--- a/Django.docx
+++ b/Django.docx
@@ -4198,6 +4198,7 @@
       </w:pPr>
       <w:r>
         <w:rPr>
+          <w:noProof/>
           <w:lang w:val="pl-PL"/>
         </w:rPr>
         <w:drawing>
@@ -4258,6 +4259,7 @@
       </w:pPr>
       <w:r>
         <w:rPr>
+          <w:noProof/>
           <w:lang w:val="pl-PL"/>
         </w:rPr>
         <w:drawing>
@@ -4395,6 +4397,7 @@
       </w:pPr>
       <w:r>
         <w:rPr>
+          <w:noProof/>
           <w:lang w:val="pl-PL"/>
         </w:rPr>
         <w:drawing>
@@ -4465,6 +4468,7 @@
       </w:pPr>
       <w:r>
         <w:rPr>
+          <w:noProof/>
           <w:lang w:val="pl-PL"/>
         </w:rPr>
         <w:drawing>
@@ -4549,6 +4553,7 @@
       </w:pPr>
       <w:r>
         <w:rPr>
+          <w:noProof/>
           <w:lang w:val="pl-PL"/>
         </w:rPr>
         <w:drawing>
@@ -4586,6 +4591,19 @@
             </a:graphic>
           </wp:inline>
         </w:drawing>
+      </w:r>
+    </w:p>
+    <w:p>
+      <w:pPr>
+        <w:rPr>
+          <w:lang w:val="pl-PL"/>
+        </w:rPr>
+      </w:pPr>
+      <w:r>
+        <w:rPr>
+          <w:lang w:val="pl-PL"/>
+        </w:rPr>
+        <w:t>Test</w:t>
       </w:r>
     </w:p>
     <w:sectPr>

--- a/Django.docx
+++ b/Django.docx
@@ -4169,15 +4169,7 @@
       </w:r>
     </w:p>
     <w:p>
-      <w:pPr>
-        <w:rPr>
-          <w:lang w:val="pl-PL"/>
-        </w:rPr>
-      </w:pPr>
-      <w:r>
-        <w:rPr>
-          <w:lang w:val="pl-PL"/>
-        </w:rPr>
+      <w:r>
         <w:lastRenderedPageBreak/>
         <w:t>Relathionship in models</w:t>
       </w:r>
@@ -4603,7 +4595,7 @@
         <w:rPr>
           <w:lang w:val="pl-PL"/>
         </w:rPr>
-        <w:t>Test</w:t>
+        <w:t>This is test</w:t>
       </w:r>
     </w:p>
     <w:sectPr>

--- a/Django.docx
+++ b/Django.docx
@@ -38,11 +38,47 @@
           <w:lang w:val="pl-PL"/>
         </w:rPr>
       </w:pPr>
-      <w:r>
-        <w:rPr>
-          <w:lang w:val="pl-PL"/>
-        </w:rPr>
-        <w:t>Django-admin startproject mypage – Komenda tworząc</w:t>
+      <w:proofErr w:type="spellStart"/>
+      <w:r>
+        <w:rPr>
+          <w:lang w:val="pl-PL"/>
+        </w:rPr>
+        <w:t>Django</w:t>
+      </w:r>
+      <w:proofErr w:type="spellEnd"/>
+      <w:r>
+        <w:rPr>
+          <w:lang w:val="pl-PL"/>
+        </w:rPr>
+        <w:t xml:space="preserve">-admin </w:t>
+      </w:r>
+      <w:proofErr w:type="spellStart"/>
+      <w:r>
+        <w:rPr>
+          <w:lang w:val="pl-PL"/>
+        </w:rPr>
+        <w:t>startproject</w:t>
+      </w:r>
+      <w:proofErr w:type="spellEnd"/>
+      <w:r>
+        <w:rPr>
+          <w:lang w:val="pl-PL"/>
+        </w:rPr>
+        <w:t xml:space="preserve"> </w:t>
+      </w:r>
+      <w:proofErr w:type="spellStart"/>
+      <w:r>
+        <w:rPr>
+          <w:lang w:val="pl-PL"/>
+        </w:rPr>
+        <w:t>mypage</w:t>
+      </w:r>
+      <w:proofErr w:type="spellEnd"/>
+      <w:r>
+        <w:rPr>
+          <w:lang w:val="pl-PL"/>
+        </w:rPr>
+        <w:t xml:space="preserve"> – Komenda tworząc</w:t>
       </w:r>
       <w:r>
         <w:rPr>
@@ -54,13 +90,27 @@
         <w:rPr>
           <w:lang w:val="pl-PL"/>
         </w:rPr>
-        <w:t>w D</w:t>
-      </w:r>
-      <w:r>
-        <w:rPr>
-          <w:lang w:val="pl-PL"/>
-        </w:rPr>
-        <w:t>jango.</w:t>
+        <w:t xml:space="preserve">w </w:t>
+      </w:r>
+      <w:proofErr w:type="spellStart"/>
+      <w:r>
+        <w:rPr>
+          <w:lang w:val="pl-PL"/>
+        </w:rPr>
+        <w:t>D</w:t>
+      </w:r>
+      <w:r>
+        <w:rPr>
+          <w:lang w:val="pl-PL"/>
+        </w:rPr>
+        <w:t>jango</w:t>
+      </w:r>
+      <w:proofErr w:type="spellEnd"/>
+      <w:r>
+        <w:rPr>
+          <w:lang w:val="pl-PL"/>
+        </w:rPr>
+        <w:t>.</w:t>
       </w:r>
     </w:p>
     <w:p>
@@ -90,20 +140,64 @@
         <w:rPr>
           <w:lang w:val="pl-PL"/>
         </w:rPr>
-        <w:t xml:space="preserve"> zainstalowane django</w:t>
-      </w:r>
-    </w:p>
-    <w:p>
-      <w:pPr>
-        <w:rPr>
-          <w:lang w:val="pl-PL"/>
-        </w:rPr>
-      </w:pPr>
-      <w:r>
-        <w:rPr>
-          <w:lang w:val="pl-PL"/>
-        </w:rPr>
-        <w:t>Python manage.py startapp „własna nazwa” – komenda tworząca bloki projektu, które nazywamy „app”ką.</w:t>
+        <w:t xml:space="preserve"> zainstalowane </w:t>
+      </w:r>
+      <w:proofErr w:type="spellStart"/>
+      <w:r>
+        <w:rPr>
+          <w:lang w:val="pl-PL"/>
+        </w:rPr>
+        <w:t>django</w:t>
+      </w:r>
+      <w:proofErr w:type="spellEnd"/>
+    </w:p>
+    <w:p>
+      <w:pPr>
+        <w:rPr>
+          <w:lang w:val="pl-PL"/>
+        </w:rPr>
+      </w:pPr>
+      <w:proofErr w:type="spellStart"/>
+      <w:r>
+        <w:rPr>
+          <w:lang w:val="pl-PL"/>
+        </w:rPr>
+        <w:t>Python</w:t>
+      </w:r>
+      <w:proofErr w:type="spellEnd"/>
+      <w:r>
+        <w:rPr>
+          <w:lang w:val="pl-PL"/>
+        </w:rPr>
+        <w:t xml:space="preserve"> manage.py </w:t>
+      </w:r>
+      <w:proofErr w:type="spellStart"/>
+      <w:r>
+        <w:rPr>
+          <w:lang w:val="pl-PL"/>
+        </w:rPr>
+        <w:t>startapp</w:t>
+      </w:r>
+      <w:proofErr w:type="spellEnd"/>
+      <w:r>
+        <w:rPr>
+          <w:lang w:val="pl-PL"/>
+        </w:rPr>
+        <w:t xml:space="preserve"> „własna nazwa” – komenda tworząca bloki projektu, które nazywamy „</w:t>
+      </w:r>
+      <w:proofErr w:type="spellStart"/>
+      <w:r>
+        <w:rPr>
+          <w:lang w:val="pl-PL"/>
+        </w:rPr>
+        <w:t>app”ką</w:t>
+      </w:r>
+      <w:proofErr w:type="spellEnd"/>
+      <w:r>
+        <w:rPr>
+          <w:lang w:val="pl-PL"/>
+        </w:rPr>
+        <w:t>.</w:t>
       </w:r>
     </w:p>
     <w:p>
@@ -118,7 +212,31 @@
         <w:t>Python manage.p</w:t>
       </w:r>
       <w:r>
-        <w:t>y runserver – Komenda tworząca serwer,</w:t>
+        <w:t xml:space="preserve">y </w:t>
+      </w:r>
+      <w:proofErr w:type="spellStart"/>
+      <w:r>
+        <w:t>runserver</w:t>
+      </w:r>
+      <w:proofErr w:type="spellEnd"/>
+      <w:r>
+        <w:t xml:space="preserve"> – Komenda </w:t>
+      </w:r>
+      <w:proofErr w:type="spellStart"/>
+      <w:r>
+        <w:t>tworząca</w:t>
+      </w:r>
+      <w:proofErr w:type="spellEnd"/>
+      <w:r>
+        <w:t xml:space="preserve"> </w:t>
+      </w:r>
+      <w:proofErr w:type="spellStart"/>
+      <w:r>
+        <w:t>serwer</w:t>
+      </w:r>
+      <w:proofErr w:type="spellEnd"/>
+      <w:r>
+        <w:t>,</w:t>
       </w:r>
     </w:p>
     <w:p/>
@@ -159,14 +277,44 @@
         <w:rPr>
           <w:lang w:val="pl-PL"/>
         </w:rPr>
-        <w:t xml:space="preserve"> trzeba importować plik django</w:t>
-      </w:r>
-      <w:r>
-        <w:rPr>
-          <w:lang w:val="pl-PL"/>
-        </w:rPr>
-        <w:t xml:space="preserve"> do pliku pycharm przez przystąpieniem do runserver</w:t>
-      </w:r>
+        <w:t xml:space="preserve"> trzeba importować plik </w:t>
+      </w:r>
+      <w:proofErr w:type="spellStart"/>
+      <w:r>
+        <w:rPr>
+          <w:lang w:val="pl-PL"/>
+        </w:rPr>
+        <w:t>django</w:t>
+      </w:r>
+      <w:proofErr w:type="spellEnd"/>
+      <w:r>
+        <w:rPr>
+          <w:lang w:val="pl-PL"/>
+        </w:rPr>
+        <w:t xml:space="preserve"> do pliku </w:t>
+      </w:r>
+      <w:proofErr w:type="spellStart"/>
+      <w:r>
+        <w:rPr>
+          <w:lang w:val="pl-PL"/>
+        </w:rPr>
+        <w:t>pycharm</w:t>
+      </w:r>
+      <w:proofErr w:type="spellEnd"/>
+      <w:r>
+        <w:rPr>
+          <w:lang w:val="pl-PL"/>
+        </w:rPr>
+        <w:t xml:space="preserve"> przez przystąpieniem do </w:t>
+      </w:r>
+      <w:proofErr w:type="spellStart"/>
+      <w:r>
+        <w:rPr>
+          <w:lang w:val="pl-PL"/>
+        </w:rPr>
+        <w:t>runserver</w:t>
+      </w:r>
+      <w:proofErr w:type="spellEnd"/>
     </w:p>
     <w:p>
       <w:pPr>
@@ -190,7 +338,21 @@
         <w:rPr>
           <w:lang w:val="pl-PL"/>
         </w:rPr>
-        <w:t xml:space="preserve"> innego pliku .py możemy zrobić coś takiego: „from . import urls.py”. Pozwala to na pobranie z tego samego położenia co nasz plik wskazany plik.</w:t>
+        <w:t xml:space="preserve"> innego pliku .</w:t>
+      </w:r>
+      <w:proofErr w:type="spellStart"/>
+      <w:r>
+        <w:rPr>
+          <w:lang w:val="pl-PL"/>
+        </w:rPr>
+        <w:t>py</w:t>
+      </w:r>
+      <w:proofErr w:type="spellEnd"/>
+      <w:r>
+        <w:rPr>
+          <w:lang w:val="pl-PL"/>
+        </w:rPr>
+        <w:t xml:space="preserve"> możemy zrobić coś takiego: „from . import urls.py”. Pozwala to na pobranie z tego samego położenia co nasz plik wskazany plik.</w:t>
       </w:r>
     </w:p>
     <w:p>
@@ -214,20 +376,80 @@
           <w:bCs/>
           <w:lang w:val="pl-PL"/>
         </w:rPr>
-        <w:t>Proces działania django:</w:t>
-      </w:r>
-    </w:p>
-    <w:p>
-      <w:pPr>
-        <w:rPr>
-          <w:lang w:val="pl-PL"/>
-        </w:rPr>
-      </w:pPr>
-      <w:r>
-        <w:rPr>
-          <w:lang w:val="pl-PL"/>
-        </w:rPr>
-        <w:t xml:space="preserve">W scieżce głównego projektu, w urls.py w liście urlpatterns, django wyszukuje </w:t>
+        <w:t xml:space="preserve">Proces działania </w:t>
+      </w:r>
+      <w:proofErr w:type="spellStart"/>
+      <w:r>
+        <w:rPr>
+          <w:b/>
+          <w:bCs/>
+          <w:lang w:val="pl-PL"/>
+        </w:rPr>
+        <w:t>django</w:t>
+      </w:r>
+      <w:proofErr w:type="spellEnd"/>
+      <w:r>
+        <w:rPr>
+          <w:b/>
+          <w:bCs/>
+          <w:lang w:val="pl-PL"/>
+        </w:rPr>
+        <w:t>:</w:t>
+      </w:r>
+    </w:p>
+    <w:p>
+      <w:pPr>
+        <w:rPr>
+          <w:lang w:val="pl-PL"/>
+        </w:rPr>
+      </w:pPr>
+      <w:r>
+        <w:rPr>
+          <w:lang w:val="pl-PL"/>
+        </w:rPr>
+        <w:t xml:space="preserve">W </w:t>
+      </w:r>
+      <w:proofErr w:type="spellStart"/>
+      <w:r>
+        <w:rPr>
+          <w:lang w:val="pl-PL"/>
+        </w:rPr>
+        <w:t>scieżce</w:t>
+      </w:r>
+      <w:proofErr w:type="spellEnd"/>
+      <w:r>
+        <w:rPr>
+          <w:lang w:val="pl-PL"/>
+        </w:rPr>
+        <w:t xml:space="preserve"> głównego projektu, w urls.py w liście </w:t>
+      </w:r>
+      <w:proofErr w:type="spellStart"/>
+      <w:r>
+        <w:rPr>
+          <w:lang w:val="pl-PL"/>
+        </w:rPr>
+        <w:t>urlpatterns</w:t>
+      </w:r>
+      <w:proofErr w:type="spellEnd"/>
+      <w:r>
+        <w:rPr>
+          <w:lang w:val="pl-PL"/>
+        </w:rPr>
+        <w:t xml:space="preserve">, </w:t>
+      </w:r>
+      <w:proofErr w:type="spellStart"/>
+      <w:r>
+        <w:rPr>
+          <w:lang w:val="pl-PL"/>
+        </w:rPr>
+        <w:t>django</w:t>
+      </w:r>
+      <w:proofErr w:type="spellEnd"/>
+      <w:r>
+        <w:rPr>
+          <w:lang w:val="pl-PL"/>
+        </w:rPr>
+        <w:t xml:space="preserve"> wyszukuje </w:t>
       </w:r>
     </w:p>
     <w:p>
@@ -259,7 +481,21 @@
         <w:rPr>
           <w:lang w:val="pl-PL"/>
         </w:rPr>
-        <w:t>tworzymy nasza funkcję, która ma być wezwana w momencie wpisania odpowiedniego url.</w:t>
+        <w:t xml:space="preserve">tworzymy nasza funkcję, która ma być wezwana w momencie wpisania odpowiedniego </w:t>
+      </w:r>
+      <w:proofErr w:type="spellStart"/>
+      <w:r>
+        <w:rPr>
+          <w:lang w:val="pl-PL"/>
+        </w:rPr>
+        <w:t>url</w:t>
+      </w:r>
+      <w:proofErr w:type="spellEnd"/>
+      <w:r>
+        <w:rPr>
+          <w:lang w:val="pl-PL"/>
+        </w:rPr>
+        <w:t>.</w:t>
       </w:r>
     </w:p>
     <w:p>
@@ -275,17 +511,70 @@
         <w:pStyle w:val="Akapitzlist"/>
       </w:pPr>
       <w:r>
-        <w:t>Z biblioteki django potrzebujemy:</w:t>
+        <w:t xml:space="preserve">Z </w:t>
+      </w:r>
+      <w:proofErr w:type="spellStart"/>
+      <w:r>
+        <w:t>biblioteki</w:t>
+      </w:r>
+      <w:proofErr w:type="spellEnd"/>
+      <w:r>
+        <w:t xml:space="preserve"> </w:t>
+      </w:r>
+      <w:proofErr w:type="spellStart"/>
+      <w:r>
+        <w:t>django</w:t>
+      </w:r>
+      <w:proofErr w:type="spellEnd"/>
+      <w:r>
+        <w:t xml:space="preserve"> </w:t>
+      </w:r>
+      <w:proofErr w:type="spellStart"/>
+      <w:r>
+        <w:t>potrzebujemy</w:t>
+      </w:r>
+      <w:proofErr w:type="spellEnd"/>
+      <w:r>
+        <w:t>:</w:t>
       </w:r>
       <w:r>
         <w:t xml:space="preserve"> from</w:t>
       </w:r>
       <w:r>
-        <w:t xml:space="preserve"> django.shorcuts import render i from django.http import HttpRespon</w:t>
+        <w:t xml:space="preserve"> </w:t>
+      </w:r>
+      <w:proofErr w:type="spellStart"/>
+      <w:r>
+        <w:t>django.shorcuts</w:t>
+      </w:r>
+      <w:proofErr w:type="spellEnd"/>
+      <w:r>
+        <w:t xml:space="preserve"> import render </w:t>
+      </w:r>
+      <w:proofErr w:type="spellStart"/>
+      <w:r>
+        <w:t>i</w:t>
+      </w:r>
+      <w:proofErr w:type="spellEnd"/>
+      <w:r>
+        <w:t xml:space="preserve"> from </w:t>
+      </w:r>
+      <w:proofErr w:type="spellStart"/>
+      <w:r>
+        <w:t>django.http</w:t>
+      </w:r>
+      <w:proofErr w:type="spellEnd"/>
+      <w:r>
+        <w:t xml:space="preserve"> import </w:t>
+      </w:r>
+      <w:proofErr w:type="spellStart"/>
+      <w:r>
+        <w:t>HttpRespon</w:t>
       </w:r>
       <w:r>
         <w:t>se</w:t>
       </w:r>
+      <w:proofErr w:type="spellEnd"/>
     </w:p>
     <w:p>
       <w:pPr>
@@ -306,7 +595,15 @@
       </w:pPr>
       <w:r>
         <w:tab/>
-        <w:t>return HttpResponse(“Hello World!”)</w:t>
+        <w:t xml:space="preserve">return </w:t>
+      </w:r>
+      <w:proofErr w:type="spellStart"/>
+      <w:r>
+        <w:t>HttpResponse</w:t>
+      </w:r>
+      <w:proofErr w:type="spellEnd"/>
+      <w:r>
+        <w:t>(“Hello World!”)</w:t>
       </w:r>
     </w:p>
     <w:p>
@@ -357,8 +654,30 @@
         <w:rPr>
           <w:lang w:val="pl-PL"/>
         </w:rPr>
-        <w:t>Z bibliotek potrzebnych tutaj mamy from django.urls import path</w:t>
-      </w:r>
+        <w:t xml:space="preserve">Z bibliotek potrzebnych tutaj mamy from </w:t>
+      </w:r>
+      <w:proofErr w:type="spellStart"/>
+      <w:r>
+        <w:rPr>
+          <w:lang w:val="pl-PL"/>
+        </w:rPr>
+        <w:t>django.urls</w:t>
+      </w:r>
+      <w:proofErr w:type="spellEnd"/>
+      <w:r>
+        <w:rPr>
+          <w:lang w:val="pl-PL"/>
+        </w:rPr>
+        <w:t xml:space="preserve"> import </w:t>
+      </w:r>
+      <w:proofErr w:type="spellStart"/>
+      <w:r>
+        <w:rPr>
+          <w:lang w:val="pl-PL"/>
+        </w:rPr>
+        <w:t>path</w:t>
+      </w:r>
+      <w:proofErr w:type="spellEnd"/>
     </w:p>
     <w:p>
       <w:pPr>
@@ -375,11 +694,19 @@
           <w:lang w:val="pl-PL"/>
         </w:rPr>
       </w:pPr>
-      <w:r>
-        <w:rPr>
-          <w:lang w:val="pl-PL"/>
-        </w:rPr>
-        <w:t>urlpatterns = [</w:t>
+      <w:proofErr w:type="spellStart"/>
+      <w:r>
+        <w:rPr>
+          <w:lang w:val="pl-PL"/>
+        </w:rPr>
+        <w:t>urlpatterns</w:t>
+      </w:r>
+      <w:proofErr w:type="spellEnd"/>
+      <w:r>
+        <w:rPr>
+          <w:lang w:val="pl-PL"/>
+        </w:rPr>
+        <w:t xml:space="preserve"> = [</w:t>
       </w:r>
     </w:p>
     <w:p>
@@ -394,7 +721,62 @@
           <w:lang w:val="pl-PL"/>
         </w:rPr>
         <w:tab/>
-        <w:t>path(„nasza nazwa ścieżki np. january”, views.nazwa_funkcji np. january)</w:t>
+      </w:r>
+      <w:proofErr w:type="spellStart"/>
+      <w:r>
+        <w:rPr>
+          <w:lang w:val="pl-PL"/>
+        </w:rPr>
+        <w:t>path</w:t>
+      </w:r>
+      <w:proofErr w:type="spellEnd"/>
+      <w:r>
+        <w:rPr>
+          <w:lang w:val="pl-PL"/>
+        </w:rPr>
+        <w:t xml:space="preserve">(„nasza nazwa ścieżki np. </w:t>
+      </w:r>
+      <w:proofErr w:type="spellStart"/>
+      <w:r>
+        <w:rPr>
+          <w:lang w:val="pl-PL"/>
+        </w:rPr>
+        <w:t>january</w:t>
+      </w:r>
+      <w:proofErr w:type="spellEnd"/>
+      <w:r>
+        <w:rPr>
+          <w:lang w:val="pl-PL"/>
+        </w:rPr>
+        <w:t xml:space="preserve">”, </w:t>
+      </w:r>
+      <w:proofErr w:type="spellStart"/>
+      <w:r>
+        <w:rPr>
+          <w:lang w:val="pl-PL"/>
+        </w:rPr>
+        <w:t>views.nazwa_funkcji</w:t>
+      </w:r>
+      <w:proofErr w:type="spellEnd"/>
+      <w:r>
+        <w:rPr>
+          <w:lang w:val="pl-PL"/>
+        </w:rPr>
+        <w:t xml:space="preserve"> np. </w:t>
+      </w:r>
+      <w:proofErr w:type="spellStart"/>
+      <w:r>
+        <w:rPr>
+          <w:lang w:val="pl-PL"/>
+        </w:rPr>
+        <w:t>january</w:t>
+      </w:r>
+      <w:proofErr w:type="spellEnd"/>
+      <w:r>
+        <w:rPr>
+          <w:lang w:val="pl-PL"/>
+        </w:rPr>
+        <w:t>)</w:t>
       </w:r>
     </w:p>
     <w:p>
@@ -433,7 +815,21 @@
         <w:rPr>
           <w:lang w:val="pl-PL"/>
         </w:rPr>
-        <w:t xml:space="preserve">Trzecim krokiem jest w pliku głównym projektu urls.py dodać do istniejącego urlpatterns listy nową ścieżkę </w:t>
+        <w:t xml:space="preserve">Trzecim krokiem jest w pliku głównym projektu urls.py dodać do istniejącego </w:t>
+      </w:r>
+      <w:proofErr w:type="spellStart"/>
+      <w:r>
+        <w:rPr>
+          <w:lang w:val="pl-PL"/>
+        </w:rPr>
+        <w:t>urlpatterns</w:t>
+      </w:r>
+      <w:proofErr w:type="spellEnd"/>
+      <w:r>
+        <w:rPr>
+          <w:lang w:val="pl-PL"/>
+        </w:rPr>
+        <w:t xml:space="preserve"> listy nową ścieżkę </w:t>
       </w:r>
     </w:p>
     <w:p>
@@ -450,25 +846,59 @@
       </w:pPr>
       <w:r>
         <w:lastRenderedPageBreak/>
-        <w:t>Z bibliotek</w:t>
-      </w:r>
+        <w:t xml:space="preserve">Z </w:t>
+      </w:r>
+      <w:proofErr w:type="spellStart"/>
+      <w:r>
+        <w:t>bibliotek</w:t>
+      </w:r>
+      <w:proofErr w:type="spellEnd"/>
       <w:r>
         <w:t xml:space="preserve"> </w:t>
       </w:r>
-      <w:r>
-        <w:t>django potrzebujemy:</w:t>
-      </w:r>
+      <w:proofErr w:type="spellStart"/>
+      <w:r>
+        <w:t>django</w:t>
+      </w:r>
+      <w:proofErr w:type="spellEnd"/>
       <w:r>
         <w:t xml:space="preserve"> </w:t>
       </w:r>
-      <w:r>
-        <w:t xml:space="preserve"> from django.contrib import admin</w:t>
+      <w:proofErr w:type="spellStart"/>
+      <w:r>
+        <w:t>potrzebujemy</w:t>
+      </w:r>
+      <w:proofErr w:type="spellEnd"/>
+      <w:r>
+        <w:t>:</w:t>
+      </w:r>
+      <w:r>
+        <w:t xml:space="preserve"> </w:t>
+      </w:r>
+      <w:r>
+        <w:t xml:space="preserve"> from </w:t>
+      </w:r>
+      <w:proofErr w:type="spellStart"/>
+      <w:r>
+        <w:t>django.contrib</w:t>
+      </w:r>
+      <w:proofErr w:type="spellEnd"/>
+      <w:r>
+        <w:t xml:space="preserve"> import admin</w:t>
       </w:r>
       <w:r>
         <w:t xml:space="preserve"> I </w:t>
       </w:r>
       <w:r>
-        <w:t>from django.urls import path, include</w:t>
+        <w:t xml:space="preserve">from </w:t>
+      </w:r>
+      <w:proofErr w:type="spellStart"/>
+      <w:r>
+        <w:t>django.urls</w:t>
+      </w:r>
+      <w:proofErr w:type="spellEnd"/>
+      <w:r>
+        <w:t xml:space="preserve"> import path, include</w:t>
       </w:r>
     </w:p>
     <w:p>
@@ -480,8 +910,13 @@
       <w:pPr>
         <w:pStyle w:val="Akapitzlist"/>
       </w:pPr>
-      <w:r>
-        <w:t>urlpatterns = [</w:t>
+      <w:proofErr w:type="spellStart"/>
+      <w:r>
+        <w:t>urlpatterns</w:t>
+      </w:r>
+      <w:proofErr w:type="spellEnd"/>
+      <w:r>
+        <w:t xml:space="preserve"> = [</w:t>
       </w:r>
     </w:p>
     <w:p>
@@ -489,7 +924,15 @@
         <w:pStyle w:val="Akapitzlist"/>
       </w:pPr>
       <w:r>
-        <w:t xml:space="preserve">    path('admin/', admin.site.urls),</w:t>
+        <w:t xml:space="preserve">    path('admin/', </w:t>
+      </w:r>
+      <w:proofErr w:type="spellStart"/>
+      <w:r>
+        <w:t>admin.site.urls</w:t>
+      </w:r>
+      <w:proofErr w:type="spellEnd"/>
+      <w:r>
+        <w:t>),</w:t>
       </w:r>
     </w:p>
     <w:p>
@@ -497,7 +940,15 @@
         <w:pStyle w:val="Akapitzlist"/>
       </w:pPr>
       <w:r>
-        <w:t xml:space="preserve">    path('challenges/', include('challenges.urls'))</w:t>
+        <w:t xml:space="preserve">    path('challenges/', include('</w:t>
+      </w:r>
+      <w:proofErr w:type="spellStart"/>
+      <w:r>
+        <w:t>challenges.urls</w:t>
+      </w:r>
+      <w:proofErr w:type="spellEnd"/>
+      <w:r>
+        <w:t>'))</w:t>
       </w:r>
     </w:p>
     <w:p>
@@ -571,8 +1022,44 @@
         <w:rPr>
           <w:lang w:val="pl-PL"/>
         </w:rPr>
-        <w:t xml:space="preserve"> dynamic path segments</w:t>
-      </w:r>
+        <w:t xml:space="preserve"> </w:t>
+      </w:r>
+      <w:proofErr w:type="spellStart"/>
+      <w:r>
+        <w:rPr>
+          <w:lang w:val="pl-PL"/>
+        </w:rPr>
+        <w:t>dynamic</w:t>
+      </w:r>
+      <w:proofErr w:type="spellEnd"/>
+      <w:r>
+        <w:rPr>
+          <w:lang w:val="pl-PL"/>
+        </w:rPr>
+        <w:t xml:space="preserve"> </w:t>
+      </w:r>
+      <w:proofErr w:type="spellStart"/>
+      <w:r>
+        <w:rPr>
+          <w:lang w:val="pl-PL"/>
+        </w:rPr>
+        <w:t>path</w:t>
+      </w:r>
+      <w:proofErr w:type="spellEnd"/>
+      <w:r>
+        <w:rPr>
+          <w:lang w:val="pl-PL"/>
+        </w:rPr>
+        <w:t xml:space="preserve"> </w:t>
+      </w:r>
+      <w:proofErr w:type="spellStart"/>
+      <w:r>
+        <w:rPr>
+          <w:lang w:val="pl-PL"/>
+        </w:rPr>
+        <w:t>segments</w:t>
+      </w:r>
+      <w:proofErr w:type="spellEnd"/>
       <w:r>
         <w:rPr>
           <w:lang w:val="pl-PL"/>
@@ -608,7 +1095,15 @@
         <w:t>&gt;</w:t>
       </w:r>
       <w:r>
-        <w:t>”, views.monthly_challenge)</w:t>
+        <w:t xml:space="preserve">”, </w:t>
+      </w:r>
+      <w:proofErr w:type="spellStart"/>
+      <w:r>
+        <w:t>views.monthly_challenge</w:t>
+      </w:r>
+      <w:proofErr w:type="spellEnd"/>
+      <w:r>
+        <w:t>)</w:t>
       </w:r>
     </w:p>
     <w:p/>
@@ -639,17 +1134,41 @@
     </w:p>
     <w:p>
       <w:r>
-        <w:t>def monthly_challenge(request, month):</w:t>
-      </w:r>
-    </w:p>
-    <w:p>
-      <w:r>
-        <w:t xml:space="preserve">    display = dict[month]</w:t>
-      </w:r>
-    </w:p>
-    <w:p>
-      <w:r>
-        <w:t xml:space="preserve">    return HttpResponse(display)</w:t>
+        <w:t xml:space="preserve">def </w:t>
+      </w:r>
+      <w:proofErr w:type="spellStart"/>
+      <w:r>
+        <w:t>monthly_challenge</w:t>
+      </w:r>
+      <w:proofErr w:type="spellEnd"/>
+      <w:r>
+        <w:t>(request, month):</w:t>
+      </w:r>
+    </w:p>
+    <w:p>
+      <w:r>
+        <w:t xml:space="preserve">    display = </w:t>
+      </w:r>
+      <w:proofErr w:type="spellStart"/>
+      <w:r>
+        <w:t>dict</w:t>
+      </w:r>
+      <w:proofErr w:type="spellEnd"/>
+      <w:r>
+        <w:t>[month]</w:t>
+      </w:r>
+    </w:p>
+    <w:p>
+      <w:r>
+        <w:t xml:space="preserve">    return </w:t>
+      </w:r>
+      <w:proofErr w:type="spellStart"/>
+      <w:r>
+        <w:t>HttpResponse</w:t>
+      </w:r>
+      <w:proofErr w:type="spellEnd"/>
+      <w:r>
+        <w:t>(display)</w:t>
       </w:r>
     </w:p>
     <w:p/>
@@ -659,11 +1178,47 @@
           <w:lang w:val="pl-PL"/>
         </w:rPr>
       </w:pPr>
-      <w:r>
-        <w:rPr>
-          <w:lang w:val="pl-PL"/>
-        </w:rPr>
-        <w:t xml:space="preserve">Django ma dokładnie taki sam sposób wpływania na typ danych, które są wychwytywane s url jak Flask: </w:t>
+      <w:proofErr w:type="spellStart"/>
+      <w:r>
+        <w:rPr>
+          <w:lang w:val="pl-PL"/>
+        </w:rPr>
+        <w:t>Django</w:t>
+      </w:r>
+      <w:proofErr w:type="spellEnd"/>
+      <w:r>
+        <w:rPr>
+          <w:lang w:val="pl-PL"/>
+        </w:rPr>
+        <w:t xml:space="preserve"> ma dokładnie taki sam sposób wpływania na typ danych, które są wychwytywane s </w:t>
+      </w:r>
+      <w:proofErr w:type="spellStart"/>
+      <w:r>
+        <w:rPr>
+          <w:lang w:val="pl-PL"/>
+        </w:rPr>
+        <w:t>url</w:t>
+      </w:r>
+      <w:proofErr w:type="spellEnd"/>
+      <w:r>
+        <w:rPr>
+          <w:lang w:val="pl-PL"/>
+        </w:rPr>
+        <w:t xml:space="preserve"> jak </w:t>
+      </w:r>
+      <w:proofErr w:type="spellStart"/>
+      <w:r>
+        <w:rPr>
+          <w:lang w:val="pl-PL"/>
+        </w:rPr>
+        <w:t>Flask</w:t>
+      </w:r>
+      <w:proofErr w:type="spellEnd"/>
+      <w:r>
+        <w:rPr>
+          <w:lang w:val="pl-PL"/>
+        </w:rPr>
+        <w:t xml:space="preserve">: </w:t>
       </w:r>
     </w:p>
     <w:p>
@@ -676,6 +1231,7 @@
       <w:r>
         <w:t>path("&lt;</w:t>
       </w:r>
+      <w:proofErr w:type="spellStart"/>
       <w:r>
         <w:rPr>
           <w:b/>
@@ -684,7 +1240,19 @@
         <w:t>str:</w:t>
       </w:r>
       <w:r>
-        <w:t>month&gt;", views.monthly_challenge)</w:t>
+        <w:t>month</w:t>
+      </w:r>
+      <w:proofErr w:type="spellEnd"/>
+      <w:r>
+        <w:t xml:space="preserve">&gt;", </w:t>
+      </w:r>
+      <w:proofErr w:type="spellStart"/>
+      <w:r>
+        <w:t>views.monthly_challenge</w:t>
+      </w:r>
+      <w:proofErr w:type="spellEnd"/>
+      <w:r>
+        <w:t>)</w:t>
       </w:r>
     </w:p>
     <w:p/>
@@ -721,6 +1289,7 @@
           <w14:ligatures w14:val="none"/>
         </w:rPr>
       </w:pPr>
+      <w:proofErr w:type="spellStart"/>
       <w:r>
         <w:rPr>
           <w:rFonts w:ascii="Courier New" w:eastAsia="Times New Roman" w:hAnsi="Courier New" w:cs="Courier New"/>
@@ -731,8 +1300,9 @@
           <w:lang w:eastAsia="pl-PL"/>
           <w14:ligatures w14:val="none"/>
         </w:rPr>
-        <w:t>urlpatterns = [</w:t>
-      </w:r>
+        <w:t>urlpatterns</w:t>
+      </w:r>
+      <w:proofErr w:type="spellEnd"/>
       <w:r>
         <w:rPr>
           <w:rFonts w:ascii="Courier New" w:eastAsia="Times New Roman" w:hAnsi="Courier New" w:cs="Courier New"/>
@@ -743,6 +1313,18 @@
           <w:lang w:eastAsia="pl-PL"/>
           <w14:ligatures w14:val="none"/>
         </w:rPr>
+        <w:t xml:space="preserve"> = [</w:t>
+      </w:r>
+      <w:r>
+        <w:rPr>
+          <w:rFonts w:ascii="Courier New" w:eastAsia="Times New Roman" w:hAnsi="Courier New" w:cs="Courier New"/>
+          <w:color w:val="BCBEC4"/>
+          <w:kern w:val="0"/>
+          <w:sz w:val="20"/>
+          <w:szCs w:val="20"/>
+          <w:lang w:eastAsia="pl-PL"/>
+          <w14:ligatures w14:val="none"/>
+        </w:rPr>
         <w:br/>
         <w:t xml:space="preserve">    path(</w:t>
       </w:r>
@@ -756,7 +1338,33 @@
           <w:lang w:eastAsia="pl-PL"/>
           <w14:ligatures w14:val="none"/>
         </w:rPr>
-        <w:t>"&lt;int:month&gt;"</w:t>
+        <w:t>"&lt;</w:t>
+      </w:r>
+      <w:proofErr w:type="spellStart"/>
+      <w:r>
+        <w:rPr>
+          <w:rFonts w:ascii="Courier New" w:eastAsia="Times New Roman" w:hAnsi="Courier New" w:cs="Courier New"/>
+          <w:color w:val="6AAB73"/>
+          <w:kern w:val="0"/>
+          <w:sz w:val="20"/>
+          <w:szCs w:val="20"/>
+          <w:lang w:eastAsia="pl-PL"/>
+          <w14:ligatures w14:val="none"/>
+        </w:rPr>
+        <w:t>int:month</w:t>
+      </w:r>
+      <w:proofErr w:type="spellEnd"/>
+      <w:r>
+        <w:rPr>
+          <w:rFonts w:ascii="Courier New" w:eastAsia="Times New Roman" w:hAnsi="Courier New" w:cs="Courier New"/>
+          <w:color w:val="6AAB73"/>
+          <w:kern w:val="0"/>
+          <w:sz w:val="20"/>
+          <w:szCs w:val="20"/>
+          <w:lang w:eastAsia="pl-PL"/>
+          <w14:ligatures w14:val="none"/>
+        </w:rPr>
+        <w:t>&gt;"</w:t>
       </w:r>
       <w:r>
         <w:rPr>
@@ -768,8 +1376,9 @@
           <w:lang w:eastAsia="pl-PL"/>
           <w14:ligatures w14:val="none"/>
         </w:rPr>
-        <w:t>, views.monthly_challenge_by_num),</w:t>
-      </w:r>
+        <w:t xml:space="preserve">, </w:t>
+      </w:r>
+      <w:proofErr w:type="spellStart"/>
       <w:r>
         <w:rPr>
           <w:rFonts w:ascii="Courier New" w:eastAsia="Times New Roman" w:hAnsi="Courier New" w:cs="Courier New"/>
@@ -780,6 +1389,31 @@
           <w:lang w:eastAsia="pl-PL"/>
           <w14:ligatures w14:val="none"/>
         </w:rPr>
+        <w:t>views.monthly_challenge_by_num</w:t>
+      </w:r>
+      <w:proofErr w:type="spellEnd"/>
+      <w:r>
+        <w:rPr>
+          <w:rFonts w:ascii="Courier New" w:eastAsia="Times New Roman" w:hAnsi="Courier New" w:cs="Courier New"/>
+          <w:color w:val="BCBEC4"/>
+          <w:kern w:val="0"/>
+          <w:sz w:val="20"/>
+          <w:szCs w:val="20"/>
+          <w:lang w:eastAsia="pl-PL"/>
+          <w14:ligatures w14:val="none"/>
+        </w:rPr>
+        <w:t>),</w:t>
+      </w:r>
+      <w:r>
+        <w:rPr>
+          <w:rFonts w:ascii="Courier New" w:eastAsia="Times New Roman" w:hAnsi="Courier New" w:cs="Courier New"/>
+          <w:color w:val="BCBEC4"/>
+          <w:kern w:val="0"/>
+          <w:sz w:val="20"/>
+          <w:szCs w:val="20"/>
+          <w:lang w:eastAsia="pl-PL"/>
+          <w14:ligatures w14:val="none"/>
+        </w:rPr>
         <w:br/>
         <w:t xml:space="preserve">    path(</w:t>
       </w:r>
@@ -793,7 +1427,33 @@
           <w:lang w:eastAsia="pl-PL"/>
           <w14:ligatures w14:val="none"/>
         </w:rPr>
-        <w:t>"&lt;str:month&gt;"</w:t>
+        <w:t>"&lt;</w:t>
+      </w:r>
+      <w:proofErr w:type="spellStart"/>
+      <w:r>
+        <w:rPr>
+          <w:rFonts w:ascii="Courier New" w:eastAsia="Times New Roman" w:hAnsi="Courier New" w:cs="Courier New"/>
+          <w:color w:val="6AAB73"/>
+          <w:kern w:val="0"/>
+          <w:sz w:val="20"/>
+          <w:szCs w:val="20"/>
+          <w:lang w:eastAsia="pl-PL"/>
+          <w14:ligatures w14:val="none"/>
+        </w:rPr>
+        <w:t>str:month</w:t>
+      </w:r>
+      <w:proofErr w:type="spellEnd"/>
+      <w:r>
+        <w:rPr>
+          <w:rFonts w:ascii="Courier New" w:eastAsia="Times New Roman" w:hAnsi="Courier New" w:cs="Courier New"/>
+          <w:color w:val="6AAB73"/>
+          <w:kern w:val="0"/>
+          <w:sz w:val="20"/>
+          <w:szCs w:val="20"/>
+          <w:lang w:eastAsia="pl-PL"/>
+          <w14:ligatures w14:val="none"/>
+        </w:rPr>
+        <w:t>&gt;"</w:t>
       </w:r>
       <w:r>
         <w:rPr>
@@ -805,8 +1465,9 @@
           <w:lang w:eastAsia="pl-PL"/>
           <w14:ligatures w14:val="none"/>
         </w:rPr>
-        <w:t>, views.monthly_challenge)</w:t>
-      </w:r>
+        <w:t xml:space="preserve">, </w:t>
+      </w:r>
+      <w:proofErr w:type="spellStart"/>
       <w:r>
         <w:rPr>
           <w:rFonts w:ascii="Courier New" w:eastAsia="Times New Roman" w:hAnsi="Courier New" w:cs="Courier New"/>
@@ -817,75 +1478,10 @@
           <w:lang w:eastAsia="pl-PL"/>
           <w14:ligatures w14:val="none"/>
         </w:rPr>
-        <w:br/>
-        <w:t>]</w:t>
-      </w:r>
-    </w:p>
-    <w:p/>
-    <w:p>
-      <w:pPr>
-        <w:rPr>
-          <w:lang w:val="pl-PL"/>
-        </w:rPr>
-      </w:pPr>
-      <w:r>
-        <w:rPr>
-          <w:lang w:val="pl-PL"/>
-        </w:rPr>
-        <w:t>Najpierw sprawdza czy argument może z</w:t>
-      </w:r>
-      <w:r>
-        <w:rPr>
-          <w:lang w:val="pl-PL"/>
-        </w:rPr>
-        <w:t xml:space="preserve">ostać integer, jeśli nie to przechodzi do dalszej części funkcji. </w:t>
-      </w:r>
-    </w:p>
-    <w:p>
-      <w:pPr>
-        <w:rPr>
-          <w:lang w:val="pl-PL"/>
-        </w:rPr>
-      </w:pPr>
-    </w:p>
-    <w:p>
-      <w:pPr>
-        <w:rPr>
-          <w:b/>
-          <w:bCs/>
-          <w:sz w:val="24"/>
-          <w:szCs w:val="24"/>
-          <w:lang w:val="pl-PL"/>
-        </w:rPr>
-      </w:pPr>
-      <w:r>
-        <w:rPr>
-          <w:b/>
-          <w:bCs/>
-          <w:sz w:val="24"/>
-          <w:szCs w:val="24"/>
-          <w:lang w:val="pl-PL"/>
-        </w:rPr>
-        <w:t>Redirect</w:t>
-      </w:r>
-    </w:p>
-    <w:p>
-      <w:pPr>
-        <w:rPr>
-          <w:lang w:val="pl-PL"/>
-        </w:rPr>
-      </w:pPr>
-      <w:r>
-        <w:rPr>
-          <w:lang w:val="pl-PL"/>
-        </w:rPr>
-        <w:t>W przypadku Django redirect działa na zasadzie wykorzystania classy HttpResponseRedirect”</w:t>
-      </w:r>
-    </w:p>
-    <w:p>
-      <w:pPr>
-        <w:shd w:val="clear" w:color="auto" w:fill="1E1F22"/>
-        <w:spacing w:after="0" w:line="240" w:lineRule="auto"/>
+        <w:t>views.monthly_challenge</w:t>
+      </w:r>
+      <w:proofErr w:type="spellEnd"/>
+      <w:r>
         <w:rPr>
           <w:rFonts w:ascii="Courier New" w:eastAsia="Times New Roman" w:hAnsi="Courier New" w:cs="Courier New"/>
           <w:color w:val="BCBEC4"/>
@@ -895,6 +1491,168 @@
           <w:lang w:eastAsia="pl-PL"/>
           <w14:ligatures w14:val="none"/>
         </w:rPr>
+        <w:t>)</w:t>
+      </w:r>
+      <w:r>
+        <w:rPr>
+          <w:rFonts w:ascii="Courier New" w:eastAsia="Times New Roman" w:hAnsi="Courier New" w:cs="Courier New"/>
+          <w:color w:val="BCBEC4"/>
+          <w:kern w:val="0"/>
+          <w:sz w:val="20"/>
+          <w:szCs w:val="20"/>
+          <w:lang w:eastAsia="pl-PL"/>
+          <w14:ligatures w14:val="none"/>
+        </w:rPr>
+        <w:br/>
+        <w:t>]</w:t>
+      </w:r>
+    </w:p>
+    <w:p/>
+    <w:p>
+      <w:pPr>
+        <w:rPr>
+          <w:lang w:val="pl-PL"/>
+        </w:rPr>
+      </w:pPr>
+      <w:r>
+        <w:rPr>
+          <w:lang w:val="pl-PL"/>
+        </w:rPr>
+        <w:t>Najpierw sprawdza czy argument może z</w:t>
+      </w:r>
+      <w:r>
+        <w:rPr>
+          <w:lang w:val="pl-PL"/>
+        </w:rPr>
+        <w:t xml:space="preserve">ostać </w:t>
+      </w:r>
+      <w:proofErr w:type="spellStart"/>
+      <w:r>
+        <w:rPr>
+          <w:lang w:val="pl-PL"/>
+        </w:rPr>
+        <w:t>integer</w:t>
+      </w:r>
+      <w:proofErr w:type="spellEnd"/>
+      <w:r>
+        <w:rPr>
+          <w:lang w:val="pl-PL"/>
+        </w:rPr>
+        <w:t xml:space="preserve">, jeśli nie to przechodzi do dalszej części funkcji. </w:t>
+      </w:r>
+    </w:p>
+    <w:p>
+      <w:pPr>
+        <w:rPr>
+          <w:lang w:val="pl-PL"/>
+        </w:rPr>
+      </w:pPr>
+    </w:p>
+    <w:p>
+      <w:pPr>
+        <w:rPr>
+          <w:b/>
+          <w:bCs/>
+          <w:sz w:val="24"/>
+          <w:szCs w:val="24"/>
+          <w:lang w:val="pl-PL"/>
+        </w:rPr>
+      </w:pPr>
+      <w:proofErr w:type="spellStart"/>
+      <w:r>
+        <w:rPr>
+          <w:b/>
+          <w:bCs/>
+          <w:sz w:val="24"/>
+          <w:szCs w:val="24"/>
+          <w:lang w:val="pl-PL"/>
+        </w:rPr>
+        <w:t>Redirect</w:t>
+      </w:r>
+      <w:proofErr w:type="spellEnd"/>
+    </w:p>
+    <w:p>
+      <w:pPr>
+        <w:rPr>
+          <w:lang w:val="pl-PL"/>
+        </w:rPr>
+      </w:pPr>
+      <w:r>
+        <w:rPr>
+          <w:lang w:val="pl-PL"/>
+        </w:rPr>
+        <w:t xml:space="preserve">W przypadku </w:t>
+      </w:r>
+      <w:proofErr w:type="spellStart"/>
+      <w:r>
+        <w:rPr>
+          <w:lang w:val="pl-PL"/>
+        </w:rPr>
+        <w:t>Django</w:t>
+      </w:r>
+      <w:proofErr w:type="spellEnd"/>
+      <w:r>
+        <w:rPr>
+          <w:lang w:val="pl-PL"/>
+        </w:rPr>
+        <w:t xml:space="preserve"> </w:t>
+      </w:r>
+      <w:proofErr w:type="spellStart"/>
+      <w:r>
+        <w:rPr>
+          <w:lang w:val="pl-PL"/>
+        </w:rPr>
+        <w:t>redirect</w:t>
+      </w:r>
+      <w:proofErr w:type="spellEnd"/>
+      <w:r>
+        <w:rPr>
+          <w:lang w:val="pl-PL"/>
+        </w:rPr>
+        <w:t xml:space="preserve"> działa na zasadzie wykorzystania </w:t>
+      </w:r>
+      <w:proofErr w:type="spellStart"/>
+      <w:r>
+        <w:rPr>
+          <w:lang w:val="pl-PL"/>
+        </w:rPr>
+        <w:t>classy</w:t>
+      </w:r>
+      <w:proofErr w:type="spellEnd"/>
+      <w:r>
+        <w:rPr>
+          <w:lang w:val="pl-PL"/>
+        </w:rPr>
+        <w:t xml:space="preserve"> </w:t>
+      </w:r>
+      <w:proofErr w:type="spellStart"/>
+      <w:r>
+        <w:rPr>
+          <w:lang w:val="pl-PL"/>
+        </w:rPr>
+        <w:t>HttpResponseRedirect</w:t>
+      </w:r>
+      <w:proofErr w:type="spellEnd"/>
+      <w:r>
+        <w:rPr>
+          <w:lang w:val="pl-PL"/>
+        </w:rPr>
+        <w:t>”</w:t>
+      </w:r>
+    </w:p>
+    <w:p>
+      <w:pPr>
+        <w:shd w:val="clear" w:color="auto" w:fill="1E1F22"/>
+        <w:spacing w:after="0" w:line="240" w:lineRule="auto"/>
+        <w:rPr>
+          <w:rFonts w:ascii="Courier New" w:eastAsia="Times New Roman" w:hAnsi="Courier New" w:cs="Courier New"/>
+          <w:color w:val="BCBEC4"/>
+          <w:kern w:val="0"/>
+          <w:sz w:val="20"/>
+          <w:szCs w:val="20"/>
+          <w:lang w:eastAsia="pl-PL"/>
+          <w14:ligatures w14:val="none"/>
+        </w:rPr>
       </w:pPr>
       <w:r>
         <w:rPr>
@@ -931,7 +1689,33 @@
           <w14:ligatures w14:val="none"/>
         </w:rPr>
         <w:br/>
-        <w:t xml:space="preserve">    redirect_month = </w:t>
+        <w:t xml:space="preserve">    </w:t>
+      </w:r>
+      <w:proofErr w:type="spellStart"/>
+      <w:r>
+        <w:rPr>
+          <w:rFonts w:ascii="Courier New" w:eastAsia="Times New Roman" w:hAnsi="Courier New" w:cs="Courier New"/>
+          <w:color w:val="BCBEC4"/>
+          <w:kern w:val="0"/>
+          <w:sz w:val="20"/>
+          <w:szCs w:val="20"/>
+          <w:lang w:eastAsia="pl-PL"/>
+          <w14:ligatures w14:val="none"/>
+        </w:rPr>
+        <w:t>redirect_month</w:t>
+      </w:r>
+      <w:proofErr w:type="spellEnd"/>
+      <w:r>
+        <w:rPr>
+          <w:rFonts w:ascii="Courier New" w:eastAsia="Times New Roman" w:hAnsi="Courier New" w:cs="Courier New"/>
+          <w:color w:val="BCBEC4"/>
+          <w:kern w:val="0"/>
+          <w:sz w:val="20"/>
+          <w:szCs w:val="20"/>
+          <w:lang w:eastAsia="pl-PL"/>
+          <w14:ligatures w14:val="none"/>
+        </w:rPr>
+        <w:t xml:space="preserve"> = </w:t>
       </w:r>
       <w:r>
         <w:rPr>
@@ -955,7 +1739,33 @@
           <w:lang w:eastAsia="pl-PL"/>
           <w14:ligatures w14:val="none"/>
         </w:rPr>
-        <w:t>(monthly_challenges.keys())[month-</w:t>
+        <w:t>(</w:t>
+      </w:r>
+      <w:proofErr w:type="spellStart"/>
+      <w:r>
+        <w:rPr>
+          <w:rFonts w:ascii="Courier New" w:eastAsia="Times New Roman" w:hAnsi="Courier New" w:cs="Courier New"/>
+          <w:color w:val="BCBEC4"/>
+          <w:kern w:val="0"/>
+          <w:sz w:val="20"/>
+          <w:szCs w:val="20"/>
+          <w:lang w:eastAsia="pl-PL"/>
+          <w14:ligatures w14:val="none"/>
+        </w:rPr>
+        <w:t>monthly_challenges.keys</w:t>
+      </w:r>
+      <w:proofErr w:type="spellEnd"/>
+      <w:r>
+        <w:rPr>
+          <w:rFonts w:ascii="Courier New" w:eastAsia="Times New Roman" w:hAnsi="Courier New" w:cs="Courier New"/>
+          <w:color w:val="BCBEC4"/>
+          <w:kern w:val="0"/>
+          <w:sz w:val="20"/>
+          <w:szCs w:val="20"/>
+          <w:lang w:eastAsia="pl-PL"/>
+          <w14:ligatures w14:val="none"/>
+        </w:rPr>
+        <w:t>())[month-</w:t>
       </w:r>
       <w:r>
         <w:rPr>
@@ -1016,8 +1826,9 @@
           <w:lang w:eastAsia="pl-PL"/>
           <w14:ligatures w14:val="none"/>
         </w:rPr>
-        <w:t>(redirect_month)</w:t>
-      </w:r>
+        <w:t>(</w:t>
+      </w:r>
+      <w:proofErr w:type="spellStart"/>
       <w:r>
         <w:rPr>
           <w:rFonts w:ascii="Courier New" w:eastAsia="Times New Roman" w:hAnsi="Courier New" w:cs="Courier New"/>
@@ -1028,6 +1839,31 @@
           <w:lang w:eastAsia="pl-PL"/>
           <w14:ligatures w14:val="none"/>
         </w:rPr>
+        <w:t>redirect_month</w:t>
+      </w:r>
+      <w:proofErr w:type="spellEnd"/>
+      <w:r>
+        <w:rPr>
+          <w:rFonts w:ascii="Courier New" w:eastAsia="Times New Roman" w:hAnsi="Courier New" w:cs="Courier New"/>
+          <w:color w:val="BCBEC4"/>
+          <w:kern w:val="0"/>
+          <w:sz w:val="20"/>
+          <w:szCs w:val="20"/>
+          <w:lang w:eastAsia="pl-PL"/>
+          <w14:ligatures w14:val="none"/>
+        </w:rPr>
+        <w:t>)</w:t>
+      </w:r>
+      <w:r>
+        <w:rPr>
+          <w:rFonts w:ascii="Courier New" w:eastAsia="Times New Roman" w:hAnsi="Courier New" w:cs="Courier New"/>
+          <w:color w:val="BCBEC4"/>
+          <w:kern w:val="0"/>
+          <w:sz w:val="20"/>
+          <w:szCs w:val="20"/>
+          <w:lang w:eastAsia="pl-PL"/>
+          <w14:ligatures w14:val="none"/>
+        </w:rPr>
         <w:br/>
       </w:r>
       <w:r>
@@ -1042,6 +1878,7 @@
         </w:rPr>
         <w:t xml:space="preserve">except </w:t>
       </w:r>
+      <w:proofErr w:type="spellStart"/>
       <w:r>
         <w:rPr>
           <w:rFonts w:ascii="Courier New" w:eastAsia="Times New Roman" w:hAnsi="Courier New" w:cs="Courier New"/>
@@ -1054,6 +1891,7 @@
         </w:rPr>
         <w:t>IndexError</w:t>
       </w:r>
+      <w:proofErr w:type="spellEnd"/>
       <w:r>
         <w:rPr>
           <w:rFonts w:ascii="Courier New" w:eastAsia="Times New Roman" w:hAnsi="Courier New" w:cs="Courier New"/>
@@ -1091,6 +1929,7 @@
         </w:rPr>
         <w:t xml:space="preserve">return </w:t>
       </w:r>
+      <w:proofErr w:type="spellStart"/>
       <w:r>
         <w:rPr>
           <w:rFonts w:ascii="Courier New" w:eastAsia="Times New Roman" w:hAnsi="Courier New" w:cs="Courier New"/>
@@ -1101,8 +1940,22 @@
           <w:lang w:eastAsia="pl-PL"/>
           <w14:ligatures w14:val="none"/>
         </w:rPr>
-        <w:t>HttpResponseNotFound(</w:t>
-      </w:r>
+        <w:t>HttpResponseNotFound</w:t>
+      </w:r>
+      <w:proofErr w:type="spellEnd"/>
+      <w:r>
+        <w:rPr>
+          <w:rFonts w:ascii="Courier New" w:eastAsia="Times New Roman" w:hAnsi="Courier New" w:cs="Courier New"/>
+          <w:color w:val="BCBEC4"/>
+          <w:kern w:val="0"/>
+          <w:sz w:val="20"/>
+          <w:szCs w:val="20"/>
+          <w:lang w:eastAsia="pl-PL"/>
+          <w14:ligatures w14:val="none"/>
+        </w:rPr>
+        <w:t>(</w:t>
+      </w:r>
+      <w:proofErr w:type="spellStart"/>
       <w:r>
         <w:rPr>
           <w:rFonts w:ascii="Courier New" w:eastAsia="Times New Roman" w:hAnsi="Courier New" w:cs="Courier New"/>
@@ -1113,7 +1966,20 @@
           <w:lang w:eastAsia="pl-PL"/>
           <w14:ligatures w14:val="none"/>
         </w:rPr>
-        <w:t xml:space="preserve">f"There is no data for </w:t>
+        <w:t>f"There</w:t>
+      </w:r>
+      <w:proofErr w:type="spellEnd"/>
+      <w:r>
+        <w:rPr>
+          <w:rFonts w:ascii="Courier New" w:eastAsia="Times New Roman" w:hAnsi="Courier New" w:cs="Courier New"/>
+          <w:color w:val="6AAB73"/>
+          <w:kern w:val="0"/>
+          <w:sz w:val="20"/>
+          <w:szCs w:val="20"/>
+          <w:lang w:eastAsia="pl-PL"/>
+          <w14:ligatures w14:val="none"/>
+        </w:rPr>
+        <w:t xml:space="preserve"> is no data for </w:t>
       </w:r>
       <w:r>
         <w:rPr>
@@ -1211,6 +2077,7 @@
         </w:rPr>
         <w:t xml:space="preserve">return </w:t>
       </w:r>
+      <w:proofErr w:type="spellStart"/>
       <w:r>
         <w:rPr>
           <w:rFonts w:ascii="Courier New" w:eastAsia="Times New Roman" w:hAnsi="Courier New" w:cs="Courier New"/>
@@ -1221,7 +2088,20 @@
           <w:lang w:eastAsia="pl-PL"/>
           <w14:ligatures w14:val="none"/>
         </w:rPr>
-        <w:t>HttpResponseRedirect(</w:t>
+        <w:t>HttpResponseRedirect</w:t>
+      </w:r>
+      <w:proofErr w:type="spellEnd"/>
+      <w:r>
+        <w:rPr>
+          <w:rFonts w:ascii="Courier New" w:eastAsia="Times New Roman" w:hAnsi="Courier New" w:cs="Courier New"/>
+          <w:color w:val="BCBEC4"/>
+          <w:kern w:val="0"/>
+          <w:sz w:val="20"/>
+          <w:szCs w:val="20"/>
+          <w:lang w:eastAsia="pl-PL"/>
+          <w14:ligatures w14:val="none"/>
+        </w:rPr>
+        <w:t>(</w:t>
       </w:r>
       <w:r>
         <w:rPr>
@@ -1245,133 +2125,10 @@
           <w:lang w:eastAsia="pl-PL"/>
           <w14:ligatures w14:val="none"/>
         </w:rPr>
-        <w:t>+ redirect_month)</w:t>
-      </w:r>
-    </w:p>
-    <w:p>
-      <w:pPr>
-        <w:rPr>
-          <w:lang w:val="pl-PL"/>
-        </w:rPr>
-      </w:pPr>
-      <w:r>
-        <w:rPr>
-          <w:lang w:val="pl-PL"/>
-        </w:rPr>
-        <w:lastRenderedPageBreak/>
-        <w:t xml:space="preserve">Musimy wskazać lokalizqacaję bloku APP, który </w:t>
-      </w:r>
-      <w:r>
-        <w:rPr>
-          <w:lang w:val="pl-PL"/>
-        </w:rPr>
-        <w:t>nas</w:t>
-      </w:r>
-      <w:r>
-        <w:rPr>
-          <w:lang w:val="pl-PL"/>
-        </w:rPr>
-        <w:t xml:space="preserve"> interesuje w t</w:t>
-      </w:r>
-      <w:r>
-        <w:rPr>
-          <w:lang w:val="pl-PL"/>
-        </w:rPr>
-        <w:t xml:space="preserve">ym przypadku „challenges” i dodać argument, który jest wymagany przez funkcję, w tym wypadku jest to nazwa miesiąca. </w:t>
-      </w:r>
-    </w:p>
-    <w:p>
-      <w:pPr>
-        <w:rPr>
-          <w:lang w:val="pl-PL"/>
-        </w:rPr>
-      </w:pPr>
-      <w:r>
-        <w:rPr>
-          <w:lang w:val="pl-PL"/>
-        </w:rPr>
-        <w:t xml:space="preserve">Zasada działania jest taka: wysyłamy ansz request do serwera, gdzie wychwytuje, że szukamy challenges, następnie w urls dla challenges sprawdza input argument jaki wprowadziliśmy. Jako, że mamy rozpoznanie argumentu przez dwie funkcje, to zaczyna od tej która jest na początku urlpatterns.  Jako, że wprowadziliśmy miesiąc w postaci cyfry, to odsyła nas serwer do funkcji monhtly_challenge_by_num, gdzie nasze dictionary jest zamieniane w liste z imionami i z tej listy wybieramy po indeksie, który jest anszym argumentem. Kiedy już mamy nazwę miesiąca, przy pomocy HttpRedirect odsłyamy informacje serwerowi, że szukamy czegoś o nowym argumencie, który tym razem jest rozpoznany jako string nazwy miesiąca. </w:t>
-      </w:r>
-    </w:p>
-    <w:p>
-      <w:pPr>
-        <w:rPr>
-          <w:lang w:val="pl-PL"/>
-        </w:rPr>
-      </w:pPr>
-      <w:r>
-        <w:rPr>
-          <w:lang w:val="pl-PL"/>
-        </w:rPr>
-        <w:t>*pamiętać trzeba o</w:t>
-      </w:r>
-      <w:r>
-        <w:rPr>
-          <w:lang w:val="pl-PL"/>
-        </w:rPr>
-        <w:t xml:space="preserve"> znaku</w:t>
-      </w:r>
-      <w:r>
-        <w:rPr>
-          <w:lang w:val="pl-PL"/>
-        </w:rPr>
-        <w:t xml:space="preserve"> / </w:t>
-      </w:r>
-    </w:p>
-    <w:p>
-      <w:pPr>
-        <w:rPr>
-          <w:lang w:val="pl-PL"/>
-        </w:rPr>
-      </w:pPr>
-    </w:p>
-    <w:p>
-      <w:pPr>
-        <w:rPr>
-          <w:b/>
-          <w:bCs/>
-          <w:lang w:val="pl-PL"/>
-        </w:rPr>
-      </w:pPr>
-      <w:r>
-        <w:rPr>
-          <w:b/>
-          <w:bCs/>
-          <w:lang w:val="pl-PL"/>
-        </w:rPr>
-        <w:t>Reverse function and named URLs</w:t>
-      </w:r>
-    </w:p>
-    <w:p>
-      <w:pPr>
-        <w:rPr>
-          <w:lang w:val="pl-PL"/>
-        </w:rPr>
-      </w:pPr>
-      <w:r>
-        <w:rPr>
-          <w:lang w:val="pl-PL"/>
-        </w:rPr>
-        <w:t xml:space="preserve">Stosuje się w momencie wykorzystania redirect. </w:t>
-      </w:r>
-    </w:p>
-    <w:p>
-      <w:pPr>
-        <w:rPr>
-          <w:lang w:val="pl-PL"/>
-        </w:rPr>
-      </w:pPr>
-      <w:r>
-        <w:rPr>
-          <w:lang w:val="pl-PL"/>
-        </w:rPr>
-        <w:t>Zasada działania jest taka, że z funkcja reverse bierze argument „name” z bloku APP URLs do stworzenia dynamicznego URL dla naszego redirecta oraz wprowadzamy argumenty (ilość jest zależna od składowych dynamicznych segmentów URL)</w:t>
-      </w:r>
-    </w:p>
-    <w:p>
-      <w:pPr>
-        <w:shd w:val="clear" w:color="auto" w:fill="1E1F22"/>
-        <w:spacing w:after="0" w:line="240" w:lineRule="auto"/>
+        <w:t xml:space="preserve">+ </w:t>
+      </w:r>
+      <w:proofErr w:type="spellStart"/>
+      <w:r>
         <w:rPr>
           <w:rFonts w:ascii="Courier New" w:eastAsia="Times New Roman" w:hAnsi="Courier New" w:cs="Courier New"/>
           <w:color w:val="BCBEC4"/>
@@ -1381,7 +2138,9 @@
           <w:lang w:eastAsia="pl-PL"/>
           <w14:ligatures w14:val="none"/>
         </w:rPr>
-      </w:pPr>
+        <w:t>redirect_month</w:t>
+      </w:r>
+      <w:proofErr w:type="spellEnd"/>
       <w:r>
         <w:rPr>
           <w:rFonts w:ascii="Courier New" w:eastAsia="Times New Roman" w:hAnsi="Courier New" w:cs="Courier New"/>
@@ -1392,7 +2151,504 @@
           <w:lang w:eastAsia="pl-PL"/>
           <w14:ligatures w14:val="none"/>
         </w:rPr>
-        <w:t>redirect_path = reverse(</w:t>
+        <w:t>)</w:t>
+      </w:r>
+    </w:p>
+    <w:p>
+      <w:pPr>
+        <w:rPr>
+          <w:lang w:val="pl-PL"/>
+        </w:rPr>
+      </w:pPr>
+      <w:r>
+        <w:rPr>
+          <w:lang w:val="pl-PL"/>
+        </w:rPr>
+        <w:lastRenderedPageBreak/>
+        <w:t xml:space="preserve">Musimy wskazać </w:t>
+      </w:r>
+      <w:proofErr w:type="spellStart"/>
+      <w:r>
+        <w:rPr>
+          <w:lang w:val="pl-PL"/>
+        </w:rPr>
+        <w:t>lokalizqacaję</w:t>
+      </w:r>
+      <w:proofErr w:type="spellEnd"/>
+      <w:r>
+        <w:rPr>
+          <w:lang w:val="pl-PL"/>
+        </w:rPr>
+        <w:t xml:space="preserve"> bloku APP, który </w:t>
+      </w:r>
+      <w:r>
+        <w:rPr>
+          <w:lang w:val="pl-PL"/>
+        </w:rPr>
+        <w:t>nas</w:t>
+      </w:r>
+      <w:r>
+        <w:rPr>
+          <w:lang w:val="pl-PL"/>
+        </w:rPr>
+        <w:t xml:space="preserve"> interesuje w t</w:t>
+      </w:r>
+      <w:r>
+        <w:rPr>
+          <w:lang w:val="pl-PL"/>
+        </w:rPr>
+        <w:t>ym przypadku „</w:t>
+      </w:r>
+      <w:proofErr w:type="spellStart"/>
+      <w:r>
+        <w:rPr>
+          <w:lang w:val="pl-PL"/>
+        </w:rPr>
+        <w:t>challenges</w:t>
+      </w:r>
+      <w:proofErr w:type="spellEnd"/>
+      <w:r>
+        <w:rPr>
+          <w:lang w:val="pl-PL"/>
+        </w:rPr>
+        <w:t xml:space="preserve">” i dodać argument, który jest wymagany przez funkcję, w tym wypadku jest to nazwa miesiąca. </w:t>
+      </w:r>
+    </w:p>
+    <w:p>
+      <w:pPr>
+        <w:rPr>
+          <w:lang w:val="pl-PL"/>
+        </w:rPr>
+      </w:pPr>
+      <w:r>
+        <w:rPr>
+          <w:lang w:val="pl-PL"/>
+        </w:rPr>
+        <w:t xml:space="preserve">Zasada działania jest taka: wysyłamy </w:t>
+      </w:r>
+      <w:proofErr w:type="spellStart"/>
+      <w:r>
+        <w:rPr>
+          <w:lang w:val="pl-PL"/>
+        </w:rPr>
+        <w:t>ansz</w:t>
+      </w:r>
+      <w:proofErr w:type="spellEnd"/>
+      <w:r>
+        <w:rPr>
+          <w:lang w:val="pl-PL"/>
+        </w:rPr>
+        <w:t xml:space="preserve"> </w:t>
+      </w:r>
+      <w:proofErr w:type="spellStart"/>
+      <w:r>
+        <w:rPr>
+          <w:lang w:val="pl-PL"/>
+        </w:rPr>
+        <w:t>request</w:t>
+      </w:r>
+      <w:proofErr w:type="spellEnd"/>
+      <w:r>
+        <w:rPr>
+          <w:lang w:val="pl-PL"/>
+        </w:rPr>
+        <w:t xml:space="preserve"> do serwera, gdzie wychwytuje, że szukamy </w:t>
+      </w:r>
+      <w:proofErr w:type="spellStart"/>
+      <w:r>
+        <w:rPr>
+          <w:lang w:val="pl-PL"/>
+        </w:rPr>
+        <w:t>challenges</w:t>
+      </w:r>
+      <w:proofErr w:type="spellEnd"/>
+      <w:r>
+        <w:rPr>
+          <w:lang w:val="pl-PL"/>
+        </w:rPr>
+        <w:t xml:space="preserve">, następnie w </w:t>
+      </w:r>
+      <w:proofErr w:type="spellStart"/>
+      <w:r>
+        <w:rPr>
+          <w:lang w:val="pl-PL"/>
+        </w:rPr>
+        <w:t>urls</w:t>
+      </w:r>
+      <w:proofErr w:type="spellEnd"/>
+      <w:r>
+        <w:rPr>
+          <w:lang w:val="pl-PL"/>
+        </w:rPr>
+        <w:t xml:space="preserve"> dla </w:t>
+      </w:r>
+      <w:proofErr w:type="spellStart"/>
+      <w:r>
+        <w:rPr>
+          <w:lang w:val="pl-PL"/>
+        </w:rPr>
+        <w:t>challenges</w:t>
+      </w:r>
+      <w:proofErr w:type="spellEnd"/>
+      <w:r>
+        <w:rPr>
+          <w:lang w:val="pl-PL"/>
+        </w:rPr>
+        <w:t xml:space="preserve"> sprawdza </w:t>
+      </w:r>
+      <w:proofErr w:type="spellStart"/>
+      <w:r>
+        <w:rPr>
+          <w:lang w:val="pl-PL"/>
+        </w:rPr>
+        <w:t>input</w:t>
+      </w:r>
+      <w:proofErr w:type="spellEnd"/>
+      <w:r>
+        <w:rPr>
+          <w:lang w:val="pl-PL"/>
+        </w:rPr>
+        <w:t xml:space="preserve"> argument jaki wprowadziliśmy. Jako, że mamy rozpoznanie argumentu przez dwie funkcje, to zaczyna od tej która jest na początku </w:t>
+      </w:r>
+      <w:proofErr w:type="spellStart"/>
+      <w:r>
+        <w:rPr>
+          <w:lang w:val="pl-PL"/>
+        </w:rPr>
+        <w:t>urlpatterns</w:t>
+      </w:r>
+      <w:proofErr w:type="spellEnd"/>
+      <w:r>
+        <w:rPr>
+          <w:lang w:val="pl-PL"/>
+        </w:rPr>
+        <w:t xml:space="preserve">.  Jako, że wprowadziliśmy miesiąc w postaci cyfry, to odsyła nas serwer do funkcji </w:t>
+      </w:r>
+      <w:proofErr w:type="spellStart"/>
+      <w:r>
+        <w:rPr>
+          <w:lang w:val="pl-PL"/>
+        </w:rPr>
+        <w:t>monhtly_challenge_by_num</w:t>
+      </w:r>
+      <w:proofErr w:type="spellEnd"/>
+      <w:r>
+        <w:rPr>
+          <w:lang w:val="pl-PL"/>
+        </w:rPr>
+        <w:t xml:space="preserve">, gdzie nasze </w:t>
+      </w:r>
+      <w:proofErr w:type="spellStart"/>
+      <w:r>
+        <w:rPr>
+          <w:lang w:val="pl-PL"/>
+        </w:rPr>
+        <w:t>dictionary</w:t>
+      </w:r>
+      <w:proofErr w:type="spellEnd"/>
+      <w:r>
+        <w:rPr>
+          <w:lang w:val="pl-PL"/>
+        </w:rPr>
+        <w:t xml:space="preserve"> jest zamieniane w </w:t>
+      </w:r>
+      <w:proofErr w:type="spellStart"/>
+      <w:r>
+        <w:rPr>
+          <w:lang w:val="pl-PL"/>
+        </w:rPr>
+        <w:t>liste</w:t>
+      </w:r>
+      <w:proofErr w:type="spellEnd"/>
+      <w:r>
+        <w:rPr>
+          <w:lang w:val="pl-PL"/>
+        </w:rPr>
+        <w:t xml:space="preserve"> z imionami i z tej listy wybieramy po indeksie, który jest </w:t>
+      </w:r>
+      <w:proofErr w:type="spellStart"/>
+      <w:r>
+        <w:rPr>
+          <w:lang w:val="pl-PL"/>
+        </w:rPr>
+        <w:t>anszym</w:t>
+      </w:r>
+      <w:proofErr w:type="spellEnd"/>
+      <w:r>
+        <w:rPr>
+          <w:lang w:val="pl-PL"/>
+        </w:rPr>
+        <w:t xml:space="preserve"> argumentem. Kiedy już mamy nazwę miesiąca, przy pomocy </w:t>
+      </w:r>
+      <w:proofErr w:type="spellStart"/>
+      <w:r>
+        <w:rPr>
+          <w:lang w:val="pl-PL"/>
+        </w:rPr>
+        <w:t>HttpRedirect</w:t>
+      </w:r>
+      <w:proofErr w:type="spellEnd"/>
+      <w:r>
+        <w:rPr>
+          <w:lang w:val="pl-PL"/>
+        </w:rPr>
+        <w:t xml:space="preserve"> </w:t>
+      </w:r>
+      <w:proofErr w:type="spellStart"/>
+      <w:r>
+        <w:rPr>
+          <w:lang w:val="pl-PL"/>
+        </w:rPr>
+        <w:t>odsłyamy</w:t>
+      </w:r>
+      <w:proofErr w:type="spellEnd"/>
+      <w:r>
+        <w:rPr>
+          <w:lang w:val="pl-PL"/>
+        </w:rPr>
+        <w:t xml:space="preserve"> informacje serwerowi, że szukamy czegoś o nowym argumencie, który tym razem jest rozpoznany jako string nazwy miesiąca. </w:t>
+      </w:r>
+    </w:p>
+    <w:p>
+      <w:pPr>
+        <w:rPr>
+          <w:lang w:val="pl-PL"/>
+        </w:rPr>
+      </w:pPr>
+      <w:r>
+        <w:rPr>
+          <w:lang w:val="pl-PL"/>
+        </w:rPr>
+        <w:t>*pamiętać trzeba o</w:t>
+      </w:r>
+      <w:r>
+        <w:rPr>
+          <w:lang w:val="pl-PL"/>
+        </w:rPr>
+        <w:t xml:space="preserve"> znaku</w:t>
+      </w:r>
+      <w:r>
+        <w:rPr>
+          <w:lang w:val="pl-PL"/>
+        </w:rPr>
+        <w:t xml:space="preserve"> / </w:t>
+      </w:r>
+    </w:p>
+    <w:p>
+      <w:pPr>
+        <w:rPr>
+          <w:lang w:val="pl-PL"/>
+        </w:rPr>
+      </w:pPr>
+    </w:p>
+    <w:p>
+      <w:pPr>
+        <w:rPr>
+          <w:b/>
+          <w:bCs/>
+          <w:lang w:val="pl-PL"/>
+        </w:rPr>
+      </w:pPr>
+      <w:proofErr w:type="spellStart"/>
+      <w:r>
+        <w:rPr>
+          <w:b/>
+          <w:bCs/>
+          <w:lang w:val="pl-PL"/>
+        </w:rPr>
+        <w:t>Reverse</w:t>
+      </w:r>
+      <w:proofErr w:type="spellEnd"/>
+      <w:r>
+        <w:rPr>
+          <w:b/>
+          <w:bCs/>
+          <w:lang w:val="pl-PL"/>
+        </w:rPr>
+        <w:t xml:space="preserve"> </w:t>
+      </w:r>
+      <w:proofErr w:type="spellStart"/>
+      <w:r>
+        <w:rPr>
+          <w:b/>
+          <w:bCs/>
+          <w:lang w:val="pl-PL"/>
+        </w:rPr>
+        <w:t>function</w:t>
+      </w:r>
+      <w:proofErr w:type="spellEnd"/>
+      <w:r>
+        <w:rPr>
+          <w:b/>
+          <w:bCs/>
+          <w:lang w:val="pl-PL"/>
+        </w:rPr>
+        <w:t xml:space="preserve"> and </w:t>
+      </w:r>
+      <w:proofErr w:type="spellStart"/>
+      <w:r>
+        <w:rPr>
+          <w:b/>
+          <w:bCs/>
+          <w:lang w:val="pl-PL"/>
+        </w:rPr>
+        <w:t>named</w:t>
+      </w:r>
+      <w:proofErr w:type="spellEnd"/>
+      <w:r>
+        <w:rPr>
+          <w:b/>
+          <w:bCs/>
+          <w:lang w:val="pl-PL"/>
+        </w:rPr>
+        <w:t xml:space="preserve"> </w:t>
+      </w:r>
+      <w:proofErr w:type="spellStart"/>
+      <w:r>
+        <w:rPr>
+          <w:b/>
+          <w:bCs/>
+          <w:lang w:val="pl-PL"/>
+        </w:rPr>
+        <w:t>URLs</w:t>
+      </w:r>
+      <w:proofErr w:type="spellEnd"/>
+    </w:p>
+    <w:p>
+      <w:pPr>
+        <w:rPr>
+          <w:lang w:val="pl-PL"/>
+        </w:rPr>
+      </w:pPr>
+      <w:r>
+        <w:rPr>
+          <w:lang w:val="pl-PL"/>
+        </w:rPr>
+        <w:t xml:space="preserve">Stosuje się w momencie wykorzystania </w:t>
+      </w:r>
+      <w:proofErr w:type="spellStart"/>
+      <w:r>
+        <w:rPr>
+          <w:lang w:val="pl-PL"/>
+        </w:rPr>
+        <w:t>redirect</w:t>
+      </w:r>
+      <w:proofErr w:type="spellEnd"/>
+      <w:r>
+        <w:rPr>
+          <w:lang w:val="pl-PL"/>
+        </w:rPr>
+        <w:t xml:space="preserve">. </w:t>
+      </w:r>
+    </w:p>
+    <w:p>
+      <w:pPr>
+        <w:rPr>
+          <w:lang w:val="pl-PL"/>
+        </w:rPr>
+      </w:pPr>
+      <w:r>
+        <w:rPr>
+          <w:lang w:val="pl-PL"/>
+        </w:rPr>
+        <w:t xml:space="preserve">Zasada działania jest taka, że z funkcja </w:t>
+      </w:r>
+      <w:proofErr w:type="spellStart"/>
+      <w:r>
+        <w:rPr>
+          <w:lang w:val="pl-PL"/>
+        </w:rPr>
+        <w:t>reverse</w:t>
+      </w:r>
+      <w:proofErr w:type="spellEnd"/>
+      <w:r>
+        <w:rPr>
+          <w:lang w:val="pl-PL"/>
+        </w:rPr>
+        <w:t xml:space="preserve"> bierze argument „</w:t>
+      </w:r>
+      <w:proofErr w:type="spellStart"/>
+      <w:r>
+        <w:rPr>
+          <w:lang w:val="pl-PL"/>
+        </w:rPr>
+        <w:t>name</w:t>
+      </w:r>
+      <w:proofErr w:type="spellEnd"/>
+      <w:r>
+        <w:rPr>
+          <w:lang w:val="pl-PL"/>
+        </w:rPr>
+        <w:t xml:space="preserve">” z bloku APP </w:t>
+      </w:r>
+      <w:proofErr w:type="spellStart"/>
+      <w:r>
+        <w:rPr>
+          <w:lang w:val="pl-PL"/>
+        </w:rPr>
+        <w:t>URLs</w:t>
+      </w:r>
+      <w:proofErr w:type="spellEnd"/>
+      <w:r>
+        <w:rPr>
+          <w:lang w:val="pl-PL"/>
+        </w:rPr>
+        <w:t xml:space="preserve"> do stworzenia dynamicznego URL dla naszego </w:t>
+      </w:r>
+      <w:proofErr w:type="spellStart"/>
+      <w:r>
+        <w:rPr>
+          <w:lang w:val="pl-PL"/>
+        </w:rPr>
+        <w:t>redirecta</w:t>
+      </w:r>
+      <w:proofErr w:type="spellEnd"/>
+      <w:r>
+        <w:rPr>
+          <w:lang w:val="pl-PL"/>
+        </w:rPr>
+        <w:t xml:space="preserve"> oraz wprowadzamy argumenty (ilość jest zależna od składowych dynamicznych segmentów URL)</w:t>
+      </w:r>
+    </w:p>
+    <w:p>
+      <w:pPr>
+        <w:shd w:val="clear" w:color="auto" w:fill="1E1F22"/>
+        <w:spacing w:after="0" w:line="240" w:lineRule="auto"/>
+        <w:rPr>
+          <w:rFonts w:ascii="Courier New" w:eastAsia="Times New Roman" w:hAnsi="Courier New" w:cs="Courier New"/>
+          <w:color w:val="BCBEC4"/>
+          <w:kern w:val="0"/>
+          <w:sz w:val="20"/>
+          <w:szCs w:val="20"/>
+          <w:lang w:eastAsia="pl-PL"/>
+          <w14:ligatures w14:val="none"/>
+        </w:rPr>
+      </w:pPr>
+      <w:proofErr w:type="spellStart"/>
+      <w:r>
+        <w:rPr>
+          <w:rFonts w:ascii="Courier New" w:eastAsia="Times New Roman" w:hAnsi="Courier New" w:cs="Courier New"/>
+          <w:color w:val="BCBEC4"/>
+          <w:kern w:val="0"/>
+          <w:sz w:val="20"/>
+          <w:szCs w:val="20"/>
+          <w:lang w:eastAsia="pl-PL"/>
+          <w14:ligatures w14:val="none"/>
+        </w:rPr>
+        <w:t>redirect_path</w:t>
+      </w:r>
+      <w:proofErr w:type="spellEnd"/>
+      <w:r>
+        <w:rPr>
+          <w:rFonts w:ascii="Courier New" w:eastAsia="Times New Roman" w:hAnsi="Courier New" w:cs="Courier New"/>
+          <w:color w:val="BCBEC4"/>
+          <w:kern w:val="0"/>
+          <w:sz w:val="20"/>
+          <w:szCs w:val="20"/>
+          <w:lang w:eastAsia="pl-PL"/>
+          <w14:ligatures w14:val="none"/>
+        </w:rPr>
+        <w:t xml:space="preserve"> = reverse(</w:t>
       </w:r>
       <w:r>
         <w:rPr>
@@ -1418,6 +2674,7 @@
         </w:rPr>
         <w:t xml:space="preserve">, </w:t>
       </w:r>
+      <w:proofErr w:type="spellStart"/>
       <w:r>
         <w:rPr>
           <w:rFonts w:ascii="Courier New" w:eastAsia="Times New Roman" w:hAnsi="Courier New" w:cs="Courier New"/>
@@ -1430,6 +2687,7 @@
         </w:rPr>
         <w:t>args</w:t>
       </w:r>
+      <w:proofErr w:type="spellEnd"/>
       <w:r>
         <w:rPr>
           <w:rFonts w:ascii="Courier New" w:eastAsia="Times New Roman" w:hAnsi="Courier New" w:cs="Courier New"/>
@@ -1440,7 +2698,33 @@
           <w:lang w:eastAsia="pl-PL"/>
           <w14:ligatures w14:val="none"/>
         </w:rPr>
-        <w:t xml:space="preserve">=[redirect_month]) </w:t>
+        <w:t>=[</w:t>
+      </w:r>
+      <w:proofErr w:type="spellStart"/>
+      <w:r>
+        <w:rPr>
+          <w:rFonts w:ascii="Courier New" w:eastAsia="Times New Roman" w:hAnsi="Courier New" w:cs="Courier New"/>
+          <w:color w:val="BCBEC4"/>
+          <w:kern w:val="0"/>
+          <w:sz w:val="20"/>
+          <w:szCs w:val="20"/>
+          <w:lang w:eastAsia="pl-PL"/>
+          <w14:ligatures w14:val="none"/>
+        </w:rPr>
+        <w:t>redirect_month</w:t>
+      </w:r>
+      <w:proofErr w:type="spellEnd"/>
+      <w:r>
+        <w:rPr>
+          <w:rFonts w:ascii="Courier New" w:eastAsia="Times New Roman" w:hAnsi="Courier New" w:cs="Courier New"/>
+          <w:color w:val="BCBEC4"/>
+          <w:kern w:val="0"/>
+          <w:sz w:val="20"/>
+          <w:szCs w:val="20"/>
+          <w:lang w:eastAsia="pl-PL"/>
+          <w14:ligatures w14:val="none"/>
+        </w:rPr>
+        <w:t xml:space="preserve">]) </w:t>
       </w:r>
       <w:r>
         <w:rPr>
@@ -1452,8 +2736,9 @@
           <w:lang w:eastAsia="pl-PL"/>
           <w14:ligatures w14:val="none"/>
         </w:rPr>
-        <w:t>#Tworzy ścieżkę /challenges/miesiąc</w:t>
-      </w:r>
+        <w:t xml:space="preserve">#Tworzy </w:t>
+      </w:r>
+      <w:proofErr w:type="spellStart"/>
       <w:r>
         <w:rPr>
           <w:rFonts w:ascii="Courier New" w:eastAsia="Times New Roman" w:hAnsi="Courier New" w:cs="Courier New"/>
@@ -1464,6 +2749,45 @@
           <w:lang w:eastAsia="pl-PL"/>
           <w14:ligatures w14:val="none"/>
         </w:rPr>
+        <w:t>ścieżkę</w:t>
+      </w:r>
+      <w:proofErr w:type="spellEnd"/>
+      <w:r>
+        <w:rPr>
+          <w:rFonts w:ascii="Courier New" w:eastAsia="Times New Roman" w:hAnsi="Courier New" w:cs="Courier New"/>
+          <w:color w:val="7A7E85"/>
+          <w:kern w:val="0"/>
+          <w:sz w:val="20"/>
+          <w:szCs w:val="20"/>
+          <w:lang w:eastAsia="pl-PL"/>
+          <w14:ligatures w14:val="none"/>
+        </w:rPr>
+        <w:t xml:space="preserve"> /challenges/</w:t>
+      </w:r>
+      <w:proofErr w:type="spellStart"/>
+      <w:r>
+        <w:rPr>
+          <w:rFonts w:ascii="Courier New" w:eastAsia="Times New Roman" w:hAnsi="Courier New" w:cs="Courier New"/>
+          <w:color w:val="7A7E85"/>
+          <w:kern w:val="0"/>
+          <w:sz w:val="20"/>
+          <w:szCs w:val="20"/>
+          <w:lang w:eastAsia="pl-PL"/>
+          <w14:ligatures w14:val="none"/>
+        </w:rPr>
+        <w:t>miesiąc</w:t>
+      </w:r>
+      <w:proofErr w:type="spellEnd"/>
+      <w:r>
+        <w:rPr>
+          <w:rFonts w:ascii="Courier New" w:eastAsia="Times New Roman" w:hAnsi="Courier New" w:cs="Courier New"/>
+          <w:color w:val="7A7E85"/>
+          <w:kern w:val="0"/>
+          <w:sz w:val="20"/>
+          <w:szCs w:val="20"/>
+          <w:lang w:eastAsia="pl-PL"/>
+          <w14:ligatures w14:val="none"/>
+        </w:rPr>
         <w:br/>
       </w:r>
       <w:r>
@@ -1478,6 +2802,7 @@
         </w:rPr>
         <w:t xml:space="preserve">return </w:t>
       </w:r>
+      <w:proofErr w:type="spellStart"/>
       <w:r>
         <w:rPr>
           <w:rFonts w:ascii="Courier New" w:eastAsia="Times New Roman" w:hAnsi="Courier New" w:cs="Courier New"/>
@@ -1488,7 +2813,46 @@
           <w:lang w:eastAsia="pl-PL"/>
           <w14:ligatures w14:val="none"/>
         </w:rPr>
-        <w:t>HttpResponseRedirect(redirect_path)</w:t>
+        <w:t>HttpResponseRedirect</w:t>
+      </w:r>
+      <w:proofErr w:type="spellEnd"/>
+      <w:r>
+        <w:rPr>
+          <w:rFonts w:ascii="Courier New" w:eastAsia="Times New Roman" w:hAnsi="Courier New" w:cs="Courier New"/>
+          <w:color w:val="BCBEC4"/>
+          <w:kern w:val="0"/>
+          <w:sz w:val="20"/>
+          <w:szCs w:val="20"/>
+          <w:lang w:eastAsia="pl-PL"/>
+          <w14:ligatures w14:val="none"/>
+        </w:rPr>
+        <w:t>(</w:t>
+      </w:r>
+      <w:proofErr w:type="spellStart"/>
+      <w:r>
+        <w:rPr>
+          <w:rFonts w:ascii="Courier New" w:eastAsia="Times New Roman" w:hAnsi="Courier New" w:cs="Courier New"/>
+          <w:color w:val="BCBEC4"/>
+          <w:kern w:val="0"/>
+          <w:sz w:val="20"/>
+          <w:szCs w:val="20"/>
+          <w:lang w:eastAsia="pl-PL"/>
+          <w14:ligatures w14:val="none"/>
+        </w:rPr>
+        <w:t>redirect_path</w:t>
+      </w:r>
+      <w:proofErr w:type="spellEnd"/>
+      <w:r>
+        <w:rPr>
+          <w:rFonts w:ascii="Courier New" w:eastAsia="Times New Roman" w:hAnsi="Courier New" w:cs="Courier New"/>
+          <w:color w:val="BCBEC4"/>
+          <w:kern w:val="0"/>
+          <w:sz w:val="20"/>
+          <w:szCs w:val="20"/>
+          <w:lang w:eastAsia="pl-PL"/>
+          <w14:ligatures w14:val="none"/>
+        </w:rPr>
+        <w:t>)</w:t>
       </w:r>
     </w:p>
     <w:p/>
@@ -1506,26 +2870,148 @@
           <w:bCs/>
           <w:lang w:val="pl-PL"/>
         </w:rPr>
-        <w:t>Dodawanie I rejestrowanie templatów</w:t>
-      </w:r>
-    </w:p>
-    <w:p>
-      <w:pPr>
-        <w:rPr>
-          <w:lang w:val="pl-PL"/>
-        </w:rPr>
-      </w:pPr>
-      <w:r>
-        <w:rPr>
-          <w:lang w:val="pl-PL"/>
-        </w:rPr>
-        <w:t>Tak samo jak w przypadku F</w:t>
-      </w:r>
-      <w:r>
-        <w:rPr>
-          <w:lang w:val="pl-PL"/>
-        </w:rPr>
-        <w:t>laska, tworzymy directory o nazwie templates w lokalizacji naszej APPki i wewnątrz jej tworzymy kolejny directory o nazwie naszej APPki. Robi się to po to aby uniknąć problemów, gdy posiada się kilka APPek, gdzie sią templaety o tej samej nazwie np. index.html.</w:t>
+        <w:t xml:space="preserve">Dodawanie I rejestrowanie </w:t>
+      </w:r>
+      <w:proofErr w:type="spellStart"/>
+      <w:r>
+        <w:rPr>
+          <w:b/>
+          <w:bCs/>
+          <w:lang w:val="pl-PL"/>
+        </w:rPr>
+        <w:t>templatów</w:t>
+      </w:r>
+      <w:proofErr w:type="spellEnd"/>
+    </w:p>
+    <w:p>
+      <w:pPr>
+        <w:rPr>
+          <w:lang w:val="pl-PL"/>
+        </w:rPr>
+      </w:pPr>
+      <w:r>
+        <w:rPr>
+          <w:lang w:val="pl-PL"/>
+        </w:rPr>
+        <w:t xml:space="preserve">Tak samo jak w przypadku </w:t>
+      </w:r>
+      <w:proofErr w:type="spellStart"/>
+      <w:r>
+        <w:rPr>
+          <w:lang w:val="pl-PL"/>
+        </w:rPr>
+        <w:t>F</w:t>
+      </w:r>
+      <w:r>
+        <w:rPr>
+          <w:lang w:val="pl-PL"/>
+        </w:rPr>
+        <w:t>laska</w:t>
+      </w:r>
+      <w:proofErr w:type="spellEnd"/>
+      <w:r>
+        <w:rPr>
+          <w:lang w:val="pl-PL"/>
+        </w:rPr>
+        <w:t xml:space="preserve">, tworzymy </w:t>
+      </w:r>
+      <w:proofErr w:type="spellStart"/>
+      <w:r>
+        <w:rPr>
+          <w:lang w:val="pl-PL"/>
+        </w:rPr>
+        <w:t>directory</w:t>
+      </w:r>
+      <w:proofErr w:type="spellEnd"/>
+      <w:r>
+        <w:rPr>
+          <w:lang w:val="pl-PL"/>
+        </w:rPr>
+        <w:t xml:space="preserve"> o nazwie </w:t>
+      </w:r>
+      <w:proofErr w:type="spellStart"/>
+      <w:r>
+        <w:rPr>
+          <w:lang w:val="pl-PL"/>
+        </w:rPr>
+        <w:t>templates</w:t>
+      </w:r>
+      <w:proofErr w:type="spellEnd"/>
+      <w:r>
+        <w:rPr>
+          <w:lang w:val="pl-PL"/>
+        </w:rPr>
+        <w:t xml:space="preserve"> w lokalizacji naszej </w:t>
+      </w:r>
+      <w:proofErr w:type="spellStart"/>
+      <w:r>
+        <w:rPr>
+          <w:lang w:val="pl-PL"/>
+        </w:rPr>
+        <w:t>APPki</w:t>
+      </w:r>
+      <w:proofErr w:type="spellEnd"/>
+      <w:r>
+        <w:rPr>
+          <w:lang w:val="pl-PL"/>
+        </w:rPr>
+        <w:t xml:space="preserve"> i wewnątrz jej tworzymy kolejny </w:t>
+      </w:r>
+      <w:proofErr w:type="spellStart"/>
+      <w:r>
+        <w:rPr>
+          <w:lang w:val="pl-PL"/>
+        </w:rPr>
+        <w:t>directory</w:t>
+      </w:r>
+      <w:proofErr w:type="spellEnd"/>
+      <w:r>
+        <w:rPr>
+          <w:lang w:val="pl-PL"/>
+        </w:rPr>
+        <w:t xml:space="preserve"> o nazwie naszej </w:t>
+      </w:r>
+      <w:proofErr w:type="spellStart"/>
+      <w:r>
+        <w:rPr>
+          <w:lang w:val="pl-PL"/>
+        </w:rPr>
+        <w:t>APPki</w:t>
+      </w:r>
+      <w:proofErr w:type="spellEnd"/>
+      <w:r>
+        <w:rPr>
+          <w:lang w:val="pl-PL"/>
+        </w:rPr>
+        <w:t xml:space="preserve">. Robi się to po to aby uniknąć problemów, gdy posiada się kilka </w:t>
+      </w:r>
+      <w:proofErr w:type="spellStart"/>
+      <w:r>
+        <w:rPr>
+          <w:lang w:val="pl-PL"/>
+        </w:rPr>
+        <w:t>APPek</w:t>
+      </w:r>
+      <w:proofErr w:type="spellEnd"/>
+      <w:r>
+        <w:rPr>
+          <w:lang w:val="pl-PL"/>
+        </w:rPr>
+        <w:t xml:space="preserve">, gdzie sią </w:t>
+      </w:r>
+      <w:proofErr w:type="spellStart"/>
+      <w:r>
+        <w:rPr>
+          <w:lang w:val="pl-PL"/>
+        </w:rPr>
+        <w:t>templaety</w:t>
+      </w:r>
+      <w:proofErr w:type="spellEnd"/>
+      <w:r>
+        <w:rPr>
+          <w:lang w:val="pl-PL"/>
+        </w:rPr>
+        <w:t xml:space="preserve"> o tej samej nazwie np. index.html.</w:t>
       </w:r>
     </w:p>
     <w:p>
@@ -1586,7 +3072,21 @@
         <w:rPr>
           <w:lang w:val="pl-PL"/>
         </w:rPr>
-        <w:t xml:space="preserve">Aby móc korzystać z templatów należy wykonać </w:t>
+        <w:t xml:space="preserve">Aby móc korzystać z </w:t>
+      </w:r>
+      <w:proofErr w:type="spellStart"/>
+      <w:r>
+        <w:rPr>
+          <w:lang w:val="pl-PL"/>
+        </w:rPr>
+        <w:t>templatów</w:t>
+      </w:r>
+      <w:proofErr w:type="spellEnd"/>
+      <w:r>
+        <w:rPr>
+          <w:lang w:val="pl-PL"/>
+        </w:rPr>
+        <w:t xml:space="preserve"> należy wykonać </w:t>
       </w:r>
       <w:r>
         <w:rPr>
@@ -1611,7 +3111,35 @@
         <w:rPr>
           <w:lang w:val="pl-PL"/>
         </w:rPr>
-        <w:t>W settings.py projektu można wprowadzić direction DIR do lokalizacji poszczególnych APP temaplatów:</w:t>
+        <w:t xml:space="preserve">W settings.py projektu można wprowadzić </w:t>
+      </w:r>
+      <w:proofErr w:type="spellStart"/>
+      <w:r>
+        <w:rPr>
+          <w:lang w:val="pl-PL"/>
+        </w:rPr>
+        <w:t>direction</w:t>
+      </w:r>
+      <w:proofErr w:type="spellEnd"/>
+      <w:r>
+        <w:rPr>
+          <w:lang w:val="pl-PL"/>
+        </w:rPr>
+        <w:t xml:space="preserve"> DIR do lokalizacji poszczególnych APP </w:t>
+      </w:r>
+      <w:proofErr w:type="spellStart"/>
+      <w:r>
+        <w:rPr>
+          <w:lang w:val="pl-PL"/>
+        </w:rPr>
+        <w:t>temaplatów</w:t>
+      </w:r>
+      <w:proofErr w:type="spellEnd"/>
+      <w:r>
+        <w:rPr>
+          <w:lang w:val="pl-PL"/>
+        </w:rPr>
+        <w:t>:</w:t>
       </w:r>
     </w:p>
     <w:p>
@@ -1679,8 +3207,16 @@
         <w:rPr>
           <w:lang w:val="pl-PL"/>
         </w:rPr>
-        <w:t xml:space="preserve"> dla APPek</w:t>
-      </w:r>
+        <w:t xml:space="preserve"> dla </w:t>
+      </w:r>
+      <w:proofErr w:type="spellStart"/>
+      <w:r>
+        <w:rPr>
+          <w:lang w:val="pl-PL"/>
+        </w:rPr>
+        <w:t>APPek</w:t>
+      </w:r>
+      <w:proofErr w:type="spellEnd"/>
       <w:r>
         <w:rPr>
           <w:lang w:val="pl-PL"/>
@@ -1691,13 +3227,69 @@
         <w:rPr>
           <w:lang w:val="pl-PL"/>
         </w:rPr>
-        <w:t xml:space="preserve"> Można korzystać z tej metody w przypadku, gdy mamy templaty wykorzystywane przez wiele APPek.</w:t>
-      </w:r>
-      <w:r>
-        <w:rPr>
-          <w:lang w:val="pl-PL"/>
-        </w:rPr>
-        <w:t xml:space="preserve"> Natomiast, w przypadku templates, które są wykorzystywane przez wiele APPek jest ot najlepsze rozwiązanie.</w:t>
+        <w:t xml:space="preserve"> Można korzystać z tej metody w przypadku, gdy mamy </w:t>
+      </w:r>
+      <w:proofErr w:type="spellStart"/>
+      <w:r>
+        <w:rPr>
+          <w:lang w:val="pl-PL"/>
+        </w:rPr>
+        <w:t>templaty</w:t>
+      </w:r>
+      <w:proofErr w:type="spellEnd"/>
+      <w:r>
+        <w:rPr>
+          <w:lang w:val="pl-PL"/>
+        </w:rPr>
+        <w:t xml:space="preserve"> wykorzystywane przez wiele </w:t>
+      </w:r>
+      <w:proofErr w:type="spellStart"/>
+      <w:r>
+        <w:rPr>
+          <w:lang w:val="pl-PL"/>
+        </w:rPr>
+        <w:t>APPek</w:t>
+      </w:r>
+      <w:proofErr w:type="spellEnd"/>
+      <w:r>
+        <w:rPr>
+          <w:lang w:val="pl-PL"/>
+        </w:rPr>
+        <w:t>.</w:t>
+      </w:r>
+      <w:r>
+        <w:rPr>
+          <w:lang w:val="pl-PL"/>
+        </w:rPr>
+        <w:t xml:space="preserve"> Natomiast, w przypadku </w:t>
+      </w:r>
+      <w:proofErr w:type="spellStart"/>
+      <w:r>
+        <w:rPr>
+          <w:lang w:val="pl-PL"/>
+        </w:rPr>
+        <w:t>templates</w:t>
+      </w:r>
+      <w:proofErr w:type="spellEnd"/>
+      <w:r>
+        <w:rPr>
+          <w:lang w:val="pl-PL"/>
+        </w:rPr>
+        <w:t xml:space="preserve">, które są wykorzystywane przez wiele </w:t>
+      </w:r>
+      <w:proofErr w:type="spellStart"/>
+      <w:r>
+        <w:rPr>
+          <w:lang w:val="pl-PL"/>
+        </w:rPr>
+        <w:t>APPek</w:t>
+      </w:r>
+      <w:proofErr w:type="spellEnd"/>
+      <w:r>
+        <w:rPr>
+          <w:lang w:val="pl-PL"/>
+        </w:rPr>
+        <w:t xml:space="preserve"> jest ot najlepsze rozwiązanie.</w:t>
       </w:r>
     </w:p>
     <w:p>
@@ -1716,7 +3308,21 @@
         <w:rPr>
           <w:lang w:val="pl-PL"/>
         </w:rPr>
-        <w:t xml:space="preserve"> wykorzystanie APP_DIR i wprowadzenie w INSTALELD_APPS nazwy naszej APPki. Opcja ta jest </w:t>
+        <w:t xml:space="preserve"> wykorzystanie APP_DIR i wprowadzenie w INSTALELD_APPS nazwy naszej </w:t>
+      </w:r>
+      <w:proofErr w:type="spellStart"/>
+      <w:r>
+        <w:rPr>
+          <w:lang w:val="pl-PL"/>
+        </w:rPr>
+        <w:t>APPki</w:t>
+      </w:r>
+      <w:proofErr w:type="spellEnd"/>
+      <w:r>
+        <w:rPr>
+          <w:lang w:val="pl-PL"/>
+        </w:rPr>
+        <w:t xml:space="preserve">. Opcja ta jest </w:t>
       </w:r>
       <w:r>
         <w:rPr>
@@ -1728,7 +3334,35 @@
         <w:rPr>
           <w:lang w:val="pl-PL"/>
         </w:rPr>
-        <w:t xml:space="preserve"> dobra w przypadku wykorzystywania templatów przeznaczonych dla naszej App.</w:t>
+        <w:t xml:space="preserve"> dobra w przypadku wykorzystywania </w:t>
+      </w:r>
+      <w:proofErr w:type="spellStart"/>
+      <w:r>
+        <w:rPr>
+          <w:lang w:val="pl-PL"/>
+        </w:rPr>
+        <w:t>templatów</w:t>
+      </w:r>
+      <w:proofErr w:type="spellEnd"/>
+      <w:r>
+        <w:rPr>
+          <w:lang w:val="pl-PL"/>
+        </w:rPr>
+        <w:t xml:space="preserve"> przeznaczonych dla naszej </w:t>
+      </w:r>
+      <w:proofErr w:type="spellStart"/>
+      <w:r>
+        <w:rPr>
+          <w:lang w:val="pl-PL"/>
+        </w:rPr>
+        <w:t>App</w:t>
+      </w:r>
+      <w:proofErr w:type="spellEnd"/>
+      <w:r>
+        <w:rPr>
+          <w:lang w:val="pl-PL"/>
+        </w:rPr>
+        <w:t>.</w:t>
       </w:r>
     </w:p>
     <w:p>
@@ -1813,20 +3447,104 @@
         <w:rPr>
           <w:lang w:val="pl-PL"/>
         </w:rPr>
-        <w:t>Aby móc renderować templaty, wpierw musimy importować z django.shorcuts import render.</w:t>
-      </w:r>
-    </w:p>
-    <w:p>
-      <w:pPr>
-        <w:rPr>
-          <w:lang w:val="pl-PL"/>
-        </w:rPr>
-      </w:pPr>
-      <w:r>
-        <w:rPr>
-          <w:lang w:val="pl-PL"/>
-        </w:rPr>
-        <w:t xml:space="preserve">Wzywając render, pierwszy argument to request, kolejny to string z lokalizacją </w:t>
+        <w:t xml:space="preserve">Aby móc </w:t>
+      </w:r>
+      <w:proofErr w:type="spellStart"/>
+      <w:r>
+        <w:rPr>
+          <w:lang w:val="pl-PL"/>
+        </w:rPr>
+        <w:t>renderować</w:t>
+      </w:r>
+      <w:proofErr w:type="spellEnd"/>
+      <w:r>
+        <w:rPr>
+          <w:lang w:val="pl-PL"/>
+        </w:rPr>
+        <w:t xml:space="preserve"> </w:t>
+      </w:r>
+      <w:proofErr w:type="spellStart"/>
+      <w:r>
+        <w:rPr>
+          <w:lang w:val="pl-PL"/>
+        </w:rPr>
+        <w:t>templaty</w:t>
+      </w:r>
+      <w:proofErr w:type="spellEnd"/>
+      <w:r>
+        <w:rPr>
+          <w:lang w:val="pl-PL"/>
+        </w:rPr>
+        <w:t xml:space="preserve">, wpierw musimy importować z </w:t>
+      </w:r>
+      <w:proofErr w:type="spellStart"/>
+      <w:r>
+        <w:rPr>
+          <w:lang w:val="pl-PL"/>
+        </w:rPr>
+        <w:t>django.shorcuts</w:t>
+      </w:r>
+      <w:proofErr w:type="spellEnd"/>
+      <w:r>
+        <w:rPr>
+          <w:lang w:val="pl-PL"/>
+        </w:rPr>
+        <w:t xml:space="preserve"> import </w:t>
+      </w:r>
+      <w:proofErr w:type="spellStart"/>
+      <w:r>
+        <w:rPr>
+          <w:lang w:val="pl-PL"/>
+        </w:rPr>
+        <w:t>render</w:t>
+      </w:r>
+      <w:proofErr w:type="spellEnd"/>
+      <w:r>
+        <w:rPr>
+          <w:lang w:val="pl-PL"/>
+        </w:rPr>
+        <w:t>.</w:t>
+      </w:r>
+    </w:p>
+    <w:p>
+      <w:pPr>
+        <w:rPr>
+          <w:lang w:val="pl-PL"/>
+        </w:rPr>
+      </w:pPr>
+      <w:r>
+        <w:rPr>
+          <w:lang w:val="pl-PL"/>
+        </w:rPr>
+        <w:t xml:space="preserve">Wzywając </w:t>
+      </w:r>
+      <w:proofErr w:type="spellStart"/>
+      <w:r>
+        <w:rPr>
+          <w:lang w:val="pl-PL"/>
+        </w:rPr>
+        <w:t>render</w:t>
+      </w:r>
+      <w:proofErr w:type="spellEnd"/>
+      <w:r>
+        <w:rPr>
+          <w:lang w:val="pl-PL"/>
+        </w:rPr>
+        <w:t xml:space="preserve">, pierwszy argument to </w:t>
+      </w:r>
+      <w:proofErr w:type="spellStart"/>
+      <w:r>
+        <w:rPr>
+          <w:lang w:val="pl-PL"/>
+        </w:rPr>
+        <w:t>request</w:t>
+      </w:r>
+      <w:proofErr w:type="spellEnd"/>
+      <w:r>
+        <w:rPr>
+          <w:lang w:val="pl-PL"/>
+        </w:rPr>
+        <w:t xml:space="preserve">, kolejny to string z lokalizacją </w:t>
       </w:r>
       <w:r>
         <w:rPr>
@@ -1838,14 +3556,58 @@
         <w:rPr>
           <w:lang w:val="pl-PL"/>
         </w:rPr>
-        <w:t xml:space="preserve"> templata</w:t>
-      </w:r>
-      <w:r>
-        <w:rPr>
-          <w:lang w:val="pl-PL"/>
-        </w:rPr>
-        <w:t xml:space="preserve"> a kolejne to key argguments wprowadzone w postaci dictionary</w:t>
-      </w:r>
+        <w:t xml:space="preserve"> </w:t>
+      </w:r>
+      <w:proofErr w:type="spellStart"/>
+      <w:r>
+        <w:rPr>
+          <w:lang w:val="pl-PL"/>
+        </w:rPr>
+        <w:t>templata</w:t>
+      </w:r>
+      <w:proofErr w:type="spellEnd"/>
+      <w:r>
+        <w:rPr>
+          <w:lang w:val="pl-PL"/>
+        </w:rPr>
+        <w:t xml:space="preserve"> a kolejne to </w:t>
+      </w:r>
+      <w:proofErr w:type="spellStart"/>
+      <w:r>
+        <w:rPr>
+          <w:lang w:val="pl-PL"/>
+        </w:rPr>
+        <w:t>key</w:t>
+      </w:r>
+      <w:proofErr w:type="spellEnd"/>
+      <w:r>
+        <w:rPr>
+          <w:lang w:val="pl-PL"/>
+        </w:rPr>
+        <w:t xml:space="preserve"> </w:t>
+      </w:r>
+      <w:proofErr w:type="spellStart"/>
+      <w:r>
+        <w:rPr>
+          <w:lang w:val="pl-PL"/>
+        </w:rPr>
+        <w:t>argguments</w:t>
+      </w:r>
+      <w:proofErr w:type="spellEnd"/>
+      <w:r>
+        <w:rPr>
+          <w:lang w:val="pl-PL"/>
+        </w:rPr>
+        <w:t xml:space="preserve"> wprowadzone w postaci </w:t>
+      </w:r>
+      <w:proofErr w:type="spellStart"/>
+      <w:r>
+        <w:rPr>
+          <w:lang w:val="pl-PL"/>
+        </w:rPr>
+        <w:t>dictionary</w:t>
+      </w:r>
+      <w:proofErr w:type="spellEnd"/>
       <w:r>
         <w:rPr>
           <w:lang w:val="pl-PL"/>
@@ -1911,46 +3673,188 @@
         <w:rPr>
           <w:lang w:val="pl-PL"/>
         </w:rPr>
-        <w:t xml:space="preserve">DTL – Django Template Language. </w:t>
-      </w:r>
-      <w:r>
-        <w:rPr>
-          <w:lang w:val="pl-PL"/>
-        </w:rPr>
-        <w:t>Dziala na tej samej zasadzie c</w:t>
-      </w:r>
-      <w:r>
-        <w:rPr>
-          <w:lang w:val="pl-PL"/>
-        </w:rPr>
-        <w:t>o Jinja z varaible interpolation {{ }} oraz {% %}</w:t>
-      </w:r>
-    </w:p>
-    <w:p>
-      <w:pPr>
-        <w:rPr>
-          <w:lang w:val="pl-PL"/>
-        </w:rPr>
-      </w:pPr>
+        <w:t xml:space="preserve">DTL – </w:t>
+      </w:r>
+      <w:proofErr w:type="spellStart"/>
+      <w:r>
+        <w:rPr>
+          <w:lang w:val="pl-PL"/>
+        </w:rPr>
+        <w:t>Django</w:t>
+      </w:r>
+      <w:proofErr w:type="spellEnd"/>
+      <w:r>
+        <w:rPr>
+          <w:lang w:val="pl-PL"/>
+        </w:rPr>
+        <w:t xml:space="preserve"> </w:t>
+      </w:r>
+      <w:proofErr w:type="spellStart"/>
+      <w:r>
+        <w:rPr>
+          <w:lang w:val="pl-PL"/>
+        </w:rPr>
+        <w:t>Template</w:t>
+      </w:r>
+      <w:proofErr w:type="spellEnd"/>
+      <w:r>
+        <w:rPr>
+          <w:lang w:val="pl-PL"/>
+        </w:rPr>
+        <w:t xml:space="preserve"> Language. </w:t>
+      </w:r>
+      <w:proofErr w:type="spellStart"/>
+      <w:r>
+        <w:rPr>
+          <w:lang w:val="pl-PL"/>
+        </w:rPr>
+        <w:t>Dziala</w:t>
+      </w:r>
+      <w:proofErr w:type="spellEnd"/>
+      <w:r>
+        <w:rPr>
+          <w:lang w:val="pl-PL"/>
+        </w:rPr>
+        <w:t xml:space="preserve"> na tej samej zasadzie c</w:t>
+      </w:r>
+      <w:r>
+        <w:rPr>
+          <w:lang w:val="pl-PL"/>
+        </w:rPr>
+        <w:t xml:space="preserve">o </w:t>
+      </w:r>
+      <w:proofErr w:type="spellStart"/>
+      <w:r>
+        <w:rPr>
+          <w:lang w:val="pl-PL"/>
+        </w:rPr>
+        <w:t>Jinja</w:t>
+      </w:r>
+      <w:proofErr w:type="spellEnd"/>
+      <w:r>
+        <w:rPr>
+          <w:lang w:val="pl-PL"/>
+        </w:rPr>
+        <w:t xml:space="preserve"> z </w:t>
+      </w:r>
+      <w:proofErr w:type="spellStart"/>
+      <w:r>
+        <w:rPr>
+          <w:lang w:val="pl-PL"/>
+        </w:rPr>
+        <w:t>varaible</w:t>
+      </w:r>
+      <w:proofErr w:type="spellEnd"/>
+      <w:r>
+        <w:rPr>
+          <w:lang w:val="pl-PL"/>
+        </w:rPr>
+        <w:t xml:space="preserve"> </w:t>
+      </w:r>
+      <w:proofErr w:type="spellStart"/>
+      <w:r>
+        <w:rPr>
+          <w:lang w:val="pl-PL"/>
+        </w:rPr>
+        <w:t>interpolation</w:t>
+      </w:r>
+      <w:proofErr w:type="spellEnd"/>
+      <w:r>
+        <w:rPr>
+          <w:lang w:val="pl-PL"/>
+        </w:rPr>
+        <w:t xml:space="preserve"> {{ }} oraz {% %}</w:t>
+      </w:r>
+    </w:p>
+    <w:p>
+      <w:pPr>
+        <w:rPr>
+          <w:lang w:val="pl-PL"/>
+        </w:rPr>
+      </w:pPr>
+      <w:proofErr w:type="spellStart"/>
       <w:r>
         <w:rPr>
           <w:lang w:val="pl-PL"/>
         </w:rPr>
         <w:lastRenderedPageBreak/>
-        <w:t>Django Filtry oraz tags – elementy, które pozwalają na wpływanie na template np.:</w:t>
-      </w:r>
-    </w:p>
-    <w:p>
-      <w:pPr>
-        <w:rPr>
-          <w:lang w:val="pl-PL"/>
-        </w:rPr>
-      </w:pPr>
-      <w:r>
-        <w:rPr>
-          <w:lang w:val="pl-PL"/>
-        </w:rPr>
-        <w:t>{{ month|title }} – filtr zamienia pierwsze litery variable na duża literę.</w:t>
+        <w:t>Django</w:t>
+      </w:r>
+      <w:proofErr w:type="spellEnd"/>
+      <w:r>
+        <w:rPr>
+          <w:lang w:val="pl-PL"/>
+        </w:rPr>
+        <w:t xml:space="preserve"> Filtry oraz </w:t>
+      </w:r>
+      <w:proofErr w:type="spellStart"/>
+      <w:r>
+        <w:rPr>
+          <w:lang w:val="pl-PL"/>
+        </w:rPr>
+        <w:t>tags</w:t>
+      </w:r>
+      <w:proofErr w:type="spellEnd"/>
+      <w:r>
+        <w:rPr>
+          <w:lang w:val="pl-PL"/>
+        </w:rPr>
+        <w:t xml:space="preserve"> – elementy, które pozwalają na wpływanie na </w:t>
+      </w:r>
+      <w:proofErr w:type="spellStart"/>
+      <w:r>
+        <w:rPr>
+          <w:lang w:val="pl-PL"/>
+        </w:rPr>
+        <w:t>template</w:t>
+      </w:r>
+      <w:proofErr w:type="spellEnd"/>
+      <w:r>
+        <w:rPr>
+          <w:lang w:val="pl-PL"/>
+        </w:rPr>
+        <w:t xml:space="preserve"> np.:</w:t>
+      </w:r>
+    </w:p>
+    <w:p>
+      <w:pPr>
+        <w:rPr>
+          <w:lang w:val="pl-PL"/>
+        </w:rPr>
+      </w:pPr>
+      <w:r>
+        <w:rPr>
+          <w:lang w:val="pl-PL"/>
+        </w:rPr>
+        <w:t xml:space="preserve">{{ </w:t>
+      </w:r>
+      <w:proofErr w:type="spellStart"/>
+      <w:r>
+        <w:rPr>
+          <w:lang w:val="pl-PL"/>
+        </w:rPr>
+        <w:t>month|title</w:t>
+      </w:r>
+      <w:proofErr w:type="spellEnd"/>
+      <w:r>
+        <w:rPr>
+          <w:lang w:val="pl-PL"/>
+        </w:rPr>
+        <w:t xml:space="preserve"> }} – filtr zamienia pierwsze litery </w:t>
+      </w:r>
+      <w:proofErr w:type="spellStart"/>
+      <w:r>
+        <w:rPr>
+          <w:lang w:val="pl-PL"/>
+        </w:rPr>
+        <w:t>variable</w:t>
+      </w:r>
+      <w:proofErr w:type="spellEnd"/>
+      <w:r>
+        <w:rPr>
+          <w:lang w:val="pl-PL"/>
+        </w:rPr>
+        <w:t xml:space="preserve"> na duża literę.</w:t>
       </w:r>
     </w:p>
     <w:p>
@@ -2062,24 +3966,116 @@
           <w:lang w:val="pl-PL"/>
         </w:rPr>
       </w:pPr>
-      <w:r>
-        <w:rPr>
-          <w:lang w:val="pl-PL"/>
-        </w:rPr>
-        <w:t xml:space="preserve">SQLite – Baza danych, której konstrukcja przypomina tabele jak w excelu. </w:t>
-      </w:r>
-    </w:p>
-    <w:p>
-      <w:pPr>
-        <w:rPr>
-          <w:lang w:val="pl-PL"/>
-        </w:rPr>
-      </w:pPr>
-      <w:r>
-        <w:rPr>
-          <w:lang w:val="pl-PL"/>
-        </w:rPr>
-        <w:t>Przykładowa konstrukcja danych, do utworzenia bazy danych w SQLite. Tak samo jak w przypadku templatów, trzeba dodać naszą APPkę do listy z Appkami, aby Django wiedział, gdzie znajdzie bazę danych.</w:t>
+      <w:proofErr w:type="spellStart"/>
+      <w:r>
+        <w:rPr>
+          <w:lang w:val="pl-PL"/>
+        </w:rPr>
+        <w:t>SQLite</w:t>
+      </w:r>
+      <w:proofErr w:type="spellEnd"/>
+      <w:r>
+        <w:rPr>
+          <w:lang w:val="pl-PL"/>
+        </w:rPr>
+        <w:t xml:space="preserve"> – Baza danych, której konstrukcja przypomina tabele jak w </w:t>
+      </w:r>
+      <w:proofErr w:type="spellStart"/>
+      <w:r>
+        <w:rPr>
+          <w:lang w:val="pl-PL"/>
+        </w:rPr>
+        <w:t>excelu</w:t>
+      </w:r>
+      <w:proofErr w:type="spellEnd"/>
+      <w:r>
+        <w:rPr>
+          <w:lang w:val="pl-PL"/>
+        </w:rPr>
+        <w:t xml:space="preserve">. </w:t>
+      </w:r>
+    </w:p>
+    <w:p>
+      <w:pPr>
+        <w:rPr>
+          <w:lang w:val="pl-PL"/>
+        </w:rPr>
+      </w:pPr>
+      <w:r>
+        <w:rPr>
+          <w:lang w:val="pl-PL"/>
+        </w:rPr>
+        <w:t xml:space="preserve">Przykładowa konstrukcja danych, do utworzenia bazy danych w </w:t>
+      </w:r>
+      <w:proofErr w:type="spellStart"/>
+      <w:r>
+        <w:rPr>
+          <w:lang w:val="pl-PL"/>
+        </w:rPr>
+        <w:t>SQLite</w:t>
+      </w:r>
+      <w:proofErr w:type="spellEnd"/>
+      <w:r>
+        <w:rPr>
+          <w:lang w:val="pl-PL"/>
+        </w:rPr>
+        <w:t xml:space="preserve">. Tak samo jak w przypadku </w:t>
+      </w:r>
+      <w:proofErr w:type="spellStart"/>
+      <w:r>
+        <w:rPr>
+          <w:lang w:val="pl-PL"/>
+        </w:rPr>
+        <w:t>templatów</w:t>
+      </w:r>
+      <w:proofErr w:type="spellEnd"/>
+      <w:r>
+        <w:rPr>
+          <w:lang w:val="pl-PL"/>
+        </w:rPr>
+        <w:t xml:space="preserve">, trzeba dodać naszą </w:t>
+      </w:r>
+      <w:proofErr w:type="spellStart"/>
+      <w:r>
+        <w:rPr>
+          <w:lang w:val="pl-PL"/>
+        </w:rPr>
+        <w:t>APPkę</w:t>
+      </w:r>
+      <w:proofErr w:type="spellEnd"/>
+      <w:r>
+        <w:rPr>
+          <w:lang w:val="pl-PL"/>
+        </w:rPr>
+        <w:t xml:space="preserve"> do listy z </w:t>
+      </w:r>
+      <w:proofErr w:type="spellStart"/>
+      <w:r>
+        <w:rPr>
+          <w:lang w:val="pl-PL"/>
+        </w:rPr>
+        <w:t>Appkami</w:t>
+      </w:r>
+      <w:proofErr w:type="spellEnd"/>
+      <w:r>
+        <w:rPr>
+          <w:lang w:val="pl-PL"/>
+        </w:rPr>
+        <w:t xml:space="preserve">, aby </w:t>
+      </w:r>
+      <w:proofErr w:type="spellStart"/>
+      <w:r>
+        <w:rPr>
+          <w:lang w:val="pl-PL"/>
+        </w:rPr>
+        <w:t>Django</w:t>
+      </w:r>
+      <w:proofErr w:type="spellEnd"/>
+      <w:r>
+        <w:rPr>
+          <w:lang w:val="pl-PL"/>
+        </w:rPr>
+        <w:t xml:space="preserve"> wiedział, gdzie znajdzie bazę danych.</w:t>
       </w:r>
     </w:p>
     <w:p>
@@ -2160,7 +4156,35 @@
         <w:rPr>
           <w:lang w:val="pl-PL"/>
         </w:rPr>
-        <w:t xml:space="preserve">Utworzenie bazy danych jest podzielone na dwa etapy: makemigrations oraz migrate. </w:t>
+        <w:t xml:space="preserve">Utworzenie bazy danych jest podzielone na dwa etapy: </w:t>
+      </w:r>
+      <w:proofErr w:type="spellStart"/>
+      <w:r>
+        <w:rPr>
+          <w:lang w:val="pl-PL"/>
+        </w:rPr>
+        <w:t>makemigrations</w:t>
+      </w:r>
+      <w:proofErr w:type="spellEnd"/>
+      <w:r>
+        <w:rPr>
+          <w:lang w:val="pl-PL"/>
+        </w:rPr>
+        <w:t xml:space="preserve"> oraz </w:t>
+      </w:r>
+      <w:proofErr w:type="spellStart"/>
+      <w:r>
+        <w:rPr>
+          <w:lang w:val="pl-PL"/>
+        </w:rPr>
+        <w:t>migrate</w:t>
+      </w:r>
+      <w:proofErr w:type="spellEnd"/>
+      <w:r>
+        <w:rPr>
+          <w:lang w:val="pl-PL"/>
+        </w:rPr>
+        <w:t xml:space="preserve">. </w:t>
       </w:r>
     </w:p>
     <w:p>
@@ -2194,11 +4218,19 @@
           <w:lang w:val="pl-PL"/>
         </w:rPr>
       </w:pPr>
-      <w:r>
-        <w:rPr>
-          <w:lang w:val="pl-PL"/>
-        </w:rPr>
-        <w:t>Makemigrations:</w:t>
+      <w:proofErr w:type="spellStart"/>
+      <w:r>
+        <w:rPr>
+          <w:lang w:val="pl-PL"/>
+        </w:rPr>
+        <w:t>Makemigrations</w:t>
+      </w:r>
+      <w:proofErr w:type="spellEnd"/>
+      <w:r>
+        <w:rPr>
+          <w:lang w:val="pl-PL"/>
+        </w:rPr>
+        <w:t>:</w:t>
       </w:r>
     </w:p>
     <w:p>
@@ -2312,7 +4344,21 @@
         <w:rPr>
           <w:lang w:val="pl-PL"/>
         </w:rPr>
-        <w:t>Wprowadza instrukcję z folderu migrations do bazy danych.</w:t>
+        <w:t xml:space="preserve">Wprowadza instrukcję z folderu </w:t>
+      </w:r>
+      <w:proofErr w:type="spellStart"/>
+      <w:r>
+        <w:rPr>
+          <w:lang w:val="pl-PL"/>
+        </w:rPr>
+        <w:t>migrations</w:t>
+      </w:r>
+      <w:proofErr w:type="spellEnd"/>
+      <w:r>
+        <w:rPr>
+          <w:lang w:val="pl-PL"/>
+        </w:rPr>
+        <w:t xml:space="preserve"> do bazy danych.</w:t>
       </w:r>
     </w:p>
     <w:p>
@@ -2410,7 +4456,35 @@
         <w:rPr>
           <w:lang w:val="pl-PL"/>
         </w:rPr>
-        <w:t>Aby wprowadzić dane do naszej bazy danych, możemy wykorzystać terminal z interpretatorem naszego języka. Aby to zrobić należy wpierw odpalić terminal komendą: python manage.py shell.</w:t>
+        <w:t xml:space="preserve">Aby wprowadzić dane do naszej bazy danych, możemy wykorzystać terminal z interpretatorem naszego języka. Aby to zrobić należy wpierw odpalić terminal komendą: </w:t>
+      </w:r>
+      <w:proofErr w:type="spellStart"/>
+      <w:r>
+        <w:rPr>
+          <w:lang w:val="pl-PL"/>
+        </w:rPr>
+        <w:t>python</w:t>
+      </w:r>
+      <w:proofErr w:type="spellEnd"/>
+      <w:r>
+        <w:rPr>
+          <w:lang w:val="pl-PL"/>
+        </w:rPr>
+        <w:t xml:space="preserve"> manage.py </w:t>
+      </w:r>
+      <w:proofErr w:type="spellStart"/>
+      <w:r>
+        <w:rPr>
+          <w:lang w:val="pl-PL"/>
+        </w:rPr>
+        <w:t>shell</w:t>
+      </w:r>
+      <w:proofErr w:type="spellEnd"/>
+      <w:r>
+        <w:rPr>
+          <w:lang w:val="pl-PL"/>
+        </w:rPr>
+        <w:t>.</w:t>
       </w:r>
     </w:p>
     <w:p>
@@ -2484,8 +4558,44 @@
         <w:rPr>
           <w:lang w:val="pl-PL"/>
         </w:rPr>
-        <w:t>Wpierw musimy importować classę do stworzenia obiektu, który zostanie wprowadzony do bazy danych: from nazwa_appki.models import nazwa_classy</w:t>
-      </w:r>
+        <w:t xml:space="preserve">Wpierw musimy importować </w:t>
+      </w:r>
+      <w:proofErr w:type="spellStart"/>
+      <w:r>
+        <w:rPr>
+          <w:lang w:val="pl-PL"/>
+        </w:rPr>
+        <w:t>classę</w:t>
+      </w:r>
+      <w:proofErr w:type="spellEnd"/>
+      <w:r>
+        <w:rPr>
+          <w:lang w:val="pl-PL"/>
+        </w:rPr>
+        <w:t xml:space="preserve"> do stworzenia obiektu, który zostanie wprowadzony do bazy danych: from </w:t>
+      </w:r>
+      <w:proofErr w:type="spellStart"/>
+      <w:r>
+        <w:rPr>
+          <w:lang w:val="pl-PL"/>
+        </w:rPr>
+        <w:t>nazwa_appki.models</w:t>
+      </w:r>
+      <w:proofErr w:type="spellEnd"/>
+      <w:r>
+        <w:rPr>
+          <w:lang w:val="pl-PL"/>
+        </w:rPr>
+        <w:t xml:space="preserve"> import </w:t>
+      </w:r>
+      <w:proofErr w:type="spellStart"/>
+      <w:r>
+        <w:rPr>
+          <w:lang w:val="pl-PL"/>
+        </w:rPr>
+        <w:t>nazwa_classy</w:t>
+      </w:r>
+      <w:proofErr w:type="spellEnd"/>
     </w:p>
     <w:p>
       <w:pPr>
@@ -2614,7 +4724,35 @@
         <w:rPr>
           <w:lang w:val="pl-PL"/>
         </w:rPr>
-        <w:t>Można również wykorzystać methodę create, bez konieczności zapisywania:</w:t>
+        <w:t xml:space="preserve">Można również wykorzystać </w:t>
+      </w:r>
+      <w:proofErr w:type="spellStart"/>
+      <w:r>
+        <w:rPr>
+          <w:lang w:val="pl-PL"/>
+        </w:rPr>
+        <w:t>methodę</w:t>
+      </w:r>
+      <w:proofErr w:type="spellEnd"/>
+      <w:r>
+        <w:rPr>
+          <w:lang w:val="pl-PL"/>
+        </w:rPr>
+        <w:t xml:space="preserve"> </w:t>
+      </w:r>
+      <w:proofErr w:type="spellStart"/>
+      <w:r>
+        <w:rPr>
+          <w:lang w:val="pl-PL"/>
+        </w:rPr>
+        <w:t>create</w:t>
+      </w:r>
+      <w:proofErr w:type="spellEnd"/>
+      <w:r>
+        <w:rPr>
+          <w:lang w:val="pl-PL"/>
+        </w:rPr>
+        <w:t>, bez konieczności zapisywania:</w:t>
       </w:r>
     </w:p>
     <w:p>
@@ -2695,34 +4833,111 @@
         <w:rPr>
           <w:lang w:val="pl-PL"/>
         </w:rPr>
-        <w:t>Tak jak w przypadku listy python:</w:t>
-      </w:r>
-    </w:p>
-    <w:p>
-      <w:r>
-        <w:t>Tworzymy variable Harry_potter = Book.</w:t>
-      </w:r>
-      <w:r>
-        <w:t>objects.all()[0]</w:t>
-      </w:r>
-    </w:p>
-    <w:p>
-      <w:pPr>
-        <w:rPr>
-          <w:lang w:val="pl-PL"/>
-        </w:rPr>
-      </w:pPr>
-      <w:r>
-        <w:rPr>
-          <w:lang w:val="pl-PL"/>
-        </w:rPr>
-        <w:t>I wybieramy atrybut do zmiany Harry_potter.</w:t>
-      </w:r>
-      <w:r>
-        <w:rPr>
-          <w:lang w:val="pl-PL"/>
-        </w:rPr>
-        <w:t>rating = 5 i zapisujemy varibale Harry_potter.save()</w:t>
+        <w:t xml:space="preserve">Tak jak w przypadku listy </w:t>
+      </w:r>
+      <w:proofErr w:type="spellStart"/>
+      <w:r>
+        <w:rPr>
+          <w:lang w:val="pl-PL"/>
+        </w:rPr>
+        <w:t>python</w:t>
+      </w:r>
+      <w:proofErr w:type="spellEnd"/>
+      <w:r>
+        <w:rPr>
+          <w:lang w:val="pl-PL"/>
+        </w:rPr>
+        <w:t>:</w:t>
+      </w:r>
+    </w:p>
+    <w:p>
+      <w:proofErr w:type="spellStart"/>
+      <w:r>
+        <w:t>Tworzymy</w:t>
+      </w:r>
+      <w:proofErr w:type="spellEnd"/>
+      <w:r>
+        <w:t xml:space="preserve"> variable </w:t>
+      </w:r>
+      <w:proofErr w:type="spellStart"/>
+      <w:r>
+        <w:t>Harry_potter</w:t>
+      </w:r>
+      <w:proofErr w:type="spellEnd"/>
+      <w:r>
+        <w:t xml:space="preserve"> = </w:t>
+      </w:r>
+      <w:proofErr w:type="spellStart"/>
+      <w:r>
+        <w:t>Book.</w:t>
+      </w:r>
+      <w:r>
+        <w:t>objects.all</w:t>
+      </w:r>
+      <w:proofErr w:type="spellEnd"/>
+      <w:r>
+        <w:t>()[0]</w:t>
+      </w:r>
+    </w:p>
+    <w:p>
+      <w:pPr>
+        <w:rPr>
+          <w:lang w:val="pl-PL"/>
+        </w:rPr>
+      </w:pPr>
+      <w:r>
+        <w:rPr>
+          <w:lang w:val="pl-PL"/>
+        </w:rPr>
+        <w:t xml:space="preserve">I wybieramy atrybut do zmiany </w:t>
+      </w:r>
+      <w:proofErr w:type="spellStart"/>
+      <w:r>
+        <w:rPr>
+          <w:lang w:val="pl-PL"/>
+        </w:rPr>
+        <w:t>Harry_potter.</w:t>
+      </w:r>
+      <w:r>
+        <w:rPr>
+          <w:lang w:val="pl-PL"/>
+        </w:rPr>
+        <w:t>rating</w:t>
+      </w:r>
+      <w:proofErr w:type="spellEnd"/>
+      <w:r>
+        <w:rPr>
+          <w:lang w:val="pl-PL"/>
+        </w:rPr>
+        <w:t xml:space="preserve"> = 5 i zapisujemy </w:t>
+      </w:r>
+      <w:proofErr w:type="spellStart"/>
+      <w:r>
+        <w:rPr>
+          <w:lang w:val="pl-PL"/>
+        </w:rPr>
+        <w:t>varibale</w:t>
+      </w:r>
+      <w:proofErr w:type="spellEnd"/>
+      <w:r>
+        <w:rPr>
+          <w:lang w:val="pl-PL"/>
+        </w:rPr>
+        <w:t xml:space="preserve"> </w:t>
+      </w:r>
+      <w:proofErr w:type="spellStart"/>
+      <w:r>
+        <w:rPr>
+          <w:lang w:val="pl-PL"/>
+        </w:rPr>
+        <w:t>Harry_potter.save</w:t>
+      </w:r>
+      <w:proofErr w:type="spellEnd"/>
+      <w:r>
+        <w:rPr>
+          <w:lang w:val="pl-PL"/>
+        </w:rPr>
+        <w:t>()</w:t>
       </w:r>
     </w:p>
     <w:p>
@@ -2988,17 +5203,53 @@
           <w:lang w:val="pl-PL"/>
         </w:rPr>
       </w:pPr>
-      <w:r>
-        <w:rPr>
-          <w:lang w:val="pl-PL"/>
-        </w:rPr>
-        <w:t>Books.objects.get(id=5) – zwróci nam po</w:t>
-      </w:r>
-      <w:r>
-        <w:rPr>
-          <w:lang w:val="pl-PL"/>
-        </w:rPr>
-        <w:t>zycję dla której id jest równe 5. UWAGA get zwraca tylko jedną pozycję. Dodatkowo, ta pozycja jest tylko dla obiektów które mają unikatowy atrybut np. id albo nazwę. W przypadku kilku obiektów o np. raiting 5 dostaniemy ERROR.</w:t>
+      <w:proofErr w:type="spellStart"/>
+      <w:r>
+        <w:rPr>
+          <w:lang w:val="pl-PL"/>
+        </w:rPr>
+        <w:t>Books.objects.get</w:t>
+      </w:r>
+      <w:proofErr w:type="spellEnd"/>
+      <w:r>
+        <w:rPr>
+          <w:lang w:val="pl-PL"/>
+        </w:rPr>
+        <w:t>(id=5) – zwróci nam po</w:t>
+      </w:r>
+      <w:r>
+        <w:rPr>
+          <w:lang w:val="pl-PL"/>
+        </w:rPr>
+        <w:t xml:space="preserve">zycję dla której id jest równe 5. UWAGA </w:t>
+      </w:r>
+      <w:proofErr w:type="spellStart"/>
+      <w:r>
+        <w:rPr>
+          <w:lang w:val="pl-PL"/>
+        </w:rPr>
+        <w:t>get</w:t>
+      </w:r>
+      <w:proofErr w:type="spellEnd"/>
+      <w:r>
+        <w:rPr>
+          <w:lang w:val="pl-PL"/>
+        </w:rPr>
+        <w:t xml:space="preserve"> zwraca tylko jedną pozycję. Dodatkowo, ta pozycja jest tylko dla obiektów które mają unikatowy atrybut np. id albo nazwę. W przypadku kilku obiektów o np. </w:t>
+      </w:r>
+      <w:proofErr w:type="spellStart"/>
+      <w:r>
+        <w:rPr>
+          <w:lang w:val="pl-PL"/>
+        </w:rPr>
+        <w:t>raiting</w:t>
+      </w:r>
+      <w:proofErr w:type="spellEnd"/>
+      <w:r>
+        <w:rPr>
+          <w:lang w:val="pl-PL"/>
+        </w:rPr>
+        <w:t xml:space="preserve"> 5 dostaniemy ERROR.</w:t>
       </w:r>
     </w:p>
     <w:p>
@@ -3027,11 +5278,19 @@
           <w:lang w:val="pl-PL"/>
         </w:rPr>
       </w:pPr>
-      <w:r>
-        <w:rPr>
-          <w:lang w:val="pl-PL"/>
-        </w:rPr>
-        <w:t>Books.objects.filter(rating=5) – Zw</w:t>
+      <w:proofErr w:type="spellStart"/>
+      <w:r>
+        <w:rPr>
+          <w:lang w:val="pl-PL"/>
+        </w:rPr>
+        <w:t>Books.objects.filter</w:t>
+      </w:r>
+      <w:proofErr w:type="spellEnd"/>
+      <w:r>
+        <w:rPr>
+          <w:lang w:val="pl-PL"/>
+        </w:rPr>
+        <w:t>(rating=5) – Zw</w:t>
       </w:r>
       <w:r>
         <w:rPr>
@@ -3062,7 +5321,35 @@
         <w:rPr>
           <w:lang w:val="pl-PL"/>
         </w:rPr>
-        <w:t>Jeśli chcemy wyszukać np. mniejsze równe to składnia wygląda tak: Books.objects.filter(rating__lt=3)</w:t>
+        <w:t xml:space="preserve">Jeśli chcemy wyszukać np. mniejsze równe to składnia wygląda tak: </w:t>
+      </w:r>
+      <w:proofErr w:type="spellStart"/>
+      <w:r>
+        <w:rPr>
+          <w:lang w:val="pl-PL"/>
+        </w:rPr>
+        <w:t>Books.objects.filter</w:t>
+      </w:r>
+      <w:proofErr w:type="spellEnd"/>
+      <w:r>
+        <w:rPr>
+          <w:lang w:val="pl-PL"/>
+        </w:rPr>
+        <w:t>(rating__</w:t>
+      </w:r>
+      <w:proofErr w:type="spellStart"/>
+      <w:r>
+        <w:rPr>
+          <w:lang w:val="pl-PL"/>
+        </w:rPr>
+        <w:t>lt</w:t>
+      </w:r>
+      <w:proofErr w:type="spellEnd"/>
+      <w:r>
+        <w:rPr>
+          <w:lang w:val="pl-PL"/>
+        </w:rPr>
+        <w:t>=3)</w:t>
       </w:r>
     </w:p>
     <w:p>
@@ -3091,11 +5378,47 @@
           <w:lang w:val="pl-PL"/>
         </w:rPr>
       </w:pPr>
-      <w:r>
-        <w:rPr>
-          <w:lang w:val="pl-PL"/>
-        </w:rPr>
-        <w:t xml:space="preserve">Books.objects.filter(title__contains=”story”) – Sprawdza daną kolumnę bazy danych, czy </w:t>
+      <w:proofErr w:type="spellStart"/>
+      <w:r>
+        <w:rPr>
+          <w:lang w:val="pl-PL"/>
+        </w:rPr>
+        <w:t>Books.objects.filter</w:t>
+      </w:r>
+      <w:proofErr w:type="spellEnd"/>
+      <w:r>
+        <w:rPr>
+          <w:lang w:val="pl-PL"/>
+        </w:rPr>
+        <w:t>(</w:t>
+      </w:r>
+      <w:proofErr w:type="spellStart"/>
+      <w:r>
+        <w:rPr>
+          <w:lang w:val="pl-PL"/>
+        </w:rPr>
+        <w:t>title</w:t>
+      </w:r>
+      <w:proofErr w:type="spellEnd"/>
+      <w:r>
+        <w:rPr>
+          <w:lang w:val="pl-PL"/>
+        </w:rPr>
+        <w:t>__</w:t>
+      </w:r>
+      <w:proofErr w:type="spellStart"/>
+      <w:r>
+        <w:rPr>
+          <w:lang w:val="pl-PL"/>
+        </w:rPr>
+        <w:t>contains</w:t>
+      </w:r>
+      <w:proofErr w:type="spellEnd"/>
+      <w:r>
+        <w:rPr>
+          <w:lang w:val="pl-PL"/>
+        </w:rPr>
+        <w:t xml:space="preserve">=”story”) – Sprawdza daną kolumnę bazy danych, czy </w:t>
       </w:r>
       <w:r>
         <w:rPr>
@@ -3169,8 +5492,16 @@
         <w:rPr>
           <w:lang w:val="pl-PL"/>
         </w:rPr>
-        <w:t>OR Conditions</w:t>
-      </w:r>
+        <w:t xml:space="preserve">OR </w:t>
+      </w:r>
+      <w:proofErr w:type="spellStart"/>
+      <w:r>
+        <w:rPr>
+          <w:lang w:val="pl-PL"/>
+        </w:rPr>
+        <w:t>Conditions</w:t>
+      </w:r>
+      <w:proofErr w:type="spellEnd"/>
     </w:p>
     <w:p>
       <w:pPr>
@@ -3184,7 +5515,21 @@
         <w:rPr>
           <w:lang w:val="pl-PL"/>
         </w:rPr>
-        <w:t xml:space="preserve">Aby skorzystać z warunku OR najpierw należy zimportować moduł: </w:t>
+        <w:t xml:space="preserve">Aby skorzystać z warunku OR najpierw należy </w:t>
+      </w:r>
+      <w:proofErr w:type="spellStart"/>
+      <w:r>
+        <w:rPr>
+          <w:lang w:val="pl-PL"/>
+        </w:rPr>
+        <w:t>zimportować</w:t>
+      </w:r>
+      <w:proofErr w:type="spellEnd"/>
+      <w:r>
+        <w:rPr>
+          <w:lang w:val="pl-PL"/>
+        </w:rPr>
+        <w:t xml:space="preserve"> moduł: </w:t>
       </w:r>
       <w:r>
         <w:rPr>
@@ -3200,33 +5545,69 @@
           <w:bCs/>
           <w:lang w:val="pl-PL"/>
         </w:rPr>
-        <w:t xml:space="preserve">rom django.db.models import Q </w:t>
-      </w:r>
-    </w:p>
-    <w:p>
-      <w:pPr>
+        <w:t xml:space="preserve">rom </w:t>
+      </w:r>
+      <w:proofErr w:type="spellStart"/>
+      <w:r>
         <w:rPr>
           <w:b/>
           <w:bCs/>
           <w:lang w:val="pl-PL"/>
         </w:rPr>
-      </w:pPr>
-    </w:p>
-    <w:p>
-      <w:pPr>
+        <w:t>django.db.models</w:t>
+      </w:r>
+      <w:proofErr w:type="spellEnd"/>
+      <w:r>
         <w:rPr>
           <w:b/>
           <w:bCs/>
           <w:lang w:val="pl-PL"/>
         </w:rPr>
-      </w:pPr>
-      <w:r>
+        <w:t xml:space="preserve"> import Q </w:t>
+      </w:r>
+    </w:p>
+    <w:p>
+      <w:pPr>
         <w:rPr>
           <w:b/>
           <w:bCs/>
           <w:lang w:val="pl-PL"/>
         </w:rPr>
-        <w:t xml:space="preserve">AND Condition </w:t>
+      </w:pPr>
+    </w:p>
+    <w:p>
+      <w:pPr>
+        <w:rPr>
+          <w:b/>
+          <w:bCs/>
+          <w:lang w:val="pl-PL"/>
+        </w:rPr>
+      </w:pPr>
+      <w:r>
+        <w:rPr>
+          <w:b/>
+          <w:bCs/>
+          <w:lang w:val="pl-PL"/>
+        </w:rPr>
+        <w:t xml:space="preserve">AND </w:t>
+      </w:r>
+      <w:proofErr w:type="spellStart"/>
+      <w:r>
+        <w:rPr>
+          <w:b/>
+          <w:bCs/>
+          <w:lang w:val="pl-PL"/>
+        </w:rPr>
+        <w:t>Condition</w:t>
+      </w:r>
+      <w:proofErr w:type="spellEnd"/>
+      <w:r>
+        <w:rPr>
+          <w:b/>
+          <w:bCs/>
+          <w:lang w:val="pl-PL"/>
+        </w:rPr>
+        <w:t xml:space="preserve"> </w:t>
       </w:r>
     </w:p>
     <w:p>
@@ -3332,60 +5713,160 @@
           <w:bCs/>
           <w:lang w:val="pl-PL"/>
         </w:rPr>
-        <w:t>GET zwraca nam classę modelu, gdzie wystarczy podać atribute name.</w:t>
-      </w:r>
-    </w:p>
-    <w:p>
-      <w:pPr>
+        <w:t xml:space="preserve">GET zwraca nam </w:t>
+      </w:r>
+      <w:proofErr w:type="spellStart"/>
+      <w:r>
         <w:rPr>
           <w:b/>
           <w:bCs/>
           <w:lang w:val="pl-PL"/>
         </w:rPr>
-      </w:pPr>
+        <w:t>classę</w:t>
+      </w:r>
+      <w:proofErr w:type="spellEnd"/>
       <w:r>
         <w:rPr>
           <w:b/>
           <w:bCs/>
           <w:lang w:val="pl-PL"/>
         </w:rPr>
-        <w:t>W przypadku FLTER uzykujemy serię zapytań (Query Set), aby uzyskać wartości dla danej klasy, musimy dostać się do pierwszej pozycji poprzez np. book[0].title</w:t>
-      </w:r>
-    </w:p>
-    <w:p>
-      <w:pPr>
+        <w:t xml:space="preserve"> modelu, gdzie wystarczy podać </w:t>
+      </w:r>
+      <w:proofErr w:type="spellStart"/>
+      <w:r>
         <w:rPr>
           <w:b/>
           <w:bCs/>
           <w:lang w:val="pl-PL"/>
         </w:rPr>
-      </w:pPr>
-    </w:p>
-    <w:p>
-      <w:pPr>
+        <w:t>atribute</w:t>
+      </w:r>
+      <w:proofErr w:type="spellEnd"/>
+      <w:r>
         <w:rPr>
           <w:b/>
           <w:bCs/>
           <w:lang w:val="pl-PL"/>
         </w:rPr>
-      </w:pPr>
-    </w:p>
-    <w:p>
-      <w:pPr>
+        <w:t xml:space="preserve"> </w:t>
+      </w:r>
+      <w:proofErr w:type="spellStart"/>
+      <w:r>
         <w:rPr>
           <w:b/>
           <w:bCs/>
           <w:lang w:val="pl-PL"/>
         </w:rPr>
-      </w:pPr>
-    </w:p>
-    <w:p>
-      <w:pPr>
+        <w:t>name</w:t>
+      </w:r>
+      <w:proofErr w:type="spellEnd"/>
+      <w:r>
         <w:rPr>
           <w:b/>
           <w:bCs/>
           <w:lang w:val="pl-PL"/>
         </w:rPr>
+        <w:t>.</w:t>
+      </w:r>
+    </w:p>
+    <w:p>
+      <w:pPr>
+        <w:rPr>
+          <w:b/>
+          <w:bCs/>
+          <w:lang w:val="pl-PL"/>
+        </w:rPr>
+      </w:pPr>
+      <w:r>
+        <w:rPr>
+          <w:b/>
+          <w:bCs/>
+          <w:lang w:val="pl-PL"/>
+        </w:rPr>
+        <w:t xml:space="preserve">W przypadku FLTER </w:t>
+      </w:r>
+      <w:proofErr w:type="spellStart"/>
+      <w:r>
+        <w:rPr>
+          <w:b/>
+          <w:bCs/>
+          <w:lang w:val="pl-PL"/>
+        </w:rPr>
+        <w:t>uzykujemy</w:t>
+      </w:r>
+      <w:proofErr w:type="spellEnd"/>
+      <w:r>
+        <w:rPr>
+          <w:b/>
+          <w:bCs/>
+          <w:lang w:val="pl-PL"/>
+        </w:rPr>
+        <w:t xml:space="preserve"> serię zapytań (Query Set), aby uzyskać wartości dla danej klasy, musimy dostać się do pierwszej pozycji poprzez np. </w:t>
+      </w:r>
+      <w:proofErr w:type="spellStart"/>
+      <w:r>
+        <w:rPr>
+          <w:b/>
+          <w:bCs/>
+          <w:lang w:val="pl-PL"/>
+        </w:rPr>
+        <w:t>book</w:t>
+      </w:r>
+      <w:proofErr w:type="spellEnd"/>
+      <w:r>
+        <w:rPr>
+          <w:b/>
+          <w:bCs/>
+          <w:lang w:val="pl-PL"/>
+        </w:rPr>
+        <w:t>[0].</w:t>
+      </w:r>
+      <w:proofErr w:type="spellStart"/>
+      <w:r>
+        <w:rPr>
+          <w:b/>
+          <w:bCs/>
+          <w:lang w:val="pl-PL"/>
+        </w:rPr>
+        <w:t>title</w:t>
+      </w:r>
+      <w:proofErr w:type="spellEnd"/>
+    </w:p>
+    <w:p>
+      <w:pPr>
+        <w:rPr>
+          <w:b/>
+          <w:bCs/>
+          <w:lang w:val="pl-PL"/>
+        </w:rPr>
+      </w:pPr>
+    </w:p>
+    <w:p>
+      <w:pPr>
+        <w:rPr>
+          <w:b/>
+          <w:bCs/>
+          <w:lang w:val="pl-PL"/>
+        </w:rPr>
+      </w:pPr>
+    </w:p>
+    <w:p>
+      <w:pPr>
+        <w:rPr>
+          <w:b/>
+          <w:bCs/>
+          <w:lang w:val="pl-PL"/>
+        </w:rPr>
+      </w:pPr>
+    </w:p>
+    <w:p>
+      <w:pPr>
+        <w:rPr>
+          <w:b/>
+          <w:bCs/>
+          <w:lang w:val="pl-PL"/>
+        </w:rPr>
       </w:pPr>
     </w:p>
     <w:p>
@@ -3399,7 +5880,21 @@
           <w:lang w:val="pl-PL"/>
         </w:rPr>
         <w:lastRenderedPageBreak/>
-        <w:t>W naszym modelu możemy nadpisać metodę get_absolute_url z wykorzystaniem funkcji return</w:t>
+        <w:t xml:space="preserve">W naszym modelu możemy nadpisać metodę </w:t>
+      </w:r>
+      <w:proofErr w:type="spellStart"/>
+      <w:r>
+        <w:rPr>
+          <w:lang w:val="pl-PL"/>
+        </w:rPr>
+        <w:t>get_absolute_url</w:t>
+      </w:r>
+      <w:proofErr w:type="spellEnd"/>
+      <w:r>
+        <w:rPr>
+          <w:lang w:val="pl-PL"/>
+        </w:rPr>
+        <w:t xml:space="preserve"> z wykorzystaniem funkcji return</w:t>
       </w:r>
     </w:p>
     <w:p>
@@ -3460,7 +5955,35 @@
         <w:rPr>
           <w:lang w:val="pl-PL"/>
         </w:rPr>
-        <w:t xml:space="preserve">Co pozwala nam na szybkie stworzenie URL w anchor tag. </w:t>
+        <w:t xml:space="preserve">Co pozwala nam na szybkie stworzenie URL w </w:t>
+      </w:r>
+      <w:proofErr w:type="spellStart"/>
+      <w:r>
+        <w:rPr>
+          <w:lang w:val="pl-PL"/>
+        </w:rPr>
+        <w:t>anchor</w:t>
+      </w:r>
+      <w:proofErr w:type="spellEnd"/>
+      <w:r>
+        <w:rPr>
+          <w:lang w:val="pl-PL"/>
+        </w:rPr>
+        <w:t xml:space="preserve"> </w:t>
+      </w:r>
+      <w:proofErr w:type="spellStart"/>
+      <w:r>
+        <w:rPr>
+          <w:lang w:val="pl-PL"/>
+        </w:rPr>
+        <w:t>tag</w:t>
+      </w:r>
+      <w:proofErr w:type="spellEnd"/>
+      <w:r>
+        <w:rPr>
+          <w:lang w:val="pl-PL"/>
+        </w:rPr>
+        <w:t xml:space="preserve">. </w:t>
       </w:r>
     </w:p>
     <w:p>
@@ -3536,12 +6059,103 @@
         <w:rPr>
           <w:lang w:val="pl-PL"/>
         </w:rPr>
-        <w:t>Również ciekawą opcją jest napisanie w classie modelu methody save aby utworzyła automatycznie uzupełniła atrybut naszej classy w tym przypadku „slug”:</w:t>
-      </w:r>
-    </w:p>
-    <w:p>
-      <w:r>
-        <w:t>Wymaga to zimportowania methody:</w:t>
+        <w:t xml:space="preserve">Również ciekawą opcją jest napisanie w </w:t>
+      </w:r>
+      <w:proofErr w:type="spellStart"/>
+      <w:r>
+        <w:rPr>
+          <w:lang w:val="pl-PL"/>
+        </w:rPr>
+        <w:t>classie</w:t>
+      </w:r>
+      <w:proofErr w:type="spellEnd"/>
+      <w:r>
+        <w:rPr>
+          <w:lang w:val="pl-PL"/>
+        </w:rPr>
+        <w:t xml:space="preserve"> modelu </w:t>
+      </w:r>
+      <w:proofErr w:type="spellStart"/>
+      <w:r>
+        <w:rPr>
+          <w:lang w:val="pl-PL"/>
+        </w:rPr>
+        <w:t>methody</w:t>
+      </w:r>
+      <w:proofErr w:type="spellEnd"/>
+      <w:r>
+        <w:rPr>
+          <w:lang w:val="pl-PL"/>
+        </w:rPr>
+        <w:t xml:space="preserve"> </w:t>
+      </w:r>
+      <w:proofErr w:type="spellStart"/>
+      <w:r>
+        <w:rPr>
+          <w:lang w:val="pl-PL"/>
+        </w:rPr>
+        <w:t>save</w:t>
+      </w:r>
+      <w:proofErr w:type="spellEnd"/>
+      <w:r>
+        <w:rPr>
+          <w:lang w:val="pl-PL"/>
+        </w:rPr>
+        <w:t xml:space="preserve"> aby utworzyła automatycznie uzupełniła atrybut naszej </w:t>
+      </w:r>
+      <w:proofErr w:type="spellStart"/>
+      <w:r>
+        <w:rPr>
+          <w:lang w:val="pl-PL"/>
+        </w:rPr>
+        <w:t>classy</w:t>
+      </w:r>
+      <w:proofErr w:type="spellEnd"/>
+      <w:r>
+        <w:rPr>
+          <w:lang w:val="pl-PL"/>
+        </w:rPr>
+        <w:t xml:space="preserve"> w tym przypadku „</w:t>
+      </w:r>
+      <w:proofErr w:type="spellStart"/>
+      <w:r>
+        <w:rPr>
+          <w:lang w:val="pl-PL"/>
+        </w:rPr>
+        <w:t>slug</w:t>
+      </w:r>
+      <w:proofErr w:type="spellEnd"/>
+      <w:r>
+        <w:rPr>
+          <w:lang w:val="pl-PL"/>
+        </w:rPr>
+        <w:t>”:</w:t>
+      </w:r>
+    </w:p>
+    <w:p>
+      <w:proofErr w:type="spellStart"/>
+      <w:r>
+        <w:t>Wymaga</w:t>
+      </w:r>
+      <w:proofErr w:type="spellEnd"/>
+      <w:r>
+        <w:t xml:space="preserve"> to </w:t>
+      </w:r>
+      <w:proofErr w:type="spellStart"/>
+      <w:r>
+        <w:t>zimportowania</w:t>
+      </w:r>
+      <w:proofErr w:type="spellEnd"/>
+      <w:r>
+        <w:t xml:space="preserve"> </w:t>
+      </w:r>
+      <w:proofErr w:type="spellStart"/>
+      <w:r>
+        <w:t>methody</w:t>
+      </w:r>
+      <w:proofErr w:type="spellEnd"/>
+      <w:r>
+        <w:t>:</w:t>
       </w:r>
     </w:p>
     <w:p>
@@ -3570,6 +6184,7 @@
         </w:rPr>
         <w:t xml:space="preserve">from </w:t>
       </w:r>
+      <w:proofErr w:type="spellStart"/>
       <w:r>
         <w:rPr>
           <w:rFonts w:ascii="Courier New" w:eastAsia="Times New Roman" w:hAnsi="Courier New" w:cs="Courier New"/>
@@ -3580,7 +6195,20 @@
           <w:lang w:eastAsia="pl-PL"/>
           <w14:ligatures w14:val="none"/>
         </w:rPr>
-        <w:t xml:space="preserve">django.utils.text </w:t>
+        <w:t>django.utils.text</w:t>
+      </w:r>
+      <w:proofErr w:type="spellEnd"/>
+      <w:r>
+        <w:rPr>
+          <w:rFonts w:ascii="Courier New" w:eastAsia="Times New Roman" w:hAnsi="Courier New" w:cs="Courier New"/>
+          <w:color w:val="BCBEC4"/>
+          <w:kern w:val="0"/>
+          <w:sz w:val="20"/>
+          <w:szCs w:val="20"/>
+          <w:lang w:eastAsia="pl-PL"/>
+          <w14:ligatures w14:val="none"/>
+        </w:rPr>
+        <w:t xml:space="preserve"> </w:t>
       </w:r>
       <w:r>
         <w:rPr>
@@ -3594,6 +6222,7 @@
         </w:rPr>
         <w:t xml:space="preserve">import </w:t>
       </w:r>
+      <w:proofErr w:type="spellStart"/>
       <w:r>
         <w:rPr>
           <w:rFonts w:ascii="Courier New" w:eastAsia="Times New Roman" w:hAnsi="Courier New" w:cs="Courier New"/>
@@ -3606,6 +6235,7 @@
         </w:rPr>
         <w:t>slugify</w:t>
       </w:r>
+      <w:proofErr w:type="spellEnd"/>
     </w:p>
     <w:p/>
     <w:p>
@@ -3669,12 +6299,34 @@
           <w:lang w:val="pl-PL"/>
         </w:rPr>
       </w:pPr>
+      <w:proofErr w:type="spellStart"/>
       <w:r>
         <w:rPr>
           <w:lang w:val="pl-PL"/>
         </w:rPr>
         <w:lastRenderedPageBreak/>
-        <w:t>Aggregation emthods:</w:t>
+        <w:t>Aggregation</w:t>
+      </w:r>
+      <w:proofErr w:type="spellEnd"/>
+      <w:r>
+        <w:rPr>
+          <w:lang w:val="pl-PL"/>
+        </w:rPr>
+        <w:t xml:space="preserve"> </w:t>
+      </w:r>
+      <w:proofErr w:type="spellStart"/>
+      <w:r>
+        <w:rPr>
+          <w:lang w:val="pl-PL"/>
+        </w:rPr>
+        <w:t>emthods</w:t>
+      </w:r>
+      <w:proofErr w:type="spellEnd"/>
+      <w:r>
+        <w:rPr>
+          <w:lang w:val="pl-PL"/>
+        </w:rPr>
+        <w:t>:</w:t>
       </w:r>
     </w:p>
     <w:p>
@@ -3739,6 +6391,7 @@
           <w:lang w:val="pl-PL"/>
         </w:rPr>
       </w:pPr>
+      <w:proofErr w:type="spellStart"/>
       <w:r>
         <w:rPr>
           <w:b/>
@@ -3747,6 +6400,7 @@
         </w:rPr>
         <w:t>Order_by</w:t>
       </w:r>
+      <w:proofErr w:type="spellEnd"/>
     </w:p>
     <w:p>
       <w:pPr>
@@ -3839,7 +6493,21 @@
         <w:rPr>
           <w:lang w:val="pl-PL"/>
         </w:rPr>
-        <w:t>W celu skorzystania z opcji admina, wpierw musimy stworzyć superusera.</w:t>
+        <w:t xml:space="preserve">W celu skorzystania z opcji admina, wpierw musimy stworzyć </w:t>
+      </w:r>
+      <w:proofErr w:type="spellStart"/>
+      <w:r>
+        <w:rPr>
+          <w:lang w:val="pl-PL"/>
+        </w:rPr>
+        <w:t>superusera</w:t>
+      </w:r>
+      <w:proofErr w:type="spellEnd"/>
+      <w:r>
+        <w:rPr>
+          <w:lang w:val="pl-PL"/>
+        </w:rPr>
+        <w:t>.</w:t>
       </w:r>
     </w:p>
     <w:p>
@@ -3900,20 +6568,62 @@
         <w:rPr>
           <w:lang w:val="pl-PL"/>
         </w:rPr>
-        <w:t>Dzięki temu  możemy się zalogowac na stronie dla admina aplikacji.</w:t>
-      </w:r>
-    </w:p>
-    <w:p>
-      <w:pPr>
-        <w:rPr>
-          <w:lang w:val="pl-PL"/>
-        </w:rPr>
-      </w:pPr>
-      <w:r>
-        <w:rPr>
-          <w:lang w:val="pl-PL"/>
-        </w:rPr>
-        <w:t>Aby widzieć poszczeólne bazy danych na naszej stronie admina należy wpierw poinformować Django o tym w folderze Admin:</w:t>
+        <w:t xml:space="preserve">Dzięki temu  możemy się </w:t>
+      </w:r>
+      <w:proofErr w:type="spellStart"/>
+      <w:r>
+        <w:rPr>
+          <w:lang w:val="pl-PL"/>
+        </w:rPr>
+        <w:t>zalogowac</w:t>
+      </w:r>
+      <w:proofErr w:type="spellEnd"/>
+      <w:r>
+        <w:rPr>
+          <w:lang w:val="pl-PL"/>
+        </w:rPr>
+        <w:t xml:space="preserve"> na stronie dla admina aplikacji.</w:t>
+      </w:r>
+    </w:p>
+    <w:p>
+      <w:pPr>
+        <w:rPr>
+          <w:lang w:val="pl-PL"/>
+        </w:rPr>
+      </w:pPr>
+      <w:r>
+        <w:rPr>
+          <w:lang w:val="pl-PL"/>
+        </w:rPr>
+        <w:t xml:space="preserve">Aby widzieć </w:t>
+      </w:r>
+      <w:proofErr w:type="spellStart"/>
+      <w:r>
+        <w:rPr>
+          <w:lang w:val="pl-PL"/>
+        </w:rPr>
+        <w:t>poszczeólne</w:t>
+      </w:r>
+      <w:proofErr w:type="spellEnd"/>
+      <w:r>
+        <w:rPr>
+          <w:lang w:val="pl-PL"/>
+        </w:rPr>
+        <w:t xml:space="preserve"> bazy danych na naszej stronie admina należy wpierw poinformować </w:t>
+      </w:r>
+      <w:proofErr w:type="spellStart"/>
+      <w:r>
+        <w:rPr>
+          <w:lang w:val="pl-PL"/>
+        </w:rPr>
+        <w:t>Django</w:t>
+      </w:r>
+      <w:proofErr w:type="spellEnd"/>
+      <w:r>
+        <w:rPr>
+          <w:lang w:val="pl-PL"/>
+        </w:rPr>
+        <w:t xml:space="preserve"> o tym w folderze Admin:</w:t>
       </w:r>
     </w:p>
     <w:p>
@@ -3978,12 +6688,28 @@
           <w:lang w:val="pl-PL"/>
         </w:rPr>
       </w:pPr>
-      <w:r>
-        <w:rPr>
-          <w:lang w:val="pl-PL"/>
-        </w:rPr>
-        <w:t>Configurate Admin Settings</w:t>
-      </w:r>
+      <w:proofErr w:type="spellStart"/>
+      <w:r>
+        <w:rPr>
+          <w:lang w:val="pl-PL"/>
+        </w:rPr>
+        <w:t>Configurate</w:t>
+      </w:r>
+      <w:proofErr w:type="spellEnd"/>
+      <w:r>
+        <w:rPr>
+          <w:lang w:val="pl-PL"/>
+        </w:rPr>
+        <w:t xml:space="preserve"> Admin </w:t>
+      </w:r>
+      <w:proofErr w:type="spellStart"/>
+      <w:r>
+        <w:rPr>
+          <w:lang w:val="pl-PL"/>
+        </w:rPr>
+        <w:t>Settings</w:t>
+      </w:r>
+      <w:proofErr w:type="spellEnd"/>
     </w:p>
     <w:p>
       <w:pPr>
@@ -4043,40 +6769,300 @@
         <w:rPr>
           <w:lang w:val="pl-PL"/>
         </w:rPr>
-        <w:t xml:space="preserve">Możemy konfigurować ustawienia np. w bazie danych jak tworzony jest sług poprzez stworzenie classy BookAdmin, dobry zwyczaj aby tak nazywać klasy, super od ModelAdmin. Dzięki prepopulated_fields możemy wprowadzić, że atrybut z naszej klasy modelu, jest tworzony na bazie poszczególnych pól np. title. Konstrukcja jest jak w dictionary z tym, że value to tuple. Pamiętać aby w tuple zawsze po 1 wartości był przecinek. </w:t>
-      </w:r>
-    </w:p>
-    <w:p>
-      <w:pPr>
-        <w:rPr>
-          <w:lang w:val="pl-PL"/>
-        </w:rPr>
-      </w:pPr>
-      <w:r>
-        <w:rPr>
-          <w:lang w:val="pl-PL"/>
-        </w:rPr>
-        <w:t xml:space="preserve">Dzieki stworzeniu klasy Bookadmin i wprowadzeniu prepolutated mogliśmy usunąć metodę z klasy Book z save. </w:t>
-      </w:r>
-    </w:p>
-    <w:p>
-      <w:pPr>
-        <w:rPr>
-          <w:lang w:val="pl-PL"/>
-        </w:rPr>
-      </w:pPr>
-    </w:p>
-    <w:p>
-      <w:pPr>
-        <w:rPr>
-          <w:lang w:val="pl-PL"/>
-        </w:rPr>
-      </w:pPr>
-      <w:r>
-        <w:rPr>
-          <w:lang w:val="pl-PL"/>
-        </w:rPr>
-        <w:t xml:space="preserve">Jeden z atrybutów do naszej klasy BookAdmin list_filter, pozwala nam wprowadzić w tuple atrybuty z klasy Book, po których możemy filtorwac na stronie admina. </w:t>
+        <w:t xml:space="preserve">Możemy konfigurować ustawienia np. w bazie danych jak tworzony jest sług poprzez stworzenie </w:t>
+      </w:r>
+      <w:proofErr w:type="spellStart"/>
+      <w:r>
+        <w:rPr>
+          <w:lang w:val="pl-PL"/>
+        </w:rPr>
+        <w:t>classy</w:t>
+      </w:r>
+      <w:proofErr w:type="spellEnd"/>
+      <w:r>
+        <w:rPr>
+          <w:lang w:val="pl-PL"/>
+        </w:rPr>
+        <w:t xml:space="preserve"> </w:t>
+      </w:r>
+      <w:proofErr w:type="spellStart"/>
+      <w:r>
+        <w:rPr>
+          <w:lang w:val="pl-PL"/>
+        </w:rPr>
+        <w:t>BookAdmin</w:t>
+      </w:r>
+      <w:proofErr w:type="spellEnd"/>
+      <w:r>
+        <w:rPr>
+          <w:lang w:val="pl-PL"/>
+        </w:rPr>
+        <w:t xml:space="preserve">, dobry zwyczaj aby tak nazywać klasy, super od </w:t>
+      </w:r>
+      <w:proofErr w:type="spellStart"/>
+      <w:r>
+        <w:rPr>
+          <w:lang w:val="pl-PL"/>
+        </w:rPr>
+        <w:t>ModelAdmin</w:t>
+      </w:r>
+      <w:proofErr w:type="spellEnd"/>
+      <w:r>
+        <w:rPr>
+          <w:lang w:val="pl-PL"/>
+        </w:rPr>
+        <w:t xml:space="preserve">. Dzięki </w:t>
+      </w:r>
+      <w:proofErr w:type="spellStart"/>
+      <w:r>
+        <w:rPr>
+          <w:lang w:val="pl-PL"/>
+        </w:rPr>
+        <w:t>prepopulated_fields</w:t>
+      </w:r>
+      <w:proofErr w:type="spellEnd"/>
+      <w:r>
+        <w:rPr>
+          <w:lang w:val="pl-PL"/>
+        </w:rPr>
+        <w:t xml:space="preserve"> możemy wprowadzić, że atrybut z naszej klasy modelu, jest tworzony na bazie poszczególnych pól np. </w:t>
+      </w:r>
+      <w:proofErr w:type="spellStart"/>
+      <w:r>
+        <w:rPr>
+          <w:lang w:val="pl-PL"/>
+        </w:rPr>
+        <w:t>title</w:t>
+      </w:r>
+      <w:proofErr w:type="spellEnd"/>
+      <w:r>
+        <w:rPr>
+          <w:lang w:val="pl-PL"/>
+        </w:rPr>
+        <w:t xml:space="preserve">. Konstrukcja jest jak w </w:t>
+      </w:r>
+      <w:proofErr w:type="spellStart"/>
+      <w:r>
+        <w:rPr>
+          <w:lang w:val="pl-PL"/>
+        </w:rPr>
+        <w:t>dictionary</w:t>
+      </w:r>
+      <w:proofErr w:type="spellEnd"/>
+      <w:r>
+        <w:rPr>
+          <w:lang w:val="pl-PL"/>
+        </w:rPr>
+        <w:t xml:space="preserve"> z tym, że </w:t>
+      </w:r>
+      <w:proofErr w:type="spellStart"/>
+      <w:r>
+        <w:rPr>
+          <w:lang w:val="pl-PL"/>
+        </w:rPr>
+        <w:t>value</w:t>
+      </w:r>
+      <w:proofErr w:type="spellEnd"/>
+      <w:r>
+        <w:rPr>
+          <w:lang w:val="pl-PL"/>
+        </w:rPr>
+        <w:t xml:space="preserve"> to </w:t>
+      </w:r>
+      <w:proofErr w:type="spellStart"/>
+      <w:r>
+        <w:rPr>
+          <w:lang w:val="pl-PL"/>
+        </w:rPr>
+        <w:t>tuple</w:t>
+      </w:r>
+      <w:proofErr w:type="spellEnd"/>
+      <w:r>
+        <w:rPr>
+          <w:lang w:val="pl-PL"/>
+        </w:rPr>
+        <w:t xml:space="preserve">. Pamiętać aby w </w:t>
+      </w:r>
+      <w:proofErr w:type="spellStart"/>
+      <w:r>
+        <w:rPr>
+          <w:lang w:val="pl-PL"/>
+        </w:rPr>
+        <w:t>tuple</w:t>
+      </w:r>
+      <w:proofErr w:type="spellEnd"/>
+      <w:r>
+        <w:rPr>
+          <w:lang w:val="pl-PL"/>
+        </w:rPr>
+        <w:t xml:space="preserve"> zawsze po 1 wartości był przecinek. </w:t>
+      </w:r>
+    </w:p>
+    <w:p>
+      <w:pPr>
+        <w:rPr>
+          <w:lang w:val="pl-PL"/>
+        </w:rPr>
+      </w:pPr>
+      <w:proofErr w:type="spellStart"/>
+      <w:r>
+        <w:rPr>
+          <w:lang w:val="pl-PL"/>
+        </w:rPr>
+        <w:t>Dzieki</w:t>
+      </w:r>
+      <w:proofErr w:type="spellEnd"/>
+      <w:r>
+        <w:rPr>
+          <w:lang w:val="pl-PL"/>
+        </w:rPr>
+        <w:t xml:space="preserve"> stworzeniu klasy </w:t>
+      </w:r>
+      <w:proofErr w:type="spellStart"/>
+      <w:r>
+        <w:rPr>
+          <w:lang w:val="pl-PL"/>
+        </w:rPr>
+        <w:t>Bookadmin</w:t>
+      </w:r>
+      <w:proofErr w:type="spellEnd"/>
+      <w:r>
+        <w:rPr>
+          <w:lang w:val="pl-PL"/>
+        </w:rPr>
+        <w:t xml:space="preserve"> i wprowadzeniu </w:t>
+      </w:r>
+      <w:proofErr w:type="spellStart"/>
+      <w:r>
+        <w:rPr>
+          <w:lang w:val="pl-PL"/>
+        </w:rPr>
+        <w:t>prepolutated</w:t>
+      </w:r>
+      <w:proofErr w:type="spellEnd"/>
+      <w:r>
+        <w:rPr>
+          <w:lang w:val="pl-PL"/>
+        </w:rPr>
+        <w:t xml:space="preserve"> mogliśmy usunąć metodę z klasy </w:t>
+      </w:r>
+      <w:proofErr w:type="spellStart"/>
+      <w:r>
+        <w:rPr>
+          <w:lang w:val="pl-PL"/>
+        </w:rPr>
+        <w:t>Book</w:t>
+      </w:r>
+      <w:proofErr w:type="spellEnd"/>
+      <w:r>
+        <w:rPr>
+          <w:lang w:val="pl-PL"/>
+        </w:rPr>
+        <w:t xml:space="preserve"> z </w:t>
+      </w:r>
+      <w:proofErr w:type="spellStart"/>
+      <w:r>
+        <w:rPr>
+          <w:lang w:val="pl-PL"/>
+        </w:rPr>
+        <w:t>save</w:t>
+      </w:r>
+      <w:proofErr w:type="spellEnd"/>
+      <w:r>
+        <w:rPr>
+          <w:lang w:val="pl-PL"/>
+        </w:rPr>
+        <w:t xml:space="preserve">. </w:t>
+      </w:r>
+    </w:p>
+    <w:p>
+      <w:pPr>
+        <w:rPr>
+          <w:lang w:val="pl-PL"/>
+        </w:rPr>
+      </w:pPr>
+    </w:p>
+    <w:p>
+      <w:pPr>
+        <w:rPr>
+          <w:lang w:val="pl-PL"/>
+        </w:rPr>
+      </w:pPr>
+      <w:r>
+        <w:rPr>
+          <w:lang w:val="pl-PL"/>
+        </w:rPr>
+        <w:t xml:space="preserve">Jeden z atrybutów do naszej klasy </w:t>
+      </w:r>
+      <w:proofErr w:type="spellStart"/>
+      <w:r>
+        <w:rPr>
+          <w:lang w:val="pl-PL"/>
+        </w:rPr>
+        <w:t>BookAdmin</w:t>
+      </w:r>
+      <w:proofErr w:type="spellEnd"/>
+      <w:r>
+        <w:rPr>
+          <w:lang w:val="pl-PL"/>
+        </w:rPr>
+        <w:t xml:space="preserve"> </w:t>
+      </w:r>
+      <w:proofErr w:type="spellStart"/>
+      <w:r>
+        <w:rPr>
+          <w:lang w:val="pl-PL"/>
+        </w:rPr>
+        <w:t>list_filter</w:t>
+      </w:r>
+      <w:proofErr w:type="spellEnd"/>
+      <w:r>
+        <w:rPr>
+          <w:lang w:val="pl-PL"/>
+        </w:rPr>
+        <w:t xml:space="preserve">, pozwala nam wprowadzić w </w:t>
+      </w:r>
+      <w:proofErr w:type="spellStart"/>
+      <w:r>
+        <w:rPr>
+          <w:lang w:val="pl-PL"/>
+        </w:rPr>
+        <w:t>tuple</w:t>
+      </w:r>
+      <w:proofErr w:type="spellEnd"/>
+      <w:r>
+        <w:rPr>
+          <w:lang w:val="pl-PL"/>
+        </w:rPr>
+        <w:t xml:space="preserve"> atrybuty z klasy </w:t>
+      </w:r>
+      <w:proofErr w:type="spellStart"/>
+      <w:r>
+        <w:rPr>
+          <w:lang w:val="pl-PL"/>
+        </w:rPr>
+        <w:t>Book</w:t>
+      </w:r>
+      <w:proofErr w:type="spellEnd"/>
+      <w:r>
+        <w:rPr>
+          <w:lang w:val="pl-PL"/>
+        </w:rPr>
+        <w:t xml:space="preserve">, po których możemy </w:t>
+      </w:r>
+      <w:proofErr w:type="spellStart"/>
+      <w:r>
+        <w:rPr>
+          <w:lang w:val="pl-PL"/>
+        </w:rPr>
+        <w:t>filtorwac</w:t>
+      </w:r>
+      <w:proofErr w:type="spellEnd"/>
+      <w:r>
+        <w:rPr>
+          <w:lang w:val="pl-PL"/>
+        </w:rPr>
+        <w:t xml:space="preserve"> na stronie admina. </w:t>
       </w:r>
     </w:p>
     <w:p>
@@ -4169,9 +7155,14 @@
       </w:r>
     </w:p>
     <w:p>
+      <w:proofErr w:type="spellStart"/>
       <w:r>
         <w:lastRenderedPageBreak/>
-        <w:t>Relathionship in models</w:t>
+        <w:t>Relathionship</w:t>
+      </w:r>
+      <w:proofErr w:type="spellEnd"/>
+      <w:r>
+        <w:t xml:space="preserve"> in models</w:t>
       </w:r>
     </w:p>
     <w:p>
@@ -4179,7 +7170,15 @@
         <w:t>One to Many – where w</w:t>
       </w:r>
       <w:r>
-        <w:t>e use the foreignkey. One author has many books</w:t>
+        <w:t xml:space="preserve">e use the </w:t>
+      </w:r>
+      <w:proofErr w:type="spellStart"/>
+      <w:r>
+        <w:t>foreignkey</w:t>
+      </w:r>
+      <w:proofErr w:type="spellEnd"/>
+      <w:r>
+        <w:t>. One author has many books</w:t>
       </w:r>
     </w:p>
     <w:p>
@@ -4240,7 +7239,91 @@
         <w:rPr>
           <w:lang w:val="pl-PL"/>
         </w:rPr>
-        <w:t>Przy zapytaniach np. filter stosujemy dwa podkreślnik Book.objects.filter(author__last_name=”Rowling”)</w:t>
+        <w:t xml:space="preserve">Przy zapytaniach np. </w:t>
+      </w:r>
+      <w:proofErr w:type="spellStart"/>
+      <w:r>
+        <w:rPr>
+          <w:lang w:val="pl-PL"/>
+        </w:rPr>
+        <w:t>filter</w:t>
+      </w:r>
+      <w:proofErr w:type="spellEnd"/>
+      <w:r>
+        <w:rPr>
+          <w:lang w:val="pl-PL"/>
+        </w:rPr>
+        <w:t xml:space="preserve"> stosujemy dwa </w:t>
+      </w:r>
+      <w:proofErr w:type="spellStart"/>
+      <w:r>
+        <w:rPr>
+          <w:lang w:val="pl-PL"/>
+        </w:rPr>
+        <w:t>podkreślnik</w:t>
+      </w:r>
+      <w:proofErr w:type="spellEnd"/>
+      <w:r>
+        <w:rPr>
+          <w:lang w:val="pl-PL"/>
+        </w:rPr>
+        <w:t xml:space="preserve"> </w:t>
+      </w:r>
+      <w:proofErr w:type="spellStart"/>
+      <w:r>
+        <w:rPr>
+          <w:lang w:val="pl-PL"/>
+        </w:rPr>
+        <w:t>Book.objects.filter</w:t>
+      </w:r>
+      <w:proofErr w:type="spellEnd"/>
+      <w:r>
+        <w:rPr>
+          <w:lang w:val="pl-PL"/>
+        </w:rPr>
+        <w:t>(</w:t>
+      </w:r>
+      <w:proofErr w:type="spellStart"/>
+      <w:r>
+        <w:rPr>
+          <w:lang w:val="pl-PL"/>
+        </w:rPr>
+        <w:t>author</w:t>
+      </w:r>
+      <w:proofErr w:type="spellEnd"/>
+      <w:r>
+        <w:rPr>
+          <w:lang w:val="pl-PL"/>
+        </w:rPr>
+        <w:t>__</w:t>
+      </w:r>
+      <w:proofErr w:type="spellStart"/>
+      <w:r>
+        <w:rPr>
+          <w:lang w:val="pl-PL"/>
+        </w:rPr>
+        <w:t>last_name</w:t>
+      </w:r>
+      <w:proofErr w:type="spellEnd"/>
+      <w:r>
+        <w:rPr>
+          <w:lang w:val="pl-PL"/>
+        </w:rPr>
+        <w:t>=”</w:t>
+      </w:r>
+      <w:proofErr w:type="spellStart"/>
+      <w:r>
+        <w:rPr>
+          <w:lang w:val="pl-PL"/>
+        </w:rPr>
+        <w:t>Rowling</w:t>
+      </w:r>
+      <w:proofErr w:type="spellEnd"/>
+      <w:r>
+        <w:rPr>
+          <w:lang w:val="pl-PL"/>
+        </w:rPr>
+        <w:t>”)</w:t>
       </w:r>
     </w:p>
     <w:p>
@@ -4305,17 +7388,48 @@
       </w:r>
     </w:p>
     <w:p>
-      <w:r>
-        <w:t xml:space="preserve">Tworzymy variable z autorem </w:t>
-      </w:r>
+      <w:proofErr w:type="spellStart"/>
+      <w:r>
+        <w:t>Tworzymy</w:t>
+      </w:r>
+      <w:proofErr w:type="spellEnd"/>
+      <w:r>
+        <w:t xml:space="preserve"> variable z </w:t>
+      </w:r>
+      <w:proofErr w:type="spellStart"/>
+      <w:r>
+        <w:t>autorem</w:t>
+      </w:r>
+      <w:proofErr w:type="spellEnd"/>
+      <w:r>
+        <w:t xml:space="preserve"> </w:t>
+      </w:r>
+      <w:proofErr w:type="spellStart"/>
       <w:r>
         <w:t>j</w:t>
       </w:r>
       <w:r>
-        <w:t xml:space="preserve">kr = </w:t>
-      </w:r>
-      <w:r>
-        <w:t>Author.objects.get(last_name=”</w:t>
+        <w:t>kr</w:t>
+      </w:r>
+      <w:proofErr w:type="spellEnd"/>
+      <w:r>
+        <w:t xml:space="preserve"> = </w:t>
+      </w:r>
+      <w:proofErr w:type="spellStart"/>
+      <w:r>
+        <w:t>Author.objects.get</w:t>
+      </w:r>
+      <w:proofErr w:type="spellEnd"/>
+      <w:r>
+        <w:t>(</w:t>
+      </w:r>
+      <w:proofErr w:type="spellStart"/>
+      <w:r>
+        <w:t>last_name</w:t>
+      </w:r>
+      <w:proofErr w:type="spellEnd"/>
+      <w:r>
+        <w:t>=”</w:t>
       </w:r>
       <w:r>
         <w:t>Rowling”</w:t>
@@ -4340,46 +7454,146 @@
         <w:rPr>
           <w:lang w:val="pl-PL"/>
         </w:rPr>
-        <w:t xml:space="preserve"> book_set - </w:t>
-      </w:r>
-      <w:r>
-        <w:rPr>
-          <w:lang w:val="pl-PL"/>
-        </w:rPr>
-        <w:t xml:space="preserve"> jkr.book_set.</w:t>
-      </w:r>
-      <w:r>
-        <w:rPr>
-          <w:lang w:val="pl-PL"/>
-        </w:rPr>
-        <w:t>all()</w:t>
-      </w:r>
-    </w:p>
-    <w:p>
-      <w:pPr>
-        <w:rPr>
-          <w:lang w:val="pl-PL"/>
-        </w:rPr>
-      </w:pPr>
-      <w:r>
-        <w:rPr>
-          <w:lang w:val="pl-PL"/>
-        </w:rPr>
-        <w:t xml:space="preserve">book_set jest automatycznie generowane przez Django w momencie tworzenia relacji pomiędzy dwoma modelami, w tym wypadku Book i Author. </w:t>
-      </w:r>
-    </w:p>
-    <w:p>
-      <w:pPr>
-        <w:rPr>
-          <w:lang w:val="pl-PL"/>
-        </w:rPr>
-      </w:pPr>
-      <w:r>
-        <w:rPr>
-          <w:lang w:val="pl-PL"/>
-        </w:rPr>
-        <w:t>Jeśli chcemy zmienić ta nazwę to możemy to zrobić poprzez zmianę parametru w klasie Book, gdzie mamy foregin_key przy pomocy related_name</w:t>
-      </w:r>
+        <w:t xml:space="preserve"> </w:t>
+      </w:r>
+      <w:proofErr w:type="spellStart"/>
+      <w:r>
+        <w:rPr>
+          <w:lang w:val="pl-PL"/>
+        </w:rPr>
+        <w:t>book_set</w:t>
+      </w:r>
+      <w:proofErr w:type="spellEnd"/>
+      <w:r>
+        <w:rPr>
+          <w:lang w:val="pl-PL"/>
+        </w:rPr>
+        <w:t xml:space="preserve"> - </w:t>
+      </w:r>
+      <w:r>
+        <w:rPr>
+          <w:lang w:val="pl-PL"/>
+        </w:rPr>
+        <w:t xml:space="preserve"> </w:t>
+      </w:r>
+      <w:proofErr w:type="spellStart"/>
+      <w:r>
+        <w:rPr>
+          <w:lang w:val="pl-PL"/>
+        </w:rPr>
+        <w:t>jkr.book_set.</w:t>
+      </w:r>
+      <w:r>
+        <w:rPr>
+          <w:lang w:val="pl-PL"/>
+        </w:rPr>
+        <w:t>all</w:t>
+      </w:r>
+      <w:proofErr w:type="spellEnd"/>
+      <w:r>
+        <w:rPr>
+          <w:lang w:val="pl-PL"/>
+        </w:rPr>
+        <w:t>()</w:t>
+      </w:r>
+    </w:p>
+    <w:p>
+      <w:pPr>
+        <w:rPr>
+          <w:lang w:val="pl-PL"/>
+        </w:rPr>
+      </w:pPr>
+      <w:proofErr w:type="spellStart"/>
+      <w:r>
+        <w:rPr>
+          <w:lang w:val="pl-PL"/>
+        </w:rPr>
+        <w:t>book_set</w:t>
+      </w:r>
+      <w:proofErr w:type="spellEnd"/>
+      <w:r>
+        <w:rPr>
+          <w:lang w:val="pl-PL"/>
+        </w:rPr>
+        <w:t xml:space="preserve"> jest automatycznie generowane przez </w:t>
+      </w:r>
+      <w:proofErr w:type="spellStart"/>
+      <w:r>
+        <w:rPr>
+          <w:lang w:val="pl-PL"/>
+        </w:rPr>
+        <w:t>Django</w:t>
+      </w:r>
+      <w:proofErr w:type="spellEnd"/>
+      <w:r>
+        <w:rPr>
+          <w:lang w:val="pl-PL"/>
+        </w:rPr>
+        <w:t xml:space="preserve"> w momencie tworzenia relacji pomiędzy dwoma modelami, w tym wypadku </w:t>
+      </w:r>
+      <w:proofErr w:type="spellStart"/>
+      <w:r>
+        <w:rPr>
+          <w:lang w:val="pl-PL"/>
+        </w:rPr>
+        <w:t>Book</w:t>
+      </w:r>
+      <w:proofErr w:type="spellEnd"/>
+      <w:r>
+        <w:rPr>
+          <w:lang w:val="pl-PL"/>
+        </w:rPr>
+        <w:t xml:space="preserve"> i Author. </w:t>
+      </w:r>
+    </w:p>
+    <w:p>
+      <w:pPr>
+        <w:rPr>
+          <w:lang w:val="pl-PL"/>
+        </w:rPr>
+      </w:pPr>
+      <w:r>
+        <w:rPr>
+          <w:lang w:val="pl-PL"/>
+        </w:rPr>
+        <w:t xml:space="preserve">Jeśli chcemy zmienić ta nazwę to możemy to zrobić poprzez zmianę parametru w klasie </w:t>
+      </w:r>
+      <w:proofErr w:type="spellStart"/>
+      <w:r>
+        <w:rPr>
+          <w:lang w:val="pl-PL"/>
+        </w:rPr>
+        <w:t>Book</w:t>
+      </w:r>
+      <w:proofErr w:type="spellEnd"/>
+      <w:r>
+        <w:rPr>
+          <w:lang w:val="pl-PL"/>
+        </w:rPr>
+        <w:t xml:space="preserve">, gdzie mamy </w:t>
+      </w:r>
+      <w:proofErr w:type="spellStart"/>
+      <w:r>
+        <w:rPr>
+          <w:lang w:val="pl-PL"/>
+        </w:rPr>
+        <w:t>foregin_key</w:t>
+      </w:r>
+      <w:proofErr w:type="spellEnd"/>
+      <w:r>
+        <w:rPr>
+          <w:lang w:val="pl-PL"/>
+        </w:rPr>
+        <w:t xml:space="preserve"> przy pomocy </w:t>
+      </w:r>
+      <w:proofErr w:type="spellStart"/>
+      <w:r>
+        <w:rPr>
+          <w:lang w:val="pl-PL"/>
+        </w:rPr>
+        <w:t>related_name</w:t>
+      </w:r>
+      <w:proofErr w:type="spellEnd"/>
     </w:p>
     <w:p>
       <w:pPr>
@@ -4449,8 +7663,13 @@
         <w:t>One to One – with usa</w:t>
       </w:r>
       <w:r>
-        <w:t>ge of OneToOneField</w:t>
-      </w:r>
+        <w:t xml:space="preserve">ge of </w:t>
+      </w:r>
+      <w:proofErr w:type="spellStart"/>
+      <w:r>
+        <w:t>OneToOneField</w:t>
+      </w:r>
+      <w:proofErr w:type="spellEnd"/>
     </w:p>
     <w:p>
       <w:pPr>
@@ -4514,9 +7733,19 @@
       </w:r>
     </w:p>
     <w:p>
-      <w:r>
-        <w:t>Adress.objects.get(id=1).author.first_name</w:t>
-      </w:r>
+      <w:proofErr w:type="spellStart"/>
+      <w:r>
+        <w:t>Adress.objects.get</w:t>
+      </w:r>
+      <w:proofErr w:type="spellEnd"/>
+      <w:r>
+        <w:t>(id=1).</w:t>
+      </w:r>
+      <w:proofErr w:type="spellStart"/>
+      <w:r>
+        <w:t>author.first_name</w:t>
+      </w:r>
+      <w:proofErr w:type="spellEnd"/>
     </w:p>
     <w:p>
       <w:pPr>
@@ -4534,8 +7763,30 @@
         <w:rPr>
           <w:lang w:val="pl-PL"/>
         </w:rPr>
-        <w:t>onstrukcja one to one nazwa po której dostajemy się do przypisanebazy jest nazwą modelu: author</w:t>
-      </w:r>
+        <w:t xml:space="preserve">onstrukcja one to one nazwa po której dostajemy się do </w:t>
+      </w:r>
+      <w:proofErr w:type="spellStart"/>
+      <w:r>
+        <w:rPr>
+          <w:lang w:val="pl-PL"/>
+        </w:rPr>
+        <w:t>przypisanebazy</w:t>
+      </w:r>
+      <w:proofErr w:type="spellEnd"/>
+      <w:r>
+        <w:rPr>
+          <w:lang w:val="pl-PL"/>
+        </w:rPr>
+        <w:t xml:space="preserve"> jest nazwą modelu: </w:t>
+      </w:r>
+      <w:proofErr w:type="spellStart"/>
+      <w:r>
+        <w:rPr>
+          <w:lang w:val="pl-PL"/>
+        </w:rPr>
+        <w:t>author</w:t>
+      </w:r>
+      <w:proofErr w:type="spellEnd"/>
     </w:p>
     <w:p>
       <w:pPr>
@@ -4591,11 +7842,196 @@
           <w:lang w:val="pl-PL"/>
         </w:rPr>
       </w:pPr>
-      <w:r>
-        <w:rPr>
-          <w:lang w:val="pl-PL"/>
-        </w:rPr>
-        <w:t>This is test</w:t>
+    </w:p>
+    <w:p>
+      <w:pPr>
+        <w:rPr>
+          <w:lang w:val="pl-PL"/>
+        </w:rPr>
+      </w:pPr>
+    </w:p>
+    <w:p>
+      <w:pPr>
+        <w:rPr>
+          <w:lang w:val="pl-PL"/>
+        </w:rPr>
+      </w:pPr>
+    </w:p>
+    <w:p>
+      <w:pPr>
+        <w:rPr>
+          <w:lang w:val="pl-PL"/>
+        </w:rPr>
+      </w:pPr>
+    </w:p>
+    <w:p>
+      <w:pPr>
+        <w:rPr>
+          <w:lang w:val="pl-PL"/>
+        </w:rPr>
+      </w:pPr>
+    </w:p>
+    <w:p>
+      <w:pPr>
+        <w:rPr>
+          <w:lang w:val="pl-PL"/>
+        </w:rPr>
+      </w:pPr>
+    </w:p>
+    <w:p>
+      <w:pPr>
+        <w:rPr>
+          <w:lang w:val="pl-PL"/>
+        </w:rPr>
+      </w:pPr>
+    </w:p>
+    <w:p>
+      <w:pPr>
+        <w:rPr>
+          <w:lang w:val="pl-PL"/>
+        </w:rPr>
+      </w:pPr>
+    </w:p>
+    <w:p>
+      <w:pPr>
+        <w:rPr>
+          <w:b/>
+          <w:bCs/>
+          <w:lang w:val="pl-PL"/>
+        </w:rPr>
+      </w:pPr>
+      <w:proofErr w:type="spellStart"/>
+      <w:r>
+        <w:rPr>
+          <w:b/>
+          <w:bCs/>
+          <w:lang w:val="pl-PL"/>
+        </w:rPr>
+        <w:lastRenderedPageBreak/>
+        <w:t>Django</w:t>
+      </w:r>
+      <w:proofErr w:type="spellEnd"/>
+      <w:r>
+        <w:rPr>
+          <w:b/>
+          <w:bCs/>
+          <w:lang w:val="pl-PL"/>
+        </w:rPr>
+        <w:t xml:space="preserve"> </w:t>
+      </w:r>
+      <w:proofErr w:type="spellStart"/>
+      <w:r>
+        <w:rPr>
+          <w:b/>
+          <w:bCs/>
+          <w:lang w:val="pl-PL"/>
+        </w:rPr>
+        <w:t>Forms</w:t>
+      </w:r>
+      <w:proofErr w:type="spellEnd"/>
+    </w:p>
+    <w:p>
+      <w:pPr>
+        <w:rPr>
+          <w:b/>
+          <w:bCs/>
+          <w:lang w:val="pl-PL"/>
+        </w:rPr>
+      </w:pPr>
+      <w:r>
+        <w:rPr>
+          <w:b/>
+          <w:bCs/>
+          <w:lang w:val="pl-PL"/>
+        </w:rPr>
+        <w:t xml:space="preserve">!!! Przed przystąpieniem do tworzenia form w </w:t>
+      </w:r>
+      <w:proofErr w:type="spellStart"/>
+      <w:r>
+        <w:rPr>
+          <w:b/>
+          <w:bCs/>
+          <w:lang w:val="pl-PL"/>
+        </w:rPr>
+        <w:t>Django</w:t>
+      </w:r>
+      <w:proofErr w:type="spellEnd"/>
+      <w:r>
+        <w:rPr>
+          <w:b/>
+          <w:bCs/>
+          <w:lang w:val="pl-PL"/>
+        </w:rPr>
+        <w:t xml:space="preserve">, należy pamiętać o utworzeniu CSRF </w:t>
+      </w:r>
+      <w:proofErr w:type="spellStart"/>
+      <w:r>
+        <w:rPr>
+          <w:b/>
+          <w:bCs/>
+          <w:lang w:val="pl-PL"/>
+        </w:rPr>
+        <w:t>Token</w:t>
+      </w:r>
+      <w:proofErr w:type="spellEnd"/>
+      <w:r>
+        <w:rPr>
+          <w:b/>
+          <w:bCs/>
+          <w:lang w:val="pl-PL"/>
+        </w:rPr>
+        <w:t xml:space="preserve"> !!!</w:t>
+      </w:r>
+    </w:p>
+    <w:p>
+      <w:pPr>
+        <w:rPr>
+          <w:b/>
+          <w:bCs/>
+          <w:lang w:val="pl-PL"/>
+        </w:rPr>
+      </w:pPr>
+      <w:r>
+        <w:rPr>
+          <w:b/>
+          <w:bCs/>
+          <w:lang w:val="pl-PL"/>
+        </w:rPr>
+        <w:drawing>
+          <wp:inline distT="0" distB="0" distL="0" distR="0" wp14:anchorId="6CE76FF8" wp14:editId="05BF6DCA">
+            <wp:extent cx="4658375" cy="2457793"/>
+            <wp:effectExtent l="0" t="0" r="8890" b="0"/>
+            <wp:docPr id="732145868" name="Obraz 1" descr="Obraz zawierający tekst, zrzut ekranu, Czcionka, oprogramowanie&#10;&#10;Opis wygenerowany automatycznie"/>
+            <wp:cNvGraphicFramePr>
+              <a:graphicFrameLocks xmlns:a="http://schemas.openxmlformats.org/drawingml/2006/main" noChangeAspect="1"/>
+            </wp:cNvGraphicFramePr>
+            <a:graphic xmlns:a="http://schemas.openxmlformats.org/drawingml/2006/main">
+              <a:graphicData uri="http://schemas.openxmlformats.org/drawingml/2006/picture">
+                <pic:pic xmlns:pic="http://schemas.openxmlformats.org/drawingml/2006/picture">
+                  <pic:nvPicPr>
+                    <pic:cNvPr id="732145868" name="Obraz 1" descr="Obraz zawierający tekst, zrzut ekranu, Czcionka, oprogramowanie&#10;&#10;Opis wygenerowany automatycznie"/>
+                    <pic:cNvPicPr/>
+                  </pic:nvPicPr>
+                  <pic:blipFill>
+                    <a:blip r:embed="rId38"/>
+                    <a:stretch>
+                      <a:fillRect/>
+                    </a:stretch>
+                  </pic:blipFill>
+                  <pic:spPr>
+                    <a:xfrm>
+                      <a:off x="0" y="0"/>
+                      <a:ext cx="4658375" cy="2457793"/>
+                    </a:xfrm>
+                    <a:prstGeom prst="rect">
+                      <a:avLst/>
+                    </a:prstGeom>
+                  </pic:spPr>
+                </pic:pic>
+              </a:graphicData>
+            </a:graphic>
+          </wp:inline>
+        </w:drawing>
       </w:r>
     </w:p>
     <w:sectPr>

--- a/Django.docx
+++ b/Django.docx
@@ -7995,6 +7995,7 @@
         <w:rPr>
           <w:b/>
           <w:bCs/>
+          <w:noProof/>
           <w:lang w:val="pl-PL"/>
         </w:rPr>
         <w:drawing>
@@ -8032,6 +8033,836 @@
             </a:graphic>
           </wp:inline>
         </w:drawing>
+      </w:r>
+    </w:p>
+    <w:p>
+      <w:pPr>
+        <w:rPr>
+          <w:lang w:val="pl-PL"/>
+        </w:rPr>
+      </w:pPr>
+      <w:r>
+        <w:rPr>
+          <w:lang w:val="pl-PL"/>
+        </w:rPr>
+        <w:t xml:space="preserve">W </w:t>
+      </w:r>
+      <w:proofErr w:type="spellStart"/>
+      <w:r>
+        <w:rPr>
+          <w:lang w:val="pl-PL"/>
+        </w:rPr>
+        <w:t>actions</w:t>
+      </w:r>
+      <w:proofErr w:type="spellEnd"/>
+      <w:r>
+        <w:rPr>
+          <w:lang w:val="pl-PL"/>
+        </w:rPr>
+        <w:t xml:space="preserve"> możemy wprowadzić część URL jako formę odnośnika do którego ma być przekazany form:</w:t>
+      </w:r>
+    </w:p>
+    <w:p>
+      <w:pPr>
+        <w:rPr>
+          <w:lang w:val="pl-PL"/>
+        </w:rPr>
+      </w:pPr>
+      <w:r>
+        <w:rPr>
+          <w:lang w:val="pl-PL"/>
+        </w:rPr>
+        <w:drawing>
+          <wp:inline distT="0" distB="0" distL="0" distR="0" wp14:anchorId="2E53B27B" wp14:editId="1FB5C2A8">
+            <wp:extent cx="2600325" cy="1276602"/>
+            <wp:effectExtent l="0" t="0" r="0" b="0"/>
+            <wp:docPr id="1171853821" name="Obraz 1" descr="Obraz zawierający tekst, zrzut ekranu, Czcionka&#10;&#10;Opis wygenerowany automatycznie"/>
+            <wp:cNvGraphicFramePr>
+              <a:graphicFrameLocks xmlns:a="http://schemas.openxmlformats.org/drawingml/2006/main" noChangeAspect="1"/>
+            </wp:cNvGraphicFramePr>
+            <a:graphic xmlns:a="http://schemas.openxmlformats.org/drawingml/2006/main">
+              <a:graphicData uri="http://schemas.openxmlformats.org/drawingml/2006/picture">
+                <pic:pic xmlns:pic="http://schemas.openxmlformats.org/drawingml/2006/picture">
+                  <pic:nvPicPr>
+                    <pic:cNvPr id="1171853821" name="Obraz 1" descr="Obraz zawierający tekst, zrzut ekranu, Czcionka&#10;&#10;Opis wygenerowany automatycznie"/>
+                    <pic:cNvPicPr/>
+                  </pic:nvPicPr>
+                  <pic:blipFill>
+                    <a:blip r:embed="rId39"/>
+                    <a:stretch>
+                      <a:fillRect/>
+                    </a:stretch>
+                  </pic:blipFill>
+                  <pic:spPr>
+                    <a:xfrm>
+                      <a:off x="0" y="0"/>
+                      <a:ext cx="2630457" cy="1291395"/>
+                    </a:xfrm>
+                    <a:prstGeom prst="rect">
+                      <a:avLst/>
+                    </a:prstGeom>
+                  </pic:spPr>
+                </pic:pic>
+              </a:graphicData>
+            </a:graphic>
+          </wp:inline>
+        </w:drawing>
+      </w:r>
+      <w:r>
+        <w:rPr>
+          <w:lang w:val="pl-PL"/>
+        </w:rPr>
+        <w:drawing>
+          <wp:inline distT="0" distB="0" distL="0" distR="0" wp14:anchorId="17F0C424" wp14:editId="194C0087">
+            <wp:extent cx="2905125" cy="847943"/>
+            <wp:effectExtent l="0" t="0" r="0" b="9525"/>
+            <wp:docPr id="886839590" name="Obraz 1" descr="Obraz zawierający tekst, zrzut ekranu, Czcionka&#10;&#10;Opis wygenerowany automatycznie"/>
+            <wp:cNvGraphicFramePr>
+              <a:graphicFrameLocks xmlns:a="http://schemas.openxmlformats.org/drawingml/2006/main" noChangeAspect="1"/>
+            </wp:cNvGraphicFramePr>
+            <a:graphic xmlns:a="http://schemas.openxmlformats.org/drawingml/2006/main">
+              <a:graphicData uri="http://schemas.openxmlformats.org/drawingml/2006/picture">
+                <pic:pic xmlns:pic="http://schemas.openxmlformats.org/drawingml/2006/picture">
+                  <pic:nvPicPr>
+                    <pic:cNvPr id="886839590" name="Obraz 1" descr="Obraz zawierający tekst, zrzut ekranu, Czcionka&#10;&#10;Opis wygenerowany automatycznie"/>
+                    <pic:cNvPicPr/>
+                  </pic:nvPicPr>
+                  <pic:blipFill>
+                    <a:blip r:embed="rId40"/>
+                    <a:stretch>
+                      <a:fillRect/>
+                    </a:stretch>
+                  </pic:blipFill>
+                  <pic:spPr>
+                    <a:xfrm>
+                      <a:off x="0" y="0"/>
+                      <a:ext cx="2919679" cy="852191"/>
+                    </a:xfrm>
+                    <a:prstGeom prst="rect">
+                      <a:avLst/>
+                    </a:prstGeom>
+                  </pic:spPr>
+                </pic:pic>
+              </a:graphicData>
+            </a:graphic>
+          </wp:inline>
+        </w:drawing>
+      </w:r>
+    </w:p>
+    <w:p>
+      <w:pPr>
+        <w:rPr>
+          <w:lang w:val="pl-PL"/>
+        </w:rPr>
+      </w:pPr>
+    </w:p>
+    <w:p>
+      <w:pPr>
+        <w:rPr>
+          <w:lang w:val="pl-PL"/>
+        </w:rPr>
+      </w:pPr>
+      <w:r>
+        <w:rPr>
+          <w:lang w:val="pl-PL"/>
+        </w:rPr>
+        <w:t xml:space="preserve">Gdy chcemy aby forma wróciła do tego samego </w:t>
+      </w:r>
+      <w:proofErr w:type="spellStart"/>
+      <w:r>
+        <w:rPr>
+          <w:lang w:val="pl-PL"/>
+        </w:rPr>
+        <w:t>url</w:t>
+      </w:r>
+      <w:proofErr w:type="spellEnd"/>
+      <w:r>
+        <w:rPr>
+          <w:lang w:val="pl-PL"/>
+        </w:rPr>
+        <w:t xml:space="preserve"> aby sprawdzić np. co zostało </w:t>
+      </w:r>
+      <w:r>
+        <w:rPr>
+          <w:lang w:val="pl-PL"/>
+        </w:rPr>
+        <w:t>wprowadzono</w:t>
+      </w:r>
+      <w:r>
+        <w:rPr>
+          <w:lang w:val="pl-PL"/>
+        </w:rPr>
+        <w:t xml:space="preserve"> możemy wykorzystać </w:t>
+      </w:r>
+      <w:r>
+        <w:rPr>
+          <w:lang w:val="pl-PL"/>
+        </w:rPr>
+        <w:t>warunki</w:t>
+      </w:r>
+      <w:r>
+        <w:rPr>
+          <w:lang w:val="pl-PL"/>
+        </w:rPr>
+        <w:t>:</w:t>
+      </w:r>
+    </w:p>
+    <w:p>
+      <w:pPr>
+        <w:rPr>
+          <w:lang w:val="pl-PL"/>
+        </w:rPr>
+      </w:pPr>
+      <w:r>
+        <w:rPr>
+          <w:lang w:val="pl-PL"/>
+        </w:rPr>
+        <w:drawing>
+          <wp:inline distT="0" distB="0" distL="0" distR="0" wp14:anchorId="2CA736BB" wp14:editId="25EB7814">
+            <wp:extent cx="4858428" cy="752580"/>
+            <wp:effectExtent l="0" t="0" r="0" b="9525"/>
+            <wp:docPr id="1109332344" name="Obraz 1" descr="Obraz zawierający tekst, zrzut ekranu, Czcionka&#10;&#10;Opis wygenerowany automatycznie"/>
+            <wp:cNvGraphicFramePr>
+              <a:graphicFrameLocks xmlns:a="http://schemas.openxmlformats.org/drawingml/2006/main" noChangeAspect="1"/>
+            </wp:cNvGraphicFramePr>
+            <a:graphic xmlns:a="http://schemas.openxmlformats.org/drawingml/2006/main">
+              <a:graphicData uri="http://schemas.openxmlformats.org/drawingml/2006/picture">
+                <pic:pic xmlns:pic="http://schemas.openxmlformats.org/drawingml/2006/picture">
+                  <pic:nvPicPr>
+                    <pic:cNvPr id="1109332344" name="Obraz 1" descr="Obraz zawierający tekst, zrzut ekranu, Czcionka&#10;&#10;Opis wygenerowany automatycznie"/>
+                    <pic:cNvPicPr/>
+                  </pic:nvPicPr>
+                  <pic:blipFill>
+                    <a:blip r:embed="rId41"/>
+                    <a:stretch>
+                      <a:fillRect/>
+                    </a:stretch>
+                  </pic:blipFill>
+                  <pic:spPr>
+                    <a:xfrm>
+                      <a:off x="0" y="0"/>
+                      <a:ext cx="4858428" cy="752580"/>
+                    </a:xfrm>
+                    <a:prstGeom prst="rect">
+                      <a:avLst/>
+                    </a:prstGeom>
+                  </pic:spPr>
+                </pic:pic>
+              </a:graphicData>
+            </a:graphic>
+          </wp:inline>
+        </w:drawing>
+      </w:r>
+    </w:p>
+    <w:p>
+      <w:pPr>
+        <w:rPr>
+          <w:lang w:val="pl-PL"/>
+        </w:rPr>
+      </w:pPr>
+      <w:r>
+        <w:rPr>
+          <w:lang w:val="pl-PL"/>
+        </w:rPr>
+        <w:t xml:space="preserve">Aby uzyskać dane z przesłanej formy wykorzystujemy </w:t>
+      </w:r>
+      <w:proofErr w:type="spellStart"/>
+      <w:r>
+        <w:rPr>
+          <w:lang w:val="pl-PL"/>
+        </w:rPr>
+        <w:t>request.POST</w:t>
+      </w:r>
+      <w:proofErr w:type="spellEnd"/>
+      <w:r>
+        <w:rPr>
+          <w:lang w:val="pl-PL"/>
+        </w:rPr>
+        <w:t xml:space="preserve">[„nazwa nadana w HTML </w:t>
+      </w:r>
+      <w:proofErr w:type="spellStart"/>
+      <w:r>
+        <w:rPr>
+          <w:lang w:val="pl-PL"/>
+        </w:rPr>
+        <w:t>template</w:t>
+      </w:r>
+      <w:proofErr w:type="spellEnd"/>
+      <w:r>
+        <w:rPr>
+          <w:lang w:val="pl-PL"/>
+        </w:rPr>
+        <w:t>”]</w:t>
+      </w:r>
+      <w:r>
+        <w:rPr>
+          <w:lang w:val="pl-PL"/>
+        </w:rPr>
+        <w:t>, zasada jak w pobieraniu danych z Dictionary.</w:t>
+      </w:r>
+    </w:p>
+    <w:p>
+      <w:pPr>
+        <w:rPr>
+          <w:lang w:val="pl-PL"/>
+        </w:rPr>
+      </w:pPr>
+      <w:r>
+        <w:rPr>
+          <w:lang w:val="pl-PL"/>
+        </w:rPr>
+        <w:drawing>
+          <wp:inline distT="0" distB="0" distL="0" distR="0" wp14:anchorId="30753DA9" wp14:editId="1CCB374A">
+            <wp:extent cx="5249008" cy="1181265"/>
+            <wp:effectExtent l="0" t="0" r="8890" b="0"/>
+            <wp:docPr id="460237254" name="Obraz 1" descr="Obraz zawierający tekst, zrzut ekranu, Czcionka&#10;&#10;Opis wygenerowany automatycznie"/>
+            <wp:cNvGraphicFramePr>
+              <a:graphicFrameLocks xmlns:a="http://schemas.openxmlformats.org/drawingml/2006/main" noChangeAspect="1"/>
+            </wp:cNvGraphicFramePr>
+            <a:graphic xmlns:a="http://schemas.openxmlformats.org/drawingml/2006/main">
+              <a:graphicData uri="http://schemas.openxmlformats.org/drawingml/2006/picture">
+                <pic:pic xmlns:pic="http://schemas.openxmlformats.org/drawingml/2006/picture">
+                  <pic:nvPicPr>
+                    <pic:cNvPr id="460237254" name="Obraz 1" descr="Obraz zawierający tekst, zrzut ekranu, Czcionka&#10;&#10;Opis wygenerowany automatycznie"/>
+                    <pic:cNvPicPr/>
+                  </pic:nvPicPr>
+                  <pic:blipFill>
+                    <a:blip r:embed="rId42"/>
+                    <a:stretch>
+                      <a:fillRect/>
+                    </a:stretch>
+                  </pic:blipFill>
+                  <pic:spPr>
+                    <a:xfrm>
+                      <a:off x="0" y="0"/>
+                      <a:ext cx="5249008" cy="1181265"/>
+                    </a:xfrm>
+                    <a:prstGeom prst="rect">
+                      <a:avLst/>
+                    </a:prstGeom>
+                  </pic:spPr>
+                </pic:pic>
+              </a:graphicData>
+            </a:graphic>
+          </wp:inline>
+        </w:drawing>
+      </w:r>
+    </w:p>
+    <w:p>
+      <w:pPr>
+        <w:rPr>
+          <w:lang w:val="pl-PL"/>
+        </w:rPr>
+      </w:pPr>
+      <w:r>
+        <w:rPr>
+          <w:lang w:val="pl-PL"/>
+        </w:rPr>
+        <w:t xml:space="preserve">Powinno się wykorzystywać </w:t>
+      </w:r>
+      <w:proofErr w:type="spellStart"/>
+      <w:r>
+        <w:rPr>
+          <w:lang w:val="pl-PL"/>
+        </w:rPr>
+        <w:t>redirect</w:t>
+      </w:r>
+      <w:proofErr w:type="spellEnd"/>
+      <w:r>
+        <w:rPr>
+          <w:lang w:val="pl-PL"/>
+        </w:rPr>
+        <w:t xml:space="preserve"> zamiast </w:t>
+      </w:r>
+      <w:proofErr w:type="spellStart"/>
+      <w:r>
+        <w:rPr>
+          <w:lang w:val="pl-PL"/>
+        </w:rPr>
+        <w:t>render</w:t>
+      </w:r>
+      <w:proofErr w:type="spellEnd"/>
+      <w:r>
+        <w:rPr>
+          <w:lang w:val="pl-PL"/>
+        </w:rPr>
+        <w:t xml:space="preserve"> </w:t>
+      </w:r>
+      <w:proofErr w:type="spellStart"/>
+      <w:r>
+        <w:rPr>
+          <w:lang w:val="pl-PL"/>
+        </w:rPr>
+        <w:t>template</w:t>
+      </w:r>
+      <w:proofErr w:type="spellEnd"/>
+      <w:r>
+        <w:rPr>
+          <w:lang w:val="pl-PL"/>
+        </w:rPr>
+        <w:t xml:space="preserve">. </w:t>
+      </w:r>
+    </w:p>
+    <w:p>
+      <w:pPr>
+        <w:rPr>
+          <w:lang w:val="pl-PL"/>
+        </w:rPr>
+      </w:pPr>
+      <w:r>
+        <w:rPr>
+          <w:lang w:val="pl-PL"/>
+        </w:rPr>
+        <w:lastRenderedPageBreak/>
+        <w:drawing>
+          <wp:inline distT="0" distB="0" distL="0" distR="0" wp14:anchorId="54298472" wp14:editId="57CAF383">
+            <wp:extent cx="4410691" cy="1914792"/>
+            <wp:effectExtent l="0" t="0" r="9525" b="9525"/>
+            <wp:docPr id="1555203406" name="Obraz 1" descr="Obraz zawierający tekst, zrzut ekranu, Czcionka&#10;&#10;Opis wygenerowany automatycznie"/>
+            <wp:cNvGraphicFramePr>
+              <a:graphicFrameLocks xmlns:a="http://schemas.openxmlformats.org/drawingml/2006/main" noChangeAspect="1"/>
+            </wp:cNvGraphicFramePr>
+            <a:graphic xmlns:a="http://schemas.openxmlformats.org/drawingml/2006/main">
+              <a:graphicData uri="http://schemas.openxmlformats.org/drawingml/2006/picture">
+                <pic:pic xmlns:pic="http://schemas.openxmlformats.org/drawingml/2006/picture">
+                  <pic:nvPicPr>
+                    <pic:cNvPr id="1555203406" name="Obraz 1" descr="Obraz zawierający tekst, zrzut ekranu, Czcionka&#10;&#10;Opis wygenerowany automatycznie"/>
+                    <pic:cNvPicPr/>
+                  </pic:nvPicPr>
+                  <pic:blipFill>
+                    <a:blip r:embed="rId43"/>
+                    <a:stretch>
+                      <a:fillRect/>
+                    </a:stretch>
+                  </pic:blipFill>
+                  <pic:spPr>
+                    <a:xfrm>
+                      <a:off x="0" y="0"/>
+                      <a:ext cx="4410691" cy="1914792"/>
+                    </a:xfrm>
+                    <a:prstGeom prst="rect">
+                      <a:avLst/>
+                    </a:prstGeom>
+                  </pic:spPr>
+                </pic:pic>
+              </a:graphicData>
+            </a:graphic>
+          </wp:inline>
+        </w:drawing>
+      </w:r>
+    </w:p>
+    <w:p>
+      <w:pPr>
+        <w:rPr>
+          <w:lang w:val="pl-PL"/>
+        </w:rPr>
+      </w:pPr>
+      <w:r>
+        <w:rPr>
+          <w:lang w:val="pl-PL"/>
+        </w:rPr>
+        <w:t xml:space="preserve">Tak jak w przypadku </w:t>
+      </w:r>
+      <w:proofErr w:type="spellStart"/>
+      <w:r>
+        <w:rPr>
+          <w:lang w:val="pl-PL"/>
+        </w:rPr>
+        <w:t>Flaska</w:t>
+      </w:r>
+      <w:proofErr w:type="spellEnd"/>
+      <w:r>
+        <w:rPr>
+          <w:lang w:val="pl-PL"/>
+        </w:rPr>
+        <w:t xml:space="preserve">, również w </w:t>
+      </w:r>
+      <w:proofErr w:type="spellStart"/>
+      <w:r>
+        <w:rPr>
+          <w:lang w:val="pl-PL"/>
+        </w:rPr>
+        <w:t>Django</w:t>
+      </w:r>
+      <w:proofErr w:type="spellEnd"/>
+      <w:r>
+        <w:rPr>
+          <w:lang w:val="pl-PL"/>
+        </w:rPr>
+        <w:t xml:space="preserve"> możemy stworzyć obiekt formy z </w:t>
+      </w:r>
+      <w:proofErr w:type="spellStart"/>
+      <w:r>
+        <w:rPr>
+          <w:lang w:val="pl-PL"/>
+        </w:rPr>
+        <w:t>class</w:t>
+      </w:r>
+      <w:proofErr w:type="spellEnd"/>
+      <w:r>
+        <w:rPr>
+          <w:lang w:val="pl-PL"/>
+        </w:rPr>
+        <w:t>:</w:t>
+      </w:r>
+    </w:p>
+    <w:p>
+      <w:pPr>
+        <w:rPr>
+          <w:lang w:val="pl-PL"/>
+        </w:rPr>
+      </w:pPr>
+      <w:r>
+        <w:rPr>
+          <w:lang w:val="pl-PL"/>
+        </w:rPr>
+        <w:drawing>
+          <wp:inline distT="0" distB="0" distL="0" distR="0" wp14:anchorId="52BBCFD3" wp14:editId="50D458FB">
+            <wp:extent cx="1971950" cy="704948"/>
+            <wp:effectExtent l="0" t="0" r="9525" b="0"/>
+            <wp:docPr id="1402646239" name="Obraz 1" descr="Obraz zawierający tekst, zrzut ekranu, Czcionka, design&#10;&#10;Opis wygenerowany automatycznie"/>
+            <wp:cNvGraphicFramePr>
+              <a:graphicFrameLocks xmlns:a="http://schemas.openxmlformats.org/drawingml/2006/main" noChangeAspect="1"/>
+            </wp:cNvGraphicFramePr>
+            <a:graphic xmlns:a="http://schemas.openxmlformats.org/drawingml/2006/main">
+              <a:graphicData uri="http://schemas.openxmlformats.org/drawingml/2006/picture">
+                <pic:pic xmlns:pic="http://schemas.openxmlformats.org/drawingml/2006/picture">
+                  <pic:nvPicPr>
+                    <pic:cNvPr id="1402646239" name="Obraz 1" descr="Obraz zawierający tekst, zrzut ekranu, Czcionka, design&#10;&#10;Opis wygenerowany automatycznie"/>
+                    <pic:cNvPicPr/>
+                  </pic:nvPicPr>
+                  <pic:blipFill>
+                    <a:blip r:embed="rId44"/>
+                    <a:stretch>
+                      <a:fillRect/>
+                    </a:stretch>
+                  </pic:blipFill>
+                  <pic:spPr>
+                    <a:xfrm>
+                      <a:off x="0" y="0"/>
+                      <a:ext cx="1971950" cy="704948"/>
+                    </a:xfrm>
+                    <a:prstGeom prst="rect">
+                      <a:avLst/>
+                    </a:prstGeom>
+                  </pic:spPr>
+                </pic:pic>
+              </a:graphicData>
+            </a:graphic>
+          </wp:inline>
+        </w:drawing>
+      </w:r>
+      <w:r>
+        <w:rPr>
+          <w:lang w:val="pl-PL"/>
+        </w:rPr>
+        <w:drawing>
+          <wp:inline distT="0" distB="0" distL="0" distR="0" wp14:anchorId="7852CDB9" wp14:editId="61951E9F">
+            <wp:extent cx="3953427" cy="1733792"/>
+            <wp:effectExtent l="0" t="0" r="9525" b="0"/>
+            <wp:docPr id="1355293463" name="Obraz 1" descr="Obraz zawierający tekst, zrzut ekranu, Czcionka&#10;&#10;Opis wygenerowany automatycznie"/>
+            <wp:cNvGraphicFramePr>
+              <a:graphicFrameLocks xmlns:a="http://schemas.openxmlformats.org/drawingml/2006/main" noChangeAspect="1"/>
+            </wp:cNvGraphicFramePr>
+            <a:graphic xmlns:a="http://schemas.openxmlformats.org/drawingml/2006/main">
+              <a:graphicData uri="http://schemas.openxmlformats.org/drawingml/2006/picture">
+                <pic:pic xmlns:pic="http://schemas.openxmlformats.org/drawingml/2006/picture">
+                  <pic:nvPicPr>
+                    <pic:cNvPr id="1355293463" name="Obraz 1" descr="Obraz zawierający tekst, zrzut ekranu, Czcionka&#10;&#10;Opis wygenerowany automatycznie"/>
+                    <pic:cNvPicPr/>
+                  </pic:nvPicPr>
+                  <pic:blipFill>
+                    <a:blip r:embed="rId45"/>
+                    <a:stretch>
+                      <a:fillRect/>
+                    </a:stretch>
+                  </pic:blipFill>
+                  <pic:spPr>
+                    <a:xfrm>
+                      <a:off x="0" y="0"/>
+                      <a:ext cx="3953427" cy="1733792"/>
+                    </a:xfrm>
+                    <a:prstGeom prst="rect">
+                      <a:avLst/>
+                    </a:prstGeom>
+                  </pic:spPr>
+                </pic:pic>
+              </a:graphicData>
+            </a:graphic>
+          </wp:inline>
+        </w:drawing>
+      </w:r>
+    </w:p>
+    <w:p>
+      <w:pPr>
+        <w:rPr>
+          <w:lang w:val="pl-PL"/>
+        </w:rPr>
+      </w:pPr>
+      <w:r>
+        <w:rPr>
+          <w:lang w:val="pl-PL"/>
+        </w:rPr>
+        <w:t xml:space="preserve">Implementacja formy wygląda bardzo podobnie do </w:t>
+      </w:r>
+      <w:proofErr w:type="spellStart"/>
+      <w:r>
+        <w:rPr>
+          <w:lang w:val="pl-PL"/>
+        </w:rPr>
+        <w:t>flask</w:t>
+      </w:r>
+      <w:proofErr w:type="spellEnd"/>
+      <w:r>
+        <w:rPr>
+          <w:lang w:val="pl-PL"/>
+        </w:rPr>
+        <w:t>:</w:t>
+      </w:r>
+    </w:p>
+    <w:p>
+      <w:pPr>
+        <w:rPr>
+          <w:lang w:val="pl-PL"/>
+        </w:rPr>
+      </w:pPr>
+      <w:r>
+        <w:rPr>
+          <w:lang w:val="pl-PL"/>
+        </w:rPr>
+        <w:drawing>
+          <wp:inline distT="0" distB="0" distL="0" distR="0" wp14:anchorId="55FC9506" wp14:editId="5FF0EDF3">
+            <wp:extent cx="5760720" cy="3267710"/>
+            <wp:effectExtent l="0" t="0" r="0" b="8890"/>
+            <wp:docPr id="1640721051" name="Obraz 1" descr="Obraz zawierający tekst, zrzut ekranu, oprogramowanie, Czcionka&#10;&#10;Opis wygenerowany automatycznie"/>
+            <wp:cNvGraphicFramePr>
+              <a:graphicFrameLocks xmlns:a="http://schemas.openxmlformats.org/drawingml/2006/main" noChangeAspect="1"/>
+            </wp:cNvGraphicFramePr>
+            <a:graphic xmlns:a="http://schemas.openxmlformats.org/drawingml/2006/main">
+              <a:graphicData uri="http://schemas.openxmlformats.org/drawingml/2006/picture">
+                <pic:pic xmlns:pic="http://schemas.openxmlformats.org/drawingml/2006/picture">
+                  <pic:nvPicPr>
+                    <pic:cNvPr id="1640721051" name="Obraz 1" descr="Obraz zawierający tekst, zrzut ekranu, oprogramowanie, Czcionka&#10;&#10;Opis wygenerowany automatycznie"/>
+                    <pic:cNvPicPr/>
+                  </pic:nvPicPr>
+                  <pic:blipFill>
+                    <a:blip r:embed="rId46"/>
+                    <a:stretch>
+                      <a:fillRect/>
+                    </a:stretch>
+                  </pic:blipFill>
+                  <pic:spPr>
+                    <a:xfrm>
+                      <a:off x="0" y="0"/>
+                      <a:ext cx="5760720" cy="3267710"/>
+                    </a:xfrm>
+                    <a:prstGeom prst="rect">
+                      <a:avLst/>
+                    </a:prstGeom>
+                  </pic:spPr>
+                </pic:pic>
+              </a:graphicData>
+            </a:graphic>
+          </wp:inline>
+        </w:drawing>
+      </w:r>
+    </w:p>
+    <w:p>
+      <w:pPr>
+        <w:rPr>
+          <w:lang w:val="pl-PL"/>
+        </w:rPr>
+      </w:pPr>
+      <w:proofErr w:type="spellStart"/>
+      <w:r>
+        <w:rPr>
+          <w:lang w:val="pl-PL"/>
+        </w:rPr>
+        <w:t>Form.is_valid</w:t>
+      </w:r>
+      <w:proofErr w:type="spellEnd"/>
+      <w:r>
+        <w:rPr>
+          <w:lang w:val="pl-PL"/>
+        </w:rPr>
+        <w:t xml:space="preserve">() = sprawdza czy </w:t>
+      </w:r>
+      <w:proofErr w:type="spellStart"/>
+      <w:r>
+        <w:rPr>
+          <w:lang w:val="pl-PL"/>
+        </w:rPr>
+        <w:t>validators</w:t>
+      </w:r>
+      <w:proofErr w:type="spellEnd"/>
+      <w:r>
+        <w:rPr>
+          <w:lang w:val="pl-PL"/>
+        </w:rPr>
+        <w:t xml:space="preserve"> są spełnione.</w:t>
+      </w:r>
+    </w:p>
+    <w:p>
+      <w:pPr>
+        <w:rPr>
+          <w:lang w:val="pl-PL"/>
+        </w:rPr>
+      </w:pPr>
+      <w:r>
+        <w:rPr>
+          <w:lang w:val="pl-PL"/>
+        </w:rPr>
+        <w:lastRenderedPageBreak/>
+        <w:t xml:space="preserve">Ciekawostka, </w:t>
+      </w:r>
+      <w:r>
+        <w:rPr>
+          <w:lang w:val="pl-PL"/>
+        </w:rPr>
+        <w:t xml:space="preserve">po </w:t>
+      </w:r>
+      <w:r>
+        <w:rPr>
+          <w:lang w:val="pl-PL"/>
+        </w:rPr>
+        <w:t xml:space="preserve"> sprawdzeniu </w:t>
+      </w:r>
+      <w:r>
+        <w:rPr>
+          <w:lang w:val="pl-PL"/>
+        </w:rPr>
+        <w:t xml:space="preserve">czy </w:t>
+      </w:r>
+      <w:proofErr w:type="spellStart"/>
+      <w:r>
+        <w:rPr>
+          <w:lang w:val="pl-PL"/>
+        </w:rPr>
+        <w:t>methoda</w:t>
+      </w:r>
+      <w:proofErr w:type="spellEnd"/>
+      <w:r>
+        <w:rPr>
+          <w:lang w:val="pl-PL"/>
+        </w:rPr>
+        <w:t xml:space="preserve"> jest zgodna z wytyczną (POST)</w:t>
+      </w:r>
+      <w:r>
+        <w:rPr>
+          <w:lang w:val="pl-PL"/>
+        </w:rPr>
+        <w:t xml:space="preserve">, tworzymy nową formę, gdzie wsadzamy argument </w:t>
+      </w:r>
+      <w:proofErr w:type="spellStart"/>
+      <w:r>
+        <w:rPr>
+          <w:lang w:val="pl-PL"/>
+        </w:rPr>
+        <w:t>request.POST</w:t>
+      </w:r>
+      <w:proofErr w:type="spellEnd"/>
+      <w:r>
+        <w:rPr>
+          <w:lang w:val="pl-PL"/>
+        </w:rPr>
+        <w:t xml:space="preserve">, co zawiera </w:t>
+      </w:r>
+      <w:r>
+        <w:rPr>
+          <w:lang w:val="pl-PL"/>
+        </w:rPr>
+        <w:t xml:space="preserve">pola z </w:t>
+      </w:r>
+      <w:r>
+        <w:rPr>
+          <w:lang w:val="pl-PL"/>
+        </w:rPr>
+        <w:t>dan</w:t>
+      </w:r>
+      <w:r>
+        <w:rPr>
+          <w:lang w:val="pl-PL"/>
+        </w:rPr>
+        <w:t>ymi</w:t>
+      </w:r>
+      <w:r>
+        <w:rPr>
+          <w:lang w:val="pl-PL"/>
+        </w:rPr>
+        <w:t xml:space="preserve"> przesłane przez stronę na serwer. Dlatego </w:t>
+      </w:r>
+      <w:r>
+        <w:rPr>
+          <w:lang w:val="pl-PL"/>
+        </w:rPr>
+        <w:t>jest</w:t>
+      </w:r>
+      <w:r>
+        <w:rPr>
+          <w:lang w:val="pl-PL"/>
+        </w:rPr>
+        <w:t xml:space="preserve"> </w:t>
+      </w:r>
+      <w:proofErr w:type="spellStart"/>
+      <w:r>
+        <w:rPr>
+          <w:lang w:val="pl-PL"/>
+        </w:rPr>
+        <w:t>form.is_valid</w:t>
+      </w:r>
+      <w:proofErr w:type="spellEnd"/>
+      <w:r>
+        <w:rPr>
+          <w:lang w:val="pl-PL"/>
+        </w:rPr>
+        <w:t>()</w:t>
+      </w:r>
+      <w:r>
+        <w:rPr>
+          <w:lang w:val="pl-PL"/>
+        </w:rPr>
+        <w:t>.</w:t>
+      </w:r>
+    </w:p>
+    <w:p>
+      <w:pPr>
+        <w:rPr>
+          <w:lang w:val="pl-PL"/>
+        </w:rPr>
+      </w:pPr>
+      <w:r>
+        <w:rPr>
+          <w:lang w:val="pl-PL"/>
+        </w:rPr>
+        <w:t xml:space="preserve">Aby uzyskać dane z pól fielda, wykorzystujemy </w:t>
+      </w:r>
+      <w:proofErr w:type="spellStart"/>
+      <w:r>
+        <w:rPr>
+          <w:lang w:val="pl-PL"/>
+        </w:rPr>
+        <w:t>methodę</w:t>
+      </w:r>
+      <w:proofErr w:type="spellEnd"/>
+      <w:r>
+        <w:rPr>
+          <w:lang w:val="pl-PL"/>
+        </w:rPr>
+        <w:t xml:space="preserve"> .</w:t>
+      </w:r>
+      <w:proofErr w:type="spellStart"/>
+      <w:r>
+        <w:rPr>
+          <w:lang w:val="pl-PL"/>
+        </w:rPr>
+        <w:t>cleand_data</w:t>
+      </w:r>
+      <w:proofErr w:type="spellEnd"/>
+      <w:r>
+        <w:rPr>
+          <w:lang w:val="pl-PL"/>
+        </w:rPr>
+        <w:t>.</w:t>
       </w:r>
     </w:p>
     <w:sectPr>
@@ -8905,6 +9736,18 @@
       <w:shd w:val="clear" w:color="auto" w:fill="E1DFDD"/>
     </w:rPr>
   </w:style>
+  <w:style w:type="character" w:styleId="UyteHipercze">
+    <w:name w:val="FollowedHyperlink"/>
+    <w:basedOn w:val="Domylnaczcionkaakapitu"/>
+    <w:uiPriority w:val="99"/>
+    <w:semiHidden/>
+    <w:unhideWhenUsed/>
+    <w:rsid w:val="00E60DAB"/>
+    <w:rPr>
+      <w:color w:val="954F72" w:themeColor="followedHyperlink"/>
+      <w:u w:val="single"/>
+    </w:rPr>
+  </w:style>
 </w:styles>
 </file>
 

--- a/Django.docx
+++ b/Django.docx
@@ -38,47 +38,11 @@
           <w:lang w:val="pl-PL"/>
         </w:rPr>
       </w:pPr>
-      <w:proofErr w:type="spellStart"/>
-      <w:r>
-        <w:rPr>
-          <w:lang w:val="pl-PL"/>
-        </w:rPr>
-        <w:t>Django</w:t>
-      </w:r>
-      <w:proofErr w:type="spellEnd"/>
-      <w:r>
-        <w:rPr>
-          <w:lang w:val="pl-PL"/>
-        </w:rPr>
-        <w:t xml:space="preserve">-admin </w:t>
-      </w:r>
-      <w:proofErr w:type="spellStart"/>
-      <w:r>
-        <w:rPr>
-          <w:lang w:val="pl-PL"/>
-        </w:rPr>
-        <w:t>startproject</w:t>
-      </w:r>
-      <w:proofErr w:type="spellEnd"/>
-      <w:r>
-        <w:rPr>
-          <w:lang w:val="pl-PL"/>
-        </w:rPr>
-        <w:t xml:space="preserve"> </w:t>
-      </w:r>
-      <w:proofErr w:type="spellStart"/>
-      <w:r>
-        <w:rPr>
-          <w:lang w:val="pl-PL"/>
-        </w:rPr>
-        <w:t>mypage</w:t>
-      </w:r>
-      <w:proofErr w:type="spellEnd"/>
-      <w:r>
-        <w:rPr>
-          <w:lang w:val="pl-PL"/>
-        </w:rPr>
-        <w:t xml:space="preserve"> – Komenda tworząc</w:t>
+      <w:r>
+        <w:rPr>
+          <w:lang w:val="pl-PL"/>
+        </w:rPr>
+        <w:t>Django-admin startproject mypage – Komenda tworząc</w:t>
       </w:r>
       <w:r>
         <w:rPr>
@@ -90,27 +54,13 @@
         <w:rPr>
           <w:lang w:val="pl-PL"/>
         </w:rPr>
-        <w:t xml:space="preserve">w </w:t>
-      </w:r>
-      <w:proofErr w:type="spellStart"/>
-      <w:r>
-        <w:rPr>
-          <w:lang w:val="pl-PL"/>
-        </w:rPr>
-        <w:t>D</w:t>
-      </w:r>
-      <w:r>
-        <w:rPr>
-          <w:lang w:val="pl-PL"/>
-        </w:rPr>
-        <w:t>jango</w:t>
-      </w:r>
-      <w:proofErr w:type="spellEnd"/>
-      <w:r>
-        <w:rPr>
-          <w:lang w:val="pl-PL"/>
-        </w:rPr>
-        <w:t>.</w:t>
+        <w:t>w D</w:t>
+      </w:r>
+      <w:r>
+        <w:rPr>
+          <w:lang w:val="pl-PL"/>
+        </w:rPr>
+        <w:t>jango.</w:t>
       </w:r>
     </w:p>
     <w:p>
@@ -140,64 +90,20 @@
         <w:rPr>
           <w:lang w:val="pl-PL"/>
         </w:rPr>
-        <w:t xml:space="preserve"> zainstalowane </w:t>
-      </w:r>
-      <w:proofErr w:type="spellStart"/>
-      <w:r>
-        <w:rPr>
-          <w:lang w:val="pl-PL"/>
-        </w:rPr>
-        <w:t>django</w:t>
-      </w:r>
-      <w:proofErr w:type="spellEnd"/>
-    </w:p>
-    <w:p>
-      <w:pPr>
-        <w:rPr>
-          <w:lang w:val="pl-PL"/>
-        </w:rPr>
-      </w:pPr>
-      <w:proofErr w:type="spellStart"/>
-      <w:r>
-        <w:rPr>
-          <w:lang w:val="pl-PL"/>
-        </w:rPr>
-        <w:t>Python</w:t>
-      </w:r>
-      <w:proofErr w:type="spellEnd"/>
-      <w:r>
-        <w:rPr>
-          <w:lang w:val="pl-PL"/>
-        </w:rPr>
-        <w:t xml:space="preserve"> manage.py </w:t>
-      </w:r>
-      <w:proofErr w:type="spellStart"/>
-      <w:r>
-        <w:rPr>
-          <w:lang w:val="pl-PL"/>
-        </w:rPr>
-        <w:t>startapp</w:t>
-      </w:r>
-      <w:proofErr w:type="spellEnd"/>
-      <w:r>
-        <w:rPr>
-          <w:lang w:val="pl-PL"/>
-        </w:rPr>
-        <w:t xml:space="preserve"> „własna nazwa” – komenda tworząca bloki projektu, które nazywamy „</w:t>
-      </w:r>
-      <w:proofErr w:type="spellStart"/>
-      <w:r>
-        <w:rPr>
-          <w:lang w:val="pl-PL"/>
-        </w:rPr>
-        <w:t>app”ką</w:t>
-      </w:r>
-      <w:proofErr w:type="spellEnd"/>
-      <w:r>
-        <w:rPr>
-          <w:lang w:val="pl-PL"/>
-        </w:rPr>
-        <w:t>.</w:t>
+        <w:t xml:space="preserve"> zainstalowane django</w:t>
+      </w:r>
+    </w:p>
+    <w:p>
+      <w:pPr>
+        <w:rPr>
+          <w:lang w:val="pl-PL"/>
+        </w:rPr>
+      </w:pPr>
+      <w:r>
+        <w:rPr>
+          <w:lang w:val="pl-PL"/>
+        </w:rPr>
+        <w:t>Python manage.py startapp „własna nazwa” – komenda tworząca bloki projektu, które nazywamy „app”ką.</w:t>
       </w:r>
     </w:p>
     <w:p>
@@ -212,31 +118,7 @@
         <w:t>Python manage.p</w:t>
       </w:r>
       <w:r>
-        <w:t xml:space="preserve">y </w:t>
-      </w:r>
-      <w:proofErr w:type="spellStart"/>
-      <w:r>
-        <w:t>runserver</w:t>
-      </w:r>
-      <w:proofErr w:type="spellEnd"/>
-      <w:r>
-        <w:t xml:space="preserve"> – Komenda </w:t>
-      </w:r>
-      <w:proofErr w:type="spellStart"/>
-      <w:r>
-        <w:t>tworząca</w:t>
-      </w:r>
-      <w:proofErr w:type="spellEnd"/>
-      <w:r>
-        <w:t xml:space="preserve"> </w:t>
-      </w:r>
-      <w:proofErr w:type="spellStart"/>
-      <w:r>
-        <w:t>serwer</w:t>
-      </w:r>
-      <w:proofErr w:type="spellEnd"/>
-      <w:r>
-        <w:t>,</w:t>
+        <w:t>y runserver – Komenda tworząca serwer,</w:t>
       </w:r>
     </w:p>
     <w:p/>
@@ -277,44 +159,14 @@
         <w:rPr>
           <w:lang w:val="pl-PL"/>
         </w:rPr>
-        <w:t xml:space="preserve"> trzeba importować plik </w:t>
-      </w:r>
-      <w:proofErr w:type="spellStart"/>
-      <w:r>
-        <w:rPr>
-          <w:lang w:val="pl-PL"/>
-        </w:rPr>
-        <w:t>django</w:t>
-      </w:r>
-      <w:proofErr w:type="spellEnd"/>
-      <w:r>
-        <w:rPr>
-          <w:lang w:val="pl-PL"/>
-        </w:rPr>
-        <w:t xml:space="preserve"> do pliku </w:t>
-      </w:r>
-      <w:proofErr w:type="spellStart"/>
-      <w:r>
-        <w:rPr>
-          <w:lang w:val="pl-PL"/>
-        </w:rPr>
-        <w:t>pycharm</w:t>
-      </w:r>
-      <w:proofErr w:type="spellEnd"/>
-      <w:r>
-        <w:rPr>
-          <w:lang w:val="pl-PL"/>
-        </w:rPr>
-        <w:t xml:space="preserve"> przez przystąpieniem do </w:t>
-      </w:r>
-      <w:proofErr w:type="spellStart"/>
-      <w:r>
-        <w:rPr>
-          <w:lang w:val="pl-PL"/>
-        </w:rPr>
-        <w:t>runserver</w:t>
-      </w:r>
-      <w:proofErr w:type="spellEnd"/>
+        <w:t xml:space="preserve"> trzeba importować plik django</w:t>
+      </w:r>
+      <w:r>
+        <w:rPr>
+          <w:lang w:val="pl-PL"/>
+        </w:rPr>
+        <w:t xml:space="preserve"> do pliku pycharm przez przystąpieniem do runserver</w:t>
+      </w:r>
     </w:p>
     <w:p>
       <w:pPr>
@@ -338,21 +190,7 @@
         <w:rPr>
           <w:lang w:val="pl-PL"/>
         </w:rPr>
-        <w:t xml:space="preserve"> innego pliku .</w:t>
-      </w:r>
-      <w:proofErr w:type="spellStart"/>
-      <w:r>
-        <w:rPr>
-          <w:lang w:val="pl-PL"/>
-        </w:rPr>
-        <w:t>py</w:t>
-      </w:r>
-      <w:proofErr w:type="spellEnd"/>
-      <w:r>
-        <w:rPr>
-          <w:lang w:val="pl-PL"/>
-        </w:rPr>
-        <w:t xml:space="preserve"> możemy zrobić coś takiego: „from . import urls.py”. Pozwala to na pobranie z tego samego położenia co nasz plik wskazany plik.</w:t>
+        <w:t xml:space="preserve"> innego pliku .py możemy zrobić coś takiego: „from . import urls.py”. Pozwala to na pobranie z tego samego położenia co nasz plik wskazany plik.</w:t>
       </w:r>
     </w:p>
     <w:p>
@@ -376,80 +214,20 @@
           <w:bCs/>
           <w:lang w:val="pl-PL"/>
         </w:rPr>
-        <w:t xml:space="preserve">Proces działania </w:t>
-      </w:r>
-      <w:proofErr w:type="spellStart"/>
-      <w:r>
-        <w:rPr>
-          <w:b/>
-          <w:bCs/>
-          <w:lang w:val="pl-PL"/>
-        </w:rPr>
-        <w:t>django</w:t>
-      </w:r>
-      <w:proofErr w:type="spellEnd"/>
-      <w:r>
-        <w:rPr>
-          <w:b/>
-          <w:bCs/>
-          <w:lang w:val="pl-PL"/>
-        </w:rPr>
-        <w:t>:</w:t>
-      </w:r>
-    </w:p>
-    <w:p>
-      <w:pPr>
-        <w:rPr>
-          <w:lang w:val="pl-PL"/>
-        </w:rPr>
-      </w:pPr>
-      <w:r>
-        <w:rPr>
-          <w:lang w:val="pl-PL"/>
-        </w:rPr>
-        <w:t xml:space="preserve">W </w:t>
-      </w:r>
-      <w:proofErr w:type="spellStart"/>
-      <w:r>
-        <w:rPr>
-          <w:lang w:val="pl-PL"/>
-        </w:rPr>
-        <w:t>scieżce</w:t>
-      </w:r>
-      <w:proofErr w:type="spellEnd"/>
-      <w:r>
-        <w:rPr>
-          <w:lang w:val="pl-PL"/>
-        </w:rPr>
-        <w:t xml:space="preserve"> głównego projektu, w urls.py w liście </w:t>
-      </w:r>
-      <w:proofErr w:type="spellStart"/>
-      <w:r>
-        <w:rPr>
-          <w:lang w:val="pl-PL"/>
-        </w:rPr>
-        <w:t>urlpatterns</w:t>
-      </w:r>
-      <w:proofErr w:type="spellEnd"/>
-      <w:r>
-        <w:rPr>
-          <w:lang w:val="pl-PL"/>
-        </w:rPr>
-        <w:t xml:space="preserve">, </w:t>
-      </w:r>
-      <w:proofErr w:type="spellStart"/>
-      <w:r>
-        <w:rPr>
-          <w:lang w:val="pl-PL"/>
-        </w:rPr>
-        <w:t>django</w:t>
-      </w:r>
-      <w:proofErr w:type="spellEnd"/>
-      <w:r>
-        <w:rPr>
-          <w:lang w:val="pl-PL"/>
-        </w:rPr>
-        <w:t xml:space="preserve"> wyszukuje </w:t>
+        <w:t>Proces działania django:</w:t>
+      </w:r>
+    </w:p>
+    <w:p>
+      <w:pPr>
+        <w:rPr>
+          <w:lang w:val="pl-PL"/>
+        </w:rPr>
+      </w:pPr>
+      <w:r>
+        <w:rPr>
+          <w:lang w:val="pl-PL"/>
+        </w:rPr>
+        <w:t xml:space="preserve">W scieżce głównego projektu, w urls.py w liście urlpatterns, django wyszukuje </w:t>
       </w:r>
     </w:p>
     <w:p>
@@ -481,21 +259,7 @@
         <w:rPr>
           <w:lang w:val="pl-PL"/>
         </w:rPr>
-        <w:t xml:space="preserve">tworzymy nasza funkcję, która ma być wezwana w momencie wpisania odpowiedniego </w:t>
-      </w:r>
-      <w:proofErr w:type="spellStart"/>
-      <w:r>
-        <w:rPr>
-          <w:lang w:val="pl-PL"/>
-        </w:rPr>
-        <w:t>url</w:t>
-      </w:r>
-      <w:proofErr w:type="spellEnd"/>
-      <w:r>
-        <w:rPr>
-          <w:lang w:val="pl-PL"/>
-        </w:rPr>
-        <w:t>.</w:t>
+        <w:t>tworzymy nasza funkcję, która ma być wezwana w momencie wpisania odpowiedniego url.</w:t>
       </w:r>
     </w:p>
     <w:p>
@@ -511,70 +275,17 @@
         <w:pStyle w:val="Akapitzlist"/>
       </w:pPr>
       <w:r>
-        <w:t xml:space="preserve">Z </w:t>
-      </w:r>
-      <w:proofErr w:type="spellStart"/>
-      <w:r>
-        <w:t>biblioteki</w:t>
-      </w:r>
-      <w:proofErr w:type="spellEnd"/>
-      <w:r>
-        <w:t xml:space="preserve"> </w:t>
-      </w:r>
-      <w:proofErr w:type="spellStart"/>
-      <w:r>
-        <w:t>django</w:t>
-      </w:r>
-      <w:proofErr w:type="spellEnd"/>
-      <w:r>
-        <w:t xml:space="preserve"> </w:t>
-      </w:r>
-      <w:proofErr w:type="spellStart"/>
-      <w:r>
-        <w:t>potrzebujemy</w:t>
-      </w:r>
-      <w:proofErr w:type="spellEnd"/>
-      <w:r>
-        <w:t>:</w:t>
+        <w:t>Z biblioteki django potrzebujemy:</w:t>
       </w:r>
       <w:r>
         <w:t xml:space="preserve"> from</w:t>
       </w:r>
       <w:r>
-        <w:t xml:space="preserve"> </w:t>
-      </w:r>
-      <w:proofErr w:type="spellStart"/>
-      <w:r>
-        <w:t>django.shorcuts</w:t>
-      </w:r>
-      <w:proofErr w:type="spellEnd"/>
-      <w:r>
-        <w:t xml:space="preserve"> import render </w:t>
-      </w:r>
-      <w:proofErr w:type="spellStart"/>
-      <w:r>
-        <w:t>i</w:t>
-      </w:r>
-      <w:proofErr w:type="spellEnd"/>
-      <w:r>
-        <w:t xml:space="preserve"> from </w:t>
-      </w:r>
-      <w:proofErr w:type="spellStart"/>
-      <w:r>
-        <w:t>django.http</w:t>
-      </w:r>
-      <w:proofErr w:type="spellEnd"/>
-      <w:r>
-        <w:t xml:space="preserve"> import </w:t>
-      </w:r>
-      <w:proofErr w:type="spellStart"/>
-      <w:r>
-        <w:t>HttpRespon</w:t>
+        <w:t xml:space="preserve"> django.shorcuts import render i from django.http import HttpRespon</w:t>
       </w:r>
       <w:r>
         <w:t>se</w:t>
       </w:r>
-      <w:proofErr w:type="spellEnd"/>
     </w:p>
     <w:p>
       <w:pPr>
@@ -595,15 +306,7 @@
       </w:pPr>
       <w:r>
         <w:tab/>
-        <w:t xml:space="preserve">return </w:t>
-      </w:r>
-      <w:proofErr w:type="spellStart"/>
-      <w:r>
-        <w:t>HttpResponse</w:t>
-      </w:r>
-      <w:proofErr w:type="spellEnd"/>
-      <w:r>
-        <w:t>(“Hello World!”)</w:t>
+        <w:t>return HttpResponse(“Hello World!”)</w:t>
       </w:r>
     </w:p>
     <w:p>
@@ -654,30 +357,8 @@
         <w:rPr>
           <w:lang w:val="pl-PL"/>
         </w:rPr>
-        <w:t xml:space="preserve">Z bibliotek potrzebnych tutaj mamy from </w:t>
-      </w:r>
-      <w:proofErr w:type="spellStart"/>
-      <w:r>
-        <w:rPr>
-          <w:lang w:val="pl-PL"/>
-        </w:rPr>
-        <w:t>django.urls</w:t>
-      </w:r>
-      <w:proofErr w:type="spellEnd"/>
-      <w:r>
-        <w:rPr>
-          <w:lang w:val="pl-PL"/>
-        </w:rPr>
-        <w:t xml:space="preserve"> import </w:t>
-      </w:r>
-      <w:proofErr w:type="spellStart"/>
-      <w:r>
-        <w:rPr>
-          <w:lang w:val="pl-PL"/>
-        </w:rPr>
-        <w:t>path</w:t>
-      </w:r>
-      <w:proofErr w:type="spellEnd"/>
+        <w:t>Z bibliotek potrzebnych tutaj mamy from django.urls import path</w:t>
+      </w:r>
     </w:p>
     <w:p>
       <w:pPr>
@@ -694,19 +375,11 @@
           <w:lang w:val="pl-PL"/>
         </w:rPr>
       </w:pPr>
-      <w:proofErr w:type="spellStart"/>
-      <w:r>
-        <w:rPr>
-          <w:lang w:val="pl-PL"/>
-        </w:rPr>
-        <w:t>urlpatterns</w:t>
-      </w:r>
-      <w:proofErr w:type="spellEnd"/>
-      <w:r>
-        <w:rPr>
-          <w:lang w:val="pl-PL"/>
-        </w:rPr>
-        <w:t xml:space="preserve"> = [</w:t>
+      <w:r>
+        <w:rPr>
+          <w:lang w:val="pl-PL"/>
+        </w:rPr>
+        <w:t>urlpatterns = [</w:t>
       </w:r>
     </w:p>
     <w:p>
@@ -721,62 +394,7 @@
           <w:lang w:val="pl-PL"/>
         </w:rPr>
         <w:tab/>
-      </w:r>
-      <w:proofErr w:type="spellStart"/>
-      <w:r>
-        <w:rPr>
-          <w:lang w:val="pl-PL"/>
-        </w:rPr>
-        <w:t>path</w:t>
-      </w:r>
-      <w:proofErr w:type="spellEnd"/>
-      <w:r>
-        <w:rPr>
-          <w:lang w:val="pl-PL"/>
-        </w:rPr>
-        <w:t xml:space="preserve">(„nasza nazwa ścieżki np. </w:t>
-      </w:r>
-      <w:proofErr w:type="spellStart"/>
-      <w:r>
-        <w:rPr>
-          <w:lang w:val="pl-PL"/>
-        </w:rPr>
-        <w:t>january</w:t>
-      </w:r>
-      <w:proofErr w:type="spellEnd"/>
-      <w:r>
-        <w:rPr>
-          <w:lang w:val="pl-PL"/>
-        </w:rPr>
-        <w:t xml:space="preserve">”, </w:t>
-      </w:r>
-      <w:proofErr w:type="spellStart"/>
-      <w:r>
-        <w:rPr>
-          <w:lang w:val="pl-PL"/>
-        </w:rPr>
-        <w:t>views.nazwa_funkcji</w:t>
-      </w:r>
-      <w:proofErr w:type="spellEnd"/>
-      <w:r>
-        <w:rPr>
-          <w:lang w:val="pl-PL"/>
-        </w:rPr>
-        <w:t xml:space="preserve"> np. </w:t>
-      </w:r>
-      <w:proofErr w:type="spellStart"/>
-      <w:r>
-        <w:rPr>
-          <w:lang w:val="pl-PL"/>
-        </w:rPr>
-        <w:t>january</w:t>
-      </w:r>
-      <w:proofErr w:type="spellEnd"/>
-      <w:r>
-        <w:rPr>
-          <w:lang w:val="pl-PL"/>
-        </w:rPr>
-        <w:t>)</w:t>
+        <w:t>path(„nasza nazwa ścieżki np. january”, views.nazwa_funkcji np. january)</w:t>
       </w:r>
     </w:p>
     <w:p>
@@ -815,21 +433,7 @@
         <w:rPr>
           <w:lang w:val="pl-PL"/>
         </w:rPr>
-        <w:t xml:space="preserve">Trzecim krokiem jest w pliku głównym projektu urls.py dodać do istniejącego </w:t>
-      </w:r>
-      <w:proofErr w:type="spellStart"/>
-      <w:r>
-        <w:rPr>
-          <w:lang w:val="pl-PL"/>
-        </w:rPr>
-        <w:t>urlpatterns</w:t>
-      </w:r>
-      <w:proofErr w:type="spellEnd"/>
-      <w:r>
-        <w:rPr>
-          <w:lang w:val="pl-PL"/>
-        </w:rPr>
-        <w:t xml:space="preserve"> listy nową ścieżkę </w:t>
+        <w:t xml:space="preserve">Trzecim krokiem jest w pliku głównym projektu urls.py dodać do istniejącego urlpatterns listy nową ścieżkę </w:t>
       </w:r>
     </w:p>
     <w:p>
@@ -846,59 +450,25 @@
       </w:pPr>
       <w:r>
         <w:lastRenderedPageBreak/>
-        <w:t xml:space="preserve">Z </w:t>
-      </w:r>
-      <w:proofErr w:type="spellStart"/>
-      <w:r>
-        <w:t>bibliotek</w:t>
-      </w:r>
-      <w:proofErr w:type="spellEnd"/>
+        <w:t>Z bibliotek</w:t>
+      </w:r>
       <w:r>
         <w:t xml:space="preserve"> </w:t>
       </w:r>
-      <w:proofErr w:type="spellStart"/>
-      <w:r>
-        <w:t>django</w:t>
-      </w:r>
-      <w:proofErr w:type="spellEnd"/>
+      <w:r>
+        <w:t>django potrzebujemy:</w:t>
+      </w:r>
       <w:r>
         <w:t xml:space="preserve"> </w:t>
       </w:r>
-      <w:proofErr w:type="spellStart"/>
-      <w:r>
-        <w:t>potrzebujemy</w:t>
-      </w:r>
-      <w:proofErr w:type="spellEnd"/>
-      <w:r>
-        <w:t>:</w:t>
-      </w:r>
-      <w:r>
-        <w:t xml:space="preserve"> </w:t>
-      </w:r>
-      <w:r>
-        <w:t xml:space="preserve"> from </w:t>
-      </w:r>
-      <w:proofErr w:type="spellStart"/>
-      <w:r>
-        <w:t>django.contrib</w:t>
-      </w:r>
-      <w:proofErr w:type="spellEnd"/>
-      <w:r>
-        <w:t xml:space="preserve"> import admin</w:t>
+      <w:r>
+        <w:t xml:space="preserve"> from django.contrib import admin</w:t>
       </w:r>
       <w:r>
         <w:t xml:space="preserve"> I </w:t>
       </w:r>
       <w:r>
-        <w:t xml:space="preserve">from </w:t>
-      </w:r>
-      <w:proofErr w:type="spellStart"/>
-      <w:r>
-        <w:t>django.urls</w:t>
-      </w:r>
-      <w:proofErr w:type="spellEnd"/>
-      <w:r>
-        <w:t xml:space="preserve"> import path, include</w:t>
+        <w:t>from django.urls import path, include</w:t>
       </w:r>
     </w:p>
     <w:p>
@@ -910,13 +480,8 @@
       <w:pPr>
         <w:pStyle w:val="Akapitzlist"/>
       </w:pPr>
-      <w:proofErr w:type="spellStart"/>
-      <w:r>
-        <w:t>urlpatterns</w:t>
-      </w:r>
-      <w:proofErr w:type="spellEnd"/>
-      <w:r>
-        <w:t xml:space="preserve"> = [</w:t>
+      <w:r>
+        <w:t>urlpatterns = [</w:t>
       </w:r>
     </w:p>
     <w:p>
@@ -924,15 +489,7 @@
         <w:pStyle w:val="Akapitzlist"/>
       </w:pPr>
       <w:r>
-        <w:t xml:space="preserve">    path('admin/', </w:t>
-      </w:r>
-      <w:proofErr w:type="spellStart"/>
-      <w:r>
-        <w:t>admin.site.urls</w:t>
-      </w:r>
-      <w:proofErr w:type="spellEnd"/>
-      <w:r>
-        <w:t>),</w:t>
+        <w:t xml:space="preserve">    path('admin/', admin.site.urls),</w:t>
       </w:r>
     </w:p>
     <w:p>
@@ -940,15 +497,7 @@
         <w:pStyle w:val="Akapitzlist"/>
       </w:pPr>
       <w:r>
-        <w:t xml:space="preserve">    path('challenges/', include('</w:t>
-      </w:r>
-      <w:proofErr w:type="spellStart"/>
-      <w:r>
-        <w:t>challenges.urls</w:t>
-      </w:r>
-      <w:proofErr w:type="spellEnd"/>
-      <w:r>
-        <w:t>'))</w:t>
+        <w:t xml:space="preserve">    path('challenges/', include('challenges.urls'))</w:t>
       </w:r>
     </w:p>
     <w:p>
@@ -1022,44 +571,8 @@
         <w:rPr>
           <w:lang w:val="pl-PL"/>
         </w:rPr>
-        <w:t xml:space="preserve"> </w:t>
-      </w:r>
-      <w:proofErr w:type="spellStart"/>
-      <w:r>
-        <w:rPr>
-          <w:lang w:val="pl-PL"/>
-        </w:rPr>
-        <w:t>dynamic</w:t>
-      </w:r>
-      <w:proofErr w:type="spellEnd"/>
-      <w:r>
-        <w:rPr>
-          <w:lang w:val="pl-PL"/>
-        </w:rPr>
-        <w:t xml:space="preserve"> </w:t>
-      </w:r>
-      <w:proofErr w:type="spellStart"/>
-      <w:r>
-        <w:rPr>
-          <w:lang w:val="pl-PL"/>
-        </w:rPr>
-        <w:t>path</w:t>
-      </w:r>
-      <w:proofErr w:type="spellEnd"/>
-      <w:r>
-        <w:rPr>
-          <w:lang w:val="pl-PL"/>
-        </w:rPr>
-        <w:t xml:space="preserve"> </w:t>
-      </w:r>
-      <w:proofErr w:type="spellStart"/>
-      <w:r>
-        <w:rPr>
-          <w:lang w:val="pl-PL"/>
-        </w:rPr>
-        <w:t>segments</w:t>
-      </w:r>
-      <w:proofErr w:type="spellEnd"/>
+        <w:t xml:space="preserve"> dynamic path segments</w:t>
+      </w:r>
       <w:r>
         <w:rPr>
           <w:lang w:val="pl-PL"/>
@@ -1095,15 +608,7 @@
         <w:t>&gt;</w:t>
       </w:r>
       <w:r>
-        <w:t xml:space="preserve">”, </w:t>
-      </w:r>
-      <w:proofErr w:type="spellStart"/>
-      <w:r>
-        <w:t>views.monthly_challenge</w:t>
-      </w:r>
-      <w:proofErr w:type="spellEnd"/>
-      <w:r>
-        <w:t>)</w:t>
+        <w:t>”, views.monthly_challenge)</w:t>
       </w:r>
     </w:p>
     <w:p/>
@@ -1134,41 +639,17 @@
     </w:p>
     <w:p>
       <w:r>
-        <w:t xml:space="preserve">def </w:t>
-      </w:r>
-      <w:proofErr w:type="spellStart"/>
-      <w:r>
-        <w:t>monthly_challenge</w:t>
-      </w:r>
-      <w:proofErr w:type="spellEnd"/>
-      <w:r>
-        <w:t>(request, month):</w:t>
-      </w:r>
-    </w:p>
-    <w:p>
-      <w:r>
-        <w:t xml:space="preserve">    display = </w:t>
-      </w:r>
-      <w:proofErr w:type="spellStart"/>
-      <w:r>
-        <w:t>dict</w:t>
-      </w:r>
-      <w:proofErr w:type="spellEnd"/>
-      <w:r>
-        <w:t>[month]</w:t>
-      </w:r>
-    </w:p>
-    <w:p>
-      <w:r>
-        <w:t xml:space="preserve">    return </w:t>
-      </w:r>
-      <w:proofErr w:type="spellStart"/>
-      <w:r>
-        <w:t>HttpResponse</w:t>
-      </w:r>
-      <w:proofErr w:type="spellEnd"/>
-      <w:r>
-        <w:t>(display)</w:t>
+        <w:t>def monthly_challenge(request, month):</w:t>
+      </w:r>
+    </w:p>
+    <w:p>
+      <w:r>
+        <w:t xml:space="preserve">    display = dict[month]</w:t>
+      </w:r>
+    </w:p>
+    <w:p>
+      <w:r>
+        <w:t xml:space="preserve">    return HttpResponse(display)</w:t>
       </w:r>
     </w:p>
     <w:p/>
@@ -1178,47 +659,11 @@
           <w:lang w:val="pl-PL"/>
         </w:rPr>
       </w:pPr>
-      <w:proofErr w:type="spellStart"/>
-      <w:r>
-        <w:rPr>
-          <w:lang w:val="pl-PL"/>
-        </w:rPr>
-        <w:t>Django</w:t>
-      </w:r>
-      <w:proofErr w:type="spellEnd"/>
-      <w:r>
-        <w:rPr>
-          <w:lang w:val="pl-PL"/>
-        </w:rPr>
-        <w:t xml:space="preserve"> ma dokładnie taki sam sposób wpływania na typ danych, które są wychwytywane s </w:t>
-      </w:r>
-      <w:proofErr w:type="spellStart"/>
-      <w:r>
-        <w:rPr>
-          <w:lang w:val="pl-PL"/>
-        </w:rPr>
-        <w:t>url</w:t>
-      </w:r>
-      <w:proofErr w:type="spellEnd"/>
-      <w:r>
-        <w:rPr>
-          <w:lang w:val="pl-PL"/>
-        </w:rPr>
-        <w:t xml:space="preserve"> jak </w:t>
-      </w:r>
-      <w:proofErr w:type="spellStart"/>
-      <w:r>
-        <w:rPr>
-          <w:lang w:val="pl-PL"/>
-        </w:rPr>
-        <w:t>Flask</w:t>
-      </w:r>
-      <w:proofErr w:type="spellEnd"/>
-      <w:r>
-        <w:rPr>
-          <w:lang w:val="pl-PL"/>
-        </w:rPr>
-        <w:t xml:space="preserve">: </w:t>
+      <w:r>
+        <w:rPr>
+          <w:lang w:val="pl-PL"/>
+        </w:rPr>
+        <w:t xml:space="preserve">Django ma dokładnie taki sam sposób wpływania na typ danych, które są wychwytywane s url jak Flask: </w:t>
       </w:r>
     </w:p>
     <w:p>
@@ -1231,7 +676,6 @@
       <w:r>
         <w:t>path("&lt;</w:t>
       </w:r>
-      <w:proofErr w:type="spellStart"/>
       <w:r>
         <w:rPr>
           <w:b/>
@@ -1240,19 +684,7 @@
         <w:t>str:</w:t>
       </w:r>
       <w:r>
-        <w:t>month</w:t>
-      </w:r>
-      <w:proofErr w:type="spellEnd"/>
-      <w:r>
-        <w:t xml:space="preserve">&gt;", </w:t>
-      </w:r>
-      <w:proofErr w:type="spellStart"/>
-      <w:r>
-        <w:t>views.monthly_challenge</w:t>
-      </w:r>
-      <w:proofErr w:type="spellEnd"/>
-      <w:r>
-        <w:t>)</w:t>
+        <w:t>month&gt;", views.monthly_challenge)</w:t>
       </w:r>
     </w:p>
     <w:p/>
@@ -1289,7 +721,6 @@
           <w14:ligatures w14:val="none"/>
         </w:rPr>
       </w:pPr>
-      <w:proofErr w:type="spellStart"/>
       <w:r>
         <w:rPr>
           <w:rFonts w:ascii="Courier New" w:eastAsia="Times New Roman" w:hAnsi="Courier New" w:cs="Courier New"/>
@@ -1300,9 +731,8 @@
           <w:lang w:eastAsia="pl-PL"/>
           <w14:ligatures w14:val="none"/>
         </w:rPr>
-        <w:t>urlpatterns</w:t>
-      </w:r>
-      <w:proofErr w:type="spellEnd"/>
+        <w:t>urlpatterns = [</w:t>
+      </w:r>
       <w:r>
         <w:rPr>
           <w:rFonts w:ascii="Courier New" w:eastAsia="Times New Roman" w:hAnsi="Courier New" w:cs="Courier New"/>
@@ -1313,7 +743,20 @@
           <w:lang w:eastAsia="pl-PL"/>
           <w14:ligatures w14:val="none"/>
         </w:rPr>
-        <w:t xml:space="preserve"> = [</w:t>
+        <w:br/>
+        <w:t xml:space="preserve">    path(</w:t>
+      </w:r>
+      <w:r>
+        <w:rPr>
+          <w:rFonts w:ascii="Courier New" w:eastAsia="Times New Roman" w:hAnsi="Courier New" w:cs="Courier New"/>
+          <w:color w:val="6AAB73"/>
+          <w:kern w:val="0"/>
+          <w:sz w:val="20"/>
+          <w:szCs w:val="20"/>
+          <w:lang w:eastAsia="pl-PL"/>
+          <w14:ligatures w14:val="none"/>
+        </w:rPr>
+        <w:t>"&lt;int:month&gt;"</w:t>
       </w:r>
       <w:r>
         <w:rPr>
@@ -1325,6 +768,18 @@
           <w:lang w:eastAsia="pl-PL"/>
           <w14:ligatures w14:val="none"/>
         </w:rPr>
+        <w:t>, views.monthly_challenge_by_num),</w:t>
+      </w:r>
+      <w:r>
+        <w:rPr>
+          <w:rFonts w:ascii="Courier New" w:eastAsia="Times New Roman" w:hAnsi="Courier New" w:cs="Courier New"/>
+          <w:color w:val="BCBEC4"/>
+          <w:kern w:val="0"/>
+          <w:sz w:val="20"/>
+          <w:szCs w:val="20"/>
+          <w:lang w:eastAsia="pl-PL"/>
+          <w14:ligatures w14:val="none"/>
+        </w:rPr>
         <w:br/>
         <w:t xml:space="preserve">    path(</w:t>
       </w:r>
@@ -1338,9 +793,316 @@
           <w:lang w:eastAsia="pl-PL"/>
           <w14:ligatures w14:val="none"/>
         </w:rPr>
-        <w:t>"&lt;</w:t>
-      </w:r>
-      <w:proofErr w:type="spellStart"/>
+        <w:t>"&lt;str:month&gt;"</w:t>
+      </w:r>
+      <w:r>
+        <w:rPr>
+          <w:rFonts w:ascii="Courier New" w:eastAsia="Times New Roman" w:hAnsi="Courier New" w:cs="Courier New"/>
+          <w:color w:val="BCBEC4"/>
+          <w:kern w:val="0"/>
+          <w:sz w:val="20"/>
+          <w:szCs w:val="20"/>
+          <w:lang w:eastAsia="pl-PL"/>
+          <w14:ligatures w14:val="none"/>
+        </w:rPr>
+        <w:t>, views.monthly_challenge)</w:t>
+      </w:r>
+      <w:r>
+        <w:rPr>
+          <w:rFonts w:ascii="Courier New" w:eastAsia="Times New Roman" w:hAnsi="Courier New" w:cs="Courier New"/>
+          <w:color w:val="BCBEC4"/>
+          <w:kern w:val="0"/>
+          <w:sz w:val="20"/>
+          <w:szCs w:val="20"/>
+          <w:lang w:eastAsia="pl-PL"/>
+          <w14:ligatures w14:val="none"/>
+        </w:rPr>
+        <w:br/>
+        <w:t>]</w:t>
+      </w:r>
+    </w:p>
+    <w:p/>
+    <w:p>
+      <w:pPr>
+        <w:rPr>
+          <w:lang w:val="pl-PL"/>
+        </w:rPr>
+      </w:pPr>
+      <w:r>
+        <w:rPr>
+          <w:lang w:val="pl-PL"/>
+        </w:rPr>
+        <w:t>Najpierw sprawdza czy argument może z</w:t>
+      </w:r>
+      <w:r>
+        <w:rPr>
+          <w:lang w:val="pl-PL"/>
+        </w:rPr>
+        <w:t xml:space="preserve">ostać integer, jeśli nie to przechodzi do dalszej części funkcji. </w:t>
+      </w:r>
+    </w:p>
+    <w:p>
+      <w:pPr>
+        <w:rPr>
+          <w:lang w:val="pl-PL"/>
+        </w:rPr>
+      </w:pPr>
+    </w:p>
+    <w:p>
+      <w:pPr>
+        <w:rPr>
+          <w:b/>
+          <w:bCs/>
+          <w:sz w:val="24"/>
+          <w:szCs w:val="24"/>
+          <w:lang w:val="pl-PL"/>
+        </w:rPr>
+      </w:pPr>
+      <w:r>
+        <w:rPr>
+          <w:b/>
+          <w:bCs/>
+          <w:sz w:val="24"/>
+          <w:szCs w:val="24"/>
+          <w:lang w:val="pl-PL"/>
+        </w:rPr>
+        <w:t>Redirect</w:t>
+      </w:r>
+    </w:p>
+    <w:p>
+      <w:pPr>
+        <w:rPr>
+          <w:lang w:val="pl-PL"/>
+        </w:rPr>
+      </w:pPr>
+      <w:r>
+        <w:rPr>
+          <w:lang w:val="pl-PL"/>
+        </w:rPr>
+        <w:t>W przypadku Django redirect działa na zasadzie wykorzystania classy HttpResponseRedirect”</w:t>
+      </w:r>
+    </w:p>
+    <w:p>
+      <w:pPr>
+        <w:shd w:val="clear" w:color="auto" w:fill="1E1F22"/>
+        <w:spacing w:after="0" w:line="240" w:lineRule="auto"/>
+        <w:rPr>
+          <w:rFonts w:ascii="Courier New" w:eastAsia="Times New Roman" w:hAnsi="Courier New" w:cs="Courier New"/>
+          <w:color w:val="BCBEC4"/>
+          <w:kern w:val="0"/>
+          <w:sz w:val="20"/>
+          <w:szCs w:val="20"/>
+          <w:lang w:eastAsia="pl-PL"/>
+          <w14:ligatures w14:val="none"/>
+        </w:rPr>
+      </w:pPr>
+      <w:r>
+        <w:rPr>
+          <w:rFonts w:ascii="Courier New" w:eastAsia="Times New Roman" w:hAnsi="Courier New" w:cs="Courier New"/>
+          <w:color w:val="CF8E6D"/>
+          <w:kern w:val="0"/>
+          <w:sz w:val="20"/>
+          <w:szCs w:val="20"/>
+          <w:lang w:eastAsia="pl-PL"/>
+          <w14:ligatures w14:val="none"/>
+        </w:rPr>
+        <w:t>try</w:t>
+      </w:r>
+      <w:r>
+        <w:rPr>
+          <w:rFonts w:ascii="Courier New" w:eastAsia="Times New Roman" w:hAnsi="Courier New" w:cs="Courier New"/>
+          <w:color w:val="BCBEC4"/>
+          <w:kern w:val="0"/>
+          <w:sz w:val="20"/>
+          <w:szCs w:val="20"/>
+          <w:lang w:eastAsia="pl-PL"/>
+          <w14:ligatures w14:val="none"/>
+        </w:rPr>
+        <w:t>:</w:t>
+      </w:r>
+      <w:r>
+        <w:rPr>
+          <w:rFonts w:ascii="Courier New" w:eastAsia="Times New Roman" w:hAnsi="Courier New" w:cs="Courier New"/>
+          <w:color w:val="BCBEC4"/>
+          <w:kern w:val="0"/>
+          <w:sz w:val="20"/>
+          <w:szCs w:val="20"/>
+          <w:lang w:eastAsia="pl-PL"/>
+          <w14:ligatures w14:val="none"/>
+        </w:rPr>
+        <w:br/>
+        <w:t xml:space="preserve">    redirect_month = </w:t>
+      </w:r>
+      <w:r>
+        <w:rPr>
+          <w:rFonts w:ascii="Courier New" w:eastAsia="Times New Roman" w:hAnsi="Courier New" w:cs="Courier New"/>
+          <w:color w:val="8888C6"/>
+          <w:kern w:val="0"/>
+          <w:sz w:val="20"/>
+          <w:szCs w:val="20"/>
+          <w:lang w:eastAsia="pl-PL"/>
+          <w14:ligatures w14:val="none"/>
+        </w:rPr>
+        <w:t>list</w:t>
+      </w:r>
+      <w:r>
+        <w:rPr>
+          <w:rFonts w:ascii="Courier New" w:eastAsia="Times New Roman" w:hAnsi="Courier New" w:cs="Courier New"/>
+          <w:color w:val="BCBEC4"/>
+          <w:kern w:val="0"/>
+          <w:sz w:val="20"/>
+          <w:szCs w:val="20"/>
+          <w:lang w:eastAsia="pl-PL"/>
+          <w14:ligatures w14:val="none"/>
+        </w:rPr>
+        <w:t>(monthly_challenges.keys())[month-</w:t>
+      </w:r>
+      <w:r>
+        <w:rPr>
+          <w:rFonts w:ascii="Courier New" w:eastAsia="Times New Roman" w:hAnsi="Courier New" w:cs="Courier New"/>
+          <w:color w:val="2AACB8"/>
+          <w:kern w:val="0"/>
+          <w:sz w:val="20"/>
+          <w:szCs w:val="20"/>
+          <w:lang w:eastAsia="pl-PL"/>
+          <w14:ligatures w14:val="none"/>
+        </w:rPr>
+        <w:t>1</w:t>
+      </w:r>
+      <w:r>
+        <w:rPr>
+          <w:rFonts w:ascii="Courier New" w:eastAsia="Times New Roman" w:hAnsi="Courier New" w:cs="Courier New"/>
+          <w:color w:val="BCBEC4"/>
+          <w:kern w:val="0"/>
+          <w:sz w:val="20"/>
+          <w:szCs w:val="20"/>
+          <w:lang w:eastAsia="pl-PL"/>
+          <w14:ligatures w14:val="none"/>
+        </w:rPr>
+        <w:t>]</w:t>
+      </w:r>
+      <w:r>
+        <w:rPr>
+          <w:rFonts w:ascii="Courier New" w:eastAsia="Times New Roman" w:hAnsi="Courier New" w:cs="Courier New"/>
+          <w:color w:val="BCBEC4"/>
+          <w:kern w:val="0"/>
+          <w:sz w:val="20"/>
+          <w:szCs w:val="20"/>
+          <w:lang w:eastAsia="pl-PL"/>
+          <w14:ligatures w14:val="none"/>
+        </w:rPr>
+        <w:br/>
+        <w:t xml:space="preserve">    </w:t>
+      </w:r>
+      <w:r>
+        <w:rPr>
+          <w:rFonts w:ascii="Courier New" w:eastAsia="Times New Roman" w:hAnsi="Courier New" w:cs="Courier New"/>
+          <w:color w:val="8888C6"/>
+          <w:kern w:val="0"/>
+          <w:sz w:val="20"/>
+          <w:szCs w:val="20"/>
+          <w:lang w:eastAsia="pl-PL"/>
+          <w14:ligatures w14:val="none"/>
+        </w:rPr>
+        <w:t>print</w:t>
+      </w:r>
+      <w:r>
+        <w:rPr>
+          <w:rFonts w:ascii="Courier New" w:eastAsia="Times New Roman" w:hAnsi="Courier New" w:cs="Courier New"/>
+          <w:color w:val="BCBEC4"/>
+          <w:kern w:val="0"/>
+          <w:sz w:val="20"/>
+          <w:szCs w:val="20"/>
+          <w:lang w:eastAsia="pl-PL"/>
+          <w14:ligatures w14:val="none"/>
+        </w:rPr>
+        <w:t>(redirect_month)</w:t>
+      </w:r>
+      <w:r>
+        <w:rPr>
+          <w:rFonts w:ascii="Courier New" w:eastAsia="Times New Roman" w:hAnsi="Courier New" w:cs="Courier New"/>
+          <w:color w:val="BCBEC4"/>
+          <w:kern w:val="0"/>
+          <w:sz w:val="20"/>
+          <w:szCs w:val="20"/>
+          <w:lang w:eastAsia="pl-PL"/>
+          <w14:ligatures w14:val="none"/>
+        </w:rPr>
+        <w:br/>
+      </w:r>
+      <w:r>
+        <w:rPr>
+          <w:rFonts w:ascii="Courier New" w:eastAsia="Times New Roman" w:hAnsi="Courier New" w:cs="Courier New"/>
+          <w:color w:val="CF8E6D"/>
+          <w:kern w:val="0"/>
+          <w:sz w:val="20"/>
+          <w:szCs w:val="20"/>
+          <w:lang w:eastAsia="pl-PL"/>
+          <w14:ligatures w14:val="none"/>
+        </w:rPr>
+        <w:t xml:space="preserve">except </w:t>
+      </w:r>
+      <w:r>
+        <w:rPr>
+          <w:rFonts w:ascii="Courier New" w:eastAsia="Times New Roman" w:hAnsi="Courier New" w:cs="Courier New"/>
+          <w:color w:val="8888C6"/>
+          <w:kern w:val="0"/>
+          <w:sz w:val="20"/>
+          <w:szCs w:val="20"/>
+          <w:lang w:eastAsia="pl-PL"/>
+          <w14:ligatures w14:val="none"/>
+        </w:rPr>
+        <w:t>IndexError</w:t>
+      </w:r>
+      <w:r>
+        <w:rPr>
+          <w:rFonts w:ascii="Courier New" w:eastAsia="Times New Roman" w:hAnsi="Courier New" w:cs="Courier New"/>
+          <w:color w:val="BCBEC4"/>
+          <w:kern w:val="0"/>
+          <w:sz w:val="20"/>
+          <w:szCs w:val="20"/>
+          <w:lang w:eastAsia="pl-PL"/>
+          <w14:ligatures w14:val="none"/>
+        </w:rPr>
+        <w:t>:</w:t>
+      </w:r>
+      <w:r>
+        <w:rPr>
+          <w:rFonts w:ascii="Courier New" w:eastAsia="Times New Roman" w:hAnsi="Courier New" w:cs="Courier New"/>
+          <w:color w:val="BCBEC4"/>
+          <w:kern w:val="0"/>
+          <w:sz w:val="20"/>
+          <w:szCs w:val="20"/>
+          <w:lang w:eastAsia="pl-PL"/>
+          <w14:ligatures w14:val="none"/>
+        </w:rPr>
+        <w:br/>
+        <w:t xml:space="preserve">    </w:t>
+      </w:r>
+      <w:r>
+        <w:rPr>
+          <w:rFonts w:ascii="Courier New" w:eastAsia="Times New Roman" w:hAnsi="Courier New" w:cs="Courier New"/>
+          <w:color w:val="CF8E6D"/>
+          <w:kern w:val="0"/>
+          <w:sz w:val="20"/>
+          <w:szCs w:val="20"/>
+          <w:lang w:eastAsia="pl-PL"/>
+          <w14:ligatures w14:val="none"/>
+        </w:rPr>
+        <w:t xml:space="preserve">return </w:t>
+      </w:r>
+      <w:r>
+        <w:rPr>
+          <w:rFonts w:ascii="Courier New" w:eastAsia="Times New Roman" w:hAnsi="Courier New" w:cs="Courier New"/>
+          <w:color w:val="BCBEC4"/>
+          <w:kern w:val="0"/>
+          <w:sz w:val="20"/>
+          <w:szCs w:val="20"/>
+          <w:lang w:eastAsia="pl-PL"/>
+          <w14:ligatures w14:val="none"/>
+        </w:rPr>
+        <w:t>HttpResponseNotFound(</w:t>
+      </w:r>
       <w:r>
         <w:rPr>
           <w:rFonts w:ascii="Courier New" w:eastAsia="Times New Roman" w:hAnsi="Courier New" w:cs="Courier New"/>
@@ -1351,9 +1113,44 @@
           <w:lang w:eastAsia="pl-PL"/>
           <w14:ligatures w14:val="none"/>
         </w:rPr>
-        <w:t>int:month</w:t>
-      </w:r>
-      <w:proofErr w:type="spellEnd"/>
+        <w:t xml:space="preserve">f"There is no data for </w:t>
+      </w:r>
+      <w:r>
+        <w:rPr>
+          <w:rFonts w:ascii="Courier New" w:eastAsia="Times New Roman" w:hAnsi="Courier New" w:cs="Courier New"/>
+          <w:color w:val="CF8E6D"/>
+          <w:kern w:val="0"/>
+          <w:sz w:val="20"/>
+          <w:szCs w:val="20"/>
+          <w:lang w:eastAsia="pl-PL"/>
+          <w14:ligatures w14:val="none"/>
+        </w:rPr>
+        <w:t>{</w:t>
+      </w:r>
+      <w:r>
+        <w:rPr>
+          <w:rFonts w:ascii="Courier New" w:eastAsia="Times New Roman" w:hAnsi="Courier New" w:cs="Courier New"/>
+          <w:color w:val="BCBEC4"/>
+          <w:kern w:val="0"/>
+          <w:sz w:val="20"/>
+          <w:szCs w:val="20"/>
+          <w:lang w:eastAsia="pl-PL"/>
+          <w14:ligatures w14:val="none"/>
+        </w:rPr>
+        <w:t>month</w:t>
+      </w:r>
+      <w:r>
+        <w:rPr>
+          <w:rFonts w:ascii="Courier New" w:eastAsia="Times New Roman" w:hAnsi="Courier New" w:cs="Courier New"/>
+          <w:color w:val="CF8E6D"/>
+          <w:kern w:val="0"/>
+          <w:sz w:val="20"/>
+          <w:szCs w:val="20"/>
+          <w:lang w:eastAsia="pl-PL"/>
+          <w14:ligatures w14:val="none"/>
+        </w:rPr>
+        <w:t>}</w:t>
+      </w:r>
       <w:r>
         <w:rPr>
           <w:rFonts w:ascii="Courier New" w:eastAsia="Times New Roman" w:hAnsi="Courier New" w:cs="Courier New"/>
@@ -1364,7 +1161,7 @@
           <w:lang w:eastAsia="pl-PL"/>
           <w14:ligatures w14:val="none"/>
         </w:rPr>
-        <w:t>&gt;"</w:t>
+        <w:t xml:space="preserve"> input"</w:t>
       </w:r>
       <w:r>
         <w:rPr>
@@ -1376,9 +1173,8 @@
           <w:lang w:eastAsia="pl-PL"/>
           <w14:ligatures w14:val="none"/>
         </w:rPr>
-        <w:t xml:space="preserve">, </w:t>
-      </w:r>
-      <w:proofErr w:type="spellStart"/>
+        <w:t>)</w:t>
+      </w:r>
       <w:r>
         <w:rPr>
           <w:rFonts w:ascii="Courier New" w:eastAsia="Times New Roman" w:hAnsi="Courier New" w:cs="Courier New"/>
@@ -1389,9 +1185,8 @@
           <w:lang w:eastAsia="pl-PL"/>
           <w14:ligatures w14:val="none"/>
         </w:rPr>
-        <w:t>views.monthly_challenge_by_num</w:t>
-      </w:r>
-      <w:proofErr w:type="spellEnd"/>
+        <w:br/>
+      </w:r>
       <w:r>
         <w:rPr>
           <w:rFonts w:ascii="Courier New" w:eastAsia="Times New Roman" w:hAnsi="Courier New" w:cs="Courier New"/>
@@ -1402,7 +1197,19 @@
           <w:lang w:eastAsia="pl-PL"/>
           <w14:ligatures w14:val="none"/>
         </w:rPr>
-        <w:t>),</w:t>
+        <w:br/>
+      </w:r>
+      <w:r>
+        <w:rPr>
+          <w:rFonts w:ascii="Courier New" w:eastAsia="Times New Roman" w:hAnsi="Courier New" w:cs="Courier New"/>
+          <w:color w:val="CF8E6D"/>
+          <w:kern w:val="0"/>
+          <w:sz w:val="20"/>
+          <w:szCs w:val="20"/>
+          <w:lang w:eastAsia="pl-PL"/>
+          <w14:ligatures w14:val="none"/>
+        </w:rPr>
+        <w:t xml:space="preserve">return </w:t>
       </w:r>
       <w:r>
         <w:rPr>
@@ -1414,8 +1221,7 @@
           <w:lang w:eastAsia="pl-PL"/>
           <w14:ligatures w14:val="none"/>
         </w:rPr>
-        <w:br/>
-        <w:t xml:space="preserve">    path(</w:t>
+        <w:t>HttpResponseRedirect(</w:t>
       </w:r>
       <w:r>
         <w:rPr>
@@ -1427,9 +1233,167 @@
           <w:lang w:eastAsia="pl-PL"/>
           <w14:ligatures w14:val="none"/>
         </w:rPr>
-        <w:t>"&lt;</w:t>
-      </w:r>
-      <w:proofErr w:type="spellStart"/>
+        <w:t xml:space="preserve">"/challenges/" </w:t>
+      </w:r>
+      <w:r>
+        <w:rPr>
+          <w:rFonts w:ascii="Courier New" w:eastAsia="Times New Roman" w:hAnsi="Courier New" w:cs="Courier New"/>
+          <w:color w:val="BCBEC4"/>
+          <w:kern w:val="0"/>
+          <w:sz w:val="20"/>
+          <w:szCs w:val="20"/>
+          <w:lang w:eastAsia="pl-PL"/>
+          <w14:ligatures w14:val="none"/>
+        </w:rPr>
+        <w:t>+ redirect_month)</w:t>
+      </w:r>
+    </w:p>
+    <w:p>
+      <w:pPr>
+        <w:rPr>
+          <w:lang w:val="pl-PL"/>
+        </w:rPr>
+      </w:pPr>
+      <w:r>
+        <w:rPr>
+          <w:lang w:val="pl-PL"/>
+        </w:rPr>
+        <w:lastRenderedPageBreak/>
+        <w:t xml:space="preserve">Musimy wskazać lokalizqacaję bloku APP, który </w:t>
+      </w:r>
+      <w:r>
+        <w:rPr>
+          <w:lang w:val="pl-PL"/>
+        </w:rPr>
+        <w:t>nas</w:t>
+      </w:r>
+      <w:r>
+        <w:rPr>
+          <w:lang w:val="pl-PL"/>
+        </w:rPr>
+        <w:t xml:space="preserve"> interesuje w t</w:t>
+      </w:r>
+      <w:r>
+        <w:rPr>
+          <w:lang w:val="pl-PL"/>
+        </w:rPr>
+        <w:t xml:space="preserve">ym przypadku „challenges” i dodać argument, który jest wymagany przez funkcję, w tym wypadku jest to nazwa miesiąca. </w:t>
+      </w:r>
+    </w:p>
+    <w:p>
+      <w:pPr>
+        <w:rPr>
+          <w:lang w:val="pl-PL"/>
+        </w:rPr>
+      </w:pPr>
+      <w:r>
+        <w:rPr>
+          <w:lang w:val="pl-PL"/>
+        </w:rPr>
+        <w:t xml:space="preserve">Zasada działania jest taka: wysyłamy ansz request do serwera, gdzie wychwytuje, że szukamy challenges, następnie w urls dla challenges sprawdza input argument jaki wprowadziliśmy. Jako, że mamy rozpoznanie argumentu przez dwie funkcje, to zaczyna od tej która jest na początku urlpatterns.  Jako, że wprowadziliśmy miesiąc w postaci cyfry, to odsyła nas serwer do funkcji monhtly_challenge_by_num, gdzie nasze dictionary jest zamieniane w liste z imionami i z tej listy wybieramy po indeksie, który jest anszym argumentem. Kiedy już mamy nazwę miesiąca, przy pomocy HttpRedirect odsłyamy informacje serwerowi, że szukamy czegoś o nowym argumencie, który tym razem jest rozpoznany jako string nazwy miesiąca. </w:t>
+      </w:r>
+    </w:p>
+    <w:p>
+      <w:pPr>
+        <w:rPr>
+          <w:lang w:val="pl-PL"/>
+        </w:rPr>
+      </w:pPr>
+      <w:r>
+        <w:rPr>
+          <w:lang w:val="pl-PL"/>
+        </w:rPr>
+        <w:t>*pamiętać trzeba o</w:t>
+      </w:r>
+      <w:r>
+        <w:rPr>
+          <w:lang w:val="pl-PL"/>
+        </w:rPr>
+        <w:t xml:space="preserve"> znaku</w:t>
+      </w:r>
+      <w:r>
+        <w:rPr>
+          <w:lang w:val="pl-PL"/>
+        </w:rPr>
+        <w:t xml:space="preserve"> / </w:t>
+      </w:r>
+    </w:p>
+    <w:p>
+      <w:pPr>
+        <w:rPr>
+          <w:lang w:val="pl-PL"/>
+        </w:rPr>
+      </w:pPr>
+    </w:p>
+    <w:p>
+      <w:pPr>
+        <w:rPr>
+          <w:b/>
+          <w:bCs/>
+          <w:lang w:val="pl-PL"/>
+        </w:rPr>
+      </w:pPr>
+      <w:r>
+        <w:rPr>
+          <w:b/>
+          <w:bCs/>
+          <w:lang w:val="pl-PL"/>
+        </w:rPr>
+        <w:t>Reverse function and named URLs</w:t>
+      </w:r>
+    </w:p>
+    <w:p>
+      <w:pPr>
+        <w:rPr>
+          <w:lang w:val="pl-PL"/>
+        </w:rPr>
+      </w:pPr>
+      <w:r>
+        <w:rPr>
+          <w:lang w:val="pl-PL"/>
+        </w:rPr>
+        <w:t xml:space="preserve">Stosuje się w momencie wykorzystania redirect. </w:t>
+      </w:r>
+    </w:p>
+    <w:p>
+      <w:pPr>
+        <w:rPr>
+          <w:lang w:val="pl-PL"/>
+        </w:rPr>
+      </w:pPr>
+      <w:r>
+        <w:rPr>
+          <w:lang w:val="pl-PL"/>
+        </w:rPr>
+        <w:t>Zasada działania jest taka, że z funkcja reverse bierze argument „name” z bloku APP URLs do stworzenia dynamicznego URL dla naszego redirecta oraz wprowadzamy argumenty (ilość jest zależna od składowych dynamicznych segmentów URL)</w:t>
+      </w:r>
+    </w:p>
+    <w:p>
+      <w:pPr>
+        <w:shd w:val="clear" w:color="auto" w:fill="1E1F22"/>
+        <w:spacing w:after="0" w:line="240" w:lineRule="auto"/>
+        <w:rPr>
+          <w:rFonts w:ascii="Courier New" w:eastAsia="Times New Roman" w:hAnsi="Courier New" w:cs="Courier New"/>
+          <w:color w:val="BCBEC4"/>
+          <w:kern w:val="0"/>
+          <w:sz w:val="20"/>
+          <w:szCs w:val="20"/>
+          <w:lang w:eastAsia="pl-PL"/>
+          <w14:ligatures w14:val="none"/>
+        </w:rPr>
+      </w:pPr>
+      <w:r>
+        <w:rPr>
+          <w:rFonts w:ascii="Courier New" w:eastAsia="Times New Roman" w:hAnsi="Courier New" w:cs="Courier New"/>
+          <w:color w:val="BCBEC4"/>
+          <w:kern w:val="0"/>
+          <w:sz w:val="20"/>
+          <w:szCs w:val="20"/>
+          <w:lang w:eastAsia="pl-PL"/>
+          <w14:ligatures w14:val="none"/>
+        </w:rPr>
+        <w:t>redirect_path = reverse(</w:t>
+      </w:r>
       <w:r>
         <w:rPr>
           <w:rFonts w:ascii="Courier New" w:eastAsia="Times New Roman" w:hAnsi="Courier New" w:cs="Courier New"/>
@@ -1440,20 +1404,7 @@
           <w:lang w:eastAsia="pl-PL"/>
           <w14:ligatures w14:val="none"/>
         </w:rPr>
-        <w:t>str:month</w:t>
-      </w:r>
-      <w:proofErr w:type="spellEnd"/>
-      <w:r>
-        <w:rPr>
-          <w:rFonts w:ascii="Courier New" w:eastAsia="Times New Roman" w:hAnsi="Courier New" w:cs="Courier New"/>
-          <w:color w:val="6AAB73"/>
-          <w:kern w:val="0"/>
-          <w:sz w:val="20"/>
-          <w:szCs w:val="20"/>
-          <w:lang w:eastAsia="pl-PL"/>
-          <w14:ligatures w14:val="none"/>
-        </w:rPr>
-        <w:t>&gt;"</w:t>
+        <w:t>"month-challenge"</w:t>
       </w:r>
       <w:r>
         <w:rPr>
@@ -1467,7 +1418,18 @@
         </w:rPr>
         <w:t xml:space="preserve">, </w:t>
       </w:r>
-      <w:proofErr w:type="spellStart"/>
+      <w:r>
+        <w:rPr>
+          <w:rFonts w:ascii="Courier New" w:eastAsia="Times New Roman" w:hAnsi="Courier New" w:cs="Courier New"/>
+          <w:color w:val="AA4926"/>
+          <w:kern w:val="0"/>
+          <w:sz w:val="20"/>
+          <w:szCs w:val="20"/>
+          <w:lang w:eastAsia="pl-PL"/>
+          <w14:ligatures w14:val="none"/>
+        </w:rPr>
+        <w:t>args</w:t>
+      </w:r>
       <w:r>
         <w:rPr>
           <w:rFonts w:ascii="Courier New" w:eastAsia="Times New Roman" w:hAnsi="Courier New" w:cs="Courier New"/>
@@ -1478,9 +1440,44 @@
           <w:lang w:eastAsia="pl-PL"/>
           <w14:ligatures w14:val="none"/>
         </w:rPr>
-        <w:t>views.monthly_challenge</w:t>
-      </w:r>
-      <w:proofErr w:type="spellEnd"/>
+        <w:t xml:space="preserve">=[redirect_month]) </w:t>
+      </w:r>
+      <w:r>
+        <w:rPr>
+          <w:rFonts w:ascii="Courier New" w:eastAsia="Times New Roman" w:hAnsi="Courier New" w:cs="Courier New"/>
+          <w:color w:val="7A7E85"/>
+          <w:kern w:val="0"/>
+          <w:sz w:val="20"/>
+          <w:szCs w:val="20"/>
+          <w:lang w:eastAsia="pl-PL"/>
+          <w14:ligatures w14:val="none"/>
+        </w:rPr>
+        <w:t>#Tworzy ścieżkę /challenges/miesiąc</w:t>
+      </w:r>
+      <w:r>
+        <w:rPr>
+          <w:rFonts w:ascii="Courier New" w:eastAsia="Times New Roman" w:hAnsi="Courier New" w:cs="Courier New"/>
+          <w:color w:val="7A7E85"/>
+          <w:kern w:val="0"/>
+          <w:sz w:val="20"/>
+          <w:szCs w:val="20"/>
+          <w:lang w:eastAsia="pl-PL"/>
+          <w14:ligatures w14:val="none"/>
+        </w:rPr>
+        <w:br/>
+      </w:r>
+      <w:r>
+        <w:rPr>
+          <w:rFonts w:ascii="Courier New" w:eastAsia="Times New Roman" w:hAnsi="Courier New" w:cs="Courier New"/>
+          <w:color w:val="CF8E6D"/>
+          <w:kern w:val="0"/>
+          <w:sz w:val="20"/>
+          <w:szCs w:val="20"/>
+          <w:lang w:eastAsia="pl-PL"/>
+          <w14:ligatures w14:val="none"/>
+        </w:rPr>
+        <w:t xml:space="preserve">return </w:t>
+      </w:r>
       <w:r>
         <w:rPr>
           <w:rFonts w:ascii="Courier New" w:eastAsia="Times New Roman" w:hAnsi="Courier New" w:cs="Courier New"/>
@@ -1491,1527 +1488,44 @@
           <w:lang w:eastAsia="pl-PL"/>
           <w14:ligatures w14:val="none"/>
         </w:rPr>
-        <w:t>)</w:t>
-      </w:r>
-      <w:r>
-        <w:rPr>
-          <w:rFonts w:ascii="Courier New" w:eastAsia="Times New Roman" w:hAnsi="Courier New" w:cs="Courier New"/>
-          <w:color w:val="BCBEC4"/>
-          <w:kern w:val="0"/>
-          <w:sz w:val="20"/>
-          <w:szCs w:val="20"/>
-          <w:lang w:eastAsia="pl-PL"/>
-          <w14:ligatures w14:val="none"/>
-        </w:rPr>
-        <w:br/>
-        <w:t>]</w:t>
+        <w:t>HttpResponseRedirect(redirect_path)</w:t>
       </w:r>
     </w:p>
     <w:p/>
-    <w:p>
-      <w:pPr>
-        <w:rPr>
-          <w:lang w:val="pl-PL"/>
-        </w:rPr>
-      </w:pPr>
-      <w:r>
-        <w:rPr>
-          <w:lang w:val="pl-PL"/>
-        </w:rPr>
-        <w:t>Najpierw sprawdza czy argument może z</w:t>
-      </w:r>
-      <w:r>
-        <w:rPr>
-          <w:lang w:val="pl-PL"/>
-        </w:rPr>
-        <w:t xml:space="preserve">ostać </w:t>
-      </w:r>
-      <w:proofErr w:type="spellStart"/>
-      <w:r>
-        <w:rPr>
-          <w:lang w:val="pl-PL"/>
-        </w:rPr>
-        <w:t>integer</w:t>
-      </w:r>
-      <w:proofErr w:type="spellEnd"/>
-      <w:r>
-        <w:rPr>
-          <w:lang w:val="pl-PL"/>
-        </w:rPr>
-        <w:t xml:space="preserve">, jeśli nie to przechodzi do dalszej części funkcji. </w:t>
-      </w:r>
-    </w:p>
-    <w:p>
-      <w:pPr>
-        <w:rPr>
-          <w:lang w:val="pl-PL"/>
-        </w:rPr>
-      </w:pPr>
-    </w:p>
     <w:p>
       <w:pPr>
         <w:rPr>
           <w:b/>
           <w:bCs/>
-          <w:sz w:val="24"/>
-          <w:szCs w:val="24"/>
-          <w:lang w:val="pl-PL"/>
-        </w:rPr>
-      </w:pPr>
-      <w:proofErr w:type="spellStart"/>
+          <w:lang w:val="pl-PL"/>
+        </w:rPr>
+      </w:pPr>
       <w:r>
         <w:rPr>
           <w:b/>
           <w:bCs/>
-          <w:sz w:val="24"/>
-          <w:szCs w:val="24"/>
-          <w:lang w:val="pl-PL"/>
-        </w:rPr>
-        <w:t>Redirect</w:t>
-      </w:r>
-      <w:proofErr w:type="spellEnd"/>
-    </w:p>
-    <w:p>
-      <w:pPr>
-        <w:rPr>
-          <w:lang w:val="pl-PL"/>
-        </w:rPr>
-      </w:pPr>
-      <w:r>
-        <w:rPr>
-          <w:lang w:val="pl-PL"/>
-        </w:rPr>
-        <w:t xml:space="preserve">W przypadku </w:t>
-      </w:r>
-      <w:proofErr w:type="spellStart"/>
-      <w:r>
-        <w:rPr>
-          <w:lang w:val="pl-PL"/>
-        </w:rPr>
-        <w:t>Django</w:t>
-      </w:r>
-      <w:proofErr w:type="spellEnd"/>
-      <w:r>
-        <w:rPr>
-          <w:lang w:val="pl-PL"/>
-        </w:rPr>
-        <w:t xml:space="preserve"> </w:t>
-      </w:r>
-      <w:proofErr w:type="spellStart"/>
-      <w:r>
-        <w:rPr>
-          <w:lang w:val="pl-PL"/>
-        </w:rPr>
-        <w:t>redirect</w:t>
-      </w:r>
-      <w:proofErr w:type="spellEnd"/>
-      <w:r>
-        <w:rPr>
-          <w:lang w:val="pl-PL"/>
-        </w:rPr>
-        <w:t xml:space="preserve"> działa na zasadzie wykorzystania </w:t>
-      </w:r>
-      <w:proofErr w:type="spellStart"/>
-      <w:r>
-        <w:rPr>
-          <w:lang w:val="pl-PL"/>
-        </w:rPr>
-        <w:t>classy</w:t>
-      </w:r>
-      <w:proofErr w:type="spellEnd"/>
-      <w:r>
-        <w:rPr>
-          <w:lang w:val="pl-PL"/>
-        </w:rPr>
-        <w:t xml:space="preserve"> </w:t>
-      </w:r>
-      <w:proofErr w:type="spellStart"/>
-      <w:r>
-        <w:rPr>
-          <w:lang w:val="pl-PL"/>
-        </w:rPr>
-        <w:t>HttpResponseRedirect</w:t>
-      </w:r>
-      <w:proofErr w:type="spellEnd"/>
-      <w:r>
-        <w:rPr>
-          <w:lang w:val="pl-PL"/>
-        </w:rPr>
-        <w:t>”</w:t>
-      </w:r>
-    </w:p>
-    <w:p>
-      <w:pPr>
-        <w:shd w:val="clear" w:color="auto" w:fill="1E1F22"/>
-        <w:spacing w:after="0" w:line="240" w:lineRule="auto"/>
-        <w:rPr>
-          <w:rFonts w:ascii="Courier New" w:eastAsia="Times New Roman" w:hAnsi="Courier New" w:cs="Courier New"/>
-          <w:color w:val="BCBEC4"/>
-          <w:kern w:val="0"/>
-          <w:sz w:val="20"/>
-          <w:szCs w:val="20"/>
-          <w:lang w:eastAsia="pl-PL"/>
-          <w14:ligatures w14:val="none"/>
-        </w:rPr>
-      </w:pPr>
-      <w:r>
-        <w:rPr>
-          <w:rFonts w:ascii="Courier New" w:eastAsia="Times New Roman" w:hAnsi="Courier New" w:cs="Courier New"/>
-          <w:color w:val="CF8E6D"/>
-          <w:kern w:val="0"/>
-          <w:sz w:val="20"/>
-          <w:szCs w:val="20"/>
-          <w:lang w:eastAsia="pl-PL"/>
-          <w14:ligatures w14:val="none"/>
-        </w:rPr>
-        <w:t>try</w:t>
-      </w:r>
-      <w:r>
-        <w:rPr>
-          <w:rFonts w:ascii="Courier New" w:eastAsia="Times New Roman" w:hAnsi="Courier New" w:cs="Courier New"/>
-          <w:color w:val="BCBEC4"/>
-          <w:kern w:val="0"/>
-          <w:sz w:val="20"/>
-          <w:szCs w:val="20"/>
-          <w:lang w:eastAsia="pl-PL"/>
-          <w14:ligatures w14:val="none"/>
-        </w:rPr>
-        <w:t>:</w:t>
-      </w:r>
-      <w:r>
-        <w:rPr>
-          <w:rFonts w:ascii="Courier New" w:eastAsia="Times New Roman" w:hAnsi="Courier New" w:cs="Courier New"/>
-          <w:color w:val="BCBEC4"/>
-          <w:kern w:val="0"/>
-          <w:sz w:val="20"/>
-          <w:szCs w:val="20"/>
-          <w:lang w:eastAsia="pl-PL"/>
-          <w14:ligatures w14:val="none"/>
-        </w:rPr>
-        <w:br/>
-        <w:t xml:space="preserve">    </w:t>
-      </w:r>
-      <w:proofErr w:type="spellStart"/>
-      <w:r>
-        <w:rPr>
-          <w:rFonts w:ascii="Courier New" w:eastAsia="Times New Roman" w:hAnsi="Courier New" w:cs="Courier New"/>
-          <w:color w:val="BCBEC4"/>
-          <w:kern w:val="0"/>
-          <w:sz w:val="20"/>
-          <w:szCs w:val="20"/>
-          <w:lang w:eastAsia="pl-PL"/>
-          <w14:ligatures w14:val="none"/>
-        </w:rPr>
-        <w:t>redirect_month</w:t>
-      </w:r>
-      <w:proofErr w:type="spellEnd"/>
-      <w:r>
-        <w:rPr>
-          <w:rFonts w:ascii="Courier New" w:eastAsia="Times New Roman" w:hAnsi="Courier New" w:cs="Courier New"/>
-          <w:color w:val="BCBEC4"/>
-          <w:kern w:val="0"/>
-          <w:sz w:val="20"/>
-          <w:szCs w:val="20"/>
-          <w:lang w:eastAsia="pl-PL"/>
-          <w14:ligatures w14:val="none"/>
-        </w:rPr>
-        <w:t xml:space="preserve"> = </w:t>
-      </w:r>
-      <w:r>
-        <w:rPr>
-          <w:rFonts w:ascii="Courier New" w:eastAsia="Times New Roman" w:hAnsi="Courier New" w:cs="Courier New"/>
-          <w:color w:val="8888C6"/>
-          <w:kern w:val="0"/>
-          <w:sz w:val="20"/>
-          <w:szCs w:val="20"/>
-          <w:lang w:eastAsia="pl-PL"/>
-          <w14:ligatures w14:val="none"/>
-        </w:rPr>
-        <w:t>list</w:t>
-      </w:r>
-      <w:r>
-        <w:rPr>
-          <w:rFonts w:ascii="Courier New" w:eastAsia="Times New Roman" w:hAnsi="Courier New" w:cs="Courier New"/>
-          <w:color w:val="BCBEC4"/>
-          <w:kern w:val="0"/>
-          <w:sz w:val="20"/>
-          <w:szCs w:val="20"/>
-          <w:lang w:eastAsia="pl-PL"/>
-          <w14:ligatures w14:val="none"/>
-        </w:rPr>
-        <w:t>(</w:t>
-      </w:r>
-      <w:proofErr w:type="spellStart"/>
-      <w:r>
-        <w:rPr>
-          <w:rFonts w:ascii="Courier New" w:eastAsia="Times New Roman" w:hAnsi="Courier New" w:cs="Courier New"/>
-          <w:color w:val="BCBEC4"/>
-          <w:kern w:val="0"/>
-          <w:sz w:val="20"/>
-          <w:szCs w:val="20"/>
-          <w:lang w:eastAsia="pl-PL"/>
-          <w14:ligatures w14:val="none"/>
-        </w:rPr>
-        <w:t>monthly_challenges.keys</w:t>
-      </w:r>
-      <w:proofErr w:type="spellEnd"/>
-      <w:r>
-        <w:rPr>
-          <w:rFonts w:ascii="Courier New" w:eastAsia="Times New Roman" w:hAnsi="Courier New" w:cs="Courier New"/>
-          <w:color w:val="BCBEC4"/>
-          <w:kern w:val="0"/>
-          <w:sz w:val="20"/>
-          <w:szCs w:val="20"/>
-          <w:lang w:eastAsia="pl-PL"/>
-          <w14:ligatures w14:val="none"/>
-        </w:rPr>
-        <w:t>())[month-</w:t>
-      </w:r>
-      <w:r>
-        <w:rPr>
-          <w:rFonts w:ascii="Courier New" w:eastAsia="Times New Roman" w:hAnsi="Courier New" w:cs="Courier New"/>
-          <w:color w:val="2AACB8"/>
-          <w:kern w:val="0"/>
-          <w:sz w:val="20"/>
-          <w:szCs w:val="20"/>
-          <w:lang w:eastAsia="pl-PL"/>
-          <w14:ligatures w14:val="none"/>
-        </w:rPr>
-        <w:t>1</w:t>
-      </w:r>
-      <w:r>
-        <w:rPr>
-          <w:rFonts w:ascii="Courier New" w:eastAsia="Times New Roman" w:hAnsi="Courier New" w:cs="Courier New"/>
-          <w:color w:val="BCBEC4"/>
-          <w:kern w:val="0"/>
-          <w:sz w:val="20"/>
-          <w:szCs w:val="20"/>
-          <w:lang w:eastAsia="pl-PL"/>
-          <w14:ligatures w14:val="none"/>
-        </w:rPr>
-        <w:t>]</w:t>
-      </w:r>
-      <w:r>
-        <w:rPr>
-          <w:rFonts w:ascii="Courier New" w:eastAsia="Times New Roman" w:hAnsi="Courier New" w:cs="Courier New"/>
-          <w:color w:val="BCBEC4"/>
-          <w:kern w:val="0"/>
-          <w:sz w:val="20"/>
-          <w:szCs w:val="20"/>
-          <w:lang w:eastAsia="pl-PL"/>
-          <w14:ligatures w14:val="none"/>
-        </w:rPr>
-        <w:br/>
-        <w:t xml:space="preserve">    </w:t>
-      </w:r>
-      <w:r>
-        <w:rPr>
-          <w:rFonts w:ascii="Courier New" w:eastAsia="Times New Roman" w:hAnsi="Courier New" w:cs="Courier New"/>
-          <w:color w:val="8888C6"/>
-          <w:kern w:val="0"/>
-          <w:sz w:val="20"/>
-          <w:szCs w:val="20"/>
-          <w:lang w:eastAsia="pl-PL"/>
-          <w14:ligatures w14:val="none"/>
-        </w:rPr>
-        <w:t>print</w:t>
-      </w:r>
-      <w:r>
-        <w:rPr>
-          <w:rFonts w:ascii="Courier New" w:eastAsia="Times New Roman" w:hAnsi="Courier New" w:cs="Courier New"/>
-          <w:color w:val="BCBEC4"/>
-          <w:kern w:val="0"/>
-          <w:sz w:val="20"/>
-          <w:szCs w:val="20"/>
-          <w:lang w:eastAsia="pl-PL"/>
-          <w14:ligatures w14:val="none"/>
-        </w:rPr>
-        <w:t>(</w:t>
-      </w:r>
-      <w:proofErr w:type="spellStart"/>
-      <w:r>
-        <w:rPr>
-          <w:rFonts w:ascii="Courier New" w:eastAsia="Times New Roman" w:hAnsi="Courier New" w:cs="Courier New"/>
-          <w:color w:val="BCBEC4"/>
-          <w:kern w:val="0"/>
-          <w:sz w:val="20"/>
-          <w:szCs w:val="20"/>
-          <w:lang w:eastAsia="pl-PL"/>
-          <w14:ligatures w14:val="none"/>
-        </w:rPr>
-        <w:t>redirect_month</w:t>
-      </w:r>
-      <w:proofErr w:type="spellEnd"/>
-      <w:r>
-        <w:rPr>
-          <w:rFonts w:ascii="Courier New" w:eastAsia="Times New Roman" w:hAnsi="Courier New" w:cs="Courier New"/>
-          <w:color w:val="BCBEC4"/>
-          <w:kern w:val="0"/>
-          <w:sz w:val="20"/>
-          <w:szCs w:val="20"/>
-          <w:lang w:eastAsia="pl-PL"/>
-          <w14:ligatures w14:val="none"/>
-        </w:rPr>
-        <w:t>)</w:t>
-      </w:r>
-      <w:r>
-        <w:rPr>
-          <w:rFonts w:ascii="Courier New" w:eastAsia="Times New Roman" w:hAnsi="Courier New" w:cs="Courier New"/>
-          <w:color w:val="BCBEC4"/>
-          <w:kern w:val="0"/>
-          <w:sz w:val="20"/>
-          <w:szCs w:val="20"/>
-          <w:lang w:eastAsia="pl-PL"/>
-          <w14:ligatures w14:val="none"/>
-        </w:rPr>
-        <w:br/>
-      </w:r>
-      <w:r>
-        <w:rPr>
-          <w:rFonts w:ascii="Courier New" w:eastAsia="Times New Roman" w:hAnsi="Courier New" w:cs="Courier New"/>
-          <w:color w:val="CF8E6D"/>
-          <w:kern w:val="0"/>
-          <w:sz w:val="20"/>
-          <w:szCs w:val="20"/>
-          <w:lang w:eastAsia="pl-PL"/>
-          <w14:ligatures w14:val="none"/>
-        </w:rPr>
-        <w:t xml:space="preserve">except </w:t>
-      </w:r>
-      <w:proofErr w:type="spellStart"/>
-      <w:r>
-        <w:rPr>
-          <w:rFonts w:ascii="Courier New" w:eastAsia="Times New Roman" w:hAnsi="Courier New" w:cs="Courier New"/>
-          <w:color w:val="8888C6"/>
-          <w:kern w:val="0"/>
-          <w:sz w:val="20"/>
-          <w:szCs w:val="20"/>
-          <w:lang w:eastAsia="pl-PL"/>
-          <w14:ligatures w14:val="none"/>
-        </w:rPr>
-        <w:t>IndexError</w:t>
-      </w:r>
-      <w:proofErr w:type="spellEnd"/>
-      <w:r>
-        <w:rPr>
-          <w:rFonts w:ascii="Courier New" w:eastAsia="Times New Roman" w:hAnsi="Courier New" w:cs="Courier New"/>
-          <w:color w:val="BCBEC4"/>
-          <w:kern w:val="0"/>
-          <w:sz w:val="20"/>
-          <w:szCs w:val="20"/>
-          <w:lang w:eastAsia="pl-PL"/>
-          <w14:ligatures w14:val="none"/>
-        </w:rPr>
-        <w:t>:</w:t>
-      </w:r>
-      <w:r>
-        <w:rPr>
-          <w:rFonts w:ascii="Courier New" w:eastAsia="Times New Roman" w:hAnsi="Courier New" w:cs="Courier New"/>
-          <w:color w:val="BCBEC4"/>
-          <w:kern w:val="0"/>
-          <w:sz w:val="20"/>
-          <w:szCs w:val="20"/>
-          <w:lang w:eastAsia="pl-PL"/>
-          <w14:ligatures w14:val="none"/>
-        </w:rPr>
-        <w:br/>
-        <w:t xml:space="preserve">    </w:t>
-      </w:r>
-      <w:r>
-        <w:rPr>
-          <w:rFonts w:ascii="Courier New" w:eastAsia="Times New Roman" w:hAnsi="Courier New" w:cs="Courier New"/>
-          <w:color w:val="CF8E6D"/>
-          <w:kern w:val="0"/>
-          <w:sz w:val="20"/>
-          <w:szCs w:val="20"/>
-          <w:lang w:eastAsia="pl-PL"/>
-          <w14:ligatures w14:val="none"/>
-        </w:rPr>
-        <w:t xml:space="preserve">return </w:t>
-      </w:r>
-      <w:proofErr w:type="spellStart"/>
-      <w:r>
-        <w:rPr>
-          <w:rFonts w:ascii="Courier New" w:eastAsia="Times New Roman" w:hAnsi="Courier New" w:cs="Courier New"/>
-          <w:color w:val="BCBEC4"/>
-          <w:kern w:val="0"/>
-          <w:sz w:val="20"/>
-          <w:szCs w:val="20"/>
-          <w:lang w:eastAsia="pl-PL"/>
-          <w14:ligatures w14:val="none"/>
-        </w:rPr>
-        <w:t>HttpResponseNotFound</w:t>
-      </w:r>
-      <w:proofErr w:type="spellEnd"/>
-      <w:r>
-        <w:rPr>
-          <w:rFonts w:ascii="Courier New" w:eastAsia="Times New Roman" w:hAnsi="Courier New" w:cs="Courier New"/>
-          <w:color w:val="BCBEC4"/>
-          <w:kern w:val="0"/>
-          <w:sz w:val="20"/>
-          <w:szCs w:val="20"/>
-          <w:lang w:eastAsia="pl-PL"/>
-          <w14:ligatures w14:val="none"/>
-        </w:rPr>
-        <w:t>(</w:t>
-      </w:r>
-      <w:proofErr w:type="spellStart"/>
-      <w:r>
-        <w:rPr>
-          <w:rFonts w:ascii="Courier New" w:eastAsia="Times New Roman" w:hAnsi="Courier New" w:cs="Courier New"/>
-          <w:color w:val="6AAB73"/>
-          <w:kern w:val="0"/>
-          <w:sz w:val="20"/>
-          <w:szCs w:val="20"/>
-          <w:lang w:eastAsia="pl-PL"/>
-          <w14:ligatures w14:val="none"/>
-        </w:rPr>
-        <w:t>f"There</w:t>
-      </w:r>
-      <w:proofErr w:type="spellEnd"/>
-      <w:r>
-        <w:rPr>
-          <w:rFonts w:ascii="Courier New" w:eastAsia="Times New Roman" w:hAnsi="Courier New" w:cs="Courier New"/>
-          <w:color w:val="6AAB73"/>
-          <w:kern w:val="0"/>
-          <w:sz w:val="20"/>
-          <w:szCs w:val="20"/>
-          <w:lang w:eastAsia="pl-PL"/>
-          <w14:ligatures w14:val="none"/>
-        </w:rPr>
-        <w:t xml:space="preserve"> is no data for </w:t>
-      </w:r>
-      <w:r>
-        <w:rPr>
-          <w:rFonts w:ascii="Courier New" w:eastAsia="Times New Roman" w:hAnsi="Courier New" w:cs="Courier New"/>
-          <w:color w:val="CF8E6D"/>
-          <w:kern w:val="0"/>
-          <w:sz w:val="20"/>
-          <w:szCs w:val="20"/>
-          <w:lang w:eastAsia="pl-PL"/>
-          <w14:ligatures w14:val="none"/>
-        </w:rPr>
-        <w:t>{</w:t>
-      </w:r>
-      <w:r>
-        <w:rPr>
-          <w:rFonts w:ascii="Courier New" w:eastAsia="Times New Roman" w:hAnsi="Courier New" w:cs="Courier New"/>
-          <w:color w:val="BCBEC4"/>
-          <w:kern w:val="0"/>
-          <w:sz w:val="20"/>
-          <w:szCs w:val="20"/>
-          <w:lang w:eastAsia="pl-PL"/>
-          <w14:ligatures w14:val="none"/>
-        </w:rPr>
-        <w:t>month</w:t>
-      </w:r>
-      <w:r>
-        <w:rPr>
-          <w:rFonts w:ascii="Courier New" w:eastAsia="Times New Roman" w:hAnsi="Courier New" w:cs="Courier New"/>
-          <w:color w:val="CF8E6D"/>
-          <w:kern w:val="0"/>
-          <w:sz w:val="20"/>
-          <w:szCs w:val="20"/>
-          <w:lang w:eastAsia="pl-PL"/>
-          <w14:ligatures w14:val="none"/>
-        </w:rPr>
-        <w:t>}</w:t>
-      </w:r>
-      <w:r>
-        <w:rPr>
-          <w:rFonts w:ascii="Courier New" w:eastAsia="Times New Roman" w:hAnsi="Courier New" w:cs="Courier New"/>
-          <w:color w:val="6AAB73"/>
-          <w:kern w:val="0"/>
-          <w:sz w:val="20"/>
-          <w:szCs w:val="20"/>
-          <w:lang w:eastAsia="pl-PL"/>
-          <w14:ligatures w14:val="none"/>
-        </w:rPr>
-        <w:t xml:space="preserve"> input"</w:t>
-      </w:r>
-      <w:r>
-        <w:rPr>
-          <w:rFonts w:ascii="Courier New" w:eastAsia="Times New Roman" w:hAnsi="Courier New" w:cs="Courier New"/>
-          <w:color w:val="BCBEC4"/>
-          <w:kern w:val="0"/>
-          <w:sz w:val="20"/>
-          <w:szCs w:val="20"/>
-          <w:lang w:eastAsia="pl-PL"/>
-          <w14:ligatures w14:val="none"/>
-        </w:rPr>
-        <w:t>)</w:t>
-      </w:r>
-      <w:r>
-        <w:rPr>
-          <w:rFonts w:ascii="Courier New" w:eastAsia="Times New Roman" w:hAnsi="Courier New" w:cs="Courier New"/>
-          <w:color w:val="BCBEC4"/>
-          <w:kern w:val="0"/>
-          <w:sz w:val="20"/>
-          <w:szCs w:val="20"/>
-          <w:lang w:eastAsia="pl-PL"/>
-          <w14:ligatures w14:val="none"/>
-        </w:rPr>
-        <w:br/>
-      </w:r>
-      <w:r>
-        <w:rPr>
-          <w:rFonts w:ascii="Courier New" w:eastAsia="Times New Roman" w:hAnsi="Courier New" w:cs="Courier New"/>
-          <w:color w:val="BCBEC4"/>
-          <w:kern w:val="0"/>
-          <w:sz w:val="20"/>
-          <w:szCs w:val="20"/>
-          <w:lang w:eastAsia="pl-PL"/>
-          <w14:ligatures w14:val="none"/>
-        </w:rPr>
-        <w:br/>
-      </w:r>
-      <w:r>
-        <w:rPr>
-          <w:rFonts w:ascii="Courier New" w:eastAsia="Times New Roman" w:hAnsi="Courier New" w:cs="Courier New"/>
-          <w:color w:val="CF8E6D"/>
-          <w:kern w:val="0"/>
-          <w:sz w:val="20"/>
-          <w:szCs w:val="20"/>
-          <w:lang w:eastAsia="pl-PL"/>
-          <w14:ligatures w14:val="none"/>
-        </w:rPr>
-        <w:t xml:space="preserve">return </w:t>
-      </w:r>
-      <w:proofErr w:type="spellStart"/>
-      <w:r>
-        <w:rPr>
-          <w:rFonts w:ascii="Courier New" w:eastAsia="Times New Roman" w:hAnsi="Courier New" w:cs="Courier New"/>
-          <w:color w:val="BCBEC4"/>
-          <w:kern w:val="0"/>
-          <w:sz w:val="20"/>
-          <w:szCs w:val="20"/>
-          <w:lang w:eastAsia="pl-PL"/>
-          <w14:ligatures w14:val="none"/>
-        </w:rPr>
-        <w:t>HttpResponseRedirect</w:t>
-      </w:r>
-      <w:proofErr w:type="spellEnd"/>
-      <w:r>
-        <w:rPr>
-          <w:rFonts w:ascii="Courier New" w:eastAsia="Times New Roman" w:hAnsi="Courier New" w:cs="Courier New"/>
-          <w:color w:val="BCBEC4"/>
-          <w:kern w:val="0"/>
-          <w:sz w:val="20"/>
-          <w:szCs w:val="20"/>
-          <w:lang w:eastAsia="pl-PL"/>
-          <w14:ligatures w14:val="none"/>
-        </w:rPr>
-        <w:t>(</w:t>
-      </w:r>
-      <w:r>
-        <w:rPr>
-          <w:rFonts w:ascii="Courier New" w:eastAsia="Times New Roman" w:hAnsi="Courier New" w:cs="Courier New"/>
-          <w:color w:val="6AAB73"/>
-          <w:kern w:val="0"/>
-          <w:sz w:val="20"/>
-          <w:szCs w:val="20"/>
-          <w:lang w:eastAsia="pl-PL"/>
-          <w14:ligatures w14:val="none"/>
-        </w:rPr>
-        <w:t xml:space="preserve">"/challenges/" </w:t>
-      </w:r>
-      <w:r>
-        <w:rPr>
-          <w:rFonts w:ascii="Courier New" w:eastAsia="Times New Roman" w:hAnsi="Courier New" w:cs="Courier New"/>
-          <w:color w:val="BCBEC4"/>
-          <w:kern w:val="0"/>
-          <w:sz w:val="20"/>
-          <w:szCs w:val="20"/>
-          <w:lang w:eastAsia="pl-PL"/>
-          <w14:ligatures w14:val="none"/>
-        </w:rPr>
-        <w:t xml:space="preserve">+ </w:t>
-      </w:r>
-      <w:proofErr w:type="spellStart"/>
-      <w:r>
-        <w:rPr>
-          <w:rFonts w:ascii="Courier New" w:eastAsia="Times New Roman" w:hAnsi="Courier New" w:cs="Courier New"/>
-          <w:color w:val="BCBEC4"/>
-          <w:kern w:val="0"/>
-          <w:sz w:val="20"/>
-          <w:szCs w:val="20"/>
-          <w:lang w:eastAsia="pl-PL"/>
-          <w14:ligatures w14:val="none"/>
-        </w:rPr>
-        <w:t>redirect_month</w:t>
-      </w:r>
-      <w:proofErr w:type="spellEnd"/>
-      <w:r>
-        <w:rPr>
-          <w:rFonts w:ascii="Courier New" w:eastAsia="Times New Roman" w:hAnsi="Courier New" w:cs="Courier New"/>
-          <w:color w:val="BCBEC4"/>
-          <w:kern w:val="0"/>
-          <w:sz w:val="20"/>
-          <w:szCs w:val="20"/>
-          <w:lang w:eastAsia="pl-PL"/>
-          <w14:ligatures w14:val="none"/>
-        </w:rPr>
-        <w:t>)</w:t>
-      </w:r>
-    </w:p>
-    <w:p>
-      <w:pPr>
-        <w:rPr>
-          <w:lang w:val="pl-PL"/>
-        </w:rPr>
-      </w:pPr>
-      <w:r>
-        <w:rPr>
-          <w:lang w:val="pl-PL"/>
-        </w:rPr>
-        <w:lastRenderedPageBreak/>
-        <w:t xml:space="preserve">Musimy wskazać </w:t>
-      </w:r>
-      <w:proofErr w:type="spellStart"/>
-      <w:r>
-        <w:rPr>
-          <w:lang w:val="pl-PL"/>
-        </w:rPr>
-        <w:t>lokalizqacaję</w:t>
-      </w:r>
-      <w:proofErr w:type="spellEnd"/>
-      <w:r>
-        <w:rPr>
-          <w:lang w:val="pl-PL"/>
-        </w:rPr>
-        <w:t xml:space="preserve"> bloku APP, który </w:t>
-      </w:r>
-      <w:r>
-        <w:rPr>
-          <w:lang w:val="pl-PL"/>
-        </w:rPr>
-        <w:t>nas</w:t>
-      </w:r>
-      <w:r>
-        <w:rPr>
-          <w:lang w:val="pl-PL"/>
-        </w:rPr>
-        <w:t xml:space="preserve"> interesuje w t</w:t>
-      </w:r>
-      <w:r>
-        <w:rPr>
-          <w:lang w:val="pl-PL"/>
-        </w:rPr>
-        <w:t>ym przypadku „</w:t>
-      </w:r>
-      <w:proofErr w:type="spellStart"/>
-      <w:r>
-        <w:rPr>
-          <w:lang w:val="pl-PL"/>
-        </w:rPr>
-        <w:t>challenges</w:t>
-      </w:r>
-      <w:proofErr w:type="spellEnd"/>
-      <w:r>
-        <w:rPr>
-          <w:lang w:val="pl-PL"/>
-        </w:rPr>
-        <w:t xml:space="preserve">” i dodać argument, który jest wymagany przez funkcję, w tym wypadku jest to nazwa miesiąca. </w:t>
-      </w:r>
-    </w:p>
-    <w:p>
-      <w:pPr>
-        <w:rPr>
-          <w:lang w:val="pl-PL"/>
-        </w:rPr>
-      </w:pPr>
-      <w:r>
-        <w:rPr>
-          <w:lang w:val="pl-PL"/>
-        </w:rPr>
-        <w:t xml:space="preserve">Zasada działania jest taka: wysyłamy </w:t>
-      </w:r>
-      <w:proofErr w:type="spellStart"/>
-      <w:r>
-        <w:rPr>
-          <w:lang w:val="pl-PL"/>
-        </w:rPr>
-        <w:t>ansz</w:t>
-      </w:r>
-      <w:proofErr w:type="spellEnd"/>
-      <w:r>
-        <w:rPr>
-          <w:lang w:val="pl-PL"/>
-        </w:rPr>
-        <w:t xml:space="preserve"> </w:t>
-      </w:r>
-      <w:proofErr w:type="spellStart"/>
-      <w:r>
-        <w:rPr>
-          <w:lang w:val="pl-PL"/>
-        </w:rPr>
-        <w:t>request</w:t>
-      </w:r>
-      <w:proofErr w:type="spellEnd"/>
-      <w:r>
-        <w:rPr>
-          <w:lang w:val="pl-PL"/>
-        </w:rPr>
-        <w:t xml:space="preserve"> do serwera, gdzie wychwytuje, że szukamy </w:t>
-      </w:r>
-      <w:proofErr w:type="spellStart"/>
-      <w:r>
-        <w:rPr>
-          <w:lang w:val="pl-PL"/>
-        </w:rPr>
-        <w:t>challenges</w:t>
-      </w:r>
-      <w:proofErr w:type="spellEnd"/>
-      <w:r>
-        <w:rPr>
-          <w:lang w:val="pl-PL"/>
-        </w:rPr>
-        <w:t xml:space="preserve">, następnie w </w:t>
-      </w:r>
-      <w:proofErr w:type="spellStart"/>
-      <w:r>
-        <w:rPr>
-          <w:lang w:val="pl-PL"/>
-        </w:rPr>
-        <w:t>urls</w:t>
-      </w:r>
-      <w:proofErr w:type="spellEnd"/>
-      <w:r>
-        <w:rPr>
-          <w:lang w:val="pl-PL"/>
-        </w:rPr>
-        <w:t xml:space="preserve"> dla </w:t>
-      </w:r>
-      <w:proofErr w:type="spellStart"/>
-      <w:r>
-        <w:rPr>
-          <w:lang w:val="pl-PL"/>
-        </w:rPr>
-        <w:t>challenges</w:t>
-      </w:r>
-      <w:proofErr w:type="spellEnd"/>
-      <w:r>
-        <w:rPr>
-          <w:lang w:val="pl-PL"/>
-        </w:rPr>
-        <w:t xml:space="preserve"> sprawdza </w:t>
-      </w:r>
-      <w:proofErr w:type="spellStart"/>
-      <w:r>
-        <w:rPr>
-          <w:lang w:val="pl-PL"/>
-        </w:rPr>
-        <w:t>input</w:t>
-      </w:r>
-      <w:proofErr w:type="spellEnd"/>
-      <w:r>
-        <w:rPr>
-          <w:lang w:val="pl-PL"/>
-        </w:rPr>
-        <w:t xml:space="preserve"> argument jaki wprowadziliśmy. Jako, że mamy rozpoznanie argumentu przez dwie funkcje, to zaczyna od tej która jest na początku </w:t>
-      </w:r>
-      <w:proofErr w:type="spellStart"/>
-      <w:r>
-        <w:rPr>
-          <w:lang w:val="pl-PL"/>
-        </w:rPr>
-        <w:t>urlpatterns</w:t>
-      </w:r>
-      <w:proofErr w:type="spellEnd"/>
-      <w:r>
-        <w:rPr>
-          <w:lang w:val="pl-PL"/>
-        </w:rPr>
-        <w:t xml:space="preserve">.  Jako, że wprowadziliśmy miesiąc w postaci cyfry, to odsyła nas serwer do funkcji </w:t>
-      </w:r>
-      <w:proofErr w:type="spellStart"/>
-      <w:r>
-        <w:rPr>
-          <w:lang w:val="pl-PL"/>
-        </w:rPr>
-        <w:t>monhtly_challenge_by_num</w:t>
-      </w:r>
-      <w:proofErr w:type="spellEnd"/>
-      <w:r>
-        <w:rPr>
-          <w:lang w:val="pl-PL"/>
-        </w:rPr>
-        <w:t xml:space="preserve">, gdzie nasze </w:t>
-      </w:r>
-      <w:proofErr w:type="spellStart"/>
-      <w:r>
-        <w:rPr>
-          <w:lang w:val="pl-PL"/>
-        </w:rPr>
-        <w:t>dictionary</w:t>
-      </w:r>
-      <w:proofErr w:type="spellEnd"/>
-      <w:r>
-        <w:rPr>
-          <w:lang w:val="pl-PL"/>
-        </w:rPr>
-        <w:t xml:space="preserve"> jest zamieniane w </w:t>
-      </w:r>
-      <w:proofErr w:type="spellStart"/>
-      <w:r>
-        <w:rPr>
-          <w:lang w:val="pl-PL"/>
-        </w:rPr>
-        <w:t>liste</w:t>
-      </w:r>
-      <w:proofErr w:type="spellEnd"/>
-      <w:r>
-        <w:rPr>
-          <w:lang w:val="pl-PL"/>
-        </w:rPr>
-        <w:t xml:space="preserve"> z imionami i z tej listy wybieramy po indeksie, który jest </w:t>
-      </w:r>
-      <w:proofErr w:type="spellStart"/>
-      <w:r>
-        <w:rPr>
-          <w:lang w:val="pl-PL"/>
-        </w:rPr>
-        <w:t>anszym</w:t>
-      </w:r>
-      <w:proofErr w:type="spellEnd"/>
-      <w:r>
-        <w:rPr>
-          <w:lang w:val="pl-PL"/>
-        </w:rPr>
-        <w:t xml:space="preserve"> argumentem. Kiedy już mamy nazwę miesiąca, przy pomocy </w:t>
-      </w:r>
-      <w:proofErr w:type="spellStart"/>
-      <w:r>
-        <w:rPr>
-          <w:lang w:val="pl-PL"/>
-        </w:rPr>
-        <w:t>HttpRedirect</w:t>
-      </w:r>
-      <w:proofErr w:type="spellEnd"/>
-      <w:r>
-        <w:rPr>
-          <w:lang w:val="pl-PL"/>
-        </w:rPr>
-        <w:t xml:space="preserve"> </w:t>
-      </w:r>
-      <w:proofErr w:type="spellStart"/>
-      <w:r>
-        <w:rPr>
-          <w:lang w:val="pl-PL"/>
-        </w:rPr>
-        <w:t>odsłyamy</w:t>
-      </w:r>
-      <w:proofErr w:type="spellEnd"/>
-      <w:r>
-        <w:rPr>
-          <w:lang w:val="pl-PL"/>
-        </w:rPr>
-        <w:t xml:space="preserve"> informacje serwerowi, że szukamy czegoś o nowym argumencie, który tym razem jest rozpoznany jako string nazwy miesiąca. </w:t>
-      </w:r>
-    </w:p>
-    <w:p>
-      <w:pPr>
-        <w:rPr>
-          <w:lang w:val="pl-PL"/>
-        </w:rPr>
-      </w:pPr>
-      <w:r>
-        <w:rPr>
-          <w:lang w:val="pl-PL"/>
-        </w:rPr>
-        <w:t>*pamiętać trzeba o</w:t>
-      </w:r>
-      <w:r>
-        <w:rPr>
-          <w:lang w:val="pl-PL"/>
-        </w:rPr>
-        <w:t xml:space="preserve"> znaku</w:t>
-      </w:r>
-      <w:r>
-        <w:rPr>
-          <w:lang w:val="pl-PL"/>
-        </w:rPr>
-        <w:t xml:space="preserve"> / </w:t>
-      </w:r>
-    </w:p>
-    <w:p>
-      <w:pPr>
-        <w:rPr>
-          <w:lang w:val="pl-PL"/>
-        </w:rPr>
-      </w:pPr>
-    </w:p>
-    <w:p>
-      <w:pPr>
-        <w:rPr>
-          <w:b/>
-          <w:bCs/>
-          <w:lang w:val="pl-PL"/>
-        </w:rPr>
-      </w:pPr>
-      <w:proofErr w:type="spellStart"/>
-      <w:r>
-        <w:rPr>
-          <w:b/>
-          <w:bCs/>
-          <w:lang w:val="pl-PL"/>
-        </w:rPr>
-        <w:t>Reverse</w:t>
-      </w:r>
-      <w:proofErr w:type="spellEnd"/>
-      <w:r>
-        <w:rPr>
-          <w:b/>
-          <w:bCs/>
-          <w:lang w:val="pl-PL"/>
-        </w:rPr>
-        <w:t xml:space="preserve"> </w:t>
-      </w:r>
-      <w:proofErr w:type="spellStart"/>
-      <w:r>
-        <w:rPr>
-          <w:b/>
-          <w:bCs/>
-          <w:lang w:val="pl-PL"/>
-        </w:rPr>
-        <w:t>function</w:t>
-      </w:r>
-      <w:proofErr w:type="spellEnd"/>
-      <w:r>
-        <w:rPr>
-          <w:b/>
-          <w:bCs/>
-          <w:lang w:val="pl-PL"/>
-        </w:rPr>
-        <w:t xml:space="preserve"> and </w:t>
-      </w:r>
-      <w:proofErr w:type="spellStart"/>
-      <w:r>
-        <w:rPr>
-          <w:b/>
-          <w:bCs/>
-          <w:lang w:val="pl-PL"/>
-        </w:rPr>
-        <w:t>named</w:t>
-      </w:r>
-      <w:proofErr w:type="spellEnd"/>
-      <w:r>
-        <w:rPr>
-          <w:b/>
-          <w:bCs/>
-          <w:lang w:val="pl-PL"/>
-        </w:rPr>
-        <w:t xml:space="preserve"> </w:t>
-      </w:r>
-      <w:proofErr w:type="spellStart"/>
-      <w:r>
-        <w:rPr>
-          <w:b/>
-          <w:bCs/>
-          <w:lang w:val="pl-PL"/>
-        </w:rPr>
-        <w:t>URLs</w:t>
-      </w:r>
-      <w:proofErr w:type="spellEnd"/>
-    </w:p>
-    <w:p>
-      <w:pPr>
-        <w:rPr>
-          <w:lang w:val="pl-PL"/>
-        </w:rPr>
-      </w:pPr>
-      <w:r>
-        <w:rPr>
-          <w:lang w:val="pl-PL"/>
-        </w:rPr>
-        <w:t xml:space="preserve">Stosuje się w momencie wykorzystania </w:t>
-      </w:r>
-      <w:proofErr w:type="spellStart"/>
-      <w:r>
-        <w:rPr>
-          <w:lang w:val="pl-PL"/>
-        </w:rPr>
-        <w:t>redirect</w:t>
-      </w:r>
-      <w:proofErr w:type="spellEnd"/>
-      <w:r>
-        <w:rPr>
-          <w:lang w:val="pl-PL"/>
-        </w:rPr>
-        <w:t xml:space="preserve">. </w:t>
-      </w:r>
-    </w:p>
-    <w:p>
-      <w:pPr>
-        <w:rPr>
-          <w:lang w:val="pl-PL"/>
-        </w:rPr>
-      </w:pPr>
-      <w:r>
-        <w:rPr>
-          <w:lang w:val="pl-PL"/>
-        </w:rPr>
-        <w:t xml:space="preserve">Zasada działania jest taka, że z funkcja </w:t>
-      </w:r>
-      <w:proofErr w:type="spellStart"/>
-      <w:r>
-        <w:rPr>
-          <w:lang w:val="pl-PL"/>
-        </w:rPr>
-        <w:t>reverse</w:t>
-      </w:r>
-      <w:proofErr w:type="spellEnd"/>
-      <w:r>
-        <w:rPr>
-          <w:lang w:val="pl-PL"/>
-        </w:rPr>
-        <w:t xml:space="preserve"> bierze argument „</w:t>
-      </w:r>
-      <w:proofErr w:type="spellStart"/>
-      <w:r>
-        <w:rPr>
-          <w:lang w:val="pl-PL"/>
-        </w:rPr>
-        <w:t>name</w:t>
-      </w:r>
-      <w:proofErr w:type="spellEnd"/>
-      <w:r>
-        <w:rPr>
-          <w:lang w:val="pl-PL"/>
-        </w:rPr>
-        <w:t xml:space="preserve">” z bloku APP </w:t>
-      </w:r>
-      <w:proofErr w:type="spellStart"/>
-      <w:r>
-        <w:rPr>
-          <w:lang w:val="pl-PL"/>
-        </w:rPr>
-        <w:t>URLs</w:t>
-      </w:r>
-      <w:proofErr w:type="spellEnd"/>
-      <w:r>
-        <w:rPr>
-          <w:lang w:val="pl-PL"/>
-        </w:rPr>
-        <w:t xml:space="preserve"> do stworzenia dynamicznego URL dla naszego </w:t>
-      </w:r>
-      <w:proofErr w:type="spellStart"/>
-      <w:r>
-        <w:rPr>
-          <w:lang w:val="pl-PL"/>
-        </w:rPr>
-        <w:t>redirecta</w:t>
-      </w:r>
-      <w:proofErr w:type="spellEnd"/>
-      <w:r>
-        <w:rPr>
-          <w:lang w:val="pl-PL"/>
-        </w:rPr>
-        <w:t xml:space="preserve"> oraz wprowadzamy argumenty (ilość jest zależna od składowych dynamicznych segmentów URL)</w:t>
-      </w:r>
-    </w:p>
-    <w:p>
-      <w:pPr>
-        <w:shd w:val="clear" w:color="auto" w:fill="1E1F22"/>
-        <w:spacing w:after="0" w:line="240" w:lineRule="auto"/>
-        <w:rPr>
-          <w:rFonts w:ascii="Courier New" w:eastAsia="Times New Roman" w:hAnsi="Courier New" w:cs="Courier New"/>
-          <w:color w:val="BCBEC4"/>
-          <w:kern w:val="0"/>
-          <w:sz w:val="20"/>
-          <w:szCs w:val="20"/>
-          <w:lang w:eastAsia="pl-PL"/>
-          <w14:ligatures w14:val="none"/>
-        </w:rPr>
-      </w:pPr>
-      <w:proofErr w:type="spellStart"/>
-      <w:r>
-        <w:rPr>
-          <w:rFonts w:ascii="Courier New" w:eastAsia="Times New Roman" w:hAnsi="Courier New" w:cs="Courier New"/>
-          <w:color w:val="BCBEC4"/>
-          <w:kern w:val="0"/>
-          <w:sz w:val="20"/>
-          <w:szCs w:val="20"/>
-          <w:lang w:eastAsia="pl-PL"/>
-          <w14:ligatures w14:val="none"/>
-        </w:rPr>
-        <w:t>redirect_path</w:t>
-      </w:r>
-      <w:proofErr w:type="spellEnd"/>
-      <w:r>
-        <w:rPr>
-          <w:rFonts w:ascii="Courier New" w:eastAsia="Times New Roman" w:hAnsi="Courier New" w:cs="Courier New"/>
-          <w:color w:val="BCBEC4"/>
-          <w:kern w:val="0"/>
-          <w:sz w:val="20"/>
-          <w:szCs w:val="20"/>
-          <w:lang w:eastAsia="pl-PL"/>
-          <w14:ligatures w14:val="none"/>
-        </w:rPr>
-        <w:t xml:space="preserve"> = reverse(</w:t>
-      </w:r>
-      <w:r>
-        <w:rPr>
-          <w:rFonts w:ascii="Courier New" w:eastAsia="Times New Roman" w:hAnsi="Courier New" w:cs="Courier New"/>
-          <w:color w:val="6AAB73"/>
-          <w:kern w:val="0"/>
-          <w:sz w:val="20"/>
-          <w:szCs w:val="20"/>
-          <w:lang w:eastAsia="pl-PL"/>
-          <w14:ligatures w14:val="none"/>
-        </w:rPr>
-        <w:t>"month-challenge"</w:t>
-      </w:r>
-      <w:r>
-        <w:rPr>
-          <w:rFonts w:ascii="Courier New" w:eastAsia="Times New Roman" w:hAnsi="Courier New" w:cs="Courier New"/>
-          <w:color w:val="BCBEC4"/>
-          <w:kern w:val="0"/>
-          <w:sz w:val="20"/>
-          <w:szCs w:val="20"/>
-          <w:lang w:eastAsia="pl-PL"/>
-          <w14:ligatures w14:val="none"/>
-        </w:rPr>
-        <w:t xml:space="preserve">, </w:t>
-      </w:r>
-      <w:proofErr w:type="spellStart"/>
-      <w:r>
-        <w:rPr>
-          <w:rFonts w:ascii="Courier New" w:eastAsia="Times New Roman" w:hAnsi="Courier New" w:cs="Courier New"/>
-          <w:color w:val="AA4926"/>
-          <w:kern w:val="0"/>
-          <w:sz w:val="20"/>
-          <w:szCs w:val="20"/>
-          <w:lang w:eastAsia="pl-PL"/>
-          <w14:ligatures w14:val="none"/>
-        </w:rPr>
-        <w:t>args</w:t>
-      </w:r>
-      <w:proofErr w:type="spellEnd"/>
-      <w:r>
-        <w:rPr>
-          <w:rFonts w:ascii="Courier New" w:eastAsia="Times New Roman" w:hAnsi="Courier New" w:cs="Courier New"/>
-          <w:color w:val="BCBEC4"/>
-          <w:kern w:val="0"/>
-          <w:sz w:val="20"/>
-          <w:szCs w:val="20"/>
-          <w:lang w:eastAsia="pl-PL"/>
-          <w14:ligatures w14:val="none"/>
-        </w:rPr>
-        <w:t>=[</w:t>
-      </w:r>
-      <w:proofErr w:type="spellStart"/>
-      <w:r>
-        <w:rPr>
-          <w:rFonts w:ascii="Courier New" w:eastAsia="Times New Roman" w:hAnsi="Courier New" w:cs="Courier New"/>
-          <w:color w:val="BCBEC4"/>
-          <w:kern w:val="0"/>
-          <w:sz w:val="20"/>
-          <w:szCs w:val="20"/>
-          <w:lang w:eastAsia="pl-PL"/>
-          <w14:ligatures w14:val="none"/>
-        </w:rPr>
-        <w:t>redirect_month</w:t>
-      </w:r>
-      <w:proofErr w:type="spellEnd"/>
-      <w:r>
-        <w:rPr>
-          <w:rFonts w:ascii="Courier New" w:eastAsia="Times New Roman" w:hAnsi="Courier New" w:cs="Courier New"/>
-          <w:color w:val="BCBEC4"/>
-          <w:kern w:val="0"/>
-          <w:sz w:val="20"/>
-          <w:szCs w:val="20"/>
-          <w:lang w:eastAsia="pl-PL"/>
-          <w14:ligatures w14:val="none"/>
-        </w:rPr>
-        <w:t xml:space="preserve">]) </w:t>
-      </w:r>
-      <w:r>
-        <w:rPr>
-          <w:rFonts w:ascii="Courier New" w:eastAsia="Times New Roman" w:hAnsi="Courier New" w:cs="Courier New"/>
-          <w:color w:val="7A7E85"/>
-          <w:kern w:val="0"/>
-          <w:sz w:val="20"/>
-          <w:szCs w:val="20"/>
-          <w:lang w:eastAsia="pl-PL"/>
-          <w14:ligatures w14:val="none"/>
-        </w:rPr>
-        <w:t xml:space="preserve">#Tworzy </w:t>
-      </w:r>
-      <w:proofErr w:type="spellStart"/>
-      <w:r>
-        <w:rPr>
-          <w:rFonts w:ascii="Courier New" w:eastAsia="Times New Roman" w:hAnsi="Courier New" w:cs="Courier New"/>
-          <w:color w:val="7A7E85"/>
-          <w:kern w:val="0"/>
-          <w:sz w:val="20"/>
-          <w:szCs w:val="20"/>
-          <w:lang w:eastAsia="pl-PL"/>
-          <w14:ligatures w14:val="none"/>
-        </w:rPr>
-        <w:t>ścieżkę</w:t>
-      </w:r>
-      <w:proofErr w:type="spellEnd"/>
-      <w:r>
-        <w:rPr>
-          <w:rFonts w:ascii="Courier New" w:eastAsia="Times New Roman" w:hAnsi="Courier New" w:cs="Courier New"/>
-          <w:color w:val="7A7E85"/>
-          <w:kern w:val="0"/>
-          <w:sz w:val="20"/>
-          <w:szCs w:val="20"/>
-          <w:lang w:eastAsia="pl-PL"/>
-          <w14:ligatures w14:val="none"/>
-        </w:rPr>
-        <w:t xml:space="preserve"> /challenges/</w:t>
-      </w:r>
-      <w:proofErr w:type="spellStart"/>
-      <w:r>
-        <w:rPr>
-          <w:rFonts w:ascii="Courier New" w:eastAsia="Times New Roman" w:hAnsi="Courier New" w:cs="Courier New"/>
-          <w:color w:val="7A7E85"/>
-          <w:kern w:val="0"/>
-          <w:sz w:val="20"/>
-          <w:szCs w:val="20"/>
-          <w:lang w:eastAsia="pl-PL"/>
-          <w14:ligatures w14:val="none"/>
-        </w:rPr>
-        <w:t>miesiąc</w:t>
-      </w:r>
-      <w:proofErr w:type="spellEnd"/>
-      <w:r>
-        <w:rPr>
-          <w:rFonts w:ascii="Courier New" w:eastAsia="Times New Roman" w:hAnsi="Courier New" w:cs="Courier New"/>
-          <w:color w:val="7A7E85"/>
-          <w:kern w:val="0"/>
-          <w:sz w:val="20"/>
-          <w:szCs w:val="20"/>
-          <w:lang w:eastAsia="pl-PL"/>
-          <w14:ligatures w14:val="none"/>
-        </w:rPr>
-        <w:br/>
-      </w:r>
-      <w:r>
-        <w:rPr>
-          <w:rFonts w:ascii="Courier New" w:eastAsia="Times New Roman" w:hAnsi="Courier New" w:cs="Courier New"/>
-          <w:color w:val="CF8E6D"/>
-          <w:kern w:val="0"/>
-          <w:sz w:val="20"/>
-          <w:szCs w:val="20"/>
-          <w:lang w:eastAsia="pl-PL"/>
-          <w14:ligatures w14:val="none"/>
-        </w:rPr>
-        <w:t xml:space="preserve">return </w:t>
-      </w:r>
-      <w:proofErr w:type="spellStart"/>
-      <w:r>
-        <w:rPr>
-          <w:rFonts w:ascii="Courier New" w:eastAsia="Times New Roman" w:hAnsi="Courier New" w:cs="Courier New"/>
-          <w:color w:val="BCBEC4"/>
-          <w:kern w:val="0"/>
-          <w:sz w:val="20"/>
-          <w:szCs w:val="20"/>
-          <w:lang w:eastAsia="pl-PL"/>
-          <w14:ligatures w14:val="none"/>
-        </w:rPr>
-        <w:t>HttpResponseRedirect</w:t>
-      </w:r>
-      <w:proofErr w:type="spellEnd"/>
-      <w:r>
-        <w:rPr>
-          <w:rFonts w:ascii="Courier New" w:eastAsia="Times New Roman" w:hAnsi="Courier New" w:cs="Courier New"/>
-          <w:color w:val="BCBEC4"/>
-          <w:kern w:val="0"/>
-          <w:sz w:val="20"/>
-          <w:szCs w:val="20"/>
-          <w:lang w:eastAsia="pl-PL"/>
-          <w14:ligatures w14:val="none"/>
-        </w:rPr>
-        <w:t>(</w:t>
-      </w:r>
-      <w:proofErr w:type="spellStart"/>
-      <w:r>
-        <w:rPr>
-          <w:rFonts w:ascii="Courier New" w:eastAsia="Times New Roman" w:hAnsi="Courier New" w:cs="Courier New"/>
-          <w:color w:val="BCBEC4"/>
-          <w:kern w:val="0"/>
-          <w:sz w:val="20"/>
-          <w:szCs w:val="20"/>
-          <w:lang w:eastAsia="pl-PL"/>
-          <w14:ligatures w14:val="none"/>
-        </w:rPr>
-        <w:t>redirect_path</w:t>
-      </w:r>
-      <w:proofErr w:type="spellEnd"/>
-      <w:r>
-        <w:rPr>
-          <w:rFonts w:ascii="Courier New" w:eastAsia="Times New Roman" w:hAnsi="Courier New" w:cs="Courier New"/>
-          <w:color w:val="BCBEC4"/>
-          <w:kern w:val="0"/>
-          <w:sz w:val="20"/>
-          <w:szCs w:val="20"/>
-          <w:lang w:eastAsia="pl-PL"/>
-          <w14:ligatures w14:val="none"/>
-        </w:rPr>
-        <w:t>)</w:t>
-      </w:r>
-    </w:p>
-    <w:p/>
-    <w:p>
-      <w:pPr>
-        <w:rPr>
-          <w:b/>
-          <w:bCs/>
-          <w:lang w:val="pl-PL"/>
-        </w:rPr>
-      </w:pPr>
-      <w:r>
-        <w:rPr>
-          <w:b/>
-          <w:bCs/>
-          <w:lang w:val="pl-PL"/>
-        </w:rPr>
-        <w:t xml:space="preserve">Dodawanie I rejestrowanie </w:t>
-      </w:r>
-      <w:proofErr w:type="spellStart"/>
-      <w:r>
-        <w:rPr>
-          <w:b/>
-          <w:bCs/>
-          <w:lang w:val="pl-PL"/>
-        </w:rPr>
-        <w:t>templatów</w:t>
-      </w:r>
-      <w:proofErr w:type="spellEnd"/>
-    </w:p>
-    <w:p>
-      <w:pPr>
-        <w:rPr>
-          <w:lang w:val="pl-PL"/>
-        </w:rPr>
-      </w:pPr>
-      <w:r>
-        <w:rPr>
-          <w:lang w:val="pl-PL"/>
-        </w:rPr>
-        <w:t xml:space="preserve">Tak samo jak w przypadku </w:t>
-      </w:r>
-      <w:proofErr w:type="spellStart"/>
-      <w:r>
-        <w:rPr>
-          <w:lang w:val="pl-PL"/>
-        </w:rPr>
-        <w:t>F</w:t>
-      </w:r>
-      <w:r>
-        <w:rPr>
-          <w:lang w:val="pl-PL"/>
-        </w:rPr>
-        <w:t>laska</w:t>
-      </w:r>
-      <w:proofErr w:type="spellEnd"/>
-      <w:r>
-        <w:rPr>
-          <w:lang w:val="pl-PL"/>
-        </w:rPr>
-        <w:t xml:space="preserve">, tworzymy </w:t>
-      </w:r>
-      <w:proofErr w:type="spellStart"/>
-      <w:r>
-        <w:rPr>
-          <w:lang w:val="pl-PL"/>
-        </w:rPr>
-        <w:t>directory</w:t>
-      </w:r>
-      <w:proofErr w:type="spellEnd"/>
-      <w:r>
-        <w:rPr>
-          <w:lang w:val="pl-PL"/>
-        </w:rPr>
-        <w:t xml:space="preserve"> o nazwie </w:t>
-      </w:r>
-      <w:proofErr w:type="spellStart"/>
-      <w:r>
-        <w:rPr>
-          <w:lang w:val="pl-PL"/>
-        </w:rPr>
-        <w:t>templates</w:t>
-      </w:r>
-      <w:proofErr w:type="spellEnd"/>
-      <w:r>
-        <w:rPr>
-          <w:lang w:val="pl-PL"/>
-        </w:rPr>
-        <w:t xml:space="preserve"> w lokalizacji naszej </w:t>
-      </w:r>
-      <w:proofErr w:type="spellStart"/>
-      <w:r>
-        <w:rPr>
-          <w:lang w:val="pl-PL"/>
-        </w:rPr>
-        <w:t>APPki</w:t>
-      </w:r>
-      <w:proofErr w:type="spellEnd"/>
-      <w:r>
-        <w:rPr>
-          <w:lang w:val="pl-PL"/>
-        </w:rPr>
-        <w:t xml:space="preserve"> i wewnątrz jej tworzymy kolejny </w:t>
-      </w:r>
-      <w:proofErr w:type="spellStart"/>
-      <w:r>
-        <w:rPr>
-          <w:lang w:val="pl-PL"/>
-        </w:rPr>
-        <w:t>directory</w:t>
-      </w:r>
-      <w:proofErr w:type="spellEnd"/>
-      <w:r>
-        <w:rPr>
-          <w:lang w:val="pl-PL"/>
-        </w:rPr>
-        <w:t xml:space="preserve"> o nazwie naszej </w:t>
-      </w:r>
-      <w:proofErr w:type="spellStart"/>
-      <w:r>
-        <w:rPr>
-          <w:lang w:val="pl-PL"/>
-        </w:rPr>
-        <w:t>APPki</w:t>
-      </w:r>
-      <w:proofErr w:type="spellEnd"/>
-      <w:r>
-        <w:rPr>
-          <w:lang w:val="pl-PL"/>
-        </w:rPr>
-        <w:t xml:space="preserve">. Robi się to po to aby uniknąć problemów, gdy posiada się kilka </w:t>
-      </w:r>
-      <w:proofErr w:type="spellStart"/>
-      <w:r>
-        <w:rPr>
-          <w:lang w:val="pl-PL"/>
-        </w:rPr>
-        <w:t>APPek</w:t>
-      </w:r>
-      <w:proofErr w:type="spellEnd"/>
-      <w:r>
-        <w:rPr>
-          <w:lang w:val="pl-PL"/>
-        </w:rPr>
-        <w:t xml:space="preserve">, gdzie sią </w:t>
-      </w:r>
-      <w:proofErr w:type="spellStart"/>
-      <w:r>
-        <w:rPr>
-          <w:lang w:val="pl-PL"/>
-        </w:rPr>
-        <w:t>templaety</w:t>
-      </w:r>
-      <w:proofErr w:type="spellEnd"/>
-      <w:r>
-        <w:rPr>
-          <w:lang w:val="pl-PL"/>
-        </w:rPr>
-        <w:t xml:space="preserve"> o tej samej nazwie np. index.html.</w:t>
+          <w:lang w:val="pl-PL"/>
+        </w:rPr>
+        <w:t>Dodawanie I rejestrowanie templatów</w:t>
+      </w:r>
+    </w:p>
+    <w:p>
+      <w:pPr>
+        <w:rPr>
+          <w:lang w:val="pl-PL"/>
+        </w:rPr>
+      </w:pPr>
+      <w:r>
+        <w:rPr>
+          <w:lang w:val="pl-PL"/>
+        </w:rPr>
+        <w:t>Tak samo jak w przypadku F</w:t>
+      </w:r>
+      <w:r>
+        <w:rPr>
+          <w:lang w:val="pl-PL"/>
+        </w:rPr>
+        <w:t>laska, tworzymy directory o nazwie templates w lokalizacji naszej APPki i wewnątrz jej tworzymy kolejny directory o nazwie naszej APPki. Robi się to po to aby uniknąć problemów, gdy posiada się kilka APPek, gdzie sią templaety o tej samej nazwie np. index.html.</w:t>
       </w:r>
     </w:p>
     <w:p>
@@ -3072,21 +1586,7 @@
         <w:rPr>
           <w:lang w:val="pl-PL"/>
         </w:rPr>
-        <w:t xml:space="preserve">Aby móc korzystać z </w:t>
-      </w:r>
-      <w:proofErr w:type="spellStart"/>
-      <w:r>
-        <w:rPr>
-          <w:lang w:val="pl-PL"/>
-        </w:rPr>
-        <w:t>templatów</w:t>
-      </w:r>
-      <w:proofErr w:type="spellEnd"/>
-      <w:r>
-        <w:rPr>
-          <w:lang w:val="pl-PL"/>
-        </w:rPr>
-        <w:t xml:space="preserve"> należy wykonać </w:t>
+        <w:t xml:space="preserve">Aby móc korzystać z templatów należy wykonać </w:t>
       </w:r>
       <w:r>
         <w:rPr>
@@ -3111,35 +1611,7 @@
         <w:rPr>
           <w:lang w:val="pl-PL"/>
         </w:rPr>
-        <w:t xml:space="preserve">W settings.py projektu można wprowadzić </w:t>
-      </w:r>
-      <w:proofErr w:type="spellStart"/>
-      <w:r>
-        <w:rPr>
-          <w:lang w:val="pl-PL"/>
-        </w:rPr>
-        <w:t>direction</w:t>
-      </w:r>
-      <w:proofErr w:type="spellEnd"/>
-      <w:r>
-        <w:rPr>
-          <w:lang w:val="pl-PL"/>
-        </w:rPr>
-        <w:t xml:space="preserve"> DIR do lokalizacji poszczególnych APP </w:t>
-      </w:r>
-      <w:proofErr w:type="spellStart"/>
-      <w:r>
-        <w:rPr>
-          <w:lang w:val="pl-PL"/>
-        </w:rPr>
-        <w:t>temaplatów</w:t>
-      </w:r>
-      <w:proofErr w:type="spellEnd"/>
-      <w:r>
-        <w:rPr>
-          <w:lang w:val="pl-PL"/>
-        </w:rPr>
-        <w:t>:</w:t>
+        <w:t>W settings.py projektu można wprowadzić direction DIR do lokalizacji poszczególnych APP temaplatów:</w:t>
       </w:r>
     </w:p>
     <w:p>
@@ -3207,16 +1679,8 @@
         <w:rPr>
           <w:lang w:val="pl-PL"/>
         </w:rPr>
-        <w:t xml:space="preserve"> dla </w:t>
-      </w:r>
-      <w:proofErr w:type="spellStart"/>
-      <w:r>
-        <w:rPr>
-          <w:lang w:val="pl-PL"/>
-        </w:rPr>
-        <w:t>APPek</w:t>
-      </w:r>
-      <w:proofErr w:type="spellEnd"/>
+        <w:t xml:space="preserve"> dla APPek</w:t>
+      </w:r>
       <w:r>
         <w:rPr>
           <w:lang w:val="pl-PL"/>
@@ -3227,69 +1691,13 @@
         <w:rPr>
           <w:lang w:val="pl-PL"/>
         </w:rPr>
-        <w:t xml:space="preserve"> Można korzystać z tej metody w przypadku, gdy mamy </w:t>
-      </w:r>
-      <w:proofErr w:type="spellStart"/>
-      <w:r>
-        <w:rPr>
-          <w:lang w:val="pl-PL"/>
-        </w:rPr>
-        <w:t>templaty</w:t>
-      </w:r>
-      <w:proofErr w:type="spellEnd"/>
-      <w:r>
-        <w:rPr>
-          <w:lang w:val="pl-PL"/>
-        </w:rPr>
-        <w:t xml:space="preserve"> wykorzystywane przez wiele </w:t>
-      </w:r>
-      <w:proofErr w:type="spellStart"/>
-      <w:r>
-        <w:rPr>
-          <w:lang w:val="pl-PL"/>
-        </w:rPr>
-        <w:t>APPek</w:t>
-      </w:r>
-      <w:proofErr w:type="spellEnd"/>
-      <w:r>
-        <w:rPr>
-          <w:lang w:val="pl-PL"/>
-        </w:rPr>
-        <w:t>.</w:t>
-      </w:r>
-      <w:r>
-        <w:rPr>
-          <w:lang w:val="pl-PL"/>
-        </w:rPr>
-        <w:t xml:space="preserve"> Natomiast, w przypadku </w:t>
-      </w:r>
-      <w:proofErr w:type="spellStart"/>
-      <w:r>
-        <w:rPr>
-          <w:lang w:val="pl-PL"/>
-        </w:rPr>
-        <w:t>templates</w:t>
-      </w:r>
-      <w:proofErr w:type="spellEnd"/>
-      <w:r>
-        <w:rPr>
-          <w:lang w:val="pl-PL"/>
-        </w:rPr>
-        <w:t xml:space="preserve">, które są wykorzystywane przez wiele </w:t>
-      </w:r>
-      <w:proofErr w:type="spellStart"/>
-      <w:r>
-        <w:rPr>
-          <w:lang w:val="pl-PL"/>
-        </w:rPr>
-        <w:t>APPek</w:t>
-      </w:r>
-      <w:proofErr w:type="spellEnd"/>
-      <w:r>
-        <w:rPr>
-          <w:lang w:val="pl-PL"/>
-        </w:rPr>
-        <w:t xml:space="preserve"> jest ot najlepsze rozwiązanie.</w:t>
+        <w:t xml:space="preserve"> Można korzystać z tej metody w przypadku, gdy mamy templaty wykorzystywane przez wiele APPek.</w:t>
+      </w:r>
+      <w:r>
+        <w:rPr>
+          <w:lang w:val="pl-PL"/>
+        </w:rPr>
+        <w:t xml:space="preserve"> Natomiast, w przypadku templates, które są wykorzystywane przez wiele APPek jest ot najlepsze rozwiązanie.</w:t>
       </w:r>
     </w:p>
     <w:p>
@@ -3308,21 +1716,7 @@
         <w:rPr>
           <w:lang w:val="pl-PL"/>
         </w:rPr>
-        <w:t xml:space="preserve"> wykorzystanie APP_DIR i wprowadzenie w INSTALELD_APPS nazwy naszej </w:t>
-      </w:r>
-      <w:proofErr w:type="spellStart"/>
-      <w:r>
-        <w:rPr>
-          <w:lang w:val="pl-PL"/>
-        </w:rPr>
-        <w:t>APPki</w:t>
-      </w:r>
-      <w:proofErr w:type="spellEnd"/>
-      <w:r>
-        <w:rPr>
-          <w:lang w:val="pl-PL"/>
-        </w:rPr>
-        <w:t xml:space="preserve">. Opcja ta jest </w:t>
+        <w:t xml:space="preserve"> wykorzystanie APP_DIR i wprowadzenie w INSTALELD_APPS nazwy naszej APPki. Opcja ta jest </w:t>
       </w:r>
       <w:r>
         <w:rPr>
@@ -3334,35 +1728,7 @@
         <w:rPr>
           <w:lang w:val="pl-PL"/>
         </w:rPr>
-        <w:t xml:space="preserve"> dobra w przypadku wykorzystywania </w:t>
-      </w:r>
-      <w:proofErr w:type="spellStart"/>
-      <w:r>
-        <w:rPr>
-          <w:lang w:val="pl-PL"/>
-        </w:rPr>
-        <w:t>templatów</w:t>
-      </w:r>
-      <w:proofErr w:type="spellEnd"/>
-      <w:r>
-        <w:rPr>
-          <w:lang w:val="pl-PL"/>
-        </w:rPr>
-        <w:t xml:space="preserve"> przeznaczonych dla naszej </w:t>
-      </w:r>
-      <w:proofErr w:type="spellStart"/>
-      <w:r>
-        <w:rPr>
-          <w:lang w:val="pl-PL"/>
-        </w:rPr>
-        <w:t>App</w:t>
-      </w:r>
-      <w:proofErr w:type="spellEnd"/>
-      <w:r>
-        <w:rPr>
-          <w:lang w:val="pl-PL"/>
-        </w:rPr>
-        <w:t>.</w:t>
+        <w:t xml:space="preserve"> dobra w przypadku wykorzystywania templatów przeznaczonych dla naszej App.</w:t>
       </w:r>
     </w:p>
     <w:p>
@@ -3447,104 +1813,20 @@
         <w:rPr>
           <w:lang w:val="pl-PL"/>
         </w:rPr>
-        <w:t xml:space="preserve">Aby móc </w:t>
-      </w:r>
-      <w:proofErr w:type="spellStart"/>
-      <w:r>
-        <w:rPr>
-          <w:lang w:val="pl-PL"/>
-        </w:rPr>
-        <w:t>renderować</w:t>
-      </w:r>
-      <w:proofErr w:type="spellEnd"/>
-      <w:r>
-        <w:rPr>
-          <w:lang w:val="pl-PL"/>
-        </w:rPr>
-        <w:t xml:space="preserve"> </w:t>
-      </w:r>
-      <w:proofErr w:type="spellStart"/>
-      <w:r>
-        <w:rPr>
-          <w:lang w:val="pl-PL"/>
-        </w:rPr>
-        <w:t>templaty</w:t>
-      </w:r>
-      <w:proofErr w:type="spellEnd"/>
-      <w:r>
-        <w:rPr>
-          <w:lang w:val="pl-PL"/>
-        </w:rPr>
-        <w:t xml:space="preserve">, wpierw musimy importować z </w:t>
-      </w:r>
-      <w:proofErr w:type="spellStart"/>
-      <w:r>
-        <w:rPr>
-          <w:lang w:val="pl-PL"/>
-        </w:rPr>
-        <w:t>django.shorcuts</w:t>
-      </w:r>
-      <w:proofErr w:type="spellEnd"/>
-      <w:r>
-        <w:rPr>
-          <w:lang w:val="pl-PL"/>
-        </w:rPr>
-        <w:t xml:space="preserve"> import </w:t>
-      </w:r>
-      <w:proofErr w:type="spellStart"/>
-      <w:r>
-        <w:rPr>
-          <w:lang w:val="pl-PL"/>
-        </w:rPr>
-        <w:t>render</w:t>
-      </w:r>
-      <w:proofErr w:type="spellEnd"/>
-      <w:r>
-        <w:rPr>
-          <w:lang w:val="pl-PL"/>
-        </w:rPr>
-        <w:t>.</w:t>
-      </w:r>
-    </w:p>
-    <w:p>
-      <w:pPr>
-        <w:rPr>
-          <w:lang w:val="pl-PL"/>
-        </w:rPr>
-      </w:pPr>
-      <w:r>
-        <w:rPr>
-          <w:lang w:val="pl-PL"/>
-        </w:rPr>
-        <w:t xml:space="preserve">Wzywając </w:t>
-      </w:r>
-      <w:proofErr w:type="spellStart"/>
-      <w:r>
-        <w:rPr>
-          <w:lang w:val="pl-PL"/>
-        </w:rPr>
-        <w:t>render</w:t>
-      </w:r>
-      <w:proofErr w:type="spellEnd"/>
-      <w:r>
-        <w:rPr>
-          <w:lang w:val="pl-PL"/>
-        </w:rPr>
-        <w:t xml:space="preserve">, pierwszy argument to </w:t>
-      </w:r>
-      <w:proofErr w:type="spellStart"/>
-      <w:r>
-        <w:rPr>
-          <w:lang w:val="pl-PL"/>
-        </w:rPr>
-        <w:t>request</w:t>
-      </w:r>
-      <w:proofErr w:type="spellEnd"/>
-      <w:r>
-        <w:rPr>
-          <w:lang w:val="pl-PL"/>
-        </w:rPr>
-        <w:t xml:space="preserve">, kolejny to string z lokalizacją </w:t>
+        <w:t>Aby móc renderować templaty, wpierw musimy importować z django.shorcuts import render.</w:t>
+      </w:r>
+    </w:p>
+    <w:p>
+      <w:pPr>
+        <w:rPr>
+          <w:lang w:val="pl-PL"/>
+        </w:rPr>
+      </w:pPr>
+      <w:r>
+        <w:rPr>
+          <w:lang w:val="pl-PL"/>
+        </w:rPr>
+        <w:t xml:space="preserve">Wzywając render, pierwszy argument to request, kolejny to string z lokalizacją </w:t>
       </w:r>
       <w:r>
         <w:rPr>
@@ -3556,58 +1838,14 @@
         <w:rPr>
           <w:lang w:val="pl-PL"/>
         </w:rPr>
-        <w:t xml:space="preserve"> </w:t>
-      </w:r>
-      <w:proofErr w:type="spellStart"/>
-      <w:r>
-        <w:rPr>
-          <w:lang w:val="pl-PL"/>
-        </w:rPr>
-        <w:t>templata</w:t>
-      </w:r>
-      <w:proofErr w:type="spellEnd"/>
-      <w:r>
-        <w:rPr>
-          <w:lang w:val="pl-PL"/>
-        </w:rPr>
-        <w:t xml:space="preserve"> a kolejne to </w:t>
-      </w:r>
-      <w:proofErr w:type="spellStart"/>
-      <w:r>
-        <w:rPr>
-          <w:lang w:val="pl-PL"/>
-        </w:rPr>
-        <w:t>key</w:t>
-      </w:r>
-      <w:proofErr w:type="spellEnd"/>
-      <w:r>
-        <w:rPr>
-          <w:lang w:val="pl-PL"/>
-        </w:rPr>
-        <w:t xml:space="preserve"> </w:t>
-      </w:r>
-      <w:proofErr w:type="spellStart"/>
-      <w:r>
-        <w:rPr>
-          <w:lang w:val="pl-PL"/>
-        </w:rPr>
-        <w:t>argguments</w:t>
-      </w:r>
-      <w:proofErr w:type="spellEnd"/>
-      <w:r>
-        <w:rPr>
-          <w:lang w:val="pl-PL"/>
-        </w:rPr>
-        <w:t xml:space="preserve"> wprowadzone w postaci </w:t>
-      </w:r>
-      <w:proofErr w:type="spellStart"/>
-      <w:r>
-        <w:rPr>
-          <w:lang w:val="pl-PL"/>
-        </w:rPr>
-        <w:t>dictionary</w:t>
-      </w:r>
-      <w:proofErr w:type="spellEnd"/>
+        <w:t xml:space="preserve"> templata</w:t>
+      </w:r>
+      <w:r>
+        <w:rPr>
+          <w:lang w:val="pl-PL"/>
+        </w:rPr>
+        <w:t xml:space="preserve"> a kolejne to key argguments wprowadzone w postaci dictionary</w:t>
+      </w:r>
       <w:r>
         <w:rPr>
           <w:lang w:val="pl-PL"/>
@@ -3673,188 +1911,46 @@
         <w:rPr>
           <w:lang w:val="pl-PL"/>
         </w:rPr>
-        <w:t xml:space="preserve">DTL – </w:t>
-      </w:r>
-      <w:proofErr w:type="spellStart"/>
-      <w:r>
-        <w:rPr>
-          <w:lang w:val="pl-PL"/>
-        </w:rPr>
-        <w:t>Django</w:t>
-      </w:r>
-      <w:proofErr w:type="spellEnd"/>
-      <w:r>
-        <w:rPr>
-          <w:lang w:val="pl-PL"/>
-        </w:rPr>
-        <w:t xml:space="preserve"> </w:t>
-      </w:r>
-      <w:proofErr w:type="spellStart"/>
-      <w:r>
-        <w:rPr>
-          <w:lang w:val="pl-PL"/>
-        </w:rPr>
-        <w:t>Template</w:t>
-      </w:r>
-      <w:proofErr w:type="spellEnd"/>
-      <w:r>
-        <w:rPr>
-          <w:lang w:val="pl-PL"/>
-        </w:rPr>
-        <w:t xml:space="preserve"> Language. </w:t>
-      </w:r>
-      <w:proofErr w:type="spellStart"/>
-      <w:r>
-        <w:rPr>
-          <w:lang w:val="pl-PL"/>
-        </w:rPr>
-        <w:t>Dziala</w:t>
-      </w:r>
-      <w:proofErr w:type="spellEnd"/>
-      <w:r>
-        <w:rPr>
-          <w:lang w:val="pl-PL"/>
-        </w:rPr>
-        <w:t xml:space="preserve"> na tej samej zasadzie c</w:t>
-      </w:r>
-      <w:r>
-        <w:rPr>
-          <w:lang w:val="pl-PL"/>
-        </w:rPr>
-        <w:t xml:space="preserve">o </w:t>
-      </w:r>
-      <w:proofErr w:type="spellStart"/>
-      <w:r>
-        <w:rPr>
-          <w:lang w:val="pl-PL"/>
-        </w:rPr>
-        <w:t>Jinja</w:t>
-      </w:r>
-      <w:proofErr w:type="spellEnd"/>
-      <w:r>
-        <w:rPr>
-          <w:lang w:val="pl-PL"/>
-        </w:rPr>
-        <w:t xml:space="preserve"> z </w:t>
-      </w:r>
-      <w:proofErr w:type="spellStart"/>
-      <w:r>
-        <w:rPr>
-          <w:lang w:val="pl-PL"/>
-        </w:rPr>
-        <w:t>varaible</w:t>
-      </w:r>
-      <w:proofErr w:type="spellEnd"/>
-      <w:r>
-        <w:rPr>
-          <w:lang w:val="pl-PL"/>
-        </w:rPr>
-        <w:t xml:space="preserve"> </w:t>
-      </w:r>
-      <w:proofErr w:type="spellStart"/>
-      <w:r>
-        <w:rPr>
-          <w:lang w:val="pl-PL"/>
-        </w:rPr>
-        <w:t>interpolation</w:t>
-      </w:r>
-      <w:proofErr w:type="spellEnd"/>
-      <w:r>
-        <w:rPr>
-          <w:lang w:val="pl-PL"/>
-        </w:rPr>
-        <w:t xml:space="preserve"> {{ }} oraz {% %}</w:t>
-      </w:r>
-    </w:p>
-    <w:p>
-      <w:pPr>
-        <w:rPr>
-          <w:lang w:val="pl-PL"/>
-        </w:rPr>
-      </w:pPr>
-      <w:proofErr w:type="spellStart"/>
+        <w:t xml:space="preserve">DTL – Django Template Language. </w:t>
+      </w:r>
+      <w:r>
+        <w:rPr>
+          <w:lang w:val="pl-PL"/>
+        </w:rPr>
+        <w:t>Dziala na tej samej zasadzie c</w:t>
+      </w:r>
+      <w:r>
+        <w:rPr>
+          <w:lang w:val="pl-PL"/>
+        </w:rPr>
+        <w:t>o Jinja z varaible interpolation {{ }} oraz {% %}</w:t>
+      </w:r>
+    </w:p>
+    <w:p>
+      <w:pPr>
+        <w:rPr>
+          <w:lang w:val="pl-PL"/>
+        </w:rPr>
+      </w:pPr>
       <w:r>
         <w:rPr>
           <w:lang w:val="pl-PL"/>
         </w:rPr>
         <w:lastRenderedPageBreak/>
-        <w:t>Django</w:t>
-      </w:r>
-      <w:proofErr w:type="spellEnd"/>
-      <w:r>
-        <w:rPr>
-          <w:lang w:val="pl-PL"/>
-        </w:rPr>
-        <w:t xml:space="preserve"> Filtry oraz </w:t>
-      </w:r>
-      <w:proofErr w:type="spellStart"/>
-      <w:r>
-        <w:rPr>
-          <w:lang w:val="pl-PL"/>
-        </w:rPr>
-        <w:t>tags</w:t>
-      </w:r>
-      <w:proofErr w:type="spellEnd"/>
-      <w:r>
-        <w:rPr>
-          <w:lang w:val="pl-PL"/>
-        </w:rPr>
-        <w:t xml:space="preserve"> – elementy, które pozwalają na wpływanie na </w:t>
-      </w:r>
-      <w:proofErr w:type="spellStart"/>
-      <w:r>
-        <w:rPr>
-          <w:lang w:val="pl-PL"/>
-        </w:rPr>
-        <w:t>template</w:t>
-      </w:r>
-      <w:proofErr w:type="spellEnd"/>
-      <w:r>
-        <w:rPr>
-          <w:lang w:val="pl-PL"/>
-        </w:rPr>
-        <w:t xml:space="preserve"> np.:</w:t>
-      </w:r>
-    </w:p>
-    <w:p>
-      <w:pPr>
-        <w:rPr>
-          <w:lang w:val="pl-PL"/>
-        </w:rPr>
-      </w:pPr>
-      <w:r>
-        <w:rPr>
-          <w:lang w:val="pl-PL"/>
-        </w:rPr>
-        <w:t xml:space="preserve">{{ </w:t>
-      </w:r>
-      <w:proofErr w:type="spellStart"/>
-      <w:r>
-        <w:rPr>
-          <w:lang w:val="pl-PL"/>
-        </w:rPr>
-        <w:t>month|title</w:t>
-      </w:r>
-      <w:proofErr w:type="spellEnd"/>
-      <w:r>
-        <w:rPr>
-          <w:lang w:val="pl-PL"/>
-        </w:rPr>
-        <w:t xml:space="preserve"> }} – filtr zamienia pierwsze litery </w:t>
-      </w:r>
-      <w:proofErr w:type="spellStart"/>
-      <w:r>
-        <w:rPr>
-          <w:lang w:val="pl-PL"/>
-        </w:rPr>
-        <w:t>variable</w:t>
-      </w:r>
-      <w:proofErr w:type="spellEnd"/>
-      <w:r>
-        <w:rPr>
-          <w:lang w:val="pl-PL"/>
-        </w:rPr>
-        <w:t xml:space="preserve"> na duża literę.</w:t>
+        <w:t>Django Filtry oraz tags – elementy, które pozwalają na wpływanie na template np.:</w:t>
+      </w:r>
+    </w:p>
+    <w:p>
+      <w:pPr>
+        <w:rPr>
+          <w:lang w:val="pl-PL"/>
+        </w:rPr>
+      </w:pPr>
+      <w:r>
+        <w:rPr>
+          <w:lang w:val="pl-PL"/>
+        </w:rPr>
+        <w:t>{{ month|title }} – filtr zamienia pierwsze litery variable na duża literę.</w:t>
       </w:r>
     </w:p>
     <w:p>
@@ -3966,116 +2062,24 @@
           <w:lang w:val="pl-PL"/>
         </w:rPr>
       </w:pPr>
-      <w:proofErr w:type="spellStart"/>
-      <w:r>
-        <w:rPr>
-          <w:lang w:val="pl-PL"/>
-        </w:rPr>
-        <w:t>SQLite</w:t>
-      </w:r>
-      <w:proofErr w:type="spellEnd"/>
-      <w:r>
-        <w:rPr>
-          <w:lang w:val="pl-PL"/>
-        </w:rPr>
-        <w:t xml:space="preserve"> – Baza danych, której konstrukcja przypomina tabele jak w </w:t>
-      </w:r>
-      <w:proofErr w:type="spellStart"/>
-      <w:r>
-        <w:rPr>
-          <w:lang w:val="pl-PL"/>
-        </w:rPr>
-        <w:t>excelu</w:t>
-      </w:r>
-      <w:proofErr w:type="spellEnd"/>
-      <w:r>
-        <w:rPr>
-          <w:lang w:val="pl-PL"/>
-        </w:rPr>
-        <w:t xml:space="preserve">. </w:t>
-      </w:r>
-    </w:p>
-    <w:p>
-      <w:pPr>
-        <w:rPr>
-          <w:lang w:val="pl-PL"/>
-        </w:rPr>
-      </w:pPr>
-      <w:r>
-        <w:rPr>
-          <w:lang w:val="pl-PL"/>
-        </w:rPr>
-        <w:t xml:space="preserve">Przykładowa konstrukcja danych, do utworzenia bazy danych w </w:t>
-      </w:r>
-      <w:proofErr w:type="spellStart"/>
-      <w:r>
-        <w:rPr>
-          <w:lang w:val="pl-PL"/>
-        </w:rPr>
-        <w:t>SQLite</w:t>
-      </w:r>
-      <w:proofErr w:type="spellEnd"/>
-      <w:r>
-        <w:rPr>
-          <w:lang w:val="pl-PL"/>
-        </w:rPr>
-        <w:t xml:space="preserve">. Tak samo jak w przypadku </w:t>
-      </w:r>
-      <w:proofErr w:type="spellStart"/>
-      <w:r>
-        <w:rPr>
-          <w:lang w:val="pl-PL"/>
-        </w:rPr>
-        <w:t>templatów</w:t>
-      </w:r>
-      <w:proofErr w:type="spellEnd"/>
-      <w:r>
-        <w:rPr>
-          <w:lang w:val="pl-PL"/>
-        </w:rPr>
-        <w:t xml:space="preserve">, trzeba dodać naszą </w:t>
-      </w:r>
-      <w:proofErr w:type="spellStart"/>
-      <w:r>
-        <w:rPr>
-          <w:lang w:val="pl-PL"/>
-        </w:rPr>
-        <w:t>APPkę</w:t>
-      </w:r>
-      <w:proofErr w:type="spellEnd"/>
-      <w:r>
-        <w:rPr>
-          <w:lang w:val="pl-PL"/>
-        </w:rPr>
-        <w:t xml:space="preserve"> do listy z </w:t>
-      </w:r>
-      <w:proofErr w:type="spellStart"/>
-      <w:r>
-        <w:rPr>
-          <w:lang w:val="pl-PL"/>
-        </w:rPr>
-        <w:t>Appkami</w:t>
-      </w:r>
-      <w:proofErr w:type="spellEnd"/>
-      <w:r>
-        <w:rPr>
-          <w:lang w:val="pl-PL"/>
-        </w:rPr>
-        <w:t xml:space="preserve">, aby </w:t>
-      </w:r>
-      <w:proofErr w:type="spellStart"/>
-      <w:r>
-        <w:rPr>
-          <w:lang w:val="pl-PL"/>
-        </w:rPr>
-        <w:t>Django</w:t>
-      </w:r>
-      <w:proofErr w:type="spellEnd"/>
-      <w:r>
-        <w:rPr>
-          <w:lang w:val="pl-PL"/>
-        </w:rPr>
-        <w:t xml:space="preserve"> wiedział, gdzie znajdzie bazę danych.</w:t>
+      <w:r>
+        <w:rPr>
+          <w:lang w:val="pl-PL"/>
+        </w:rPr>
+        <w:t xml:space="preserve">SQLite – Baza danych, której konstrukcja przypomina tabele jak w excelu. </w:t>
+      </w:r>
+    </w:p>
+    <w:p>
+      <w:pPr>
+        <w:rPr>
+          <w:lang w:val="pl-PL"/>
+        </w:rPr>
+      </w:pPr>
+      <w:r>
+        <w:rPr>
+          <w:lang w:val="pl-PL"/>
+        </w:rPr>
+        <w:t>Przykładowa konstrukcja danych, do utworzenia bazy danych w SQLite. Tak samo jak w przypadku templatów, trzeba dodać naszą APPkę do listy z Appkami, aby Django wiedział, gdzie znajdzie bazę danych.</w:t>
       </w:r>
     </w:p>
     <w:p>
@@ -4156,35 +2160,7 @@
         <w:rPr>
           <w:lang w:val="pl-PL"/>
         </w:rPr>
-        <w:t xml:space="preserve">Utworzenie bazy danych jest podzielone na dwa etapy: </w:t>
-      </w:r>
-      <w:proofErr w:type="spellStart"/>
-      <w:r>
-        <w:rPr>
-          <w:lang w:val="pl-PL"/>
-        </w:rPr>
-        <w:t>makemigrations</w:t>
-      </w:r>
-      <w:proofErr w:type="spellEnd"/>
-      <w:r>
-        <w:rPr>
-          <w:lang w:val="pl-PL"/>
-        </w:rPr>
-        <w:t xml:space="preserve"> oraz </w:t>
-      </w:r>
-      <w:proofErr w:type="spellStart"/>
-      <w:r>
-        <w:rPr>
-          <w:lang w:val="pl-PL"/>
-        </w:rPr>
-        <w:t>migrate</w:t>
-      </w:r>
-      <w:proofErr w:type="spellEnd"/>
-      <w:r>
-        <w:rPr>
-          <w:lang w:val="pl-PL"/>
-        </w:rPr>
-        <w:t xml:space="preserve">. </w:t>
+        <w:t xml:space="preserve">Utworzenie bazy danych jest podzielone na dwa etapy: makemigrations oraz migrate. </w:t>
       </w:r>
     </w:p>
     <w:p>
@@ -4218,19 +2194,11 @@
           <w:lang w:val="pl-PL"/>
         </w:rPr>
       </w:pPr>
-      <w:proofErr w:type="spellStart"/>
-      <w:r>
-        <w:rPr>
-          <w:lang w:val="pl-PL"/>
-        </w:rPr>
-        <w:t>Makemigrations</w:t>
-      </w:r>
-      <w:proofErr w:type="spellEnd"/>
-      <w:r>
-        <w:rPr>
-          <w:lang w:val="pl-PL"/>
-        </w:rPr>
-        <w:t>:</w:t>
+      <w:r>
+        <w:rPr>
+          <w:lang w:val="pl-PL"/>
+        </w:rPr>
+        <w:t>Makemigrations:</w:t>
       </w:r>
     </w:p>
     <w:p>
@@ -4344,21 +2312,7 @@
         <w:rPr>
           <w:lang w:val="pl-PL"/>
         </w:rPr>
-        <w:t xml:space="preserve">Wprowadza instrukcję z folderu </w:t>
-      </w:r>
-      <w:proofErr w:type="spellStart"/>
-      <w:r>
-        <w:rPr>
-          <w:lang w:val="pl-PL"/>
-        </w:rPr>
-        <w:t>migrations</w:t>
-      </w:r>
-      <w:proofErr w:type="spellEnd"/>
-      <w:r>
-        <w:rPr>
-          <w:lang w:val="pl-PL"/>
-        </w:rPr>
-        <w:t xml:space="preserve"> do bazy danych.</w:t>
+        <w:t>Wprowadza instrukcję z folderu migrations do bazy danych.</w:t>
       </w:r>
     </w:p>
     <w:p>
@@ -4456,35 +2410,7 @@
         <w:rPr>
           <w:lang w:val="pl-PL"/>
         </w:rPr>
-        <w:t xml:space="preserve">Aby wprowadzić dane do naszej bazy danych, możemy wykorzystać terminal z interpretatorem naszego języka. Aby to zrobić należy wpierw odpalić terminal komendą: </w:t>
-      </w:r>
-      <w:proofErr w:type="spellStart"/>
-      <w:r>
-        <w:rPr>
-          <w:lang w:val="pl-PL"/>
-        </w:rPr>
-        <w:t>python</w:t>
-      </w:r>
-      <w:proofErr w:type="spellEnd"/>
-      <w:r>
-        <w:rPr>
-          <w:lang w:val="pl-PL"/>
-        </w:rPr>
-        <w:t xml:space="preserve"> manage.py </w:t>
-      </w:r>
-      <w:proofErr w:type="spellStart"/>
-      <w:r>
-        <w:rPr>
-          <w:lang w:val="pl-PL"/>
-        </w:rPr>
-        <w:t>shell</w:t>
-      </w:r>
-      <w:proofErr w:type="spellEnd"/>
-      <w:r>
-        <w:rPr>
-          <w:lang w:val="pl-PL"/>
-        </w:rPr>
-        <w:t>.</w:t>
+        <w:t>Aby wprowadzić dane do naszej bazy danych, możemy wykorzystać terminal z interpretatorem naszego języka. Aby to zrobić należy wpierw odpalić terminal komendą: python manage.py shell.</w:t>
       </w:r>
     </w:p>
     <w:p>
@@ -4558,44 +2484,8 @@
         <w:rPr>
           <w:lang w:val="pl-PL"/>
         </w:rPr>
-        <w:t xml:space="preserve">Wpierw musimy importować </w:t>
-      </w:r>
-      <w:proofErr w:type="spellStart"/>
-      <w:r>
-        <w:rPr>
-          <w:lang w:val="pl-PL"/>
-        </w:rPr>
-        <w:t>classę</w:t>
-      </w:r>
-      <w:proofErr w:type="spellEnd"/>
-      <w:r>
-        <w:rPr>
-          <w:lang w:val="pl-PL"/>
-        </w:rPr>
-        <w:t xml:space="preserve"> do stworzenia obiektu, który zostanie wprowadzony do bazy danych: from </w:t>
-      </w:r>
-      <w:proofErr w:type="spellStart"/>
-      <w:r>
-        <w:rPr>
-          <w:lang w:val="pl-PL"/>
-        </w:rPr>
-        <w:t>nazwa_appki.models</w:t>
-      </w:r>
-      <w:proofErr w:type="spellEnd"/>
-      <w:r>
-        <w:rPr>
-          <w:lang w:val="pl-PL"/>
-        </w:rPr>
-        <w:t xml:space="preserve"> import </w:t>
-      </w:r>
-      <w:proofErr w:type="spellStart"/>
-      <w:r>
-        <w:rPr>
-          <w:lang w:val="pl-PL"/>
-        </w:rPr>
-        <w:t>nazwa_classy</w:t>
-      </w:r>
-      <w:proofErr w:type="spellEnd"/>
+        <w:t>Wpierw musimy importować classę do stworzenia obiektu, który zostanie wprowadzony do bazy danych: from nazwa_appki.models import nazwa_classy</w:t>
+      </w:r>
     </w:p>
     <w:p>
       <w:pPr>
@@ -4724,35 +2614,7 @@
         <w:rPr>
           <w:lang w:val="pl-PL"/>
         </w:rPr>
-        <w:t xml:space="preserve">Można również wykorzystać </w:t>
-      </w:r>
-      <w:proofErr w:type="spellStart"/>
-      <w:r>
-        <w:rPr>
-          <w:lang w:val="pl-PL"/>
-        </w:rPr>
-        <w:t>methodę</w:t>
-      </w:r>
-      <w:proofErr w:type="spellEnd"/>
-      <w:r>
-        <w:rPr>
-          <w:lang w:val="pl-PL"/>
-        </w:rPr>
-        <w:t xml:space="preserve"> </w:t>
-      </w:r>
-      <w:proofErr w:type="spellStart"/>
-      <w:r>
-        <w:rPr>
-          <w:lang w:val="pl-PL"/>
-        </w:rPr>
-        <w:t>create</w:t>
-      </w:r>
-      <w:proofErr w:type="spellEnd"/>
-      <w:r>
-        <w:rPr>
-          <w:lang w:val="pl-PL"/>
-        </w:rPr>
-        <w:t>, bez konieczności zapisywania:</w:t>
+        <w:t>Można również wykorzystać methodę create, bez konieczności zapisywania:</w:t>
       </w:r>
     </w:p>
     <w:p>
@@ -4833,111 +2695,34 @@
         <w:rPr>
           <w:lang w:val="pl-PL"/>
         </w:rPr>
-        <w:t xml:space="preserve">Tak jak w przypadku listy </w:t>
-      </w:r>
-      <w:proofErr w:type="spellStart"/>
-      <w:r>
-        <w:rPr>
-          <w:lang w:val="pl-PL"/>
-        </w:rPr>
-        <w:t>python</w:t>
-      </w:r>
-      <w:proofErr w:type="spellEnd"/>
-      <w:r>
-        <w:rPr>
-          <w:lang w:val="pl-PL"/>
-        </w:rPr>
-        <w:t>:</w:t>
-      </w:r>
-    </w:p>
-    <w:p>
-      <w:proofErr w:type="spellStart"/>
-      <w:r>
-        <w:t>Tworzymy</w:t>
-      </w:r>
-      <w:proofErr w:type="spellEnd"/>
-      <w:r>
-        <w:t xml:space="preserve"> variable </w:t>
-      </w:r>
-      <w:proofErr w:type="spellStart"/>
-      <w:r>
-        <w:t>Harry_potter</w:t>
-      </w:r>
-      <w:proofErr w:type="spellEnd"/>
-      <w:r>
-        <w:t xml:space="preserve"> = </w:t>
-      </w:r>
-      <w:proofErr w:type="spellStart"/>
-      <w:r>
-        <w:t>Book.</w:t>
-      </w:r>
-      <w:r>
-        <w:t>objects.all</w:t>
-      </w:r>
-      <w:proofErr w:type="spellEnd"/>
-      <w:r>
-        <w:t>()[0]</w:t>
-      </w:r>
-    </w:p>
-    <w:p>
-      <w:pPr>
-        <w:rPr>
-          <w:lang w:val="pl-PL"/>
-        </w:rPr>
-      </w:pPr>
-      <w:r>
-        <w:rPr>
-          <w:lang w:val="pl-PL"/>
-        </w:rPr>
-        <w:t xml:space="preserve">I wybieramy atrybut do zmiany </w:t>
-      </w:r>
-      <w:proofErr w:type="spellStart"/>
-      <w:r>
-        <w:rPr>
-          <w:lang w:val="pl-PL"/>
-        </w:rPr>
-        <w:t>Harry_potter.</w:t>
-      </w:r>
-      <w:r>
-        <w:rPr>
-          <w:lang w:val="pl-PL"/>
-        </w:rPr>
-        <w:t>rating</w:t>
-      </w:r>
-      <w:proofErr w:type="spellEnd"/>
-      <w:r>
-        <w:rPr>
-          <w:lang w:val="pl-PL"/>
-        </w:rPr>
-        <w:t xml:space="preserve"> = 5 i zapisujemy </w:t>
-      </w:r>
-      <w:proofErr w:type="spellStart"/>
-      <w:r>
-        <w:rPr>
-          <w:lang w:val="pl-PL"/>
-        </w:rPr>
-        <w:t>varibale</w:t>
-      </w:r>
-      <w:proofErr w:type="spellEnd"/>
-      <w:r>
-        <w:rPr>
-          <w:lang w:val="pl-PL"/>
-        </w:rPr>
-        <w:t xml:space="preserve"> </w:t>
-      </w:r>
-      <w:proofErr w:type="spellStart"/>
-      <w:r>
-        <w:rPr>
-          <w:lang w:val="pl-PL"/>
-        </w:rPr>
-        <w:t>Harry_potter.save</w:t>
-      </w:r>
-      <w:proofErr w:type="spellEnd"/>
-      <w:r>
-        <w:rPr>
-          <w:lang w:val="pl-PL"/>
-        </w:rPr>
-        <w:t>()</w:t>
+        <w:t>Tak jak w przypadku listy python:</w:t>
+      </w:r>
+    </w:p>
+    <w:p>
+      <w:r>
+        <w:t>Tworzymy variable Harry_potter = Book.</w:t>
+      </w:r>
+      <w:r>
+        <w:t>objects.all()[0]</w:t>
+      </w:r>
+    </w:p>
+    <w:p>
+      <w:pPr>
+        <w:rPr>
+          <w:lang w:val="pl-PL"/>
+        </w:rPr>
+      </w:pPr>
+      <w:r>
+        <w:rPr>
+          <w:lang w:val="pl-PL"/>
+        </w:rPr>
+        <w:t>I wybieramy atrybut do zmiany Harry_potter.</w:t>
+      </w:r>
+      <w:r>
+        <w:rPr>
+          <w:lang w:val="pl-PL"/>
+        </w:rPr>
+        <w:t>rating = 5 i zapisujemy varibale Harry_potter.save()</w:t>
       </w:r>
     </w:p>
     <w:p>
@@ -5203,53 +2988,17 @@
           <w:lang w:val="pl-PL"/>
         </w:rPr>
       </w:pPr>
-      <w:proofErr w:type="spellStart"/>
-      <w:r>
-        <w:rPr>
-          <w:lang w:val="pl-PL"/>
-        </w:rPr>
-        <w:t>Books.objects.get</w:t>
-      </w:r>
-      <w:proofErr w:type="spellEnd"/>
-      <w:r>
-        <w:rPr>
-          <w:lang w:val="pl-PL"/>
-        </w:rPr>
-        <w:t>(id=5) – zwróci nam po</w:t>
-      </w:r>
-      <w:r>
-        <w:rPr>
-          <w:lang w:val="pl-PL"/>
-        </w:rPr>
-        <w:t xml:space="preserve">zycję dla której id jest równe 5. UWAGA </w:t>
-      </w:r>
-      <w:proofErr w:type="spellStart"/>
-      <w:r>
-        <w:rPr>
-          <w:lang w:val="pl-PL"/>
-        </w:rPr>
-        <w:t>get</w:t>
-      </w:r>
-      <w:proofErr w:type="spellEnd"/>
-      <w:r>
-        <w:rPr>
-          <w:lang w:val="pl-PL"/>
-        </w:rPr>
-        <w:t xml:space="preserve"> zwraca tylko jedną pozycję. Dodatkowo, ta pozycja jest tylko dla obiektów które mają unikatowy atrybut np. id albo nazwę. W przypadku kilku obiektów o np. </w:t>
-      </w:r>
-      <w:proofErr w:type="spellStart"/>
-      <w:r>
-        <w:rPr>
-          <w:lang w:val="pl-PL"/>
-        </w:rPr>
-        <w:t>raiting</w:t>
-      </w:r>
-      <w:proofErr w:type="spellEnd"/>
-      <w:r>
-        <w:rPr>
-          <w:lang w:val="pl-PL"/>
-        </w:rPr>
-        <w:t xml:space="preserve"> 5 dostaniemy ERROR.</w:t>
+      <w:r>
+        <w:rPr>
+          <w:lang w:val="pl-PL"/>
+        </w:rPr>
+        <w:t>Books.objects.get(id=5) – zwróci nam po</w:t>
+      </w:r>
+      <w:r>
+        <w:rPr>
+          <w:lang w:val="pl-PL"/>
+        </w:rPr>
+        <w:t>zycję dla której id jest równe 5. UWAGA get zwraca tylko jedną pozycję. Dodatkowo, ta pozycja jest tylko dla obiektów które mają unikatowy atrybut np. id albo nazwę. W przypadku kilku obiektów o np. raiting 5 dostaniemy ERROR.</w:t>
       </w:r>
     </w:p>
     <w:p>
@@ -5278,19 +3027,11 @@
           <w:lang w:val="pl-PL"/>
         </w:rPr>
       </w:pPr>
-      <w:proofErr w:type="spellStart"/>
-      <w:r>
-        <w:rPr>
-          <w:lang w:val="pl-PL"/>
-        </w:rPr>
-        <w:t>Books.objects.filter</w:t>
-      </w:r>
-      <w:proofErr w:type="spellEnd"/>
-      <w:r>
-        <w:rPr>
-          <w:lang w:val="pl-PL"/>
-        </w:rPr>
-        <w:t>(rating=5) – Zw</w:t>
+      <w:r>
+        <w:rPr>
+          <w:lang w:val="pl-PL"/>
+        </w:rPr>
+        <w:t>Books.objects.filter(rating=5) – Zw</w:t>
       </w:r>
       <w:r>
         <w:rPr>
@@ -5321,35 +3062,7 @@
         <w:rPr>
           <w:lang w:val="pl-PL"/>
         </w:rPr>
-        <w:t xml:space="preserve">Jeśli chcemy wyszukać np. mniejsze równe to składnia wygląda tak: </w:t>
-      </w:r>
-      <w:proofErr w:type="spellStart"/>
-      <w:r>
-        <w:rPr>
-          <w:lang w:val="pl-PL"/>
-        </w:rPr>
-        <w:t>Books.objects.filter</w:t>
-      </w:r>
-      <w:proofErr w:type="spellEnd"/>
-      <w:r>
-        <w:rPr>
-          <w:lang w:val="pl-PL"/>
-        </w:rPr>
-        <w:t>(rating__</w:t>
-      </w:r>
-      <w:proofErr w:type="spellStart"/>
-      <w:r>
-        <w:rPr>
-          <w:lang w:val="pl-PL"/>
-        </w:rPr>
-        <w:t>lt</w:t>
-      </w:r>
-      <w:proofErr w:type="spellEnd"/>
-      <w:r>
-        <w:rPr>
-          <w:lang w:val="pl-PL"/>
-        </w:rPr>
-        <w:t>=3)</w:t>
+        <w:t>Jeśli chcemy wyszukać np. mniejsze równe to składnia wygląda tak: Books.objects.filter(rating__lt=3)</w:t>
       </w:r>
     </w:p>
     <w:p>
@@ -5378,47 +3091,11 @@
           <w:lang w:val="pl-PL"/>
         </w:rPr>
       </w:pPr>
-      <w:proofErr w:type="spellStart"/>
-      <w:r>
-        <w:rPr>
-          <w:lang w:val="pl-PL"/>
-        </w:rPr>
-        <w:t>Books.objects.filter</w:t>
-      </w:r>
-      <w:proofErr w:type="spellEnd"/>
-      <w:r>
-        <w:rPr>
-          <w:lang w:val="pl-PL"/>
-        </w:rPr>
-        <w:t>(</w:t>
-      </w:r>
-      <w:proofErr w:type="spellStart"/>
-      <w:r>
-        <w:rPr>
-          <w:lang w:val="pl-PL"/>
-        </w:rPr>
-        <w:t>title</w:t>
-      </w:r>
-      <w:proofErr w:type="spellEnd"/>
-      <w:r>
-        <w:rPr>
-          <w:lang w:val="pl-PL"/>
-        </w:rPr>
-        <w:t>__</w:t>
-      </w:r>
-      <w:proofErr w:type="spellStart"/>
-      <w:r>
-        <w:rPr>
-          <w:lang w:val="pl-PL"/>
-        </w:rPr>
-        <w:t>contains</w:t>
-      </w:r>
-      <w:proofErr w:type="spellEnd"/>
-      <w:r>
-        <w:rPr>
-          <w:lang w:val="pl-PL"/>
-        </w:rPr>
-        <w:t xml:space="preserve">=”story”) – Sprawdza daną kolumnę bazy danych, czy </w:t>
+      <w:r>
+        <w:rPr>
+          <w:lang w:val="pl-PL"/>
+        </w:rPr>
+        <w:t xml:space="preserve">Books.objects.filter(title__contains=”story”) – Sprawdza daną kolumnę bazy danych, czy </w:t>
       </w:r>
       <w:r>
         <w:rPr>
@@ -5492,16 +3169,8 @@
         <w:rPr>
           <w:lang w:val="pl-PL"/>
         </w:rPr>
-        <w:t xml:space="preserve">OR </w:t>
-      </w:r>
-      <w:proofErr w:type="spellStart"/>
-      <w:r>
-        <w:rPr>
-          <w:lang w:val="pl-PL"/>
-        </w:rPr>
-        <w:t>Conditions</w:t>
-      </w:r>
-      <w:proofErr w:type="spellEnd"/>
+        <w:t>OR Conditions</w:t>
+      </w:r>
     </w:p>
     <w:p>
       <w:pPr>
@@ -5515,21 +3184,7 @@
         <w:rPr>
           <w:lang w:val="pl-PL"/>
         </w:rPr>
-        <w:t xml:space="preserve">Aby skorzystać z warunku OR najpierw należy </w:t>
-      </w:r>
-      <w:proofErr w:type="spellStart"/>
-      <w:r>
-        <w:rPr>
-          <w:lang w:val="pl-PL"/>
-        </w:rPr>
-        <w:t>zimportować</w:t>
-      </w:r>
-      <w:proofErr w:type="spellEnd"/>
-      <w:r>
-        <w:rPr>
-          <w:lang w:val="pl-PL"/>
-        </w:rPr>
-        <w:t xml:space="preserve"> moduł: </w:t>
+        <w:t xml:space="preserve">Aby skorzystać z warunku OR najpierw należy zimportować moduł: </w:t>
       </w:r>
       <w:r>
         <w:rPr>
@@ -5545,69 +3200,33 @@
           <w:bCs/>
           <w:lang w:val="pl-PL"/>
         </w:rPr>
-        <w:t xml:space="preserve">rom </w:t>
-      </w:r>
-      <w:proofErr w:type="spellStart"/>
-      <w:r>
+        <w:t xml:space="preserve">rom django.db.models import Q </w:t>
+      </w:r>
+    </w:p>
+    <w:p>
+      <w:pPr>
         <w:rPr>
           <w:b/>
           <w:bCs/>
           <w:lang w:val="pl-PL"/>
         </w:rPr>
-        <w:t>django.db.models</w:t>
-      </w:r>
-      <w:proofErr w:type="spellEnd"/>
-      <w:r>
+      </w:pPr>
+    </w:p>
+    <w:p>
+      <w:pPr>
         <w:rPr>
           <w:b/>
           <w:bCs/>
           <w:lang w:val="pl-PL"/>
         </w:rPr>
-        <w:t xml:space="preserve"> import Q </w:t>
-      </w:r>
-    </w:p>
-    <w:p>
-      <w:pPr>
+      </w:pPr>
+      <w:r>
         <w:rPr>
           <w:b/>
           <w:bCs/>
           <w:lang w:val="pl-PL"/>
         </w:rPr>
-      </w:pPr>
-    </w:p>
-    <w:p>
-      <w:pPr>
-        <w:rPr>
-          <w:b/>
-          <w:bCs/>
-          <w:lang w:val="pl-PL"/>
-        </w:rPr>
-      </w:pPr>
-      <w:r>
-        <w:rPr>
-          <w:b/>
-          <w:bCs/>
-          <w:lang w:val="pl-PL"/>
-        </w:rPr>
-        <w:t xml:space="preserve">AND </w:t>
-      </w:r>
-      <w:proofErr w:type="spellStart"/>
-      <w:r>
-        <w:rPr>
-          <w:b/>
-          <w:bCs/>
-          <w:lang w:val="pl-PL"/>
-        </w:rPr>
-        <w:t>Condition</w:t>
-      </w:r>
-      <w:proofErr w:type="spellEnd"/>
-      <w:r>
-        <w:rPr>
-          <w:b/>
-          <w:bCs/>
-          <w:lang w:val="pl-PL"/>
-        </w:rPr>
-        <w:t xml:space="preserve"> </w:t>
+        <w:t xml:space="preserve">AND Condition </w:t>
       </w:r>
     </w:p>
     <w:p>
@@ -5713,160 +3332,60 @@
           <w:bCs/>
           <w:lang w:val="pl-PL"/>
         </w:rPr>
-        <w:t xml:space="preserve">GET zwraca nam </w:t>
-      </w:r>
-      <w:proofErr w:type="spellStart"/>
-      <w:r>
+        <w:t>GET zwraca nam classę modelu, gdzie wystarczy podać atribute name.</w:t>
+      </w:r>
+    </w:p>
+    <w:p>
+      <w:pPr>
         <w:rPr>
           <w:b/>
           <w:bCs/>
           <w:lang w:val="pl-PL"/>
         </w:rPr>
-        <w:t>classę</w:t>
-      </w:r>
-      <w:proofErr w:type="spellEnd"/>
+      </w:pPr>
       <w:r>
         <w:rPr>
           <w:b/>
           <w:bCs/>
           <w:lang w:val="pl-PL"/>
         </w:rPr>
-        <w:t xml:space="preserve"> modelu, gdzie wystarczy podać </w:t>
-      </w:r>
-      <w:proofErr w:type="spellStart"/>
-      <w:r>
+        <w:t>W przypadku FLTER uzykujemy serię zapytań (Query Set), aby uzyskać wartości dla danej klasy, musimy dostać się do pierwszej pozycji poprzez np. book[0].title</w:t>
+      </w:r>
+    </w:p>
+    <w:p>
+      <w:pPr>
         <w:rPr>
           <w:b/>
           <w:bCs/>
           <w:lang w:val="pl-PL"/>
         </w:rPr>
-        <w:t>atribute</w:t>
-      </w:r>
-      <w:proofErr w:type="spellEnd"/>
-      <w:r>
+      </w:pPr>
+    </w:p>
+    <w:p>
+      <w:pPr>
         <w:rPr>
           <w:b/>
           <w:bCs/>
           <w:lang w:val="pl-PL"/>
         </w:rPr>
-        <w:t xml:space="preserve"> </w:t>
-      </w:r>
-      <w:proofErr w:type="spellStart"/>
-      <w:r>
+      </w:pPr>
+    </w:p>
+    <w:p>
+      <w:pPr>
         <w:rPr>
           <w:b/>
           <w:bCs/>
           <w:lang w:val="pl-PL"/>
         </w:rPr>
-        <w:t>name</w:t>
-      </w:r>
-      <w:proofErr w:type="spellEnd"/>
-      <w:r>
+      </w:pPr>
+    </w:p>
+    <w:p>
+      <w:pPr>
         <w:rPr>
           <w:b/>
           <w:bCs/>
           <w:lang w:val="pl-PL"/>
         </w:rPr>
-        <w:t>.</w:t>
-      </w:r>
-    </w:p>
-    <w:p>
-      <w:pPr>
-        <w:rPr>
-          <w:b/>
-          <w:bCs/>
-          <w:lang w:val="pl-PL"/>
-        </w:rPr>
-      </w:pPr>
-      <w:r>
-        <w:rPr>
-          <w:b/>
-          <w:bCs/>
-          <w:lang w:val="pl-PL"/>
-        </w:rPr>
-        <w:t xml:space="preserve">W przypadku FLTER </w:t>
-      </w:r>
-      <w:proofErr w:type="spellStart"/>
-      <w:r>
-        <w:rPr>
-          <w:b/>
-          <w:bCs/>
-          <w:lang w:val="pl-PL"/>
-        </w:rPr>
-        <w:t>uzykujemy</w:t>
-      </w:r>
-      <w:proofErr w:type="spellEnd"/>
-      <w:r>
-        <w:rPr>
-          <w:b/>
-          <w:bCs/>
-          <w:lang w:val="pl-PL"/>
-        </w:rPr>
-        <w:t xml:space="preserve"> serię zapytań (Query Set), aby uzyskać wartości dla danej klasy, musimy dostać się do pierwszej pozycji poprzez np. </w:t>
-      </w:r>
-      <w:proofErr w:type="spellStart"/>
-      <w:r>
-        <w:rPr>
-          <w:b/>
-          <w:bCs/>
-          <w:lang w:val="pl-PL"/>
-        </w:rPr>
-        <w:t>book</w:t>
-      </w:r>
-      <w:proofErr w:type="spellEnd"/>
-      <w:r>
-        <w:rPr>
-          <w:b/>
-          <w:bCs/>
-          <w:lang w:val="pl-PL"/>
-        </w:rPr>
-        <w:t>[0].</w:t>
-      </w:r>
-      <w:proofErr w:type="spellStart"/>
-      <w:r>
-        <w:rPr>
-          <w:b/>
-          <w:bCs/>
-          <w:lang w:val="pl-PL"/>
-        </w:rPr>
-        <w:t>title</w:t>
-      </w:r>
-      <w:proofErr w:type="spellEnd"/>
-    </w:p>
-    <w:p>
-      <w:pPr>
-        <w:rPr>
-          <w:b/>
-          <w:bCs/>
-          <w:lang w:val="pl-PL"/>
-        </w:rPr>
-      </w:pPr>
-    </w:p>
-    <w:p>
-      <w:pPr>
-        <w:rPr>
-          <w:b/>
-          <w:bCs/>
-          <w:lang w:val="pl-PL"/>
-        </w:rPr>
-      </w:pPr>
-    </w:p>
-    <w:p>
-      <w:pPr>
-        <w:rPr>
-          <w:b/>
-          <w:bCs/>
-          <w:lang w:val="pl-PL"/>
-        </w:rPr>
-      </w:pPr>
-    </w:p>
-    <w:p>
-      <w:pPr>
-        <w:rPr>
-          <w:b/>
-          <w:bCs/>
-          <w:lang w:val="pl-PL"/>
-        </w:rPr>
       </w:pPr>
     </w:p>
     <w:p>
@@ -5880,21 +3399,7 @@
           <w:lang w:val="pl-PL"/>
         </w:rPr>
         <w:lastRenderedPageBreak/>
-        <w:t xml:space="preserve">W naszym modelu możemy nadpisać metodę </w:t>
-      </w:r>
-      <w:proofErr w:type="spellStart"/>
-      <w:r>
-        <w:rPr>
-          <w:lang w:val="pl-PL"/>
-        </w:rPr>
-        <w:t>get_absolute_url</w:t>
-      </w:r>
-      <w:proofErr w:type="spellEnd"/>
-      <w:r>
-        <w:rPr>
-          <w:lang w:val="pl-PL"/>
-        </w:rPr>
-        <w:t xml:space="preserve"> z wykorzystaniem funkcji return</w:t>
+        <w:t>W naszym modelu możemy nadpisać metodę get_absolute_url z wykorzystaniem funkcji return</w:t>
       </w:r>
     </w:p>
     <w:p>
@@ -5955,35 +3460,7 @@
         <w:rPr>
           <w:lang w:val="pl-PL"/>
         </w:rPr>
-        <w:t xml:space="preserve">Co pozwala nam na szybkie stworzenie URL w </w:t>
-      </w:r>
-      <w:proofErr w:type="spellStart"/>
-      <w:r>
-        <w:rPr>
-          <w:lang w:val="pl-PL"/>
-        </w:rPr>
-        <w:t>anchor</w:t>
-      </w:r>
-      <w:proofErr w:type="spellEnd"/>
-      <w:r>
-        <w:rPr>
-          <w:lang w:val="pl-PL"/>
-        </w:rPr>
-        <w:t xml:space="preserve"> </w:t>
-      </w:r>
-      <w:proofErr w:type="spellStart"/>
-      <w:r>
-        <w:rPr>
-          <w:lang w:val="pl-PL"/>
-        </w:rPr>
-        <w:t>tag</w:t>
-      </w:r>
-      <w:proofErr w:type="spellEnd"/>
-      <w:r>
-        <w:rPr>
-          <w:lang w:val="pl-PL"/>
-        </w:rPr>
-        <w:t xml:space="preserve">. </w:t>
+        <w:t xml:space="preserve">Co pozwala nam na szybkie stworzenie URL w anchor tag. </w:t>
       </w:r>
     </w:p>
     <w:p>
@@ -6059,103 +3536,12 @@
         <w:rPr>
           <w:lang w:val="pl-PL"/>
         </w:rPr>
-        <w:t xml:space="preserve">Również ciekawą opcją jest napisanie w </w:t>
-      </w:r>
-      <w:proofErr w:type="spellStart"/>
-      <w:r>
-        <w:rPr>
-          <w:lang w:val="pl-PL"/>
-        </w:rPr>
-        <w:t>classie</w:t>
-      </w:r>
-      <w:proofErr w:type="spellEnd"/>
-      <w:r>
-        <w:rPr>
-          <w:lang w:val="pl-PL"/>
-        </w:rPr>
-        <w:t xml:space="preserve"> modelu </w:t>
-      </w:r>
-      <w:proofErr w:type="spellStart"/>
-      <w:r>
-        <w:rPr>
-          <w:lang w:val="pl-PL"/>
-        </w:rPr>
-        <w:t>methody</w:t>
-      </w:r>
-      <w:proofErr w:type="spellEnd"/>
-      <w:r>
-        <w:rPr>
-          <w:lang w:val="pl-PL"/>
-        </w:rPr>
-        <w:t xml:space="preserve"> </w:t>
-      </w:r>
-      <w:proofErr w:type="spellStart"/>
-      <w:r>
-        <w:rPr>
-          <w:lang w:val="pl-PL"/>
-        </w:rPr>
-        <w:t>save</w:t>
-      </w:r>
-      <w:proofErr w:type="spellEnd"/>
-      <w:r>
-        <w:rPr>
-          <w:lang w:val="pl-PL"/>
-        </w:rPr>
-        <w:t xml:space="preserve"> aby utworzyła automatycznie uzupełniła atrybut naszej </w:t>
-      </w:r>
-      <w:proofErr w:type="spellStart"/>
-      <w:r>
-        <w:rPr>
-          <w:lang w:val="pl-PL"/>
-        </w:rPr>
-        <w:t>classy</w:t>
-      </w:r>
-      <w:proofErr w:type="spellEnd"/>
-      <w:r>
-        <w:rPr>
-          <w:lang w:val="pl-PL"/>
-        </w:rPr>
-        <w:t xml:space="preserve"> w tym przypadku „</w:t>
-      </w:r>
-      <w:proofErr w:type="spellStart"/>
-      <w:r>
-        <w:rPr>
-          <w:lang w:val="pl-PL"/>
-        </w:rPr>
-        <w:t>slug</w:t>
-      </w:r>
-      <w:proofErr w:type="spellEnd"/>
-      <w:r>
-        <w:rPr>
-          <w:lang w:val="pl-PL"/>
-        </w:rPr>
-        <w:t>”:</w:t>
-      </w:r>
-    </w:p>
-    <w:p>
-      <w:proofErr w:type="spellStart"/>
-      <w:r>
-        <w:t>Wymaga</w:t>
-      </w:r>
-      <w:proofErr w:type="spellEnd"/>
-      <w:r>
-        <w:t xml:space="preserve"> to </w:t>
-      </w:r>
-      <w:proofErr w:type="spellStart"/>
-      <w:r>
-        <w:t>zimportowania</w:t>
-      </w:r>
-      <w:proofErr w:type="spellEnd"/>
-      <w:r>
-        <w:t xml:space="preserve"> </w:t>
-      </w:r>
-      <w:proofErr w:type="spellStart"/>
-      <w:r>
-        <w:t>methody</w:t>
-      </w:r>
-      <w:proofErr w:type="spellEnd"/>
-      <w:r>
-        <w:t>:</w:t>
+        <w:t>Również ciekawą opcją jest napisanie w classie modelu methody save aby utworzyła automatycznie uzupełniła atrybut naszej classy w tym przypadku „slug”:</w:t>
+      </w:r>
+    </w:p>
+    <w:p>
+      <w:r>
+        <w:t>Wymaga to zimportowania methody:</w:t>
       </w:r>
     </w:p>
     <w:p>
@@ -6184,7 +3570,6 @@
         </w:rPr>
         <w:t xml:space="preserve">from </w:t>
       </w:r>
-      <w:proofErr w:type="spellStart"/>
       <w:r>
         <w:rPr>
           <w:rFonts w:ascii="Courier New" w:eastAsia="Times New Roman" w:hAnsi="Courier New" w:cs="Courier New"/>
@@ -6195,9 +3580,20 @@
           <w:lang w:eastAsia="pl-PL"/>
           <w14:ligatures w14:val="none"/>
         </w:rPr>
-        <w:t>django.utils.text</w:t>
-      </w:r>
-      <w:proofErr w:type="spellEnd"/>
+        <w:t xml:space="preserve">django.utils.text </w:t>
+      </w:r>
+      <w:r>
+        <w:rPr>
+          <w:rFonts w:ascii="Courier New" w:eastAsia="Times New Roman" w:hAnsi="Courier New" w:cs="Courier New"/>
+          <w:color w:val="CF8E6D"/>
+          <w:kern w:val="0"/>
+          <w:sz w:val="20"/>
+          <w:szCs w:val="20"/>
+          <w:lang w:eastAsia="pl-PL"/>
+          <w14:ligatures w14:val="none"/>
+        </w:rPr>
+        <w:t xml:space="preserve">import </w:t>
+      </w:r>
       <w:r>
         <w:rPr>
           <w:rFonts w:ascii="Courier New" w:eastAsia="Times New Roman" w:hAnsi="Courier New" w:cs="Courier New"/>
@@ -6208,34 +3604,8 @@
           <w:lang w:eastAsia="pl-PL"/>
           <w14:ligatures w14:val="none"/>
         </w:rPr>
-        <w:t xml:space="preserve"> </w:t>
-      </w:r>
-      <w:r>
-        <w:rPr>
-          <w:rFonts w:ascii="Courier New" w:eastAsia="Times New Roman" w:hAnsi="Courier New" w:cs="Courier New"/>
-          <w:color w:val="CF8E6D"/>
-          <w:kern w:val="0"/>
-          <w:sz w:val="20"/>
-          <w:szCs w:val="20"/>
-          <w:lang w:eastAsia="pl-PL"/>
-          <w14:ligatures w14:val="none"/>
-        </w:rPr>
-        <w:t xml:space="preserve">import </w:t>
-      </w:r>
-      <w:proofErr w:type="spellStart"/>
-      <w:r>
-        <w:rPr>
-          <w:rFonts w:ascii="Courier New" w:eastAsia="Times New Roman" w:hAnsi="Courier New" w:cs="Courier New"/>
-          <w:color w:val="BCBEC4"/>
-          <w:kern w:val="0"/>
-          <w:sz w:val="20"/>
-          <w:szCs w:val="20"/>
-          <w:lang w:eastAsia="pl-PL"/>
-          <w14:ligatures w14:val="none"/>
-        </w:rPr>
         <w:t>slugify</w:t>
       </w:r>
-      <w:proofErr w:type="spellEnd"/>
     </w:p>
     <w:p/>
     <w:p>
@@ -6299,34 +3669,12 @@
           <w:lang w:val="pl-PL"/>
         </w:rPr>
       </w:pPr>
-      <w:proofErr w:type="spellStart"/>
       <w:r>
         <w:rPr>
           <w:lang w:val="pl-PL"/>
         </w:rPr>
         <w:lastRenderedPageBreak/>
-        <w:t>Aggregation</w:t>
-      </w:r>
-      <w:proofErr w:type="spellEnd"/>
-      <w:r>
-        <w:rPr>
-          <w:lang w:val="pl-PL"/>
-        </w:rPr>
-        <w:t xml:space="preserve"> </w:t>
-      </w:r>
-      <w:proofErr w:type="spellStart"/>
-      <w:r>
-        <w:rPr>
-          <w:lang w:val="pl-PL"/>
-        </w:rPr>
-        <w:t>emthods</w:t>
-      </w:r>
-      <w:proofErr w:type="spellEnd"/>
-      <w:r>
-        <w:rPr>
-          <w:lang w:val="pl-PL"/>
-        </w:rPr>
-        <w:t>:</w:t>
+        <w:t>Aggregation emthods:</w:t>
       </w:r>
     </w:p>
     <w:p>
@@ -6391,7 +3739,6 @@
           <w:lang w:val="pl-PL"/>
         </w:rPr>
       </w:pPr>
-      <w:proofErr w:type="spellStart"/>
       <w:r>
         <w:rPr>
           <w:b/>
@@ -6400,7 +3747,6 @@
         </w:rPr>
         <w:t>Order_by</w:t>
       </w:r>
-      <w:proofErr w:type="spellEnd"/>
     </w:p>
     <w:p>
       <w:pPr>
@@ -6493,21 +3839,7 @@
         <w:rPr>
           <w:lang w:val="pl-PL"/>
         </w:rPr>
-        <w:t xml:space="preserve">W celu skorzystania z opcji admina, wpierw musimy stworzyć </w:t>
-      </w:r>
-      <w:proofErr w:type="spellStart"/>
-      <w:r>
-        <w:rPr>
-          <w:lang w:val="pl-PL"/>
-        </w:rPr>
-        <w:t>superusera</w:t>
-      </w:r>
-      <w:proofErr w:type="spellEnd"/>
-      <w:r>
-        <w:rPr>
-          <w:lang w:val="pl-PL"/>
-        </w:rPr>
-        <w:t>.</w:t>
+        <w:t>W celu skorzystania z opcji admina, wpierw musimy stworzyć superusera.</w:t>
       </w:r>
     </w:p>
     <w:p>
@@ -6568,62 +3900,20 @@
         <w:rPr>
           <w:lang w:val="pl-PL"/>
         </w:rPr>
-        <w:t xml:space="preserve">Dzięki temu  możemy się </w:t>
-      </w:r>
-      <w:proofErr w:type="spellStart"/>
-      <w:r>
-        <w:rPr>
-          <w:lang w:val="pl-PL"/>
-        </w:rPr>
-        <w:t>zalogowac</w:t>
-      </w:r>
-      <w:proofErr w:type="spellEnd"/>
-      <w:r>
-        <w:rPr>
-          <w:lang w:val="pl-PL"/>
-        </w:rPr>
-        <w:t xml:space="preserve"> na stronie dla admina aplikacji.</w:t>
-      </w:r>
-    </w:p>
-    <w:p>
-      <w:pPr>
-        <w:rPr>
-          <w:lang w:val="pl-PL"/>
-        </w:rPr>
-      </w:pPr>
-      <w:r>
-        <w:rPr>
-          <w:lang w:val="pl-PL"/>
-        </w:rPr>
-        <w:t xml:space="preserve">Aby widzieć </w:t>
-      </w:r>
-      <w:proofErr w:type="spellStart"/>
-      <w:r>
-        <w:rPr>
-          <w:lang w:val="pl-PL"/>
-        </w:rPr>
-        <w:t>poszczeólne</w:t>
-      </w:r>
-      <w:proofErr w:type="spellEnd"/>
-      <w:r>
-        <w:rPr>
-          <w:lang w:val="pl-PL"/>
-        </w:rPr>
-        <w:t xml:space="preserve"> bazy danych na naszej stronie admina należy wpierw poinformować </w:t>
-      </w:r>
-      <w:proofErr w:type="spellStart"/>
-      <w:r>
-        <w:rPr>
-          <w:lang w:val="pl-PL"/>
-        </w:rPr>
-        <w:t>Django</w:t>
-      </w:r>
-      <w:proofErr w:type="spellEnd"/>
-      <w:r>
-        <w:rPr>
-          <w:lang w:val="pl-PL"/>
-        </w:rPr>
-        <w:t xml:space="preserve"> o tym w folderze Admin:</w:t>
+        <w:t>Dzięki temu  możemy się zalogowac na stronie dla admina aplikacji.</w:t>
+      </w:r>
+    </w:p>
+    <w:p>
+      <w:pPr>
+        <w:rPr>
+          <w:lang w:val="pl-PL"/>
+        </w:rPr>
+      </w:pPr>
+      <w:r>
+        <w:rPr>
+          <w:lang w:val="pl-PL"/>
+        </w:rPr>
+        <w:t>Aby widzieć poszczeólne bazy danych na naszej stronie admina należy wpierw poinformować Django o tym w folderze Admin:</w:t>
       </w:r>
     </w:p>
     <w:p>
@@ -6688,28 +3978,12 @@
           <w:lang w:val="pl-PL"/>
         </w:rPr>
       </w:pPr>
-      <w:proofErr w:type="spellStart"/>
-      <w:r>
-        <w:rPr>
-          <w:lang w:val="pl-PL"/>
-        </w:rPr>
-        <w:t>Configurate</w:t>
-      </w:r>
-      <w:proofErr w:type="spellEnd"/>
-      <w:r>
-        <w:rPr>
-          <w:lang w:val="pl-PL"/>
-        </w:rPr>
-        <w:t xml:space="preserve"> Admin </w:t>
-      </w:r>
-      <w:proofErr w:type="spellStart"/>
-      <w:r>
-        <w:rPr>
-          <w:lang w:val="pl-PL"/>
-        </w:rPr>
-        <w:t>Settings</w:t>
-      </w:r>
-      <w:proofErr w:type="spellEnd"/>
+      <w:r>
+        <w:rPr>
+          <w:lang w:val="pl-PL"/>
+        </w:rPr>
+        <w:t>Configurate Admin Settings</w:t>
+      </w:r>
     </w:p>
     <w:p>
       <w:pPr>
@@ -6769,300 +4043,40 @@
         <w:rPr>
           <w:lang w:val="pl-PL"/>
         </w:rPr>
-        <w:t xml:space="preserve">Możemy konfigurować ustawienia np. w bazie danych jak tworzony jest sług poprzez stworzenie </w:t>
-      </w:r>
-      <w:proofErr w:type="spellStart"/>
-      <w:r>
-        <w:rPr>
-          <w:lang w:val="pl-PL"/>
-        </w:rPr>
-        <w:t>classy</w:t>
-      </w:r>
-      <w:proofErr w:type="spellEnd"/>
-      <w:r>
-        <w:rPr>
-          <w:lang w:val="pl-PL"/>
-        </w:rPr>
-        <w:t xml:space="preserve"> </w:t>
-      </w:r>
-      <w:proofErr w:type="spellStart"/>
-      <w:r>
-        <w:rPr>
-          <w:lang w:val="pl-PL"/>
-        </w:rPr>
-        <w:t>BookAdmin</w:t>
-      </w:r>
-      <w:proofErr w:type="spellEnd"/>
-      <w:r>
-        <w:rPr>
-          <w:lang w:val="pl-PL"/>
-        </w:rPr>
-        <w:t xml:space="preserve">, dobry zwyczaj aby tak nazywać klasy, super od </w:t>
-      </w:r>
-      <w:proofErr w:type="spellStart"/>
-      <w:r>
-        <w:rPr>
-          <w:lang w:val="pl-PL"/>
-        </w:rPr>
-        <w:t>ModelAdmin</w:t>
-      </w:r>
-      <w:proofErr w:type="spellEnd"/>
-      <w:r>
-        <w:rPr>
-          <w:lang w:val="pl-PL"/>
-        </w:rPr>
-        <w:t xml:space="preserve">. Dzięki </w:t>
-      </w:r>
-      <w:proofErr w:type="spellStart"/>
-      <w:r>
-        <w:rPr>
-          <w:lang w:val="pl-PL"/>
-        </w:rPr>
-        <w:t>prepopulated_fields</w:t>
-      </w:r>
-      <w:proofErr w:type="spellEnd"/>
-      <w:r>
-        <w:rPr>
-          <w:lang w:val="pl-PL"/>
-        </w:rPr>
-        <w:t xml:space="preserve"> możemy wprowadzić, że atrybut z naszej klasy modelu, jest tworzony na bazie poszczególnych pól np. </w:t>
-      </w:r>
-      <w:proofErr w:type="spellStart"/>
-      <w:r>
-        <w:rPr>
-          <w:lang w:val="pl-PL"/>
-        </w:rPr>
-        <w:t>title</w:t>
-      </w:r>
-      <w:proofErr w:type="spellEnd"/>
-      <w:r>
-        <w:rPr>
-          <w:lang w:val="pl-PL"/>
-        </w:rPr>
-        <w:t xml:space="preserve">. Konstrukcja jest jak w </w:t>
-      </w:r>
-      <w:proofErr w:type="spellStart"/>
-      <w:r>
-        <w:rPr>
-          <w:lang w:val="pl-PL"/>
-        </w:rPr>
-        <w:t>dictionary</w:t>
-      </w:r>
-      <w:proofErr w:type="spellEnd"/>
-      <w:r>
-        <w:rPr>
-          <w:lang w:val="pl-PL"/>
-        </w:rPr>
-        <w:t xml:space="preserve"> z tym, że </w:t>
-      </w:r>
-      <w:proofErr w:type="spellStart"/>
-      <w:r>
-        <w:rPr>
-          <w:lang w:val="pl-PL"/>
-        </w:rPr>
-        <w:t>value</w:t>
-      </w:r>
-      <w:proofErr w:type="spellEnd"/>
-      <w:r>
-        <w:rPr>
-          <w:lang w:val="pl-PL"/>
-        </w:rPr>
-        <w:t xml:space="preserve"> to </w:t>
-      </w:r>
-      <w:proofErr w:type="spellStart"/>
-      <w:r>
-        <w:rPr>
-          <w:lang w:val="pl-PL"/>
-        </w:rPr>
-        <w:t>tuple</w:t>
-      </w:r>
-      <w:proofErr w:type="spellEnd"/>
-      <w:r>
-        <w:rPr>
-          <w:lang w:val="pl-PL"/>
-        </w:rPr>
-        <w:t xml:space="preserve">. Pamiętać aby w </w:t>
-      </w:r>
-      <w:proofErr w:type="spellStart"/>
-      <w:r>
-        <w:rPr>
-          <w:lang w:val="pl-PL"/>
-        </w:rPr>
-        <w:t>tuple</w:t>
-      </w:r>
-      <w:proofErr w:type="spellEnd"/>
-      <w:r>
-        <w:rPr>
-          <w:lang w:val="pl-PL"/>
-        </w:rPr>
-        <w:t xml:space="preserve"> zawsze po 1 wartości był przecinek. </w:t>
-      </w:r>
-    </w:p>
-    <w:p>
-      <w:pPr>
-        <w:rPr>
-          <w:lang w:val="pl-PL"/>
-        </w:rPr>
-      </w:pPr>
-      <w:proofErr w:type="spellStart"/>
-      <w:r>
-        <w:rPr>
-          <w:lang w:val="pl-PL"/>
-        </w:rPr>
-        <w:t>Dzieki</w:t>
-      </w:r>
-      <w:proofErr w:type="spellEnd"/>
-      <w:r>
-        <w:rPr>
-          <w:lang w:val="pl-PL"/>
-        </w:rPr>
-        <w:t xml:space="preserve"> stworzeniu klasy </w:t>
-      </w:r>
-      <w:proofErr w:type="spellStart"/>
-      <w:r>
-        <w:rPr>
-          <w:lang w:val="pl-PL"/>
-        </w:rPr>
-        <w:t>Bookadmin</w:t>
-      </w:r>
-      <w:proofErr w:type="spellEnd"/>
-      <w:r>
-        <w:rPr>
-          <w:lang w:val="pl-PL"/>
-        </w:rPr>
-        <w:t xml:space="preserve"> i wprowadzeniu </w:t>
-      </w:r>
-      <w:proofErr w:type="spellStart"/>
-      <w:r>
-        <w:rPr>
-          <w:lang w:val="pl-PL"/>
-        </w:rPr>
-        <w:t>prepolutated</w:t>
-      </w:r>
-      <w:proofErr w:type="spellEnd"/>
-      <w:r>
-        <w:rPr>
-          <w:lang w:val="pl-PL"/>
-        </w:rPr>
-        <w:t xml:space="preserve"> mogliśmy usunąć metodę z klasy </w:t>
-      </w:r>
-      <w:proofErr w:type="spellStart"/>
-      <w:r>
-        <w:rPr>
-          <w:lang w:val="pl-PL"/>
-        </w:rPr>
-        <w:t>Book</w:t>
-      </w:r>
-      <w:proofErr w:type="spellEnd"/>
-      <w:r>
-        <w:rPr>
-          <w:lang w:val="pl-PL"/>
-        </w:rPr>
-        <w:t xml:space="preserve"> z </w:t>
-      </w:r>
-      <w:proofErr w:type="spellStart"/>
-      <w:r>
-        <w:rPr>
-          <w:lang w:val="pl-PL"/>
-        </w:rPr>
-        <w:t>save</w:t>
-      </w:r>
-      <w:proofErr w:type="spellEnd"/>
-      <w:r>
-        <w:rPr>
-          <w:lang w:val="pl-PL"/>
-        </w:rPr>
-        <w:t xml:space="preserve">. </w:t>
-      </w:r>
-    </w:p>
-    <w:p>
-      <w:pPr>
-        <w:rPr>
-          <w:lang w:val="pl-PL"/>
-        </w:rPr>
-      </w:pPr>
-    </w:p>
-    <w:p>
-      <w:pPr>
-        <w:rPr>
-          <w:lang w:val="pl-PL"/>
-        </w:rPr>
-      </w:pPr>
-      <w:r>
-        <w:rPr>
-          <w:lang w:val="pl-PL"/>
-        </w:rPr>
-        <w:t xml:space="preserve">Jeden z atrybutów do naszej klasy </w:t>
-      </w:r>
-      <w:proofErr w:type="spellStart"/>
-      <w:r>
-        <w:rPr>
-          <w:lang w:val="pl-PL"/>
-        </w:rPr>
-        <w:t>BookAdmin</w:t>
-      </w:r>
-      <w:proofErr w:type="spellEnd"/>
-      <w:r>
-        <w:rPr>
-          <w:lang w:val="pl-PL"/>
-        </w:rPr>
-        <w:t xml:space="preserve"> </w:t>
-      </w:r>
-      <w:proofErr w:type="spellStart"/>
-      <w:r>
-        <w:rPr>
-          <w:lang w:val="pl-PL"/>
-        </w:rPr>
-        <w:t>list_filter</w:t>
-      </w:r>
-      <w:proofErr w:type="spellEnd"/>
-      <w:r>
-        <w:rPr>
-          <w:lang w:val="pl-PL"/>
-        </w:rPr>
-        <w:t xml:space="preserve">, pozwala nam wprowadzić w </w:t>
-      </w:r>
-      <w:proofErr w:type="spellStart"/>
-      <w:r>
-        <w:rPr>
-          <w:lang w:val="pl-PL"/>
-        </w:rPr>
-        <w:t>tuple</w:t>
-      </w:r>
-      <w:proofErr w:type="spellEnd"/>
-      <w:r>
-        <w:rPr>
-          <w:lang w:val="pl-PL"/>
-        </w:rPr>
-        <w:t xml:space="preserve"> atrybuty z klasy </w:t>
-      </w:r>
-      <w:proofErr w:type="spellStart"/>
-      <w:r>
-        <w:rPr>
-          <w:lang w:val="pl-PL"/>
-        </w:rPr>
-        <w:t>Book</w:t>
-      </w:r>
-      <w:proofErr w:type="spellEnd"/>
-      <w:r>
-        <w:rPr>
-          <w:lang w:val="pl-PL"/>
-        </w:rPr>
-        <w:t xml:space="preserve">, po których możemy </w:t>
-      </w:r>
-      <w:proofErr w:type="spellStart"/>
-      <w:r>
-        <w:rPr>
-          <w:lang w:val="pl-PL"/>
-        </w:rPr>
-        <w:t>filtorwac</w:t>
-      </w:r>
-      <w:proofErr w:type="spellEnd"/>
-      <w:r>
-        <w:rPr>
-          <w:lang w:val="pl-PL"/>
-        </w:rPr>
-        <w:t xml:space="preserve"> na stronie admina. </w:t>
+        <w:t xml:space="preserve">Możemy konfigurować ustawienia np. w bazie danych jak tworzony jest sług poprzez stworzenie classy BookAdmin, dobry zwyczaj aby tak nazywać klasy, super od ModelAdmin. Dzięki prepopulated_fields możemy wprowadzić, że atrybut z naszej klasy modelu, jest tworzony na bazie poszczególnych pól np. title. Konstrukcja jest jak w dictionary z tym, że value to tuple. Pamiętać aby w tuple zawsze po 1 wartości był przecinek. </w:t>
+      </w:r>
+    </w:p>
+    <w:p>
+      <w:pPr>
+        <w:rPr>
+          <w:lang w:val="pl-PL"/>
+        </w:rPr>
+      </w:pPr>
+      <w:r>
+        <w:rPr>
+          <w:lang w:val="pl-PL"/>
+        </w:rPr>
+        <w:t xml:space="preserve">Dzieki stworzeniu klasy Bookadmin i wprowadzeniu prepolutated mogliśmy usunąć metodę z klasy Book z save. </w:t>
+      </w:r>
+    </w:p>
+    <w:p>
+      <w:pPr>
+        <w:rPr>
+          <w:lang w:val="pl-PL"/>
+        </w:rPr>
+      </w:pPr>
+    </w:p>
+    <w:p>
+      <w:pPr>
+        <w:rPr>
+          <w:lang w:val="pl-PL"/>
+        </w:rPr>
+      </w:pPr>
+      <w:r>
+        <w:rPr>
+          <w:lang w:val="pl-PL"/>
+        </w:rPr>
+        <w:t xml:space="preserve">Jeden z atrybutów do naszej klasy BookAdmin list_filter, pozwala nam wprowadzić w tuple atrybuty z klasy Book, po których możemy filtorwac na stronie admina. </w:t>
       </w:r>
     </w:p>
     <w:p>
@@ -7155,14 +4169,9 @@
       </w:r>
     </w:p>
     <w:p>
-      <w:proofErr w:type="spellStart"/>
       <w:r>
         <w:lastRenderedPageBreak/>
-        <w:t>Relathionship</w:t>
-      </w:r>
-      <w:proofErr w:type="spellEnd"/>
-      <w:r>
-        <w:t xml:space="preserve"> in models</w:t>
+        <w:t>Relathionship in models</w:t>
       </w:r>
     </w:p>
     <w:p>
@@ -7170,15 +4179,7 @@
         <w:t>One to Many – where w</w:t>
       </w:r>
       <w:r>
-        <w:t xml:space="preserve">e use the </w:t>
-      </w:r>
-      <w:proofErr w:type="spellStart"/>
-      <w:r>
-        <w:t>foreignkey</w:t>
-      </w:r>
-      <w:proofErr w:type="spellEnd"/>
-      <w:r>
-        <w:t>. One author has many books</w:t>
+        <w:t>e use the foreignkey. One author has many books</w:t>
       </w:r>
     </w:p>
     <w:p>
@@ -7239,91 +4240,7 @@
         <w:rPr>
           <w:lang w:val="pl-PL"/>
         </w:rPr>
-        <w:t xml:space="preserve">Przy zapytaniach np. </w:t>
-      </w:r>
-      <w:proofErr w:type="spellStart"/>
-      <w:r>
-        <w:rPr>
-          <w:lang w:val="pl-PL"/>
-        </w:rPr>
-        <w:t>filter</w:t>
-      </w:r>
-      <w:proofErr w:type="spellEnd"/>
-      <w:r>
-        <w:rPr>
-          <w:lang w:val="pl-PL"/>
-        </w:rPr>
-        <w:t xml:space="preserve"> stosujemy dwa </w:t>
-      </w:r>
-      <w:proofErr w:type="spellStart"/>
-      <w:r>
-        <w:rPr>
-          <w:lang w:val="pl-PL"/>
-        </w:rPr>
-        <w:t>podkreślnik</w:t>
-      </w:r>
-      <w:proofErr w:type="spellEnd"/>
-      <w:r>
-        <w:rPr>
-          <w:lang w:val="pl-PL"/>
-        </w:rPr>
-        <w:t xml:space="preserve"> </w:t>
-      </w:r>
-      <w:proofErr w:type="spellStart"/>
-      <w:r>
-        <w:rPr>
-          <w:lang w:val="pl-PL"/>
-        </w:rPr>
-        <w:t>Book.objects.filter</w:t>
-      </w:r>
-      <w:proofErr w:type="spellEnd"/>
-      <w:r>
-        <w:rPr>
-          <w:lang w:val="pl-PL"/>
-        </w:rPr>
-        <w:t>(</w:t>
-      </w:r>
-      <w:proofErr w:type="spellStart"/>
-      <w:r>
-        <w:rPr>
-          <w:lang w:val="pl-PL"/>
-        </w:rPr>
-        <w:t>author</w:t>
-      </w:r>
-      <w:proofErr w:type="spellEnd"/>
-      <w:r>
-        <w:rPr>
-          <w:lang w:val="pl-PL"/>
-        </w:rPr>
-        <w:t>__</w:t>
-      </w:r>
-      <w:proofErr w:type="spellStart"/>
-      <w:r>
-        <w:rPr>
-          <w:lang w:val="pl-PL"/>
-        </w:rPr>
-        <w:t>last_name</w:t>
-      </w:r>
-      <w:proofErr w:type="spellEnd"/>
-      <w:r>
-        <w:rPr>
-          <w:lang w:val="pl-PL"/>
-        </w:rPr>
-        <w:t>=”</w:t>
-      </w:r>
-      <w:proofErr w:type="spellStart"/>
-      <w:r>
-        <w:rPr>
-          <w:lang w:val="pl-PL"/>
-        </w:rPr>
-        <w:t>Rowling</w:t>
-      </w:r>
-      <w:proofErr w:type="spellEnd"/>
-      <w:r>
-        <w:rPr>
-          <w:lang w:val="pl-PL"/>
-        </w:rPr>
-        <w:t>”)</w:t>
+        <w:t>Przy zapytaniach np. filter stosujemy dwa podkreślnik Book.objects.filter(author__last_name=”Rowling”)</w:t>
       </w:r>
     </w:p>
     <w:p>
@@ -7388,48 +4305,17 @@
       </w:r>
     </w:p>
     <w:p>
-      <w:proofErr w:type="spellStart"/>
-      <w:r>
-        <w:t>Tworzymy</w:t>
-      </w:r>
-      <w:proofErr w:type="spellEnd"/>
-      <w:r>
-        <w:t xml:space="preserve"> variable z </w:t>
-      </w:r>
-      <w:proofErr w:type="spellStart"/>
-      <w:r>
-        <w:t>autorem</w:t>
-      </w:r>
-      <w:proofErr w:type="spellEnd"/>
-      <w:r>
-        <w:t xml:space="preserve"> </w:t>
-      </w:r>
-      <w:proofErr w:type="spellStart"/>
+      <w:r>
+        <w:t xml:space="preserve">Tworzymy variable z autorem </w:t>
+      </w:r>
       <w:r>
         <w:t>j</w:t>
       </w:r>
       <w:r>
-        <w:t>kr</w:t>
-      </w:r>
-      <w:proofErr w:type="spellEnd"/>
-      <w:r>
-        <w:t xml:space="preserve"> = </w:t>
-      </w:r>
-      <w:proofErr w:type="spellStart"/>
-      <w:r>
-        <w:t>Author.objects.get</w:t>
-      </w:r>
-      <w:proofErr w:type="spellEnd"/>
-      <w:r>
-        <w:t>(</w:t>
-      </w:r>
-      <w:proofErr w:type="spellStart"/>
-      <w:r>
-        <w:t>last_name</w:t>
-      </w:r>
-      <w:proofErr w:type="spellEnd"/>
-      <w:r>
-        <w:t>=”</w:t>
+        <w:t xml:space="preserve">kr = </w:t>
+      </w:r>
+      <w:r>
+        <w:t>Author.objects.get(last_name=”</w:t>
       </w:r>
       <w:r>
         <w:t>Rowling”</w:t>
@@ -7454,146 +4340,46 @@
         <w:rPr>
           <w:lang w:val="pl-PL"/>
         </w:rPr>
-        <w:t xml:space="preserve"> </w:t>
-      </w:r>
-      <w:proofErr w:type="spellStart"/>
-      <w:r>
-        <w:rPr>
-          <w:lang w:val="pl-PL"/>
-        </w:rPr>
-        <w:t>book_set</w:t>
-      </w:r>
-      <w:proofErr w:type="spellEnd"/>
-      <w:r>
-        <w:rPr>
-          <w:lang w:val="pl-PL"/>
-        </w:rPr>
-        <w:t xml:space="preserve"> - </w:t>
-      </w:r>
-      <w:r>
-        <w:rPr>
-          <w:lang w:val="pl-PL"/>
-        </w:rPr>
-        <w:t xml:space="preserve"> </w:t>
-      </w:r>
-      <w:proofErr w:type="spellStart"/>
-      <w:r>
-        <w:rPr>
-          <w:lang w:val="pl-PL"/>
-        </w:rPr>
-        <w:t>jkr.book_set.</w:t>
-      </w:r>
-      <w:r>
-        <w:rPr>
-          <w:lang w:val="pl-PL"/>
-        </w:rPr>
-        <w:t>all</w:t>
-      </w:r>
-      <w:proofErr w:type="spellEnd"/>
-      <w:r>
-        <w:rPr>
-          <w:lang w:val="pl-PL"/>
-        </w:rPr>
-        <w:t>()</w:t>
-      </w:r>
-    </w:p>
-    <w:p>
-      <w:pPr>
-        <w:rPr>
-          <w:lang w:val="pl-PL"/>
-        </w:rPr>
-      </w:pPr>
-      <w:proofErr w:type="spellStart"/>
-      <w:r>
-        <w:rPr>
-          <w:lang w:val="pl-PL"/>
-        </w:rPr>
-        <w:t>book_set</w:t>
-      </w:r>
-      <w:proofErr w:type="spellEnd"/>
-      <w:r>
-        <w:rPr>
-          <w:lang w:val="pl-PL"/>
-        </w:rPr>
-        <w:t xml:space="preserve"> jest automatycznie generowane przez </w:t>
-      </w:r>
-      <w:proofErr w:type="spellStart"/>
-      <w:r>
-        <w:rPr>
-          <w:lang w:val="pl-PL"/>
-        </w:rPr>
-        <w:t>Django</w:t>
-      </w:r>
-      <w:proofErr w:type="spellEnd"/>
-      <w:r>
-        <w:rPr>
-          <w:lang w:val="pl-PL"/>
-        </w:rPr>
-        <w:t xml:space="preserve"> w momencie tworzenia relacji pomiędzy dwoma modelami, w tym wypadku </w:t>
-      </w:r>
-      <w:proofErr w:type="spellStart"/>
-      <w:r>
-        <w:rPr>
-          <w:lang w:val="pl-PL"/>
-        </w:rPr>
-        <w:t>Book</w:t>
-      </w:r>
-      <w:proofErr w:type="spellEnd"/>
-      <w:r>
-        <w:rPr>
-          <w:lang w:val="pl-PL"/>
-        </w:rPr>
-        <w:t xml:space="preserve"> i Author. </w:t>
-      </w:r>
-    </w:p>
-    <w:p>
-      <w:pPr>
-        <w:rPr>
-          <w:lang w:val="pl-PL"/>
-        </w:rPr>
-      </w:pPr>
-      <w:r>
-        <w:rPr>
-          <w:lang w:val="pl-PL"/>
-        </w:rPr>
-        <w:t xml:space="preserve">Jeśli chcemy zmienić ta nazwę to możemy to zrobić poprzez zmianę parametru w klasie </w:t>
-      </w:r>
-      <w:proofErr w:type="spellStart"/>
-      <w:r>
-        <w:rPr>
-          <w:lang w:val="pl-PL"/>
-        </w:rPr>
-        <w:t>Book</w:t>
-      </w:r>
-      <w:proofErr w:type="spellEnd"/>
-      <w:r>
-        <w:rPr>
-          <w:lang w:val="pl-PL"/>
-        </w:rPr>
-        <w:t xml:space="preserve">, gdzie mamy </w:t>
-      </w:r>
-      <w:proofErr w:type="spellStart"/>
-      <w:r>
-        <w:rPr>
-          <w:lang w:val="pl-PL"/>
-        </w:rPr>
-        <w:t>foregin_key</w:t>
-      </w:r>
-      <w:proofErr w:type="spellEnd"/>
-      <w:r>
-        <w:rPr>
-          <w:lang w:val="pl-PL"/>
-        </w:rPr>
-        <w:t xml:space="preserve"> przy pomocy </w:t>
-      </w:r>
-      <w:proofErr w:type="spellStart"/>
-      <w:r>
-        <w:rPr>
-          <w:lang w:val="pl-PL"/>
-        </w:rPr>
-        <w:t>related_name</w:t>
-      </w:r>
-      <w:proofErr w:type="spellEnd"/>
+        <w:t xml:space="preserve"> book_set - </w:t>
+      </w:r>
+      <w:r>
+        <w:rPr>
+          <w:lang w:val="pl-PL"/>
+        </w:rPr>
+        <w:t xml:space="preserve"> jkr.book_set.</w:t>
+      </w:r>
+      <w:r>
+        <w:rPr>
+          <w:lang w:val="pl-PL"/>
+        </w:rPr>
+        <w:t>all()</w:t>
+      </w:r>
+    </w:p>
+    <w:p>
+      <w:pPr>
+        <w:rPr>
+          <w:lang w:val="pl-PL"/>
+        </w:rPr>
+      </w:pPr>
+      <w:r>
+        <w:rPr>
+          <w:lang w:val="pl-PL"/>
+        </w:rPr>
+        <w:t xml:space="preserve">book_set jest automatycznie generowane przez Django w momencie tworzenia relacji pomiędzy dwoma modelami, w tym wypadku Book i Author. </w:t>
+      </w:r>
+    </w:p>
+    <w:p>
+      <w:pPr>
+        <w:rPr>
+          <w:lang w:val="pl-PL"/>
+        </w:rPr>
+      </w:pPr>
+      <w:r>
+        <w:rPr>
+          <w:lang w:val="pl-PL"/>
+        </w:rPr>
+        <w:t>Jeśli chcemy zmienić ta nazwę to możemy to zrobić poprzez zmianę parametru w klasie Book, gdzie mamy foregin_key przy pomocy related_name</w:t>
+      </w:r>
     </w:p>
     <w:p>
       <w:pPr>
@@ -7663,13 +4449,8 @@
         <w:t>One to One – with usa</w:t>
       </w:r>
       <w:r>
-        <w:t xml:space="preserve">ge of </w:t>
-      </w:r>
-      <w:proofErr w:type="spellStart"/>
-      <w:r>
-        <w:t>OneToOneField</w:t>
-      </w:r>
-      <w:proofErr w:type="spellEnd"/>
+        <w:t>ge of OneToOneField</w:t>
+      </w:r>
     </w:p>
     <w:p>
       <w:pPr>
@@ -7733,19 +4514,9 @@
       </w:r>
     </w:p>
     <w:p>
-      <w:proofErr w:type="spellStart"/>
-      <w:r>
-        <w:t>Adress.objects.get</w:t>
-      </w:r>
-      <w:proofErr w:type="spellEnd"/>
-      <w:r>
-        <w:t>(id=1).</w:t>
-      </w:r>
-      <w:proofErr w:type="spellStart"/>
-      <w:r>
-        <w:t>author.first_name</w:t>
-      </w:r>
-      <w:proofErr w:type="spellEnd"/>
+      <w:r>
+        <w:t>Adress.objects.get(id=1).author.first_name</w:t>
+      </w:r>
     </w:p>
     <w:p>
       <w:pPr>
@@ -7763,30 +4534,8 @@
         <w:rPr>
           <w:lang w:val="pl-PL"/>
         </w:rPr>
-        <w:t xml:space="preserve">onstrukcja one to one nazwa po której dostajemy się do </w:t>
-      </w:r>
-      <w:proofErr w:type="spellStart"/>
-      <w:r>
-        <w:rPr>
-          <w:lang w:val="pl-PL"/>
-        </w:rPr>
-        <w:t>przypisanebazy</w:t>
-      </w:r>
-      <w:proofErr w:type="spellEnd"/>
-      <w:r>
-        <w:rPr>
-          <w:lang w:val="pl-PL"/>
-        </w:rPr>
-        <w:t xml:space="preserve"> jest nazwą modelu: </w:t>
-      </w:r>
-      <w:proofErr w:type="spellStart"/>
-      <w:r>
-        <w:rPr>
-          <w:lang w:val="pl-PL"/>
-        </w:rPr>
-        <w:t>author</w:t>
-      </w:r>
-      <w:proofErr w:type="spellEnd"/>
+        <w:t>onstrukcja one to one nazwa po której dostajemy się do przypisanebazy jest nazwą modelu: author</w:t>
+      </w:r>
     </w:p>
     <w:p>
       <w:pPr>
@@ -7900,7 +4649,6 @@
           <w:lang w:val="pl-PL"/>
         </w:rPr>
       </w:pPr>
-      <w:proofErr w:type="spellStart"/>
       <w:r>
         <w:rPr>
           <w:b/>
@@ -7908,79 +4656,24 @@
           <w:lang w:val="pl-PL"/>
         </w:rPr>
         <w:lastRenderedPageBreak/>
-        <w:t>Django</w:t>
-      </w:r>
-      <w:proofErr w:type="spellEnd"/>
-      <w:r>
+        <w:t>Django Forms</w:t>
+      </w:r>
+    </w:p>
+    <w:p>
+      <w:pPr>
         <w:rPr>
           <w:b/>
           <w:bCs/>
           <w:lang w:val="pl-PL"/>
         </w:rPr>
-        <w:t xml:space="preserve"> </w:t>
-      </w:r>
-      <w:proofErr w:type="spellStart"/>
+      </w:pPr>
       <w:r>
         <w:rPr>
           <w:b/>
           <w:bCs/>
           <w:lang w:val="pl-PL"/>
         </w:rPr>
-        <w:t>Forms</w:t>
-      </w:r>
-      <w:proofErr w:type="spellEnd"/>
-    </w:p>
-    <w:p>
-      <w:pPr>
-        <w:rPr>
-          <w:b/>
-          <w:bCs/>
-          <w:lang w:val="pl-PL"/>
-        </w:rPr>
-      </w:pPr>
-      <w:r>
-        <w:rPr>
-          <w:b/>
-          <w:bCs/>
-          <w:lang w:val="pl-PL"/>
-        </w:rPr>
-        <w:t xml:space="preserve">!!! Przed przystąpieniem do tworzenia form w </w:t>
-      </w:r>
-      <w:proofErr w:type="spellStart"/>
-      <w:r>
-        <w:rPr>
-          <w:b/>
-          <w:bCs/>
-          <w:lang w:val="pl-PL"/>
-        </w:rPr>
-        <w:t>Django</w:t>
-      </w:r>
-      <w:proofErr w:type="spellEnd"/>
-      <w:r>
-        <w:rPr>
-          <w:b/>
-          <w:bCs/>
-          <w:lang w:val="pl-PL"/>
-        </w:rPr>
-        <w:t xml:space="preserve">, należy pamiętać o utworzeniu CSRF </w:t>
-      </w:r>
-      <w:proofErr w:type="spellStart"/>
-      <w:r>
-        <w:rPr>
-          <w:b/>
-          <w:bCs/>
-          <w:lang w:val="pl-PL"/>
-        </w:rPr>
-        <w:t>Token</w:t>
-      </w:r>
-      <w:proofErr w:type="spellEnd"/>
-      <w:r>
-        <w:rPr>
-          <w:b/>
-          <w:bCs/>
-          <w:lang w:val="pl-PL"/>
-        </w:rPr>
-        <w:t xml:space="preserve"> !!!</w:t>
+        <w:t>!!! Przed przystąpieniem do tworzenia form w Django, należy pamiętać o utworzeniu CSRF Token !!!</w:t>
       </w:r>
     </w:p>
     <w:p>
@@ -8045,31 +4738,18 @@
         <w:rPr>
           <w:lang w:val="pl-PL"/>
         </w:rPr>
-        <w:t xml:space="preserve">W </w:t>
-      </w:r>
-      <w:proofErr w:type="spellStart"/>
-      <w:r>
-        <w:rPr>
-          <w:lang w:val="pl-PL"/>
-        </w:rPr>
-        <w:t>actions</w:t>
-      </w:r>
-      <w:proofErr w:type="spellEnd"/>
-      <w:r>
-        <w:rPr>
-          <w:lang w:val="pl-PL"/>
-        </w:rPr>
-        <w:t xml:space="preserve"> możemy wprowadzić część URL jako formę odnośnika do którego ma być przekazany form:</w:t>
-      </w:r>
-    </w:p>
-    <w:p>
-      <w:pPr>
-        <w:rPr>
-          <w:lang w:val="pl-PL"/>
-        </w:rPr>
-      </w:pPr>
-      <w:r>
-        <w:rPr>
+        <w:t>W actions możemy wprowadzić część URL jako formę odnośnika do którego ma być przekazany form:</w:t>
+      </w:r>
+    </w:p>
+    <w:p>
+      <w:pPr>
+        <w:rPr>
+          <w:lang w:val="pl-PL"/>
+        </w:rPr>
+      </w:pPr>
+      <w:r>
+        <w:rPr>
+          <w:noProof/>
           <w:lang w:val="pl-PL"/>
         </w:rPr>
         <w:drawing>
@@ -8110,6 +4790,7 @@
       </w:r>
       <w:r>
         <w:rPr>
+          <w:noProof/>
           <w:lang w:val="pl-PL"/>
         </w:rPr>
         <w:drawing>
@@ -8166,21 +4847,7 @@
         <w:rPr>
           <w:lang w:val="pl-PL"/>
         </w:rPr>
-        <w:t xml:space="preserve">Gdy chcemy aby forma wróciła do tego samego </w:t>
-      </w:r>
-      <w:proofErr w:type="spellStart"/>
-      <w:r>
-        <w:rPr>
-          <w:lang w:val="pl-PL"/>
-        </w:rPr>
-        <w:t>url</w:t>
-      </w:r>
-      <w:proofErr w:type="spellEnd"/>
-      <w:r>
-        <w:rPr>
-          <w:lang w:val="pl-PL"/>
-        </w:rPr>
-        <w:t xml:space="preserve"> aby sprawdzić np. co zostało </w:t>
+        <w:t xml:space="preserve">Gdy chcemy aby forma wróciła do tego samego url aby sprawdzić np. co zostało </w:t>
       </w:r>
       <w:r>
         <w:rPr>
@@ -8215,6 +4882,7 @@
       </w:pPr>
       <w:r>
         <w:rPr>
+          <w:noProof/>
           <w:lang w:val="pl-PL"/>
         </w:rPr>
         <w:drawing>
@@ -8264,35 +4932,7 @@
         <w:rPr>
           <w:lang w:val="pl-PL"/>
         </w:rPr>
-        <w:t xml:space="preserve">Aby uzyskać dane z przesłanej formy wykorzystujemy </w:t>
-      </w:r>
-      <w:proofErr w:type="spellStart"/>
-      <w:r>
-        <w:rPr>
-          <w:lang w:val="pl-PL"/>
-        </w:rPr>
-        <w:t>request.POST</w:t>
-      </w:r>
-      <w:proofErr w:type="spellEnd"/>
-      <w:r>
-        <w:rPr>
-          <w:lang w:val="pl-PL"/>
-        </w:rPr>
-        <w:t xml:space="preserve">[„nazwa nadana w HTML </w:t>
-      </w:r>
-      <w:proofErr w:type="spellStart"/>
-      <w:r>
-        <w:rPr>
-          <w:lang w:val="pl-PL"/>
-        </w:rPr>
-        <w:t>template</w:t>
-      </w:r>
-      <w:proofErr w:type="spellEnd"/>
-      <w:r>
-        <w:rPr>
-          <w:lang w:val="pl-PL"/>
-        </w:rPr>
-        <w:t>”]</w:t>
+        <w:t>Aby uzyskać dane z przesłanej formy wykorzystujemy request.POST[„nazwa nadana w HTML template”]</w:t>
       </w:r>
       <w:r>
         <w:rPr>
@@ -8309,6 +4949,7 @@
       </w:pPr>
       <w:r>
         <w:rPr>
+          <w:noProof/>
           <w:lang w:val="pl-PL"/>
         </w:rPr>
         <w:drawing>
@@ -8358,59 +4999,18 @@
         <w:rPr>
           <w:lang w:val="pl-PL"/>
         </w:rPr>
-        <w:t xml:space="preserve">Powinno się wykorzystywać </w:t>
-      </w:r>
-      <w:proofErr w:type="spellStart"/>
-      <w:r>
-        <w:rPr>
-          <w:lang w:val="pl-PL"/>
-        </w:rPr>
-        <w:t>redirect</w:t>
-      </w:r>
-      <w:proofErr w:type="spellEnd"/>
-      <w:r>
-        <w:rPr>
-          <w:lang w:val="pl-PL"/>
-        </w:rPr>
-        <w:t xml:space="preserve"> zamiast </w:t>
-      </w:r>
-      <w:proofErr w:type="spellStart"/>
-      <w:r>
-        <w:rPr>
-          <w:lang w:val="pl-PL"/>
-        </w:rPr>
-        <w:t>render</w:t>
-      </w:r>
-      <w:proofErr w:type="spellEnd"/>
-      <w:r>
-        <w:rPr>
-          <w:lang w:val="pl-PL"/>
-        </w:rPr>
-        <w:t xml:space="preserve"> </w:t>
-      </w:r>
-      <w:proofErr w:type="spellStart"/>
-      <w:r>
-        <w:rPr>
-          <w:lang w:val="pl-PL"/>
-        </w:rPr>
-        <w:t>template</w:t>
-      </w:r>
-      <w:proofErr w:type="spellEnd"/>
-      <w:r>
-        <w:rPr>
-          <w:lang w:val="pl-PL"/>
-        </w:rPr>
-        <w:t xml:space="preserve">. </w:t>
-      </w:r>
-    </w:p>
-    <w:p>
-      <w:pPr>
-        <w:rPr>
-          <w:lang w:val="pl-PL"/>
-        </w:rPr>
-      </w:pPr>
-      <w:r>
-        <w:rPr>
+        <w:t xml:space="preserve">Powinno się wykorzystywać redirect zamiast render template. </w:t>
+      </w:r>
+    </w:p>
+    <w:p>
+      <w:pPr>
+        <w:rPr>
+          <w:lang w:val="pl-PL"/>
+        </w:rPr>
+      </w:pPr>
+      <w:r>
+        <w:rPr>
+          <w:noProof/>
           <w:lang w:val="pl-PL"/>
         </w:rPr>
         <w:lastRenderedPageBreak/>
@@ -8461,59 +5061,18 @@
         <w:rPr>
           <w:lang w:val="pl-PL"/>
         </w:rPr>
-        <w:t xml:space="preserve">Tak jak w przypadku </w:t>
-      </w:r>
-      <w:proofErr w:type="spellStart"/>
-      <w:r>
-        <w:rPr>
-          <w:lang w:val="pl-PL"/>
-        </w:rPr>
-        <w:t>Flaska</w:t>
-      </w:r>
-      <w:proofErr w:type="spellEnd"/>
-      <w:r>
-        <w:rPr>
-          <w:lang w:val="pl-PL"/>
-        </w:rPr>
-        <w:t xml:space="preserve">, również w </w:t>
-      </w:r>
-      <w:proofErr w:type="spellStart"/>
-      <w:r>
-        <w:rPr>
-          <w:lang w:val="pl-PL"/>
-        </w:rPr>
-        <w:t>Django</w:t>
-      </w:r>
-      <w:proofErr w:type="spellEnd"/>
-      <w:r>
-        <w:rPr>
-          <w:lang w:val="pl-PL"/>
-        </w:rPr>
-        <w:t xml:space="preserve"> możemy stworzyć obiekt formy z </w:t>
-      </w:r>
-      <w:proofErr w:type="spellStart"/>
-      <w:r>
-        <w:rPr>
-          <w:lang w:val="pl-PL"/>
-        </w:rPr>
-        <w:t>class</w:t>
-      </w:r>
-      <w:proofErr w:type="spellEnd"/>
-      <w:r>
-        <w:rPr>
-          <w:lang w:val="pl-PL"/>
-        </w:rPr>
-        <w:t>:</w:t>
-      </w:r>
-    </w:p>
-    <w:p>
-      <w:pPr>
-        <w:rPr>
-          <w:lang w:val="pl-PL"/>
-        </w:rPr>
-      </w:pPr>
-      <w:r>
-        <w:rPr>
+        <w:t>Tak jak w przypadku Flaska, również w Django możemy stworzyć obiekt formy z class:</w:t>
+      </w:r>
+    </w:p>
+    <w:p>
+      <w:pPr>
+        <w:rPr>
+          <w:lang w:val="pl-PL"/>
+        </w:rPr>
+      </w:pPr>
+      <w:r>
+        <w:rPr>
+          <w:noProof/>
           <w:lang w:val="pl-PL"/>
         </w:rPr>
         <w:drawing>
@@ -8554,6 +5113,7 @@
       </w:r>
       <w:r>
         <w:rPr>
+          <w:noProof/>
           <w:lang w:val="pl-PL"/>
         </w:rPr>
         <w:drawing>
@@ -8603,31 +5163,18 @@
         <w:rPr>
           <w:lang w:val="pl-PL"/>
         </w:rPr>
-        <w:t xml:space="preserve">Implementacja formy wygląda bardzo podobnie do </w:t>
-      </w:r>
-      <w:proofErr w:type="spellStart"/>
-      <w:r>
-        <w:rPr>
-          <w:lang w:val="pl-PL"/>
-        </w:rPr>
-        <w:t>flask</w:t>
-      </w:r>
-      <w:proofErr w:type="spellEnd"/>
-      <w:r>
-        <w:rPr>
-          <w:lang w:val="pl-PL"/>
-        </w:rPr>
-        <w:t>:</w:t>
-      </w:r>
-    </w:p>
-    <w:p>
-      <w:pPr>
-        <w:rPr>
-          <w:lang w:val="pl-PL"/>
-        </w:rPr>
-      </w:pPr>
-      <w:r>
-        <w:rPr>
+        <w:t>Implementacja formy wygląda bardzo podobnie do flask:</w:t>
+      </w:r>
+    </w:p>
+    <w:p>
+      <w:pPr>
+        <w:rPr>
+          <w:lang w:val="pl-PL"/>
+        </w:rPr>
+      </w:pPr>
+      <w:r>
+        <w:rPr>
+          <w:noProof/>
           <w:lang w:val="pl-PL"/>
         </w:rPr>
         <w:drawing>
@@ -8673,33 +5220,11 @@
           <w:lang w:val="pl-PL"/>
         </w:rPr>
       </w:pPr>
-      <w:proofErr w:type="spellStart"/>
-      <w:r>
-        <w:rPr>
-          <w:lang w:val="pl-PL"/>
-        </w:rPr>
-        <w:t>Form.is_valid</w:t>
-      </w:r>
-      <w:proofErr w:type="spellEnd"/>
-      <w:r>
-        <w:rPr>
-          <w:lang w:val="pl-PL"/>
-        </w:rPr>
-        <w:t xml:space="preserve">() = sprawdza czy </w:t>
-      </w:r>
-      <w:proofErr w:type="spellStart"/>
-      <w:r>
-        <w:rPr>
-          <w:lang w:val="pl-PL"/>
-        </w:rPr>
-        <w:t>validators</w:t>
-      </w:r>
-      <w:proofErr w:type="spellEnd"/>
-      <w:r>
-        <w:rPr>
-          <w:lang w:val="pl-PL"/>
-        </w:rPr>
-        <w:t xml:space="preserve"> są spełnione.</w:t>
+      <w:r>
+        <w:rPr>
+          <w:lang w:val="pl-PL"/>
+        </w:rPr>
+        <w:t>Form.is_valid() = sprawdza czy validators są spełnione.</w:t>
       </w:r>
     </w:p>
     <w:p>
@@ -8733,14 +5258,12 @@
         </w:rPr>
         <w:t xml:space="preserve">czy </w:t>
       </w:r>
-      <w:proofErr w:type="spellStart"/>
       <w:r>
         <w:rPr>
           <w:lang w:val="pl-PL"/>
         </w:rPr>
         <w:t>methoda</w:t>
       </w:r>
-      <w:proofErr w:type="spellEnd"/>
       <w:r>
         <w:rPr>
           <w:lang w:val="pl-PL"/>
@@ -8751,21 +5274,7 @@
         <w:rPr>
           <w:lang w:val="pl-PL"/>
         </w:rPr>
-        <w:t xml:space="preserve">, tworzymy nową formę, gdzie wsadzamy argument </w:t>
-      </w:r>
-      <w:proofErr w:type="spellStart"/>
-      <w:r>
-        <w:rPr>
-          <w:lang w:val="pl-PL"/>
-        </w:rPr>
-        <w:t>request.POST</w:t>
-      </w:r>
-      <w:proofErr w:type="spellEnd"/>
-      <w:r>
-        <w:rPr>
-          <w:lang w:val="pl-PL"/>
-        </w:rPr>
-        <w:t xml:space="preserve">, co zawiera </w:t>
+        <w:t xml:space="preserve">, tworzymy nową formę, gdzie wsadzamy argument request.POST, co zawiera </w:t>
       </w:r>
       <w:r>
         <w:rPr>
@@ -8801,68 +5310,698 @@
         <w:rPr>
           <w:lang w:val="pl-PL"/>
         </w:rPr>
+        <w:t xml:space="preserve"> form.is_valid()</w:t>
+      </w:r>
+      <w:r>
+        <w:rPr>
+          <w:lang w:val="pl-PL"/>
+        </w:rPr>
+        <w:t>.</w:t>
+      </w:r>
+    </w:p>
+    <w:p>
+      <w:pPr>
+        <w:rPr>
+          <w:lang w:val="pl-PL"/>
+        </w:rPr>
+      </w:pPr>
+      <w:r>
+        <w:rPr>
+          <w:lang w:val="pl-PL"/>
+        </w:rPr>
+        <w:t>Aby uzyskać dane z pól fielda, wykorzystujemy methodę .cleand_data.</w:t>
+      </w:r>
+    </w:p>
+    <w:p>
+      <w:pPr>
+        <w:rPr>
+          <w:lang w:val="pl-PL"/>
+        </w:rPr>
+      </w:pPr>
+    </w:p>
+    <w:p>
+      <w:pPr>
+        <w:rPr>
+          <w:lang w:val="pl-PL"/>
+        </w:rPr>
+      </w:pPr>
+      <w:r>
+        <w:rPr>
+          <w:lang w:val="pl-PL"/>
+        </w:rPr>
+        <w:t>Konfigurowanie Forms Fields:</w:t>
+      </w:r>
+    </w:p>
+    <w:p>
+      <w:pPr>
+        <w:rPr>
+          <w:lang w:val="pl-PL"/>
+        </w:rPr>
+      </w:pPr>
+      <w:r>
+        <w:rPr>
+          <w:lang w:val="pl-PL"/>
+        </w:rPr>
+        <w:t>Jest dużo możliwości, wszystkie można znaleźć w linku poniżej:</w:t>
+      </w:r>
+    </w:p>
+    <w:p>
+      <w:pPr>
+        <w:rPr>
+          <w:lang w:val="pl-PL"/>
+        </w:rPr>
+      </w:pPr>
+      <w:hyperlink r:id="rId47" w:history="1">
+        <w:r>
+          <w:rPr>
+            <w:rStyle w:val="Hipercze"/>
+            <w:lang w:val="pl-PL"/>
+          </w:rPr>
+          <w:t>https://docs.djangoproject.com/en/4.2/ref/forms/fields/</w:t>
+        </w:r>
+      </w:hyperlink>
+      <w:r>
+        <w:rPr>
+          <w:lang w:val="pl-PL"/>
+        </w:rPr>
         <w:t xml:space="preserve"> </w:t>
       </w:r>
-      <w:proofErr w:type="spellStart"/>
-      <w:r>
-        <w:rPr>
-          <w:lang w:val="pl-PL"/>
-        </w:rPr>
-        <w:t>form.is_valid</w:t>
-      </w:r>
-      <w:proofErr w:type="spellEnd"/>
-      <w:r>
-        <w:rPr>
-          <w:lang w:val="pl-PL"/>
-        </w:rPr>
-        <w:t>()</w:t>
-      </w:r>
-      <w:r>
-        <w:rPr>
-          <w:lang w:val="pl-PL"/>
-        </w:rPr>
-        <w:t>.</w:t>
-      </w:r>
-    </w:p>
-    <w:p>
-      <w:pPr>
-        <w:rPr>
-          <w:lang w:val="pl-PL"/>
-        </w:rPr>
-      </w:pPr>
-      <w:r>
-        <w:rPr>
-          <w:lang w:val="pl-PL"/>
-        </w:rPr>
-        <w:t xml:space="preserve">Aby uzyskać dane z pól fielda, wykorzystujemy </w:t>
-      </w:r>
-      <w:proofErr w:type="spellStart"/>
-      <w:r>
-        <w:rPr>
-          <w:lang w:val="pl-PL"/>
-        </w:rPr>
-        <w:t>methodę</w:t>
-      </w:r>
-      <w:proofErr w:type="spellEnd"/>
-      <w:r>
-        <w:rPr>
-          <w:lang w:val="pl-PL"/>
-        </w:rPr>
-        <w:t xml:space="preserve"> .</w:t>
-      </w:r>
-      <w:proofErr w:type="spellStart"/>
-      <w:r>
-        <w:rPr>
-          <w:lang w:val="pl-PL"/>
-        </w:rPr>
-        <w:t>cleand_data</w:t>
-      </w:r>
-      <w:proofErr w:type="spellEnd"/>
-      <w:r>
-        <w:rPr>
-          <w:lang w:val="pl-PL"/>
-        </w:rPr>
-        <w:t>.</w:t>
+    </w:p>
+    <w:p>
+      <w:pPr>
+        <w:rPr>
+          <w:lang w:val="pl-PL"/>
+        </w:rPr>
+      </w:pPr>
+    </w:p>
+    <w:p>
+      <w:pPr>
+        <w:rPr>
+          <w:lang w:val="pl-PL"/>
+        </w:rPr>
+      </w:pPr>
+      <w:r>
+        <w:rPr>
+          <w:lang w:val="pl-PL"/>
+        </w:rPr>
+        <w:t>Modyfikacja renderowania HTML:</w:t>
+      </w:r>
+    </w:p>
+    <w:p>
+      <w:pPr>
+        <w:rPr>
+          <w:lang w:val="pl-PL"/>
+        </w:rPr>
+      </w:pPr>
+      <w:r>
+        <w:rPr>
+          <w:lang w:val="pl-PL"/>
+        </w:rPr>
+        <w:t>Możemy wpłynąć na formę renderowania wzywając poszczególne atrybuty modelu przekazanego do HTML</w:t>
+      </w:r>
+    </w:p>
+    <w:p>
+      <w:pPr>
+        <w:rPr>
+          <w:lang w:val="pl-PL"/>
+        </w:rPr>
+      </w:pPr>
+      <w:r>
+        <w:rPr>
+          <w:noProof/>
+          <w:lang w:val="pl-PL"/>
+        </w:rPr>
+        <w:drawing>
+          <wp:inline distT="0" distB="0" distL="0" distR="0" wp14:anchorId="2F2E7C4A" wp14:editId="2562E2B9">
+            <wp:extent cx="3353268" cy="1676634"/>
+            <wp:effectExtent l="0" t="0" r="0" b="0"/>
+            <wp:docPr id="1798810533" name="Obraz 1" descr="Obraz zawierający tekst, Czcionka, zrzut ekranu&#10;&#10;Opis wygenerowany automatycznie"/>
+            <wp:cNvGraphicFramePr>
+              <a:graphicFrameLocks xmlns:a="http://schemas.openxmlformats.org/drawingml/2006/main" noChangeAspect="1"/>
+            </wp:cNvGraphicFramePr>
+            <a:graphic xmlns:a="http://schemas.openxmlformats.org/drawingml/2006/main">
+              <a:graphicData uri="http://schemas.openxmlformats.org/drawingml/2006/picture">
+                <pic:pic xmlns:pic="http://schemas.openxmlformats.org/drawingml/2006/picture">
+                  <pic:nvPicPr>
+                    <pic:cNvPr id="1798810533" name="Obraz 1" descr="Obraz zawierający tekst, Czcionka, zrzut ekranu&#10;&#10;Opis wygenerowany automatycznie"/>
+                    <pic:cNvPicPr/>
+                  </pic:nvPicPr>
+                  <pic:blipFill>
+                    <a:blip r:embed="rId48"/>
+                    <a:stretch>
+                      <a:fillRect/>
+                    </a:stretch>
+                  </pic:blipFill>
+                  <pic:spPr>
+                    <a:xfrm>
+                      <a:off x="0" y="0"/>
+                      <a:ext cx="3353268" cy="1676634"/>
+                    </a:xfrm>
+                    <a:prstGeom prst="rect">
+                      <a:avLst/>
+                    </a:prstGeom>
+                  </pic:spPr>
+                </pic:pic>
+              </a:graphicData>
+            </a:graphic>
+          </wp:inline>
+        </w:drawing>
+      </w:r>
+    </w:p>
+    <w:p>
+      <w:pPr>
+        <w:rPr>
+          <w:lang w:val="pl-PL"/>
+        </w:rPr>
+      </w:pPr>
+      <w:r>
+        <w:rPr>
+          <w:lang w:val="pl-PL"/>
+        </w:rPr>
+        <w:t xml:space="preserve">Label_tag zwraca nam nazwę pola, samo pole username to jest input tag a errors pokazuje błędy dla danego pola. </w:t>
+      </w:r>
+    </w:p>
+    <w:p>
+      <w:pPr>
+        <w:rPr>
+          <w:lang w:val="pl-PL"/>
+        </w:rPr>
+      </w:pPr>
+      <w:r>
+        <w:rPr>
+          <w:lang w:val="pl-PL"/>
+        </w:rPr>
+        <w:t>Możemy wprowadzać warunki w</w:t>
+      </w:r>
+      <w:r>
+        <w:rPr>
+          <w:lang w:val="pl-PL"/>
+        </w:rPr>
+        <w:t xml:space="preserve"> atrybutach tag elements np. class:</w:t>
+      </w:r>
+    </w:p>
+    <w:p>
+      <w:pPr>
+        <w:rPr>
+          <w:lang w:val="pl-PL"/>
+        </w:rPr>
+      </w:pPr>
+      <w:r>
+        <w:rPr>
+          <w:noProof/>
+          <w:lang w:val="pl-PL"/>
+        </w:rPr>
+        <w:drawing>
+          <wp:inline distT="0" distB="0" distL="0" distR="0" wp14:anchorId="444A7A62" wp14:editId="7845CD20">
+            <wp:extent cx="5048955" cy="581106"/>
+            <wp:effectExtent l="0" t="0" r="0" b="9525"/>
+            <wp:docPr id="1607227856" name="Obraz 1" descr="Obraz zawierający tekst, zrzut ekranu, Czcionka, linia&#10;&#10;Opis wygenerowany automatycznie"/>
+            <wp:cNvGraphicFramePr>
+              <a:graphicFrameLocks xmlns:a="http://schemas.openxmlformats.org/drawingml/2006/main" noChangeAspect="1"/>
+            </wp:cNvGraphicFramePr>
+            <a:graphic xmlns:a="http://schemas.openxmlformats.org/drawingml/2006/main">
+              <a:graphicData uri="http://schemas.openxmlformats.org/drawingml/2006/picture">
+                <pic:pic xmlns:pic="http://schemas.openxmlformats.org/drawingml/2006/picture">
+                  <pic:nvPicPr>
+                    <pic:cNvPr id="1607227856" name="Obraz 1" descr="Obraz zawierający tekst, zrzut ekranu, Czcionka, linia&#10;&#10;Opis wygenerowany automatycznie"/>
+                    <pic:cNvPicPr/>
+                  </pic:nvPicPr>
+                  <pic:blipFill>
+                    <a:blip r:embed="rId49"/>
+                    <a:stretch>
+                      <a:fillRect/>
+                    </a:stretch>
+                  </pic:blipFill>
+                  <pic:spPr>
+                    <a:xfrm>
+                      <a:off x="0" y="0"/>
+                      <a:ext cx="5048955" cy="581106"/>
+                    </a:xfrm>
+                    <a:prstGeom prst="rect">
+                      <a:avLst/>
+                    </a:prstGeom>
+                  </pic:spPr>
+                </pic:pic>
+              </a:graphicData>
+            </a:graphic>
+          </wp:inline>
+        </w:drawing>
+      </w:r>
+    </w:p>
+    <w:p>
+      <w:pPr>
+        <w:rPr>
+          <w:lang w:val="pl-PL"/>
+        </w:rPr>
+      </w:pPr>
+    </w:p>
+    <w:p>
+      <w:pPr>
+        <w:rPr>
+          <w:lang w:val="pl-PL"/>
+        </w:rPr>
+      </w:pPr>
+      <w:r>
+        <w:rPr>
+          <w:lang w:val="pl-PL"/>
+        </w:rPr>
+        <w:t>!!! Fajna rzecz !!! możemy zmienić formę wyświetlania okien poprzez modyfikację atrybuty widget w modelu:</w:t>
+      </w:r>
+    </w:p>
+    <w:p>
+      <w:pPr>
+        <w:rPr>
+          <w:lang w:val="pl-PL"/>
+        </w:rPr>
+      </w:pPr>
+      <w:r>
+        <w:rPr>
+          <w:noProof/>
+          <w:lang w:val="pl-PL"/>
+        </w:rPr>
+        <w:drawing>
+          <wp:inline distT="0" distB="0" distL="0" distR="0" wp14:anchorId="3C12AAD8" wp14:editId="694843CA">
+            <wp:extent cx="5760720" cy="768985"/>
+            <wp:effectExtent l="0" t="0" r="0" b="0"/>
+            <wp:docPr id="2006416659" name="Obraz 1" descr="Obraz zawierający zrzut ekranu, tekst, Czcionka&#10;&#10;Opis wygenerowany automatycznie"/>
+            <wp:cNvGraphicFramePr>
+              <a:graphicFrameLocks xmlns:a="http://schemas.openxmlformats.org/drawingml/2006/main" noChangeAspect="1"/>
+            </wp:cNvGraphicFramePr>
+            <a:graphic xmlns:a="http://schemas.openxmlformats.org/drawingml/2006/main">
+              <a:graphicData uri="http://schemas.openxmlformats.org/drawingml/2006/picture">
+                <pic:pic xmlns:pic="http://schemas.openxmlformats.org/drawingml/2006/picture">
+                  <pic:nvPicPr>
+                    <pic:cNvPr id="2006416659" name="Obraz 1" descr="Obraz zawierający zrzut ekranu, tekst, Czcionka&#10;&#10;Opis wygenerowany automatycznie"/>
+                    <pic:cNvPicPr/>
+                  </pic:nvPicPr>
+                  <pic:blipFill>
+                    <a:blip r:embed="rId50"/>
+                    <a:stretch>
+                      <a:fillRect/>
+                    </a:stretch>
+                  </pic:blipFill>
+                  <pic:spPr>
+                    <a:xfrm>
+                      <a:off x="0" y="0"/>
+                      <a:ext cx="5760720" cy="768985"/>
+                    </a:xfrm>
+                    <a:prstGeom prst="rect">
+                      <a:avLst/>
+                    </a:prstGeom>
+                  </pic:spPr>
+                </pic:pic>
+              </a:graphicData>
+            </a:graphic>
+          </wp:inline>
+        </w:drawing>
+      </w:r>
+    </w:p>
+    <w:p>
+      <w:pPr>
+        <w:rPr>
+          <w:lang w:val="pl-PL"/>
+        </w:rPr>
+      </w:pPr>
+      <w:r>
+        <w:rPr>
+          <w:lang w:val="pl-PL"/>
+        </w:rPr>
+        <w:t>Szybkie generowanie formy przy pomocy for loop:</w:t>
+      </w:r>
+    </w:p>
+    <w:p>
+      <w:pPr>
+        <w:rPr>
+          <w:lang w:val="pl-PL"/>
+        </w:rPr>
+      </w:pPr>
+      <w:r>
+        <w:rPr>
+          <w:noProof/>
+          <w:lang w:val="pl-PL"/>
+        </w:rPr>
+        <w:lastRenderedPageBreak/>
+        <w:drawing>
+          <wp:inline distT="0" distB="0" distL="0" distR="0" wp14:anchorId="2A397547" wp14:editId="4AECD8B5">
+            <wp:extent cx="5760720" cy="1579880"/>
+            <wp:effectExtent l="0" t="0" r="0" b="1270"/>
+            <wp:docPr id="800125760" name="Obraz 1" descr="Obraz zawierający tekst, zrzut ekranu, Czcionka&#10;&#10;Opis wygenerowany automatycznie"/>
+            <wp:cNvGraphicFramePr>
+              <a:graphicFrameLocks xmlns:a="http://schemas.openxmlformats.org/drawingml/2006/main" noChangeAspect="1"/>
+            </wp:cNvGraphicFramePr>
+            <a:graphic xmlns:a="http://schemas.openxmlformats.org/drawingml/2006/main">
+              <a:graphicData uri="http://schemas.openxmlformats.org/drawingml/2006/picture">
+                <pic:pic xmlns:pic="http://schemas.openxmlformats.org/drawingml/2006/picture">
+                  <pic:nvPicPr>
+                    <pic:cNvPr id="800125760" name="Obraz 1" descr="Obraz zawierający tekst, zrzut ekranu, Czcionka&#10;&#10;Opis wygenerowany automatycznie"/>
+                    <pic:cNvPicPr/>
+                  </pic:nvPicPr>
+                  <pic:blipFill>
+                    <a:blip r:embed="rId51"/>
+                    <a:stretch>
+                      <a:fillRect/>
+                    </a:stretch>
+                  </pic:blipFill>
+                  <pic:spPr>
+                    <a:xfrm>
+                      <a:off x="0" y="0"/>
+                      <a:ext cx="5760720" cy="1579880"/>
+                    </a:xfrm>
+                    <a:prstGeom prst="rect">
+                      <a:avLst/>
+                    </a:prstGeom>
+                  </pic:spPr>
+                </pic:pic>
+              </a:graphicData>
+            </a:graphic>
+          </wp:inline>
+        </w:drawing>
+      </w:r>
+    </w:p>
+    <w:p>
+      <w:pPr>
+        <w:rPr>
+          <w:lang w:val="pl-PL"/>
+        </w:rPr>
+      </w:pPr>
+      <w:r>
+        <w:rPr>
+          <w:lang w:val="pl-PL"/>
+        </w:rPr>
+        <w:t>Zapisywanie danych uzyskanych z formy w database:</w:t>
+      </w:r>
+    </w:p>
+    <w:p>
+      <w:pPr>
+        <w:rPr>
+          <w:lang w:val="pl-PL"/>
+        </w:rPr>
+      </w:pPr>
+      <w:r>
+        <w:rPr>
+          <w:noProof/>
+          <w:lang w:val="pl-PL"/>
+        </w:rPr>
+        <w:drawing>
+          <wp:inline distT="0" distB="0" distL="0" distR="0" wp14:anchorId="4B35220B" wp14:editId="487A86C1">
+            <wp:extent cx="5760720" cy="1971040"/>
+            <wp:effectExtent l="0" t="0" r="0" b="0"/>
+            <wp:docPr id="1957068190" name="Obraz 1" descr="Obraz zawierający tekst, zrzut ekranu, Czcionka&#10;&#10;Opis wygenerowany automatycznie"/>
+            <wp:cNvGraphicFramePr>
+              <a:graphicFrameLocks xmlns:a="http://schemas.openxmlformats.org/drawingml/2006/main" noChangeAspect="1"/>
+            </wp:cNvGraphicFramePr>
+            <a:graphic xmlns:a="http://schemas.openxmlformats.org/drawingml/2006/main">
+              <a:graphicData uri="http://schemas.openxmlformats.org/drawingml/2006/picture">
+                <pic:pic xmlns:pic="http://schemas.openxmlformats.org/drawingml/2006/picture">
+                  <pic:nvPicPr>
+                    <pic:cNvPr id="1957068190" name="Obraz 1" descr="Obraz zawierający tekst, zrzut ekranu, Czcionka&#10;&#10;Opis wygenerowany automatycznie"/>
+                    <pic:cNvPicPr/>
+                  </pic:nvPicPr>
+                  <pic:blipFill>
+                    <a:blip r:embed="rId52"/>
+                    <a:stretch>
+                      <a:fillRect/>
+                    </a:stretch>
+                  </pic:blipFill>
+                  <pic:spPr>
+                    <a:xfrm>
+                      <a:off x="0" y="0"/>
+                      <a:ext cx="5760720" cy="1971040"/>
+                    </a:xfrm>
+                    <a:prstGeom prst="rect">
+                      <a:avLst/>
+                    </a:prstGeom>
+                  </pic:spPr>
+                </pic:pic>
+              </a:graphicData>
+            </a:graphic>
+          </wp:inline>
+        </w:drawing>
+      </w:r>
+    </w:p>
+    <w:p>
+      <w:pPr>
+        <w:rPr>
+          <w:lang w:val="pl-PL"/>
+        </w:rPr>
+      </w:pPr>
+    </w:p>
+    <w:p>
+      <w:pPr>
+        <w:rPr>
+          <w:lang w:val="pl-PL"/>
+        </w:rPr>
+      </w:pPr>
+      <w:r>
+        <w:rPr>
+          <w:lang w:val="pl-PL"/>
+        </w:rPr>
+        <w:t>Inne podejście, które nie jest złe ani lepsze, do generowania Form jest tworzenie formy bazując na modelu bazy danych.</w:t>
+      </w:r>
+    </w:p>
+    <w:p>
+      <w:pPr>
+        <w:rPr>
+          <w:lang w:val="pl-PL"/>
+        </w:rPr>
+      </w:pPr>
+      <w:r>
+        <w:rPr>
+          <w:noProof/>
+          <w:lang w:val="pl-PL"/>
+        </w:rPr>
+        <w:drawing>
+          <wp:inline distT="0" distB="0" distL="0" distR="0" wp14:anchorId="635B466A" wp14:editId="288C6456">
+            <wp:extent cx="5760720" cy="3467735"/>
+            <wp:effectExtent l="0" t="0" r="0" b="0"/>
+            <wp:docPr id="1701633187" name="Obraz 1" descr="Obraz zawierający tekst, zrzut ekranu, oprogramowanie, Czcionka&#10;&#10;Opis wygenerowany automatycznie"/>
+            <wp:cNvGraphicFramePr>
+              <a:graphicFrameLocks xmlns:a="http://schemas.openxmlformats.org/drawingml/2006/main" noChangeAspect="1"/>
+            </wp:cNvGraphicFramePr>
+            <a:graphic xmlns:a="http://schemas.openxmlformats.org/drawingml/2006/main">
+              <a:graphicData uri="http://schemas.openxmlformats.org/drawingml/2006/picture">
+                <pic:pic xmlns:pic="http://schemas.openxmlformats.org/drawingml/2006/picture">
+                  <pic:nvPicPr>
+                    <pic:cNvPr id="1701633187" name="Obraz 1" descr="Obraz zawierający tekst, zrzut ekranu, oprogramowanie, Czcionka&#10;&#10;Opis wygenerowany automatycznie"/>
+                    <pic:cNvPicPr/>
+                  </pic:nvPicPr>
+                  <pic:blipFill>
+                    <a:blip r:embed="rId53"/>
+                    <a:stretch>
+                      <a:fillRect/>
+                    </a:stretch>
+                  </pic:blipFill>
+                  <pic:spPr>
+                    <a:xfrm>
+                      <a:off x="0" y="0"/>
+                      <a:ext cx="5760720" cy="3467735"/>
+                    </a:xfrm>
+                    <a:prstGeom prst="rect">
+                      <a:avLst/>
+                    </a:prstGeom>
+                  </pic:spPr>
+                </pic:pic>
+              </a:graphicData>
+            </a:graphic>
+          </wp:inline>
+        </w:drawing>
+      </w:r>
+    </w:p>
+    <w:p>
+      <w:pPr>
+        <w:rPr>
+          <w:lang w:val="pl-PL"/>
+        </w:rPr>
+      </w:pPr>
+    </w:p>
+    <w:p>
+      <w:pPr>
+        <w:rPr>
+          <w:lang w:val="pl-PL"/>
+        </w:rPr>
+      </w:pPr>
+    </w:p>
+    <w:p>
+      <w:pPr>
+        <w:rPr>
+          <w:lang w:val="pl-PL"/>
+        </w:rPr>
+      </w:pPr>
+      <w:r>
+        <w:rPr>
+          <w:lang w:val="pl-PL"/>
+        </w:rPr>
+        <w:lastRenderedPageBreak/>
+        <w:t>Class based Views:</w:t>
+      </w:r>
+    </w:p>
+    <w:p>
+      <w:pPr>
+        <w:rPr>
+          <w:lang w:val="pl-PL"/>
+        </w:rPr>
+      </w:pPr>
+      <w:r>
+        <w:rPr>
+          <w:lang w:val="pl-PL"/>
+        </w:rPr>
+        <w:t>Jeszcze inne podejście do działań na serwerze, gdzie tworzymy Classe</w:t>
+      </w:r>
+    </w:p>
+    <w:p>
+      <w:pPr>
+        <w:rPr>
+          <w:lang w:val="pl-PL"/>
+        </w:rPr>
+      </w:pPr>
+      <w:r>
+        <w:rPr>
+          <w:noProof/>
+          <w:lang w:val="pl-PL"/>
+        </w:rPr>
+        <w:drawing>
+          <wp:inline distT="0" distB="0" distL="0" distR="0" wp14:anchorId="4F0711C4" wp14:editId="1D172469">
+            <wp:extent cx="6541891" cy="3749040"/>
+            <wp:effectExtent l="0" t="0" r="0" b="3810"/>
+            <wp:docPr id="2067815340" name="Obraz 1" descr="Obraz zawierający tekst, zrzut ekranu, oprogramowanie&#10;&#10;Opis wygenerowany automatycznie"/>
+            <wp:cNvGraphicFramePr>
+              <a:graphicFrameLocks xmlns:a="http://schemas.openxmlformats.org/drawingml/2006/main" noChangeAspect="1"/>
+            </wp:cNvGraphicFramePr>
+            <a:graphic xmlns:a="http://schemas.openxmlformats.org/drawingml/2006/main">
+              <a:graphicData uri="http://schemas.openxmlformats.org/drawingml/2006/picture">
+                <pic:pic xmlns:pic="http://schemas.openxmlformats.org/drawingml/2006/picture">
+                  <pic:nvPicPr>
+                    <pic:cNvPr id="2067815340" name="Obraz 1" descr="Obraz zawierający tekst, zrzut ekranu, oprogramowanie&#10;&#10;Opis wygenerowany automatycznie"/>
+                    <pic:cNvPicPr/>
+                  </pic:nvPicPr>
+                  <pic:blipFill>
+                    <a:blip r:embed="rId54"/>
+                    <a:stretch>
+                      <a:fillRect/>
+                    </a:stretch>
+                  </pic:blipFill>
+                  <pic:spPr>
+                    <a:xfrm>
+                      <a:off x="0" y="0"/>
+                      <a:ext cx="6546717" cy="3751806"/>
+                    </a:xfrm>
+                    <a:prstGeom prst="rect">
+                      <a:avLst/>
+                    </a:prstGeom>
+                  </pic:spPr>
+                </pic:pic>
+              </a:graphicData>
+            </a:graphic>
+          </wp:inline>
+        </w:drawing>
+      </w:r>
+    </w:p>
+    <w:p>
+      <w:pPr>
+        <w:rPr>
+          <w:lang w:val="pl-PL"/>
+        </w:rPr>
+      </w:pPr>
+      <w:r>
+        <w:rPr>
+          <w:lang w:val="pl-PL"/>
+        </w:rPr>
+        <w:t>W urls.py trzeba pamiętać o tym aby zmienić pattern na nowy</w:t>
+      </w:r>
+      <w:r>
+        <w:rPr>
+          <w:lang w:val="pl-PL"/>
+        </w:rPr>
+        <w:t>, wezwanie as_view()</w:t>
+      </w:r>
+      <w:r>
+        <w:rPr>
+          <w:lang w:val="pl-PL"/>
+        </w:rPr>
+        <w:t>:</w:t>
+      </w:r>
+    </w:p>
+    <w:p>
+      <w:pPr>
+        <w:rPr>
+          <w:lang w:val="pl-PL"/>
+        </w:rPr>
+      </w:pPr>
+      <w:r>
+        <w:rPr>
+          <w:noProof/>
+          <w:lang w:val="pl-PL"/>
+        </w:rPr>
+        <w:drawing>
+          <wp:inline distT="0" distB="0" distL="0" distR="0" wp14:anchorId="758D73B7" wp14:editId="4E9D3841">
+            <wp:extent cx="5239481" cy="1562318"/>
+            <wp:effectExtent l="0" t="0" r="0" b="0"/>
+            <wp:docPr id="388837304" name="Obraz 1" descr="Obraz zawierający tekst, zrzut ekranu, Czcionka&#10;&#10;Opis wygenerowany automatycznie"/>
+            <wp:cNvGraphicFramePr>
+              <a:graphicFrameLocks xmlns:a="http://schemas.openxmlformats.org/drawingml/2006/main" noChangeAspect="1"/>
+            </wp:cNvGraphicFramePr>
+            <a:graphic xmlns:a="http://schemas.openxmlformats.org/drawingml/2006/main">
+              <a:graphicData uri="http://schemas.openxmlformats.org/drawingml/2006/picture">
+                <pic:pic xmlns:pic="http://schemas.openxmlformats.org/drawingml/2006/picture">
+                  <pic:nvPicPr>
+                    <pic:cNvPr id="388837304" name="Obraz 1" descr="Obraz zawierający tekst, zrzut ekranu, Czcionka&#10;&#10;Opis wygenerowany automatycznie"/>
+                    <pic:cNvPicPr/>
+                  </pic:nvPicPr>
+                  <pic:blipFill>
+                    <a:blip r:embed="rId55"/>
+                    <a:stretch>
+                      <a:fillRect/>
+                    </a:stretch>
+                  </pic:blipFill>
+                  <pic:spPr>
+                    <a:xfrm>
+                      <a:off x="0" y="0"/>
+                      <a:ext cx="5239481" cy="1562318"/>
+                    </a:xfrm>
+                    <a:prstGeom prst="rect">
+                      <a:avLst/>
+                    </a:prstGeom>
+                  </pic:spPr>
+                </pic:pic>
+              </a:graphicData>
+            </a:graphic>
+          </wp:inline>
+        </w:drawing>
+      </w:r>
+    </w:p>
+    <w:p>
+      <w:pPr>
+        <w:rPr>
+          <w:lang w:val="pl-PL"/>
+        </w:rPr>
+      </w:pPr>
+      <w:r>
+        <w:rPr>
+          <w:lang w:val="pl-PL"/>
+        </w:rPr>
+        <w:t>Stronka wprowadzająca do class view:</w:t>
+      </w:r>
+    </w:p>
+    <w:p>
+      <w:pPr>
+        <w:rPr>
+          <w:lang w:val="pl-PL"/>
+        </w:rPr>
+      </w:pPr>
+      <w:hyperlink r:id="rId56" w:history="1">
+        <w:r>
+          <w:rPr>
+            <w:rStyle w:val="Hipercze"/>
+            <w:lang w:val="pl-PL"/>
+          </w:rPr>
+          <w:t>https://docs.djangoproject.com/en/4.2/topics/class-based-views/intro/</w:t>
+        </w:r>
+      </w:hyperlink>
+      <w:r>
+        <w:rPr>
+          <w:lang w:val="pl-PL"/>
+        </w:rPr>
+        <w:t xml:space="preserve"> </w:t>
       </w:r>
     </w:p>
     <w:sectPr>

--- a/Django.docx
+++ b/Django.docx
@@ -38,11 +38,61 @@
           <w:lang w:val="pl-PL"/>
         </w:rPr>
       </w:pPr>
-      <w:r>
-        <w:rPr>
-          <w:lang w:val="pl-PL"/>
-        </w:rPr>
-        <w:t>Django-admin startproject mypage – Komenda tworząc</w:t>
+      <w:proofErr w:type="spellStart"/>
+      <w:r>
+        <w:rPr>
+          <w:lang w:val="pl-PL"/>
+        </w:rPr>
+        <w:t>Django</w:t>
+      </w:r>
+      <w:proofErr w:type="spellEnd"/>
+      <w:r>
+        <w:rPr>
+          <w:lang w:val="pl-PL"/>
+        </w:rPr>
+        <w:t>-</w:t>
+      </w:r>
+      <w:proofErr w:type="gramStart"/>
+      <w:r>
+        <w:rPr>
+          <w:lang w:val="pl-PL"/>
+        </w:rPr>
+        <w:t>admin</w:t>
+      </w:r>
+      <w:proofErr w:type="gramEnd"/>
+      <w:r>
+        <w:rPr>
+          <w:lang w:val="pl-PL"/>
+        </w:rPr>
+        <w:t xml:space="preserve"> </w:t>
+      </w:r>
+      <w:proofErr w:type="spellStart"/>
+      <w:r>
+        <w:rPr>
+          <w:lang w:val="pl-PL"/>
+        </w:rPr>
+        <w:t>startproject</w:t>
+      </w:r>
+      <w:proofErr w:type="spellEnd"/>
+      <w:r>
+        <w:rPr>
+          <w:lang w:val="pl-PL"/>
+        </w:rPr>
+        <w:t xml:space="preserve"> </w:t>
+      </w:r>
+      <w:proofErr w:type="spellStart"/>
+      <w:r>
+        <w:rPr>
+          <w:lang w:val="pl-PL"/>
+        </w:rPr>
+        <w:t>mypage</w:t>
+      </w:r>
+      <w:proofErr w:type="spellEnd"/>
+      <w:r>
+        <w:rPr>
+          <w:lang w:val="pl-PL"/>
+        </w:rPr>
+        <w:t xml:space="preserve"> – Komenda tworząc</w:t>
       </w:r>
       <w:r>
         <w:rPr>
@@ -54,18 +104,32 @@
         <w:rPr>
           <w:lang w:val="pl-PL"/>
         </w:rPr>
-        <w:t>w D</w:t>
-      </w:r>
-      <w:r>
-        <w:rPr>
-          <w:lang w:val="pl-PL"/>
-        </w:rPr>
-        <w:t>jango.</w:t>
-      </w:r>
-    </w:p>
-    <w:p>
-      <w:pPr>
-        <w:pStyle w:val="Akapitzlist"/>
+        <w:t xml:space="preserve">w </w:t>
+      </w:r>
+      <w:proofErr w:type="spellStart"/>
+      <w:r>
+        <w:rPr>
+          <w:lang w:val="pl-PL"/>
+        </w:rPr>
+        <w:t>D</w:t>
+      </w:r>
+      <w:r>
+        <w:rPr>
+          <w:lang w:val="pl-PL"/>
+        </w:rPr>
+        <w:t>jango</w:t>
+      </w:r>
+      <w:proofErr w:type="spellEnd"/>
+      <w:r>
+        <w:rPr>
+          <w:lang w:val="pl-PL"/>
+        </w:rPr>
+        <w:t>.</w:t>
+      </w:r>
+    </w:p>
+    <w:p>
+      <w:pPr>
+        <w:pStyle w:val="ListParagraph"/>
         <w:numPr>
           <w:ilvl w:val="0"/>
           <w:numId w:val="1"/>
@@ -90,20 +154,66 @@
         <w:rPr>
           <w:lang w:val="pl-PL"/>
         </w:rPr>
-        <w:t xml:space="preserve"> zainstalowane django</w:t>
-      </w:r>
-    </w:p>
-    <w:p>
-      <w:pPr>
-        <w:rPr>
-          <w:lang w:val="pl-PL"/>
-        </w:rPr>
-      </w:pPr>
-      <w:r>
-        <w:rPr>
-          <w:lang w:val="pl-PL"/>
-        </w:rPr>
-        <w:t>Python manage.py startapp „własna nazwa” – komenda tworząca bloki projektu, które nazywamy „app”ką.</w:t>
+        <w:t xml:space="preserve"> zainstalowane </w:t>
+      </w:r>
+      <w:proofErr w:type="spellStart"/>
+      <w:r>
+        <w:rPr>
+          <w:lang w:val="pl-PL"/>
+        </w:rPr>
+        <w:t>django</w:t>
+      </w:r>
+      <w:proofErr w:type="spellEnd"/>
+    </w:p>
+    <w:p>
+      <w:pPr>
+        <w:rPr>
+          <w:lang w:val="pl-PL"/>
+        </w:rPr>
+      </w:pPr>
+      <w:proofErr w:type="spellStart"/>
+      <w:r>
+        <w:rPr>
+          <w:lang w:val="pl-PL"/>
+        </w:rPr>
+        <w:t>Python</w:t>
+      </w:r>
+      <w:proofErr w:type="spellEnd"/>
+      <w:r>
+        <w:rPr>
+          <w:lang w:val="pl-PL"/>
+        </w:rPr>
+        <w:t xml:space="preserve"> manage.py </w:t>
+      </w:r>
+      <w:proofErr w:type="spellStart"/>
+      <w:r>
+        <w:rPr>
+          <w:lang w:val="pl-PL"/>
+        </w:rPr>
+        <w:t>startapp</w:t>
+      </w:r>
+      <w:proofErr w:type="spellEnd"/>
+      <w:r>
+        <w:rPr>
+          <w:lang w:val="pl-PL"/>
+        </w:rPr>
+        <w:t xml:space="preserve"> „własna nazwa” – komenda tworząca bloki projektu, które nazywamy „</w:t>
+      </w:r>
+      <w:proofErr w:type="spellStart"/>
+      <w:proofErr w:type="gramStart"/>
+      <w:r>
+        <w:rPr>
+          <w:lang w:val="pl-PL"/>
+        </w:rPr>
+        <w:t>app”ką</w:t>
+      </w:r>
+      <w:proofErr w:type="spellEnd"/>
+      <w:proofErr w:type="gramEnd"/>
+      <w:r>
+        <w:rPr>
+          <w:lang w:val="pl-PL"/>
+        </w:rPr>
+        <w:t>.</w:t>
       </w:r>
     </w:p>
     <w:p>
@@ -118,7 +228,31 @@
         <w:t>Python manage.p</w:t>
       </w:r>
       <w:r>
-        <w:t>y runserver – Komenda tworząca serwer,</w:t>
+        <w:t xml:space="preserve">y </w:t>
+      </w:r>
+      <w:proofErr w:type="spellStart"/>
+      <w:r>
+        <w:t>runserver</w:t>
+      </w:r>
+      <w:proofErr w:type="spellEnd"/>
+      <w:r>
+        <w:t xml:space="preserve"> – Komenda </w:t>
+      </w:r>
+      <w:proofErr w:type="spellStart"/>
+      <w:r>
+        <w:t>tworząca</w:t>
+      </w:r>
+      <w:proofErr w:type="spellEnd"/>
+      <w:r>
+        <w:t xml:space="preserve"> </w:t>
+      </w:r>
+      <w:proofErr w:type="spellStart"/>
+      <w:r>
+        <w:t>serwer</w:t>
+      </w:r>
+      <w:proofErr w:type="spellEnd"/>
+      <w:r>
+        <w:t>,</w:t>
       </w:r>
     </w:p>
     <w:p/>
@@ -159,14 +293,44 @@
         <w:rPr>
           <w:lang w:val="pl-PL"/>
         </w:rPr>
-        <w:t xml:space="preserve"> trzeba importować plik django</w:t>
-      </w:r>
-      <w:r>
-        <w:rPr>
-          <w:lang w:val="pl-PL"/>
-        </w:rPr>
-        <w:t xml:space="preserve"> do pliku pycharm przez przystąpieniem do runserver</w:t>
-      </w:r>
+        <w:t xml:space="preserve"> trzeba importować plik </w:t>
+      </w:r>
+      <w:proofErr w:type="spellStart"/>
+      <w:r>
+        <w:rPr>
+          <w:lang w:val="pl-PL"/>
+        </w:rPr>
+        <w:t>django</w:t>
+      </w:r>
+      <w:proofErr w:type="spellEnd"/>
+      <w:r>
+        <w:rPr>
+          <w:lang w:val="pl-PL"/>
+        </w:rPr>
+        <w:t xml:space="preserve"> do pliku </w:t>
+      </w:r>
+      <w:proofErr w:type="spellStart"/>
+      <w:r>
+        <w:rPr>
+          <w:lang w:val="pl-PL"/>
+        </w:rPr>
+        <w:t>pycharm</w:t>
+      </w:r>
+      <w:proofErr w:type="spellEnd"/>
+      <w:r>
+        <w:rPr>
+          <w:lang w:val="pl-PL"/>
+        </w:rPr>
+        <w:t xml:space="preserve"> przez przystąpieniem do </w:t>
+      </w:r>
+      <w:proofErr w:type="spellStart"/>
+      <w:r>
+        <w:rPr>
+          <w:lang w:val="pl-PL"/>
+        </w:rPr>
+        <w:t>runserver</w:t>
+      </w:r>
+      <w:proofErr w:type="spellEnd"/>
     </w:p>
     <w:p>
       <w:pPr>
@@ -190,7 +354,35 @@
         <w:rPr>
           <w:lang w:val="pl-PL"/>
         </w:rPr>
-        <w:t xml:space="preserve"> innego pliku .py możemy zrobić coś takiego: „from . import urls.py”. Pozwala to na pobranie z tego samego położenia co nasz plik wskazany plik.</w:t>
+        <w:t xml:space="preserve"> innego pliku .</w:t>
+      </w:r>
+      <w:proofErr w:type="spellStart"/>
+      <w:r>
+        <w:rPr>
+          <w:lang w:val="pl-PL"/>
+        </w:rPr>
+        <w:t>py</w:t>
+      </w:r>
+      <w:proofErr w:type="spellEnd"/>
+      <w:r>
+        <w:rPr>
+          <w:lang w:val="pl-PL"/>
+        </w:rPr>
+        <w:t xml:space="preserve"> możemy zrobić coś takiego: „</w:t>
+      </w:r>
+      <w:proofErr w:type="gramStart"/>
+      <w:r>
+        <w:rPr>
+          <w:lang w:val="pl-PL"/>
+        </w:rPr>
+        <w:t>from .</w:t>
+      </w:r>
+      <w:proofErr w:type="gramEnd"/>
+      <w:r>
+        <w:rPr>
+          <w:lang w:val="pl-PL"/>
+        </w:rPr>
+        <w:t xml:space="preserve"> import urls.py”. Pozwala to na pobranie z tego samego położenia co nasz plik wskazany plik.</w:t>
       </w:r>
     </w:p>
     <w:p>
@@ -214,25 +406,85 @@
           <w:bCs/>
           <w:lang w:val="pl-PL"/>
         </w:rPr>
-        <w:t>Proces działania django:</w:t>
-      </w:r>
-    </w:p>
-    <w:p>
-      <w:pPr>
-        <w:rPr>
-          <w:lang w:val="pl-PL"/>
-        </w:rPr>
-      </w:pPr>
-      <w:r>
-        <w:rPr>
-          <w:lang w:val="pl-PL"/>
-        </w:rPr>
-        <w:t xml:space="preserve">W scieżce głównego projektu, w urls.py w liście urlpatterns, django wyszukuje </w:t>
-      </w:r>
-    </w:p>
-    <w:p>
-      <w:pPr>
-        <w:pStyle w:val="Akapitzlist"/>
+        <w:t xml:space="preserve">Proces działania </w:t>
+      </w:r>
+      <w:proofErr w:type="spellStart"/>
+      <w:r>
+        <w:rPr>
+          <w:b/>
+          <w:bCs/>
+          <w:lang w:val="pl-PL"/>
+        </w:rPr>
+        <w:t>django</w:t>
+      </w:r>
+      <w:proofErr w:type="spellEnd"/>
+      <w:r>
+        <w:rPr>
+          <w:b/>
+          <w:bCs/>
+          <w:lang w:val="pl-PL"/>
+        </w:rPr>
+        <w:t>:</w:t>
+      </w:r>
+    </w:p>
+    <w:p>
+      <w:pPr>
+        <w:rPr>
+          <w:lang w:val="pl-PL"/>
+        </w:rPr>
+      </w:pPr>
+      <w:r>
+        <w:rPr>
+          <w:lang w:val="pl-PL"/>
+        </w:rPr>
+        <w:t xml:space="preserve">W </w:t>
+      </w:r>
+      <w:proofErr w:type="spellStart"/>
+      <w:r>
+        <w:rPr>
+          <w:lang w:val="pl-PL"/>
+        </w:rPr>
+        <w:t>scieżce</w:t>
+      </w:r>
+      <w:proofErr w:type="spellEnd"/>
+      <w:r>
+        <w:rPr>
+          <w:lang w:val="pl-PL"/>
+        </w:rPr>
+        <w:t xml:space="preserve"> głównego projektu, w urls.py w liście </w:t>
+      </w:r>
+      <w:proofErr w:type="spellStart"/>
+      <w:r>
+        <w:rPr>
+          <w:lang w:val="pl-PL"/>
+        </w:rPr>
+        <w:t>urlpatterns</w:t>
+      </w:r>
+      <w:proofErr w:type="spellEnd"/>
+      <w:r>
+        <w:rPr>
+          <w:lang w:val="pl-PL"/>
+        </w:rPr>
+        <w:t xml:space="preserve">, </w:t>
+      </w:r>
+      <w:proofErr w:type="spellStart"/>
+      <w:r>
+        <w:rPr>
+          <w:lang w:val="pl-PL"/>
+        </w:rPr>
+        <w:t>django</w:t>
+      </w:r>
+      <w:proofErr w:type="spellEnd"/>
+      <w:r>
+        <w:rPr>
+          <w:lang w:val="pl-PL"/>
+        </w:rPr>
+        <w:t xml:space="preserve"> wyszukuje </w:t>
+      </w:r>
+    </w:p>
+    <w:p>
+      <w:pPr>
+        <w:pStyle w:val="ListParagraph"/>
         <w:numPr>
           <w:ilvl w:val="0"/>
           <w:numId w:val="2"/>
@@ -259,42 +511,103 @@
         <w:rPr>
           <w:lang w:val="pl-PL"/>
         </w:rPr>
-        <w:t>tworzymy nasza funkcję, która ma być wezwana w momencie wpisania odpowiedniego url.</w:t>
-      </w:r>
-    </w:p>
-    <w:p>
-      <w:pPr>
-        <w:pStyle w:val="Akapitzlist"/>
-        <w:rPr>
-          <w:lang w:val="pl-PL"/>
-        </w:rPr>
-      </w:pPr>
-    </w:p>
-    <w:p>
-      <w:pPr>
-        <w:pStyle w:val="Akapitzlist"/>
-      </w:pPr>
-      <w:r>
-        <w:t>Z biblioteki django potrzebujemy:</w:t>
+        <w:t xml:space="preserve">tworzymy nasza funkcję, która ma być wezwana w momencie wpisania odpowiedniego </w:t>
+      </w:r>
+      <w:proofErr w:type="spellStart"/>
+      <w:r>
+        <w:rPr>
+          <w:lang w:val="pl-PL"/>
+        </w:rPr>
+        <w:t>url</w:t>
+      </w:r>
+      <w:proofErr w:type="spellEnd"/>
+      <w:r>
+        <w:rPr>
+          <w:lang w:val="pl-PL"/>
+        </w:rPr>
+        <w:t>.</w:t>
+      </w:r>
+    </w:p>
+    <w:p>
+      <w:pPr>
+        <w:pStyle w:val="ListParagraph"/>
+        <w:rPr>
+          <w:lang w:val="pl-PL"/>
+        </w:rPr>
+      </w:pPr>
+    </w:p>
+    <w:p>
+      <w:pPr>
+        <w:pStyle w:val="ListParagraph"/>
+      </w:pPr>
+      <w:r>
+        <w:t xml:space="preserve">Z </w:t>
+      </w:r>
+      <w:proofErr w:type="spellStart"/>
+      <w:r>
+        <w:t>biblioteki</w:t>
+      </w:r>
+      <w:proofErr w:type="spellEnd"/>
+      <w:r>
+        <w:t xml:space="preserve"> </w:t>
+      </w:r>
+      <w:proofErr w:type="spellStart"/>
+      <w:r>
+        <w:t>django</w:t>
+      </w:r>
+      <w:proofErr w:type="spellEnd"/>
+      <w:r>
+        <w:t xml:space="preserve"> </w:t>
+      </w:r>
+      <w:proofErr w:type="spellStart"/>
+      <w:r>
+        <w:t>potrzebujemy</w:t>
+      </w:r>
+      <w:proofErr w:type="spellEnd"/>
+      <w:r>
+        <w:t>:</w:t>
       </w:r>
       <w:r>
         <w:t xml:space="preserve"> from</w:t>
       </w:r>
       <w:r>
-        <w:t xml:space="preserve"> django.shorcuts import render i from django.http import HttpRespon</w:t>
+        <w:t xml:space="preserve"> </w:t>
+      </w:r>
+      <w:proofErr w:type="spellStart"/>
+      <w:proofErr w:type="gramStart"/>
+      <w:r>
+        <w:t>django.shorcuts</w:t>
+      </w:r>
+      <w:proofErr w:type="spellEnd"/>
+      <w:proofErr w:type="gramEnd"/>
+      <w:r>
+        <w:t xml:space="preserve"> import render i from </w:t>
+      </w:r>
+      <w:proofErr w:type="spellStart"/>
+      <w:r>
+        <w:t>django.http</w:t>
+      </w:r>
+      <w:proofErr w:type="spellEnd"/>
+      <w:r>
+        <w:t xml:space="preserve"> import </w:t>
+      </w:r>
+      <w:proofErr w:type="spellStart"/>
+      <w:r>
+        <w:t>HttpRespon</w:t>
       </w:r>
       <w:r>
         <w:t>se</w:t>
       </w:r>
-    </w:p>
-    <w:p>
-      <w:pPr>
-        <w:pStyle w:val="Akapitzlist"/>
-      </w:pPr>
-    </w:p>
-    <w:p>
-      <w:pPr>
-        <w:pStyle w:val="Akapitzlist"/>
+      <w:proofErr w:type="spellEnd"/>
+    </w:p>
+    <w:p>
+      <w:pPr>
+        <w:pStyle w:val="ListParagraph"/>
+      </w:pPr>
+    </w:p>
+    <w:p>
+      <w:pPr>
+        <w:pStyle w:val="ListParagraph"/>
       </w:pPr>
       <w:r>
         <w:t>def index(request):</w:t>
@@ -302,21 +615,34 @@
     </w:p>
     <w:p>
       <w:pPr>
-        <w:pStyle w:val="Akapitzlist"/>
+        <w:pStyle w:val="ListParagraph"/>
       </w:pPr>
       <w:r>
         <w:tab/>
-        <w:t>return HttpResponse(“Hello World!”)</w:t>
-      </w:r>
-    </w:p>
-    <w:p>
-      <w:pPr>
-        <w:pStyle w:val="Akapitzlist"/>
-      </w:pPr>
-    </w:p>
-    <w:p>
-      <w:pPr>
-        <w:pStyle w:val="Akapitzlist"/>
+        <w:t xml:space="preserve">return </w:t>
+      </w:r>
+      <w:proofErr w:type="spellStart"/>
+      <w:proofErr w:type="gramStart"/>
+      <w:r>
+        <w:t>HttpResponse</w:t>
+      </w:r>
+      <w:proofErr w:type="spellEnd"/>
+      <w:r>
+        <w:t>(</w:t>
+      </w:r>
+      <w:proofErr w:type="gramEnd"/>
+      <w:r>
+        <w:t>“Hello World!”)</w:t>
+      </w:r>
+    </w:p>
+    <w:p>
+      <w:pPr>
+        <w:pStyle w:val="ListParagraph"/>
+      </w:pPr>
+    </w:p>
+    <w:p>
+      <w:pPr>
+        <w:pStyle w:val="ListParagraph"/>
         <w:numPr>
           <w:ilvl w:val="0"/>
           <w:numId w:val="2"/>
@@ -335,56 +661,102 @@
         <w:rPr>
           <w:lang w:val="pl-PL"/>
         </w:rPr>
-        <w:t>urls.py stworzyć listę w której mamy poszczególne ścieżki dla danego bloku APP</w:t>
-      </w:r>
-    </w:p>
-    <w:p>
-      <w:pPr>
-        <w:pStyle w:val="Akapitzlist"/>
-        <w:rPr>
-          <w:lang w:val="pl-PL"/>
-        </w:rPr>
-      </w:pPr>
-    </w:p>
-    <w:p>
-      <w:pPr>
-        <w:pStyle w:val="Akapitzlist"/>
-        <w:rPr>
-          <w:lang w:val="pl-PL"/>
-        </w:rPr>
-      </w:pPr>
-      <w:r>
-        <w:rPr>
-          <w:lang w:val="pl-PL"/>
-        </w:rPr>
-        <w:t>Z bibliotek potrzebnych tutaj mamy from django.urls import path</w:t>
-      </w:r>
-    </w:p>
-    <w:p>
-      <w:pPr>
-        <w:pStyle w:val="Akapitzlist"/>
-        <w:rPr>
-          <w:lang w:val="pl-PL"/>
-        </w:rPr>
-      </w:pPr>
-    </w:p>
-    <w:p>
-      <w:pPr>
-        <w:pStyle w:val="Akapitzlist"/>
-        <w:rPr>
-          <w:lang w:val="pl-PL"/>
-        </w:rPr>
-      </w:pPr>
-      <w:r>
-        <w:rPr>
-          <w:lang w:val="pl-PL"/>
-        </w:rPr>
-        <w:t>urlpatterns = [</w:t>
-      </w:r>
-    </w:p>
-    <w:p>
-      <w:pPr>
-        <w:pStyle w:val="Akapitzlist"/>
+        <w:t xml:space="preserve">urls.py stworzyć </w:t>
+      </w:r>
+      <w:proofErr w:type="gramStart"/>
+      <w:r>
+        <w:rPr>
+          <w:lang w:val="pl-PL"/>
+        </w:rPr>
+        <w:t>listę</w:t>
+      </w:r>
+      <w:proofErr w:type="gramEnd"/>
+      <w:r>
+        <w:rPr>
+          <w:lang w:val="pl-PL"/>
+        </w:rPr>
+        <w:t xml:space="preserve"> w której mamy poszczególne ścieżki dla danego bloku APP</w:t>
+      </w:r>
+    </w:p>
+    <w:p>
+      <w:pPr>
+        <w:pStyle w:val="ListParagraph"/>
+        <w:rPr>
+          <w:lang w:val="pl-PL"/>
+        </w:rPr>
+      </w:pPr>
+    </w:p>
+    <w:p>
+      <w:pPr>
+        <w:pStyle w:val="ListParagraph"/>
+        <w:rPr>
+          <w:lang w:val="pl-PL"/>
+        </w:rPr>
+      </w:pPr>
+      <w:r>
+        <w:rPr>
+          <w:lang w:val="pl-PL"/>
+        </w:rPr>
+        <w:t xml:space="preserve">Z bibliotek potrzebnych tutaj mamy from </w:t>
+      </w:r>
+      <w:proofErr w:type="spellStart"/>
+      <w:proofErr w:type="gramStart"/>
+      <w:r>
+        <w:rPr>
+          <w:lang w:val="pl-PL"/>
+        </w:rPr>
+        <w:t>django.urls</w:t>
+      </w:r>
+      <w:proofErr w:type="spellEnd"/>
+      <w:proofErr w:type="gramEnd"/>
+      <w:r>
+        <w:rPr>
+          <w:lang w:val="pl-PL"/>
+        </w:rPr>
+        <w:t xml:space="preserve"> import </w:t>
+      </w:r>
+      <w:proofErr w:type="spellStart"/>
+      <w:r>
+        <w:rPr>
+          <w:lang w:val="pl-PL"/>
+        </w:rPr>
+        <w:t>path</w:t>
+      </w:r>
+      <w:proofErr w:type="spellEnd"/>
+    </w:p>
+    <w:p>
+      <w:pPr>
+        <w:pStyle w:val="ListParagraph"/>
+        <w:rPr>
+          <w:lang w:val="pl-PL"/>
+        </w:rPr>
+      </w:pPr>
+    </w:p>
+    <w:p>
+      <w:pPr>
+        <w:pStyle w:val="ListParagraph"/>
+        <w:rPr>
+          <w:lang w:val="pl-PL"/>
+        </w:rPr>
+      </w:pPr>
+      <w:proofErr w:type="spellStart"/>
+      <w:r>
+        <w:rPr>
+          <w:lang w:val="pl-PL"/>
+        </w:rPr>
+        <w:t>urlpatterns</w:t>
+      </w:r>
+      <w:proofErr w:type="spellEnd"/>
+      <w:r>
+        <w:rPr>
+          <w:lang w:val="pl-PL"/>
+        </w:rPr>
+        <w:t xml:space="preserve"> = [</w:t>
+      </w:r>
+    </w:p>
+    <w:p>
+      <w:pPr>
+        <w:pStyle w:val="ListParagraph"/>
         <w:rPr>
           <w:lang w:val="pl-PL"/>
         </w:rPr>
@@ -394,12 +766,75 @@
           <w:lang w:val="pl-PL"/>
         </w:rPr>
         <w:tab/>
-        <w:t>path(„nasza nazwa ścieżki np. january”, views.nazwa_funkcji np. january)</w:t>
-      </w:r>
-    </w:p>
-    <w:p>
-      <w:pPr>
-        <w:pStyle w:val="Akapitzlist"/>
+      </w:r>
+      <w:proofErr w:type="spellStart"/>
+      <w:proofErr w:type="gramStart"/>
+      <w:r>
+        <w:rPr>
+          <w:lang w:val="pl-PL"/>
+        </w:rPr>
+        <w:t>path</w:t>
+      </w:r>
+      <w:proofErr w:type="spellEnd"/>
+      <w:r>
+        <w:rPr>
+          <w:lang w:val="pl-PL"/>
+        </w:rPr>
+        <w:t>(</w:t>
+      </w:r>
+      <w:proofErr w:type="gramEnd"/>
+      <w:r>
+        <w:rPr>
+          <w:lang w:val="pl-PL"/>
+        </w:rPr>
+        <w:t xml:space="preserve">„nasza nazwa ścieżki np. </w:t>
+      </w:r>
+      <w:proofErr w:type="spellStart"/>
+      <w:r>
+        <w:rPr>
+          <w:lang w:val="pl-PL"/>
+        </w:rPr>
+        <w:t>january</w:t>
+      </w:r>
+      <w:proofErr w:type="spellEnd"/>
+      <w:r>
+        <w:rPr>
+          <w:lang w:val="pl-PL"/>
+        </w:rPr>
+        <w:t xml:space="preserve">”, </w:t>
+      </w:r>
+      <w:proofErr w:type="spellStart"/>
+      <w:r>
+        <w:rPr>
+          <w:lang w:val="pl-PL"/>
+        </w:rPr>
+        <w:t>views.nazwa_funkcji</w:t>
+      </w:r>
+      <w:proofErr w:type="spellEnd"/>
+      <w:r>
+        <w:rPr>
+          <w:lang w:val="pl-PL"/>
+        </w:rPr>
+        <w:t xml:space="preserve"> np. </w:t>
+      </w:r>
+      <w:proofErr w:type="spellStart"/>
+      <w:r>
+        <w:rPr>
+          <w:lang w:val="pl-PL"/>
+        </w:rPr>
+        <w:t>january</w:t>
+      </w:r>
+      <w:proofErr w:type="spellEnd"/>
+      <w:r>
+        <w:rPr>
+          <w:lang w:val="pl-PL"/>
+        </w:rPr>
+        <w:t>)</w:t>
+      </w:r>
+    </w:p>
+    <w:p>
+      <w:pPr>
+        <w:pStyle w:val="ListParagraph"/>
         <w:rPr>
           <w:lang w:val="pl-PL"/>
         </w:rPr>
@@ -420,7 +855,7 @@
     </w:p>
     <w:p>
       <w:pPr>
-        <w:pStyle w:val="Akapitzlist"/>
+        <w:pStyle w:val="ListParagraph"/>
         <w:numPr>
           <w:ilvl w:val="0"/>
           <w:numId w:val="2"/>
@@ -433,76 +868,163 @@
         <w:rPr>
           <w:lang w:val="pl-PL"/>
         </w:rPr>
-        <w:t xml:space="preserve">Trzecim krokiem jest w pliku głównym projektu urls.py dodać do istniejącego urlpatterns listy nową ścieżkę </w:t>
-      </w:r>
-    </w:p>
-    <w:p>
-      <w:pPr>
-        <w:pStyle w:val="Akapitzlist"/>
-        <w:rPr>
-          <w:lang w:val="pl-PL"/>
-        </w:rPr>
-      </w:pPr>
-    </w:p>
-    <w:p>
-      <w:pPr>
-        <w:pStyle w:val="Akapitzlist"/>
+        <w:t xml:space="preserve">Trzecim krokiem jest w pliku głównym projektu urls.py dodać do istniejącego </w:t>
+      </w:r>
+      <w:proofErr w:type="spellStart"/>
+      <w:r>
+        <w:rPr>
+          <w:lang w:val="pl-PL"/>
+        </w:rPr>
+        <w:t>urlpatterns</w:t>
+      </w:r>
+      <w:proofErr w:type="spellEnd"/>
+      <w:r>
+        <w:rPr>
+          <w:lang w:val="pl-PL"/>
+        </w:rPr>
+        <w:t xml:space="preserve"> listy nową ścieżkę </w:t>
+      </w:r>
+    </w:p>
+    <w:p>
+      <w:pPr>
+        <w:pStyle w:val="ListParagraph"/>
+        <w:rPr>
+          <w:lang w:val="pl-PL"/>
+        </w:rPr>
+      </w:pPr>
+    </w:p>
+    <w:p>
+      <w:pPr>
+        <w:pStyle w:val="ListParagraph"/>
       </w:pPr>
       <w:r>
         <w:lastRenderedPageBreak/>
-        <w:t>Z bibliotek</w:t>
-      </w:r>
+        <w:t xml:space="preserve">Z </w:t>
+      </w:r>
+      <w:proofErr w:type="spellStart"/>
+      <w:r>
+        <w:t>bibliotek</w:t>
+      </w:r>
+      <w:proofErr w:type="spellEnd"/>
       <w:r>
         <w:t xml:space="preserve"> </w:t>
       </w:r>
-      <w:r>
-        <w:t>django potrzebujemy:</w:t>
-      </w:r>
+      <w:proofErr w:type="spellStart"/>
+      <w:r>
+        <w:t>django</w:t>
+      </w:r>
+      <w:proofErr w:type="spellEnd"/>
       <w:r>
         <w:t xml:space="preserve"> </w:t>
       </w:r>
-      <w:r>
-        <w:t xml:space="preserve"> from django.contrib import admin</w:t>
+      <w:proofErr w:type="spellStart"/>
+      <w:r>
+        <w:t>potrzebujemy</w:t>
+      </w:r>
+      <w:proofErr w:type="spellEnd"/>
+      <w:r>
+        <w:t>:</w:t>
+      </w:r>
+      <w:r>
+        <w:t xml:space="preserve"> </w:t>
+      </w:r>
+      <w:r>
+        <w:t xml:space="preserve"> from </w:t>
+      </w:r>
+      <w:proofErr w:type="spellStart"/>
+      <w:proofErr w:type="gramStart"/>
+      <w:r>
+        <w:t>django.contrib</w:t>
+      </w:r>
+      <w:proofErr w:type="spellEnd"/>
+      <w:proofErr w:type="gramEnd"/>
+      <w:r>
+        <w:t xml:space="preserve"> import admin</w:t>
       </w:r>
       <w:r>
         <w:t xml:space="preserve"> I </w:t>
       </w:r>
       <w:r>
-        <w:t>from django.urls import path, include</w:t>
-      </w:r>
-    </w:p>
-    <w:p>
-      <w:pPr>
-        <w:pStyle w:val="Akapitzlist"/>
-      </w:pPr>
-    </w:p>
-    <w:p>
-      <w:pPr>
-        <w:pStyle w:val="Akapitzlist"/>
-      </w:pPr>
-      <w:r>
-        <w:t>urlpatterns = [</w:t>
-      </w:r>
-    </w:p>
-    <w:p>
-      <w:pPr>
-        <w:pStyle w:val="Akapitzlist"/>
-      </w:pPr>
-      <w:r>
-        <w:t xml:space="preserve">    path('admin/', admin.site.urls),</w:t>
-      </w:r>
-    </w:p>
-    <w:p>
-      <w:pPr>
-        <w:pStyle w:val="Akapitzlist"/>
-      </w:pPr>
-      <w:r>
-        <w:t xml:space="preserve">    path('challenges/', include('challenges.urls'))</w:t>
-      </w:r>
-    </w:p>
-    <w:p>
-      <w:pPr>
-        <w:pStyle w:val="Akapitzlist"/>
+        <w:t xml:space="preserve">from </w:t>
+      </w:r>
+      <w:proofErr w:type="spellStart"/>
+      <w:r>
+        <w:t>django.urls</w:t>
+      </w:r>
+      <w:proofErr w:type="spellEnd"/>
+      <w:r>
+        <w:t xml:space="preserve"> import path, include</w:t>
+      </w:r>
+    </w:p>
+    <w:p>
+      <w:pPr>
+        <w:pStyle w:val="ListParagraph"/>
+      </w:pPr>
+    </w:p>
+    <w:p>
+      <w:pPr>
+        <w:pStyle w:val="ListParagraph"/>
+      </w:pPr>
+      <w:proofErr w:type="spellStart"/>
+      <w:r>
+        <w:t>urlpatterns</w:t>
+      </w:r>
+      <w:proofErr w:type="spellEnd"/>
+      <w:r>
+        <w:t xml:space="preserve"> = [</w:t>
+      </w:r>
+    </w:p>
+    <w:p>
+      <w:pPr>
+        <w:pStyle w:val="ListParagraph"/>
+      </w:pPr>
+      <w:r>
+        <w:t xml:space="preserve">    </w:t>
+      </w:r>
+      <w:proofErr w:type="gramStart"/>
+      <w:r>
+        <w:t>path(</w:t>
+      </w:r>
+      <w:proofErr w:type="gramEnd"/>
+      <w:r>
+        <w:t xml:space="preserve">'admin/', </w:t>
+      </w:r>
+      <w:proofErr w:type="spellStart"/>
+      <w:r>
+        <w:t>admin.site.urls</w:t>
+      </w:r>
+      <w:proofErr w:type="spellEnd"/>
+      <w:r>
+        <w:t>),</w:t>
+      </w:r>
+    </w:p>
+    <w:p>
+      <w:pPr>
+        <w:pStyle w:val="ListParagraph"/>
+      </w:pPr>
+      <w:r>
+        <w:t xml:space="preserve">    </w:t>
+      </w:r>
+      <w:proofErr w:type="gramStart"/>
+      <w:r>
+        <w:t>path(</w:t>
+      </w:r>
+      <w:proofErr w:type="gramEnd"/>
+      <w:r>
+        <w:t>'challenges/', include('</w:t>
+      </w:r>
+      <w:proofErr w:type="spellStart"/>
+      <w:r>
+        <w:t>challenges.urls</w:t>
+      </w:r>
+      <w:proofErr w:type="spellEnd"/>
+      <w:r>
+        <w:t>'))</w:t>
+      </w:r>
+    </w:p>
+    <w:p>
+      <w:pPr>
+        <w:pStyle w:val="ListParagraph"/>
         <w:rPr>
           <w:lang w:val="pl-PL"/>
         </w:rPr>
@@ -571,8 +1093,44 @@
         <w:rPr>
           <w:lang w:val="pl-PL"/>
         </w:rPr>
-        <w:t xml:space="preserve"> dynamic path segments</w:t>
-      </w:r>
+        <w:t xml:space="preserve"> </w:t>
+      </w:r>
+      <w:proofErr w:type="spellStart"/>
+      <w:r>
+        <w:rPr>
+          <w:lang w:val="pl-PL"/>
+        </w:rPr>
+        <w:t>dynamic</w:t>
+      </w:r>
+      <w:proofErr w:type="spellEnd"/>
+      <w:r>
+        <w:rPr>
+          <w:lang w:val="pl-PL"/>
+        </w:rPr>
+        <w:t xml:space="preserve"> </w:t>
+      </w:r>
+      <w:proofErr w:type="spellStart"/>
+      <w:r>
+        <w:rPr>
+          <w:lang w:val="pl-PL"/>
+        </w:rPr>
+        <w:t>path</w:t>
+      </w:r>
+      <w:proofErr w:type="spellEnd"/>
+      <w:r>
+        <w:rPr>
+          <w:lang w:val="pl-PL"/>
+        </w:rPr>
+        <w:t xml:space="preserve"> </w:t>
+      </w:r>
+      <w:proofErr w:type="spellStart"/>
+      <w:r>
+        <w:rPr>
+          <w:lang w:val="pl-PL"/>
+        </w:rPr>
+        <w:t>segments</w:t>
+      </w:r>
+      <w:proofErr w:type="spellEnd"/>
       <w:r>
         <w:rPr>
           <w:lang w:val="pl-PL"/>
@@ -608,7 +1166,20 @@
         <w:t>&gt;</w:t>
       </w:r>
       <w:r>
-        <w:t>”, views.monthly_challenge)</w:t>
+        <w:t xml:space="preserve">”, </w:t>
+      </w:r>
+      <w:proofErr w:type="spellStart"/>
+      <w:proofErr w:type="gramStart"/>
+      <w:r>
+        <w:t>views.monthly</w:t>
+      </w:r>
+      <w:proofErr w:type="gramEnd"/>
+      <w:r>
+        <w:t>_challenge</w:t>
+      </w:r>
+      <w:proofErr w:type="spellEnd"/>
+      <w:r>
+        <w:t>)</w:t>
       </w:r>
     </w:p>
     <w:p/>
@@ -639,17 +1210,49 @@
     </w:p>
     <w:p>
       <w:r>
-        <w:t>def monthly_challenge(request, month):</w:t>
-      </w:r>
-    </w:p>
-    <w:p>
-      <w:r>
-        <w:t xml:space="preserve">    display = dict[month]</w:t>
-      </w:r>
-    </w:p>
-    <w:p>
-      <w:r>
-        <w:t xml:space="preserve">    return HttpResponse(display)</w:t>
+        <w:t xml:space="preserve">def </w:t>
+      </w:r>
+      <w:proofErr w:type="spellStart"/>
+      <w:r>
+        <w:t>monthly_</w:t>
+      </w:r>
+      <w:proofErr w:type="gramStart"/>
+      <w:r>
+        <w:t>challenge</w:t>
+      </w:r>
+      <w:proofErr w:type="spellEnd"/>
+      <w:r>
+        <w:t>(</w:t>
+      </w:r>
+      <w:proofErr w:type="gramEnd"/>
+      <w:r>
+        <w:t>request, month):</w:t>
+      </w:r>
+    </w:p>
+    <w:p>
+      <w:r>
+        <w:t xml:space="preserve">    display = </w:t>
+      </w:r>
+      <w:proofErr w:type="spellStart"/>
+      <w:r>
+        <w:t>dict</w:t>
+      </w:r>
+      <w:proofErr w:type="spellEnd"/>
+      <w:r>
+        <w:t>[month]</w:t>
+      </w:r>
+    </w:p>
+    <w:p>
+      <w:r>
+        <w:t xml:space="preserve">    return </w:t>
+      </w:r>
+      <w:proofErr w:type="spellStart"/>
+      <w:r>
+        <w:t>HttpResponse</w:t>
+      </w:r>
+      <w:proofErr w:type="spellEnd"/>
+      <w:r>
+        <w:t>(display)</w:t>
       </w:r>
     </w:p>
     <w:p/>
@@ -659,11 +1262,47 @@
           <w:lang w:val="pl-PL"/>
         </w:rPr>
       </w:pPr>
-      <w:r>
-        <w:rPr>
-          <w:lang w:val="pl-PL"/>
-        </w:rPr>
-        <w:t xml:space="preserve">Django ma dokładnie taki sam sposób wpływania na typ danych, które są wychwytywane s url jak Flask: </w:t>
+      <w:proofErr w:type="spellStart"/>
+      <w:r>
+        <w:rPr>
+          <w:lang w:val="pl-PL"/>
+        </w:rPr>
+        <w:t>Django</w:t>
+      </w:r>
+      <w:proofErr w:type="spellEnd"/>
+      <w:r>
+        <w:rPr>
+          <w:lang w:val="pl-PL"/>
+        </w:rPr>
+        <w:t xml:space="preserve"> ma dokładnie taki sam sposób wpływania na typ danych, które są wychwytywane s </w:t>
+      </w:r>
+      <w:proofErr w:type="spellStart"/>
+      <w:r>
+        <w:rPr>
+          <w:lang w:val="pl-PL"/>
+        </w:rPr>
+        <w:t>url</w:t>
+      </w:r>
+      <w:proofErr w:type="spellEnd"/>
+      <w:r>
+        <w:rPr>
+          <w:lang w:val="pl-PL"/>
+        </w:rPr>
+        <w:t xml:space="preserve"> jak </w:t>
+      </w:r>
+      <w:proofErr w:type="spellStart"/>
+      <w:r>
+        <w:rPr>
+          <w:lang w:val="pl-PL"/>
+        </w:rPr>
+        <w:t>Flask</w:t>
+      </w:r>
+      <w:proofErr w:type="spellEnd"/>
+      <w:r>
+        <w:rPr>
+          <w:lang w:val="pl-PL"/>
+        </w:rPr>
+        <w:t xml:space="preserve">: </w:t>
       </w:r>
     </w:p>
     <w:p>
@@ -676,6 +1315,8 @@
       <w:r>
         <w:t>path("&lt;</w:t>
       </w:r>
+      <w:proofErr w:type="spellStart"/>
+      <w:proofErr w:type="gramStart"/>
       <w:r>
         <w:rPr>
           <w:b/>
@@ -684,7 +1325,20 @@
         <w:t>str:</w:t>
       </w:r>
       <w:r>
-        <w:t>month&gt;", views.monthly_challenge)</w:t>
+        <w:t>month</w:t>
+      </w:r>
+      <w:proofErr w:type="spellEnd"/>
+      <w:proofErr w:type="gramEnd"/>
+      <w:r>
+        <w:t xml:space="preserve">&gt;", </w:t>
+      </w:r>
+      <w:proofErr w:type="spellStart"/>
+      <w:r>
+        <w:t>views.monthly_challenge</w:t>
+      </w:r>
+      <w:proofErr w:type="spellEnd"/>
+      <w:r>
+        <w:t>)</w:t>
       </w:r>
     </w:p>
     <w:p/>
@@ -704,7 +1358,21 @@
         <w:rPr>
           <w:lang w:val="pl-PL"/>
         </w:rPr>
-        <w:t xml:space="preserve">rgument o tej samej nazwie jest wykorzystywany w dwóch funkcjach (pomimo tego, że wzywasz dwie różne funkcje),  kolejność w urls.py ma znaczenie: </w:t>
+        <w:t>rgument o tej samej nazwie jest wykorzystywany w dwóch funkcjach (pomimo tego, że wzywasz dwie różne funkcje</w:t>
+      </w:r>
+      <w:proofErr w:type="gramStart"/>
+      <w:r>
+        <w:rPr>
+          <w:lang w:val="pl-PL"/>
+        </w:rPr>
+        <w:t>),  kolejność</w:t>
+      </w:r>
+      <w:proofErr w:type="gramEnd"/>
+      <w:r>
+        <w:rPr>
+          <w:lang w:val="pl-PL"/>
+        </w:rPr>
+        <w:t xml:space="preserve"> w urls.py ma znaczenie: </w:t>
       </w:r>
     </w:p>
     <w:p>
@@ -721,6 +1389,7 @@
           <w14:ligatures w14:val="none"/>
         </w:rPr>
       </w:pPr>
+      <w:proofErr w:type="spellStart"/>
       <w:r>
         <w:rPr>
           <w:rFonts w:ascii="Courier New" w:eastAsia="Times New Roman" w:hAnsi="Courier New" w:cs="Courier New"/>
@@ -731,8 +1400,9 @@
           <w:lang w:eastAsia="pl-PL"/>
           <w14:ligatures w14:val="none"/>
         </w:rPr>
-        <w:t>urlpatterns = [</w:t>
-      </w:r>
+        <w:t>urlpatterns</w:t>
+      </w:r>
+      <w:proofErr w:type="spellEnd"/>
       <w:r>
         <w:rPr>
           <w:rFonts w:ascii="Courier New" w:eastAsia="Times New Roman" w:hAnsi="Courier New" w:cs="Courier New"/>
@@ -743,6 +1413,18 @@
           <w:lang w:eastAsia="pl-PL"/>
           <w14:ligatures w14:val="none"/>
         </w:rPr>
+        <w:t xml:space="preserve"> = [</w:t>
+      </w:r>
+      <w:r>
+        <w:rPr>
+          <w:rFonts w:ascii="Courier New" w:eastAsia="Times New Roman" w:hAnsi="Courier New" w:cs="Courier New"/>
+          <w:color w:val="BCBEC4"/>
+          <w:kern w:val="0"/>
+          <w:sz w:val="20"/>
+          <w:szCs w:val="20"/>
+          <w:lang w:eastAsia="pl-PL"/>
+          <w14:ligatures w14:val="none"/>
+        </w:rPr>
         <w:br/>
         <w:t xml:space="preserve">    path(</w:t>
       </w:r>
@@ -756,7 +1438,35 @@
           <w:lang w:eastAsia="pl-PL"/>
           <w14:ligatures w14:val="none"/>
         </w:rPr>
-        <w:t>"&lt;int:month&gt;"</w:t>
+        <w:t>"&lt;</w:t>
+      </w:r>
+      <w:proofErr w:type="spellStart"/>
+      <w:proofErr w:type="gramStart"/>
+      <w:r>
+        <w:rPr>
+          <w:rFonts w:ascii="Courier New" w:eastAsia="Times New Roman" w:hAnsi="Courier New" w:cs="Courier New"/>
+          <w:color w:val="6AAB73"/>
+          <w:kern w:val="0"/>
+          <w:sz w:val="20"/>
+          <w:szCs w:val="20"/>
+          <w:lang w:eastAsia="pl-PL"/>
+          <w14:ligatures w14:val="none"/>
+        </w:rPr>
+        <w:t>int:month</w:t>
+      </w:r>
+      <w:proofErr w:type="spellEnd"/>
+      <w:proofErr w:type="gramEnd"/>
+      <w:r>
+        <w:rPr>
+          <w:rFonts w:ascii="Courier New" w:eastAsia="Times New Roman" w:hAnsi="Courier New" w:cs="Courier New"/>
+          <w:color w:val="6AAB73"/>
+          <w:kern w:val="0"/>
+          <w:sz w:val="20"/>
+          <w:szCs w:val="20"/>
+          <w:lang w:eastAsia="pl-PL"/>
+          <w14:ligatures w14:val="none"/>
+        </w:rPr>
+        <w:t>&gt;"</w:t>
       </w:r>
       <w:r>
         <w:rPr>
@@ -768,8 +1478,9 @@
           <w:lang w:eastAsia="pl-PL"/>
           <w14:ligatures w14:val="none"/>
         </w:rPr>
-        <w:t>, views.monthly_challenge_by_num),</w:t>
-      </w:r>
+        <w:t xml:space="preserve">, </w:t>
+      </w:r>
+      <w:proofErr w:type="spellStart"/>
       <w:r>
         <w:rPr>
           <w:rFonts w:ascii="Courier New" w:eastAsia="Times New Roman" w:hAnsi="Courier New" w:cs="Courier New"/>
@@ -780,6 +1491,31 @@
           <w:lang w:eastAsia="pl-PL"/>
           <w14:ligatures w14:val="none"/>
         </w:rPr>
+        <w:t>views.monthly_challenge_by_num</w:t>
+      </w:r>
+      <w:proofErr w:type="spellEnd"/>
+      <w:r>
+        <w:rPr>
+          <w:rFonts w:ascii="Courier New" w:eastAsia="Times New Roman" w:hAnsi="Courier New" w:cs="Courier New"/>
+          <w:color w:val="BCBEC4"/>
+          <w:kern w:val="0"/>
+          <w:sz w:val="20"/>
+          <w:szCs w:val="20"/>
+          <w:lang w:eastAsia="pl-PL"/>
+          <w14:ligatures w14:val="none"/>
+        </w:rPr>
+        <w:t>),</w:t>
+      </w:r>
+      <w:r>
+        <w:rPr>
+          <w:rFonts w:ascii="Courier New" w:eastAsia="Times New Roman" w:hAnsi="Courier New" w:cs="Courier New"/>
+          <w:color w:val="BCBEC4"/>
+          <w:kern w:val="0"/>
+          <w:sz w:val="20"/>
+          <w:szCs w:val="20"/>
+          <w:lang w:eastAsia="pl-PL"/>
+          <w14:ligatures w14:val="none"/>
+        </w:rPr>
         <w:br/>
         <w:t xml:space="preserve">    path(</w:t>
       </w:r>
@@ -793,7 +1529,33 @@
           <w:lang w:eastAsia="pl-PL"/>
           <w14:ligatures w14:val="none"/>
         </w:rPr>
-        <w:t>"&lt;str:month&gt;"</w:t>
+        <w:t>"&lt;</w:t>
+      </w:r>
+      <w:proofErr w:type="spellStart"/>
+      <w:r>
+        <w:rPr>
+          <w:rFonts w:ascii="Courier New" w:eastAsia="Times New Roman" w:hAnsi="Courier New" w:cs="Courier New"/>
+          <w:color w:val="6AAB73"/>
+          <w:kern w:val="0"/>
+          <w:sz w:val="20"/>
+          <w:szCs w:val="20"/>
+          <w:lang w:eastAsia="pl-PL"/>
+          <w14:ligatures w14:val="none"/>
+        </w:rPr>
+        <w:t>str:month</w:t>
+      </w:r>
+      <w:proofErr w:type="spellEnd"/>
+      <w:r>
+        <w:rPr>
+          <w:rFonts w:ascii="Courier New" w:eastAsia="Times New Roman" w:hAnsi="Courier New" w:cs="Courier New"/>
+          <w:color w:val="6AAB73"/>
+          <w:kern w:val="0"/>
+          <w:sz w:val="20"/>
+          <w:szCs w:val="20"/>
+          <w:lang w:eastAsia="pl-PL"/>
+          <w14:ligatures w14:val="none"/>
+        </w:rPr>
+        <w:t>&gt;"</w:t>
       </w:r>
       <w:r>
         <w:rPr>
@@ -805,8 +1567,9 @@
           <w:lang w:eastAsia="pl-PL"/>
           <w14:ligatures w14:val="none"/>
         </w:rPr>
-        <w:t>, views.monthly_challenge)</w:t>
-      </w:r>
+        <w:t xml:space="preserve">, </w:t>
+      </w:r>
+      <w:proofErr w:type="spellStart"/>
       <w:r>
         <w:rPr>
           <w:rFonts w:ascii="Courier New" w:eastAsia="Times New Roman" w:hAnsi="Courier New" w:cs="Courier New"/>
@@ -817,75 +1580,10 @@
           <w:lang w:eastAsia="pl-PL"/>
           <w14:ligatures w14:val="none"/>
         </w:rPr>
-        <w:br/>
-        <w:t>]</w:t>
-      </w:r>
-    </w:p>
-    <w:p/>
-    <w:p>
-      <w:pPr>
-        <w:rPr>
-          <w:lang w:val="pl-PL"/>
-        </w:rPr>
-      </w:pPr>
-      <w:r>
-        <w:rPr>
-          <w:lang w:val="pl-PL"/>
-        </w:rPr>
-        <w:t>Najpierw sprawdza czy argument może z</w:t>
-      </w:r>
-      <w:r>
-        <w:rPr>
-          <w:lang w:val="pl-PL"/>
-        </w:rPr>
-        <w:t xml:space="preserve">ostać integer, jeśli nie to przechodzi do dalszej części funkcji. </w:t>
-      </w:r>
-    </w:p>
-    <w:p>
-      <w:pPr>
-        <w:rPr>
-          <w:lang w:val="pl-PL"/>
-        </w:rPr>
-      </w:pPr>
-    </w:p>
-    <w:p>
-      <w:pPr>
-        <w:rPr>
-          <w:b/>
-          <w:bCs/>
-          <w:sz w:val="24"/>
-          <w:szCs w:val="24"/>
-          <w:lang w:val="pl-PL"/>
-        </w:rPr>
-      </w:pPr>
-      <w:r>
-        <w:rPr>
-          <w:b/>
-          <w:bCs/>
-          <w:sz w:val="24"/>
-          <w:szCs w:val="24"/>
-          <w:lang w:val="pl-PL"/>
-        </w:rPr>
-        <w:t>Redirect</w:t>
-      </w:r>
-    </w:p>
-    <w:p>
-      <w:pPr>
-        <w:rPr>
-          <w:lang w:val="pl-PL"/>
-        </w:rPr>
-      </w:pPr>
-      <w:r>
-        <w:rPr>
-          <w:lang w:val="pl-PL"/>
-        </w:rPr>
-        <w:t>W przypadku Django redirect działa na zasadzie wykorzystania classy HttpResponseRedirect”</w:t>
-      </w:r>
-    </w:p>
-    <w:p>
-      <w:pPr>
-        <w:shd w:val="clear" w:color="auto" w:fill="1E1F22"/>
-        <w:spacing w:after="0" w:line="240" w:lineRule="auto"/>
+        <w:t>views.monthly_challenge</w:t>
+      </w:r>
+      <w:proofErr w:type="spellEnd"/>
+      <w:r>
         <w:rPr>
           <w:rFonts w:ascii="Courier New" w:eastAsia="Times New Roman" w:hAnsi="Courier New" w:cs="Courier New"/>
           <w:color w:val="BCBEC4"/>
@@ -895,6 +1593,168 @@
           <w:lang w:eastAsia="pl-PL"/>
           <w14:ligatures w14:val="none"/>
         </w:rPr>
+        <w:t>)</w:t>
+      </w:r>
+      <w:r>
+        <w:rPr>
+          <w:rFonts w:ascii="Courier New" w:eastAsia="Times New Roman" w:hAnsi="Courier New" w:cs="Courier New"/>
+          <w:color w:val="BCBEC4"/>
+          <w:kern w:val="0"/>
+          <w:sz w:val="20"/>
+          <w:szCs w:val="20"/>
+          <w:lang w:eastAsia="pl-PL"/>
+          <w14:ligatures w14:val="none"/>
+        </w:rPr>
+        <w:br/>
+        <w:t>]</w:t>
+      </w:r>
+    </w:p>
+    <w:p/>
+    <w:p>
+      <w:pPr>
+        <w:rPr>
+          <w:lang w:val="pl-PL"/>
+        </w:rPr>
+      </w:pPr>
+      <w:r>
+        <w:rPr>
+          <w:lang w:val="pl-PL"/>
+        </w:rPr>
+        <w:t>Najpierw sprawdza czy argument może z</w:t>
+      </w:r>
+      <w:r>
+        <w:rPr>
+          <w:lang w:val="pl-PL"/>
+        </w:rPr>
+        <w:t xml:space="preserve">ostać </w:t>
+      </w:r>
+      <w:proofErr w:type="spellStart"/>
+      <w:r>
+        <w:rPr>
+          <w:lang w:val="pl-PL"/>
+        </w:rPr>
+        <w:t>integer</w:t>
+      </w:r>
+      <w:proofErr w:type="spellEnd"/>
+      <w:r>
+        <w:rPr>
+          <w:lang w:val="pl-PL"/>
+        </w:rPr>
+        <w:t xml:space="preserve">, jeśli nie to przechodzi do dalszej części funkcji. </w:t>
+      </w:r>
+    </w:p>
+    <w:p>
+      <w:pPr>
+        <w:rPr>
+          <w:lang w:val="pl-PL"/>
+        </w:rPr>
+      </w:pPr>
+    </w:p>
+    <w:p>
+      <w:pPr>
+        <w:rPr>
+          <w:b/>
+          <w:bCs/>
+          <w:sz w:val="24"/>
+          <w:szCs w:val="24"/>
+          <w:lang w:val="pl-PL"/>
+        </w:rPr>
+      </w:pPr>
+      <w:proofErr w:type="spellStart"/>
+      <w:r>
+        <w:rPr>
+          <w:b/>
+          <w:bCs/>
+          <w:sz w:val="24"/>
+          <w:szCs w:val="24"/>
+          <w:lang w:val="pl-PL"/>
+        </w:rPr>
+        <w:t>Redirect</w:t>
+      </w:r>
+      <w:proofErr w:type="spellEnd"/>
+    </w:p>
+    <w:p>
+      <w:pPr>
+        <w:rPr>
+          <w:lang w:val="pl-PL"/>
+        </w:rPr>
+      </w:pPr>
+      <w:r>
+        <w:rPr>
+          <w:lang w:val="pl-PL"/>
+        </w:rPr>
+        <w:t xml:space="preserve">W przypadku </w:t>
+      </w:r>
+      <w:proofErr w:type="spellStart"/>
+      <w:r>
+        <w:rPr>
+          <w:lang w:val="pl-PL"/>
+        </w:rPr>
+        <w:t>Django</w:t>
+      </w:r>
+      <w:proofErr w:type="spellEnd"/>
+      <w:r>
+        <w:rPr>
+          <w:lang w:val="pl-PL"/>
+        </w:rPr>
+        <w:t xml:space="preserve"> </w:t>
+      </w:r>
+      <w:proofErr w:type="spellStart"/>
+      <w:r>
+        <w:rPr>
+          <w:lang w:val="pl-PL"/>
+        </w:rPr>
+        <w:t>redirect</w:t>
+      </w:r>
+      <w:proofErr w:type="spellEnd"/>
+      <w:r>
+        <w:rPr>
+          <w:lang w:val="pl-PL"/>
+        </w:rPr>
+        <w:t xml:space="preserve"> działa na zasadzie wykorzystania </w:t>
+      </w:r>
+      <w:proofErr w:type="spellStart"/>
+      <w:r>
+        <w:rPr>
+          <w:lang w:val="pl-PL"/>
+        </w:rPr>
+        <w:t>classy</w:t>
+      </w:r>
+      <w:proofErr w:type="spellEnd"/>
+      <w:r>
+        <w:rPr>
+          <w:lang w:val="pl-PL"/>
+        </w:rPr>
+        <w:t xml:space="preserve"> </w:t>
+      </w:r>
+      <w:proofErr w:type="spellStart"/>
+      <w:r>
+        <w:rPr>
+          <w:lang w:val="pl-PL"/>
+        </w:rPr>
+        <w:t>HttpResponseRedirect</w:t>
+      </w:r>
+      <w:proofErr w:type="spellEnd"/>
+      <w:r>
+        <w:rPr>
+          <w:lang w:val="pl-PL"/>
+        </w:rPr>
+        <w:t>”</w:t>
+      </w:r>
+    </w:p>
+    <w:p>
+      <w:pPr>
+        <w:shd w:val="clear" w:color="auto" w:fill="1E1F22"/>
+        <w:spacing w:after="0" w:line="240" w:lineRule="auto"/>
+        <w:rPr>
+          <w:rFonts w:ascii="Courier New" w:eastAsia="Times New Roman" w:hAnsi="Courier New" w:cs="Courier New"/>
+          <w:color w:val="BCBEC4"/>
+          <w:kern w:val="0"/>
+          <w:sz w:val="20"/>
+          <w:szCs w:val="20"/>
+          <w:lang w:eastAsia="pl-PL"/>
+          <w14:ligatures w14:val="none"/>
+        </w:rPr>
       </w:pPr>
       <w:r>
         <w:rPr>
@@ -931,7 +1791,33 @@
           <w14:ligatures w14:val="none"/>
         </w:rPr>
         <w:br/>
-        <w:t xml:space="preserve">    redirect_month = </w:t>
+        <w:t xml:space="preserve">    </w:t>
+      </w:r>
+      <w:proofErr w:type="spellStart"/>
+      <w:r>
+        <w:rPr>
+          <w:rFonts w:ascii="Courier New" w:eastAsia="Times New Roman" w:hAnsi="Courier New" w:cs="Courier New"/>
+          <w:color w:val="BCBEC4"/>
+          <w:kern w:val="0"/>
+          <w:sz w:val="20"/>
+          <w:szCs w:val="20"/>
+          <w:lang w:eastAsia="pl-PL"/>
+          <w14:ligatures w14:val="none"/>
+        </w:rPr>
+        <w:t>redirect_month</w:t>
+      </w:r>
+      <w:proofErr w:type="spellEnd"/>
+      <w:r>
+        <w:rPr>
+          <w:rFonts w:ascii="Courier New" w:eastAsia="Times New Roman" w:hAnsi="Courier New" w:cs="Courier New"/>
+          <w:color w:val="BCBEC4"/>
+          <w:kern w:val="0"/>
+          <w:sz w:val="20"/>
+          <w:szCs w:val="20"/>
+          <w:lang w:eastAsia="pl-PL"/>
+          <w14:ligatures w14:val="none"/>
+        </w:rPr>
+        <w:t xml:space="preserve"> = </w:t>
       </w:r>
       <w:r>
         <w:rPr>
@@ -955,7 +1841,47 @@
           <w:lang w:eastAsia="pl-PL"/>
           <w14:ligatures w14:val="none"/>
         </w:rPr>
-        <w:t>(monthly_challenges.keys())[month-</w:t>
+        <w:t>(</w:t>
+      </w:r>
+      <w:proofErr w:type="spellStart"/>
+      <w:r>
+        <w:rPr>
+          <w:rFonts w:ascii="Courier New" w:eastAsia="Times New Roman" w:hAnsi="Courier New" w:cs="Courier New"/>
+          <w:color w:val="BCBEC4"/>
+          <w:kern w:val="0"/>
+          <w:sz w:val="20"/>
+          <w:szCs w:val="20"/>
+          <w:lang w:eastAsia="pl-PL"/>
+          <w14:ligatures w14:val="none"/>
+        </w:rPr>
+        <w:t>monthly_</w:t>
+      </w:r>
+      <w:proofErr w:type="gramStart"/>
+      <w:r>
+        <w:rPr>
+          <w:rFonts w:ascii="Courier New" w:eastAsia="Times New Roman" w:hAnsi="Courier New" w:cs="Courier New"/>
+          <w:color w:val="BCBEC4"/>
+          <w:kern w:val="0"/>
+          <w:sz w:val="20"/>
+          <w:szCs w:val="20"/>
+          <w:lang w:eastAsia="pl-PL"/>
+          <w14:ligatures w14:val="none"/>
+        </w:rPr>
+        <w:t>challenges.keys</w:t>
+      </w:r>
+      <w:proofErr w:type="spellEnd"/>
+      <w:proofErr w:type="gramEnd"/>
+      <w:r>
+        <w:rPr>
+          <w:rFonts w:ascii="Courier New" w:eastAsia="Times New Roman" w:hAnsi="Courier New" w:cs="Courier New"/>
+          <w:color w:val="BCBEC4"/>
+          <w:kern w:val="0"/>
+          <w:sz w:val="20"/>
+          <w:szCs w:val="20"/>
+          <w:lang w:eastAsia="pl-PL"/>
+          <w14:ligatures w14:val="none"/>
+        </w:rPr>
+        <w:t>())[month-</w:t>
       </w:r>
       <w:r>
         <w:rPr>
@@ -1016,8 +1942,9 @@
           <w:lang w:eastAsia="pl-PL"/>
           <w14:ligatures w14:val="none"/>
         </w:rPr>
-        <w:t>(redirect_month)</w:t>
-      </w:r>
+        <w:t>(</w:t>
+      </w:r>
+      <w:proofErr w:type="spellStart"/>
       <w:r>
         <w:rPr>
           <w:rFonts w:ascii="Courier New" w:eastAsia="Times New Roman" w:hAnsi="Courier New" w:cs="Courier New"/>
@@ -1028,6 +1955,31 @@
           <w:lang w:eastAsia="pl-PL"/>
           <w14:ligatures w14:val="none"/>
         </w:rPr>
+        <w:t>redirect_month</w:t>
+      </w:r>
+      <w:proofErr w:type="spellEnd"/>
+      <w:r>
+        <w:rPr>
+          <w:rFonts w:ascii="Courier New" w:eastAsia="Times New Roman" w:hAnsi="Courier New" w:cs="Courier New"/>
+          <w:color w:val="BCBEC4"/>
+          <w:kern w:val="0"/>
+          <w:sz w:val="20"/>
+          <w:szCs w:val="20"/>
+          <w:lang w:eastAsia="pl-PL"/>
+          <w14:ligatures w14:val="none"/>
+        </w:rPr>
+        <w:t>)</w:t>
+      </w:r>
+      <w:r>
+        <w:rPr>
+          <w:rFonts w:ascii="Courier New" w:eastAsia="Times New Roman" w:hAnsi="Courier New" w:cs="Courier New"/>
+          <w:color w:val="BCBEC4"/>
+          <w:kern w:val="0"/>
+          <w:sz w:val="20"/>
+          <w:szCs w:val="20"/>
+          <w:lang w:eastAsia="pl-PL"/>
+          <w14:ligatures w14:val="none"/>
+        </w:rPr>
         <w:br/>
       </w:r>
       <w:r>
@@ -1042,6 +1994,7 @@
         </w:rPr>
         <w:t xml:space="preserve">except </w:t>
       </w:r>
+      <w:proofErr w:type="spellStart"/>
       <w:r>
         <w:rPr>
           <w:rFonts w:ascii="Courier New" w:eastAsia="Times New Roman" w:hAnsi="Courier New" w:cs="Courier New"/>
@@ -1054,6 +2007,7 @@
         </w:rPr>
         <w:t>IndexError</w:t>
       </w:r>
+      <w:proofErr w:type="spellEnd"/>
       <w:r>
         <w:rPr>
           <w:rFonts w:ascii="Courier New" w:eastAsia="Times New Roman" w:hAnsi="Courier New" w:cs="Courier New"/>
@@ -1091,6 +2045,7 @@
         </w:rPr>
         <w:t xml:space="preserve">return </w:t>
       </w:r>
+      <w:proofErr w:type="spellStart"/>
       <w:r>
         <w:rPr>
           <w:rFonts w:ascii="Courier New" w:eastAsia="Times New Roman" w:hAnsi="Courier New" w:cs="Courier New"/>
@@ -1101,8 +2056,22 @@
           <w:lang w:eastAsia="pl-PL"/>
           <w14:ligatures w14:val="none"/>
         </w:rPr>
-        <w:t>HttpResponseNotFound(</w:t>
-      </w:r>
+        <w:t>HttpResponseNotFound</w:t>
+      </w:r>
+      <w:proofErr w:type="spellEnd"/>
+      <w:r>
+        <w:rPr>
+          <w:rFonts w:ascii="Courier New" w:eastAsia="Times New Roman" w:hAnsi="Courier New" w:cs="Courier New"/>
+          <w:color w:val="BCBEC4"/>
+          <w:kern w:val="0"/>
+          <w:sz w:val="20"/>
+          <w:szCs w:val="20"/>
+          <w:lang w:eastAsia="pl-PL"/>
+          <w14:ligatures w14:val="none"/>
+        </w:rPr>
+        <w:t>(</w:t>
+      </w:r>
+      <w:proofErr w:type="spellStart"/>
       <w:r>
         <w:rPr>
           <w:rFonts w:ascii="Courier New" w:eastAsia="Times New Roman" w:hAnsi="Courier New" w:cs="Courier New"/>
@@ -1113,7 +2082,20 @@
           <w:lang w:eastAsia="pl-PL"/>
           <w14:ligatures w14:val="none"/>
         </w:rPr>
-        <w:t xml:space="preserve">f"There is no data for </w:t>
+        <w:t>f"There</w:t>
+      </w:r>
+      <w:proofErr w:type="spellEnd"/>
+      <w:r>
+        <w:rPr>
+          <w:rFonts w:ascii="Courier New" w:eastAsia="Times New Roman" w:hAnsi="Courier New" w:cs="Courier New"/>
+          <w:color w:val="6AAB73"/>
+          <w:kern w:val="0"/>
+          <w:sz w:val="20"/>
+          <w:szCs w:val="20"/>
+          <w:lang w:eastAsia="pl-PL"/>
+          <w14:ligatures w14:val="none"/>
+        </w:rPr>
+        <w:t xml:space="preserve"> is no data for </w:t>
       </w:r>
       <w:r>
         <w:rPr>
@@ -1211,6 +2193,7 @@
         </w:rPr>
         <w:t xml:space="preserve">return </w:t>
       </w:r>
+      <w:proofErr w:type="spellStart"/>
       <w:r>
         <w:rPr>
           <w:rFonts w:ascii="Courier New" w:eastAsia="Times New Roman" w:hAnsi="Courier New" w:cs="Courier New"/>
@@ -1221,7 +2204,20 @@
           <w:lang w:eastAsia="pl-PL"/>
           <w14:ligatures w14:val="none"/>
         </w:rPr>
-        <w:t>HttpResponseRedirect(</w:t>
+        <w:t>HttpResponseRedirect</w:t>
+      </w:r>
+      <w:proofErr w:type="spellEnd"/>
+      <w:r>
+        <w:rPr>
+          <w:rFonts w:ascii="Courier New" w:eastAsia="Times New Roman" w:hAnsi="Courier New" w:cs="Courier New"/>
+          <w:color w:val="BCBEC4"/>
+          <w:kern w:val="0"/>
+          <w:sz w:val="20"/>
+          <w:szCs w:val="20"/>
+          <w:lang w:eastAsia="pl-PL"/>
+          <w14:ligatures w14:val="none"/>
+        </w:rPr>
+        <w:t>(</w:t>
       </w:r>
       <w:r>
         <w:rPr>
@@ -1245,133 +2241,10 @@
           <w:lang w:eastAsia="pl-PL"/>
           <w14:ligatures w14:val="none"/>
         </w:rPr>
-        <w:t>+ redirect_month)</w:t>
-      </w:r>
-    </w:p>
-    <w:p>
-      <w:pPr>
-        <w:rPr>
-          <w:lang w:val="pl-PL"/>
-        </w:rPr>
-      </w:pPr>
-      <w:r>
-        <w:rPr>
-          <w:lang w:val="pl-PL"/>
-        </w:rPr>
-        <w:lastRenderedPageBreak/>
-        <w:t xml:space="preserve">Musimy wskazać lokalizqacaję bloku APP, który </w:t>
-      </w:r>
-      <w:r>
-        <w:rPr>
-          <w:lang w:val="pl-PL"/>
-        </w:rPr>
-        <w:t>nas</w:t>
-      </w:r>
-      <w:r>
-        <w:rPr>
-          <w:lang w:val="pl-PL"/>
-        </w:rPr>
-        <w:t xml:space="preserve"> interesuje w t</w:t>
-      </w:r>
-      <w:r>
-        <w:rPr>
-          <w:lang w:val="pl-PL"/>
-        </w:rPr>
-        <w:t xml:space="preserve">ym przypadku „challenges” i dodać argument, który jest wymagany przez funkcję, w tym wypadku jest to nazwa miesiąca. </w:t>
-      </w:r>
-    </w:p>
-    <w:p>
-      <w:pPr>
-        <w:rPr>
-          <w:lang w:val="pl-PL"/>
-        </w:rPr>
-      </w:pPr>
-      <w:r>
-        <w:rPr>
-          <w:lang w:val="pl-PL"/>
-        </w:rPr>
-        <w:t xml:space="preserve">Zasada działania jest taka: wysyłamy ansz request do serwera, gdzie wychwytuje, że szukamy challenges, następnie w urls dla challenges sprawdza input argument jaki wprowadziliśmy. Jako, że mamy rozpoznanie argumentu przez dwie funkcje, to zaczyna od tej która jest na początku urlpatterns.  Jako, że wprowadziliśmy miesiąc w postaci cyfry, to odsyła nas serwer do funkcji monhtly_challenge_by_num, gdzie nasze dictionary jest zamieniane w liste z imionami i z tej listy wybieramy po indeksie, który jest anszym argumentem. Kiedy już mamy nazwę miesiąca, przy pomocy HttpRedirect odsłyamy informacje serwerowi, że szukamy czegoś o nowym argumencie, który tym razem jest rozpoznany jako string nazwy miesiąca. </w:t>
-      </w:r>
-    </w:p>
-    <w:p>
-      <w:pPr>
-        <w:rPr>
-          <w:lang w:val="pl-PL"/>
-        </w:rPr>
-      </w:pPr>
-      <w:r>
-        <w:rPr>
-          <w:lang w:val="pl-PL"/>
-        </w:rPr>
-        <w:t>*pamiętać trzeba o</w:t>
-      </w:r>
-      <w:r>
-        <w:rPr>
-          <w:lang w:val="pl-PL"/>
-        </w:rPr>
-        <w:t xml:space="preserve"> znaku</w:t>
-      </w:r>
-      <w:r>
-        <w:rPr>
-          <w:lang w:val="pl-PL"/>
-        </w:rPr>
-        <w:t xml:space="preserve"> / </w:t>
-      </w:r>
-    </w:p>
-    <w:p>
-      <w:pPr>
-        <w:rPr>
-          <w:lang w:val="pl-PL"/>
-        </w:rPr>
-      </w:pPr>
-    </w:p>
-    <w:p>
-      <w:pPr>
-        <w:rPr>
-          <w:b/>
-          <w:bCs/>
-          <w:lang w:val="pl-PL"/>
-        </w:rPr>
-      </w:pPr>
-      <w:r>
-        <w:rPr>
-          <w:b/>
-          <w:bCs/>
-          <w:lang w:val="pl-PL"/>
-        </w:rPr>
-        <w:t>Reverse function and named URLs</w:t>
-      </w:r>
-    </w:p>
-    <w:p>
-      <w:pPr>
-        <w:rPr>
-          <w:lang w:val="pl-PL"/>
-        </w:rPr>
-      </w:pPr>
-      <w:r>
-        <w:rPr>
-          <w:lang w:val="pl-PL"/>
-        </w:rPr>
-        <w:t xml:space="preserve">Stosuje się w momencie wykorzystania redirect. </w:t>
-      </w:r>
-    </w:p>
-    <w:p>
-      <w:pPr>
-        <w:rPr>
-          <w:lang w:val="pl-PL"/>
-        </w:rPr>
-      </w:pPr>
-      <w:r>
-        <w:rPr>
-          <w:lang w:val="pl-PL"/>
-        </w:rPr>
-        <w:t>Zasada działania jest taka, że z funkcja reverse bierze argument „name” z bloku APP URLs do stworzenia dynamicznego URL dla naszego redirecta oraz wprowadzamy argumenty (ilość jest zależna od składowych dynamicznych segmentów URL)</w:t>
-      </w:r>
-    </w:p>
-    <w:p>
-      <w:pPr>
-        <w:shd w:val="clear" w:color="auto" w:fill="1E1F22"/>
-        <w:spacing w:after="0" w:line="240" w:lineRule="auto"/>
+        <w:t xml:space="preserve">+ </w:t>
+      </w:r>
+      <w:proofErr w:type="spellStart"/>
+      <w:r>
         <w:rPr>
           <w:rFonts w:ascii="Courier New" w:eastAsia="Times New Roman" w:hAnsi="Courier New" w:cs="Courier New"/>
           <w:color w:val="BCBEC4"/>
@@ -1381,7 +2254,9 @@
           <w:lang w:eastAsia="pl-PL"/>
           <w14:ligatures w14:val="none"/>
         </w:rPr>
-      </w:pPr>
+        <w:t>redirect_month</w:t>
+      </w:r>
+      <w:proofErr w:type="spellEnd"/>
       <w:r>
         <w:rPr>
           <w:rFonts w:ascii="Courier New" w:eastAsia="Times New Roman" w:hAnsi="Courier New" w:cs="Courier New"/>
@@ -1392,8 +2267,547 @@
           <w:lang w:eastAsia="pl-PL"/>
           <w14:ligatures w14:val="none"/>
         </w:rPr>
-        <w:t>redirect_path = reverse(</w:t>
-      </w:r>
+        <w:t>)</w:t>
+      </w:r>
+    </w:p>
+    <w:p>
+      <w:pPr>
+        <w:rPr>
+          <w:lang w:val="pl-PL"/>
+        </w:rPr>
+      </w:pPr>
+      <w:r>
+        <w:rPr>
+          <w:lang w:val="pl-PL"/>
+        </w:rPr>
+        <w:lastRenderedPageBreak/>
+        <w:t xml:space="preserve">Musimy wskazać </w:t>
+      </w:r>
+      <w:proofErr w:type="spellStart"/>
+      <w:r>
+        <w:rPr>
+          <w:lang w:val="pl-PL"/>
+        </w:rPr>
+        <w:t>lokalizqacaję</w:t>
+      </w:r>
+      <w:proofErr w:type="spellEnd"/>
+      <w:r>
+        <w:rPr>
+          <w:lang w:val="pl-PL"/>
+        </w:rPr>
+        <w:t xml:space="preserve"> bloku APP, który </w:t>
+      </w:r>
+      <w:r>
+        <w:rPr>
+          <w:lang w:val="pl-PL"/>
+        </w:rPr>
+        <w:t>nas</w:t>
+      </w:r>
+      <w:r>
+        <w:rPr>
+          <w:lang w:val="pl-PL"/>
+        </w:rPr>
+        <w:t xml:space="preserve"> interesuje w t</w:t>
+      </w:r>
+      <w:r>
+        <w:rPr>
+          <w:lang w:val="pl-PL"/>
+        </w:rPr>
+        <w:t>ym przypadku „</w:t>
+      </w:r>
+      <w:proofErr w:type="spellStart"/>
+      <w:r>
+        <w:rPr>
+          <w:lang w:val="pl-PL"/>
+        </w:rPr>
+        <w:t>challenges</w:t>
+      </w:r>
+      <w:proofErr w:type="spellEnd"/>
+      <w:r>
+        <w:rPr>
+          <w:lang w:val="pl-PL"/>
+        </w:rPr>
+        <w:t xml:space="preserve">” i dodać argument, który jest wymagany przez funkcję, w tym wypadku jest to nazwa miesiąca. </w:t>
+      </w:r>
+    </w:p>
+    <w:p>
+      <w:pPr>
+        <w:rPr>
+          <w:lang w:val="pl-PL"/>
+        </w:rPr>
+      </w:pPr>
+      <w:r>
+        <w:rPr>
+          <w:lang w:val="pl-PL"/>
+        </w:rPr>
+        <w:t xml:space="preserve">Zasada działania jest taka: wysyłamy </w:t>
+      </w:r>
+      <w:proofErr w:type="spellStart"/>
+      <w:r>
+        <w:rPr>
+          <w:lang w:val="pl-PL"/>
+        </w:rPr>
+        <w:t>ansz</w:t>
+      </w:r>
+      <w:proofErr w:type="spellEnd"/>
+      <w:r>
+        <w:rPr>
+          <w:lang w:val="pl-PL"/>
+        </w:rPr>
+        <w:t xml:space="preserve"> </w:t>
+      </w:r>
+      <w:proofErr w:type="spellStart"/>
+      <w:r>
+        <w:rPr>
+          <w:lang w:val="pl-PL"/>
+        </w:rPr>
+        <w:t>request</w:t>
+      </w:r>
+      <w:proofErr w:type="spellEnd"/>
+      <w:r>
+        <w:rPr>
+          <w:lang w:val="pl-PL"/>
+        </w:rPr>
+        <w:t xml:space="preserve"> do serwera, gdzie wychwytuje, że szukamy </w:t>
+      </w:r>
+      <w:proofErr w:type="spellStart"/>
+      <w:r>
+        <w:rPr>
+          <w:lang w:val="pl-PL"/>
+        </w:rPr>
+        <w:t>challenges</w:t>
+      </w:r>
+      <w:proofErr w:type="spellEnd"/>
+      <w:r>
+        <w:rPr>
+          <w:lang w:val="pl-PL"/>
+        </w:rPr>
+        <w:t xml:space="preserve">, następnie w </w:t>
+      </w:r>
+      <w:proofErr w:type="spellStart"/>
+      <w:r>
+        <w:rPr>
+          <w:lang w:val="pl-PL"/>
+        </w:rPr>
+        <w:t>urls</w:t>
+      </w:r>
+      <w:proofErr w:type="spellEnd"/>
+      <w:r>
+        <w:rPr>
+          <w:lang w:val="pl-PL"/>
+        </w:rPr>
+        <w:t xml:space="preserve"> dla </w:t>
+      </w:r>
+      <w:proofErr w:type="spellStart"/>
+      <w:r>
+        <w:rPr>
+          <w:lang w:val="pl-PL"/>
+        </w:rPr>
+        <w:t>challenges</w:t>
+      </w:r>
+      <w:proofErr w:type="spellEnd"/>
+      <w:r>
+        <w:rPr>
+          <w:lang w:val="pl-PL"/>
+        </w:rPr>
+        <w:t xml:space="preserve"> sprawdza </w:t>
+      </w:r>
+      <w:proofErr w:type="spellStart"/>
+      <w:r>
+        <w:rPr>
+          <w:lang w:val="pl-PL"/>
+        </w:rPr>
+        <w:t>input</w:t>
+      </w:r>
+      <w:proofErr w:type="spellEnd"/>
+      <w:r>
+        <w:rPr>
+          <w:lang w:val="pl-PL"/>
+        </w:rPr>
+        <w:t xml:space="preserve"> argument jaki wprowadziliśmy. </w:t>
+      </w:r>
+      <w:proofErr w:type="gramStart"/>
+      <w:r>
+        <w:rPr>
+          <w:lang w:val="pl-PL"/>
+        </w:rPr>
+        <w:t>Jako,</w:t>
+      </w:r>
+      <w:proofErr w:type="gramEnd"/>
+      <w:r>
+        <w:rPr>
+          <w:lang w:val="pl-PL"/>
+        </w:rPr>
+        <w:t xml:space="preserve"> że mamy rozpoznanie argumentu przez dwie funkcje, to zaczyna od tej która jest na początku </w:t>
+      </w:r>
+      <w:proofErr w:type="spellStart"/>
+      <w:r>
+        <w:rPr>
+          <w:lang w:val="pl-PL"/>
+        </w:rPr>
+        <w:t>urlpatterns</w:t>
+      </w:r>
+      <w:proofErr w:type="spellEnd"/>
+      <w:r>
+        <w:rPr>
+          <w:lang w:val="pl-PL"/>
+        </w:rPr>
+        <w:t xml:space="preserve">.  </w:t>
+      </w:r>
+      <w:proofErr w:type="gramStart"/>
+      <w:r>
+        <w:rPr>
+          <w:lang w:val="pl-PL"/>
+        </w:rPr>
+        <w:t>Jako,</w:t>
+      </w:r>
+      <w:proofErr w:type="gramEnd"/>
+      <w:r>
+        <w:rPr>
+          <w:lang w:val="pl-PL"/>
+        </w:rPr>
+        <w:t xml:space="preserve"> że wprowadziliśmy miesiąc w postaci cyfry, to odsyła nas serwer do funkcji </w:t>
+      </w:r>
+      <w:proofErr w:type="spellStart"/>
+      <w:r>
+        <w:rPr>
+          <w:lang w:val="pl-PL"/>
+        </w:rPr>
+        <w:t>monhtly_challenge_by_num</w:t>
+      </w:r>
+      <w:proofErr w:type="spellEnd"/>
+      <w:r>
+        <w:rPr>
+          <w:lang w:val="pl-PL"/>
+        </w:rPr>
+        <w:t xml:space="preserve">, gdzie nasze </w:t>
+      </w:r>
+      <w:proofErr w:type="spellStart"/>
+      <w:r>
+        <w:rPr>
+          <w:lang w:val="pl-PL"/>
+        </w:rPr>
+        <w:t>dictionary</w:t>
+      </w:r>
+      <w:proofErr w:type="spellEnd"/>
+      <w:r>
+        <w:rPr>
+          <w:lang w:val="pl-PL"/>
+        </w:rPr>
+        <w:t xml:space="preserve"> jest zamieniane w </w:t>
+      </w:r>
+      <w:proofErr w:type="spellStart"/>
+      <w:r>
+        <w:rPr>
+          <w:lang w:val="pl-PL"/>
+        </w:rPr>
+        <w:t>liste</w:t>
+      </w:r>
+      <w:proofErr w:type="spellEnd"/>
+      <w:r>
+        <w:rPr>
+          <w:lang w:val="pl-PL"/>
+        </w:rPr>
+        <w:t xml:space="preserve"> z imionami i z tej listy wybieramy po indeksie, który jest </w:t>
+      </w:r>
+      <w:proofErr w:type="spellStart"/>
+      <w:r>
+        <w:rPr>
+          <w:lang w:val="pl-PL"/>
+        </w:rPr>
+        <w:t>anszym</w:t>
+      </w:r>
+      <w:proofErr w:type="spellEnd"/>
+      <w:r>
+        <w:rPr>
+          <w:lang w:val="pl-PL"/>
+        </w:rPr>
+        <w:t xml:space="preserve"> argumentem. Kiedy już mamy nazwę miesiąca, przy pomocy </w:t>
+      </w:r>
+      <w:proofErr w:type="spellStart"/>
+      <w:r>
+        <w:rPr>
+          <w:lang w:val="pl-PL"/>
+        </w:rPr>
+        <w:t>HttpRedirect</w:t>
+      </w:r>
+      <w:proofErr w:type="spellEnd"/>
+      <w:r>
+        <w:rPr>
+          <w:lang w:val="pl-PL"/>
+        </w:rPr>
+        <w:t xml:space="preserve"> </w:t>
+      </w:r>
+      <w:proofErr w:type="spellStart"/>
+      <w:r>
+        <w:rPr>
+          <w:lang w:val="pl-PL"/>
+        </w:rPr>
+        <w:t>odsłyamy</w:t>
+      </w:r>
+      <w:proofErr w:type="spellEnd"/>
+      <w:r>
+        <w:rPr>
+          <w:lang w:val="pl-PL"/>
+        </w:rPr>
+        <w:t xml:space="preserve"> informacje serwerowi, że szukamy czegoś o nowym argumencie, który tym razem jest rozpoznany jako string nazwy miesiąca. </w:t>
+      </w:r>
+    </w:p>
+    <w:p>
+      <w:pPr>
+        <w:rPr>
+          <w:lang w:val="pl-PL"/>
+        </w:rPr>
+      </w:pPr>
+      <w:r>
+        <w:rPr>
+          <w:lang w:val="pl-PL"/>
+        </w:rPr>
+        <w:t>*pamiętać trzeba o</w:t>
+      </w:r>
+      <w:r>
+        <w:rPr>
+          <w:lang w:val="pl-PL"/>
+        </w:rPr>
+        <w:t xml:space="preserve"> znaku</w:t>
+      </w:r>
+      <w:r>
+        <w:rPr>
+          <w:lang w:val="pl-PL"/>
+        </w:rPr>
+        <w:t xml:space="preserve"> / </w:t>
+      </w:r>
+    </w:p>
+    <w:p>
+      <w:pPr>
+        <w:rPr>
+          <w:lang w:val="pl-PL"/>
+        </w:rPr>
+      </w:pPr>
+    </w:p>
+    <w:p>
+      <w:pPr>
+        <w:rPr>
+          <w:b/>
+          <w:bCs/>
+          <w:lang w:val="pl-PL"/>
+        </w:rPr>
+      </w:pPr>
+      <w:proofErr w:type="spellStart"/>
+      <w:r>
+        <w:rPr>
+          <w:b/>
+          <w:bCs/>
+          <w:lang w:val="pl-PL"/>
+        </w:rPr>
+        <w:t>Reverse</w:t>
+      </w:r>
+      <w:proofErr w:type="spellEnd"/>
+      <w:r>
+        <w:rPr>
+          <w:b/>
+          <w:bCs/>
+          <w:lang w:val="pl-PL"/>
+        </w:rPr>
+        <w:t xml:space="preserve"> </w:t>
+      </w:r>
+      <w:proofErr w:type="spellStart"/>
+      <w:r>
+        <w:rPr>
+          <w:b/>
+          <w:bCs/>
+          <w:lang w:val="pl-PL"/>
+        </w:rPr>
+        <w:t>function</w:t>
+      </w:r>
+      <w:proofErr w:type="spellEnd"/>
+      <w:r>
+        <w:rPr>
+          <w:b/>
+          <w:bCs/>
+          <w:lang w:val="pl-PL"/>
+        </w:rPr>
+        <w:t xml:space="preserve"> and </w:t>
+      </w:r>
+      <w:proofErr w:type="spellStart"/>
+      <w:r>
+        <w:rPr>
+          <w:b/>
+          <w:bCs/>
+          <w:lang w:val="pl-PL"/>
+        </w:rPr>
+        <w:t>named</w:t>
+      </w:r>
+      <w:proofErr w:type="spellEnd"/>
+      <w:r>
+        <w:rPr>
+          <w:b/>
+          <w:bCs/>
+          <w:lang w:val="pl-PL"/>
+        </w:rPr>
+        <w:t xml:space="preserve"> </w:t>
+      </w:r>
+      <w:proofErr w:type="spellStart"/>
+      <w:r>
+        <w:rPr>
+          <w:b/>
+          <w:bCs/>
+          <w:lang w:val="pl-PL"/>
+        </w:rPr>
+        <w:t>URLs</w:t>
+      </w:r>
+      <w:proofErr w:type="spellEnd"/>
+    </w:p>
+    <w:p>
+      <w:pPr>
+        <w:rPr>
+          <w:lang w:val="pl-PL"/>
+        </w:rPr>
+      </w:pPr>
+      <w:r>
+        <w:rPr>
+          <w:lang w:val="pl-PL"/>
+        </w:rPr>
+        <w:t xml:space="preserve">Stosuje się w momencie wykorzystania </w:t>
+      </w:r>
+      <w:proofErr w:type="spellStart"/>
+      <w:r>
+        <w:rPr>
+          <w:lang w:val="pl-PL"/>
+        </w:rPr>
+        <w:t>redirect</w:t>
+      </w:r>
+      <w:proofErr w:type="spellEnd"/>
+      <w:r>
+        <w:rPr>
+          <w:lang w:val="pl-PL"/>
+        </w:rPr>
+        <w:t xml:space="preserve">. </w:t>
+      </w:r>
+    </w:p>
+    <w:p>
+      <w:pPr>
+        <w:rPr>
+          <w:lang w:val="pl-PL"/>
+        </w:rPr>
+      </w:pPr>
+      <w:r>
+        <w:rPr>
+          <w:lang w:val="pl-PL"/>
+        </w:rPr>
+        <w:t xml:space="preserve">Zasada działania jest taka, że z funkcja </w:t>
+      </w:r>
+      <w:proofErr w:type="spellStart"/>
+      <w:r>
+        <w:rPr>
+          <w:lang w:val="pl-PL"/>
+        </w:rPr>
+        <w:t>reverse</w:t>
+      </w:r>
+      <w:proofErr w:type="spellEnd"/>
+      <w:r>
+        <w:rPr>
+          <w:lang w:val="pl-PL"/>
+        </w:rPr>
+        <w:t xml:space="preserve"> bierze argument „</w:t>
+      </w:r>
+      <w:proofErr w:type="spellStart"/>
+      <w:r>
+        <w:rPr>
+          <w:lang w:val="pl-PL"/>
+        </w:rPr>
+        <w:t>name</w:t>
+      </w:r>
+      <w:proofErr w:type="spellEnd"/>
+      <w:r>
+        <w:rPr>
+          <w:lang w:val="pl-PL"/>
+        </w:rPr>
+        <w:t xml:space="preserve">” z bloku APP </w:t>
+      </w:r>
+      <w:proofErr w:type="spellStart"/>
+      <w:r>
+        <w:rPr>
+          <w:lang w:val="pl-PL"/>
+        </w:rPr>
+        <w:t>URLs</w:t>
+      </w:r>
+      <w:proofErr w:type="spellEnd"/>
+      <w:r>
+        <w:rPr>
+          <w:lang w:val="pl-PL"/>
+        </w:rPr>
+        <w:t xml:space="preserve"> do stworzenia dynamicznego URL dla naszego </w:t>
+      </w:r>
+      <w:proofErr w:type="spellStart"/>
+      <w:r>
+        <w:rPr>
+          <w:lang w:val="pl-PL"/>
+        </w:rPr>
+        <w:t>redirecta</w:t>
+      </w:r>
+      <w:proofErr w:type="spellEnd"/>
+      <w:r>
+        <w:rPr>
+          <w:lang w:val="pl-PL"/>
+        </w:rPr>
+        <w:t xml:space="preserve"> oraz wprowadzamy argumenty (ilość jest zależna od składowych dynamicznych segmentów URL)</w:t>
+      </w:r>
+    </w:p>
+    <w:p>
+      <w:pPr>
+        <w:shd w:val="clear" w:color="auto" w:fill="1E1F22"/>
+        <w:spacing w:after="0" w:line="240" w:lineRule="auto"/>
+        <w:rPr>
+          <w:rFonts w:ascii="Courier New" w:eastAsia="Times New Roman" w:hAnsi="Courier New" w:cs="Courier New"/>
+          <w:color w:val="BCBEC4"/>
+          <w:kern w:val="0"/>
+          <w:sz w:val="20"/>
+          <w:szCs w:val="20"/>
+          <w:lang w:eastAsia="pl-PL"/>
+          <w14:ligatures w14:val="none"/>
+        </w:rPr>
+      </w:pPr>
+      <w:proofErr w:type="spellStart"/>
+      <w:r>
+        <w:rPr>
+          <w:rFonts w:ascii="Courier New" w:eastAsia="Times New Roman" w:hAnsi="Courier New" w:cs="Courier New"/>
+          <w:color w:val="BCBEC4"/>
+          <w:kern w:val="0"/>
+          <w:sz w:val="20"/>
+          <w:szCs w:val="20"/>
+          <w:lang w:eastAsia="pl-PL"/>
+          <w14:ligatures w14:val="none"/>
+        </w:rPr>
+        <w:t>redirect_path</w:t>
+      </w:r>
+      <w:proofErr w:type="spellEnd"/>
+      <w:r>
+        <w:rPr>
+          <w:rFonts w:ascii="Courier New" w:eastAsia="Times New Roman" w:hAnsi="Courier New" w:cs="Courier New"/>
+          <w:color w:val="BCBEC4"/>
+          <w:kern w:val="0"/>
+          <w:sz w:val="20"/>
+          <w:szCs w:val="20"/>
+          <w:lang w:eastAsia="pl-PL"/>
+          <w14:ligatures w14:val="none"/>
+        </w:rPr>
+        <w:t xml:space="preserve"> = </w:t>
+      </w:r>
+      <w:proofErr w:type="gramStart"/>
+      <w:r>
+        <w:rPr>
+          <w:rFonts w:ascii="Courier New" w:eastAsia="Times New Roman" w:hAnsi="Courier New" w:cs="Courier New"/>
+          <w:color w:val="BCBEC4"/>
+          <w:kern w:val="0"/>
+          <w:sz w:val="20"/>
+          <w:szCs w:val="20"/>
+          <w:lang w:eastAsia="pl-PL"/>
+          <w14:ligatures w14:val="none"/>
+        </w:rPr>
+        <w:t>reverse(</w:t>
+      </w:r>
+      <w:proofErr w:type="gramEnd"/>
       <w:r>
         <w:rPr>
           <w:rFonts w:ascii="Courier New" w:eastAsia="Times New Roman" w:hAnsi="Courier New" w:cs="Courier New"/>
@@ -1418,6 +2832,7 @@
         </w:rPr>
         <w:t xml:space="preserve">, </w:t>
       </w:r>
+      <w:proofErr w:type="spellStart"/>
       <w:r>
         <w:rPr>
           <w:rFonts w:ascii="Courier New" w:eastAsia="Times New Roman" w:hAnsi="Courier New" w:cs="Courier New"/>
@@ -1430,6 +2845,7 @@
         </w:rPr>
         <w:t>args</w:t>
       </w:r>
+      <w:proofErr w:type="spellEnd"/>
       <w:r>
         <w:rPr>
           <w:rFonts w:ascii="Courier New" w:eastAsia="Times New Roman" w:hAnsi="Courier New" w:cs="Courier New"/>
@@ -1440,7 +2856,33 @@
           <w:lang w:eastAsia="pl-PL"/>
           <w14:ligatures w14:val="none"/>
         </w:rPr>
-        <w:t xml:space="preserve">=[redirect_month]) </w:t>
+        <w:t>=[</w:t>
+      </w:r>
+      <w:proofErr w:type="spellStart"/>
+      <w:r>
+        <w:rPr>
+          <w:rFonts w:ascii="Courier New" w:eastAsia="Times New Roman" w:hAnsi="Courier New" w:cs="Courier New"/>
+          <w:color w:val="BCBEC4"/>
+          <w:kern w:val="0"/>
+          <w:sz w:val="20"/>
+          <w:szCs w:val="20"/>
+          <w:lang w:eastAsia="pl-PL"/>
+          <w14:ligatures w14:val="none"/>
+        </w:rPr>
+        <w:t>redirect_month</w:t>
+      </w:r>
+      <w:proofErr w:type="spellEnd"/>
+      <w:r>
+        <w:rPr>
+          <w:rFonts w:ascii="Courier New" w:eastAsia="Times New Roman" w:hAnsi="Courier New" w:cs="Courier New"/>
+          <w:color w:val="BCBEC4"/>
+          <w:kern w:val="0"/>
+          <w:sz w:val="20"/>
+          <w:szCs w:val="20"/>
+          <w:lang w:eastAsia="pl-PL"/>
+          <w14:ligatures w14:val="none"/>
+        </w:rPr>
+        <w:t xml:space="preserve">]) </w:t>
       </w:r>
       <w:r>
         <w:rPr>
@@ -1452,8 +2894,9 @@
           <w:lang w:eastAsia="pl-PL"/>
           <w14:ligatures w14:val="none"/>
         </w:rPr>
-        <w:t>#Tworzy ścieżkę /challenges/miesiąc</w:t>
-      </w:r>
+        <w:t xml:space="preserve">#Tworzy </w:t>
+      </w:r>
+      <w:proofErr w:type="spellStart"/>
       <w:r>
         <w:rPr>
           <w:rFonts w:ascii="Courier New" w:eastAsia="Times New Roman" w:hAnsi="Courier New" w:cs="Courier New"/>
@@ -1464,6 +2907,45 @@
           <w:lang w:eastAsia="pl-PL"/>
           <w14:ligatures w14:val="none"/>
         </w:rPr>
+        <w:t>ścieżkę</w:t>
+      </w:r>
+      <w:proofErr w:type="spellEnd"/>
+      <w:r>
+        <w:rPr>
+          <w:rFonts w:ascii="Courier New" w:eastAsia="Times New Roman" w:hAnsi="Courier New" w:cs="Courier New"/>
+          <w:color w:val="7A7E85"/>
+          <w:kern w:val="0"/>
+          <w:sz w:val="20"/>
+          <w:szCs w:val="20"/>
+          <w:lang w:eastAsia="pl-PL"/>
+          <w14:ligatures w14:val="none"/>
+        </w:rPr>
+        <w:t xml:space="preserve"> /challenges/</w:t>
+      </w:r>
+      <w:proofErr w:type="spellStart"/>
+      <w:r>
+        <w:rPr>
+          <w:rFonts w:ascii="Courier New" w:eastAsia="Times New Roman" w:hAnsi="Courier New" w:cs="Courier New"/>
+          <w:color w:val="7A7E85"/>
+          <w:kern w:val="0"/>
+          <w:sz w:val="20"/>
+          <w:szCs w:val="20"/>
+          <w:lang w:eastAsia="pl-PL"/>
+          <w14:ligatures w14:val="none"/>
+        </w:rPr>
+        <w:t>miesiąc</w:t>
+      </w:r>
+      <w:proofErr w:type="spellEnd"/>
+      <w:r>
+        <w:rPr>
+          <w:rFonts w:ascii="Courier New" w:eastAsia="Times New Roman" w:hAnsi="Courier New" w:cs="Courier New"/>
+          <w:color w:val="7A7E85"/>
+          <w:kern w:val="0"/>
+          <w:sz w:val="20"/>
+          <w:szCs w:val="20"/>
+          <w:lang w:eastAsia="pl-PL"/>
+          <w14:ligatures w14:val="none"/>
+        </w:rPr>
         <w:br/>
       </w:r>
       <w:r>
@@ -1478,6 +2960,7 @@
         </w:rPr>
         <w:t xml:space="preserve">return </w:t>
       </w:r>
+      <w:proofErr w:type="spellStart"/>
       <w:r>
         <w:rPr>
           <w:rFonts w:ascii="Courier New" w:eastAsia="Times New Roman" w:hAnsi="Courier New" w:cs="Courier New"/>
@@ -1488,7 +2971,46 @@
           <w:lang w:eastAsia="pl-PL"/>
           <w14:ligatures w14:val="none"/>
         </w:rPr>
-        <w:t>HttpResponseRedirect(redirect_path)</w:t>
+        <w:t>HttpResponseRedirect</w:t>
+      </w:r>
+      <w:proofErr w:type="spellEnd"/>
+      <w:r>
+        <w:rPr>
+          <w:rFonts w:ascii="Courier New" w:eastAsia="Times New Roman" w:hAnsi="Courier New" w:cs="Courier New"/>
+          <w:color w:val="BCBEC4"/>
+          <w:kern w:val="0"/>
+          <w:sz w:val="20"/>
+          <w:szCs w:val="20"/>
+          <w:lang w:eastAsia="pl-PL"/>
+          <w14:ligatures w14:val="none"/>
+        </w:rPr>
+        <w:t>(</w:t>
+      </w:r>
+      <w:proofErr w:type="spellStart"/>
+      <w:r>
+        <w:rPr>
+          <w:rFonts w:ascii="Courier New" w:eastAsia="Times New Roman" w:hAnsi="Courier New" w:cs="Courier New"/>
+          <w:color w:val="BCBEC4"/>
+          <w:kern w:val="0"/>
+          <w:sz w:val="20"/>
+          <w:szCs w:val="20"/>
+          <w:lang w:eastAsia="pl-PL"/>
+          <w14:ligatures w14:val="none"/>
+        </w:rPr>
+        <w:t>redirect_path</w:t>
+      </w:r>
+      <w:proofErr w:type="spellEnd"/>
+      <w:r>
+        <w:rPr>
+          <w:rFonts w:ascii="Courier New" w:eastAsia="Times New Roman" w:hAnsi="Courier New" w:cs="Courier New"/>
+          <w:color w:val="BCBEC4"/>
+          <w:kern w:val="0"/>
+          <w:sz w:val="20"/>
+          <w:szCs w:val="20"/>
+          <w:lang w:eastAsia="pl-PL"/>
+          <w14:ligatures w14:val="none"/>
+        </w:rPr>
+        <w:t>)</w:t>
       </w:r>
     </w:p>
     <w:p/>
@@ -1506,26 +3028,162 @@
           <w:bCs/>
           <w:lang w:val="pl-PL"/>
         </w:rPr>
-        <w:t>Dodawanie I rejestrowanie templatów</w:t>
-      </w:r>
-    </w:p>
-    <w:p>
-      <w:pPr>
-        <w:rPr>
-          <w:lang w:val="pl-PL"/>
-        </w:rPr>
-      </w:pPr>
-      <w:r>
-        <w:rPr>
-          <w:lang w:val="pl-PL"/>
-        </w:rPr>
-        <w:t>Tak samo jak w przypadku F</w:t>
-      </w:r>
-      <w:r>
-        <w:rPr>
-          <w:lang w:val="pl-PL"/>
-        </w:rPr>
-        <w:t>laska, tworzymy directory o nazwie templates w lokalizacji naszej APPki i wewnątrz jej tworzymy kolejny directory o nazwie naszej APPki. Robi się to po to aby uniknąć problemów, gdy posiada się kilka APPek, gdzie sią templaety o tej samej nazwie np. index.html.</w:t>
+        <w:t xml:space="preserve">Dodawanie I rejestrowanie </w:t>
+      </w:r>
+      <w:proofErr w:type="spellStart"/>
+      <w:r>
+        <w:rPr>
+          <w:b/>
+          <w:bCs/>
+          <w:lang w:val="pl-PL"/>
+        </w:rPr>
+        <w:t>templatów</w:t>
+      </w:r>
+      <w:proofErr w:type="spellEnd"/>
+    </w:p>
+    <w:p>
+      <w:pPr>
+        <w:rPr>
+          <w:lang w:val="pl-PL"/>
+        </w:rPr>
+      </w:pPr>
+      <w:r>
+        <w:rPr>
+          <w:lang w:val="pl-PL"/>
+        </w:rPr>
+        <w:t xml:space="preserve">Tak samo jak w przypadku </w:t>
+      </w:r>
+      <w:proofErr w:type="spellStart"/>
+      <w:r>
+        <w:rPr>
+          <w:lang w:val="pl-PL"/>
+        </w:rPr>
+        <w:t>F</w:t>
+      </w:r>
+      <w:r>
+        <w:rPr>
+          <w:lang w:val="pl-PL"/>
+        </w:rPr>
+        <w:t>laska</w:t>
+      </w:r>
+      <w:proofErr w:type="spellEnd"/>
+      <w:r>
+        <w:rPr>
+          <w:lang w:val="pl-PL"/>
+        </w:rPr>
+        <w:t xml:space="preserve">, tworzymy </w:t>
+      </w:r>
+      <w:proofErr w:type="spellStart"/>
+      <w:r>
+        <w:rPr>
+          <w:lang w:val="pl-PL"/>
+        </w:rPr>
+        <w:t>directory</w:t>
+      </w:r>
+      <w:proofErr w:type="spellEnd"/>
+      <w:r>
+        <w:rPr>
+          <w:lang w:val="pl-PL"/>
+        </w:rPr>
+        <w:t xml:space="preserve"> o nazwie </w:t>
+      </w:r>
+      <w:proofErr w:type="spellStart"/>
+      <w:r>
+        <w:rPr>
+          <w:lang w:val="pl-PL"/>
+        </w:rPr>
+        <w:t>templates</w:t>
+      </w:r>
+      <w:proofErr w:type="spellEnd"/>
+      <w:r>
+        <w:rPr>
+          <w:lang w:val="pl-PL"/>
+        </w:rPr>
+        <w:t xml:space="preserve"> w lokalizacji naszej </w:t>
+      </w:r>
+      <w:proofErr w:type="spellStart"/>
+      <w:r>
+        <w:rPr>
+          <w:lang w:val="pl-PL"/>
+        </w:rPr>
+        <w:t>APPki</w:t>
+      </w:r>
+      <w:proofErr w:type="spellEnd"/>
+      <w:r>
+        <w:rPr>
+          <w:lang w:val="pl-PL"/>
+        </w:rPr>
+        <w:t xml:space="preserve"> i wewnątrz jej tworzymy kolejny </w:t>
+      </w:r>
+      <w:proofErr w:type="spellStart"/>
+      <w:r>
+        <w:rPr>
+          <w:lang w:val="pl-PL"/>
+        </w:rPr>
+        <w:t>directory</w:t>
+      </w:r>
+      <w:proofErr w:type="spellEnd"/>
+      <w:r>
+        <w:rPr>
+          <w:lang w:val="pl-PL"/>
+        </w:rPr>
+        <w:t xml:space="preserve"> o nazwie naszej </w:t>
+      </w:r>
+      <w:proofErr w:type="spellStart"/>
+      <w:r>
+        <w:rPr>
+          <w:lang w:val="pl-PL"/>
+        </w:rPr>
+        <w:t>APPki</w:t>
+      </w:r>
+      <w:proofErr w:type="spellEnd"/>
+      <w:r>
+        <w:rPr>
+          <w:lang w:val="pl-PL"/>
+        </w:rPr>
+        <w:t xml:space="preserve">. Robi się to po </w:t>
+      </w:r>
+      <w:proofErr w:type="gramStart"/>
+      <w:r>
+        <w:rPr>
+          <w:lang w:val="pl-PL"/>
+        </w:rPr>
+        <w:t>to</w:t>
+      </w:r>
+      <w:proofErr w:type="gramEnd"/>
+      <w:r>
+        <w:rPr>
+          <w:lang w:val="pl-PL"/>
+        </w:rPr>
+        <w:t xml:space="preserve"> aby uniknąć problemów, gdy posiada się kilka </w:t>
+      </w:r>
+      <w:proofErr w:type="spellStart"/>
+      <w:r>
+        <w:rPr>
+          <w:lang w:val="pl-PL"/>
+        </w:rPr>
+        <w:t>APPek</w:t>
+      </w:r>
+      <w:proofErr w:type="spellEnd"/>
+      <w:r>
+        <w:rPr>
+          <w:lang w:val="pl-PL"/>
+        </w:rPr>
+        <w:t xml:space="preserve">, gdzie sią </w:t>
+      </w:r>
+      <w:proofErr w:type="spellStart"/>
+      <w:r>
+        <w:rPr>
+          <w:lang w:val="pl-PL"/>
+        </w:rPr>
+        <w:t>templaety</w:t>
+      </w:r>
+      <w:proofErr w:type="spellEnd"/>
+      <w:r>
+        <w:rPr>
+          <w:lang w:val="pl-PL"/>
+        </w:rPr>
+        <w:t xml:space="preserve"> o tej samej nazwie np. index.html.</w:t>
       </w:r>
     </w:p>
     <w:p>
@@ -1586,7 +3244,21 @@
         <w:rPr>
           <w:lang w:val="pl-PL"/>
         </w:rPr>
-        <w:t xml:space="preserve">Aby móc korzystać z templatów należy wykonać </w:t>
+        <w:t xml:space="preserve">Aby móc korzystać z </w:t>
+      </w:r>
+      <w:proofErr w:type="spellStart"/>
+      <w:r>
+        <w:rPr>
+          <w:lang w:val="pl-PL"/>
+        </w:rPr>
+        <w:t>templatów</w:t>
+      </w:r>
+      <w:proofErr w:type="spellEnd"/>
+      <w:r>
+        <w:rPr>
+          <w:lang w:val="pl-PL"/>
+        </w:rPr>
+        <w:t xml:space="preserve"> należy wykonać </w:t>
       </w:r>
       <w:r>
         <w:rPr>
@@ -1611,7 +3283,35 @@
         <w:rPr>
           <w:lang w:val="pl-PL"/>
         </w:rPr>
-        <w:t>W settings.py projektu można wprowadzić direction DIR do lokalizacji poszczególnych APP temaplatów:</w:t>
+        <w:t xml:space="preserve">W settings.py projektu można wprowadzić </w:t>
+      </w:r>
+      <w:proofErr w:type="spellStart"/>
+      <w:r>
+        <w:rPr>
+          <w:lang w:val="pl-PL"/>
+        </w:rPr>
+        <w:t>direction</w:t>
+      </w:r>
+      <w:proofErr w:type="spellEnd"/>
+      <w:r>
+        <w:rPr>
+          <w:lang w:val="pl-PL"/>
+        </w:rPr>
+        <w:t xml:space="preserve"> DIR do lokalizacji poszczególnych APP </w:t>
+      </w:r>
+      <w:proofErr w:type="spellStart"/>
+      <w:r>
+        <w:rPr>
+          <w:lang w:val="pl-PL"/>
+        </w:rPr>
+        <w:t>temaplatów</w:t>
+      </w:r>
+      <w:proofErr w:type="spellEnd"/>
+      <w:r>
+        <w:rPr>
+          <w:lang w:val="pl-PL"/>
+        </w:rPr>
+        <w:t>:</w:t>
       </w:r>
     </w:p>
     <w:p>
@@ -1679,8 +3379,16 @@
         <w:rPr>
           <w:lang w:val="pl-PL"/>
         </w:rPr>
-        <w:t xml:space="preserve"> dla APPek</w:t>
-      </w:r>
+        <w:t xml:space="preserve"> dla </w:t>
+      </w:r>
+      <w:proofErr w:type="spellStart"/>
+      <w:r>
+        <w:rPr>
+          <w:lang w:val="pl-PL"/>
+        </w:rPr>
+        <w:t>APPek</w:t>
+      </w:r>
+      <w:proofErr w:type="spellEnd"/>
       <w:r>
         <w:rPr>
           <w:lang w:val="pl-PL"/>
@@ -1691,13 +3399,69 @@
         <w:rPr>
           <w:lang w:val="pl-PL"/>
         </w:rPr>
-        <w:t xml:space="preserve"> Można korzystać z tej metody w przypadku, gdy mamy templaty wykorzystywane przez wiele APPek.</w:t>
-      </w:r>
-      <w:r>
-        <w:rPr>
-          <w:lang w:val="pl-PL"/>
-        </w:rPr>
-        <w:t xml:space="preserve"> Natomiast, w przypadku templates, które są wykorzystywane przez wiele APPek jest ot najlepsze rozwiązanie.</w:t>
+        <w:t xml:space="preserve"> Można korzystać z tej metody w przypadku, gdy mamy </w:t>
+      </w:r>
+      <w:proofErr w:type="spellStart"/>
+      <w:r>
+        <w:rPr>
+          <w:lang w:val="pl-PL"/>
+        </w:rPr>
+        <w:t>templaty</w:t>
+      </w:r>
+      <w:proofErr w:type="spellEnd"/>
+      <w:r>
+        <w:rPr>
+          <w:lang w:val="pl-PL"/>
+        </w:rPr>
+        <w:t xml:space="preserve"> wykorzystywane przez wiele </w:t>
+      </w:r>
+      <w:proofErr w:type="spellStart"/>
+      <w:r>
+        <w:rPr>
+          <w:lang w:val="pl-PL"/>
+        </w:rPr>
+        <w:t>APPek</w:t>
+      </w:r>
+      <w:proofErr w:type="spellEnd"/>
+      <w:r>
+        <w:rPr>
+          <w:lang w:val="pl-PL"/>
+        </w:rPr>
+        <w:t>.</w:t>
+      </w:r>
+      <w:r>
+        <w:rPr>
+          <w:lang w:val="pl-PL"/>
+        </w:rPr>
+        <w:t xml:space="preserve"> Natomiast, w przypadku </w:t>
+      </w:r>
+      <w:proofErr w:type="spellStart"/>
+      <w:r>
+        <w:rPr>
+          <w:lang w:val="pl-PL"/>
+        </w:rPr>
+        <w:t>templates</w:t>
+      </w:r>
+      <w:proofErr w:type="spellEnd"/>
+      <w:r>
+        <w:rPr>
+          <w:lang w:val="pl-PL"/>
+        </w:rPr>
+        <w:t xml:space="preserve">, które są wykorzystywane przez wiele </w:t>
+      </w:r>
+      <w:proofErr w:type="spellStart"/>
+      <w:r>
+        <w:rPr>
+          <w:lang w:val="pl-PL"/>
+        </w:rPr>
+        <w:t>APPek</w:t>
+      </w:r>
+      <w:proofErr w:type="spellEnd"/>
+      <w:r>
+        <w:rPr>
+          <w:lang w:val="pl-PL"/>
+        </w:rPr>
+        <w:t xml:space="preserve"> jest ot najlepsze rozwiązanie.</w:t>
       </w:r>
     </w:p>
     <w:p>
@@ -1716,7 +3480,21 @@
         <w:rPr>
           <w:lang w:val="pl-PL"/>
         </w:rPr>
-        <w:t xml:space="preserve"> wykorzystanie APP_DIR i wprowadzenie w INSTALELD_APPS nazwy naszej APPki. Opcja ta jest </w:t>
+        <w:t xml:space="preserve"> wykorzystanie APP_DIR i wprowadzenie w INSTALELD_APPS nazwy naszej </w:t>
+      </w:r>
+      <w:proofErr w:type="spellStart"/>
+      <w:r>
+        <w:rPr>
+          <w:lang w:val="pl-PL"/>
+        </w:rPr>
+        <w:t>APPki</w:t>
+      </w:r>
+      <w:proofErr w:type="spellEnd"/>
+      <w:r>
+        <w:rPr>
+          <w:lang w:val="pl-PL"/>
+        </w:rPr>
+        <w:t xml:space="preserve">. Opcja ta jest </w:t>
       </w:r>
       <w:r>
         <w:rPr>
@@ -1728,7 +3506,35 @@
         <w:rPr>
           <w:lang w:val="pl-PL"/>
         </w:rPr>
-        <w:t xml:space="preserve"> dobra w przypadku wykorzystywania templatów przeznaczonych dla naszej App.</w:t>
+        <w:t xml:space="preserve"> dobra w przypadku wykorzystywania </w:t>
+      </w:r>
+      <w:proofErr w:type="spellStart"/>
+      <w:r>
+        <w:rPr>
+          <w:lang w:val="pl-PL"/>
+        </w:rPr>
+        <w:t>templatów</w:t>
+      </w:r>
+      <w:proofErr w:type="spellEnd"/>
+      <w:r>
+        <w:rPr>
+          <w:lang w:val="pl-PL"/>
+        </w:rPr>
+        <w:t xml:space="preserve"> przeznaczonych dla naszej </w:t>
+      </w:r>
+      <w:proofErr w:type="spellStart"/>
+      <w:r>
+        <w:rPr>
+          <w:lang w:val="pl-PL"/>
+        </w:rPr>
+        <w:t>App</w:t>
+      </w:r>
+      <w:proofErr w:type="spellEnd"/>
+      <w:r>
+        <w:rPr>
+          <w:lang w:val="pl-PL"/>
+        </w:rPr>
+        <w:t>.</w:t>
       </w:r>
     </w:p>
     <w:p>
@@ -1813,20 +3619,106 @@
         <w:rPr>
           <w:lang w:val="pl-PL"/>
         </w:rPr>
-        <w:t>Aby móc renderować templaty, wpierw musimy importować z django.shorcuts import render.</w:t>
-      </w:r>
-    </w:p>
-    <w:p>
-      <w:pPr>
-        <w:rPr>
-          <w:lang w:val="pl-PL"/>
-        </w:rPr>
-      </w:pPr>
-      <w:r>
-        <w:rPr>
-          <w:lang w:val="pl-PL"/>
-        </w:rPr>
-        <w:t xml:space="preserve">Wzywając render, pierwszy argument to request, kolejny to string z lokalizacją </w:t>
+        <w:t xml:space="preserve">Aby móc </w:t>
+      </w:r>
+      <w:proofErr w:type="spellStart"/>
+      <w:r>
+        <w:rPr>
+          <w:lang w:val="pl-PL"/>
+        </w:rPr>
+        <w:t>renderować</w:t>
+      </w:r>
+      <w:proofErr w:type="spellEnd"/>
+      <w:r>
+        <w:rPr>
+          <w:lang w:val="pl-PL"/>
+        </w:rPr>
+        <w:t xml:space="preserve"> </w:t>
+      </w:r>
+      <w:proofErr w:type="spellStart"/>
+      <w:r>
+        <w:rPr>
+          <w:lang w:val="pl-PL"/>
+        </w:rPr>
+        <w:t>templaty</w:t>
+      </w:r>
+      <w:proofErr w:type="spellEnd"/>
+      <w:r>
+        <w:rPr>
+          <w:lang w:val="pl-PL"/>
+        </w:rPr>
+        <w:t xml:space="preserve">, wpierw musimy importować z </w:t>
+      </w:r>
+      <w:proofErr w:type="spellStart"/>
+      <w:proofErr w:type="gramStart"/>
+      <w:r>
+        <w:rPr>
+          <w:lang w:val="pl-PL"/>
+        </w:rPr>
+        <w:t>django.shorcuts</w:t>
+      </w:r>
+      <w:proofErr w:type="spellEnd"/>
+      <w:proofErr w:type="gramEnd"/>
+      <w:r>
+        <w:rPr>
+          <w:lang w:val="pl-PL"/>
+        </w:rPr>
+        <w:t xml:space="preserve"> import </w:t>
+      </w:r>
+      <w:proofErr w:type="spellStart"/>
+      <w:r>
+        <w:rPr>
+          <w:lang w:val="pl-PL"/>
+        </w:rPr>
+        <w:t>render</w:t>
+      </w:r>
+      <w:proofErr w:type="spellEnd"/>
+      <w:r>
+        <w:rPr>
+          <w:lang w:val="pl-PL"/>
+        </w:rPr>
+        <w:t>.</w:t>
+      </w:r>
+    </w:p>
+    <w:p>
+      <w:pPr>
+        <w:rPr>
+          <w:lang w:val="pl-PL"/>
+        </w:rPr>
+      </w:pPr>
+      <w:r>
+        <w:rPr>
+          <w:lang w:val="pl-PL"/>
+        </w:rPr>
+        <w:t xml:space="preserve">Wzywając </w:t>
+      </w:r>
+      <w:proofErr w:type="spellStart"/>
+      <w:r>
+        <w:rPr>
+          <w:lang w:val="pl-PL"/>
+        </w:rPr>
+        <w:t>render</w:t>
+      </w:r>
+      <w:proofErr w:type="spellEnd"/>
+      <w:r>
+        <w:rPr>
+          <w:lang w:val="pl-PL"/>
+        </w:rPr>
+        <w:t xml:space="preserve">, pierwszy argument to </w:t>
+      </w:r>
+      <w:proofErr w:type="spellStart"/>
+      <w:r>
+        <w:rPr>
+          <w:lang w:val="pl-PL"/>
+        </w:rPr>
+        <w:t>request</w:t>
+      </w:r>
+      <w:proofErr w:type="spellEnd"/>
+      <w:r>
+        <w:rPr>
+          <w:lang w:val="pl-PL"/>
+        </w:rPr>
+        <w:t xml:space="preserve">, kolejny to string z lokalizacją </w:t>
       </w:r>
       <w:r>
         <w:rPr>
@@ -1838,14 +3730,58 @@
         <w:rPr>
           <w:lang w:val="pl-PL"/>
         </w:rPr>
-        <w:t xml:space="preserve"> templata</w:t>
-      </w:r>
-      <w:r>
-        <w:rPr>
-          <w:lang w:val="pl-PL"/>
-        </w:rPr>
-        <w:t xml:space="preserve"> a kolejne to key argguments wprowadzone w postaci dictionary</w:t>
-      </w:r>
+        <w:t xml:space="preserve"> </w:t>
+      </w:r>
+      <w:proofErr w:type="spellStart"/>
+      <w:r>
+        <w:rPr>
+          <w:lang w:val="pl-PL"/>
+        </w:rPr>
+        <w:t>templata</w:t>
+      </w:r>
+      <w:proofErr w:type="spellEnd"/>
+      <w:r>
+        <w:rPr>
+          <w:lang w:val="pl-PL"/>
+        </w:rPr>
+        <w:t xml:space="preserve"> a kolejne to </w:t>
+      </w:r>
+      <w:proofErr w:type="spellStart"/>
+      <w:r>
+        <w:rPr>
+          <w:lang w:val="pl-PL"/>
+        </w:rPr>
+        <w:t>key</w:t>
+      </w:r>
+      <w:proofErr w:type="spellEnd"/>
+      <w:r>
+        <w:rPr>
+          <w:lang w:val="pl-PL"/>
+        </w:rPr>
+        <w:t xml:space="preserve"> </w:t>
+      </w:r>
+      <w:proofErr w:type="spellStart"/>
+      <w:r>
+        <w:rPr>
+          <w:lang w:val="pl-PL"/>
+        </w:rPr>
+        <w:t>argguments</w:t>
+      </w:r>
+      <w:proofErr w:type="spellEnd"/>
+      <w:r>
+        <w:rPr>
+          <w:lang w:val="pl-PL"/>
+        </w:rPr>
+        <w:t xml:space="preserve"> wprowadzone w postaci </w:t>
+      </w:r>
+      <w:proofErr w:type="spellStart"/>
+      <w:r>
+        <w:rPr>
+          <w:lang w:val="pl-PL"/>
+        </w:rPr>
+        <w:t>dictionary</w:t>
+      </w:r>
+      <w:proofErr w:type="spellEnd"/>
       <w:r>
         <w:rPr>
           <w:lang w:val="pl-PL"/>
@@ -1911,46 +3847,210 @@
         <w:rPr>
           <w:lang w:val="pl-PL"/>
         </w:rPr>
-        <w:t xml:space="preserve">DTL – Django Template Language. </w:t>
-      </w:r>
-      <w:r>
-        <w:rPr>
-          <w:lang w:val="pl-PL"/>
-        </w:rPr>
-        <w:t>Dziala na tej samej zasadzie c</w:t>
-      </w:r>
-      <w:r>
-        <w:rPr>
-          <w:lang w:val="pl-PL"/>
-        </w:rPr>
-        <w:t>o Jinja z varaible interpolation {{ }} oraz {% %}</w:t>
-      </w:r>
-    </w:p>
-    <w:p>
-      <w:pPr>
-        <w:rPr>
-          <w:lang w:val="pl-PL"/>
-        </w:rPr>
-      </w:pPr>
+        <w:t xml:space="preserve">DTL – </w:t>
+      </w:r>
+      <w:proofErr w:type="spellStart"/>
+      <w:r>
+        <w:rPr>
+          <w:lang w:val="pl-PL"/>
+        </w:rPr>
+        <w:t>Django</w:t>
+      </w:r>
+      <w:proofErr w:type="spellEnd"/>
+      <w:r>
+        <w:rPr>
+          <w:lang w:val="pl-PL"/>
+        </w:rPr>
+        <w:t xml:space="preserve"> </w:t>
+      </w:r>
+      <w:proofErr w:type="spellStart"/>
+      <w:r>
+        <w:rPr>
+          <w:lang w:val="pl-PL"/>
+        </w:rPr>
+        <w:t>Template</w:t>
+      </w:r>
+      <w:proofErr w:type="spellEnd"/>
+      <w:r>
+        <w:rPr>
+          <w:lang w:val="pl-PL"/>
+        </w:rPr>
+        <w:t xml:space="preserve"> Language. </w:t>
+      </w:r>
+      <w:proofErr w:type="spellStart"/>
+      <w:r>
+        <w:rPr>
+          <w:lang w:val="pl-PL"/>
+        </w:rPr>
+        <w:t>Dziala</w:t>
+      </w:r>
+      <w:proofErr w:type="spellEnd"/>
+      <w:r>
+        <w:rPr>
+          <w:lang w:val="pl-PL"/>
+        </w:rPr>
+        <w:t xml:space="preserve"> na tej samej zasadzie c</w:t>
+      </w:r>
+      <w:r>
+        <w:rPr>
+          <w:lang w:val="pl-PL"/>
+        </w:rPr>
+        <w:t xml:space="preserve">o </w:t>
+      </w:r>
+      <w:proofErr w:type="spellStart"/>
+      <w:r>
+        <w:rPr>
+          <w:lang w:val="pl-PL"/>
+        </w:rPr>
+        <w:t>Jinja</w:t>
+      </w:r>
+      <w:proofErr w:type="spellEnd"/>
+      <w:r>
+        <w:rPr>
+          <w:lang w:val="pl-PL"/>
+        </w:rPr>
+        <w:t xml:space="preserve"> z </w:t>
+      </w:r>
+      <w:proofErr w:type="spellStart"/>
+      <w:r>
+        <w:rPr>
+          <w:lang w:val="pl-PL"/>
+        </w:rPr>
+        <w:t>varaible</w:t>
+      </w:r>
+      <w:proofErr w:type="spellEnd"/>
+      <w:r>
+        <w:rPr>
+          <w:lang w:val="pl-PL"/>
+        </w:rPr>
+        <w:t xml:space="preserve"> </w:t>
+      </w:r>
+      <w:proofErr w:type="spellStart"/>
+      <w:r>
+        <w:rPr>
+          <w:lang w:val="pl-PL"/>
+        </w:rPr>
+        <w:t>interpolation</w:t>
+      </w:r>
+      <w:proofErr w:type="spellEnd"/>
+      <w:r>
+        <w:rPr>
+          <w:lang w:val="pl-PL"/>
+        </w:rPr>
+        <w:t xml:space="preserve"> </w:t>
+      </w:r>
+      <w:proofErr w:type="gramStart"/>
+      <w:r>
+        <w:rPr>
+          <w:lang w:val="pl-PL"/>
+        </w:rPr>
+        <w:t>{{ }</w:t>
+      </w:r>
+      <w:proofErr w:type="gramEnd"/>
+      <w:r>
+        <w:rPr>
+          <w:lang w:val="pl-PL"/>
+        </w:rPr>
+        <w:t>} oraz {% %}</w:t>
+      </w:r>
+    </w:p>
+    <w:p>
+      <w:pPr>
+        <w:rPr>
+          <w:lang w:val="pl-PL"/>
+        </w:rPr>
+      </w:pPr>
+      <w:proofErr w:type="spellStart"/>
       <w:r>
         <w:rPr>
           <w:lang w:val="pl-PL"/>
         </w:rPr>
         <w:lastRenderedPageBreak/>
-        <w:t>Django Filtry oraz tags – elementy, które pozwalają na wpływanie na template np.:</w:t>
-      </w:r>
-    </w:p>
-    <w:p>
-      <w:pPr>
-        <w:rPr>
-          <w:lang w:val="pl-PL"/>
-        </w:rPr>
-      </w:pPr>
-      <w:r>
-        <w:rPr>
-          <w:lang w:val="pl-PL"/>
-        </w:rPr>
-        <w:t>{{ month|title }} – filtr zamienia pierwsze litery variable na duża literę.</w:t>
+        <w:t>Django</w:t>
+      </w:r>
+      <w:proofErr w:type="spellEnd"/>
+      <w:r>
+        <w:rPr>
+          <w:lang w:val="pl-PL"/>
+        </w:rPr>
+        <w:t xml:space="preserve"> Filtry oraz </w:t>
+      </w:r>
+      <w:proofErr w:type="spellStart"/>
+      <w:r>
+        <w:rPr>
+          <w:lang w:val="pl-PL"/>
+        </w:rPr>
+        <w:t>tags</w:t>
+      </w:r>
+      <w:proofErr w:type="spellEnd"/>
+      <w:r>
+        <w:rPr>
+          <w:lang w:val="pl-PL"/>
+        </w:rPr>
+        <w:t xml:space="preserve"> – elementy, które pozwalają na wpływanie na </w:t>
+      </w:r>
+      <w:proofErr w:type="spellStart"/>
+      <w:r>
+        <w:rPr>
+          <w:lang w:val="pl-PL"/>
+        </w:rPr>
+        <w:t>template</w:t>
+      </w:r>
+      <w:proofErr w:type="spellEnd"/>
+      <w:r>
+        <w:rPr>
+          <w:lang w:val="pl-PL"/>
+        </w:rPr>
+        <w:t xml:space="preserve"> np.:</w:t>
+      </w:r>
+    </w:p>
+    <w:p>
+      <w:pPr>
+        <w:rPr>
+          <w:lang w:val="pl-PL"/>
+        </w:rPr>
+      </w:pPr>
+      <w:proofErr w:type="gramStart"/>
+      <w:r>
+        <w:rPr>
+          <w:lang w:val="pl-PL"/>
+        </w:rPr>
+        <w:t xml:space="preserve">{{ </w:t>
+      </w:r>
+      <w:proofErr w:type="spellStart"/>
+      <w:r>
+        <w:rPr>
+          <w:lang w:val="pl-PL"/>
+        </w:rPr>
+        <w:t>month</w:t>
+      </w:r>
+      <w:proofErr w:type="gramEnd"/>
+      <w:r>
+        <w:rPr>
+          <w:lang w:val="pl-PL"/>
+        </w:rPr>
+        <w:t>|title</w:t>
+      </w:r>
+      <w:proofErr w:type="spellEnd"/>
+      <w:r>
+        <w:rPr>
+          <w:lang w:val="pl-PL"/>
+        </w:rPr>
+        <w:t xml:space="preserve"> }} – filtr zamienia pierwsze litery </w:t>
+      </w:r>
+      <w:proofErr w:type="spellStart"/>
+      <w:r>
+        <w:rPr>
+          <w:lang w:val="pl-PL"/>
+        </w:rPr>
+        <w:t>variable</w:t>
+      </w:r>
+      <w:proofErr w:type="spellEnd"/>
+      <w:r>
+        <w:rPr>
+          <w:lang w:val="pl-PL"/>
+        </w:rPr>
+        <w:t xml:space="preserve"> na duża literę.</w:t>
       </w:r>
     </w:p>
     <w:p>
@@ -2035,7 +4135,7 @@
       <w:hyperlink r:id="rId10" w:history="1">
         <w:r>
           <w:rPr>
-            <w:rStyle w:val="Hipercze"/>
+            <w:rStyle w:val="Hyperlink"/>
             <w:lang w:val="pl-PL"/>
           </w:rPr>
           <w:t>https://docs.djangoproject.com/en/4.2/ref/templates/builtins</w:t>
@@ -2062,24 +4162,116 @@
           <w:lang w:val="pl-PL"/>
         </w:rPr>
       </w:pPr>
-      <w:r>
-        <w:rPr>
-          <w:lang w:val="pl-PL"/>
-        </w:rPr>
-        <w:t xml:space="preserve">SQLite – Baza danych, której konstrukcja przypomina tabele jak w excelu. </w:t>
-      </w:r>
-    </w:p>
-    <w:p>
-      <w:pPr>
-        <w:rPr>
-          <w:lang w:val="pl-PL"/>
-        </w:rPr>
-      </w:pPr>
-      <w:r>
-        <w:rPr>
-          <w:lang w:val="pl-PL"/>
-        </w:rPr>
-        <w:t>Przykładowa konstrukcja danych, do utworzenia bazy danych w SQLite. Tak samo jak w przypadku templatów, trzeba dodać naszą APPkę do listy z Appkami, aby Django wiedział, gdzie znajdzie bazę danych.</w:t>
+      <w:proofErr w:type="spellStart"/>
+      <w:r>
+        <w:rPr>
+          <w:lang w:val="pl-PL"/>
+        </w:rPr>
+        <w:t>SQLite</w:t>
+      </w:r>
+      <w:proofErr w:type="spellEnd"/>
+      <w:r>
+        <w:rPr>
+          <w:lang w:val="pl-PL"/>
+        </w:rPr>
+        <w:t xml:space="preserve"> – Baza danych, której konstrukcja przypomina tabele jak w </w:t>
+      </w:r>
+      <w:proofErr w:type="spellStart"/>
+      <w:r>
+        <w:rPr>
+          <w:lang w:val="pl-PL"/>
+        </w:rPr>
+        <w:t>excelu</w:t>
+      </w:r>
+      <w:proofErr w:type="spellEnd"/>
+      <w:r>
+        <w:rPr>
+          <w:lang w:val="pl-PL"/>
+        </w:rPr>
+        <w:t xml:space="preserve">. </w:t>
+      </w:r>
+    </w:p>
+    <w:p>
+      <w:pPr>
+        <w:rPr>
+          <w:lang w:val="pl-PL"/>
+        </w:rPr>
+      </w:pPr>
+      <w:r>
+        <w:rPr>
+          <w:lang w:val="pl-PL"/>
+        </w:rPr>
+        <w:t xml:space="preserve">Przykładowa konstrukcja danych, do utworzenia bazy danych w </w:t>
+      </w:r>
+      <w:proofErr w:type="spellStart"/>
+      <w:r>
+        <w:rPr>
+          <w:lang w:val="pl-PL"/>
+        </w:rPr>
+        <w:t>SQLite</w:t>
+      </w:r>
+      <w:proofErr w:type="spellEnd"/>
+      <w:r>
+        <w:rPr>
+          <w:lang w:val="pl-PL"/>
+        </w:rPr>
+        <w:t xml:space="preserve">. Tak samo jak w przypadku </w:t>
+      </w:r>
+      <w:proofErr w:type="spellStart"/>
+      <w:r>
+        <w:rPr>
+          <w:lang w:val="pl-PL"/>
+        </w:rPr>
+        <w:t>templatów</w:t>
+      </w:r>
+      <w:proofErr w:type="spellEnd"/>
+      <w:r>
+        <w:rPr>
+          <w:lang w:val="pl-PL"/>
+        </w:rPr>
+        <w:t xml:space="preserve">, trzeba dodać naszą </w:t>
+      </w:r>
+      <w:proofErr w:type="spellStart"/>
+      <w:r>
+        <w:rPr>
+          <w:lang w:val="pl-PL"/>
+        </w:rPr>
+        <w:t>APPkę</w:t>
+      </w:r>
+      <w:proofErr w:type="spellEnd"/>
+      <w:r>
+        <w:rPr>
+          <w:lang w:val="pl-PL"/>
+        </w:rPr>
+        <w:t xml:space="preserve"> do listy z </w:t>
+      </w:r>
+      <w:proofErr w:type="spellStart"/>
+      <w:r>
+        <w:rPr>
+          <w:lang w:val="pl-PL"/>
+        </w:rPr>
+        <w:t>Appkami</w:t>
+      </w:r>
+      <w:proofErr w:type="spellEnd"/>
+      <w:r>
+        <w:rPr>
+          <w:lang w:val="pl-PL"/>
+        </w:rPr>
+        <w:t xml:space="preserve">, aby </w:t>
+      </w:r>
+      <w:proofErr w:type="spellStart"/>
+      <w:r>
+        <w:rPr>
+          <w:lang w:val="pl-PL"/>
+        </w:rPr>
+        <w:t>Django</w:t>
+      </w:r>
+      <w:proofErr w:type="spellEnd"/>
+      <w:r>
+        <w:rPr>
+          <w:lang w:val="pl-PL"/>
+        </w:rPr>
+        <w:t xml:space="preserve"> wiedział, gdzie znajdzie bazę danych.</w:t>
       </w:r>
     </w:p>
     <w:p>
@@ -2160,7 +4352,35 @@
         <w:rPr>
           <w:lang w:val="pl-PL"/>
         </w:rPr>
-        <w:t xml:space="preserve">Utworzenie bazy danych jest podzielone na dwa etapy: makemigrations oraz migrate. </w:t>
+        <w:t xml:space="preserve">Utworzenie bazy danych jest podzielone na dwa etapy: </w:t>
+      </w:r>
+      <w:proofErr w:type="spellStart"/>
+      <w:r>
+        <w:rPr>
+          <w:lang w:val="pl-PL"/>
+        </w:rPr>
+        <w:t>makemigrations</w:t>
+      </w:r>
+      <w:proofErr w:type="spellEnd"/>
+      <w:r>
+        <w:rPr>
+          <w:lang w:val="pl-PL"/>
+        </w:rPr>
+        <w:t xml:space="preserve"> oraz </w:t>
+      </w:r>
+      <w:proofErr w:type="spellStart"/>
+      <w:r>
+        <w:rPr>
+          <w:lang w:val="pl-PL"/>
+        </w:rPr>
+        <w:t>migrate</w:t>
+      </w:r>
+      <w:proofErr w:type="spellEnd"/>
+      <w:r>
+        <w:rPr>
+          <w:lang w:val="pl-PL"/>
+        </w:rPr>
+        <w:t xml:space="preserve">. </w:t>
       </w:r>
     </w:p>
     <w:p>
@@ -2194,11 +4414,19 @@
           <w:lang w:val="pl-PL"/>
         </w:rPr>
       </w:pPr>
-      <w:r>
-        <w:rPr>
-          <w:lang w:val="pl-PL"/>
-        </w:rPr>
-        <w:t>Makemigrations:</w:t>
+      <w:proofErr w:type="spellStart"/>
+      <w:r>
+        <w:rPr>
+          <w:lang w:val="pl-PL"/>
+        </w:rPr>
+        <w:t>Makemigrations</w:t>
+      </w:r>
+      <w:proofErr w:type="spellEnd"/>
+      <w:r>
+        <w:rPr>
+          <w:lang w:val="pl-PL"/>
+        </w:rPr>
+        <w:t>:</w:t>
       </w:r>
     </w:p>
     <w:p>
@@ -2312,7 +4540,21 @@
         <w:rPr>
           <w:lang w:val="pl-PL"/>
         </w:rPr>
-        <w:t>Wprowadza instrukcję z folderu migrations do bazy danych.</w:t>
+        <w:t xml:space="preserve">Wprowadza instrukcję z folderu </w:t>
+      </w:r>
+      <w:proofErr w:type="spellStart"/>
+      <w:r>
+        <w:rPr>
+          <w:lang w:val="pl-PL"/>
+        </w:rPr>
+        <w:t>migrations</w:t>
+      </w:r>
+      <w:proofErr w:type="spellEnd"/>
+      <w:r>
+        <w:rPr>
+          <w:lang w:val="pl-PL"/>
+        </w:rPr>
+        <w:t xml:space="preserve"> do bazy danych.</w:t>
       </w:r>
     </w:p>
     <w:p>
@@ -2410,7 +4652,35 @@
         <w:rPr>
           <w:lang w:val="pl-PL"/>
         </w:rPr>
-        <w:t>Aby wprowadzić dane do naszej bazy danych, możemy wykorzystać terminal z interpretatorem naszego języka. Aby to zrobić należy wpierw odpalić terminal komendą: python manage.py shell.</w:t>
+        <w:t xml:space="preserve">Aby wprowadzić dane do naszej bazy danych, możemy wykorzystać terminal z interpretatorem naszego języka. Aby to zrobić należy wpierw odpalić terminal komendą: </w:t>
+      </w:r>
+      <w:proofErr w:type="spellStart"/>
+      <w:r>
+        <w:rPr>
+          <w:lang w:val="pl-PL"/>
+        </w:rPr>
+        <w:t>python</w:t>
+      </w:r>
+      <w:proofErr w:type="spellEnd"/>
+      <w:r>
+        <w:rPr>
+          <w:lang w:val="pl-PL"/>
+        </w:rPr>
+        <w:t xml:space="preserve"> manage.py </w:t>
+      </w:r>
+      <w:proofErr w:type="spellStart"/>
+      <w:r>
+        <w:rPr>
+          <w:lang w:val="pl-PL"/>
+        </w:rPr>
+        <w:t>shell</w:t>
+      </w:r>
+      <w:proofErr w:type="spellEnd"/>
+      <w:r>
+        <w:rPr>
+          <w:lang w:val="pl-PL"/>
+        </w:rPr>
+        <w:t>.</w:t>
       </w:r>
     </w:p>
     <w:p>
@@ -2484,8 +4754,52 @@
         <w:rPr>
           <w:lang w:val="pl-PL"/>
         </w:rPr>
-        <w:t>Wpierw musimy importować classę do stworzenia obiektu, który zostanie wprowadzony do bazy danych: from nazwa_appki.models import nazwa_classy</w:t>
-      </w:r>
+        <w:t xml:space="preserve">Wpierw musimy importować </w:t>
+      </w:r>
+      <w:proofErr w:type="spellStart"/>
+      <w:r>
+        <w:rPr>
+          <w:lang w:val="pl-PL"/>
+        </w:rPr>
+        <w:t>classę</w:t>
+      </w:r>
+      <w:proofErr w:type="spellEnd"/>
+      <w:r>
+        <w:rPr>
+          <w:lang w:val="pl-PL"/>
+        </w:rPr>
+        <w:t xml:space="preserve"> do stworzenia obiektu, który zostanie wprowadzony do bazy danych: from </w:t>
+      </w:r>
+      <w:proofErr w:type="spellStart"/>
+      <w:r>
+        <w:rPr>
+          <w:lang w:val="pl-PL"/>
+        </w:rPr>
+        <w:t>nazwa_</w:t>
+      </w:r>
+      <w:proofErr w:type="gramStart"/>
+      <w:r>
+        <w:rPr>
+          <w:lang w:val="pl-PL"/>
+        </w:rPr>
+        <w:t>appki.models</w:t>
+      </w:r>
+      <w:proofErr w:type="spellEnd"/>
+      <w:proofErr w:type="gramEnd"/>
+      <w:r>
+        <w:rPr>
+          <w:lang w:val="pl-PL"/>
+        </w:rPr>
+        <w:t xml:space="preserve"> import </w:t>
+      </w:r>
+      <w:proofErr w:type="spellStart"/>
+      <w:r>
+        <w:rPr>
+          <w:lang w:val="pl-PL"/>
+        </w:rPr>
+        <w:t>nazwa_classy</w:t>
+      </w:r>
+      <w:proofErr w:type="spellEnd"/>
     </w:p>
     <w:p>
       <w:pPr>
@@ -2614,7 +4928,35 @@
         <w:rPr>
           <w:lang w:val="pl-PL"/>
         </w:rPr>
-        <w:t>Można również wykorzystać methodę create, bez konieczności zapisywania:</w:t>
+        <w:t xml:space="preserve">Można również wykorzystać </w:t>
+      </w:r>
+      <w:proofErr w:type="spellStart"/>
+      <w:r>
+        <w:rPr>
+          <w:lang w:val="pl-PL"/>
+        </w:rPr>
+        <w:t>methodę</w:t>
+      </w:r>
+      <w:proofErr w:type="spellEnd"/>
+      <w:r>
+        <w:rPr>
+          <w:lang w:val="pl-PL"/>
+        </w:rPr>
+        <w:t xml:space="preserve"> </w:t>
+      </w:r>
+      <w:proofErr w:type="spellStart"/>
+      <w:r>
+        <w:rPr>
+          <w:lang w:val="pl-PL"/>
+        </w:rPr>
+        <w:t>create</w:t>
+      </w:r>
+      <w:proofErr w:type="spellEnd"/>
+      <w:r>
+        <w:rPr>
+          <w:lang w:val="pl-PL"/>
+        </w:rPr>
+        <w:t>, bez konieczności zapisywania:</w:t>
       </w:r>
     </w:p>
     <w:p>
@@ -2695,34 +5037,124 @@
         <w:rPr>
           <w:lang w:val="pl-PL"/>
         </w:rPr>
-        <w:t>Tak jak w przypadku listy python:</w:t>
-      </w:r>
-    </w:p>
-    <w:p>
-      <w:r>
-        <w:t>Tworzymy variable Harry_potter = Book.</w:t>
-      </w:r>
-      <w:r>
-        <w:t>objects.all()[0]</w:t>
-      </w:r>
-    </w:p>
-    <w:p>
-      <w:pPr>
-        <w:rPr>
-          <w:lang w:val="pl-PL"/>
-        </w:rPr>
-      </w:pPr>
-      <w:r>
-        <w:rPr>
-          <w:lang w:val="pl-PL"/>
-        </w:rPr>
-        <w:t>I wybieramy atrybut do zmiany Harry_potter.</w:t>
-      </w:r>
-      <w:r>
-        <w:rPr>
-          <w:lang w:val="pl-PL"/>
-        </w:rPr>
-        <w:t>rating = 5 i zapisujemy varibale Harry_potter.save()</w:t>
+        <w:t xml:space="preserve">Tak jak w przypadku listy </w:t>
+      </w:r>
+      <w:proofErr w:type="spellStart"/>
+      <w:r>
+        <w:rPr>
+          <w:lang w:val="pl-PL"/>
+        </w:rPr>
+        <w:t>python</w:t>
+      </w:r>
+      <w:proofErr w:type="spellEnd"/>
+      <w:r>
+        <w:rPr>
+          <w:lang w:val="pl-PL"/>
+        </w:rPr>
+        <w:t>:</w:t>
+      </w:r>
+    </w:p>
+    <w:p>
+      <w:proofErr w:type="spellStart"/>
+      <w:r>
+        <w:t>Tworzymy</w:t>
+      </w:r>
+      <w:proofErr w:type="spellEnd"/>
+      <w:r>
+        <w:t xml:space="preserve"> variable </w:t>
+      </w:r>
+      <w:proofErr w:type="spellStart"/>
+      <w:r>
+        <w:t>Harry_potter</w:t>
+      </w:r>
+      <w:proofErr w:type="spellEnd"/>
+      <w:r>
+        <w:t xml:space="preserve"> = </w:t>
+      </w:r>
+      <w:proofErr w:type="spellStart"/>
+      <w:proofErr w:type="gramStart"/>
+      <w:r>
+        <w:t>Book.</w:t>
+      </w:r>
+      <w:r>
+        <w:t>objects.all</w:t>
+      </w:r>
+      <w:proofErr w:type="spellEnd"/>
+      <w:r>
+        <w:t>(</w:t>
+      </w:r>
+      <w:proofErr w:type="gramEnd"/>
+      <w:r>
+        <w:t>)[0]</w:t>
+      </w:r>
+    </w:p>
+    <w:p>
+      <w:pPr>
+        <w:rPr>
+          <w:lang w:val="pl-PL"/>
+        </w:rPr>
+      </w:pPr>
+      <w:r>
+        <w:rPr>
+          <w:lang w:val="pl-PL"/>
+        </w:rPr>
+        <w:t xml:space="preserve">I wybieramy atrybut do zmiany </w:t>
+      </w:r>
+      <w:proofErr w:type="spellStart"/>
+      <w:r>
+        <w:rPr>
+          <w:lang w:val="pl-PL"/>
+        </w:rPr>
+        <w:t>Harry_</w:t>
+      </w:r>
+      <w:proofErr w:type="gramStart"/>
+      <w:r>
+        <w:rPr>
+          <w:lang w:val="pl-PL"/>
+        </w:rPr>
+        <w:t>potter.</w:t>
+      </w:r>
+      <w:r>
+        <w:rPr>
+          <w:lang w:val="pl-PL"/>
+        </w:rPr>
+        <w:t>rating</w:t>
+      </w:r>
+      <w:proofErr w:type="spellEnd"/>
+      <w:proofErr w:type="gramEnd"/>
+      <w:r>
+        <w:rPr>
+          <w:lang w:val="pl-PL"/>
+        </w:rPr>
+        <w:t xml:space="preserve"> = 5 i zapisujemy </w:t>
+      </w:r>
+      <w:proofErr w:type="spellStart"/>
+      <w:r>
+        <w:rPr>
+          <w:lang w:val="pl-PL"/>
+        </w:rPr>
+        <w:t>varibale</w:t>
+      </w:r>
+      <w:proofErr w:type="spellEnd"/>
+      <w:r>
+        <w:rPr>
+          <w:lang w:val="pl-PL"/>
+        </w:rPr>
+        <w:t xml:space="preserve"> </w:t>
+      </w:r>
+      <w:proofErr w:type="spellStart"/>
+      <w:r>
+        <w:rPr>
+          <w:lang w:val="pl-PL"/>
+        </w:rPr>
+        <w:t>Harry_potter.save</w:t>
+      </w:r>
+      <w:proofErr w:type="spellEnd"/>
+      <w:r>
+        <w:rPr>
+          <w:lang w:val="pl-PL"/>
+        </w:rPr>
+        <w:t>()</w:t>
       </w:r>
     </w:p>
     <w:p>
@@ -2988,17 +5420,67 @@
           <w:lang w:val="pl-PL"/>
         </w:rPr>
       </w:pPr>
-      <w:r>
-        <w:rPr>
-          <w:lang w:val="pl-PL"/>
-        </w:rPr>
-        <w:t>Books.objects.get(id=5) – zwróci nam po</w:t>
-      </w:r>
-      <w:r>
-        <w:rPr>
-          <w:lang w:val="pl-PL"/>
-        </w:rPr>
-        <w:t>zycję dla której id jest równe 5. UWAGA get zwraca tylko jedną pozycję. Dodatkowo, ta pozycja jest tylko dla obiektów które mają unikatowy atrybut np. id albo nazwę. W przypadku kilku obiektów o np. raiting 5 dostaniemy ERROR.</w:t>
+      <w:proofErr w:type="spellStart"/>
+      <w:r>
+        <w:rPr>
+          <w:lang w:val="pl-PL"/>
+        </w:rPr>
+        <w:t>Books.objects.get</w:t>
+      </w:r>
+      <w:proofErr w:type="spellEnd"/>
+      <w:r>
+        <w:rPr>
+          <w:lang w:val="pl-PL"/>
+        </w:rPr>
+        <w:t xml:space="preserve">(id=5) – zwróci nam </w:t>
+      </w:r>
+      <w:proofErr w:type="gramStart"/>
+      <w:r>
+        <w:rPr>
+          <w:lang w:val="pl-PL"/>
+        </w:rPr>
+        <w:t>po</w:t>
+      </w:r>
+      <w:r>
+        <w:rPr>
+          <w:lang w:val="pl-PL"/>
+        </w:rPr>
+        <w:t>zycję</w:t>
+      </w:r>
+      <w:proofErr w:type="gramEnd"/>
+      <w:r>
+        <w:rPr>
+          <w:lang w:val="pl-PL"/>
+        </w:rPr>
+        <w:t xml:space="preserve"> dla której id jest równe 5. UWAGA </w:t>
+      </w:r>
+      <w:proofErr w:type="spellStart"/>
+      <w:r>
+        <w:rPr>
+          <w:lang w:val="pl-PL"/>
+        </w:rPr>
+        <w:t>get</w:t>
+      </w:r>
+      <w:proofErr w:type="spellEnd"/>
+      <w:r>
+        <w:rPr>
+          <w:lang w:val="pl-PL"/>
+        </w:rPr>
+        <w:t xml:space="preserve"> zwraca tylko jedną pozycję. Dodatkowo, ta pozycja jest tylko dla obiektów które mają unikatowy atrybut np. id albo nazwę. W przypadku kilku obiektów o np. </w:t>
+      </w:r>
+      <w:proofErr w:type="spellStart"/>
+      <w:r>
+        <w:rPr>
+          <w:lang w:val="pl-PL"/>
+        </w:rPr>
+        <w:t>raiting</w:t>
+      </w:r>
+      <w:proofErr w:type="spellEnd"/>
+      <w:r>
+        <w:rPr>
+          <w:lang w:val="pl-PL"/>
+        </w:rPr>
+        <w:t xml:space="preserve"> 5 dostaniemy ERROR.</w:t>
       </w:r>
     </w:p>
     <w:p>
@@ -3027,11 +5509,21 @@
           <w:lang w:val="pl-PL"/>
         </w:rPr>
       </w:pPr>
-      <w:r>
-        <w:rPr>
-          <w:lang w:val="pl-PL"/>
-        </w:rPr>
-        <w:t>Books.objects.filter(rating=5) – Zw</w:t>
+      <w:proofErr w:type="spellStart"/>
+      <w:proofErr w:type="gramStart"/>
+      <w:r>
+        <w:rPr>
+          <w:lang w:val="pl-PL"/>
+        </w:rPr>
+        <w:t>Books.objects.filter</w:t>
+      </w:r>
+      <w:proofErr w:type="spellEnd"/>
+      <w:proofErr w:type="gramEnd"/>
+      <w:r>
+        <w:rPr>
+          <w:lang w:val="pl-PL"/>
+        </w:rPr>
+        <w:t>(rating=5) – Zw</w:t>
       </w:r>
       <w:r>
         <w:rPr>
@@ -3062,7 +5554,37 @@
         <w:rPr>
           <w:lang w:val="pl-PL"/>
         </w:rPr>
-        <w:t>Jeśli chcemy wyszukać np. mniejsze równe to składnia wygląda tak: Books.objects.filter(rating__lt=3)</w:t>
+        <w:t xml:space="preserve">Jeśli chcemy wyszukać np. mniejsze równe to składnia wygląda tak: </w:t>
+      </w:r>
+      <w:proofErr w:type="spellStart"/>
+      <w:proofErr w:type="gramStart"/>
+      <w:r>
+        <w:rPr>
+          <w:lang w:val="pl-PL"/>
+        </w:rPr>
+        <w:t>Books.objects.filter</w:t>
+      </w:r>
+      <w:proofErr w:type="spellEnd"/>
+      <w:proofErr w:type="gramEnd"/>
+      <w:r>
+        <w:rPr>
+          <w:lang w:val="pl-PL"/>
+        </w:rPr>
+        <w:t>(rating__</w:t>
+      </w:r>
+      <w:proofErr w:type="spellStart"/>
+      <w:r>
+        <w:rPr>
+          <w:lang w:val="pl-PL"/>
+        </w:rPr>
+        <w:t>lt</w:t>
+      </w:r>
+      <w:proofErr w:type="spellEnd"/>
+      <w:r>
+        <w:rPr>
+          <w:lang w:val="pl-PL"/>
+        </w:rPr>
+        <w:t>=3)</w:t>
       </w:r>
     </w:p>
     <w:p>
@@ -3091,11 +5613,49 @@
           <w:lang w:val="pl-PL"/>
         </w:rPr>
       </w:pPr>
-      <w:r>
-        <w:rPr>
-          <w:lang w:val="pl-PL"/>
-        </w:rPr>
-        <w:t xml:space="preserve">Books.objects.filter(title__contains=”story”) – Sprawdza daną kolumnę bazy danych, czy </w:t>
+      <w:proofErr w:type="spellStart"/>
+      <w:proofErr w:type="gramStart"/>
+      <w:r>
+        <w:rPr>
+          <w:lang w:val="pl-PL"/>
+        </w:rPr>
+        <w:t>Books.objects.filter</w:t>
+      </w:r>
+      <w:proofErr w:type="spellEnd"/>
+      <w:proofErr w:type="gramEnd"/>
+      <w:r>
+        <w:rPr>
+          <w:lang w:val="pl-PL"/>
+        </w:rPr>
+        <w:t>(</w:t>
+      </w:r>
+      <w:proofErr w:type="spellStart"/>
+      <w:r>
+        <w:rPr>
+          <w:lang w:val="pl-PL"/>
+        </w:rPr>
+        <w:t>title</w:t>
+      </w:r>
+      <w:proofErr w:type="spellEnd"/>
+      <w:r>
+        <w:rPr>
+          <w:lang w:val="pl-PL"/>
+        </w:rPr>
+        <w:t>__</w:t>
+      </w:r>
+      <w:proofErr w:type="spellStart"/>
+      <w:r>
+        <w:rPr>
+          <w:lang w:val="pl-PL"/>
+        </w:rPr>
+        <w:t>contains</w:t>
+      </w:r>
+      <w:proofErr w:type="spellEnd"/>
+      <w:r>
+        <w:rPr>
+          <w:lang w:val="pl-PL"/>
+        </w:rPr>
+        <w:t xml:space="preserve">=”story”) – Sprawdza daną kolumnę bazy danych, czy </w:t>
       </w:r>
       <w:r>
         <w:rPr>
@@ -3145,7 +5705,7 @@
       <w:hyperlink r:id="rId21" w:anchor="field-lookups" w:history="1">
         <w:r>
           <w:rPr>
-            <w:rStyle w:val="Hipercze"/>
+            <w:rStyle w:val="Hyperlink"/>
             <w:lang w:val="pl-PL"/>
           </w:rPr>
           <w:t>https://docs.djangoproject.com/en/4.2/ref/models/querysets/#field-lookups</w:t>
@@ -3169,8 +5729,16 @@
         <w:rPr>
           <w:lang w:val="pl-PL"/>
         </w:rPr>
-        <w:t>OR Conditions</w:t>
-      </w:r>
+        <w:t xml:space="preserve">OR </w:t>
+      </w:r>
+      <w:proofErr w:type="spellStart"/>
+      <w:r>
+        <w:rPr>
+          <w:lang w:val="pl-PL"/>
+        </w:rPr>
+        <w:t>Conditions</w:t>
+      </w:r>
+      <w:proofErr w:type="spellEnd"/>
     </w:p>
     <w:p>
       <w:pPr>
@@ -3184,7 +5752,21 @@
         <w:rPr>
           <w:lang w:val="pl-PL"/>
         </w:rPr>
-        <w:t xml:space="preserve">Aby skorzystać z warunku OR najpierw należy zimportować moduł: </w:t>
+        <w:t xml:space="preserve">Aby skorzystać z warunku OR najpierw należy </w:t>
+      </w:r>
+      <w:proofErr w:type="spellStart"/>
+      <w:r>
+        <w:rPr>
+          <w:lang w:val="pl-PL"/>
+        </w:rPr>
+        <w:t>zimportować</w:t>
+      </w:r>
+      <w:proofErr w:type="spellEnd"/>
+      <w:r>
+        <w:rPr>
+          <w:lang w:val="pl-PL"/>
+        </w:rPr>
+        <w:t xml:space="preserve"> moduł: </w:t>
       </w:r>
       <w:r>
         <w:rPr>
@@ -3200,33 +5782,35 @@
           <w:bCs/>
           <w:lang w:val="pl-PL"/>
         </w:rPr>
-        <w:t xml:space="preserve">rom django.db.models import Q </w:t>
-      </w:r>
-    </w:p>
-    <w:p>
-      <w:pPr>
+        <w:t xml:space="preserve">rom </w:t>
+      </w:r>
+      <w:proofErr w:type="spellStart"/>
+      <w:r>
         <w:rPr>
           <w:b/>
           <w:bCs/>
           <w:lang w:val="pl-PL"/>
         </w:rPr>
-      </w:pPr>
-    </w:p>
-    <w:p>
-      <w:pPr>
+        <w:t>django.</w:t>
+      </w:r>
+      <w:proofErr w:type="gramStart"/>
+      <w:r>
         <w:rPr>
           <w:b/>
           <w:bCs/>
           <w:lang w:val="pl-PL"/>
         </w:rPr>
-      </w:pPr>
+        <w:t>db.models</w:t>
+      </w:r>
+      <w:proofErr w:type="spellEnd"/>
+      <w:proofErr w:type="gramEnd"/>
       <w:r>
         <w:rPr>
           <w:b/>
           <w:bCs/>
           <w:lang w:val="pl-PL"/>
         </w:rPr>
-        <w:t xml:space="preserve">AND Condition </w:t>
+        <w:t xml:space="preserve"> import Q </w:t>
       </w:r>
     </w:p>
     <w:p>
@@ -3237,13 +5821,75 @@
           <w:lang w:val="pl-PL"/>
         </w:rPr>
       </w:pPr>
-      <w:r>
+    </w:p>
+    <w:p>
+      <w:pPr>
         <w:rPr>
           <w:b/>
           <w:bCs/>
           <w:lang w:val="pl-PL"/>
         </w:rPr>
-        <w:t xml:space="preserve">Używamy znaku przecinka , </w:t>
+      </w:pPr>
+      <w:r>
+        <w:rPr>
+          <w:b/>
+          <w:bCs/>
+          <w:lang w:val="pl-PL"/>
+        </w:rPr>
+        <w:t xml:space="preserve">AND </w:t>
+      </w:r>
+      <w:proofErr w:type="spellStart"/>
+      <w:r>
+        <w:rPr>
+          <w:b/>
+          <w:bCs/>
+          <w:lang w:val="pl-PL"/>
+        </w:rPr>
+        <w:t>Condition</w:t>
+      </w:r>
+      <w:proofErr w:type="spellEnd"/>
+      <w:r>
+        <w:rPr>
+          <w:b/>
+          <w:bCs/>
+          <w:lang w:val="pl-PL"/>
+        </w:rPr>
+        <w:t xml:space="preserve"> </w:t>
+      </w:r>
+    </w:p>
+    <w:p>
+      <w:pPr>
+        <w:rPr>
+          <w:b/>
+          <w:bCs/>
+          <w:lang w:val="pl-PL"/>
+        </w:rPr>
+      </w:pPr>
+      <w:r>
+        <w:rPr>
+          <w:b/>
+          <w:bCs/>
+          <w:lang w:val="pl-PL"/>
+        </w:rPr>
+        <w:t xml:space="preserve">Używamy znaku </w:t>
+      </w:r>
+      <w:proofErr w:type="gramStart"/>
+      <w:r>
+        <w:rPr>
+          <w:b/>
+          <w:bCs/>
+          <w:lang w:val="pl-PL"/>
+        </w:rPr>
+        <w:t>przecinka ,</w:t>
+      </w:r>
+      <w:proofErr w:type="gramEnd"/>
+      <w:r>
+        <w:rPr>
+          <w:b/>
+          <w:bCs/>
+          <w:lang w:val="pl-PL"/>
+        </w:rPr>
+        <w:t xml:space="preserve"> </w:t>
       </w:r>
     </w:p>
     <w:p>
@@ -3332,60 +5978,170 @@
           <w:bCs/>
           <w:lang w:val="pl-PL"/>
         </w:rPr>
-        <w:t>GET zwraca nam classę modelu, gdzie wystarczy podać atribute name.</w:t>
-      </w:r>
-    </w:p>
-    <w:p>
-      <w:pPr>
+        <w:t xml:space="preserve">GET zwraca nam </w:t>
+      </w:r>
+      <w:proofErr w:type="spellStart"/>
+      <w:r>
         <w:rPr>
           <w:b/>
           <w:bCs/>
           <w:lang w:val="pl-PL"/>
         </w:rPr>
-      </w:pPr>
+        <w:t>classę</w:t>
+      </w:r>
+      <w:proofErr w:type="spellEnd"/>
       <w:r>
         <w:rPr>
           <w:b/>
           <w:bCs/>
           <w:lang w:val="pl-PL"/>
         </w:rPr>
-        <w:t>W przypadku FLTER uzykujemy serię zapytań (Query Set), aby uzyskać wartości dla danej klasy, musimy dostać się do pierwszej pozycji poprzez np. book[0].title</w:t>
-      </w:r>
-    </w:p>
-    <w:p>
-      <w:pPr>
+        <w:t xml:space="preserve"> modelu, gdzie wystarczy podać </w:t>
+      </w:r>
+      <w:proofErr w:type="spellStart"/>
+      <w:r>
         <w:rPr>
           <w:b/>
           <w:bCs/>
           <w:lang w:val="pl-PL"/>
         </w:rPr>
-      </w:pPr>
-    </w:p>
-    <w:p>
-      <w:pPr>
+        <w:t>atribute</w:t>
+      </w:r>
+      <w:proofErr w:type="spellEnd"/>
+      <w:r>
         <w:rPr>
           <w:b/>
           <w:bCs/>
           <w:lang w:val="pl-PL"/>
         </w:rPr>
-      </w:pPr>
-    </w:p>
-    <w:p>
-      <w:pPr>
+        <w:t xml:space="preserve"> </w:t>
+      </w:r>
+      <w:proofErr w:type="spellStart"/>
+      <w:r>
         <w:rPr>
           <w:b/>
           <w:bCs/>
           <w:lang w:val="pl-PL"/>
         </w:rPr>
-      </w:pPr>
-    </w:p>
-    <w:p>
-      <w:pPr>
+        <w:t>name</w:t>
+      </w:r>
+      <w:proofErr w:type="spellEnd"/>
+      <w:r>
         <w:rPr>
           <w:b/>
           <w:bCs/>
           <w:lang w:val="pl-PL"/>
         </w:rPr>
+        <w:t>.</w:t>
+      </w:r>
+    </w:p>
+    <w:p>
+      <w:pPr>
+        <w:rPr>
+          <w:b/>
+          <w:bCs/>
+          <w:lang w:val="pl-PL"/>
+        </w:rPr>
+      </w:pPr>
+      <w:r>
+        <w:rPr>
+          <w:b/>
+          <w:bCs/>
+          <w:lang w:val="pl-PL"/>
+        </w:rPr>
+        <w:t xml:space="preserve">W przypadku FLTER </w:t>
+      </w:r>
+      <w:proofErr w:type="spellStart"/>
+      <w:r>
+        <w:rPr>
+          <w:b/>
+          <w:bCs/>
+          <w:lang w:val="pl-PL"/>
+        </w:rPr>
+        <w:t>uzykujemy</w:t>
+      </w:r>
+      <w:proofErr w:type="spellEnd"/>
+      <w:r>
+        <w:rPr>
+          <w:b/>
+          <w:bCs/>
+          <w:lang w:val="pl-PL"/>
+        </w:rPr>
+        <w:t xml:space="preserve"> serię zapytań (Query Set), aby uzyskać wartości dla danej klasy, musimy dostać się do pierwszej pozycji poprzez np. </w:t>
+      </w:r>
+      <w:proofErr w:type="spellStart"/>
+      <w:proofErr w:type="gramStart"/>
+      <w:r>
+        <w:rPr>
+          <w:b/>
+          <w:bCs/>
+          <w:lang w:val="pl-PL"/>
+        </w:rPr>
+        <w:t>book</w:t>
+      </w:r>
+      <w:proofErr w:type="spellEnd"/>
+      <w:r>
+        <w:rPr>
+          <w:b/>
+          <w:bCs/>
+          <w:lang w:val="pl-PL"/>
+        </w:rPr>
+        <w:t>[</w:t>
+      </w:r>
+      <w:proofErr w:type="gramEnd"/>
+      <w:r>
+        <w:rPr>
+          <w:b/>
+          <w:bCs/>
+          <w:lang w:val="pl-PL"/>
+        </w:rPr>
+        <w:t>0].</w:t>
+      </w:r>
+      <w:proofErr w:type="spellStart"/>
+      <w:r>
+        <w:rPr>
+          <w:b/>
+          <w:bCs/>
+          <w:lang w:val="pl-PL"/>
+        </w:rPr>
+        <w:t>title</w:t>
+      </w:r>
+      <w:proofErr w:type="spellEnd"/>
+    </w:p>
+    <w:p>
+      <w:pPr>
+        <w:rPr>
+          <w:b/>
+          <w:bCs/>
+          <w:lang w:val="pl-PL"/>
+        </w:rPr>
+      </w:pPr>
+    </w:p>
+    <w:p>
+      <w:pPr>
+        <w:rPr>
+          <w:b/>
+          <w:bCs/>
+          <w:lang w:val="pl-PL"/>
+        </w:rPr>
+      </w:pPr>
+    </w:p>
+    <w:p>
+      <w:pPr>
+        <w:rPr>
+          <w:b/>
+          <w:bCs/>
+          <w:lang w:val="pl-PL"/>
+        </w:rPr>
+      </w:pPr>
+    </w:p>
+    <w:p>
+      <w:pPr>
+        <w:rPr>
+          <w:b/>
+          <w:bCs/>
+          <w:lang w:val="pl-PL"/>
+        </w:rPr>
       </w:pPr>
     </w:p>
     <w:p>
@@ -3399,7 +6155,21 @@
           <w:lang w:val="pl-PL"/>
         </w:rPr>
         <w:lastRenderedPageBreak/>
-        <w:t>W naszym modelu możemy nadpisać metodę get_absolute_url z wykorzystaniem funkcji return</w:t>
+        <w:t xml:space="preserve">W naszym modelu możemy nadpisać metodę </w:t>
+      </w:r>
+      <w:proofErr w:type="spellStart"/>
+      <w:r>
+        <w:rPr>
+          <w:lang w:val="pl-PL"/>
+        </w:rPr>
+        <w:t>get_absolute_url</w:t>
+      </w:r>
+      <w:proofErr w:type="spellEnd"/>
+      <w:r>
+        <w:rPr>
+          <w:lang w:val="pl-PL"/>
+        </w:rPr>
+        <w:t xml:space="preserve"> z wykorzystaniem funkcji return</w:t>
       </w:r>
     </w:p>
     <w:p>
@@ -3460,7 +6230,35 @@
         <w:rPr>
           <w:lang w:val="pl-PL"/>
         </w:rPr>
-        <w:t xml:space="preserve">Co pozwala nam na szybkie stworzenie URL w anchor tag. </w:t>
+        <w:t xml:space="preserve">Co pozwala nam na szybkie stworzenie URL w </w:t>
+      </w:r>
+      <w:proofErr w:type="spellStart"/>
+      <w:r>
+        <w:rPr>
+          <w:lang w:val="pl-PL"/>
+        </w:rPr>
+        <w:t>anchor</w:t>
+      </w:r>
+      <w:proofErr w:type="spellEnd"/>
+      <w:r>
+        <w:rPr>
+          <w:lang w:val="pl-PL"/>
+        </w:rPr>
+        <w:t xml:space="preserve"> </w:t>
+      </w:r>
+      <w:proofErr w:type="spellStart"/>
+      <w:r>
+        <w:rPr>
+          <w:lang w:val="pl-PL"/>
+        </w:rPr>
+        <w:t>tag</w:t>
+      </w:r>
+      <w:proofErr w:type="spellEnd"/>
+      <w:r>
+        <w:rPr>
+          <w:lang w:val="pl-PL"/>
+        </w:rPr>
+        <w:t xml:space="preserve">. </w:t>
       </w:r>
     </w:p>
     <w:p>
@@ -3536,12 +6334,105 @@
         <w:rPr>
           <w:lang w:val="pl-PL"/>
         </w:rPr>
-        <w:t>Również ciekawą opcją jest napisanie w classie modelu methody save aby utworzyła automatycznie uzupełniła atrybut naszej classy w tym przypadku „slug”:</w:t>
-      </w:r>
-    </w:p>
-    <w:p>
-      <w:r>
-        <w:t>Wymaga to zimportowania methody:</w:t>
+        <w:t xml:space="preserve">Również ciekawą opcją jest napisanie w </w:t>
+      </w:r>
+      <w:proofErr w:type="spellStart"/>
+      <w:r>
+        <w:rPr>
+          <w:lang w:val="pl-PL"/>
+        </w:rPr>
+        <w:t>classie</w:t>
+      </w:r>
+      <w:proofErr w:type="spellEnd"/>
+      <w:r>
+        <w:rPr>
+          <w:lang w:val="pl-PL"/>
+        </w:rPr>
+        <w:t xml:space="preserve"> modelu </w:t>
+      </w:r>
+      <w:proofErr w:type="spellStart"/>
+      <w:r>
+        <w:rPr>
+          <w:lang w:val="pl-PL"/>
+        </w:rPr>
+        <w:t>methody</w:t>
+      </w:r>
+      <w:proofErr w:type="spellEnd"/>
+      <w:r>
+        <w:rPr>
+          <w:lang w:val="pl-PL"/>
+        </w:rPr>
+        <w:t xml:space="preserve"> </w:t>
+      </w:r>
+      <w:proofErr w:type="spellStart"/>
+      <w:proofErr w:type="gramStart"/>
+      <w:r>
+        <w:rPr>
+          <w:lang w:val="pl-PL"/>
+        </w:rPr>
+        <w:t>save</w:t>
+      </w:r>
+      <w:proofErr w:type="spellEnd"/>
+      <w:proofErr w:type="gramEnd"/>
+      <w:r>
+        <w:rPr>
+          <w:lang w:val="pl-PL"/>
+        </w:rPr>
+        <w:t xml:space="preserve"> aby utworzyła automatycznie uzupełniła atrybut naszej </w:t>
+      </w:r>
+      <w:proofErr w:type="spellStart"/>
+      <w:r>
+        <w:rPr>
+          <w:lang w:val="pl-PL"/>
+        </w:rPr>
+        <w:t>classy</w:t>
+      </w:r>
+      <w:proofErr w:type="spellEnd"/>
+      <w:r>
+        <w:rPr>
+          <w:lang w:val="pl-PL"/>
+        </w:rPr>
+        <w:t xml:space="preserve"> w tym przypadku „</w:t>
+      </w:r>
+      <w:proofErr w:type="spellStart"/>
+      <w:r>
+        <w:rPr>
+          <w:lang w:val="pl-PL"/>
+        </w:rPr>
+        <w:t>slug</w:t>
+      </w:r>
+      <w:proofErr w:type="spellEnd"/>
+      <w:r>
+        <w:rPr>
+          <w:lang w:val="pl-PL"/>
+        </w:rPr>
+        <w:t>”:</w:t>
+      </w:r>
+    </w:p>
+    <w:p>
+      <w:proofErr w:type="spellStart"/>
+      <w:r>
+        <w:t>Wymaga</w:t>
+      </w:r>
+      <w:proofErr w:type="spellEnd"/>
+      <w:r>
+        <w:t xml:space="preserve"> to </w:t>
+      </w:r>
+      <w:proofErr w:type="spellStart"/>
+      <w:r>
+        <w:t>zimportowania</w:t>
+      </w:r>
+      <w:proofErr w:type="spellEnd"/>
+      <w:r>
+        <w:t xml:space="preserve"> </w:t>
+      </w:r>
+      <w:proofErr w:type="spellStart"/>
+      <w:r>
+        <w:t>methody</w:t>
+      </w:r>
+      <w:proofErr w:type="spellEnd"/>
+      <w:r>
+        <w:t>:</w:t>
       </w:r>
     </w:p>
     <w:p>
@@ -3570,6 +6461,8 @@
         </w:rPr>
         <w:t xml:space="preserve">from </w:t>
       </w:r>
+      <w:proofErr w:type="spellStart"/>
+      <w:proofErr w:type="gramStart"/>
       <w:r>
         <w:rPr>
           <w:rFonts w:ascii="Courier New" w:eastAsia="Times New Roman" w:hAnsi="Courier New" w:cs="Courier New"/>
@@ -3580,7 +6473,33 @@
           <w:lang w:eastAsia="pl-PL"/>
           <w14:ligatures w14:val="none"/>
         </w:rPr>
-        <w:t xml:space="preserve">django.utils.text </w:t>
+        <w:t>django.utils</w:t>
+      </w:r>
+      <w:proofErr w:type="gramEnd"/>
+      <w:r>
+        <w:rPr>
+          <w:rFonts w:ascii="Courier New" w:eastAsia="Times New Roman" w:hAnsi="Courier New" w:cs="Courier New"/>
+          <w:color w:val="BCBEC4"/>
+          <w:kern w:val="0"/>
+          <w:sz w:val="20"/>
+          <w:szCs w:val="20"/>
+          <w:lang w:eastAsia="pl-PL"/>
+          <w14:ligatures w14:val="none"/>
+        </w:rPr>
+        <w:t>.text</w:t>
+      </w:r>
+      <w:proofErr w:type="spellEnd"/>
+      <w:r>
+        <w:rPr>
+          <w:rFonts w:ascii="Courier New" w:eastAsia="Times New Roman" w:hAnsi="Courier New" w:cs="Courier New"/>
+          <w:color w:val="BCBEC4"/>
+          <w:kern w:val="0"/>
+          <w:sz w:val="20"/>
+          <w:szCs w:val="20"/>
+          <w:lang w:eastAsia="pl-PL"/>
+          <w14:ligatures w14:val="none"/>
+        </w:rPr>
+        <w:t xml:space="preserve"> </w:t>
       </w:r>
       <w:r>
         <w:rPr>
@@ -3594,6 +6513,7 @@
         </w:rPr>
         <w:t xml:space="preserve">import </w:t>
       </w:r>
+      <w:proofErr w:type="spellStart"/>
       <w:r>
         <w:rPr>
           <w:rFonts w:ascii="Courier New" w:eastAsia="Times New Roman" w:hAnsi="Courier New" w:cs="Courier New"/>
@@ -3606,6 +6526,7 @@
         </w:rPr>
         <w:t>slugify</w:t>
       </w:r>
+      <w:proofErr w:type="spellEnd"/>
     </w:p>
     <w:p/>
     <w:p>
@@ -3669,12 +6590,34 @@
           <w:lang w:val="pl-PL"/>
         </w:rPr>
       </w:pPr>
+      <w:proofErr w:type="spellStart"/>
       <w:r>
         <w:rPr>
           <w:lang w:val="pl-PL"/>
         </w:rPr>
         <w:lastRenderedPageBreak/>
-        <w:t>Aggregation emthods:</w:t>
+        <w:t>Aggregation</w:t>
+      </w:r>
+      <w:proofErr w:type="spellEnd"/>
+      <w:r>
+        <w:rPr>
+          <w:lang w:val="pl-PL"/>
+        </w:rPr>
+        <w:t xml:space="preserve"> </w:t>
+      </w:r>
+      <w:proofErr w:type="spellStart"/>
+      <w:r>
+        <w:rPr>
+          <w:lang w:val="pl-PL"/>
+        </w:rPr>
+        <w:t>emthods</w:t>
+      </w:r>
+      <w:proofErr w:type="spellEnd"/>
+      <w:r>
+        <w:rPr>
+          <w:lang w:val="pl-PL"/>
+        </w:rPr>
+        <w:t>:</w:t>
       </w:r>
     </w:p>
     <w:p>
@@ -3739,6 +6682,7 @@
           <w:lang w:val="pl-PL"/>
         </w:rPr>
       </w:pPr>
+      <w:proofErr w:type="spellStart"/>
       <w:r>
         <w:rPr>
           <w:b/>
@@ -3747,18 +6691,33 @@
         </w:rPr>
         <w:t>Order_by</w:t>
       </w:r>
-    </w:p>
-    <w:p>
-      <w:pPr>
-        <w:rPr>
-          <w:lang w:val="pl-PL"/>
-        </w:rPr>
-      </w:pPr>
-      <w:r>
-        <w:rPr>
-          <w:lang w:val="pl-PL"/>
-        </w:rPr>
-        <w:t>Można również uporządkować rosnąca lub malejąco ( wstawiając znak – przy parametrze po którym ma być segregowane) używając:</w:t>
+      <w:proofErr w:type="spellEnd"/>
+    </w:p>
+    <w:p>
+      <w:pPr>
+        <w:rPr>
+          <w:lang w:val="pl-PL"/>
+        </w:rPr>
+      </w:pPr>
+      <w:r>
+        <w:rPr>
+          <w:lang w:val="pl-PL"/>
+        </w:rPr>
+        <w:t xml:space="preserve">Można również uporządkować rosnąca lub malejąco </w:t>
+      </w:r>
+      <w:proofErr w:type="gramStart"/>
+      <w:r>
+        <w:rPr>
+          <w:lang w:val="pl-PL"/>
+        </w:rPr>
+        <w:t>( wstawiając</w:t>
+      </w:r>
+      <w:proofErr w:type="gramEnd"/>
+      <w:r>
+        <w:rPr>
+          <w:lang w:val="pl-PL"/>
+        </w:rPr>
+        <w:t xml:space="preserve"> znak – przy parametrze po którym ma być segregowane) używając:</w:t>
       </w:r>
     </w:p>
     <w:p>
@@ -3822,24 +6781,54 @@
           <w:lang w:val="pl-PL"/>
         </w:rPr>
       </w:pPr>
+      <w:proofErr w:type="gramStart"/>
       <w:r>
         <w:rPr>
           <w:lang w:val="pl-PL"/>
         </w:rPr>
         <w:t>Admin</w:t>
       </w:r>
-    </w:p>
-    <w:p>
-      <w:pPr>
-        <w:rPr>
-          <w:lang w:val="pl-PL"/>
-        </w:rPr>
-      </w:pPr>
-      <w:r>
-        <w:rPr>
-          <w:lang w:val="pl-PL"/>
-        </w:rPr>
-        <w:t>W celu skorzystania z opcji admina, wpierw musimy stworzyć superusera.</w:t>
+      <w:proofErr w:type="gramEnd"/>
+    </w:p>
+    <w:p>
+      <w:pPr>
+        <w:rPr>
+          <w:lang w:val="pl-PL"/>
+        </w:rPr>
+      </w:pPr>
+      <w:r>
+        <w:rPr>
+          <w:lang w:val="pl-PL"/>
+        </w:rPr>
+        <w:t xml:space="preserve">W celu skorzystania z opcji </w:t>
+      </w:r>
+      <w:proofErr w:type="gramStart"/>
+      <w:r>
+        <w:rPr>
+          <w:lang w:val="pl-PL"/>
+        </w:rPr>
+        <w:t>admina</w:t>
+      </w:r>
+      <w:proofErr w:type="gramEnd"/>
+      <w:r>
+        <w:rPr>
+          <w:lang w:val="pl-PL"/>
+        </w:rPr>
+        <w:t xml:space="preserve">, wpierw musimy stworzyć </w:t>
+      </w:r>
+      <w:proofErr w:type="spellStart"/>
+      <w:r>
+        <w:rPr>
+          <w:lang w:val="pl-PL"/>
+        </w:rPr>
+        <w:t>superusera</w:t>
+      </w:r>
+      <w:proofErr w:type="spellEnd"/>
+      <w:r>
+        <w:rPr>
+          <w:lang w:val="pl-PL"/>
+        </w:rPr>
+        <w:t>.</w:t>
       </w:r>
     </w:p>
     <w:p>
@@ -3900,20 +6889,90 @@
         <w:rPr>
           <w:lang w:val="pl-PL"/>
         </w:rPr>
-        <w:t>Dzięki temu  możemy się zalogowac na stronie dla admina aplikacji.</w:t>
-      </w:r>
-    </w:p>
-    <w:p>
-      <w:pPr>
-        <w:rPr>
-          <w:lang w:val="pl-PL"/>
-        </w:rPr>
-      </w:pPr>
-      <w:r>
-        <w:rPr>
-          <w:lang w:val="pl-PL"/>
-        </w:rPr>
-        <w:t>Aby widzieć poszczeólne bazy danych na naszej stronie admina należy wpierw poinformować Django o tym w folderze Admin:</w:t>
+        <w:t xml:space="preserve">Dzięki </w:t>
+      </w:r>
+      <w:proofErr w:type="gramStart"/>
+      <w:r>
+        <w:rPr>
+          <w:lang w:val="pl-PL"/>
+        </w:rPr>
+        <w:t>temu  możemy</w:t>
+      </w:r>
+      <w:proofErr w:type="gramEnd"/>
+      <w:r>
+        <w:rPr>
+          <w:lang w:val="pl-PL"/>
+        </w:rPr>
+        <w:t xml:space="preserve"> się </w:t>
+      </w:r>
+      <w:proofErr w:type="spellStart"/>
+      <w:r>
+        <w:rPr>
+          <w:lang w:val="pl-PL"/>
+        </w:rPr>
+        <w:t>zalogowac</w:t>
+      </w:r>
+      <w:proofErr w:type="spellEnd"/>
+      <w:r>
+        <w:rPr>
+          <w:lang w:val="pl-PL"/>
+        </w:rPr>
+        <w:t xml:space="preserve"> na stronie dla admina aplikacji.</w:t>
+      </w:r>
+    </w:p>
+    <w:p>
+      <w:pPr>
+        <w:rPr>
+          <w:lang w:val="pl-PL"/>
+        </w:rPr>
+      </w:pPr>
+      <w:r>
+        <w:rPr>
+          <w:lang w:val="pl-PL"/>
+        </w:rPr>
+        <w:t xml:space="preserve">Aby widzieć </w:t>
+      </w:r>
+      <w:proofErr w:type="spellStart"/>
+      <w:r>
+        <w:rPr>
+          <w:lang w:val="pl-PL"/>
+        </w:rPr>
+        <w:t>poszczeólne</w:t>
+      </w:r>
+      <w:proofErr w:type="spellEnd"/>
+      <w:r>
+        <w:rPr>
+          <w:lang w:val="pl-PL"/>
+        </w:rPr>
+        <w:t xml:space="preserve"> bazy danych na naszej stronie </w:t>
+      </w:r>
+      <w:proofErr w:type="gramStart"/>
+      <w:r>
+        <w:rPr>
+          <w:lang w:val="pl-PL"/>
+        </w:rPr>
+        <w:t>admina</w:t>
+      </w:r>
+      <w:proofErr w:type="gramEnd"/>
+      <w:r>
+        <w:rPr>
+          <w:lang w:val="pl-PL"/>
+        </w:rPr>
+        <w:t xml:space="preserve"> należy wpierw poinformować </w:t>
+      </w:r>
+      <w:proofErr w:type="spellStart"/>
+      <w:r>
+        <w:rPr>
+          <w:lang w:val="pl-PL"/>
+        </w:rPr>
+        <w:t>Django</w:t>
+      </w:r>
+      <w:proofErr w:type="spellEnd"/>
+      <w:r>
+        <w:rPr>
+          <w:lang w:val="pl-PL"/>
+        </w:rPr>
+        <w:t xml:space="preserve"> o tym w folderze Admin:</w:t>
       </w:r>
     </w:p>
     <w:p>
@@ -3978,12 +7037,28 @@
           <w:lang w:val="pl-PL"/>
         </w:rPr>
       </w:pPr>
-      <w:r>
-        <w:rPr>
-          <w:lang w:val="pl-PL"/>
-        </w:rPr>
-        <w:t>Configurate Admin Settings</w:t>
-      </w:r>
+      <w:proofErr w:type="spellStart"/>
+      <w:r>
+        <w:rPr>
+          <w:lang w:val="pl-PL"/>
+        </w:rPr>
+        <w:t>Configurate</w:t>
+      </w:r>
+      <w:proofErr w:type="spellEnd"/>
+      <w:r>
+        <w:rPr>
+          <w:lang w:val="pl-PL"/>
+        </w:rPr>
+        <w:t xml:space="preserve"> Admin </w:t>
+      </w:r>
+      <w:proofErr w:type="spellStart"/>
+      <w:r>
+        <w:rPr>
+          <w:lang w:val="pl-PL"/>
+        </w:rPr>
+        <w:t>Settings</w:t>
+      </w:r>
+      <w:proofErr w:type="spellEnd"/>
     </w:p>
     <w:p>
       <w:pPr>
@@ -4043,40 +7118,342 @@
         <w:rPr>
           <w:lang w:val="pl-PL"/>
         </w:rPr>
-        <w:t xml:space="preserve">Możemy konfigurować ustawienia np. w bazie danych jak tworzony jest sług poprzez stworzenie classy BookAdmin, dobry zwyczaj aby tak nazywać klasy, super od ModelAdmin. Dzięki prepopulated_fields możemy wprowadzić, że atrybut z naszej klasy modelu, jest tworzony na bazie poszczególnych pól np. title. Konstrukcja jest jak w dictionary z tym, że value to tuple. Pamiętać aby w tuple zawsze po 1 wartości był przecinek. </w:t>
-      </w:r>
-    </w:p>
-    <w:p>
-      <w:pPr>
-        <w:rPr>
-          <w:lang w:val="pl-PL"/>
-        </w:rPr>
-      </w:pPr>
-      <w:r>
-        <w:rPr>
-          <w:lang w:val="pl-PL"/>
-        </w:rPr>
-        <w:t xml:space="preserve">Dzieki stworzeniu klasy Bookadmin i wprowadzeniu prepolutated mogliśmy usunąć metodę z klasy Book z save. </w:t>
-      </w:r>
-    </w:p>
-    <w:p>
-      <w:pPr>
-        <w:rPr>
-          <w:lang w:val="pl-PL"/>
-        </w:rPr>
-      </w:pPr>
-    </w:p>
-    <w:p>
-      <w:pPr>
-        <w:rPr>
-          <w:lang w:val="pl-PL"/>
-        </w:rPr>
-      </w:pPr>
-      <w:r>
-        <w:rPr>
-          <w:lang w:val="pl-PL"/>
-        </w:rPr>
-        <w:t xml:space="preserve">Jeden z atrybutów do naszej klasy BookAdmin list_filter, pozwala nam wprowadzić w tuple atrybuty z klasy Book, po których możemy filtorwac na stronie admina. </w:t>
+        <w:t xml:space="preserve">Możemy konfigurować ustawienia np. w bazie danych jak tworzony jest sług poprzez stworzenie </w:t>
+      </w:r>
+      <w:proofErr w:type="spellStart"/>
+      <w:r>
+        <w:rPr>
+          <w:lang w:val="pl-PL"/>
+        </w:rPr>
+        <w:t>classy</w:t>
+      </w:r>
+      <w:proofErr w:type="spellEnd"/>
+      <w:r>
+        <w:rPr>
+          <w:lang w:val="pl-PL"/>
+        </w:rPr>
+        <w:t xml:space="preserve"> </w:t>
+      </w:r>
+      <w:proofErr w:type="spellStart"/>
+      <w:r>
+        <w:rPr>
+          <w:lang w:val="pl-PL"/>
+        </w:rPr>
+        <w:t>BookAdmin</w:t>
+      </w:r>
+      <w:proofErr w:type="spellEnd"/>
+      <w:r>
+        <w:rPr>
+          <w:lang w:val="pl-PL"/>
+        </w:rPr>
+        <w:t xml:space="preserve">, dobry </w:t>
+      </w:r>
+      <w:proofErr w:type="gramStart"/>
+      <w:r>
+        <w:rPr>
+          <w:lang w:val="pl-PL"/>
+        </w:rPr>
+        <w:t>zwyczaj</w:t>
+      </w:r>
+      <w:proofErr w:type="gramEnd"/>
+      <w:r>
+        <w:rPr>
+          <w:lang w:val="pl-PL"/>
+        </w:rPr>
+        <w:t xml:space="preserve"> aby tak nazywać klasy, super od </w:t>
+      </w:r>
+      <w:proofErr w:type="spellStart"/>
+      <w:r>
+        <w:rPr>
+          <w:lang w:val="pl-PL"/>
+        </w:rPr>
+        <w:t>ModelAdmin</w:t>
+      </w:r>
+      <w:proofErr w:type="spellEnd"/>
+      <w:r>
+        <w:rPr>
+          <w:lang w:val="pl-PL"/>
+        </w:rPr>
+        <w:t xml:space="preserve">. Dzięki </w:t>
+      </w:r>
+      <w:proofErr w:type="spellStart"/>
+      <w:r>
+        <w:rPr>
+          <w:lang w:val="pl-PL"/>
+        </w:rPr>
+        <w:t>prepopulated_fields</w:t>
+      </w:r>
+      <w:proofErr w:type="spellEnd"/>
+      <w:r>
+        <w:rPr>
+          <w:lang w:val="pl-PL"/>
+        </w:rPr>
+        <w:t xml:space="preserve"> możemy wprowadzić, że atrybut z naszej klasy modelu, jest tworzony na bazie poszczególnych pól np. </w:t>
+      </w:r>
+      <w:proofErr w:type="spellStart"/>
+      <w:r>
+        <w:rPr>
+          <w:lang w:val="pl-PL"/>
+        </w:rPr>
+        <w:t>title</w:t>
+      </w:r>
+      <w:proofErr w:type="spellEnd"/>
+      <w:r>
+        <w:rPr>
+          <w:lang w:val="pl-PL"/>
+        </w:rPr>
+        <w:t xml:space="preserve">. Konstrukcja jest jak w </w:t>
+      </w:r>
+      <w:proofErr w:type="spellStart"/>
+      <w:r>
+        <w:rPr>
+          <w:lang w:val="pl-PL"/>
+        </w:rPr>
+        <w:t>dictionary</w:t>
+      </w:r>
+      <w:proofErr w:type="spellEnd"/>
+      <w:r>
+        <w:rPr>
+          <w:lang w:val="pl-PL"/>
+        </w:rPr>
+        <w:t xml:space="preserve"> z tym, że </w:t>
+      </w:r>
+      <w:proofErr w:type="spellStart"/>
+      <w:r>
+        <w:rPr>
+          <w:lang w:val="pl-PL"/>
+        </w:rPr>
+        <w:t>value</w:t>
+      </w:r>
+      <w:proofErr w:type="spellEnd"/>
+      <w:r>
+        <w:rPr>
+          <w:lang w:val="pl-PL"/>
+        </w:rPr>
+        <w:t xml:space="preserve"> to </w:t>
+      </w:r>
+      <w:proofErr w:type="spellStart"/>
+      <w:r>
+        <w:rPr>
+          <w:lang w:val="pl-PL"/>
+        </w:rPr>
+        <w:t>tuple</w:t>
+      </w:r>
+      <w:proofErr w:type="spellEnd"/>
+      <w:r>
+        <w:rPr>
+          <w:lang w:val="pl-PL"/>
+        </w:rPr>
+        <w:t xml:space="preserve">. </w:t>
+      </w:r>
+      <w:proofErr w:type="gramStart"/>
+      <w:r>
+        <w:rPr>
+          <w:lang w:val="pl-PL"/>
+        </w:rPr>
+        <w:t>Pamiętać</w:t>
+      </w:r>
+      <w:proofErr w:type="gramEnd"/>
+      <w:r>
+        <w:rPr>
+          <w:lang w:val="pl-PL"/>
+        </w:rPr>
+        <w:t xml:space="preserve"> aby w </w:t>
+      </w:r>
+      <w:proofErr w:type="spellStart"/>
+      <w:r>
+        <w:rPr>
+          <w:lang w:val="pl-PL"/>
+        </w:rPr>
+        <w:t>tuple</w:t>
+      </w:r>
+      <w:proofErr w:type="spellEnd"/>
+      <w:r>
+        <w:rPr>
+          <w:lang w:val="pl-PL"/>
+        </w:rPr>
+        <w:t xml:space="preserve"> zawsze po 1 wartości był przecinek. </w:t>
+      </w:r>
+    </w:p>
+    <w:p>
+      <w:pPr>
+        <w:rPr>
+          <w:lang w:val="pl-PL"/>
+        </w:rPr>
+      </w:pPr>
+      <w:proofErr w:type="spellStart"/>
+      <w:r>
+        <w:rPr>
+          <w:lang w:val="pl-PL"/>
+        </w:rPr>
+        <w:t>Dzieki</w:t>
+      </w:r>
+      <w:proofErr w:type="spellEnd"/>
+      <w:r>
+        <w:rPr>
+          <w:lang w:val="pl-PL"/>
+        </w:rPr>
+        <w:t xml:space="preserve"> stworzeniu klasy </w:t>
+      </w:r>
+      <w:proofErr w:type="spellStart"/>
+      <w:r>
+        <w:rPr>
+          <w:lang w:val="pl-PL"/>
+        </w:rPr>
+        <w:t>Bookadmin</w:t>
+      </w:r>
+      <w:proofErr w:type="spellEnd"/>
+      <w:r>
+        <w:rPr>
+          <w:lang w:val="pl-PL"/>
+        </w:rPr>
+        <w:t xml:space="preserve"> i wprowadzeniu </w:t>
+      </w:r>
+      <w:proofErr w:type="spellStart"/>
+      <w:r>
+        <w:rPr>
+          <w:lang w:val="pl-PL"/>
+        </w:rPr>
+        <w:t>prepolutated</w:t>
+      </w:r>
+      <w:proofErr w:type="spellEnd"/>
+      <w:r>
+        <w:rPr>
+          <w:lang w:val="pl-PL"/>
+        </w:rPr>
+        <w:t xml:space="preserve"> mogliśmy usunąć metodę z klasy </w:t>
+      </w:r>
+      <w:proofErr w:type="spellStart"/>
+      <w:r>
+        <w:rPr>
+          <w:lang w:val="pl-PL"/>
+        </w:rPr>
+        <w:t>Book</w:t>
+      </w:r>
+      <w:proofErr w:type="spellEnd"/>
+      <w:r>
+        <w:rPr>
+          <w:lang w:val="pl-PL"/>
+        </w:rPr>
+        <w:t xml:space="preserve"> z </w:t>
+      </w:r>
+      <w:proofErr w:type="spellStart"/>
+      <w:r>
+        <w:rPr>
+          <w:lang w:val="pl-PL"/>
+        </w:rPr>
+        <w:t>save</w:t>
+      </w:r>
+      <w:proofErr w:type="spellEnd"/>
+      <w:r>
+        <w:rPr>
+          <w:lang w:val="pl-PL"/>
+        </w:rPr>
+        <w:t xml:space="preserve">. </w:t>
+      </w:r>
+    </w:p>
+    <w:p>
+      <w:pPr>
+        <w:rPr>
+          <w:lang w:val="pl-PL"/>
+        </w:rPr>
+      </w:pPr>
+    </w:p>
+    <w:p>
+      <w:pPr>
+        <w:rPr>
+          <w:lang w:val="pl-PL"/>
+        </w:rPr>
+      </w:pPr>
+      <w:r>
+        <w:rPr>
+          <w:lang w:val="pl-PL"/>
+        </w:rPr>
+        <w:t xml:space="preserve">Jeden z atrybutów do naszej klasy </w:t>
+      </w:r>
+      <w:proofErr w:type="spellStart"/>
+      <w:r>
+        <w:rPr>
+          <w:lang w:val="pl-PL"/>
+        </w:rPr>
+        <w:t>BookAdmin</w:t>
+      </w:r>
+      <w:proofErr w:type="spellEnd"/>
+      <w:r>
+        <w:rPr>
+          <w:lang w:val="pl-PL"/>
+        </w:rPr>
+        <w:t xml:space="preserve"> </w:t>
+      </w:r>
+      <w:proofErr w:type="spellStart"/>
+      <w:r>
+        <w:rPr>
+          <w:lang w:val="pl-PL"/>
+        </w:rPr>
+        <w:t>list_filter</w:t>
+      </w:r>
+      <w:proofErr w:type="spellEnd"/>
+      <w:r>
+        <w:rPr>
+          <w:lang w:val="pl-PL"/>
+        </w:rPr>
+        <w:t xml:space="preserve">, pozwala nam wprowadzić w </w:t>
+      </w:r>
+      <w:proofErr w:type="spellStart"/>
+      <w:r>
+        <w:rPr>
+          <w:lang w:val="pl-PL"/>
+        </w:rPr>
+        <w:t>tuple</w:t>
+      </w:r>
+      <w:proofErr w:type="spellEnd"/>
+      <w:r>
+        <w:rPr>
+          <w:lang w:val="pl-PL"/>
+        </w:rPr>
+        <w:t xml:space="preserve"> atrybuty z klasy </w:t>
+      </w:r>
+      <w:proofErr w:type="spellStart"/>
+      <w:r>
+        <w:rPr>
+          <w:lang w:val="pl-PL"/>
+        </w:rPr>
+        <w:t>Book</w:t>
+      </w:r>
+      <w:proofErr w:type="spellEnd"/>
+      <w:r>
+        <w:rPr>
+          <w:lang w:val="pl-PL"/>
+        </w:rPr>
+        <w:t xml:space="preserve">, po których możemy </w:t>
+      </w:r>
+      <w:proofErr w:type="spellStart"/>
+      <w:r>
+        <w:rPr>
+          <w:lang w:val="pl-PL"/>
+        </w:rPr>
+        <w:t>filtorwac</w:t>
+      </w:r>
+      <w:proofErr w:type="spellEnd"/>
+      <w:r>
+        <w:rPr>
+          <w:lang w:val="pl-PL"/>
+        </w:rPr>
+        <w:t xml:space="preserve"> na stronie </w:t>
+      </w:r>
+      <w:proofErr w:type="gramStart"/>
+      <w:r>
+        <w:rPr>
+          <w:lang w:val="pl-PL"/>
+        </w:rPr>
+        <w:t>admina</w:t>
+      </w:r>
+      <w:proofErr w:type="gramEnd"/>
+      <w:r>
+        <w:rPr>
+          <w:lang w:val="pl-PL"/>
+        </w:rPr>
+        <w:t xml:space="preserve">. </w:t>
       </w:r>
     </w:p>
     <w:p>
@@ -4169,9 +7546,14 @@
       </w:r>
     </w:p>
     <w:p>
+      <w:proofErr w:type="spellStart"/>
       <w:r>
         <w:lastRenderedPageBreak/>
-        <w:t>Relathionship in models</w:t>
+        <w:t>Relathionship</w:t>
+      </w:r>
+      <w:proofErr w:type="spellEnd"/>
+      <w:r>
+        <w:t xml:space="preserve"> in models</w:t>
       </w:r>
     </w:p>
     <w:p>
@@ -4179,8 +7561,21 @@
         <w:t>One to Many – where w</w:t>
       </w:r>
       <w:r>
-        <w:t>e use the foreignkey. One author has many books</w:t>
-      </w:r>
+        <w:t xml:space="preserve">e use the </w:t>
+      </w:r>
+      <w:proofErr w:type="spellStart"/>
+      <w:r>
+        <w:t>foreignkey</w:t>
+      </w:r>
+      <w:proofErr w:type="spellEnd"/>
+      <w:r>
+        <w:t xml:space="preserve">. One author has many </w:t>
+      </w:r>
+      <w:proofErr w:type="gramStart"/>
+      <w:r>
+        <w:t>books</w:t>
+      </w:r>
+      <w:proofErr w:type="gramEnd"/>
     </w:p>
     <w:p>
       <w:pPr>
@@ -4240,7 +7635,93 @@
         <w:rPr>
           <w:lang w:val="pl-PL"/>
         </w:rPr>
-        <w:t>Przy zapytaniach np. filter stosujemy dwa podkreślnik Book.objects.filter(author__last_name=”Rowling”)</w:t>
+        <w:t xml:space="preserve">Przy zapytaniach np. </w:t>
+      </w:r>
+      <w:proofErr w:type="spellStart"/>
+      <w:r>
+        <w:rPr>
+          <w:lang w:val="pl-PL"/>
+        </w:rPr>
+        <w:t>filter</w:t>
+      </w:r>
+      <w:proofErr w:type="spellEnd"/>
+      <w:r>
+        <w:rPr>
+          <w:lang w:val="pl-PL"/>
+        </w:rPr>
+        <w:t xml:space="preserve"> stosujemy dwa </w:t>
+      </w:r>
+      <w:proofErr w:type="spellStart"/>
+      <w:r>
+        <w:rPr>
+          <w:lang w:val="pl-PL"/>
+        </w:rPr>
+        <w:t>podkreślnik</w:t>
+      </w:r>
+      <w:proofErr w:type="spellEnd"/>
+      <w:r>
+        <w:rPr>
+          <w:lang w:val="pl-PL"/>
+        </w:rPr>
+        <w:t xml:space="preserve"> </w:t>
+      </w:r>
+      <w:proofErr w:type="spellStart"/>
+      <w:proofErr w:type="gramStart"/>
+      <w:r>
+        <w:rPr>
+          <w:lang w:val="pl-PL"/>
+        </w:rPr>
+        <w:t>Book.objects.filter</w:t>
+      </w:r>
+      <w:proofErr w:type="spellEnd"/>
+      <w:proofErr w:type="gramEnd"/>
+      <w:r>
+        <w:rPr>
+          <w:lang w:val="pl-PL"/>
+        </w:rPr>
+        <w:t>(</w:t>
+      </w:r>
+      <w:proofErr w:type="spellStart"/>
+      <w:r>
+        <w:rPr>
+          <w:lang w:val="pl-PL"/>
+        </w:rPr>
+        <w:t>author</w:t>
+      </w:r>
+      <w:proofErr w:type="spellEnd"/>
+      <w:r>
+        <w:rPr>
+          <w:lang w:val="pl-PL"/>
+        </w:rPr>
+        <w:t>__</w:t>
+      </w:r>
+      <w:proofErr w:type="spellStart"/>
+      <w:r>
+        <w:rPr>
+          <w:lang w:val="pl-PL"/>
+        </w:rPr>
+        <w:t>last_name</w:t>
+      </w:r>
+      <w:proofErr w:type="spellEnd"/>
+      <w:r>
+        <w:rPr>
+          <w:lang w:val="pl-PL"/>
+        </w:rPr>
+        <w:t>=”</w:t>
+      </w:r>
+      <w:proofErr w:type="spellStart"/>
+      <w:r>
+        <w:rPr>
+          <w:lang w:val="pl-PL"/>
+        </w:rPr>
+        <w:t>Rowling</w:t>
+      </w:r>
+      <w:proofErr w:type="spellEnd"/>
+      <w:r>
+        <w:rPr>
+          <w:lang w:val="pl-PL"/>
+        </w:rPr>
+        <w:t>”)</w:t>
       </w:r>
     </w:p>
     <w:p>
@@ -4301,24 +7782,74 @@
         <w:rPr>
           <w:lang w:val="pl-PL"/>
         </w:rPr>
-        <w:t>Gdy chcemy zrobić zapytanie, gdzie chcemy sprawdzić ile autor ma książek to robi się to tak:</w:t>
-      </w:r>
-    </w:p>
-    <w:p>
-      <w:r>
-        <w:t xml:space="preserve">Tworzymy variable z autorem </w:t>
-      </w:r>
+        <w:t xml:space="preserve">Gdy chcemy zrobić zapytanie, gdzie chcemy </w:t>
+      </w:r>
+      <w:proofErr w:type="gramStart"/>
+      <w:r>
+        <w:rPr>
+          <w:lang w:val="pl-PL"/>
+        </w:rPr>
+        <w:t>sprawdzić</w:t>
+      </w:r>
+      <w:proofErr w:type="gramEnd"/>
+      <w:r>
+        <w:rPr>
+          <w:lang w:val="pl-PL"/>
+        </w:rPr>
+        <w:t xml:space="preserve"> ile autor ma książek to robi się to tak:</w:t>
+      </w:r>
+    </w:p>
+    <w:p>
+      <w:proofErr w:type="spellStart"/>
+      <w:r>
+        <w:t>Tworzymy</w:t>
+      </w:r>
+      <w:proofErr w:type="spellEnd"/>
+      <w:r>
+        <w:t xml:space="preserve"> variable z </w:t>
+      </w:r>
+      <w:proofErr w:type="spellStart"/>
+      <w:r>
+        <w:t>autorem</w:t>
+      </w:r>
+      <w:proofErr w:type="spellEnd"/>
+      <w:r>
+        <w:t xml:space="preserve"> </w:t>
+      </w:r>
+      <w:proofErr w:type="spellStart"/>
       <w:r>
         <w:t>j</w:t>
       </w:r>
       <w:r>
-        <w:t xml:space="preserve">kr = </w:t>
-      </w:r>
-      <w:r>
-        <w:t>Author.objects.get(last_name=”</w:t>
-      </w:r>
-      <w:r>
-        <w:t>Rowling”</w:t>
+        <w:t>kr</w:t>
+      </w:r>
+      <w:proofErr w:type="spellEnd"/>
+      <w:r>
+        <w:t xml:space="preserve"> = </w:t>
+      </w:r>
+      <w:proofErr w:type="spellStart"/>
+      <w:r>
+        <w:t>Author.objects.get</w:t>
+      </w:r>
+      <w:proofErr w:type="spellEnd"/>
+      <w:r>
+        <w:t>(</w:t>
+      </w:r>
+      <w:proofErr w:type="spellStart"/>
+      <w:r>
+        <w:t>last_name</w:t>
+      </w:r>
+      <w:proofErr w:type="spellEnd"/>
+      <w:proofErr w:type="gramStart"/>
+      <w:r>
+        <w:t>=”</w:t>
+      </w:r>
+      <w:r>
+        <w:t>Rowling</w:t>
+      </w:r>
+      <w:proofErr w:type="gramEnd"/>
+      <w:r>
+        <w:t>”</w:t>
       </w:r>
       <w:r>
         <w:t>)</w:t>
@@ -4340,46 +7871,154 @@
         <w:rPr>
           <w:lang w:val="pl-PL"/>
         </w:rPr>
-        <w:t xml:space="preserve"> book_set - </w:t>
-      </w:r>
-      <w:r>
-        <w:rPr>
-          <w:lang w:val="pl-PL"/>
-        </w:rPr>
-        <w:t xml:space="preserve"> jkr.book_set.</w:t>
-      </w:r>
-      <w:r>
-        <w:rPr>
-          <w:lang w:val="pl-PL"/>
-        </w:rPr>
-        <w:t>all()</w:t>
-      </w:r>
-    </w:p>
-    <w:p>
-      <w:pPr>
-        <w:rPr>
-          <w:lang w:val="pl-PL"/>
-        </w:rPr>
-      </w:pPr>
-      <w:r>
-        <w:rPr>
-          <w:lang w:val="pl-PL"/>
-        </w:rPr>
-        <w:t xml:space="preserve">book_set jest automatycznie generowane przez Django w momencie tworzenia relacji pomiędzy dwoma modelami, w tym wypadku Book i Author. </w:t>
-      </w:r>
-    </w:p>
-    <w:p>
-      <w:pPr>
-        <w:rPr>
-          <w:lang w:val="pl-PL"/>
-        </w:rPr>
-      </w:pPr>
-      <w:r>
-        <w:rPr>
-          <w:lang w:val="pl-PL"/>
-        </w:rPr>
-        <w:t>Jeśli chcemy zmienić ta nazwę to możemy to zrobić poprzez zmianę parametru w klasie Book, gdzie mamy foregin_key przy pomocy related_name</w:t>
-      </w:r>
+        <w:t xml:space="preserve"> </w:t>
+      </w:r>
+      <w:proofErr w:type="spellStart"/>
+      <w:r>
+        <w:rPr>
+          <w:lang w:val="pl-PL"/>
+        </w:rPr>
+        <w:t>book_set</w:t>
+      </w:r>
+      <w:proofErr w:type="spellEnd"/>
+      <w:r>
+        <w:rPr>
+          <w:lang w:val="pl-PL"/>
+        </w:rPr>
+        <w:t xml:space="preserve"> </w:t>
+      </w:r>
+      <w:proofErr w:type="gramStart"/>
+      <w:r>
+        <w:rPr>
+          <w:lang w:val="pl-PL"/>
+        </w:rPr>
+        <w:t xml:space="preserve">- </w:t>
+      </w:r>
+      <w:r>
+        <w:rPr>
+          <w:lang w:val="pl-PL"/>
+        </w:rPr>
+        <w:t xml:space="preserve"> </w:t>
+      </w:r>
+      <w:proofErr w:type="spellStart"/>
+      <w:r>
+        <w:rPr>
+          <w:lang w:val="pl-PL"/>
+        </w:rPr>
+        <w:t>jkr.book_set.</w:t>
+      </w:r>
+      <w:r>
+        <w:rPr>
+          <w:lang w:val="pl-PL"/>
+        </w:rPr>
+        <w:t>all</w:t>
+      </w:r>
+      <w:proofErr w:type="spellEnd"/>
+      <w:proofErr w:type="gramEnd"/>
+      <w:r>
+        <w:rPr>
+          <w:lang w:val="pl-PL"/>
+        </w:rPr>
+        <w:t>()</w:t>
+      </w:r>
+    </w:p>
+    <w:p>
+      <w:pPr>
+        <w:rPr>
+          <w:lang w:val="pl-PL"/>
+        </w:rPr>
+      </w:pPr>
+      <w:proofErr w:type="spellStart"/>
+      <w:r>
+        <w:rPr>
+          <w:lang w:val="pl-PL"/>
+        </w:rPr>
+        <w:t>book_set</w:t>
+      </w:r>
+      <w:proofErr w:type="spellEnd"/>
+      <w:r>
+        <w:rPr>
+          <w:lang w:val="pl-PL"/>
+        </w:rPr>
+        <w:t xml:space="preserve"> jest automatycznie generowane przez </w:t>
+      </w:r>
+      <w:proofErr w:type="spellStart"/>
+      <w:r>
+        <w:rPr>
+          <w:lang w:val="pl-PL"/>
+        </w:rPr>
+        <w:t>Django</w:t>
+      </w:r>
+      <w:proofErr w:type="spellEnd"/>
+      <w:r>
+        <w:rPr>
+          <w:lang w:val="pl-PL"/>
+        </w:rPr>
+        <w:t xml:space="preserve"> w momencie tworzenia relacji pomiędzy dwoma modelami, w tym wypadku </w:t>
+      </w:r>
+      <w:proofErr w:type="spellStart"/>
+      <w:r>
+        <w:rPr>
+          <w:lang w:val="pl-PL"/>
+        </w:rPr>
+        <w:t>Book</w:t>
+      </w:r>
+      <w:proofErr w:type="spellEnd"/>
+      <w:r>
+        <w:rPr>
+          <w:lang w:val="pl-PL"/>
+        </w:rPr>
+        <w:t xml:space="preserve"> i Author. </w:t>
+      </w:r>
+    </w:p>
+    <w:p>
+      <w:pPr>
+        <w:rPr>
+          <w:lang w:val="pl-PL"/>
+        </w:rPr>
+      </w:pPr>
+      <w:r>
+        <w:rPr>
+          <w:lang w:val="pl-PL"/>
+        </w:rPr>
+        <w:t xml:space="preserve">Jeśli chcemy zmienić ta nazwę to możemy to zrobić poprzez zmianę parametru w klasie </w:t>
+      </w:r>
+      <w:proofErr w:type="spellStart"/>
+      <w:r>
+        <w:rPr>
+          <w:lang w:val="pl-PL"/>
+        </w:rPr>
+        <w:t>Book</w:t>
+      </w:r>
+      <w:proofErr w:type="spellEnd"/>
+      <w:r>
+        <w:rPr>
+          <w:lang w:val="pl-PL"/>
+        </w:rPr>
+        <w:t xml:space="preserve">, gdzie mamy </w:t>
+      </w:r>
+      <w:proofErr w:type="spellStart"/>
+      <w:r>
+        <w:rPr>
+          <w:lang w:val="pl-PL"/>
+        </w:rPr>
+        <w:t>foregin_key</w:t>
+      </w:r>
+      <w:proofErr w:type="spellEnd"/>
+      <w:r>
+        <w:rPr>
+          <w:lang w:val="pl-PL"/>
+        </w:rPr>
+        <w:t xml:space="preserve"> przy pomocy </w:t>
+      </w:r>
+      <w:proofErr w:type="spellStart"/>
+      <w:r>
+        <w:rPr>
+          <w:lang w:val="pl-PL"/>
+        </w:rPr>
+        <w:t>related_name</w:t>
+      </w:r>
+      <w:proofErr w:type="spellEnd"/>
     </w:p>
     <w:p>
       <w:pPr>
@@ -4449,8 +8088,13 @@
         <w:t>One to One – with usa</w:t>
       </w:r>
       <w:r>
-        <w:t>ge of OneToOneField</w:t>
-      </w:r>
+        <w:t xml:space="preserve">ge of </w:t>
+      </w:r>
+      <w:proofErr w:type="spellStart"/>
+      <w:r>
+        <w:t>OneToOneField</w:t>
+      </w:r>
+      <w:proofErr w:type="spellEnd"/>
     </w:p>
     <w:p>
       <w:pPr>
@@ -4514,28 +8158,76 @@
       </w:r>
     </w:p>
     <w:p>
-      <w:r>
-        <w:t>Adress.objects.get(id=1).author.first_name</w:t>
-      </w:r>
-    </w:p>
-    <w:p>
-      <w:pPr>
-        <w:rPr>
-          <w:lang w:val="pl-PL"/>
-        </w:rPr>
-      </w:pPr>
-      <w:r>
-        <w:rPr>
-          <w:lang w:val="pl-PL"/>
-        </w:rPr>
-        <w:t>Tutaj jako, że jest to k</w:t>
-      </w:r>
-      <w:r>
-        <w:rPr>
-          <w:lang w:val="pl-PL"/>
-        </w:rPr>
-        <w:t>onstrukcja one to one nazwa po której dostajemy się do przypisanebazy jest nazwą modelu: author</w:t>
-      </w:r>
+      <w:proofErr w:type="spellStart"/>
+      <w:r>
+        <w:t>Adress.objects.get</w:t>
+      </w:r>
+      <w:proofErr w:type="spellEnd"/>
+      <w:r>
+        <w:t>(id=1</w:t>
+      </w:r>
+      <w:proofErr w:type="gramStart"/>
+      <w:r>
+        <w:t>).</w:t>
+      </w:r>
+      <w:proofErr w:type="spellStart"/>
+      <w:r>
+        <w:t>author</w:t>
+      </w:r>
+      <w:proofErr w:type="gramEnd"/>
+      <w:r>
+        <w:t>.first_name</w:t>
+      </w:r>
+      <w:proofErr w:type="spellEnd"/>
+    </w:p>
+    <w:p>
+      <w:pPr>
+        <w:rPr>
+          <w:lang w:val="pl-PL"/>
+        </w:rPr>
+      </w:pPr>
+      <w:proofErr w:type="gramStart"/>
+      <w:r>
+        <w:rPr>
+          <w:lang w:val="pl-PL"/>
+        </w:rPr>
+        <w:t>Tutaj jako,</w:t>
+      </w:r>
+      <w:proofErr w:type="gramEnd"/>
+      <w:r>
+        <w:rPr>
+          <w:lang w:val="pl-PL"/>
+        </w:rPr>
+        <w:t xml:space="preserve"> że jest to k</w:t>
+      </w:r>
+      <w:r>
+        <w:rPr>
+          <w:lang w:val="pl-PL"/>
+        </w:rPr>
+        <w:t xml:space="preserve">onstrukcja one to one nazwa po której dostajemy się do </w:t>
+      </w:r>
+      <w:proofErr w:type="spellStart"/>
+      <w:r>
+        <w:rPr>
+          <w:lang w:val="pl-PL"/>
+        </w:rPr>
+        <w:t>przypisanebazy</w:t>
+      </w:r>
+      <w:proofErr w:type="spellEnd"/>
+      <w:r>
+        <w:rPr>
+          <w:lang w:val="pl-PL"/>
+        </w:rPr>
+        <w:t xml:space="preserve"> jest nazwą modelu: </w:t>
+      </w:r>
+      <w:proofErr w:type="spellStart"/>
+      <w:r>
+        <w:rPr>
+          <w:lang w:val="pl-PL"/>
+        </w:rPr>
+        <w:t>author</w:t>
+      </w:r>
+      <w:proofErr w:type="spellEnd"/>
     </w:p>
     <w:p>
       <w:pPr>
@@ -4649,6 +8341,7 @@
           <w:lang w:val="pl-PL"/>
         </w:rPr>
       </w:pPr>
+      <w:proofErr w:type="spellStart"/>
       <w:r>
         <w:rPr>
           <w:b/>
@@ -4656,25 +8349,82 @@
           <w:lang w:val="pl-PL"/>
         </w:rPr>
         <w:lastRenderedPageBreak/>
-        <w:t>Django Forms</w:t>
-      </w:r>
-    </w:p>
-    <w:p>
-      <w:pPr>
+        <w:t>Django</w:t>
+      </w:r>
+      <w:proofErr w:type="spellEnd"/>
+      <w:r>
         <w:rPr>
           <w:b/>
           <w:bCs/>
           <w:lang w:val="pl-PL"/>
         </w:rPr>
-      </w:pPr>
+        <w:t xml:space="preserve"> </w:t>
+      </w:r>
+      <w:proofErr w:type="spellStart"/>
       <w:r>
         <w:rPr>
           <w:b/>
           <w:bCs/>
           <w:lang w:val="pl-PL"/>
         </w:rPr>
-        <w:t>!!! Przed przystąpieniem do tworzenia form w Django, należy pamiętać o utworzeniu CSRF Token !!!</w:t>
-      </w:r>
+        <w:t>Forms</w:t>
+      </w:r>
+      <w:proofErr w:type="spellEnd"/>
+    </w:p>
+    <w:p>
+      <w:pPr>
+        <w:rPr>
+          <w:b/>
+          <w:bCs/>
+          <w:lang w:val="pl-PL"/>
+        </w:rPr>
+      </w:pPr>
+      <w:r>
+        <w:rPr>
+          <w:b/>
+          <w:bCs/>
+          <w:lang w:val="pl-PL"/>
+        </w:rPr>
+        <w:t xml:space="preserve">!!! Przed przystąpieniem do tworzenia form w </w:t>
+      </w:r>
+      <w:proofErr w:type="spellStart"/>
+      <w:r>
+        <w:rPr>
+          <w:b/>
+          <w:bCs/>
+          <w:lang w:val="pl-PL"/>
+        </w:rPr>
+        <w:t>Django</w:t>
+      </w:r>
+      <w:proofErr w:type="spellEnd"/>
+      <w:r>
+        <w:rPr>
+          <w:b/>
+          <w:bCs/>
+          <w:lang w:val="pl-PL"/>
+        </w:rPr>
+        <w:t xml:space="preserve">, należy pamiętać o utworzeniu CSRF </w:t>
+      </w:r>
+      <w:proofErr w:type="spellStart"/>
+      <w:proofErr w:type="gramStart"/>
+      <w:r>
+        <w:rPr>
+          <w:b/>
+          <w:bCs/>
+          <w:lang w:val="pl-PL"/>
+        </w:rPr>
+        <w:t>Token</w:t>
+      </w:r>
+      <w:proofErr w:type="spellEnd"/>
+      <w:r>
+        <w:rPr>
+          <w:b/>
+          <w:bCs/>
+          <w:lang w:val="pl-PL"/>
+        </w:rPr>
+        <w:t xml:space="preserve"> !!!</w:t>
+      </w:r>
+      <w:proofErr w:type="gramEnd"/>
     </w:p>
     <w:p>
       <w:pPr>
@@ -4738,7 +8488,35 @@
         <w:rPr>
           <w:lang w:val="pl-PL"/>
         </w:rPr>
-        <w:t>W actions możemy wprowadzić część URL jako formę odnośnika do którego ma być przekazany form:</w:t>
+        <w:t xml:space="preserve">W </w:t>
+      </w:r>
+      <w:proofErr w:type="spellStart"/>
+      <w:r>
+        <w:rPr>
+          <w:lang w:val="pl-PL"/>
+        </w:rPr>
+        <w:t>actions</w:t>
+      </w:r>
+      <w:proofErr w:type="spellEnd"/>
+      <w:r>
+        <w:rPr>
+          <w:lang w:val="pl-PL"/>
+        </w:rPr>
+        <w:t xml:space="preserve"> możemy wprowadzić część URL jako formę </w:t>
+      </w:r>
+      <w:proofErr w:type="gramStart"/>
+      <w:r>
+        <w:rPr>
+          <w:lang w:val="pl-PL"/>
+        </w:rPr>
+        <w:t>odnośnika</w:t>
+      </w:r>
+      <w:proofErr w:type="gramEnd"/>
+      <w:r>
+        <w:rPr>
+          <w:lang w:val="pl-PL"/>
+        </w:rPr>
+        <w:t xml:space="preserve"> do którego ma być przekazany form:</w:t>
       </w:r>
     </w:p>
     <w:p>
@@ -4847,7 +8625,35 @@
         <w:rPr>
           <w:lang w:val="pl-PL"/>
         </w:rPr>
-        <w:t xml:space="preserve">Gdy chcemy aby forma wróciła do tego samego url aby sprawdzić np. co zostało </w:t>
+        <w:t xml:space="preserve">Gdy </w:t>
+      </w:r>
+      <w:proofErr w:type="gramStart"/>
+      <w:r>
+        <w:rPr>
+          <w:lang w:val="pl-PL"/>
+        </w:rPr>
+        <w:t>chcemy</w:t>
+      </w:r>
+      <w:proofErr w:type="gramEnd"/>
+      <w:r>
+        <w:rPr>
+          <w:lang w:val="pl-PL"/>
+        </w:rPr>
+        <w:t xml:space="preserve"> aby forma wróciła do tego samego </w:t>
+      </w:r>
+      <w:proofErr w:type="spellStart"/>
+      <w:r>
+        <w:rPr>
+          <w:lang w:val="pl-PL"/>
+        </w:rPr>
+        <w:t>url</w:t>
+      </w:r>
+      <w:proofErr w:type="spellEnd"/>
+      <w:r>
+        <w:rPr>
+          <w:lang w:val="pl-PL"/>
+        </w:rPr>
+        <w:t xml:space="preserve"> aby sprawdzić np. co zostało </w:t>
       </w:r>
       <w:r>
         <w:rPr>
@@ -4932,7 +8738,43 @@
         <w:rPr>
           <w:lang w:val="pl-PL"/>
         </w:rPr>
-        <w:t>Aby uzyskać dane z przesłanej formy wykorzystujemy request.POST[„nazwa nadana w HTML template”]</w:t>
+        <w:t xml:space="preserve">Aby uzyskać dane z przesłanej formy wykorzystujemy </w:t>
+      </w:r>
+      <w:proofErr w:type="spellStart"/>
+      <w:proofErr w:type="gramStart"/>
+      <w:r>
+        <w:rPr>
+          <w:lang w:val="pl-PL"/>
+        </w:rPr>
+        <w:t>request.POST</w:t>
+      </w:r>
+      <w:proofErr w:type="spellEnd"/>
+      <w:r>
+        <w:rPr>
+          <w:lang w:val="pl-PL"/>
+        </w:rPr>
+        <w:t>[</w:t>
+      </w:r>
+      <w:proofErr w:type="gramEnd"/>
+      <w:r>
+        <w:rPr>
+          <w:lang w:val="pl-PL"/>
+        </w:rPr>
+        <w:t xml:space="preserve">„nazwa nadana w HTML </w:t>
+      </w:r>
+      <w:proofErr w:type="spellStart"/>
+      <w:r>
+        <w:rPr>
+          <w:lang w:val="pl-PL"/>
+        </w:rPr>
+        <w:t>template</w:t>
+      </w:r>
+      <w:proofErr w:type="spellEnd"/>
+      <w:r>
+        <w:rPr>
+          <w:lang w:val="pl-PL"/>
+        </w:rPr>
+        <w:t>”]</w:t>
       </w:r>
       <w:r>
         <w:rPr>
@@ -4999,7 +8841,49 @@
         <w:rPr>
           <w:lang w:val="pl-PL"/>
         </w:rPr>
-        <w:t xml:space="preserve">Powinno się wykorzystywać redirect zamiast render template. </w:t>
+        <w:t xml:space="preserve">Powinno się wykorzystywać </w:t>
+      </w:r>
+      <w:proofErr w:type="spellStart"/>
+      <w:r>
+        <w:rPr>
+          <w:lang w:val="pl-PL"/>
+        </w:rPr>
+        <w:t>redirect</w:t>
+      </w:r>
+      <w:proofErr w:type="spellEnd"/>
+      <w:r>
+        <w:rPr>
+          <w:lang w:val="pl-PL"/>
+        </w:rPr>
+        <w:t xml:space="preserve"> zamiast </w:t>
+      </w:r>
+      <w:proofErr w:type="spellStart"/>
+      <w:r>
+        <w:rPr>
+          <w:lang w:val="pl-PL"/>
+        </w:rPr>
+        <w:t>render</w:t>
+      </w:r>
+      <w:proofErr w:type="spellEnd"/>
+      <w:r>
+        <w:rPr>
+          <w:lang w:val="pl-PL"/>
+        </w:rPr>
+        <w:t xml:space="preserve"> </w:t>
+      </w:r>
+      <w:proofErr w:type="spellStart"/>
+      <w:r>
+        <w:rPr>
+          <w:lang w:val="pl-PL"/>
+        </w:rPr>
+        <w:t>template</w:t>
+      </w:r>
+      <w:proofErr w:type="spellEnd"/>
+      <w:r>
+        <w:rPr>
+          <w:lang w:val="pl-PL"/>
+        </w:rPr>
+        <w:t xml:space="preserve">. </w:t>
       </w:r>
     </w:p>
     <w:p>
@@ -5061,7 +8945,49 @@
         <w:rPr>
           <w:lang w:val="pl-PL"/>
         </w:rPr>
-        <w:t>Tak jak w przypadku Flaska, również w Django możemy stworzyć obiekt formy z class:</w:t>
+        <w:t xml:space="preserve">Tak jak w przypadku </w:t>
+      </w:r>
+      <w:proofErr w:type="spellStart"/>
+      <w:r>
+        <w:rPr>
+          <w:lang w:val="pl-PL"/>
+        </w:rPr>
+        <w:t>Flaska</w:t>
+      </w:r>
+      <w:proofErr w:type="spellEnd"/>
+      <w:r>
+        <w:rPr>
+          <w:lang w:val="pl-PL"/>
+        </w:rPr>
+        <w:t xml:space="preserve">, również w </w:t>
+      </w:r>
+      <w:proofErr w:type="spellStart"/>
+      <w:r>
+        <w:rPr>
+          <w:lang w:val="pl-PL"/>
+        </w:rPr>
+        <w:t>Django</w:t>
+      </w:r>
+      <w:proofErr w:type="spellEnd"/>
+      <w:r>
+        <w:rPr>
+          <w:lang w:val="pl-PL"/>
+        </w:rPr>
+        <w:t xml:space="preserve"> możemy stworzyć obiekt formy z </w:t>
+      </w:r>
+      <w:proofErr w:type="spellStart"/>
+      <w:r>
+        <w:rPr>
+          <w:lang w:val="pl-PL"/>
+        </w:rPr>
+        <w:t>class</w:t>
+      </w:r>
+      <w:proofErr w:type="spellEnd"/>
+      <w:r>
+        <w:rPr>
+          <w:lang w:val="pl-PL"/>
+        </w:rPr>
+        <w:t>:</w:t>
       </w:r>
     </w:p>
     <w:p>
@@ -5163,7 +9089,21 @@
         <w:rPr>
           <w:lang w:val="pl-PL"/>
         </w:rPr>
-        <w:t>Implementacja formy wygląda bardzo podobnie do flask:</w:t>
+        <w:t xml:space="preserve">Implementacja formy wygląda bardzo podobnie do </w:t>
+      </w:r>
+      <w:proofErr w:type="spellStart"/>
+      <w:r>
+        <w:rPr>
+          <w:lang w:val="pl-PL"/>
+        </w:rPr>
+        <w:t>flask</w:t>
+      </w:r>
+      <w:proofErr w:type="spellEnd"/>
+      <w:r>
+        <w:rPr>
+          <w:lang w:val="pl-PL"/>
+        </w:rPr>
+        <w:t>:</w:t>
       </w:r>
     </w:p>
     <w:p>
@@ -5220,21 +9160,61 @@
           <w:lang w:val="pl-PL"/>
         </w:rPr>
       </w:pPr>
-      <w:r>
-        <w:rPr>
-          <w:lang w:val="pl-PL"/>
-        </w:rPr>
-        <w:t>Form.is_valid() = sprawdza czy validators są spełnione.</w:t>
-      </w:r>
-    </w:p>
-    <w:p>
-      <w:pPr>
-        <w:rPr>
-          <w:lang w:val="pl-PL"/>
-        </w:rPr>
-      </w:pPr>
-      <w:r>
-        <w:rPr>
+      <w:proofErr w:type="spellStart"/>
+      <w:r>
+        <w:rPr>
+          <w:lang w:val="pl-PL"/>
+        </w:rPr>
+        <w:t>Form.is_</w:t>
+      </w:r>
+      <w:proofErr w:type="gramStart"/>
+      <w:r>
+        <w:rPr>
+          <w:lang w:val="pl-PL"/>
+        </w:rPr>
+        <w:t>valid</w:t>
+      </w:r>
+      <w:proofErr w:type="spellEnd"/>
+      <w:r>
+        <w:rPr>
+          <w:lang w:val="pl-PL"/>
+        </w:rPr>
+        <w:t>(</w:t>
+      </w:r>
+      <w:proofErr w:type="gramEnd"/>
+      <w:r>
+        <w:rPr>
+          <w:lang w:val="pl-PL"/>
+        </w:rPr>
+        <w:t xml:space="preserve">) = sprawdza czy </w:t>
+      </w:r>
+      <w:proofErr w:type="spellStart"/>
+      <w:r>
+        <w:rPr>
+          <w:lang w:val="pl-PL"/>
+        </w:rPr>
+        <w:t>validators</w:t>
+      </w:r>
+      <w:proofErr w:type="spellEnd"/>
+      <w:r>
+        <w:rPr>
+          <w:lang w:val="pl-PL"/>
+        </w:rPr>
+        <w:t xml:space="preserve"> są spełnione.</w:t>
+      </w:r>
+    </w:p>
+    <w:p>
+      <w:pPr>
+        <w:rPr>
+          <w:b/>
+          <w:bCs/>
+          <w:lang w:val="pl-PL"/>
+        </w:rPr>
+      </w:pPr>
+      <w:r>
+        <w:rPr>
+          <w:b/>
+          <w:bCs/>
           <w:lang w:val="pl-PL"/>
         </w:rPr>
         <w:lastRenderedPageBreak/>
@@ -5242,114 +9222,272 @@
       </w:r>
       <w:r>
         <w:rPr>
-          <w:lang w:val="pl-PL"/>
-        </w:rPr>
-        <w:t xml:space="preserve">po </w:t>
-      </w:r>
-      <w:r>
-        <w:rPr>
+          <w:b/>
+          <w:bCs/>
+          <w:lang w:val="pl-PL"/>
+        </w:rPr>
+        <w:t>po</w:t>
+      </w:r>
+      <w:r>
+        <w:rPr>
+          <w:b/>
+          <w:bCs/>
           <w:lang w:val="pl-PL"/>
         </w:rPr>
         <w:t xml:space="preserve"> sprawdzeniu </w:t>
       </w:r>
       <w:r>
         <w:rPr>
+          <w:b/>
+          <w:bCs/>
           <w:lang w:val="pl-PL"/>
         </w:rPr>
         <w:t xml:space="preserve">czy </w:t>
       </w:r>
-      <w:r>
-        <w:rPr>
+      <w:proofErr w:type="spellStart"/>
+      <w:r>
+        <w:rPr>
+          <w:b/>
+          <w:bCs/>
           <w:lang w:val="pl-PL"/>
         </w:rPr>
         <w:t>methoda</w:t>
       </w:r>
-      <w:r>
-        <w:rPr>
+      <w:proofErr w:type="spellEnd"/>
+      <w:r>
+        <w:rPr>
+          <w:b/>
+          <w:bCs/>
           <w:lang w:val="pl-PL"/>
         </w:rPr>
         <w:t xml:space="preserve"> jest zgodna z wytyczną (POST)</w:t>
       </w:r>
       <w:r>
         <w:rPr>
-          <w:lang w:val="pl-PL"/>
-        </w:rPr>
-        <w:t xml:space="preserve">, tworzymy nową formę, gdzie wsadzamy argument request.POST, co zawiera </w:t>
-      </w:r>
-      <w:r>
-        <w:rPr>
+          <w:b/>
+          <w:bCs/>
+          <w:lang w:val="pl-PL"/>
+        </w:rPr>
+        <w:t xml:space="preserve">, tworzymy nową formę, gdzie wsadzamy argument </w:t>
+      </w:r>
+      <w:proofErr w:type="spellStart"/>
+      <w:r>
+        <w:rPr>
+          <w:b/>
+          <w:bCs/>
+          <w:lang w:val="pl-PL"/>
+        </w:rPr>
+        <w:t>request.POST</w:t>
+      </w:r>
+      <w:proofErr w:type="spellEnd"/>
+      <w:r>
+        <w:rPr>
+          <w:b/>
+          <w:bCs/>
+          <w:lang w:val="pl-PL"/>
+        </w:rPr>
+        <w:t xml:space="preserve">, co zawiera </w:t>
+      </w:r>
+      <w:r>
+        <w:rPr>
+          <w:b/>
+          <w:bCs/>
           <w:lang w:val="pl-PL"/>
         </w:rPr>
         <w:t xml:space="preserve">pola z </w:t>
       </w:r>
       <w:r>
         <w:rPr>
+          <w:b/>
+          <w:bCs/>
           <w:lang w:val="pl-PL"/>
         </w:rPr>
         <w:t>dan</w:t>
       </w:r>
       <w:r>
         <w:rPr>
+          <w:b/>
+          <w:bCs/>
           <w:lang w:val="pl-PL"/>
         </w:rPr>
         <w:t>ymi</w:t>
       </w:r>
       <w:r>
         <w:rPr>
+          <w:b/>
+          <w:bCs/>
           <w:lang w:val="pl-PL"/>
         </w:rPr>
         <w:t xml:space="preserve"> przesłane przez stronę na serwer. Dlatego </w:t>
       </w:r>
       <w:r>
         <w:rPr>
+          <w:b/>
+          <w:bCs/>
           <w:lang w:val="pl-PL"/>
         </w:rPr>
         <w:t>jest</w:t>
       </w:r>
       <w:r>
         <w:rPr>
-          <w:lang w:val="pl-PL"/>
-        </w:rPr>
-        <w:t xml:space="preserve"> form.is_valid()</w:t>
-      </w:r>
-      <w:r>
-        <w:rPr>
+          <w:b/>
+          <w:bCs/>
+          <w:lang w:val="pl-PL"/>
+        </w:rPr>
+        <w:t xml:space="preserve"> </w:t>
+      </w:r>
+      <w:proofErr w:type="spellStart"/>
+      <w:r>
+        <w:rPr>
+          <w:b/>
+          <w:bCs/>
+          <w:lang w:val="pl-PL"/>
+        </w:rPr>
+        <w:t>form.is_</w:t>
+      </w:r>
+      <w:proofErr w:type="gramStart"/>
+      <w:r>
+        <w:rPr>
+          <w:b/>
+          <w:bCs/>
+          <w:lang w:val="pl-PL"/>
+        </w:rPr>
+        <w:t>valid</w:t>
+      </w:r>
+      <w:proofErr w:type="spellEnd"/>
+      <w:r>
+        <w:rPr>
+          <w:b/>
+          <w:bCs/>
+          <w:lang w:val="pl-PL"/>
+        </w:rPr>
+        <w:t>(</w:t>
+      </w:r>
+      <w:proofErr w:type="gramEnd"/>
+      <w:r>
+        <w:rPr>
+          <w:b/>
+          <w:bCs/>
+          <w:lang w:val="pl-PL"/>
+        </w:rPr>
+        <w:t>)</w:t>
+      </w:r>
+      <w:r>
+        <w:rPr>
+          <w:b/>
+          <w:bCs/>
           <w:lang w:val="pl-PL"/>
         </w:rPr>
         <w:t>.</w:t>
       </w:r>
-    </w:p>
-    <w:p>
-      <w:pPr>
-        <w:rPr>
-          <w:lang w:val="pl-PL"/>
-        </w:rPr>
-      </w:pPr>
-      <w:r>
-        <w:rPr>
-          <w:lang w:val="pl-PL"/>
-        </w:rPr>
-        <w:t>Aby uzyskać dane z pól fielda, wykorzystujemy methodę .cleand_data.</w:t>
-      </w:r>
-    </w:p>
-    <w:p>
-      <w:pPr>
-        <w:rPr>
-          <w:lang w:val="pl-PL"/>
-        </w:rPr>
-      </w:pPr>
-    </w:p>
-    <w:p>
-      <w:pPr>
-        <w:rPr>
-          <w:lang w:val="pl-PL"/>
-        </w:rPr>
-      </w:pPr>
-      <w:r>
-        <w:rPr>
-          <w:lang w:val="pl-PL"/>
-        </w:rPr>
-        <w:t>Konfigurowanie Forms Fields:</w:t>
+      <w:r>
+        <w:rPr>
+          <w:b/>
+          <w:bCs/>
+          <w:lang w:val="pl-PL"/>
+        </w:rPr>
+        <w:t xml:space="preserve"> </w:t>
+      </w:r>
+      <w:proofErr w:type="spellStart"/>
+      <w:r>
+        <w:rPr>
+          <w:b/>
+          <w:bCs/>
+          <w:lang w:val="pl-PL"/>
+        </w:rPr>
+        <w:t>Request.POST</w:t>
+      </w:r>
+      <w:proofErr w:type="spellEnd"/>
+      <w:r>
+        <w:rPr>
+          <w:b/>
+          <w:bCs/>
+          <w:lang w:val="pl-PL"/>
+        </w:rPr>
+        <w:t xml:space="preserve"> jest nośnikiem zawierającym pola z danymi. </w:t>
+      </w:r>
+    </w:p>
+    <w:p>
+      <w:pPr>
+        <w:rPr>
+          <w:lang w:val="pl-PL"/>
+        </w:rPr>
+      </w:pPr>
+      <w:r>
+        <w:rPr>
+          <w:lang w:val="pl-PL"/>
+        </w:rPr>
+        <w:t xml:space="preserve">Aby uzyskać dane z pól fielda, wykorzystujemy </w:t>
+      </w:r>
+      <w:proofErr w:type="spellStart"/>
+      <w:proofErr w:type="gramStart"/>
+      <w:r>
+        <w:rPr>
+          <w:lang w:val="pl-PL"/>
+        </w:rPr>
+        <w:t>methodę</w:t>
+      </w:r>
+      <w:proofErr w:type="spellEnd"/>
+      <w:r>
+        <w:rPr>
+          <w:lang w:val="pl-PL"/>
+        </w:rPr>
+        <w:t xml:space="preserve"> .</w:t>
+      </w:r>
+      <w:proofErr w:type="spellStart"/>
+      <w:r>
+        <w:rPr>
+          <w:lang w:val="pl-PL"/>
+        </w:rPr>
+        <w:t>cleand</w:t>
+      </w:r>
+      <w:proofErr w:type="gramEnd"/>
+      <w:r>
+        <w:rPr>
+          <w:lang w:val="pl-PL"/>
+        </w:rPr>
+        <w:t>_data</w:t>
+      </w:r>
+      <w:proofErr w:type="spellEnd"/>
+      <w:r>
+        <w:rPr>
+          <w:lang w:val="pl-PL"/>
+        </w:rPr>
+        <w:t>.</w:t>
+      </w:r>
+    </w:p>
+    <w:p>
+      <w:pPr>
+        <w:rPr>
+          <w:lang w:val="pl-PL"/>
+        </w:rPr>
+      </w:pPr>
+    </w:p>
+    <w:p>
+      <w:pPr>
+        <w:rPr>
+          <w:lang w:val="pl-PL"/>
+        </w:rPr>
+      </w:pPr>
+      <w:r>
+        <w:rPr>
+          <w:lang w:val="pl-PL"/>
+        </w:rPr>
+        <w:t xml:space="preserve">Konfigurowanie </w:t>
+      </w:r>
+      <w:proofErr w:type="spellStart"/>
+      <w:r>
+        <w:rPr>
+          <w:lang w:val="pl-PL"/>
+        </w:rPr>
+        <w:t>Forms</w:t>
+      </w:r>
+      <w:proofErr w:type="spellEnd"/>
+      <w:r>
+        <w:rPr>
+          <w:lang w:val="pl-PL"/>
+        </w:rPr>
+        <w:t xml:space="preserve"> Fields:</w:t>
       </w:r>
     </w:p>
     <w:p>
@@ -5374,7 +9512,7 @@
       <w:hyperlink r:id="rId47" w:history="1">
         <w:r>
           <w:rPr>
-            <w:rStyle w:val="Hipercze"/>
+            <w:rStyle w:val="Hyperlink"/>
             <w:lang w:val="pl-PL"/>
           </w:rPr>
           <w:t>https://docs.djangoproject.com/en/4.2/ref/forms/fields/</w:t>
@@ -5404,20 +9542,48 @@
         <w:rPr>
           <w:lang w:val="pl-PL"/>
         </w:rPr>
-        <w:t>Modyfikacja renderowania HTML:</w:t>
-      </w:r>
-    </w:p>
-    <w:p>
-      <w:pPr>
-        <w:rPr>
-          <w:lang w:val="pl-PL"/>
-        </w:rPr>
-      </w:pPr>
-      <w:r>
-        <w:rPr>
-          <w:lang w:val="pl-PL"/>
-        </w:rPr>
-        <w:t>Możemy wpłynąć na formę renderowania wzywając poszczególne atrybuty modelu przekazanego do HTML</w:t>
+        <w:t xml:space="preserve">Modyfikacja </w:t>
+      </w:r>
+      <w:proofErr w:type="spellStart"/>
+      <w:r>
+        <w:rPr>
+          <w:lang w:val="pl-PL"/>
+        </w:rPr>
+        <w:t>renderowania</w:t>
+      </w:r>
+      <w:proofErr w:type="spellEnd"/>
+      <w:r>
+        <w:rPr>
+          <w:lang w:val="pl-PL"/>
+        </w:rPr>
+        <w:t xml:space="preserve"> HTML:</w:t>
+      </w:r>
+    </w:p>
+    <w:p>
+      <w:pPr>
+        <w:rPr>
+          <w:lang w:val="pl-PL"/>
+        </w:rPr>
+      </w:pPr>
+      <w:r>
+        <w:rPr>
+          <w:lang w:val="pl-PL"/>
+        </w:rPr>
+        <w:t xml:space="preserve">Możemy wpłynąć na formę </w:t>
+      </w:r>
+      <w:proofErr w:type="spellStart"/>
+      <w:r>
+        <w:rPr>
+          <w:lang w:val="pl-PL"/>
+        </w:rPr>
+        <w:t>renderowania</w:t>
+      </w:r>
+      <w:proofErr w:type="spellEnd"/>
+      <w:r>
+        <w:rPr>
+          <w:lang w:val="pl-PL"/>
+        </w:rPr>
+        <w:t xml:space="preserve"> wzywając poszczególne atrybuty modelu przekazanego do HTML</w:t>
       </w:r>
     </w:p>
     <w:p>
@@ -5474,11 +9640,75 @@
           <w:lang w:val="pl-PL"/>
         </w:rPr>
       </w:pPr>
-      <w:r>
-        <w:rPr>
-          <w:lang w:val="pl-PL"/>
-        </w:rPr>
-        <w:t xml:space="preserve">Label_tag zwraca nam nazwę pola, samo pole username to jest input tag a errors pokazuje błędy dla danego pola. </w:t>
+      <w:proofErr w:type="spellStart"/>
+      <w:r>
+        <w:rPr>
+          <w:lang w:val="pl-PL"/>
+        </w:rPr>
+        <w:t>Label_tag</w:t>
+      </w:r>
+      <w:proofErr w:type="spellEnd"/>
+      <w:r>
+        <w:rPr>
+          <w:lang w:val="pl-PL"/>
+        </w:rPr>
+        <w:t xml:space="preserve"> zwraca nam nazwę pola, samo pole </w:t>
+      </w:r>
+      <w:proofErr w:type="spellStart"/>
+      <w:r>
+        <w:rPr>
+          <w:lang w:val="pl-PL"/>
+        </w:rPr>
+        <w:t>username</w:t>
+      </w:r>
+      <w:proofErr w:type="spellEnd"/>
+      <w:r>
+        <w:rPr>
+          <w:lang w:val="pl-PL"/>
+        </w:rPr>
+        <w:t xml:space="preserve"> to jest </w:t>
+      </w:r>
+      <w:proofErr w:type="spellStart"/>
+      <w:r>
+        <w:rPr>
+          <w:lang w:val="pl-PL"/>
+        </w:rPr>
+        <w:t>input</w:t>
+      </w:r>
+      <w:proofErr w:type="spellEnd"/>
+      <w:r>
+        <w:rPr>
+          <w:lang w:val="pl-PL"/>
+        </w:rPr>
+        <w:t xml:space="preserve"> </w:t>
+      </w:r>
+      <w:proofErr w:type="spellStart"/>
+      <w:r>
+        <w:rPr>
+          <w:lang w:val="pl-PL"/>
+        </w:rPr>
+        <w:t>tag</w:t>
+      </w:r>
+      <w:proofErr w:type="spellEnd"/>
+      <w:r>
+        <w:rPr>
+          <w:lang w:val="pl-PL"/>
+        </w:rPr>
+        <w:t xml:space="preserve"> a </w:t>
+      </w:r>
+      <w:proofErr w:type="spellStart"/>
+      <w:r>
+        <w:rPr>
+          <w:lang w:val="pl-PL"/>
+        </w:rPr>
+        <w:t>errors</w:t>
+      </w:r>
+      <w:proofErr w:type="spellEnd"/>
+      <w:r>
+        <w:rPr>
+          <w:lang w:val="pl-PL"/>
+        </w:rPr>
+        <w:t xml:space="preserve"> pokazuje błędy dla danego pola. </w:t>
       </w:r>
     </w:p>
     <w:p>
@@ -5497,7 +9727,49 @@
         <w:rPr>
           <w:lang w:val="pl-PL"/>
         </w:rPr>
-        <w:t xml:space="preserve"> atrybutach tag elements np. class:</w:t>
+        <w:t xml:space="preserve"> atrybutach </w:t>
+      </w:r>
+      <w:proofErr w:type="spellStart"/>
+      <w:r>
+        <w:rPr>
+          <w:lang w:val="pl-PL"/>
+        </w:rPr>
+        <w:t>tag</w:t>
+      </w:r>
+      <w:proofErr w:type="spellEnd"/>
+      <w:r>
+        <w:rPr>
+          <w:lang w:val="pl-PL"/>
+        </w:rPr>
+        <w:t xml:space="preserve"> </w:t>
+      </w:r>
+      <w:proofErr w:type="spellStart"/>
+      <w:r>
+        <w:rPr>
+          <w:lang w:val="pl-PL"/>
+        </w:rPr>
+        <w:t>elements</w:t>
+      </w:r>
+      <w:proofErr w:type="spellEnd"/>
+      <w:r>
+        <w:rPr>
+          <w:lang w:val="pl-PL"/>
+        </w:rPr>
+        <w:t xml:space="preserve"> np. </w:t>
+      </w:r>
+      <w:proofErr w:type="spellStart"/>
+      <w:r>
+        <w:rPr>
+          <w:lang w:val="pl-PL"/>
+        </w:rPr>
+        <w:t>class</w:t>
+      </w:r>
+      <w:proofErr w:type="spellEnd"/>
+      <w:r>
+        <w:rPr>
+          <w:lang w:val="pl-PL"/>
+        </w:rPr>
+        <w:t>:</w:t>
       </w:r>
     </w:p>
     <w:p>
@@ -5565,7 +9837,35 @@
         <w:rPr>
           <w:lang w:val="pl-PL"/>
         </w:rPr>
-        <w:t>!!! Fajna rzecz !!! możemy zmienić formę wyświetlania okien poprzez modyfikację atrybuty widget w modelu:</w:t>
+        <w:t xml:space="preserve">!!! </w:t>
+      </w:r>
+      <w:proofErr w:type="gramStart"/>
+      <w:r>
+        <w:rPr>
+          <w:lang w:val="pl-PL"/>
+        </w:rPr>
+        <w:t>Fajna</w:t>
+      </w:r>
+      <w:proofErr w:type="gramEnd"/>
+      <w:r>
+        <w:rPr>
+          <w:lang w:val="pl-PL"/>
+        </w:rPr>
+        <w:t xml:space="preserve"> rzecz !!! możemy zmienić formę wyświetlania okien poprzez modyfikację atrybuty </w:t>
+      </w:r>
+      <w:proofErr w:type="spellStart"/>
+      <w:r>
+        <w:rPr>
+          <w:lang w:val="pl-PL"/>
+        </w:rPr>
+        <w:t>widget</w:t>
+      </w:r>
+      <w:proofErr w:type="spellEnd"/>
+      <w:r>
+        <w:rPr>
+          <w:lang w:val="pl-PL"/>
+        </w:rPr>
+        <w:t xml:space="preserve"> w modelu:</w:t>
       </w:r>
     </w:p>
     <w:p>
@@ -5626,7 +9926,21 @@
         <w:rPr>
           <w:lang w:val="pl-PL"/>
         </w:rPr>
-        <w:t>Szybkie generowanie formy przy pomocy for loop:</w:t>
+        <w:t xml:space="preserve">Szybkie generowanie formy przy pomocy for </w:t>
+      </w:r>
+      <w:proofErr w:type="spellStart"/>
+      <w:r>
+        <w:rPr>
+          <w:lang w:val="pl-PL"/>
+        </w:rPr>
+        <w:t>loop</w:t>
+      </w:r>
+      <w:proofErr w:type="spellEnd"/>
+      <w:r>
+        <w:rPr>
+          <w:lang w:val="pl-PL"/>
+        </w:rPr>
+        <w:t>:</w:t>
       </w:r>
     </w:p>
     <w:p>
@@ -5688,7 +10002,21 @@
         <w:rPr>
           <w:lang w:val="pl-PL"/>
         </w:rPr>
-        <w:t>Zapisywanie danych uzyskanych z formy w database:</w:t>
+        <w:t xml:space="preserve">Zapisywanie danych uzyskanych z formy w </w:t>
+      </w:r>
+      <w:proofErr w:type="spellStart"/>
+      <w:r>
+        <w:rPr>
+          <w:lang w:val="pl-PL"/>
+        </w:rPr>
+        <w:t>database</w:t>
+      </w:r>
+      <w:proofErr w:type="spellEnd"/>
+      <w:r>
+        <w:rPr>
+          <w:lang w:val="pl-PL"/>
+        </w:rPr>
+        <w:t>:</w:t>
       </w:r>
     </w:p>
     <w:p>
@@ -5758,6 +10086,12 @@
         </w:rPr>
         <w:t>Inne podejście, które nie jest złe ani lepsze, do generowania Form jest tworzenie formy bazując na modelu bazy danych.</w:t>
       </w:r>
+      <w:r>
+        <w:rPr>
+          <w:lang w:val="pl-PL"/>
+        </w:rPr>
+        <w:t xml:space="preserve"> Nie jestem fanem tej metody.</w:t>
+      </w:r>
     </w:p>
     <w:p>
       <w:pPr>
@@ -5832,21 +10166,57 @@
           <w:lang w:val="pl-PL"/>
         </w:rPr>
         <w:lastRenderedPageBreak/>
-        <w:t>Class based Views:</w:t>
-      </w:r>
-    </w:p>
-    <w:p>
-      <w:pPr>
-        <w:rPr>
-          <w:lang w:val="pl-PL"/>
-        </w:rPr>
-      </w:pPr>
-      <w:r>
-        <w:rPr>
-          <w:lang w:val="pl-PL"/>
-        </w:rPr>
-        <w:t>Jeszcze inne podejście do działań na serwerze, gdzie tworzymy Classe</w:t>
-      </w:r>
+        <w:t xml:space="preserve">Class </w:t>
+      </w:r>
+      <w:proofErr w:type="spellStart"/>
+      <w:r>
+        <w:rPr>
+          <w:lang w:val="pl-PL"/>
+        </w:rPr>
+        <w:t>based</w:t>
+      </w:r>
+      <w:proofErr w:type="spellEnd"/>
+      <w:r>
+        <w:rPr>
+          <w:lang w:val="pl-PL"/>
+        </w:rPr>
+        <w:t xml:space="preserve"> </w:t>
+      </w:r>
+      <w:proofErr w:type="spellStart"/>
+      <w:r>
+        <w:rPr>
+          <w:lang w:val="pl-PL"/>
+        </w:rPr>
+        <w:t>Views</w:t>
+      </w:r>
+      <w:proofErr w:type="spellEnd"/>
+      <w:r>
+        <w:rPr>
+          <w:lang w:val="pl-PL"/>
+        </w:rPr>
+        <w:t>:</w:t>
+      </w:r>
+    </w:p>
+    <w:p>
+      <w:pPr>
+        <w:rPr>
+          <w:lang w:val="pl-PL"/>
+        </w:rPr>
+      </w:pPr>
+      <w:r>
+        <w:rPr>
+          <w:lang w:val="pl-PL"/>
+        </w:rPr>
+        <w:t xml:space="preserve">Jeszcze inne podejście do działań na serwerze, gdzie tworzymy </w:t>
+      </w:r>
+      <w:proofErr w:type="spellStart"/>
+      <w:r>
+        <w:rPr>
+          <w:lang w:val="pl-PL"/>
+        </w:rPr>
+        <w:t>Classe</w:t>
+      </w:r>
+      <w:proofErr w:type="spellEnd"/>
     </w:p>
     <w:p>
       <w:pPr>
@@ -5906,13 +10276,55 @@
         <w:rPr>
           <w:lang w:val="pl-PL"/>
         </w:rPr>
-        <w:t>W urls.py trzeba pamiętać o tym aby zmienić pattern na nowy</w:t>
-      </w:r>
-      <w:r>
-        <w:rPr>
-          <w:lang w:val="pl-PL"/>
-        </w:rPr>
-        <w:t>, wezwanie as_view()</w:t>
+        <w:t xml:space="preserve">W urls.py trzeba pamiętać o tym aby zmienić </w:t>
+      </w:r>
+      <w:proofErr w:type="spellStart"/>
+      <w:r>
+        <w:rPr>
+          <w:lang w:val="pl-PL"/>
+        </w:rPr>
+        <w:t>pattern</w:t>
+      </w:r>
+      <w:proofErr w:type="spellEnd"/>
+      <w:r>
+        <w:rPr>
+          <w:lang w:val="pl-PL"/>
+        </w:rPr>
+        <w:t xml:space="preserve"> na nowy</w:t>
+      </w:r>
+      <w:r>
+        <w:rPr>
+          <w:lang w:val="pl-PL"/>
+        </w:rPr>
+        <w:t xml:space="preserve">, wezwanie </w:t>
+      </w:r>
+      <w:proofErr w:type="spellStart"/>
+      <w:r>
+        <w:rPr>
+          <w:lang w:val="pl-PL"/>
+        </w:rPr>
+        <w:t>as_</w:t>
+      </w:r>
+      <w:proofErr w:type="gramStart"/>
+      <w:r>
+        <w:rPr>
+          <w:lang w:val="pl-PL"/>
+        </w:rPr>
+        <w:t>view</w:t>
+      </w:r>
+      <w:proofErr w:type="spellEnd"/>
+      <w:r>
+        <w:rPr>
+          <w:lang w:val="pl-PL"/>
+        </w:rPr>
+        <w:t>(</w:t>
+      </w:r>
+      <w:proofErr w:type="gramEnd"/>
+      <w:r>
+        <w:rPr>
+          <w:lang w:val="pl-PL"/>
+        </w:rPr>
+        <w:t>)</w:t>
       </w:r>
       <w:r>
         <w:rPr>
@@ -5979,7 +10391,35 @@
         <w:rPr>
           <w:lang w:val="pl-PL"/>
         </w:rPr>
-        <w:t>Stronka wprowadzająca do class view:</w:t>
+        <w:t xml:space="preserve">Stronka wprowadzająca do </w:t>
+      </w:r>
+      <w:proofErr w:type="spellStart"/>
+      <w:r>
+        <w:rPr>
+          <w:lang w:val="pl-PL"/>
+        </w:rPr>
+        <w:t>class</w:t>
+      </w:r>
+      <w:proofErr w:type="spellEnd"/>
+      <w:r>
+        <w:rPr>
+          <w:lang w:val="pl-PL"/>
+        </w:rPr>
+        <w:t xml:space="preserve"> </w:t>
+      </w:r>
+      <w:proofErr w:type="spellStart"/>
+      <w:r>
+        <w:rPr>
+          <w:lang w:val="pl-PL"/>
+        </w:rPr>
+        <w:t>view</w:t>
+      </w:r>
+      <w:proofErr w:type="spellEnd"/>
+      <w:r>
+        <w:rPr>
+          <w:lang w:val="pl-PL"/>
+        </w:rPr>
+        <w:t>:</w:t>
       </w:r>
     </w:p>
     <w:p>
@@ -5991,7 +10431,7 @@
       <w:hyperlink r:id="rId56" w:history="1">
         <w:r>
           <w:rPr>
-            <w:rStyle w:val="Hipercze"/>
+            <w:rStyle w:val="Hyperlink"/>
             <w:lang w:val="pl-PL"/>
           </w:rPr>
           <w:t>https://docs.djangoproject.com/en/4.2/topics/class-based-views/intro/</w:t>
@@ -6002,6 +10442,486 @@
           <w:lang w:val="pl-PL"/>
         </w:rPr>
         <w:t xml:space="preserve"> </w:t>
+      </w:r>
+    </w:p>
+    <w:p>
+      <w:pPr>
+        <w:rPr>
+          <w:lang w:val="pl-PL"/>
+        </w:rPr>
+      </w:pPr>
+    </w:p>
+    <w:p>
+      <w:pPr>
+        <w:rPr>
+          <w:lang w:val="pl-PL"/>
+        </w:rPr>
+      </w:pPr>
+    </w:p>
+    <w:p>
+      <w:pPr>
+        <w:rPr>
+          <w:lang w:val="pl-PL"/>
+        </w:rPr>
+      </w:pPr>
+    </w:p>
+    <w:p>
+      <w:pPr>
+        <w:rPr>
+          <w:lang w:val="pl-PL"/>
+        </w:rPr>
+      </w:pPr>
+    </w:p>
+    <w:p>
+      <w:pPr>
+        <w:rPr>
+          <w:lang w:val="pl-PL"/>
+        </w:rPr>
+      </w:pPr>
+    </w:p>
+    <w:p>
+      <w:pPr>
+        <w:rPr>
+          <w:lang w:val="pl-PL"/>
+        </w:rPr>
+      </w:pPr>
+    </w:p>
+    <w:p>
+      <w:pPr>
+        <w:rPr>
+          <w:lang w:val="pl-PL"/>
+        </w:rPr>
+      </w:pPr>
+    </w:p>
+    <w:p>
+      <w:pPr>
+        <w:rPr>
+          <w:lang w:val="pl-PL"/>
+        </w:rPr>
+      </w:pPr>
+      <w:r>
+        <w:rPr>
+          <w:lang w:val="pl-PL"/>
+        </w:rPr>
+        <w:lastRenderedPageBreak/>
+        <w:t xml:space="preserve">Rodzaje Class </w:t>
+      </w:r>
+      <w:proofErr w:type="spellStart"/>
+      <w:r>
+        <w:rPr>
+          <w:lang w:val="pl-PL"/>
+        </w:rPr>
+        <w:t>Views</w:t>
+      </w:r>
+      <w:proofErr w:type="spellEnd"/>
+    </w:p>
+    <w:p>
+      <w:pPr>
+        <w:rPr>
+          <w:b/>
+          <w:bCs/>
+          <w:lang w:val="pl-PL"/>
+        </w:rPr>
+      </w:pPr>
+      <w:r>
+        <w:rPr>
+          <w:b/>
+          <w:bCs/>
+          <w:lang w:val="pl-PL"/>
+        </w:rPr>
+        <w:t>TEMPLTE VIEW</w:t>
+      </w:r>
+    </w:p>
+    <w:p>
+      <w:pPr>
+        <w:rPr>
+          <w:lang w:val="pl-PL"/>
+        </w:rPr>
+      </w:pPr>
+      <w:proofErr w:type="spellStart"/>
+      <w:r>
+        <w:rPr>
+          <w:lang w:val="pl-PL"/>
+        </w:rPr>
+        <w:t>Template</w:t>
+      </w:r>
+      <w:proofErr w:type="spellEnd"/>
+      <w:r>
+        <w:rPr>
+          <w:lang w:val="pl-PL"/>
+        </w:rPr>
+        <w:t xml:space="preserve"> </w:t>
+      </w:r>
+      <w:proofErr w:type="spellStart"/>
+      <w:r>
+        <w:rPr>
+          <w:lang w:val="pl-PL"/>
+        </w:rPr>
+        <w:t>view</w:t>
+      </w:r>
+      <w:proofErr w:type="spellEnd"/>
+      <w:r>
+        <w:rPr>
+          <w:lang w:val="pl-PL"/>
+        </w:rPr>
+        <w:t xml:space="preserve"> używamy, gdy chcemy wyświetlić </w:t>
+      </w:r>
+      <w:proofErr w:type="spellStart"/>
+      <w:r>
+        <w:rPr>
+          <w:lang w:val="pl-PL"/>
+        </w:rPr>
+        <w:t>template</w:t>
+      </w:r>
+      <w:proofErr w:type="spellEnd"/>
+      <w:r>
+        <w:rPr>
+          <w:lang w:val="pl-PL"/>
+        </w:rPr>
+        <w:t xml:space="preserve">, zawierający proste dane, np. </w:t>
+      </w:r>
+      <w:proofErr w:type="spellStart"/>
+      <w:r>
+        <w:rPr>
+          <w:lang w:val="pl-PL"/>
+        </w:rPr>
+        <w:t>Thank</w:t>
+      </w:r>
+      <w:proofErr w:type="spellEnd"/>
+      <w:r>
+        <w:rPr>
+          <w:lang w:val="pl-PL"/>
+        </w:rPr>
+        <w:t xml:space="preserve"> </w:t>
+      </w:r>
+      <w:proofErr w:type="spellStart"/>
+      <w:r>
+        <w:rPr>
+          <w:lang w:val="pl-PL"/>
+        </w:rPr>
+        <w:t>you</w:t>
+      </w:r>
+      <w:proofErr w:type="spellEnd"/>
+      <w:r>
+        <w:rPr>
+          <w:lang w:val="pl-PL"/>
+        </w:rPr>
+        <w:t xml:space="preserve"> </w:t>
+      </w:r>
+      <w:proofErr w:type="spellStart"/>
+      <w:r>
+        <w:rPr>
+          <w:lang w:val="pl-PL"/>
+        </w:rPr>
+        <w:t>page</w:t>
+      </w:r>
+      <w:proofErr w:type="spellEnd"/>
+      <w:r>
+        <w:rPr>
+          <w:lang w:val="pl-PL"/>
+        </w:rPr>
+        <w:t xml:space="preserve"> etc.</w:t>
+      </w:r>
+      <w:r>
+        <w:rPr>
+          <w:lang w:val="pl-PL"/>
+        </w:rPr>
+        <w:t xml:space="preserve"> Wydaje mi się, że jest to </w:t>
+      </w:r>
+      <w:proofErr w:type="spellStart"/>
+      <w:proofErr w:type="gramStart"/>
+      <w:r>
+        <w:rPr>
+          <w:lang w:val="pl-PL"/>
+        </w:rPr>
+        <w:t>template</w:t>
+      </w:r>
+      <w:proofErr w:type="spellEnd"/>
+      <w:proofErr w:type="gramEnd"/>
+      <w:r>
+        <w:rPr>
+          <w:lang w:val="pl-PL"/>
+        </w:rPr>
+        <w:t xml:space="preserve"> gdy mamy tylko </w:t>
+      </w:r>
+      <w:proofErr w:type="spellStart"/>
+      <w:r>
+        <w:rPr>
+          <w:lang w:val="pl-PL"/>
+        </w:rPr>
+        <w:t>request</w:t>
+      </w:r>
+      <w:proofErr w:type="spellEnd"/>
+      <w:r>
+        <w:rPr>
+          <w:lang w:val="pl-PL"/>
+        </w:rPr>
+        <w:t xml:space="preserve"> GET.  </w:t>
+      </w:r>
+    </w:p>
+    <w:p>
+      <w:pPr>
+        <w:rPr>
+          <w:lang w:val="pl-PL"/>
+        </w:rPr>
+      </w:pPr>
+      <w:r>
+        <w:rPr>
+          <w:noProof/>
+        </w:rPr>
+        <w:drawing>
+          <wp:inline distT="0" distB="0" distL="0" distR="0" wp14:anchorId="6A0F95D3" wp14:editId="6155642F">
+            <wp:extent cx="5760720" cy="870585"/>
+            <wp:effectExtent l="0" t="0" r="0" b="5715"/>
+            <wp:docPr id="1424686630" name="Picture 1" descr="A black background with white text&#10;&#10;Description automatically generated"/>
+            <wp:cNvGraphicFramePr>
+              <a:graphicFrameLocks xmlns:a="http://schemas.openxmlformats.org/drawingml/2006/main" noChangeAspect="1"/>
+            </wp:cNvGraphicFramePr>
+            <a:graphic xmlns:a="http://schemas.openxmlformats.org/drawingml/2006/main">
+              <a:graphicData uri="http://schemas.openxmlformats.org/drawingml/2006/picture">
+                <pic:pic xmlns:pic="http://schemas.openxmlformats.org/drawingml/2006/picture">
+                  <pic:nvPicPr>
+                    <pic:cNvPr id="1424686630" name="Picture 1" descr="A black background with white text&#10;&#10;Description automatically generated"/>
+                    <pic:cNvPicPr/>
+                  </pic:nvPicPr>
+                  <pic:blipFill>
+                    <a:blip r:embed="rId57"/>
+                    <a:stretch>
+                      <a:fillRect/>
+                    </a:stretch>
+                  </pic:blipFill>
+                  <pic:spPr>
+                    <a:xfrm>
+                      <a:off x="0" y="0"/>
+                      <a:ext cx="5760720" cy="870585"/>
+                    </a:xfrm>
+                    <a:prstGeom prst="rect">
+                      <a:avLst/>
+                    </a:prstGeom>
+                  </pic:spPr>
+                </pic:pic>
+              </a:graphicData>
+            </a:graphic>
+          </wp:inline>
+        </w:drawing>
+      </w:r>
+    </w:p>
+    <w:p>
+      <w:pPr>
+        <w:rPr>
+          <w:lang w:val="pl-PL"/>
+        </w:rPr>
+      </w:pPr>
+      <w:r>
+        <w:rPr>
+          <w:noProof/>
+        </w:rPr>
+        <w:drawing>
+          <wp:inline distT="0" distB="0" distL="0" distR="0" wp14:anchorId="6C63A6A3" wp14:editId="45FCA922">
+            <wp:extent cx="5353050" cy="2476500"/>
+            <wp:effectExtent l="0" t="0" r="0" b="0"/>
+            <wp:docPr id="971482015" name="Picture 1" descr="A computer screen shot of text&#10;&#10;Description automatically generated"/>
+            <wp:cNvGraphicFramePr>
+              <a:graphicFrameLocks xmlns:a="http://schemas.openxmlformats.org/drawingml/2006/main" noChangeAspect="1"/>
+            </wp:cNvGraphicFramePr>
+            <a:graphic xmlns:a="http://schemas.openxmlformats.org/drawingml/2006/main">
+              <a:graphicData uri="http://schemas.openxmlformats.org/drawingml/2006/picture">
+                <pic:pic xmlns:pic="http://schemas.openxmlformats.org/drawingml/2006/picture">
+                  <pic:nvPicPr>
+                    <pic:cNvPr id="971482015" name="Picture 1" descr="A computer screen shot of text&#10;&#10;Description automatically generated"/>
+                    <pic:cNvPicPr/>
+                  </pic:nvPicPr>
+                  <pic:blipFill>
+                    <a:blip r:embed="rId58"/>
+                    <a:stretch>
+                      <a:fillRect/>
+                    </a:stretch>
+                  </pic:blipFill>
+                  <pic:spPr>
+                    <a:xfrm>
+                      <a:off x="0" y="0"/>
+                      <a:ext cx="5353050" cy="2476500"/>
+                    </a:xfrm>
+                    <a:prstGeom prst="rect">
+                      <a:avLst/>
+                    </a:prstGeom>
+                  </pic:spPr>
+                </pic:pic>
+              </a:graphicData>
+            </a:graphic>
+          </wp:inline>
+        </w:drawing>
+      </w:r>
+    </w:p>
+    <w:p>
+      <w:pPr>
+        <w:rPr>
+          <w:lang w:val="pl-PL"/>
+        </w:rPr>
+      </w:pPr>
+      <w:r>
+        <w:rPr>
+          <w:lang w:val="pl-PL"/>
+        </w:rPr>
+        <w:t xml:space="preserve">Samo wykorzystanie atrybutu </w:t>
+      </w:r>
+      <w:proofErr w:type="spellStart"/>
+      <w:r>
+        <w:rPr>
+          <w:lang w:val="pl-PL"/>
+        </w:rPr>
+        <w:t>template_name</w:t>
+      </w:r>
+      <w:proofErr w:type="spellEnd"/>
+      <w:r>
+        <w:rPr>
+          <w:lang w:val="pl-PL"/>
+        </w:rPr>
+        <w:t xml:space="preserve"> i wskazanie lokalizacji interesującego nas </w:t>
+      </w:r>
+      <w:proofErr w:type="spellStart"/>
+      <w:r>
+        <w:rPr>
+          <w:lang w:val="pl-PL"/>
+        </w:rPr>
+        <w:t>templata</w:t>
+      </w:r>
+      <w:proofErr w:type="spellEnd"/>
+      <w:r>
+        <w:rPr>
+          <w:lang w:val="pl-PL"/>
+        </w:rPr>
+        <w:t xml:space="preserve">, wygeneruje nam stronę. Jeśli chcemy przekazać jakaś daną to wykorzystujemy istniejąca </w:t>
+      </w:r>
+      <w:proofErr w:type="spellStart"/>
+      <w:r>
+        <w:rPr>
+          <w:lang w:val="pl-PL"/>
+        </w:rPr>
+        <w:t>methodę</w:t>
+      </w:r>
+      <w:proofErr w:type="spellEnd"/>
+      <w:r>
+        <w:rPr>
+          <w:lang w:val="pl-PL"/>
+        </w:rPr>
+        <w:t xml:space="preserve"> </w:t>
+      </w:r>
+      <w:proofErr w:type="spellStart"/>
+      <w:r>
+        <w:rPr>
+          <w:lang w:val="pl-PL"/>
+        </w:rPr>
+        <w:t>get_context_data</w:t>
+      </w:r>
+      <w:proofErr w:type="spellEnd"/>
+      <w:r>
+        <w:rPr>
+          <w:lang w:val="pl-PL"/>
+        </w:rPr>
+        <w:t xml:space="preserve">. </w:t>
+      </w:r>
+    </w:p>
+    <w:p>
+      <w:pPr>
+        <w:rPr>
+          <w:lang w:val="pl-PL"/>
+        </w:rPr>
+      </w:pPr>
+      <w:r>
+        <w:rPr>
+          <w:noProof/>
+        </w:rPr>
+        <w:drawing>
+          <wp:inline distT="0" distB="0" distL="0" distR="0" wp14:anchorId="606D5E4E" wp14:editId="2F1F920B">
+            <wp:extent cx="5760720" cy="787400"/>
+            <wp:effectExtent l="0" t="0" r="0" b="0"/>
+            <wp:docPr id="770571092" name="Picture 1" descr="A screen shot of a computer&#10;&#10;Description automatically generated"/>
+            <wp:cNvGraphicFramePr>
+              <a:graphicFrameLocks xmlns:a="http://schemas.openxmlformats.org/drawingml/2006/main" noChangeAspect="1"/>
+            </wp:cNvGraphicFramePr>
+            <a:graphic xmlns:a="http://schemas.openxmlformats.org/drawingml/2006/main">
+              <a:graphicData uri="http://schemas.openxmlformats.org/drawingml/2006/picture">
+                <pic:pic xmlns:pic="http://schemas.openxmlformats.org/drawingml/2006/picture">
+                  <pic:nvPicPr>
+                    <pic:cNvPr id="770571092" name="Picture 1" descr="A screen shot of a computer&#10;&#10;Description automatically generated"/>
+                    <pic:cNvPicPr/>
+                  </pic:nvPicPr>
+                  <pic:blipFill>
+                    <a:blip r:embed="rId59"/>
+                    <a:stretch>
+                      <a:fillRect/>
+                    </a:stretch>
+                  </pic:blipFill>
+                  <pic:spPr>
+                    <a:xfrm>
+                      <a:off x="0" y="0"/>
+                      <a:ext cx="5760720" cy="787400"/>
+                    </a:xfrm>
+                    <a:prstGeom prst="rect">
+                      <a:avLst/>
+                    </a:prstGeom>
+                  </pic:spPr>
+                </pic:pic>
+              </a:graphicData>
+            </a:graphic>
+          </wp:inline>
+        </w:drawing>
+      </w:r>
+    </w:p>
+    <w:p>
+      <w:pPr>
+        <w:rPr>
+          <w:lang w:val="pl-PL"/>
+        </w:rPr>
+      </w:pPr>
+      <w:r>
+        <w:rPr>
+          <w:lang w:val="pl-PL"/>
+        </w:rPr>
+        <w:t xml:space="preserve">Trzeba pamiętać o zaktualizowaniu </w:t>
+      </w:r>
+      <w:proofErr w:type="spellStart"/>
+      <w:r>
+        <w:rPr>
+          <w:lang w:val="pl-PL"/>
+        </w:rPr>
+        <w:t>urlpatterns</w:t>
+      </w:r>
+      <w:proofErr w:type="spellEnd"/>
+      <w:r>
+        <w:rPr>
+          <w:lang w:val="pl-PL"/>
+        </w:rPr>
+        <w:t xml:space="preserve">, tak jak w przypadku wykorzystania </w:t>
+      </w:r>
+      <w:proofErr w:type="spellStart"/>
+      <w:r>
+        <w:rPr>
+          <w:lang w:val="pl-PL"/>
+        </w:rPr>
+        <w:t>View</w:t>
+      </w:r>
+      <w:proofErr w:type="spellEnd"/>
+      <w:r>
+        <w:rPr>
+          <w:lang w:val="pl-PL"/>
+        </w:rPr>
+        <w:t xml:space="preserve"> </w:t>
+      </w:r>
+      <w:proofErr w:type="spellStart"/>
+      <w:r>
+        <w:rPr>
+          <w:lang w:val="pl-PL"/>
+        </w:rPr>
+        <w:t>temaplate</w:t>
+      </w:r>
+      <w:proofErr w:type="spellEnd"/>
+      <w:r>
+        <w:rPr>
+          <w:lang w:val="pl-PL"/>
+        </w:rPr>
+        <w:t xml:space="preserve">. </w:t>
       </w:r>
     </w:p>
     <w:sectPr>
@@ -6807,20 +11727,20 @@
     <w:lsdException w:name="Unresolved Mention" w:semiHidden="1" w:unhideWhenUsed="1"/>
     <w:lsdException w:name="Smart Link" w:semiHidden="1" w:unhideWhenUsed="1"/>
   </w:latentStyles>
-  <w:style w:type="paragraph" w:default="1" w:styleId="Normalny">
+  <w:style w:type="paragraph" w:default="1" w:styleId="Normal">
     <w:name w:val="Normal"/>
     <w:qFormat/>
     <w:rPr>
       <w:lang w:val="en-US"/>
     </w:rPr>
   </w:style>
-  <w:style w:type="character" w:default="1" w:styleId="Domylnaczcionkaakapitu">
+  <w:style w:type="character" w:default="1" w:styleId="DefaultParagraphFont">
     <w:name w:val="Default Paragraph Font"/>
     <w:uiPriority w:val="1"/>
     <w:semiHidden/>
     <w:unhideWhenUsed/>
   </w:style>
-  <w:style w:type="table" w:default="1" w:styleId="Standardowy">
+  <w:style w:type="table" w:default="1" w:styleId="TableNormal">
     <w:name w:val="Normal Table"/>
     <w:uiPriority w:val="99"/>
     <w:semiHidden/>
@@ -6835,15 +11755,15 @@
       </w:tblCellMar>
     </w:tblPr>
   </w:style>
-  <w:style w:type="numbering" w:default="1" w:styleId="Bezlisty">
+  <w:style w:type="numbering" w:default="1" w:styleId="NoList">
     <w:name w:val="No List"/>
     <w:uiPriority w:val="99"/>
     <w:semiHidden/>
     <w:unhideWhenUsed/>
   </w:style>
-  <w:style w:type="paragraph" w:styleId="Akapitzlist">
+  <w:style w:type="paragraph" w:styleId="ListParagraph">
     <w:name w:val="List Paragraph"/>
-    <w:basedOn w:val="Normalny"/>
+    <w:basedOn w:val="Normal"/>
     <w:uiPriority w:val="34"/>
     <w:qFormat/>
     <w:rsid w:val="00713CFE"/>
@@ -6852,9 +11772,9 @@
       <w:contextualSpacing/>
     </w:pPr>
   </w:style>
-  <w:style w:type="character" w:styleId="Hipercze">
+  <w:style w:type="character" w:styleId="Hyperlink">
     <w:name w:val="Hyperlink"/>
-    <w:basedOn w:val="Domylnaczcionkaakapitu"/>
+    <w:basedOn w:val="DefaultParagraphFont"/>
     <w:uiPriority w:val="99"/>
     <w:unhideWhenUsed/>
     <w:rsid w:val="003160CF"/>
@@ -6863,9 +11783,9 @@
       <w:u w:val="single"/>
     </w:rPr>
   </w:style>
-  <w:style w:type="character" w:styleId="Nierozpoznanawzmianka">
+  <w:style w:type="character" w:styleId="UnresolvedMention">
     <w:name w:val="Unresolved Mention"/>
-    <w:basedOn w:val="Domylnaczcionkaakapitu"/>
+    <w:basedOn w:val="DefaultParagraphFont"/>
     <w:uiPriority w:val="99"/>
     <w:semiHidden/>
     <w:unhideWhenUsed/>
@@ -6875,9 +11795,9 @@
       <w:shd w:val="clear" w:color="auto" w:fill="E1DFDD"/>
     </w:rPr>
   </w:style>
-  <w:style w:type="character" w:styleId="UyteHipercze">
+  <w:style w:type="character" w:styleId="FollowedHyperlink">
     <w:name w:val="FollowedHyperlink"/>
-    <w:basedOn w:val="Domylnaczcionkaakapitu"/>
+    <w:basedOn w:val="DefaultParagraphFont"/>
     <w:uiPriority w:val="99"/>
     <w:semiHidden/>
     <w:unhideWhenUsed/>

--- a/Django.docx
+++ b/Django.docx
@@ -10158,11 +10158,15 @@
     <w:p>
       <w:pPr>
         <w:rPr>
-          <w:lang w:val="pl-PL"/>
-        </w:rPr>
-      </w:pPr>
-      <w:r>
-        <w:rPr>
+          <w:b/>
+          <w:bCs/>
+          <w:lang w:val="pl-PL"/>
+        </w:rPr>
+      </w:pPr>
+      <w:r>
+        <w:rPr>
+          <w:b/>
+          <w:bCs/>
           <w:lang w:val="pl-PL"/>
         </w:rPr>
         <w:lastRenderedPageBreak/>
@@ -10171,6 +10175,8 @@
       <w:proofErr w:type="spellStart"/>
       <w:r>
         <w:rPr>
+          <w:b/>
+          <w:bCs/>
           <w:lang w:val="pl-PL"/>
         </w:rPr>
         <w:t>based</w:t>
@@ -10178,6 +10184,8 @@
       <w:proofErr w:type="spellEnd"/>
       <w:r>
         <w:rPr>
+          <w:b/>
+          <w:bCs/>
           <w:lang w:val="pl-PL"/>
         </w:rPr>
         <w:t xml:space="preserve"> </w:t>
@@ -10185,6 +10193,8 @@
       <w:proofErr w:type="spellStart"/>
       <w:r>
         <w:rPr>
+          <w:b/>
+          <w:bCs/>
           <w:lang w:val="pl-PL"/>
         </w:rPr>
         <w:t>Views</w:t>
@@ -10192,6 +10202,35 @@
       <w:proofErr w:type="spellEnd"/>
       <w:r>
         <w:rPr>
+          <w:b/>
+          <w:bCs/>
+          <w:lang w:val="pl-PL"/>
+        </w:rPr>
+        <w:t>:</w:t>
+      </w:r>
+    </w:p>
+    <w:p>
+      <w:pPr>
+        <w:rPr>
+          <w:b/>
+          <w:bCs/>
+          <w:lang w:val="pl-PL"/>
+        </w:rPr>
+      </w:pPr>
+      <w:proofErr w:type="spellStart"/>
+      <w:r>
+        <w:rPr>
+          <w:b/>
+          <w:bCs/>
+          <w:lang w:val="pl-PL"/>
+        </w:rPr>
+        <w:t>Views</w:t>
+      </w:r>
+      <w:proofErr w:type="spellEnd"/>
+      <w:r>
+        <w:rPr>
+          <w:b/>
+          <w:bCs/>
           <w:lang w:val="pl-PL"/>
         </w:rPr>
         <w:t>:</w:t>
@@ -10503,7 +10542,6 @@
         <w:rPr>
           <w:lang w:val="pl-PL"/>
         </w:rPr>
-        <w:lastRenderedPageBreak/>
         <w:t xml:space="preserve">Rodzaje Class </w:t>
       </w:r>
       <w:proofErr w:type="spellStart"/>
@@ -10922,6 +10960,898 @@
           <w:lang w:val="pl-PL"/>
         </w:rPr>
         <w:t xml:space="preserve">. </w:t>
+      </w:r>
+    </w:p>
+    <w:p>
+      <w:pPr>
+        <w:rPr>
+          <w:b/>
+          <w:bCs/>
+          <w:lang w:val="pl-PL"/>
+        </w:rPr>
+      </w:pPr>
+    </w:p>
+    <w:p>
+      <w:pPr>
+        <w:rPr>
+          <w:b/>
+          <w:bCs/>
+          <w:lang w:val="en-GB"/>
+        </w:rPr>
+      </w:pPr>
+      <w:proofErr w:type="spellStart"/>
+      <w:r>
+        <w:rPr>
+          <w:b/>
+          <w:bCs/>
+          <w:lang w:val="en-GB"/>
+        </w:rPr>
+        <w:t>ListView</w:t>
+      </w:r>
+      <w:proofErr w:type="spellEnd"/>
+    </w:p>
+    <w:p>
+      <w:pPr>
+        <w:rPr>
+          <w:lang w:val="pl-PL"/>
+        </w:rPr>
+      </w:pPr>
+      <w:r>
+        <w:rPr>
+          <w:lang w:val="pl-PL"/>
+        </w:rPr>
+        <w:t xml:space="preserve">Inna forma </w:t>
+      </w:r>
+      <w:proofErr w:type="spellStart"/>
+      <w:r>
+        <w:rPr>
+          <w:lang w:val="pl-PL"/>
+        </w:rPr>
+        <w:t>classy</w:t>
+      </w:r>
+      <w:proofErr w:type="spellEnd"/>
+      <w:r>
+        <w:rPr>
+          <w:lang w:val="pl-PL"/>
+        </w:rPr>
+        <w:t xml:space="preserve"> </w:t>
+      </w:r>
+      <w:proofErr w:type="spellStart"/>
+      <w:r>
+        <w:rPr>
+          <w:lang w:val="pl-PL"/>
+        </w:rPr>
+        <w:t>View</w:t>
+      </w:r>
+      <w:proofErr w:type="spellEnd"/>
+      <w:r>
+        <w:rPr>
+          <w:lang w:val="pl-PL"/>
+        </w:rPr>
+        <w:t xml:space="preserve"> to </w:t>
+      </w:r>
+      <w:proofErr w:type="spellStart"/>
+      <w:r>
+        <w:rPr>
+          <w:lang w:val="pl-PL"/>
+        </w:rPr>
+        <w:t>ListView</w:t>
+      </w:r>
+      <w:proofErr w:type="spellEnd"/>
+      <w:r>
+        <w:rPr>
+          <w:lang w:val="pl-PL"/>
+        </w:rPr>
+        <w:t xml:space="preserve">, która pozwala nam wygenerować listę bazując na naszym modelu bazy danych. Musimy wskazać </w:t>
+      </w:r>
+      <w:proofErr w:type="spellStart"/>
+      <w:r>
+        <w:rPr>
+          <w:lang w:val="pl-PL"/>
+        </w:rPr>
+        <w:t>variable</w:t>
+      </w:r>
+      <w:proofErr w:type="spellEnd"/>
+      <w:r>
+        <w:rPr>
+          <w:lang w:val="pl-PL"/>
+        </w:rPr>
+        <w:t xml:space="preserve"> model, nazwę bazy danych.: model = </w:t>
+      </w:r>
+      <w:proofErr w:type="spellStart"/>
+      <w:r>
+        <w:rPr>
+          <w:lang w:val="pl-PL"/>
+        </w:rPr>
+        <w:t>Review</w:t>
+      </w:r>
+      <w:proofErr w:type="spellEnd"/>
+      <w:r>
+        <w:rPr>
+          <w:lang w:val="pl-PL"/>
+        </w:rPr>
+        <w:t>.</w:t>
+      </w:r>
+    </w:p>
+    <w:p>
+      <w:pPr>
+        <w:rPr>
+          <w:lang w:val="pl-PL"/>
+        </w:rPr>
+      </w:pPr>
+      <w:r>
+        <w:rPr>
+          <w:lang w:val="pl-PL"/>
+        </w:rPr>
+        <w:t xml:space="preserve">Podstawowe ustawienie nazwy obiektu zawierającego dane z bazy to: </w:t>
+      </w:r>
+      <w:proofErr w:type="spellStart"/>
+      <w:r>
+        <w:rPr>
+          <w:lang w:val="pl-PL"/>
+        </w:rPr>
+        <w:t>object_list</w:t>
+      </w:r>
+      <w:proofErr w:type="spellEnd"/>
+      <w:r>
+        <w:rPr>
+          <w:lang w:val="pl-PL"/>
+        </w:rPr>
+        <w:t xml:space="preserve">. Aby to zmienić należy nadpisać </w:t>
+      </w:r>
+      <w:proofErr w:type="spellStart"/>
+      <w:r>
+        <w:rPr>
+          <w:lang w:val="pl-PL"/>
+        </w:rPr>
+        <w:t>variable</w:t>
+      </w:r>
+      <w:proofErr w:type="spellEnd"/>
+      <w:r>
+        <w:rPr>
+          <w:lang w:val="pl-PL"/>
+        </w:rPr>
+        <w:t xml:space="preserve">: </w:t>
+      </w:r>
+      <w:proofErr w:type="spellStart"/>
+      <w:r>
+        <w:rPr>
+          <w:lang w:val="pl-PL"/>
+        </w:rPr>
+        <w:t>context</w:t>
+      </w:r>
+      <w:proofErr w:type="spellEnd"/>
+      <w:r>
+        <w:rPr>
+          <w:lang w:val="pl-PL"/>
+        </w:rPr>
+        <w:t xml:space="preserve"> _</w:t>
+      </w:r>
+      <w:proofErr w:type="spellStart"/>
+      <w:r>
+        <w:rPr>
+          <w:lang w:val="pl-PL"/>
+        </w:rPr>
+        <w:t>object_name</w:t>
+      </w:r>
+      <w:proofErr w:type="spellEnd"/>
+      <w:r>
+        <w:rPr>
+          <w:lang w:val="pl-PL"/>
+        </w:rPr>
+        <w:t xml:space="preserve"> = „</w:t>
+      </w:r>
+      <w:proofErr w:type="spellStart"/>
+      <w:r>
+        <w:rPr>
+          <w:lang w:val="pl-PL"/>
+        </w:rPr>
+        <w:t>Nazwa_jaka_chcesz</w:t>
+      </w:r>
+      <w:proofErr w:type="spellEnd"/>
+      <w:r>
+        <w:rPr>
+          <w:lang w:val="pl-PL"/>
+        </w:rPr>
+        <w:t xml:space="preserve">”. </w:t>
+      </w:r>
+    </w:p>
+    <w:p>
+      <w:pPr>
+        <w:rPr>
+          <w:lang w:val="pl-PL"/>
+        </w:rPr>
+      </w:pPr>
+      <w:r>
+        <w:rPr>
+          <w:lang w:val="pl-PL"/>
+        </w:rPr>
+        <w:t xml:space="preserve">Można zastosować odpowiednią </w:t>
+      </w:r>
+      <w:proofErr w:type="spellStart"/>
+      <w:proofErr w:type="gramStart"/>
+      <w:r>
+        <w:rPr>
+          <w:lang w:val="pl-PL"/>
+        </w:rPr>
+        <w:t>methodę</w:t>
+      </w:r>
+      <w:proofErr w:type="spellEnd"/>
+      <w:proofErr w:type="gramEnd"/>
+      <w:r>
+        <w:rPr>
+          <w:lang w:val="pl-PL"/>
+        </w:rPr>
+        <w:t xml:space="preserve"> aby wpłynąć na bazę danych, np. poprzez </w:t>
+      </w:r>
+      <w:proofErr w:type="spellStart"/>
+      <w:r>
+        <w:rPr>
+          <w:lang w:val="pl-PL"/>
+        </w:rPr>
+        <w:t>get_quesy_set</w:t>
+      </w:r>
+      <w:proofErr w:type="spellEnd"/>
+      <w:r>
+        <w:rPr>
+          <w:lang w:val="pl-PL"/>
+        </w:rPr>
+        <w:t xml:space="preserve"> aby wyfiltrować bazę danych.</w:t>
+      </w:r>
+    </w:p>
+    <w:p>
+      <w:pPr>
+        <w:rPr>
+          <w:lang w:val="pl-PL"/>
+        </w:rPr>
+      </w:pPr>
+      <w:r>
+        <w:rPr>
+          <w:noProof/>
+        </w:rPr>
+        <w:lastRenderedPageBreak/>
+        <w:drawing>
+          <wp:inline distT="0" distB="0" distL="0" distR="0" wp14:anchorId="7677F69B" wp14:editId="5C3F1CB3">
+            <wp:extent cx="5760720" cy="1960245"/>
+            <wp:effectExtent l="0" t="0" r="0" b="1905"/>
+            <wp:docPr id="70041977" name="Picture 1" descr="A screen shot of a computer program&#10;&#10;Description automatically generated"/>
+            <wp:cNvGraphicFramePr>
+              <a:graphicFrameLocks xmlns:a="http://schemas.openxmlformats.org/drawingml/2006/main" noChangeAspect="1"/>
+            </wp:cNvGraphicFramePr>
+            <a:graphic xmlns:a="http://schemas.openxmlformats.org/drawingml/2006/main">
+              <a:graphicData uri="http://schemas.openxmlformats.org/drawingml/2006/picture">
+                <pic:pic xmlns:pic="http://schemas.openxmlformats.org/drawingml/2006/picture">
+                  <pic:nvPicPr>
+                    <pic:cNvPr id="70041977" name="Picture 1" descr="A screen shot of a computer program&#10;&#10;Description automatically generated"/>
+                    <pic:cNvPicPr/>
+                  </pic:nvPicPr>
+                  <pic:blipFill>
+                    <a:blip r:embed="rId60"/>
+                    <a:stretch>
+                      <a:fillRect/>
+                    </a:stretch>
+                  </pic:blipFill>
+                  <pic:spPr>
+                    <a:xfrm>
+                      <a:off x="0" y="0"/>
+                      <a:ext cx="5760720" cy="1960245"/>
+                    </a:xfrm>
+                    <a:prstGeom prst="rect">
+                      <a:avLst/>
+                    </a:prstGeom>
+                  </pic:spPr>
+                </pic:pic>
+              </a:graphicData>
+            </a:graphic>
+          </wp:inline>
+        </w:drawing>
+      </w:r>
+    </w:p>
+    <w:p>
+      <w:pPr>
+        <w:rPr>
+          <w:lang w:val="pl-PL"/>
+        </w:rPr>
+      </w:pPr>
+      <w:r>
+        <w:rPr>
+          <w:noProof/>
+        </w:rPr>
+        <w:drawing>
+          <wp:inline distT="0" distB="0" distL="0" distR="0" wp14:anchorId="2AB3B52C" wp14:editId="5885EB1D">
+            <wp:extent cx="2981325" cy="1160396"/>
+            <wp:effectExtent l="0" t="0" r="0" b="1905"/>
+            <wp:docPr id="1502989830" name="Picture 1" descr="A screenshot of a computer program&#10;&#10;Description automatically generated"/>
+            <wp:cNvGraphicFramePr>
+              <a:graphicFrameLocks xmlns:a="http://schemas.openxmlformats.org/drawingml/2006/main" noChangeAspect="1"/>
+            </wp:cNvGraphicFramePr>
+            <a:graphic xmlns:a="http://schemas.openxmlformats.org/drawingml/2006/main">
+              <a:graphicData uri="http://schemas.openxmlformats.org/drawingml/2006/picture">
+                <pic:pic xmlns:pic="http://schemas.openxmlformats.org/drawingml/2006/picture">
+                  <pic:nvPicPr>
+                    <pic:cNvPr id="1502989830" name="Picture 1" descr="A screenshot of a computer program&#10;&#10;Description automatically generated"/>
+                    <pic:cNvPicPr/>
+                  </pic:nvPicPr>
+                  <pic:blipFill>
+                    <a:blip r:embed="rId61"/>
+                    <a:stretch>
+                      <a:fillRect/>
+                    </a:stretch>
+                  </pic:blipFill>
+                  <pic:spPr>
+                    <a:xfrm>
+                      <a:off x="0" y="0"/>
+                      <a:ext cx="2988649" cy="1163247"/>
+                    </a:xfrm>
+                    <a:prstGeom prst="rect">
+                      <a:avLst/>
+                    </a:prstGeom>
+                  </pic:spPr>
+                </pic:pic>
+              </a:graphicData>
+            </a:graphic>
+          </wp:inline>
+        </w:drawing>
+      </w:r>
+    </w:p>
+    <w:p>
+      <w:pPr>
+        <w:rPr>
+          <w:lang w:val="pl-PL"/>
+        </w:rPr>
+      </w:pPr>
+    </w:p>
+    <w:p>
+      <w:pPr>
+        <w:rPr>
+          <w:b/>
+          <w:bCs/>
+          <w:lang w:val="pl-PL"/>
+        </w:rPr>
+      </w:pPr>
+      <w:proofErr w:type="spellStart"/>
+      <w:r>
+        <w:rPr>
+          <w:b/>
+          <w:bCs/>
+          <w:lang w:val="pl-PL"/>
+        </w:rPr>
+        <w:t>DetailedView</w:t>
+      </w:r>
+      <w:proofErr w:type="spellEnd"/>
+    </w:p>
+    <w:p>
+      <w:pPr>
+        <w:rPr>
+          <w:lang w:val="pl-PL"/>
+        </w:rPr>
+      </w:pPr>
+      <w:r>
+        <w:rPr>
+          <w:lang w:val="pl-PL"/>
+        </w:rPr>
+        <w:t xml:space="preserve">Jeśli chcemy możemy skorzystać z klasy do wygenerowania funkcji dla danego URL przy pomocy </w:t>
+      </w:r>
+      <w:proofErr w:type="spellStart"/>
+      <w:r>
+        <w:rPr>
+          <w:lang w:val="pl-PL"/>
+        </w:rPr>
+        <w:t>DetailView</w:t>
+      </w:r>
+      <w:proofErr w:type="spellEnd"/>
+      <w:r>
+        <w:rPr>
+          <w:lang w:val="pl-PL"/>
+        </w:rPr>
+        <w:t xml:space="preserve">. Posłuży nam do skupienia się na jednym obiekcie. Oczywiście, wskazujemy </w:t>
+      </w:r>
+      <w:proofErr w:type="spellStart"/>
+      <w:r>
+        <w:rPr>
+          <w:lang w:val="pl-PL"/>
+        </w:rPr>
+        <w:t>template</w:t>
+      </w:r>
+      <w:proofErr w:type="spellEnd"/>
+      <w:r>
+        <w:rPr>
+          <w:lang w:val="pl-PL"/>
+        </w:rPr>
+        <w:t xml:space="preserve">, z którego ma skorzystać nasz klasa, wskazujemy </w:t>
+      </w:r>
+      <w:proofErr w:type="gramStart"/>
+      <w:r>
+        <w:rPr>
+          <w:lang w:val="pl-PL"/>
+        </w:rPr>
+        <w:t>model</w:t>
+      </w:r>
+      <w:proofErr w:type="gramEnd"/>
+      <w:r>
+        <w:rPr>
+          <w:lang w:val="pl-PL"/>
+        </w:rPr>
+        <w:t xml:space="preserve"> z którego pobierze pojedynczy obiekt oraz możemy zmienić nazwę, </w:t>
+      </w:r>
+      <w:r>
+        <w:rPr>
+          <w:lang w:val="pl-PL"/>
+        </w:rPr>
+        <w:t xml:space="preserve">obiektu z którego będzie korzystał HTML. Docelowo jest to </w:t>
+      </w:r>
+      <w:proofErr w:type="spellStart"/>
+      <w:r>
+        <w:rPr>
+          <w:lang w:val="pl-PL"/>
+        </w:rPr>
+        <w:t>object</w:t>
+      </w:r>
+      <w:proofErr w:type="spellEnd"/>
+      <w:r>
+        <w:rPr>
+          <w:lang w:val="pl-PL"/>
+        </w:rPr>
+        <w:t xml:space="preserve">. </w:t>
+      </w:r>
+    </w:p>
+    <w:p>
+      <w:pPr>
+        <w:rPr>
+          <w:b/>
+          <w:bCs/>
+          <w:lang w:val="pl-PL"/>
+        </w:rPr>
+      </w:pPr>
+      <w:r>
+        <w:rPr>
+          <w:noProof/>
+        </w:rPr>
+        <w:drawing>
+          <wp:inline distT="0" distB="0" distL="0" distR="0" wp14:anchorId="1E4FE3E9" wp14:editId="74C47C9D">
+            <wp:extent cx="5760720" cy="1428115"/>
+            <wp:effectExtent l="0" t="0" r="0" b="635"/>
+            <wp:docPr id="110372083" name="Picture 1" descr="A screen shot of a computer code&#10;&#10;Description automatically generated"/>
+            <wp:cNvGraphicFramePr>
+              <a:graphicFrameLocks xmlns:a="http://schemas.openxmlformats.org/drawingml/2006/main" noChangeAspect="1"/>
+            </wp:cNvGraphicFramePr>
+            <a:graphic xmlns:a="http://schemas.openxmlformats.org/drawingml/2006/main">
+              <a:graphicData uri="http://schemas.openxmlformats.org/drawingml/2006/picture">
+                <pic:pic xmlns:pic="http://schemas.openxmlformats.org/drawingml/2006/picture">
+                  <pic:nvPicPr>
+                    <pic:cNvPr id="110372083" name="Picture 1" descr="A screen shot of a computer code&#10;&#10;Description automatically generated"/>
+                    <pic:cNvPicPr/>
+                  </pic:nvPicPr>
+                  <pic:blipFill>
+                    <a:blip r:embed="rId62"/>
+                    <a:stretch>
+                      <a:fillRect/>
+                    </a:stretch>
+                  </pic:blipFill>
+                  <pic:spPr>
+                    <a:xfrm>
+                      <a:off x="0" y="0"/>
+                      <a:ext cx="5760720" cy="1428115"/>
+                    </a:xfrm>
+                    <a:prstGeom prst="rect">
+                      <a:avLst/>
+                    </a:prstGeom>
+                  </pic:spPr>
+                </pic:pic>
+              </a:graphicData>
+            </a:graphic>
+          </wp:inline>
+        </w:drawing>
+      </w:r>
+    </w:p>
+    <w:p>
+      <w:pPr>
+        <w:rPr>
+          <w:lang w:val="pl-PL"/>
+        </w:rPr>
+      </w:pPr>
+      <w:r>
+        <w:rPr>
+          <w:lang w:val="pl-PL"/>
+        </w:rPr>
+        <w:t xml:space="preserve">Ważne w </w:t>
+      </w:r>
+      <w:proofErr w:type="spellStart"/>
+      <w:r>
+        <w:rPr>
+          <w:lang w:val="pl-PL"/>
+        </w:rPr>
+        <w:t>urlpatterns</w:t>
+      </w:r>
+      <w:proofErr w:type="spellEnd"/>
+      <w:r>
+        <w:rPr>
+          <w:lang w:val="pl-PL"/>
+        </w:rPr>
+        <w:t xml:space="preserve"> musi być, że przekazujemy to jako </w:t>
+      </w:r>
+      <w:proofErr w:type="spellStart"/>
+      <w:r>
+        <w:rPr>
+          <w:lang w:val="pl-PL"/>
+        </w:rPr>
+        <w:t>pk</w:t>
+      </w:r>
+      <w:proofErr w:type="spellEnd"/>
+      <w:r>
+        <w:rPr>
+          <w:lang w:val="pl-PL"/>
+        </w:rPr>
+        <w:t xml:space="preserve"> albo sług!!!</w:t>
+      </w:r>
+    </w:p>
+    <w:p>
+      <w:pPr>
+        <w:rPr>
+          <w:b/>
+          <w:bCs/>
+          <w:lang w:val="pl-PL"/>
+        </w:rPr>
+      </w:pPr>
+      <w:r>
+        <w:rPr>
+          <w:noProof/>
+        </w:rPr>
+        <w:drawing>
+          <wp:inline distT="0" distB="0" distL="0" distR="0" wp14:anchorId="0F198011" wp14:editId="31D26CB6">
+            <wp:extent cx="5760720" cy="549275"/>
+            <wp:effectExtent l="0" t="0" r="0" b="3175"/>
+            <wp:docPr id="1035983896" name="Picture 1"/>
+            <wp:cNvGraphicFramePr>
+              <a:graphicFrameLocks xmlns:a="http://schemas.openxmlformats.org/drawingml/2006/main" noChangeAspect="1"/>
+            </wp:cNvGraphicFramePr>
+            <a:graphic xmlns:a="http://schemas.openxmlformats.org/drawingml/2006/main">
+              <a:graphicData uri="http://schemas.openxmlformats.org/drawingml/2006/picture">
+                <pic:pic xmlns:pic="http://schemas.openxmlformats.org/drawingml/2006/picture">
+                  <pic:nvPicPr>
+                    <pic:cNvPr id="1035983896" name=""/>
+                    <pic:cNvPicPr/>
+                  </pic:nvPicPr>
+                  <pic:blipFill>
+                    <a:blip r:embed="rId63"/>
+                    <a:stretch>
+                      <a:fillRect/>
+                    </a:stretch>
+                  </pic:blipFill>
+                  <pic:spPr>
+                    <a:xfrm>
+                      <a:off x="0" y="0"/>
+                      <a:ext cx="5760720" cy="549275"/>
+                    </a:xfrm>
+                    <a:prstGeom prst="rect">
+                      <a:avLst/>
+                    </a:prstGeom>
+                  </pic:spPr>
+                </pic:pic>
+              </a:graphicData>
+            </a:graphic>
+          </wp:inline>
+        </w:drawing>
+      </w:r>
+    </w:p>
+    <w:p>
+      <w:pPr>
+        <w:rPr>
+          <w:b/>
+          <w:bCs/>
+          <w:lang w:val="pl-PL"/>
+        </w:rPr>
+      </w:pPr>
+    </w:p>
+    <w:p>
+      <w:pPr>
+        <w:rPr>
+          <w:b/>
+          <w:bCs/>
+          <w:lang w:val="pl-PL"/>
+        </w:rPr>
+      </w:pPr>
+    </w:p>
+    <w:p>
+      <w:pPr>
+        <w:rPr>
+          <w:b/>
+          <w:bCs/>
+          <w:lang w:val="pl-PL"/>
+        </w:rPr>
+      </w:pPr>
+    </w:p>
+    <w:p>
+      <w:pPr>
+        <w:rPr>
+          <w:b/>
+          <w:bCs/>
+          <w:lang w:val="pl-PL"/>
+        </w:rPr>
+      </w:pPr>
+    </w:p>
+    <w:p>
+      <w:pPr>
+        <w:rPr>
+          <w:b/>
+          <w:bCs/>
+          <w:lang w:val="pl-PL"/>
+        </w:rPr>
+      </w:pPr>
+    </w:p>
+    <w:p>
+      <w:pPr>
+        <w:rPr>
+          <w:b/>
+          <w:bCs/>
+          <w:lang w:val="pl-PL"/>
+        </w:rPr>
+      </w:pPr>
+    </w:p>
+    <w:p>
+      <w:pPr>
+        <w:rPr>
+          <w:b/>
+          <w:bCs/>
+          <w:lang w:val="pl-PL"/>
+        </w:rPr>
+      </w:pPr>
+      <w:proofErr w:type="spellStart"/>
+      <w:r>
+        <w:rPr>
+          <w:b/>
+          <w:bCs/>
+          <w:lang w:val="pl-PL"/>
+        </w:rPr>
+        <w:lastRenderedPageBreak/>
+        <w:t>FormView</w:t>
+      </w:r>
+      <w:proofErr w:type="spellEnd"/>
+    </w:p>
+    <w:p>
+      <w:pPr>
+        <w:rPr>
+          <w:lang w:val="pl-PL"/>
+        </w:rPr>
+      </w:pPr>
+      <w:r>
+        <w:rPr>
+          <w:lang w:val="pl-PL"/>
+        </w:rPr>
+        <w:t xml:space="preserve">Czyli jak wykorzystać klasę </w:t>
+      </w:r>
+      <w:proofErr w:type="spellStart"/>
+      <w:r>
+        <w:rPr>
+          <w:lang w:val="pl-PL"/>
+        </w:rPr>
+        <w:t>FormView</w:t>
+      </w:r>
+      <w:proofErr w:type="spellEnd"/>
+      <w:r>
+        <w:rPr>
+          <w:lang w:val="pl-PL"/>
+        </w:rPr>
+        <w:t xml:space="preserve"> do s</w:t>
+      </w:r>
+      <w:r>
+        <w:rPr>
+          <w:lang w:val="pl-PL"/>
+        </w:rPr>
+        <w:t>zybkiego wygenerowania strony z formą:</w:t>
+      </w:r>
+    </w:p>
+    <w:p>
+      <w:pPr>
+        <w:rPr>
+          <w:lang w:val="pl-PL"/>
+        </w:rPr>
+      </w:pPr>
+      <w:proofErr w:type="spellStart"/>
+      <w:r>
+        <w:rPr>
+          <w:lang w:val="pl-PL"/>
+        </w:rPr>
+        <w:t>Form_class</w:t>
+      </w:r>
+      <w:proofErr w:type="spellEnd"/>
+      <w:r>
+        <w:rPr>
+          <w:lang w:val="pl-PL"/>
+        </w:rPr>
+        <w:t xml:space="preserve"> = atrybut do wskazania jaką formę ma wygenerować</w:t>
+      </w:r>
+    </w:p>
+    <w:p>
+      <w:pPr>
+        <w:rPr>
+          <w:lang w:val="pl-PL"/>
+        </w:rPr>
+      </w:pPr>
+      <w:proofErr w:type="spellStart"/>
+      <w:r>
+        <w:rPr>
+          <w:lang w:val="pl-PL"/>
+        </w:rPr>
+        <w:t>Template_name</w:t>
+      </w:r>
+      <w:proofErr w:type="spellEnd"/>
+      <w:r>
+        <w:rPr>
+          <w:lang w:val="pl-PL"/>
+        </w:rPr>
+        <w:t xml:space="preserve"> = W jakim </w:t>
+      </w:r>
+      <w:proofErr w:type="spellStart"/>
+      <w:r>
+        <w:rPr>
+          <w:lang w:val="pl-PL"/>
+        </w:rPr>
+        <w:t>templacie</w:t>
+      </w:r>
+      <w:proofErr w:type="spellEnd"/>
+      <w:r>
+        <w:rPr>
+          <w:lang w:val="pl-PL"/>
+        </w:rPr>
+        <w:t xml:space="preserve"> będzie ta forma wygenerowana</w:t>
+      </w:r>
+    </w:p>
+    <w:p>
+      <w:pPr>
+        <w:rPr>
+          <w:lang w:val="pl-PL"/>
+        </w:rPr>
+      </w:pPr>
+      <w:proofErr w:type="spellStart"/>
+      <w:r>
+        <w:rPr>
+          <w:lang w:val="pl-PL"/>
+        </w:rPr>
+        <w:t>Success_url</w:t>
+      </w:r>
+      <w:proofErr w:type="spellEnd"/>
+      <w:r>
+        <w:rPr>
+          <w:lang w:val="pl-PL"/>
+        </w:rPr>
+        <w:t xml:space="preserve"> </w:t>
+      </w:r>
+      <w:proofErr w:type="gramStart"/>
+      <w:r>
+        <w:rPr>
+          <w:lang w:val="pl-PL"/>
+        </w:rPr>
+        <w:t>=</w:t>
+      </w:r>
+      <w:proofErr w:type="gramEnd"/>
+      <w:r>
+        <w:rPr>
+          <w:lang w:val="pl-PL"/>
+        </w:rPr>
+        <w:t xml:space="preserve"> jeśli forma przejdzie walidacje gdzie ma zostać przesłany dalej użytkownik. Tutaj </w:t>
+      </w:r>
+      <w:proofErr w:type="spellStart"/>
+      <w:r>
+        <w:rPr>
+          <w:lang w:val="pl-PL"/>
+        </w:rPr>
+        <w:t>ejst</w:t>
+      </w:r>
+      <w:proofErr w:type="spellEnd"/>
+      <w:r>
+        <w:rPr>
+          <w:lang w:val="pl-PL"/>
+        </w:rPr>
+        <w:t xml:space="preserve"> hard </w:t>
+      </w:r>
+      <w:proofErr w:type="spellStart"/>
+      <w:r>
+        <w:rPr>
+          <w:lang w:val="pl-PL"/>
+        </w:rPr>
+        <w:t>code</w:t>
+      </w:r>
+      <w:proofErr w:type="spellEnd"/>
+      <w:r>
+        <w:rPr>
+          <w:lang w:val="pl-PL"/>
+        </w:rPr>
+        <w:t xml:space="preserve"> URL:</w:t>
+      </w:r>
+    </w:p>
+    <w:p>
+      <w:pPr>
+        <w:rPr>
+          <w:lang w:val="pl-PL"/>
+        </w:rPr>
+      </w:pPr>
+      <w:r>
+        <w:rPr>
+          <w:noProof/>
+        </w:rPr>
+        <w:drawing>
+          <wp:inline distT="0" distB="0" distL="0" distR="0" wp14:anchorId="19D2BEA6" wp14:editId="7442AD1F">
+            <wp:extent cx="2438400" cy="818866"/>
+            <wp:effectExtent l="0" t="0" r="0" b="635"/>
+            <wp:docPr id="1795270131" name="Picture 1" descr="A screen shot of a computer program&#10;&#10;Description automatically generated"/>
+            <wp:cNvGraphicFramePr>
+              <a:graphicFrameLocks xmlns:a="http://schemas.openxmlformats.org/drawingml/2006/main" noChangeAspect="1"/>
+            </wp:cNvGraphicFramePr>
+            <a:graphic xmlns:a="http://schemas.openxmlformats.org/drawingml/2006/main">
+              <a:graphicData uri="http://schemas.openxmlformats.org/drawingml/2006/picture">
+                <pic:pic xmlns:pic="http://schemas.openxmlformats.org/drawingml/2006/picture">
+                  <pic:nvPicPr>
+                    <pic:cNvPr id="1795270131" name="Picture 1" descr="A screen shot of a computer program&#10;&#10;Description automatically generated"/>
+                    <pic:cNvPicPr/>
+                  </pic:nvPicPr>
+                  <pic:blipFill>
+                    <a:blip r:embed="rId64"/>
+                    <a:stretch>
+                      <a:fillRect/>
+                    </a:stretch>
+                  </pic:blipFill>
+                  <pic:spPr>
+                    <a:xfrm>
+                      <a:off x="0" y="0"/>
+                      <a:ext cx="2451558" cy="823285"/>
+                    </a:xfrm>
+                    <a:prstGeom prst="rect">
+                      <a:avLst/>
+                    </a:prstGeom>
+                  </pic:spPr>
+                </pic:pic>
+              </a:graphicData>
+            </a:graphic>
+          </wp:inline>
+        </w:drawing>
+      </w:r>
+    </w:p>
+    <w:p>
+      <w:pPr>
+        <w:rPr>
+          <w:lang w:val="pl-PL"/>
+        </w:rPr>
+      </w:pPr>
+      <w:r>
+        <w:rPr>
+          <w:noProof/>
+        </w:rPr>
+        <w:drawing>
+          <wp:inline distT="0" distB="0" distL="0" distR="0" wp14:anchorId="306FD7A3" wp14:editId="7B3D1DE7">
+            <wp:extent cx="5760720" cy="1709420"/>
+            <wp:effectExtent l="0" t="0" r="0" b="5080"/>
+            <wp:docPr id="1799996542" name="Picture 1" descr="A screen shot of a computer code&#10;&#10;Description automatically generated"/>
+            <wp:cNvGraphicFramePr>
+              <a:graphicFrameLocks xmlns:a="http://schemas.openxmlformats.org/drawingml/2006/main" noChangeAspect="1"/>
+            </wp:cNvGraphicFramePr>
+            <a:graphic xmlns:a="http://schemas.openxmlformats.org/drawingml/2006/main">
+              <a:graphicData uri="http://schemas.openxmlformats.org/drawingml/2006/picture">
+                <pic:pic xmlns:pic="http://schemas.openxmlformats.org/drawingml/2006/picture">
+                  <pic:nvPicPr>
+                    <pic:cNvPr id="1799996542" name="Picture 1" descr="A screen shot of a computer code&#10;&#10;Description automatically generated"/>
+                    <pic:cNvPicPr/>
+                  </pic:nvPicPr>
+                  <pic:blipFill>
+                    <a:blip r:embed="rId65"/>
+                    <a:stretch>
+                      <a:fillRect/>
+                    </a:stretch>
+                  </pic:blipFill>
+                  <pic:spPr>
+                    <a:xfrm>
+                      <a:off x="0" y="0"/>
+                      <a:ext cx="5760720" cy="1709420"/>
+                    </a:xfrm>
+                    <a:prstGeom prst="rect">
+                      <a:avLst/>
+                    </a:prstGeom>
+                  </pic:spPr>
+                </pic:pic>
+              </a:graphicData>
+            </a:graphic>
+          </wp:inline>
+        </w:drawing>
       </w:r>
     </w:p>
     <w:sectPr>

--- a/Django.docx
+++ b/Django.docx
@@ -65,7 +65,7 @@
     </w:p>
     <w:p>
       <w:pPr>
-        <w:pStyle w:val="ListParagraph"/>
+        <w:pStyle w:val="Akapitzlist"/>
         <w:numPr>
           <w:ilvl w:val="0"/>
           <w:numId w:val="1"/>
@@ -232,7 +232,7 @@
     </w:p>
     <w:p>
       <w:pPr>
-        <w:pStyle w:val="ListParagraph"/>
+        <w:pStyle w:val="Akapitzlist"/>
         <w:numPr>
           <w:ilvl w:val="0"/>
           <w:numId w:val="2"/>
@@ -264,15 +264,15 @@
     </w:p>
     <w:p>
       <w:pPr>
-        <w:pStyle w:val="ListParagraph"/>
-        <w:rPr>
-          <w:lang w:val="pl-PL"/>
-        </w:rPr>
-      </w:pPr>
-    </w:p>
-    <w:p>
-      <w:pPr>
-        <w:pStyle w:val="ListParagraph"/>
+        <w:pStyle w:val="Akapitzlist"/>
+        <w:rPr>
+          <w:lang w:val="pl-PL"/>
+        </w:rPr>
+      </w:pPr>
+    </w:p>
+    <w:p>
+      <w:pPr>
+        <w:pStyle w:val="Akapitzlist"/>
       </w:pPr>
       <w:r>
         <w:t>Z biblioteki django potrzebujemy:</w:t>
@@ -289,12 +289,12 @@
     </w:p>
     <w:p>
       <w:pPr>
-        <w:pStyle w:val="ListParagraph"/>
-      </w:pPr>
-    </w:p>
-    <w:p>
-      <w:pPr>
-        <w:pStyle w:val="ListParagraph"/>
+        <w:pStyle w:val="Akapitzlist"/>
+      </w:pPr>
+    </w:p>
+    <w:p>
+      <w:pPr>
+        <w:pStyle w:val="Akapitzlist"/>
       </w:pPr>
       <w:r>
         <w:t>def index(request):</w:t>
@@ -302,7 +302,7 @@
     </w:p>
     <w:p>
       <w:pPr>
-        <w:pStyle w:val="ListParagraph"/>
+        <w:pStyle w:val="Akapitzlist"/>
       </w:pPr>
       <w:r>
         <w:tab/>
@@ -311,12 +311,12 @@
     </w:p>
     <w:p>
       <w:pPr>
-        <w:pStyle w:val="ListParagraph"/>
-      </w:pPr>
-    </w:p>
-    <w:p>
-      <w:pPr>
-        <w:pStyle w:val="ListParagraph"/>
+        <w:pStyle w:val="Akapitzlist"/>
+      </w:pPr>
+    </w:p>
+    <w:p>
+      <w:pPr>
+        <w:pStyle w:val="Akapitzlist"/>
         <w:numPr>
           <w:ilvl w:val="0"/>
           <w:numId w:val="2"/>
@@ -340,15 +340,15 @@
     </w:p>
     <w:p>
       <w:pPr>
-        <w:pStyle w:val="ListParagraph"/>
-        <w:rPr>
-          <w:lang w:val="pl-PL"/>
-        </w:rPr>
-      </w:pPr>
-    </w:p>
-    <w:p>
-      <w:pPr>
-        <w:pStyle w:val="ListParagraph"/>
+        <w:pStyle w:val="Akapitzlist"/>
+        <w:rPr>
+          <w:lang w:val="pl-PL"/>
+        </w:rPr>
+      </w:pPr>
+    </w:p>
+    <w:p>
+      <w:pPr>
+        <w:pStyle w:val="Akapitzlist"/>
         <w:rPr>
           <w:lang w:val="pl-PL"/>
         </w:rPr>
@@ -362,15 +362,15 @@
     </w:p>
     <w:p>
       <w:pPr>
-        <w:pStyle w:val="ListParagraph"/>
-        <w:rPr>
-          <w:lang w:val="pl-PL"/>
-        </w:rPr>
-      </w:pPr>
-    </w:p>
-    <w:p>
-      <w:pPr>
-        <w:pStyle w:val="ListParagraph"/>
+        <w:pStyle w:val="Akapitzlist"/>
+        <w:rPr>
+          <w:lang w:val="pl-PL"/>
+        </w:rPr>
+      </w:pPr>
+    </w:p>
+    <w:p>
+      <w:pPr>
+        <w:pStyle w:val="Akapitzlist"/>
         <w:rPr>
           <w:lang w:val="pl-PL"/>
         </w:rPr>
@@ -384,7 +384,7 @@
     </w:p>
     <w:p>
       <w:pPr>
-        <w:pStyle w:val="ListParagraph"/>
+        <w:pStyle w:val="Akapitzlist"/>
         <w:rPr>
           <w:lang w:val="pl-PL"/>
         </w:rPr>
@@ -399,7 +399,7 @@
     </w:p>
     <w:p>
       <w:pPr>
-        <w:pStyle w:val="ListParagraph"/>
+        <w:pStyle w:val="Akapitzlist"/>
         <w:rPr>
           <w:lang w:val="pl-PL"/>
         </w:rPr>
@@ -420,7 +420,7 @@
     </w:p>
     <w:p>
       <w:pPr>
-        <w:pStyle w:val="ListParagraph"/>
+        <w:pStyle w:val="Akapitzlist"/>
         <w:numPr>
           <w:ilvl w:val="0"/>
           <w:numId w:val="2"/>
@@ -438,15 +438,15 @@
     </w:p>
     <w:p>
       <w:pPr>
-        <w:pStyle w:val="ListParagraph"/>
-        <w:rPr>
-          <w:lang w:val="pl-PL"/>
-        </w:rPr>
-      </w:pPr>
-    </w:p>
-    <w:p>
-      <w:pPr>
-        <w:pStyle w:val="ListParagraph"/>
+        <w:pStyle w:val="Akapitzlist"/>
+        <w:rPr>
+          <w:lang w:val="pl-PL"/>
+        </w:rPr>
+      </w:pPr>
+    </w:p>
+    <w:p>
+      <w:pPr>
+        <w:pStyle w:val="Akapitzlist"/>
       </w:pPr>
       <w:r>
         <w:lastRenderedPageBreak/>
@@ -473,12 +473,12 @@
     </w:p>
     <w:p>
       <w:pPr>
-        <w:pStyle w:val="ListParagraph"/>
-      </w:pPr>
-    </w:p>
-    <w:p>
-      <w:pPr>
-        <w:pStyle w:val="ListParagraph"/>
+        <w:pStyle w:val="Akapitzlist"/>
+      </w:pPr>
+    </w:p>
+    <w:p>
+      <w:pPr>
+        <w:pStyle w:val="Akapitzlist"/>
       </w:pPr>
       <w:r>
         <w:t>urlpatterns = [</w:t>
@@ -486,7 +486,7 @@
     </w:p>
     <w:p>
       <w:pPr>
-        <w:pStyle w:val="ListParagraph"/>
+        <w:pStyle w:val="Akapitzlist"/>
       </w:pPr>
       <w:r>
         <w:t xml:space="preserve">    path('admin/', admin.site.urls),</w:t>
@@ -494,7 +494,7 @@
     </w:p>
     <w:p>
       <w:pPr>
-        <w:pStyle w:val="ListParagraph"/>
+        <w:pStyle w:val="Akapitzlist"/>
       </w:pPr>
       <w:r>
         <w:t xml:space="preserve">    path('challenges/', include('challenges.urls'))</w:t>
@@ -502,7 +502,7 @@
     </w:p>
     <w:p>
       <w:pPr>
-        <w:pStyle w:val="ListParagraph"/>
+        <w:pStyle w:val="Akapitzlist"/>
         <w:rPr>
           <w:lang w:val="pl-PL"/>
         </w:rPr>
@@ -2035,7 +2035,7 @@
       <w:hyperlink r:id="rId10" w:history="1">
         <w:r>
           <w:rPr>
-            <w:rStyle w:val="Hyperlink"/>
+            <w:rStyle w:val="Hipercze"/>
             <w:lang w:val="pl-PL"/>
           </w:rPr>
           <w:t>https://docs.djangoproject.com/en/4.2/ref/templates/builtins</w:t>
@@ -3145,7 +3145,7 @@
       <w:hyperlink r:id="rId21" w:anchor="field-lookups" w:history="1">
         <w:r>
           <w:rPr>
-            <w:rStyle w:val="Hyperlink"/>
+            <w:rStyle w:val="Hipercze"/>
             <w:lang w:val="pl-PL"/>
           </w:rPr>
           <w:t>https://docs.djangoproject.com/en/4.2/ref/models/querysets/#field-lookups</w:t>
@@ -5412,7 +5412,7 @@
       <w:hyperlink r:id="rId47" w:history="1">
         <w:r>
           <w:rPr>
-            <w:rStyle w:val="Hyperlink"/>
+            <w:rStyle w:val="Hipercze"/>
             <w:lang w:val="pl-PL"/>
           </w:rPr>
           <w:t>https://docs.djangoproject.com/en/4.2/ref/forms/fields/</w:t>
@@ -6056,7 +6056,7 @@
       <w:hyperlink r:id="rId56" w:history="1">
         <w:r>
           <w:rPr>
-            <w:rStyle w:val="Hyperlink"/>
+            <w:rStyle w:val="Hipercze"/>
             <w:lang w:val="pl-PL"/>
           </w:rPr>
           <w:t>https://docs.djangoproject.com/en/4.2/topics/class-based-views/intro/</w:t>
@@ -7227,7 +7227,7 @@
       <w:hyperlink r:id="rId69" w:history="1">
         <w:r>
           <w:rPr>
-            <w:rStyle w:val="Hyperlink"/>
+            <w:rStyle w:val="Hipercze"/>
             <w:lang w:val="pl-PL"/>
           </w:rPr>
           <w:t>https://docs.djangoproject.com/en/4.2/ref/files/uploads/</w:t>
@@ -7583,6 +7583,19 @@
             </a:graphic>
           </wp:inline>
         </w:drawing>
+      </w:r>
+    </w:p>
+    <w:p>
+      <w:pPr>
+        <w:rPr>
+          <w:lang w:val="pl-PL"/>
+        </w:rPr>
+      </w:pPr>
+      <w:r>
+        <w:rPr>
+          <w:lang w:val="pl-PL"/>
+        </w:rPr>
+        <w:t>test</w:t>
       </w:r>
     </w:p>
     <w:sectPr>
@@ -8388,20 +8401,20 @@
     <w:lsdException w:name="Unresolved Mention" w:semiHidden="1" w:unhideWhenUsed="1"/>
     <w:lsdException w:name="Smart Link" w:semiHidden="1" w:unhideWhenUsed="1"/>
   </w:latentStyles>
-  <w:style w:type="paragraph" w:default="1" w:styleId="Normal">
+  <w:style w:type="paragraph" w:default="1" w:styleId="Normalny">
     <w:name w:val="Normal"/>
     <w:qFormat/>
     <w:rPr>
       <w:lang w:val="en-US"/>
     </w:rPr>
   </w:style>
-  <w:style w:type="character" w:default="1" w:styleId="DefaultParagraphFont">
+  <w:style w:type="character" w:default="1" w:styleId="Domylnaczcionkaakapitu">
     <w:name w:val="Default Paragraph Font"/>
     <w:uiPriority w:val="1"/>
     <w:semiHidden/>
     <w:unhideWhenUsed/>
   </w:style>
-  <w:style w:type="table" w:default="1" w:styleId="TableNormal">
+  <w:style w:type="table" w:default="1" w:styleId="Standardowy">
     <w:name w:val="Normal Table"/>
     <w:uiPriority w:val="99"/>
     <w:semiHidden/>
@@ -8416,15 +8429,15 @@
       </w:tblCellMar>
     </w:tblPr>
   </w:style>
-  <w:style w:type="numbering" w:default="1" w:styleId="NoList">
+  <w:style w:type="numbering" w:default="1" w:styleId="Bezlisty">
     <w:name w:val="No List"/>
     <w:uiPriority w:val="99"/>
     <w:semiHidden/>
     <w:unhideWhenUsed/>
   </w:style>
-  <w:style w:type="paragraph" w:styleId="ListParagraph">
+  <w:style w:type="paragraph" w:styleId="Akapitzlist">
     <w:name w:val="List Paragraph"/>
-    <w:basedOn w:val="Normal"/>
+    <w:basedOn w:val="Normalny"/>
     <w:uiPriority w:val="34"/>
     <w:qFormat/>
     <w:rsid w:val="00713CFE"/>
@@ -8433,9 +8446,9 @@
       <w:contextualSpacing/>
     </w:pPr>
   </w:style>
-  <w:style w:type="character" w:styleId="Hyperlink">
+  <w:style w:type="character" w:styleId="Hipercze">
     <w:name w:val="Hyperlink"/>
-    <w:basedOn w:val="DefaultParagraphFont"/>
+    <w:basedOn w:val="Domylnaczcionkaakapitu"/>
     <w:uiPriority w:val="99"/>
     <w:unhideWhenUsed/>
     <w:rsid w:val="003160CF"/>
@@ -8444,9 +8457,9 @@
       <w:u w:val="single"/>
     </w:rPr>
   </w:style>
-  <w:style w:type="character" w:styleId="UnresolvedMention">
+  <w:style w:type="character" w:styleId="Nierozpoznanawzmianka">
     <w:name w:val="Unresolved Mention"/>
-    <w:basedOn w:val="DefaultParagraphFont"/>
+    <w:basedOn w:val="Domylnaczcionkaakapitu"/>
     <w:uiPriority w:val="99"/>
     <w:semiHidden/>
     <w:unhideWhenUsed/>
@@ -8456,9 +8469,9 @@
       <w:shd w:val="clear" w:color="auto" w:fill="E1DFDD"/>
     </w:rPr>
   </w:style>
-  <w:style w:type="character" w:styleId="FollowedHyperlink">
+  <w:style w:type="character" w:styleId="UyteHipercze">
     <w:name w:val="FollowedHyperlink"/>
-    <w:basedOn w:val="DefaultParagraphFont"/>
+    <w:basedOn w:val="Domylnaczcionkaakapitu"/>
     <w:uiPriority w:val="99"/>
     <w:semiHidden/>
     <w:unhideWhenUsed/>

--- a/Django.docx
+++ b/Django.docx
@@ -6992,7 +6992,23 @@
           <w:bCs/>
           <w:lang w:val="pl-PL"/>
         </w:rPr>
-        <w:t xml:space="preserve"> Pamiętać należy o encypte. </w:t>
+        <w:t xml:space="preserve"> Pamiętać należy o </w:t>
+      </w:r>
+      <w:r>
+        <w:rPr>
+          <w:b/>
+          <w:bCs/>
+          <w:lang w:val="pl-PL"/>
+        </w:rPr>
+        <w:t>enctype</w:t>
+      </w:r>
+      <w:r>
+        <w:rPr>
+          <w:b/>
+          <w:bCs/>
+          <w:lang w:val="pl-PL"/>
+        </w:rPr>
+        <w:t xml:space="preserve">. </w:t>
       </w:r>
     </w:p>
     <w:p>
@@ -7427,7 +7443,19 @@
         <w:rPr>
           <w:lang w:val="pl-PL"/>
         </w:rPr>
-        <w:t xml:space="preserve">Zasada działania taka sama jak w lekcji z klasami dla Form. Najpierw tworzymy klasę formy, tworzymy obiekt i przekazujemy do HTML temaplate. Potem weryfikacja czy wszystko jest ok i można zapisać. </w:t>
+        <w:t>Zasada działania taka sama jak w lekcji z klasami dla Form. Najpierw tworzymy klasę formy, tworzymy obiekt i przekazujemy do HTML temaplate. Potem weryfikacja czy wszystko jest ok i można zapisać</w:t>
+      </w:r>
+      <w:r>
+        <w:rPr>
+          <w:lang w:val="pl-PL"/>
+        </w:rPr>
+        <w:t xml:space="preserve"> przy pomocy stworzonej funkcji</w:t>
+      </w:r>
+      <w:r>
+        <w:rPr>
+          <w:lang w:val="pl-PL"/>
+        </w:rPr>
+        <w:t xml:space="preserve">. </w:t>
       </w:r>
     </w:p>
     <w:p>
@@ -7440,6 +7468,7 @@
         <w:rPr>
           <w:noProof/>
         </w:rPr>
+        <w:lastRenderedPageBreak/>
         <w:drawing>
           <wp:inline distT="0" distB="0" distL="0" distR="0" wp14:anchorId="36807EF6" wp14:editId="7A9381B3">
             <wp:extent cx="2981325" cy="752475"/>
@@ -7487,7 +7516,6 @@
         <w:rPr>
           <w:noProof/>
         </w:rPr>
-        <w:lastRenderedPageBreak/>
         <w:drawing>
           <wp:inline distT="0" distB="0" distL="0" distR="0" wp14:anchorId="2DC743F3" wp14:editId="5086869F">
             <wp:extent cx="3990975" cy="2343150"/>
@@ -7591,11 +7619,268 @@
           <w:lang w:val="pl-PL"/>
         </w:rPr>
       </w:pPr>
-      <w:r>
-        <w:rPr>
-          <w:lang w:val="pl-PL"/>
-        </w:rPr>
-        <w:t>test</w:t>
+    </w:p>
+    <w:p>
+      <w:pPr>
+        <w:rPr>
+          <w:lang w:val="pl-PL"/>
+        </w:rPr>
+      </w:pPr>
+    </w:p>
+    <w:p>
+      <w:r>
+        <w:lastRenderedPageBreak/>
+        <w:t>Using Models for File S</w:t>
+      </w:r>
+      <w:r>
+        <w:t>torage</w:t>
+      </w:r>
+    </w:p>
+    <w:p>
+      <w:pPr>
+        <w:rPr>
+          <w:lang w:val="pl-PL"/>
+        </w:rPr>
+      </w:pPr>
+      <w:r>
+        <w:rPr>
+          <w:lang w:val="pl-PL"/>
+        </w:rPr>
+        <w:t>Jeśli file jest wykorzystane do stworzenia obiektu, który zapisuje go to można zrobić to w prosty sposób. W klasie modelu wskazujemy, w polu z FileField, ustawiamy parametr „upload_to”. Nazwa tutaj podana zapisze nam file w podfolderze o wskazanej nazwie: tutaj w folderze images.</w:t>
+      </w:r>
+    </w:p>
+    <w:p>
+      <w:pPr>
+        <w:rPr>
+          <w:lang w:val="pl-PL"/>
+        </w:rPr>
+      </w:pPr>
+      <w:r>
+        <w:rPr>
+          <w:noProof/>
+        </w:rPr>
+        <w:drawing>
+          <wp:inline distT="0" distB="0" distL="0" distR="0" wp14:anchorId="79917D71" wp14:editId="5D865627">
+            <wp:extent cx="4219575" cy="1171575"/>
+            <wp:effectExtent l="0" t="0" r="9525" b="9525"/>
+            <wp:docPr id="377582262" name="Obraz 1" descr="Obraz zawierający tekst, zrzut ekranu, Czcionka&#10;&#10;Opis wygenerowany automatycznie"/>
+            <wp:cNvGraphicFramePr>
+              <a:graphicFrameLocks xmlns:a="http://schemas.openxmlformats.org/drawingml/2006/main" noChangeAspect="1"/>
+            </wp:cNvGraphicFramePr>
+            <a:graphic xmlns:a="http://schemas.openxmlformats.org/drawingml/2006/main">
+              <a:graphicData uri="http://schemas.openxmlformats.org/drawingml/2006/picture">
+                <pic:pic xmlns:pic="http://schemas.openxmlformats.org/drawingml/2006/picture">
+                  <pic:nvPicPr>
+                    <pic:cNvPr id="377582262" name="Obraz 1" descr="Obraz zawierający tekst, zrzut ekranu, Czcionka&#10;&#10;Opis wygenerowany automatycznie"/>
+                    <pic:cNvPicPr/>
+                  </pic:nvPicPr>
+                  <pic:blipFill>
+                    <a:blip r:embed="rId75"/>
+                    <a:stretch>
+                      <a:fillRect/>
+                    </a:stretch>
+                  </pic:blipFill>
+                  <pic:spPr>
+                    <a:xfrm>
+                      <a:off x="0" y="0"/>
+                      <a:ext cx="4219575" cy="1171575"/>
+                    </a:xfrm>
+                    <a:prstGeom prst="rect">
+                      <a:avLst/>
+                    </a:prstGeom>
+                  </pic:spPr>
+                </pic:pic>
+              </a:graphicData>
+            </a:graphic>
+          </wp:inline>
+        </w:drawing>
+      </w:r>
+    </w:p>
+    <w:p>
+      <w:pPr>
+        <w:rPr>
+          <w:lang w:val="pl-PL"/>
+        </w:rPr>
+      </w:pPr>
+      <w:r>
+        <w:rPr>
+          <w:lang w:val="pl-PL"/>
+        </w:rPr>
+        <w:t>Aby to zadziałało musimy w settingsach ustawić ścieżkę, którą Django będzie sprawdzać. Tworzymy variable MEDIA_ROOT, gdzie wzywamy naszą funkcje BASE_DIr, która wskazuje ścieżkę do naszego folderu projektu, w tym wypadku do folderu o nazwie uploads. W tym folderze powstanie podfolder images.</w:t>
+      </w:r>
+    </w:p>
+    <w:p>
+      <w:pPr>
+        <w:rPr>
+          <w:lang w:val="pl-PL"/>
+        </w:rPr>
+      </w:pPr>
+      <w:r>
+        <w:rPr>
+          <w:noProof/>
+        </w:rPr>
+        <w:drawing>
+          <wp:inline distT="0" distB="0" distL="0" distR="0" wp14:anchorId="58E12932" wp14:editId="50F649E4">
+            <wp:extent cx="2714625" cy="476250"/>
+            <wp:effectExtent l="0" t="0" r="9525" b="0"/>
+            <wp:docPr id="591382866" name="Obraz 1" descr="Obraz zawierający tekst, Czcionka, zrzut ekranu, Grafika&#10;&#10;Opis wygenerowany automatycznie"/>
+            <wp:cNvGraphicFramePr>
+              <a:graphicFrameLocks xmlns:a="http://schemas.openxmlformats.org/drawingml/2006/main" noChangeAspect="1"/>
+            </wp:cNvGraphicFramePr>
+            <a:graphic xmlns:a="http://schemas.openxmlformats.org/drawingml/2006/main">
+              <a:graphicData uri="http://schemas.openxmlformats.org/drawingml/2006/picture">
+                <pic:pic xmlns:pic="http://schemas.openxmlformats.org/drawingml/2006/picture">
+                  <pic:nvPicPr>
+                    <pic:cNvPr id="591382866" name="Obraz 1" descr="Obraz zawierający tekst, Czcionka, zrzut ekranu, Grafika&#10;&#10;Opis wygenerowany automatycznie"/>
+                    <pic:cNvPicPr/>
+                  </pic:nvPicPr>
+                  <pic:blipFill>
+                    <a:blip r:embed="rId76"/>
+                    <a:stretch>
+                      <a:fillRect/>
+                    </a:stretch>
+                  </pic:blipFill>
+                  <pic:spPr>
+                    <a:xfrm>
+                      <a:off x="0" y="0"/>
+                      <a:ext cx="2714625" cy="476250"/>
+                    </a:xfrm>
+                    <a:prstGeom prst="rect">
+                      <a:avLst/>
+                    </a:prstGeom>
+                  </pic:spPr>
+                </pic:pic>
+              </a:graphicData>
+            </a:graphic>
+          </wp:inline>
+        </w:drawing>
+      </w:r>
+    </w:p>
+    <w:p>
+      <w:pPr>
+        <w:rPr>
+          <w:lang w:val="pl-PL"/>
+        </w:rPr>
+      </w:pPr>
+      <w:r>
+        <w:rPr>
+          <w:lang w:val="pl-PL"/>
+        </w:rPr>
+        <w:t xml:space="preserve">Dalsza cześć to na serwerze w klasie dla naszego templatu, w części POST, tworzymy obiekt do którego importujemy dane po zweryfikowaniu w formie. </w:t>
+      </w:r>
+    </w:p>
+    <w:p>
+      <w:pPr>
+        <w:rPr>
+          <w:lang w:val="pl-PL"/>
+        </w:rPr>
+      </w:pPr>
+      <w:r>
+        <w:rPr>
+          <w:noProof/>
+        </w:rPr>
+        <w:drawing>
+          <wp:inline distT="0" distB="0" distL="0" distR="0" wp14:anchorId="38404292" wp14:editId="1446A11A">
+            <wp:extent cx="4600575" cy="2314575"/>
+            <wp:effectExtent l="0" t="0" r="9525" b="9525"/>
+            <wp:docPr id="130352918" name="Obraz 1" descr="Obraz zawierający tekst, zrzut ekranu, Czcionka, oprogramowanie&#10;&#10;Opis wygenerowany automatycznie"/>
+            <wp:cNvGraphicFramePr>
+              <a:graphicFrameLocks xmlns:a="http://schemas.openxmlformats.org/drawingml/2006/main" noChangeAspect="1"/>
+            </wp:cNvGraphicFramePr>
+            <a:graphic xmlns:a="http://schemas.openxmlformats.org/drawingml/2006/main">
+              <a:graphicData uri="http://schemas.openxmlformats.org/drawingml/2006/picture">
+                <pic:pic xmlns:pic="http://schemas.openxmlformats.org/drawingml/2006/picture">
+                  <pic:nvPicPr>
+                    <pic:cNvPr id="130352918" name="Obraz 1" descr="Obraz zawierający tekst, zrzut ekranu, Czcionka, oprogramowanie&#10;&#10;Opis wygenerowany automatycznie"/>
+                    <pic:cNvPicPr/>
+                  </pic:nvPicPr>
+                  <pic:blipFill>
+                    <a:blip r:embed="rId77"/>
+                    <a:stretch>
+                      <a:fillRect/>
+                    </a:stretch>
+                  </pic:blipFill>
+                  <pic:spPr>
+                    <a:xfrm>
+                      <a:off x="0" y="0"/>
+                      <a:ext cx="4600575" cy="2314575"/>
+                    </a:xfrm>
+                    <a:prstGeom prst="rect">
+                      <a:avLst/>
+                    </a:prstGeom>
+                  </pic:spPr>
+                </pic:pic>
+              </a:graphicData>
+            </a:graphic>
+          </wp:inline>
+        </w:drawing>
+      </w:r>
+    </w:p>
+    <w:p>
+      <w:pPr>
+        <w:rPr>
+          <w:lang w:val="pl-PL"/>
+        </w:rPr>
+      </w:pPr>
+    </w:p>
+    <w:p>
+      <w:pPr>
+        <w:rPr>
+          <w:lang w:val="pl-PL"/>
+        </w:rPr>
+      </w:pPr>
+      <w:r>
+        <w:rPr>
+          <w:lang w:val="pl-PL"/>
+        </w:rPr>
+        <w:t>VALIDATORS!!! Ważne aby robić render a nie redirect.</w:t>
+      </w:r>
+    </w:p>
+    <w:p>
+      <w:pPr>
+        <w:rPr>
+          <w:lang w:val="pl-PL"/>
+        </w:rPr>
+      </w:pPr>
+      <w:r>
+        <w:rPr>
+          <w:noProof/>
+        </w:rPr>
+        <w:drawing>
+          <wp:inline distT="0" distB="0" distL="0" distR="0" wp14:anchorId="0A9AF667" wp14:editId="627F7A14">
+            <wp:extent cx="5760720" cy="845820"/>
+            <wp:effectExtent l="0" t="0" r="0" b="0"/>
+            <wp:docPr id="646788384" name="Obraz 1" descr="Obraz zawierający zrzut ekranu, tekst, Czcionka&#10;&#10;Opis wygenerowany automatycznie"/>
+            <wp:cNvGraphicFramePr>
+              <a:graphicFrameLocks xmlns:a="http://schemas.openxmlformats.org/drawingml/2006/main" noChangeAspect="1"/>
+            </wp:cNvGraphicFramePr>
+            <a:graphic xmlns:a="http://schemas.openxmlformats.org/drawingml/2006/main">
+              <a:graphicData uri="http://schemas.openxmlformats.org/drawingml/2006/picture">
+                <pic:pic xmlns:pic="http://schemas.openxmlformats.org/drawingml/2006/picture">
+                  <pic:nvPicPr>
+                    <pic:cNvPr id="646788384" name="Obraz 1" descr="Obraz zawierający zrzut ekranu, tekst, Czcionka&#10;&#10;Opis wygenerowany automatycznie"/>
+                    <pic:cNvPicPr/>
+                  </pic:nvPicPr>
+                  <pic:blipFill>
+                    <a:blip r:embed="rId78"/>
+                    <a:stretch>
+                      <a:fillRect/>
+                    </a:stretch>
+                  </pic:blipFill>
+                  <pic:spPr>
+                    <a:xfrm>
+                      <a:off x="0" y="0"/>
+                      <a:ext cx="5760720" cy="845820"/>
+                    </a:xfrm>
+                    <a:prstGeom prst="rect">
+                      <a:avLst/>
+                    </a:prstGeom>
+                  </pic:spPr>
+                </pic:pic>
+              </a:graphicData>
+            </a:graphic>
+          </wp:inline>
+        </w:drawing>
       </w:r>
     </w:p>
     <w:sectPr>

--- a/Django.docx
+++ b/Django.docx
@@ -7628,12 +7628,17 @@
       </w:pPr>
     </w:p>
     <w:p>
-      <w:r>
+      <w:pPr>
+        <w:rPr>
+          <w:lang w:val="pl-PL"/>
+        </w:rPr>
+      </w:pPr>
+      <w:r>
+        <w:rPr>
+          <w:lang w:val="pl-PL"/>
+        </w:rPr>
         <w:lastRenderedPageBreak/>
-        <w:t>Using Models for File S</w:t>
-      </w:r>
-      <w:r>
-        <w:t>torage</w:t>
+        <w:t>Using Models for File Storage</w:t>
       </w:r>
     </w:p>
     <w:p>
@@ -7871,6 +7876,134 @@
                     <a:xfrm>
                       <a:off x="0" y="0"/>
                       <a:ext cx="5760720" cy="845820"/>
+                    </a:xfrm>
+                    <a:prstGeom prst="rect">
+                      <a:avLst/>
+                    </a:prstGeom>
+                  </pic:spPr>
+                </pic:pic>
+              </a:graphicData>
+            </a:graphic>
+          </wp:inline>
+        </w:drawing>
+      </w:r>
+    </w:p>
+    <w:p>
+      <w:pPr>
+        <w:rPr>
+          <w:lang w:val="pl-PL"/>
+        </w:rPr>
+      </w:pPr>
+    </w:p>
+    <w:p>
+      <w:pPr>
+        <w:rPr>
+          <w:lang w:val="pl-PL"/>
+        </w:rPr>
+      </w:pPr>
+      <w:r>
+        <w:rPr>
+          <w:lang w:val="pl-PL"/>
+        </w:rPr>
+        <w:lastRenderedPageBreak/>
+        <w:t xml:space="preserve">Aby móc wykorzystać np. obrazy zuploadowane przez użytkownika, trzeba ustawić MEDIA_URL, które wskaże lokalizację DJango, gdzie zewnętrzny user będzie mógł mieć dostęp.  Tak jak w przypadku MEDIA_URL, ustawiamy to w settings.py całego projektu. </w:t>
+      </w:r>
+    </w:p>
+    <w:p>
+      <w:pPr>
+        <w:rPr>
+          <w:lang w:val="pl-PL"/>
+        </w:rPr>
+      </w:pPr>
+      <w:r>
+        <w:rPr>
+          <w:lang w:val="pl-PL"/>
+        </w:rPr>
+        <w:drawing>
+          <wp:inline distT="0" distB="0" distL="0" distR="0" wp14:anchorId="7A16FC76" wp14:editId="5EE03274">
+            <wp:extent cx="3524742" cy="952633"/>
+            <wp:effectExtent l="0" t="0" r="0" b="0"/>
+            <wp:docPr id="71359641" name="Obraz 1" descr="Obraz zawierający tekst, Czcionka, zrzut ekranu&#10;&#10;Opis wygenerowany automatycznie"/>
+            <wp:cNvGraphicFramePr>
+              <a:graphicFrameLocks xmlns:a="http://schemas.openxmlformats.org/drawingml/2006/main" noChangeAspect="1"/>
+            </wp:cNvGraphicFramePr>
+            <a:graphic xmlns:a="http://schemas.openxmlformats.org/drawingml/2006/main">
+              <a:graphicData uri="http://schemas.openxmlformats.org/drawingml/2006/picture">
+                <pic:pic xmlns:pic="http://schemas.openxmlformats.org/drawingml/2006/picture">
+                  <pic:nvPicPr>
+                    <pic:cNvPr id="71359641" name="Obraz 1" descr="Obraz zawierający tekst, Czcionka, zrzut ekranu&#10;&#10;Opis wygenerowany automatycznie"/>
+                    <pic:cNvPicPr/>
+                  </pic:nvPicPr>
+                  <pic:blipFill>
+                    <a:blip r:embed="rId79"/>
+                    <a:stretch>
+                      <a:fillRect/>
+                    </a:stretch>
+                  </pic:blipFill>
+                  <pic:spPr>
+                    <a:xfrm>
+                      <a:off x="0" y="0"/>
+                      <a:ext cx="3524742" cy="952633"/>
+                    </a:xfrm>
+                    <a:prstGeom prst="rect">
+                      <a:avLst/>
+                    </a:prstGeom>
+                  </pic:spPr>
+                </pic:pic>
+              </a:graphicData>
+            </a:graphic>
+          </wp:inline>
+        </w:drawing>
+      </w:r>
+    </w:p>
+    <w:p>
+      <w:pPr>
+        <w:rPr>
+          <w:lang w:val="pl-PL"/>
+        </w:rPr>
+      </w:pPr>
+      <w:r>
+        <w:rPr>
+          <w:lang w:val="pl-PL"/>
+        </w:rPr>
+        <w:t>Następnie aby trzeba skonfigurować dostęp w URL, trzeba zimportować settings oraz funkcję static:</w:t>
+      </w:r>
+    </w:p>
+    <w:p>
+      <w:pPr>
+        <w:rPr>
+          <w:lang w:val="pl-PL"/>
+        </w:rPr>
+      </w:pPr>
+      <w:r>
+        <w:rPr>
+          <w:lang w:val="pl-PL"/>
+        </w:rPr>
+        <w:drawing>
+          <wp:inline distT="0" distB="0" distL="0" distR="0" wp14:anchorId="1041DBAA" wp14:editId="4994B0C5">
+            <wp:extent cx="5001323" cy="2133898"/>
+            <wp:effectExtent l="0" t="0" r="8890" b="0"/>
+            <wp:docPr id="1659587369" name="Obraz 1" descr="Obraz zawierający tekst, zrzut ekranu, Czcionka&#10;&#10;Opis wygenerowany automatycznie"/>
+            <wp:cNvGraphicFramePr>
+              <a:graphicFrameLocks xmlns:a="http://schemas.openxmlformats.org/drawingml/2006/main" noChangeAspect="1"/>
+            </wp:cNvGraphicFramePr>
+            <a:graphic xmlns:a="http://schemas.openxmlformats.org/drawingml/2006/main">
+              <a:graphicData uri="http://schemas.openxmlformats.org/drawingml/2006/picture">
+                <pic:pic xmlns:pic="http://schemas.openxmlformats.org/drawingml/2006/picture">
+                  <pic:nvPicPr>
+                    <pic:cNvPr id="1659587369" name="Obraz 1" descr="Obraz zawierający tekst, zrzut ekranu, Czcionka&#10;&#10;Opis wygenerowany automatycznie"/>
+                    <pic:cNvPicPr/>
+                  </pic:nvPicPr>
+                  <pic:blipFill>
+                    <a:blip r:embed="rId80"/>
+                    <a:stretch>
+                      <a:fillRect/>
+                    </a:stretch>
+                  </pic:blipFill>
+                  <pic:spPr>
+                    <a:xfrm>
+                      <a:off x="0" y="0"/>
+                      <a:ext cx="5001323" cy="2133898"/>
                     </a:xfrm>
                     <a:prstGeom prst="rect">
                       <a:avLst/>

--- a/Django.docx
+++ b/Django.docx
@@ -7917,6 +7917,7 @@
       </w:pPr>
       <w:r>
         <w:rPr>
+          <w:noProof/>
           <w:lang w:val="pl-PL"/>
         </w:rPr>
         <w:drawing>
@@ -7977,6 +7978,7 @@
       </w:pPr>
       <w:r>
         <w:rPr>
+          <w:noProof/>
           <w:lang w:val="pl-PL"/>
         </w:rPr>
         <w:drawing>
@@ -8004,6 +8006,366 @@
                     <a:xfrm>
                       <a:off x="0" y="0"/>
                       <a:ext cx="5001323" cy="2133898"/>
+                    </a:xfrm>
+                    <a:prstGeom prst="rect">
+                      <a:avLst/>
+                    </a:prstGeom>
+                  </pic:spPr>
+                </pic:pic>
+              </a:graphicData>
+            </a:graphic>
+          </wp:inline>
+        </w:drawing>
+      </w:r>
+    </w:p>
+    <w:p>
+      <w:pPr>
+        <w:rPr>
+          <w:lang w:val="pl-PL"/>
+        </w:rPr>
+      </w:pPr>
+    </w:p>
+    <w:p>
+      <w:pPr>
+        <w:rPr>
+          <w:lang w:val="pl-PL"/>
+        </w:rPr>
+      </w:pPr>
+      <w:r>
+        <w:rPr>
+          <w:lang w:val="pl-PL"/>
+        </w:rPr>
+        <w:t>SESSIONS</w:t>
+      </w:r>
+    </w:p>
+    <w:p>
+      <w:pPr>
+        <w:rPr>
+          <w:lang w:val="pl-PL"/>
+        </w:rPr>
+      </w:pPr>
+      <w:r>
+        <w:rPr>
+          <w:lang w:val="pl-PL"/>
+        </w:rPr>
+        <w:t xml:space="preserve">Są to krótkie połączenia pomiędzy użytkownikiem a serwerem, pozwalające na przechowanie danych za pomocą Cookies. </w:t>
+      </w:r>
+    </w:p>
+    <w:p>
+      <w:pPr>
+        <w:rPr>
+          <w:lang w:val="pl-PL"/>
+        </w:rPr>
+      </w:pPr>
+      <w:r>
+        <w:rPr>
+          <w:lang w:val="pl-PL"/>
+        </w:rPr>
+        <w:t xml:space="preserve">Jak przykład, mamy przycisk do oznaczenia ulubionego postu i chcemy, żeby po kliknięciu użytkownik </w:t>
+      </w:r>
+      <w:r>
+        <w:rPr>
+          <w:lang w:val="pl-PL"/>
+        </w:rPr>
+        <w:t>miał informację, że jest ot jego ulubiony post. Dlatego wprowadziliśmy formę</w:t>
+      </w:r>
+      <w:r>
+        <w:rPr>
+          <w:lang w:val="pl-PL"/>
+        </w:rPr>
+        <w:t xml:space="preserve"> z wartością id postu</w:t>
+      </w:r>
+      <w:r>
+        <w:rPr>
+          <w:lang w:val="pl-PL"/>
+        </w:rPr>
+        <w:t xml:space="preserve">, która </w:t>
+      </w:r>
+      <w:r>
+        <w:rPr>
+          <w:lang w:val="pl-PL"/>
+        </w:rPr>
+        <w:t xml:space="preserve">ma odsyłać do URL z nową funkcjonalnością. </w:t>
+      </w:r>
+    </w:p>
+    <w:p>
+      <w:pPr>
+        <w:rPr>
+          <w:lang w:val="pl-PL"/>
+        </w:rPr>
+      </w:pPr>
+      <w:r>
+        <w:rPr>
+          <w:lang w:val="pl-PL"/>
+        </w:rPr>
+        <w:t>Konstrukcja HTML z warunkiem IF:</w:t>
+      </w:r>
+    </w:p>
+    <w:p>
+      <w:pPr>
+        <w:rPr>
+          <w:lang w:val="pl-PL"/>
+        </w:rPr>
+      </w:pPr>
+      <w:r>
+        <w:rPr>
+          <w:lang w:val="pl-PL"/>
+        </w:rPr>
+        <w:drawing>
+          <wp:inline distT="0" distB="0" distL="0" distR="0" wp14:anchorId="6558878B" wp14:editId="1054C613">
+            <wp:extent cx="5734850" cy="2333951"/>
+            <wp:effectExtent l="0" t="0" r="0" b="9525"/>
+            <wp:docPr id="1200924217" name="Obraz 1" descr="Obraz zawierający tekst, zrzut ekranu, Czcionka, oprogramowanie&#10;&#10;Opis wygenerowany automatycznie"/>
+            <wp:cNvGraphicFramePr>
+              <a:graphicFrameLocks xmlns:a="http://schemas.openxmlformats.org/drawingml/2006/main" noChangeAspect="1"/>
+            </wp:cNvGraphicFramePr>
+            <a:graphic xmlns:a="http://schemas.openxmlformats.org/drawingml/2006/main">
+              <a:graphicData uri="http://schemas.openxmlformats.org/drawingml/2006/picture">
+                <pic:pic xmlns:pic="http://schemas.openxmlformats.org/drawingml/2006/picture">
+                  <pic:nvPicPr>
+                    <pic:cNvPr id="1200924217" name="Obraz 1" descr="Obraz zawierający tekst, zrzut ekranu, Czcionka, oprogramowanie&#10;&#10;Opis wygenerowany automatycznie"/>
+                    <pic:cNvPicPr/>
+                  </pic:nvPicPr>
+                  <pic:blipFill>
+                    <a:blip r:embed="rId81"/>
+                    <a:stretch>
+                      <a:fillRect/>
+                    </a:stretch>
+                  </pic:blipFill>
+                  <pic:spPr>
+                    <a:xfrm>
+                      <a:off x="0" y="0"/>
+                      <a:ext cx="5734850" cy="2333951"/>
+                    </a:xfrm>
+                    <a:prstGeom prst="rect">
+                      <a:avLst/>
+                    </a:prstGeom>
+                  </pic:spPr>
+                </pic:pic>
+              </a:graphicData>
+            </a:graphic>
+          </wp:inline>
+        </w:drawing>
+      </w:r>
+    </w:p>
+    <w:p>
+      <w:pPr>
+        <w:rPr>
+          <w:lang w:val="pl-PL"/>
+        </w:rPr>
+      </w:pPr>
+      <w:r>
+        <w:rPr>
+          <w:lang w:val="pl-PL"/>
+        </w:rPr>
+        <w:t>Nowy odnośnik w ULR:</w:t>
+      </w:r>
+    </w:p>
+    <w:p>
+      <w:pPr>
+        <w:rPr>
+          <w:lang w:val="pl-PL"/>
+        </w:rPr>
+      </w:pPr>
+      <w:r>
+        <w:rPr>
+          <w:lang w:val="pl-PL"/>
+        </w:rPr>
+        <w:lastRenderedPageBreak/>
+        <w:drawing>
+          <wp:inline distT="0" distB="0" distL="0" distR="0" wp14:anchorId="3218667E" wp14:editId="3BC2F6B0">
+            <wp:extent cx="5760720" cy="444500"/>
+            <wp:effectExtent l="0" t="0" r="0" b="0"/>
+            <wp:docPr id="87075040" name="Obraz 1"/>
+            <wp:cNvGraphicFramePr>
+              <a:graphicFrameLocks xmlns:a="http://schemas.openxmlformats.org/drawingml/2006/main" noChangeAspect="1"/>
+            </wp:cNvGraphicFramePr>
+            <a:graphic xmlns:a="http://schemas.openxmlformats.org/drawingml/2006/main">
+              <a:graphicData uri="http://schemas.openxmlformats.org/drawingml/2006/picture">
+                <pic:pic xmlns:pic="http://schemas.openxmlformats.org/drawingml/2006/picture">
+                  <pic:nvPicPr>
+                    <pic:cNvPr id="87075040" name=""/>
+                    <pic:cNvPicPr/>
+                  </pic:nvPicPr>
+                  <pic:blipFill>
+                    <a:blip r:embed="rId82"/>
+                    <a:stretch>
+                      <a:fillRect/>
+                    </a:stretch>
+                  </pic:blipFill>
+                  <pic:spPr>
+                    <a:xfrm>
+                      <a:off x="0" y="0"/>
+                      <a:ext cx="5760720" cy="444500"/>
+                    </a:xfrm>
+                    <a:prstGeom prst="rect">
+                      <a:avLst/>
+                    </a:prstGeom>
+                  </pic:spPr>
+                </pic:pic>
+              </a:graphicData>
+            </a:graphic>
+          </wp:inline>
+        </w:drawing>
+      </w:r>
+    </w:p>
+    <w:p>
+      <w:pPr>
+        <w:rPr>
+          <w:lang w:val="pl-PL"/>
+        </w:rPr>
+      </w:pPr>
+      <w:r>
+        <w:rPr>
+          <w:lang w:val="pl-PL"/>
+        </w:rPr>
+        <w:t xml:space="preserve">Aby to funkcjonowało robimy </w:t>
+      </w:r>
+      <w:r>
+        <w:rPr>
+          <w:lang w:val="pl-PL"/>
+        </w:rPr>
+        <w:t xml:space="preserve">nową klasę View, gdzie w request.session wprowadzamy nowy atrybut w postaci id. Postu. Ważne w sesji warto </w:t>
+      </w:r>
+      <w:r>
+        <w:rPr>
+          <w:lang w:val="pl-PL"/>
+        </w:rPr>
+        <w:t>zapisywać</w:t>
+      </w:r>
+      <w:r>
+        <w:rPr>
+          <w:lang w:val="pl-PL"/>
+        </w:rPr>
+        <w:t xml:space="preserve"> bool, int, str nawet dictionary ale nie obiekty!!!</w:t>
+      </w:r>
+    </w:p>
+    <w:p>
+      <w:pPr>
+        <w:rPr>
+          <w:lang w:val="pl-PL"/>
+        </w:rPr>
+      </w:pPr>
+      <w:r>
+        <w:rPr>
+          <w:lang w:val="pl-PL"/>
+        </w:rPr>
+        <w:t>Na końcu mamy odnośnik do URL, gdzie generuje się docelowa strona z postem.</w:t>
+      </w:r>
+    </w:p>
+    <w:p>
+      <w:pPr>
+        <w:rPr>
+          <w:lang w:val="pl-PL"/>
+        </w:rPr>
+      </w:pPr>
+      <w:r>
+        <w:rPr>
+          <w:lang w:val="pl-PL"/>
+        </w:rPr>
+        <w:drawing>
+          <wp:inline distT="0" distB="0" distL="0" distR="0" wp14:anchorId="541F9436" wp14:editId="3A4B389E">
+            <wp:extent cx="5760720" cy="1711325"/>
+            <wp:effectExtent l="0" t="0" r="0" b="3175"/>
+            <wp:docPr id="1453804943" name="Obraz 1" descr="Obraz zawierający tekst, zrzut ekranu, Czcionka&#10;&#10;Opis wygenerowany automatycznie"/>
+            <wp:cNvGraphicFramePr>
+              <a:graphicFrameLocks xmlns:a="http://schemas.openxmlformats.org/drawingml/2006/main" noChangeAspect="1"/>
+            </wp:cNvGraphicFramePr>
+            <a:graphic xmlns:a="http://schemas.openxmlformats.org/drawingml/2006/main">
+              <a:graphicData uri="http://schemas.openxmlformats.org/drawingml/2006/picture">
+                <pic:pic xmlns:pic="http://schemas.openxmlformats.org/drawingml/2006/picture">
+                  <pic:nvPicPr>
+                    <pic:cNvPr id="1453804943" name="Obraz 1" descr="Obraz zawierający tekst, zrzut ekranu, Czcionka&#10;&#10;Opis wygenerowany automatycznie"/>
+                    <pic:cNvPicPr/>
+                  </pic:nvPicPr>
+                  <pic:blipFill>
+                    <a:blip r:embed="rId83"/>
+                    <a:stretch>
+                      <a:fillRect/>
+                    </a:stretch>
+                  </pic:blipFill>
+                  <pic:spPr>
+                    <a:xfrm>
+                      <a:off x="0" y="0"/>
+                      <a:ext cx="5760720" cy="1711325"/>
+                    </a:xfrm>
+                    <a:prstGeom prst="rect">
+                      <a:avLst/>
+                    </a:prstGeom>
+                  </pic:spPr>
+                </pic:pic>
+              </a:graphicData>
+            </a:graphic>
+          </wp:inline>
+        </w:drawing>
+      </w:r>
+    </w:p>
+    <w:p>
+      <w:pPr>
+        <w:rPr>
+          <w:lang w:val="pl-PL"/>
+        </w:rPr>
+      </w:pPr>
+      <w:r>
+        <w:rPr>
+          <w:lang w:val="pl-PL"/>
+        </w:rPr>
+        <w:t>Kolejny etap to podczas generowania postu</w:t>
+      </w:r>
+      <w:r>
+        <w:rPr>
+          <w:lang w:val="pl-PL"/>
+        </w:rPr>
+        <w:t>, stworzenie variable, które stanowi klucz do sprawdzenia czy dane id postu jest równe ID zapisanemu w session</w:t>
+      </w:r>
+      <w:r>
+        <w:rPr>
+          <w:lang w:val="pl-PL"/>
+        </w:rPr>
+        <w:t xml:space="preserve"> i przekazanie go do templata HTML</w:t>
+      </w:r>
+      <w:r>
+        <w:rPr>
+          <w:lang w:val="pl-PL"/>
+        </w:rPr>
+        <w:t xml:space="preserve">. </w:t>
+      </w:r>
+    </w:p>
+    <w:p>
+      <w:pPr>
+        <w:rPr>
+          <w:lang w:val="pl-PL"/>
+        </w:rPr>
+      </w:pPr>
+      <w:r>
+        <w:rPr>
+          <w:lang w:val="pl-PL"/>
+        </w:rPr>
+        <w:drawing>
+          <wp:inline distT="0" distB="0" distL="0" distR="0" wp14:anchorId="58786C90" wp14:editId="0B8E0CEE">
+            <wp:extent cx="5760720" cy="1724660"/>
+            <wp:effectExtent l="0" t="0" r="0" b="8890"/>
+            <wp:docPr id="2138325204" name="Obraz 1" descr="Obraz zawierający tekst, zrzut ekranu, oprogramowanie, Czcionka&#10;&#10;Opis wygenerowany automatycznie"/>
+            <wp:cNvGraphicFramePr>
+              <a:graphicFrameLocks xmlns:a="http://schemas.openxmlformats.org/drawingml/2006/main" noChangeAspect="1"/>
+            </wp:cNvGraphicFramePr>
+            <a:graphic xmlns:a="http://schemas.openxmlformats.org/drawingml/2006/main">
+              <a:graphicData uri="http://schemas.openxmlformats.org/drawingml/2006/picture">
+                <pic:pic xmlns:pic="http://schemas.openxmlformats.org/drawingml/2006/picture">
+                  <pic:nvPicPr>
+                    <pic:cNvPr id="2138325204" name="Obraz 1" descr="Obraz zawierający tekst, zrzut ekranu, oprogramowanie, Czcionka&#10;&#10;Opis wygenerowany automatycznie"/>
+                    <pic:cNvPicPr/>
+                  </pic:nvPicPr>
+                  <pic:blipFill>
+                    <a:blip r:embed="rId84"/>
+                    <a:stretch>
+                      <a:fillRect/>
+                    </a:stretch>
+                  </pic:blipFill>
+                  <pic:spPr>
+                    <a:xfrm>
+                      <a:off x="0" y="0"/>
+                      <a:ext cx="5760720" cy="1724660"/>
                     </a:xfrm>
                     <a:prstGeom prst="rect">
                       <a:avLst/>

--- a/Django.docx
+++ b/Django.docx
@@ -38,11 +38,47 @@
           <w:lang w:val="pl-PL"/>
         </w:rPr>
       </w:pPr>
-      <w:r>
-        <w:rPr>
-          <w:lang w:val="pl-PL"/>
-        </w:rPr>
-        <w:t>Django-admin startproject mypage – Komenda tworząc</w:t>
+      <w:proofErr w:type="spellStart"/>
+      <w:r>
+        <w:rPr>
+          <w:lang w:val="pl-PL"/>
+        </w:rPr>
+        <w:t>Django</w:t>
+      </w:r>
+      <w:proofErr w:type="spellEnd"/>
+      <w:r>
+        <w:rPr>
+          <w:lang w:val="pl-PL"/>
+        </w:rPr>
+        <w:t xml:space="preserve">-admin </w:t>
+      </w:r>
+      <w:proofErr w:type="spellStart"/>
+      <w:r>
+        <w:rPr>
+          <w:lang w:val="pl-PL"/>
+        </w:rPr>
+        <w:t>startproject</w:t>
+      </w:r>
+      <w:proofErr w:type="spellEnd"/>
+      <w:r>
+        <w:rPr>
+          <w:lang w:val="pl-PL"/>
+        </w:rPr>
+        <w:t xml:space="preserve"> </w:t>
+      </w:r>
+      <w:proofErr w:type="spellStart"/>
+      <w:r>
+        <w:rPr>
+          <w:lang w:val="pl-PL"/>
+        </w:rPr>
+        <w:t>mypage</w:t>
+      </w:r>
+      <w:proofErr w:type="spellEnd"/>
+      <w:r>
+        <w:rPr>
+          <w:lang w:val="pl-PL"/>
+        </w:rPr>
+        <w:t xml:space="preserve"> – Komenda tworząc</w:t>
       </w:r>
       <w:r>
         <w:rPr>
@@ -54,13 +90,27 @@
         <w:rPr>
           <w:lang w:val="pl-PL"/>
         </w:rPr>
-        <w:t>w D</w:t>
-      </w:r>
-      <w:r>
-        <w:rPr>
-          <w:lang w:val="pl-PL"/>
-        </w:rPr>
-        <w:t>jango.</w:t>
+        <w:t xml:space="preserve">w </w:t>
+      </w:r>
+      <w:proofErr w:type="spellStart"/>
+      <w:r>
+        <w:rPr>
+          <w:lang w:val="pl-PL"/>
+        </w:rPr>
+        <w:t>D</w:t>
+      </w:r>
+      <w:r>
+        <w:rPr>
+          <w:lang w:val="pl-PL"/>
+        </w:rPr>
+        <w:t>jango</w:t>
+      </w:r>
+      <w:proofErr w:type="spellEnd"/>
+      <w:r>
+        <w:rPr>
+          <w:lang w:val="pl-PL"/>
+        </w:rPr>
+        <w:t>.</w:t>
       </w:r>
     </w:p>
     <w:p>
@@ -90,20 +140,64 @@
         <w:rPr>
           <w:lang w:val="pl-PL"/>
         </w:rPr>
-        <w:t xml:space="preserve"> zainstalowane django</w:t>
-      </w:r>
-    </w:p>
-    <w:p>
-      <w:pPr>
-        <w:rPr>
-          <w:lang w:val="pl-PL"/>
-        </w:rPr>
-      </w:pPr>
-      <w:r>
-        <w:rPr>
-          <w:lang w:val="pl-PL"/>
-        </w:rPr>
-        <w:t>Python manage.py startapp „własna nazwa” – komenda tworząca bloki projektu, które nazywamy „app”ką.</w:t>
+        <w:t xml:space="preserve"> zainstalowane </w:t>
+      </w:r>
+      <w:proofErr w:type="spellStart"/>
+      <w:r>
+        <w:rPr>
+          <w:lang w:val="pl-PL"/>
+        </w:rPr>
+        <w:t>django</w:t>
+      </w:r>
+      <w:proofErr w:type="spellEnd"/>
+    </w:p>
+    <w:p>
+      <w:pPr>
+        <w:rPr>
+          <w:lang w:val="pl-PL"/>
+        </w:rPr>
+      </w:pPr>
+      <w:proofErr w:type="spellStart"/>
+      <w:r>
+        <w:rPr>
+          <w:lang w:val="pl-PL"/>
+        </w:rPr>
+        <w:t>Python</w:t>
+      </w:r>
+      <w:proofErr w:type="spellEnd"/>
+      <w:r>
+        <w:rPr>
+          <w:lang w:val="pl-PL"/>
+        </w:rPr>
+        <w:t xml:space="preserve"> manage.py </w:t>
+      </w:r>
+      <w:proofErr w:type="spellStart"/>
+      <w:r>
+        <w:rPr>
+          <w:lang w:val="pl-PL"/>
+        </w:rPr>
+        <w:t>startapp</w:t>
+      </w:r>
+      <w:proofErr w:type="spellEnd"/>
+      <w:r>
+        <w:rPr>
+          <w:lang w:val="pl-PL"/>
+        </w:rPr>
+        <w:t xml:space="preserve"> „własna nazwa” – komenda tworząca bloki projektu, które nazywamy „</w:t>
+      </w:r>
+      <w:proofErr w:type="spellStart"/>
+      <w:r>
+        <w:rPr>
+          <w:lang w:val="pl-PL"/>
+        </w:rPr>
+        <w:t>app”ką</w:t>
+      </w:r>
+      <w:proofErr w:type="spellEnd"/>
+      <w:r>
+        <w:rPr>
+          <w:lang w:val="pl-PL"/>
+        </w:rPr>
+        <w:t>.</w:t>
       </w:r>
     </w:p>
     <w:p>
@@ -118,7 +212,31 @@
         <w:t>Python manage.p</w:t>
       </w:r>
       <w:r>
-        <w:t>y runserver – Komenda tworząca serwer,</w:t>
+        <w:t xml:space="preserve">y </w:t>
+      </w:r>
+      <w:proofErr w:type="spellStart"/>
+      <w:r>
+        <w:t>runserver</w:t>
+      </w:r>
+      <w:proofErr w:type="spellEnd"/>
+      <w:r>
+        <w:t xml:space="preserve"> – Komenda </w:t>
+      </w:r>
+      <w:proofErr w:type="spellStart"/>
+      <w:r>
+        <w:t>tworząca</w:t>
+      </w:r>
+      <w:proofErr w:type="spellEnd"/>
+      <w:r>
+        <w:t xml:space="preserve"> </w:t>
+      </w:r>
+      <w:proofErr w:type="spellStart"/>
+      <w:r>
+        <w:t>serwer</w:t>
+      </w:r>
+      <w:proofErr w:type="spellEnd"/>
+      <w:r>
+        <w:t>,</w:t>
       </w:r>
     </w:p>
     <w:p/>
@@ -159,14 +277,44 @@
         <w:rPr>
           <w:lang w:val="pl-PL"/>
         </w:rPr>
-        <w:t xml:space="preserve"> trzeba importować plik django</w:t>
-      </w:r>
-      <w:r>
-        <w:rPr>
-          <w:lang w:val="pl-PL"/>
-        </w:rPr>
-        <w:t xml:space="preserve"> do pliku pycharm przez przystąpieniem do runserver</w:t>
-      </w:r>
+        <w:t xml:space="preserve"> trzeba importować plik </w:t>
+      </w:r>
+      <w:proofErr w:type="spellStart"/>
+      <w:r>
+        <w:rPr>
+          <w:lang w:val="pl-PL"/>
+        </w:rPr>
+        <w:t>django</w:t>
+      </w:r>
+      <w:proofErr w:type="spellEnd"/>
+      <w:r>
+        <w:rPr>
+          <w:lang w:val="pl-PL"/>
+        </w:rPr>
+        <w:t xml:space="preserve"> do pliku </w:t>
+      </w:r>
+      <w:proofErr w:type="spellStart"/>
+      <w:r>
+        <w:rPr>
+          <w:lang w:val="pl-PL"/>
+        </w:rPr>
+        <w:t>pycharm</w:t>
+      </w:r>
+      <w:proofErr w:type="spellEnd"/>
+      <w:r>
+        <w:rPr>
+          <w:lang w:val="pl-PL"/>
+        </w:rPr>
+        <w:t xml:space="preserve"> przez przystąpieniem do </w:t>
+      </w:r>
+      <w:proofErr w:type="spellStart"/>
+      <w:r>
+        <w:rPr>
+          <w:lang w:val="pl-PL"/>
+        </w:rPr>
+        <w:t>runserver</w:t>
+      </w:r>
+      <w:proofErr w:type="spellEnd"/>
     </w:p>
     <w:p>
       <w:pPr>
@@ -190,44 +338,118 @@
         <w:rPr>
           <w:lang w:val="pl-PL"/>
         </w:rPr>
-        <w:t xml:space="preserve"> innego pliku .py możemy zrobić coś takiego: „from . import urls.py”. Pozwala to na pobranie z tego samego położenia co nasz plik wskazany plik.</w:t>
-      </w:r>
-    </w:p>
-    <w:p>
-      <w:pPr>
-        <w:rPr>
-          <w:lang w:val="pl-PL"/>
-        </w:rPr>
-      </w:pPr>
-    </w:p>
-    <w:p>
-      <w:pPr>
-        <w:rPr>
-          <w:b/>
-          <w:bCs/>
-          <w:lang w:val="pl-PL"/>
-        </w:rPr>
-      </w:pPr>
-      <w:r>
-        <w:rPr>
-          <w:b/>
-          <w:bCs/>
-          <w:lang w:val="pl-PL"/>
-        </w:rPr>
-        <w:t>Proces działania django:</w:t>
-      </w:r>
-    </w:p>
-    <w:p>
-      <w:pPr>
-        <w:rPr>
-          <w:lang w:val="pl-PL"/>
-        </w:rPr>
-      </w:pPr>
-      <w:r>
-        <w:rPr>
-          <w:lang w:val="pl-PL"/>
-        </w:rPr>
-        <w:t xml:space="preserve">W scieżce głównego projektu, w urls.py w liście urlpatterns, django wyszukuje </w:t>
+        <w:t xml:space="preserve"> innego pliku .</w:t>
+      </w:r>
+      <w:proofErr w:type="spellStart"/>
+      <w:r>
+        <w:rPr>
+          <w:lang w:val="pl-PL"/>
+        </w:rPr>
+        <w:t>py</w:t>
+      </w:r>
+      <w:proofErr w:type="spellEnd"/>
+      <w:r>
+        <w:rPr>
+          <w:lang w:val="pl-PL"/>
+        </w:rPr>
+        <w:t xml:space="preserve"> możemy zrobić coś takiego: „from . import urls.py”. Pozwala to na pobranie z tego samego położenia co nasz plik wskazany plik.</w:t>
+      </w:r>
+    </w:p>
+    <w:p>
+      <w:pPr>
+        <w:rPr>
+          <w:lang w:val="pl-PL"/>
+        </w:rPr>
+      </w:pPr>
+    </w:p>
+    <w:p>
+      <w:pPr>
+        <w:rPr>
+          <w:b/>
+          <w:bCs/>
+          <w:lang w:val="pl-PL"/>
+        </w:rPr>
+      </w:pPr>
+      <w:r>
+        <w:rPr>
+          <w:b/>
+          <w:bCs/>
+          <w:lang w:val="pl-PL"/>
+        </w:rPr>
+        <w:t xml:space="preserve">Proces działania </w:t>
+      </w:r>
+      <w:proofErr w:type="spellStart"/>
+      <w:r>
+        <w:rPr>
+          <w:b/>
+          <w:bCs/>
+          <w:lang w:val="pl-PL"/>
+        </w:rPr>
+        <w:t>django</w:t>
+      </w:r>
+      <w:proofErr w:type="spellEnd"/>
+      <w:r>
+        <w:rPr>
+          <w:b/>
+          <w:bCs/>
+          <w:lang w:val="pl-PL"/>
+        </w:rPr>
+        <w:t>:</w:t>
+      </w:r>
+    </w:p>
+    <w:p>
+      <w:pPr>
+        <w:rPr>
+          <w:lang w:val="pl-PL"/>
+        </w:rPr>
+      </w:pPr>
+      <w:r>
+        <w:rPr>
+          <w:lang w:val="pl-PL"/>
+        </w:rPr>
+        <w:t xml:space="preserve">W </w:t>
+      </w:r>
+      <w:proofErr w:type="spellStart"/>
+      <w:r>
+        <w:rPr>
+          <w:lang w:val="pl-PL"/>
+        </w:rPr>
+        <w:t>scieżce</w:t>
+      </w:r>
+      <w:proofErr w:type="spellEnd"/>
+      <w:r>
+        <w:rPr>
+          <w:lang w:val="pl-PL"/>
+        </w:rPr>
+        <w:t xml:space="preserve"> głównego projektu, w urls.py w liście </w:t>
+      </w:r>
+      <w:proofErr w:type="spellStart"/>
+      <w:r>
+        <w:rPr>
+          <w:lang w:val="pl-PL"/>
+        </w:rPr>
+        <w:t>urlpatterns</w:t>
+      </w:r>
+      <w:proofErr w:type="spellEnd"/>
+      <w:r>
+        <w:rPr>
+          <w:lang w:val="pl-PL"/>
+        </w:rPr>
+        <w:t xml:space="preserve">, </w:t>
+      </w:r>
+      <w:proofErr w:type="spellStart"/>
+      <w:r>
+        <w:rPr>
+          <w:lang w:val="pl-PL"/>
+        </w:rPr>
+        <w:t>django</w:t>
+      </w:r>
+      <w:proofErr w:type="spellEnd"/>
+      <w:r>
+        <w:rPr>
+          <w:lang w:val="pl-PL"/>
+        </w:rPr>
+        <w:t xml:space="preserve"> wyszukuje </w:t>
       </w:r>
     </w:p>
     <w:p>
@@ -259,7 +481,21 @@
         <w:rPr>
           <w:lang w:val="pl-PL"/>
         </w:rPr>
-        <w:t>tworzymy nasza funkcję, która ma być wezwana w momencie wpisania odpowiedniego url.</w:t>
+        <w:t xml:space="preserve">tworzymy nasza funkcję, która ma być wezwana w momencie wpisania odpowiedniego </w:t>
+      </w:r>
+      <w:proofErr w:type="spellStart"/>
+      <w:r>
+        <w:rPr>
+          <w:lang w:val="pl-PL"/>
+        </w:rPr>
+        <w:t>url</w:t>
+      </w:r>
+      <w:proofErr w:type="spellEnd"/>
+      <w:r>
+        <w:rPr>
+          <w:lang w:val="pl-PL"/>
+        </w:rPr>
+        <w:t>.</w:t>
       </w:r>
     </w:p>
     <w:p>
@@ -275,17 +511,70 @@
         <w:pStyle w:val="Akapitzlist"/>
       </w:pPr>
       <w:r>
-        <w:t>Z biblioteki django potrzebujemy:</w:t>
+        <w:t xml:space="preserve">Z </w:t>
+      </w:r>
+      <w:proofErr w:type="spellStart"/>
+      <w:r>
+        <w:t>biblioteki</w:t>
+      </w:r>
+      <w:proofErr w:type="spellEnd"/>
+      <w:r>
+        <w:t xml:space="preserve"> </w:t>
+      </w:r>
+      <w:proofErr w:type="spellStart"/>
+      <w:r>
+        <w:t>django</w:t>
+      </w:r>
+      <w:proofErr w:type="spellEnd"/>
+      <w:r>
+        <w:t xml:space="preserve"> </w:t>
+      </w:r>
+      <w:proofErr w:type="spellStart"/>
+      <w:r>
+        <w:t>potrzebujemy</w:t>
+      </w:r>
+      <w:proofErr w:type="spellEnd"/>
+      <w:r>
+        <w:t>:</w:t>
       </w:r>
       <w:r>
         <w:t xml:space="preserve"> from</w:t>
       </w:r>
       <w:r>
-        <w:t xml:space="preserve"> django.shorcuts import render i from django.http import HttpRespon</w:t>
+        <w:t xml:space="preserve"> </w:t>
+      </w:r>
+      <w:proofErr w:type="spellStart"/>
+      <w:r>
+        <w:t>django.shorcuts</w:t>
+      </w:r>
+      <w:proofErr w:type="spellEnd"/>
+      <w:r>
+        <w:t xml:space="preserve"> import render </w:t>
+      </w:r>
+      <w:proofErr w:type="spellStart"/>
+      <w:r>
+        <w:t>i</w:t>
+      </w:r>
+      <w:proofErr w:type="spellEnd"/>
+      <w:r>
+        <w:t xml:space="preserve"> from </w:t>
+      </w:r>
+      <w:proofErr w:type="spellStart"/>
+      <w:r>
+        <w:t>django.http</w:t>
+      </w:r>
+      <w:proofErr w:type="spellEnd"/>
+      <w:r>
+        <w:t xml:space="preserve"> import </w:t>
+      </w:r>
+      <w:proofErr w:type="spellStart"/>
+      <w:r>
+        <w:t>HttpRespon</w:t>
       </w:r>
       <w:r>
         <w:t>se</w:t>
       </w:r>
+      <w:proofErr w:type="spellEnd"/>
     </w:p>
     <w:p>
       <w:pPr>
@@ -306,7 +595,15 @@
       </w:pPr>
       <w:r>
         <w:tab/>
-        <w:t>return HttpResponse(“Hello World!”)</w:t>
+        <w:t xml:space="preserve">return </w:t>
+      </w:r>
+      <w:proofErr w:type="spellStart"/>
+      <w:r>
+        <w:t>HttpResponse</w:t>
+      </w:r>
+      <w:proofErr w:type="spellEnd"/>
+      <w:r>
+        <w:t>(“Hello World!”)</w:t>
       </w:r>
     </w:p>
     <w:p>
@@ -357,8 +654,30 @@
         <w:rPr>
           <w:lang w:val="pl-PL"/>
         </w:rPr>
-        <w:t>Z bibliotek potrzebnych tutaj mamy from django.urls import path</w:t>
-      </w:r>
+        <w:t xml:space="preserve">Z bibliotek potrzebnych tutaj mamy from </w:t>
+      </w:r>
+      <w:proofErr w:type="spellStart"/>
+      <w:r>
+        <w:rPr>
+          <w:lang w:val="pl-PL"/>
+        </w:rPr>
+        <w:t>django.urls</w:t>
+      </w:r>
+      <w:proofErr w:type="spellEnd"/>
+      <w:r>
+        <w:rPr>
+          <w:lang w:val="pl-PL"/>
+        </w:rPr>
+        <w:t xml:space="preserve"> import </w:t>
+      </w:r>
+      <w:proofErr w:type="spellStart"/>
+      <w:r>
+        <w:rPr>
+          <w:lang w:val="pl-PL"/>
+        </w:rPr>
+        <w:t>path</w:t>
+      </w:r>
+      <w:proofErr w:type="spellEnd"/>
     </w:p>
     <w:p>
       <w:pPr>
@@ -375,11 +694,19 @@
           <w:lang w:val="pl-PL"/>
         </w:rPr>
       </w:pPr>
-      <w:r>
-        <w:rPr>
-          <w:lang w:val="pl-PL"/>
-        </w:rPr>
-        <w:t>urlpatterns = [</w:t>
+      <w:proofErr w:type="spellStart"/>
+      <w:r>
+        <w:rPr>
+          <w:lang w:val="pl-PL"/>
+        </w:rPr>
+        <w:t>urlpatterns</w:t>
+      </w:r>
+      <w:proofErr w:type="spellEnd"/>
+      <w:r>
+        <w:rPr>
+          <w:lang w:val="pl-PL"/>
+        </w:rPr>
+        <w:t xml:space="preserve"> = [</w:t>
       </w:r>
     </w:p>
     <w:p>
@@ -394,7 +721,62 @@
           <w:lang w:val="pl-PL"/>
         </w:rPr>
         <w:tab/>
-        <w:t>path(„nasza nazwa ścieżki np. january”, views.nazwa_funkcji np. january)</w:t>
+      </w:r>
+      <w:proofErr w:type="spellStart"/>
+      <w:r>
+        <w:rPr>
+          <w:lang w:val="pl-PL"/>
+        </w:rPr>
+        <w:t>path</w:t>
+      </w:r>
+      <w:proofErr w:type="spellEnd"/>
+      <w:r>
+        <w:rPr>
+          <w:lang w:val="pl-PL"/>
+        </w:rPr>
+        <w:t xml:space="preserve">(„nasza nazwa ścieżki np. </w:t>
+      </w:r>
+      <w:proofErr w:type="spellStart"/>
+      <w:r>
+        <w:rPr>
+          <w:lang w:val="pl-PL"/>
+        </w:rPr>
+        <w:t>january</w:t>
+      </w:r>
+      <w:proofErr w:type="spellEnd"/>
+      <w:r>
+        <w:rPr>
+          <w:lang w:val="pl-PL"/>
+        </w:rPr>
+        <w:t xml:space="preserve">”, </w:t>
+      </w:r>
+      <w:proofErr w:type="spellStart"/>
+      <w:r>
+        <w:rPr>
+          <w:lang w:val="pl-PL"/>
+        </w:rPr>
+        <w:t>views.nazwa_funkcji</w:t>
+      </w:r>
+      <w:proofErr w:type="spellEnd"/>
+      <w:r>
+        <w:rPr>
+          <w:lang w:val="pl-PL"/>
+        </w:rPr>
+        <w:t xml:space="preserve"> np. </w:t>
+      </w:r>
+      <w:proofErr w:type="spellStart"/>
+      <w:r>
+        <w:rPr>
+          <w:lang w:val="pl-PL"/>
+        </w:rPr>
+        <w:t>january</w:t>
+      </w:r>
+      <w:proofErr w:type="spellEnd"/>
+      <w:r>
+        <w:rPr>
+          <w:lang w:val="pl-PL"/>
+        </w:rPr>
+        <w:t>)</w:t>
       </w:r>
     </w:p>
     <w:p>
@@ -433,7 +815,21 @@
         <w:rPr>
           <w:lang w:val="pl-PL"/>
         </w:rPr>
-        <w:t xml:space="preserve">Trzecim krokiem jest w pliku głównym projektu urls.py dodać do istniejącego urlpatterns listy nową ścieżkę </w:t>
+        <w:t xml:space="preserve">Trzecim krokiem jest w pliku głównym projektu urls.py dodać do istniejącego </w:t>
+      </w:r>
+      <w:proofErr w:type="spellStart"/>
+      <w:r>
+        <w:rPr>
+          <w:lang w:val="pl-PL"/>
+        </w:rPr>
+        <w:t>urlpatterns</w:t>
+      </w:r>
+      <w:proofErr w:type="spellEnd"/>
+      <w:r>
+        <w:rPr>
+          <w:lang w:val="pl-PL"/>
+        </w:rPr>
+        <w:t xml:space="preserve"> listy nową ścieżkę </w:t>
       </w:r>
     </w:p>
     <w:p>
@@ -450,25 +846,59 @@
       </w:pPr>
       <w:r>
         <w:lastRenderedPageBreak/>
-        <w:t>Z bibliotek</w:t>
-      </w:r>
+        <w:t xml:space="preserve">Z </w:t>
+      </w:r>
+      <w:proofErr w:type="spellStart"/>
+      <w:r>
+        <w:t>bibliotek</w:t>
+      </w:r>
+      <w:proofErr w:type="spellEnd"/>
       <w:r>
         <w:t xml:space="preserve"> </w:t>
       </w:r>
-      <w:r>
-        <w:t>django potrzebujemy:</w:t>
-      </w:r>
+      <w:proofErr w:type="spellStart"/>
+      <w:r>
+        <w:t>django</w:t>
+      </w:r>
+      <w:proofErr w:type="spellEnd"/>
       <w:r>
         <w:t xml:space="preserve"> </w:t>
       </w:r>
-      <w:r>
-        <w:t xml:space="preserve"> from django.contrib import admin</w:t>
+      <w:proofErr w:type="spellStart"/>
+      <w:r>
+        <w:t>potrzebujemy</w:t>
+      </w:r>
+      <w:proofErr w:type="spellEnd"/>
+      <w:r>
+        <w:t>:</w:t>
+      </w:r>
+      <w:r>
+        <w:t xml:space="preserve"> </w:t>
+      </w:r>
+      <w:r>
+        <w:t xml:space="preserve"> from </w:t>
+      </w:r>
+      <w:proofErr w:type="spellStart"/>
+      <w:r>
+        <w:t>django.contrib</w:t>
+      </w:r>
+      <w:proofErr w:type="spellEnd"/>
+      <w:r>
+        <w:t xml:space="preserve"> import admin</w:t>
       </w:r>
       <w:r>
         <w:t xml:space="preserve"> I </w:t>
       </w:r>
       <w:r>
-        <w:t>from django.urls import path, include</w:t>
+        <w:t xml:space="preserve">from </w:t>
+      </w:r>
+      <w:proofErr w:type="spellStart"/>
+      <w:r>
+        <w:t>django.urls</w:t>
+      </w:r>
+      <w:proofErr w:type="spellEnd"/>
+      <w:r>
+        <w:t xml:space="preserve"> import path, include</w:t>
       </w:r>
     </w:p>
     <w:p>
@@ -480,8 +910,13 @@
       <w:pPr>
         <w:pStyle w:val="Akapitzlist"/>
       </w:pPr>
-      <w:r>
-        <w:t>urlpatterns = [</w:t>
+      <w:proofErr w:type="spellStart"/>
+      <w:r>
+        <w:t>urlpatterns</w:t>
+      </w:r>
+      <w:proofErr w:type="spellEnd"/>
+      <w:r>
+        <w:t xml:space="preserve"> = [</w:t>
       </w:r>
     </w:p>
     <w:p>
@@ -489,7 +924,15 @@
         <w:pStyle w:val="Akapitzlist"/>
       </w:pPr>
       <w:r>
-        <w:t xml:space="preserve">    path('admin/', admin.site.urls),</w:t>
+        <w:t xml:space="preserve">    path('admin/', </w:t>
+      </w:r>
+      <w:proofErr w:type="spellStart"/>
+      <w:r>
+        <w:t>admin.site.urls</w:t>
+      </w:r>
+      <w:proofErr w:type="spellEnd"/>
+      <w:r>
+        <w:t>),</w:t>
       </w:r>
     </w:p>
     <w:p>
@@ -497,7 +940,15 @@
         <w:pStyle w:val="Akapitzlist"/>
       </w:pPr>
       <w:r>
-        <w:t xml:space="preserve">    path('challenges/', include('challenges.urls'))</w:t>
+        <w:t xml:space="preserve">    path('challenges/', include('</w:t>
+      </w:r>
+      <w:proofErr w:type="spellStart"/>
+      <w:r>
+        <w:t>challenges.urls</w:t>
+      </w:r>
+      <w:proofErr w:type="spellEnd"/>
+      <w:r>
+        <w:t>'))</w:t>
       </w:r>
     </w:p>
     <w:p>
@@ -571,8 +1022,44 @@
         <w:rPr>
           <w:lang w:val="pl-PL"/>
         </w:rPr>
-        <w:t xml:space="preserve"> dynamic path segments</w:t>
-      </w:r>
+        <w:t xml:space="preserve"> </w:t>
+      </w:r>
+      <w:proofErr w:type="spellStart"/>
+      <w:r>
+        <w:rPr>
+          <w:lang w:val="pl-PL"/>
+        </w:rPr>
+        <w:t>dynamic</w:t>
+      </w:r>
+      <w:proofErr w:type="spellEnd"/>
+      <w:r>
+        <w:rPr>
+          <w:lang w:val="pl-PL"/>
+        </w:rPr>
+        <w:t xml:space="preserve"> </w:t>
+      </w:r>
+      <w:proofErr w:type="spellStart"/>
+      <w:r>
+        <w:rPr>
+          <w:lang w:val="pl-PL"/>
+        </w:rPr>
+        <w:t>path</w:t>
+      </w:r>
+      <w:proofErr w:type="spellEnd"/>
+      <w:r>
+        <w:rPr>
+          <w:lang w:val="pl-PL"/>
+        </w:rPr>
+        <w:t xml:space="preserve"> </w:t>
+      </w:r>
+      <w:proofErr w:type="spellStart"/>
+      <w:r>
+        <w:rPr>
+          <w:lang w:val="pl-PL"/>
+        </w:rPr>
+        <w:t>segments</w:t>
+      </w:r>
+      <w:proofErr w:type="spellEnd"/>
       <w:r>
         <w:rPr>
           <w:lang w:val="pl-PL"/>
@@ -608,7 +1095,15 @@
         <w:t>&gt;</w:t>
       </w:r>
       <w:r>
-        <w:t>”, views.monthly_challenge)</w:t>
+        <w:t xml:space="preserve">”, </w:t>
+      </w:r>
+      <w:proofErr w:type="spellStart"/>
+      <w:r>
+        <w:t>views.monthly_challenge</w:t>
+      </w:r>
+      <w:proofErr w:type="spellEnd"/>
+      <w:r>
+        <w:t>)</w:t>
       </w:r>
     </w:p>
     <w:p/>
@@ -639,17 +1134,41 @@
     </w:p>
     <w:p>
       <w:r>
-        <w:t>def monthly_challenge(request, month):</w:t>
-      </w:r>
-    </w:p>
-    <w:p>
-      <w:r>
-        <w:t xml:space="preserve">    display = dict[month]</w:t>
-      </w:r>
-    </w:p>
-    <w:p>
-      <w:r>
-        <w:t xml:space="preserve">    return HttpResponse(display)</w:t>
+        <w:t xml:space="preserve">def </w:t>
+      </w:r>
+      <w:proofErr w:type="spellStart"/>
+      <w:r>
+        <w:t>monthly_challenge</w:t>
+      </w:r>
+      <w:proofErr w:type="spellEnd"/>
+      <w:r>
+        <w:t>(request, month):</w:t>
+      </w:r>
+    </w:p>
+    <w:p>
+      <w:r>
+        <w:t xml:space="preserve">    display = </w:t>
+      </w:r>
+      <w:proofErr w:type="spellStart"/>
+      <w:r>
+        <w:t>dict</w:t>
+      </w:r>
+      <w:proofErr w:type="spellEnd"/>
+      <w:r>
+        <w:t>[month]</w:t>
+      </w:r>
+    </w:p>
+    <w:p>
+      <w:r>
+        <w:t xml:space="preserve">    return </w:t>
+      </w:r>
+      <w:proofErr w:type="spellStart"/>
+      <w:r>
+        <w:t>HttpResponse</w:t>
+      </w:r>
+      <w:proofErr w:type="spellEnd"/>
+      <w:r>
+        <w:t>(display)</w:t>
       </w:r>
     </w:p>
     <w:p/>
@@ -659,11 +1178,47 @@
           <w:lang w:val="pl-PL"/>
         </w:rPr>
       </w:pPr>
-      <w:r>
-        <w:rPr>
-          <w:lang w:val="pl-PL"/>
-        </w:rPr>
-        <w:t xml:space="preserve">Django ma dokładnie taki sam sposób wpływania na typ danych, które są wychwytywane s url jak Flask: </w:t>
+      <w:proofErr w:type="spellStart"/>
+      <w:r>
+        <w:rPr>
+          <w:lang w:val="pl-PL"/>
+        </w:rPr>
+        <w:t>Django</w:t>
+      </w:r>
+      <w:proofErr w:type="spellEnd"/>
+      <w:r>
+        <w:rPr>
+          <w:lang w:val="pl-PL"/>
+        </w:rPr>
+        <w:t xml:space="preserve"> ma dokładnie taki sam sposób wpływania na typ danych, które są wychwytywane s </w:t>
+      </w:r>
+      <w:proofErr w:type="spellStart"/>
+      <w:r>
+        <w:rPr>
+          <w:lang w:val="pl-PL"/>
+        </w:rPr>
+        <w:t>url</w:t>
+      </w:r>
+      <w:proofErr w:type="spellEnd"/>
+      <w:r>
+        <w:rPr>
+          <w:lang w:val="pl-PL"/>
+        </w:rPr>
+        <w:t xml:space="preserve"> jak </w:t>
+      </w:r>
+      <w:proofErr w:type="spellStart"/>
+      <w:r>
+        <w:rPr>
+          <w:lang w:val="pl-PL"/>
+        </w:rPr>
+        <w:t>Flask</w:t>
+      </w:r>
+      <w:proofErr w:type="spellEnd"/>
+      <w:r>
+        <w:rPr>
+          <w:lang w:val="pl-PL"/>
+        </w:rPr>
+        <w:t xml:space="preserve">: </w:t>
       </w:r>
     </w:p>
     <w:p>
@@ -676,6 +1231,7 @@
       <w:r>
         <w:t>path("&lt;</w:t>
       </w:r>
+      <w:proofErr w:type="spellStart"/>
       <w:r>
         <w:rPr>
           <w:b/>
@@ -684,7 +1240,19 @@
         <w:t>str:</w:t>
       </w:r>
       <w:r>
-        <w:t>month&gt;", views.monthly_challenge)</w:t>
+        <w:t>month</w:t>
+      </w:r>
+      <w:proofErr w:type="spellEnd"/>
+      <w:r>
+        <w:t xml:space="preserve">&gt;", </w:t>
+      </w:r>
+      <w:proofErr w:type="spellStart"/>
+      <w:r>
+        <w:t>views.monthly_challenge</w:t>
+      </w:r>
+      <w:proofErr w:type="spellEnd"/>
+      <w:r>
+        <w:t>)</w:t>
       </w:r>
     </w:p>
     <w:p/>
@@ -721,6 +1289,7 @@
           <w14:ligatures w14:val="none"/>
         </w:rPr>
       </w:pPr>
+      <w:proofErr w:type="spellStart"/>
       <w:r>
         <w:rPr>
           <w:rFonts w:ascii="Courier New" w:eastAsia="Times New Roman" w:hAnsi="Courier New" w:cs="Courier New"/>
@@ -731,8 +1300,9 @@
           <w:lang w:eastAsia="pl-PL"/>
           <w14:ligatures w14:val="none"/>
         </w:rPr>
-        <w:t>urlpatterns = [</w:t>
-      </w:r>
+        <w:t>urlpatterns</w:t>
+      </w:r>
+      <w:proofErr w:type="spellEnd"/>
       <w:r>
         <w:rPr>
           <w:rFonts w:ascii="Courier New" w:eastAsia="Times New Roman" w:hAnsi="Courier New" w:cs="Courier New"/>
@@ -743,6 +1313,18 @@
           <w:lang w:eastAsia="pl-PL"/>
           <w14:ligatures w14:val="none"/>
         </w:rPr>
+        <w:t xml:space="preserve"> = [</w:t>
+      </w:r>
+      <w:r>
+        <w:rPr>
+          <w:rFonts w:ascii="Courier New" w:eastAsia="Times New Roman" w:hAnsi="Courier New" w:cs="Courier New"/>
+          <w:color w:val="BCBEC4"/>
+          <w:kern w:val="0"/>
+          <w:sz w:val="20"/>
+          <w:szCs w:val="20"/>
+          <w:lang w:eastAsia="pl-PL"/>
+          <w14:ligatures w14:val="none"/>
+        </w:rPr>
         <w:br/>
         <w:t xml:space="preserve">    path(</w:t>
       </w:r>
@@ -756,7 +1338,33 @@
           <w:lang w:eastAsia="pl-PL"/>
           <w14:ligatures w14:val="none"/>
         </w:rPr>
-        <w:t>"&lt;int:month&gt;"</w:t>
+        <w:t>"&lt;</w:t>
+      </w:r>
+      <w:proofErr w:type="spellStart"/>
+      <w:r>
+        <w:rPr>
+          <w:rFonts w:ascii="Courier New" w:eastAsia="Times New Roman" w:hAnsi="Courier New" w:cs="Courier New"/>
+          <w:color w:val="6AAB73"/>
+          <w:kern w:val="0"/>
+          <w:sz w:val="20"/>
+          <w:szCs w:val="20"/>
+          <w:lang w:eastAsia="pl-PL"/>
+          <w14:ligatures w14:val="none"/>
+        </w:rPr>
+        <w:t>int:month</w:t>
+      </w:r>
+      <w:proofErr w:type="spellEnd"/>
+      <w:r>
+        <w:rPr>
+          <w:rFonts w:ascii="Courier New" w:eastAsia="Times New Roman" w:hAnsi="Courier New" w:cs="Courier New"/>
+          <w:color w:val="6AAB73"/>
+          <w:kern w:val="0"/>
+          <w:sz w:val="20"/>
+          <w:szCs w:val="20"/>
+          <w:lang w:eastAsia="pl-PL"/>
+          <w14:ligatures w14:val="none"/>
+        </w:rPr>
+        <w:t>&gt;"</w:t>
       </w:r>
       <w:r>
         <w:rPr>
@@ -768,8 +1376,9 @@
           <w:lang w:eastAsia="pl-PL"/>
           <w14:ligatures w14:val="none"/>
         </w:rPr>
-        <w:t>, views.monthly_challenge_by_num),</w:t>
-      </w:r>
+        <w:t xml:space="preserve">, </w:t>
+      </w:r>
+      <w:proofErr w:type="spellStart"/>
       <w:r>
         <w:rPr>
           <w:rFonts w:ascii="Courier New" w:eastAsia="Times New Roman" w:hAnsi="Courier New" w:cs="Courier New"/>
@@ -780,6 +1389,31 @@
           <w:lang w:eastAsia="pl-PL"/>
           <w14:ligatures w14:val="none"/>
         </w:rPr>
+        <w:t>views.monthly_challenge_by_num</w:t>
+      </w:r>
+      <w:proofErr w:type="spellEnd"/>
+      <w:r>
+        <w:rPr>
+          <w:rFonts w:ascii="Courier New" w:eastAsia="Times New Roman" w:hAnsi="Courier New" w:cs="Courier New"/>
+          <w:color w:val="BCBEC4"/>
+          <w:kern w:val="0"/>
+          <w:sz w:val="20"/>
+          <w:szCs w:val="20"/>
+          <w:lang w:eastAsia="pl-PL"/>
+          <w14:ligatures w14:val="none"/>
+        </w:rPr>
+        <w:t>),</w:t>
+      </w:r>
+      <w:r>
+        <w:rPr>
+          <w:rFonts w:ascii="Courier New" w:eastAsia="Times New Roman" w:hAnsi="Courier New" w:cs="Courier New"/>
+          <w:color w:val="BCBEC4"/>
+          <w:kern w:val="0"/>
+          <w:sz w:val="20"/>
+          <w:szCs w:val="20"/>
+          <w:lang w:eastAsia="pl-PL"/>
+          <w14:ligatures w14:val="none"/>
+        </w:rPr>
         <w:br/>
         <w:t xml:space="preserve">    path(</w:t>
       </w:r>
@@ -793,7 +1427,33 @@
           <w:lang w:eastAsia="pl-PL"/>
           <w14:ligatures w14:val="none"/>
         </w:rPr>
-        <w:t>"&lt;str:month&gt;"</w:t>
+        <w:t>"&lt;</w:t>
+      </w:r>
+      <w:proofErr w:type="spellStart"/>
+      <w:r>
+        <w:rPr>
+          <w:rFonts w:ascii="Courier New" w:eastAsia="Times New Roman" w:hAnsi="Courier New" w:cs="Courier New"/>
+          <w:color w:val="6AAB73"/>
+          <w:kern w:val="0"/>
+          <w:sz w:val="20"/>
+          <w:szCs w:val="20"/>
+          <w:lang w:eastAsia="pl-PL"/>
+          <w14:ligatures w14:val="none"/>
+        </w:rPr>
+        <w:t>str:month</w:t>
+      </w:r>
+      <w:proofErr w:type="spellEnd"/>
+      <w:r>
+        <w:rPr>
+          <w:rFonts w:ascii="Courier New" w:eastAsia="Times New Roman" w:hAnsi="Courier New" w:cs="Courier New"/>
+          <w:color w:val="6AAB73"/>
+          <w:kern w:val="0"/>
+          <w:sz w:val="20"/>
+          <w:szCs w:val="20"/>
+          <w:lang w:eastAsia="pl-PL"/>
+          <w14:ligatures w14:val="none"/>
+        </w:rPr>
+        <w:t>&gt;"</w:t>
       </w:r>
       <w:r>
         <w:rPr>
@@ -805,8 +1465,9 @@
           <w:lang w:eastAsia="pl-PL"/>
           <w14:ligatures w14:val="none"/>
         </w:rPr>
-        <w:t>, views.monthly_challenge)</w:t>
-      </w:r>
+        <w:t xml:space="preserve">, </w:t>
+      </w:r>
+      <w:proofErr w:type="spellStart"/>
       <w:r>
         <w:rPr>
           <w:rFonts w:ascii="Courier New" w:eastAsia="Times New Roman" w:hAnsi="Courier New" w:cs="Courier New"/>
@@ -817,75 +1478,10 @@
           <w:lang w:eastAsia="pl-PL"/>
           <w14:ligatures w14:val="none"/>
         </w:rPr>
-        <w:br/>
-        <w:t>]</w:t>
-      </w:r>
-    </w:p>
-    <w:p/>
-    <w:p>
-      <w:pPr>
-        <w:rPr>
-          <w:lang w:val="pl-PL"/>
-        </w:rPr>
-      </w:pPr>
-      <w:r>
-        <w:rPr>
-          <w:lang w:val="pl-PL"/>
-        </w:rPr>
-        <w:t>Najpierw sprawdza czy argument może z</w:t>
-      </w:r>
-      <w:r>
-        <w:rPr>
-          <w:lang w:val="pl-PL"/>
-        </w:rPr>
-        <w:t xml:space="preserve">ostać integer, jeśli nie to przechodzi do dalszej części funkcji. </w:t>
-      </w:r>
-    </w:p>
-    <w:p>
-      <w:pPr>
-        <w:rPr>
-          <w:lang w:val="pl-PL"/>
-        </w:rPr>
-      </w:pPr>
-    </w:p>
-    <w:p>
-      <w:pPr>
-        <w:rPr>
-          <w:b/>
-          <w:bCs/>
-          <w:sz w:val="24"/>
-          <w:szCs w:val="24"/>
-          <w:lang w:val="pl-PL"/>
-        </w:rPr>
-      </w:pPr>
-      <w:r>
-        <w:rPr>
-          <w:b/>
-          <w:bCs/>
-          <w:sz w:val="24"/>
-          <w:szCs w:val="24"/>
-          <w:lang w:val="pl-PL"/>
-        </w:rPr>
-        <w:t>Redirect</w:t>
-      </w:r>
-    </w:p>
-    <w:p>
-      <w:pPr>
-        <w:rPr>
-          <w:lang w:val="pl-PL"/>
-        </w:rPr>
-      </w:pPr>
-      <w:r>
-        <w:rPr>
-          <w:lang w:val="pl-PL"/>
-        </w:rPr>
-        <w:t>W przypadku Django redirect działa na zasadzie wykorzystania classy HttpResponseRedirect”</w:t>
-      </w:r>
-    </w:p>
-    <w:p>
-      <w:pPr>
-        <w:shd w:val="clear" w:color="auto" w:fill="1E1F22"/>
-        <w:spacing w:after="0" w:line="240" w:lineRule="auto"/>
+        <w:t>views.monthly_challenge</w:t>
+      </w:r>
+      <w:proofErr w:type="spellEnd"/>
+      <w:r>
         <w:rPr>
           <w:rFonts w:ascii="Courier New" w:eastAsia="Times New Roman" w:hAnsi="Courier New" w:cs="Courier New"/>
           <w:color w:val="BCBEC4"/>
@@ -895,6 +1491,168 @@
           <w:lang w:eastAsia="pl-PL"/>
           <w14:ligatures w14:val="none"/>
         </w:rPr>
+        <w:t>)</w:t>
+      </w:r>
+      <w:r>
+        <w:rPr>
+          <w:rFonts w:ascii="Courier New" w:eastAsia="Times New Roman" w:hAnsi="Courier New" w:cs="Courier New"/>
+          <w:color w:val="BCBEC4"/>
+          <w:kern w:val="0"/>
+          <w:sz w:val="20"/>
+          <w:szCs w:val="20"/>
+          <w:lang w:eastAsia="pl-PL"/>
+          <w14:ligatures w14:val="none"/>
+        </w:rPr>
+        <w:br/>
+        <w:t>]</w:t>
+      </w:r>
+    </w:p>
+    <w:p/>
+    <w:p>
+      <w:pPr>
+        <w:rPr>
+          <w:lang w:val="pl-PL"/>
+        </w:rPr>
+      </w:pPr>
+      <w:r>
+        <w:rPr>
+          <w:lang w:val="pl-PL"/>
+        </w:rPr>
+        <w:t>Najpierw sprawdza czy argument może z</w:t>
+      </w:r>
+      <w:r>
+        <w:rPr>
+          <w:lang w:val="pl-PL"/>
+        </w:rPr>
+        <w:t xml:space="preserve">ostać </w:t>
+      </w:r>
+      <w:proofErr w:type="spellStart"/>
+      <w:r>
+        <w:rPr>
+          <w:lang w:val="pl-PL"/>
+        </w:rPr>
+        <w:t>integer</w:t>
+      </w:r>
+      <w:proofErr w:type="spellEnd"/>
+      <w:r>
+        <w:rPr>
+          <w:lang w:val="pl-PL"/>
+        </w:rPr>
+        <w:t xml:space="preserve">, jeśli nie to przechodzi do dalszej części funkcji. </w:t>
+      </w:r>
+    </w:p>
+    <w:p>
+      <w:pPr>
+        <w:rPr>
+          <w:lang w:val="pl-PL"/>
+        </w:rPr>
+      </w:pPr>
+    </w:p>
+    <w:p>
+      <w:pPr>
+        <w:rPr>
+          <w:b/>
+          <w:bCs/>
+          <w:sz w:val="24"/>
+          <w:szCs w:val="24"/>
+          <w:lang w:val="pl-PL"/>
+        </w:rPr>
+      </w:pPr>
+      <w:proofErr w:type="spellStart"/>
+      <w:r>
+        <w:rPr>
+          <w:b/>
+          <w:bCs/>
+          <w:sz w:val="24"/>
+          <w:szCs w:val="24"/>
+          <w:lang w:val="pl-PL"/>
+        </w:rPr>
+        <w:t>Redirect</w:t>
+      </w:r>
+      <w:proofErr w:type="spellEnd"/>
+    </w:p>
+    <w:p>
+      <w:pPr>
+        <w:rPr>
+          <w:lang w:val="pl-PL"/>
+        </w:rPr>
+      </w:pPr>
+      <w:r>
+        <w:rPr>
+          <w:lang w:val="pl-PL"/>
+        </w:rPr>
+        <w:t xml:space="preserve">W przypadku </w:t>
+      </w:r>
+      <w:proofErr w:type="spellStart"/>
+      <w:r>
+        <w:rPr>
+          <w:lang w:val="pl-PL"/>
+        </w:rPr>
+        <w:t>Django</w:t>
+      </w:r>
+      <w:proofErr w:type="spellEnd"/>
+      <w:r>
+        <w:rPr>
+          <w:lang w:val="pl-PL"/>
+        </w:rPr>
+        <w:t xml:space="preserve"> </w:t>
+      </w:r>
+      <w:proofErr w:type="spellStart"/>
+      <w:r>
+        <w:rPr>
+          <w:lang w:val="pl-PL"/>
+        </w:rPr>
+        <w:t>redirect</w:t>
+      </w:r>
+      <w:proofErr w:type="spellEnd"/>
+      <w:r>
+        <w:rPr>
+          <w:lang w:val="pl-PL"/>
+        </w:rPr>
+        <w:t xml:space="preserve"> działa na zasadzie wykorzystania </w:t>
+      </w:r>
+      <w:proofErr w:type="spellStart"/>
+      <w:r>
+        <w:rPr>
+          <w:lang w:val="pl-PL"/>
+        </w:rPr>
+        <w:t>classy</w:t>
+      </w:r>
+      <w:proofErr w:type="spellEnd"/>
+      <w:r>
+        <w:rPr>
+          <w:lang w:val="pl-PL"/>
+        </w:rPr>
+        <w:t xml:space="preserve"> </w:t>
+      </w:r>
+      <w:proofErr w:type="spellStart"/>
+      <w:r>
+        <w:rPr>
+          <w:lang w:val="pl-PL"/>
+        </w:rPr>
+        <w:t>HttpResponseRedirect</w:t>
+      </w:r>
+      <w:proofErr w:type="spellEnd"/>
+      <w:r>
+        <w:rPr>
+          <w:lang w:val="pl-PL"/>
+        </w:rPr>
+        <w:t>”</w:t>
+      </w:r>
+    </w:p>
+    <w:p>
+      <w:pPr>
+        <w:shd w:val="clear" w:color="auto" w:fill="1E1F22"/>
+        <w:spacing w:after="0" w:line="240" w:lineRule="auto"/>
+        <w:rPr>
+          <w:rFonts w:ascii="Courier New" w:eastAsia="Times New Roman" w:hAnsi="Courier New" w:cs="Courier New"/>
+          <w:color w:val="BCBEC4"/>
+          <w:kern w:val="0"/>
+          <w:sz w:val="20"/>
+          <w:szCs w:val="20"/>
+          <w:lang w:eastAsia="pl-PL"/>
+          <w14:ligatures w14:val="none"/>
+        </w:rPr>
       </w:pPr>
       <w:r>
         <w:rPr>
@@ -931,7 +1689,33 @@
           <w14:ligatures w14:val="none"/>
         </w:rPr>
         <w:br/>
-        <w:t xml:space="preserve">    redirect_month = </w:t>
+        <w:t xml:space="preserve">    </w:t>
+      </w:r>
+      <w:proofErr w:type="spellStart"/>
+      <w:r>
+        <w:rPr>
+          <w:rFonts w:ascii="Courier New" w:eastAsia="Times New Roman" w:hAnsi="Courier New" w:cs="Courier New"/>
+          <w:color w:val="BCBEC4"/>
+          <w:kern w:val="0"/>
+          <w:sz w:val="20"/>
+          <w:szCs w:val="20"/>
+          <w:lang w:eastAsia="pl-PL"/>
+          <w14:ligatures w14:val="none"/>
+        </w:rPr>
+        <w:t>redirect_month</w:t>
+      </w:r>
+      <w:proofErr w:type="spellEnd"/>
+      <w:r>
+        <w:rPr>
+          <w:rFonts w:ascii="Courier New" w:eastAsia="Times New Roman" w:hAnsi="Courier New" w:cs="Courier New"/>
+          <w:color w:val="BCBEC4"/>
+          <w:kern w:val="0"/>
+          <w:sz w:val="20"/>
+          <w:szCs w:val="20"/>
+          <w:lang w:eastAsia="pl-PL"/>
+          <w14:ligatures w14:val="none"/>
+        </w:rPr>
+        <w:t xml:space="preserve"> = </w:t>
       </w:r>
       <w:r>
         <w:rPr>
@@ -955,7 +1739,33 @@
           <w:lang w:eastAsia="pl-PL"/>
           <w14:ligatures w14:val="none"/>
         </w:rPr>
-        <w:t>(monthly_challenges.keys())[month-</w:t>
+        <w:t>(</w:t>
+      </w:r>
+      <w:proofErr w:type="spellStart"/>
+      <w:r>
+        <w:rPr>
+          <w:rFonts w:ascii="Courier New" w:eastAsia="Times New Roman" w:hAnsi="Courier New" w:cs="Courier New"/>
+          <w:color w:val="BCBEC4"/>
+          <w:kern w:val="0"/>
+          <w:sz w:val="20"/>
+          <w:szCs w:val="20"/>
+          <w:lang w:eastAsia="pl-PL"/>
+          <w14:ligatures w14:val="none"/>
+        </w:rPr>
+        <w:t>monthly_challenges.keys</w:t>
+      </w:r>
+      <w:proofErr w:type="spellEnd"/>
+      <w:r>
+        <w:rPr>
+          <w:rFonts w:ascii="Courier New" w:eastAsia="Times New Roman" w:hAnsi="Courier New" w:cs="Courier New"/>
+          <w:color w:val="BCBEC4"/>
+          <w:kern w:val="0"/>
+          <w:sz w:val="20"/>
+          <w:szCs w:val="20"/>
+          <w:lang w:eastAsia="pl-PL"/>
+          <w14:ligatures w14:val="none"/>
+        </w:rPr>
+        <w:t>())[month-</w:t>
       </w:r>
       <w:r>
         <w:rPr>
@@ -1016,8 +1826,9 @@
           <w:lang w:eastAsia="pl-PL"/>
           <w14:ligatures w14:val="none"/>
         </w:rPr>
-        <w:t>(redirect_month)</w:t>
-      </w:r>
+        <w:t>(</w:t>
+      </w:r>
+      <w:proofErr w:type="spellStart"/>
       <w:r>
         <w:rPr>
           <w:rFonts w:ascii="Courier New" w:eastAsia="Times New Roman" w:hAnsi="Courier New" w:cs="Courier New"/>
@@ -1028,6 +1839,31 @@
           <w:lang w:eastAsia="pl-PL"/>
           <w14:ligatures w14:val="none"/>
         </w:rPr>
+        <w:t>redirect_month</w:t>
+      </w:r>
+      <w:proofErr w:type="spellEnd"/>
+      <w:r>
+        <w:rPr>
+          <w:rFonts w:ascii="Courier New" w:eastAsia="Times New Roman" w:hAnsi="Courier New" w:cs="Courier New"/>
+          <w:color w:val="BCBEC4"/>
+          <w:kern w:val="0"/>
+          <w:sz w:val="20"/>
+          <w:szCs w:val="20"/>
+          <w:lang w:eastAsia="pl-PL"/>
+          <w14:ligatures w14:val="none"/>
+        </w:rPr>
+        <w:t>)</w:t>
+      </w:r>
+      <w:r>
+        <w:rPr>
+          <w:rFonts w:ascii="Courier New" w:eastAsia="Times New Roman" w:hAnsi="Courier New" w:cs="Courier New"/>
+          <w:color w:val="BCBEC4"/>
+          <w:kern w:val="0"/>
+          <w:sz w:val="20"/>
+          <w:szCs w:val="20"/>
+          <w:lang w:eastAsia="pl-PL"/>
+          <w14:ligatures w14:val="none"/>
+        </w:rPr>
         <w:br/>
       </w:r>
       <w:r>
@@ -1042,6 +1878,7 @@
         </w:rPr>
         <w:t xml:space="preserve">except </w:t>
       </w:r>
+      <w:proofErr w:type="spellStart"/>
       <w:r>
         <w:rPr>
           <w:rFonts w:ascii="Courier New" w:eastAsia="Times New Roman" w:hAnsi="Courier New" w:cs="Courier New"/>
@@ -1054,6 +1891,7 @@
         </w:rPr>
         <w:t>IndexError</w:t>
       </w:r>
+      <w:proofErr w:type="spellEnd"/>
       <w:r>
         <w:rPr>
           <w:rFonts w:ascii="Courier New" w:eastAsia="Times New Roman" w:hAnsi="Courier New" w:cs="Courier New"/>
@@ -1091,6 +1929,7 @@
         </w:rPr>
         <w:t xml:space="preserve">return </w:t>
       </w:r>
+      <w:proofErr w:type="spellStart"/>
       <w:r>
         <w:rPr>
           <w:rFonts w:ascii="Courier New" w:eastAsia="Times New Roman" w:hAnsi="Courier New" w:cs="Courier New"/>
@@ -1101,8 +1940,22 @@
           <w:lang w:eastAsia="pl-PL"/>
           <w14:ligatures w14:val="none"/>
         </w:rPr>
-        <w:t>HttpResponseNotFound(</w:t>
-      </w:r>
+        <w:t>HttpResponseNotFound</w:t>
+      </w:r>
+      <w:proofErr w:type="spellEnd"/>
+      <w:r>
+        <w:rPr>
+          <w:rFonts w:ascii="Courier New" w:eastAsia="Times New Roman" w:hAnsi="Courier New" w:cs="Courier New"/>
+          <w:color w:val="BCBEC4"/>
+          <w:kern w:val="0"/>
+          <w:sz w:val="20"/>
+          <w:szCs w:val="20"/>
+          <w:lang w:eastAsia="pl-PL"/>
+          <w14:ligatures w14:val="none"/>
+        </w:rPr>
+        <w:t>(</w:t>
+      </w:r>
+      <w:proofErr w:type="spellStart"/>
       <w:r>
         <w:rPr>
           <w:rFonts w:ascii="Courier New" w:eastAsia="Times New Roman" w:hAnsi="Courier New" w:cs="Courier New"/>
@@ -1113,7 +1966,20 @@
           <w:lang w:eastAsia="pl-PL"/>
           <w14:ligatures w14:val="none"/>
         </w:rPr>
-        <w:t xml:space="preserve">f"There is no data for </w:t>
+        <w:t>f"There</w:t>
+      </w:r>
+      <w:proofErr w:type="spellEnd"/>
+      <w:r>
+        <w:rPr>
+          <w:rFonts w:ascii="Courier New" w:eastAsia="Times New Roman" w:hAnsi="Courier New" w:cs="Courier New"/>
+          <w:color w:val="6AAB73"/>
+          <w:kern w:val="0"/>
+          <w:sz w:val="20"/>
+          <w:szCs w:val="20"/>
+          <w:lang w:eastAsia="pl-PL"/>
+          <w14:ligatures w14:val="none"/>
+        </w:rPr>
+        <w:t xml:space="preserve"> is no data for </w:t>
       </w:r>
       <w:r>
         <w:rPr>
@@ -1211,6 +2077,7 @@
         </w:rPr>
         <w:t xml:space="preserve">return </w:t>
       </w:r>
+      <w:proofErr w:type="spellStart"/>
       <w:r>
         <w:rPr>
           <w:rFonts w:ascii="Courier New" w:eastAsia="Times New Roman" w:hAnsi="Courier New" w:cs="Courier New"/>
@@ -1221,7 +2088,20 @@
           <w:lang w:eastAsia="pl-PL"/>
           <w14:ligatures w14:val="none"/>
         </w:rPr>
-        <w:t>HttpResponseRedirect(</w:t>
+        <w:t>HttpResponseRedirect</w:t>
+      </w:r>
+      <w:proofErr w:type="spellEnd"/>
+      <w:r>
+        <w:rPr>
+          <w:rFonts w:ascii="Courier New" w:eastAsia="Times New Roman" w:hAnsi="Courier New" w:cs="Courier New"/>
+          <w:color w:val="BCBEC4"/>
+          <w:kern w:val="0"/>
+          <w:sz w:val="20"/>
+          <w:szCs w:val="20"/>
+          <w:lang w:eastAsia="pl-PL"/>
+          <w14:ligatures w14:val="none"/>
+        </w:rPr>
+        <w:t>(</w:t>
       </w:r>
       <w:r>
         <w:rPr>
@@ -1245,133 +2125,10 @@
           <w:lang w:eastAsia="pl-PL"/>
           <w14:ligatures w14:val="none"/>
         </w:rPr>
-        <w:t>+ redirect_month)</w:t>
-      </w:r>
-    </w:p>
-    <w:p>
-      <w:pPr>
-        <w:rPr>
-          <w:lang w:val="pl-PL"/>
-        </w:rPr>
-      </w:pPr>
-      <w:r>
-        <w:rPr>
-          <w:lang w:val="pl-PL"/>
-        </w:rPr>
-        <w:lastRenderedPageBreak/>
-        <w:t xml:space="preserve">Musimy wskazać lokalizqacaję bloku APP, który </w:t>
-      </w:r>
-      <w:r>
-        <w:rPr>
-          <w:lang w:val="pl-PL"/>
-        </w:rPr>
-        <w:t>nas</w:t>
-      </w:r>
-      <w:r>
-        <w:rPr>
-          <w:lang w:val="pl-PL"/>
-        </w:rPr>
-        <w:t xml:space="preserve"> interesuje w t</w:t>
-      </w:r>
-      <w:r>
-        <w:rPr>
-          <w:lang w:val="pl-PL"/>
-        </w:rPr>
-        <w:t xml:space="preserve">ym przypadku „challenges” i dodać argument, który jest wymagany przez funkcję, w tym wypadku jest to nazwa miesiąca. </w:t>
-      </w:r>
-    </w:p>
-    <w:p>
-      <w:pPr>
-        <w:rPr>
-          <w:lang w:val="pl-PL"/>
-        </w:rPr>
-      </w:pPr>
-      <w:r>
-        <w:rPr>
-          <w:lang w:val="pl-PL"/>
-        </w:rPr>
-        <w:t xml:space="preserve">Zasada działania jest taka: wysyłamy ansz request do serwera, gdzie wychwytuje, że szukamy challenges, następnie w urls dla challenges sprawdza input argument jaki wprowadziliśmy. Jako, że mamy rozpoznanie argumentu przez dwie funkcje, to zaczyna od tej która jest na początku urlpatterns.  Jako, że wprowadziliśmy miesiąc w postaci cyfry, to odsyła nas serwer do funkcji monhtly_challenge_by_num, gdzie nasze dictionary jest zamieniane w liste z imionami i z tej listy wybieramy po indeksie, który jest anszym argumentem. Kiedy już mamy nazwę miesiąca, przy pomocy HttpRedirect odsłyamy informacje serwerowi, że szukamy czegoś o nowym argumencie, który tym razem jest rozpoznany jako string nazwy miesiąca. </w:t>
-      </w:r>
-    </w:p>
-    <w:p>
-      <w:pPr>
-        <w:rPr>
-          <w:lang w:val="pl-PL"/>
-        </w:rPr>
-      </w:pPr>
-      <w:r>
-        <w:rPr>
-          <w:lang w:val="pl-PL"/>
-        </w:rPr>
-        <w:t>*pamiętać trzeba o</w:t>
-      </w:r>
-      <w:r>
-        <w:rPr>
-          <w:lang w:val="pl-PL"/>
-        </w:rPr>
-        <w:t xml:space="preserve"> znaku</w:t>
-      </w:r>
-      <w:r>
-        <w:rPr>
-          <w:lang w:val="pl-PL"/>
-        </w:rPr>
-        <w:t xml:space="preserve"> / </w:t>
-      </w:r>
-    </w:p>
-    <w:p>
-      <w:pPr>
-        <w:rPr>
-          <w:lang w:val="pl-PL"/>
-        </w:rPr>
-      </w:pPr>
-    </w:p>
-    <w:p>
-      <w:pPr>
-        <w:rPr>
-          <w:b/>
-          <w:bCs/>
-          <w:lang w:val="pl-PL"/>
-        </w:rPr>
-      </w:pPr>
-      <w:r>
-        <w:rPr>
-          <w:b/>
-          <w:bCs/>
-          <w:lang w:val="pl-PL"/>
-        </w:rPr>
-        <w:t>Reverse function and named URLs</w:t>
-      </w:r>
-    </w:p>
-    <w:p>
-      <w:pPr>
-        <w:rPr>
-          <w:lang w:val="pl-PL"/>
-        </w:rPr>
-      </w:pPr>
-      <w:r>
-        <w:rPr>
-          <w:lang w:val="pl-PL"/>
-        </w:rPr>
-        <w:t xml:space="preserve">Stosuje się w momencie wykorzystania redirect. </w:t>
-      </w:r>
-    </w:p>
-    <w:p>
-      <w:pPr>
-        <w:rPr>
-          <w:lang w:val="pl-PL"/>
-        </w:rPr>
-      </w:pPr>
-      <w:r>
-        <w:rPr>
-          <w:lang w:val="pl-PL"/>
-        </w:rPr>
-        <w:t>Zasada działania jest taka, że z funkcja reverse bierze argument „name” z bloku APP URLs do stworzenia dynamicznego URL dla naszego redirecta oraz wprowadzamy argumenty (ilość jest zależna od składowych dynamicznych segmentów URL)</w:t>
-      </w:r>
-    </w:p>
-    <w:p>
-      <w:pPr>
-        <w:shd w:val="clear" w:color="auto" w:fill="1E1F22"/>
-        <w:spacing w:after="0" w:line="240" w:lineRule="auto"/>
+        <w:t xml:space="preserve">+ </w:t>
+      </w:r>
+      <w:proofErr w:type="spellStart"/>
+      <w:r>
         <w:rPr>
           <w:rFonts w:ascii="Courier New" w:eastAsia="Times New Roman" w:hAnsi="Courier New" w:cs="Courier New"/>
           <w:color w:val="BCBEC4"/>
@@ -1381,7 +2138,9 @@
           <w:lang w:eastAsia="pl-PL"/>
           <w14:ligatures w14:val="none"/>
         </w:rPr>
-      </w:pPr>
+        <w:t>redirect_month</w:t>
+      </w:r>
+      <w:proofErr w:type="spellEnd"/>
       <w:r>
         <w:rPr>
           <w:rFonts w:ascii="Courier New" w:eastAsia="Times New Roman" w:hAnsi="Courier New" w:cs="Courier New"/>
@@ -1392,7 +2151,504 @@
           <w:lang w:eastAsia="pl-PL"/>
           <w14:ligatures w14:val="none"/>
         </w:rPr>
-        <w:t>redirect_path = reverse(</w:t>
+        <w:t>)</w:t>
+      </w:r>
+    </w:p>
+    <w:p>
+      <w:pPr>
+        <w:rPr>
+          <w:lang w:val="pl-PL"/>
+        </w:rPr>
+      </w:pPr>
+      <w:r>
+        <w:rPr>
+          <w:lang w:val="pl-PL"/>
+        </w:rPr>
+        <w:lastRenderedPageBreak/>
+        <w:t xml:space="preserve">Musimy wskazać </w:t>
+      </w:r>
+      <w:proofErr w:type="spellStart"/>
+      <w:r>
+        <w:rPr>
+          <w:lang w:val="pl-PL"/>
+        </w:rPr>
+        <w:t>lokalizqacaję</w:t>
+      </w:r>
+      <w:proofErr w:type="spellEnd"/>
+      <w:r>
+        <w:rPr>
+          <w:lang w:val="pl-PL"/>
+        </w:rPr>
+        <w:t xml:space="preserve"> bloku APP, który </w:t>
+      </w:r>
+      <w:r>
+        <w:rPr>
+          <w:lang w:val="pl-PL"/>
+        </w:rPr>
+        <w:t>nas</w:t>
+      </w:r>
+      <w:r>
+        <w:rPr>
+          <w:lang w:val="pl-PL"/>
+        </w:rPr>
+        <w:t xml:space="preserve"> interesuje w t</w:t>
+      </w:r>
+      <w:r>
+        <w:rPr>
+          <w:lang w:val="pl-PL"/>
+        </w:rPr>
+        <w:t>ym przypadku „</w:t>
+      </w:r>
+      <w:proofErr w:type="spellStart"/>
+      <w:r>
+        <w:rPr>
+          <w:lang w:val="pl-PL"/>
+        </w:rPr>
+        <w:t>challenges</w:t>
+      </w:r>
+      <w:proofErr w:type="spellEnd"/>
+      <w:r>
+        <w:rPr>
+          <w:lang w:val="pl-PL"/>
+        </w:rPr>
+        <w:t xml:space="preserve">” i dodać argument, który jest wymagany przez funkcję, w tym wypadku jest to nazwa miesiąca. </w:t>
+      </w:r>
+    </w:p>
+    <w:p>
+      <w:pPr>
+        <w:rPr>
+          <w:lang w:val="pl-PL"/>
+        </w:rPr>
+      </w:pPr>
+      <w:r>
+        <w:rPr>
+          <w:lang w:val="pl-PL"/>
+        </w:rPr>
+        <w:t xml:space="preserve">Zasada działania jest taka: wysyłamy </w:t>
+      </w:r>
+      <w:proofErr w:type="spellStart"/>
+      <w:r>
+        <w:rPr>
+          <w:lang w:val="pl-PL"/>
+        </w:rPr>
+        <w:t>ansz</w:t>
+      </w:r>
+      <w:proofErr w:type="spellEnd"/>
+      <w:r>
+        <w:rPr>
+          <w:lang w:val="pl-PL"/>
+        </w:rPr>
+        <w:t xml:space="preserve"> </w:t>
+      </w:r>
+      <w:proofErr w:type="spellStart"/>
+      <w:r>
+        <w:rPr>
+          <w:lang w:val="pl-PL"/>
+        </w:rPr>
+        <w:t>request</w:t>
+      </w:r>
+      <w:proofErr w:type="spellEnd"/>
+      <w:r>
+        <w:rPr>
+          <w:lang w:val="pl-PL"/>
+        </w:rPr>
+        <w:t xml:space="preserve"> do serwera, gdzie wychwytuje, że szukamy </w:t>
+      </w:r>
+      <w:proofErr w:type="spellStart"/>
+      <w:r>
+        <w:rPr>
+          <w:lang w:val="pl-PL"/>
+        </w:rPr>
+        <w:t>challenges</w:t>
+      </w:r>
+      <w:proofErr w:type="spellEnd"/>
+      <w:r>
+        <w:rPr>
+          <w:lang w:val="pl-PL"/>
+        </w:rPr>
+        <w:t xml:space="preserve">, następnie w </w:t>
+      </w:r>
+      <w:proofErr w:type="spellStart"/>
+      <w:r>
+        <w:rPr>
+          <w:lang w:val="pl-PL"/>
+        </w:rPr>
+        <w:t>urls</w:t>
+      </w:r>
+      <w:proofErr w:type="spellEnd"/>
+      <w:r>
+        <w:rPr>
+          <w:lang w:val="pl-PL"/>
+        </w:rPr>
+        <w:t xml:space="preserve"> dla </w:t>
+      </w:r>
+      <w:proofErr w:type="spellStart"/>
+      <w:r>
+        <w:rPr>
+          <w:lang w:val="pl-PL"/>
+        </w:rPr>
+        <w:t>challenges</w:t>
+      </w:r>
+      <w:proofErr w:type="spellEnd"/>
+      <w:r>
+        <w:rPr>
+          <w:lang w:val="pl-PL"/>
+        </w:rPr>
+        <w:t xml:space="preserve"> sprawdza </w:t>
+      </w:r>
+      <w:proofErr w:type="spellStart"/>
+      <w:r>
+        <w:rPr>
+          <w:lang w:val="pl-PL"/>
+        </w:rPr>
+        <w:t>input</w:t>
+      </w:r>
+      <w:proofErr w:type="spellEnd"/>
+      <w:r>
+        <w:rPr>
+          <w:lang w:val="pl-PL"/>
+        </w:rPr>
+        <w:t xml:space="preserve"> argument jaki wprowadziliśmy. Jako, że mamy rozpoznanie argumentu przez dwie funkcje, to zaczyna od tej która jest na początku </w:t>
+      </w:r>
+      <w:proofErr w:type="spellStart"/>
+      <w:r>
+        <w:rPr>
+          <w:lang w:val="pl-PL"/>
+        </w:rPr>
+        <w:t>urlpatterns</w:t>
+      </w:r>
+      <w:proofErr w:type="spellEnd"/>
+      <w:r>
+        <w:rPr>
+          <w:lang w:val="pl-PL"/>
+        </w:rPr>
+        <w:t xml:space="preserve">.  Jako, że wprowadziliśmy miesiąc w postaci cyfry, to odsyła nas serwer do funkcji </w:t>
+      </w:r>
+      <w:proofErr w:type="spellStart"/>
+      <w:r>
+        <w:rPr>
+          <w:lang w:val="pl-PL"/>
+        </w:rPr>
+        <w:t>monhtly_challenge_by_num</w:t>
+      </w:r>
+      <w:proofErr w:type="spellEnd"/>
+      <w:r>
+        <w:rPr>
+          <w:lang w:val="pl-PL"/>
+        </w:rPr>
+        <w:t xml:space="preserve">, gdzie nasze </w:t>
+      </w:r>
+      <w:proofErr w:type="spellStart"/>
+      <w:r>
+        <w:rPr>
+          <w:lang w:val="pl-PL"/>
+        </w:rPr>
+        <w:t>dictionary</w:t>
+      </w:r>
+      <w:proofErr w:type="spellEnd"/>
+      <w:r>
+        <w:rPr>
+          <w:lang w:val="pl-PL"/>
+        </w:rPr>
+        <w:t xml:space="preserve"> jest zamieniane w </w:t>
+      </w:r>
+      <w:proofErr w:type="spellStart"/>
+      <w:r>
+        <w:rPr>
+          <w:lang w:val="pl-PL"/>
+        </w:rPr>
+        <w:t>liste</w:t>
+      </w:r>
+      <w:proofErr w:type="spellEnd"/>
+      <w:r>
+        <w:rPr>
+          <w:lang w:val="pl-PL"/>
+        </w:rPr>
+        <w:t xml:space="preserve"> z imionami i z tej listy wybieramy po indeksie, który jest </w:t>
+      </w:r>
+      <w:proofErr w:type="spellStart"/>
+      <w:r>
+        <w:rPr>
+          <w:lang w:val="pl-PL"/>
+        </w:rPr>
+        <w:t>anszym</w:t>
+      </w:r>
+      <w:proofErr w:type="spellEnd"/>
+      <w:r>
+        <w:rPr>
+          <w:lang w:val="pl-PL"/>
+        </w:rPr>
+        <w:t xml:space="preserve"> argumentem. Kiedy już mamy nazwę miesiąca, przy pomocy </w:t>
+      </w:r>
+      <w:proofErr w:type="spellStart"/>
+      <w:r>
+        <w:rPr>
+          <w:lang w:val="pl-PL"/>
+        </w:rPr>
+        <w:t>HttpRedirect</w:t>
+      </w:r>
+      <w:proofErr w:type="spellEnd"/>
+      <w:r>
+        <w:rPr>
+          <w:lang w:val="pl-PL"/>
+        </w:rPr>
+        <w:t xml:space="preserve"> </w:t>
+      </w:r>
+      <w:proofErr w:type="spellStart"/>
+      <w:r>
+        <w:rPr>
+          <w:lang w:val="pl-PL"/>
+        </w:rPr>
+        <w:t>odsłyamy</w:t>
+      </w:r>
+      <w:proofErr w:type="spellEnd"/>
+      <w:r>
+        <w:rPr>
+          <w:lang w:val="pl-PL"/>
+        </w:rPr>
+        <w:t xml:space="preserve"> informacje serwerowi, że szukamy czegoś o nowym argumencie, który tym razem jest rozpoznany jako string nazwy miesiąca. </w:t>
+      </w:r>
+    </w:p>
+    <w:p>
+      <w:pPr>
+        <w:rPr>
+          <w:lang w:val="pl-PL"/>
+        </w:rPr>
+      </w:pPr>
+      <w:r>
+        <w:rPr>
+          <w:lang w:val="pl-PL"/>
+        </w:rPr>
+        <w:t>*pamiętać trzeba o</w:t>
+      </w:r>
+      <w:r>
+        <w:rPr>
+          <w:lang w:val="pl-PL"/>
+        </w:rPr>
+        <w:t xml:space="preserve"> znaku</w:t>
+      </w:r>
+      <w:r>
+        <w:rPr>
+          <w:lang w:val="pl-PL"/>
+        </w:rPr>
+        <w:t xml:space="preserve"> / </w:t>
+      </w:r>
+    </w:p>
+    <w:p>
+      <w:pPr>
+        <w:rPr>
+          <w:lang w:val="pl-PL"/>
+        </w:rPr>
+      </w:pPr>
+    </w:p>
+    <w:p>
+      <w:pPr>
+        <w:rPr>
+          <w:b/>
+          <w:bCs/>
+          <w:lang w:val="pl-PL"/>
+        </w:rPr>
+      </w:pPr>
+      <w:proofErr w:type="spellStart"/>
+      <w:r>
+        <w:rPr>
+          <w:b/>
+          <w:bCs/>
+          <w:lang w:val="pl-PL"/>
+        </w:rPr>
+        <w:t>Reverse</w:t>
+      </w:r>
+      <w:proofErr w:type="spellEnd"/>
+      <w:r>
+        <w:rPr>
+          <w:b/>
+          <w:bCs/>
+          <w:lang w:val="pl-PL"/>
+        </w:rPr>
+        <w:t xml:space="preserve"> </w:t>
+      </w:r>
+      <w:proofErr w:type="spellStart"/>
+      <w:r>
+        <w:rPr>
+          <w:b/>
+          <w:bCs/>
+          <w:lang w:val="pl-PL"/>
+        </w:rPr>
+        <w:t>function</w:t>
+      </w:r>
+      <w:proofErr w:type="spellEnd"/>
+      <w:r>
+        <w:rPr>
+          <w:b/>
+          <w:bCs/>
+          <w:lang w:val="pl-PL"/>
+        </w:rPr>
+        <w:t xml:space="preserve"> and </w:t>
+      </w:r>
+      <w:proofErr w:type="spellStart"/>
+      <w:r>
+        <w:rPr>
+          <w:b/>
+          <w:bCs/>
+          <w:lang w:val="pl-PL"/>
+        </w:rPr>
+        <w:t>named</w:t>
+      </w:r>
+      <w:proofErr w:type="spellEnd"/>
+      <w:r>
+        <w:rPr>
+          <w:b/>
+          <w:bCs/>
+          <w:lang w:val="pl-PL"/>
+        </w:rPr>
+        <w:t xml:space="preserve"> </w:t>
+      </w:r>
+      <w:proofErr w:type="spellStart"/>
+      <w:r>
+        <w:rPr>
+          <w:b/>
+          <w:bCs/>
+          <w:lang w:val="pl-PL"/>
+        </w:rPr>
+        <w:t>URLs</w:t>
+      </w:r>
+      <w:proofErr w:type="spellEnd"/>
+    </w:p>
+    <w:p>
+      <w:pPr>
+        <w:rPr>
+          <w:lang w:val="pl-PL"/>
+        </w:rPr>
+      </w:pPr>
+      <w:r>
+        <w:rPr>
+          <w:lang w:val="pl-PL"/>
+        </w:rPr>
+        <w:t xml:space="preserve">Stosuje się w momencie wykorzystania </w:t>
+      </w:r>
+      <w:proofErr w:type="spellStart"/>
+      <w:r>
+        <w:rPr>
+          <w:lang w:val="pl-PL"/>
+        </w:rPr>
+        <w:t>redirect</w:t>
+      </w:r>
+      <w:proofErr w:type="spellEnd"/>
+      <w:r>
+        <w:rPr>
+          <w:lang w:val="pl-PL"/>
+        </w:rPr>
+        <w:t xml:space="preserve">. </w:t>
+      </w:r>
+    </w:p>
+    <w:p>
+      <w:pPr>
+        <w:rPr>
+          <w:lang w:val="pl-PL"/>
+        </w:rPr>
+      </w:pPr>
+      <w:r>
+        <w:rPr>
+          <w:lang w:val="pl-PL"/>
+        </w:rPr>
+        <w:t xml:space="preserve">Zasada działania jest taka, że z funkcja </w:t>
+      </w:r>
+      <w:proofErr w:type="spellStart"/>
+      <w:r>
+        <w:rPr>
+          <w:lang w:val="pl-PL"/>
+        </w:rPr>
+        <w:t>reverse</w:t>
+      </w:r>
+      <w:proofErr w:type="spellEnd"/>
+      <w:r>
+        <w:rPr>
+          <w:lang w:val="pl-PL"/>
+        </w:rPr>
+        <w:t xml:space="preserve"> bierze argument „</w:t>
+      </w:r>
+      <w:proofErr w:type="spellStart"/>
+      <w:r>
+        <w:rPr>
+          <w:lang w:val="pl-PL"/>
+        </w:rPr>
+        <w:t>name</w:t>
+      </w:r>
+      <w:proofErr w:type="spellEnd"/>
+      <w:r>
+        <w:rPr>
+          <w:lang w:val="pl-PL"/>
+        </w:rPr>
+        <w:t xml:space="preserve">” z bloku APP </w:t>
+      </w:r>
+      <w:proofErr w:type="spellStart"/>
+      <w:r>
+        <w:rPr>
+          <w:lang w:val="pl-PL"/>
+        </w:rPr>
+        <w:t>URLs</w:t>
+      </w:r>
+      <w:proofErr w:type="spellEnd"/>
+      <w:r>
+        <w:rPr>
+          <w:lang w:val="pl-PL"/>
+        </w:rPr>
+        <w:t xml:space="preserve"> do stworzenia dynamicznego URL dla naszego </w:t>
+      </w:r>
+      <w:proofErr w:type="spellStart"/>
+      <w:r>
+        <w:rPr>
+          <w:lang w:val="pl-PL"/>
+        </w:rPr>
+        <w:t>redirecta</w:t>
+      </w:r>
+      <w:proofErr w:type="spellEnd"/>
+      <w:r>
+        <w:rPr>
+          <w:lang w:val="pl-PL"/>
+        </w:rPr>
+        <w:t xml:space="preserve"> oraz wprowadzamy argumenty (ilość jest zależna od składowych dynamicznych segmentów URL)</w:t>
+      </w:r>
+    </w:p>
+    <w:p>
+      <w:pPr>
+        <w:shd w:val="clear" w:color="auto" w:fill="1E1F22"/>
+        <w:spacing w:after="0" w:line="240" w:lineRule="auto"/>
+        <w:rPr>
+          <w:rFonts w:ascii="Courier New" w:eastAsia="Times New Roman" w:hAnsi="Courier New" w:cs="Courier New"/>
+          <w:color w:val="BCBEC4"/>
+          <w:kern w:val="0"/>
+          <w:sz w:val="20"/>
+          <w:szCs w:val="20"/>
+          <w:lang w:eastAsia="pl-PL"/>
+          <w14:ligatures w14:val="none"/>
+        </w:rPr>
+      </w:pPr>
+      <w:proofErr w:type="spellStart"/>
+      <w:r>
+        <w:rPr>
+          <w:rFonts w:ascii="Courier New" w:eastAsia="Times New Roman" w:hAnsi="Courier New" w:cs="Courier New"/>
+          <w:color w:val="BCBEC4"/>
+          <w:kern w:val="0"/>
+          <w:sz w:val="20"/>
+          <w:szCs w:val="20"/>
+          <w:lang w:eastAsia="pl-PL"/>
+          <w14:ligatures w14:val="none"/>
+        </w:rPr>
+        <w:t>redirect_path</w:t>
+      </w:r>
+      <w:proofErr w:type="spellEnd"/>
+      <w:r>
+        <w:rPr>
+          <w:rFonts w:ascii="Courier New" w:eastAsia="Times New Roman" w:hAnsi="Courier New" w:cs="Courier New"/>
+          <w:color w:val="BCBEC4"/>
+          <w:kern w:val="0"/>
+          <w:sz w:val="20"/>
+          <w:szCs w:val="20"/>
+          <w:lang w:eastAsia="pl-PL"/>
+          <w14:ligatures w14:val="none"/>
+        </w:rPr>
+        <w:t xml:space="preserve"> = reverse(</w:t>
       </w:r>
       <w:r>
         <w:rPr>
@@ -1418,6 +2674,7 @@
         </w:rPr>
         <w:t xml:space="preserve">, </w:t>
       </w:r>
+      <w:proofErr w:type="spellStart"/>
       <w:r>
         <w:rPr>
           <w:rFonts w:ascii="Courier New" w:eastAsia="Times New Roman" w:hAnsi="Courier New" w:cs="Courier New"/>
@@ -1430,6 +2687,7 @@
         </w:rPr>
         <w:t>args</w:t>
       </w:r>
+      <w:proofErr w:type="spellEnd"/>
       <w:r>
         <w:rPr>
           <w:rFonts w:ascii="Courier New" w:eastAsia="Times New Roman" w:hAnsi="Courier New" w:cs="Courier New"/>
@@ -1440,7 +2698,33 @@
           <w:lang w:eastAsia="pl-PL"/>
           <w14:ligatures w14:val="none"/>
         </w:rPr>
-        <w:t xml:space="preserve">=[redirect_month]) </w:t>
+        <w:t>=[</w:t>
+      </w:r>
+      <w:proofErr w:type="spellStart"/>
+      <w:r>
+        <w:rPr>
+          <w:rFonts w:ascii="Courier New" w:eastAsia="Times New Roman" w:hAnsi="Courier New" w:cs="Courier New"/>
+          <w:color w:val="BCBEC4"/>
+          <w:kern w:val="0"/>
+          <w:sz w:val="20"/>
+          <w:szCs w:val="20"/>
+          <w:lang w:eastAsia="pl-PL"/>
+          <w14:ligatures w14:val="none"/>
+        </w:rPr>
+        <w:t>redirect_month</w:t>
+      </w:r>
+      <w:proofErr w:type="spellEnd"/>
+      <w:r>
+        <w:rPr>
+          <w:rFonts w:ascii="Courier New" w:eastAsia="Times New Roman" w:hAnsi="Courier New" w:cs="Courier New"/>
+          <w:color w:val="BCBEC4"/>
+          <w:kern w:val="0"/>
+          <w:sz w:val="20"/>
+          <w:szCs w:val="20"/>
+          <w:lang w:eastAsia="pl-PL"/>
+          <w14:ligatures w14:val="none"/>
+        </w:rPr>
+        <w:t xml:space="preserve">]) </w:t>
       </w:r>
       <w:r>
         <w:rPr>
@@ -1452,8 +2736,9 @@
           <w:lang w:eastAsia="pl-PL"/>
           <w14:ligatures w14:val="none"/>
         </w:rPr>
-        <w:t>#Tworzy ścieżkę /challenges/miesiąc</w:t>
-      </w:r>
+        <w:t xml:space="preserve">#Tworzy </w:t>
+      </w:r>
+      <w:proofErr w:type="spellStart"/>
       <w:r>
         <w:rPr>
           <w:rFonts w:ascii="Courier New" w:eastAsia="Times New Roman" w:hAnsi="Courier New" w:cs="Courier New"/>
@@ -1464,6 +2749,45 @@
           <w:lang w:eastAsia="pl-PL"/>
           <w14:ligatures w14:val="none"/>
         </w:rPr>
+        <w:t>ścieżkę</w:t>
+      </w:r>
+      <w:proofErr w:type="spellEnd"/>
+      <w:r>
+        <w:rPr>
+          <w:rFonts w:ascii="Courier New" w:eastAsia="Times New Roman" w:hAnsi="Courier New" w:cs="Courier New"/>
+          <w:color w:val="7A7E85"/>
+          <w:kern w:val="0"/>
+          <w:sz w:val="20"/>
+          <w:szCs w:val="20"/>
+          <w:lang w:eastAsia="pl-PL"/>
+          <w14:ligatures w14:val="none"/>
+        </w:rPr>
+        <w:t xml:space="preserve"> /challenges/</w:t>
+      </w:r>
+      <w:proofErr w:type="spellStart"/>
+      <w:r>
+        <w:rPr>
+          <w:rFonts w:ascii="Courier New" w:eastAsia="Times New Roman" w:hAnsi="Courier New" w:cs="Courier New"/>
+          <w:color w:val="7A7E85"/>
+          <w:kern w:val="0"/>
+          <w:sz w:val="20"/>
+          <w:szCs w:val="20"/>
+          <w:lang w:eastAsia="pl-PL"/>
+          <w14:ligatures w14:val="none"/>
+        </w:rPr>
+        <w:t>miesiąc</w:t>
+      </w:r>
+      <w:proofErr w:type="spellEnd"/>
+      <w:r>
+        <w:rPr>
+          <w:rFonts w:ascii="Courier New" w:eastAsia="Times New Roman" w:hAnsi="Courier New" w:cs="Courier New"/>
+          <w:color w:val="7A7E85"/>
+          <w:kern w:val="0"/>
+          <w:sz w:val="20"/>
+          <w:szCs w:val="20"/>
+          <w:lang w:eastAsia="pl-PL"/>
+          <w14:ligatures w14:val="none"/>
+        </w:rPr>
         <w:br/>
       </w:r>
       <w:r>
@@ -1478,6 +2802,7 @@
         </w:rPr>
         <w:t xml:space="preserve">return </w:t>
       </w:r>
+      <w:proofErr w:type="spellStart"/>
       <w:r>
         <w:rPr>
           <w:rFonts w:ascii="Courier New" w:eastAsia="Times New Roman" w:hAnsi="Courier New" w:cs="Courier New"/>
@@ -1488,7 +2813,46 @@
           <w:lang w:eastAsia="pl-PL"/>
           <w14:ligatures w14:val="none"/>
         </w:rPr>
-        <w:t>HttpResponseRedirect(redirect_path)</w:t>
+        <w:t>HttpResponseRedirect</w:t>
+      </w:r>
+      <w:proofErr w:type="spellEnd"/>
+      <w:r>
+        <w:rPr>
+          <w:rFonts w:ascii="Courier New" w:eastAsia="Times New Roman" w:hAnsi="Courier New" w:cs="Courier New"/>
+          <w:color w:val="BCBEC4"/>
+          <w:kern w:val="0"/>
+          <w:sz w:val="20"/>
+          <w:szCs w:val="20"/>
+          <w:lang w:eastAsia="pl-PL"/>
+          <w14:ligatures w14:val="none"/>
+        </w:rPr>
+        <w:t>(</w:t>
+      </w:r>
+      <w:proofErr w:type="spellStart"/>
+      <w:r>
+        <w:rPr>
+          <w:rFonts w:ascii="Courier New" w:eastAsia="Times New Roman" w:hAnsi="Courier New" w:cs="Courier New"/>
+          <w:color w:val="BCBEC4"/>
+          <w:kern w:val="0"/>
+          <w:sz w:val="20"/>
+          <w:szCs w:val="20"/>
+          <w:lang w:eastAsia="pl-PL"/>
+          <w14:ligatures w14:val="none"/>
+        </w:rPr>
+        <w:t>redirect_path</w:t>
+      </w:r>
+      <w:proofErr w:type="spellEnd"/>
+      <w:r>
+        <w:rPr>
+          <w:rFonts w:ascii="Courier New" w:eastAsia="Times New Roman" w:hAnsi="Courier New" w:cs="Courier New"/>
+          <w:color w:val="BCBEC4"/>
+          <w:kern w:val="0"/>
+          <w:sz w:val="20"/>
+          <w:szCs w:val="20"/>
+          <w:lang w:eastAsia="pl-PL"/>
+          <w14:ligatures w14:val="none"/>
+        </w:rPr>
+        <w:t>)</w:t>
       </w:r>
     </w:p>
     <w:p/>
@@ -1506,26 +2870,148 @@
           <w:bCs/>
           <w:lang w:val="pl-PL"/>
         </w:rPr>
-        <w:t>Dodawanie I rejestrowanie templatów</w:t>
-      </w:r>
-    </w:p>
-    <w:p>
-      <w:pPr>
-        <w:rPr>
-          <w:lang w:val="pl-PL"/>
-        </w:rPr>
-      </w:pPr>
-      <w:r>
-        <w:rPr>
-          <w:lang w:val="pl-PL"/>
-        </w:rPr>
-        <w:t>Tak samo jak w przypadku F</w:t>
-      </w:r>
-      <w:r>
-        <w:rPr>
-          <w:lang w:val="pl-PL"/>
-        </w:rPr>
-        <w:t>laska, tworzymy directory o nazwie templates w lokalizacji naszej APPki i wewnątrz jej tworzymy kolejny directory o nazwie naszej APPki. Robi się to po to aby uniknąć problemów, gdy posiada się kilka APPek, gdzie sią templaety o tej samej nazwie np. index.html.</w:t>
+        <w:t xml:space="preserve">Dodawanie I rejestrowanie </w:t>
+      </w:r>
+      <w:proofErr w:type="spellStart"/>
+      <w:r>
+        <w:rPr>
+          <w:b/>
+          <w:bCs/>
+          <w:lang w:val="pl-PL"/>
+        </w:rPr>
+        <w:t>templatów</w:t>
+      </w:r>
+      <w:proofErr w:type="spellEnd"/>
+    </w:p>
+    <w:p>
+      <w:pPr>
+        <w:rPr>
+          <w:lang w:val="pl-PL"/>
+        </w:rPr>
+      </w:pPr>
+      <w:r>
+        <w:rPr>
+          <w:lang w:val="pl-PL"/>
+        </w:rPr>
+        <w:t xml:space="preserve">Tak samo jak w przypadku </w:t>
+      </w:r>
+      <w:proofErr w:type="spellStart"/>
+      <w:r>
+        <w:rPr>
+          <w:lang w:val="pl-PL"/>
+        </w:rPr>
+        <w:t>F</w:t>
+      </w:r>
+      <w:r>
+        <w:rPr>
+          <w:lang w:val="pl-PL"/>
+        </w:rPr>
+        <w:t>laska</w:t>
+      </w:r>
+      <w:proofErr w:type="spellEnd"/>
+      <w:r>
+        <w:rPr>
+          <w:lang w:val="pl-PL"/>
+        </w:rPr>
+        <w:t xml:space="preserve">, tworzymy </w:t>
+      </w:r>
+      <w:proofErr w:type="spellStart"/>
+      <w:r>
+        <w:rPr>
+          <w:lang w:val="pl-PL"/>
+        </w:rPr>
+        <w:t>directory</w:t>
+      </w:r>
+      <w:proofErr w:type="spellEnd"/>
+      <w:r>
+        <w:rPr>
+          <w:lang w:val="pl-PL"/>
+        </w:rPr>
+        <w:t xml:space="preserve"> o nazwie </w:t>
+      </w:r>
+      <w:proofErr w:type="spellStart"/>
+      <w:r>
+        <w:rPr>
+          <w:lang w:val="pl-PL"/>
+        </w:rPr>
+        <w:t>templates</w:t>
+      </w:r>
+      <w:proofErr w:type="spellEnd"/>
+      <w:r>
+        <w:rPr>
+          <w:lang w:val="pl-PL"/>
+        </w:rPr>
+        <w:t xml:space="preserve"> w lokalizacji naszej </w:t>
+      </w:r>
+      <w:proofErr w:type="spellStart"/>
+      <w:r>
+        <w:rPr>
+          <w:lang w:val="pl-PL"/>
+        </w:rPr>
+        <w:t>APPki</w:t>
+      </w:r>
+      <w:proofErr w:type="spellEnd"/>
+      <w:r>
+        <w:rPr>
+          <w:lang w:val="pl-PL"/>
+        </w:rPr>
+        <w:t xml:space="preserve"> i wewnątrz jej tworzymy kolejny </w:t>
+      </w:r>
+      <w:proofErr w:type="spellStart"/>
+      <w:r>
+        <w:rPr>
+          <w:lang w:val="pl-PL"/>
+        </w:rPr>
+        <w:t>directory</w:t>
+      </w:r>
+      <w:proofErr w:type="spellEnd"/>
+      <w:r>
+        <w:rPr>
+          <w:lang w:val="pl-PL"/>
+        </w:rPr>
+        <w:t xml:space="preserve"> o nazwie naszej </w:t>
+      </w:r>
+      <w:proofErr w:type="spellStart"/>
+      <w:r>
+        <w:rPr>
+          <w:lang w:val="pl-PL"/>
+        </w:rPr>
+        <w:t>APPki</w:t>
+      </w:r>
+      <w:proofErr w:type="spellEnd"/>
+      <w:r>
+        <w:rPr>
+          <w:lang w:val="pl-PL"/>
+        </w:rPr>
+        <w:t xml:space="preserve">. Robi się to po to aby uniknąć problemów, gdy posiada się kilka </w:t>
+      </w:r>
+      <w:proofErr w:type="spellStart"/>
+      <w:r>
+        <w:rPr>
+          <w:lang w:val="pl-PL"/>
+        </w:rPr>
+        <w:t>APPek</w:t>
+      </w:r>
+      <w:proofErr w:type="spellEnd"/>
+      <w:r>
+        <w:rPr>
+          <w:lang w:val="pl-PL"/>
+        </w:rPr>
+        <w:t xml:space="preserve">, gdzie sią </w:t>
+      </w:r>
+      <w:proofErr w:type="spellStart"/>
+      <w:r>
+        <w:rPr>
+          <w:lang w:val="pl-PL"/>
+        </w:rPr>
+        <w:t>templaety</w:t>
+      </w:r>
+      <w:proofErr w:type="spellEnd"/>
+      <w:r>
+        <w:rPr>
+          <w:lang w:val="pl-PL"/>
+        </w:rPr>
+        <w:t xml:space="preserve"> o tej samej nazwie np. index.html.</w:t>
       </w:r>
     </w:p>
     <w:p>
@@ -1586,7 +3072,21 @@
         <w:rPr>
           <w:lang w:val="pl-PL"/>
         </w:rPr>
-        <w:t xml:space="preserve">Aby móc korzystać z templatów należy wykonać </w:t>
+        <w:t xml:space="preserve">Aby móc korzystać z </w:t>
+      </w:r>
+      <w:proofErr w:type="spellStart"/>
+      <w:r>
+        <w:rPr>
+          <w:lang w:val="pl-PL"/>
+        </w:rPr>
+        <w:t>templatów</w:t>
+      </w:r>
+      <w:proofErr w:type="spellEnd"/>
+      <w:r>
+        <w:rPr>
+          <w:lang w:val="pl-PL"/>
+        </w:rPr>
+        <w:t xml:space="preserve"> należy wykonać </w:t>
       </w:r>
       <w:r>
         <w:rPr>
@@ -1611,7 +3111,35 @@
         <w:rPr>
           <w:lang w:val="pl-PL"/>
         </w:rPr>
-        <w:t>W settings.py projektu można wprowadzić direction DIR do lokalizacji poszczególnych APP temaplatów:</w:t>
+        <w:t xml:space="preserve">W settings.py projektu można wprowadzić </w:t>
+      </w:r>
+      <w:proofErr w:type="spellStart"/>
+      <w:r>
+        <w:rPr>
+          <w:lang w:val="pl-PL"/>
+        </w:rPr>
+        <w:t>direction</w:t>
+      </w:r>
+      <w:proofErr w:type="spellEnd"/>
+      <w:r>
+        <w:rPr>
+          <w:lang w:val="pl-PL"/>
+        </w:rPr>
+        <w:t xml:space="preserve"> DIR do lokalizacji poszczególnych APP </w:t>
+      </w:r>
+      <w:proofErr w:type="spellStart"/>
+      <w:r>
+        <w:rPr>
+          <w:lang w:val="pl-PL"/>
+        </w:rPr>
+        <w:t>temaplatów</w:t>
+      </w:r>
+      <w:proofErr w:type="spellEnd"/>
+      <w:r>
+        <w:rPr>
+          <w:lang w:val="pl-PL"/>
+        </w:rPr>
+        <w:t>:</w:t>
       </w:r>
     </w:p>
     <w:p>
@@ -1679,8 +3207,16 @@
         <w:rPr>
           <w:lang w:val="pl-PL"/>
         </w:rPr>
-        <w:t xml:space="preserve"> dla APPek</w:t>
-      </w:r>
+        <w:t xml:space="preserve"> dla </w:t>
+      </w:r>
+      <w:proofErr w:type="spellStart"/>
+      <w:r>
+        <w:rPr>
+          <w:lang w:val="pl-PL"/>
+        </w:rPr>
+        <w:t>APPek</w:t>
+      </w:r>
+      <w:proofErr w:type="spellEnd"/>
       <w:r>
         <w:rPr>
           <w:lang w:val="pl-PL"/>
@@ -1691,13 +3227,69 @@
         <w:rPr>
           <w:lang w:val="pl-PL"/>
         </w:rPr>
-        <w:t xml:space="preserve"> Można korzystać z tej metody w przypadku, gdy mamy templaty wykorzystywane przez wiele APPek.</w:t>
-      </w:r>
-      <w:r>
-        <w:rPr>
-          <w:lang w:val="pl-PL"/>
-        </w:rPr>
-        <w:t xml:space="preserve"> Natomiast, w przypadku templates, które są wykorzystywane przez wiele APPek jest ot najlepsze rozwiązanie.</w:t>
+        <w:t xml:space="preserve"> Można korzystać z tej metody w przypadku, gdy mamy </w:t>
+      </w:r>
+      <w:proofErr w:type="spellStart"/>
+      <w:r>
+        <w:rPr>
+          <w:lang w:val="pl-PL"/>
+        </w:rPr>
+        <w:t>templaty</w:t>
+      </w:r>
+      <w:proofErr w:type="spellEnd"/>
+      <w:r>
+        <w:rPr>
+          <w:lang w:val="pl-PL"/>
+        </w:rPr>
+        <w:t xml:space="preserve"> wykorzystywane przez wiele </w:t>
+      </w:r>
+      <w:proofErr w:type="spellStart"/>
+      <w:r>
+        <w:rPr>
+          <w:lang w:val="pl-PL"/>
+        </w:rPr>
+        <w:t>APPek</w:t>
+      </w:r>
+      <w:proofErr w:type="spellEnd"/>
+      <w:r>
+        <w:rPr>
+          <w:lang w:val="pl-PL"/>
+        </w:rPr>
+        <w:t>.</w:t>
+      </w:r>
+      <w:r>
+        <w:rPr>
+          <w:lang w:val="pl-PL"/>
+        </w:rPr>
+        <w:t xml:space="preserve"> Natomiast, w przypadku </w:t>
+      </w:r>
+      <w:proofErr w:type="spellStart"/>
+      <w:r>
+        <w:rPr>
+          <w:lang w:val="pl-PL"/>
+        </w:rPr>
+        <w:t>templates</w:t>
+      </w:r>
+      <w:proofErr w:type="spellEnd"/>
+      <w:r>
+        <w:rPr>
+          <w:lang w:val="pl-PL"/>
+        </w:rPr>
+        <w:t xml:space="preserve">, które są wykorzystywane przez wiele </w:t>
+      </w:r>
+      <w:proofErr w:type="spellStart"/>
+      <w:r>
+        <w:rPr>
+          <w:lang w:val="pl-PL"/>
+        </w:rPr>
+        <w:t>APPek</w:t>
+      </w:r>
+      <w:proofErr w:type="spellEnd"/>
+      <w:r>
+        <w:rPr>
+          <w:lang w:val="pl-PL"/>
+        </w:rPr>
+        <w:t xml:space="preserve"> jest ot najlepsze rozwiązanie.</w:t>
       </w:r>
     </w:p>
     <w:p>
@@ -1716,7 +3308,21 @@
         <w:rPr>
           <w:lang w:val="pl-PL"/>
         </w:rPr>
-        <w:t xml:space="preserve"> wykorzystanie APP_DIR i wprowadzenie w INSTALELD_APPS nazwy naszej APPki. Opcja ta jest </w:t>
+        <w:t xml:space="preserve"> wykorzystanie APP_DIR i wprowadzenie w INSTALELD_APPS nazwy naszej </w:t>
+      </w:r>
+      <w:proofErr w:type="spellStart"/>
+      <w:r>
+        <w:rPr>
+          <w:lang w:val="pl-PL"/>
+        </w:rPr>
+        <w:t>APPki</w:t>
+      </w:r>
+      <w:proofErr w:type="spellEnd"/>
+      <w:r>
+        <w:rPr>
+          <w:lang w:val="pl-PL"/>
+        </w:rPr>
+        <w:t xml:space="preserve">. Opcja ta jest </w:t>
       </w:r>
       <w:r>
         <w:rPr>
@@ -1728,7 +3334,35 @@
         <w:rPr>
           <w:lang w:val="pl-PL"/>
         </w:rPr>
-        <w:t xml:space="preserve"> dobra w przypadku wykorzystywania templatów przeznaczonych dla naszej App.</w:t>
+        <w:t xml:space="preserve"> dobra w przypadku wykorzystywania </w:t>
+      </w:r>
+      <w:proofErr w:type="spellStart"/>
+      <w:r>
+        <w:rPr>
+          <w:lang w:val="pl-PL"/>
+        </w:rPr>
+        <w:t>templatów</w:t>
+      </w:r>
+      <w:proofErr w:type="spellEnd"/>
+      <w:r>
+        <w:rPr>
+          <w:lang w:val="pl-PL"/>
+        </w:rPr>
+        <w:t xml:space="preserve"> przeznaczonych dla naszej </w:t>
+      </w:r>
+      <w:proofErr w:type="spellStart"/>
+      <w:r>
+        <w:rPr>
+          <w:lang w:val="pl-PL"/>
+        </w:rPr>
+        <w:t>App</w:t>
+      </w:r>
+      <w:proofErr w:type="spellEnd"/>
+      <w:r>
+        <w:rPr>
+          <w:lang w:val="pl-PL"/>
+        </w:rPr>
+        <w:t>.</w:t>
       </w:r>
     </w:p>
     <w:p>
@@ -1813,20 +3447,104 @@
         <w:rPr>
           <w:lang w:val="pl-PL"/>
         </w:rPr>
-        <w:t>Aby móc renderować templaty, wpierw musimy importować z django.shorcuts import render.</w:t>
-      </w:r>
-    </w:p>
-    <w:p>
-      <w:pPr>
-        <w:rPr>
-          <w:lang w:val="pl-PL"/>
-        </w:rPr>
-      </w:pPr>
-      <w:r>
-        <w:rPr>
-          <w:lang w:val="pl-PL"/>
-        </w:rPr>
-        <w:t xml:space="preserve">Wzywając render, pierwszy argument to request, kolejny to string z lokalizacją </w:t>
+        <w:t xml:space="preserve">Aby móc </w:t>
+      </w:r>
+      <w:proofErr w:type="spellStart"/>
+      <w:r>
+        <w:rPr>
+          <w:lang w:val="pl-PL"/>
+        </w:rPr>
+        <w:t>renderować</w:t>
+      </w:r>
+      <w:proofErr w:type="spellEnd"/>
+      <w:r>
+        <w:rPr>
+          <w:lang w:val="pl-PL"/>
+        </w:rPr>
+        <w:t xml:space="preserve"> </w:t>
+      </w:r>
+      <w:proofErr w:type="spellStart"/>
+      <w:r>
+        <w:rPr>
+          <w:lang w:val="pl-PL"/>
+        </w:rPr>
+        <w:t>templaty</w:t>
+      </w:r>
+      <w:proofErr w:type="spellEnd"/>
+      <w:r>
+        <w:rPr>
+          <w:lang w:val="pl-PL"/>
+        </w:rPr>
+        <w:t xml:space="preserve">, wpierw musimy importować z </w:t>
+      </w:r>
+      <w:proofErr w:type="spellStart"/>
+      <w:r>
+        <w:rPr>
+          <w:lang w:val="pl-PL"/>
+        </w:rPr>
+        <w:t>django.shorcuts</w:t>
+      </w:r>
+      <w:proofErr w:type="spellEnd"/>
+      <w:r>
+        <w:rPr>
+          <w:lang w:val="pl-PL"/>
+        </w:rPr>
+        <w:t xml:space="preserve"> import </w:t>
+      </w:r>
+      <w:proofErr w:type="spellStart"/>
+      <w:r>
+        <w:rPr>
+          <w:lang w:val="pl-PL"/>
+        </w:rPr>
+        <w:t>render</w:t>
+      </w:r>
+      <w:proofErr w:type="spellEnd"/>
+      <w:r>
+        <w:rPr>
+          <w:lang w:val="pl-PL"/>
+        </w:rPr>
+        <w:t>.</w:t>
+      </w:r>
+    </w:p>
+    <w:p>
+      <w:pPr>
+        <w:rPr>
+          <w:lang w:val="pl-PL"/>
+        </w:rPr>
+      </w:pPr>
+      <w:r>
+        <w:rPr>
+          <w:lang w:val="pl-PL"/>
+        </w:rPr>
+        <w:t xml:space="preserve">Wzywając </w:t>
+      </w:r>
+      <w:proofErr w:type="spellStart"/>
+      <w:r>
+        <w:rPr>
+          <w:lang w:val="pl-PL"/>
+        </w:rPr>
+        <w:t>render</w:t>
+      </w:r>
+      <w:proofErr w:type="spellEnd"/>
+      <w:r>
+        <w:rPr>
+          <w:lang w:val="pl-PL"/>
+        </w:rPr>
+        <w:t xml:space="preserve">, pierwszy argument to </w:t>
+      </w:r>
+      <w:proofErr w:type="spellStart"/>
+      <w:r>
+        <w:rPr>
+          <w:lang w:val="pl-PL"/>
+        </w:rPr>
+        <w:t>request</w:t>
+      </w:r>
+      <w:proofErr w:type="spellEnd"/>
+      <w:r>
+        <w:rPr>
+          <w:lang w:val="pl-PL"/>
+        </w:rPr>
+        <w:t xml:space="preserve">, kolejny to string z lokalizacją </w:t>
       </w:r>
       <w:r>
         <w:rPr>
@@ -1838,14 +3556,58 @@
         <w:rPr>
           <w:lang w:val="pl-PL"/>
         </w:rPr>
-        <w:t xml:space="preserve"> templata</w:t>
-      </w:r>
-      <w:r>
-        <w:rPr>
-          <w:lang w:val="pl-PL"/>
-        </w:rPr>
-        <w:t xml:space="preserve"> a kolejne to key argguments wprowadzone w postaci dictionary</w:t>
-      </w:r>
+        <w:t xml:space="preserve"> </w:t>
+      </w:r>
+      <w:proofErr w:type="spellStart"/>
+      <w:r>
+        <w:rPr>
+          <w:lang w:val="pl-PL"/>
+        </w:rPr>
+        <w:t>templata</w:t>
+      </w:r>
+      <w:proofErr w:type="spellEnd"/>
+      <w:r>
+        <w:rPr>
+          <w:lang w:val="pl-PL"/>
+        </w:rPr>
+        <w:t xml:space="preserve"> a kolejne to </w:t>
+      </w:r>
+      <w:proofErr w:type="spellStart"/>
+      <w:r>
+        <w:rPr>
+          <w:lang w:val="pl-PL"/>
+        </w:rPr>
+        <w:t>key</w:t>
+      </w:r>
+      <w:proofErr w:type="spellEnd"/>
+      <w:r>
+        <w:rPr>
+          <w:lang w:val="pl-PL"/>
+        </w:rPr>
+        <w:t xml:space="preserve"> </w:t>
+      </w:r>
+      <w:proofErr w:type="spellStart"/>
+      <w:r>
+        <w:rPr>
+          <w:lang w:val="pl-PL"/>
+        </w:rPr>
+        <w:t>argguments</w:t>
+      </w:r>
+      <w:proofErr w:type="spellEnd"/>
+      <w:r>
+        <w:rPr>
+          <w:lang w:val="pl-PL"/>
+        </w:rPr>
+        <w:t xml:space="preserve"> wprowadzone w postaci </w:t>
+      </w:r>
+      <w:proofErr w:type="spellStart"/>
+      <w:r>
+        <w:rPr>
+          <w:lang w:val="pl-PL"/>
+        </w:rPr>
+        <w:t>dictionary</w:t>
+      </w:r>
+      <w:proofErr w:type="spellEnd"/>
       <w:r>
         <w:rPr>
           <w:lang w:val="pl-PL"/>
@@ -1911,46 +3673,188 @@
         <w:rPr>
           <w:lang w:val="pl-PL"/>
         </w:rPr>
-        <w:t xml:space="preserve">DTL – Django Template Language. </w:t>
-      </w:r>
-      <w:r>
-        <w:rPr>
-          <w:lang w:val="pl-PL"/>
-        </w:rPr>
-        <w:t>Dziala na tej samej zasadzie c</w:t>
-      </w:r>
-      <w:r>
-        <w:rPr>
-          <w:lang w:val="pl-PL"/>
-        </w:rPr>
-        <w:t>o Jinja z varaible interpolation {{ }} oraz {% %}</w:t>
-      </w:r>
-    </w:p>
-    <w:p>
-      <w:pPr>
-        <w:rPr>
-          <w:lang w:val="pl-PL"/>
-        </w:rPr>
-      </w:pPr>
+        <w:t xml:space="preserve">DTL – </w:t>
+      </w:r>
+      <w:proofErr w:type="spellStart"/>
+      <w:r>
+        <w:rPr>
+          <w:lang w:val="pl-PL"/>
+        </w:rPr>
+        <w:t>Django</w:t>
+      </w:r>
+      <w:proofErr w:type="spellEnd"/>
+      <w:r>
+        <w:rPr>
+          <w:lang w:val="pl-PL"/>
+        </w:rPr>
+        <w:t xml:space="preserve"> </w:t>
+      </w:r>
+      <w:proofErr w:type="spellStart"/>
+      <w:r>
+        <w:rPr>
+          <w:lang w:val="pl-PL"/>
+        </w:rPr>
+        <w:t>Template</w:t>
+      </w:r>
+      <w:proofErr w:type="spellEnd"/>
+      <w:r>
+        <w:rPr>
+          <w:lang w:val="pl-PL"/>
+        </w:rPr>
+        <w:t xml:space="preserve"> Language. </w:t>
+      </w:r>
+      <w:proofErr w:type="spellStart"/>
+      <w:r>
+        <w:rPr>
+          <w:lang w:val="pl-PL"/>
+        </w:rPr>
+        <w:t>Dziala</w:t>
+      </w:r>
+      <w:proofErr w:type="spellEnd"/>
+      <w:r>
+        <w:rPr>
+          <w:lang w:val="pl-PL"/>
+        </w:rPr>
+        <w:t xml:space="preserve"> na tej samej zasadzie c</w:t>
+      </w:r>
+      <w:r>
+        <w:rPr>
+          <w:lang w:val="pl-PL"/>
+        </w:rPr>
+        <w:t xml:space="preserve">o </w:t>
+      </w:r>
+      <w:proofErr w:type="spellStart"/>
+      <w:r>
+        <w:rPr>
+          <w:lang w:val="pl-PL"/>
+        </w:rPr>
+        <w:t>Jinja</w:t>
+      </w:r>
+      <w:proofErr w:type="spellEnd"/>
+      <w:r>
+        <w:rPr>
+          <w:lang w:val="pl-PL"/>
+        </w:rPr>
+        <w:t xml:space="preserve"> z </w:t>
+      </w:r>
+      <w:proofErr w:type="spellStart"/>
+      <w:r>
+        <w:rPr>
+          <w:lang w:val="pl-PL"/>
+        </w:rPr>
+        <w:t>varaible</w:t>
+      </w:r>
+      <w:proofErr w:type="spellEnd"/>
+      <w:r>
+        <w:rPr>
+          <w:lang w:val="pl-PL"/>
+        </w:rPr>
+        <w:t xml:space="preserve"> </w:t>
+      </w:r>
+      <w:proofErr w:type="spellStart"/>
+      <w:r>
+        <w:rPr>
+          <w:lang w:val="pl-PL"/>
+        </w:rPr>
+        <w:t>interpolation</w:t>
+      </w:r>
+      <w:proofErr w:type="spellEnd"/>
+      <w:r>
+        <w:rPr>
+          <w:lang w:val="pl-PL"/>
+        </w:rPr>
+        <w:t xml:space="preserve"> {{ }} oraz {% %}</w:t>
+      </w:r>
+    </w:p>
+    <w:p>
+      <w:pPr>
+        <w:rPr>
+          <w:lang w:val="pl-PL"/>
+        </w:rPr>
+      </w:pPr>
+      <w:proofErr w:type="spellStart"/>
       <w:r>
         <w:rPr>
           <w:lang w:val="pl-PL"/>
         </w:rPr>
         <w:lastRenderedPageBreak/>
-        <w:t>Django Filtry oraz tags – elementy, które pozwalają na wpływanie na template np.:</w:t>
-      </w:r>
-    </w:p>
-    <w:p>
-      <w:pPr>
-        <w:rPr>
-          <w:lang w:val="pl-PL"/>
-        </w:rPr>
-      </w:pPr>
-      <w:r>
-        <w:rPr>
-          <w:lang w:val="pl-PL"/>
-        </w:rPr>
-        <w:t>{{ month|title }} – filtr zamienia pierwsze litery variable na duża literę.</w:t>
+        <w:t>Django</w:t>
+      </w:r>
+      <w:proofErr w:type="spellEnd"/>
+      <w:r>
+        <w:rPr>
+          <w:lang w:val="pl-PL"/>
+        </w:rPr>
+        <w:t xml:space="preserve"> Filtry oraz </w:t>
+      </w:r>
+      <w:proofErr w:type="spellStart"/>
+      <w:r>
+        <w:rPr>
+          <w:lang w:val="pl-PL"/>
+        </w:rPr>
+        <w:t>tags</w:t>
+      </w:r>
+      <w:proofErr w:type="spellEnd"/>
+      <w:r>
+        <w:rPr>
+          <w:lang w:val="pl-PL"/>
+        </w:rPr>
+        <w:t xml:space="preserve"> – elementy, które pozwalają na wpływanie na </w:t>
+      </w:r>
+      <w:proofErr w:type="spellStart"/>
+      <w:r>
+        <w:rPr>
+          <w:lang w:val="pl-PL"/>
+        </w:rPr>
+        <w:t>template</w:t>
+      </w:r>
+      <w:proofErr w:type="spellEnd"/>
+      <w:r>
+        <w:rPr>
+          <w:lang w:val="pl-PL"/>
+        </w:rPr>
+        <w:t xml:space="preserve"> np.:</w:t>
+      </w:r>
+    </w:p>
+    <w:p>
+      <w:pPr>
+        <w:rPr>
+          <w:lang w:val="pl-PL"/>
+        </w:rPr>
+      </w:pPr>
+      <w:r>
+        <w:rPr>
+          <w:lang w:val="pl-PL"/>
+        </w:rPr>
+        <w:t xml:space="preserve">{{ </w:t>
+      </w:r>
+      <w:proofErr w:type="spellStart"/>
+      <w:r>
+        <w:rPr>
+          <w:lang w:val="pl-PL"/>
+        </w:rPr>
+        <w:t>month|title</w:t>
+      </w:r>
+      <w:proofErr w:type="spellEnd"/>
+      <w:r>
+        <w:rPr>
+          <w:lang w:val="pl-PL"/>
+        </w:rPr>
+        <w:t xml:space="preserve"> }} – filtr zamienia pierwsze litery </w:t>
+      </w:r>
+      <w:proofErr w:type="spellStart"/>
+      <w:r>
+        <w:rPr>
+          <w:lang w:val="pl-PL"/>
+        </w:rPr>
+        <w:t>variable</w:t>
+      </w:r>
+      <w:proofErr w:type="spellEnd"/>
+      <w:r>
+        <w:rPr>
+          <w:lang w:val="pl-PL"/>
+        </w:rPr>
+        <w:t xml:space="preserve"> na duża literę.</w:t>
       </w:r>
     </w:p>
     <w:p>
@@ -2062,24 +3966,116 @@
           <w:lang w:val="pl-PL"/>
         </w:rPr>
       </w:pPr>
-      <w:r>
-        <w:rPr>
-          <w:lang w:val="pl-PL"/>
-        </w:rPr>
-        <w:t xml:space="preserve">SQLite – Baza danych, której konstrukcja przypomina tabele jak w excelu. </w:t>
-      </w:r>
-    </w:p>
-    <w:p>
-      <w:pPr>
-        <w:rPr>
-          <w:lang w:val="pl-PL"/>
-        </w:rPr>
-      </w:pPr>
-      <w:r>
-        <w:rPr>
-          <w:lang w:val="pl-PL"/>
-        </w:rPr>
-        <w:t>Przykładowa konstrukcja danych, do utworzenia bazy danych w SQLite. Tak samo jak w przypadku templatów, trzeba dodać naszą APPkę do listy z Appkami, aby Django wiedział, gdzie znajdzie bazę danych.</w:t>
+      <w:proofErr w:type="spellStart"/>
+      <w:r>
+        <w:rPr>
+          <w:lang w:val="pl-PL"/>
+        </w:rPr>
+        <w:t>SQLite</w:t>
+      </w:r>
+      <w:proofErr w:type="spellEnd"/>
+      <w:r>
+        <w:rPr>
+          <w:lang w:val="pl-PL"/>
+        </w:rPr>
+        <w:t xml:space="preserve"> – Baza danych, której konstrukcja przypomina tabele jak w </w:t>
+      </w:r>
+      <w:proofErr w:type="spellStart"/>
+      <w:r>
+        <w:rPr>
+          <w:lang w:val="pl-PL"/>
+        </w:rPr>
+        <w:t>excelu</w:t>
+      </w:r>
+      <w:proofErr w:type="spellEnd"/>
+      <w:r>
+        <w:rPr>
+          <w:lang w:val="pl-PL"/>
+        </w:rPr>
+        <w:t xml:space="preserve">. </w:t>
+      </w:r>
+    </w:p>
+    <w:p>
+      <w:pPr>
+        <w:rPr>
+          <w:lang w:val="pl-PL"/>
+        </w:rPr>
+      </w:pPr>
+      <w:r>
+        <w:rPr>
+          <w:lang w:val="pl-PL"/>
+        </w:rPr>
+        <w:t xml:space="preserve">Przykładowa konstrukcja danych, do utworzenia bazy danych w </w:t>
+      </w:r>
+      <w:proofErr w:type="spellStart"/>
+      <w:r>
+        <w:rPr>
+          <w:lang w:val="pl-PL"/>
+        </w:rPr>
+        <w:t>SQLite</w:t>
+      </w:r>
+      <w:proofErr w:type="spellEnd"/>
+      <w:r>
+        <w:rPr>
+          <w:lang w:val="pl-PL"/>
+        </w:rPr>
+        <w:t xml:space="preserve">. Tak samo jak w przypadku </w:t>
+      </w:r>
+      <w:proofErr w:type="spellStart"/>
+      <w:r>
+        <w:rPr>
+          <w:lang w:val="pl-PL"/>
+        </w:rPr>
+        <w:t>templatów</w:t>
+      </w:r>
+      <w:proofErr w:type="spellEnd"/>
+      <w:r>
+        <w:rPr>
+          <w:lang w:val="pl-PL"/>
+        </w:rPr>
+        <w:t xml:space="preserve">, trzeba dodać naszą </w:t>
+      </w:r>
+      <w:proofErr w:type="spellStart"/>
+      <w:r>
+        <w:rPr>
+          <w:lang w:val="pl-PL"/>
+        </w:rPr>
+        <w:t>APPkę</w:t>
+      </w:r>
+      <w:proofErr w:type="spellEnd"/>
+      <w:r>
+        <w:rPr>
+          <w:lang w:val="pl-PL"/>
+        </w:rPr>
+        <w:t xml:space="preserve"> do listy z </w:t>
+      </w:r>
+      <w:proofErr w:type="spellStart"/>
+      <w:r>
+        <w:rPr>
+          <w:lang w:val="pl-PL"/>
+        </w:rPr>
+        <w:t>Appkami</w:t>
+      </w:r>
+      <w:proofErr w:type="spellEnd"/>
+      <w:r>
+        <w:rPr>
+          <w:lang w:val="pl-PL"/>
+        </w:rPr>
+        <w:t xml:space="preserve">, aby </w:t>
+      </w:r>
+      <w:proofErr w:type="spellStart"/>
+      <w:r>
+        <w:rPr>
+          <w:lang w:val="pl-PL"/>
+        </w:rPr>
+        <w:t>Django</w:t>
+      </w:r>
+      <w:proofErr w:type="spellEnd"/>
+      <w:r>
+        <w:rPr>
+          <w:lang w:val="pl-PL"/>
+        </w:rPr>
+        <w:t xml:space="preserve"> wiedział, gdzie znajdzie bazę danych.</w:t>
       </w:r>
     </w:p>
     <w:p>
@@ -2160,7 +4156,35 @@
         <w:rPr>
           <w:lang w:val="pl-PL"/>
         </w:rPr>
-        <w:t xml:space="preserve">Utworzenie bazy danych jest podzielone na dwa etapy: makemigrations oraz migrate. </w:t>
+        <w:t xml:space="preserve">Utworzenie bazy danych jest podzielone na dwa etapy: </w:t>
+      </w:r>
+      <w:proofErr w:type="spellStart"/>
+      <w:r>
+        <w:rPr>
+          <w:lang w:val="pl-PL"/>
+        </w:rPr>
+        <w:t>makemigrations</w:t>
+      </w:r>
+      <w:proofErr w:type="spellEnd"/>
+      <w:r>
+        <w:rPr>
+          <w:lang w:val="pl-PL"/>
+        </w:rPr>
+        <w:t xml:space="preserve"> oraz </w:t>
+      </w:r>
+      <w:proofErr w:type="spellStart"/>
+      <w:r>
+        <w:rPr>
+          <w:lang w:val="pl-PL"/>
+        </w:rPr>
+        <w:t>migrate</w:t>
+      </w:r>
+      <w:proofErr w:type="spellEnd"/>
+      <w:r>
+        <w:rPr>
+          <w:lang w:val="pl-PL"/>
+        </w:rPr>
+        <w:t xml:space="preserve">. </w:t>
       </w:r>
     </w:p>
     <w:p>
@@ -2194,11 +4218,19 @@
           <w:lang w:val="pl-PL"/>
         </w:rPr>
       </w:pPr>
-      <w:r>
-        <w:rPr>
-          <w:lang w:val="pl-PL"/>
-        </w:rPr>
-        <w:t>Makemigrations:</w:t>
+      <w:proofErr w:type="spellStart"/>
+      <w:r>
+        <w:rPr>
+          <w:lang w:val="pl-PL"/>
+        </w:rPr>
+        <w:t>Makemigrations</w:t>
+      </w:r>
+      <w:proofErr w:type="spellEnd"/>
+      <w:r>
+        <w:rPr>
+          <w:lang w:val="pl-PL"/>
+        </w:rPr>
+        <w:t>:</w:t>
       </w:r>
     </w:p>
     <w:p>
@@ -2312,7 +4344,21 @@
         <w:rPr>
           <w:lang w:val="pl-PL"/>
         </w:rPr>
-        <w:t>Wprowadza instrukcję z folderu migrations do bazy danych.</w:t>
+        <w:t xml:space="preserve">Wprowadza instrukcję z folderu </w:t>
+      </w:r>
+      <w:proofErr w:type="spellStart"/>
+      <w:r>
+        <w:rPr>
+          <w:lang w:val="pl-PL"/>
+        </w:rPr>
+        <w:t>migrations</w:t>
+      </w:r>
+      <w:proofErr w:type="spellEnd"/>
+      <w:r>
+        <w:rPr>
+          <w:lang w:val="pl-PL"/>
+        </w:rPr>
+        <w:t xml:space="preserve"> do bazy danych.</w:t>
       </w:r>
     </w:p>
     <w:p>
@@ -2410,7 +4456,35 @@
         <w:rPr>
           <w:lang w:val="pl-PL"/>
         </w:rPr>
-        <w:t>Aby wprowadzić dane do naszej bazy danych, możemy wykorzystać terminal z interpretatorem naszego języka. Aby to zrobić należy wpierw odpalić terminal komendą: python manage.py shell.</w:t>
+        <w:t xml:space="preserve">Aby wprowadzić dane do naszej bazy danych, możemy wykorzystać terminal z interpretatorem naszego języka. Aby to zrobić należy wpierw odpalić terminal komendą: </w:t>
+      </w:r>
+      <w:proofErr w:type="spellStart"/>
+      <w:r>
+        <w:rPr>
+          <w:lang w:val="pl-PL"/>
+        </w:rPr>
+        <w:t>python</w:t>
+      </w:r>
+      <w:proofErr w:type="spellEnd"/>
+      <w:r>
+        <w:rPr>
+          <w:lang w:val="pl-PL"/>
+        </w:rPr>
+        <w:t xml:space="preserve"> manage.py </w:t>
+      </w:r>
+      <w:proofErr w:type="spellStart"/>
+      <w:r>
+        <w:rPr>
+          <w:lang w:val="pl-PL"/>
+        </w:rPr>
+        <w:t>shell</w:t>
+      </w:r>
+      <w:proofErr w:type="spellEnd"/>
+      <w:r>
+        <w:rPr>
+          <w:lang w:val="pl-PL"/>
+        </w:rPr>
+        <w:t>.</w:t>
       </w:r>
     </w:p>
     <w:p>
@@ -2484,8 +4558,44 @@
         <w:rPr>
           <w:lang w:val="pl-PL"/>
         </w:rPr>
-        <w:t>Wpierw musimy importować classę do stworzenia obiektu, który zostanie wprowadzony do bazy danych: from nazwa_appki.models import nazwa_classy</w:t>
-      </w:r>
+        <w:t xml:space="preserve">Wpierw musimy importować </w:t>
+      </w:r>
+      <w:proofErr w:type="spellStart"/>
+      <w:r>
+        <w:rPr>
+          <w:lang w:val="pl-PL"/>
+        </w:rPr>
+        <w:t>classę</w:t>
+      </w:r>
+      <w:proofErr w:type="spellEnd"/>
+      <w:r>
+        <w:rPr>
+          <w:lang w:val="pl-PL"/>
+        </w:rPr>
+        <w:t xml:space="preserve"> do stworzenia obiektu, który zostanie wprowadzony do bazy danych: from </w:t>
+      </w:r>
+      <w:proofErr w:type="spellStart"/>
+      <w:r>
+        <w:rPr>
+          <w:lang w:val="pl-PL"/>
+        </w:rPr>
+        <w:t>nazwa_appki.models</w:t>
+      </w:r>
+      <w:proofErr w:type="spellEnd"/>
+      <w:r>
+        <w:rPr>
+          <w:lang w:val="pl-PL"/>
+        </w:rPr>
+        <w:t xml:space="preserve"> import </w:t>
+      </w:r>
+      <w:proofErr w:type="spellStart"/>
+      <w:r>
+        <w:rPr>
+          <w:lang w:val="pl-PL"/>
+        </w:rPr>
+        <w:t>nazwa_classy</w:t>
+      </w:r>
+      <w:proofErr w:type="spellEnd"/>
     </w:p>
     <w:p>
       <w:pPr>
@@ -2614,7 +4724,35 @@
         <w:rPr>
           <w:lang w:val="pl-PL"/>
         </w:rPr>
-        <w:t>Można również wykorzystać methodę create, bez konieczności zapisywania:</w:t>
+        <w:t xml:space="preserve">Można również wykorzystać </w:t>
+      </w:r>
+      <w:proofErr w:type="spellStart"/>
+      <w:r>
+        <w:rPr>
+          <w:lang w:val="pl-PL"/>
+        </w:rPr>
+        <w:t>methodę</w:t>
+      </w:r>
+      <w:proofErr w:type="spellEnd"/>
+      <w:r>
+        <w:rPr>
+          <w:lang w:val="pl-PL"/>
+        </w:rPr>
+        <w:t xml:space="preserve"> </w:t>
+      </w:r>
+      <w:proofErr w:type="spellStart"/>
+      <w:r>
+        <w:rPr>
+          <w:lang w:val="pl-PL"/>
+        </w:rPr>
+        <w:t>create</w:t>
+      </w:r>
+      <w:proofErr w:type="spellEnd"/>
+      <w:r>
+        <w:rPr>
+          <w:lang w:val="pl-PL"/>
+        </w:rPr>
+        <w:t>, bez konieczności zapisywania:</w:t>
       </w:r>
     </w:p>
     <w:p>
@@ -2695,34 +4833,111 @@
         <w:rPr>
           <w:lang w:val="pl-PL"/>
         </w:rPr>
-        <w:t>Tak jak w przypadku listy python:</w:t>
-      </w:r>
-    </w:p>
-    <w:p>
-      <w:r>
-        <w:t>Tworzymy variable Harry_potter = Book.</w:t>
-      </w:r>
-      <w:r>
-        <w:t>objects.all()[0]</w:t>
-      </w:r>
-    </w:p>
-    <w:p>
-      <w:pPr>
-        <w:rPr>
-          <w:lang w:val="pl-PL"/>
-        </w:rPr>
-      </w:pPr>
-      <w:r>
-        <w:rPr>
-          <w:lang w:val="pl-PL"/>
-        </w:rPr>
-        <w:t>I wybieramy atrybut do zmiany Harry_potter.</w:t>
-      </w:r>
-      <w:r>
-        <w:rPr>
-          <w:lang w:val="pl-PL"/>
-        </w:rPr>
-        <w:t>rating = 5 i zapisujemy varibale Harry_potter.save()</w:t>
+        <w:t xml:space="preserve">Tak jak w przypadku listy </w:t>
+      </w:r>
+      <w:proofErr w:type="spellStart"/>
+      <w:r>
+        <w:rPr>
+          <w:lang w:val="pl-PL"/>
+        </w:rPr>
+        <w:t>python</w:t>
+      </w:r>
+      <w:proofErr w:type="spellEnd"/>
+      <w:r>
+        <w:rPr>
+          <w:lang w:val="pl-PL"/>
+        </w:rPr>
+        <w:t>:</w:t>
+      </w:r>
+    </w:p>
+    <w:p>
+      <w:proofErr w:type="spellStart"/>
+      <w:r>
+        <w:t>Tworzymy</w:t>
+      </w:r>
+      <w:proofErr w:type="spellEnd"/>
+      <w:r>
+        <w:t xml:space="preserve"> variable </w:t>
+      </w:r>
+      <w:proofErr w:type="spellStart"/>
+      <w:r>
+        <w:t>Harry_potter</w:t>
+      </w:r>
+      <w:proofErr w:type="spellEnd"/>
+      <w:r>
+        <w:t xml:space="preserve"> = </w:t>
+      </w:r>
+      <w:proofErr w:type="spellStart"/>
+      <w:r>
+        <w:t>Book.</w:t>
+      </w:r>
+      <w:r>
+        <w:t>objects.all</w:t>
+      </w:r>
+      <w:proofErr w:type="spellEnd"/>
+      <w:r>
+        <w:t>()[0]</w:t>
+      </w:r>
+    </w:p>
+    <w:p>
+      <w:pPr>
+        <w:rPr>
+          <w:lang w:val="pl-PL"/>
+        </w:rPr>
+      </w:pPr>
+      <w:r>
+        <w:rPr>
+          <w:lang w:val="pl-PL"/>
+        </w:rPr>
+        <w:t xml:space="preserve">I wybieramy atrybut do zmiany </w:t>
+      </w:r>
+      <w:proofErr w:type="spellStart"/>
+      <w:r>
+        <w:rPr>
+          <w:lang w:val="pl-PL"/>
+        </w:rPr>
+        <w:t>Harry_potter.</w:t>
+      </w:r>
+      <w:r>
+        <w:rPr>
+          <w:lang w:val="pl-PL"/>
+        </w:rPr>
+        <w:t>rating</w:t>
+      </w:r>
+      <w:proofErr w:type="spellEnd"/>
+      <w:r>
+        <w:rPr>
+          <w:lang w:val="pl-PL"/>
+        </w:rPr>
+        <w:t xml:space="preserve"> = 5 i zapisujemy </w:t>
+      </w:r>
+      <w:proofErr w:type="spellStart"/>
+      <w:r>
+        <w:rPr>
+          <w:lang w:val="pl-PL"/>
+        </w:rPr>
+        <w:t>varibale</w:t>
+      </w:r>
+      <w:proofErr w:type="spellEnd"/>
+      <w:r>
+        <w:rPr>
+          <w:lang w:val="pl-PL"/>
+        </w:rPr>
+        <w:t xml:space="preserve"> </w:t>
+      </w:r>
+      <w:proofErr w:type="spellStart"/>
+      <w:r>
+        <w:rPr>
+          <w:lang w:val="pl-PL"/>
+        </w:rPr>
+        <w:t>Harry_potter.save</w:t>
+      </w:r>
+      <w:proofErr w:type="spellEnd"/>
+      <w:r>
+        <w:rPr>
+          <w:lang w:val="pl-PL"/>
+        </w:rPr>
+        <w:t>()</w:t>
       </w:r>
     </w:p>
     <w:p>
@@ -2988,17 +5203,53 @@
           <w:lang w:val="pl-PL"/>
         </w:rPr>
       </w:pPr>
-      <w:r>
-        <w:rPr>
-          <w:lang w:val="pl-PL"/>
-        </w:rPr>
-        <w:t>Books.objects.get(id=5) – zwróci nam po</w:t>
-      </w:r>
-      <w:r>
-        <w:rPr>
-          <w:lang w:val="pl-PL"/>
-        </w:rPr>
-        <w:t>zycję dla której id jest równe 5. UWAGA get zwraca tylko jedną pozycję. Dodatkowo, ta pozycja jest tylko dla obiektów które mają unikatowy atrybut np. id albo nazwę. W przypadku kilku obiektów o np. raiting 5 dostaniemy ERROR.</w:t>
+      <w:proofErr w:type="spellStart"/>
+      <w:r>
+        <w:rPr>
+          <w:lang w:val="pl-PL"/>
+        </w:rPr>
+        <w:t>Books.objects.get</w:t>
+      </w:r>
+      <w:proofErr w:type="spellEnd"/>
+      <w:r>
+        <w:rPr>
+          <w:lang w:val="pl-PL"/>
+        </w:rPr>
+        <w:t>(id=5) – zwróci nam po</w:t>
+      </w:r>
+      <w:r>
+        <w:rPr>
+          <w:lang w:val="pl-PL"/>
+        </w:rPr>
+        <w:t xml:space="preserve">zycję dla której id jest równe 5. UWAGA </w:t>
+      </w:r>
+      <w:proofErr w:type="spellStart"/>
+      <w:r>
+        <w:rPr>
+          <w:lang w:val="pl-PL"/>
+        </w:rPr>
+        <w:t>get</w:t>
+      </w:r>
+      <w:proofErr w:type="spellEnd"/>
+      <w:r>
+        <w:rPr>
+          <w:lang w:val="pl-PL"/>
+        </w:rPr>
+        <w:t xml:space="preserve"> zwraca tylko jedną pozycję. Dodatkowo, ta pozycja jest tylko dla obiektów które mają unikatowy atrybut np. id albo nazwę. W przypadku kilku obiektów o np. </w:t>
+      </w:r>
+      <w:proofErr w:type="spellStart"/>
+      <w:r>
+        <w:rPr>
+          <w:lang w:val="pl-PL"/>
+        </w:rPr>
+        <w:t>raiting</w:t>
+      </w:r>
+      <w:proofErr w:type="spellEnd"/>
+      <w:r>
+        <w:rPr>
+          <w:lang w:val="pl-PL"/>
+        </w:rPr>
+        <w:t xml:space="preserve"> 5 dostaniemy ERROR.</w:t>
       </w:r>
     </w:p>
     <w:p>
@@ -3027,11 +5278,19 @@
           <w:lang w:val="pl-PL"/>
         </w:rPr>
       </w:pPr>
-      <w:r>
-        <w:rPr>
-          <w:lang w:val="pl-PL"/>
-        </w:rPr>
-        <w:t>Books.objects.filter(rating=5) – Zw</w:t>
+      <w:proofErr w:type="spellStart"/>
+      <w:r>
+        <w:rPr>
+          <w:lang w:val="pl-PL"/>
+        </w:rPr>
+        <w:t>Books.objects.filter</w:t>
+      </w:r>
+      <w:proofErr w:type="spellEnd"/>
+      <w:r>
+        <w:rPr>
+          <w:lang w:val="pl-PL"/>
+        </w:rPr>
+        <w:t>(rating=5) – Zw</w:t>
       </w:r>
       <w:r>
         <w:rPr>
@@ -3062,7 +5321,35 @@
         <w:rPr>
           <w:lang w:val="pl-PL"/>
         </w:rPr>
-        <w:t>Jeśli chcemy wyszukać np. mniejsze równe to składnia wygląda tak: Books.objects.filter(rating__lt=3)</w:t>
+        <w:t xml:space="preserve">Jeśli chcemy wyszukać np. mniejsze równe to składnia wygląda tak: </w:t>
+      </w:r>
+      <w:proofErr w:type="spellStart"/>
+      <w:r>
+        <w:rPr>
+          <w:lang w:val="pl-PL"/>
+        </w:rPr>
+        <w:t>Books.objects.filter</w:t>
+      </w:r>
+      <w:proofErr w:type="spellEnd"/>
+      <w:r>
+        <w:rPr>
+          <w:lang w:val="pl-PL"/>
+        </w:rPr>
+        <w:t>(rating__</w:t>
+      </w:r>
+      <w:proofErr w:type="spellStart"/>
+      <w:r>
+        <w:rPr>
+          <w:lang w:val="pl-PL"/>
+        </w:rPr>
+        <w:t>lt</w:t>
+      </w:r>
+      <w:proofErr w:type="spellEnd"/>
+      <w:r>
+        <w:rPr>
+          <w:lang w:val="pl-PL"/>
+        </w:rPr>
+        <w:t>=3)</w:t>
       </w:r>
     </w:p>
     <w:p>
@@ -3091,11 +5378,47 @@
           <w:lang w:val="pl-PL"/>
         </w:rPr>
       </w:pPr>
-      <w:r>
-        <w:rPr>
-          <w:lang w:val="pl-PL"/>
-        </w:rPr>
-        <w:t xml:space="preserve">Books.objects.filter(title__contains=”story”) – Sprawdza daną kolumnę bazy danych, czy </w:t>
+      <w:proofErr w:type="spellStart"/>
+      <w:r>
+        <w:rPr>
+          <w:lang w:val="pl-PL"/>
+        </w:rPr>
+        <w:t>Books.objects.filter</w:t>
+      </w:r>
+      <w:proofErr w:type="spellEnd"/>
+      <w:r>
+        <w:rPr>
+          <w:lang w:val="pl-PL"/>
+        </w:rPr>
+        <w:t>(</w:t>
+      </w:r>
+      <w:proofErr w:type="spellStart"/>
+      <w:r>
+        <w:rPr>
+          <w:lang w:val="pl-PL"/>
+        </w:rPr>
+        <w:t>title</w:t>
+      </w:r>
+      <w:proofErr w:type="spellEnd"/>
+      <w:r>
+        <w:rPr>
+          <w:lang w:val="pl-PL"/>
+        </w:rPr>
+        <w:t>__</w:t>
+      </w:r>
+      <w:proofErr w:type="spellStart"/>
+      <w:r>
+        <w:rPr>
+          <w:lang w:val="pl-PL"/>
+        </w:rPr>
+        <w:t>contains</w:t>
+      </w:r>
+      <w:proofErr w:type="spellEnd"/>
+      <w:r>
+        <w:rPr>
+          <w:lang w:val="pl-PL"/>
+        </w:rPr>
+        <w:t xml:space="preserve">=”story”) – Sprawdza daną kolumnę bazy danych, czy </w:t>
       </w:r>
       <w:r>
         <w:rPr>
@@ -3169,22 +5492,44 @@
         <w:rPr>
           <w:lang w:val="pl-PL"/>
         </w:rPr>
-        <w:t>OR Conditions</w:t>
-      </w:r>
-    </w:p>
-    <w:p>
-      <w:pPr>
-        <w:rPr>
-          <w:b/>
-          <w:bCs/>
-          <w:lang w:val="pl-PL"/>
-        </w:rPr>
-      </w:pPr>
-      <w:r>
-        <w:rPr>
-          <w:lang w:val="pl-PL"/>
-        </w:rPr>
-        <w:t xml:space="preserve">Aby skorzystać z warunku OR najpierw należy zimportować moduł: </w:t>
+        <w:t xml:space="preserve">OR </w:t>
+      </w:r>
+      <w:proofErr w:type="spellStart"/>
+      <w:r>
+        <w:rPr>
+          <w:lang w:val="pl-PL"/>
+        </w:rPr>
+        <w:t>Conditions</w:t>
+      </w:r>
+      <w:proofErr w:type="spellEnd"/>
+    </w:p>
+    <w:p>
+      <w:pPr>
+        <w:rPr>
+          <w:b/>
+          <w:bCs/>
+          <w:lang w:val="pl-PL"/>
+        </w:rPr>
+      </w:pPr>
+      <w:r>
+        <w:rPr>
+          <w:lang w:val="pl-PL"/>
+        </w:rPr>
+        <w:t xml:space="preserve">Aby skorzystać z warunku OR najpierw należy </w:t>
+      </w:r>
+      <w:proofErr w:type="spellStart"/>
+      <w:r>
+        <w:rPr>
+          <w:lang w:val="pl-PL"/>
+        </w:rPr>
+        <w:t>zimportować</w:t>
+      </w:r>
+      <w:proofErr w:type="spellEnd"/>
+      <w:r>
+        <w:rPr>
+          <w:lang w:val="pl-PL"/>
+        </w:rPr>
+        <w:t xml:space="preserve"> moduł: </w:t>
       </w:r>
       <w:r>
         <w:rPr>
@@ -3200,33 +5545,69 @@
           <w:bCs/>
           <w:lang w:val="pl-PL"/>
         </w:rPr>
-        <w:t xml:space="preserve">rom django.db.models import Q </w:t>
-      </w:r>
-    </w:p>
-    <w:p>
-      <w:pPr>
-        <w:rPr>
-          <w:b/>
-          <w:bCs/>
-          <w:lang w:val="pl-PL"/>
-        </w:rPr>
-      </w:pPr>
-    </w:p>
-    <w:p>
-      <w:pPr>
-        <w:rPr>
-          <w:b/>
-          <w:bCs/>
-          <w:lang w:val="pl-PL"/>
-        </w:rPr>
-      </w:pPr>
-      <w:r>
-        <w:rPr>
-          <w:b/>
-          <w:bCs/>
-          <w:lang w:val="pl-PL"/>
-        </w:rPr>
-        <w:t xml:space="preserve">AND Condition </w:t>
+        <w:t xml:space="preserve">rom </w:t>
+      </w:r>
+      <w:proofErr w:type="spellStart"/>
+      <w:r>
+        <w:rPr>
+          <w:b/>
+          <w:bCs/>
+          <w:lang w:val="pl-PL"/>
+        </w:rPr>
+        <w:t>django.db.models</w:t>
+      </w:r>
+      <w:proofErr w:type="spellEnd"/>
+      <w:r>
+        <w:rPr>
+          <w:b/>
+          <w:bCs/>
+          <w:lang w:val="pl-PL"/>
+        </w:rPr>
+        <w:t xml:space="preserve"> import Q </w:t>
+      </w:r>
+    </w:p>
+    <w:p>
+      <w:pPr>
+        <w:rPr>
+          <w:b/>
+          <w:bCs/>
+          <w:lang w:val="pl-PL"/>
+        </w:rPr>
+      </w:pPr>
+    </w:p>
+    <w:p>
+      <w:pPr>
+        <w:rPr>
+          <w:b/>
+          <w:bCs/>
+          <w:lang w:val="pl-PL"/>
+        </w:rPr>
+      </w:pPr>
+      <w:r>
+        <w:rPr>
+          <w:b/>
+          <w:bCs/>
+          <w:lang w:val="pl-PL"/>
+        </w:rPr>
+        <w:t xml:space="preserve">AND </w:t>
+      </w:r>
+      <w:proofErr w:type="spellStart"/>
+      <w:r>
+        <w:rPr>
+          <w:b/>
+          <w:bCs/>
+          <w:lang w:val="pl-PL"/>
+        </w:rPr>
+        <w:t>Condition</w:t>
+      </w:r>
+      <w:proofErr w:type="spellEnd"/>
+      <w:r>
+        <w:rPr>
+          <w:b/>
+          <w:bCs/>
+          <w:lang w:val="pl-PL"/>
+        </w:rPr>
+        <w:t xml:space="preserve"> </w:t>
       </w:r>
     </w:p>
     <w:p>
@@ -3332,25 +5713,125 @@
           <w:bCs/>
           <w:lang w:val="pl-PL"/>
         </w:rPr>
-        <w:t>GET zwraca nam classę modelu, gdzie wystarczy podać atribute name.</w:t>
-      </w:r>
-    </w:p>
-    <w:p>
-      <w:pPr>
-        <w:rPr>
-          <w:b/>
-          <w:bCs/>
-          <w:lang w:val="pl-PL"/>
-        </w:rPr>
-      </w:pPr>
-      <w:r>
-        <w:rPr>
-          <w:b/>
-          <w:bCs/>
-          <w:lang w:val="pl-PL"/>
-        </w:rPr>
-        <w:t>W przypadku FLTER uzykujemy serię zapytań (Query Set), aby uzyskać wartości dla danej klasy, musimy dostać się do pierwszej pozycji poprzez np. book[0].title</w:t>
-      </w:r>
+        <w:t xml:space="preserve">GET zwraca nam </w:t>
+      </w:r>
+      <w:proofErr w:type="spellStart"/>
+      <w:r>
+        <w:rPr>
+          <w:b/>
+          <w:bCs/>
+          <w:lang w:val="pl-PL"/>
+        </w:rPr>
+        <w:t>classę</w:t>
+      </w:r>
+      <w:proofErr w:type="spellEnd"/>
+      <w:r>
+        <w:rPr>
+          <w:b/>
+          <w:bCs/>
+          <w:lang w:val="pl-PL"/>
+        </w:rPr>
+        <w:t xml:space="preserve"> modelu, gdzie wystarczy podać </w:t>
+      </w:r>
+      <w:proofErr w:type="spellStart"/>
+      <w:r>
+        <w:rPr>
+          <w:b/>
+          <w:bCs/>
+          <w:lang w:val="pl-PL"/>
+        </w:rPr>
+        <w:t>atribute</w:t>
+      </w:r>
+      <w:proofErr w:type="spellEnd"/>
+      <w:r>
+        <w:rPr>
+          <w:b/>
+          <w:bCs/>
+          <w:lang w:val="pl-PL"/>
+        </w:rPr>
+        <w:t xml:space="preserve"> </w:t>
+      </w:r>
+      <w:proofErr w:type="spellStart"/>
+      <w:r>
+        <w:rPr>
+          <w:b/>
+          <w:bCs/>
+          <w:lang w:val="pl-PL"/>
+        </w:rPr>
+        <w:t>name</w:t>
+      </w:r>
+      <w:proofErr w:type="spellEnd"/>
+      <w:r>
+        <w:rPr>
+          <w:b/>
+          <w:bCs/>
+          <w:lang w:val="pl-PL"/>
+        </w:rPr>
+        <w:t>.</w:t>
+      </w:r>
+    </w:p>
+    <w:p>
+      <w:pPr>
+        <w:rPr>
+          <w:b/>
+          <w:bCs/>
+          <w:lang w:val="pl-PL"/>
+        </w:rPr>
+      </w:pPr>
+      <w:r>
+        <w:rPr>
+          <w:b/>
+          <w:bCs/>
+          <w:lang w:val="pl-PL"/>
+        </w:rPr>
+        <w:t xml:space="preserve">W przypadku FLTER </w:t>
+      </w:r>
+      <w:proofErr w:type="spellStart"/>
+      <w:r>
+        <w:rPr>
+          <w:b/>
+          <w:bCs/>
+          <w:lang w:val="pl-PL"/>
+        </w:rPr>
+        <w:t>uzykujemy</w:t>
+      </w:r>
+      <w:proofErr w:type="spellEnd"/>
+      <w:r>
+        <w:rPr>
+          <w:b/>
+          <w:bCs/>
+          <w:lang w:val="pl-PL"/>
+        </w:rPr>
+        <w:t xml:space="preserve"> serię zapytań (Query Set), aby uzyskać wartości dla danej klasy, musimy dostać się do pierwszej pozycji poprzez np. </w:t>
+      </w:r>
+      <w:proofErr w:type="spellStart"/>
+      <w:r>
+        <w:rPr>
+          <w:b/>
+          <w:bCs/>
+          <w:lang w:val="pl-PL"/>
+        </w:rPr>
+        <w:t>book</w:t>
+      </w:r>
+      <w:proofErr w:type="spellEnd"/>
+      <w:r>
+        <w:rPr>
+          <w:b/>
+          <w:bCs/>
+          <w:lang w:val="pl-PL"/>
+        </w:rPr>
+        <w:t>[0].</w:t>
+      </w:r>
+      <w:proofErr w:type="spellStart"/>
+      <w:r>
+        <w:rPr>
+          <w:b/>
+          <w:bCs/>
+          <w:lang w:val="pl-PL"/>
+        </w:rPr>
+        <w:t>title</w:t>
+      </w:r>
+      <w:proofErr w:type="spellEnd"/>
     </w:p>
     <w:p>
       <w:pPr>
@@ -3399,7 +5880,21 @@
           <w:lang w:val="pl-PL"/>
         </w:rPr>
         <w:lastRenderedPageBreak/>
-        <w:t>W naszym modelu możemy nadpisać metodę get_absolute_url z wykorzystaniem funkcji return</w:t>
+        <w:t xml:space="preserve">W naszym modelu możemy nadpisać metodę </w:t>
+      </w:r>
+      <w:proofErr w:type="spellStart"/>
+      <w:r>
+        <w:rPr>
+          <w:lang w:val="pl-PL"/>
+        </w:rPr>
+        <w:t>get_absolute_url</w:t>
+      </w:r>
+      <w:proofErr w:type="spellEnd"/>
+      <w:r>
+        <w:rPr>
+          <w:lang w:val="pl-PL"/>
+        </w:rPr>
+        <w:t xml:space="preserve"> z wykorzystaniem funkcji return</w:t>
       </w:r>
     </w:p>
     <w:p>
@@ -3460,7 +5955,35 @@
         <w:rPr>
           <w:lang w:val="pl-PL"/>
         </w:rPr>
-        <w:t xml:space="preserve">Co pozwala nam na szybkie stworzenie URL w anchor tag. </w:t>
+        <w:t xml:space="preserve">Co pozwala nam na szybkie stworzenie URL w </w:t>
+      </w:r>
+      <w:proofErr w:type="spellStart"/>
+      <w:r>
+        <w:rPr>
+          <w:lang w:val="pl-PL"/>
+        </w:rPr>
+        <w:t>anchor</w:t>
+      </w:r>
+      <w:proofErr w:type="spellEnd"/>
+      <w:r>
+        <w:rPr>
+          <w:lang w:val="pl-PL"/>
+        </w:rPr>
+        <w:t xml:space="preserve"> </w:t>
+      </w:r>
+      <w:proofErr w:type="spellStart"/>
+      <w:r>
+        <w:rPr>
+          <w:lang w:val="pl-PL"/>
+        </w:rPr>
+        <w:t>tag</w:t>
+      </w:r>
+      <w:proofErr w:type="spellEnd"/>
+      <w:r>
+        <w:rPr>
+          <w:lang w:val="pl-PL"/>
+        </w:rPr>
+        <w:t xml:space="preserve">. </w:t>
       </w:r>
     </w:p>
     <w:p>
@@ -3536,12 +6059,103 @@
         <w:rPr>
           <w:lang w:val="pl-PL"/>
         </w:rPr>
-        <w:t>Również ciekawą opcją jest napisanie w classie modelu methody save aby utworzyła automatycznie uzupełniła atrybut naszej classy w tym przypadku „slug”:</w:t>
-      </w:r>
-    </w:p>
-    <w:p>
-      <w:r>
-        <w:t>Wymaga to zimportowania methody:</w:t>
+        <w:t xml:space="preserve">Również ciekawą opcją jest napisanie w </w:t>
+      </w:r>
+      <w:proofErr w:type="spellStart"/>
+      <w:r>
+        <w:rPr>
+          <w:lang w:val="pl-PL"/>
+        </w:rPr>
+        <w:t>classie</w:t>
+      </w:r>
+      <w:proofErr w:type="spellEnd"/>
+      <w:r>
+        <w:rPr>
+          <w:lang w:val="pl-PL"/>
+        </w:rPr>
+        <w:t xml:space="preserve"> modelu </w:t>
+      </w:r>
+      <w:proofErr w:type="spellStart"/>
+      <w:r>
+        <w:rPr>
+          <w:lang w:val="pl-PL"/>
+        </w:rPr>
+        <w:t>methody</w:t>
+      </w:r>
+      <w:proofErr w:type="spellEnd"/>
+      <w:r>
+        <w:rPr>
+          <w:lang w:val="pl-PL"/>
+        </w:rPr>
+        <w:t xml:space="preserve"> </w:t>
+      </w:r>
+      <w:proofErr w:type="spellStart"/>
+      <w:r>
+        <w:rPr>
+          <w:lang w:val="pl-PL"/>
+        </w:rPr>
+        <w:t>save</w:t>
+      </w:r>
+      <w:proofErr w:type="spellEnd"/>
+      <w:r>
+        <w:rPr>
+          <w:lang w:val="pl-PL"/>
+        </w:rPr>
+        <w:t xml:space="preserve"> aby utworzyła automatycznie uzupełniła atrybut naszej </w:t>
+      </w:r>
+      <w:proofErr w:type="spellStart"/>
+      <w:r>
+        <w:rPr>
+          <w:lang w:val="pl-PL"/>
+        </w:rPr>
+        <w:t>classy</w:t>
+      </w:r>
+      <w:proofErr w:type="spellEnd"/>
+      <w:r>
+        <w:rPr>
+          <w:lang w:val="pl-PL"/>
+        </w:rPr>
+        <w:t xml:space="preserve"> w tym przypadku „</w:t>
+      </w:r>
+      <w:proofErr w:type="spellStart"/>
+      <w:r>
+        <w:rPr>
+          <w:lang w:val="pl-PL"/>
+        </w:rPr>
+        <w:t>slug</w:t>
+      </w:r>
+      <w:proofErr w:type="spellEnd"/>
+      <w:r>
+        <w:rPr>
+          <w:lang w:val="pl-PL"/>
+        </w:rPr>
+        <w:t>”:</w:t>
+      </w:r>
+    </w:p>
+    <w:p>
+      <w:proofErr w:type="spellStart"/>
+      <w:r>
+        <w:t>Wymaga</w:t>
+      </w:r>
+      <w:proofErr w:type="spellEnd"/>
+      <w:r>
+        <w:t xml:space="preserve"> to </w:t>
+      </w:r>
+      <w:proofErr w:type="spellStart"/>
+      <w:r>
+        <w:t>zimportowania</w:t>
+      </w:r>
+      <w:proofErr w:type="spellEnd"/>
+      <w:r>
+        <w:t xml:space="preserve"> </w:t>
+      </w:r>
+      <w:proofErr w:type="spellStart"/>
+      <w:r>
+        <w:t>methody</w:t>
+      </w:r>
+      <w:proofErr w:type="spellEnd"/>
+      <w:r>
+        <w:t>:</w:t>
       </w:r>
     </w:p>
     <w:p>
@@ -3570,6 +6184,7 @@
         </w:rPr>
         <w:t xml:space="preserve">from </w:t>
       </w:r>
+      <w:proofErr w:type="spellStart"/>
       <w:r>
         <w:rPr>
           <w:rFonts w:ascii="Courier New" w:eastAsia="Times New Roman" w:hAnsi="Courier New" w:cs="Courier New"/>
@@ -3580,7 +6195,20 @@
           <w:lang w:eastAsia="pl-PL"/>
           <w14:ligatures w14:val="none"/>
         </w:rPr>
-        <w:t xml:space="preserve">django.utils.text </w:t>
+        <w:t>django.utils.text</w:t>
+      </w:r>
+      <w:proofErr w:type="spellEnd"/>
+      <w:r>
+        <w:rPr>
+          <w:rFonts w:ascii="Courier New" w:eastAsia="Times New Roman" w:hAnsi="Courier New" w:cs="Courier New"/>
+          <w:color w:val="BCBEC4"/>
+          <w:kern w:val="0"/>
+          <w:sz w:val="20"/>
+          <w:szCs w:val="20"/>
+          <w:lang w:eastAsia="pl-PL"/>
+          <w14:ligatures w14:val="none"/>
+        </w:rPr>
+        <w:t xml:space="preserve"> </w:t>
       </w:r>
       <w:r>
         <w:rPr>
@@ -3594,6 +6222,7 @@
         </w:rPr>
         <w:t xml:space="preserve">import </w:t>
       </w:r>
+      <w:proofErr w:type="spellStart"/>
       <w:r>
         <w:rPr>
           <w:rFonts w:ascii="Courier New" w:eastAsia="Times New Roman" w:hAnsi="Courier New" w:cs="Courier New"/>
@@ -3606,6 +6235,7 @@
         </w:rPr>
         <w:t>slugify</w:t>
       </w:r>
+      <w:proofErr w:type="spellEnd"/>
     </w:p>
     <w:p/>
     <w:p>
@@ -3669,12 +6299,34 @@
           <w:lang w:val="pl-PL"/>
         </w:rPr>
       </w:pPr>
+      <w:proofErr w:type="spellStart"/>
       <w:r>
         <w:rPr>
           <w:lang w:val="pl-PL"/>
         </w:rPr>
         <w:lastRenderedPageBreak/>
-        <w:t>Aggregation emthods:</w:t>
+        <w:t>Aggregation</w:t>
+      </w:r>
+      <w:proofErr w:type="spellEnd"/>
+      <w:r>
+        <w:rPr>
+          <w:lang w:val="pl-PL"/>
+        </w:rPr>
+        <w:t xml:space="preserve"> </w:t>
+      </w:r>
+      <w:proofErr w:type="spellStart"/>
+      <w:r>
+        <w:rPr>
+          <w:lang w:val="pl-PL"/>
+        </w:rPr>
+        <w:t>emthods</w:t>
+      </w:r>
+      <w:proofErr w:type="spellEnd"/>
+      <w:r>
+        <w:rPr>
+          <w:lang w:val="pl-PL"/>
+        </w:rPr>
+        <w:t>:</w:t>
       </w:r>
     </w:p>
     <w:p>
@@ -3739,6 +6391,7 @@
           <w:lang w:val="pl-PL"/>
         </w:rPr>
       </w:pPr>
+      <w:proofErr w:type="spellStart"/>
       <w:r>
         <w:rPr>
           <w:b/>
@@ -3747,6 +6400,7 @@
         </w:rPr>
         <w:t>Order_by</w:t>
       </w:r>
+      <w:proofErr w:type="spellEnd"/>
     </w:p>
     <w:p>
       <w:pPr>
@@ -3839,7 +6493,21 @@
         <w:rPr>
           <w:lang w:val="pl-PL"/>
         </w:rPr>
-        <w:t>W celu skorzystania z opcji admina, wpierw musimy stworzyć superusera.</w:t>
+        <w:t xml:space="preserve">W celu skorzystania z opcji admina, wpierw musimy stworzyć </w:t>
+      </w:r>
+      <w:proofErr w:type="spellStart"/>
+      <w:r>
+        <w:rPr>
+          <w:lang w:val="pl-PL"/>
+        </w:rPr>
+        <w:t>superusera</w:t>
+      </w:r>
+      <w:proofErr w:type="spellEnd"/>
+      <w:r>
+        <w:rPr>
+          <w:lang w:val="pl-PL"/>
+        </w:rPr>
+        <w:t>.</w:t>
       </w:r>
     </w:p>
     <w:p>
@@ -3900,20 +6568,62 @@
         <w:rPr>
           <w:lang w:val="pl-PL"/>
         </w:rPr>
-        <w:t>Dzięki temu  możemy się zalogowac na stronie dla admina aplikacji.</w:t>
-      </w:r>
-    </w:p>
-    <w:p>
-      <w:pPr>
-        <w:rPr>
-          <w:lang w:val="pl-PL"/>
-        </w:rPr>
-      </w:pPr>
-      <w:r>
-        <w:rPr>
-          <w:lang w:val="pl-PL"/>
-        </w:rPr>
-        <w:t>Aby widzieć poszczeólne bazy danych na naszej stronie admina należy wpierw poinformować Django o tym w folderze Admin:</w:t>
+        <w:t xml:space="preserve">Dzięki temu  możemy się </w:t>
+      </w:r>
+      <w:proofErr w:type="spellStart"/>
+      <w:r>
+        <w:rPr>
+          <w:lang w:val="pl-PL"/>
+        </w:rPr>
+        <w:t>zalogowac</w:t>
+      </w:r>
+      <w:proofErr w:type="spellEnd"/>
+      <w:r>
+        <w:rPr>
+          <w:lang w:val="pl-PL"/>
+        </w:rPr>
+        <w:t xml:space="preserve"> na stronie dla admina aplikacji.</w:t>
+      </w:r>
+    </w:p>
+    <w:p>
+      <w:pPr>
+        <w:rPr>
+          <w:lang w:val="pl-PL"/>
+        </w:rPr>
+      </w:pPr>
+      <w:r>
+        <w:rPr>
+          <w:lang w:val="pl-PL"/>
+        </w:rPr>
+        <w:t xml:space="preserve">Aby widzieć </w:t>
+      </w:r>
+      <w:proofErr w:type="spellStart"/>
+      <w:r>
+        <w:rPr>
+          <w:lang w:val="pl-PL"/>
+        </w:rPr>
+        <w:t>poszczeólne</w:t>
+      </w:r>
+      <w:proofErr w:type="spellEnd"/>
+      <w:r>
+        <w:rPr>
+          <w:lang w:val="pl-PL"/>
+        </w:rPr>
+        <w:t xml:space="preserve"> bazy danych na naszej stronie admina należy wpierw poinformować </w:t>
+      </w:r>
+      <w:proofErr w:type="spellStart"/>
+      <w:r>
+        <w:rPr>
+          <w:lang w:val="pl-PL"/>
+        </w:rPr>
+        <w:t>Django</w:t>
+      </w:r>
+      <w:proofErr w:type="spellEnd"/>
+      <w:r>
+        <w:rPr>
+          <w:lang w:val="pl-PL"/>
+        </w:rPr>
+        <w:t xml:space="preserve"> o tym w folderze Admin:</w:t>
       </w:r>
     </w:p>
     <w:p>
@@ -3978,12 +6688,28 @@
           <w:lang w:val="pl-PL"/>
         </w:rPr>
       </w:pPr>
-      <w:r>
-        <w:rPr>
-          <w:lang w:val="pl-PL"/>
-        </w:rPr>
-        <w:t>Configurate Admin Settings</w:t>
-      </w:r>
+      <w:proofErr w:type="spellStart"/>
+      <w:r>
+        <w:rPr>
+          <w:lang w:val="pl-PL"/>
+        </w:rPr>
+        <w:t>Configurate</w:t>
+      </w:r>
+      <w:proofErr w:type="spellEnd"/>
+      <w:r>
+        <w:rPr>
+          <w:lang w:val="pl-PL"/>
+        </w:rPr>
+        <w:t xml:space="preserve"> Admin </w:t>
+      </w:r>
+      <w:proofErr w:type="spellStart"/>
+      <w:r>
+        <w:rPr>
+          <w:lang w:val="pl-PL"/>
+        </w:rPr>
+        <w:t>Settings</w:t>
+      </w:r>
+      <w:proofErr w:type="spellEnd"/>
     </w:p>
     <w:p>
       <w:pPr>
@@ -4043,40 +6769,300 @@
         <w:rPr>
           <w:lang w:val="pl-PL"/>
         </w:rPr>
-        <w:t xml:space="preserve">Możemy konfigurować ustawienia np. w bazie danych jak tworzony jest sług poprzez stworzenie classy BookAdmin, dobry zwyczaj aby tak nazywać klasy, super od ModelAdmin. Dzięki prepopulated_fields możemy wprowadzić, że atrybut z naszej klasy modelu, jest tworzony na bazie poszczególnych pól np. title. Konstrukcja jest jak w dictionary z tym, że value to tuple. Pamiętać aby w tuple zawsze po 1 wartości był przecinek. </w:t>
-      </w:r>
-    </w:p>
-    <w:p>
-      <w:pPr>
-        <w:rPr>
-          <w:lang w:val="pl-PL"/>
-        </w:rPr>
-      </w:pPr>
-      <w:r>
-        <w:rPr>
-          <w:lang w:val="pl-PL"/>
-        </w:rPr>
-        <w:t xml:space="preserve">Dzieki stworzeniu klasy Bookadmin i wprowadzeniu prepolutated mogliśmy usunąć metodę z klasy Book z save. </w:t>
-      </w:r>
-    </w:p>
-    <w:p>
-      <w:pPr>
-        <w:rPr>
-          <w:lang w:val="pl-PL"/>
-        </w:rPr>
-      </w:pPr>
-    </w:p>
-    <w:p>
-      <w:pPr>
-        <w:rPr>
-          <w:lang w:val="pl-PL"/>
-        </w:rPr>
-      </w:pPr>
-      <w:r>
-        <w:rPr>
-          <w:lang w:val="pl-PL"/>
-        </w:rPr>
-        <w:t xml:space="preserve">Jeden z atrybutów do naszej klasy BookAdmin list_filter, pozwala nam wprowadzić w tuple atrybuty z klasy Book, po których możemy filtorwac na stronie admina. </w:t>
+        <w:t xml:space="preserve">Możemy konfigurować ustawienia np. w bazie danych jak tworzony jest sług poprzez stworzenie </w:t>
+      </w:r>
+      <w:proofErr w:type="spellStart"/>
+      <w:r>
+        <w:rPr>
+          <w:lang w:val="pl-PL"/>
+        </w:rPr>
+        <w:t>classy</w:t>
+      </w:r>
+      <w:proofErr w:type="spellEnd"/>
+      <w:r>
+        <w:rPr>
+          <w:lang w:val="pl-PL"/>
+        </w:rPr>
+        <w:t xml:space="preserve"> </w:t>
+      </w:r>
+      <w:proofErr w:type="spellStart"/>
+      <w:r>
+        <w:rPr>
+          <w:lang w:val="pl-PL"/>
+        </w:rPr>
+        <w:t>BookAdmin</w:t>
+      </w:r>
+      <w:proofErr w:type="spellEnd"/>
+      <w:r>
+        <w:rPr>
+          <w:lang w:val="pl-PL"/>
+        </w:rPr>
+        <w:t xml:space="preserve">, dobry zwyczaj aby tak nazywać klasy, super od </w:t>
+      </w:r>
+      <w:proofErr w:type="spellStart"/>
+      <w:r>
+        <w:rPr>
+          <w:lang w:val="pl-PL"/>
+        </w:rPr>
+        <w:t>ModelAdmin</w:t>
+      </w:r>
+      <w:proofErr w:type="spellEnd"/>
+      <w:r>
+        <w:rPr>
+          <w:lang w:val="pl-PL"/>
+        </w:rPr>
+        <w:t xml:space="preserve">. Dzięki </w:t>
+      </w:r>
+      <w:proofErr w:type="spellStart"/>
+      <w:r>
+        <w:rPr>
+          <w:lang w:val="pl-PL"/>
+        </w:rPr>
+        <w:t>prepopulated_fields</w:t>
+      </w:r>
+      <w:proofErr w:type="spellEnd"/>
+      <w:r>
+        <w:rPr>
+          <w:lang w:val="pl-PL"/>
+        </w:rPr>
+        <w:t xml:space="preserve"> możemy wprowadzić, że atrybut z naszej klasy modelu, jest tworzony na bazie poszczególnych pól np. </w:t>
+      </w:r>
+      <w:proofErr w:type="spellStart"/>
+      <w:r>
+        <w:rPr>
+          <w:lang w:val="pl-PL"/>
+        </w:rPr>
+        <w:t>title</w:t>
+      </w:r>
+      <w:proofErr w:type="spellEnd"/>
+      <w:r>
+        <w:rPr>
+          <w:lang w:val="pl-PL"/>
+        </w:rPr>
+        <w:t xml:space="preserve">. Konstrukcja jest jak w </w:t>
+      </w:r>
+      <w:proofErr w:type="spellStart"/>
+      <w:r>
+        <w:rPr>
+          <w:lang w:val="pl-PL"/>
+        </w:rPr>
+        <w:t>dictionary</w:t>
+      </w:r>
+      <w:proofErr w:type="spellEnd"/>
+      <w:r>
+        <w:rPr>
+          <w:lang w:val="pl-PL"/>
+        </w:rPr>
+        <w:t xml:space="preserve"> z tym, że </w:t>
+      </w:r>
+      <w:proofErr w:type="spellStart"/>
+      <w:r>
+        <w:rPr>
+          <w:lang w:val="pl-PL"/>
+        </w:rPr>
+        <w:t>value</w:t>
+      </w:r>
+      <w:proofErr w:type="spellEnd"/>
+      <w:r>
+        <w:rPr>
+          <w:lang w:val="pl-PL"/>
+        </w:rPr>
+        <w:t xml:space="preserve"> to </w:t>
+      </w:r>
+      <w:proofErr w:type="spellStart"/>
+      <w:r>
+        <w:rPr>
+          <w:lang w:val="pl-PL"/>
+        </w:rPr>
+        <w:t>tuple</w:t>
+      </w:r>
+      <w:proofErr w:type="spellEnd"/>
+      <w:r>
+        <w:rPr>
+          <w:lang w:val="pl-PL"/>
+        </w:rPr>
+        <w:t xml:space="preserve">. Pamiętać aby w </w:t>
+      </w:r>
+      <w:proofErr w:type="spellStart"/>
+      <w:r>
+        <w:rPr>
+          <w:lang w:val="pl-PL"/>
+        </w:rPr>
+        <w:t>tuple</w:t>
+      </w:r>
+      <w:proofErr w:type="spellEnd"/>
+      <w:r>
+        <w:rPr>
+          <w:lang w:val="pl-PL"/>
+        </w:rPr>
+        <w:t xml:space="preserve"> zawsze po 1 wartości był przecinek. </w:t>
+      </w:r>
+    </w:p>
+    <w:p>
+      <w:pPr>
+        <w:rPr>
+          <w:lang w:val="pl-PL"/>
+        </w:rPr>
+      </w:pPr>
+      <w:proofErr w:type="spellStart"/>
+      <w:r>
+        <w:rPr>
+          <w:lang w:val="pl-PL"/>
+        </w:rPr>
+        <w:t>Dzieki</w:t>
+      </w:r>
+      <w:proofErr w:type="spellEnd"/>
+      <w:r>
+        <w:rPr>
+          <w:lang w:val="pl-PL"/>
+        </w:rPr>
+        <w:t xml:space="preserve"> stworzeniu klasy </w:t>
+      </w:r>
+      <w:proofErr w:type="spellStart"/>
+      <w:r>
+        <w:rPr>
+          <w:lang w:val="pl-PL"/>
+        </w:rPr>
+        <w:t>Bookadmin</w:t>
+      </w:r>
+      <w:proofErr w:type="spellEnd"/>
+      <w:r>
+        <w:rPr>
+          <w:lang w:val="pl-PL"/>
+        </w:rPr>
+        <w:t xml:space="preserve"> i wprowadzeniu </w:t>
+      </w:r>
+      <w:proofErr w:type="spellStart"/>
+      <w:r>
+        <w:rPr>
+          <w:lang w:val="pl-PL"/>
+        </w:rPr>
+        <w:t>prepolutated</w:t>
+      </w:r>
+      <w:proofErr w:type="spellEnd"/>
+      <w:r>
+        <w:rPr>
+          <w:lang w:val="pl-PL"/>
+        </w:rPr>
+        <w:t xml:space="preserve"> mogliśmy usunąć metodę z klasy </w:t>
+      </w:r>
+      <w:proofErr w:type="spellStart"/>
+      <w:r>
+        <w:rPr>
+          <w:lang w:val="pl-PL"/>
+        </w:rPr>
+        <w:t>Book</w:t>
+      </w:r>
+      <w:proofErr w:type="spellEnd"/>
+      <w:r>
+        <w:rPr>
+          <w:lang w:val="pl-PL"/>
+        </w:rPr>
+        <w:t xml:space="preserve"> z </w:t>
+      </w:r>
+      <w:proofErr w:type="spellStart"/>
+      <w:r>
+        <w:rPr>
+          <w:lang w:val="pl-PL"/>
+        </w:rPr>
+        <w:t>save</w:t>
+      </w:r>
+      <w:proofErr w:type="spellEnd"/>
+      <w:r>
+        <w:rPr>
+          <w:lang w:val="pl-PL"/>
+        </w:rPr>
+        <w:t xml:space="preserve">. </w:t>
+      </w:r>
+    </w:p>
+    <w:p>
+      <w:pPr>
+        <w:rPr>
+          <w:lang w:val="pl-PL"/>
+        </w:rPr>
+      </w:pPr>
+    </w:p>
+    <w:p>
+      <w:pPr>
+        <w:rPr>
+          <w:lang w:val="pl-PL"/>
+        </w:rPr>
+      </w:pPr>
+      <w:r>
+        <w:rPr>
+          <w:lang w:val="pl-PL"/>
+        </w:rPr>
+        <w:t xml:space="preserve">Jeden z atrybutów do naszej klasy </w:t>
+      </w:r>
+      <w:proofErr w:type="spellStart"/>
+      <w:r>
+        <w:rPr>
+          <w:lang w:val="pl-PL"/>
+        </w:rPr>
+        <w:t>BookAdmin</w:t>
+      </w:r>
+      <w:proofErr w:type="spellEnd"/>
+      <w:r>
+        <w:rPr>
+          <w:lang w:val="pl-PL"/>
+        </w:rPr>
+        <w:t xml:space="preserve"> </w:t>
+      </w:r>
+      <w:proofErr w:type="spellStart"/>
+      <w:r>
+        <w:rPr>
+          <w:lang w:val="pl-PL"/>
+        </w:rPr>
+        <w:t>list_filter</w:t>
+      </w:r>
+      <w:proofErr w:type="spellEnd"/>
+      <w:r>
+        <w:rPr>
+          <w:lang w:val="pl-PL"/>
+        </w:rPr>
+        <w:t xml:space="preserve">, pozwala nam wprowadzić w </w:t>
+      </w:r>
+      <w:proofErr w:type="spellStart"/>
+      <w:r>
+        <w:rPr>
+          <w:lang w:val="pl-PL"/>
+        </w:rPr>
+        <w:t>tuple</w:t>
+      </w:r>
+      <w:proofErr w:type="spellEnd"/>
+      <w:r>
+        <w:rPr>
+          <w:lang w:val="pl-PL"/>
+        </w:rPr>
+        <w:t xml:space="preserve"> atrybuty z klasy </w:t>
+      </w:r>
+      <w:proofErr w:type="spellStart"/>
+      <w:r>
+        <w:rPr>
+          <w:lang w:val="pl-PL"/>
+        </w:rPr>
+        <w:t>Book</w:t>
+      </w:r>
+      <w:proofErr w:type="spellEnd"/>
+      <w:r>
+        <w:rPr>
+          <w:lang w:val="pl-PL"/>
+        </w:rPr>
+        <w:t xml:space="preserve">, po których możemy </w:t>
+      </w:r>
+      <w:proofErr w:type="spellStart"/>
+      <w:r>
+        <w:rPr>
+          <w:lang w:val="pl-PL"/>
+        </w:rPr>
+        <w:t>filtorwac</w:t>
+      </w:r>
+      <w:proofErr w:type="spellEnd"/>
+      <w:r>
+        <w:rPr>
+          <w:lang w:val="pl-PL"/>
+        </w:rPr>
+        <w:t xml:space="preserve"> na stronie admina. </w:t>
       </w:r>
     </w:p>
     <w:p>
@@ -4169,9 +7155,14 @@
       </w:r>
     </w:p>
     <w:p>
+      <w:proofErr w:type="spellStart"/>
       <w:r>
         <w:lastRenderedPageBreak/>
-        <w:t>Relathionship in models</w:t>
+        <w:t>Relathionship</w:t>
+      </w:r>
+      <w:proofErr w:type="spellEnd"/>
+      <w:r>
+        <w:t xml:space="preserve"> in models</w:t>
       </w:r>
     </w:p>
     <w:p>
@@ -4179,7 +7170,15 @@
         <w:t>One to Many – where w</w:t>
       </w:r>
       <w:r>
-        <w:t>e use the foreignkey. One author has many books</w:t>
+        <w:t xml:space="preserve">e use the </w:t>
+      </w:r>
+      <w:proofErr w:type="spellStart"/>
+      <w:r>
+        <w:t>foreignkey</w:t>
+      </w:r>
+      <w:proofErr w:type="spellEnd"/>
+      <w:r>
+        <w:t>. One author has many books</w:t>
       </w:r>
     </w:p>
     <w:p>
@@ -4240,7 +7239,91 @@
         <w:rPr>
           <w:lang w:val="pl-PL"/>
         </w:rPr>
-        <w:t>Przy zapytaniach np. filter stosujemy dwa podkreślnik Book.objects.filter(author__last_name=”Rowling”)</w:t>
+        <w:t xml:space="preserve">Przy zapytaniach np. </w:t>
+      </w:r>
+      <w:proofErr w:type="spellStart"/>
+      <w:r>
+        <w:rPr>
+          <w:lang w:val="pl-PL"/>
+        </w:rPr>
+        <w:t>filter</w:t>
+      </w:r>
+      <w:proofErr w:type="spellEnd"/>
+      <w:r>
+        <w:rPr>
+          <w:lang w:val="pl-PL"/>
+        </w:rPr>
+        <w:t xml:space="preserve"> stosujemy dwa </w:t>
+      </w:r>
+      <w:proofErr w:type="spellStart"/>
+      <w:r>
+        <w:rPr>
+          <w:lang w:val="pl-PL"/>
+        </w:rPr>
+        <w:t>podkreślnik</w:t>
+      </w:r>
+      <w:proofErr w:type="spellEnd"/>
+      <w:r>
+        <w:rPr>
+          <w:lang w:val="pl-PL"/>
+        </w:rPr>
+        <w:t xml:space="preserve"> </w:t>
+      </w:r>
+      <w:proofErr w:type="spellStart"/>
+      <w:r>
+        <w:rPr>
+          <w:lang w:val="pl-PL"/>
+        </w:rPr>
+        <w:t>Book.objects.filter</w:t>
+      </w:r>
+      <w:proofErr w:type="spellEnd"/>
+      <w:r>
+        <w:rPr>
+          <w:lang w:val="pl-PL"/>
+        </w:rPr>
+        <w:t>(</w:t>
+      </w:r>
+      <w:proofErr w:type="spellStart"/>
+      <w:r>
+        <w:rPr>
+          <w:lang w:val="pl-PL"/>
+        </w:rPr>
+        <w:t>author</w:t>
+      </w:r>
+      <w:proofErr w:type="spellEnd"/>
+      <w:r>
+        <w:rPr>
+          <w:lang w:val="pl-PL"/>
+        </w:rPr>
+        <w:t>__</w:t>
+      </w:r>
+      <w:proofErr w:type="spellStart"/>
+      <w:r>
+        <w:rPr>
+          <w:lang w:val="pl-PL"/>
+        </w:rPr>
+        <w:t>last_name</w:t>
+      </w:r>
+      <w:proofErr w:type="spellEnd"/>
+      <w:r>
+        <w:rPr>
+          <w:lang w:val="pl-PL"/>
+        </w:rPr>
+        <w:t>=”</w:t>
+      </w:r>
+      <w:proofErr w:type="spellStart"/>
+      <w:r>
+        <w:rPr>
+          <w:lang w:val="pl-PL"/>
+        </w:rPr>
+        <w:t>Rowling</w:t>
+      </w:r>
+      <w:proofErr w:type="spellEnd"/>
+      <w:r>
+        <w:rPr>
+          <w:lang w:val="pl-PL"/>
+        </w:rPr>
+        <w:t>”)</w:t>
       </w:r>
     </w:p>
     <w:p>
@@ -4305,17 +7388,48 @@
       </w:r>
     </w:p>
     <w:p>
-      <w:r>
-        <w:t xml:space="preserve">Tworzymy variable z autorem </w:t>
-      </w:r>
+      <w:proofErr w:type="spellStart"/>
+      <w:r>
+        <w:t>Tworzymy</w:t>
+      </w:r>
+      <w:proofErr w:type="spellEnd"/>
+      <w:r>
+        <w:t xml:space="preserve"> variable z </w:t>
+      </w:r>
+      <w:proofErr w:type="spellStart"/>
+      <w:r>
+        <w:t>autorem</w:t>
+      </w:r>
+      <w:proofErr w:type="spellEnd"/>
+      <w:r>
+        <w:t xml:space="preserve"> </w:t>
+      </w:r>
+      <w:proofErr w:type="spellStart"/>
       <w:r>
         <w:t>j</w:t>
       </w:r>
       <w:r>
-        <w:t xml:space="preserve">kr = </w:t>
-      </w:r>
-      <w:r>
-        <w:t>Author.objects.get(last_name=”</w:t>
+        <w:t>kr</w:t>
+      </w:r>
+      <w:proofErr w:type="spellEnd"/>
+      <w:r>
+        <w:t xml:space="preserve"> = </w:t>
+      </w:r>
+      <w:proofErr w:type="spellStart"/>
+      <w:r>
+        <w:t>Author.objects.get</w:t>
+      </w:r>
+      <w:proofErr w:type="spellEnd"/>
+      <w:r>
+        <w:t>(</w:t>
+      </w:r>
+      <w:proofErr w:type="spellStart"/>
+      <w:r>
+        <w:t>last_name</w:t>
+      </w:r>
+      <w:proofErr w:type="spellEnd"/>
+      <w:r>
+        <w:t>=”</w:t>
       </w:r>
       <w:r>
         <w:t>Rowling”</w:t>
@@ -4340,46 +7454,146 @@
         <w:rPr>
           <w:lang w:val="pl-PL"/>
         </w:rPr>
-        <w:t xml:space="preserve"> book_set - </w:t>
-      </w:r>
-      <w:r>
-        <w:rPr>
-          <w:lang w:val="pl-PL"/>
-        </w:rPr>
-        <w:t xml:space="preserve"> jkr.book_set.</w:t>
-      </w:r>
-      <w:r>
-        <w:rPr>
-          <w:lang w:val="pl-PL"/>
-        </w:rPr>
-        <w:t>all()</w:t>
-      </w:r>
-    </w:p>
-    <w:p>
-      <w:pPr>
-        <w:rPr>
-          <w:lang w:val="pl-PL"/>
-        </w:rPr>
-      </w:pPr>
-      <w:r>
-        <w:rPr>
-          <w:lang w:val="pl-PL"/>
-        </w:rPr>
-        <w:t xml:space="preserve">book_set jest automatycznie generowane przez Django w momencie tworzenia relacji pomiędzy dwoma modelami, w tym wypadku Book i Author. </w:t>
-      </w:r>
-    </w:p>
-    <w:p>
-      <w:pPr>
-        <w:rPr>
-          <w:lang w:val="pl-PL"/>
-        </w:rPr>
-      </w:pPr>
-      <w:r>
-        <w:rPr>
-          <w:lang w:val="pl-PL"/>
-        </w:rPr>
-        <w:t>Jeśli chcemy zmienić ta nazwę to możemy to zrobić poprzez zmianę parametru w klasie Book, gdzie mamy foregin_key przy pomocy related_name</w:t>
-      </w:r>
+        <w:t xml:space="preserve"> </w:t>
+      </w:r>
+      <w:proofErr w:type="spellStart"/>
+      <w:r>
+        <w:rPr>
+          <w:lang w:val="pl-PL"/>
+        </w:rPr>
+        <w:t>book_set</w:t>
+      </w:r>
+      <w:proofErr w:type="spellEnd"/>
+      <w:r>
+        <w:rPr>
+          <w:lang w:val="pl-PL"/>
+        </w:rPr>
+        <w:t xml:space="preserve"> - </w:t>
+      </w:r>
+      <w:r>
+        <w:rPr>
+          <w:lang w:val="pl-PL"/>
+        </w:rPr>
+        <w:t xml:space="preserve"> </w:t>
+      </w:r>
+      <w:proofErr w:type="spellStart"/>
+      <w:r>
+        <w:rPr>
+          <w:lang w:val="pl-PL"/>
+        </w:rPr>
+        <w:t>jkr.book_set.</w:t>
+      </w:r>
+      <w:r>
+        <w:rPr>
+          <w:lang w:val="pl-PL"/>
+        </w:rPr>
+        <w:t>all</w:t>
+      </w:r>
+      <w:proofErr w:type="spellEnd"/>
+      <w:r>
+        <w:rPr>
+          <w:lang w:val="pl-PL"/>
+        </w:rPr>
+        <w:t>()</w:t>
+      </w:r>
+    </w:p>
+    <w:p>
+      <w:pPr>
+        <w:rPr>
+          <w:lang w:val="pl-PL"/>
+        </w:rPr>
+      </w:pPr>
+      <w:proofErr w:type="spellStart"/>
+      <w:r>
+        <w:rPr>
+          <w:lang w:val="pl-PL"/>
+        </w:rPr>
+        <w:t>book_set</w:t>
+      </w:r>
+      <w:proofErr w:type="spellEnd"/>
+      <w:r>
+        <w:rPr>
+          <w:lang w:val="pl-PL"/>
+        </w:rPr>
+        <w:t xml:space="preserve"> jest automatycznie generowane przez </w:t>
+      </w:r>
+      <w:proofErr w:type="spellStart"/>
+      <w:r>
+        <w:rPr>
+          <w:lang w:val="pl-PL"/>
+        </w:rPr>
+        <w:t>Django</w:t>
+      </w:r>
+      <w:proofErr w:type="spellEnd"/>
+      <w:r>
+        <w:rPr>
+          <w:lang w:val="pl-PL"/>
+        </w:rPr>
+        <w:t xml:space="preserve"> w momencie tworzenia relacji pomiędzy dwoma modelami, w tym wypadku </w:t>
+      </w:r>
+      <w:proofErr w:type="spellStart"/>
+      <w:r>
+        <w:rPr>
+          <w:lang w:val="pl-PL"/>
+        </w:rPr>
+        <w:t>Book</w:t>
+      </w:r>
+      <w:proofErr w:type="spellEnd"/>
+      <w:r>
+        <w:rPr>
+          <w:lang w:val="pl-PL"/>
+        </w:rPr>
+        <w:t xml:space="preserve"> i Author. </w:t>
+      </w:r>
+    </w:p>
+    <w:p>
+      <w:pPr>
+        <w:rPr>
+          <w:lang w:val="pl-PL"/>
+        </w:rPr>
+      </w:pPr>
+      <w:r>
+        <w:rPr>
+          <w:lang w:val="pl-PL"/>
+        </w:rPr>
+        <w:t xml:space="preserve">Jeśli chcemy zmienić ta nazwę to możemy to zrobić poprzez zmianę parametru w klasie </w:t>
+      </w:r>
+      <w:proofErr w:type="spellStart"/>
+      <w:r>
+        <w:rPr>
+          <w:lang w:val="pl-PL"/>
+        </w:rPr>
+        <w:t>Book</w:t>
+      </w:r>
+      <w:proofErr w:type="spellEnd"/>
+      <w:r>
+        <w:rPr>
+          <w:lang w:val="pl-PL"/>
+        </w:rPr>
+        <w:t xml:space="preserve">, gdzie mamy </w:t>
+      </w:r>
+      <w:proofErr w:type="spellStart"/>
+      <w:r>
+        <w:rPr>
+          <w:lang w:val="pl-PL"/>
+        </w:rPr>
+        <w:t>foregin_key</w:t>
+      </w:r>
+      <w:proofErr w:type="spellEnd"/>
+      <w:r>
+        <w:rPr>
+          <w:lang w:val="pl-PL"/>
+        </w:rPr>
+        <w:t xml:space="preserve"> przy pomocy </w:t>
+      </w:r>
+      <w:proofErr w:type="spellStart"/>
+      <w:r>
+        <w:rPr>
+          <w:lang w:val="pl-PL"/>
+        </w:rPr>
+        <w:t>related_name</w:t>
+      </w:r>
+      <w:proofErr w:type="spellEnd"/>
     </w:p>
     <w:p>
       <w:pPr>
@@ -4449,8 +7663,13 @@
         <w:t>One to One – with usa</w:t>
       </w:r>
       <w:r>
-        <w:t>ge of OneToOneField</w:t>
-      </w:r>
+        <w:t xml:space="preserve">ge of </w:t>
+      </w:r>
+      <w:proofErr w:type="spellStart"/>
+      <w:r>
+        <w:t>OneToOneField</w:t>
+      </w:r>
+      <w:proofErr w:type="spellEnd"/>
     </w:p>
     <w:p>
       <w:pPr>
@@ -4514,9 +7733,19 @@
       </w:r>
     </w:p>
     <w:p>
-      <w:r>
-        <w:t>Adress.objects.get(id=1).author.first_name</w:t>
-      </w:r>
+      <w:proofErr w:type="spellStart"/>
+      <w:r>
+        <w:t>Adress.objects.get</w:t>
+      </w:r>
+      <w:proofErr w:type="spellEnd"/>
+      <w:r>
+        <w:t>(id=1).</w:t>
+      </w:r>
+      <w:proofErr w:type="spellStart"/>
+      <w:r>
+        <w:t>author.first_name</w:t>
+      </w:r>
+      <w:proofErr w:type="spellEnd"/>
     </w:p>
     <w:p>
       <w:pPr>
@@ -4534,8 +7763,30 @@
         <w:rPr>
           <w:lang w:val="pl-PL"/>
         </w:rPr>
-        <w:t>onstrukcja one to one nazwa po której dostajemy się do przypisanebazy jest nazwą modelu: author</w:t>
-      </w:r>
+        <w:t xml:space="preserve">onstrukcja one to one nazwa po której dostajemy się do </w:t>
+      </w:r>
+      <w:proofErr w:type="spellStart"/>
+      <w:r>
+        <w:rPr>
+          <w:lang w:val="pl-PL"/>
+        </w:rPr>
+        <w:t>przypisanebazy</w:t>
+      </w:r>
+      <w:proofErr w:type="spellEnd"/>
+      <w:r>
+        <w:rPr>
+          <w:lang w:val="pl-PL"/>
+        </w:rPr>
+        <w:t xml:space="preserve"> jest nazwą modelu: </w:t>
+      </w:r>
+      <w:proofErr w:type="spellStart"/>
+      <w:r>
+        <w:rPr>
+          <w:lang w:val="pl-PL"/>
+        </w:rPr>
+        <w:t>author</w:t>
+      </w:r>
+      <w:proofErr w:type="spellEnd"/>
     </w:p>
     <w:p>
       <w:pPr>
@@ -4649,6 +7900,7 @@
           <w:lang w:val="pl-PL"/>
         </w:rPr>
       </w:pPr>
+      <w:proofErr w:type="spellStart"/>
       <w:r>
         <w:rPr>
           <w:b/>
@@ -4656,24 +7908,79 @@
           <w:lang w:val="pl-PL"/>
         </w:rPr>
         <w:lastRenderedPageBreak/>
-        <w:t>Django Forms</w:t>
-      </w:r>
-    </w:p>
-    <w:p>
-      <w:pPr>
-        <w:rPr>
-          <w:b/>
-          <w:bCs/>
-          <w:lang w:val="pl-PL"/>
-        </w:rPr>
-      </w:pPr>
-      <w:r>
-        <w:rPr>
-          <w:b/>
-          <w:bCs/>
-          <w:lang w:val="pl-PL"/>
-        </w:rPr>
-        <w:t>!!! Przed przystąpieniem do tworzenia form w Django, należy pamiętać o utworzeniu CSRF Token !!!</w:t>
+        <w:t>Django</w:t>
+      </w:r>
+      <w:proofErr w:type="spellEnd"/>
+      <w:r>
+        <w:rPr>
+          <w:b/>
+          <w:bCs/>
+          <w:lang w:val="pl-PL"/>
+        </w:rPr>
+        <w:t xml:space="preserve"> </w:t>
+      </w:r>
+      <w:proofErr w:type="spellStart"/>
+      <w:r>
+        <w:rPr>
+          <w:b/>
+          <w:bCs/>
+          <w:lang w:val="pl-PL"/>
+        </w:rPr>
+        <w:t>Forms</w:t>
+      </w:r>
+      <w:proofErr w:type="spellEnd"/>
+    </w:p>
+    <w:p>
+      <w:pPr>
+        <w:rPr>
+          <w:b/>
+          <w:bCs/>
+          <w:lang w:val="pl-PL"/>
+        </w:rPr>
+      </w:pPr>
+      <w:r>
+        <w:rPr>
+          <w:b/>
+          <w:bCs/>
+          <w:lang w:val="pl-PL"/>
+        </w:rPr>
+        <w:t xml:space="preserve">!!! Przed przystąpieniem do tworzenia form w </w:t>
+      </w:r>
+      <w:proofErr w:type="spellStart"/>
+      <w:r>
+        <w:rPr>
+          <w:b/>
+          <w:bCs/>
+          <w:lang w:val="pl-PL"/>
+        </w:rPr>
+        <w:t>Django</w:t>
+      </w:r>
+      <w:proofErr w:type="spellEnd"/>
+      <w:r>
+        <w:rPr>
+          <w:b/>
+          <w:bCs/>
+          <w:lang w:val="pl-PL"/>
+        </w:rPr>
+        <w:t xml:space="preserve">, należy pamiętać o utworzeniu CSRF </w:t>
+      </w:r>
+      <w:proofErr w:type="spellStart"/>
+      <w:r>
+        <w:rPr>
+          <w:b/>
+          <w:bCs/>
+          <w:lang w:val="pl-PL"/>
+        </w:rPr>
+        <w:t>Token</w:t>
+      </w:r>
+      <w:proofErr w:type="spellEnd"/>
+      <w:r>
+        <w:rPr>
+          <w:b/>
+          <w:bCs/>
+          <w:lang w:val="pl-PL"/>
+        </w:rPr>
+        <w:t xml:space="preserve"> !!!</w:t>
       </w:r>
     </w:p>
     <w:p>
@@ -4738,7 +8045,21 @@
         <w:rPr>
           <w:lang w:val="pl-PL"/>
         </w:rPr>
-        <w:t>W actions możemy wprowadzić część URL jako formę odnośnika do którego ma być przekazany form:</w:t>
+        <w:t xml:space="preserve">W </w:t>
+      </w:r>
+      <w:proofErr w:type="spellStart"/>
+      <w:r>
+        <w:rPr>
+          <w:lang w:val="pl-PL"/>
+        </w:rPr>
+        <w:t>actions</w:t>
+      </w:r>
+      <w:proofErr w:type="spellEnd"/>
+      <w:r>
+        <w:rPr>
+          <w:lang w:val="pl-PL"/>
+        </w:rPr>
+        <w:t xml:space="preserve"> możemy wprowadzić część URL jako formę odnośnika do którego ma być przekazany form:</w:t>
       </w:r>
     </w:p>
     <w:p>
@@ -4847,7 +8168,21 @@
         <w:rPr>
           <w:lang w:val="pl-PL"/>
         </w:rPr>
-        <w:t xml:space="preserve">Gdy chcemy aby forma wróciła do tego samego url aby sprawdzić np. co zostało </w:t>
+        <w:t xml:space="preserve">Gdy chcemy aby forma wróciła do tego samego </w:t>
+      </w:r>
+      <w:proofErr w:type="spellStart"/>
+      <w:r>
+        <w:rPr>
+          <w:lang w:val="pl-PL"/>
+        </w:rPr>
+        <w:t>url</w:t>
+      </w:r>
+      <w:proofErr w:type="spellEnd"/>
+      <w:r>
+        <w:rPr>
+          <w:lang w:val="pl-PL"/>
+        </w:rPr>
+        <w:t xml:space="preserve"> aby sprawdzić np. co zostało </w:t>
       </w:r>
       <w:r>
         <w:rPr>
@@ -4932,7 +8267,35 @@
         <w:rPr>
           <w:lang w:val="pl-PL"/>
         </w:rPr>
-        <w:t>Aby uzyskać dane z przesłanej formy wykorzystujemy request.POST[„nazwa nadana w HTML template”]</w:t>
+        <w:t xml:space="preserve">Aby uzyskać dane z przesłanej formy wykorzystujemy </w:t>
+      </w:r>
+      <w:proofErr w:type="spellStart"/>
+      <w:r>
+        <w:rPr>
+          <w:lang w:val="pl-PL"/>
+        </w:rPr>
+        <w:t>request.POST</w:t>
+      </w:r>
+      <w:proofErr w:type="spellEnd"/>
+      <w:r>
+        <w:rPr>
+          <w:lang w:val="pl-PL"/>
+        </w:rPr>
+        <w:t xml:space="preserve">[„nazwa nadana w HTML </w:t>
+      </w:r>
+      <w:proofErr w:type="spellStart"/>
+      <w:r>
+        <w:rPr>
+          <w:lang w:val="pl-PL"/>
+        </w:rPr>
+        <w:t>template</w:t>
+      </w:r>
+      <w:proofErr w:type="spellEnd"/>
+      <w:r>
+        <w:rPr>
+          <w:lang w:val="pl-PL"/>
+        </w:rPr>
+        <w:t>”]</w:t>
       </w:r>
       <w:r>
         <w:rPr>
@@ -4999,7 +8362,49 @@
         <w:rPr>
           <w:lang w:val="pl-PL"/>
         </w:rPr>
-        <w:t xml:space="preserve">Powinno się wykorzystywać redirect zamiast render template. </w:t>
+        <w:t xml:space="preserve">Powinno się wykorzystywać </w:t>
+      </w:r>
+      <w:proofErr w:type="spellStart"/>
+      <w:r>
+        <w:rPr>
+          <w:lang w:val="pl-PL"/>
+        </w:rPr>
+        <w:t>redirect</w:t>
+      </w:r>
+      <w:proofErr w:type="spellEnd"/>
+      <w:r>
+        <w:rPr>
+          <w:lang w:val="pl-PL"/>
+        </w:rPr>
+        <w:t xml:space="preserve"> zamiast </w:t>
+      </w:r>
+      <w:proofErr w:type="spellStart"/>
+      <w:r>
+        <w:rPr>
+          <w:lang w:val="pl-PL"/>
+        </w:rPr>
+        <w:t>render</w:t>
+      </w:r>
+      <w:proofErr w:type="spellEnd"/>
+      <w:r>
+        <w:rPr>
+          <w:lang w:val="pl-PL"/>
+        </w:rPr>
+        <w:t xml:space="preserve"> </w:t>
+      </w:r>
+      <w:proofErr w:type="spellStart"/>
+      <w:r>
+        <w:rPr>
+          <w:lang w:val="pl-PL"/>
+        </w:rPr>
+        <w:t>template</w:t>
+      </w:r>
+      <w:proofErr w:type="spellEnd"/>
+      <w:r>
+        <w:rPr>
+          <w:lang w:val="pl-PL"/>
+        </w:rPr>
+        <w:t xml:space="preserve">. </w:t>
       </w:r>
     </w:p>
     <w:p>
@@ -5061,7 +8466,49 @@
         <w:rPr>
           <w:lang w:val="pl-PL"/>
         </w:rPr>
-        <w:t>Tak jak w przypadku Flaska, również w Django możemy stworzyć obiekt formy z class:</w:t>
+        <w:t xml:space="preserve">Tak jak w przypadku </w:t>
+      </w:r>
+      <w:proofErr w:type="spellStart"/>
+      <w:r>
+        <w:rPr>
+          <w:lang w:val="pl-PL"/>
+        </w:rPr>
+        <w:t>Flaska</w:t>
+      </w:r>
+      <w:proofErr w:type="spellEnd"/>
+      <w:r>
+        <w:rPr>
+          <w:lang w:val="pl-PL"/>
+        </w:rPr>
+        <w:t xml:space="preserve">, również w </w:t>
+      </w:r>
+      <w:proofErr w:type="spellStart"/>
+      <w:r>
+        <w:rPr>
+          <w:lang w:val="pl-PL"/>
+        </w:rPr>
+        <w:t>Django</w:t>
+      </w:r>
+      <w:proofErr w:type="spellEnd"/>
+      <w:r>
+        <w:rPr>
+          <w:lang w:val="pl-PL"/>
+        </w:rPr>
+        <w:t xml:space="preserve"> możemy stworzyć obiekt formy z </w:t>
+      </w:r>
+      <w:proofErr w:type="spellStart"/>
+      <w:r>
+        <w:rPr>
+          <w:lang w:val="pl-PL"/>
+        </w:rPr>
+        <w:t>class</w:t>
+      </w:r>
+      <w:proofErr w:type="spellEnd"/>
+      <w:r>
+        <w:rPr>
+          <w:lang w:val="pl-PL"/>
+        </w:rPr>
+        <w:t>:</w:t>
       </w:r>
     </w:p>
     <w:p>
@@ -5163,7 +8610,21 @@
         <w:rPr>
           <w:lang w:val="pl-PL"/>
         </w:rPr>
-        <w:t>Implementacja formy wygląda bardzo podobnie do flask:</w:t>
+        <w:t xml:space="preserve">Implementacja formy wygląda bardzo podobnie do </w:t>
+      </w:r>
+      <w:proofErr w:type="spellStart"/>
+      <w:r>
+        <w:rPr>
+          <w:lang w:val="pl-PL"/>
+        </w:rPr>
+        <w:t>flask</w:t>
+      </w:r>
+      <w:proofErr w:type="spellEnd"/>
+      <w:r>
+        <w:rPr>
+          <w:lang w:val="pl-PL"/>
+        </w:rPr>
+        <w:t>:</w:t>
       </w:r>
     </w:p>
     <w:p>
@@ -5220,11 +8681,33 @@
           <w:lang w:val="pl-PL"/>
         </w:rPr>
       </w:pPr>
-      <w:r>
-        <w:rPr>
-          <w:lang w:val="pl-PL"/>
-        </w:rPr>
-        <w:t>Form.is_valid() = sprawdza czy validators są spełnione.</w:t>
+      <w:proofErr w:type="spellStart"/>
+      <w:r>
+        <w:rPr>
+          <w:lang w:val="pl-PL"/>
+        </w:rPr>
+        <w:t>Form.is_valid</w:t>
+      </w:r>
+      <w:proofErr w:type="spellEnd"/>
+      <w:r>
+        <w:rPr>
+          <w:lang w:val="pl-PL"/>
+        </w:rPr>
+        <w:t xml:space="preserve">() = sprawdza czy </w:t>
+      </w:r>
+      <w:proofErr w:type="spellStart"/>
+      <w:r>
+        <w:rPr>
+          <w:lang w:val="pl-PL"/>
+        </w:rPr>
+        <w:t>validators</w:t>
+      </w:r>
+      <w:proofErr w:type="spellEnd"/>
+      <w:r>
+        <w:rPr>
+          <w:lang w:val="pl-PL"/>
+        </w:rPr>
+        <w:t xml:space="preserve"> są spełnione.</w:t>
       </w:r>
     </w:p>
     <w:p>
@@ -5268,6 +8751,7 @@
         </w:rPr>
         <w:t xml:space="preserve">czy </w:t>
       </w:r>
+      <w:proofErr w:type="spellStart"/>
       <w:r>
         <w:rPr>
           <w:b/>
@@ -5276,6 +8760,7 @@
         </w:rPr>
         <w:t>methoda</w:t>
       </w:r>
+      <w:proofErr w:type="spellEnd"/>
       <w:r>
         <w:rPr>
           <w:b/>
@@ -5290,7 +8775,25 @@
           <w:bCs/>
           <w:lang w:val="pl-PL"/>
         </w:rPr>
-        <w:t xml:space="preserve">, tworzymy nową formę, gdzie wsadzamy argument request.POST, co zawiera </w:t>
+        <w:t xml:space="preserve">, tworzymy nową formę, gdzie wsadzamy argument </w:t>
+      </w:r>
+      <w:proofErr w:type="spellStart"/>
+      <w:r>
+        <w:rPr>
+          <w:b/>
+          <w:bCs/>
+          <w:lang w:val="pl-PL"/>
+        </w:rPr>
+        <w:t>request.POST</w:t>
+      </w:r>
+      <w:proofErr w:type="spellEnd"/>
+      <w:r>
+        <w:rPr>
+          <w:b/>
+          <w:bCs/>
+          <w:lang w:val="pl-PL"/>
+        </w:rPr>
+        <w:t xml:space="preserve">, co zawiera </w:t>
       </w:r>
       <w:r>
         <w:rPr>
@@ -5338,7 +8841,25 @@
           <w:bCs/>
           <w:lang w:val="pl-PL"/>
         </w:rPr>
-        <w:t xml:space="preserve"> form.is_valid()</w:t>
+        <w:t xml:space="preserve"> </w:t>
+      </w:r>
+      <w:proofErr w:type="spellStart"/>
+      <w:r>
+        <w:rPr>
+          <w:b/>
+          <w:bCs/>
+          <w:lang w:val="pl-PL"/>
+        </w:rPr>
+        <w:t>form.is_valid</w:t>
+      </w:r>
+      <w:proofErr w:type="spellEnd"/>
+      <w:r>
+        <w:rPr>
+          <w:b/>
+          <w:bCs/>
+          <w:lang w:val="pl-PL"/>
+        </w:rPr>
+        <w:t>()</w:t>
       </w:r>
       <w:r>
         <w:rPr>
@@ -5354,40 +8875,100 @@
           <w:bCs/>
           <w:lang w:val="pl-PL"/>
         </w:rPr>
-        <w:t xml:space="preserve"> Request.POST jest nośnikiem zawierającym pola z danymi. </w:t>
-      </w:r>
-    </w:p>
-    <w:p>
-      <w:pPr>
-        <w:rPr>
-          <w:lang w:val="pl-PL"/>
-        </w:rPr>
-      </w:pPr>
-      <w:r>
-        <w:rPr>
-          <w:lang w:val="pl-PL"/>
-        </w:rPr>
-        <w:t>Aby uzyskać dane z pól fielda, wykorzystujemy methodę .cleand_data.</w:t>
-      </w:r>
-    </w:p>
-    <w:p>
-      <w:pPr>
-        <w:rPr>
-          <w:lang w:val="pl-PL"/>
-        </w:rPr>
-      </w:pPr>
-    </w:p>
-    <w:p>
-      <w:pPr>
-        <w:rPr>
-          <w:lang w:val="pl-PL"/>
-        </w:rPr>
-      </w:pPr>
-      <w:r>
-        <w:rPr>
-          <w:lang w:val="pl-PL"/>
-        </w:rPr>
-        <w:t>Konfigurowanie Forms Fields:</w:t>
+        <w:t xml:space="preserve"> </w:t>
+      </w:r>
+      <w:proofErr w:type="spellStart"/>
+      <w:r>
+        <w:rPr>
+          <w:b/>
+          <w:bCs/>
+          <w:lang w:val="pl-PL"/>
+        </w:rPr>
+        <w:t>Request.POST</w:t>
+      </w:r>
+      <w:proofErr w:type="spellEnd"/>
+      <w:r>
+        <w:rPr>
+          <w:b/>
+          <w:bCs/>
+          <w:lang w:val="pl-PL"/>
+        </w:rPr>
+        <w:t xml:space="preserve"> jest nośnikiem zawierającym pola z danymi. </w:t>
+      </w:r>
+    </w:p>
+    <w:p>
+      <w:pPr>
+        <w:rPr>
+          <w:lang w:val="pl-PL"/>
+        </w:rPr>
+      </w:pPr>
+      <w:r>
+        <w:rPr>
+          <w:lang w:val="pl-PL"/>
+        </w:rPr>
+        <w:t xml:space="preserve">Aby uzyskać dane z pól fielda, wykorzystujemy </w:t>
+      </w:r>
+      <w:proofErr w:type="spellStart"/>
+      <w:r>
+        <w:rPr>
+          <w:lang w:val="pl-PL"/>
+        </w:rPr>
+        <w:t>methodę</w:t>
+      </w:r>
+      <w:proofErr w:type="spellEnd"/>
+      <w:r>
+        <w:rPr>
+          <w:lang w:val="pl-PL"/>
+        </w:rPr>
+        <w:t xml:space="preserve"> .</w:t>
+      </w:r>
+      <w:proofErr w:type="spellStart"/>
+      <w:r>
+        <w:rPr>
+          <w:lang w:val="pl-PL"/>
+        </w:rPr>
+        <w:t>cleand_data</w:t>
+      </w:r>
+      <w:proofErr w:type="spellEnd"/>
+      <w:r>
+        <w:rPr>
+          <w:lang w:val="pl-PL"/>
+        </w:rPr>
+        <w:t>.</w:t>
+      </w:r>
+    </w:p>
+    <w:p>
+      <w:pPr>
+        <w:rPr>
+          <w:lang w:val="pl-PL"/>
+        </w:rPr>
+      </w:pPr>
+    </w:p>
+    <w:p>
+      <w:pPr>
+        <w:rPr>
+          <w:lang w:val="pl-PL"/>
+        </w:rPr>
+      </w:pPr>
+      <w:r>
+        <w:rPr>
+          <w:lang w:val="pl-PL"/>
+        </w:rPr>
+        <w:t xml:space="preserve">Konfigurowanie </w:t>
+      </w:r>
+      <w:proofErr w:type="spellStart"/>
+      <w:r>
+        <w:rPr>
+          <w:lang w:val="pl-PL"/>
+        </w:rPr>
+        <w:t>Forms</w:t>
+      </w:r>
+      <w:proofErr w:type="spellEnd"/>
+      <w:r>
+        <w:rPr>
+          <w:lang w:val="pl-PL"/>
+        </w:rPr>
+        <w:t xml:space="preserve"> Fields:</w:t>
       </w:r>
     </w:p>
     <w:p>
@@ -5442,20 +9023,48 @@
         <w:rPr>
           <w:lang w:val="pl-PL"/>
         </w:rPr>
-        <w:t>Modyfikacja renderowania HTML:</w:t>
-      </w:r>
-    </w:p>
-    <w:p>
-      <w:pPr>
-        <w:rPr>
-          <w:lang w:val="pl-PL"/>
-        </w:rPr>
-      </w:pPr>
-      <w:r>
-        <w:rPr>
-          <w:lang w:val="pl-PL"/>
-        </w:rPr>
-        <w:t>Możemy wpłynąć na formę renderowania wzywając poszczególne atrybuty modelu przekazanego do HTML</w:t>
+        <w:t xml:space="preserve">Modyfikacja </w:t>
+      </w:r>
+      <w:proofErr w:type="spellStart"/>
+      <w:r>
+        <w:rPr>
+          <w:lang w:val="pl-PL"/>
+        </w:rPr>
+        <w:t>renderowania</w:t>
+      </w:r>
+      <w:proofErr w:type="spellEnd"/>
+      <w:r>
+        <w:rPr>
+          <w:lang w:val="pl-PL"/>
+        </w:rPr>
+        <w:t xml:space="preserve"> HTML:</w:t>
+      </w:r>
+    </w:p>
+    <w:p>
+      <w:pPr>
+        <w:rPr>
+          <w:lang w:val="pl-PL"/>
+        </w:rPr>
+      </w:pPr>
+      <w:r>
+        <w:rPr>
+          <w:lang w:val="pl-PL"/>
+        </w:rPr>
+        <w:t xml:space="preserve">Możemy wpłynąć na formę </w:t>
+      </w:r>
+      <w:proofErr w:type="spellStart"/>
+      <w:r>
+        <w:rPr>
+          <w:lang w:val="pl-PL"/>
+        </w:rPr>
+        <w:t>renderowania</w:t>
+      </w:r>
+      <w:proofErr w:type="spellEnd"/>
+      <w:r>
+        <w:rPr>
+          <w:lang w:val="pl-PL"/>
+        </w:rPr>
+        <w:t xml:space="preserve"> wzywając poszczególne atrybuty modelu przekazanego do HTML</w:t>
       </w:r>
     </w:p>
     <w:p>
@@ -5512,11 +9121,75 @@
           <w:lang w:val="pl-PL"/>
         </w:rPr>
       </w:pPr>
-      <w:r>
-        <w:rPr>
-          <w:lang w:val="pl-PL"/>
-        </w:rPr>
-        <w:t xml:space="preserve">Label_tag zwraca nam nazwę pola, samo pole username to jest input tag a errors pokazuje błędy dla danego pola. </w:t>
+      <w:proofErr w:type="spellStart"/>
+      <w:r>
+        <w:rPr>
+          <w:lang w:val="pl-PL"/>
+        </w:rPr>
+        <w:t>Label_tag</w:t>
+      </w:r>
+      <w:proofErr w:type="spellEnd"/>
+      <w:r>
+        <w:rPr>
+          <w:lang w:val="pl-PL"/>
+        </w:rPr>
+        <w:t xml:space="preserve"> zwraca nam nazwę pola, samo pole </w:t>
+      </w:r>
+      <w:proofErr w:type="spellStart"/>
+      <w:r>
+        <w:rPr>
+          <w:lang w:val="pl-PL"/>
+        </w:rPr>
+        <w:t>username</w:t>
+      </w:r>
+      <w:proofErr w:type="spellEnd"/>
+      <w:r>
+        <w:rPr>
+          <w:lang w:val="pl-PL"/>
+        </w:rPr>
+        <w:t xml:space="preserve"> to jest </w:t>
+      </w:r>
+      <w:proofErr w:type="spellStart"/>
+      <w:r>
+        <w:rPr>
+          <w:lang w:val="pl-PL"/>
+        </w:rPr>
+        <w:t>input</w:t>
+      </w:r>
+      <w:proofErr w:type="spellEnd"/>
+      <w:r>
+        <w:rPr>
+          <w:lang w:val="pl-PL"/>
+        </w:rPr>
+        <w:t xml:space="preserve"> </w:t>
+      </w:r>
+      <w:proofErr w:type="spellStart"/>
+      <w:r>
+        <w:rPr>
+          <w:lang w:val="pl-PL"/>
+        </w:rPr>
+        <w:t>tag</w:t>
+      </w:r>
+      <w:proofErr w:type="spellEnd"/>
+      <w:r>
+        <w:rPr>
+          <w:lang w:val="pl-PL"/>
+        </w:rPr>
+        <w:t xml:space="preserve"> a </w:t>
+      </w:r>
+      <w:proofErr w:type="spellStart"/>
+      <w:r>
+        <w:rPr>
+          <w:lang w:val="pl-PL"/>
+        </w:rPr>
+        <w:t>errors</w:t>
+      </w:r>
+      <w:proofErr w:type="spellEnd"/>
+      <w:r>
+        <w:rPr>
+          <w:lang w:val="pl-PL"/>
+        </w:rPr>
+        <w:t xml:space="preserve"> pokazuje błędy dla danego pola. </w:t>
       </w:r>
     </w:p>
     <w:p>
@@ -5535,7 +9208,49 @@
         <w:rPr>
           <w:lang w:val="pl-PL"/>
         </w:rPr>
-        <w:t xml:space="preserve"> atrybutach tag elements np. class:</w:t>
+        <w:t xml:space="preserve"> atrybutach </w:t>
+      </w:r>
+      <w:proofErr w:type="spellStart"/>
+      <w:r>
+        <w:rPr>
+          <w:lang w:val="pl-PL"/>
+        </w:rPr>
+        <w:t>tag</w:t>
+      </w:r>
+      <w:proofErr w:type="spellEnd"/>
+      <w:r>
+        <w:rPr>
+          <w:lang w:val="pl-PL"/>
+        </w:rPr>
+        <w:t xml:space="preserve"> </w:t>
+      </w:r>
+      <w:proofErr w:type="spellStart"/>
+      <w:r>
+        <w:rPr>
+          <w:lang w:val="pl-PL"/>
+        </w:rPr>
+        <w:t>elements</w:t>
+      </w:r>
+      <w:proofErr w:type="spellEnd"/>
+      <w:r>
+        <w:rPr>
+          <w:lang w:val="pl-PL"/>
+        </w:rPr>
+        <w:t xml:space="preserve"> np. </w:t>
+      </w:r>
+      <w:proofErr w:type="spellStart"/>
+      <w:r>
+        <w:rPr>
+          <w:lang w:val="pl-PL"/>
+        </w:rPr>
+        <w:t>class</w:t>
+      </w:r>
+      <w:proofErr w:type="spellEnd"/>
+      <w:r>
+        <w:rPr>
+          <w:lang w:val="pl-PL"/>
+        </w:rPr>
+        <w:t>:</w:t>
       </w:r>
     </w:p>
     <w:p>
@@ -5603,7 +9318,21 @@
         <w:rPr>
           <w:lang w:val="pl-PL"/>
         </w:rPr>
-        <w:t>!!! Fajna rzecz !!! możemy zmienić formę wyświetlania okien poprzez modyfikację atrybuty widget w modelu:</w:t>
+        <w:t xml:space="preserve">!!! Fajna rzecz !!! możemy zmienić formę wyświetlania okien poprzez modyfikację atrybuty </w:t>
+      </w:r>
+      <w:proofErr w:type="spellStart"/>
+      <w:r>
+        <w:rPr>
+          <w:lang w:val="pl-PL"/>
+        </w:rPr>
+        <w:t>widget</w:t>
+      </w:r>
+      <w:proofErr w:type="spellEnd"/>
+      <w:r>
+        <w:rPr>
+          <w:lang w:val="pl-PL"/>
+        </w:rPr>
+        <w:t xml:space="preserve"> w modelu:</w:t>
       </w:r>
     </w:p>
     <w:p>
@@ -5664,7 +9393,21 @@
         <w:rPr>
           <w:lang w:val="pl-PL"/>
         </w:rPr>
-        <w:t>Szybkie generowanie formy przy pomocy for loop:</w:t>
+        <w:t xml:space="preserve">Szybkie generowanie formy przy pomocy for </w:t>
+      </w:r>
+      <w:proofErr w:type="spellStart"/>
+      <w:r>
+        <w:rPr>
+          <w:lang w:val="pl-PL"/>
+        </w:rPr>
+        <w:t>loop</w:t>
+      </w:r>
+      <w:proofErr w:type="spellEnd"/>
+      <w:r>
+        <w:rPr>
+          <w:lang w:val="pl-PL"/>
+        </w:rPr>
+        <w:t>:</w:t>
       </w:r>
     </w:p>
     <w:p>
@@ -5726,7 +9469,21 @@
         <w:rPr>
           <w:lang w:val="pl-PL"/>
         </w:rPr>
-        <w:t>Zapisywanie danych uzyskanych z formy w database:</w:t>
+        <w:t xml:space="preserve">Zapisywanie danych uzyskanych z formy w </w:t>
+      </w:r>
+      <w:proofErr w:type="spellStart"/>
+      <w:r>
+        <w:rPr>
+          <w:lang w:val="pl-PL"/>
+        </w:rPr>
+        <w:t>database</w:t>
+      </w:r>
+      <w:proofErr w:type="spellEnd"/>
+      <w:r>
+        <w:rPr>
+          <w:lang w:val="pl-PL"/>
+        </w:rPr>
+        <w:t>:</w:t>
       </w:r>
     </w:p>
     <w:p>
@@ -5880,38 +9637,92 @@
           <w:lang w:val="pl-PL"/>
         </w:rPr>
         <w:lastRenderedPageBreak/>
-        <w:t>Class based Views:</w:t>
-      </w:r>
-    </w:p>
-    <w:p>
-      <w:pPr>
-        <w:rPr>
-          <w:b/>
-          <w:bCs/>
-          <w:lang w:val="pl-PL"/>
-        </w:rPr>
-      </w:pPr>
-      <w:r>
-        <w:rPr>
-          <w:b/>
-          <w:bCs/>
-          <w:lang w:val="pl-PL"/>
-        </w:rPr>
-        <w:t>Views:</w:t>
-      </w:r>
-    </w:p>
-    <w:p>
-      <w:pPr>
-        <w:rPr>
-          <w:lang w:val="pl-PL"/>
-        </w:rPr>
-      </w:pPr>
-      <w:r>
-        <w:rPr>
-          <w:lang w:val="pl-PL"/>
-        </w:rPr>
-        <w:t>Jeszcze inne podejście do działań na serwerze, gdzie tworzymy Classe</w:t>
-      </w:r>
+        <w:t xml:space="preserve">Class </w:t>
+      </w:r>
+      <w:proofErr w:type="spellStart"/>
+      <w:r>
+        <w:rPr>
+          <w:b/>
+          <w:bCs/>
+          <w:lang w:val="pl-PL"/>
+        </w:rPr>
+        <w:t>based</w:t>
+      </w:r>
+      <w:proofErr w:type="spellEnd"/>
+      <w:r>
+        <w:rPr>
+          <w:b/>
+          <w:bCs/>
+          <w:lang w:val="pl-PL"/>
+        </w:rPr>
+        <w:t xml:space="preserve"> </w:t>
+      </w:r>
+      <w:proofErr w:type="spellStart"/>
+      <w:r>
+        <w:rPr>
+          <w:b/>
+          <w:bCs/>
+          <w:lang w:val="pl-PL"/>
+        </w:rPr>
+        <w:t>Views</w:t>
+      </w:r>
+      <w:proofErr w:type="spellEnd"/>
+      <w:r>
+        <w:rPr>
+          <w:b/>
+          <w:bCs/>
+          <w:lang w:val="pl-PL"/>
+        </w:rPr>
+        <w:t>:</w:t>
+      </w:r>
+    </w:p>
+    <w:p>
+      <w:pPr>
+        <w:rPr>
+          <w:b/>
+          <w:bCs/>
+          <w:lang w:val="pl-PL"/>
+        </w:rPr>
+      </w:pPr>
+      <w:proofErr w:type="spellStart"/>
+      <w:r>
+        <w:rPr>
+          <w:b/>
+          <w:bCs/>
+          <w:lang w:val="pl-PL"/>
+        </w:rPr>
+        <w:t>Views</w:t>
+      </w:r>
+      <w:proofErr w:type="spellEnd"/>
+      <w:r>
+        <w:rPr>
+          <w:b/>
+          <w:bCs/>
+          <w:lang w:val="pl-PL"/>
+        </w:rPr>
+        <w:t>:</w:t>
+      </w:r>
+    </w:p>
+    <w:p>
+      <w:pPr>
+        <w:rPr>
+          <w:lang w:val="pl-PL"/>
+        </w:rPr>
+      </w:pPr>
+      <w:r>
+        <w:rPr>
+          <w:lang w:val="pl-PL"/>
+        </w:rPr>
+        <w:t xml:space="preserve">Jeszcze inne podejście do działań na serwerze, gdzie tworzymy </w:t>
+      </w:r>
+      <w:proofErr w:type="spellStart"/>
+      <w:r>
+        <w:rPr>
+          <w:lang w:val="pl-PL"/>
+        </w:rPr>
+        <w:t>Classe</w:t>
+      </w:r>
+      <w:proofErr w:type="spellEnd"/>
     </w:p>
     <w:p>
       <w:pPr>
@@ -5971,13 +9782,41 @@
         <w:rPr>
           <w:lang w:val="pl-PL"/>
         </w:rPr>
-        <w:t>W urls.py trzeba pamiętać o tym aby zmienić pattern na nowy</w:t>
-      </w:r>
-      <w:r>
-        <w:rPr>
-          <w:lang w:val="pl-PL"/>
-        </w:rPr>
-        <w:t>, wezwanie as_view()</w:t>
+        <w:t xml:space="preserve">W urls.py trzeba pamiętać o tym aby zmienić </w:t>
+      </w:r>
+      <w:proofErr w:type="spellStart"/>
+      <w:r>
+        <w:rPr>
+          <w:lang w:val="pl-PL"/>
+        </w:rPr>
+        <w:t>pattern</w:t>
+      </w:r>
+      <w:proofErr w:type="spellEnd"/>
+      <w:r>
+        <w:rPr>
+          <w:lang w:val="pl-PL"/>
+        </w:rPr>
+        <w:t xml:space="preserve"> na nowy</w:t>
+      </w:r>
+      <w:r>
+        <w:rPr>
+          <w:lang w:val="pl-PL"/>
+        </w:rPr>
+        <w:t xml:space="preserve">, wezwanie </w:t>
+      </w:r>
+      <w:proofErr w:type="spellStart"/>
+      <w:r>
+        <w:rPr>
+          <w:lang w:val="pl-PL"/>
+        </w:rPr>
+        <w:t>as_view</w:t>
+      </w:r>
+      <w:proofErr w:type="spellEnd"/>
+      <w:r>
+        <w:rPr>
+          <w:lang w:val="pl-PL"/>
+        </w:rPr>
+        <w:t>()</w:t>
       </w:r>
       <w:r>
         <w:rPr>
@@ -6044,7 +9883,35 @@
         <w:rPr>
           <w:lang w:val="pl-PL"/>
         </w:rPr>
-        <w:t>Stronka wprowadzająca do class view:</w:t>
+        <w:t xml:space="preserve">Stronka wprowadzająca do </w:t>
+      </w:r>
+      <w:proofErr w:type="spellStart"/>
+      <w:r>
+        <w:rPr>
+          <w:lang w:val="pl-PL"/>
+        </w:rPr>
+        <w:t>class</w:t>
+      </w:r>
+      <w:proofErr w:type="spellEnd"/>
+      <w:r>
+        <w:rPr>
+          <w:lang w:val="pl-PL"/>
+        </w:rPr>
+        <w:t xml:space="preserve"> </w:t>
+      </w:r>
+      <w:proofErr w:type="spellStart"/>
+      <w:r>
+        <w:rPr>
+          <w:lang w:val="pl-PL"/>
+        </w:rPr>
+        <w:t>view</w:t>
+      </w:r>
+      <w:proofErr w:type="spellEnd"/>
+      <w:r>
+        <w:rPr>
+          <w:lang w:val="pl-PL"/>
+        </w:rPr>
+        <w:t>:</w:t>
       </w:r>
     </w:p>
     <w:p>
@@ -6128,8 +9995,16 @@
         <w:rPr>
           <w:lang w:val="pl-PL"/>
         </w:rPr>
-        <w:t>Rodzaje Class Views</w:t>
-      </w:r>
+        <w:t xml:space="preserve">Rodzaje Class </w:t>
+      </w:r>
+      <w:proofErr w:type="spellStart"/>
+      <w:r>
+        <w:rPr>
+          <w:lang w:val="pl-PL"/>
+        </w:rPr>
+        <w:t>Views</w:t>
+      </w:r>
+      <w:proofErr w:type="spellEnd"/>
     </w:p>
     <w:p>
       <w:pPr>
@@ -6154,17 +10029,123 @@
           <w:lang w:val="pl-PL"/>
         </w:rPr>
       </w:pPr>
-      <w:r>
-        <w:rPr>
-          <w:lang w:val="pl-PL"/>
-        </w:rPr>
-        <w:t>Template view używamy, gdy chcemy wyświetlić template, zawierający proste dane, np. Thank you page etc.</w:t>
-      </w:r>
-      <w:r>
-        <w:rPr>
-          <w:lang w:val="pl-PL"/>
-        </w:rPr>
-        <w:t xml:space="preserve"> Wydaje mi się, że jest to template gdy mamy tylko request GET.  </w:t>
+      <w:proofErr w:type="spellStart"/>
+      <w:r>
+        <w:rPr>
+          <w:lang w:val="pl-PL"/>
+        </w:rPr>
+        <w:t>Template</w:t>
+      </w:r>
+      <w:proofErr w:type="spellEnd"/>
+      <w:r>
+        <w:rPr>
+          <w:lang w:val="pl-PL"/>
+        </w:rPr>
+        <w:t xml:space="preserve"> </w:t>
+      </w:r>
+      <w:proofErr w:type="spellStart"/>
+      <w:r>
+        <w:rPr>
+          <w:lang w:val="pl-PL"/>
+        </w:rPr>
+        <w:t>view</w:t>
+      </w:r>
+      <w:proofErr w:type="spellEnd"/>
+      <w:r>
+        <w:rPr>
+          <w:lang w:val="pl-PL"/>
+        </w:rPr>
+        <w:t xml:space="preserve"> używamy, gdy chcemy wyświetlić </w:t>
+      </w:r>
+      <w:proofErr w:type="spellStart"/>
+      <w:r>
+        <w:rPr>
+          <w:lang w:val="pl-PL"/>
+        </w:rPr>
+        <w:t>template</w:t>
+      </w:r>
+      <w:proofErr w:type="spellEnd"/>
+      <w:r>
+        <w:rPr>
+          <w:lang w:val="pl-PL"/>
+        </w:rPr>
+        <w:t xml:space="preserve">, zawierający proste dane, np. </w:t>
+      </w:r>
+      <w:proofErr w:type="spellStart"/>
+      <w:r>
+        <w:rPr>
+          <w:lang w:val="pl-PL"/>
+        </w:rPr>
+        <w:t>Thank</w:t>
+      </w:r>
+      <w:proofErr w:type="spellEnd"/>
+      <w:r>
+        <w:rPr>
+          <w:lang w:val="pl-PL"/>
+        </w:rPr>
+        <w:t xml:space="preserve"> </w:t>
+      </w:r>
+      <w:proofErr w:type="spellStart"/>
+      <w:r>
+        <w:rPr>
+          <w:lang w:val="pl-PL"/>
+        </w:rPr>
+        <w:t>you</w:t>
+      </w:r>
+      <w:proofErr w:type="spellEnd"/>
+      <w:r>
+        <w:rPr>
+          <w:lang w:val="pl-PL"/>
+        </w:rPr>
+        <w:t xml:space="preserve"> </w:t>
+      </w:r>
+      <w:proofErr w:type="spellStart"/>
+      <w:r>
+        <w:rPr>
+          <w:lang w:val="pl-PL"/>
+        </w:rPr>
+        <w:t>page</w:t>
+      </w:r>
+      <w:proofErr w:type="spellEnd"/>
+      <w:r>
+        <w:rPr>
+          <w:lang w:val="pl-PL"/>
+        </w:rPr>
+        <w:t xml:space="preserve"> etc.</w:t>
+      </w:r>
+      <w:r>
+        <w:rPr>
+          <w:lang w:val="pl-PL"/>
+        </w:rPr>
+        <w:t xml:space="preserve"> Wydaje mi się, że jest to </w:t>
+      </w:r>
+      <w:proofErr w:type="spellStart"/>
+      <w:r>
+        <w:rPr>
+          <w:lang w:val="pl-PL"/>
+        </w:rPr>
+        <w:t>template</w:t>
+      </w:r>
+      <w:proofErr w:type="spellEnd"/>
+      <w:r>
+        <w:rPr>
+          <w:lang w:val="pl-PL"/>
+        </w:rPr>
+        <w:t xml:space="preserve"> gdy mamy tylko </w:t>
+      </w:r>
+      <w:proofErr w:type="spellStart"/>
+      <w:r>
+        <w:rPr>
+          <w:lang w:val="pl-PL"/>
+        </w:rPr>
+        <w:t>request</w:t>
+      </w:r>
+      <w:proofErr w:type="spellEnd"/>
+      <w:r>
+        <w:rPr>
+          <w:lang w:val="pl-PL"/>
+        </w:rPr>
+        <w:t xml:space="preserve"> GET.  </w:t>
       </w:r>
     </w:p>
     <w:p>
@@ -6271,7 +10252,63 @@
         <w:rPr>
           <w:lang w:val="pl-PL"/>
         </w:rPr>
-        <w:t xml:space="preserve">Samo wykorzystanie atrybutu template_name i wskazanie lokalizacji interesującego nas templata, wygeneruje nam stronę. Jeśli chcemy przekazać jakaś daną to wykorzystujemy istniejąca methodę get_context_data. </w:t>
+        <w:t xml:space="preserve">Samo wykorzystanie atrybutu </w:t>
+      </w:r>
+      <w:proofErr w:type="spellStart"/>
+      <w:r>
+        <w:rPr>
+          <w:lang w:val="pl-PL"/>
+        </w:rPr>
+        <w:t>template_name</w:t>
+      </w:r>
+      <w:proofErr w:type="spellEnd"/>
+      <w:r>
+        <w:rPr>
+          <w:lang w:val="pl-PL"/>
+        </w:rPr>
+        <w:t xml:space="preserve"> i wskazanie lokalizacji interesującego nas </w:t>
+      </w:r>
+      <w:proofErr w:type="spellStart"/>
+      <w:r>
+        <w:rPr>
+          <w:lang w:val="pl-PL"/>
+        </w:rPr>
+        <w:t>templata</w:t>
+      </w:r>
+      <w:proofErr w:type="spellEnd"/>
+      <w:r>
+        <w:rPr>
+          <w:lang w:val="pl-PL"/>
+        </w:rPr>
+        <w:t xml:space="preserve">, wygeneruje nam stronę. Jeśli chcemy przekazać jakaś daną to wykorzystujemy istniejąca </w:t>
+      </w:r>
+      <w:proofErr w:type="spellStart"/>
+      <w:r>
+        <w:rPr>
+          <w:lang w:val="pl-PL"/>
+        </w:rPr>
+        <w:t>methodę</w:t>
+      </w:r>
+      <w:proofErr w:type="spellEnd"/>
+      <w:r>
+        <w:rPr>
+          <w:lang w:val="pl-PL"/>
+        </w:rPr>
+        <w:t xml:space="preserve"> </w:t>
+      </w:r>
+      <w:proofErr w:type="spellStart"/>
+      <w:r>
+        <w:rPr>
+          <w:lang w:val="pl-PL"/>
+        </w:rPr>
+        <w:t>get_context_data</w:t>
+      </w:r>
+      <w:proofErr w:type="spellEnd"/>
+      <w:r>
+        <w:rPr>
+          <w:lang w:val="pl-PL"/>
+        </w:rPr>
+        <w:t xml:space="preserve">. </w:t>
       </w:r>
     </w:p>
     <w:p>
@@ -6331,26 +10368,69 @@
         <w:rPr>
           <w:lang w:val="pl-PL"/>
         </w:rPr>
-        <w:t xml:space="preserve">Trzeba pamiętać o zaktualizowaniu urlpatterns, tak jak w przypadku wykorzystania View temaplate. </w:t>
-      </w:r>
-    </w:p>
-    <w:p>
-      <w:pPr>
-        <w:rPr>
-          <w:b/>
-          <w:bCs/>
-          <w:lang w:val="pl-PL"/>
-        </w:rPr>
-      </w:pPr>
-    </w:p>
-    <w:p>
-      <w:pPr>
-        <w:rPr>
-          <w:b/>
-          <w:bCs/>
-          <w:lang w:val="pl-PL"/>
-        </w:rPr>
-      </w:pPr>
+        <w:t xml:space="preserve">Trzeba pamiętać o zaktualizowaniu </w:t>
+      </w:r>
+      <w:proofErr w:type="spellStart"/>
+      <w:r>
+        <w:rPr>
+          <w:lang w:val="pl-PL"/>
+        </w:rPr>
+        <w:t>urlpatterns</w:t>
+      </w:r>
+      <w:proofErr w:type="spellEnd"/>
+      <w:r>
+        <w:rPr>
+          <w:lang w:val="pl-PL"/>
+        </w:rPr>
+        <w:t xml:space="preserve">, tak jak w przypadku wykorzystania </w:t>
+      </w:r>
+      <w:proofErr w:type="spellStart"/>
+      <w:r>
+        <w:rPr>
+          <w:lang w:val="pl-PL"/>
+        </w:rPr>
+        <w:t>View</w:t>
+      </w:r>
+      <w:proofErr w:type="spellEnd"/>
+      <w:r>
+        <w:rPr>
+          <w:lang w:val="pl-PL"/>
+        </w:rPr>
+        <w:t xml:space="preserve"> </w:t>
+      </w:r>
+      <w:proofErr w:type="spellStart"/>
+      <w:r>
+        <w:rPr>
+          <w:lang w:val="pl-PL"/>
+        </w:rPr>
+        <w:t>temaplate</w:t>
+      </w:r>
+      <w:proofErr w:type="spellEnd"/>
+      <w:r>
+        <w:rPr>
+          <w:lang w:val="pl-PL"/>
+        </w:rPr>
+        <w:t xml:space="preserve">. </w:t>
+      </w:r>
+    </w:p>
+    <w:p>
+      <w:pPr>
+        <w:rPr>
+          <w:b/>
+          <w:bCs/>
+          <w:lang w:val="pl-PL"/>
+        </w:rPr>
+      </w:pPr>
+    </w:p>
+    <w:p>
+      <w:pPr>
+        <w:rPr>
+          <w:b/>
+          <w:bCs/>
+          <w:lang w:val="pl-PL"/>
+        </w:rPr>
+      </w:pPr>
+      <w:proofErr w:type="spellStart"/>
       <w:r>
         <w:rPr>
           <w:b/>
@@ -6359,44 +10439,213 @@
         </w:rPr>
         <w:t>ListView</w:t>
       </w:r>
-    </w:p>
-    <w:p>
-      <w:pPr>
-        <w:rPr>
-          <w:lang w:val="pl-PL"/>
-        </w:rPr>
-      </w:pPr>
-      <w:r>
-        <w:rPr>
-          <w:lang w:val="pl-PL"/>
-        </w:rPr>
-        <w:t>Inna forma classy View to ListView, która pozwala nam wygenerować listę bazując na naszym modelu bazy danych. Musimy wskazać variable model, nazwę bazy danych.: model = Review.</w:t>
-      </w:r>
-    </w:p>
-    <w:p>
-      <w:pPr>
-        <w:rPr>
-          <w:lang w:val="pl-PL"/>
-        </w:rPr>
-      </w:pPr>
-      <w:r>
-        <w:rPr>
-          <w:lang w:val="pl-PL"/>
-        </w:rPr>
-        <w:t xml:space="preserve">Podstawowe ustawienie nazwy obiektu zawierającego dane z bazy to: object_list. Aby to zmienić należy nadpisać variable: context _object_name = „Nazwa_jaka_chcesz”. </w:t>
-      </w:r>
-    </w:p>
-    <w:p>
-      <w:pPr>
-        <w:rPr>
-          <w:lang w:val="pl-PL"/>
-        </w:rPr>
-      </w:pPr>
-      <w:r>
-        <w:rPr>
-          <w:lang w:val="pl-PL"/>
-        </w:rPr>
-        <w:t>Można zastosować odpowiednią methodę aby wpłynąć na bazę danych, np. poprzez get_quesy_set aby wyfiltrować bazę danych.</w:t>
+      <w:proofErr w:type="spellEnd"/>
+    </w:p>
+    <w:p>
+      <w:pPr>
+        <w:rPr>
+          <w:lang w:val="pl-PL"/>
+        </w:rPr>
+      </w:pPr>
+      <w:r>
+        <w:rPr>
+          <w:lang w:val="pl-PL"/>
+        </w:rPr>
+        <w:t xml:space="preserve">Inna forma </w:t>
+      </w:r>
+      <w:proofErr w:type="spellStart"/>
+      <w:r>
+        <w:rPr>
+          <w:lang w:val="pl-PL"/>
+        </w:rPr>
+        <w:t>classy</w:t>
+      </w:r>
+      <w:proofErr w:type="spellEnd"/>
+      <w:r>
+        <w:rPr>
+          <w:lang w:val="pl-PL"/>
+        </w:rPr>
+        <w:t xml:space="preserve"> </w:t>
+      </w:r>
+      <w:proofErr w:type="spellStart"/>
+      <w:r>
+        <w:rPr>
+          <w:lang w:val="pl-PL"/>
+        </w:rPr>
+        <w:t>View</w:t>
+      </w:r>
+      <w:proofErr w:type="spellEnd"/>
+      <w:r>
+        <w:rPr>
+          <w:lang w:val="pl-PL"/>
+        </w:rPr>
+        <w:t xml:space="preserve"> to </w:t>
+      </w:r>
+      <w:proofErr w:type="spellStart"/>
+      <w:r>
+        <w:rPr>
+          <w:lang w:val="pl-PL"/>
+        </w:rPr>
+        <w:t>ListView</w:t>
+      </w:r>
+      <w:proofErr w:type="spellEnd"/>
+      <w:r>
+        <w:rPr>
+          <w:lang w:val="pl-PL"/>
+        </w:rPr>
+        <w:t xml:space="preserve">, która pozwala nam wygenerować listę bazując na naszym modelu bazy danych. Musimy wskazać </w:t>
+      </w:r>
+      <w:proofErr w:type="spellStart"/>
+      <w:r>
+        <w:rPr>
+          <w:lang w:val="pl-PL"/>
+        </w:rPr>
+        <w:t>variable</w:t>
+      </w:r>
+      <w:proofErr w:type="spellEnd"/>
+      <w:r>
+        <w:rPr>
+          <w:lang w:val="pl-PL"/>
+        </w:rPr>
+        <w:t xml:space="preserve"> model, nazwę bazy danych.: model = </w:t>
+      </w:r>
+      <w:proofErr w:type="spellStart"/>
+      <w:r>
+        <w:rPr>
+          <w:lang w:val="pl-PL"/>
+        </w:rPr>
+        <w:t>Review</w:t>
+      </w:r>
+      <w:proofErr w:type="spellEnd"/>
+      <w:r>
+        <w:rPr>
+          <w:lang w:val="pl-PL"/>
+        </w:rPr>
+        <w:t>.</w:t>
+      </w:r>
+    </w:p>
+    <w:p>
+      <w:pPr>
+        <w:rPr>
+          <w:lang w:val="pl-PL"/>
+        </w:rPr>
+      </w:pPr>
+      <w:r>
+        <w:rPr>
+          <w:lang w:val="pl-PL"/>
+        </w:rPr>
+        <w:t xml:space="preserve">Podstawowe ustawienie nazwy obiektu zawierającego dane z bazy to: </w:t>
+      </w:r>
+      <w:proofErr w:type="spellStart"/>
+      <w:r>
+        <w:rPr>
+          <w:lang w:val="pl-PL"/>
+        </w:rPr>
+        <w:t>object_list</w:t>
+      </w:r>
+      <w:proofErr w:type="spellEnd"/>
+      <w:r>
+        <w:rPr>
+          <w:lang w:val="pl-PL"/>
+        </w:rPr>
+        <w:t xml:space="preserve">. Aby to zmienić należy nadpisać </w:t>
+      </w:r>
+      <w:proofErr w:type="spellStart"/>
+      <w:r>
+        <w:rPr>
+          <w:lang w:val="pl-PL"/>
+        </w:rPr>
+        <w:t>variable</w:t>
+      </w:r>
+      <w:proofErr w:type="spellEnd"/>
+      <w:r>
+        <w:rPr>
+          <w:lang w:val="pl-PL"/>
+        </w:rPr>
+        <w:t xml:space="preserve">: </w:t>
+      </w:r>
+      <w:proofErr w:type="spellStart"/>
+      <w:r>
+        <w:rPr>
+          <w:lang w:val="pl-PL"/>
+        </w:rPr>
+        <w:t>context</w:t>
+      </w:r>
+      <w:proofErr w:type="spellEnd"/>
+      <w:r>
+        <w:rPr>
+          <w:lang w:val="pl-PL"/>
+        </w:rPr>
+        <w:t xml:space="preserve"> _</w:t>
+      </w:r>
+      <w:proofErr w:type="spellStart"/>
+      <w:r>
+        <w:rPr>
+          <w:lang w:val="pl-PL"/>
+        </w:rPr>
+        <w:t>object_name</w:t>
+      </w:r>
+      <w:proofErr w:type="spellEnd"/>
+      <w:r>
+        <w:rPr>
+          <w:lang w:val="pl-PL"/>
+        </w:rPr>
+        <w:t xml:space="preserve"> = „</w:t>
+      </w:r>
+      <w:proofErr w:type="spellStart"/>
+      <w:r>
+        <w:rPr>
+          <w:lang w:val="pl-PL"/>
+        </w:rPr>
+        <w:t>Nazwa_jaka_chcesz</w:t>
+      </w:r>
+      <w:proofErr w:type="spellEnd"/>
+      <w:r>
+        <w:rPr>
+          <w:lang w:val="pl-PL"/>
+        </w:rPr>
+        <w:t xml:space="preserve">”. </w:t>
+      </w:r>
+    </w:p>
+    <w:p>
+      <w:pPr>
+        <w:rPr>
+          <w:lang w:val="pl-PL"/>
+        </w:rPr>
+      </w:pPr>
+      <w:r>
+        <w:rPr>
+          <w:lang w:val="pl-PL"/>
+        </w:rPr>
+        <w:t xml:space="preserve">Można zastosować odpowiednią </w:t>
+      </w:r>
+      <w:proofErr w:type="spellStart"/>
+      <w:r>
+        <w:rPr>
+          <w:lang w:val="pl-PL"/>
+        </w:rPr>
+        <w:t>methodę</w:t>
+      </w:r>
+      <w:proofErr w:type="spellEnd"/>
+      <w:r>
+        <w:rPr>
+          <w:lang w:val="pl-PL"/>
+        </w:rPr>
+        <w:t xml:space="preserve"> aby wpłynąć na bazę danych, np. poprzez </w:t>
+      </w:r>
+      <w:proofErr w:type="spellStart"/>
+      <w:r>
+        <w:rPr>
+          <w:lang w:val="pl-PL"/>
+        </w:rPr>
+        <w:t>get_quesy_set</w:t>
+      </w:r>
+      <w:proofErr w:type="spellEnd"/>
+      <w:r>
+        <w:rPr>
+          <w:lang w:val="pl-PL"/>
+        </w:rPr>
+        <w:t xml:space="preserve"> aby wyfiltrować bazę danych.</w:t>
       </w:r>
     </w:p>
     <w:p>
@@ -6509,6 +10758,7 @@
           <w:lang w:val="pl-PL"/>
         </w:rPr>
       </w:pPr>
+      <w:proofErr w:type="spellStart"/>
       <w:r>
         <w:rPr>
           <w:b/>
@@ -6517,24 +10767,67 @@
         </w:rPr>
         <w:t>DetailedView</w:t>
       </w:r>
-    </w:p>
-    <w:p>
-      <w:pPr>
-        <w:rPr>
-          <w:lang w:val="pl-PL"/>
-        </w:rPr>
-      </w:pPr>
-      <w:r>
-        <w:rPr>
-          <w:lang w:val="pl-PL"/>
-        </w:rPr>
-        <w:t xml:space="preserve">Jeśli chcemy możemy skorzystać z klasy do wygenerowania funkcji dla danego URL przy pomocy DetailView. Posłuży nam do skupienia się na jednym obiekcie. Oczywiście, wskazujemy template, z którego ma skorzystać nasz klasa, wskazujemy model z którego pobierze pojedynczy obiekt oraz możemy zmienić nazwę, </w:t>
-      </w:r>
-      <w:r>
-        <w:rPr>
-          <w:lang w:val="pl-PL"/>
-        </w:rPr>
-        <w:t xml:space="preserve">obiektu z którego będzie korzystał HTML. Docelowo jest to object. </w:t>
+      <w:proofErr w:type="spellEnd"/>
+    </w:p>
+    <w:p>
+      <w:pPr>
+        <w:rPr>
+          <w:lang w:val="pl-PL"/>
+        </w:rPr>
+      </w:pPr>
+      <w:r>
+        <w:rPr>
+          <w:lang w:val="pl-PL"/>
+        </w:rPr>
+        <w:t xml:space="preserve">Jeśli chcemy możemy skorzystać z klasy do wygenerowania funkcji dla danego URL przy pomocy </w:t>
+      </w:r>
+      <w:proofErr w:type="spellStart"/>
+      <w:r>
+        <w:rPr>
+          <w:lang w:val="pl-PL"/>
+        </w:rPr>
+        <w:t>DetailView</w:t>
+      </w:r>
+      <w:proofErr w:type="spellEnd"/>
+      <w:r>
+        <w:rPr>
+          <w:lang w:val="pl-PL"/>
+        </w:rPr>
+        <w:t xml:space="preserve">. Posłuży nam do skupienia się na jednym obiekcie. Oczywiście, wskazujemy </w:t>
+      </w:r>
+      <w:proofErr w:type="spellStart"/>
+      <w:r>
+        <w:rPr>
+          <w:lang w:val="pl-PL"/>
+        </w:rPr>
+        <w:t>template</w:t>
+      </w:r>
+      <w:proofErr w:type="spellEnd"/>
+      <w:r>
+        <w:rPr>
+          <w:lang w:val="pl-PL"/>
+        </w:rPr>
+        <w:t xml:space="preserve">, z którego ma skorzystać nasz klasa, wskazujemy model z którego pobierze pojedynczy obiekt oraz możemy zmienić nazwę, </w:t>
+      </w:r>
+      <w:r>
+        <w:rPr>
+          <w:lang w:val="pl-PL"/>
+        </w:rPr>
+        <w:t xml:space="preserve">obiektu z którego będzie korzystał HTML. Docelowo jest to </w:t>
+      </w:r>
+      <w:proofErr w:type="spellStart"/>
+      <w:r>
+        <w:rPr>
+          <w:lang w:val="pl-PL"/>
+        </w:rPr>
+        <w:t>object</w:t>
+      </w:r>
+      <w:proofErr w:type="spellEnd"/>
+      <w:r>
+        <w:rPr>
+          <w:lang w:val="pl-PL"/>
+        </w:rPr>
+        <w:t xml:space="preserve">. </w:t>
       </w:r>
     </w:p>
     <w:p>
@@ -6596,7 +10889,35 @@
         <w:rPr>
           <w:lang w:val="pl-PL"/>
         </w:rPr>
-        <w:t>Ważne w urlpatterns musi być, że przekazujemy to jako pk albo sług!!!</w:t>
+        <w:t xml:space="preserve">Ważne w </w:t>
+      </w:r>
+      <w:proofErr w:type="spellStart"/>
+      <w:r>
+        <w:rPr>
+          <w:lang w:val="pl-PL"/>
+        </w:rPr>
+        <w:t>urlpatterns</w:t>
+      </w:r>
+      <w:proofErr w:type="spellEnd"/>
+      <w:r>
+        <w:rPr>
+          <w:lang w:val="pl-PL"/>
+        </w:rPr>
+        <w:t xml:space="preserve"> musi być, że przekazujemy to jako </w:t>
+      </w:r>
+      <w:proofErr w:type="spellStart"/>
+      <w:r>
+        <w:rPr>
+          <w:lang w:val="pl-PL"/>
+        </w:rPr>
+        <w:t>pk</w:t>
+      </w:r>
+      <w:proofErr w:type="spellEnd"/>
+      <w:r>
+        <w:rPr>
+          <w:lang w:val="pl-PL"/>
+        </w:rPr>
+        <w:t xml:space="preserve"> albo sług!!!</w:t>
       </w:r>
     </w:p>
     <w:p>
@@ -6710,6 +11031,7 @@
           <w:lang w:val="pl-PL"/>
         </w:rPr>
       </w:pPr>
+      <w:proofErr w:type="spellStart"/>
       <w:r>
         <w:rPr>
           <w:b/>
@@ -6719,18 +11041,33 @@
         <w:lastRenderedPageBreak/>
         <w:t>FormView</w:t>
       </w:r>
-    </w:p>
-    <w:p>
-      <w:pPr>
-        <w:rPr>
-          <w:lang w:val="pl-PL"/>
-        </w:rPr>
-      </w:pPr>
-      <w:r>
-        <w:rPr>
-          <w:lang w:val="pl-PL"/>
-        </w:rPr>
-        <w:t>Czyli jak wykorzystać klasę FormView do s</w:t>
+      <w:proofErr w:type="spellEnd"/>
+    </w:p>
+    <w:p>
+      <w:pPr>
+        <w:rPr>
+          <w:lang w:val="pl-PL"/>
+        </w:rPr>
+      </w:pPr>
+      <w:r>
+        <w:rPr>
+          <w:lang w:val="pl-PL"/>
+        </w:rPr>
+        <w:t xml:space="preserve">Czyli jak wykorzystać klasę </w:t>
+      </w:r>
+      <w:proofErr w:type="spellStart"/>
+      <w:r>
+        <w:rPr>
+          <w:lang w:val="pl-PL"/>
+        </w:rPr>
+        <w:t>FormView</w:t>
+      </w:r>
+      <w:proofErr w:type="spellEnd"/>
+      <w:r>
+        <w:rPr>
+          <w:lang w:val="pl-PL"/>
+        </w:rPr>
+        <w:t xml:space="preserve"> do s</w:t>
       </w:r>
       <w:r>
         <w:rPr>
@@ -6745,37 +11082,103 @@
           <w:lang w:val="pl-PL"/>
         </w:rPr>
       </w:pPr>
-      <w:r>
-        <w:rPr>
-          <w:lang w:val="pl-PL"/>
-        </w:rPr>
-        <w:t>Form_class = atrybut do wskazania jaką formę ma wygenerować</w:t>
-      </w:r>
-    </w:p>
-    <w:p>
-      <w:pPr>
-        <w:rPr>
-          <w:lang w:val="pl-PL"/>
-        </w:rPr>
-      </w:pPr>
-      <w:r>
-        <w:rPr>
-          <w:lang w:val="pl-PL"/>
-        </w:rPr>
-        <w:t>Template_name = W jakim templacie będzie ta forma wygenerowana</w:t>
-      </w:r>
-    </w:p>
-    <w:p>
-      <w:pPr>
-        <w:rPr>
-          <w:lang w:val="pl-PL"/>
-        </w:rPr>
-      </w:pPr>
-      <w:r>
-        <w:rPr>
-          <w:lang w:val="pl-PL"/>
-        </w:rPr>
-        <w:t>Success_url = jeśli forma przejdzie walidacje gdzie ma zostać przesłany dalej użytkownik. Tutaj ejst hard code URL:</w:t>
+      <w:proofErr w:type="spellStart"/>
+      <w:r>
+        <w:rPr>
+          <w:lang w:val="pl-PL"/>
+        </w:rPr>
+        <w:t>Form_class</w:t>
+      </w:r>
+      <w:proofErr w:type="spellEnd"/>
+      <w:r>
+        <w:rPr>
+          <w:lang w:val="pl-PL"/>
+        </w:rPr>
+        <w:t xml:space="preserve"> = atrybut do wskazania jaką formę ma wygenerować</w:t>
+      </w:r>
+    </w:p>
+    <w:p>
+      <w:pPr>
+        <w:rPr>
+          <w:lang w:val="pl-PL"/>
+        </w:rPr>
+      </w:pPr>
+      <w:proofErr w:type="spellStart"/>
+      <w:r>
+        <w:rPr>
+          <w:lang w:val="pl-PL"/>
+        </w:rPr>
+        <w:t>Template_name</w:t>
+      </w:r>
+      <w:proofErr w:type="spellEnd"/>
+      <w:r>
+        <w:rPr>
+          <w:lang w:val="pl-PL"/>
+        </w:rPr>
+        <w:t xml:space="preserve"> = W jakim </w:t>
+      </w:r>
+      <w:proofErr w:type="spellStart"/>
+      <w:r>
+        <w:rPr>
+          <w:lang w:val="pl-PL"/>
+        </w:rPr>
+        <w:t>templacie</w:t>
+      </w:r>
+      <w:proofErr w:type="spellEnd"/>
+      <w:r>
+        <w:rPr>
+          <w:lang w:val="pl-PL"/>
+        </w:rPr>
+        <w:t xml:space="preserve"> będzie ta forma wygenerowana</w:t>
+      </w:r>
+    </w:p>
+    <w:p>
+      <w:pPr>
+        <w:rPr>
+          <w:lang w:val="pl-PL"/>
+        </w:rPr>
+      </w:pPr>
+      <w:proofErr w:type="spellStart"/>
+      <w:r>
+        <w:rPr>
+          <w:lang w:val="pl-PL"/>
+        </w:rPr>
+        <w:t>Success_url</w:t>
+      </w:r>
+      <w:proofErr w:type="spellEnd"/>
+      <w:r>
+        <w:rPr>
+          <w:lang w:val="pl-PL"/>
+        </w:rPr>
+        <w:t xml:space="preserve"> = jeśli forma przejdzie walidacje gdzie ma zostać przesłany dalej użytkownik. Tutaj </w:t>
+      </w:r>
+      <w:proofErr w:type="spellStart"/>
+      <w:r>
+        <w:rPr>
+          <w:lang w:val="pl-PL"/>
+        </w:rPr>
+        <w:t>ejst</w:t>
+      </w:r>
+      <w:proofErr w:type="spellEnd"/>
+      <w:r>
+        <w:rPr>
+          <w:lang w:val="pl-PL"/>
+        </w:rPr>
+        <w:t xml:space="preserve"> hard </w:t>
+      </w:r>
+      <w:proofErr w:type="spellStart"/>
+      <w:r>
+        <w:rPr>
+          <w:lang w:val="pl-PL"/>
+        </w:rPr>
+        <w:t>code</w:t>
+      </w:r>
+      <w:proofErr w:type="spellEnd"/>
+      <w:r>
+        <w:rPr>
+          <w:lang w:val="pl-PL"/>
+        </w:rPr>
+        <w:t xml:space="preserve"> URL:</w:t>
       </w:r>
     </w:p>
     <w:p>
@@ -6893,59 +11296,160 @@
           <w:bCs/>
           <w:lang w:val="pl-PL"/>
         </w:rPr>
-        <w:t>File uploads</w:t>
-      </w:r>
-    </w:p>
-    <w:p>
-      <w:pPr>
-        <w:rPr>
-          <w:b/>
-          <w:bCs/>
-          <w:lang w:val="pl-PL"/>
-        </w:rPr>
-      </w:pPr>
-      <w:r>
-        <w:rPr>
-          <w:b/>
-          <w:bCs/>
-          <w:lang w:val="pl-PL"/>
-        </w:rPr>
-        <w:t>Jeśli chcemy przekazać file przy pomocy forms, to należy zrobić to tak:</w:t>
-      </w:r>
-    </w:p>
-    <w:p>
-      <w:pPr>
-        <w:rPr>
-          <w:b/>
-          <w:bCs/>
-          <w:lang w:val="pl-PL"/>
-        </w:rPr>
-      </w:pPr>
-      <w:r>
-        <w:rPr>
-          <w:b/>
-          <w:bCs/>
-          <w:lang w:val="pl-PL"/>
-        </w:rPr>
-        <w:t>W templatcie HTML robimy form z action ustawionym pod nasze URL, method oczywiście POST.</w:t>
-      </w:r>
-    </w:p>
-    <w:p>
-      <w:pPr>
-        <w:rPr>
-          <w:b/>
-          <w:bCs/>
-          <w:lang w:val="pl-PL"/>
-        </w:rPr>
-      </w:pPr>
-      <w:r>
-        <w:rPr>
-          <w:b/>
-          <w:bCs/>
-          <w:lang w:val="pl-PL"/>
-        </w:rPr>
-        <w:t xml:space="preserve">Kiedy bazujemy na url, które w </w:t>
-      </w:r>
+        <w:t xml:space="preserve">File </w:t>
+      </w:r>
+      <w:proofErr w:type="spellStart"/>
+      <w:r>
+        <w:rPr>
+          <w:b/>
+          <w:bCs/>
+          <w:lang w:val="pl-PL"/>
+        </w:rPr>
+        <w:t>uploads</w:t>
+      </w:r>
+      <w:proofErr w:type="spellEnd"/>
+    </w:p>
+    <w:p>
+      <w:pPr>
+        <w:rPr>
+          <w:b/>
+          <w:bCs/>
+          <w:lang w:val="pl-PL"/>
+        </w:rPr>
+      </w:pPr>
+      <w:r>
+        <w:rPr>
+          <w:b/>
+          <w:bCs/>
+          <w:lang w:val="pl-PL"/>
+        </w:rPr>
+        <w:t xml:space="preserve">Jeśli chcemy przekazać file przy pomocy </w:t>
+      </w:r>
+      <w:proofErr w:type="spellStart"/>
+      <w:r>
+        <w:rPr>
+          <w:b/>
+          <w:bCs/>
+          <w:lang w:val="pl-PL"/>
+        </w:rPr>
+        <w:t>forms</w:t>
+      </w:r>
+      <w:proofErr w:type="spellEnd"/>
+      <w:r>
+        <w:rPr>
+          <w:b/>
+          <w:bCs/>
+          <w:lang w:val="pl-PL"/>
+        </w:rPr>
+        <w:t>, to należy zrobić to tak:</w:t>
+      </w:r>
+    </w:p>
+    <w:p>
+      <w:pPr>
+        <w:rPr>
+          <w:b/>
+          <w:bCs/>
+          <w:lang w:val="pl-PL"/>
+        </w:rPr>
+      </w:pPr>
+      <w:r>
+        <w:rPr>
+          <w:b/>
+          <w:bCs/>
+          <w:lang w:val="pl-PL"/>
+        </w:rPr>
+        <w:t xml:space="preserve">W </w:t>
+      </w:r>
+      <w:proofErr w:type="spellStart"/>
+      <w:r>
+        <w:rPr>
+          <w:b/>
+          <w:bCs/>
+          <w:lang w:val="pl-PL"/>
+        </w:rPr>
+        <w:t>templatcie</w:t>
+      </w:r>
+      <w:proofErr w:type="spellEnd"/>
+      <w:r>
+        <w:rPr>
+          <w:b/>
+          <w:bCs/>
+          <w:lang w:val="pl-PL"/>
+        </w:rPr>
+        <w:t xml:space="preserve"> HTML robimy form z </w:t>
+      </w:r>
+      <w:proofErr w:type="spellStart"/>
+      <w:r>
+        <w:rPr>
+          <w:b/>
+          <w:bCs/>
+          <w:lang w:val="pl-PL"/>
+        </w:rPr>
+        <w:t>action</w:t>
+      </w:r>
+      <w:proofErr w:type="spellEnd"/>
+      <w:r>
+        <w:rPr>
+          <w:b/>
+          <w:bCs/>
+          <w:lang w:val="pl-PL"/>
+        </w:rPr>
+        <w:t xml:space="preserve"> ustawionym pod nasze URL, </w:t>
+      </w:r>
+      <w:proofErr w:type="spellStart"/>
+      <w:r>
+        <w:rPr>
+          <w:b/>
+          <w:bCs/>
+          <w:lang w:val="pl-PL"/>
+        </w:rPr>
+        <w:t>method</w:t>
+      </w:r>
+      <w:proofErr w:type="spellEnd"/>
+      <w:r>
+        <w:rPr>
+          <w:b/>
+          <w:bCs/>
+          <w:lang w:val="pl-PL"/>
+        </w:rPr>
+        <w:t xml:space="preserve"> oczywiście POST.</w:t>
+      </w:r>
+    </w:p>
+    <w:p>
+      <w:pPr>
+        <w:rPr>
+          <w:b/>
+          <w:bCs/>
+          <w:lang w:val="pl-PL"/>
+        </w:rPr>
+      </w:pPr>
+      <w:r>
+        <w:rPr>
+          <w:b/>
+          <w:bCs/>
+          <w:lang w:val="pl-PL"/>
+        </w:rPr>
+        <w:t xml:space="preserve">Kiedy bazujemy na </w:t>
+      </w:r>
+      <w:proofErr w:type="spellStart"/>
+      <w:r>
+        <w:rPr>
+          <w:b/>
+          <w:bCs/>
+          <w:lang w:val="pl-PL"/>
+        </w:rPr>
+        <w:t>url</w:t>
+      </w:r>
+      <w:proofErr w:type="spellEnd"/>
+      <w:r>
+        <w:rPr>
+          <w:b/>
+          <w:bCs/>
+          <w:lang w:val="pl-PL"/>
+        </w:rPr>
+        <w:t xml:space="preserve">, które w </w:t>
+      </w:r>
+      <w:proofErr w:type="spellStart"/>
       <w:r>
         <w:rPr>
           <w:b/>
@@ -6954,6 +11458,7 @@
         </w:rPr>
         <w:t>path</w:t>
       </w:r>
+      <w:proofErr w:type="spellEnd"/>
       <w:r>
         <w:rPr>
           <w:b/>
@@ -6976,7 +11481,43 @@
           <w:bCs/>
           <w:lang w:val="pl-PL"/>
         </w:rPr>
-        <w:t xml:space="preserve">, że koniec URL jest /. Dlatego w templacie nazwa action kończy się na /. </w:t>
+        <w:t xml:space="preserve">, że koniec URL jest /. Dlatego w </w:t>
+      </w:r>
+      <w:proofErr w:type="spellStart"/>
+      <w:r>
+        <w:rPr>
+          <w:b/>
+          <w:bCs/>
+          <w:lang w:val="pl-PL"/>
+        </w:rPr>
+        <w:t>templacie</w:t>
+      </w:r>
+      <w:proofErr w:type="spellEnd"/>
+      <w:r>
+        <w:rPr>
+          <w:b/>
+          <w:bCs/>
+          <w:lang w:val="pl-PL"/>
+        </w:rPr>
+        <w:t xml:space="preserve"> nazwa </w:t>
+      </w:r>
+      <w:proofErr w:type="spellStart"/>
+      <w:r>
+        <w:rPr>
+          <w:b/>
+          <w:bCs/>
+          <w:lang w:val="pl-PL"/>
+        </w:rPr>
+        <w:t>action</w:t>
+      </w:r>
+      <w:proofErr w:type="spellEnd"/>
+      <w:r>
+        <w:rPr>
+          <w:b/>
+          <w:bCs/>
+          <w:lang w:val="pl-PL"/>
+        </w:rPr>
+        <w:t xml:space="preserve"> kończy się na /. </w:t>
       </w:r>
       <w:r>
         <w:rPr>
@@ -6994,6 +11535,7 @@
         </w:rPr>
         <w:t xml:space="preserve"> Pamiętać należy o </w:t>
       </w:r>
+      <w:proofErr w:type="spellStart"/>
       <w:r>
         <w:rPr>
           <w:b/>
@@ -7002,6 +11544,7 @@
         </w:rPr>
         <w:t>enctype</w:t>
       </w:r>
+      <w:proofErr w:type="spellEnd"/>
       <w:r>
         <w:rPr>
           <w:b/>
@@ -7043,21 +11586,67 @@
         </w:rPr>
         <w:t xml:space="preserve"> kiedy mamy </w:t>
       </w:r>
-      <w:r>
-        <w:rPr>
-          <w:b/>
-          <w:bCs/>
-          <w:lang w:val="pl-PL"/>
-        </w:rPr>
-        <w:t xml:space="preserve">path </w:t>
-      </w:r>
-      <w:r>
-        <w:rPr>
-          <w:b/>
-          <w:bCs/>
-          <w:lang w:val="pl-PL"/>
-        </w:rPr>
-        <w:t>„test”, action równałoby się „/profiles/test”.</w:t>
+      <w:proofErr w:type="spellStart"/>
+      <w:r>
+        <w:rPr>
+          <w:b/>
+          <w:bCs/>
+          <w:lang w:val="pl-PL"/>
+        </w:rPr>
+        <w:t>path</w:t>
+      </w:r>
+      <w:proofErr w:type="spellEnd"/>
+      <w:r>
+        <w:rPr>
+          <w:b/>
+          <w:bCs/>
+          <w:lang w:val="pl-PL"/>
+        </w:rPr>
+        <w:t xml:space="preserve"> </w:t>
+      </w:r>
+      <w:r>
+        <w:rPr>
+          <w:b/>
+          <w:bCs/>
+          <w:lang w:val="pl-PL"/>
+        </w:rPr>
+        <w:t xml:space="preserve">„test”, </w:t>
+      </w:r>
+      <w:proofErr w:type="spellStart"/>
+      <w:r>
+        <w:rPr>
+          <w:b/>
+          <w:bCs/>
+          <w:lang w:val="pl-PL"/>
+        </w:rPr>
+        <w:t>action</w:t>
+      </w:r>
+      <w:proofErr w:type="spellEnd"/>
+      <w:r>
+        <w:rPr>
+          <w:b/>
+          <w:bCs/>
+          <w:lang w:val="pl-PL"/>
+        </w:rPr>
+        <w:t xml:space="preserve"> równałoby się „/</w:t>
+      </w:r>
+      <w:proofErr w:type="spellStart"/>
+      <w:r>
+        <w:rPr>
+          <w:b/>
+          <w:bCs/>
+          <w:lang w:val="pl-PL"/>
+        </w:rPr>
+        <w:t>profiles</w:t>
+      </w:r>
+      <w:proofErr w:type="spellEnd"/>
+      <w:r>
+        <w:rPr>
+          <w:b/>
+          <w:bCs/>
+          <w:lang w:val="pl-PL"/>
+        </w:rPr>
+        <w:t>/test”.</w:t>
       </w:r>
     </w:p>
     <w:p>
@@ -7165,7 +11754,21 @@
           <w:lang w:val="pl-PL"/>
         </w:rPr>
         <w:lastRenderedPageBreak/>
-        <w:t xml:space="preserve">Na serwerze aby uzyskać dane z przesłanej formy, korzystamy z pola o nazwie request.FILES a nie POST. </w:t>
+        <w:t xml:space="preserve">Na serwerze aby uzyskać dane z przesłanej formy, korzystamy z pola o nazwie </w:t>
+      </w:r>
+      <w:proofErr w:type="spellStart"/>
+      <w:r>
+        <w:rPr>
+          <w:lang w:val="pl-PL"/>
+        </w:rPr>
+        <w:t>request.FILES</w:t>
+      </w:r>
+      <w:proofErr w:type="spellEnd"/>
+      <w:r>
+        <w:rPr>
+          <w:lang w:val="pl-PL"/>
+        </w:rPr>
+        <w:t xml:space="preserve"> a nie POST. </w:t>
       </w:r>
     </w:p>
     <w:p>
@@ -7225,7 +11828,35 @@
         <w:rPr>
           <w:lang w:val="pl-PL"/>
         </w:rPr>
-        <w:t xml:space="preserve">To co posiadamy w request.FILES[„images”] to obiekt file. </w:t>
+        <w:t xml:space="preserve">To co posiadamy w </w:t>
+      </w:r>
+      <w:proofErr w:type="spellStart"/>
+      <w:r>
+        <w:rPr>
+          <w:lang w:val="pl-PL"/>
+        </w:rPr>
+        <w:t>request.FILES</w:t>
+      </w:r>
+      <w:proofErr w:type="spellEnd"/>
+      <w:r>
+        <w:rPr>
+          <w:lang w:val="pl-PL"/>
+        </w:rPr>
+        <w:t>[„</w:t>
+      </w:r>
+      <w:proofErr w:type="spellStart"/>
+      <w:r>
+        <w:rPr>
+          <w:lang w:val="pl-PL"/>
+        </w:rPr>
+        <w:t>images</w:t>
+      </w:r>
+      <w:proofErr w:type="spellEnd"/>
+      <w:r>
+        <w:rPr>
+          <w:lang w:val="pl-PL"/>
+        </w:rPr>
+        <w:t xml:space="preserve">”] to obiekt file. </w:t>
       </w:r>
     </w:p>
     <w:p>
@@ -7303,7 +11934,63 @@
         <w:rPr>
           <w:lang w:val="pl-PL"/>
         </w:rPr>
-        <w:t xml:space="preserve">Zasada działa, jak przy każdej akcji open. Otwieramy/tworzymy plik zlokalizowany w miejscu X, tutaj to temp/file.name, przy trybie zapisywania bitów+ jako lokalizacja. Następnie plik, wprowadzany w naszą funkcję dzielimy na drobniejsze elementy z wykorzystaniem methody chunks(). (Plik może być z duży może zwalniać nasz serwer, po to stosuje się chunks aby działać na mniejszych kawałkach.) Następnie w naszej „lokalizacji” zapisujemy kawałki pliku przy pomocy for loop.  </w:t>
+        <w:t xml:space="preserve">Zasada działa, jak przy każdej akcji open. Otwieramy/tworzymy plik zlokalizowany w miejscu X, tutaj to temp/file.name, przy trybie zapisywania bitów+ jako lokalizacja. Następnie plik, wprowadzany w naszą funkcję dzielimy na drobniejsze elementy z wykorzystaniem </w:t>
+      </w:r>
+      <w:proofErr w:type="spellStart"/>
+      <w:r>
+        <w:rPr>
+          <w:lang w:val="pl-PL"/>
+        </w:rPr>
+        <w:t>methody</w:t>
+      </w:r>
+      <w:proofErr w:type="spellEnd"/>
+      <w:r>
+        <w:rPr>
+          <w:lang w:val="pl-PL"/>
+        </w:rPr>
+        <w:t xml:space="preserve"> </w:t>
+      </w:r>
+      <w:proofErr w:type="spellStart"/>
+      <w:r>
+        <w:rPr>
+          <w:lang w:val="pl-PL"/>
+        </w:rPr>
+        <w:t>chunks</w:t>
+      </w:r>
+      <w:proofErr w:type="spellEnd"/>
+      <w:r>
+        <w:rPr>
+          <w:lang w:val="pl-PL"/>
+        </w:rPr>
+        <w:t xml:space="preserve">(). (Plik może być z duży może zwalniać nasz serwer, po to stosuje się </w:t>
+      </w:r>
+      <w:proofErr w:type="spellStart"/>
+      <w:r>
+        <w:rPr>
+          <w:lang w:val="pl-PL"/>
+        </w:rPr>
+        <w:t>chunks</w:t>
+      </w:r>
+      <w:proofErr w:type="spellEnd"/>
+      <w:r>
+        <w:rPr>
+          <w:lang w:val="pl-PL"/>
+        </w:rPr>
+        <w:t xml:space="preserve"> aby działać na mniejszych kawałkach.) Następnie w naszej „lokalizacji” zapisujemy kawałki pliku przy pomocy for </w:t>
+      </w:r>
+      <w:proofErr w:type="spellStart"/>
+      <w:r>
+        <w:rPr>
+          <w:lang w:val="pl-PL"/>
+        </w:rPr>
+        <w:t>loop</w:t>
+      </w:r>
+      <w:proofErr w:type="spellEnd"/>
+      <w:r>
+        <w:rPr>
+          <w:lang w:val="pl-PL"/>
+        </w:rPr>
+        <w:t xml:space="preserve">.  </w:t>
       </w:r>
     </w:p>
     <w:p>
@@ -7443,7 +12130,21 @@
         <w:rPr>
           <w:lang w:val="pl-PL"/>
         </w:rPr>
-        <w:t>Zasada działania taka sama jak w lekcji z klasami dla Form. Najpierw tworzymy klasę formy, tworzymy obiekt i przekazujemy do HTML temaplate. Potem weryfikacja czy wszystko jest ok i można zapisać</w:t>
+        <w:t xml:space="preserve">Zasada działania taka sama jak w lekcji z klasami dla Form. Najpierw tworzymy klasę formy, tworzymy obiekt i przekazujemy do HTML </w:t>
+      </w:r>
+      <w:proofErr w:type="spellStart"/>
+      <w:r>
+        <w:rPr>
+          <w:lang w:val="pl-PL"/>
+        </w:rPr>
+        <w:t>temaplate</w:t>
+      </w:r>
+      <w:proofErr w:type="spellEnd"/>
+      <w:r>
+        <w:rPr>
+          <w:lang w:val="pl-PL"/>
+        </w:rPr>
+        <w:t>. Potem weryfikacja czy wszystko jest ok i można zapisać</w:t>
       </w:r>
       <w:r>
         <w:rPr>
@@ -7563,7 +12264,35 @@
         <w:rPr>
           <w:lang w:val="pl-PL"/>
         </w:rPr>
-        <w:t>Co ważne do weryfikacji przekazujemy dwa obiekty, jeden request.POST i request.FILES.</w:t>
+        <w:t xml:space="preserve">Co ważne do weryfikacji przekazujemy dwa obiekty, jeden </w:t>
+      </w:r>
+      <w:proofErr w:type="spellStart"/>
+      <w:r>
+        <w:rPr>
+          <w:lang w:val="pl-PL"/>
+        </w:rPr>
+        <w:t>request.POST</w:t>
+      </w:r>
+      <w:proofErr w:type="spellEnd"/>
+      <w:r>
+        <w:rPr>
+          <w:lang w:val="pl-PL"/>
+        </w:rPr>
+        <w:t xml:space="preserve"> i </w:t>
+      </w:r>
+      <w:proofErr w:type="spellStart"/>
+      <w:r>
+        <w:rPr>
+          <w:lang w:val="pl-PL"/>
+        </w:rPr>
+        <w:t>request.FILES</w:t>
+      </w:r>
+      <w:proofErr w:type="spellEnd"/>
+      <w:r>
+        <w:rPr>
+          <w:lang w:val="pl-PL"/>
+        </w:rPr>
+        <w:t>.</w:t>
       </w:r>
     </w:p>
     <w:p>
@@ -7638,20 +12367,90 @@
           <w:lang w:val="pl-PL"/>
         </w:rPr>
         <w:lastRenderedPageBreak/>
-        <w:t>Using Models for File Storage</w:t>
-      </w:r>
-    </w:p>
-    <w:p>
-      <w:pPr>
-        <w:rPr>
-          <w:lang w:val="pl-PL"/>
-        </w:rPr>
-      </w:pPr>
-      <w:r>
-        <w:rPr>
-          <w:lang w:val="pl-PL"/>
-        </w:rPr>
-        <w:t>Jeśli file jest wykorzystane do stworzenia obiektu, który zapisuje go to można zrobić to w prosty sposób. W klasie modelu wskazujemy, w polu z FileField, ustawiamy parametr „upload_to”. Nazwa tutaj podana zapisze nam file w podfolderze o wskazanej nazwie: tutaj w folderze images.</w:t>
+        <w:t xml:space="preserve">Using </w:t>
+      </w:r>
+      <w:proofErr w:type="spellStart"/>
+      <w:r>
+        <w:rPr>
+          <w:lang w:val="pl-PL"/>
+        </w:rPr>
+        <w:t>Models</w:t>
+      </w:r>
+      <w:proofErr w:type="spellEnd"/>
+      <w:r>
+        <w:rPr>
+          <w:lang w:val="pl-PL"/>
+        </w:rPr>
+        <w:t xml:space="preserve"> for File Storage</w:t>
+      </w:r>
+    </w:p>
+    <w:p>
+      <w:pPr>
+        <w:rPr>
+          <w:lang w:val="pl-PL"/>
+        </w:rPr>
+      </w:pPr>
+      <w:r>
+        <w:rPr>
+          <w:lang w:val="pl-PL"/>
+        </w:rPr>
+        <w:t xml:space="preserve">Jeśli file jest wykorzystane do stworzenia obiektu, który zapisuje go to można zrobić to w prosty sposób. W klasie modelu wskazujemy, w polu z </w:t>
+      </w:r>
+      <w:proofErr w:type="spellStart"/>
+      <w:r>
+        <w:rPr>
+          <w:lang w:val="pl-PL"/>
+        </w:rPr>
+        <w:t>FileField</w:t>
+      </w:r>
+      <w:proofErr w:type="spellEnd"/>
+      <w:r>
+        <w:rPr>
+          <w:lang w:val="pl-PL"/>
+        </w:rPr>
+        <w:t>, ustawiamy parametr „</w:t>
+      </w:r>
+      <w:proofErr w:type="spellStart"/>
+      <w:r>
+        <w:rPr>
+          <w:lang w:val="pl-PL"/>
+        </w:rPr>
+        <w:t>upload_to</w:t>
+      </w:r>
+      <w:proofErr w:type="spellEnd"/>
+      <w:r>
+        <w:rPr>
+          <w:lang w:val="pl-PL"/>
+        </w:rPr>
+        <w:t xml:space="preserve">”. Nazwa tutaj podana zapisze nam file w </w:t>
+      </w:r>
+      <w:proofErr w:type="spellStart"/>
+      <w:r>
+        <w:rPr>
+          <w:lang w:val="pl-PL"/>
+        </w:rPr>
+        <w:t>podfolderze</w:t>
+      </w:r>
+      <w:proofErr w:type="spellEnd"/>
+      <w:r>
+        <w:rPr>
+          <w:lang w:val="pl-PL"/>
+        </w:rPr>
+        <w:t xml:space="preserve"> o wskazanej nazwie: tutaj w folderze </w:t>
+      </w:r>
+      <w:proofErr w:type="spellStart"/>
+      <w:r>
+        <w:rPr>
+          <w:lang w:val="pl-PL"/>
+        </w:rPr>
+        <w:t>images</w:t>
+      </w:r>
+      <w:proofErr w:type="spellEnd"/>
+      <w:r>
+        <w:rPr>
+          <w:lang w:val="pl-PL"/>
+        </w:rPr>
+        <w:t>.</w:t>
       </w:r>
     </w:p>
     <w:p>
@@ -7711,7 +12510,105 @@
         <w:rPr>
           <w:lang w:val="pl-PL"/>
         </w:rPr>
-        <w:t>Aby to zadziałało musimy w settingsach ustawić ścieżkę, którą Django będzie sprawdzać. Tworzymy variable MEDIA_ROOT, gdzie wzywamy naszą funkcje BASE_DIr, która wskazuje ścieżkę do naszego folderu projektu, w tym wypadku do folderu o nazwie uploads. W tym folderze powstanie podfolder images.</w:t>
+        <w:t xml:space="preserve">Aby to zadziałało musimy w </w:t>
+      </w:r>
+      <w:proofErr w:type="spellStart"/>
+      <w:r>
+        <w:rPr>
+          <w:lang w:val="pl-PL"/>
+        </w:rPr>
+        <w:t>settingsach</w:t>
+      </w:r>
+      <w:proofErr w:type="spellEnd"/>
+      <w:r>
+        <w:rPr>
+          <w:lang w:val="pl-PL"/>
+        </w:rPr>
+        <w:t xml:space="preserve"> ustawić ścieżkę, którą </w:t>
+      </w:r>
+      <w:proofErr w:type="spellStart"/>
+      <w:r>
+        <w:rPr>
+          <w:lang w:val="pl-PL"/>
+        </w:rPr>
+        <w:t>Django</w:t>
+      </w:r>
+      <w:proofErr w:type="spellEnd"/>
+      <w:r>
+        <w:rPr>
+          <w:lang w:val="pl-PL"/>
+        </w:rPr>
+        <w:t xml:space="preserve"> będzie sprawdzać. Tworzymy </w:t>
+      </w:r>
+      <w:proofErr w:type="spellStart"/>
+      <w:r>
+        <w:rPr>
+          <w:lang w:val="pl-PL"/>
+        </w:rPr>
+        <w:t>variable</w:t>
+      </w:r>
+      <w:proofErr w:type="spellEnd"/>
+      <w:r>
+        <w:rPr>
+          <w:lang w:val="pl-PL"/>
+        </w:rPr>
+        <w:t xml:space="preserve"> MEDIA_ROOT, gdzie wzywamy naszą funkcje </w:t>
+      </w:r>
+      <w:proofErr w:type="spellStart"/>
+      <w:r>
+        <w:rPr>
+          <w:lang w:val="pl-PL"/>
+        </w:rPr>
+        <w:t>BASE_DIr</w:t>
+      </w:r>
+      <w:proofErr w:type="spellEnd"/>
+      <w:r>
+        <w:rPr>
+          <w:lang w:val="pl-PL"/>
+        </w:rPr>
+        <w:t xml:space="preserve">, która wskazuje ścieżkę do naszego folderu projektu, w tym wypadku do folderu o nazwie </w:t>
+      </w:r>
+      <w:proofErr w:type="spellStart"/>
+      <w:r>
+        <w:rPr>
+          <w:lang w:val="pl-PL"/>
+        </w:rPr>
+        <w:t>uploads</w:t>
+      </w:r>
+      <w:proofErr w:type="spellEnd"/>
+      <w:r>
+        <w:rPr>
+          <w:lang w:val="pl-PL"/>
+        </w:rPr>
+        <w:t xml:space="preserve">. W tym folderze powstanie </w:t>
+      </w:r>
+      <w:proofErr w:type="spellStart"/>
+      <w:r>
+        <w:rPr>
+          <w:lang w:val="pl-PL"/>
+        </w:rPr>
+        <w:t>podfolder</w:t>
+      </w:r>
+      <w:proofErr w:type="spellEnd"/>
+      <w:r>
+        <w:rPr>
+          <w:lang w:val="pl-PL"/>
+        </w:rPr>
+        <w:t xml:space="preserve"> </w:t>
+      </w:r>
+      <w:proofErr w:type="spellStart"/>
+      <w:r>
+        <w:rPr>
+          <w:lang w:val="pl-PL"/>
+        </w:rPr>
+        <w:t>images</w:t>
+      </w:r>
+      <w:proofErr w:type="spellEnd"/>
+      <w:r>
+        <w:rPr>
+          <w:lang w:val="pl-PL"/>
+        </w:rPr>
+        <w:t>.</w:t>
       </w:r>
     </w:p>
     <w:p>
@@ -7771,7 +12668,21 @@
         <w:rPr>
           <w:lang w:val="pl-PL"/>
         </w:rPr>
-        <w:t xml:space="preserve">Dalsza cześć to na serwerze w klasie dla naszego templatu, w części POST, tworzymy obiekt do którego importujemy dane po zweryfikowaniu w formie. </w:t>
+        <w:t xml:space="preserve">Dalsza cześć to na serwerze w klasie dla naszego </w:t>
+      </w:r>
+      <w:proofErr w:type="spellStart"/>
+      <w:r>
+        <w:rPr>
+          <w:lang w:val="pl-PL"/>
+        </w:rPr>
+        <w:t>templatu</w:t>
+      </w:r>
+      <w:proofErr w:type="spellEnd"/>
+      <w:r>
+        <w:rPr>
+          <w:lang w:val="pl-PL"/>
+        </w:rPr>
+        <w:t xml:space="preserve">, w części POST, tworzymy obiekt do którego importujemy dane po zweryfikowaniu w formie. </w:t>
       </w:r>
     </w:p>
     <w:p>
@@ -7838,7 +12749,35 @@
         <w:rPr>
           <w:lang w:val="pl-PL"/>
         </w:rPr>
-        <w:t>VALIDATORS!!! Ważne aby robić render a nie redirect.</w:t>
+        <w:t xml:space="preserve">VALIDATORS!!! Ważne aby robić </w:t>
+      </w:r>
+      <w:proofErr w:type="spellStart"/>
+      <w:r>
+        <w:rPr>
+          <w:lang w:val="pl-PL"/>
+        </w:rPr>
+        <w:t>render</w:t>
+      </w:r>
+      <w:proofErr w:type="spellEnd"/>
+      <w:r>
+        <w:rPr>
+          <w:lang w:val="pl-PL"/>
+        </w:rPr>
+        <w:t xml:space="preserve"> a nie </w:t>
+      </w:r>
+      <w:proofErr w:type="spellStart"/>
+      <w:r>
+        <w:rPr>
+          <w:lang w:val="pl-PL"/>
+        </w:rPr>
+        <w:t>redirect</w:t>
+      </w:r>
+      <w:proofErr w:type="spellEnd"/>
+      <w:r>
+        <w:rPr>
+          <w:lang w:val="pl-PL"/>
+        </w:rPr>
+        <w:t>.</w:t>
       </w:r>
     </w:p>
     <w:p>
@@ -7906,7 +12845,49 @@
           <w:lang w:val="pl-PL"/>
         </w:rPr>
         <w:lastRenderedPageBreak/>
-        <w:t xml:space="preserve">Aby móc wykorzystać np. obrazy zuploadowane przez użytkownika, trzeba ustawić MEDIA_URL, które wskaże lokalizację DJango, gdzie zewnętrzny user będzie mógł mieć dostęp.  Tak jak w przypadku MEDIA_URL, ustawiamy to w settings.py całego projektu. </w:t>
+        <w:t xml:space="preserve">Aby móc wykorzystać np. obrazy </w:t>
+      </w:r>
+      <w:proofErr w:type="spellStart"/>
+      <w:r>
+        <w:rPr>
+          <w:lang w:val="pl-PL"/>
+        </w:rPr>
+        <w:t>zuploadowane</w:t>
+      </w:r>
+      <w:proofErr w:type="spellEnd"/>
+      <w:r>
+        <w:rPr>
+          <w:lang w:val="pl-PL"/>
+        </w:rPr>
+        <w:t xml:space="preserve"> przez użytkownika, trzeba ustawić MEDIA_URL, które wskaże lokalizację </w:t>
+      </w:r>
+      <w:proofErr w:type="spellStart"/>
+      <w:r>
+        <w:rPr>
+          <w:lang w:val="pl-PL"/>
+        </w:rPr>
+        <w:t>DJango</w:t>
+      </w:r>
+      <w:proofErr w:type="spellEnd"/>
+      <w:r>
+        <w:rPr>
+          <w:lang w:val="pl-PL"/>
+        </w:rPr>
+        <w:t xml:space="preserve">, gdzie zewnętrzny </w:t>
+      </w:r>
+      <w:proofErr w:type="spellStart"/>
+      <w:r>
+        <w:rPr>
+          <w:lang w:val="pl-PL"/>
+        </w:rPr>
+        <w:t>user</w:t>
+      </w:r>
+      <w:proofErr w:type="spellEnd"/>
+      <w:r>
+        <w:rPr>
+          <w:lang w:val="pl-PL"/>
+        </w:rPr>
+        <w:t xml:space="preserve"> będzie mógł mieć dostęp.  Tak jak w przypadku MEDIA_URL, ustawiamy to w settings.py całego projektu. </w:t>
       </w:r>
     </w:p>
     <w:p>
@@ -7967,7 +12948,49 @@
         <w:rPr>
           <w:lang w:val="pl-PL"/>
         </w:rPr>
-        <w:t>Następnie aby trzeba skonfigurować dostęp w URL, trzeba zimportować settings oraz funkcję static:</w:t>
+        <w:t xml:space="preserve">Następnie aby trzeba skonfigurować dostęp w URL, trzeba </w:t>
+      </w:r>
+      <w:proofErr w:type="spellStart"/>
+      <w:r>
+        <w:rPr>
+          <w:lang w:val="pl-PL"/>
+        </w:rPr>
+        <w:t>zimportować</w:t>
+      </w:r>
+      <w:proofErr w:type="spellEnd"/>
+      <w:r>
+        <w:rPr>
+          <w:lang w:val="pl-PL"/>
+        </w:rPr>
+        <w:t xml:space="preserve"> </w:t>
+      </w:r>
+      <w:proofErr w:type="spellStart"/>
+      <w:r>
+        <w:rPr>
+          <w:lang w:val="pl-PL"/>
+        </w:rPr>
+        <w:t>settings</w:t>
+      </w:r>
+      <w:proofErr w:type="spellEnd"/>
+      <w:r>
+        <w:rPr>
+          <w:lang w:val="pl-PL"/>
+        </w:rPr>
+        <w:t xml:space="preserve"> oraz funkcję </w:t>
+      </w:r>
+      <w:proofErr w:type="spellStart"/>
+      <w:r>
+        <w:rPr>
+          <w:lang w:val="pl-PL"/>
+        </w:rPr>
+        <w:t>static</w:t>
+      </w:r>
+      <w:proofErr w:type="spellEnd"/>
+      <w:r>
+        <w:rPr>
+          <w:lang w:val="pl-PL"/>
+        </w:rPr>
+        <w:t>:</w:t>
       </w:r>
     </w:p>
     <w:p>
@@ -8048,7 +13071,21 @@
         <w:rPr>
           <w:lang w:val="pl-PL"/>
         </w:rPr>
-        <w:t xml:space="preserve">Są to krótkie połączenia pomiędzy użytkownikiem a serwerem, pozwalające na przechowanie danych za pomocą Cookies. </w:t>
+        <w:t xml:space="preserve">Są to krótkie połączenia pomiędzy użytkownikiem a serwerem, pozwalające na przechowanie danych za pomocą </w:t>
+      </w:r>
+      <w:proofErr w:type="spellStart"/>
+      <w:r>
+        <w:rPr>
+          <w:lang w:val="pl-PL"/>
+        </w:rPr>
+        <w:t>Cookies</w:t>
+      </w:r>
+      <w:proofErr w:type="spellEnd"/>
+      <w:r>
+        <w:rPr>
+          <w:lang w:val="pl-PL"/>
+        </w:rPr>
+        <w:t xml:space="preserve">. </w:t>
       </w:r>
     </w:p>
     <w:p>
@@ -8109,6 +13146,7 @@
       </w:pPr>
       <w:r>
         <w:rPr>
+          <w:noProof/>
           <w:lang w:val="pl-PL"/>
         </w:rPr>
         <w:drawing>
@@ -8169,6 +13207,7 @@
       </w:pPr>
       <w:r>
         <w:rPr>
+          <w:noProof/>
           <w:lang w:val="pl-PL"/>
         </w:rPr>
         <w:lastRenderedPageBreak/>
@@ -8225,7 +13264,35 @@
         <w:rPr>
           <w:lang w:val="pl-PL"/>
         </w:rPr>
-        <w:t xml:space="preserve">nową klasę View, gdzie w request.session wprowadzamy nowy atrybut w postaci id. Postu. Ważne w sesji warto </w:t>
+        <w:t xml:space="preserve">nową klasę </w:t>
+      </w:r>
+      <w:proofErr w:type="spellStart"/>
+      <w:r>
+        <w:rPr>
+          <w:lang w:val="pl-PL"/>
+        </w:rPr>
+        <w:t>View</w:t>
+      </w:r>
+      <w:proofErr w:type="spellEnd"/>
+      <w:r>
+        <w:rPr>
+          <w:lang w:val="pl-PL"/>
+        </w:rPr>
+        <w:t xml:space="preserve">, gdzie w </w:t>
+      </w:r>
+      <w:proofErr w:type="spellStart"/>
+      <w:r>
+        <w:rPr>
+          <w:lang w:val="pl-PL"/>
+        </w:rPr>
+        <w:t>request.session</w:t>
+      </w:r>
+      <w:proofErr w:type="spellEnd"/>
+      <w:r>
+        <w:rPr>
+          <w:lang w:val="pl-PL"/>
+        </w:rPr>
+        <w:t xml:space="preserve"> wprowadzamy nowy atrybut w postaci id. Postu. Ważne w sesji warto </w:t>
       </w:r>
       <w:r>
         <w:rPr>
@@ -8237,7 +13304,63 @@
         <w:rPr>
           <w:lang w:val="pl-PL"/>
         </w:rPr>
-        <w:t xml:space="preserve"> bool, int, str nawet dictionary ale nie obiekty!!!</w:t>
+        <w:t xml:space="preserve"> </w:t>
+      </w:r>
+      <w:proofErr w:type="spellStart"/>
+      <w:r>
+        <w:rPr>
+          <w:lang w:val="pl-PL"/>
+        </w:rPr>
+        <w:t>bool</w:t>
+      </w:r>
+      <w:proofErr w:type="spellEnd"/>
+      <w:r>
+        <w:rPr>
+          <w:lang w:val="pl-PL"/>
+        </w:rPr>
+        <w:t xml:space="preserve">, </w:t>
+      </w:r>
+      <w:proofErr w:type="spellStart"/>
+      <w:r>
+        <w:rPr>
+          <w:lang w:val="pl-PL"/>
+        </w:rPr>
+        <w:t>int</w:t>
+      </w:r>
+      <w:proofErr w:type="spellEnd"/>
+      <w:r>
+        <w:rPr>
+          <w:lang w:val="pl-PL"/>
+        </w:rPr>
+        <w:t xml:space="preserve">, </w:t>
+      </w:r>
+      <w:proofErr w:type="spellStart"/>
+      <w:r>
+        <w:rPr>
+          <w:lang w:val="pl-PL"/>
+        </w:rPr>
+        <w:t>str</w:t>
+      </w:r>
+      <w:proofErr w:type="spellEnd"/>
+      <w:r>
+        <w:rPr>
+          <w:lang w:val="pl-PL"/>
+        </w:rPr>
+        <w:t xml:space="preserve"> nawet </w:t>
+      </w:r>
+      <w:proofErr w:type="spellStart"/>
+      <w:r>
+        <w:rPr>
+          <w:lang w:val="pl-PL"/>
+        </w:rPr>
+        <w:t>dictionary</w:t>
+      </w:r>
+      <w:proofErr w:type="spellEnd"/>
+      <w:r>
+        <w:rPr>
+          <w:lang w:val="pl-PL"/>
+        </w:rPr>
+        <w:t xml:space="preserve"> ale nie obiekty!!!</w:t>
       </w:r>
     </w:p>
     <w:p>
@@ -8261,6 +13384,7 @@
       </w:pPr>
       <w:r>
         <w:rPr>
+          <w:noProof/>
           <w:lang w:val="pl-PL"/>
         </w:rPr>
         <w:drawing>
@@ -8316,13 +13440,49 @@
         <w:rPr>
           <w:lang w:val="pl-PL"/>
         </w:rPr>
-        <w:t>, stworzenie variable, które stanowi klucz do sprawdzenia czy dane id postu jest równe ID zapisanemu w session</w:t>
-      </w:r>
-      <w:r>
-        <w:rPr>
-          <w:lang w:val="pl-PL"/>
-        </w:rPr>
-        <w:t xml:space="preserve"> i przekazanie go do templata HTML</w:t>
+        <w:t xml:space="preserve">, stworzenie </w:t>
+      </w:r>
+      <w:proofErr w:type="spellStart"/>
+      <w:r>
+        <w:rPr>
+          <w:lang w:val="pl-PL"/>
+        </w:rPr>
+        <w:t>variable</w:t>
+      </w:r>
+      <w:proofErr w:type="spellEnd"/>
+      <w:r>
+        <w:rPr>
+          <w:lang w:val="pl-PL"/>
+        </w:rPr>
+        <w:t xml:space="preserve">, które stanowi klucz do sprawdzenia czy dane id postu jest równe ID zapisanemu w </w:t>
+      </w:r>
+      <w:proofErr w:type="spellStart"/>
+      <w:r>
+        <w:rPr>
+          <w:lang w:val="pl-PL"/>
+        </w:rPr>
+        <w:t>session</w:t>
+      </w:r>
+      <w:proofErr w:type="spellEnd"/>
+      <w:r>
+        <w:rPr>
+          <w:lang w:val="pl-PL"/>
+        </w:rPr>
+        <w:t xml:space="preserve"> i przekazanie go do </w:t>
+      </w:r>
+      <w:proofErr w:type="spellStart"/>
+      <w:r>
+        <w:rPr>
+          <w:lang w:val="pl-PL"/>
+        </w:rPr>
+        <w:t>templata</w:t>
+      </w:r>
+      <w:proofErr w:type="spellEnd"/>
+      <w:r>
+        <w:rPr>
+          <w:lang w:val="pl-PL"/>
+        </w:rPr>
+        <w:t xml:space="preserve"> HTML</w:t>
       </w:r>
       <w:r>
         <w:rPr>
@@ -8339,6 +13499,7 @@
       </w:pPr>
       <w:r>
         <w:rPr>
+          <w:noProof/>
           <w:lang w:val="pl-PL"/>
         </w:rPr>
         <w:drawing>
@@ -8377,6 +13538,755 @@
           </wp:inline>
         </w:drawing>
       </w:r>
+    </w:p>
+    <w:p>
+      <w:pPr>
+        <w:rPr>
+          <w:lang w:val="pl-PL"/>
+        </w:rPr>
+      </w:pPr>
+    </w:p>
+    <w:p>
+      <w:pPr>
+        <w:rPr>
+          <w:b/>
+          <w:bCs/>
+          <w:lang w:val="pl-PL"/>
+        </w:rPr>
+      </w:pPr>
+      <w:r>
+        <w:rPr>
+          <w:b/>
+          <w:bCs/>
+          <w:sz w:val="32"/>
+          <w:szCs w:val="32"/>
+          <w:lang w:val="pl-PL"/>
+        </w:rPr>
+        <w:t>Hosting naszej Aplikacji</w:t>
+      </w:r>
+    </w:p>
+    <w:p>
+      <w:pPr>
+        <w:rPr>
+          <w:b/>
+          <w:bCs/>
+          <w:sz w:val="28"/>
+          <w:szCs w:val="28"/>
+        </w:rPr>
+      </w:pPr>
+      <w:r>
+        <w:rPr>
+          <w:b/>
+          <w:bCs/>
+          <w:sz w:val="28"/>
+          <w:szCs w:val="28"/>
+        </w:rPr>
+        <w:t>Static Files and User Uploads</w:t>
+      </w:r>
+      <w:r>
+        <w:rPr>
+          <w:b/>
+          <w:bCs/>
+          <w:sz w:val="28"/>
+          <w:szCs w:val="28"/>
+        </w:rPr>
+        <w:t xml:space="preserve"> </w:t>
+      </w:r>
+    </w:p>
+    <w:p>
+      <w:pPr>
+        <w:rPr>
+          <w:b/>
+          <w:bCs/>
+          <w:sz w:val="24"/>
+          <w:szCs w:val="24"/>
+        </w:rPr>
+      </w:pPr>
+      <w:r>
+        <w:rPr>
+          <w:b/>
+          <w:bCs/>
+          <w:sz w:val="24"/>
+          <w:szCs w:val="24"/>
+        </w:rPr>
+        <w:t>Configure Django to serve such files</w:t>
+      </w:r>
+      <w:r>
+        <w:rPr>
+          <w:b/>
+          <w:bCs/>
+          <w:sz w:val="24"/>
+          <w:szCs w:val="24"/>
+        </w:rPr>
+        <w:t xml:space="preserve"> (via urls.py) </w:t>
+      </w:r>
+      <w:r>
+        <w:rPr>
+          <w:b/>
+          <w:bCs/>
+          <w:sz w:val="28"/>
+          <w:szCs w:val="28"/>
+        </w:rPr>
+        <w:t>– okay for smaller websites</w:t>
+      </w:r>
+    </w:p>
+    <w:p>
+      <w:pPr>
+        <w:rPr>
+          <w:b/>
+          <w:bCs/>
+        </w:rPr>
+      </w:pPr>
+      <w:proofErr w:type="spellStart"/>
+      <w:r>
+        <w:rPr>
+          <w:b/>
+          <w:bCs/>
+        </w:rPr>
+        <w:t>Modyfikacja</w:t>
+      </w:r>
+      <w:proofErr w:type="spellEnd"/>
+      <w:r>
+        <w:rPr>
+          <w:b/>
+          <w:bCs/>
+        </w:rPr>
+        <w:t xml:space="preserve"> settings.py:</w:t>
+      </w:r>
+    </w:p>
+    <w:p>
+      <w:pPr>
+        <w:rPr>
+          <w:lang w:val="pl-PL"/>
+        </w:rPr>
+      </w:pPr>
+      <w:r>
+        <w:rPr>
+          <w:lang w:val="pl-PL"/>
+        </w:rPr>
+        <w:t xml:space="preserve">Pierwszy etap to zmiana </w:t>
+      </w:r>
+      <w:proofErr w:type="spellStart"/>
+      <w:r>
+        <w:rPr>
+          <w:lang w:val="pl-PL"/>
+        </w:rPr>
+        <w:t>Debug</w:t>
+      </w:r>
+      <w:proofErr w:type="spellEnd"/>
+      <w:r>
+        <w:rPr>
+          <w:lang w:val="pl-PL"/>
+        </w:rPr>
+        <w:t xml:space="preserve"> </w:t>
+      </w:r>
+      <w:proofErr w:type="spellStart"/>
+      <w:r>
+        <w:rPr>
+          <w:lang w:val="pl-PL"/>
+        </w:rPr>
+        <w:t>mode</w:t>
+      </w:r>
+      <w:proofErr w:type="spellEnd"/>
+      <w:r>
+        <w:rPr>
+          <w:lang w:val="pl-PL"/>
+        </w:rPr>
+        <w:t xml:space="preserve"> na </w:t>
+      </w:r>
+      <w:proofErr w:type="spellStart"/>
+      <w:r>
+        <w:rPr>
+          <w:lang w:val="pl-PL"/>
+        </w:rPr>
+        <w:t>False</w:t>
+      </w:r>
+      <w:proofErr w:type="spellEnd"/>
+      <w:r>
+        <w:rPr>
+          <w:lang w:val="pl-PL"/>
+        </w:rPr>
+        <w:t>:</w:t>
+      </w:r>
+    </w:p>
+    <w:p>
+      <w:pPr>
+        <w:rPr>
+          <w:lang w:val="pl-PL"/>
+        </w:rPr>
+      </w:pPr>
+      <w:r>
+        <w:rPr>
+          <w:lang w:val="pl-PL"/>
+        </w:rPr>
+        <w:drawing>
+          <wp:inline distT="0" distB="0" distL="0" distR="0" wp14:anchorId="7D9DE409" wp14:editId="2D422216">
+            <wp:extent cx="2800741" cy="1381318"/>
+            <wp:effectExtent l="0" t="0" r="0" b="9525"/>
+            <wp:docPr id="1089842461" name="Obraz 1" descr="Obraz zawierający tekst, zrzut ekranu, Czcionka, numer&#10;&#10;Opis wygenerowany automatycznie"/>
+            <wp:cNvGraphicFramePr>
+              <a:graphicFrameLocks xmlns:a="http://schemas.openxmlformats.org/drawingml/2006/main" noChangeAspect="1"/>
+            </wp:cNvGraphicFramePr>
+            <a:graphic xmlns:a="http://schemas.openxmlformats.org/drawingml/2006/main">
+              <a:graphicData uri="http://schemas.openxmlformats.org/drawingml/2006/picture">
+                <pic:pic xmlns:pic="http://schemas.openxmlformats.org/drawingml/2006/picture">
+                  <pic:nvPicPr>
+                    <pic:cNvPr id="1089842461" name="Obraz 1" descr="Obraz zawierający tekst, zrzut ekranu, Czcionka, numer&#10;&#10;Opis wygenerowany automatycznie"/>
+                    <pic:cNvPicPr/>
+                  </pic:nvPicPr>
+                  <pic:blipFill>
+                    <a:blip r:embed="rId85"/>
+                    <a:stretch>
+                      <a:fillRect/>
+                    </a:stretch>
+                  </pic:blipFill>
+                  <pic:spPr>
+                    <a:xfrm>
+                      <a:off x="0" y="0"/>
+                      <a:ext cx="2800741" cy="1381318"/>
+                    </a:xfrm>
+                    <a:prstGeom prst="rect">
+                      <a:avLst/>
+                    </a:prstGeom>
+                  </pic:spPr>
+                </pic:pic>
+              </a:graphicData>
+            </a:graphic>
+          </wp:inline>
+        </w:drawing>
+      </w:r>
+    </w:p>
+    <w:p>
+      <w:pPr>
+        <w:rPr>
+          <w:lang w:val="pl-PL"/>
+        </w:rPr>
+      </w:pPr>
+      <w:r>
+        <w:rPr>
+          <w:lang w:val="pl-PL"/>
+        </w:rPr>
+        <w:lastRenderedPageBreak/>
+        <w:t>Następnie dodanie STATIC_ROOT:</w:t>
+      </w:r>
+    </w:p>
+    <w:p>
+      <w:pPr>
+        <w:rPr>
+          <w:b/>
+          <w:bCs/>
+          <w:lang w:val="pl-PL"/>
+        </w:rPr>
+      </w:pPr>
+      <w:r>
+        <w:rPr>
+          <w:b/>
+          <w:bCs/>
+          <w:lang w:val="pl-PL"/>
+        </w:rPr>
+        <w:drawing>
+          <wp:inline distT="0" distB="0" distL="0" distR="0" wp14:anchorId="5CF4073B" wp14:editId="18C65B85">
+            <wp:extent cx="3943900" cy="2067213"/>
+            <wp:effectExtent l="0" t="0" r="0" b="9525"/>
+            <wp:docPr id="143014808" name="Obraz 1" descr="Obraz zawierający tekst, zrzut ekranu, Czcionka&#10;&#10;Opis wygenerowany automatycznie"/>
+            <wp:cNvGraphicFramePr>
+              <a:graphicFrameLocks xmlns:a="http://schemas.openxmlformats.org/drawingml/2006/main" noChangeAspect="1"/>
+            </wp:cNvGraphicFramePr>
+            <a:graphic xmlns:a="http://schemas.openxmlformats.org/drawingml/2006/main">
+              <a:graphicData uri="http://schemas.openxmlformats.org/drawingml/2006/picture">
+                <pic:pic xmlns:pic="http://schemas.openxmlformats.org/drawingml/2006/picture">
+                  <pic:nvPicPr>
+                    <pic:cNvPr id="143014808" name="Obraz 1" descr="Obraz zawierający tekst, zrzut ekranu, Czcionka&#10;&#10;Opis wygenerowany automatycznie"/>
+                    <pic:cNvPicPr/>
+                  </pic:nvPicPr>
+                  <pic:blipFill>
+                    <a:blip r:embed="rId86"/>
+                    <a:stretch>
+                      <a:fillRect/>
+                    </a:stretch>
+                  </pic:blipFill>
+                  <pic:spPr>
+                    <a:xfrm>
+                      <a:off x="0" y="0"/>
+                      <a:ext cx="3943900" cy="2067213"/>
+                    </a:xfrm>
+                    <a:prstGeom prst="rect">
+                      <a:avLst/>
+                    </a:prstGeom>
+                  </pic:spPr>
+                </pic:pic>
+              </a:graphicData>
+            </a:graphic>
+          </wp:inline>
+        </w:drawing>
+      </w:r>
+    </w:p>
+    <w:p>
+      <w:pPr>
+        <w:rPr>
+          <w:b/>
+          <w:bCs/>
+          <w:lang w:val="pl-PL"/>
+        </w:rPr>
+      </w:pPr>
+      <w:proofErr w:type="spellStart"/>
+      <w:r>
+        <w:rPr>
+          <w:b/>
+          <w:bCs/>
+          <w:lang w:val="pl-PL"/>
+        </w:rPr>
+        <w:t>Collect</w:t>
+      </w:r>
+      <w:proofErr w:type="spellEnd"/>
+      <w:r>
+        <w:rPr>
+          <w:b/>
+          <w:bCs/>
+          <w:lang w:val="pl-PL"/>
+        </w:rPr>
+        <w:t xml:space="preserve"> </w:t>
+      </w:r>
+      <w:proofErr w:type="spellStart"/>
+      <w:r>
+        <w:rPr>
+          <w:b/>
+          <w:bCs/>
+          <w:lang w:val="pl-PL"/>
+        </w:rPr>
+        <w:t>Static</w:t>
+      </w:r>
+      <w:proofErr w:type="spellEnd"/>
+      <w:r>
+        <w:rPr>
+          <w:b/>
+          <w:bCs/>
+          <w:lang w:val="pl-PL"/>
+        </w:rPr>
+        <w:t xml:space="preserve"> </w:t>
+      </w:r>
+      <w:proofErr w:type="spellStart"/>
+      <w:r>
+        <w:rPr>
+          <w:b/>
+          <w:bCs/>
+          <w:lang w:val="pl-PL"/>
+        </w:rPr>
+        <w:t>Files</w:t>
+      </w:r>
+      <w:proofErr w:type="spellEnd"/>
+    </w:p>
+    <w:p>
+      <w:pPr>
+        <w:rPr>
+          <w:lang w:val="pl-PL"/>
+        </w:rPr>
+      </w:pPr>
+      <w:r>
+        <w:rPr>
+          <w:lang w:val="pl-PL"/>
+        </w:rPr>
+        <w:t xml:space="preserve">Następnie aby stworzyć jeden folder, w którym będziemy mieli wszystkie nasze </w:t>
+      </w:r>
+      <w:proofErr w:type="spellStart"/>
+      <w:r>
+        <w:rPr>
+          <w:lang w:val="pl-PL"/>
+        </w:rPr>
+        <w:t>static</w:t>
+      </w:r>
+      <w:proofErr w:type="spellEnd"/>
+      <w:r>
+        <w:rPr>
+          <w:lang w:val="pl-PL"/>
+        </w:rPr>
+        <w:t xml:space="preserve"> </w:t>
+      </w:r>
+      <w:proofErr w:type="spellStart"/>
+      <w:r>
+        <w:rPr>
+          <w:lang w:val="pl-PL"/>
+        </w:rPr>
+        <w:t>files</w:t>
+      </w:r>
+      <w:proofErr w:type="spellEnd"/>
+      <w:r>
+        <w:rPr>
+          <w:lang w:val="pl-PL"/>
+        </w:rPr>
+        <w:t>, musimy żyć komendy w  terminalu:</w:t>
+      </w:r>
+    </w:p>
+    <w:p>
+      <w:pPr>
+        <w:rPr>
+          <w:b/>
+          <w:bCs/>
+          <w:lang w:val="pl-PL"/>
+        </w:rPr>
+      </w:pPr>
+      <w:proofErr w:type="spellStart"/>
+      <w:r>
+        <w:rPr>
+          <w:b/>
+          <w:bCs/>
+          <w:lang w:val="pl-PL"/>
+        </w:rPr>
+        <w:t>Python</w:t>
+      </w:r>
+      <w:proofErr w:type="spellEnd"/>
+      <w:r>
+        <w:rPr>
+          <w:b/>
+          <w:bCs/>
+          <w:lang w:val="pl-PL"/>
+        </w:rPr>
+        <w:t xml:space="preserve"> manage.py </w:t>
+      </w:r>
+      <w:proofErr w:type="spellStart"/>
+      <w:r>
+        <w:rPr>
+          <w:b/>
+          <w:bCs/>
+          <w:lang w:val="pl-PL"/>
+        </w:rPr>
+        <w:t>collectstatic</w:t>
+      </w:r>
+      <w:proofErr w:type="spellEnd"/>
+    </w:p>
+    <w:p>
+      <w:pPr>
+        <w:rPr>
+          <w:lang w:val="pl-PL"/>
+        </w:rPr>
+      </w:pPr>
+      <w:r>
+        <w:rPr>
+          <w:lang w:val="pl-PL"/>
+        </w:rPr>
+        <w:t xml:space="preserve">Nie należy zmieniać manualnie tego folderu. Jeśli zmienimy coś w naszych dotychczasowych folderach z </w:t>
+      </w:r>
+      <w:proofErr w:type="spellStart"/>
+      <w:r>
+        <w:rPr>
+          <w:lang w:val="pl-PL"/>
+        </w:rPr>
+        <w:t>static</w:t>
+      </w:r>
+      <w:proofErr w:type="spellEnd"/>
+      <w:r>
+        <w:rPr>
+          <w:lang w:val="pl-PL"/>
+        </w:rPr>
+        <w:t xml:space="preserve"> jak: </w:t>
+      </w:r>
+      <w:proofErr w:type="spellStart"/>
+      <w:r>
+        <w:rPr>
+          <w:lang w:val="pl-PL"/>
+        </w:rPr>
+        <w:t>css</w:t>
+      </w:r>
+      <w:proofErr w:type="spellEnd"/>
+      <w:r>
+        <w:rPr>
+          <w:lang w:val="pl-PL"/>
+        </w:rPr>
+        <w:t xml:space="preserve">, </w:t>
+      </w:r>
+      <w:proofErr w:type="spellStart"/>
+      <w:r>
+        <w:rPr>
+          <w:lang w:val="pl-PL"/>
+        </w:rPr>
+        <w:t>java</w:t>
+      </w:r>
+      <w:proofErr w:type="spellEnd"/>
+      <w:r>
+        <w:rPr>
+          <w:lang w:val="pl-PL"/>
+        </w:rPr>
+        <w:t xml:space="preserve"> </w:t>
+      </w:r>
+      <w:proofErr w:type="spellStart"/>
+      <w:r>
+        <w:rPr>
+          <w:lang w:val="pl-PL"/>
+        </w:rPr>
+        <w:t>images</w:t>
+      </w:r>
+      <w:proofErr w:type="spellEnd"/>
+      <w:r>
+        <w:rPr>
+          <w:lang w:val="pl-PL"/>
+        </w:rPr>
+        <w:t xml:space="preserve">, to należy ponownie wezwać powyższy kod. </w:t>
+      </w:r>
+    </w:p>
+    <w:p>
+      <w:pPr>
+        <w:rPr>
+          <w:lang w:val="pl-PL"/>
+        </w:rPr>
+      </w:pPr>
+      <w:proofErr w:type="spellStart"/>
+      <w:r>
+        <w:rPr>
+          <w:lang w:val="pl-PL"/>
+        </w:rPr>
+        <w:t>Serving</w:t>
+      </w:r>
+      <w:proofErr w:type="spellEnd"/>
+      <w:r>
+        <w:rPr>
+          <w:lang w:val="pl-PL"/>
+        </w:rPr>
+        <w:t xml:space="preserve"> </w:t>
+      </w:r>
+      <w:proofErr w:type="spellStart"/>
+      <w:r>
+        <w:rPr>
+          <w:lang w:val="pl-PL"/>
+        </w:rPr>
+        <w:t>Static</w:t>
+      </w:r>
+      <w:proofErr w:type="spellEnd"/>
+      <w:r>
+        <w:rPr>
+          <w:lang w:val="pl-PL"/>
+        </w:rPr>
+        <w:t xml:space="preserve"> </w:t>
+      </w:r>
+      <w:proofErr w:type="spellStart"/>
+      <w:r>
+        <w:rPr>
+          <w:lang w:val="pl-PL"/>
+        </w:rPr>
+        <w:t>Files</w:t>
+      </w:r>
+      <w:proofErr w:type="spellEnd"/>
+    </w:p>
+    <w:p>
+      <w:pPr>
+        <w:rPr>
+          <w:lang w:val="pl-PL"/>
+        </w:rPr>
+      </w:pPr>
+      <w:r>
+        <w:rPr>
+          <w:lang w:val="pl-PL"/>
+        </w:rPr>
+        <w:t xml:space="preserve">Zasada podobna jak w przypadku </w:t>
+      </w:r>
+      <w:proofErr w:type="spellStart"/>
+      <w:r>
+        <w:rPr>
+          <w:lang w:val="pl-PL"/>
+        </w:rPr>
+        <w:t>media_url</w:t>
+      </w:r>
+      <w:proofErr w:type="spellEnd"/>
+      <w:r>
+        <w:rPr>
+          <w:lang w:val="pl-PL"/>
+        </w:rPr>
+        <w:t xml:space="preserve">, trzeba w głównym urls.py dodać </w:t>
+      </w:r>
+      <w:proofErr w:type="spellStart"/>
+      <w:r>
+        <w:rPr>
+          <w:lang w:val="pl-PL"/>
+        </w:rPr>
+        <w:t>serwing</w:t>
+      </w:r>
+      <w:proofErr w:type="spellEnd"/>
+      <w:r>
+        <w:rPr>
+          <w:lang w:val="pl-PL"/>
+        </w:rPr>
+        <w:t>:</w:t>
+      </w:r>
+    </w:p>
+    <w:p>
+      <w:pPr>
+        <w:rPr>
+          <w:lang w:val="pl-PL"/>
+        </w:rPr>
+      </w:pPr>
+      <w:r>
+        <w:rPr>
+          <w:lang w:val="pl-PL"/>
+        </w:rPr>
+        <w:drawing>
+          <wp:inline distT="0" distB="0" distL="0" distR="0" wp14:anchorId="16207DEC" wp14:editId="6B87A5B2">
+            <wp:extent cx="5760720" cy="1532890"/>
+            <wp:effectExtent l="0" t="0" r="0" b="0"/>
+            <wp:docPr id="903000481" name="Obraz 1" descr="Obraz zawierający tekst, zrzut ekranu, Czcionka&#10;&#10;Opis wygenerowany automatycznie"/>
+            <wp:cNvGraphicFramePr>
+              <a:graphicFrameLocks xmlns:a="http://schemas.openxmlformats.org/drawingml/2006/main" noChangeAspect="1"/>
+            </wp:cNvGraphicFramePr>
+            <a:graphic xmlns:a="http://schemas.openxmlformats.org/drawingml/2006/main">
+              <a:graphicData uri="http://schemas.openxmlformats.org/drawingml/2006/picture">
+                <pic:pic xmlns:pic="http://schemas.openxmlformats.org/drawingml/2006/picture">
+                  <pic:nvPicPr>
+                    <pic:cNvPr id="903000481" name="Obraz 1" descr="Obraz zawierający tekst, zrzut ekranu, Czcionka&#10;&#10;Opis wygenerowany automatycznie"/>
+                    <pic:cNvPicPr/>
+                  </pic:nvPicPr>
+                  <pic:blipFill>
+                    <a:blip r:embed="rId87"/>
+                    <a:stretch>
+                      <a:fillRect/>
+                    </a:stretch>
+                  </pic:blipFill>
+                  <pic:spPr>
+                    <a:xfrm>
+                      <a:off x="0" y="0"/>
+                      <a:ext cx="5760720" cy="1532890"/>
+                    </a:xfrm>
+                    <a:prstGeom prst="rect">
+                      <a:avLst/>
+                    </a:prstGeom>
+                  </pic:spPr>
+                </pic:pic>
+              </a:graphicData>
+            </a:graphic>
+          </wp:inline>
+        </w:drawing>
+      </w:r>
+    </w:p>
+    <w:p>
+      <w:pPr>
+        <w:rPr>
+          <w:lang w:val="pl-PL"/>
+        </w:rPr>
+      </w:pPr>
+      <w:r>
+        <w:rPr>
+          <w:lang w:val="pl-PL"/>
+        </w:rPr>
+        <w:t xml:space="preserve">Ps. Trzeba się upewnić, że struktura bazy danych jest aktualna przy pomocy </w:t>
+      </w:r>
+      <w:proofErr w:type="spellStart"/>
+      <w:r>
+        <w:rPr>
+          <w:lang w:val="pl-PL"/>
+        </w:rPr>
+        <w:t>makemigrations</w:t>
+      </w:r>
+      <w:proofErr w:type="spellEnd"/>
+      <w:r>
+        <w:rPr>
+          <w:lang w:val="pl-PL"/>
+        </w:rPr>
+        <w:t xml:space="preserve"> and </w:t>
+      </w:r>
+      <w:proofErr w:type="spellStart"/>
+      <w:r>
+        <w:rPr>
+          <w:lang w:val="pl-PL"/>
+        </w:rPr>
+        <w:t>migrate</w:t>
+      </w:r>
+      <w:proofErr w:type="spellEnd"/>
+      <w:r>
+        <w:rPr>
+          <w:lang w:val="pl-PL"/>
+        </w:rPr>
+        <w:t>.</w:t>
+      </w:r>
+    </w:p>
+    <w:p>
+      <w:pPr>
+        <w:rPr>
+          <w:lang w:val="pl-PL"/>
+        </w:rPr>
+      </w:pPr>
+      <w:r>
+        <w:rPr>
+          <w:lang w:val="pl-PL"/>
+        </w:rPr>
+        <w:t xml:space="preserve">Ps2. Trzeba się upewnić, ze na tym etapie mamy </w:t>
+      </w:r>
+      <w:proofErr w:type="spellStart"/>
+      <w:r>
+        <w:rPr>
+          <w:lang w:val="pl-PL"/>
+        </w:rPr>
+        <w:t>superusera</w:t>
+      </w:r>
+      <w:proofErr w:type="spellEnd"/>
+      <w:r>
+        <w:rPr>
+          <w:lang w:val="pl-PL"/>
+        </w:rPr>
+        <w:t xml:space="preserve">, jeśli chcemy korzystać z admin </w:t>
+      </w:r>
+      <w:proofErr w:type="spellStart"/>
+      <w:r>
+        <w:rPr>
+          <w:lang w:val="pl-PL"/>
+        </w:rPr>
+        <w:t>page</w:t>
+      </w:r>
+      <w:proofErr w:type="spellEnd"/>
+      <w:r>
+        <w:rPr>
+          <w:lang w:val="pl-PL"/>
+        </w:rPr>
+        <w:t xml:space="preserve">. </w:t>
+      </w:r>
+    </w:p>
+    <w:p>
+      <w:pPr>
+        <w:rPr>
+          <w:b/>
+          <w:bCs/>
+          <w:lang w:val="pl-PL"/>
+        </w:rPr>
+      </w:pPr>
+      <w:proofErr w:type="spellStart"/>
+      <w:r>
+        <w:rPr>
+          <w:b/>
+          <w:bCs/>
+          <w:lang w:val="pl-PL"/>
+        </w:rPr>
+        <w:t>Locking</w:t>
+      </w:r>
+      <w:proofErr w:type="spellEnd"/>
+      <w:r>
+        <w:rPr>
+          <w:b/>
+          <w:bCs/>
+          <w:lang w:val="pl-PL"/>
+        </w:rPr>
+        <w:t xml:space="preserve"> in </w:t>
+      </w:r>
+      <w:proofErr w:type="spellStart"/>
+      <w:r>
+        <w:rPr>
+          <w:b/>
+          <w:bCs/>
+          <w:lang w:val="pl-PL"/>
+        </w:rPr>
+        <w:t>Dependecies</w:t>
+      </w:r>
+      <w:proofErr w:type="spellEnd"/>
+      <w:r>
+        <w:rPr>
+          <w:b/>
+          <w:bCs/>
+          <w:lang w:val="pl-PL"/>
+        </w:rPr>
+        <w:t xml:space="preserve"> </w:t>
+      </w:r>
+    </w:p>
+    <w:p>
+      <w:pPr>
+        <w:rPr>
+          <w:lang w:val="pl-PL"/>
+        </w:rPr>
+      </w:pPr>
     </w:p>
     <w:sectPr>
       <w:pgSz w:w="11906" w:h="16838"/>

--- a/Django.docx
+++ b/Django.docx
@@ -13551,7 +13551,6 @@
         <w:rPr>
           <w:b/>
           <w:bCs/>
-          <w:lang w:val="pl-PL"/>
         </w:rPr>
       </w:pPr>
       <w:r>
@@ -13560,10 +13559,40 @@
           <w:bCs/>
           <w:sz w:val="32"/>
           <w:szCs w:val="32"/>
-          <w:lang w:val="pl-PL"/>
-        </w:rPr>
-        <w:t>Hosting naszej Aplikacji</w:t>
-      </w:r>
+        </w:rPr>
+        <w:t xml:space="preserve">Hosting </w:t>
+      </w:r>
+      <w:proofErr w:type="spellStart"/>
+      <w:r>
+        <w:rPr>
+          <w:b/>
+          <w:bCs/>
+          <w:sz w:val="32"/>
+          <w:szCs w:val="32"/>
+        </w:rPr>
+        <w:t>naszej</w:t>
+      </w:r>
+      <w:proofErr w:type="spellEnd"/>
+      <w:r>
+        <w:rPr>
+          <w:b/>
+          <w:bCs/>
+          <w:sz w:val="32"/>
+          <w:szCs w:val="32"/>
+        </w:rPr>
+        <w:t xml:space="preserve"> </w:t>
+      </w:r>
+      <w:proofErr w:type="spellStart"/>
+      <w:r>
+        <w:rPr>
+          <w:b/>
+          <w:bCs/>
+          <w:sz w:val="32"/>
+          <w:szCs w:val="32"/>
+        </w:rPr>
+        <w:t>Aplikacji</w:t>
+      </w:r>
+      <w:proofErr w:type="spellEnd"/>
     </w:p>
     <w:p>
       <w:pPr>
@@ -13635,23 +13664,16 @@
         <w:rPr>
           <w:b/>
           <w:bCs/>
-        </w:rPr>
-      </w:pPr>
-      <w:proofErr w:type="spellStart"/>
-      <w:r>
-        <w:rPr>
-          <w:b/>
-          <w:bCs/>
-        </w:rPr>
-        <w:t>Modyfikacja</w:t>
-      </w:r>
-      <w:proofErr w:type="spellEnd"/>
-      <w:r>
-        <w:rPr>
-          <w:b/>
-          <w:bCs/>
-        </w:rPr>
-        <w:t xml:space="preserve"> settings.py:</w:t>
+          <w:lang w:val="pl-PL"/>
+        </w:rPr>
+      </w:pPr>
+      <w:r>
+        <w:rPr>
+          <w:b/>
+          <w:bCs/>
+          <w:lang w:val="pl-PL"/>
+        </w:rPr>
+        <w:t>Modyfikacja settings.py:</w:t>
       </w:r>
     </w:p>
     <w:p>
@@ -13717,6 +13739,7 @@
       </w:pPr>
       <w:r>
         <w:rPr>
+          <w:noProof/>
           <w:lang w:val="pl-PL"/>
         </w:rPr>
         <w:drawing>
@@ -13782,6 +13805,7 @@
         <w:rPr>
           <w:b/>
           <w:bCs/>
+          <w:noProof/>
           <w:lang w:val="pl-PL"/>
         </w:rPr>
         <w:drawing>
@@ -14115,6 +14139,7 @@
       </w:pPr>
       <w:r>
         <w:rPr>
+          <w:noProof/>
           <w:lang w:val="pl-PL"/>
         </w:rPr>
         <w:drawing>
@@ -14241,33 +14266,20 @@
         <w:rPr>
           <w:b/>
           <w:bCs/>
-          <w:lang w:val="pl-PL"/>
-        </w:rPr>
-      </w:pPr>
-      <w:proofErr w:type="spellStart"/>
-      <w:r>
-        <w:rPr>
-          <w:b/>
-          <w:bCs/>
-          <w:lang w:val="pl-PL"/>
-        </w:rPr>
-        <w:t>Locking</w:t>
-      </w:r>
-      <w:proofErr w:type="spellEnd"/>
-      <w:r>
-        <w:rPr>
-          <w:b/>
-          <w:bCs/>
-          <w:lang w:val="pl-PL"/>
-        </w:rPr>
-        <w:t xml:space="preserve"> in </w:t>
-      </w:r>
-      <w:proofErr w:type="spellStart"/>
-      <w:r>
-        <w:rPr>
-          <w:b/>
-          <w:bCs/>
-          <w:lang w:val="pl-PL"/>
+        </w:rPr>
+      </w:pPr>
+      <w:r>
+        <w:rPr>
+          <w:b/>
+          <w:bCs/>
+        </w:rPr>
+        <w:t xml:space="preserve">Locking in </w:t>
+      </w:r>
+      <w:proofErr w:type="spellStart"/>
+      <w:r>
+        <w:rPr>
+          <w:b/>
+          <w:bCs/>
         </w:rPr>
         <w:t>Dependecies</w:t>
       </w:r>
@@ -14276,9 +14288,554 @@
         <w:rPr>
           <w:b/>
           <w:bCs/>
-          <w:lang w:val="pl-PL"/>
         </w:rPr>
         <w:t xml:space="preserve"> </w:t>
+      </w:r>
+    </w:p>
+    <w:p>
+      <w:pPr>
+        <w:rPr>
+          <w:lang w:val="pl-PL"/>
+        </w:rPr>
+      </w:pPr>
+      <w:r>
+        <w:rPr>
+          <w:lang w:val="pl-PL"/>
+        </w:rPr>
+        <w:t xml:space="preserve">Standardowe utworzenie pliku requirements.txt przy pomocy komendy pip </w:t>
+      </w:r>
+      <w:proofErr w:type="spellStart"/>
+      <w:r>
+        <w:rPr>
+          <w:lang w:val="pl-PL"/>
+        </w:rPr>
+        <w:t>freeze</w:t>
+      </w:r>
+      <w:proofErr w:type="spellEnd"/>
+      <w:r>
+        <w:rPr>
+          <w:lang w:val="pl-PL"/>
+        </w:rPr>
+        <w:t xml:space="preserve"> &gt; requierments.txt</w:t>
+      </w:r>
+    </w:p>
+    <w:p>
+      <w:pPr>
+        <w:rPr>
+          <w:b/>
+          <w:bCs/>
+          <w:lang w:val="pl-PL"/>
+        </w:rPr>
+      </w:pPr>
+      <w:r>
+        <w:rPr>
+          <w:b/>
+          <w:bCs/>
+          <w:lang w:val="pl-PL"/>
+        </w:rPr>
+        <w:t xml:space="preserve">!!! </w:t>
+      </w:r>
+      <w:proofErr w:type="spellStart"/>
+      <w:r>
+        <w:rPr>
+          <w:b/>
+          <w:bCs/>
+          <w:lang w:val="pl-PL"/>
+        </w:rPr>
+        <w:t>Enviormental</w:t>
+      </w:r>
+      <w:proofErr w:type="spellEnd"/>
+      <w:r>
+        <w:rPr>
+          <w:b/>
+          <w:bCs/>
+          <w:lang w:val="pl-PL"/>
+        </w:rPr>
+        <w:t xml:space="preserve"> </w:t>
+      </w:r>
+      <w:proofErr w:type="spellStart"/>
+      <w:r>
+        <w:rPr>
+          <w:b/>
+          <w:bCs/>
+          <w:lang w:val="pl-PL"/>
+        </w:rPr>
+        <w:t>Variebles</w:t>
+      </w:r>
+      <w:proofErr w:type="spellEnd"/>
+      <w:r>
+        <w:rPr>
+          <w:b/>
+          <w:bCs/>
+          <w:lang w:val="pl-PL"/>
+        </w:rPr>
+        <w:t xml:space="preserve"> !!!</w:t>
+      </w:r>
+    </w:p>
+    <w:p>
+      <w:pPr>
+        <w:rPr>
+          <w:lang w:val="pl-PL"/>
+        </w:rPr>
+      </w:pPr>
+      <w:r>
+        <w:rPr>
+          <w:lang w:val="pl-PL"/>
+        </w:rPr>
+        <w:t xml:space="preserve">Standardowe pilnowanie aby unikalny kod nie został wykorzystany przez kogoś do np. wprowadzenie własnego kodu do plików </w:t>
+      </w:r>
+      <w:proofErr w:type="spellStart"/>
+      <w:r>
+        <w:rPr>
+          <w:lang w:val="pl-PL"/>
+        </w:rPr>
+        <w:t>static</w:t>
+      </w:r>
+      <w:proofErr w:type="spellEnd"/>
+      <w:r>
+        <w:rPr>
+          <w:lang w:val="pl-PL"/>
+        </w:rPr>
+        <w:t>. Aby z tego skorzystać trzeba:</w:t>
+      </w:r>
+    </w:p>
+    <w:p>
+      <w:pPr>
+        <w:pStyle w:val="Akapitzlist"/>
+        <w:numPr>
+          <w:ilvl w:val="0"/>
+          <w:numId w:val="5"/>
+        </w:numPr>
+        <w:rPr>
+          <w:lang w:val="pl-PL"/>
+        </w:rPr>
+      </w:pPr>
+      <w:r>
+        <w:rPr>
+          <w:lang w:val="pl-PL"/>
+        </w:rPr>
+        <w:t>Utworzyć plik .</w:t>
+      </w:r>
+      <w:proofErr w:type="spellStart"/>
+      <w:r>
+        <w:rPr>
+          <w:lang w:val="pl-PL"/>
+        </w:rPr>
+        <w:t>env</w:t>
+      </w:r>
+      <w:proofErr w:type="spellEnd"/>
+    </w:p>
+    <w:p>
+      <w:pPr>
+        <w:pStyle w:val="Akapitzlist"/>
+        <w:rPr>
+          <w:b/>
+          <w:bCs/>
+          <w:lang w:val="pl-PL"/>
+        </w:rPr>
+      </w:pPr>
+      <w:r>
+        <w:rPr>
+          <w:b/>
+          <w:bCs/>
+          <w:lang w:val="pl-PL"/>
+        </w:rPr>
+        <w:lastRenderedPageBreak/>
+        <w:drawing>
+          <wp:inline distT="0" distB="0" distL="0" distR="0" wp14:anchorId="1F19434E" wp14:editId="2737CE5F">
+            <wp:extent cx="2019582" cy="1038370"/>
+            <wp:effectExtent l="0" t="0" r="0" b="9525"/>
+            <wp:docPr id="1591085700" name="Obraz 1" descr="Obraz zawierający tekst, zrzut ekranu, Czcionka&#10;&#10;Opis wygenerowany automatycznie"/>
+            <wp:cNvGraphicFramePr>
+              <a:graphicFrameLocks xmlns:a="http://schemas.openxmlformats.org/drawingml/2006/main" noChangeAspect="1"/>
+            </wp:cNvGraphicFramePr>
+            <a:graphic xmlns:a="http://schemas.openxmlformats.org/drawingml/2006/main">
+              <a:graphicData uri="http://schemas.openxmlformats.org/drawingml/2006/picture">
+                <pic:pic xmlns:pic="http://schemas.openxmlformats.org/drawingml/2006/picture">
+                  <pic:nvPicPr>
+                    <pic:cNvPr id="1591085700" name="Obraz 1" descr="Obraz zawierający tekst, zrzut ekranu, Czcionka&#10;&#10;Opis wygenerowany automatycznie"/>
+                    <pic:cNvPicPr/>
+                  </pic:nvPicPr>
+                  <pic:blipFill>
+                    <a:blip r:embed="rId88"/>
+                    <a:stretch>
+                      <a:fillRect/>
+                    </a:stretch>
+                  </pic:blipFill>
+                  <pic:spPr>
+                    <a:xfrm>
+                      <a:off x="0" y="0"/>
+                      <a:ext cx="2019582" cy="1038370"/>
+                    </a:xfrm>
+                    <a:prstGeom prst="rect">
+                      <a:avLst/>
+                    </a:prstGeom>
+                  </pic:spPr>
+                </pic:pic>
+              </a:graphicData>
+            </a:graphic>
+          </wp:inline>
+        </w:drawing>
+      </w:r>
+    </w:p>
+    <w:p>
+      <w:pPr>
+        <w:pStyle w:val="Akapitzlist"/>
+        <w:numPr>
+          <w:ilvl w:val="0"/>
+          <w:numId w:val="5"/>
+        </w:numPr>
+        <w:rPr>
+          <w:lang w:val="pl-PL"/>
+        </w:rPr>
+      </w:pPr>
+      <w:r>
+        <w:rPr>
+          <w:lang w:val="pl-PL"/>
+        </w:rPr>
+        <w:t xml:space="preserve">Zainstalować dwie paczki: </w:t>
+      </w:r>
+      <w:proofErr w:type="spellStart"/>
+      <w:r>
+        <w:rPr>
+          <w:lang w:val="pl-PL"/>
+        </w:rPr>
+        <w:t>python-decouple</w:t>
+      </w:r>
+      <w:proofErr w:type="spellEnd"/>
+      <w:r>
+        <w:rPr>
+          <w:lang w:val="pl-PL"/>
+        </w:rPr>
+        <w:t xml:space="preserve"> oraz </w:t>
+      </w:r>
+      <w:proofErr w:type="spellStart"/>
+      <w:r>
+        <w:rPr>
+          <w:lang w:val="pl-PL"/>
+        </w:rPr>
+        <w:t>django-extensions</w:t>
+      </w:r>
+      <w:proofErr w:type="spellEnd"/>
+      <w:r>
+        <w:rPr>
+          <w:lang w:val="pl-PL"/>
+        </w:rPr>
+        <w:t xml:space="preserve">. Dzięki temu możemy </w:t>
+      </w:r>
+      <w:r>
+        <w:rPr>
+          <w:lang w:val="pl-PL"/>
+        </w:rPr>
+        <w:t>wezwać z pliku .</w:t>
+      </w:r>
+      <w:proofErr w:type="spellStart"/>
+      <w:r>
+        <w:rPr>
+          <w:lang w:val="pl-PL"/>
+        </w:rPr>
+        <w:t>env</w:t>
+      </w:r>
+      <w:proofErr w:type="spellEnd"/>
+      <w:r>
+        <w:rPr>
+          <w:lang w:val="pl-PL"/>
+        </w:rPr>
+        <w:t xml:space="preserve"> </w:t>
+      </w:r>
+      <w:r>
+        <w:rPr>
+          <w:lang w:val="pl-PL"/>
+        </w:rPr>
+        <w:t xml:space="preserve">nasz </w:t>
+      </w:r>
+      <w:proofErr w:type="spellStart"/>
+      <w:r>
+        <w:rPr>
+          <w:lang w:val="pl-PL"/>
+        </w:rPr>
+        <w:t>secret</w:t>
+      </w:r>
+      <w:proofErr w:type="spellEnd"/>
+      <w:r>
+        <w:rPr>
+          <w:lang w:val="pl-PL"/>
+        </w:rPr>
+        <w:t xml:space="preserve"> </w:t>
+      </w:r>
+      <w:proofErr w:type="spellStart"/>
+      <w:r>
+        <w:rPr>
+          <w:lang w:val="pl-PL"/>
+        </w:rPr>
+        <w:t>key</w:t>
+      </w:r>
+      <w:proofErr w:type="spellEnd"/>
+      <w:r>
+        <w:rPr>
+          <w:lang w:val="pl-PL"/>
+        </w:rPr>
+        <w:t xml:space="preserve"> poprzez </w:t>
+      </w:r>
+      <w:proofErr w:type="spellStart"/>
+      <w:r>
+        <w:rPr>
+          <w:lang w:val="pl-PL"/>
+        </w:rPr>
+        <w:t>Key</w:t>
+      </w:r>
+      <w:proofErr w:type="spellEnd"/>
+    </w:p>
+    <w:p>
+      <w:pPr>
+        <w:pStyle w:val="Akapitzlist"/>
+        <w:rPr>
+          <w:b/>
+          <w:bCs/>
+          <w:lang w:val="pl-PL"/>
+        </w:rPr>
+      </w:pPr>
+      <w:r>
+        <w:rPr>
+          <w:b/>
+          <w:bCs/>
+          <w:lang w:val="pl-PL"/>
+        </w:rPr>
+        <w:drawing>
+          <wp:inline distT="0" distB="0" distL="0" distR="0" wp14:anchorId="70DD5F8B" wp14:editId="77A7383A">
+            <wp:extent cx="2695951" cy="676369"/>
+            <wp:effectExtent l="0" t="0" r="9525" b="9525"/>
+            <wp:docPr id="1923612101" name="Obraz 1" descr="Obraz zawierający tekst, Czcionka, zrzut ekranu, design&#10;&#10;Opis wygenerowany automatycznie"/>
+            <wp:cNvGraphicFramePr>
+              <a:graphicFrameLocks xmlns:a="http://schemas.openxmlformats.org/drawingml/2006/main" noChangeAspect="1"/>
+            </wp:cNvGraphicFramePr>
+            <a:graphic xmlns:a="http://schemas.openxmlformats.org/drawingml/2006/main">
+              <a:graphicData uri="http://schemas.openxmlformats.org/drawingml/2006/picture">
+                <pic:pic xmlns:pic="http://schemas.openxmlformats.org/drawingml/2006/picture">
+                  <pic:nvPicPr>
+                    <pic:cNvPr id="1923612101" name="Obraz 1" descr="Obraz zawierający tekst, Czcionka, zrzut ekranu, design&#10;&#10;Opis wygenerowany automatycznie"/>
+                    <pic:cNvPicPr/>
+                  </pic:nvPicPr>
+                  <pic:blipFill>
+                    <a:blip r:embed="rId89"/>
+                    <a:stretch>
+                      <a:fillRect/>
+                    </a:stretch>
+                  </pic:blipFill>
+                  <pic:spPr>
+                    <a:xfrm>
+                      <a:off x="0" y="0"/>
+                      <a:ext cx="2695951" cy="676369"/>
+                    </a:xfrm>
+                    <a:prstGeom prst="rect">
+                      <a:avLst/>
+                    </a:prstGeom>
+                  </pic:spPr>
+                </pic:pic>
+              </a:graphicData>
+            </a:graphic>
+          </wp:inline>
+        </w:drawing>
+      </w:r>
+      <w:r>
+        <w:rPr>
+          <w:b/>
+          <w:bCs/>
+          <w:lang w:val="pl-PL"/>
+        </w:rPr>
+        <w:drawing>
+          <wp:inline distT="0" distB="0" distL="0" distR="0" wp14:anchorId="323EF651" wp14:editId="347C52E0">
+            <wp:extent cx="1829055" cy="247685"/>
+            <wp:effectExtent l="0" t="0" r="0" b="0"/>
+            <wp:docPr id="1387642850" name="Obraz 1"/>
+            <wp:cNvGraphicFramePr>
+              <a:graphicFrameLocks xmlns:a="http://schemas.openxmlformats.org/drawingml/2006/main" noChangeAspect="1"/>
+            </wp:cNvGraphicFramePr>
+            <a:graphic xmlns:a="http://schemas.openxmlformats.org/drawingml/2006/main">
+              <a:graphicData uri="http://schemas.openxmlformats.org/drawingml/2006/picture">
+                <pic:pic xmlns:pic="http://schemas.openxmlformats.org/drawingml/2006/picture">
+                  <pic:nvPicPr>
+                    <pic:cNvPr id="1387642850" name=""/>
+                    <pic:cNvPicPr/>
+                  </pic:nvPicPr>
+                  <pic:blipFill>
+                    <a:blip r:embed="rId90"/>
+                    <a:stretch>
+                      <a:fillRect/>
+                    </a:stretch>
+                  </pic:blipFill>
+                  <pic:spPr>
+                    <a:xfrm>
+                      <a:off x="0" y="0"/>
+                      <a:ext cx="1829055" cy="247685"/>
+                    </a:xfrm>
+                    <a:prstGeom prst="rect">
+                      <a:avLst/>
+                    </a:prstGeom>
+                  </pic:spPr>
+                </pic:pic>
+              </a:graphicData>
+            </a:graphic>
+          </wp:inline>
+        </w:drawing>
+      </w:r>
+    </w:p>
+    <w:p>
+      <w:pPr>
+        <w:pStyle w:val="Akapitzlist"/>
+        <w:rPr>
+          <w:b/>
+          <w:bCs/>
+          <w:lang w:val="pl-PL"/>
+        </w:rPr>
+      </w:pPr>
+      <w:r>
+        <w:rPr>
+          <w:b/>
+          <w:bCs/>
+          <w:lang w:val="pl-PL"/>
+        </w:rPr>
+        <w:t xml:space="preserve">Trzeba pamiętać aby </w:t>
+      </w:r>
+      <w:proofErr w:type="spellStart"/>
+      <w:r>
+        <w:rPr>
+          <w:b/>
+          <w:bCs/>
+          <w:lang w:val="pl-PL"/>
+        </w:rPr>
+        <w:t>django-extensions</w:t>
+      </w:r>
+      <w:proofErr w:type="spellEnd"/>
+      <w:r>
+        <w:rPr>
+          <w:b/>
+          <w:bCs/>
+          <w:lang w:val="pl-PL"/>
+        </w:rPr>
+        <w:t xml:space="preserve"> dodać do zainstalowanych </w:t>
+      </w:r>
+      <w:proofErr w:type="spellStart"/>
+      <w:r>
+        <w:rPr>
+          <w:b/>
+          <w:bCs/>
+          <w:lang w:val="pl-PL"/>
+        </w:rPr>
+        <w:t>apek</w:t>
+      </w:r>
+      <w:proofErr w:type="spellEnd"/>
+      <w:r>
+        <w:rPr>
+          <w:b/>
+          <w:bCs/>
+          <w:lang w:val="pl-PL"/>
+        </w:rPr>
+        <w:t xml:space="preserve"> projektu:</w:t>
+      </w:r>
+    </w:p>
+    <w:p>
+      <w:pPr>
+        <w:pStyle w:val="Akapitzlist"/>
+        <w:rPr>
+          <w:b/>
+          <w:bCs/>
+          <w:lang w:val="pl-PL"/>
+        </w:rPr>
+      </w:pPr>
+      <w:r>
+        <w:rPr>
+          <w:b/>
+          <w:bCs/>
+          <w:lang w:val="pl-PL"/>
+        </w:rPr>
+        <w:drawing>
+          <wp:inline distT="0" distB="0" distL="0" distR="0" wp14:anchorId="2259994D" wp14:editId="625AE5EE">
+            <wp:extent cx="3067478" cy="2400635"/>
+            <wp:effectExtent l="0" t="0" r="0" b="0"/>
+            <wp:docPr id="1925801808" name="Obraz 1" descr="Obraz zawierający tekst, zrzut ekranu, Czcionka&#10;&#10;Opis wygenerowany automatycznie"/>
+            <wp:cNvGraphicFramePr>
+              <a:graphicFrameLocks xmlns:a="http://schemas.openxmlformats.org/drawingml/2006/main" noChangeAspect="1"/>
+            </wp:cNvGraphicFramePr>
+            <a:graphic xmlns:a="http://schemas.openxmlformats.org/drawingml/2006/main">
+              <a:graphicData uri="http://schemas.openxmlformats.org/drawingml/2006/picture">
+                <pic:pic xmlns:pic="http://schemas.openxmlformats.org/drawingml/2006/picture">
+                  <pic:nvPicPr>
+                    <pic:cNvPr id="1925801808" name="Obraz 1" descr="Obraz zawierający tekst, zrzut ekranu, Czcionka&#10;&#10;Opis wygenerowany automatycznie"/>
+                    <pic:cNvPicPr/>
+                  </pic:nvPicPr>
+                  <pic:blipFill>
+                    <a:blip r:embed="rId91"/>
+                    <a:stretch>
+                      <a:fillRect/>
+                    </a:stretch>
+                  </pic:blipFill>
+                  <pic:spPr>
+                    <a:xfrm>
+                      <a:off x="0" y="0"/>
+                      <a:ext cx="3067478" cy="2400635"/>
+                    </a:xfrm>
+                    <a:prstGeom prst="rect">
+                      <a:avLst/>
+                    </a:prstGeom>
+                  </pic:spPr>
+                </pic:pic>
+              </a:graphicData>
+            </a:graphic>
+          </wp:inline>
+        </w:drawing>
+      </w:r>
+    </w:p>
+    <w:p>
+      <w:pPr>
+        <w:pStyle w:val="Akapitzlist"/>
+        <w:rPr>
+          <w:b/>
+          <w:bCs/>
+          <w:lang w:val="pl-PL"/>
+        </w:rPr>
+      </w:pPr>
+      <w:r>
+        <w:rPr>
+          <w:b/>
+          <w:bCs/>
+          <w:lang w:val="pl-PL"/>
+        </w:rPr>
+        <w:drawing>
+          <wp:inline distT="0" distB="0" distL="0" distR="0" wp14:anchorId="71F2FCF2" wp14:editId="11DECE8C">
+            <wp:extent cx="5372850" cy="695422"/>
+            <wp:effectExtent l="0" t="0" r="0" b="9525"/>
+            <wp:docPr id="763325548" name="Obraz 1" descr="Obraz zawierający tekst, zrzut ekranu, Czcionka&#10;&#10;Opis wygenerowany automatycznie"/>
+            <wp:cNvGraphicFramePr>
+              <a:graphicFrameLocks xmlns:a="http://schemas.openxmlformats.org/drawingml/2006/main" noChangeAspect="1"/>
+            </wp:cNvGraphicFramePr>
+            <a:graphic xmlns:a="http://schemas.openxmlformats.org/drawingml/2006/main">
+              <a:graphicData uri="http://schemas.openxmlformats.org/drawingml/2006/picture">
+                <pic:pic xmlns:pic="http://schemas.openxmlformats.org/drawingml/2006/picture">
+                  <pic:nvPicPr>
+                    <pic:cNvPr id="763325548" name="Obraz 1" descr="Obraz zawierający tekst, zrzut ekranu, Czcionka&#10;&#10;Opis wygenerowany automatycznie"/>
+                    <pic:cNvPicPr/>
+                  </pic:nvPicPr>
+                  <pic:blipFill>
+                    <a:blip r:embed="rId92"/>
+                    <a:stretch>
+                      <a:fillRect/>
+                    </a:stretch>
+                  </pic:blipFill>
+                  <pic:spPr>
+                    <a:xfrm>
+                      <a:off x="0" y="0"/>
+                      <a:ext cx="5372850" cy="695422"/>
+                    </a:xfrm>
+                    <a:prstGeom prst="rect">
+                      <a:avLst/>
+                    </a:prstGeom>
+                  </pic:spPr>
+                </pic:pic>
+              </a:graphicData>
+            </a:graphic>
+          </wp:inline>
+        </w:drawing>
       </w:r>
     </w:p>
     <w:p>
@@ -14679,6 +15236,95 @@
       </w:pPr>
     </w:lvl>
   </w:abstractNum>
+  <w:abstractNum w:abstractNumId="4" w15:restartNumberingAfterBreak="0">
+    <w:nsid w:val="54591DC1"/>
+    <w:multiLevelType w:val="hybridMultilevel"/>
+    <w:tmpl w:val="EDAEDA76"/>
+    <w:lvl w:ilvl="0" w:tplc="04150011">
+      <w:start w:val="1"/>
+      <w:numFmt w:val="decimal"/>
+      <w:lvlText w:val="%1)"/>
+      <w:lvlJc w:val="left"/>
+      <w:pPr>
+        <w:ind w:left="720" w:hanging="360"/>
+      </w:pPr>
+      <w:rPr>
+        <w:rFonts w:hint="default"/>
+      </w:rPr>
+    </w:lvl>
+    <w:lvl w:ilvl="1" w:tplc="04150019" w:tentative="1">
+      <w:start w:val="1"/>
+      <w:numFmt w:val="lowerLetter"/>
+      <w:lvlText w:val="%2."/>
+      <w:lvlJc w:val="left"/>
+      <w:pPr>
+        <w:ind w:left="1440" w:hanging="360"/>
+      </w:pPr>
+    </w:lvl>
+    <w:lvl w:ilvl="2" w:tplc="0415001B" w:tentative="1">
+      <w:start w:val="1"/>
+      <w:numFmt w:val="lowerRoman"/>
+      <w:lvlText w:val="%3."/>
+      <w:lvlJc w:val="right"/>
+      <w:pPr>
+        <w:ind w:left="2160" w:hanging="180"/>
+      </w:pPr>
+    </w:lvl>
+    <w:lvl w:ilvl="3" w:tplc="0415000F" w:tentative="1">
+      <w:start w:val="1"/>
+      <w:numFmt w:val="decimal"/>
+      <w:lvlText w:val="%4."/>
+      <w:lvlJc w:val="left"/>
+      <w:pPr>
+        <w:ind w:left="2880" w:hanging="360"/>
+      </w:pPr>
+    </w:lvl>
+    <w:lvl w:ilvl="4" w:tplc="04150019" w:tentative="1">
+      <w:start w:val="1"/>
+      <w:numFmt w:val="lowerLetter"/>
+      <w:lvlText w:val="%5."/>
+      <w:lvlJc w:val="left"/>
+      <w:pPr>
+        <w:ind w:left="3600" w:hanging="360"/>
+      </w:pPr>
+    </w:lvl>
+    <w:lvl w:ilvl="5" w:tplc="0415001B" w:tentative="1">
+      <w:start w:val="1"/>
+      <w:numFmt w:val="lowerRoman"/>
+      <w:lvlText w:val="%6."/>
+      <w:lvlJc w:val="right"/>
+      <w:pPr>
+        <w:ind w:left="4320" w:hanging="180"/>
+      </w:pPr>
+    </w:lvl>
+    <w:lvl w:ilvl="6" w:tplc="0415000F" w:tentative="1">
+      <w:start w:val="1"/>
+      <w:numFmt w:val="decimal"/>
+      <w:lvlText w:val="%7."/>
+      <w:lvlJc w:val="left"/>
+      <w:pPr>
+        <w:ind w:left="5040" w:hanging="360"/>
+      </w:pPr>
+    </w:lvl>
+    <w:lvl w:ilvl="7" w:tplc="04150019" w:tentative="1">
+      <w:start w:val="1"/>
+      <w:numFmt w:val="lowerLetter"/>
+      <w:lvlText w:val="%8."/>
+      <w:lvlJc w:val="left"/>
+      <w:pPr>
+        <w:ind w:left="5760" w:hanging="360"/>
+      </w:pPr>
+    </w:lvl>
+    <w:lvl w:ilvl="8" w:tplc="0415001B" w:tentative="1">
+      <w:start w:val="1"/>
+      <w:numFmt w:val="lowerRoman"/>
+      <w:lvlText w:val="%9."/>
+      <w:lvlJc w:val="right"/>
+      <w:pPr>
+        <w:ind w:left="6480" w:hanging="180"/>
+      </w:pPr>
+    </w:lvl>
+  </w:abstractNum>
   <w:num w:numId="1" w16cid:durableId="1056776960">
     <w:abstractNumId w:val="1"/>
   </w:num>
@@ -14690,6 +15336,9 @@
   </w:num>
   <w:num w:numId="4" w16cid:durableId="760683096">
     <w:abstractNumId w:val="0"/>
+  </w:num>
+  <w:num w:numId="5" w16cid:durableId="836966240">
+    <w:abstractNumId w:val="4"/>
   </w:num>
 </w:numbering>
 </file>

--- a/Django.docx
+++ b/Django.docx
@@ -38,11 +38,47 @@
           <w:lang w:val="pl-PL"/>
         </w:rPr>
       </w:pPr>
-      <w:r>
-        <w:rPr>
-          <w:lang w:val="pl-PL"/>
-        </w:rPr>
-        <w:t>Django-admin startproject mypage – Komenda tworząc</w:t>
+      <w:proofErr w:type="spellStart"/>
+      <w:r>
+        <w:rPr>
+          <w:lang w:val="pl-PL"/>
+        </w:rPr>
+        <w:t>Django</w:t>
+      </w:r>
+      <w:proofErr w:type="spellEnd"/>
+      <w:r>
+        <w:rPr>
+          <w:lang w:val="pl-PL"/>
+        </w:rPr>
+        <w:t xml:space="preserve">-admin </w:t>
+      </w:r>
+      <w:proofErr w:type="spellStart"/>
+      <w:r>
+        <w:rPr>
+          <w:lang w:val="pl-PL"/>
+        </w:rPr>
+        <w:t>startproject</w:t>
+      </w:r>
+      <w:proofErr w:type="spellEnd"/>
+      <w:r>
+        <w:rPr>
+          <w:lang w:val="pl-PL"/>
+        </w:rPr>
+        <w:t xml:space="preserve"> </w:t>
+      </w:r>
+      <w:proofErr w:type="spellStart"/>
+      <w:r>
+        <w:rPr>
+          <w:lang w:val="pl-PL"/>
+        </w:rPr>
+        <w:t>mypage</w:t>
+      </w:r>
+      <w:proofErr w:type="spellEnd"/>
+      <w:r>
+        <w:rPr>
+          <w:lang w:val="pl-PL"/>
+        </w:rPr>
+        <w:t xml:space="preserve"> – Komenda tworząc</w:t>
       </w:r>
       <w:r>
         <w:rPr>
@@ -54,13 +90,27 @@
         <w:rPr>
           <w:lang w:val="pl-PL"/>
         </w:rPr>
-        <w:t>w D</w:t>
-      </w:r>
-      <w:r>
-        <w:rPr>
-          <w:lang w:val="pl-PL"/>
-        </w:rPr>
-        <w:t>jango.</w:t>
+        <w:t xml:space="preserve">w </w:t>
+      </w:r>
+      <w:proofErr w:type="spellStart"/>
+      <w:r>
+        <w:rPr>
+          <w:lang w:val="pl-PL"/>
+        </w:rPr>
+        <w:t>D</w:t>
+      </w:r>
+      <w:r>
+        <w:rPr>
+          <w:lang w:val="pl-PL"/>
+        </w:rPr>
+        <w:t>jango</w:t>
+      </w:r>
+      <w:proofErr w:type="spellEnd"/>
+      <w:r>
+        <w:rPr>
+          <w:lang w:val="pl-PL"/>
+        </w:rPr>
+        <w:t>.</w:t>
       </w:r>
     </w:p>
     <w:p>
@@ -90,20 +140,64 @@
         <w:rPr>
           <w:lang w:val="pl-PL"/>
         </w:rPr>
-        <w:t xml:space="preserve"> zainstalowane django</w:t>
-      </w:r>
-    </w:p>
-    <w:p>
-      <w:pPr>
-        <w:rPr>
-          <w:lang w:val="pl-PL"/>
-        </w:rPr>
-      </w:pPr>
-      <w:r>
-        <w:rPr>
-          <w:lang w:val="pl-PL"/>
-        </w:rPr>
-        <w:t>Python manage.py startapp „własna nazwa” – komenda tworząca bloki projektu, które nazywamy „app”ką.</w:t>
+        <w:t xml:space="preserve"> zainstalowane </w:t>
+      </w:r>
+      <w:proofErr w:type="spellStart"/>
+      <w:r>
+        <w:rPr>
+          <w:lang w:val="pl-PL"/>
+        </w:rPr>
+        <w:t>django</w:t>
+      </w:r>
+      <w:proofErr w:type="spellEnd"/>
+    </w:p>
+    <w:p>
+      <w:pPr>
+        <w:rPr>
+          <w:lang w:val="pl-PL"/>
+        </w:rPr>
+      </w:pPr>
+      <w:proofErr w:type="spellStart"/>
+      <w:r>
+        <w:rPr>
+          <w:lang w:val="pl-PL"/>
+        </w:rPr>
+        <w:t>Python</w:t>
+      </w:r>
+      <w:proofErr w:type="spellEnd"/>
+      <w:r>
+        <w:rPr>
+          <w:lang w:val="pl-PL"/>
+        </w:rPr>
+        <w:t xml:space="preserve"> manage.py </w:t>
+      </w:r>
+      <w:proofErr w:type="spellStart"/>
+      <w:r>
+        <w:rPr>
+          <w:lang w:val="pl-PL"/>
+        </w:rPr>
+        <w:t>startapp</w:t>
+      </w:r>
+      <w:proofErr w:type="spellEnd"/>
+      <w:r>
+        <w:rPr>
+          <w:lang w:val="pl-PL"/>
+        </w:rPr>
+        <w:t xml:space="preserve"> „własna nazwa” – komenda tworząca bloki projektu, które nazywamy „</w:t>
+      </w:r>
+      <w:proofErr w:type="spellStart"/>
+      <w:r>
+        <w:rPr>
+          <w:lang w:val="pl-PL"/>
+        </w:rPr>
+        <w:t>app”ką</w:t>
+      </w:r>
+      <w:proofErr w:type="spellEnd"/>
+      <w:r>
+        <w:rPr>
+          <w:lang w:val="pl-PL"/>
+        </w:rPr>
+        <w:t>.</w:t>
       </w:r>
     </w:p>
     <w:p>
@@ -118,7 +212,31 @@
         <w:t>Python manage.p</w:t>
       </w:r>
       <w:r>
-        <w:t>y runserver – Komenda tworząca serwer,</w:t>
+        <w:t xml:space="preserve">y </w:t>
+      </w:r>
+      <w:proofErr w:type="spellStart"/>
+      <w:r>
+        <w:t>runserver</w:t>
+      </w:r>
+      <w:proofErr w:type="spellEnd"/>
+      <w:r>
+        <w:t xml:space="preserve"> – Komenda </w:t>
+      </w:r>
+      <w:proofErr w:type="spellStart"/>
+      <w:r>
+        <w:t>tworząca</w:t>
+      </w:r>
+      <w:proofErr w:type="spellEnd"/>
+      <w:r>
+        <w:t xml:space="preserve"> </w:t>
+      </w:r>
+      <w:proofErr w:type="spellStart"/>
+      <w:r>
+        <w:t>serwer</w:t>
+      </w:r>
+      <w:proofErr w:type="spellEnd"/>
+      <w:r>
+        <w:t>,</w:t>
       </w:r>
     </w:p>
     <w:p/>
@@ -159,14 +277,44 @@
         <w:rPr>
           <w:lang w:val="pl-PL"/>
         </w:rPr>
-        <w:t xml:space="preserve"> trzeba importować plik django</w:t>
-      </w:r>
-      <w:r>
-        <w:rPr>
-          <w:lang w:val="pl-PL"/>
-        </w:rPr>
-        <w:t xml:space="preserve"> do pliku pycharm przez przystąpieniem do runserver</w:t>
-      </w:r>
+        <w:t xml:space="preserve"> trzeba importować plik </w:t>
+      </w:r>
+      <w:proofErr w:type="spellStart"/>
+      <w:r>
+        <w:rPr>
+          <w:lang w:val="pl-PL"/>
+        </w:rPr>
+        <w:t>django</w:t>
+      </w:r>
+      <w:proofErr w:type="spellEnd"/>
+      <w:r>
+        <w:rPr>
+          <w:lang w:val="pl-PL"/>
+        </w:rPr>
+        <w:t xml:space="preserve"> do pliku </w:t>
+      </w:r>
+      <w:proofErr w:type="spellStart"/>
+      <w:r>
+        <w:rPr>
+          <w:lang w:val="pl-PL"/>
+        </w:rPr>
+        <w:t>pycharm</w:t>
+      </w:r>
+      <w:proofErr w:type="spellEnd"/>
+      <w:r>
+        <w:rPr>
+          <w:lang w:val="pl-PL"/>
+        </w:rPr>
+        <w:t xml:space="preserve"> przez przystąpieniem do </w:t>
+      </w:r>
+      <w:proofErr w:type="spellStart"/>
+      <w:r>
+        <w:rPr>
+          <w:lang w:val="pl-PL"/>
+        </w:rPr>
+        <w:t>runserver</w:t>
+      </w:r>
+      <w:proofErr w:type="spellEnd"/>
     </w:p>
     <w:p>
       <w:pPr>
@@ -190,44 +338,118 @@
         <w:rPr>
           <w:lang w:val="pl-PL"/>
         </w:rPr>
-        <w:t xml:space="preserve"> innego pliku .py możemy zrobić coś takiego: „from . import urls.py”. Pozwala to na pobranie z tego samego położenia co nasz plik wskazany plik.</w:t>
-      </w:r>
-    </w:p>
-    <w:p>
-      <w:pPr>
-        <w:rPr>
-          <w:lang w:val="pl-PL"/>
-        </w:rPr>
-      </w:pPr>
-    </w:p>
-    <w:p>
-      <w:pPr>
-        <w:rPr>
-          <w:b/>
-          <w:bCs/>
-          <w:lang w:val="pl-PL"/>
-        </w:rPr>
-      </w:pPr>
-      <w:r>
-        <w:rPr>
-          <w:b/>
-          <w:bCs/>
-          <w:lang w:val="pl-PL"/>
-        </w:rPr>
-        <w:t>Proces działania django:</w:t>
-      </w:r>
-    </w:p>
-    <w:p>
-      <w:pPr>
-        <w:rPr>
-          <w:lang w:val="pl-PL"/>
-        </w:rPr>
-      </w:pPr>
-      <w:r>
-        <w:rPr>
-          <w:lang w:val="pl-PL"/>
-        </w:rPr>
-        <w:t xml:space="preserve">W scieżce głównego projektu, w urls.py w liście urlpatterns, django wyszukuje </w:t>
+        <w:t xml:space="preserve"> innego pliku .</w:t>
+      </w:r>
+      <w:proofErr w:type="spellStart"/>
+      <w:r>
+        <w:rPr>
+          <w:lang w:val="pl-PL"/>
+        </w:rPr>
+        <w:t>py</w:t>
+      </w:r>
+      <w:proofErr w:type="spellEnd"/>
+      <w:r>
+        <w:rPr>
+          <w:lang w:val="pl-PL"/>
+        </w:rPr>
+        <w:t xml:space="preserve"> możemy zrobić coś takiego: „from . import urls.py”. Pozwala to na pobranie z tego samego położenia co nasz plik wskazany plik.</w:t>
+      </w:r>
+    </w:p>
+    <w:p>
+      <w:pPr>
+        <w:rPr>
+          <w:lang w:val="pl-PL"/>
+        </w:rPr>
+      </w:pPr>
+    </w:p>
+    <w:p>
+      <w:pPr>
+        <w:rPr>
+          <w:b/>
+          <w:bCs/>
+          <w:lang w:val="pl-PL"/>
+        </w:rPr>
+      </w:pPr>
+      <w:r>
+        <w:rPr>
+          <w:b/>
+          <w:bCs/>
+          <w:lang w:val="pl-PL"/>
+        </w:rPr>
+        <w:t xml:space="preserve">Proces działania </w:t>
+      </w:r>
+      <w:proofErr w:type="spellStart"/>
+      <w:r>
+        <w:rPr>
+          <w:b/>
+          <w:bCs/>
+          <w:lang w:val="pl-PL"/>
+        </w:rPr>
+        <w:t>django</w:t>
+      </w:r>
+      <w:proofErr w:type="spellEnd"/>
+      <w:r>
+        <w:rPr>
+          <w:b/>
+          <w:bCs/>
+          <w:lang w:val="pl-PL"/>
+        </w:rPr>
+        <w:t>:</w:t>
+      </w:r>
+    </w:p>
+    <w:p>
+      <w:pPr>
+        <w:rPr>
+          <w:lang w:val="pl-PL"/>
+        </w:rPr>
+      </w:pPr>
+      <w:r>
+        <w:rPr>
+          <w:lang w:val="pl-PL"/>
+        </w:rPr>
+        <w:t xml:space="preserve">W </w:t>
+      </w:r>
+      <w:proofErr w:type="spellStart"/>
+      <w:r>
+        <w:rPr>
+          <w:lang w:val="pl-PL"/>
+        </w:rPr>
+        <w:t>scieżce</w:t>
+      </w:r>
+      <w:proofErr w:type="spellEnd"/>
+      <w:r>
+        <w:rPr>
+          <w:lang w:val="pl-PL"/>
+        </w:rPr>
+        <w:t xml:space="preserve"> głównego projektu, w urls.py w liście </w:t>
+      </w:r>
+      <w:proofErr w:type="spellStart"/>
+      <w:r>
+        <w:rPr>
+          <w:lang w:val="pl-PL"/>
+        </w:rPr>
+        <w:t>urlpatterns</w:t>
+      </w:r>
+      <w:proofErr w:type="spellEnd"/>
+      <w:r>
+        <w:rPr>
+          <w:lang w:val="pl-PL"/>
+        </w:rPr>
+        <w:t xml:space="preserve">, </w:t>
+      </w:r>
+      <w:proofErr w:type="spellStart"/>
+      <w:r>
+        <w:rPr>
+          <w:lang w:val="pl-PL"/>
+        </w:rPr>
+        <w:t>django</w:t>
+      </w:r>
+      <w:proofErr w:type="spellEnd"/>
+      <w:r>
+        <w:rPr>
+          <w:lang w:val="pl-PL"/>
+        </w:rPr>
+        <w:t xml:space="preserve"> wyszukuje </w:t>
       </w:r>
     </w:p>
     <w:p>
@@ -259,7 +481,21 @@
         <w:rPr>
           <w:lang w:val="pl-PL"/>
         </w:rPr>
-        <w:t>tworzymy nasza funkcję, która ma być wezwana w momencie wpisania odpowiedniego url.</w:t>
+        <w:t xml:space="preserve">tworzymy nasza funkcję, która ma być wezwana w momencie wpisania odpowiedniego </w:t>
+      </w:r>
+      <w:proofErr w:type="spellStart"/>
+      <w:r>
+        <w:rPr>
+          <w:lang w:val="pl-PL"/>
+        </w:rPr>
+        <w:t>url</w:t>
+      </w:r>
+      <w:proofErr w:type="spellEnd"/>
+      <w:r>
+        <w:rPr>
+          <w:lang w:val="pl-PL"/>
+        </w:rPr>
+        <w:t>.</w:t>
       </w:r>
     </w:p>
     <w:p>
@@ -275,17 +511,70 @@
         <w:pStyle w:val="Akapitzlist"/>
       </w:pPr>
       <w:r>
-        <w:t>Z biblioteki django potrzebujemy:</w:t>
+        <w:t xml:space="preserve">Z </w:t>
+      </w:r>
+      <w:proofErr w:type="spellStart"/>
+      <w:r>
+        <w:t>biblioteki</w:t>
+      </w:r>
+      <w:proofErr w:type="spellEnd"/>
+      <w:r>
+        <w:t xml:space="preserve"> </w:t>
+      </w:r>
+      <w:proofErr w:type="spellStart"/>
+      <w:r>
+        <w:t>django</w:t>
+      </w:r>
+      <w:proofErr w:type="spellEnd"/>
+      <w:r>
+        <w:t xml:space="preserve"> </w:t>
+      </w:r>
+      <w:proofErr w:type="spellStart"/>
+      <w:r>
+        <w:t>potrzebujemy</w:t>
+      </w:r>
+      <w:proofErr w:type="spellEnd"/>
+      <w:r>
+        <w:t>:</w:t>
       </w:r>
       <w:r>
         <w:t xml:space="preserve"> from</w:t>
       </w:r>
       <w:r>
-        <w:t xml:space="preserve"> django.shorcuts import render i from django.http import HttpRespon</w:t>
+        <w:t xml:space="preserve"> </w:t>
+      </w:r>
+      <w:proofErr w:type="spellStart"/>
+      <w:r>
+        <w:t>django.shorcuts</w:t>
+      </w:r>
+      <w:proofErr w:type="spellEnd"/>
+      <w:r>
+        <w:t xml:space="preserve"> import render </w:t>
+      </w:r>
+      <w:proofErr w:type="spellStart"/>
+      <w:r>
+        <w:t>i</w:t>
+      </w:r>
+      <w:proofErr w:type="spellEnd"/>
+      <w:r>
+        <w:t xml:space="preserve"> from </w:t>
+      </w:r>
+      <w:proofErr w:type="spellStart"/>
+      <w:r>
+        <w:t>django.http</w:t>
+      </w:r>
+      <w:proofErr w:type="spellEnd"/>
+      <w:r>
+        <w:t xml:space="preserve"> import </w:t>
+      </w:r>
+      <w:proofErr w:type="spellStart"/>
+      <w:r>
+        <w:t>HttpRespon</w:t>
       </w:r>
       <w:r>
         <w:t>se</w:t>
       </w:r>
+      <w:proofErr w:type="spellEnd"/>
     </w:p>
     <w:p>
       <w:pPr>
@@ -306,7 +595,15 @@
       </w:pPr>
       <w:r>
         <w:tab/>
-        <w:t>return HttpResponse(“Hello World!”)</w:t>
+        <w:t xml:space="preserve">return </w:t>
+      </w:r>
+      <w:proofErr w:type="spellStart"/>
+      <w:r>
+        <w:t>HttpResponse</w:t>
+      </w:r>
+      <w:proofErr w:type="spellEnd"/>
+      <w:r>
+        <w:t>(“Hello World!”)</w:t>
       </w:r>
     </w:p>
     <w:p>
@@ -357,8 +654,30 @@
         <w:rPr>
           <w:lang w:val="pl-PL"/>
         </w:rPr>
-        <w:t>Z bibliotek potrzebnych tutaj mamy from django.urls import path</w:t>
-      </w:r>
+        <w:t xml:space="preserve">Z bibliotek potrzebnych tutaj mamy from </w:t>
+      </w:r>
+      <w:proofErr w:type="spellStart"/>
+      <w:r>
+        <w:rPr>
+          <w:lang w:val="pl-PL"/>
+        </w:rPr>
+        <w:t>django.urls</w:t>
+      </w:r>
+      <w:proofErr w:type="spellEnd"/>
+      <w:r>
+        <w:rPr>
+          <w:lang w:val="pl-PL"/>
+        </w:rPr>
+        <w:t xml:space="preserve"> import </w:t>
+      </w:r>
+      <w:proofErr w:type="spellStart"/>
+      <w:r>
+        <w:rPr>
+          <w:lang w:val="pl-PL"/>
+        </w:rPr>
+        <w:t>path</w:t>
+      </w:r>
+      <w:proofErr w:type="spellEnd"/>
     </w:p>
     <w:p>
       <w:pPr>
@@ -375,11 +694,19 @@
           <w:lang w:val="pl-PL"/>
         </w:rPr>
       </w:pPr>
-      <w:r>
-        <w:rPr>
-          <w:lang w:val="pl-PL"/>
-        </w:rPr>
-        <w:t>urlpatterns = [</w:t>
+      <w:proofErr w:type="spellStart"/>
+      <w:r>
+        <w:rPr>
+          <w:lang w:val="pl-PL"/>
+        </w:rPr>
+        <w:t>urlpatterns</w:t>
+      </w:r>
+      <w:proofErr w:type="spellEnd"/>
+      <w:r>
+        <w:rPr>
+          <w:lang w:val="pl-PL"/>
+        </w:rPr>
+        <w:t xml:space="preserve"> = [</w:t>
       </w:r>
     </w:p>
     <w:p>
@@ -394,7 +721,62 @@
           <w:lang w:val="pl-PL"/>
         </w:rPr>
         <w:tab/>
-        <w:t>path(„nasza nazwa ścieżki np. january”, views.nazwa_funkcji np. january)</w:t>
+      </w:r>
+      <w:proofErr w:type="spellStart"/>
+      <w:r>
+        <w:rPr>
+          <w:lang w:val="pl-PL"/>
+        </w:rPr>
+        <w:t>path</w:t>
+      </w:r>
+      <w:proofErr w:type="spellEnd"/>
+      <w:r>
+        <w:rPr>
+          <w:lang w:val="pl-PL"/>
+        </w:rPr>
+        <w:t xml:space="preserve">(„nasza nazwa ścieżki np. </w:t>
+      </w:r>
+      <w:proofErr w:type="spellStart"/>
+      <w:r>
+        <w:rPr>
+          <w:lang w:val="pl-PL"/>
+        </w:rPr>
+        <w:t>january</w:t>
+      </w:r>
+      <w:proofErr w:type="spellEnd"/>
+      <w:r>
+        <w:rPr>
+          <w:lang w:val="pl-PL"/>
+        </w:rPr>
+        <w:t xml:space="preserve">”, </w:t>
+      </w:r>
+      <w:proofErr w:type="spellStart"/>
+      <w:r>
+        <w:rPr>
+          <w:lang w:val="pl-PL"/>
+        </w:rPr>
+        <w:t>views.nazwa_funkcji</w:t>
+      </w:r>
+      <w:proofErr w:type="spellEnd"/>
+      <w:r>
+        <w:rPr>
+          <w:lang w:val="pl-PL"/>
+        </w:rPr>
+        <w:t xml:space="preserve"> np. </w:t>
+      </w:r>
+      <w:proofErr w:type="spellStart"/>
+      <w:r>
+        <w:rPr>
+          <w:lang w:val="pl-PL"/>
+        </w:rPr>
+        <w:t>january</w:t>
+      </w:r>
+      <w:proofErr w:type="spellEnd"/>
+      <w:r>
+        <w:rPr>
+          <w:lang w:val="pl-PL"/>
+        </w:rPr>
+        <w:t>)</w:t>
       </w:r>
     </w:p>
     <w:p>
@@ -433,7 +815,21 @@
         <w:rPr>
           <w:lang w:val="pl-PL"/>
         </w:rPr>
-        <w:t xml:space="preserve">Trzecim krokiem jest w pliku głównym projektu urls.py dodać do istniejącego urlpatterns listy nową ścieżkę </w:t>
+        <w:t xml:space="preserve">Trzecim krokiem jest w pliku głównym projektu urls.py dodać do istniejącego </w:t>
+      </w:r>
+      <w:proofErr w:type="spellStart"/>
+      <w:r>
+        <w:rPr>
+          <w:lang w:val="pl-PL"/>
+        </w:rPr>
+        <w:t>urlpatterns</w:t>
+      </w:r>
+      <w:proofErr w:type="spellEnd"/>
+      <w:r>
+        <w:rPr>
+          <w:lang w:val="pl-PL"/>
+        </w:rPr>
+        <w:t xml:space="preserve"> listy nową ścieżkę </w:t>
       </w:r>
     </w:p>
     <w:p>
@@ -450,25 +846,59 @@
       </w:pPr>
       <w:r>
         <w:lastRenderedPageBreak/>
-        <w:t>Z bibliotek</w:t>
-      </w:r>
+        <w:t xml:space="preserve">Z </w:t>
+      </w:r>
+      <w:proofErr w:type="spellStart"/>
+      <w:r>
+        <w:t>bibliotek</w:t>
+      </w:r>
+      <w:proofErr w:type="spellEnd"/>
       <w:r>
         <w:t xml:space="preserve"> </w:t>
       </w:r>
-      <w:r>
-        <w:t>django potrzebujemy:</w:t>
-      </w:r>
+      <w:proofErr w:type="spellStart"/>
+      <w:r>
+        <w:t>django</w:t>
+      </w:r>
+      <w:proofErr w:type="spellEnd"/>
       <w:r>
         <w:t xml:space="preserve"> </w:t>
       </w:r>
-      <w:r>
-        <w:t xml:space="preserve"> from django.contrib import admin</w:t>
+      <w:proofErr w:type="spellStart"/>
+      <w:r>
+        <w:t>potrzebujemy</w:t>
+      </w:r>
+      <w:proofErr w:type="spellEnd"/>
+      <w:r>
+        <w:t>:</w:t>
+      </w:r>
+      <w:r>
+        <w:t xml:space="preserve"> </w:t>
+      </w:r>
+      <w:r>
+        <w:t xml:space="preserve"> from </w:t>
+      </w:r>
+      <w:proofErr w:type="spellStart"/>
+      <w:r>
+        <w:t>django.contrib</w:t>
+      </w:r>
+      <w:proofErr w:type="spellEnd"/>
+      <w:r>
+        <w:t xml:space="preserve"> import admin</w:t>
       </w:r>
       <w:r>
         <w:t xml:space="preserve"> I </w:t>
       </w:r>
       <w:r>
-        <w:t>from django.urls import path, include</w:t>
+        <w:t xml:space="preserve">from </w:t>
+      </w:r>
+      <w:proofErr w:type="spellStart"/>
+      <w:r>
+        <w:t>django.urls</w:t>
+      </w:r>
+      <w:proofErr w:type="spellEnd"/>
+      <w:r>
+        <w:t xml:space="preserve"> import path, include</w:t>
       </w:r>
     </w:p>
     <w:p>
@@ -480,8 +910,13 @@
       <w:pPr>
         <w:pStyle w:val="Akapitzlist"/>
       </w:pPr>
-      <w:r>
-        <w:t>urlpatterns = [</w:t>
+      <w:proofErr w:type="spellStart"/>
+      <w:r>
+        <w:t>urlpatterns</w:t>
+      </w:r>
+      <w:proofErr w:type="spellEnd"/>
+      <w:r>
+        <w:t xml:space="preserve"> = [</w:t>
       </w:r>
     </w:p>
     <w:p>
@@ -489,7 +924,15 @@
         <w:pStyle w:val="Akapitzlist"/>
       </w:pPr>
       <w:r>
-        <w:t xml:space="preserve">    path('admin/', admin.site.urls),</w:t>
+        <w:t xml:space="preserve">    path('admin/', </w:t>
+      </w:r>
+      <w:proofErr w:type="spellStart"/>
+      <w:r>
+        <w:t>admin.site.urls</w:t>
+      </w:r>
+      <w:proofErr w:type="spellEnd"/>
+      <w:r>
+        <w:t>),</w:t>
       </w:r>
     </w:p>
     <w:p>
@@ -497,7 +940,15 @@
         <w:pStyle w:val="Akapitzlist"/>
       </w:pPr>
       <w:r>
-        <w:t xml:space="preserve">    path('challenges/', include('challenges.urls'))</w:t>
+        <w:t xml:space="preserve">    path('challenges/', include('</w:t>
+      </w:r>
+      <w:proofErr w:type="spellStart"/>
+      <w:r>
+        <w:t>challenges.urls</w:t>
+      </w:r>
+      <w:proofErr w:type="spellEnd"/>
+      <w:r>
+        <w:t>'))</w:t>
       </w:r>
     </w:p>
     <w:p>
@@ -571,8 +1022,44 @@
         <w:rPr>
           <w:lang w:val="pl-PL"/>
         </w:rPr>
-        <w:t xml:space="preserve"> dynamic path segments</w:t>
-      </w:r>
+        <w:t xml:space="preserve"> </w:t>
+      </w:r>
+      <w:proofErr w:type="spellStart"/>
+      <w:r>
+        <w:rPr>
+          <w:lang w:val="pl-PL"/>
+        </w:rPr>
+        <w:t>dynamic</w:t>
+      </w:r>
+      <w:proofErr w:type="spellEnd"/>
+      <w:r>
+        <w:rPr>
+          <w:lang w:val="pl-PL"/>
+        </w:rPr>
+        <w:t xml:space="preserve"> </w:t>
+      </w:r>
+      <w:proofErr w:type="spellStart"/>
+      <w:r>
+        <w:rPr>
+          <w:lang w:val="pl-PL"/>
+        </w:rPr>
+        <w:t>path</w:t>
+      </w:r>
+      <w:proofErr w:type="spellEnd"/>
+      <w:r>
+        <w:rPr>
+          <w:lang w:val="pl-PL"/>
+        </w:rPr>
+        <w:t xml:space="preserve"> </w:t>
+      </w:r>
+      <w:proofErr w:type="spellStart"/>
+      <w:r>
+        <w:rPr>
+          <w:lang w:val="pl-PL"/>
+        </w:rPr>
+        <w:t>segments</w:t>
+      </w:r>
+      <w:proofErr w:type="spellEnd"/>
       <w:r>
         <w:rPr>
           <w:lang w:val="pl-PL"/>
@@ -608,7 +1095,15 @@
         <w:t>&gt;</w:t>
       </w:r>
       <w:r>
-        <w:t>”, views.monthly_challenge)</w:t>
+        <w:t xml:space="preserve">”, </w:t>
+      </w:r>
+      <w:proofErr w:type="spellStart"/>
+      <w:r>
+        <w:t>views.monthly_challenge</w:t>
+      </w:r>
+      <w:proofErr w:type="spellEnd"/>
+      <w:r>
+        <w:t>)</w:t>
       </w:r>
     </w:p>
     <w:p/>
@@ -639,17 +1134,41 @@
     </w:p>
     <w:p>
       <w:r>
-        <w:t>def monthly_challenge(request, month):</w:t>
-      </w:r>
-    </w:p>
-    <w:p>
-      <w:r>
-        <w:t xml:space="preserve">    display = dict[month]</w:t>
-      </w:r>
-    </w:p>
-    <w:p>
-      <w:r>
-        <w:t xml:space="preserve">    return HttpResponse(display)</w:t>
+        <w:t xml:space="preserve">def </w:t>
+      </w:r>
+      <w:proofErr w:type="spellStart"/>
+      <w:r>
+        <w:t>monthly_challenge</w:t>
+      </w:r>
+      <w:proofErr w:type="spellEnd"/>
+      <w:r>
+        <w:t>(request, month):</w:t>
+      </w:r>
+    </w:p>
+    <w:p>
+      <w:r>
+        <w:t xml:space="preserve">    display = </w:t>
+      </w:r>
+      <w:proofErr w:type="spellStart"/>
+      <w:r>
+        <w:t>dict</w:t>
+      </w:r>
+      <w:proofErr w:type="spellEnd"/>
+      <w:r>
+        <w:t>[month]</w:t>
+      </w:r>
+    </w:p>
+    <w:p>
+      <w:r>
+        <w:t xml:space="preserve">    return </w:t>
+      </w:r>
+      <w:proofErr w:type="spellStart"/>
+      <w:r>
+        <w:t>HttpResponse</w:t>
+      </w:r>
+      <w:proofErr w:type="spellEnd"/>
+      <w:r>
+        <w:t>(display)</w:t>
       </w:r>
     </w:p>
     <w:p/>
@@ -659,11 +1178,47 @@
           <w:lang w:val="pl-PL"/>
         </w:rPr>
       </w:pPr>
-      <w:r>
-        <w:rPr>
-          <w:lang w:val="pl-PL"/>
-        </w:rPr>
-        <w:t xml:space="preserve">Django ma dokładnie taki sam sposób wpływania na typ danych, które są wychwytywane s url jak Flask: </w:t>
+      <w:proofErr w:type="spellStart"/>
+      <w:r>
+        <w:rPr>
+          <w:lang w:val="pl-PL"/>
+        </w:rPr>
+        <w:t>Django</w:t>
+      </w:r>
+      <w:proofErr w:type="spellEnd"/>
+      <w:r>
+        <w:rPr>
+          <w:lang w:val="pl-PL"/>
+        </w:rPr>
+        <w:t xml:space="preserve"> ma dokładnie taki sam sposób wpływania na typ danych, które są wychwytywane s </w:t>
+      </w:r>
+      <w:proofErr w:type="spellStart"/>
+      <w:r>
+        <w:rPr>
+          <w:lang w:val="pl-PL"/>
+        </w:rPr>
+        <w:t>url</w:t>
+      </w:r>
+      <w:proofErr w:type="spellEnd"/>
+      <w:r>
+        <w:rPr>
+          <w:lang w:val="pl-PL"/>
+        </w:rPr>
+        <w:t xml:space="preserve"> jak </w:t>
+      </w:r>
+      <w:proofErr w:type="spellStart"/>
+      <w:r>
+        <w:rPr>
+          <w:lang w:val="pl-PL"/>
+        </w:rPr>
+        <w:t>Flask</w:t>
+      </w:r>
+      <w:proofErr w:type="spellEnd"/>
+      <w:r>
+        <w:rPr>
+          <w:lang w:val="pl-PL"/>
+        </w:rPr>
+        <w:t xml:space="preserve">: </w:t>
       </w:r>
     </w:p>
     <w:p>
@@ -676,6 +1231,7 @@
       <w:r>
         <w:t>path("&lt;</w:t>
       </w:r>
+      <w:proofErr w:type="spellStart"/>
       <w:r>
         <w:rPr>
           <w:b/>
@@ -684,7 +1240,19 @@
         <w:t>str:</w:t>
       </w:r>
       <w:r>
-        <w:t>month&gt;", views.monthly_challenge)</w:t>
+        <w:t>month</w:t>
+      </w:r>
+      <w:proofErr w:type="spellEnd"/>
+      <w:r>
+        <w:t xml:space="preserve">&gt;", </w:t>
+      </w:r>
+      <w:proofErr w:type="spellStart"/>
+      <w:r>
+        <w:t>views.monthly_challenge</w:t>
+      </w:r>
+      <w:proofErr w:type="spellEnd"/>
+      <w:r>
+        <w:t>)</w:t>
       </w:r>
     </w:p>
     <w:p/>
@@ -721,6 +1289,7 @@
           <w14:ligatures w14:val="none"/>
         </w:rPr>
       </w:pPr>
+      <w:proofErr w:type="spellStart"/>
       <w:r>
         <w:rPr>
           <w:rFonts w:ascii="Courier New" w:eastAsia="Times New Roman" w:hAnsi="Courier New" w:cs="Courier New"/>
@@ -731,8 +1300,9 @@
           <w:lang w:eastAsia="pl-PL"/>
           <w14:ligatures w14:val="none"/>
         </w:rPr>
-        <w:t>urlpatterns = [</w:t>
-      </w:r>
+        <w:t>urlpatterns</w:t>
+      </w:r>
+      <w:proofErr w:type="spellEnd"/>
       <w:r>
         <w:rPr>
           <w:rFonts w:ascii="Courier New" w:eastAsia="Times New Roman" w:hAnsi="Courier New" w:cs="Courier New"/>
@@ -743,6 +1313,18 @@
           <w:lang w:eastAsia="pl-PL"/>
           <w14:ligatures w14:val="none"/>
         </w:rPr>
+        <w:t xml:space="preserve"> = [</w:t>
+      </w:r>
+      <w:r>
+        <w:rPr>
+          <w:rFonts w:ascii="Courier New" w:eastAsia="Times New Roman" w:hAnsi="Courier New" w:cs="Courier New"/>
+          <w:color w:val="BCBEC4"/>
+          <w:kern w:val="0"/>
+          <w:sz w:val="20"/>
+          <w:szCs w:val="20"/>
+          <w:lang w:eastAsia="pl-PL"/>
+          <w14:ligatures w14:val="none"/>
+        </w:rPr>
         <w:br/>
         <w:t xml:space="preserve">    path(</w:t>
       </w:r>
@@ -756,7 +1338,33 @@
           <w:lang w:eastAsia="pl-PL"/>
           <w14:ligatures w14:val="none"/>
         </w:rPr>
-        <w:t>"&lt;int:month&gt;"</w:t>
+        <w:t>"&lt;</w:t>
+      </w:r>
+      <w:proofErr w:type="spellStart"/>
+      <w:r>
+        <w:rPr>
+          <w:rFonts w:ascii="Courier New" w:eastAsia="Times New Roman" w:hAnsi="Courier New" w:cs="Courier New"/>
+          <w:color w:val="6AAB73"/>
+          <w:kern w:val="0"/>
+          <w:sz w:val="20"/>
+          <w:szCs w:val="20"/>
+          <w:lang w:eastAsia="pl-PL"/>
+          <w14:ligatures w14:val="none"/>
+        </w:rPr>
+        <w:t>int:month</w:t>
+      </w:r>
+      <w:proofErr w:type="spellEnd"/>
+      <w:r>
+        <w:rPr>
+          <w:rFonts w:ascii="Courier New" w:eastAsia="Times New Roman" w:hAnsi="Courier New" w:cs="Courier New"/>
+          <w:color w:val="6AAB73"/>
+          <w:kern w:val="0"/>
+          <w:sz w:val="20"/>
+          <w:szCs w:val="20"/>
+          <w:lang w:eastAsia="pl-PL"/>
+          <w14:ligatures w14:val="none"/>
+        </w:rPr>
+        <w:t>&gt;"</w:t>
       </w:r>
       <w:r>
         <w:rPr>
@@ -768,8 +1376,9 @@
           <w:lang w:eastAsia="pl-PL"/>
           <w14:ligatures w14:val="none"/>
         </w:rPr>
-        <w:t>, views.monthly_challenge_by_num),</w:t>
-      </w:r>
+        <w:t xml:space="preserve">, </w:t>
+      </w:r>
+      <w:proofErr w:type="spellStart"/>
       <w:r>
         <w:rPr>
           <w:rFonts w:ascii="Courier New" w:eastAsia="Times New Roman" w:hAnsi="Courier New" w:cs="Courier New"/>
@@ -780,6 +1389,31 @@
           <w:lang w:eastAsia="pl-PL"/>
           <w14:ligatures w14:val="none"/>
         </w:rPr>
+        <w:t>views.monthly_challenge_by_num</w:t>
+      </w:r>
+      <w:proofErr w:type="spellEnd"/>
+      <w:r>
+        <w:rPr>
+          <w:rFonts w:ascii="Courier New" w:eastAsia="Times New Roman" w:hAnsi="Courier New" w:cs="Courier New"/>
+          <w:color w:val="BCBEC4"/>
+          <w:kern w:val="0"/>
+          <w:sz w:val="20"/>
+          <w:szCs w:val="20"/>
+          <w:lang w:eastAsia="pl-PL"/>
+          <w14:ligatures w14:val="none"/>
+        </w:rPr>
+        <w:t>),</w:t>
+      </w:r>
+      <w:r>
+        <w:rPr>
+          <w:rFonts w:ascii="Courier New" w:eastAsia="Times New Roman" w:hAnsi="Courier New" w:cs="Courier New"/>
+          <w:color w:val="BCBEC4"/>
+          <w:kern w:val="0"/>
+          <w:sz w:val="20"/>
+          <w:szCs w:val="20"/>
+          <w:lang w:eastAsia="pl-PL"/>
+          <w14:ligatures w14:val="none"/>
+        </w:rPr>
         <w:br/>
         <w:t xml:space="preserve">    path(</w:t>
       </w:r>
@@ -793,7 +1427,33 @@
           <w:lang w:eastAsia="pl-PL"/>
           <w14:ligatures w14:val="none"/>
         </w:rPr>
-        <w:t>"&lt;str:month&gt;"</w:t>
+        <w:t>"&lt;</w:t>
+      </w:r>
+      <w:proofErr w:type="spellStart"/>
+      <w:r>
+        <w:rPr>
+          <w:rFonts w:ascii="Courier New" w:eastAsia="Times New Roman" w:hAnsi="Courier New" w:cs="Courier New"/>
+          <w:color w:val="6AAB73"/>
+          <w:kern w:val="0"/>
+          <w:sz w:val="20"/>
+          <w:szCs w:val="20"/>
+          <w:lang w:eastAsia="pl-PL"/>
+          <w14:ligatures w14:val="none"/>
+        </w:rPr>
+        <w:t>str:month</w:t>
+      </w:r>
+      <w:proofErr w:type="spellEnd"/>
+      <w:r>
+        <w:rPr>
+          <w:rFonts w:ascii="Courier New" w:eastAsia="Times New Roman" w:hAnsi="Courier New" w:cs="Courier New"/>
+          <w:color w:val="6AAB73"/>
+          <w:kern w:val="0"/>
+          <w:sz w:val="20"/>
+          <w:szCs w:val="20"/>
+          <w:lang w:eastAsia="pl-PL"/>
+          <w14:ligatures w14:val="none"/>
+        </w:rPr>
+        <w:t>&gt;"</w:t>
       </w:r>
       <w:r>
         <w:rPr>
@@ -805,8 +1465,9 @@
           <w:lang w:eastAsia="pl-PL"/>
           <w14:ligatures w14:val="none"/>
         </w:rPr>
-        <w:t>, views.monthly_challenge)</w:t>
-      </w:r>
+        <w:t xml:space="preserve">, </w:t>
+      </w:r>
+      <w:proofErr w:type="spellStart"/>
       <w:r>
         <w:rPr>
           <w:rFonts w:ascii="Courier New" w:eastAsia="Times New Roman" w:hAnsi="Courier New" w:cs="Courier New"/>
@@ -817,75 +1478,10 @@
           <w:lang w:eastAsia="pl-PL"/>
           <w14:ligatures w14:val="none"/>
         </w:rPr>
-        <w:br/>
-        <w:t>]</w:t>
-      </w:r>
-    </w:p>
-    <w:p/>
-    <w:p>
-      <w:pPr>
-        <w:rPr>
-          <w:lang w:val="pl-PL"/>
-        </w:rPr>
-      </w:pPr>
-      <w:r>
-        <w:rPr>
-          <w:lang w:val="pl-PL"/>
-        </w:rPr>
-        <w:t>Najpierw sprawdza czy argument może z</w:t>
-      </w:r>
-      <w:r>
-        <w:rPr>
-          <w:lang w:val="pl-PL"/>
-        </w:rPr>
-        <w:t xml:space="preserve">ostać integer, jeśli nie to przechodzi do dalszej części funkcji. </w:t>
-      </w:r>
-    </w:p>
-    <w:p>
-      <w:pPr>
-        <w:rPr>
-          <w:lang w:val="pl-PL"/>
-        </w:rPr>
-      </w:pPr>
-    </w:p>
-    <w:p>
-      <w:pPr>
-        <w:rPr>
-          <w:b/>
-          <w:bCs/>
-          <w:sz w:val="24"/>
-          <w:szCs w:val="24"/>
-          <w:lang w:val="pl-PL"/>
-        </w:rPr>
-      </w:pPr>
-      <w:r>
-        <w:rPr>
-          <w:b/>
-          <w:bCs/>
-          <w:sz w:val="24"/>
-          <w:szCs w:val="24"/>
-          <w:lang w:val="pl-PL"/>
-        </w:rPr>
-        <w:t>Redirect</w:t>
-      </w:r>
-    </w:p>
-    <w:p>
-      <w:pPr>
-        <w:rPr>
-          <w:lang w:val="pl-PL"/>
-        </w:rPr>
-      </w:pPr>
-      <w:r>
-        <w:rPr>
-          <w:lang w:val="pl-PL"/>
-        </w:rPr>
-        <w:t>W przypadku Django redirect działa na zasadzie wykorzystania classy HttpResponseRedirect”</w:t>
-      </w:r>
-    </w:p>
-    <w:p>
-      <w:pPr>
-        <w:shd w:val="clear" w:color="auto" w:fill="1E1F22"/>
-        <w:spacing w:after="0" w:line="240" w:lineRule="auto"/>
+        <w:t>views.monthly_challenge</w:t>
+      </w:r>
+      <w:proofErr w:type="spellEnd"/>
+      <w:r>
         <w:rPr>
           <w:rFonts w:ascii="Courier New" w:eastAsia="Times New Roman" w:hAnsi="Courier New" w:cs="Courier New"/>
           <w:color w:val="BCBEC4"/>
@@ -895,6 +1491,168 @@
           <w:lang w:eastAsia="pl-PL"/>
           <w14:ligatures w14:val="none"/>
         </w:rPr>
+        <w:t>)</w:t>
+      </w:r>
+      <w:r>
+        <w:rPr>
+          <w:rFonts w:ascii="Courier New" w:eastAsia="Times New Roman" w:hAnsi="Courier New" w:cs="Courier New"/>
+          <w:color w:val="BCBEC4"/>
+          <w:kern w:val="0"/>
+          <w:sz w:val="20"/>
+          <w:szCs w:val="20"/>
+          <w:lang w:eastAsia="pl-PL"/>
+          <w14:ligatures w14:val="none"/>
+        </w:rPr>
+        <w:br/>
+        <w:t>]</w:t>
+      </w:r>
+    </w:p>
+    <w:p/>
+    <w:p>
+      <w:pPr>
+        <w:rPr>
+          <w:lang w:val="pl-PL"/>
+        </w:rPr>
+      </w:pPr>
+      <w:r>
+        <w:rPr>
+          <w:lang w:val="pl-PL"/>
+        </w:rPr>
+        <w:t>Najpierw sprawdza czy argument może z</w:t>
+      </w:r>
+      <w:r>
+        <w:rPr>
+          <w:lang w:val="pl-PL"/>
+        </w:rPr>
+        <w:t xml:space="preserve">ostać </w:t>
+      </w:r>
+      <w:proofErr w:type="spellStart"/>
+      <w:r>
+        <w:rPr>
+          <w:lang w:val="pl-PL"/>
+        </w:rPr>
+        <w:t>integer</w:t>
+      </w:r>
+      <w:proofErr w:type="spellEnd"/>
+      <w:r>
+        <w:rPr>
+          <w:lang w:val="pl-PL"/>
+        </w:rPr>
+        <w:t xml:space="preserve">, jeśli nie to przechodzi do dalszej części funkcji. </w:t>
+      </w:r>
+    </w:p>
+    <w:p>
+      <w:pPr>
+        <w:rPr>
+          <w:lang w:val="pl-PL"/>
+        </w:rPr>
+      </w:pPr>
+    </w:p>
+    <w:p>
+      <w:pPr>
+        <w:rPr>
+          <w:b/>
+          <w:bCs/>
+          <w:sz w:val="24"/>
+          <w:szCs w:val="24"/>
+          <w:lang w:val="pl-PL"/>
+        </w:rPr>
+      </w:pPr>
+      <w:proofErr w:type="spellStart"/>
+      <w:r>
+        <w:rPr>
+          <w:b/>
+          <w:bCs/>
+          <w:sz w:val="24"/>
+          <w:szCs w:val="24"/>
+          <w:lang w:val="pl-PL"/>
+        </w:rPr>
+        <w:t>Redirect</w:t>
+      </w:r>
+      <w:proofErr w:type="spellEnd"/>
+    </w:p>
+    <w:p>
+      <w:pPr>
+        <w:rPr>
+          <w:lang w:val="pl-PL"/>
+        </w:rPr>
+      </w:pPr>
+      <w:r>
+        <w:rPr>
+          <w:lang w:val="pl-PL"/>
+        </w:rPr>
+        <w:t xml:space="preserve">W przypadku </w:t>
+      </w:r>
+      <w:proofErr w:type="spellStart"/>
+      <w:r>
+        <w:rPr>
+          <w:lang w:val="pl-PL"/>
+        </w:rPr>
+        <w:t>Django</w:t>
+      </w:r>
+      <w:proofErr w:type="spellEnd"/>
+      <w:r>
+        <w:rPr>
+          <w:lang w:val="pl-PL"/>
+        </w:rPr>
+        <w:t xml:space="preserve"> </w:t>
+      </w:r>
+      <w:proofErr w:type="spellStart"/>
+      <w:r>
+        <w:rPr>
+          <w:lang w:val="pl-PL"/>
+        </w:rPr>
+        <w:t>redirect</w:t>
+      </w:r>
+      <w:proofErr w:type="spellEnd"/>
+      <w:r>
+        <w:rPr>
+          <w:lang w:val="pl-PL"/>
+        </w:rPr>
+        <w:t xml:space="preserve"> działa na zasadzie wykorzystania </w:t>
+      </w:r>
+      <w:proofErr w:type="spellStart"/>
+      <w:r>
+        <w:rPr>
+          <w:lang w:val="pl-PL"/>
+        </w:rPr>
+        <w:t>classy</w:t>
+      </w:r>
+      <w:proofErr w:type="spellEnd"/>
+      <w:r>
+        <w:rPr>
+          <w:lang w:val="pl-PL"/>
+        </w:rPr>
+        <w:t xml:space="preserve"> </w:t>
+      </w:r>
+      <w:proofErr w:type="spellStart"/>
+      <w:r>
+        <w:rPr>
+          <w:lang w:val="pl-PL"/>
+        </w:rPr>
+        <w:t>HttpResponseRedirect</w:t>
+      </w:r>
+      <w:proofErr w:type="spellEnd"/>
+      <w:r>
+        <w:rPr>
+          <w:lang w:val="pl-PL"/>
+        </w:rPr>
+        <w:t>”</w:t>
+      </w:r>
+    </w:p>
+    <w:p>
+      <w:pPr>
+        <w:shd w:val="clear" w:color="auto" w:fill="1E1F22"/>
+        <w:spacing w:after="0" w:line="240" w:lineRule="auto"/>
+        <w:rPr>
+          <w:rFonts w:ascii="Courier New" w:eastAsia="Times New Roman" w:hAnsi="Courier New" w:cs="Courier New"/>
+          <w:color w:val="BCBEC4"/>
+          <w:kern w:val="0"/>
+          <w:sz w:val="20"/>
+          <w:szCs w:val="20"/>
+          <w:lang w:eastAsia="pl-PL"/>
+          <w14:ligatures w14:val="none"/>
+        </w:rPr>
       </w:pPr>
       <w:r>
         <w:rPr>
@@ -931,7 +1689,33 @@
           <w14:ligatures w14:val="none"/>
         </w:rPr>
         <w:br/>
-        <w:t xml:space="preserve">    redirect_month = </w:t>
+        <w:t xml:space="preserve">    </w:t>
+      </w:r>
+      <w:proofErr w:type="spellStart"/>
+      <w:r>
+        <w:rPr>
+          <w:rFonts w:ascii="Courier New" w:eastAsia="Times New Roman" w:hAnsi="Courier New" w:cs="Courier New"/>
+          <w:color w:val="BCBEC4"/>
+          <w:kern w:val="0"/>
+          <w:sz w:val="20"/>
+          <w:szCs w:val="20"/>
+          <w:lang w:eastAsia="pl-PL"/>
+          <w14:ligatures w14:val="none"/>
+        </w:rPr>
+        <w:t>redirect_month</w:t>
+      </w:r>
+      <w:proofErr w:type="spellEnd"/>
+      <w:r>
+        <w:rPr>
+          <w:rFonts w:ascii="Courier New" w:eastAsia="Times New Roman" w:hAnsi="Courier New" w:cs="Courier New"/>
+          <w:color w:val="BCBEC4"/>
+          <w:kern w:val="0"/>
+          <w:sz w:val="20"/>
+          <w:szCs w:val="20"/>
+          <w:lang w:eastAsia="pl-PL"/>
+          <w14:ligatures w14:val="none"/>
+        </w:rPr>
+        <w:t xml:space="preserve"> = </w:t>
       </w:r>
       <w:r>
         <w:rPr>
@@ -955,7 +1739,33 @@
           <w:lang w:eastAsia="pl-PL"/>
           <w14:ligatures w14:val="none"/>
         </w:rPr>
-        <w:t>(monthly_challenges.keys())[month-</w:t>
+        <w:t>(</w:t>
+      </w:r>
+      <w:proofErr w:type="spellStart"/>
+      <w:r>
+        <w:rPr>
+          <w:rFonts w:ascii="Courier New" w:eastAsia="Times New Roman" w:hAnsi="Courier New" w:cs="Courier New"/>
+          <w:color w:val="BCBEC4"/>
+          <w:kern w:val="0"/>
+          <w:sz w:val="20"/>
+          <w:szCs w:val="20"/>
+          <w:lang w:eastAsia="pl-PL"/>
+          <w14:ligatures w14:val="none"/>
+        </w:rPr>
+        <w:t>monthly_challenges.keys</w:t>
+      </w:r>
+      <w:proofErr w:type="spellEnd"/>
+      <w:r>
+        <w:rPr>
+          <w:rFonts w:ascii="Courier New" w:eastAsia="Times New Roman" w:hAnsi="Courier New" w:cs="Courier New"/>
+          <w:color w:val="BCBEC4"/>
+          <w:kern w:val="0"/>
+          <w:sz w:val="20"/>
+          <w:szCs w:val="20"/>
+          <w:lang w:eastAsia="pl-PL"/>
+          <w14:ligatures w14:val="none"/>
+        </w:rPr>
+        <w:t>())[month-</w:t>
       </w:r>
       <w:r>
         <w:rPr>
@@ -1016,8 +1826,9 @@
           <w:lang w:eastAsia="pl-PL"/>
           <w14:ligatures w14:val="none"/>
         </w:rPr>
-        <w:t>(redirect_month)</w:t>
-      </w:r>
+        <w:t>(</w:t>
+      </w:r>
+      <w:proofErr w:type="spellStart"/>
       <w:r>
         <w:rPr>
           <w:rFonts w:ascii="Courier New" w:eastAsia="Times New Roman" w:hAnsi="Courier New" w:cs="Courier New"/>
@@ -1028,6 +1839,31 @@
           <w:lang w:eastAsia="pl-PL"/>
           <w14:ligatures w14:val="none"/>
         </w:rPr>
+        <w:t>redirect_month</w:t>
+      </w:r>
+      <w:proofErr w:type="spellEnd"/>
+      <w:r>
+        <w:rPr>
+          <w:rFonts w:ascii="Courier New" w:eastAsia="Times New Roman" w:hAnsi="Courier New" w:cs="Courier New"/>
+          <w:color w:val="BCBEC4"/>
+          <w:kern w:val="0"/>
+          <w:sz w:val="20"/>
+          <w:szCs w:val="20"/>
+          <w:lang w:eastAsia="pl-PL"/>
+          <w14:ligatures w14:val="none"/>
+        </w:rPr>
+        <w:t>)</w:t>
+      </w:r>
+      <w:r>
+        <w:rPr>
+          <w:rFonts w:ascii="Courier New" w:eastAsia="Times New Roman" w:hAnsi="Courier New" w:cs="Courier New"/>
+          <w:color w:val="BCBEC4"/>
+          <w:kern w:val="0"/>
+          <w:sz w:val="20"/>
+          <w:szCs w:val="20"/>
+          <w:lang w:eastAsia="pl-PL"/>
+          <w14:ligatures w14:val="none"/>
+        </w:rPr>
         <w:br/>
       </w:r>
       <w:r>
@@ -1042,6 +1878,7 @@
         </w:rPr>
         <w:t xml:space="preserve">except </w:t>
       </w:r>
+      <w:proofErr w:type="spellStart"/>
       <w:r>
         <w:rPr>
           <w:rFonts w:ascii="Courier New" w:eastAsia="Times New Roman" w:hAnsi="Courier New" w:cs="Courier New"/>
@@ -1054,6 +1891,7 @@
         </w:rPr>
         <w:t>IndexError</w:t>
       </w:r>
+      <w:proofErr w:type="spellEnd"/>
       <w:r>
         <w:rPr>
           <w:rFonts w:ascii="Courier New" w:eastAsia="Times New Roman" w:hAnsi="Courier New" w:cs="Courier New"/>
@@ -1091,6 +1929,7 @@
         </w:rPr>
         <w:t xml:space="preserve">return </w:t>
       </w:r>
+      <w:proofErr w:type="spellStart"/>
       <w:r>
         <w:rPr>
           <w:rFonts w:ascii="Courier New" w:eastAsia="Times New Roman" w:hAnsi="Courier New" w:cs="Courier New"/>
@@ -1101,8 +1940,22 @@
           <w:lang w:eastAsia="pl-PL"/>
           <w14:ligatures w14:val="none"/>
         </w:rPr>
-        <w:t>HttpResponseNotFound(</w:t>
-      </w:r>
+        <w:t>HttpResponseNotFound</w:t>
+      </w:r>
+      <w:proofErr w:type="spellEnd"/>
+      <w:r>
+        <w:rPr>
+          <w:rFonts w:ascii="Courier New" w:eastAsia="Times New Roman" w:hAnsi="Courier New" w:cs="Courier New"/>
+          <w:color w:val="BCBEC4"/>
+          <w:kern w:val="0"/>
+          <w:sz w:val="20"/>
+          <w:szCs w:val="20"/>
+          <w:lang w:eastAsia="pl-PL"/>
+          <w14:ligatures w14:val="none"/>
+        </w:rPr>
+        <w:t>(</w:t>
+      </w:r>
+      <w:proofErr w:type="spellStart"/>
       <w:r>
         <w:rPr>
           <w:rFonts w:ascii="Courier New" w:eastAsia="Times New Roman" w:hAnsi="Courier New" w:cs="Courier New"/>
@@ -1113,7 +1966,20 @@
           <w:lang w:eastAsia="pl-PL"/>
           <w14:ligatures w14:val="none"/>
         </w:rPr>
-        <w:t xml:space="preserve">f"There is no data for </w:t>
+        <w:t>f"There</w:t>
+      </w:r>
+      <w:proofErr w:type="spellEnd"/>
+      <w:r>
+        <w:rPr>
+          <w:rFonts w:ascii="Courier New" w:eastAsia="Times New Roman" w:hAnsi="Courier New" w:cs="Courier New"/>
+          <w:color w:val="6AAB73"/>
+          <w:kern w:val="0"/>
+          <w:sz w:val="20"/>
+          <w:szCs w:val="20"/>
+          <w:lang w:eastAsia="pl-PL"/>
+          <w14:ligatures w14:val="none"/>
+        </w:rPr>
+        <w:t xml:space="preserve"> is no data for </w:t>
       </w:r>
       <w:r>
         <w:rPr>
@@ -1211,6 +2077,7 @@
         </w:rPr>
         <w:t xml:space="preserve">return </w:t>
       </w:r>
+      <w:proofErr w:type="spellStart"/>
       <w:r>
         <w:rPr>
           <w:rFonts w:ascii="Courier New" w:eastAsia="Times New Roman" w:hAnsi="Courier New" w:cs="Courier New"/>
@@ -1221,7 +2088,20 @@
           <w:lang w:eastAsia="pl-PL"/>
           <w14:ligatures w14:val="none"/>
         </w:rPr>
-        <w:t>HttpResponseRedirect(</w:t>
+        <w:t>HttpResponseRedirect</w:t>
+      </w:r>
+      <w:proofErr w:type="spellEnd"/>
+      <w:r>
+        <w:rPr>
+          <w:rFonts w:ascii="Courier New" w:eastAsia="Times New Roman" w:hAnsi="Courier New" w:cs="Courier New"/>
+          <w:color w:val="BCBEC4"/>
+          <w:kern w:val="0"/>
+          <w:sz w:val="20"/>
+          <w:szCs w:val="20"/>
+          <w:lang w:eastAsia="pl-PL"/>
+          <w14:ligatures w14:val="none"/>
+        </w:rPr>
+        <w:t>(</w:t>
       </w:r>
       <w:r>
         <w:rPr>
@@ -1245,133 +2125,10 @@
           <w:lang w:eastAsia="pl-PL"/>
           <w14:ligatures w14:val="none"/>
         </w:rPr>
-        <w:t>+ redirect_month)</w:t>
-      </w:r>
-    </w:p>
-    <w:p>
-      <w:pPr>
-        <w:rPr>
-          <w:lang w:val="pl-PL"/>
-        </w:rPr>
-      </w:pPr>
-      <w:r>
-        <w:rPr>
-          <w:lang w:val="pl-PL"/>
-        </w:rPr>
-        <w:lastRenderedPageBreak/>
-        <w:t xml:space="preserve">Musimy wskazać lokalizqacaję bloku APP, który </w:t>
-      </w:r>
-      <w:r>
-        <w:rPr>
-          <w:lang w:val="pl-PL"/>
-        </w:rPr>
-        <w:t>nas</w:t>
-      </w:r>
-      <w:r>
-        <w:rPr>
-          <w:lang w:val="pl-PL"/>
-        </w:rPr>
-        <w:t xml:space="preserve"> interesuje w t</w:t>
-      </w:r>
-      <w:r>
-        <w:rPr>
-          <w:lang w:val="pl-PL"/>
-        </w:rPr>
-        <w:t xml:space="preserve">ym przypadku „challenges” i dodać argument, który jest wymagany przez funkcję, w tym wypadku jest to nazwa miesiąca. </w:t>
-      </w:r>
-    </w:p>
-    <w:p>
-      <w:pPr>
-        <w:rPr>
-          <w:lang w:val="pl-PL"/>
-        </w:rPr>
-      </w:pPr>
-      <w:r>
-        <w:rPr>
-          <w:lang w:val="pl-PL"/>
-        </w:rPr>
-        <w:t xml:space="preserve">Zasada działania jest taka: wysyłamy ansz request do serwera, gdzie wychwytuje, że szukamy challenges, następnie w urls dla challenges sprawdza input argument jaki wprowadziliśmy. Jako, że mamy rozpoznanie argumentu przez dwie funkcje, to zaczyna od tej która jest na początku urlpatterns.  Jako, że wprowadziliśmy miesiąc w postaci cyfry, to odsyła nas serwer do funkcji monhtly_challenge_by_num, gdzie nasze dictionary jest zamieniane w liste z imionami i z tej listy wybieramy po indeksie, który jest anszym argumentem. Kiedy już mamy nazwę miesiąca, przy pomocy HttpRedirect odsłyamy informacje serwerowi, że szukamy czegoś o nowym argumencie, który tym razem jest rozpoznany jako string nazwy miesiąca. </w:t>
-      </w:r>
-    </w:p>
-    <w:p>
-      <w:pPr>
-        <w:rPr>
-          <w:lang w:val="pl-PL"/>
-        </w:rPr>
-      </w:pPr>
-      <w:r>
-        <w:rPr>
-          <w:lang w:val="pl-PL"/>
-        </w:rPr>
-        <w:t>*pamiętać trzeba o</w:t>
-      </w:r>
-      <w:r>
-        <w:rPr>
-          <w:lang w:val="pl-PL"/>
-        </w:rPr>
-        <w:t xml:space="preserve"> znaku</w:t>
-      </w:r>
-      <w:r>
-        <w:rPr>
-          <w:lang w:val="pl-PL"/>
-        </w:rPr>
-        <w:t xml:space="preserve"> / </w:t>
-      </w:r>
-    </w:p>
-    <w:p>
-      <w:pPr>
-        <w:rPr>
-          <w:lang w:val="pl-PL"/>
-        </w:rPr>
-      </w:pPr>
-    </w:p>
-    <w:p>
-      <w:pPr>
-        <w:rPr>
-          <w:b/>
-          <w:bCs/>
-          <w:lang w:val="pl-PL"/>
-        </w:rPr>
-      </w:pPr>
-      <w:r>
-        <w:rPr>
-          <w:b/>
-          <w:bCs/>
-          <w:lang w:val="pl-PL"/>
-        </w:rPr>
-        <w:t>Reverse function and named URLs</w:t>
-      </w:r>
-    </w:p>
-    <w:p>
-      <w:pPr>
-        <w:rPr>
-          <w:lang w:val="pl-PL"/>
-        </w:rPr>
-      </w:pPr>
-      <w:r>
-        <w:rPr>
-          <w:lang w:val="pl-PL"/>
-        </w:rPr>
-        <w:t xml:space="preserve">Stosuje się w momencie wykorzystania redirect. </w:t>
-      </w:r>
-    </w:p>
-    <w:p>
-      <w:pPr>
-        <w:rPr>
-          <w:lang w:val="pl-PL"/>
-        </w:rPr>
-      </w:pPr>
-      <w:r>
-        <w:rPr>
-          <w:lang w:val="pl-PL"/>
-        </w:rPr>
-        <w:t>Zasada działania jest taka, że z funkcja reverse bierze argument „name” z bloku APP URLs do stworzenia dynamicznego URL dla naszego redirecta oraz wprowadzamy argumenty (ilość jest zależna od składowych dynamicznych segmentów URL)</w:t>
-      </w:r>
-    </w:p>
-    <w:p>
-      <w:pPr>
-        <w:shd w:val="clear" w:color="auto" w:fill="1E1F22"/>
-        <w:spacing w:after="0" w:line="240" w:lineRule="auto"/>
+        <w:t xml:space="preserve">+ </w:t>
+      </w:r>
+      <w:proofErr w:type="spellStart"/>
+      <w:r>
         <w:rPr>
           <w:rFonts w:ascii="Courier New" w:eastAsia="Times New Roman" w:hAnsi="Courier New" w:cs="Courier New"/>
           <w:color w:val="BCBEC4"/>
@@ -1381,7 +2138,9 @@
           <w:lang w:eastAsia="pl-PL"/>
           <w14:ligatures w14:val="none"/>
         </w:rPr>
-      </w:pPr>
+        <w:t>redirect_month</w:t>
+      </w:r>
+      <w:proofErr w:type="spellEnd"/>
       <w:r>
         <w:rPr>
           <w:rFonts w:ascii="Courier New" w:eastAsia="Times New Roman" w:hAnsi="Courier New" w:cs="Courier New"/>
@@ -1392,7 +2151,504 @@
           <w:lang w:eastAsia="pl-PL"/>
           <w14:ligatures w14:val="none"/>
         </w:rPr>
-        <w:t>redirect_path = reverse(</w:t>
+        <w:t>)</w:t>
+      </w:r>
+    </w:p>
+    <w:p>
+      <w:pPr>
+        <w:rPr>
+          <w:lang w:val="pl-PL"/>
+        </w:rPr>
+      </w:pPr>
+      <w:r>
+        <w:rPr>
+          <w:lang w:val="pl-PL"/>
+        </w:rPr>
+        <w:lastRenderedPageBreak/>
+        <w:t xml:space="preserve">Musimy wskazać </w:t>
+      </w:r>
+      <w:proofErr w:type="spellStart"/>
+      <w:r>
+        <w:rPr>
+          <w:lang w:val="pl-PL"/>
+        </w:rPr>
+        <w:t>lokalizqacaję</w:t>
+      </w:r>
+      <w:proofErr w:type="spellEnd"/>
+      <w:r>
+        <w:rPr>
+          <w:lang w:val="pl-PL"/>
+        </w:rPr>
+        <w:t xml:space="preserve"> bloku APP, który </w:t>
+      </w:r>
+      <w:r>
+        <w:rPr>
+          <w:lang w:val="pl-PL"/>
+        </w:rPr>
+        <w:t>nas</w:t>
+      </w:r>
+      <w:r>
+        <w:rPr>
+          <w:lang w:val="pl-PL"/>
+        </w:rPr>
+        <w:t xml:space="preserve"> interesuje w t</w:t>
+      </w:r>
+      <w:r>
+        <w:rPr>
+          <w:lang w:val="pl-PL"/>
+        </w:rPr>
+        <w:t>ym przypadku „</w:t>
+      </w:r>
+      <w:proofErr w:type="spellStart"/>
+      <w:r>
+        <w:rPr>
+          <w:lang w:val="pl-PL"/>
+        </w:rPr>
+        <w:t>challenges</w:t>
+      </w:r>
+      <w:proofErr w:type="spellEnd"/>
+      <w:r>
+        <w:rPr>
+          <w:lang w:val="pl-PL"/>
+        </w:rPr>
+        <w:t xml:space="preserve">” i dodać argument, który jest wymagany przez funkcję, w tym wypadku jest to nazwa miesiąca. </w:t>
+      </w:r>
+    </w:p>
+    <w:p>
+      <w:pPr>
+        <w:rPr>
+          <w:lang w:val="pl-PL"/>
+        </w:rPr>
+      </w:pPr>
+      <w:r>
+        <w:rPr>
+          <w:lang w:val="pl-PL"/>
+        </w:rPr>
+        <w:t xml:space="preserve">Zasada działania jest taka: wysyłamy </w:t>
+      </w:r>
+      <w:proofErr w:type="spellStart"/>
+      <w:r>
+        <w:rPr>
+          <w:lang w:val="pl-PL"/>
+        </w:rPr>
+        <w:t>ansz</w:t>
+      </w:r>
+      <w:proofErr w:type="spellEnd"/>
+      <w:r>
+        <w:rPr>
+          <w:lang w:val="pl-PL"/>
+        </w:rPr>
+        <w:t xml:space="preserve"> </w:t>
+      </w:r>
+      <w:proofErr w:type="spellStart"/>
+      <w:r>
+        <w:rPr>
+          <w:lang w:val="pl-PL"/>
+        </w:rPr>
+        <w:t>request</w:t>
+      </w:r>
+      <w:proofErr w:type="spellEnd"/>
+      <w:r>
+        <w:rPr>
+          <w:lang w:val="pl-PL"/>
+        </w:rPr>
+        <w:t xml:space="preserve"> do serwera, gdzie wychwytuje, że szukamy </w:t>
+      </w:r>
+      <w:proofErr w:type="spellStart"/>
+      <w:r>
+        <w:rPr>
+          <w:lang w:val="pl-PL"/>
+        </w:rPr>
+        <w:t>challenges</w:t>
+      </w:r>
+      <w:proofErr w:type="spellEnd"/>
+      <w:r>
+        <w:rPr>
+          <w:lang w:val="pl-PL"/>
+        </w:rPr>
+        <w:t xml:space="preserve">, następnie w </w:t>
+      </w:r>
+      <w:proofErr w:type="spellStart"/>
+      <w:r>
+        <w:rPr>
+          <w:lang w:val="pl-PL"/>
+        </w:rPr>
+        <w:t>urls</w:t>
+      </w:r>
+      <w:proofErr w:type="spellEnd"/>
+      <w:r>
+        <w:rPr>
+          <w:lang w:val="pl-PL"/>
+        </w:rPr>
+        <w:t xml:space="preserve"> dla </w:t>
+      </w:r>
+      <w:proofErr w:type="spellStart"/>
+      <w:r>
+        <w:rPr>
+          <w:lang w:val="pl-PL"/>
+        </w:rPr>
+        <w:t>challenges</w:t>
+      </w:r>
+      <w:proofErr w:type="spellEnd"/>
+      <w:r>
+        <w:rPr>
+          <w:lang w:val="pl-PL"/>
+        </w:rPr>
+        <w:t xml:space="preserve"> sprawdza </w:t>
+      </w:r>
+      <w:proofErr w:type="spellStart"/>
+      <w:r>
+        <w:rPr>
+          <w:lang w:val="pl-PL"/>
+        </w:rPr>
+        <w:t>input</w:t>
+      </w:r>
+      <w:proofErr w:type="spellEnd"/>
+      <w:r>
+        <w:rPr>
+          <w:lang w:val="pl-PL"/>
+        </w:rPr>
+        <w:t xml:space="preserve"> argument jaki wprowadziliśmy. Jako, że mamy rozpoznanie argumentu przez dwie funkcje, to zaczyna od tej która jest na początku </w:t>
+      </w:r>
+      <w:proofErr w:type="spellStart"/>
+      <w:r>
+        <w:rPr>
+          <w:lang w:val="pl-PL"/>
+        </w:rPr>
+        <w:t>urlpatterns</w:t>
+      </w:r>
+      <w:proofErr w:type="spellEnd"/>
+      <w:r>
+        <w:rPr>
+          <w:lang w:val="pl-PL"/>
+        </w:rPr>
+        <w:t xml:space="preserve">.  Jako, że wprowadziliśmy miesiąc w postaci cyfry, to odsyła nas serwer do funkcji </w:t>
+      </w:r>
+      <w:proofErr w:type="spellStart"/>
+      <w:r>
+        <w:rPr>
+          <w:lang w:val="pl-PL"/>
+        </w:rPr>
+        <w:t>monhtly_challenge_by_num</w:t>
+      </w:r>
+      <w:proofErr w:type="spellEnd"/>
+      <w:r>
+        <w:rPr>
+          <w:lang w:val="pl-PL"/>
+        </w:rPr>
+        <w:t xml:space="preserve">, gdzie nasze </w:t>
+      </w:r>
+      <w:proofErr w:type="spellStart"/>
+      <w:r>
+        <w:rPr>
+          <w:lang w:val="pl-PL"/>
+        </w:rPr>
+        <w:t>dictionary</w:t>
+      </w:r>
+      <w:proofErr w:type="spellEnd"/>
+      <w:r>
+        <w:rPr>
+          <w:lang w:val="pl-PL"/>
+        </w:rPr>
+        <w:t xml:space="preserve"> jest zamieniane w </w:t>
+      </w:r>
+      <w:proofErr w:type="spellStart"/>
+      <w:r>
+        <w:rPr>
+          <w:lang w:val="pl-PL"/>
+        </w:rPr>
+        <w:t>liste</w:t>
+      </w:r>
+      <w:proofErr w:type="spellEnd"/>
+      <w:r>
+        <w:rPr>
+          <w:lang w:val="pl-PL"/>
+        </w:rPr>
+        <w:t xml:space="preserve"> z imionami i z tej listy wybieramy po indeksie, który jest </w:t>
+      </w:r>
+      <w:proofErr w:type="spellStart"/>
+      <w:r>
+        <w:rPr>
+          <w:lang w:val="pl-PL"/>
+        </w:rPr>
+        <w:t>anszym</w:t>
+      </w:r>
+      <w:proofErr w:type="spellEnd"/>
+      <w:r>
+        <w:rPr>
+          <w:lang w:val="pl-PL"/>
+        </w:rPr>
+        <w:t xml:space="preserve"> argumentem. Kiedy już mamy nazwę miesiąca, przy pomocy </w:t>
+      </w:r>
+      <w:proofErr w:type="spellStart"/>
+      <w:r>
+        <w:rPr>
+          <w:lang w:val="pl-PL"/>
+        </w:rPr>
+        <w:t>HttpRedirect</w:t>
+      </w:r>
+      <w:proofErr w:type="spellEnd"/>
+      <w:r>
+        <w:rPr>
+          <w:lang w:val="pl-PL"/>
+        </w:rPr>
+        <w:t xml:space="preserve"> </w:t>
+      </w:r>
+      <w:proofErr w:type="spellStart"/>
+      <w:r>
+        <w:rPr>
+          <w:lang w:val="pl-PL"/>
+        </w:rPr>
+        <w:t>odsłyamy</w:t>
+      </w:r>
+      <w:proofErr w:type="spellEnd"/>
+      <w:r>
+        <w:rPr>
+          <w:lang w:val="pl-PL"/>
+        </w:rPr>
+        <w:t xml:space="preserve"> informacje serwerowi, że szukamy czegoś o nowym argumencie, który tym razem jest rozpoznany jako string nazwy miesiąca. </w:t>
+      </w:r>
+    </w:p>
+    <w:p>
+      <w:pPr>
+        <w:rPr>
+          <w:lang w:val="pl-PL"/>
+        </w:rPr>
+      </w:pPr>
+      <w:r>
+        <w:rPr>
+          <w:lang w:val="pl-PL"/>
+        </w:rPr>
+        <w:t>*pamiętać trzeba o</w:t>
+      </w:r>
+      <w:r>
+        <w:rPr>
+          <w:lang w:val="pl-PL"/>
+        </w:rPr>
+        <w:t xml:space="preserve"> znaku</w:t>
+      </w:r>
+      <w:r>
+        <w:rPr>
+          <w:lang w:val="pl-PL"/>
+        </w:rPr>
+        <w:t xml:space="preserve"> / </w:t>
+      </w:r>
+    </w:p>
+    <w:p>
+      <w:pPr>
+        <w:rPr>
+          <w:lang w:val="pl-PL"/>
+        </w:rPr>
+      </w:pPr>
+    </w:p>
+    <w:p>
+      <w:pPr>
+        <w:rPr>
+          <w:b/>
+          <w:bCs/>
+          <w:lang w:val="pl-PL"/>
+        </w:rPr>
+      </w:pPr>
+      <w:proofErr w:type="spellStart"/>
+      <w:r>
+        <w:rPr>
+          <w:b/>
+          <w:bCs/>
+          <w:lang w:val="pl-PL"/>
+        </w:rPr>
+        <w:t>Reverse</w:t>
+      </w:r>
+      <w:proofErr w:type="spellEnd"/>
+      <w:r>
+        <w:rPr>
+          <w:b/>
+          <w:bCs/>
+          <w:lang w:val="pl-PL"/>
+        </w:rPr>
+        <w:t xml:space="preserve"> </w:t>
+      </w:r>
+      <w:proofErr w:type="spellStart"/>
+      <w:r>
+        <w:rPr>
+          <w:b/>
+          <w:bCs/>
+          <w:lang w:val="pl-PL"/>
+        </w:rPr>
+        <w:t>function</w:t>
+      </w:r>
+      <w:proofErr w:type="spellEnd"/>
+      <w:r>
+        <w:rPr>
+          <w:b/>
+          <w:bCs/>
+          <w:lang w:val="pl-PL"/>
+        </w:rPr>
+        <w:t xml:space="preserve"> and </w:t>
+      </w:r>
+      <w:proofErr w:type="spellStart"/>
+      <w:r>
+        <w:rPr>
+          <w:b/>
+          <w:bCs/>
+          <w:lang w:val="pl-PL"/>
+        </w:rPr>
+        <w:t>named</w:t>
+      </w:r>
+      <w:proofErr w:type="spellEnd"/>
+      <w:r>
+        <w:rPr>
+          <w:b/>
+          <w:bCs/>
+          <w:lang w:val="pl-PL"/>
+        </w:rPr>
+        <w:t xml:space="preserve"> </w:t>
+      </w:r>
+      <w:proofErr w:type="spellStart"/>
+      <w:r>
+        <w:rPr>
+          <w:b/>
+          <w:bCs/>
+          <w:lang w:val="pl-PL"/>
+        </w:rPr>
+        <w:t>URLs</w:t>
+      </w:r>
+      <w:proofErr w:type="spellEnd"/>
+    </w:p>
+    <w:p>
+      <w:pPr>
+        <w:rPr>
+          <w:lang w:val="pl-PL"/>
+        </w:rPr>
+      </w:pPr>
+      <w:r>
+        <w:rPr>
+          <w:lang w:val="pl-PL"/>
+        </w:rPr>
+        <w:t xml:space="preserve">Stosuje się w momencie wykorzystania </w:t>
+      </w:r>
+      <w:proofErr w:type="spellStart"/>
+      <w:r>
+        <w:rPr>
+          <w:lang w:val="pl-PL"/>
+        </w:rPr>
+        <w:t>redirect</w:t>
+      </w:r>
+      <w:proofErr w:type="spellEnd"/>
+      <w:r>
+        <w:rPr>
+          <w:lang w:val="pl-PL"/>
+        </w:rPr>
+        <w:t xml:space="preserve">. </w:t>
+      </w:r>
+    </w:p>
+    <w:p>
+      <w:pPr>
+        <w:rPr>
+          <w:lang w:val="pl-PL"/>
+        </w:rPr>
+      </w:pPr>
+      <w:r>
+        <w:rPr>
+          <w:lang w:val="pl-PL"/>
+        </w:rPr>
+        <w:t xml:space="preserve">Zasada działania jest taka, że z funkcja </w:t>
+      </w:r>
+      <w:proofErr w:type="spellStart"/>
+      <w:r>
+        <w:rPr>
+          <w:lang w:val="pl-PL"/>
+        </w:rPr>
+        <w:t>reverse</w:t>
+      </w:r>
+      <w:proofErr w:type="spellEnd"/>
+      <w:r>
+        <w:rPr>
+          <w:lang w:val="pl-PL"/>
+        </w:rPr>
+        <w:t xml:space="preserve"> bierze argument „</w:t>
+      </w:r>
+      <w:proofErr w:type="spellStart"/>
+      <w:r>
+        <w:rPr>
+          <w:lang w:val="pl-PL"/>
+        </w:rPr>
+        <w:t>name</w:t>
+      </w:r>
+      <w:proofErr w:type="spellEnd"/>
+      <w:r>
+        <w:rPr>
+          <w:lang w:val="pl-PL"/>
+        </w:rPr>
+        <w:t xml:space="preserve">” z bloku APP </w:t>
+      </w:r>
+      <w:proofErr w:type="spellStart"/>
+      <w:r>
+        <w:rPr>
+          <w:lang w:val="pl-PL"/>
+        </w:rPr>
+        <w:t>URLs</w:t>
+      </w:r>
+      <w:proofErr w:type="spellEnd"/>
+      <w:r>
+        <w:rPr>
+          <w:lang w:val="pl-PL"/>
+        </w:rPr>
+        <w:t xml:space="preserve"> do stworzenia dynamicznego URL dla naszego </w:t>
+      </w:r>
+      <w:proofErr w:type="spellStart"/>
+      <w:r>
+        <w:rPr>
+          <w:lang w:val="pl-PL"/>
+        </w:rPr>
+        <w:t>redirecta</w:t>
+      </w:r>
+      <w:proofErr w:type="spellEnd"/>
+      <w:r>
+        <w:rPr>
+          <w:lang w:val="pl-PL"/>
+        </w:rPr>
+        <w:t xml:space="preserve"> oraz wprowadzamy argumenty (ilość jest zależna od składowych dynamicznych segmentów URL)</w:t>
+      </w:r>
+    </w:p>
+    <w:p>
+      <w:pPr>
+        <w:shd w:val="clear" w:color="auto" w:fill="1E1F22"/>
+        <w:spacing w:after="0" w:line="240" w:lineRule="auto"/>
+        <w:rPr>
+          <w:rFonts w:ascii="Courier New" w:eastAsia="Times New Roman" w:hAnsi="Courier New" w:cs="Courier New"/>
+          <w:color w:val="BCBEC4"/>
+          <w:kern w:val="0"/>
+          <w:sz w:val="20"/>
+          <w:szCs w:val="20"/>
+          <w:lang w:eastAsia="pl-PL"/>
+          <w14:ligatures w14:val="none"/>
+        </w:rPr>
+      </w:pPr>
+      <w:proofErr w:type="spellStart"/>
+      <w:r>
+        <w:rPr>
+          <w:rFonts w:ascii="Courier New" w:eastAsia="Times New Roman" w:hAnsi="Courier New" w:cs="Courier New"/>
+          <w:color w:val="BCBEC4"/>
+          <w:kern w:val="0"/>
+          <w:sz w:val="20"/>
+          <w:szCs w:val="20"/>
+          <w:lang w:eastAsia="pl-PL"/>
+          <w14:ligatures w14:val="none"/>
+        </w:rPr>
+        <w:t>redirect_path</w:t>
+      </w:r>
+      <w:proofErr w:type="spellEnd"/>
+      <w:r>
+        <w:rPr>
+          <w:rFonts w:ascii="Courier New" w:eastAsia="Times New Roman" w:hAnsi="Courier New" w:cs="Courier New"/>
+          <w:color w:val="BCBEC4"/>
+          <w:kern w:val="0"/>
+          <w:sz w:val="20"/>
+          <w:szCs w:val="20"/>
+          <w:lang w:eastAsia="pl-PL"/>
+          <w14:ligatures w14:val="none"/>
+        </w:rPr>
+        <w:t xml:space="preserve"> = reverse(</w:t>
       </w:r>
       <w:r>
         <w:rPr>
@@ -1418,6 +2674,7 @@
         </w:rPr>
         <w:t xml:space="preserve">, </w:t>
       </w:r>
+      <w:proofErr w:type="spellStart"/>
       <w:r>
         <w:rPr>
           <w:rFonts w:ascii="Courier New" w:eastAsia="Times New Roman" w:hAnsi="Courier New" w:cs="Courier New"/>
@@ -1430,6 +2687,7 @@
         </w:rPr>
         <w:t>args</w:t>
       </w:r>
+      <w:proofErr w:type="spellEnd"/>
       <w:r>
         <w:rPr>
           <w:rFonts w:ascii="Courier New" w:eastAsia="Times New Roman" w:hAnsi="Courier New" w:cs="Courier New"/>
@@ -1440,7 +2698,33 @@
           <w:lang w:eastAsia="pl-PL"/>
           <w14:ligatures w14:val="none"/>
         </w:rPr>
-        <w:t xml:space="preserve">=[redirect_month]) </w:t>
+        <w:t>=[</w:t>
+      </w:r>
+      <w:proofErr w:type="spellStart"/>
+      <w:r>
+        <w:rPr>
+          <w:rFonts w:ascii="Courier New" w:eastAsia="Times New Roman" w:hAnsi="Courier New" w:cs="Courier New"/>
+          <w:color w:val="BCBEC4"/>
+          <w:kern w:val="0"/>
+          <w:sz w:val="20"/>
+          <w:szCs w:val="20"/>
+          <w:lang w:eastAsia="pl-PL"/>
+          <w14:ligatures w14:val="none"/>
+        </w:rPr>
+        <w:t>redirect_month</w:t>
+      </w:r>
+      <w:proofErr w:type="spellEnd"/>
+      <w:r>
+        <w:rPr>
+          <w:rFonts w:ascii="Courier New" w:eastAsia="Times New Roman" w:hAnsi="Courier New" w:cs="Courier New"/>
+          <w:color w:val="BCBEC4"/>
+          <w:kern w:val="0"/>
+          <w:sz w:val="20"/>
+          <w:szCs w:val="20"/>
+          <w:lang w:eastAsia="pl-PL"/>
+          <w14:ligatures w14:val="none"/>
+        </w:rPr>
+        <w:t xml:space="preserve">]) </w:t>
       </w:r>
       <w:r>
         <w:rPr>
@@ -1452,8 +2736,9 @@
           <w:lang w:eastAsia="pl-PL"/>
           <w14:ligatures w14:val="none"/>
         </w:rPr>
-        <w:t>#Tworzy ścieżkę /challenges/miesiąc</w:t>
-      </w:r>
+        <w:t xml:space="preserve">#Tworzy </w:t>
+      </w:r>
+      <w:proofErr w:type="spellStart"/>
       <w:r>
         <w:rPr>
           <w:rFonts w:ascii="Courier New" w:eastAsia="Times New Roman" w:hAnsi="Courier New" w:cs="Courier New"/>
@@ -1464,6 +2749,45 @@
           <w:lang w:eastAsia="pl-PL"/>
           <w14:ligatures w14:val="none"/>
         </w:rPr>
+        <w:t>ścieżkę</w:t>
+      </w:r>
+      <w:proofErr w:type="spellEnd"/>
+      <w:r>
+        <w:rPr>
+          <w:rFonts w:ascii="Courier New" w:eastAsia="Times New Roman" w:hAnsi="Courier New" w:cs="Courier New"/>
+          <w:color w:val="7A7E85"/>
+          <w:kern w:val="0"/>
+          <w:sz w:val="20"/>
+          <w:szCs w:val="20"/>
+          <w:lang w:eastAsia="pl-PL"/>
+          <w14:ligatures w14:val="none"/>
+        </w:rPr>
+        <w:t xml:space="preserve"> /challenges/</w:t>
+      </w:r>
+      <w:proofErr w:type="spellStart"/>
+      <w:r>
+        <w:rPr>
+          <w:rFonts w:ascii="Courier New" w:eastAsia="Times New Roman" w:hAnsi="Courier New" w:cs="Courier New"/>
+          <w:color w:val="7A7E85"/>
+          <w:kern w:val="0"/>
+          <w:sz w:val="20"/>
+          <w:szCs w:val="20"/>
+          <w:lang w:eastAsia="pl-PL"/>
+          <w14:ligatures w14:val="none"/>
+        </w:rPr>
+        <w:t>miesiąc</w:t>
+      </w:r>
+      <w:proofErr w:type="spellEnd"/>
+      <w:r>
+        <w:rPr>
+          <w:rFonts w:ascii="Courier New" w:eastAsia="Times New Roman" w:hAnsi="Courier New" w:cs="Courier New"/>
+          <w:color w:val="7A7E85"/>
+          <w:kern w:val="0"/>
+          <w:sz w:val="20"/>
+          <w:szCs w:val="20"/>
+          <w:lang w:eastAsia="pl-PL"/>
+          <w14:ligatures w14:val="none"/>
+        </w:rPr>
         <w:br/>
       </w:r>
       <w:r>
@@ -1478,6 +2802,7 @@
         </w:rPr>
         <w:t xml:space="preserve">return </w:t>
       </w:r>
+      <w:proofErr w:type="spellStart"/>
       <w:r>
         <w:rPr>
           <w:rFonts w:ascii="Courier New" w:eastAsia="Times New Roman" w:hAnsi="Courier New" w:cs="Courier New"/>
@@ -1488,7 +2813,46 @@
           <w:lang w:eastAsia="pl-PL"/>
           <w14:ligatures w14:val="none"/>
         </w:rPr>
-        <w:t>HttpResponseRedirect(redirect_path)</w:t>
+        <w:t>HttpResponseRedirect</w:t>
+      </w:r>
+      <w:proofErr w:type="spellEnd"/>
+      <w:r>
+        <w:rPr>
+          <w:rFonts w:ascii="Courier New" w:eastAsia="Times New Roman" w:hAnsi="Courier New" w:cs="Courier New"/>
+          <w:color w:val="BCBEC4"/>
+          <w:kern w:val="0"/>
+          <w:sz w:val="20"/>
+          <w:szCs w:val="20"/>
+          <w:lang w:eastAsia="pl-PL"/>
+          <w14:ligatures w14:val="none"/>
+        </w:rPr>
+        <w:t>(</w:t>
+      </w:r>
+      <w:proofErr w:type="spellStart"/>
+      <w:r>
+        <w:rPr>
+          <w:rFonts w:ascii="Courier New" w:eastAsia="Times New Roman" w:hAnsi="Courier New" w:cs="Courier New"/>
+          <w:color w:val="BCBEC4"/>
+          <w:kern w:val="0"/>
+          <w:sz w:val="20"/>
+          <w:szCs w:val="20"/>
+          <w:lang w:eastAsia="pl-PL"/>
+          <w14:ligatures w14:val="none"/>
+        </w:rPr>
+        <w:t>redirect_path</w:t>
+      </w:r>
+      <w:proofErr w:type="spellEnd"/>
+      <w:r>
+        <w:rPr>
+          <w:rFonts w:ascii="Courier New" w:eastAsia="Times New Roman" w:hAnsi="Courier New" w:cs="Courier New"/>
+          <w:color w:val="BCBEC4"/>
+          <w:kern w:val="0"/>
+          <w:sz w:val="20"/>
+          <w:szCs w:val="20"/>
+          <w:lang w:eastAsia="pl-PL"/>
+          <w14:ligatures w14:val="none"/>
+        </w:rPr>
+        <w:t>)</w:t>
       </w:r>
     </w:p>
     <w:p/>
@@ -1506,26 +2870,148 @@
           <w:bCs/>
           <w:lang w:val="pl-PL"/>
         </w:rPr>
-        <w:t>Dodawanie I rejestrowanie templatów</w:t>
-      </w:r>
-    </w:p>
-    <w:p>
-      <w:pPr>
-        <w:rPr>
-          <w:lang w:val="pl-PL"/>
-        </w:rPr>
-      </w:pPr>
-      <w:r>
-        <w:rPr>
-          <w:lang w:val="pl-PL"/>
-        </w:rPr>
-        <w:t>Tak samo jak w przypadku F</w:t>
-      </w:r>
-      <w:r>
-        <w:rPr>
-          <w:lang w:val="pl-PL"/>
-        </w:rPr>
-        <w:t>laska, tworzymy directory o nazwie templates w lokalizacji naszej APPki i wewnątrz jej tworzymy kolejny directory o nazwie naszej APPki. Robi się to po to aby uniknąć problemów, gdy posiada się kilka APPek, gdzie sią templaety o tej samej nazwie np. index.html.</w:t>
+        <w:t xml:space="preserve">Dodawanie I rejestrowanie </w:t>
+      </w:r>
+      <w:proofErr w:type="spellStart"/>
+      <w:r>
+        <w:rPr>
+          <w:b/>
+          <w:bCs/>
+          <w:lang w:val="pl-PL"/>
+        </w:rPr>
+        <w:t>templatów</w:t>
+      </w:r>
+      <w:proofErr w:type="spellEnd"/>
+    </w:p>
+    <w:p>
+      <w:pPr>
+        <w:rPr>
+          <w:lang w:val="pl-PL"/>
+        </w:rPr>
+      </w:pPr>
+      <w:r>
+        <w:rPr>
+          <w:lang w:val="pl-PL"/>
+        </w:rPr>
+        <w:t xml:space="preserve">Tak samo jak w przypadku </w:t>
+      </w:r>
+      <w:proofErr w:type="spellStart"/>
+      <w:r>
+        <w:rPr>
+          <w:lang w:val="pl-PL"/>
+        </w:rPr>
+        <w:t>F</w:t>
+      </w:r>
+      <w:r>
+        <w:rPr>
+          <w:lang w:val="pl-PL"/>
+        </w:rPr>
+        <w:t>laska</w:t>
+      </w:r>
+      <w:proofErr w:type="spellEnd"/>
+      <w:r>
+        <w:rPr>
+          <w:lang w:val="pl-PL"/>
+        </w:rPr>
+        <w:t xml:space="preserve">, tworzymy </w:t>
+      </w:r>
+      <w:proofErr w:type="spellStart"/>
+      <w:r>
+        <w:rPr>
+          <w:lang w:val="pl-PL"/>
+        </w:rPr>
+        <w:t>directory</w:t>
+      </w:r>
+      <w:proofErr w:type="spellEnd"/>
+      <w:r>
+        <w:rPr>
+          <w:lang w:val="pl-PL"/>
+        </w:rPr>
+        <w:t xml:space="preserve"> o nazwie </w:t>
+      </w:r>
+      <w:proofErr w:type="spellStart"/>
+      <w:r>
+        <w:rPr>
+          <w:lang w:val="pl-PL"/>
+        </w:rPr>
+        <w:t>templates</w:t>
+      </w:r>
+      <w:proofErr w:type="spellEnd"/>
+      <w:r>
+        <w:rPr>
+          <w:lang w:val="pl-PL"/>
+        </w:rPr>
+        <w:t xml:space="preserve"> w lokalizacji naszej </w:t>
+      </w:r>
+      <w:proofErr w:type="spellStart"/>
+      <w:r>
+        <w:rPr>
+          <w:lang w:val="pl-PL"/>
+        </w:rPr>
+        <w:t>APPki</w:t>
+      </w:r>
+      <w:proofErr w:type="spellEnd"/>
+      <w:r>
+        <w:rPr>
+          <w:lang w:val="pl-PL"/>
+        </w:rPr>
+        <w:t xml:space="preserve"> i wewnątrz jej tworzymy kolejny </w:t>
+      </w:r>
+      <w:proofErr w:type="spellStart"/>
+      <w:r>
+        <w:rPr>
+          <w:lang w:val="pl-PL"/>
+        </w:rPr>
+        <w:t>directory</w:t>
+      </w:r>
+      <w:proofErr w:type="spellEnd"/>
+      <w:r>
+        <w:rPr>
+          <w:lang w:val="pl-PL"/>
+        </w:rPr>
+        <w:t xml:space="preserve"> o nazwie naszej </w:t>
+      </w:r>
+      <w:proofErr w:type="spellStart"/>
+      <w:r>
+        <w:rPr>
+          <w:lang w:val="pl-PL"/>
+        </w:rPr>
+        <w:t>APPki</w:t>
+      </w:r>
+      <w:proofErr w:type="spellEnd"/>
+      <w:r>
+        <w:rPr>
+          <w:lang w:val="pl-PL"/>
+        </w:rPr>
+        <w:t xml:space="preserve">. Robi się to po to aby uniknąć problemów, gdy posiada się kilka </w:t>
+      </w:r>
+      <w:proofErr w:type="spellStart"/>
+      <w:r>
+        <w:rPr>
+          <w:lang w:val="pl-PL"/>
+        </w:rPr>
+        <w:t>APPek</w:t>
+      </w:r>
+      <w:proofErr w:type="spellEnd"/>
+      <w:r>
+        <w:rPr>
+          <w:lang w:val="pl-PL"/>
+        </w:rPr>
+        <w:t xml:space="preserve">, gdzie sią </w:t>
+      </w:r>
+      <w:proofErr w:type="spellStart"/>
+      <w:r>
+        <w:rPr>
+          <w:lang w:val="pl-PL"/>
+        </w:rPr>
+        <w:t>templaety</w:t>
+      </w:r>
+      <w:proofErr w:type="spellEnd"/>
+      <w:r>
+        <w:rPr>
+          <w:lang w:val="pl-PL"/>
+        </w:rPr>
+        <w:t xml:space="preserve"> o tej samej nazwie np. index.html.</w:t>
       </w:r>
     </w:p>
     <w:p>
@@ -1586,7 +3072,21 @@
         <w:rPr>
           <w:lang w:val="pl-PL"/>
         </w:rPr>
-        <w:t xml:space="preserve">Aby móc korzystać z templatów należy wykonać </w:t>
+        <w:t xml:space="preserve">Aby móc korzystać z </w:t>
+      </w:r>
+      <w:proofErr w:type="spellStart"/>
+      <w:r>
+        <w:rPr>
+          <w:lang w:val="pl-PL"/>
+        </w:rPr>
+        <w:t>templatów</w:t>
+      </w:r>
+      <w:proofErr w:type="spellEnd"/>
+      <w:r>
+        <w:rPr>
+          <w:lang w:val="pl-PL"/>
+        </w:rPr>
+        <w:t xml:space="preserve"> należy wykonać </w:t>
       </w:r>
       <w:r>
         <w:rPr>
@@ -1611,7 +3111,35 @@
         <w:rPr>
           <w:lang w:val="pl-PL"/>
         </w:rPr>
-        <w:t>W settings.py projektu można wprowadzić direction DIR do lokalizacji poszczególnych APP temaplatów:</w:t>
+        <w:t xml:space="preserve">W settings.py projektu można wprowadzić </w:t>
+      </w:r>
+      <w:proofErr w:type="spellStart"/>
+      <w:r>
+        <w:rPr>
+          <w:lang w:val="pl-PL"/>
+        </w:rPr>
+        <w:t>direction</w:t>
+      </w:r>
+      <w:proofErr w:type="spellEnd"/>
+      <w:r>
+        <w:rPr>
+          <w:lang w:val="pl-PL"/>
+        </w:rPr>
+        <w:t xml:space="preserve"> DIR do lokalizacji poszczególnych APP </w:t>
+      </w:r>
+      <w:proofErr w:type="spellStart"/>
+      <w:r>
+        <w:rPr>
+          <w:lang w:val="pl-PL"/>
+        </w:rPr>
+        <w:t>temaplatów</w:t>
+      </w:r>
+      <w:proofErr w:type="spellEnd"/>
+      <w:r>
+        <w:rPr>
+          <w:lang w:val="pl-PL"/>
+        </w:rPr>
+        <w:t>:</w:t>
       </w:r>
     </w:p>
     <w:p>
@@ -1679,8 +3207,16 @@
         <w:rPr>
           <w:lang w:val="pl-PL"/>
         </w:rPr>
-        <w:t xml:space="preserve"> dla APPek</w:t>
-      </w:r>
+        <w:t xml:space="preserve"> dla </w:t>
+      </w:r>
+      <w:proofErr w:type="spellStart"/>
+      <w:r>
+        <w:rPr>
+          <w:lang w:val="pl-PL"/>
+        </w:rPr>
+        <w:t>APPek</w:t>
+      </w:r>
+      <w:proofErr w:type="spellEnd"/>
       <w:r>
         <w:rPr>
           <w:lang w:val="pl-PL"/>
@@ -1691,13 +3227,69 @@
         <w:rPr>
           <w:lang w:val="pl-PL"/>
         </w:rPr>
-        <w:t xml:space="preserve"> Można korzystać z tej metody w przypadku, gdy mamy templaty wykorzystywane przez wiele APPek.</w:t>
-      </w:r>
-      <w:r>
-        <w:rPr>
-          <w:lang w:val="pl-PL"/>
-        </w:rPr>
-        <w:t xml:space="preserve"> Natomiast, w przypadku templates, które są wykorzystywane przez wiele APPek jest ot najlepsze rozwiązanie.</w:t>
+        <w:t xml:space="preserve"> Można korzystać z tej metody w przypadku, gdy mamy </w:t>
+      </w:r>
+      <w:proofErr w:type="spellStart"/>
+      <w:r>
+        <w:rPr>
+          <w:lang w:val="pl-PL"/>
+        </w:rPr>
+        <w:t>templaty</w:t>
+      </w:r>
+      <w:proofErr w:type="spellEnd"/>
+      <w:r>
+        <w:rPr>
+          <w:lang w:val="pl-PL"/>
+        </w:rPr>
+        <w:t xml:space="preserve"> wykorzystywane przez wiele </w:t>
+      </w:r>
+      <w:proofErr w:type="spellStart"/>
+      <w:r>
+        <w:rPr>
+          <w:lang w:val="pl-PL"/>
+        </w:rPr>
+        <w:t>APPek</w:t>
+      </w:r>
+      <w:proofErr w:type="spellEnd"/>
+      <w:r>
+        <w:rPr>
+          <w:lang w:val="pl-PL"/>
+        </w:rPr>
+        <w:t>.</w:t>
+      </w:r>
+      <w:r>
+        <w:rPr>
+          <w:lang w:val="pl-PL"/>
+        </w:rPr>
+        <w:t xml:space="preserve"> Natomiast, w przypadku </w:t>
+      </w:r>
+      <w:proofErr w:type="spellStart"/>
+      <w:r>
+        <w:rPr>
+          <w:lang w:val="pl-PL"/>
+        </w:rPr>
+        <w:t>templates</w:t>
+      </w:r>
+      <w:proofErr w:type="spellEnd"/>
+      <w:r>
+        <w:rPr>
+          <w:lang w:val="pl-PL"/>
+        </w:rPr>
+        <w:t xml:space="preserve">, które są wykorzystywane przez wiele </w:t>
+      </w:r>
+      <w:proofErr w:type="spellStart"/>
+      <w:r>
+        <w:rPr>
+          <w:lang w:val="pl-PL"/>
+        </w:rPr>
+        <w:t>APPek</w:t>
+      </w:r>
+      <w:proofErr w:type="spellEnd"/>
+      <w:r>
+        <w:rPr>
+          <w:lang w:val="pl-PL"/>
+        </w:rPr>
+        <w:t xml:space="preserve"> jest ot najlepsze rozwiązanie.</w:t>
       </w:r>
     </w:p>
     <w:p>
@@ -1716,7 +3308,21 @@
         <w:rPr>
           <w:lang w:val="pl-PL"/>
         </w:rPr>
-        <w:t xml:space="preserve"> wykorzystanie APP_DIR i wprowadzenie w INSTALELD_APPS nazwy naszej APPki. Opcja ta jest </w:t>
+        <w:t xml:space="preserve"> wykorzystanie APP_DIR i wprowadzenie w INSTALELD_APPS nazwy naszej </w:t>
+      </w:r>
+      <w:proofErr w:type="spellStart"/>
+      <w:r>
+        <w:rPr>
+          <w:lang w:val="pl-PL"/>
+        </w:rPr>
+        <w:t>APPki</w:t>
+      </w:r>
+      <w:proofErr w:type="spellEnd"/>
+      <w:r>
+        <w:rPr>
+          <w:lang w:val="pl-PL"/>
+        </w:rPr>
+        <w:t xml:space="preserve">. Opcja ta jest </w:t>
       </w:r>
       <w:r>
         <w:rPr>
@@ -1728,7 +3334,35 @@
         <w:rPr>
           <w:lang w:val="pl-PL"/>
         </w:rPr>
-        <w:t xml:space="preserve"> dobra w przypadku wykorzystywania templatów przeznaczonych dla naszej App.</w:t>
+        <w:t xml:space="preserve"> dobra w przypadku wykorzystywania </w:t>
+      </w:r>
+      <w:proofErr w:type="spellStart"/>
+      <w:r>
+        <w:rPr>
+          <w:lang w:val="pl-PL"/>
+        </w:rPr>
+        <w:t>templatów</w:t>
+      </w:r>
+      <w:proofErr w:type="spellEnd"/>
+      <w:r>
+        <w:rPr>
+          <w:lang w:val="pl-PL"/>
+        </w:rPr>
+        <w:t xml:space="preserve"> przeznaczonych dla naszej </w:t>
+      </w:r>
+      <w:proofErr w:type="spellStart"/>
+      <w:r>
+        <w:rPr>
+          <w:lang w:val="pl-PL"/>
+        </w:rPr>
+        <w:t>App</w:t>
+      </w:r>
+      <w:proofErr w:type="spellEnd"/>
+      <w:r>
+        <w:rPr>
+          <w:lang w:val="pl-PL"/>
+        </w:rPr>
+        <w:t>.</w:t>
       </w:r>
     </w:p>
     <w:p>
@@ -1813,20 +3447,104 @@
         <w:rPr>
           <w:lang w:val="pl-PL"/>
         </w:rPr>
-        <w:t>Aby móc renderować templaty, wpierw musimy importować z django.shorcuts import render.</w:t>
-      </w:r>
-    </w:p>
-    <w:p>
-      <w:pPr>
-        <w:rPr>
-          <w:lang w:val="pl-PL"/>
-        </w:rPr>
-      </w:pPr>
-      <w:r>
-        <w:rPr>
-          <w:lang w:val="pl-PL"/>
-        </w:rPr>
-        <w:t xml:space="preserve">Wzywając render, pierwszy argument to request, kolejny to string z lokalizacją </w:t>
+        <w:t xml:space="preserve">Aby móc </w:t>
+      </w:r>
+      <w:proofErr w:type="spellStart"/>
+      <w:r>
+        <w:rPr>
+          <w:lang w:val="pl-PL"/>
+        </w:rPr>
+        <w:t>renderować</w:t>
+      </w:r>
+      <w:proofErr w:type="spellEnd"/>
+      <w:r>
+        <w:rPr>
+          <w:lang w:val="pl-PL"/>
+        </w:rPr>
+        <w:t xml:space="preserve"> </w:t>
+      </w:r>
+      <w:proofErr w:type="spellStart"/>
+      <w:r>
+        <w:rPr>
+          <w:lang w:val="pl-PL"/>
+        </w:rPr>
+        <w:t>templaty</w:t>
+      </w:r>
+      <w:proofErr w:type="spellEnd"/>
+      <w:r>
+        <w:rPr>
+          <w:lang w:val="pl-PL"/>
+        </w:rPr>
+        <w:t xml:space="preserve">, wpierw musimy importować z </w:t>
+      </w:r>
+      <w:proofErr w:type="spellStart"/>
+      <w:r>
+        <w:rPr>
+          <w:lang w:val="pl-PL"/>
+        </w:rPr>
+        <w:t>django.shorcuts</w:t>
+      </w:r>
+      <w:proofErr w:type="spellEnd"/>
+      <w:r>
+        <w:rPr>
+          <w:lang w:val="pl-PL"/>
+        </w:rPr>
+        <w:t xml:space="preserve"> import </w:t>
+      </w:r>
+      <w:proofErr w:type="spellStart"/>
+      <w:r>
+        <w:rPr>
+          <w:lang w:val="pl-PL"/>
+        </w:rPr>
+        <w:t>render</w:t>
+      </w:r>
+      <w:proofErr w:type="spellEnd"/>
+      <w:r>
+        <w:rPr>
+          <w:lang w:val="pl-PL"/>
+        </w:rPr>
+        <w:t>.</w:t>
+      </w:r>
+    </w:p>
+    <w:p>
+      <w:pPr>
+        <w:rPr>
+          <w:lang w:val="pl-PL"/>
+        </w:rPr>
+      </w:pPr>
+      <w:r>
+        <w:rPr>
+          <w:lang w:val="pl-PL"/>
+        </w:rPr>
+        <w:t xml:space="preserve">Wzywając </w:t>
+      </w:r>
+      <w:proofErr w:type="spellStart"/>
+      <w:r>
+        <w:rPr>
+          <w:lang w:val="pl-PL"/>
+        </w:rPr>
+        <w:t>render</w:t>
+      </w:r>
+      <w:proofErr w:type="spellEnd"/>
+      <w:r>
+        <w:rPr>
+          <w:lang w:val="pl-PL"/>
+        </w:rPr>
+        <w:t xml:space="preserve">, pierwszy argument to </w:t>
+      </w:r>
+      <w:proofErr w:type="spellStart"/>
+      <w:r>
+        <w:rPr>
+          <w:lang w:val="pl-PL"/>
+        </w:rPr>
+        <w:t>request</w:t>
+      </w:r>
+      <w:proofErr w:type="spellEnd"/>
+      <w:r>
+        <w:rPr>
+          <w:lang w:val="pl-PL"/>
+        </w:rPr>
+        <w:t xml:space="preserve">, kolejny to string z lokalizacją </w:t>
       </w:r>
       <w:r>
         <w:rPr>
@@ -1838,14 +3556,58 @@
         <w:rPr>
           <w:lang w:val="pl-PL"/>
         </w:rPr>
-        <w:t xml:space="preserve"> templata</w:t>
-      </w:r>
-      <w:r>
-        <w:rPr>
-          <w:lang w:val="pl-PL"/>
-        </w:rPr>
-        <w:t xml:space="preserve"> a kolejne to key argguments wprowadzone w postaci dictionary</w:t>
-      </w:r>
+        <w:t xml:space="preserve"> </w:t>
+      </w:r>
+      <w:proofErr w:type="spellStart"/>
+      <w:r>
+        <w:rPr>
+          <w:lang w:val="pl-PL"/>
+        </w:rPr>
+        <w:t>templata</w:t>
+      </w:r>
+      <w:proofErr w:type="spellEnd"/>
+      <w:r>
+        <w:rPr>
+          <w:lang w:val="pl-PL"/>
+        </w:rPr>
+        <w:t xml:space="preserve"> a kolejne to </w:t>
+      </w:r>
+      <w:proofErr w:type="spellStart"/>
+      <w:r>
+        <w:rPr>
+          <w:lang w:val="pl-PL"/>
+        </w:rPr>
+        <w:t>key</w:t>
+      </w:r>
+      <w:proofErr w:type="spellEnd"/>
+      <w:r>
+        <w:rPr>
+          <w:lang w:val="pl-PL"/>
+        </w:rPr>
+        <w:t xml:space="preserve"> </w:t>
+      </w:r>
+      <w:proofErr w:type="spellStart"/>
+      <w:r>
+        <w:rPr>
+          <w:lang w:val="pl-PL"/>
+        </w:rPr>
+        <w:t>argguments</w:t>
+      </w:r>
+      <w:proofErr w:type="spellEnd"/>
+      <w:r>
+        <w:rPr>
+          <w:lang w:val="pl-PL"/>
+        </w:rPr>
+        <w:t xml:space="preserve"> wprowadzone w postaci </w:t>
+      </w:r>
+      <w:proofErr w:type="spellStart"/>
+      <w:r>
+        <w:rPr>
+          <w:lang w:val="pl-PL"/>
+        </w:rPr>
+        <w:t>dictionary</w:t>
+      </w:r>
+      <w:proofErr w:type="spellEnd"/>
       <w:r>
         <w:rPr>
           <w:lang w:val="pl-PL"/>
@@ -1911,46 +3673,188 @@
         <w:rPr>
           <w:lang w:val="pl-PL"/>
         </w:rPr>
-        <w:t xml:space="preserve">DTL – Django Template Language. </w:t>
-      </w:r>
-      <w:r>
-        <w:rPr>
-          <w:lang w:val="pl-PL"/>
-        </w:rPr>
-        <w:t>Dziala na tej samej zasadzie c</w:t>
-      </w:r>
-      <w:r>
-        <w:rPr>
-          <w:lang w:val="pl-PL"/>
-        </w:rPr>
-        <w:t>o Jinja z varaible interpolation {{ }} oraz {% %}</w:t>
-      </w:r>
-    </w:p>
-    <w:p>
-      <w:pPr>
-        <w:rPr>
-          <w:lang w:val="pl-PL"/>
-        </w:rPr>
-      </w:pPr>
+        <w:t xml:space="preserve">DTL – </w:t>
+      </w:r>
+      <w:proofErr w:type="spellStart"/>
+      <w:r>
+        <w:rPr>
+          <w:lang w:val="pl-PL"/>
+        </w:rPr>
+        <w:t>Django</w:t>
+      </w:r>
+      <w:proofErr w:type="spellEnd"/>
+      <w:r>
+        <w:rPr>
+          <w:lang w:val="pl-PL"/>
+        </w:rPr>
+        <w:t xml:space="preserve"> </w:t>
+      </w:r>
+      <w:proofErr w:type="spellStart"/>
+      <w:r>
+        <w:rPr>
+          <w:lang w:val="pl-PL"/>
+        </w:rPr>
+        <w:t>Template</w:t>
+      </w:r>
+      <w:proofErr w:type="spellEnd"/>
+      <w:r>
+        <w:rPr>
+          <w:lang w:val="pl-PL"/>
+        </w:rPr>
+        <w:t xml:space="preserve"> Language. </w:t>
+      </w:r>
+      <w:proofErr w:type="spellStart"/>
+      <w:r>
+        <w:rPr>
+          <w:lang w:val="pl-PL"/>
+        </w:rPr>
+        <w:t>Dziala</w:t>
+      </w:r>
+      <w:proofErr w:type="spellEnd"/>
+      <w:r>
+        <w:rPr>
+          <w:lang w:val="pl-PL"/>
+        </w:rPr>
+        <w:t xml:space="preserve"> na tej samej zasadzie c</w:t>
+      </w:r>
+      <w:r>
+        <w:rPr>
+          <w:lang w:val="pl-PL"/>
+        </w:rPr>
+        <w:t xml:space="preserve">o </w:t>
+      </w:r>
+      <w:proofErr w:type="spellStart"/>
+      <w:r>
+        <w:rPr>
+          <w:lang w:val="pl-PL"/>
+        </w:rPr>
+        <w:t>Jinja</w:t>
+      </w:r>
+      <w:proofErr w:type="spellEnd"/>
+      <w:r>
+        <w:rPr>
+          <w:lang w:val="pl-PL"/>
+        </w:rPr>
+        <w:t xml:space="preserve"> z </w:t>
+      </w:r>
+      <w:proofErr w:type="spellStart"/>
+      <w:r>
+        <w:rPr>
+          <w:lang w:val="pl-PL"/>
+        </w:rPr>
+        <w:t>varaible</w:t>
+      </w:r>
+      <w:proofErr w:type="spellEnd"/>
+      <w:r>
+        <w:rPr>
+          <w:lang w:val="pl-PL"/>
+        </w:rPr>
+        <w:t xml:space="preserve"> </w:t>
+      </w:r>
+      <w:proofErr w:type="spellStart"/>
+      <w:r>
+        <w:rPr>
+          <w:lang w:val="pl-PL"/>
+        </w:rPr>
+        <w:t>interpolation</w:t>
+      </w:r>
+      <w:proofErr w:type="spellEnd"/>
+      <w:r>
+        <w:rPr>
+          <w:lang w:val="pl-PL"/>
+        </w:rPr>
+        <w:t xml:space="preserve"> {{ }} oraz {% %}</w:t>
+      </w:r>
+    </w:p>
+    <w:p>
+      <w:pPr>
+        <w:rPr>
+          <w:lang w:val="pl-PL"/>
+        </w:rPr>
+      </w:pPr>
+      <w:proofErr w:type="spellStart"/>
       <w:r>
         <w:rPr>
           <w:lang w:val="pl-PL"/>
         </w:rPr>
         <w:lastRenderedPageBreak/>
-        <w:t>Django Filtry oraz tags – elementy, które pozwalają na wpływanie na template np.:</w:t>
-      </w:r>
-    </w:p>
-    <w:p>
-      <w:pPr>
-        <w:rPr>
-          <w:lang w:val="pl-PL"/>
-        </w:rPr>
-      </w:pPr>
-      <w:r>
-        <w:rPr>
-          <w:lang w:val="pl-PL"/>
-        </w:rPr>
-        <w:t>{{ month|title }} – filtr zamienia pierwsze litery variable na duża literę.</w:t>
+        <w:t>Django</w:t>
+      </w:r>
+      <w:proofErr w:type="spellEnd"/>
+      <w:r>
+        <w:rPr>
+          <w:lang w:val="pl-PL"/>
+        </w:rPr>
+        <w:t xml:space="preserve"> Filtry oraz </w:t>
+      </w:r>
+      <w:proofErr w:type="spellStart"/>
+      <w:r>
+        <w:rPr>
+          <w:lang w:val="pl-PL"/>
+        </w:rPr>
+        <w:t>tags</w:t>
+      </w:r>
+      <w:proofErr w:type="spellEnd"/>
+      <w:r>
+        <w:rPr>
+          <w:lang w:val="pl-PL"/>
+        </w:rPr>
+        <w:t xml:space="preserve"> – elementy, które pozwalają na wpływanie na </w:t>
+      </w:r>
+      <w:proofErr w:type="spellStart"/>
+      <w:r>
+        <w:rPr>
+          <w:lang w:val="pl-PL"/>
+        </w:rPr>
+        <w:t>template</w:t>
+      </w:r>
+      <w:proofErr w:type="spellEnd"/>
+      <w:r>
+        <w:rPr>
+          <w:lang w:val="pl-PL"/>
+        </w:rPr>
+        <w:t xml:space="preserve"> np.:</w:t>
+      </w:r>
+    </w:p>
+    <w:p>
+      <w:pPr>
+        <w:rPr>
+          <w:lang w:val="pl-PL"/>
+        </w:rPr>
+      </w:pPr>
+      <w:r>
+        <w:rPr>
+          <w:lang w:val="pl-PL"/>
+        </w:rPr>
+        <w:t xml:space="preserve">{{ </w:t>
+      </w:r>
+      <w:proofErr w:type="spellStart"/>
+      <w:r>
+        <w:rPr>
+          <w:lang w:val="pl-PL"/>
+        </w:rPr>
+        <w:t>month|title</w:t>
+      </w:r>
+      <w:proofErr w:type="spellEnd"/>
+      <w:r>
+        <w:rPr>
+          <w:lang w:val="pl-PL"/>
+        </w:rPr>
+        <w:t xml:space="preserve"> }} – filtr zamienia pierwsze litery </w:t>
+      </w:r>
+      <w:proofErr w:type="spellStart"/>
+      <w:r>
+        <w:rPr>
+          <w:lang w:val="pl-PL"/>
+        </w:rPr>
+        <w:t>variable</w:t>
+      </w:r>
+      <w:proofErr w:type="spellEnd"/>
+      <w:r>
+        <w:rPr>
+          <w:lang w:val="pl-PL"/>
+        </w:rPr>
+        <w:t xml:space="preserve"> na duża literę.</w:t>
       </w:r>
     </w:p>
     <w:p>
@@ -2062,24 +3966,116 @@
           <w:lang w:val="pl-PL"/>
         </w:rPr>
       </w:pPr>
-      <w:r>
-        <w:rPr>
-          <w:lang w:val="pl-PL"/>
-        </w:rPr>
-        <w:t xml:space="preserve">SQLite – Baza danych, której konstrukcja przypomina tabele jak w excelu. </w:t>
-      </w:r>
-    </w:p>
-    <w:p>
-      <w:pPr>
-        <w:rPr>
-          <w:lang w:val="pl-PL"/>
-        </w:rPr>
-      </w:pPr>
-      <w:r>
-        <w:rPr>
-          <w:lang w:val="pl-PL"/>
-        </w:rPr>
-        <w:t>Przykładowa konstrukcja danych, do utworzenia bazy danych w SQLite. Tak samo jak w przypadku templatów, trzeba dodać naszą APPkę do listy z Appkami, aby Django wiedział, gdzie znajdzie bazę danych.</w:t>
+      <w:proofErr w:type="spellStart"/>
+      <w:r>
+        <w:rPr>
+          <w:lang w:val="pl-PL"/>
+        </w:rPr>
+        <w:t>SQLite</w:t>
+      </w:r>
+      <w:proofErr w:type="spellEnd"/>
+      <w:r>
+        <w:rPr>
+          <w:lang w:val="pl-PL"/>
+        </w:rPr>
+        <w:t xml:space="preserve"> – Baza danych, której konstrukcja przypomina tabele jak w </w:t>
+      </w:r>
+      <w:proofErr w:type="spellStart"/>
+      <w:r>
+        <w:rPr>
+          <w:lang w:val="pl-PL"/>
+        </w:rPr>
+        <w:t>excelu</w:t>
+      </w:r>
+      <w:proofErr w:type="spellEnd"/>
+      <w:r>
+        <w:rPr>
+          <w:lang w:val="pl-PL"/>
+        </w:rPr>
+        <w:t xml:space="preserve">. </w:t>
+      </w:r>
+    </w:p>
+    <w:p>
+      <w:pPr>
+        <w:rPr>
+          <w:lang w:val="pl-PL"/>
+        </w:rPr>
+      </w:pPr>
+      <w:r>
+        <w:rPr>
+          <w:lang w:val="pl-PL"/>
+        </w:rPr>
+        <w:t xml:space="preserve">Przykładowa konstrukcja danych, do utworzenia bazy danych w </w:t>
+      </w:r>
+      <w:proofErr w:type="spellStart"/>
+      <w:r>
+        <w:rPr>
+          <w:lang w:val="pl-PL"/>
+        </w:rPr>
+        <w:t>SQLite</w:t>
+      </w:r>
+      <w:proofErr w:type="spellEnd"/>
+      <w:r>
+        <w:rPr>
+          <w:lang w:val="pl-PL"/>
+        </w:rPr>
+        <w:t xml:space="preserve">. Tak samo jak w przypadku </w:t>
+      </w:r>
+      <w:proofErr w:type="spellStart"/>
+      <w:r>
+        <w:rPr>
+          <w:lang w:val="pl-PL"/>
+        </w:rPr>
+        <w:t>templatów</w:t>
+      </w:r>
+      <w:proofErr w:type="spellEnd"/>
+      <w:r>
+        <w:rPr>
+          <w:lang w:val="pl-PL"/>
+        </w:rPr>
+        <w:t xml:space="preserve">, trzeba dodać naszą </w:t>
+      </w:r>
+      <w:proofErr w:type="spellStart"/>
+      <w:r>
+        <w:rPr>
+          <w:lang w:val="pl-PL"/>
+        </w:rPr>
+        <w:t>APPkę</w:t>
+      </w:r>
+      <w:proofErr w:type="spellEnd"/>
+      <w:r>
+        <w:rPr>
+          <w:lang w:val="pl-PL"/>
+        </w:rPr>
+        <w:t xml:space="preserve"> do listy z </w:t>
+      </w:r>
+      <w:proofErr w:type="spellStart"/>
+      <w:r>
+        <w:rPr>
+          <w:lang w:val="pl-PL"/>
+        </w:rPr>
+        <w:t>Appkami</w:t>
+      </w:r>
+      <w:proofErr w:type="spellEnd"/>
+      <w:r>
+        <w:rPr>
+          <w:lang w:val="pl-PL"/>
+        </w:rPr>
+        <w:t xml:space="preserve">, aby </w:t>
+      </w:r>
+      <w:proofErr w:type="spellStart"/>
+      <w:r>
+        <w:rPr>
+          <w:lang w:val="pl-PL"/>
+        </w:rPr>
+        <w:t>Django</w:t>
+      </w:r>
+      <w:proofErr w:type="spellEnd"/>
+      <w:r>
+        <w:rPr>
+          <w:lang w:val="pl-PL"/>
+        </w:rPr>
+        <w:t xml:space="preserve"> wiedział, gdzie znajdzie bazę danych.</w:t>
       </w:r>
     </w:p>
     <w:p>
@@ -2160,7 +4156,35 @@
         <w:rPr>
           <w:lang w:val="pl-PL"/>
         </w:rPr>
-        <w:t xml:space="preserve">Utworzenie bazy danych jest podzielone na dwa etapy: makemigrations oraz migrate. </w:t>
+        <w:t xml:space="preserve">Utworzenie bazy danych jest podzielone na dwa etapy: </w:t>
+      </w:r>
+      <w:proofErr w:type="spellStart"/>
+      <w:r>
+        <w:rPr>
+          <w:lang w:val="pl-PL"/>
+        </w:rPr>
+        <w:t>makemigrations</w:t>
+      </w:r>
+      <w:proofErr w:type="spellEnd"/>
+      <w:r>
+        <w:rPr>
+          <w:lang w:val="pl-PL"/>
+        </w:rPr>
+        <w:t xml:space="preserve"> oraz </w:t>
+      </w:r>
+      <w:proofErr w:type="spellStart"/>
+      <w:r>
+        <w:rPr>
+          <w:lang w:val="pl-PL"/>
+        </w:rPr>
+        <w:t>migrate</w:t>
+      </w:r>
+      <w:proofErr w:type="spellEnd"/>
+      <w:r>
+        <w:rPr>
+          <w:lang w:val="pl-PL"/>
+        </w:rPr>
+        <w:t xml:space="preserve">. </w:t>
       </w:r>
     </w:p>
     <w:p>
@@ -2194,11 +4218,19 @@
           <w:lang w:val="pl-PL"/>
         </w:rPr>
       </w:pPr>
-      <w:r>
-        <w:rPr>
-          <w:lang w:val="pl-PL"/>
-        </w:rPr>
-        <w:t>Makemigrations:</w:t>
+      <w:proofErr w:type="spellStart"/>
+      <w:r>
+        <w:rPr>
+          <w:lang w:val="pl-PL"/>
+        </w:rPr>
+        <w:t>Makemigrations</w:t>
+      </w:r>
+      <w:proofErr w:type="spellEnd"/>
+      <w:r>
+        <w:rPr>
+          <w:lang w:val="pl-PL"/>
+        </w:rPr>
+        <w:t>:</w:t>
       </w:r>
     </w:p>
     <w:p>
@@ -2312,7 +4344,21 @@
         <w:rPr>
           <w:lang w:val="pl-PL"/>
         </w:rPr>
-        <w:t>Wprowadza instrukcję z folderu migrations do bazy danych.</w:t>
+        <w:t xml:space="preserve">Wprowadza instrukcję z folderu </w:t>
+      </w:r>
+      <w:proofErr w:type="spellStart"/>
+      <w:r>
+        <w:rPr>
+          <w:lang w:val="pl-PL"/>
+        </w:rPr>
+        <w:t>migrations</w:t>
+      </w:r>
+      <w:proofErr w:type="spellEnd"/>
+      <w:r>
+        <w:rPr>
+          <w:lang w:val="pl-PL"/>
+        </w:rPr>
+        <w:t xml:space="preserve"> do bazy danych.</w:t>
       </w:r>
     </w:p>
     <w:p>
@@ -2410,7 +4456,35 @@
         <w:rPr>
           <w:lang w:val="pl-PL"/>
         </w:rPr>
-        <w:t>Aby wprowadzić dane do naszej bazy danych, możemy wykorzystać terminal z interpretatorem naszego języka. Aby to zrobić należy wpierw odpalić terminal komendą: python manage.py shell.</w:t>
+        <w:t xml:space="preserve">Aby wprowadzić dane do naszej bazy danych, możemy wykorzystać terminal z interpretatorem naszego języka. Aby to zrobić należy wpierw odpalić terminal komendą: </w:t>
+      </w:r>
+      <w:proofErr w:type="spellStart"/>
+      <w:r>
+        <w:rPr>
+          <w:lang w:val="pl-PL"/>
+        </w:rPr>
+        <w:t>python</w:t>
+      </w:r>
+      <w:proofErr w:type="spellEnd"/>
+      <w:r>
+        <w:rPr>
+          <w:lang w:val="pl-PL"/>
+        </w:rPr>
+        <w:t xml:space="preserve"> manage.py </w:t>
+      </w:r>
+      <w:proofErr w:type="spellStart"/>
+      <w:r>
+        <w:rPr>
+          <w:lang w:val="pl-PL"/>
+        </w:rPr>
+        <w:t>shell</w:t>
+      </w:r>
+      <w:proofErr w:type="spellEnd"/>
+      <w:r>
+        <w:rPr>
+          <w:lang w:val="pl-PL"/>
+        </w:rPr>
+        <w:t>.</w:t>
       </w:r>
     </w:p>
     <w:p>
@@ -2484,8 +4558,44 @@
         <w:rPr>
           <w:lang w:val="pl-PL"/>
         </w:rPr>
-        <w:t>Wpierw musimy importować classę do stworzenia obiektu, który zostanie wprowadzony do bazy danych: from nazwa_appki.models import nazwa_classy</w:t>
-      </w:r>
+        <w:t xml:space="preserve">Wpierw musimy importować </w:t>
+      </w:r>
+      <w:proofErr w:type="spellStart"/>
+      <w:r>
+        <w:rPr>
+          <w:lang w:val="pl-PL"/>
+        </w:rPr>
+        <w:t>classę</w:t>
+      </w:r>
+      <w:proofErr w:type="spellEnd"/>
+      <w:r>
+        <w:rPr>
+          <w:lang w:val="pl-PL"/>
+        </w:rPr>
+        <w:t xml:space="preserve"> do stworzenia obiektu, który zostanie wprowadzony do bazy danych: from </w:t>
+      </w:r>
+      <w:proofErr w:type="spellStart"/>
+      <w:r>
+        <w:rPr>
+          <w:lang w:val="pl-PL"/>
+        </w:rPr>
+        <w:t>nazwa_appki.models</w:t>
+      </w:r>
+      <w:proofErr w:type="spellEnd"/>
+      <w:r>
+        <w:rPr>
+          <w:lang w:val="pl-PL"/>
+        </w:rPr>
+        <w:t xml:space="preserve"> import </w:t>
+      </w:r>
+      <w:proofErr w:type="spellStart"/>
+      <w:r>
+        <w:rPr>
+          <w:lang w:val="pl-PL"/>
+        </w:rPr>
+        <w:t>nazwa_classy</w:t>
+      </w:r>
+      <w:proofErr w:type="spellEnd"/>
     </w:p>
     <w:p>
       <w:pPr>
@@ -2614,7 +4724,35 @@
         <w:rPr>
           <w:lang w:val="pl-PL"/>
         </w:rPr>
-        <w:t>Można również wykorzystać methodę create, bez konieczności zapisywania:</w:t>
+        <w:t xml:space="preserve">Można również wykorzystać </w:t>
+      </w:r>
+      <w:proofErr w:type="spellStart"/>
+      <w:r>
+        <w:rPr>
+          <w:lang w:val="pl-PL"/>
+        </w:rPr>
+        <w:t>methodę</w:t>
+      </w:r>
+      <w:proofErr w:type="spellEnd"/>
+      <w:r>
+        <w:rPr>
+          <w:lang w:val="pl-PL"/>
+        </w:rPr>
+        <w:t xml:space="preserve"> </w:t>
+      </w:r>
+      <w:proofErr w:type="spellStart"/>
+      <w:r>
+        <w:rPr>
+          <w:lang w:val="pl-PL"/>
+        </w:rPr>
+        <w:t>create</w:t>
+      </w:r>
+      <w:proofErr w:type="spellEnd"/>
+      <w:r>
+        <w:rPr>
+          <w:lang w:val="pl-PL"/>
+        </w:rPr>
+        <w:t>, bez konieczności zapisywania:</w:t>
       </w:r>
     </w:p>
     <w:p>
@@ -2695,34 +4833,111 @@
         <w:rPr>
           <w:lang w:val="pl-PL"/>
         </w:rPr>
-        <w:t>Tak jak w przypadku listy python:</w:t>
-      </w:r>
-    </w:p>
-    <w:p>
-      <w:r>
-        <w:t>Tworzymy variable Harry_potter = Book.</w:t>
-      </w:r>
-      <w:r>
-        <w:t>objects.all()[0]</w:t>
-      </w:r>
-    </w:p>
-    <w:p>
-      <w:pPr>
-        <w:rPr>
-          <w:lang w:val="pl-PL"/>
-        </w:rPr>
-      </w:pPr>
-      <w:r>
-        <w:rPr>
-          <w:lang w:val="pl-PL"/>
-        </w:rPr>
-        <w:t>I wybieramy atrybut do zmiany Harry_potter.</w:t>
-      </w:r>
-      <w:r>
-        <w:rPr>
-          <w:lang w:val="pl-PL"/>
-        </w:rPr>
-        <w:t>rating = 5 i zapisujemy varibale Harry_potter.save()</w:t>
+        <w:t xml:space="preserve">Tak jak w przypadku listy </w:t>
+      </w:r>
+      <w:proofErr w:type="spellStart"/>
+      <w:r>
+        <w:rPr>
+          <w:lang w:val="pl-PL"/>
+        </w:rPr>
+        <w:t>python</w:t>
+      </w:r>
+      <w:proofErr w:type="spellEnd"/>
+      <w:r>
+        <w:rPr>
+          <w:lang w:val="pl-PL"/>
+        </w:rPr>
+        <w:t>:</w:t>
+      </w:r>
+    </w:p>
+    <w:p>
+      <w:proofErr w:type="spellStart"/>
+      <w:r>
+        <w:t>Tworzymy</w:t>
+      </w:r>
+      <w:proofErr w:type="spellEnd"/>
+      <w:r>
+        <w:t xml:space="preserve"> variable </w:t>
+      </w:r>
+      <w:proofErr w:type="spellStart"/>
+      <w:r>
+        <w:t>Harry_potter</w:t>
+      </w:r>
+      <w:proofErr w:type="spellEnd"/>
+      <w:r>
+        <w:t xml:space="preserve"> = </w:t>
+      </w:r>
+      <w:proofErr w:type="spellStart"/>
+      <w:r>
+        <w:t>Book.</w:t>
+      </w:r>
+      <w:r>
+        <w:t>objects.all</w:t>
+      </w:r>
+      <w:proofErr w:type="spellEnd"/>
+      <w:r>
+        <w:t>()[0]</w:t>
+      </w:r>
+    </w:p>
+    <w:p>
+      <w:pPr>
+        <w:rPr>
+          <w:lang w:val="pl-PL"/>
+        </w:rPr>
+      </w:pPr>
+      <w:r>
+        <w:rPr>
+          <w:lang w:val="pl-PL"/>
+        </w:rPr>
+        <w:t xml:space="preserve">I wybieramy atrybut do zmiany </w:t>
+      </w:r>
+      <w:proofErr w:type="spellStart"/>
+      <w:r>
+        <w:rPr>
+          <w:lang w:val="pl-PL"/>
+        </w:rPr>
+        <w:t>Harry_potter.</w:t>
+      </w:r>
+      <w:r>
+        <w:rPr>
+          <w:lang w:val="pl-PL"/>
+        </w:rPr>
+        <w:t>rating</w:t>
+      </w:r>
+      <w:proofErr w:type="spellEnd"/>
+      <w:r>
+        <w:rPr>
+          <w:lang w:val="pl-PL"/>
+        </w:rPr>
+        <w:t xml:space="preserve"> = 5 i zapisujemy </w:t>
+      </w:r>
+      <w:proofErr w:type="spellStart"/>
+      <w:r>
+        <w:rPr>
+          <w:lang w:val="pl-PL"/>
+        </w:rPr>
+        <w:t>varibale</w:t>
+      </w:r>
+      <w:proofErr w:type="spellEnd"/>
+      <w:r>
+        <w:rPr>
+          <w:lang w:val="pl-PL"/>
+        </w:rPr>
+        <w:t xml:space="preserve"> </w:t>
+      </w:r>
+      <w:proofErr w:type="spellStart"/>
+      <w:r>
+        <w:rPr>
+          <w:lang w:val="pl-PL"/>
+        </w:rPr>
+        <w:t>Harry_potter.save</w:t>
+      </w:r>
+      <w:proofErr w:type="spellEnd"/>
+      <w:r>
+        <w:rPr>
+          <w:lang w:val="pl-PL"/>
+        </w:rPr>
+        <w:t>()</w:t>
       </w:r>
     </w:p>
     <w:p>
@@ -2988,17 +5203,53 @@
           <w:lang w:val="pl-PL"/>
         </w:rPr>
       </w:pPr>
-      <w:r>
-        <w:rPr>
-          <w:lang w:val="pl-PL"/>
-        </w:rPr>
-        <w:t>Books.objects.get(id=5) – zwróci nam po</w:t>
-      </w:r>
-      <w:r>
-        <w:rPr>
-          <w:lang w:val="pl-PL"/>
-        </w:rPr>
-        <w:t>zycję dla której id jest równe 5. UWAGA get zwraca tylko jedną pozycję. Dodatkowo, ta pozycja jest tylko dla obiektów które mają unikatowy atrybut np. id albo nazwę. W przypadku kilku obiektów o np. raiting 5 dostaniemy ERROR.</w:t>
+      <w:proofErr w:type="spellStart"/>
+      <w:r>
+        <w:rPr>
+          <w:lang w:val="pl-PL"/>
+        </w:rPr>
+        <w:t>Books.objects.get</w:t>
+      </w:r>
+      <w:proofErr w:type="spellEnd"/>
+      <w:r>
+        <w:rPr>
+          <w:lang w:val="pl-PL"/>
+        </w:rPr>
+        <w:t>(id=5) – zwróci nam po</w:t>
+      </w:r>
+      <w:r>
+        <w:rPr>
+          <w:lang w:val="pl-PL"/>
+        </w:rPr>
+        <w:t xml:space="preserve">zycję dla której id jest równe 5. UWAGA </w:t>
+      </w:r>
+      <w:proofErr w:type="spellStart"/>
+      <w:r>
+        <w:rPr>
+          <w:lang w:val="pl-PL"/>
+        </w:rPr>
+        <w:t>get</w:t>
+      </w:r>
+      <w:proofErr w:type="spellEnd"/>
+      <w:r>
+        <w:rPr>
+          <w:lang w:val="pl-PL"/>
+        </w:rPr>
+        <w:t xml:space="preserve"> zwraca tylko jedną pozycję. Dodatkowo, ta pozycja jest tylko dla obiektów które mają unikatowy atrybut np. id albo nazwę. W przypadku kilku obiektów o np. </w:t>
+      </w:r>
+      <w:proofErr w:type="spellStart"/>
+      <w:r>
+        <w:rPr>
+          <w:lang w:val="pl-PL"/>
+        </w:rPr>
+        <w:t>raiting</w:t>
+      </w:r>
+      <w:proofErr w:type="spellEnd"/>
+      <w:r>
+        <w:rPr>
+          <w:lang w:val="pl-PL"/>
+        </w:rPr>
+        <w:t xml:space="preserve"> 5 dostaniemy ERROR.</w:t>
       </w:r>
     </w:p>
     <w:p>
@@ -3027,11 +5278,19 @@
           <w:lang w:val="pl-PL"/>
         </w:rPr>
       </w:pPr>
-      <w:r>
-        <w:rPr>
-          <w:lang w:val="pl-PL"/>
-        </w:rPr>
-        <w:t>Books.objects.filter(rating=5) – Zw</w:t>
+      <w:proofErr w:type="spellStart"/>
+      <w:r>
+        <w:rPr>
+          <w:lang w:val="pl-PL"/>
+        </w:rPr>
+        <w:t>Books.objects.filter</w:t>
+      </w:r>
+      <w:proofErr w:type="spellEnd"/>
+      <w:r>
+        <w:rPr>
+          <w:lang w:val="pl-PL"/>
+        </w:rPr>
+        <w:t>(rating=5) – Zw</w:t>
       </w:r>
       <w:r>
         <w:rPr>
@@ -3062,7 +5321,35 @@
         <w:rPr>
           <w:lang w:val="pl-PL"/>
         </w:rPr>
-        <w:t>Jeśli chcemy wyszukać np. mniejsze równe to składnia wygląda tak: Books.objects.filter(rating__lt=3)</w:t>
+        <w:t xml:space="preserve">Jeśli chcemy wyszukać np. mniejsze równe to składnia wygląda tak: </w:t>
+      </w:r>
+      <w:proofErr w:type="spellStart"/>
+      <w:r>
+        <w:rPr>
+          <w:lang w:val="pl-PL"/>
+        </w:rPr>
+        <w:t>Books.objects.filter</w:t>
+      </w:r>
+      <w:proofErr w:type="spellEnd"/>
+      <w:r>
+        <w:rPr>
+          <w:lang w:val="pl-PL"/>
+        </w:rPr>
+        <w:t>(rating__</w:t>
+      </w:r>
+      <w:proofErr w:type="spellStart"/>
+      <w:r>
+        <w:rPr>
+          <w:lang w:val="pl-PL"/>
+        </w:rPr>
+        <w:t>lt</w:t>
+      </w:r>
+      <w:proofErr w:type="spellEnd"/>
+      <w:r>
+        <w:rPr>
+          <w:lang w:val="pl-PL"/>
+        </w:rPr>
+        <w:t>=3)</w:t>
       </w:r>
     </w:p>
     <w:p>
@@ -3091,11 +5378,47 @@
           <w:lang w:val="pl-PL"/>
         </w:rPr>
       </w:pPr>
-      <w:r>
-        <w:rPr>
-          <w:lang w:val="pl-PL"/>
-        </w:rPr>
-        <w:t xml:space="preserve">Books.objects.filter(title__contains=”story”) – Sprawdza daną kolumnę bazy danych, czy </w:t>
+      <w:proofErr w:type="spellStart"/>
+      <w:r>
+        <w:rPr>
+          <w:lang w:val="pl-PL"/>
+        </w:rPr>
+        <w:t>Books.objects.filter</w:t>
+      </w:r>
+      <w:proofErr w:type="spellEnd"/>
+      <w:r>
+        <w:rPr>
+          <w:lang w:val="pl-PL"/>
+        </w:rPr>
+        <w:t>(</w:t>
+      </w:r>
+      <w:proofErr w:type="spellStart"/>
+      <w:r>
+        <w:rPr>
+          <w:lang w:val="pl-PL"/>
+        </w:rPr>
+        <w:t>title</w:t>
+      </w:r>
+      <w:proofErr w:type="spellEnd"/>
+      <w:r>
+        <w:rPr>
+          <w:lang w:val="pl-PL"/>
+        </w:rPr>
+        <w:t>__</w:t>
+      </w:r>
+      <w:proofErr w:type="spellStart"/>
+      <w:r>
+        <w:rPr>
+          <w:lang w:val="pl-PL"/>
+        </w:rPr>
+        <w:t>contains</w:t>
+      </w:r>
+      <w:proofErr w:type="spellEnd"/>
+      <w:r>
+        <w:rPr>
+          <w:lang w:val="pl-PL"/>
+        </w:rPr>
+        <w:t xml:space="preserve">=”story”) – Sprawdza daną kolumnę bazy danych, czy </w:t>
       </w:r>
       <w:r>
         <w:rPr>
@@ -3169,22 +5492,44 @@
         <w:rPr>
           <w:lang w:val="pl-PL"/>
         </w:rPr>
-        <w:t>OR Conditions</w:t>
-      </w:r>
-    </w:p>
-    <w:p>
-      <w:pPr>
-        <w:rPr>
-          <w:b/>
-          <w:bCs/>
-          <w:lang w:val="pl-PL"/>
-        </w:rPr>
-      </w:pPr>
-      <w:r>
-        <w:rPr>
-          <w:lang w:val="pl-PL"/>
-        </w:rPr>
-        <w:t xml:space="preserve">Aby skorzystać z warunku OR najpierw należy zimportować moduł: </w:t>
+        <w:t xml:space="preserve">OR </w:t>
+      </w:r>
+      <w:proofErr w:type="spellStart"/>
+      <w:r>
+        <w:rPr>
+          <w:lang w:val="pl-PL"/>
+        </w:rPr>
+        <w:t>Conditions</w:t>
+      </w:r>
+      <w:proofErr w:type="spellEnd"/>
+    </w:p>
+    <w:p>
+      <w:pPr>
+        <w:rPr>
+          <w:b/>
+          <w:bCs/>
+          <w:lang w:val="pl-PL"/>
+        </w:rPr>
+      </w:pPr>
+      <w:r>
+        <w:rPr>
+          <w:lang w:val="pl-PL"/>
+        </w:rPr>
+        <w:t xml:space="preserve">Aby skorzystać z warunku OR najpierw należy </w:t>
+      </w:r>
+      <w:proofErr w:type="spellStart"/>
+      <w:r>
+        <w:rPr>
+          <w:lang w:val="pl-PL"/>
+        </w:rPr>
+        <w:t>zimportować</w:t>
+      </w:r>
+      <w:proofErr w:type="spellEnd"/>
+      <w:r>
+        <w:rPr>
+          <w:lang w:val="pl-PL"/>
+        </w:rPr>
+        <w:t xml:space="preserve"> moduł: </w:t>
       </w:r>
       <w:r>
         <w:rPr>
@@ -3200,33 +5545,69 @@
           <w:bCs/>
           <w:lang w:val="pl-PL"/>
         </w:rPr>
-        <w:t xml:space="preserve">rom django.db.models import Q </w:t>
-      </w:r>
-    </w:p>
-    <w:p>
-      <w:pPr>
-        <w:rPr>
-          <w:b/>
-          <w:bCs/>
-          <w:lang w:val="pl-PL"/>
-        </w:rPr>
-      </w:pPr>
-    </w:p>
-    <w:p>
-      <w:pPr>
-        <w:rPr>
-          <w:b/>
-          <w:bCs/>
-          <w:lang w:val="pl-PL"/>
-        </w:rPr>
-      </w:pPr>
-      <w:r>
-        <w:rPr>
-          <w:b/>
-          <w:bCs/>
-          <w:lang w:val="pl-PL"/>
-        </w:rPr>
-        <w:t xml:space="preserve">AND Condition </w:t>
+        <w:t xml:space="preserve">rom </w:t>
+      </w:r>
+      <w:proofErr w:type="spellStart"/>
+      <w:r>
+        <w:rPr>
+          <w:b/>
+          <w:bCs/>
+          <w:lang w:val="pl-PL"/>
+        </w:rPr>
+        <w:t>django.db.models</w:t>
+      </w:r>
+      <w:proofErr w:type="spellEnd"/>
+      <w:r>
+        <w:rPr>
+          <w:b/>
+          <w:bCs/>
+          <w:lang w:val="pl-PL"/>
+        </w:rPr>
+        <w:t xml:space="preserve"> import Q </w:t>
+      </w:r>
+    </w:p>
+    <w:p>
+      <w:pPr>
+        <w:rPr>
+          <w:b/>
+          <w:bCs/>
+          <w:lang w:val="pl-PL"/>
+        </w:rPr>
+      </w:pPr>
+    </w:p>
+    <w:p>
+      <w:pPr>
+        <w:rPr>
+          <w:b/>
+          <w:bCs/>
+          <w:lang w:val="pl-PL"/>
+        </w:rPr>
+      </w:pPr>
+      <w:r>
+        <w:rPr>
+          <w:b/>
+          <w:bCs/>
+          <w:lang w:val="pl-PL"/>
+        </w:rPr>
+        <w:t xml:space="preserve">AND </w:t>
+      </w:r>
+      <w:proofErr w:type="spellStart"/>
+      <w:r>
+        <w:rPr>
+          <w:b/>
+          <w:bCs/>
+          <w:lang w:val="pl-PL"/>
+        </w:rPr>
+        <w:t>Condition</w:t>
+      </w:r>
+      <w:proofErr w:type="spellEnd"/>
+      <w:r>
+        <w:rPr>
+          <w:b/>
+          <w:bCs/>
+          <w:lang w:val="pl-PL"/>
+        </w:rPr>
+        <w:t xml:space="preserve"> </w:t>
       </w:r>
     </w:p>
     <w:p>
@@ -3332,25 +5713,125 @@
           <w:bCs/>
           <w:lang w:val="pl-PL"/>
         </w:rPr>
-        <w:t>GET zwraca nam classę modelu, gdzie wystarczy podać atribute name.</w:t>
-      </w:r>
-    </w:p>
-    <w:p>
-      <w:pPr>
-        <w:rPr>
-          <w:b/>
-          <w:bCs/>
-          <w:lang w:val="pl-PL"/>
-        </w:rPr>
-      </w:pPr>
-      <w:r>
-        <w:rPr>
-          <w:b/>
-          <w:bCs/>
-          <w:lang w:val="pl-PL"/>
-        </w:rPr>
-        <w:t>W przypadku FLTER uzykujemy serię zapytań (Query Set), aby uzyskać wartości dla danej klasy, musimy dostać się do pierwszej pozycji poprzez np. book[0].title</w:t>
-      </w:r>
+        <w:t xml:space="preserve">GET zwraca nam </w:t>
+      </w:r>
+      <w:proofErr w:type="spellStart"/>
+      <w:r>
+        <w:rPr>
+          <w:b/>
+          <w:bCs/>
+          <w:lang w:val="pl-PL"/>
+        </w:rPr>
+        <w:t>classę</w:t>
+      </w:r>
+      <w:proofErr w:type="spellEnd"/>
+      <w:r>
+        <w:rPr>
+          <w:b/>
+          <w:bCs/>
+          <w:lang w:val="pl-PL"/>
+        </w:rPr>
+        <w:t xml:space="preserve"> modelu, gdzie wystarczy podać </w:t>
+      </w:r>
+      <w:proofErr w:type="spellStart"/>
+      <w:r>
+        <w:rPr>
+          <w:b/>
+          <w:bCs/>
+          <w:lang w:val="pl-PL"/>
+        </w:rPr>
+        <w:t>atribute</w:t>
+      </w:r>
+      <w:proofErr w:type="spellEnd"/>
+      <w:r>
+        <w:rPr>
+          <w:b/>
+          <w:bCs/>
+          <w:lang w:val="pl-PL"/>
+        </w:rPr>
+        <w:t xml:space="preserve"> </w:t>
+      </w:r>
+      <w:proofErr w:type="spellStart"/>
+      <w:r>
+        <w:rPr>
+          <w:b/>
+          <w:bCs/>
+          <w:lang w:val="pl-PL"/>
+        </w:rPr>
+        <w:t>name</w:t>
+      </w:r>
+      <w:proofErr w:type="spellEnd"/>
+      <w:r>
+        <w:rPr>
+          <w:b/>
+          <w:bCs/>
+          <w:lang w:val="pl-PL"/>
+        </w:rPr>
+        <w:t>.</w:t>
+      </w:r>
+    </w:p>
+    <w:p>
+      <w:pPr>
+        <w:rPr>
+          <w:b/>
+          <w:bCs/>
+          <w:lang w:val="pl-PL"/>
+        </w:rPr>
+      </w:pPr>
+      <w:r>
+        <w:rPr>
+          <w:b/>
+          <w:bCs/>
+          <w:lang w:val="pl-PL"/>
+        </w:rPr>
+        <w:t xml:space="preserve">W przypadku FLTER </w:t>
+      </w:r>
+      <w:proofErr w:type="spellStart"/>
+      <w:r>
+        <w:rPr>
+          <w:b/>
+          <w:bCs/>
+          <w:lang w:val="pl-PL"/>
+        </w:rPr>
+        <w:t>uzykujemy</w:t>
+      </w:r>
+      <w:proofErr w:type="spellEnd"/>
+      <w:r>
+        <w:rPr>
+          <w:b/>
+          <w:bCs/>
+          <w:lang w:val="pl-PL"/>
+        </w:rPr>
+        <w:t xml:space="preserve"> serię zapytań (Query Set), aby uzyskać wartości dla danej klasy, musimy dostać się do pierwszej pozycji poprzez np. </w:t>
+      </w:r>
+      <w:proofErr w:type="spellStart"/>
+      <w:r>
+        <w:rPr>
+          <w:b/>
+          <w:bCs/>
+          <w:lang w:val="pl-PL"/>
+        </w:rPr>
+        <w:t>book</w:t>
+      </w:r>
+      <w:proofErr w:type="spellEnd"/>
+      <w:r>
+        <w:rPr>
+          <w:b/>
+          <w:bCs/>
+          <w:lang w:val="pl-PL"/>
+        </w:rPr>
+        <w:t>[0].</w:t>
+      </w:r>
+      <w:proofErr w:type="spellStart"/>
+      <w:r>
+        <w:rPr>
+          <w:b/>
+          <w:bCs/>
+          <w:lang w:val="pl-PL"/>
+        </w:rPr>
+        <w:t>title</w:t>
+      </w:r>
+      <w:proofErr w:type="spellEnd"/>
     </w:p>
     <w:p>
       <w:pPr>
@@ -3399,7 +5880,21 @@
           <w:lang w:val="pl-PL"/>
         </w:rPr>
         <w:lastRenderedPageBreak/>
-        <w:t>W naszym modelu możemy nadpisać metodę get_absolute_url z wykorzystaniem funkcji return</w:t>
+        <w:t xml:space="preserve">W naszym modelu możemy nadpisać metodę </w:t>
+      </w:r>
+      <w:proofErr w:type="spellStart"/>
+      <w:r>
+        <w:rPr>
+          <w:lang w:val="pl-PL"/>
+        </w:rPr>
+        <w:t>get_absolute_url</w:t>
+      </w:r>
+      <w:proofErr w:type="spellEnd"/>
+      <w:r>
+        <w:rPr>
+          <w:lang w:val="pl-PL"/>
+        </w:rPr>
+        <w:t xml:space="preserve"> z wykorzystaniem funkcji return</w:t>
       </w:r>
     </w:p>
     <w:p>
@@ -3460,7 +5955,35 @@
         <w:rPr>
           <w:lang w:val="pl-PL"/>
         </w:rPr>
-        <w:t xml:space="preserve">Co pozwala nam na szybkie stworzenie URL w anchor tag. </w:t>
+        <w:t xml:space="preserve">Co pozwala nam na szybkie stworzenie URL w </w:t>
+      </w:r>
+      <w:proofErr w:type="spellStart"/>
+      <w:r>
+        <w:rPr>
+          <w:lang w:val="pl-PL"/>
+        </w:rPr>
+        <w:t>anchor</w:t>
+      </w:r>
+      <w:proofErr w:type="spellEnd"/>
+      <w:r>
+        <w:rPr>
+          <w:lang w:val="pl-PL"/>
+        </w:rPr>
+        <w:t xml:space="preserve"> </w:t>
+      </w:r>
+      <w:proofErr w:type="spellStart"/>
+      <w:r>
+        <w:rPr>
+          <w:lang w:val="pl-PL"/>
+        </w:rPr>
+        <w:t>tag</w:t>
+      </w:r>
+      <w:proofErr w:type="spellEnd"/>
+      <w:r>
+        <w:rPr>
+          <w:lang w:val="pl-PL"/>
+        </w:rPr>
+        <w:t xml:space="preserve">. </w:t>
       </w:r>
     </w:p>
     <w:p>
@@ -3536,12 +6059,103 @@
         <w:rPr>
           <w:lang w:val="pl-PL"/>
         </w:rPr>
-        <w:t>Również ciekawą opcją jest napisanie w classie modelu methody save aby utworzyła automatycznie uzupełniła atrybut naszej classy w tym przypadku „slug”:</w:t>
-      </w:r>
-    </w:p>
-    <w:p>
-      <w:r>
-        <w:t>Wymaga to zimportowania methody:</w:t>
+        <w:t xml:space="preserve">Również ciekawą opcją jest napisanie w </w:t>
+      </w:r>
+      <w:proofErr w:type="spellStart"/>
+      <w:r>
+        <w:rPr>
+          <w:lang w:val="pl-PL"/>
+        </w:rPr>
+        <w:t>classie</w:t>
+      </w:r>
+      <w:proofErr w:type="spellEnd"/>
+      <w:r>
+        <w:rPr>
+          <w:lang w:val="pl-PL"/>
+        </w:rPr>
+        <w:t xml:space="preserve"> modelu </w:t>
+      </w:r>
+      <w:proofErr w:type="spellStart"/>
+      <w:r>
+        <w:rPr>
+          <w:lang w:val="pl-PL"/>
+        </w:rPr>
+        <w:t>methody</w:t>
+      </w:r>
+      <w:proofErr w:type="spellEnd"/>
+      <w:r>
+        <w:rPr>
+          <w:lang w:val="pl-PL"/>
+        </w:rPr>
+        <w:t xml:space="preserve"> </w:t>
+      </w:r>
+      <w:proofErr w:type="spellStart"/>
+      <w:r>
+        <w:rPr>
+          <w:lang w:val="pl-PL"/>
+        </w:rPr>
+        <w:t>save</w:t>
+      </w:r>
+      <w:proofErr w:type="spellEnd"/>
+      <w:r>
+        <w:rPr>
+          <w:lang w:val="pl-PL"/>
+        </w:rPr>
+        <w:t xml:space="preserve"> aby utworzyła automatycznie uzupełniła atrybut naszej </w:t>
+      </w:r>
+      <w:proofErr w:type="spellStart"/>
+      <w:r>
+        <w:rPr>
+          <w:lang w:val="pl-PL"/>
+        </w:rPr>
+        <w:t>classy</w:t>
+      </w:r>
+      <w:proofErr w:type="spellEnd"/>
+      <w:r>
+        <w:rPr>
+          <w:lang w:val="pl-PL"/>
+        </w:rPr>
+        <w:t xml:space="preserve"> w tym przypadku „</w:t>
+      </w:r>
+      <w:proofErr w:type="spellStart"/>
+      <w:r>
+        <w:rPr>
+          <w:lang w:val="pl-PL"/>
+        </w:rPr>
+        <w:t>slug</w:t>
+      </w:r>
+      <w:proofErr w:type="spellEnd"/>
+      <w:r>
+        <w:rPr>
+          <w:lang w:val="pl-PL"/>
+        </w:rPr>
+        <w:t>”:</w:t>
+      </w:r>
+    </w:p>
+    <w:p>
+      <w:proofErr w:type="spellStart"/>
+      <w:r>
+        <w:t>Wymaga</w:t>
+      </w:r>
+      <w:proofErr w:type="spellEnd"/>
+      <w:r>
+        <w:t xml:space="preserve"> to </w:t>
+      </w:r>
+      <w:proofErr w:type="spellStart"/>
+      <w:r>
+        <w:t>zimportowania</w:t>
+      </w:r>
+      <w:proofErr w:type="spellEnd"/>
+      <w:r>
+        <w:t xml:space="preserve"> </w:t>
+      </w:r>
+      <w:proofErr w:type="spellStart"/>
+      <w:r>
+        <w:t>methody</w:t>
+      </w:r>
+      <w:proofErr w:type="spellEnd"/>
+      <w:r>
+        <w:t>:</w:t>
       </w:r>
     </w:p>
     <w:p>
@@ -3570,6 +6184,7 @@
         </w:rPr>
         <w:t xml:space="preserve">from </w:t>
       </w:r>
+      <w:proofErr w:type="spellStart"/>
       <w:r>
         <w:rPr>
           <w:rFonts w:ascii="Courier New" w:eastAsia="Times New Roman" w:hAnsi="Courier New" w:cs="Courier New"/>
@@ -3580,7 +6195,20 @@
           <w:lang w:eastAsia="pl-PL"/>
           <w14:ligatures w14:val="none"/>
         </w:rPr>
-        <w:t xml:space="preserve">django.utils.text </w:t>
+        <w:t>django.utils.text</w:t>
+      </w:r>
+      <w:proofErr w:type="spellEnd"/>
+      <w:r>
+        <w:rPr>
+          <w:rFonts w:ascii="Courier New" w:eastAsia="Times New Roman" w:hAnsi="Courier New" w:cs="Courier New"/>
+          <w:color w:val="BCBEC4"/>
+          <w:kern w:val="0"/>
+          <w:sz w:val="20"/>
+          <w:szCs w:val="20"/>
+          <w:lang w:eastAsia="pl-PL"/>
+          <w14:ligatures w14:val="none"/>
+        </w:rPr>
+        <w:t xml:space="preserve"> </w:t>
       </w:r>
       <w:r>
         <w:rPr>
@@ -3594,6 +6222,7 @@
         </w:rPr>
         <w:t xml:space="preserve">import </w:t>
       </w:r>
+      <w:proofErr w:type="spellStart"/>
       <w:r>
         <w:rPr>
           <w:rFonts w:ascii="Courier New" w:eastAsia="Times New Roman" w:hAnsi="Courier New" w:cs="Courier New"/>
@@ -3606,6 +6235,7 @@
         </w:rPr>
         <w:t>slugify</w:t>
       </w:r>
+      <w:proofErr w:type="spellEnd"/>
     </w:p>
     <w:p/>
     <w:p>
@@ -3669,12 +6299,34 @@
           <w:lang w:val="pl-PL"/>
         </w:rPr>
       </w:pPr>
+      <w:proofErr w:type="spellStart"/>
       <w:r>
         <w:rPr>
           <w:lang w:val="pl-PL"/>
         </w:rPr>
         <w:lastRenderedPageBreak/>
-        <w:t>Aggregation emthods:</w:t>
+        <w:t>Aggregation</w:t>
+      </w:r>
+      <w:proofErr w:type="spellEnd"/>
+      <w:r>
+        <w:rPr>
+          <w:lang w:val="pl-PL"/>
+        </w:rPr>
+        <w:t xml:space="preserve"> </w:t>
+      </w:r>
+      <w:proofErr w:type="spellStart"/>
+      <w:r>
+        <w:rPr>
+          <w:lang w:val="pl-PL"/>
+        </w:rPr>
+        <w:t>emthods</w:t>
+      </w:r>
+      <w:proofErr w:type="spellEnd"/>
+      <w:r>
+        <w:rPr>
+          <w:lang w:val="pl-PL"/>
+        </w:rPr>
+        <w:t>:</w:t>
       </w:r>
     </w:p>
     <w:p>
@@ -3739,6 +6391,7 @@
           <w:lang w:val="pl-PL"/>
         </w:rPr>
       </w:pPr>
+      <w:proofErr w:type="spellStart"/>
       <w:r>
         <w:rPr>
           <w:b/>
@@ -3747,6 +6400,7 @@
         </w:rPr>
         <w:t>Order_by</w:t>
       </w:r>
+      <w:proofErr w:type="spellEnd"/>
     </w:p>
     <w:p>
       <w:pPr>
@@ -3839,7 +6493,21 @@
         <w:rPr>
           <w:lang w:val="pl-PL"/>
         </w:rPr>
-        <w:t>W celu skorzystania z opcji admina, wpierw musimy stworzyć superusera.</w:t>
+        <w:t xml:space="preserve">W celu skorzystania z opcji admina, wpierw musimy stworzyć </w:t>
+      </w:r>
+      <w:proofErr w:type="spellStart"/>
+      <w:r>
+        <w:rPr>
+          <w:lang w:val="pl-PL"/>
+        </w:rPr>
+        <w:t>superusera</w:t>
+      </w:r>
+      <w:proofErr w:type="spellEnd"/>
+      <w:r>
+        <w:rPr>
+          <w:lang w:val="pl-PL"/>
+        </w:rPr>
+        <w:t>.</w:t>
       </w:r>
     </w:p>
     <w:p>
@@ -3900,20 +6568,62 @@
         <w:rPr>
           <w:lang w:val="pl-PL"/>
         </w:rPr>
-        <w:t>Dzięki temu  możemy się zalogowac na stronie dla admina aplikacji.</w:t>
-      </w:r>
-    </w:p>
-    <w:p>
-      <w:pPr>
-        <w:rPr>
-          <w:lang w:val="pl-PL"/>
-        </w:rPr>
-      </w:pPr>
-      <w:r>
-        <w:rPr>
-          <w:lang w:val="pl-PL"/>
-        </w:rPr>
-        <w:t>Aby widzieć poszczeólne bazy danych na naszej stronie admina należy wpierw poinformować Django o tym w folderze Admin:</w:t>
+        <w:t xml:space="preserve">Dzięki temu  możemy się </w:t>
+      </w:r>
+      <w:proofErr w:type="spellStart"/>
+      <w:r>
+        <w:rPr>
+          <w:lang w:val="pl-PL"/>
+        </w:rPr>
+        <w:t>zalogowac</w:t>
+      </w:r>
+      <w:proofErr w:type="spellEnd"/>
+      <w:r>
+        <w:rPr>
+          <w:lang w:val="pl-PL"/>
+        </w:rPr>
+        <w:t xml:space="preserve"> na stronie dla admina aplikacji.</w:t>
+      </w:r>
+    </w:p>
+    <w:p>
+      <w:pPr>
+        <w:rPr>
+          <w:lang w:val="pl-PL"/>
+        </w:rPr>
+      </w:pPr>
+      <w:r>
+        <w:rPr>
+          <w:lang w:val="pl-PL"/>
+        </w:rPr>
+        <w:t xml:space="preserve">Aby widzieć </w:t>
+      </w:r>
+      <w:proofErr w:type="spellStart"/>
+      <w:r>
+        <w:rPr>
+          <w:lang w:val="pl-PL"/>
+        </w:rPr>
+        <w:t>poszczeólne</w:t>
+      </w:r>
+      <w:proofErr w:type="spellEnd"/>
+      <w:r>
+        <w:rPr>
+          <w:lang w:val="pl-PL"/>
+        </w:rPr>
+        <w:t xml:space="preserve"> bazy danych na naszej stronie admina należy wpierw poinformować </w:t>
+      </w:r>
+      <w:proofErr w:type="spellStart"/>
+      <w:r>
+        <w:rPr>
+          <w:lang w:val="pl-PL"/>
+        </w:rPr>
+        <w:t>Django</w:t>
+      </w:r>
+      <w:proofErr w:type="spellEnd"/>
+      <w:r>
+        <w:rPr>
+          <w:lang w:val="pl-PL"/>
+        </w:rPr>
+        <w:t xml:space="preserve"> o tym w folderze Admin:</w:t>
       </w:r>
     </w:p>
     <w:p>
@@ -3978,12 +6688,28 @@
           <w:lang w:val="pl-PL"/>
         </w:rPr>
       </w:pPr>
-      <w:r>
-        <w:rPr>
-          <w:lang w:val="pl-PL"/>
-        </w:rPr>
-        <w:t>Configurate Admin Settings</w:t>
-      </w:r>
+      <w:proofErr w:type="spellStart"/>
+      <w:r>
+        <w:rPr>
+          <w:lang w:val="pl-PL"/>
+        </w:rPr>
+        <w:t>Configurate</w:t>
+      </w:r>
+      <w:proofErr w:type="spellEnd"/>
+      <w:r>
+        <w:rPr>
+          <w:lang w:val="pl-PL"/>
+        </w:rPr>
+        <w:t xml:space="preserve"> Admin </w:t>
+      </w:r>
+      <w:proofErr w:type="spellStart"/>
+      <w:r>
+        <w:rPr>
+          <w:lang w:val="pl-PL"/>
+        </w:rPr>
+        <w:t>Settings</w:t>
+      </w:r>
+      <w:proofErr w:type="spellEnd"/>
     </w:p>
     <w:p>
       <w:pPr>
@@ -4043,40 +6769,300 @@
         <w:rPr>
           <w:lang w:val="pl-PL"/>
         </w:rPr>
-        <w:t xml:space="preserve">Możemy konfigurować ustawienia np. w bazie danych jak tworzony jest sług poprzez stworzenie classy BookAdmin, dobry zwyczaj aby tak nazywać klasy, super od ModelAdmin. Dzięki prepopulated_fields możemy wprowadzić, że atrybut z naszej klasy modelu, jest tworzony na bazie poszczególnych pól np. title. Konstrukcja jest jak w dictionary z tym, że value to tuple. Pamiętać aby w tuple zawsze po 1 wartości był przecinek. </w:t>
-      </w:r>
-    </w:p>
-    <w:p>
-      <w:pPr>
-        <w:rPr>
-          <w:lang w:val="pl-PL"/>
-        </w:rPr>
-      </w:pPr>
-      <w:r>
-        <w:rPr>
-          <w:lang w:val="pl-PL"/>
-        </w:rPr>
-        <w:t xml:space="preserve">Dzieki stworzeniu klasy Bookadmin i wprowadzeniu prepolutated mogliśmy usunąć metodę z klasy Book z save. </w:t>
-      </w:r>
-    </w:p>
-    <w:p>
-      <w:pPr>
-        <w:rPr>
-          <w:lang w:val="pl-PL"/>
-        </w:rPr>
-      </w:pPr>
-    </w:p>
-    <w:p>
-      <w:pPr>
-        <w:rPr>
-          <w:lang w:val="pl-PL"/>
-        </w:rPr>
-      </w:pPr>
-      <w:r>
-        <w:rPr>
-          <w:lang w:val="pl-PL"/>
-        </w:rPr>
-        <w:t xml:space="preserve">Jeden z atrybutów do naszej klasy BookAdmin list_filter, pozwala nam wprowadzić w tuple atrybuty z klasy Book, po których możemy filtorwac na stronie admina. </w:t>
+        <w:t xml:space="preserve">Możemy konfigurować ustawienia np. w bazie danych jak tworzony jest sług poprzez stworzenie </w:t>
+      </w:r>
+      <w:proofErr w:type="spellStart"/>
+      <w:r>
+        <w:rPr>
+          <w:lang w:val="pl-PL"/>
+        </w:rPr>
+        <w:t>classy</w:t>
+      </w:r>
+      <w:proofErr w:type="spellEnd"/>
+      <w:r>
+        <w:rPr>
+          <w:lang w:val="pl-PL"/>
+        </w:rPr>
+        <w:t xml:space="preserve"> </w:t>
+      </w:r>
+      <w:proofErr w:type="spellStart"/>
+      <w:r>
+        <w:rPr>
+          <w:lang w:val="pl-PL"/>
+        </w:rPr>
+        <w:t>BookAdmin</w:t>
+      </w:r>
+      <w:proofErr w:type="spellEnd"/>
+      <w:r>
+        <w:rPr>
+          <w:lang w:val="pl-PL"/>
+        </w:rPr>
+        <w:t xml:space="preserve">, dobry zwyczaj aby tak nazywać klasy, super od </w:t>
+      </w:r>
+      <w:proofErr w:type="spellStart"/>
+      <w:r>
+        <w:rPr>
+          <w:lang w:val="pl-PL"/>
+        </w:rPr>
+        <w:t>ModelAdmin</w:t>
+      </w:r>
+      <w:proofErr w:type="spellEnd"/>
+      <w:r>
+        <w:rPr>
+          <w:lang w:val="pl-PL"/>
+        </w:rPr>
+        <w:t xml:space="preserve">. Dzięki </w:t>
+      </w:r>
+      <w:proofErr w:type="spellStart"/>
+      <w:r>
+        <w:rPr>
+          <w:lang w:val="pl-PL"/>
+        </w:rPr>
+        <w:t>prepopulated_fields</w:t>
+      </w:r>
+      <w:proofErr w:type="spellEnd"/>
+      <w:r>
+        <w:rPr>
+          <w:lang w:val="pl-PL"/>
+        </w:rPr>
+        <w:t xml:space="preserve"> możemy wprowadzić, że atrybut z naszej klasy modelu, jest tworzony na bazie poszczególnych pól np. </w:t>
+      </w:r>
+      <w:proofErr w:type="spellStart"/>
+      <w:r>
+        <w:rPr>
+          <w:lang w:val="pl-PL"/>
+        </w:rPr>
+        <w:t>title</w:t>
+      </w:r>
+      <w:proofErr w:type="spellEnd"/>
+      <w:r>
+        <w:rPr>
+          <w:lang w:val="pl-PL"/>
+        </w:rPr>
+        <w:t xml:space="preserve">. Konstrukcja jest jak w </w:t>
+      </w:r>
+      <w:proofErr w:type="spellStart"/>
+      <w:r>
+        <w:rPr>
+          <w:lang w:val="pl-PL"/>
+        </w:rPr>
+        <w:t>dictionary</w:t>
+      </w:r>
+      <w:proofErr w:type="spellEnd"/>
+      <w:r>
+        <w:rPr>
+          <w:lang w:val="pl-PL"/>
+        </w:rPr>
+        <w:t xml:space="preserve"> z tym, że </w:t>
+      </w:r>
+      <w:proofErr w:type="spellStart"/>
+      <w:r>
+        <w:rPr>
+          <w:lang w:val="pl-PL"/>
+        </w:rPr>
+        <w:t>value</w:t>
+      </w:r>
+      <w:proofErr w:type="spellEnd"/>
+      <w:r>
+        <w:rPr>
+          <w:lang w:val="pl-PL"/>
+        </w:rPr>
+        <w:t xml:space="preserve"> to </w:t>
+      </w:r>
+      <w:proofErr w:type="spellStart"/>
+      <w:r>
+        <w:rPr>
+          <w:lang w:val="pl-PL"/>
+        </w:rPr>
+        <w:t>tuple</w:t>
+      </w:r>
+      <w:proofErr w:type="spellEnd"/>
+      <w:r>
+        <w:rPr>
+          <w:lang w:val="pl-PL"/>
+        </w:rPr>
+        <w:t xml:space="preserve">. Pamiętać aby w </w:t>
+      </w:r>
+      <w:proofErr w:type="spellStart"/>
+      <w:r>
+        <w:rPr>
+          <w:lang w:val="pl-PL"/>
+        </w:rPr>
+        <w:t>tuple</w:t>
+      </w:r>
+      <w:proofErr w:type="spellEnd"/>
+      <w:r>
+        <w:rPr>
+          <w:lang w:val="pl-PL"/>
+        </w:rPr>
+        <w:t xml:space="preserve"> zawsze po 1 wartości był przecinek. </w:t>
+      </w:r>
+    </w:p>
+    <w:p>
+      <w:pPr>
+        <w:rPr>
+          <w:lang w:val="pl-PL"/>
+        </w:rPr>
+      </w:pPr>
+      <w:proofErr w:type="spellStart"/>
+      <w:r>
+        <w:rPr>
+          <w:lang w:val="pl-PL"/>
+        </w:rPr>
+        <w:t>Dzieki</w:t>
+      </w:r>
+      <w:proofErr w:type="spellEnd"/>
+      <w:r>
+        <w:rPr>
+          <w:lang w:val="pl-PL"/>
+        </w:rPr>
+        <w:t xml:space="preserve"> stworzeniu klasy </w:t>
+      </w:r>
+      <w:proofErr w:type="spellStart"/>
+      <w:r>
+        <w:rPr>
+          <w:lang w:val="pl-PL"/>
+        </w:rPr>
+        <w:t>Bookadmin</w:t>
+      </w:r>
+      <w:proofErr w:type="spellEnd"/>
+      <w:r>
+        <w:rPr>
+          <w:lang w:val="pl-PL"/>
+        </w:rPr>
+        <w:t xml:space="preserve"> i wprowadzeniu </w:t>
+      </w:r>
+      <w:proofErr w:type="spellStart"/>
+      <w:r>
+        <w:rPr>
+          <w:lang w:val="pl-PL"/>
+        </w:rPr>
+        <w:t>prepolutated</w:t>
+      </w:r>
+      <w:proofErr w:type="spellEnd"/>
+      <w:r>
+        <w:rPr>
+          <w:lang w:val="pl-PL"/>
+        </w:rPr>
+        <w:t xml:space="preserve"> mogliśmy usunąć metodę z klasy </w:t>
+      </w:r>
+      <w:proofErr w:type="spellStart"/>
+      <w:r>
+        <w:rPr>
+          <w:lang w:val="pl-PL"/>
+        </w:rPr>
+        <w:t>Book</w:t>
+      </w:r>
+      <w:proofErr w:type="spellEnd"/>
+      <w:r>
+        <w:rPr>
+          <w:lang w:val="pl-PL"/>
+        </w:rPr>
+        <w:t xml:space="preserve"> z </w:t>
+      </w:r>
+      <w:proofErr w:type="spellStart"/>
+      <w:r>
+        <w:rPr>
+          <w:lang w:val="pl-PL"/>
+        </w:rPr>
+        <w:t>save</w:t>
+      </w:r>
+      <w:proofErr w:type="spellEnd"/>
+      <w:r>
+        <w:rPr>
+          <w:lang w:val="pl-PL"/>
+        </w:rPr>
+        <w:t xml:space="preserve">. </w:t>
+      </w:r>
+    </w:p>
+    <w:p>
+      <w:pPr>
+        <w:rPr>
+          <w:lang w:val="pl-PL"/>
+        </w:rPr>
+      </w:pPr>
+    </w:p>
+    <w:p>
+      <w:pPr>
+        <w:rPr>
+          <w:lang w:val="pl-PL"/>
+        </w:rPr>
+      </w:pPr>
+      <w:r>
+        <w:rPr>
+          <w:lang w:val="pl-PL"/>
+        </w:rPr>
+        <w:t xml:space="preserve">Jeden z atrybutów do naszej klasy </w:t>
+      </w:r>
+      <w:proofErr w:type="spellStart"/>
+      <w:r>
+        <w:rPr>
+          <w:lang w:val="pl-PL"/>
+        </w:rPr>
+        <w:t>BookAdmin</w:t>
+      </w:r>
+      <w:proofErr w:type="spellEnd"/>
+      <w:r>
+        <w:rPr>
+          <w:lang w:val="pl-PL"/>
+        </w:rPr>
+        <w:t xml:space="preserve"> </w:t>
+      </w:r>
+      <w:proofErr w:type="spellStart"/>
+      <w:r>
+        <w:rPr>
+          <w:lang w:val="pl-PL"/>
+        </w:rPr>
+        <w:t>list_filter</w:t>
+      </w:r>
+      <w:proofErr w:type="spellEnd"/>
+      <w:r>
+        <w:rPr>
+          <w:lang w:val="pl-PL"/>
+        </w:rPr>
+        <w:t xml:space="preserve">, pozwala nam wprowadzić w </w:t>
+      </w:r>
+      <w:proofErr w:type="spellStart"/>
+      <w:r>
+        <w:rPr>
+          <w:lang w:val="pl-PL"/>
+        </w:rPr>
+        <w:t>tuple</w:t>
+      </w:r>
+      <w:proofErr w:type="spellEnd"/>
+      <w:r>
+        <w:rPr>
+          <w:lang w:val="pl-PL"/>
+        </w:rPr>
+        <w:t xml:space="preserve"> atrybuty z klasy </w:t>
+      </w:r>
+      <w:proofErr w:type="spellStart"/>
+      <w:r>
+        <w:rPr>
+          <w:lang w:val="pl-PL"/>
+        </w:rPr>
+        <w:t>Book</w:t>
+      </w:r>
+      <w:proofErr w:type="spellEnd"/>
+      <w:r>
+        <w:rPr>
+          <w:lang w:val="pl-PL"/>
+        </w:rPr>
+        <w:t xml:space="preserve">, po których możemy </w:t>
+      </w:r>
+      <w:proofErr w:type="spellStart"/>
+      <w:r>
+        <w:rPr>
+          <w:lang w:val="pl-PL"/>
+        </w:rPr>
+        <w:t>filtorwac</w:t>
+      </w:r>
+      <w:proofErr w:type="spellEnd"/>
+      <w:r>
+        <w:rPr>
+          <w:lang w:val="pl-PL"/>
+        </w:rPr>
+        <w:t xml:space="preserve"> na stronie admina. </w:t>
       </w:r>
     </w:p>
     <w:p>
@@ -4169,9 +7155,14 @@
       </w:r>
     </w:p>
     <w:p>
+      <w:proofErr w:type="spellStart"/>
       <w:r>
         <w:lastRenderedPageBreak/>
-        <w:t>Relathionship in models</w:t>
+        <w:t>Relathionship</w:t>
+      </w:r>
+      <w:proofErr w:type="spellEnd"/>
+      <w:r>
+        <w:t xml:space="preserve"> in models</w:t>
       </w:r>
     </w:p>
     <w:p>
@@ -4179,7 +7170,15 @@
         <w:t>One to Many – where w</w:t>
       </w:r>
       <w:r>
-        <w:t>e use the foreignkey. One author has many books</w:t>
+        <w:t xml:space="preserve">e use the </w:t>
+      </w:r>
+      <w:proofErr w:type="spellStart"/>
+      <w:r>
+        <w:t>foreignkey</w:t>
+      </w:r>
+      <w:proofErr w:type="spellEnd"/>
+      <w:r>
+        <w:t>. One author has many books</w:t>
       </w:r>
     </w:p>
     <w:p>
@@ -4240,7 +7239,91 @@
         <w:rPr>
           <w:lang w:val="pl-PL"/>
         </w:rPr>
-        <w:t>Przy zapytaniach np. filter stosujemy dwa podkreślnik Book.objects.filter(author__last_name=”Rowling”)</w:t>
+        <w:t xml:space="preserve">Przy zapytaniach np. </w:t>
+      </w:r>
+      <w:proofErr w:type="spellStart"/>
+      <w:r>
+        <w:rPr>
+          <w:lang w:val="pl-PL"/>
+        </w:rPr>
+        <w:t>filter</w:t>
+      </w:r>
+      <w:proofErr w:type="spellEnd"/>
+      <w:r>
+        <w:rPr>
+          <w:lang w:val="pl-PL"/>
+        </w:rPr>
+        <w:t xml:space="preserve"> stosujemy dwa </w:t>
+      </w:r>
+      <w:proofErr w:type="spellStart"/>
+      <w:r>
+        <w:rPr>
+          <w:lang w:val="pl-PL"/>
+        </w:rPr>
+        <w:t>podkreślnik</w:t>
+      </w:r>
+      <w:proofErr w:type="spellEnd"/>
+      <w:r>
+        <w:rPr>
+          <w:lang w:val="pl-PL"/>
+        </w:rPr>
+        <w:t xml:space="preserve"> </w:t>
+      </w:r>
+      <w:proofErr w:type="spellStart"/>
+      <w:r>
+        <w:rPr>
+          <w:lang w:val="pl-PL"/>
+        </w:rPr>
+        <w:t>Book.objects.filter</w:t>
+      </w:r>
+      <w:proofErr w:type="spellEnd"/>
+      <w:r>
+        <w:rPr>
+          <w:lang w:val="pl-PL"/>
+        </w:rPr>
+        <w:t>(</w:t>
+      </w:r>
+      <w:proofErr w:type="spellStart"/>
+      <w:r>
+        <w:rPr>
+          <w:lang w:val="pl-PL"/>
+        </w:rPr>
+        <w:t>author</w:t>
+      </w:r>
+      <w:proofErr w:type="spellEnd"/>
+      <w:r>
+        <w:rPr>
+          <w:lang w:val="pl-PL"/>
+        </w:rPr>
+        <w:t>__</w:t>
+      </w:r>
+      <w:proofErr w:type="spellStart"/>
+      <w:r>
+        <w:rPr>
+          <w:lang w:val="pl-PL"/>
+        </w:rPr>
+        <w:t>last_name</w:t>
+      </w:r>
+      <w:proofErr w:type="spellEnd"/>
+      <w:r>
+        <w:rPr>
+          <w:lang w:val="pl-PL"/>
+        </w:rPr>
+        <w:t>=”</w:t>
+      </w:r>
+      <w:proofErr w:type="spellStart"/>
+      <w:r>
+        <w:rPr>
+          <w:lang w:val="pl-PL"/>
+        </w:rPr>
+        <w:t>Rowling</w:t>
+      </w:r>
+      <w:proofErr w:type="spellEnd"/>
+      <w:r>
+        <w:rPr>
+          <w:lang w:val="pl-PL"/>
+        </w:rPr>
+        <w:t>”)</w:t>
       </w:r>
     </w:p>
     <w:p>
@@ -4305,17 +7388,48 @@
       </w:r>
     </w:p>
     <w:p>
-      <w:r>
-        <w:t xml:space="preserve">Tworzymy variable z autorem </w:t>
-      </w:r>
+      <w:proofErr w:type="spellStart"/>
+      <w:r>
+        <w:t>Tworzymy</w:t>
+      </w:r>
+      <w:proofErr w:type="spellEnd"/>
+      <w:r>
+        <w:t xml:space="preserve"> variable z </w:t>
+      </w:r>
+      <w:proofErr w:type="spellStart"/>
+      <w:r>
+        <w:t>autorem</w:t>
+      </w:r>
+      <w:proofErr w:type="spellEnd"/>
+      <w:r>
+        <w:t xml:space="preserve"> </w:t>
+      </w:r>
+      <w:proofErr w:type="spellStart"/>
       <w:r>
         <w:t>j</w:t>
       </w:r>
       <w:r>
-        <w:t xml:space="preserve">kr = </w:t>
-      </w:r>
-      <w:r>
-        <w:t>Author.objects.get(last_name=”</w:t>
+        <w:t>kr</w:t>
+      </w:r>
+      <w:proofErr w:type="spellEnd"/>
+      <w:r>
+        <w:t xml:space="preserve"> = </w:t>
+      </w:r>
+      <w:proofErr w:type="spellStart"/>
+      <w:r>
+        <w:t>Author.objects.get</w:t>
+      </w:r>
+      <w:proofErr w:type="spellEnd"/>
+      <w:r>
+        <w:t>(</w:t>
+      </w:r>
+      <w:proofErr w:type="spellStart"/>
+      <w:r>
+        <w:t>last_name</w:t>
+      </w:r>
+      <w:proofErr w:type="spellEnd"/>
+      <w:r>
+        <w:t>=”</w:t>
       </w:r>
       <w:r>
         <w:t>Rowling”</w:t>
@@ -4340,46 +7454,146 @@
         <w:rPr>
           <w:lang w:val="pl-PL"/>
         </w:rPr>
-        <w:t xml:space="preserve"> book_set - </w:t>
-      </w:r>
-      <w:r>
-        <w:rPr>
-          <w:lang w:val="pl-PL"/>
-        </w:rPr>
-        <w:t xml:space="preserve"> jkr.book_set.</w:t>
-      </w:r>
-      <w:r>
-        <w:rPr>
-          <w:lang w:val="pl-PL"/>
-        </w:rPr>
-        <w:t>all()</w:t>
-      </w:r>
-    </w:p>
-    <w:p>
-      <w:pPr>
-        <w:rPr>
-          <w:lang w:val="pl-PL"/>
-        </w:rPr>
-      </w:pPr>
-      <w:r>
-        <w:rPr>
-          <w:lang w:val="pl-PL"/>
-        </w:rPr>
-        <w:t xml:space="preserve">book_set jest automatycznie generowane przez Django w momencie tworzenia relacji pomiędzy dwoma modelami, w tym wypadku Book i Author. </w:t>
-      </w:r>
-    </w:p>
-    <w:p>
-      <w:pPr>
-        <w:rPr>
-          <w:lang w:val="pl-PL"/>
-        </w:rPr>
-      </w:pPr>
-      <w:r>
-        <w:rPr>
-          <w:lang w:val="pl-PL"/>
-        </w:rPr>
-        <w:t>Jeśli chcemy zmienić ta nazwę to możemy to zrobić poprzez zmianę parametru w klasie Book, gdzie mamy foregin_key przy pomocy related_name</w:t>
-      </w:r>
+        <w:t xml:space="preserve"> </w:t>
+      </w:r>
+      <w:proofErr w:type="spellStart"/>
+      <w:r>
+        <w:rPr>
+          <w:lang w:val="pl-PL"/>
+        </w:rPr>
+        <w:t>book_set</w:t>
+      </w:r>
+      <w:proofErr w:type="spellEnd"/>
+      <w:r>
+        <w:rPr>
+          <w:lang w:val="pl-PL"/>
+        </w:rPr>
+        <w:t xml:space="preserve"> - </w:t>
+      </w:r>
+      <w:r>
+        <w:rPr>
+          <w:lang w:val="pl-PL"/>
+        </w:rPr>
+        <w:t xml:space="preserve"> </w:t>
+      </w:r>
+      <w:proofErr w:type="spellStart"/>
+      <w:r>
+        <w:rPr>
+          <w:lang w:val="pl-PL"/>
+        </w:rPr>
+        <w:t>jkr.book_set.</w:t>
+      </w:r>
+      <w:r>
+        <w:rPr>
+          <w:lang w:val="pl-PL"/>
+        </w:rPr>
+        <w:t>all</w:t>
+      </w:r>
+      <w:proofErr w:type="spellEnd"/>
+      <w:r>
+        <w:rPr>
+          <w:lang w:val="pl-PL"/>
+        </w:rPr>
+        <w:t>()</w:t>
+      </w:r>
+    </w:p>
+    <w:p>
+      <w:pPr>
+        <w:rPr>
+          <w:lang w:val="pl-PL"/>
+        </w:rPr>
+      </w:pPr>
+      <w:proofErr w:type="spellStart"/>
+      <w:r>
+        <w:rPr>
+          <w:lang w:val="pl-PL"/>
+        </w:rPr>
+        <w:t>book_set</w:t>
+      </w:r>
+      <w:proofErr w:type="spellEnd"/>
+      <w:r>
+        <w:rPr>
+          <w:lang w:val="pl-PL"/>
+        </w:rPr>
+        <w:t xml:space="preserve"> jest automatycznie generowane przez </w:t>
+      </w:r>
+      <w:proofErr w:type="spellStart"/>
+      <w:r>
+        <w:rPr>
+          <w:lang w:val="pl-PL"/>
+        </w:rPr>
+        <w:t>Django</w:t>
+      </w:r>
+      <w:proofErr w:type="spellEnd"/>
+      <w:r>
+        <w:rPr>
+          <w:lang w:val="pl-PL"/>
+        </w:rPr>
+        <w:t xml:space="preserve"> w momencie tworzenia relacji pomiędzy dwoma modelami, w tym wypadku </w:t>
+      </w:r>
+      <w:proofErr w:type="spellStart"/>
+      <w:r>
+        <w:rPr>
+          <w:lang w:val="pl-PL"/>
+        </w:rPr>
+        <w:t>Book</w:t>
+      </w:r>
+      <w:proofErr w:type="spellEnd"/>
+      <w:r>
+        <w:rPr>
+          <w:lang w:val="pl-PL"/>
+        </w:rPr>
+        <w:t xml:space="preserve"> i Author. </w:t>
+      </w:r>
+    </w:p>
+    <w:p>
+      <w:pPr>
+        <w:rPr>
+          <w:lang w:val="pl-PL"/>
+        </w:rPr>
+      </w:pPr>
+      <w:r>
+        <w:rPr>
+          <w:lang w:val="pl-PL"/>
+        </w:rPr>
+        <w:t xml:space="preserve">Jeśli chcemy zmienić ta nazwę to możemy to zrobić poprzez zmianę parametru w klasie </w:t>
+      </w:r>
+      <w:proofErr w:type="spellStart"/>
+      <w:r>
+        <w:rPr>
+          <w:lang w:val="pl-PL"/>
+        </w:rPr>
+        <w:t>Book</w:t>
+      </w:r>
+      <w:proofErr w:type="spellEnd"/>
+      <w:r>
+        <w:rPr>
+          <w:lang w:val="pl-PL"/>
+        </w:rPr>
+        <w:t xml:space="preserve">, gdzie mamy </w:t>
+      </w:r>
+      <w:proofErr w:type="spellStart"/>
+      <w:r>
+        <w:rPr>
+          <w:lang w:val="pl-PL"/>
+        </w:rPr>
+        <w:t>foregin_key</w:t>
+      </w:r>
+      <w:proofErr w:type="spellEnd"/>
+      <w:r>
+        <w:rPr>
+          <w:lang w:val="pl-PL"/>
+        </w:rPr>
+        <w:t xml:space="preserve"> przy pomocy </w:t>
+      </w:r>
+      <w:proofErr w:type="spellStart"/>
+      <w:r>
+        <w:rPr>
+          <w:lang w:val="pl-PL"/>
+        </w:rPr>
+        <w:t>related_name</w:t>
+      </w:r>
+      <w:proofErr w:type="spellEnd"/>
     </w:p>
     <w:p>
       <w:pPr>
@@ -4449,8 +7663,13 @@
         <w:t>One to One – with usa</w:t>
       </w:r>
       <w:r>
-        <w:t>ge of OneToOneField</w:t>
-      </w:r>
+        <w:t xml:space="preserve">ge of </w:t>
+      </w:r>
+      <w:proofErr w:type="spellStart"/>
+      <w:r>
+        <w:t>OneToOneField</w:t>
+      </w:r>
+      <w:proofErr w:type="spellEnd"/>
     </w:p>
     <w:p>
       <w:pPr>
@@ -4514,9 +7733,19 @@
       </w:r>
     </w:p>
     <w:p>
-      <w:r>
-        <w:t>Adress.objects.get(id=1).author.first_name</w:t>
-      </w:r>
+      <w:proofErr w:type="spellStart"/>
+      <w:r>
+        <w:t>Adress.objects.get</w:t>
+      </w:r>
+      <w:proofErr w:type="spellEnd"/>
+      <w:r>
+        <w:t>(id=1).</w:t>
+      </w:r>
+      <w:proofErr w:type="spellStart"/>
+      <w:r>
+        <w:t>author.first_name</w:t>
+      </w:r>
+      <w:proofErr w:type="spellEnd"/>
     </w:p>
     <w:p>
       <w:pPr>
@@ -4534,8 +7763,30 @@
         <w:rPr>
           <w:lang w:val="pl-PL"/>
         </w:rPr>
-        <w:t>onstrukcja one to one nazwa po której dostajemy się do przypisanebazy jest nazwą modelu: author</w:t>
-      </w:r>
+        <w:t xml:space="preserve">onstrukcja one to one nazwa po której dostajemy się do </w:t>
+      </w:r>
+      <w:proofErr w:type="spellStart"/>
+      <w:r>
+        <w:rPr>
+          <w:lang w:val="pl-PL"/>
+        </w:rPr>
+        <w:t>przypisanebazy</w:t>
+      </w:r>
+      <w:proofErr w:type="spellEnd"/>
+      <w:r>
+        <w:rPr>
+          <w:lang w:val="pl-PL"/>
+        </w:rPr>
+        <w:t xml:space="preserve"> jest nazwą modelu: </w:t>
+      </w:r>
+      <w:proofErr w:type="spellStart"/>
+      <w:r>
+        <w:rPr>
+          <w:lang w:val="pl-PL"/>
+        </w:rPr>
+        <w:t>author</w:t>
+      </w:r>
+      <w:proofErr w:type="spellEnd"/>
     </w:p>
     <w:p>
       <w:pPr>
@@ -4649,6 +7900,7 @@
           <w:lang w:val="pl-PL"/>
         </w:rPr>
       </w:pPr>
+      <w:proofErr w:type="spellStart"/>
       <w:r>
         <w:rPr>
           <w:b/>
@@ -4656,24 +7908,79 @@
           <w:lang w:val="pl-PL"/>
         </w:rPr>
         <w:lastRenderedPageBreak/>
-        <w:t>Django Forms</w:t>
-      </w:r>
-    </w:p>
-    <w:p>
-      <w:pPr>
-        <w:rPr>
-          <w:b/>
-          <w:bCs/>
-          <w:lang w:val="pl-PL"/>
-        </w:rPr>
-      </w:pPr>
-      <w:r>
-        <w:rPr>
-          <w:b/>
-          <w:bCs/>
-          <w:lang w:val="pl-PL"/>
-        </w:rPr>
-        <w:t>!!! Przed przystąpieniem do tworzenia form w Django, należy pamiętać o utworzeniu CSRF Token !!!</w:t>
+        <w:t>Django</w:t>
+      </w:r>
+      <w:proofErr w:type="spellEnd"/>
+      <w:r>
+        <w:rPr>
+          <w:b/>
+          <w:bCs/>
+          <w:lang w:val="pl-PL"/>
+        </w:rPr>
+        <w:t xml:space="preserve"> </w:t>
+      </w:r>
+      <w:proofErr w:type="spellStart"/>
+      <w:r>
+        <w:rPr>
+          <w:b/>
+          <w:bCs/>
+          <w:lang w:val="pl-PL"/>
+        </w:rPr>
+        <w:t>Forms</w:t>
+      </w:r>
+      <w:proofErr w:type="spellEnd"/>
+    </w:p>
+    <w:p>
+      <w:pPr>
+        <w:rPr>
+          <w:b/>
+          <w:bCs/>
+          <w:lang w:val="pl-PL"/>
+        </w:rPr>
+      </w:pPr>
+      <w:r>
+        <w:rPr>
+          <w:b/>
+          <w:bCs/>
+          <w:lang w:val="pl-PL"/>
+        </w:rPr>
+        <w:t xml:space="preserve">!!! Przed przystąpieniem do tworzenia form w </w:t>
+      </w:r>
+      <w:proofErr w:type="spellStart"/>
+      <w:r>
+        <w:rPr>
+          <w:b/>
+          <w:bCs/>
+          <w:lang w:val="pl-PL"/>
+        </w:rPr>
+        <w:t>Django</w:t>
+      </w:r>
+      <w:proofErr w:type="spellEnd"/>
+      <w:r>
+        <w:rPr>
+          <w:b/>
+          <w:bCs/>
+          <w:lang w:val="pl-PL"/>
+        </w:rPr>
+        <w:t xml:space="preserve">, należy pamiętać o utworzeniu CSRF </w:t>
+      </w:r>
+      <w:proofErr w:type="spellStart"/>
+      <w:r>
+        <w:rPr>
+          <w:b/>
+          <w:bCs/>
+          <w:lang w:val="pl-PL"/>
+        </w:rPr>
+        <w:t>Token</w:t>
+      </w:r>
+      <w:proofErr w:type="spellEnd"/>
+      <w:r>
+        <w:rPr>
+          <w:b/>
+          <w:bCs/>
+          <w:lang w:val="pl-PL"/>
+        </w:rPr>
+        <w:t xml:space="preserve"> !!!</w:t>
       </w:r>
     </w:p>
     <w:p>
@@ -4738,7 +8045,21 @@
         <w:rPr>
           <w:lang w:val="pl-PL"/>
         </w:rPr>
-        <w:t>W actions możemy wprowadzić część URL jako formę odnośnika do którego ma być przekazany form:</w:t>
+        <w:t xml:space="preserve">W </w:t>
+      </w:r>
+      <w:proofErr w:type="spellStart"/>
+      <w:r>
+        <w:rPr>
+          <w:lang w:val="pl-PL"/>
+        </w:rPr>
+        <w:t>actions</w:t>
+      </w:r>
+      <w:proofErr w:type="spellEnd"/>
+      <w:r>
+        <w:rPr>
+          <w:lang w:val="pl-PL"/>
+        </w:rPr>
+        <w:t xml:space="preserve"> możemy wprowadzić część URL jako formę odnośnika do którego ma być przekazany form:</w:t>
       </w:r>
     </w:p>
     <w:p>
@@ -4847,7 +8168,21 @@
         <w:rPr>
           <w:lang w:val="pl-PL"/>
         </w:rPr>
-        <w:t xml:space="preserve">Gdy chcemy aby forma wróciła do tego samego url aby sprawdzić np. co zostało </w:t>
+        <w:t xml:space="preserve">Gdy chcemy aby forma wróciła do tego samego </w:t>
+      </w:r>
+      <w:proofErr w:type="spellStart"/>
+      <w:r>
+        <w:rPr>
+          <w:lang w:val="pl-PL"/>
+        </w:rPr>
+        <w:t>url</w:t>
+      </w:r>
+      <w:proofErr w:type="spellEnd"/>
+      <w:r>
+        <w:rPr>
+          <w:lang w:val="pl-PL"/>
+        </w:rPr>
+        <w:t xml:space="preserve"> aby sprawdzić np. co zostało </w:t>
       </w:r>
       <w:r>
         <w:rPr>
@@ -4932,7 +8267,35 @@
         <w:rPr>
           <w:lang w:val="pl-PL"/>
         </w:rPr>
-        <w:t>Aby uzyskać dane z przesłanej formy wykorzystujemy request.POST[„nazwa nadana w HTML template”]</w:t>
+        <w:t xml:space="preserve">Aby uzyskać dane z przesłanej formy wykorzystujemy </w:t>
+      </w:r>
+      <w:proofErr w:type="spellStart"/>
+      <w:r>
+        <w:rPr>
+          <w:lang w:val="pl-PL"/>
+        </w:rPr>
+        <w:t>request.POST</w:t>
+      </w:r>
+      <w:proofErr w:type="spellEnd"/>
+      <w:r>
+        <w:rPr>
+          <w:lang w:val="pl-PL"/>
+        </w:rPr>
+        <w:t xml:space="preserve">[„nazwa nadana w HTML </w:t>
+      </w:r>
+      <w:proofErr w:type="spellStart"/>
+      <w:r>
+        <w:rPr>
+          <w:lang w:val="pl-PL"/>
+        </w:rPr>
+        <w:t>template</w:t>
+      </w:r>
+      <w:proofErr w:type="spellEnd"/>
+      <w:r>
+        <w:rPr>
+          <w:lang w:val="pl-PL"/>
+        </w:rPr>
+        <w:t>”]</w:t>
       </w:r>
       <w:r>
         <w:rPr>
@@ -4999,7 +8362,49 @@
         <w:rPr>
           <w:lang w:val="pl-PL"/>
         </w:rPr>
-        <w:t xml:space="preserve">Powinno się wykorzystywać redirect zamiast render template. </w:t>
+        <w:t xml:space="preserve">Powinno się wykorzystywać </w:t>
+      </w:r>
+      <w:proofErr w:type="spellStart"/>
+      <w:r>
+        <w:rPr>
+          <w:lang w:val="pl-PL"/>
+        </w:rPr>
+        <w:t>redirect</w:t>
+      </w:r>
+      <w:proofErr w:type="spellEnd"/>
+      <w:r>
+        <w:rPr>
+          <w:lang w:val="pl-PL"/>
+        </w:rPr>
+        <w:t xml:space="preserve"> zamiast </w:t>
+      </w:r>
+      <w:proofErr w:type="spellStart"/>
+      <w:r>
+        <w:rPr>
+          <w:lang w:val="pl-PL"/>
+        </w:rPr>
+        <w:t>render</w:t>
+      </w:r>
+      <w:proofErr w:type="spellEnd"/>
+      <w:r>
+        <w:rPr>
+          <w:lang w:val="pl-PL"/>
+        </w:rPr>
+        <w:t xml:space="preserve"> </w:t>
+      </w:r>
+      <w:proofErr w:type="spellStart"/>
+      <w:r>
+        <w:rPr>
+          <w:lang w:val="pl-PL"/>
+        </w:rPr>
+        <w:t>template</w:t>
+      </w:r>
+      <w:proofErr w:type="spellEnd"/>
+      <w:r>
+        <w:rPr>
+          <w:lang w:val="pl-PL"/>
+        </w:rPr>
+        <w:t xml:space="preserve">. </w:t>
       </w:r>
     </w:p>
     <w:p>
@@ -5061,7 +8466,49 @@
         <w:rPr>
           <w:lang w:val="pl-PL"/>
         </w:rPr>
-        <w:t>Tak jak w przypadku Flaska, również w Django możemy stworzyć obiekt formy z class:</w:t>
+        <w:t xml:space="preserve">Tak jak w przypadku </w:t>
+      </w:r>
+      <w:proofErr w:type="spellStart"/>
+      <w:r>
+        <w:rPr>
+          <w:lang w:val="pl-PL"/>
+        </w:rPr>
+        <w:t>Flaska</w:t>
+      </w:r>
+      <w:proofErr w:type="spellEnd"/>
+      <w:r>
+        <w:rPr>
+          <w:lang w:val="pl-PL"/>
+        </w:rPr>
+        <w:t xml:space="preserve">, również w </w:t>
+      </w:r>
+      <w:proofErr w:type="spellStart"/>
+      <w:r>
+        <w:rPr>
+          <w:lang w:val="pl-PL"/>
+        </w:rPr>
+        <w:t>Django</w:t>
+      </w:r>
+      <w:proofErr w:type="spellEnd"/>
+      <w:r>
+        <w:rPr>
+          <w:lang w:val="pl-PL"/>
+        </w:rPr>
+        <w:t xml:space="preserve"> możemy stworzyć obiekt formy z </w:t>
+      </w:r>
+      <w:proofErr w:type="spellStart"/>
+      <w:r>
+        <w:rPr>
+          <w:lang w:val="pl-PL"/>
+        </w:rPr>
+        <w:t>class</w:t>
+      </w:r>
+      <w:proofErr w:type="spellEnd"/>
+      <w:r>
+        <w:rPr>
+          <w:lang w:val="pl-PL"/>
+        </w:rPr>
+        <w:t>:</w:t>
       </w:r>
     </w:p>
     <w:p>
@@ -5163,7 +8610,21 @@
         <w:rPr>
           <w:lang w:val="pl-PL"/>
         </w:rPr>
-        <w:t>Implementacja formy wygląda bardzo podobnie do flask:</w:t>
+        <w:t xml:space="preserve">Implementacja formy wygląda bardzo podobnie do </w:t>
+      </w:r>
+      <w:proofErr w:type="spellStart"/>
+      <w:r>
+        <w:rPr>
+          <w:lang w:val="pl-PL"/>
+        </w:rPr>
+        <w:t>flask</w:t>
+      </w:r>
+      <w:proofErr w:type="spellEnd"/>
+      <w:r>
+        <w:rPr>
+          <w:lang w:val="pl-PL"/>
+        </w:rPr>
+        <w:t>:</w:t>
       </w:r>
     </w:p>
     <w:p>
@@ -5220,11 +8681,33 @@
           <w:lang w:val="pl-PL"/>
         </w:rPr>
       </w:pPr>
-      <w:r>
-        <w:rPr>
-          <w:lang w:val="pl-PL"/>
-        </w:rPr>
-        <w:t>Form.is_valid() = sprawdza czy validators są spełnione.</w:t>
+      <w:proofErr w:type="spellStart"/>
+      <w:r>
+        <w:rPr>
+          <w:lang w:val="pl-PL"/>
+        </w:rPr>
+        <w:t>Form.is_valid</w:t>
+      </w:r>
+      <w:proofErr w:type="spellEnd"/>
+      <w:r>
+        <w:rPr>
+          <w:lang w:val="pl-PL"/>
+        </w:rPr>
+        <w:t xml:space="preserve">() = sprawdza czy </w:t>
+      </w:r>
+      <w:proofErr w:type="spellStart"/>
+      <w:r>
+        <w:rPr>
+          <w:lang w:val="pl-PL"/>
+        </w:rPr>
+        <w:t>validators</w:t>
+      </w:r>
+      <w:proofErr w:type="spellEnd"/>
+      <w:r>
+        <w:rPr>
+          <w:lang w:val="pl-PL"/>
+        </w:rPr>
+        <w:t xml:space="preserve"> są spełnione.</w:t>
       </w:r>
     </w:p>
     <w:p>
@@ -5268,6 +8751,7 @@
         </w:rPr>
         <w:t xml:space="preserve">czy </w:t>
       </w:r>
+      <w:proofErr w:type="spellStart"/>
       <w:r>
         <w:rPr>
           <w:b/>
@@ -5276,6 +8760,7 @@
         </w:rPr>
         <w:t>methoda</w:t>
       </w:r>
+      <w:proofErr w:type="spellEnd"/>
       <w:r>
         <w:rPr>
           <w:b/>
@@ -5290,7 +8775,25 @@
           <w:bCs/>
           <w:lang w:val="pl-PL"/>
         </w:rPr>
-        <w:t xml:space="preserve">, tworzymy nową formę, gdzie wsadzamy argument request.POST, co zawiera </w:t>
+        <w:t xml:space="preserve">, tworzymy nową formę, gdzie wsadzamy argument </w:t>
+      </w:r>
+      <w:proofErr w:type="spellStart"/>
+      <w:r>
+        <w:rPr>
+          <w:b/>
+          <w:bCs/>
+          <w:lang w:val="pl-PL"/>
+        </w:rPr>
+        <w:t>request.POST</w:t>
+      </w:r>
+      <w:proofErr w:type="spellEnd"/>
+      <w:r>
+        <w:rPr>
+          <w:b/>
+          <w:bCs/>
+          <w:lang w:val="pl-PL"/>
+        </w:rPr>
+        <w:t xml:space="preserve">, co zawiera </w:t>
       </w:r>
       <w:r>
         <w:rPr>
@@ -5338,7 +8841,25 @@
           <w:bCs/>
           <w:lang w:val="pl-PL"/>
         </w:rPr>
-        <w:t xml:space="preserve"> form.is_valid()</w:t>
+        <w:t xml:space="preserve"> </w:t>
+      </w:r>
+      <w:proofErr w:type="spellStart"/>
+      <w:r>
+        <w:rPr>
+          <w:b/>
+          <w:bCs/>
+          <w:lang w:val="pl-PL"/>
+        </w:rPr>
+        <w:t>form.is_valid</w:t>
+      </w:r>
+      <w:proofErr w:type="spellEnd"/>
+      <w:r>
+        <w:rPr>
+          <w:b/>
+          <w:bCs/>
+          <w:lang w:val="pl-PL"/>
+        </w:rPr>
+        <w:t>()</w:t>
       </w:r>
       <w:r>
         <w:rPr>
@@ -5354,40 +8875,100 @@
           <w:bCs/>
           <w:lang w:val="pl-PL"/>
         </w:rPr>
-        <w:t xml:space="preserve"> Request.POST jest nośnikiem zawierającym pola z danymi. </w:t>
-      </w:r>
-    </w:p>
-    <w:p>
-      <w:pPr>
-        <w:rPr>
-          <w:lang w:val="pl-PL"/>
-        </w:rPr>
-      </w:pPr>
-      <w:r>
-        <w:rPr>
-          <w:lang w:val="pl-PL"/>
-        </w:rPr>
-        <w:t>Aby uzyskać dane z pól fielda, wykorzystujemy methodę .cleand_data.</w:t>
-      </w:r>
-    </w:p>
-    <w:p>
-      <w:pPr>
-        <w:rPr>
-          <w:lang w:val="pl-PL"/>
-        </w:rPr>
-      </w:pPr>
-    </w:p>
-    <w:p>
-      <w:pPr>
-        <w:rPr>
-          <w:lang w:val="pl-PL"/>
-        </w:rPr>
-      </w:pPr>
-      <w:r>
-        <w:rPr>
-          <w:lang w:val="pl-PL"/>
-        </w:rPr>
-        <w:t>Konfigurowanie Forms Fields:</w:t>
+        <w:t xml:space="preserve"> </w:t>
+      </w:r>
+      <w:proofErr w:type="spellStart"/>
+      <w:r>
+        <w:rPr>
+          <w:b/>
+          <w:bCs/>
+          <w:lang w:val="pl-PL"/>
+        </w:rPr>
+        <w:t>Request.POST</w:t>
+      </w:r>
+      <w:proofErr w:type="spellEnd"/>
+      <w:r>
+        <w:rPr>
+          <w:b/>
+          <w:bCs/>
+          <w:lang w:val="pl-PL"/>
+        </w:rPr>
+        <w:t xml:space="preserve"> jest nośnikiem zawierającym pola z danymi. </w:t>
+      </w:r>
+    </w:p>
+    <w:p>
+      <w:pPr>
+        <w:rPr>
+          <w:lang w:val="pl-PL"/>
+        </w:rPr>
+      </w:pPr>
+      <w:r>
+        <w:rPr>
+          <w:lang w:val="pl-PL"/>
+        </w:rPr>
+        <w:t xml:space="preserve">Aby uzyskać dane z pól fielda, wykorzystujemy </w:t>
+      </w:r>
+      <w:proofErr w:type="spellStart"/>
+      <w:r>
+        <w:rPr>
+          <w:lang w:val="pl-PL"/>
+        </w:rPr>
+        <w:t>methodę</w:t>
+      </w:r>
+      <w:proofErr w:type="spellEnd"/>
+      <w:r>
+        <w:rPr>
+          <w:lang w:val="pl-PL"/>
+        </w:rPr>
+        <w:t xml:space="preserve"> .</w:t>
+      </w:r>
+      <w:proofErr w:type="spellStart"/>
+      <w:r>
+        <w:rPr>
+          <w:lang w:val="pl-PL"/>
+        </w:rPr>
+        <w:t>cleand_data</w:t>
+      </w:r>
+      <w:proofErr w:type="spellEnd"/>
+      <w:r>
+        <w:rPr>
+          <w:lang w:val="pl-PL"/>
+        </w:rPr>
+        <w:t>.</w:t>
+      </w:r>
+    </w:p>
+    <w:p>
+      <w:pPr>
+        <w:rPr>
+          <w:lang w:val="pl-PL"/>
+        </w:rPr>
+      </w:pPr>
+    </w:p>
+    <w:p>
+      <w:pPr>
+        <w:rPr>
+          <w:lang w:val="pl-PL"/>
+        </w:rPr>
+      </w:pPr>
+      <w:r>
+        <w:rPr>
+          <w:lang w:val="pl-PL"/>
+        </w:rPr>
+        <w:t xml:space="preserve">Konfigurowanie </w:t>
+      </w:r>
+      <w:proofErr w:type="spellStart"/>
+      <w:r>
+        <w:rPr>
+          <w:lang w:val="pl-PL"/>
+        </w:rPr>
+        <w:t>Forms</w:t>
+      </w:r>
+      <w:proofErr w:type="spellEnd"/>
+      <w:r>
+        <w:rPr>
+          <w:lang w:val="pl-PL"/>
+        </w:rPr>
+        <w:t xml:space="preserve"> Fields:</w:t>
       </w:r>
     </w:p>
     <w:p>
@@ -5442,20 +9023,48 @@
         <w:rPr>
           <w:lang w:val="pl-PL"/>
         </w:rPr>
-        <w:t>Modyfikacja renderowania HTML:</w:t>
-      </w:r>
-    </w:p>
-    <w:p>
-      <w:pPr>
-        <w:rPr>
-          <w:lang w:val="pl-PL"/>
-        </w:rPr>
-      </w:pPr>
-      <w:r>
-        <w:rPr>
-          <w:lang w:val="pl-PL"/>
-        </w:rPr>
-        <w:t>Możemy wpłynąć na formę renderowania wzywając poszczególne atrybuty modelu przekazanego do HTML</w:t>
+        <w:t xml:space="preserve">Modyfikacja </w:t>
+      </w:r>
+      <w:proofErr w:type="spellStart"/>
+      <w:r>
+        <w:rPr>
+          <w:lang w:val="pl-PL"/>
+        </w:rPr>
+        <w:t>renderowania</w:t>
+      </w:r>
+      <w:proofErr w:type="spellEnd"/>
+      <w:r>
+        <w:rPr>
+          <w:lang w:val="pl-PL"/>
+        </w:rPr>
+        <w:t xml:space="preserve"> HTML:</w:t>
+      </w:r>
+    </w:p>
+    <w:p>
+      <w:pPr>
+        <w:rPr>
+          <w:lang w:val="pl-PL"/>
+        </w:rPr>
+      </w:pPr>
+      <w:r>
+        <w:rPr>
+          <w:lang w:val="pl-PL"/>
+        </w:rPr>
+        <w:t xml:space="preserve">Możemy wpłynąć na formę </w:t>
+      </w:r>
+      <w:proofErr w:type="spellStart"/>
+      <w:r>
+        <w:rPr>
+          <w:lang w:val="pl-PL"/>
+        </w:rPr>
+        <w:t>renderowania</w:t>
+      </w:r>
+      <w:proofErr w:type="spellEnd"/>
+      <w:r>
+        <w:rPr>
+          <w:lang w:val="pl-PL"/>
+        </w:rPr>
+        <w:t xml:space="preserve"> wzywając poszczególne atrybuty modelu przekazanego do HTML</w:t>
       </w:r>
     </w:p>
     <w:p>
@@ -5512,11 +9121,75 @@
           <w:lang w:val="pl-PL"/>
         </w:rPr>
       </w:pPr>
-      <w:r>
-        <w:rPr>
-          <w:lang w:val="pl-PL"/>
-        </w:rPr>
-        <w:t xml:space="preserve">Label_tag zwraca nam nazwę pola, samo pole username to jest input tag a errors pokazuje błędy dla danego pola. </w:t>
+      <w:proofErr w:type="spellStart"/>
+      <w:r>
+        <w:rPr>
+          <w:lang w:val="pl-PL"/>
+        </w:rPr>
+        <w:t>Label_tag</w:t>
+      </w:r>
+      <w:proofErr w:type="spellEnd"/>
+      <w:r>
+        <w:rPr>
+          <w:lang w:val="pl-PL"/>
+        </w:rPr>
+        <w:t xml:space="preserve"> zwraca nam nazwę pola, samo pole </w:t>
+      </w:r>
+      <w:proofErr w:type="spellStart"/>
+      <w:r>
+        <w:rPr>
+          <w:lang w:val="pl-PL"/>
+        </w:rPr>
+        <w:t>username</w:t>
+      </w:r>
+      <w:proofErr w:type="spellEnd"/>
+      <w:r>
+        <w:rPr>
+          <w:lang w:val="pl-PL"/>
+        </w:rPr>
+        <w:t xml:space="preserve"> to jest </w:t>
+      </w:r>
+      <w:proofErr w:type="spellStart"/>
+      <w:r>
+        <w:rPr>
+          <w:lang w:val="pl-PL"/>
+        </w:rPr>
+        <w:t>input</w:t>
+      </w:r>
+      <w:proofErr w:type="spellEnd"/>
+      <w:r>
+        <w:rPr>
+          <w:lang w:val="pl-PL"/>
+        </w:rPr>
+        <w:t xml:space="preserve"> </w:t>
+      </w:r>
+      <w:proofErr w:type="spellStart"/>
+      <w:r>
+        <w:rPr>
+          <w:lang w:val="pl-PL"/>
+        </w:rPr>
+        <w:t>tag</w:t>
+      </w:r>
+      <w:proofErr w:type="spellEnd"/>
+      <w:r>
+        <w:rPr>
+          <w:lang w:val="pl-PL"/>
+        </w:rPr>
+        <w:t xml:space="preserve"> a </w:t>
+      </w:r>
+      <w:proofErr w:type="spellStart"/>
+      <w:r>
+        <w:rPr>
+          <w:lang w:val="pl-PL"/>
+        </w:rPr>
+        <w:t>errors</w:t>
+      </w:r>
+      <w:proofErr w:type="spellEnd"/>
+      <w:r>
+        <w:rPr>
+          <w:lang w:val="pl-PL"/>
+        </w:rPr>
+        <w:t xml:space="preserve"> pokazuje błędy dla danego pola. </w:t>
       </w:r>
     </w:p>
     <w:p>
@@ -5535,7 +9208,49 @@
         <w:rPr>
           <w:lang w:val="pl-PL"/>
         </w:rPr>
-        <w:t xml:space="preserve"> atrybutach tag elements np. class:</w:t>
+        <w:t xml:space="preserve"> atrybutach </w:t>
+      </w:r>
+      <w:proofErr w:type="spellStart"/>
+      <w:r>
+        <w:rPr>
+          <w:lang w:val="pl-PL"/>
+        </w:rPr>
+        <w:t>tag</w:t>
+      </w:r>
+      <w:proofErr w:type="spellEnd"/>
+      <w:r>
+        <w:rPr>
+          <w:lang w:val="pl-PL"/>
+        </w:rPr>
+        <w:t xml:space="preserve"> </w:t>
+      </w:r>
+      <w:proofErr w:type="spellStart"/>
+      <w:r>
+        <w:rPr>
+          <w:lang w:val="pl-PL"/>
+        </w:rPr>
+        <w:t>elements</w:t>
+      </w:r>
+      <w:proofErr w:type="spellEnd"/>
+      <w:r>
+        <w:rPr>
+          <w:lang w:val="pl-PL"/>
+        </w:rPr>
+        <w:t xml:space="preserve"> np. </w:t>
+      </w:r>
+      <w:proofErr w:type="spellStart"/>
+      <w:r>
+        <w:rPr>
+          <w:lang w:val="pl-PL"/>
+        </w:rPr>
+        <w:t>class</w:t>
+      </w:r>
+      <w:proofErr w:type="spellEnd"/>
+      <w:r>
+        <w:rPr>
+          <w:lang w:val="pl-PL"/>
+        </w:rPr>
+        <w:t>:</w:t>
       </w:r>
     </w:p>
     <w:p>
@@ -5603,7 +9318,21 @@
         <w:rPr>
           <w:lang w:val="pl-PL"/>
         </w:rPr>
-        <w:t>!!! Fajna rzecz !!! możemy zmienić formę wyświetlania okien poprzez modyfikację atrybuty widget w modelu:</w:t>
+        <w:t xml:space="preserve">!!! Fajna rzecz !!! możemy zmienić formę wyświetlania okien poprzez modyfikację atrybuty </w:t>
+      </w:r>
+      <w:proofErr w:type="spellStart"/>
+      <w:r>
+        <w:rPr>
+          <w:lang w:val="pl-PL"/>
+        </w:rPr>
+        <w:t>widget</w:t>
+      </w:r>
+      <w:proofErr w:type="spellEnd"/>
+      <w:r>
+        <w:rPr>
+          <w:lang w:val="pl-PL"/>
+        </w:rPr>
+        <w:t xml:space="preserve"> w modelu:</w:t>
       </w:r>
     </w:p>
     <w:p>
@@ -5664,7 +9393,21 @@
         <w:rPr>
           <w:lang w:val="pl-PL"/>
         </w:rPr>
-        <w:t>Szybkie generowanie formy przy pomocy for loop:</w:t>
+        <w:t xml:space="preserve">Szybkie generowanie formy przy pomocy for </w:t>
+      </w:r>
+      <w:proofErr w:type="spellStart"/>
+      <w:r>
+        <w:rPr>
+          <w:lang w:val="pl-PL"/>
+        </w:rPr>
+        <w:t>loop</w:t>
+      </w:r>
+      <w:proofErr w:type="spellEnd"/>
+      <w:r>
+        <w:rPr>
+          <w:lang w:val="pl-PL"/>
+        </w:rPr>
+        <w:t>:</w:t>
       </w:r>
     </w:p>
     <w:p>
@@ -5726,7 +9469,21 @@
         <w:rPr>
           <w:lang w:val="pl-PL"/>
         </w:rPr>
-        <w:t>Zapisywanie danych uzyskanych z formy w database:</w:t>
+        <w:t xml:space="preserve">Zapisywanie danych uzyskanych z formy w </w:t>
+      </w:r>
+      <w:proofErr w:type="spellStart"/>
+      <w:r>
+        <w:rPr>
+          <w:lang w:val="pl-PL"/>
+        </w:rPr>
+        <w:t>database</w:t>
+      </w:r>
+      <w:proofErr w:type="spellEnd"/>
+      <w:r>
+        <w:rPr>
+          <w:lang w:val="pl-PL"/>
+        </w:rPr>
+        <w:t>:</w:t>
       </w:r>
     </w:p>
     <w:p>
@@ -5880,38 +9637,92 @@
           <w:lang w:val="pl-PL"/>
         </w:rPr>
         <w:lastRenderedPageBreak/>
-        <w:t>Class based Views:</w:t>
-      </w:r>
-    </w:p>
-    <w:p>
-      <w:pPr>
-        <w:rPr>
-          <w:b/>
-          <w:bCs/>
-          <w:lang w:val="pl-PL"/>
-        </w:rPr>
-      </w:pPr>
-      <w:r>
-        <w:rPr>
-          <w:b/>
-          <w:bCs/>
-          <w:lang w:val="pl-PL"/>
-        </w:rPr>
-        <w:t>Views:</w:t>
-      </w:r>
-    </w:p>
-    <w:p>
-      <w:pPr>
-        <w:rPr>
-          <w:lang w:val="pl-PL"/>
-        </w:rPr>
-      </w:pPr>
-      <w:r>
-        <w:rPr>
-          <w:lang w:val="pl-PL"/>
-        </w:rPr>
-        <w:t>Jeszcze inne podejście do działań na serwerze, gdzie tworzymy Classe</w:t>
-      </w:r>
+        <w:t xml:space="preserve">Class </w:t>
+      </w:r>
+      <w:proofErr w:type="spellStart"/>
+      <w:r>
+        <w:rPr>
+          <w:b/>
+          <w:bCs/>
+          <w:lang w:val="pl-PL"/>
+        </w:rPr>
+        <w:t>based</w:t>
+      </w:r>
+      <w:proofErr w:type="spellEnd"/>
+      <w:r>
+        <w:rPr>
+          <w:b/>
+          <w:bCs/>
+          <w:lang w:val="pl-PL"/>
+        </w:rPr>
+        <w:t xml:space="preserve"> </w:t>
+      </w:r>
+      <w:proofErr w:type="spellStart"/>
+      <w:r>
+        <w:rPr>
+          <w:b/>
+          <w:bCs/>
+          <w:lang w:val="pl-PL"/>
+        </w:rPr>
+        <w:t>Views</w:t>
+      </w:r>
+      <w:proofErr w:type="spellEnd"/>
+      <w:r>
+        <w:rPr>
+          <w:b/>
+          <w:bCs/>
+          <w:lang w:val="pl-PL"/>
+        </w:rPr>
+        <w:t>:</w:t>
+      </w:r>
+    </w:p>
+    <w:p>
+      <w:pPr>
+        <w:rPr>
+          <w:b/>
+          <w:bCs/>
+          <w:lang w:val="pl-PL"/>
+        </w:rPr>
+      </w:pPr>
+      <w:proofErr w:type="spellStart"/>
+      <w:r>
+        <w:rPr>
+          <w:b/>
+          <w:bCs/>
+          <w:lang w:val="pl-PL"/>
+        </w:rPr>
+        <w:t>Views</w:t>
+      </w:r>
+      <w:proofErr w:type="spellEnd"/>
+      <w:r>
+        <w:rPr>
+          <w:b/>
+          <w:bCs/>
+          <w:lang w:val="pl-PL"/>
+        </w:rPr>
+        <w:t>:</w:t>
+      </w:r>
+    </w:p>
+    <w:p>
+      <w:pPr>
+        <w:rPr>
+          <w:lang w:val="pl-PL"/>
+        </w:rPr>
+      </w:pPr>
+      <w:r>
+        <w:rPr>
+          <w:lang w:val="pl-PL"/>
+        </w:rPr>
+        <w:t xml:space="preserve">Jeszcze inne podejście do działań na serwerze, gdzie tworzymy </w:t>
+      </w:r>
+      <w:proofErr w:type="spellStart"/>
+      <w:r>
+        <w:rPr>
+          <w:lang w:val="pl-PL"/>
+        </w:rPr>
+        <w:t>Classe</w:t>
+      </w:r>
+      <w:proofErr w:type="spellEnd"/>
     </w:p>
     <w:p>
       <w:pPr>
@@ -5971,13 +9782,41 @@
         <w:rPr>
           <w:lang w:val="pl-PL"/>
         </w:rPr>
-        <w:t>W urls.py trzeba pamiętać o tym aby zmienić pattern na nowy</w:t>
-      </w:r>
-      <w:r>
-        <w:rPr>
-          <w:lang w:val="pl-PL"/>
-        </w:rPr>
-        <w:t>, wezwanie as_view()</w:t>
+        <w:t xml:space="preserve">W urls.py trzeba pamiętać o tym aby zmienić </w:t>
+      </w:r>
+      <w:proofErr w:type="spellStart"/>
+      <w:r>
+        <w:rPr>
+          <w:lang w:val="pl-PL"/>
+        </w:rPr>
+        <w:t>pattern</w:t>
+      </w:r>
+      <w:proofErr w:type="spellEnd"/>
+      <w:r>
+        <w:rPr>
+          <w:lang w:val="pl-PL"/>
+        </w:rPr>
+        <w:t xml:space="preserve"> na nowy</w:t>
+      </w:r>
+      <w:r>
+        <w:rPr>
+          <w:lang w:val="pl-PL"/>
+        </w:rPr>
+        <w:t xml:space="preserve">, wezwanie </w:t>
+      </w:r>
+      <w:proofErr w:type="spellStart"/>
+      <w:r>
+        <w:rPr>
+          <w:lang w:val="pl-PL"/>
+        </w:rPr>
+        <w:t>as_view</w:t>
+      </w:r>
+      <w:proofErr w:type="spellEnd"/>
+      <w:r>
+        <w:rPr>
+          <w:lang w:val="pl-PL"/>
+        </w:rPr>
+        <w:t>()</w:t>
       </w:r>
       <w:r>
         <w:rPr>
@@ -6044,7 +9883,35 @@
         <w:rPr>
           <w:lang w:val="pl-PL"/>
         </w:rPr>
-        <w:t>Stronka wprowadzająca do class view:</w:t>
+        <w:t xml:space="preserve">Stronka wprowadzająca do </w:t>
+      </w:r>
+      <w:proofErr w:type="spellStart"/>
+      <w:r>
+        <w:rPr>
+          <w:lang w:val="pl-PL"/>
+        </w:rPr>
+        <w:t>class</w:t>
+      </w:r>
+      <w:proofErr w:type="spellEnd"/>
+      <w:r>
+        <w:rPr>
+          <w:lang w:val="pl-PL"/>
+        </w:rPr>
+        <w:t xml:space="preserve"> </w:t>
+      </w:r>
+      <w:proofErr w:type="spellStart"/>
+      <w:r>
+        <w:rPr>
+          <w:lang w:val="pl-PL"/>
+        </w:rPr>
+        <w:t>view</w:t>
+      </w:r>
+      <w:proofErr w:type="spellEnd"/>
+      <w:r>
+        <w:rPr>
+          <w:lang w:val="pl-PL"/>
+        </w:rPr>
+        <w:t>:</w:t>
       </w:r>
     </w:p>
     <w:p>
@@ -6128,8 +9995,16 @@
         <w:rPr>
           <w:lang w:val="pl-PL"/>
         </w:rPr>
-        <w:t>Rodzaje Class Views</w:t>
-      </w:r>
+        <w:t xml:space="preserve">Rodzaje Class </w:t>
+      </w:r>
+      <w:proofErr w:type="spellStart"/>
+      <w:r>
+        <w:rPr>
+          <w:lang w:val="pl-PL"/>
+        </w:rPr>
+        <w:t>Views</w:t>
+      </w:r>
+      <w:proofErr w:type="spellEnd"/>
     </w:p>
     <w:p>
       <w:pPr>
@@ -6154,17 +10029,123 @@
           <w:lang w:val="pl-PL"/>
         </w:rPr>
       </w:pPr>
-      <w:r>
-        <w:rPr>
-          <w:lang w:val="pl-PL"/>
-        </w:rPr>
-        <w:t>Template view używamy, gdy chcemy wyświetlić template, zawierający proste dane, np. Thank you page etc.</w:t>
-      </w:r>
-      <w:r>
-        <w:rPr>
-          <w:lang w:val="pl-PL"/>
-        </w:rPr>
-        <w:t xml:space="preserve"> Wydaje mi się, że jest to template gdy mamy tylko request GET.  </w:t>
+      <w:proofErr w:type="spellStart"/>
+      <w:r>
+        <w:rPr>
+          <w:lang w:val="pl-PL"/>
+        </w:rPr>
+        <w:t>Template</w:t>
+      </w:r>
+      <w:proofErr w:type="spellEnd"/>
+      <w:r>
+        <w:rPr>
+          <w:lang w:val="pl-PL"/>
+        </w:rPr>
+        <w:t xml:space="preserve"> </w:t>
+      </w:r>
+      <w:proofErr w:type="spellStart"/>
+      <w:r>
+        <w:rPr>
+          <w:lang w:val="pl-PL"/>
+        </w:rPr>
+        <w:t>view</w:t>
+      </w:r>
+      <w:proofErr w:type="spellEnd"/>
+      <w:r>
+        <w:rPr>
+          <w:lang w:val="pl-PL"/>
+        </w:rPr>
+        <w:t xml:space="preserve"> używamy, gdy chcemy wyświetlić </w:t>
+      </w:r>
+      <w:proofErr w:type="spellStart"/>
+      <w:r>
+        <w:rPr>
+          <w:lang w:val="pl-PL"/>
+        </w:rPr>
+        <w:t>template</w:t>
+      </w:r>
+      <w:proofErr w:type="spellEnd"/>
+      <w:r>
+        <w:rPr>
+          <w:lang w:val="pl-PL"/>
+        </w:rPr>
+        <w:t xml:space="preserve">, zawierający proste dane, np. </w:t>
+      </w:r>
+      <w:proofErr w:type="spellStart"/>
+      <w:r>
+        <w:rPr>
+          <w:lang w:val="pl-PL"/>
+        </w:rPr>
+        <w:t>Thank</w:t>
+      </w:r>
+      <w:proofErr w:type="spellEnd"/>
+      <w:r>
+        <w:rPr>
+          <w:lang w:val="pl-PL"/>
+        </w:rPr>
+        <w:t xml:space="preserve"> </w:t>
+      </w:r>
+      <w:proofErr w:type="spellStart"/>
+      <w:r>
+        <w:rPr>
+          <w:lang w:val="pl-PL"/>
+        </w:rPr>
+        <w:t>you</w:t>
+      </w:r>
+      <w:proofErr w:type="spellEnd"/>
+      <w:r>
+        <w:rPr>
+          <w:lang w:val="pl-PL"/>
+        </w:rPr>
+        <w:t xml:space="preserve"> </w:t>
+      </w:r>
+      <w:proofErr w:type="spellStart"/>
+      <w:r>
+        <w:rPr>
+          <w:lang w:val="pl-PL"/>
+        </w:rPr>
+        <w:t>page</w:t>
+      </w:r>
+      <w:proofErr w:type="spellEnd"/>
+      <w:r>
+        <w:rPr>
+          <w:lang w:val="pl-PL"/>
+        </w:rPr>
+        <w:t xml:space="preserve"> etc.</w:t>
+      </w:r>
+      <w:r>
+        <w:rPr>
+          <w:lang w:val="pl-PL"/>
+        </w:rPr>
+        <w:t xml:space="preserve"> Wydaje mi się, że jest to </w:t>
+      </w:r>
+      <w:proofErr w:type="spellStart"/>
+      <w:r>
+        <w:rPr>
+          <w:lang w:val="pl-PL"/>
+        </w:rPr>
+        <w:t>template</w:t>
+      </w:r>
+      <w:proofErr w:type="spellEnd"/>
+      <w:r>
+        <w:rPr>
+          <w:lang w:val="pl-PL"/>
+        </w:rPr>
+        <w:t xml:space="preserve"> gdy mamy tylko </w:t>
+      </w:r>
+      <w:proofErr w:type="spellStart"/>
+      <w:r>
+        <w:rPr>
+          <w:lang w:val="pl-PL"/>
+        </w:rPr>
+        <w:t>request</w:t>
+      </w:r>
+      <w:proofErr w:type="spellEnd"/>
+      <w:r>
+        <w:rPr>
+          <w:lang w:val="pl-PL"/>
+        </w:rPr>
+        <w:t xml:space="preserve"> GET.  </w:t>
       </w:r>
     </w:p>
     <w:p>
@@ -6271,7 +10252,63 @@
         <w:rPr>
           <w:lang w:val="pl-PL"/>
         </w:rPr>
-        <w:t xml:space="preserve">Samo wykorzystanie atrybutu template_name i wskazanie lokalizacji interesującego nas templata, wygeneruje nam stronę. Jeśli chcemy przekazać jakaś daną to wykorzystujemy istniejąca methodę get_context_data. </w:t>
+        <w:t xml:space="preserve">Samo wykorzystanie atrybutu </w:t>
+      </w:r>
+      <w:proofErr w:type="spellStart"/>
+      <w:r>
+        <w:rPr>
+          <w:lang w:val="pl-PL"/>
+        </w:rPr>
+        <w:t>template_name</w:t>
+      </w:r>
+      <w:proofErr w:type="spellEnd"/>
+      <w:r>
+        <w:rPr>
+          <w:lang w:val="pl-PL"/>
+        </w:rPr>
+        <w:t xml:space="preserve"> i wskazanie lokalizacji interesującego nas </w:t>
+      </w:r>
+      <w:proofErr w:type="spellStart"/>
+      <w:r>
+        <w:rPr>
+          <w:lang w:val="pl-PL"/>
+        </w:rPr>
+        <w:t>templata</w:t>
+      </w:r>
+      <w:proofErr w:type="spellEnd"/>
+      <w:r>
+        <w:rPr>
+          <w:lang w:val="pl-PL"/>
+        </w:rPr>
+        <w:t xml:space="preserve">, wygeneruje nam stronę. Jeśli chcemy przekazać jakaś daną to wykorzystujemy istniejąca </w:t>
+      </w:r>
+      <w:proofErr w:type="spellStart"/>
+      <w:r>
+        <w:rPr>
+          <w:lang w:val="pl-PL"/>
+        </w:rPr>
+        <w:t>methodę</w:t>
+      </w:r>
+      <w:proofErr w:type="spellEnd"/>
+      <w:r>
+        <w:rPr>
+          <w:lang w:val="pl-PL"/>
+        </w:rPr>
+        <w:t xml:space="preserve"> </w:t>
+      </w:r>
+      <w:proofErr w:type="spellStart"/>
+      <w:r>
+        <w:rPr>
+          <w:lang w:val="pl-PL"/>
+        </w:rPr>
+        <w:t>get_context_data</w:t>
+      </w:r>
+      <w:proofErr w:type="spellEnd"/>
+      <w:r>
+        <w:rPr>
+          <w:lang w:val="pl-PL"/>
+        </w:rPr>
+        <w:t xml:space="preserve">. </w:t>
       </w:r>
     </w:p>
     <w:p>
@@ -6331,26 +10368,69 @@
         <w:rPr>
           <w:lang w:val="pl-PL"/>
         </w:rPr>
-        <w:t xml:space="preserve">Trzeba pamiętać o zaktualizowaniu urlpatterns, tak jak w przypadku wykorzystania View temaplate. </w:t>
-      </w:r>
-    </w:p>
-    <w:p>
-      <w:pPr>
-        <w:rPr>
-          <w:b/>
-          <w:bCs/>
-          <w:lang w:val="pl-PL"/>
-        </w:rPr>
-      </w:pPr>
-    </w:p>
-    <w:p>
-      <w:pPr>
-        <w:rPr>
-          <w:b/>
-          <w:bCs/>
-          <w:lang w:val="pl-PL"/>
-        </w:rPr>
-      </w:pPr>
+        <w:t xml:space="preserve">Trzeba pamiętać o zaktualizowaniu </w:t>
+      </w:r>
+      <w:proofErr w:type="spellStart"/>
+      <w:r>
+        <w:rPr>
+          <w:lang w:val="pl-PL"/>
+        </w:rPr>
+        <w:t>urlpatterns</w:t>
+      </w:r>
+      <w:proofErr w:type="spellEnd"/>
+      <w:r>
+        <w:rPr>
+          <w:lang w:val="pl-PL"/>
+        </w:rPr>
+        <w:t xml:space="preserve">, tak jak w przypadku wykorzystania </w:t>
+      </w:r>
+      <w:proofErr w:type="spellStart"/>
+      <w:r>
+        <w:rPr>
+          <w:lang w:val="pl-PL"/>
+        </w:rPr>
+        <w:t>View</w:t>
+      </w:r>
+      <w:proofErr w:type="spellEnd"/>
+      <w:r>
+        <w:rPr>
+          <w:lang w:val="pl-PL"/>
+        </w:rPr>
+        <w:t xml:space="preserve"> </w:t>
+      </w:r>
+      <w:proofErr w:type="spellStart"/>
+      <w:r>
+        <w:rPr>
+          <w:lang w:val="pl-PL"/>
+        </w:rPr>
+        <w:t>temaplate</w:t>
+      </w:r>
+      <w:proofErr w:type="spellEnd"/>
+      <w:r>
+        <w:rPr>
+          <w:lang w:val="pl-PL"/>
+        </w:rPr>
+        <w:t xml:space="preserve">. </w:t>
+      </w:r>
+    </w:p>
+    <w:p>
+      <w:pPr>
+        <w:rPr>
+          <w:b/>
+          <w:bCs/>
+          <w:lang w:val="pl-PL"/>
+        </w:rPr>
+      </w:pPr>
+    </w:p>
+    <w:p>
+      <w:pPr>
+        <w:rPr>
+          <w:b/>
+          <w:bCs/>
+          <w:lang w:val="pl-PL"/>
+        </w:rPr>
+      </w:pPr>
+      <w:proofErr w:type="spellStart"/>
       <w:r>
         <w:rPr>
           <w:b/>
@@ -6359,44 +10439,213 @@
         </w:rPr>
         <w:t>ListView</w:t>
       </w:r>
-    </w:p>
-    <w:p>
-      <w:pPr>
-        <w:rPr>
-          <w:lang w:val="pl-PL"/>
-        </w:rPr>
-      </w:pPr>
-      <w:r>
-        <w:rPr>
-          <w:lang w:val="pl-PL"/>
-        </w:rPr>
-        <w:t>Inna forma classy View to ListView, która pozwala nam wygenerować listę bazując na naszym modelu bazy danych. Musimy wskazać variable model, nazwę bazy danych.: model = Review.</w:t>
-      </w:r>
-    </w:p>
-    <w:p>
-      <w:pPr>
-        <w:rPr>
-          <w:lang w:val="pl-PL"/>
-        </w:rPr>
-      </w:pPr>
-      <w:r>
-        <w:rPr>
-          <w:lang w:val="pl-PL"/>
-        </w:rPr>
-        <w:t xml:space="preserve">Podstawowe ustawienie nazwy obiektu zawierającego dane z bazy to: object_list. Aby to zmienić należy nadpisać variable: context _object_name = „Nazwa_jaka_chcesz”. </w:t>
-      </w:r>
-    </w:p>
-    <w:p>
-      <w:pPr>
-        <w:rPr>
-          <w:lang w:val="pl-PL"/>
-        </w:rPr>
-      </w:pPr>
-      <w:r>
-        <w:rPr>
-          <w:lang w:val="pl-PL"/>
-        </w:rPr>
-        <w:t>Można zastosować odpowiednią methodę aby wpłynąć na bazę danych, np. poprzez get_quesy_set aby wyfiltrować bazę danych.</w:t>
+      <w:proofErr w:type="spellEnd"/>
+    </w:p>
+    <w:p>
+      <w:pPr>
+        <w:rPr>
+          <w:lang w:val="pl-PL"/>
+        </w:rPr>
+      </w:pPr>
+      <w:r>
+        <w:rPr>
+          <w:lang w:val="pl-PL"/>
+        </w:rPr>
+        <w:t xml:space="preserve">Inna forma </w:t>
+      </w:r>
+      <w:proofErr w:type="spellStart"/>
+      <w:r>
+        <w:rPr>
+          <w:lang w:val="pl-PL"/>
+        </w:rPr>
+        <w:t>classy</w:t>
+      </w:r>
+      <w:proofErr w:type="spellEnd"/>
+      <w:r>
+        <w:rPr>
+          <w:lang w:val="pl-PL"/>
+        </w:rPr>
+        <w:t xml:space="preserve"> </w:t>
+      </w:r>
+      <w:proofErr w:type="spellStart"/>
+      <w:r>
+        <w:rPr>
+          <w:lang w:val="pl-PL"/>
+        </w:rPr>
+        <w:t>View</w:t>
+      </w:r>
+      <w:proofErr w:type="spellEnd"/>
+      <w:r>
+        <w:rPr>
+          <w:lang w:val="pl-PL"/>
+        </w:rPr>
+        <w:t xml:space="preserve"> to </w:t>
+      </w:r>
+      <w:proofErr w:type="spellStart"/>
+      <w:r>
+        <w:rPr>
+          <w:lang w:val="pl-PL"/>
+        </w:rPr>
+        <w:t>ListView</w:t>
+      </w:r>
+      <w:proofErr w:type="spellEnd"/>
+      <w:r>
+        <w:rPr>
+          <w:lang w:val="pl-PL"/>
+        </w:rPr>
+        <w:t xml:space="preserve">, która pozwala nam wygenerować listę bazując na naszym modelu bazy danych. Musimy wskazać </w:t>
+      </w:r>
+      <w:proofErr w:type="spellStart"/>
+      <w:r>
+        <w:rPr>
+          <w:lang w:val="pl-PL"/>
+        </w:rPr>
+        <w:t>variable</w:t>
+      </w:r>
+      <w:proofErr w:type="spellEnd"/>
+      <w:r>
+        <w:rPr>
+          <w:lang w:val="pl-PL"/>
+        </w:rPr>
+        <w:t xml:space="preserve"> model, nazwę bazy danych.: model = </w:t>
+      </w:r>
+      <w:proofErr w:type="spellStart"/>
+      <w:r>
+        <w:rPr>
+          <w:lang w:val="pl-PL"/>
+        </w:rPr>
+        <w:t>Review</w:t>
+      </w:r>
+      <w:proofErr w:type="spellEnd"/>
+      <w:r>
+        <w:rPr>
+          <w:lang w:val="pl-PL"/>
+        </w:rPr>
+        <w:t>.</w:t>
+      </w:r>
+    </w:p>
+    <w:p>
+      <w:pPr>
+        <w:rPr>
+          <w:lang w:val="pl-PL"/>
+        </w:rPr>
+      </w:pPr>
+      <w:r>
+        <w:rPr>
+          <w:lang w:val="pl-PL"/>
+        </w:rPr>
+        <w:t xml:space="preserve">Podstawowe ustawienie nazwy obiektu zawierającego dane z bazy to: </w:t>
+      </w:r>
+      <w:proofErr w:type="spellStart"/>
+      <w:r>
+        <w:rPr>
+          <w:lang w:val="pl-PL"/>
+        </w:rPr>
+        <w:t>object_list</w:t>
+      </w:r>
+      <w:proofErr w:type="spellEnd"/>
+      <w:r>
+        <w:rPr>
+          <w:lang w:val="pl-PL"/>
+        </w:rPr>
+        <w:t xml:space="preserve">. Aby to zmienić należy nadpisać </w:t>
+      </w:r>
+      <w:proofErr w:type="spellStart"/>
+      <w:r>
+        <w:rPr>
+          <w:lang w:val="pl-PL"/>
+        </w:rPr>
+        <w:t>variable</w:t>
+      </w:r>
+      <w:proofErr w:type="spellEnd"/>
+      <w:r>
+        <w:rPr>
+          <w:lang w:val="pl-PL"/>
+        </w:rPr>
+        <w:t xml:space="preserve">: </w:t>
+      </w:r>
+      <w:proofErr w:type="spellStart"/>
+      <w:r>
+        <w:rPr>
+          <w:lang w:val="pl-PL"/>
+        </w:rPr>
+        <w:t>context</w:t>
+      </w:r>
+      <w:proofErr w:type="spellEnd"/>
+      <w:r>
+        <w:rPr>
+          <w:lang w:val="pl-PL"/>
+        </w:rPr>
+        <w:t xml:space="preserve"> _</w:t>
+      </w:r>
+      <w:proofErr w:type="spellStart"/>
+      <w:r>
+        <w:rPr>
+          <w:lang w:val="pl-PL"/>
+        </w:rPr>
+        <w:t>object_name</w:t>
+      </w:r>
+      <w:proofErr w:type="spellEnd"/>
+      <w:r>
+        <w:rPr>
+          <w:lang w:val="pl-PL"/>
+        </w:rPr>
+        <w:t xml:space="preserve"> = „</w:t>
+      </w:r>
+      <w:proofErr w:type="spellStart"/>
+      <w:r>
+        <w:rPr>
+          <w:lang w:val="pl-PL"/>
+        </w:rPr>
+        <w:t>Nazwa_jaka_chcesz</w:t>
+      </w:r>
+      <w:proofErr w:type="spellEnd"/>
+      <w:r>
+        <w:rPr>
+          <w:lang w:val="pl-PL"/>
+        </w:rPr>
+        <w:t xml:space="preserve">”. </w:t>
+      </w:r>
+    </w:p>
+    <w:p>
+      <w:pPr>
+        <w:rPr>
+          <w:lang w:val="pl-PL"/>
+        </w:rPr>
+      </w:pPr>
+      <w:r>
+        <w:rPr>
+          <w:lang w:val="pl-PL"/>
+        </w:rPr>
+        <w:t xml:space="preserve">Można zastosować odpowiednią </w:t>
+      </w:r>
+      <w:proofErr w:type="spellStart"/>
+      <w:r>
+        <w:rPr>
+          <w:lang w:val="pl-PL"/>
+        </w:rPr>
+        <w:t>methodę</w:t>
+      </w:r>
+      <w:proofErr w:type="spellEnd"/>
+      <w:r>
+        <w:rPr>
+          <w:lang w:val="pl-PL"/>
+        </w:rPr>
+        <w:t xml:space="preserve"> aby wpłynąć na bazę danych, np. poprzez </w:t>
+      </w:r>
+      <w:proofErr w:type="spellStart"/>
+      <w:r>
+        <w:rPr>
+          <w:lang w:val="pl-PL"/>
+        </w:rPr>
+        <w:t>get_quesy_set</w:t>
+      </w:r>
+      <w:proofErr w:type="spellEnd"/>
+      <w:r>
+        <w:rPr>
+          <w:lang w:val="pl-PL"/>
+        </w:rPr>
+        <w:t xml:space="preserve"> aby wyfiltrować bazę danych.</w:t>
       </w:r>
     </w:p>
     <w:p>
@@ -6509,6 +10758,7 @@
           <w:lang w:val="pl-PL"/>
         </w:rPr>
       </w:pPr>
+      <w:proofErr w:type="spellStart"/>
       <w:r>
         <w:rPr>
           <w:b/>
@@ -6517,24 +10767,67 @@
         </w:rPr>
         <w:t>DetailedView</w:t>
       </w:r>
-    </w:p>
-    <w:p>
-      <w:pPr>
-        <w:rPr>
-          <w:lang w:val="pl-PL"/>
-        </w:rPr>
-      </w:pPr>
-      <w:r>
-        <w:rPr>
-          <w:lang w:val="pl-PL"/>
-        </w:rPr>
-        <w:t xml:space="preserve">Jeśli chcemy możemy skorzystać z klasy do wygenerowania funkcji dla danego URL przy pomocy DetailView. Posłuży nam do skupienia się na jednym obiekcie. Oczywiście, wskazujemy template, z którego ma skorzystać nasz klasa, wskazujemy model z którego pobierze pojedynczy obiekt oraz możemy zmienić nazwę, </w:t>
-      </w:r>
-      <w:r>
-        <w:rPr>
-          <w:lang w:val="pl-PL"/>
-        </w:rPr>
-        <w:t xml:space="preserve">obiektu z którego będzie korzystał HTML. Docelowo jest to object. </w:t>
+      <w:proofErr w:type="spellEnd"/>
+    </w:p>
+    <w:p>
+      <w:pPr>
+        <w:rPr>
+          <w:lang w:val="pl-PL"/>
+        </w:rPr>
+      </w:pPr>
+      <w:r>
+        <w:rPr>
+          <w:lang w:val="pl-PL"/>
+        </w:rPr>
+        <w:t xml:space="preserve">Jeśli chcemy możemy skorzystać z klasy do wygenerowania funkcji dla danego URL przy pomocy </w:t>
+      </w:r>
+      <w:proofErr w:type="spellStart"/>
+      <w:r>
+        <w:rPr>
+          <w:lang w:val="pl-PL"/>
+        </w:rPr>
+        <w:t>DetailView</w:t>
+      </w:r>
+      <w:proofErr w:type="spellEnd"/>
+      <w:r>
+        <w:rPr>
+          <w:lang w:val="pl-PL"/>
+        </w:rPr>
+        <w:t xml:space="preserve">. Posłuży nam do skupienia się na jednym obiekcie. Oczywiście, wskazujemy </w:t>
+      </w:r>
+      <w:proofErr w:type="spellStart"/>
+      <w:r>
+        <w:rPr>
+          <w:lang w:val="pl-PL"/>
+        </w:rPr>
+        <w:t>template</w:t>
+      </w:r>
+      <w:proofErr w:type="spellEnd"/>
+      <w:r>
+        <w:rPr>
+          <w:lang w:val="pl-PL"/>
+        </w:rPr>
+        <w:t xml:space="preserve">, z którego ma skorzystać nasz klasa, wskazujemy model z którego pobierze pojedynczy obiekt oraz możemy zmienić nazwę, </w:t>
+      </w:r>
+      <w:r>
+        <w:rPr>
+          <w:lang w:val="pl-PL"/>
+        </w:rPr>
+        <w:t xml:space="preserve">obiektu z którego będzie korzystał HTML. Docelowo jest to </w:t>
+      </w:r>
+      <w:proofErr w:type="spellStart"/>
+      <w:r>
+        <w:rPr>
+          <w:lang w:val="pl-PL"/>
+        </w:rPr>
+        <w:t>object</w:t>
+      </w:r>
+      <w:proofErr w:type="spellEnd"/>
+      <w:r>
+        <w:rPr>
+          <w:lang w:val="pl-PL"/>
+        </w:rPr>
+        <w:t xml:space="preserve">. </w:t>
       </w:r>
     </w:p>
     <w:p>
@@ -6596,7 +10889,35 @@
         <w:rPr>
           <w:lang w:val="pl-PL"/>
         </w:rPr>
-        <w:t>Ważne w urlpatterns musi być, że przekazujemy to jako pk albo sług!!!</w:t>
+        <w:t xml:space="preserve">Ważne w </w:t>
+      </w:r>
+      <w:proofErr w:type="spellStart"/>
+      <w:r>
+        <w:rPr>
+          <w:lang w:val="pl-PL"/>
+        </w:rPr>
+        <w:t>urlpatterns</w:t>
+      </w:r>
+      <w:proofErr w:type="spellEnd"/>
+      <w:r>
+        <w:rPr>
+          <w:lang w:val="pl-PL"/>
+        </w:rPr>
+        <w:t xml:space="preserve"> musi być, że przekazujemy to jako </w:t>
+      </w:r>
+      <w:proofErr w:type="spellStart"/>
+      <w:r>
+        <w:rPr>
+          <w:lang w:val="pl-PL"/>
+        </w:rPr>
+        <w:t>pk</w:t>
+      </w:r>
+      <w:proofErr w:type="spellEnd"/>
+      <w:r>
+        <w:rPr>
+          <w:lang w:val="pl-PL"/>
+        </w:rPr>
+        <w:t xml:space="preserve"> albo sług!!!</w:t>
       </w:r>
     </w:p>
     <w:p>
@@ -6710,6 +11031,7 @@
           <w:lang w:val="pl-PL"/>
         </w:rPr>
       </w:pPr>
+      <w:proofErr w:type="spellStart"/>
       <w:r>
         <w:rPr>
           <w:b/>
@@ -6719,18 +11041,33 @@
         <w:lastRenderedPageBreak/>
         <w:t>FormView</w:t>
       </w:r>
-    </w:p>
-    <w:p>
-      <w:pPr>
-        <w:rPr>
-          <w:lang w:val="pl-PL"/>
-        </w:rPr>
-      </w:pPr>
-      <w:r>
-        <w:rPr>
-          <w:lang w:val="pl-PL"/>
-        </w:rPr>
-        <w:t>Czyli jak wykorzystać klasę FormView do s</w:t>
+      <w:proofErr w:type="spellEnd"/>
+    </w:p>
+    <w:p>
+      <w:pPr>
+        <w:rPr>
+          <w:lang w:val="pl-PL"/>
+        </w:rPr>
+      </w:pPr>
+      <w:r>
+        <w:rPr>
+          <w:lang w:val="pl-PL"/>
+        </w:rPr>
+        <w:t xml:space="preserve">Czyli jak wykorzystać klasę </w:t>
+      </w:r>
+      <w:proofErr w:type="spellStart"/>
+      <w:r>
+        <w:rPr>
+          <w:lang w:val="pl-PL"/>
+        </w:rPr>
+        <w:t>FormView</w:t>
+      </w:r>
+      <w:proofErr w:type="spellEnd"/>
+      <w:r>
+        <w:rPr>
+          <w:lang w:val="pl-PL"/>
+        </w:rPr>
+        <w:t xml:space="preserve"> do s</w:t>
       </w:r>
       <w:r>
         <w:rPr>
@@ -6745,37 +11082,103 @@
           <w:lang w:val="pl-PL"/>
         </w:rPr>
       </w:pPr>
-      <w:r>
-        <w:rPr>
-          <w:lang w:val="pl-PL"/>
-        </w:rPr>
-        <w:t>Form_class = atrybut do wskazania jaką formę ma wygenerować</w:t>
-      </w:r>
-    </w:p>
-    <w:p>
-      <w:pPr>
-        <w:rPr>
-          <w:lang w:val="pl-PL"/>
-        </w:rPr>
-      </w:pPr>
-      <w:r>
-        <w:rPr>
-          <w:lang w:val="pl-PL"/>
-        </w:rPr>
-        <w:t>Template_name = W jakim templacie będzie ta forma wygenerowana</w:t>
-      </w:r>
-    </w:p>
-    <w:p>
-      <w:pPr>
-        <w:rPr>
-          <w:lang w:val="pl-PL"/>
-        </w:rPr>
-      </w:pPr>
-      <w:r>
-        <w:rPr>
-          <w:lang w:val="pl-PL"/>
-        </w:rPr>
-        <w:t>Success_url = jeśli forma przejdzie walidacje gdzie ma zostać przesłany dalej użytkownik. Tutaj ejst hard code URL:</w:t>
+      <w:proofErr w:type="spellStart"/>
+      <w:r>
+        <w:rPr>
+          <w:lang w:val="pl-PL"/>
+        </w:rPr>
+        <w:t>Form_class</w:t>
+      </w:r>
+      <w:proofErr w:type="spellEnd"/>
+      <w:r>
+        <w:rPr>
+          <w:lang w:val="pl-PL"/>
+        </w:rPr>
+        <w:t xml:space="preserve"> = atrybut do wskazania jaką formę ma wygenerować</w:t>
+      </w:r>
+    </w:p>
+    <w:p>
+      <w:pPr>
+        <w:rPr>
+          <w:lang w:val="pl-PL"/>
+        </w:rPr>
+      </w:pPr>
+      <w:proofErr w:type="spellStart"/>
+      <w:r>
+        <w:rPr>
+          <w:lang w:val="pl-PL"/>
+        </w:rPr>
+        <w:t>Template_name</w:t>
+      </w:r>
+      <w:proofErr w:type="spellEnd"/>
+      <w:r>
+        <w:rPr>
+          <w:lang w:val="pl-PL"/>
+        </w:rPr>
+        <w:t xml:space="preserve"> = W jakim </w:t>
+      </w:r>
+      <w:proofErr w:type="spellStart"/>
+      <w:r>
+        <w:rPr>
+          <w:lang w:val="pl-PL"/>
+        </w:rPr>
+        <w:t>templacie</w:t>
+      </w:r>
+      <w:proofErr w:type="spellEnd"/>
+      <w:r>
+        <w:rPr>
+          <w:lang w:val="pl-PL"/>
+        </w:rPr>
+        <w:t xml:space="preserve"> będzie ta forma wygenerowana</w:t>
+      </w:r>
+    </w:p>
+    <w:p>
+      <w:pPr>
+        <w:rPr>
+          <w:lang w:val="pl-PL"/>
+        </w:rPr>
+      </w:pPr>
+      <w:proofErr w:type="spellStart"/>
+      <w:r>
+        <w:rPr>
+          <w:lang w:val="pl-PL"/>
+        </w:rPr>
+        <w:t>Success_url</w:t>
+      </w:r>
+      <w:proofErr w:type="spellEnd"/>
+      <w:r>
+        <w:rPr>
+          <w:lang w:val="pl-PL"/>
+        </w:rPr>
+        <w:t xml:space="preserve"> = jeśli forma przejdzie walidacje gdzie ma zostać przesłany dalej użytkownik. Tutaj </w:t>
+      </w:r>
+      <w:proofErr w:type="spellStart"/>
+      <w:r>
+        <w:rPr>
+          <w:lang w:val="pl-PL"/>
+        </w:rPr>
+        <w:t>ejst</w:t>
+      </w:r>
+      <w:proofErr w:type="spellEnd"/>
+      <w:r>
+        <w:rPr>
+          <w:lang w:val="pl-PL"/>
+        </w:rPr>
+        <w:t xml:space="preserve"> hard </w:t>
+      </w:r>
+      <w:proofErr w:type="spellStart"/>
+      <w:r>
+        <w:rPr>
+          <w:lang w:val="pl-PL"/>
+        </w:rPr>
+        <w:t>code</w:t>
+      </w:r>
+      <w:proofErr w:type="spellEnd"/>
+      <w:r>
+        <w:rPr>
+          <w:lang w:val="pl-PL"/>
+        </w:rPr>
+        <w:t xml:space="preserve"> URL:</w:t>
       </w:r>
     </w:p>
     <w:p>
@@ -6893,59 +11296,160 @@
           <w:bCs/>
           <w:lang w:val="pl-PL"/>
         </w:rPr>
-        <w:t>File uploads</w:t>
-      </w:r>
-    </w:p>
-    <w:p>
-      <w:pPr>
-        <w:rPr>
-          <w:b/>
-          <w:bCs/>
-          <w:lang w:val="pl-PL"/>
-        </w:rPr>
-      </w:pPr>
-      <w:r>
-        <w:rPr>
-          <w:b/>
-          <w:bCs/>
-          <w:lang w:val="pl-PL"/>
-        </w:rPr>
-        <w:t>Jeśli chcemy przekazać file przy pomocy forms, to należy zrobić to tak:</w:t>
-      </w:r>
-    </w:p>
-    <w:p>
-      <w:pPr>
-        <w:rPr>
-          <w:b/>
-          <w:bCs/>
-          <w:lang w:val="pl-PL"/>
-        </w:rPr>
-      </w:pPr>
-      <w:r>
-        <w:rPr>
-          <w:b/>
-          <w:bCs/>
-          <w:lang w:val="pl-PL"/>
-        </w:rPr>
-        <w:t>W templatcie HTML robimy form z action ustawionym pod nasze URL, method oczywiście POST.</w:t>
-      </w:r>
-    </w:p>
-    <w:p>
-      <w:pPr>
-        <w:rPr>
-          <w:b/>
-          <w:bCs/>
-          <w:lang w:val="pl-PL"/>
-        </w:rPr>
-      </w:pPr>
-      <w:r>
-        <w:rPr>
-          <w:b/>
-          <w:bCs/>
-          <w:lang w:val="pl-PL"/>
-        </w:rPr>
-        <w:t xml:space="preserve">Kiedy bazujemy na url, które w </w:t>
-      </w:r>
+        <w:t xml:space="preserve">File </w:t>
+      </w:r>
+      <w:proofErr w:type="spellStart"/>
+      <w:r>
+        <w:rPr>
+          <w:b/>
+          <w:bCs/>
+          <w:lang w:val="pl-PL"/>
+        </w:rPr>
+        <w:t>uploads</w:t>
+      </w:r>
+      <w:proofErr w:type="spellEnd"/>
+    </w:p>
+    <w:p>
+      <w:pPr>
+        <w:rPr>
+          <w:b/>
+          <w:bCs/>
+          <w:lang w:val="pl-PL"/>
+        </w:rPr>
+      </w:pPr>
+      <w:r>
+        <w:rPr>
+          <w:b/>
+          <w:bCs/>
+          <w:lang w:val="pl-PL"/>
+        </w:rPr>
+        <w:t xml:space="preserve">Jeśli chcemy przekazać file przy pomocy </w:t>
+      </w:r>
+      <w:proofErr w:type="spellStart"/>
+      <w:r>
+        <w:rPr>
+          <w:b/>
+          <w:bCs/>
+          <w:lang w:val="pl-PL"/>
+        </w:rPr>
+        <w:t>forms</w:t>
+      </w:r>
+      <w:proofErr w:type="spellEnd"/>
+      <w:r>
+        <w:rPr>
+          <w:b/>
+          <w:bCs/>
+          <w:lang w:val="pl-PL"/>
+        </w:rPr>
+        <w:t>, to należy zrobić to tak:</w:t>
+      </w:r>
+    </w:p>
+    <w:p>
+      <w:pPr>
+        <w:rPr>
+          <w:b/>
+          <w:bCs/>
+          <w:lang w:val="pl-PL"/>
+        </w:rPr>
+      </w:pPr>
+      <w:r>
+        <w:rPr>
+          <w:b/>
+          <w:bCs/>
+          <w:lang w:val="pl-PL"/>
+        </w:rPr>
+        <w:t xml:space="preserve">W </w:t>
+      </w:r>
+      <w:proofErr w:type="spellStart"/>
+      <w:r>
+        <w:rPr>
+          <w:b/>
+          <w:bCs/>
+          <w:lang w:val="pl-PL"/>
+        </w:rPr>
+        <w:t>templatcie</w:t>
+      </w:r>
+      <w:proofErr w:type="spellEnd"/>
+      <w:r>
+        <w:rPr>
+          <w:b/>
+          <w:bCs/>
+          <w:lang w:val="pl-PL"/>
+        </w:rPr>
+        <w:t xml:space="preserve"> HTML robimy form z </w:t>
+      </w:r>
+      <w:proofErr w:type="spellStart"/>
+      <w:r>
+        <w:rPr>
+          <w:b/>
+          <w:bCs/>
+          <w:lang w:val="pl-PL"/>
+        </w:rPr>
+        <w:t>action</w:t>
+      </w:r>
+      <w:proofErr w:type="spellEnd"/>
+      <w:r>
+        <w:rPr>
+          <w:b/>
+          <w:bCs/>
+          <w:lang w:val="pl-PL"/>
+        </w:rPr>
+        <w:t xml:space="preserve"> ustawionym pod nasze URL, </w:t>
+      </w:r>
+      <w:proofErr w:type="spellStart"/>
+      <w:r>
+        <w:rPr>
+          <w:b/>
+          <w:bCs/>
+          <w:lang w:val="pl-PL"/>
+        </w:rPr>
+        <w:t>method</w:t>
+      </w:r>
+      <w:proofErr w:type="spellEnd"/>
+      <w:r>
+        <w:rPr>
+          <w:b/>
+          <w:bCs/>
+          <w:lang w:val="pl-PL"/>
+        </w:rPr>
+        <w:t xml:space="preserve"> oczywiście POST.</w:t>
+      </w:r>
+    </w:p>
+    <w:p>
+      <w:pPr>
+        <w:rPr>
+          <w:b/>
+          <w:bCs/>
+          <w:lang w:val="pl-PL"/>
+        </w:rPr>
+      </w:pPr>
+      <w:r>
+        <w:rPr>
+          <w:b/>
+          <w:bCs/>
+          <w:lang w:val="pl-PL"/>
+        </w:rPr>
+        <w:t xml:space="preserve">Kiedy bazujemy na </w:t>
+      </w:r>
+      <w:proofErr w:type="spellStart"/>
+      <w:r>
+        <w:rPr>
+          <w:b/>
+          <w:bCs/>
+          <w:lang w:val="pl-PL"/>
+        </w:rPr>
+        <w:t>url</w:t>
+      </w:r>
+      <w:proofErr w:type="spellEnd"/>
+      <w:r>
+        <w:rPr>
+          <w:b/>
+          <w:bCs/>
+          <w:lang w:val="pl-PL"/>
+        </w:rPr>
+        <w:t xml:space="preserve">, które w </w:t>
+      </w:r>
+      <w:proofErr w:type="spellStart"/>
       <w:r>
         <w:rPr>
           <w:b/>
@@ -6954,6 +11458,7 @@
         </w:rPr>
         <w:t>path</w:t>
       </w:r>
+      <w:proofErr w:type="spellEnd"/>
       <w:r>
         <w:rPr>
           <w:b/>
@@ -6976,7 +11481,43 @@
           <w:bCs/>
           <w:lang w:val="pl-PL"/>
         </w:rPr>
-        <w:t xml:space="preserve">, że koniec URL jest /. Dlatego w templacie nazwa action kończy się na /. </w:t>
+        <w:t xml:space="preserve">, że koniec URL jest /. Dlatego w </w:t>
+      </w:r>
+      <w:proofErr w:type="spellStart"/>
+      <w:r>
+        <w:rPr>
+          <w:b/>
+          <w:bCs/>
+          <w:lang w:val="pl-PL"/>
+        </w:rPr>
+        <w:t>templacie</w:t>
+      </w:r>
+      <w:proofErr w:type="spellEnd"/>
+      <w:r>
+        <w:rPr>
+          <w:b/>
+          <w:bCs/>
+          <w:lang w:val="pl-PL"/>
+        </w:rPr>
+        <w:t xml:space="preserve"> nazwa </w:t>
+      </w:r>
+      <w:proofErr w:type="spellStart"/>
+      <w:r>
+        <w:rPr>
+          <w:b/>
+          <w:bCs/>
+          <w:lang w:val="pl-PL"/>
+        </w:rPr>
+        <w:t>action</w:t>
+      </w:r>
+      <w:proofErr w:type="spellEnd"/>
+      <w:r>
+        <w:rPr>
+          <w:b/>
+          <w:bCs/>
+          <w:lang w:val="pl-PL"/>
+        </w:rPr>
+        <w:t xml:space="preserve"> kończy się na /. </w:t>
       </w:r>
       <w:r>
         <w:rPr>
@@ -6994,6 +11535,7 @@
         </w:rPr>
         <w:t xml:space="preserve"> Pamiętać należy o </w:t>
       </w:r>
+      <w:proofErr w:type="spellStart"/>
       <w:r>
         <w:rPr>
           <w:b/>
@@ -7002,6 +11544,7 @@
         </w:rPr>
         <w:t>enctype</w:t>
       </w:r>
+      <w:proofErr w:type="spellEnd"/>
       <w:r>
         <w:rPr>
           <w:b/>
@@ -7043,21 +11586,67 @@
         </w:rPr>
         <w:t xml:space="preserve"> kiedy mamy </w:t>
       </w:r>
-      <w:r>
-        <w:rPr>
-          <w:b/>
-          <w:bCs/>
-          <w:lang w:val="pl-PL"/>
-        </w:rPr>
-        <w:t xml:space="preserve">path </w:t>
-      </w:r>
-      <w:r>
-        <w:rPr>
-          <w:b/>
-          <w:bCs/>
-          <w:lang w:val="pl-PL"/>
-        </w:rPr>
-        <w:t>„test”, action równałoby się „/profiles/test”.</w:t>
+      <w:proofErr w:type="spellStart"/>
+      <w:r>
+        <w:rPr>
+          <w:b/>
+          <w:bCs/>
+          <w:lang w:val="pl-PL"/>
+        </w:rPr>
+        <w:t>path</w:t>
+      </w:r>
+      <w:proofErr w:type="spellEnd"/>
+      <w:r>
+        <w:rPr>
+          <w:b/>
+          <w:bCs/>
+          <w:lang w:val="pl-PL"/>
+        </w:rPr>
+        <w:t xml:space="preserve"> </w:t>
+      </w:r>
+      <w:r>
+        <w:rPr>
+          <w:b/>
+          <w:bCs/>
+          <w:lang w:val="pl-PL"/>
+        </w:rPr>
+        <w:t xml:space="preserve">„test”, </w:t>
+      </w:r>
+      <w:proofErr w:type="spellStart"/>
+      <w:r>
+        <w:rPr>
+          <w:b/>
+          <w:bCs/>
+          <w:lang w:val="pl-PL"/>
+        </w:rPr>
+        <w:t>action</w:t>
+      </w:r>
+      <w:proofErr w:type="spellEnd"/>
+      <w:r>
+        <w:rPr>
+          <w:b/>
+          <w:bCs/>
+          <w:lang w:val="pl-PL"/>
+        </w:rPr>
+        <w:t xml:space="preserve"> równałoby się „/</w:t>
+      </w:r>
+      <w:proofErr w:type="spellStart"/>
+      <w:r>
+        <w:rPr>
+          <w:b/>
+          <w:bCs/>
+          <w:lang w:val="pl-PL"/>
+        </w:rPr>
+        <w:t>profiles</w:t>
+      </w:r>
+      <w:proofErr w:type="spellEnd"/>
+      <w:r>
+        <w:rPr>
+          <w:b/>
+          <w:bCs/>
+          <w:lang w:val="pl-PL"/>
+        </w:rPr>
+        <w:t>/test”.</w:t>
       </w:r>
     </w:p>
     <w:p>
@@ -7165,7 +11754,21 @@
           <w:lang w:val="pl-PL"/>
         </w:rPr>
         <w:lastRenderedPageBreak/>
-        <w:t xml:space="preserve">Na serwerze aby uzyskać dane z przesłanej formy, korzystamy z pola o nazwie request.FILES a nie POST. </w:t>
+        <w:t xml:space="preserve">Na serwerze aby uzyskać dane z przesłanej formy, korzystamy z pola o nazwie </w:t>
+      </w:r>
+      <w:proofErr w:type="spellStart"/>
+      <w:r>
+        <w:rPr>
+          <w:lang w:val="pl-PL"/>
+        </w:rPr>
+        <w:t>request.FILES</w:t>
+      </w:r>
+      <w:proofErr w:type="spellEnd"/>
+      <w:r>
+        <w:rPr>
+          <w:lang w:val="pl-PL"/>
+        </w:rPr>
+        <w:t xml:space="preserve"> a nie POST. </w:t>
       </w:r>
     </w:p>
     <w:p>
@@ -7225,7 +11828,35 @@
         <w:rPr>
           <w:lang w:val="pl-PL"/>
         </w:rPr>
-        <w:t xml:space="preserve">To co posiadamy w request.FILES[„images”] to obiekt file. </w:t>
+        <w:t xml:space="preserve">To co posiadamy w </w:t>
+      </w:r>
+      <w:proofErr w:type="spellStart"/>
+      <w:r>
+        <w:rPr>
+          <w:lang w:val="pl-PL"/>
+        </w:rPr>
+        <w:t>request.FILES</w:t>
+      </w:r>
+      <w:proofErr w:type="spellEnd"/>
+      <w:r>
+        <w:rPr>
+          <w:lang w:val="pl-PL"/>
+        </w:rPr>
+        <w:t>[„</w:t>
+      </w:r>
+      <w:proofErr w:type="spellStart"/>
+      <w:r>
+        <w:rPr>
+          <w:lang w:val="pl-PL"/>
+        </w:rPr>
+        <w:t>images</w:t>
+      </w:r>
+      <w:proofErr w:type="spellEnd"/>
+      <w:r>
+        <w:rPr>
+          <w:lang w:val="pl-PL"/>
+        </w:rPr>
+        <w:t xml:space="preserve">”] to obiekt file. </w:t>
       </w:r>
     </w:p>
     <w:p>
@@ -7303,7 +11934,63 @@
         <w:rPr>
           <w:lang w:val="pl-PL"/>
         </w:rPr>
-        <w:t xml:space="preserve">Zasada działa, jak przy każdej akcji open. Otwieramy/tworzymy plik zlokalizowany w miejscu X, tutaj to temp/file.name, przy trybie zapisywania bitów+ jako lokalizacja. Następnie plik, wprowadzany w naszą funkcję dzielimy na drobniejsze elementy z wykorzystaniem methody chunks(). (Plik może być z duży może zwalniać nasz serwer, po to stosuje się chunks aby działać na mniejszych kawałkach.) Następnie w naszej „lokalizacji” zapisujemy kawałki pliku przy pomocy for loop.  </w:t>
+        <w:t xml:space="preserve">Zasada działa, jak przy każdej akcji open. Otwieramy/tworzymy plik zlokalizowany w miejscu X, tutaj to temp/file.name, przy trybie zapisywania bitów+ jako lokalizacja. Następnie plik, wprowadzany w naszą funkcję dzielimy na drobniejsze elementy z wykorzystaniem </w:t>
+      </w:r>
+      <w:proofErr w:type="spellStart"/>
+      <w:r>
+        <w:rPr>
+          <w:lang w:val="pl-PL"/>
+        </w:rPr>
+        <w:t>methody</w:t>
+      </w:r>
+      <w:proofErr w:type="spellEnd"/>
+      <w:r>
+        <w:rPr>
+          <w:lang w:val="pl-PL"/>
+        </w:rPr>
+        <w:t xml:space="preserve"> </w:t>
+      </w:r>
+      <w:proofErr w:type="spellStart"/>
+      <w:r>
+        <w:rPr>
+          <w:lang w:val="pl-PL"/>
+        </w:rPr>
+        <w:t>chunks</w:t>
+      </w:r>
+      <w:proofErr w:type="spellEnd"/>
+      <w:r>
+        <w:rPr>
+          <w:lang w:val="pl-PL"/>
+        </w:rPr>
+        <w:t xml:space="preserve">(). (Plik może być z duży może zwalniać nasz serwer, po to stosuje się </w:t>
+      </w:r>
+      <w:proofErr w:type="spellStart"/>
+      <w:r>
+        <w:rPr>
+          <w:lang w:val="pl-PL"/>
+        </w:rPr>
+        <w:t>chunks</w:t>
+      </w:r>
+      <w:proofErr w:type="spellEnd"/>
+      <w:r>
+        <w:rPr>
+          <w:lang w:val="pl-PL"/>
+        </w:rPr>
+        <w:t xml:space="preserve"> aby działać na mniejszych kawałkach.) Następnie w naszej „lokalizacji” zapisujemy kawałki pliku przy pomocy for </w:t>
+      </w:r>
+      <w:proofErr w:type="spellStart"/>
+      <w:r>
+        <w:rPr>
+          <w:lang w:val="pl-PL"/>
+        </w:rPr>
+        <w:t>loop</w:t>
+      </w:r>
+      <w:proofErr w:type="spellEnd"/>
+      <w:r>
+        <w:rPr>
+          <w:lang w:val="pl-PL"/>
+        </w:rPr>
+        <w:t xml:space="preserve">.  </w:t>
       </w:r>
     </w:p>
     <w:p>
@@ -7443,7 +12130,21 @@
         <w:rPr>
           <w:lang w:val="pl-PL"/>
         </w:rPr>
-        <w:t>Zasada działania taka sama jak w lekcji z klasami dla Form. Najpierw tworzymy klasę formy, tworzymy obiekt i przekazujemy do HTML temaplate. Potem weryfikacja czy wszystko jest ok i można zapisać</w:t>
+        <w:t xml:space="preserve">Zasada działania taka sama jak w lekcji z klasami dla Form. Najpierw tworzymy klasę formy, tworzymy obiekt i przekazujemy do HTML </w:t>
+      </w:r>
+      <w:proofErr w:type="spellStart"/>
+      <w:r>
+        <w:rPr>
+          <w:lang w:val="pl-PL"/>
+        </w:rPr>
+        <w:t>temaplate</w:t>
+      </w:r>
+      <w:proofErr w:type="spellEnd"/>
+      <w:r>
+        <w:rPr>
+          <w:lang w:val="pl-PL"/>
+        </w:rPr>
+        <w:t>. Potem weryfikacja czy wszystko jest ok i można zapisać</w:t>
       </w:r>
       <w:r>
         <w:rPr>
@@ -7563,7 +12264,35 @@
         <w:rPr>
           <w:lang w:val="pl-PL"/>
         </w:rPr>
-        <w:t>Co ważne do weryfikacji przekazujemy dwa obiekty, jeden request.POST i request.FILES.</w:t>
+        <w:t xml:space="preserve">Co ważne do weryfikacji przekazujemy dwa obiekty, jeden </w:t>
+      </w:r>
+      <w:proofErr w:type="spellStart"/>
+      <w:r>
+        <w:rPr>
+          <w:lang w:val="pl-PL"/>
+        </w:rPr>
+        <w:t>request.POST</w:t>
+      </w:r>
+      <w:proofErr w:type="spellEnd"/>
+      <w:r>
+        <w:rPr>
+          <w:lang w:val="pl-PL"/>
+        </w:rPr>
+        <w:t xml:space="preserve"> i </w:t>
+      </w:r>
+      <w:proofErr w:type="spellStart"/>
+      <w:r>
+        <w:rPr>
+          <w:lang w:val="pl-PL"/>
+        </w:rPr>
+        <w:t>request.FILES</w:t>
+      </w:r>
+      <w:proofErr w:type="spellEnd"/>
+      <w:r>
+        <w:rPr>
+          <w:lang w:val="pl-PL"/>
+        </w:rPr>
+        <w:t>.</w:t>
       </w:r>
     </w:p>
     <w:p>
@@ -7638,20 +12367,90 @@
           <w:lang w:val="pl-PL"/>
         </w:rPr>
         <w:lastRenderedPageBreak/>
-        <w:t>Using Models for File Storage</w:t>
-      </w:r>
-    </w:p>
-    <w:p>
-      <w:pPr>
-        <w:rPr>
-          <w:lang w:val="pl-PL"/>
-        </w:rPr>
-      </w:pPr>
-      <w:r>
-        <w:rPr>
-          <w:lang w:val="pl-PL"/>
-        </w:rPr>
-        <w:t>Jeśli file jest wykorzystane do stworzenia obiektu, który zapisuje go to można zrobić to w prosty sposób. W klasie modelu wskazujemy, w polu z FileField, ustawiamy parametr „upload_to”. Nazwa tutaj podana zapisze nam file w podfolderze o wskazanej nazwie: tutaj w folderze images.</w:t>
+        <w:t xml:space="preserve">Using </w:t>
+      </w:r>
+      <w:proofErr w:type="spellStart"/>
+      <w:r>
+        <w:rPr>
+          <w:lang w:val="pl-PL"/>
+        </w:rPr>
+        <w:t>Models</w:t>
+      </w:r>
+      <w:proofErr w:type="spellEnd"/>
+      <w:r>
+        <w:rPr>
+          <w:lang w:val="pl-PL"/>
+        </w:rPr>
+        <w:t xml:space="preserve"> for File Storage</w:t>
+      </w:r>
+    </w:p>
+    <w:p>
+      <w:pPr>
+        <w:rPr>
+          <w:lang w:val="pl-PL"/>
+        </w:rPr>
+      </w:pPr>
+      <w:r>
+        <w:rPr>
+          <w:lang w:val="pl-PL"/>
+        </w:rPr>
+        <w:t xml:space="preserve">Jeśli file jest wykorzystane do stworzenia obiektu, który zapisuje go to można zrobić to w prosty sposób. W klasie modelu wskazujemy, w polu z </w:t>
+      </w:r>
+      <w:proofErr w:type="spellStart"/>
+      <w:r>
+        <w:rPr>
+          <w:lang w:val="pl-PL"/>
+        </w:rPr>
+        <w:t>FileField</w:t>
+      </w:r>
+      <w:proofErr w:type="spellEnd"/>
+      <w:r>
+        <w:rPr>
+          <w:lang w:val="pl-PL"/>
+        </w:rPr>
+        <w:t>, ustawiamy parametr „</w:t>
+      </w:r>
+      <w:proofErr w:type="spellStart"/>
+      <w:r>
+        <w:rPr>
+          <w:lang w:val="pl-PL"/>
+        </w:rPr>
+        <w:t>upload_to</w:t>
+      </w:r>
+      <w:proofErr w:type="spellEnd"/>
+      <w:r>
+        <w:rPr>
+          <w:lang w:val="pl-PL"/>
+        </w:rPr>
+        <w:t xml:space="preserve">”. Nazwa tutaj podana zapisze nam file w </w:t>
+      </w:r>
+      <w:proofErr w:type="spellStart"/>
+      <w:r>
+        <w:rPr>
+          <w:lang w:val="pl-PL"/>
+        </w:rPr>
+        <w:t>podfolderze</w:t>
+      </w:r>
+      <w:proofErr w:type="spellEnd"/>
+      <w:r>
+        <w:rPr>
+          <w:lang w:val="pl-PL"/>
+        </w:rPr>
+        <w:t xml:space="preserve"> o wskazanej nazwie: tutaj w folderze </w:t>
+      </w:r>
+      <w:proofErr w:type="spellStart"/>
+      <w:r>
+        <w:rPr>
+          <w:lang w:val="pl-PL"/>
+        </w:rPr>
+        <w:t>images</w:t>
+      </w:r>
+      <w:proofErr w:type="spellEnd"/>
+      <w:r>
+        <w:rPr>
+          <w:lang w:val="pl-PL"/>
+        </w:rPr>
+        <w:t>.</w:t>
       </w:r>
     </w:p>
     <w:p>
@@ -7711,7 +12510,105 @@
         <w:rPr>
           <w:lang w:val="pl-PL"/>
         </w:rPr>
-        <w:t>Aby to zadziałało musimy w settingsach ustawić ścieżkę, którą Django będzie sprawdzać. Tworzymy variable MEDIA_ROOT, gdzie wzywamy naszą funkcje BASE_DIr, która wskazuje ścieżkę do naszego folderu projektu, w tym wypadku do folderu o nazwie uploads. W tym folderze powstanie podfolder images.</w:t>
+        <w:t xml:space="preserve">Aby to zadziałało musimy w </w:t>
+      </w:r>
+      <w:proofErr w:type="spellStart"/>
+      <w:r>
+        <w:rPr>
+          <w:lang w:val="pl-PL"/>
+        </w:rPr>
+        <w:t>settingsach</w:t>
+      </w:r>
+      <w:proofErr w:type="spellEnd"/>
+      <w:r>
+        <w:rPr>
+          <w:lang w:val="pl-PL"/>
+        </w:rPr>
+        <w:t xml:space="preserve"> ustawić ścieżkę, którą </w:t>
+      </w:r>
+      <w:proofErr w:type="spellStart"/>
+      <w:r>
+        <w:rPr>
+          <w:lang w:val="pl-PL"/>
+        </w:rPr>
+        <w:t>Django</w:t>
+      </w:r>
+      <w:proofErr w:type="spellEnd"/>
+      <w:r>
+        <w:rPr>
+          <w:lang w:val="pl-PL"/>
+        </w:rPr>
+        <w:t xml:space="preserve"> będzie sprawdzać. Tworzymy </w:t>
+      </w:r>
+      <w:proofErr w:type="spellStart"/>
+      <w:r>
+        <w:rPr>
+          <w:lang w:val="pl-PL"/>
+        </w:rPr>
+        <w:t>variable</w:t>
+      </w:r>
+      <w:proofErr w:type="spellEnd"/>
+      <w:r>
+        <w:rPr>
+          <w:lang w:val="pl-PL"/>
+        </w:rPr>
+        <w:t xml:space="preserve"> MEDIA_ROOT, gdzie wzywamy naszą funkcje </w:t>
+      </w:r>
+      <w:proofErr w:type="spellStart"/>
+      <w:r>
+        <w:rPr>
+          <w:lang w:val="pl-PL"/>
+        </w:rPr>
+        <w:t>BASE_DIr</w:t>
+      </w:r>
+      <w:proofErr w:type="spellEnd"/>
+      <w:r>
+        <w:rPr>
+          <w:lang w:val="pl-PL"/>
+        </w:rPr>
+        <w:t xml:space="preserve">, która wskazuje ścieżkę do naszego folderu projektu, w tym wypadku do folderu o nazwie </w:t>
+      </w:r>
+      <w:proofErr w:type="spellStart"/>
+      <w:r>
+        <w:rPr>
+          <w:lang w:val="pl-PL"/>
+        </w:rPr>
+        <w:t>uploads</w:t>
+      </w:r>
+      <w:proofErr w:type="spellEnd"/>
+      <w:r>
+        <w:rPr>
+          <w:lang w:val="pl-PL"/>
+        </w:rPr>
+        <w:t xml:space="preserve">. W tym folderze powstanie </w:t>
+      </w:r>
+      <w:proofErr w:type="spellStart"/>
+      <w:r>
+        <w:rPr>
+          <w:lang w:val="pl-PL"/>
+        </w:rPr>
+        <w:t>podfolder</w:t>
+      </w:r>
+      <w:proofErr w:type="spellEnd"/>
+      <w:r>
+        <w:rPr>
+          <w:lang w:val="pl-PL"/>
+        </w:rPr>
+        <w:t xml:space="preserve"> </w:t>
+      </w:r>
+      <w:proofErr w:type="spellStart"/>
+      <w:r>
+        <w:rPr>
+          <w:lang w:val="pl-PL"/>
+        </w:rPr>
+        <w:t>images</w:t>
+      </w:r>
+      <w:proofErr w:type="spellEnd"/>
+      <w:r>
+        <w:rPr>
+          <w:lang w:val="pl-PL"/>
+        </w:rPr>
+        <w:t>.</w:t>
       </w:r>
     </w:p>
     <w:p>
@@ -7771,7 +12668,21 @@
         <w:rPr>
           <w:lang w:val="pl-PL"/>
         </w:rPr>
-        <w:t xml:space="preserve">Dalsza cześć to na serwerze w klasie dla naszego templatu, w części POST, tworzymy obiekt do którego importujemy dane po zweryfikowaniu w formie. </w:t>
+        <w:t xml:space="preserve">Dalsza cześć to na serwerze w klasie dla naszego </w:t>
+      </w:r>
+      <w:proofErr w:type="spellStart"/>
+      <w:r>
+        <w:rPr>
+          <w:lang w:val="pl-PL"/>
+        </w:rPr>
+        <w:t>templatu</w:t>
+      </w:r>
+      <w:proofErr w:type="spellEnd"/>
+      <w:r>
+        <w:rPr>
+          <w:lang w:val="pl-PL"/>
+        </w:rPr>
+        <w:t xml:space="preserve">, w części POST, tworzymy obiekt do którego importujemy dane po zweryfikowaniu w formie. </w:t>
       </w:r>
     </w:p>
     <w:p>
@@ -7838,7 +12749,35 @@
         <w:rPr>
           <w:lang w:val="pl-PL"/>
         </w:rPr>
-        <w:t>VALIDATORS!!! Ważne aby robić render a nie redirect.</w:t>
+        <w:t xml:space="preserve">VALIDATORS!!! Ważne aby robić </w:t>
+      </w:r>
+      <w:proofErr w:type="spellStart"/>
+      <w:r>
+        <w:rPr>
+          <w:lang w:val="pl-PL"/>
+        </w:rPr>
+        <w:t>render</w:t>
+      </w:r>
+      <w:proofErr w:type="spellEnd"/>
+      <w:r>
+        <w:rPr>
+          <w:lang w:val="pl-PL"/>
+        </w:rPr>
+        <w:t xml:space="preserve"> a nie </w:t>
+      </w:r>
+      <w:proofErr w:type="spellStart"/>
+      <w:r>
+        <w:rPr>
+          <w:lang w:val="pl-PL"/>
+        </w:rPr>
+        <w:t>redirect</w:t>
+      </w:r>
+      <w:proofErr w:type="spellEnd"/>
+      <w:r>
+        <w:rPr>
+          <w:lang w:val="pl-PL"/>
+        </w:rPr>
+        <w:t>.</w:t>
       </w:r>
     </w:p>
     <w:p>
@@ -7906,7 +12845,49 @@
           <w:lang w:val="pl-PL"/>
         </w:rPr>
         <w:lastRenderedPageBreak/>
-        <w:t xml:space="preserve">Aby móc wykorzystać np. obrazy zuploadowane przez użytkownika, trzeba ustawić MEDIA_URL, które wskaże lokalizację DJango, gdzie zewnętrzny user będzie mógł mieć dostęp.  Tak jak w przypadku MEDIA_URL, ustawiamy to w settings.py całego projektu. </w:t>
+        <w:t xml:space="preserve">Aby móc wykorzystać np. obrazy </w:t>
+      </w:r>
+      <w:proofErr w:type="spellStart"/>
+      <w:r>
+        <w:rPr>
+          <w:lang w:val="pl-PL"/>
+        </w:rPr>
+        <w:t>zuploadowane</w:t>
+      </w:r>
+      <w:proofErr w:type="spellEnd"/>
+      <w:r>
+        <w:rPr>
+          <w:lang w:val="pl-PL"/>
+        </w:rPr>
+        <w:t xml:space="preserve"> przez użytkownika, trzeba ustawić MEDIA_URL, które wskaże lokalizację </w:t>
+      </w:r>
+      <w:proofErr w:type="spellStart"/>
+      <w:r>
+        <w:rPr>
+          <w:lang w:val="pl-PL"/>
+        </w:rPr>
+        <w:t>DJango</w:t>
+      </w:r>
+      <w:proofErr w:type="spellEnd"/>
+      <w:r>
+        <w:rPr>
+          <w:lang w:val="pl-PL"/>
+        </w:rPr>
+        <w:t xml:space="preserve">, gdzie zewnętrzny </w:t>
+      </w:r>
+      <w:proofErr w:type="spellStart"/>
+      <w:r>
+        <w:rPr>
+          <w:lang w:val="pl-PL"/>
+        </w:rPr>
+        <w:t>user</w:t>
+      </w:r>
+      <w:proofErr w:type="spellEnd"/>
+      <w:r>
+        <w:rPr>
+          <w:lang w:val="pl-PL"/>
+        </w:rPr>
+        <w:t xml:space="preserve"> będzie mógł mieć dostęp.  Tak jak w przypadku MEDIA_URL, ustawiamy to w settings.py całego projektu. </w:t>
       </w:r>
     </w:p>
     <w:p>
@@ -7967,7 +12948,49 @@
         <w:rPr>
           <w:lang w:val="pl-PL"/>
         </w:rPr>
-        <w:t>Następnie aby trzeba skonfigurować dostęp w URL, trzeba zimportować settings oraz funkcję static:</w:t>
+        <w:t xml:space="preserve">Następnie aby trzeba skonfigurować dostęp w URL, trzeba </w:t>
+      </w:r>
+      <w:proofErr w:type="spellStart"/>
+      <w:r>
+        <w:rPr>
+          <w:lang w:val="pl-PL"/>
+        </w:rPr>
+        <w:t>zimportować</w:t>
+      </w:r>
+      <w:proofErr w:type="spellEnd"/>
+      <w:r>
+        <w:rPr>
+          <w:lang w:val="pl-PL"/>
+        </w:rPr>
+        <w:t xml:space="preserve"> </w:t>
+      </w:r>
+      <w:proofErr w:type="spellStart"/>
+      <w:r>
+        <w:rPr>
+          <w:lang w:val="pl-PL"/>
+        </w:rPr>
+        <w:t>settings</w:t>
+      </w:r>
+      <w:proofErr w:type="spellEnd"/>
+      <w:r>
+        <w:rPr>
+          <w:lang w:val="pl-PL"/>
+        </w:rPr>
+        <w:t xml:space="preserve"> oraz funkcję </w:t>
+      </w:r>
+      <w:proofErr w:type="spellStart"/>
+      <w:r>
+        <w:rPr>
+          <w:lang w:val="pl-PL"/>
+        </w:rPr>
+        <w:t>static</w:t>
+      </w:r>
+      <w:proofErr w:type="spellEnd"/>
+      <w:r>
+        <w:rPr>
+          <w:lang w:val="pl-PL"/>
+        </w:rPr>
+        <w:t>:</w:t>
       </w:r>
     </w:p>
     <w:p>
@@ -8048,7 +13071,21 @@
         <w:rPr>
           <w:lang w:val="pl-PL"/>
         </w:rPr>
-        <w:t xml:space="preserve">Są to krótkie połączenia pomiędzy użytkownikiem a serwerem, pozwalające na przechowanie danych za pomocą Cookies. </w:t>
+        <w:t xml:space="preserve">Są to krótkie połączenia pomiędzy użytkownikiem a serwerem, pozwalające na przechowanie danych za pomocą </w:t>
+      </w:r>
+      <w:proofErr w:type="spellStart"/>
+      <w:r>
+        <w:rPr>
+          <w:lang w:val="pl-PL"/>
+        </w:rPr>
+        <w:t>Cookies</w:t>
+      </w:r>
+      <w:proofErr w:type="spellEnd"/>
+      <w:r>
+        <w:rPr>
+          <w:lang w:val="pl-PL"/>
+        </w:rPr>
+        <w:t xml:space="preserve">. </w:t>
       </w:r>
     </w:p>
     <w:p>
@@ -8227,7 +13264,35 @@
         <w:rPr>
           <w:lang w:val="pl-PL"/>
         </w:rPr>
-        <w:t xml:space="preserve">nową klasę View, gdzie w request.session wprowadzamy nowy atrybut w postaci id. Postu. Ważne w sesji warto </w:t>
+        <w:t xml:space="preserve">nową klasę </w:t>
+      </w:r>
+      <w:proofErr w:type="spellStart"/>
+      <w:r>
+        <w:rPr>
+          <w:lang w:val="pl-PL"/>
+        </w:rPr>
+        <w:t>View</w:t>
+      </w:r>
+      <w:proofErr w:type="spellEnd"/>
+      <w:r>
+        <w:rPr>
+          <w:lang w:val="pl-PL"/>
+        </w:rPr>
+        <w:t xml:space="preserve">, gdzie w </w:t>
+      </w:r>
+      <w:proofErr w:type="spellStart"/>
+      <w:r>
+        <w:rPr>
+          <w:lang w:val="pl-PL"/>
+        </w:rPr>
+        <w:t>request.session</w:t>
+      </w:r>
+      <w:proofErr w:type="spellEnd"/>
+      <w:r>
+        <w:rPr>
+          <w:lang w:val="pl-PL"/>
+        </w:rPr>
+        <w:t xml:space="preserve"> wprowadzamy nowy atrybut w postaci id. Postu. Ważne w sesji warto </w:t>
       </w:r>
       <w:r>
         <w:rPr>
@@ -8239,7 +13304,63 @@
         <w:rPr>
           <w:lang w:val="pl-PL"/>
         </w:rPr>
-        <w:t xml:space="preserve"> bool, int, str nawet dictionary ale nie obiekty!!!</w:t>
+        <w:t xml:space="preserve"> </w:t>
+      </w:r>
+      <w:proofErr w:type="spellStart"/>
+      <w:r>
+        <w:rPr>
+          <w:lang w:val="pl-PL"/>
+        </w:rPr>
+        <w:t>bool</w:t>
+      </w:r>
+      <w:proofErr w:type="spellEnd"/>
+      <w:r>
+        <w:rPr>
+          <w:lang w:val="pl-PL"/>
+        </w:rPr>
+        <w:t xml:space="preserve">, </w:t>
+      </w:r>
+      <w:proofErr w:type="spellStart"/>
+      <w:r>
+        <w:rPr>
+          <w:lang w:val="pl-PL"/>
+        </w:rPr>
+        <w:t>int</w:t>
+      </w:r>
+      <w:proofErr w:type="spellEnd"/>
+      <w:r>
+        <w:rPr>
+          <w:lang w:val="pl-PL"/>
+        </w:rPr>
+        <w:t xml:space="preserve">, </w:t>
+      </w:r>
+      <w:proofErr w:type="spellStart"/>
+      <w:r>
+        <w:rPr>
+          <w:lang w:val="pl-PL"/>
+        </w:rPr>
+        <w:t>str</w:t>
+      </w:r>
+      <w:proofErr w:type="spellEnd"/>
+      <w:r>
+        <w:rPr>
+          <w:lang w:val="pl-PL"/>
+        </w:rPr>
+        <w:t xml:space="preserve"> nawet </w:t>
+      </w:r>
+      <w:proofErr w:type="spellStart"/>
+      <w:r>
+        <w:rPr>
+          <w:lang w:val="pl-PL"/>
+        </w:rPr>
+        <w:t>dictionary</w:t>
+      </w:r>
+      <w:proofErr w:type="spellEnd"/>
+      <w:r>
+        <w:rPr>
+          <w:lang w:val="pl-PL"/>
+        </w:rPr>
+        <w:t xml:space="preserve"> ale nie obiekty!!!</w:t>
       </w:r>
     </w:p>
     <w:p>
@@ -8319,13 +13440,49 @@
         <w:rPr>
           <w:lang w:val="pl-PL"/>
         </w:rPr>
-        <w:t>, stworzenie variable, które stanowi klucz do sprawdzenia czy dane id postu jest równe ID zapisanemu w session</w:t>
-      </w:r>
-      <w:r>
-        <w:rPr>
-          <w:lang w:val="pl-PL"/>
-        </w:rPr>
-        <w:t xml:space="preserve"> i przekazanie go do templata HTML</w:t>
+        <w:t xml:space="preserve">, stworzenie </w:t>
+      </w:r>
+      <w:proofErr w:type="spellStart"/>
+      <w:r>
+        <w:rPr>
+          <w:lang w:val="pl-PL"/>
+        </w:rPr>
+        <w:t>variable</w:t>
+      </w:r>
+      <w:proofErr w:type="spellEnd"/>
+      <w:r>
+        <w:rPr>
+          <w:lang w:val="pl-PL"/>
+        </w:rPr>
+        <w:t xml:space="preserve">, które stanowi klucz do sprawdzenia czy dane id postu jest równe ID zapisanemu w </w:t>
+      </w:r>
+      <w:proofErr w:type="spellStart"/>
+      <w:r>
+        <w:rPr>
+          <w:lang w:val="pl-PL"/>
+        </w:rPr>
+        <w:t>session</w:t>
+      </w:r>
+      <w:proofErr w:type="spellEnd"/>
+      <w:r>
+        <w:rPr>
+          <w:lang w:val="pl-PL"/>
+        </w:rPr>
+        <w:t xml:space="preserve"> i przekazanie go do </w:t>
+      </w:r>
+      <w:proofErr w:type="spellStart"/>
+      <w:r>
+        <w:rPr>
+          <w:lang w:val="pl-PL"/>
+        </w:rPr>
+        <w:t>templata</w:t>
+      </w:r>
+      <w:proofErr w:type="spellEnd"/>
+      <w:r>
+        <w:rPr>
+          <w:lang w:val="pl-PL"/>
+        </w:rPr>
+        <w:t xml:space="preserve"> HTML</w:t>
       </w:r>
       <w:r>
         <w:rPr>
@@ -8403,8 +13560,39 @@
           <w:sz w:val="32"/>
           <w:szCs w:val="32"/>
         </w:rPr>
-        <w:t>Hosting naszej Aplikacji</w:t>
-      </w:r>
+        <w:t xml:space="preserve">Hosting </w:t>
+      </w:r>
+      <w:proofErr w:type="spellStart"/>
+      <w:r>
+        <w:rPr>
+          <w:b/>
+          <w:bCs/>
+          <w:sz w:val="32"/>
+          <w:szCs w:val="32"/>
+        </w:rPr>
+        <w:t>naszej</w:t>
+      </w:r>
+      <w:proofErr w:type="spellEnd"/>
+      <w:r>
+        <w:rPr>
+          <w:b/>
+          <w:bCs/>
+          <w:sz w:val="32"/>
+          <w:szCs w:val="32"/>
+        </w:rPr>
+        <w:t xml:space="preserve"> </w:t>
+      </w:r>
+      <w:proofErr w:type="spellStart"/>
+      <w:r>
+        <w:rPr>
+          <w:b/>
+          <w:bCs/>
+          <w:sz w:val="32"/>
+          <w:szCs w:val="32"/>
+        </w:rPr>
+        <w:t>Aplikacji</w:t>
+      </w:r>
+      <w:proofErr w:type="spellEnd"/>
     </w:p>
     <w:p>
       <w:pPr>
@@ -8498,7 +13686,49 @@
         <w:rPr>
           <w:lang w:val="pl-PL"/>
         </w:rPr>
-        <w:t>Pierwszy etap to zmiana Debug mode na False:</w:t>
+        <w:t xml:space="preserve">Pierwszy etap to zmiana </w:t>
+      </w:r>
+      <w:proofErr w:type="spellStart"/>
+      <w:r>
+        <w:rPr>
+          <w:lang w:val="pl-PL"/>
+        </w:rPr>
+        <w:t>Debug</w:t>
+      </w:r>
+      <w:proofErr w:type="spellEnd"/>
+      <w:r>
+        <w:rPr>
+          <w:lang w:val="pl-PL"/>
+        </w:rPr>
+        <w:t xml:space="preserve"> </w:t>
+      </w:r>
+      <w:proofErr w:type="spellStart"/>
+      <w:r>
+        <w:rPr>
+          <w:lang w:val="pl-PL"/>
+        </w:rPr>
+        <w:t>mode</w:t>
+      </w:r>
+      <w:proofErr w:type="spellEnd"/>
+      <w:r>
+        <w:rPr>
+          <w:lang w:val="pl-PL"/>
+        </w:rPr>
+        <w:t xml:space="preserve"> na </w:t>
+      </w:r>
+      <w:proofErr w:type="spellStart"/>
+      <w:r>
+        <w:rPr>
+          <w:lang w:val="pl-PL"/>
+        </w:rPr>
+        <w:t>False</w:t>
+      </w:r>
+      <w:proofErr w:type="spellEnd"/>
+      <w:r>
+        <w:rPr>
+          <w:lang w:val="pl-PL"/>
+        </w:rPr>
+        <w:t>:</w:t>
       </w:r>
     </w:p>
     <w:p>
@@ -8623,82 +13853,282 @@
           <w:lang w:val="pl-PL"/>
         </w:rPr>
       </w:pPr>
-      <w:r>
-        <w:rPr>
-          <w:b/>
-          <w:bCs/>
-          <w:lang w:val="pl-PL"/>
-        </w:rPr>
-        <w:t>Collect Static Files</w:t>
-      </w:r>
-    </w:p>
-    <w:p>
-      <w:pPr>
-        <w:rPr>
-          <w:lang w:val="pl-PL"/>
-        </w:rPr>
-      </w:pPr>
-      <w:r>
-        <w:rPr>
-          <w:lang w:val="pl-PL"/>
-        </w:rPr>
-        <w:t>Następnie aby stworzyć jeden folder, w którym będziemy mieli wszystkie nasze static files, musimy żyć komendy w  terminalu:</w:t>
-      </w:r>
-    </w:p>
-    <w:p>
-      <w:pPr>
-        <w:rPr>
-          <w:b/>
-          <w:bCs/>
-          <w:lang w:val="pl-PL"/>
-        </w:rPr>
-      </w:pPr>
-      <w:r>
-        <w:rPr>
-          <w:b/>
-          <w:bCs/>
-          <w:lang w:val="pl-PL"/>
-        </w:rPr>
-        <w:t>Python manage.py collectstatic</w:t>
-      </w:r>
-    </w:p>
-    <w:p>
-      <w:pPr>
-        <w:rPr>
-          <w:lang w:val="pl-PL"/>
-        </w:rPr>
-      </w:pPr>
-      <w:r>
-        <w:rPr>
-          <w:lang w:val="pl-PL"/>
-        </w:rPr>
-        <w:t xml:space="preserve">Nie należy zmieniać manualnie tego folderu. Jeśli zmienimy coś w naszych dotychczasowych folderach z static jak: css, java images, to należy ponownie wezwać powyższy kod. </w:t>
-      </w:r>
-    </w:p>
-    <w:p>
-      <w:pPr>
-        <w:rPr>
-          <w:lang w:val="pl-PL"/>
-        </w:rPr>
-      </w:pPr>
-      <w:r>
-        <w:rPr>
-          <w:lang w:val="pl-PL"/>
-        </w:rPr>
-        <w:t>Serving Static Files</w:t>
-      </w:r>
-    </w:p>
-    <w:p>
-      <w:pPr>
-        <w:rPr>
-          <w:lang w:val="pl-PL"/>
-        </w:rPr>
-      </w:pPr>
-      <w:r>
-        <w:rPr>
-          <w:lang w:val="pl-PL"/>
-        </w:rPr>
-        <w:t>Zasada podobna jak w przypadku media_url, trzeba w głównym urls.py dodać serwing:</w:t>
+      <w:proofErr w:type="spellStart"/>
+      <w:r>
+        <w:rPr>
+          <w:b/>
+          <w:bCs/>
+          <w:lang w:val="pl-PL"/>
+        </w:rPr>
+        <w:t>Collect</w:t>
+      </w:r>
+      <w:proofErr w:type="spellEnd"/>
+      <w:r>
+        <w:rPr>
+          <w:b/>
+          <w:bCs/>
+          <w:lang w:val="pl-PL"/>
+        </w:rPr>
+        <w:t xml:space="preserve"> </w:t>
+      </w:r>
+      <w:proofErr w:type="spellStart"/>
+      <w:r>
+        <w:rPr>
+          <w:b/>
+          <w:bCs/>
+          <w:lang w:val="pl-PL"/>
+        </w:rPr>
+        <w:t>Static</w:t>
+      </w:r>
+      <w:proofErr w:type="spellEnd"/>
+      <w:r>
+        <w:rPr>
+          <w:b/>
+          <w:bCs/>
+          <w:lang w:val="pl-PL"/>
+        </w:rPr>
+        <w:t xml:space="preserve"> </w:t>
+      </w:r>
+      <w:proofErr w:type="spellStart"/>
+      <w:r>
+        <w:rPr>
+          <w:b/>
+          <w:bCs/>
+          <w:lang w:val="pl-PL"/>
+        </w:rPr>
+        <w:t>Files</w:t>
+      </w:r>
+      <w:proofErr w:type="spellEnd"/>
+    </w:p>
+    <w:p>
+      <w:pPr>
+        <w:rPr>
+          <w:lang w:val="pl-PL"/>
+        </w:rPr>
+      </w:pPr>
+      <w:r>
+        <w:rPr>
+          <w:lang w:val="pl-PL"/>
+        </w:rPr>
+        <w:t xml:space="preserve">Następnie aby stworzyć jeden folder, w którym będziemy mieli wszystkie nasze </w:t>
+      </w:r>
+      <w:proofErr w:type="spellStart"/>
+      <w:r>
+        <w:rPr>
+          <w:lang w:val="pl-PL"/>
+        </w:rPr>
+        <w:t>static</w:t>
+      </w:r>
+      <w:proofErr w:type="spellEnd"/>
+      <w:r>
+        <w:rPr>
+          <w:lang w:val="pl-PL"/>
+        </w:rPr>
+        <w:t xml:space="preserve"> </w:t>
+      </w:r>
+      <w:proofErr w:type="spellStart"/>
+      <w:r>
+        <w:rPr>
+          <w:lang w:val="pl-PL"/>
+        </w:rPr>
+        <w:t>files</w:t>
+      </w:r>
+      <w:proofErr w:type="spellEnd"/>
+      <w:r>
+        <w:rPr>
+          <w:lang w:val="pl-PL"/>
+        </w:rPr>
+        <w:t>, musimy żyć komendy w  terminalu:</w:t>
+      </w:r>
+    </w:p>
+    <w:p>
+      <w:pPr>
+        <w:rPr>
+          <w:b/>
+          <w:bCs/>
+          <w:lang w:val="pl-PL"/>
+        </w:rPr>
+      </w:pPr>
+      <w:proofErr w:type="spellStart"/>
+      <w:r>
+        <w:rPr>
+          <w:b/>
+          <w:bCs/>
+          <w:lang w:val="pl-PL"/>
+        </w:rPr>
+        <w:t>Python</w:t>
+      </w:r>
+      <w:proofErr w:type="spellEnd"/>
+      <w:r>
+        <w:rPr>
+          <w:b/>
+          <w:bCs/>
+          <w:lang w:val="pl-PL"/>
+        </w:rPr>
+        <w:t xml:space="preserve"> manage.py </w:t>
+      </w:r>
+      <w:proofErr w:type="spellStart"/>
+      <w:r>
+        <w:rPr>
+          <w:b/>
+          <w:bCs/>
+          <w:lang w:val="pl-PL"/>
+        </w:rPr>
+        <w:t>collectstatic</w:t>
+      </w:r>
+      <w:proofErr w:type="spellEnd"/>
+    </w:p>
+    <w:p>
+      <w:pPr>
+        <w:rPr>
+          <w:lang w:val="pl-PL"/>
+        </w:rPr>
+      </w:pPr>
+      <w:r>
+        <w:rPr>
+          <w:lang w:val="pl-PL"/>
+        </w:rPr>
+        <w:t xml:space="preserve">Nie należy zmieniać manualnie tego folderu. Jeśli zmienimy coś w naszych dotychczasowych folderach z </w:t>
+      </w:r>
+      <w:proofErr w:type="spellStart"/>
+      <w:r>
+        <w:rPr>
+          <w:lang w:val="pl-PL"/>
+        </w:rPr>
+        <w:t>static</w:t>
+      </w:r>
+      <w:proofErr w:type="spellEnd"/>
+      <w:r>
+        <w:rPr>
+          <w:lang w:val="pl-PL"/>
+        </w:rPr>
+        <w:t xml:space="preserve"> jak: </w:t>
+      </w:r>
+      <w:proofErr w:type="spellStart"/>
+      <w:r>
+        <w:rPr>
+          <w:lang w:val="pl-PL"/>
+        </w:rPr>
+        <w:t>css</w:t>
+      </w:r>
+      <w:proofErr w:type="spellEnd"/>
+      <w:r>
+        <w:rPr>
+          <w:lang w:val="pl-PL"/>
+        </w:rPr>
+        <w:t xml:space="preserve">, </w:t>
+      </w:r>
+      <w:proofErr w:type="spellStart"/>
+      <w:r>
+        <w:rPr>
+          <w:lang w:val="pl-PL"/>
+        </w:rPr>
+        <w:t>java</w:t>
+      </w:r>
+      <w:proofErr w:type="spellEnd"/>
+      <w:r>
+        <w:rPr>
+          <w:lang w:val="pl-PL"/>
+        </w:rPr>
+        <w:t xml:space="preserve"> </w:t>
+      </w:r>
+      <w:proofErr w:type="spellStart"/>
+      <w:r>
+        <w:rPr>
+          <w:lang w:val="pl-PL"/>
+        </w:rPr>
+        <w:t>images</w:t>
+      </w:r>
+      <w:proofErr w:type="spellEnd"/>
+      <w:r>
+        <w:rPr>
+          <w:lang w:val="pl-PL"/>
+        </w:rPr>
+        <w:t xml:space="preserve">, to należy ponownie wezwać powyższy kod. </w:t>
+      </w:r>
+    </w:p>
+    <w:p>
+      <w:pPr>
+        <w:rPr>
+          <w:lang w:val="pl-PL"/>
+        </w:rPr>
+      </w:pPr>
+      <w:proofErr w:type="spellStart"/>
+      <w:r>
+        <w:rPr>
+          <w:lang w:val="pl-PL"/>
+        </w:rPr>
+        <w:t>Serving</w:t>
+      </w:r>
+      <w:proofErr w:type="spellEnd"/>
+      <w:r>
+        <w:rPr>
+          <w:lang w:val="pl-PL"/>
+        </w:rPr>
+        <w:t xml:space="preserve"> </w:t>
+      </w:r>
+      <w:proofErr w:type="spellStart"/>
+      <w:r>
+        <w:rPr>
+          <w:lang w:val="pl-PL"/>
+        </w:rPr>
+        <w:t>Static</w:t>
+      </w:r>
+      <w:proofErr w:type="spellEnd"/>
+      <w:r>
+        <w:rPr>
+          <w:lang w:val="pl-PL"/>
+        </w:rPr>
+        <w:t xml:space="preserve"> </w:t>
+      </w:r>
+      <w:proofErr w:type="spellStart"/>
+      <w:r>
+        <w:rPr>
+          <w:lang w:val="pl-PL"/>
+        </w:rPr>
+        <w:t>Files</w:t>
+      </w:r>
+      <w:proofErr w:type="spellEnd"/>
+    </w:p>
+    <w:p>
+      <w:pPr>
+        <w:rPr>
+          <w:lang w:val="pl-PL"/>
+        </w:rPr>
+      </w:pPr>
+      <w:r>
+        <w:rPr>
+          <w:lang w:val="pl-PL"/>
+        </w:rPr>
+        <w:t xml:space="preserve">Zasada podobna jak w przypadku </w:t>
+      </w:r>
+      <w:proofErr w:type="spellStart"/>
+      <w:r>
+        <w:rPr>
+          <w:lang w:val="pl-PL"/>
+        </w:rPr>
+        <w:t>media_url</w:t>
+      </w:r>
+      <w:proofErr w:type="spellEnd"/>
+      <w:r>
+        <w:rPr>
+          <w:lang w:val="pl-PL"/>
+        </w:rPr>
+        <w:t xml:space="preserve">, trzeba w głównym urls.py dodać </w:t>
+      </w:r>
+      <w:proofErr w:type="spellStart"/>
+      <w:r>
+        <w:rPr>
+          <w:lang w:val="pl-PL"/>
+        </w:rPr>
+        <w:t>serwing</w:t>
+      </w:r>
+      <w:proofErr w:type="spellEnd"/>
+      <w:r>
+        <w:rPr>
+          <w:lang w:val="pl-PL"/>
+        </w:rPr>
+        <w:t>:</w:t>
       </w:r>
     </w:p>
     <w:p>
@@ -8759,40 +14189,157 @@
         <w:rPr>
           <w:lang w:val="pl-PL"/>
         </w:rPr>
-        <w:t>Ps. Trzeba się upewnić, że struktura bazy danych jest aktualna przy pomocy makemigrations and migrate.</w:t>
-      </w:r>
-    </w:p>
-    <w:p>
-      <w:pPr>
-        <w:rPr>
-          <w:lang w:val="pl-PL"/>
-        </w:rPr>
-      </w:pPr>
-      <w:r>
-        <w:rPr>
-          <w:lang w:val="pl-PL"/>
-        </w:rPr>
-        <w:t xml:space="preserve">Ps2. Trzeba się upewnić, ze na tym etapie mamy superusera, jeśli chcemy korzystać z admin page. </w:t>
-      </w:r>
-    </w:p>
-    <w:p>
-      <w:pPr>
-        <w:rPr>
-          <w:b/>
-          <w:bCs/>
-        </w:rPr>
-      </w:pPr>
-      <w:r>
-        <w:rPr>
-          <w:b/>
-          <w:bCs/>
-        </w:rPr>
-        <w:t xml:space="preserve">Locking in Dependecies </w:t>
-      </w:r>
-    </w:p>
-    <w:p>
-      <w:r>
-        <w:t>Standardowe utworzenie pliku requirements.txt przy pomocy komendy pip freeze &gt; requierments.txt</w:t>
+        <w:t xml:space="preserve">Ps. Trzeba się upewnić, że struktura bazy danych jest aktualna przy pomocy </w:t>
+      </w:r>
+      <w:proofErr w:type="spellStart"/>
+      <w:r>
+        <w:rPr>
+          <w:lang w:val="pl-PL"/>
+        </w:rPr>
+        <w:t>makemigrations</w:t>
+      </w:r>
+      <w:proofErr w:type="spellEnd"/>
+      <w:r>
+        <w:rPr>
+          <w:lang w:val="pl-PL"/>
+        </w:rPr>
+        <w:t xml:space="preserve"> and </w:t>
+      </w:r>
+      <w:proofErr w:type="spellStart"/>
+      <w:r>
+        <w:rPr>
+          <w:lang w:val="pl-PL"/>
+        </w:rPr>
+        <w:t>migrate</w:t>
+      </w:r>
+      <w:proofErr w:type="spellEnd"/>
+      <w:r>
+        <w:rPr>
+          <w:lang w:val="pl-PL"/>
+        </w:rPr>
+        <w:t>.</w:t>
+      </w:r>
+    </w:p>
+    <w:p>
+      <w:pPr>
+        <w:rPr>
+          <w:lang w:val="pl-PL"/>
+        </w:rPr>
+      </w:pPr>
+      <w:r>
+        <w:rPr>
+          <w:lang w:val="pl-PL"/>
+        </w:rPr>
+        <w:t xml:space="preserve">Ps2. Trzeba się upewnić, ze na tym etapie mamy </w:t>
+      </w:r>
+      <w:proofErr w:type="spellStart"/>
+      <w:r>
+        <w:rPr>
+          <w:lang w:val="pl-PL"/>
+        </w:rPr>
+        <w:t>superusera</w:t>
+      </w:r>
+      <w:proofErr w:type="spellEnd"/>
+      <w:r>
+        <w:rPr>
+          <w:lang w:val="pl-PL"/>
+        </w:rPr>
+        <w:t xml:space="preserve">, jeśli chcemy korzystać z admin </w:t>
+      </w:r>
+      <w:proofErr w:type="spellStart"/>
+      <w:r>
+        <w:rPr>
+          <w:lang w:val="pl-PL"/>
+        </w:rPr>
+        <w:t>page</w:t>
+      </w:r>
+      <w:proofErr w:type="spellEnd"/>
+      <w:r>
+        <w:rPr>
+          <w:lang w:val="pl-PL"/>
+        </w:rPr>
+        <w:t xml:space="preserve">. </w:t>
+      </w:r>
+    </w:p>
+    <w:p>
+      <w:pPr>
+        <w:rPr>
+          <w:b/>
+          <w:bCs/>
+        </w:rPr>
+      </w:pPr>
+      <w:r>
+        <w:rPr>
+          <w:b/>
+          <w:bCs/>
+        </w:rPr>
+        <w:t xml:space="preserve">Locking in </w:t>
+      </w:r>
+      <w:proofErr w:type="spellStart"/>
+      <w:r>
+        <w:rPr>
+          <w:b/>
+          <w:bCs/>
+        </w:rPr>
+        <w:t>Dependecies</w:t>
+      </w:r>
+      <w:proofErr w:type="spellEnd"/>
+      <w:r>
+        <w:rPr>
+          <w:b/>
+          <w:bCs/>
+        </w:rPr>
+        <w:t xml:space="preserve"> </w:t>
+      </w:r>
+    </w:p>
+    <w:p>
+      <w:proofErr w:type="spellStart"/>
+      <w:r>
+        <w:t>Standardowe</w:t>
+      </w:r>
+      <w:proofErr w:type="spellEnd"/>
+      <w:r>
+        <w:t xml:space="preserve"> </w:t>
+      </w:r>
+      <w:proofErr w:type="spellStart"/>
+      <w:r>
+        <w:t>utworzenie</w:t>
+      </w:r>
+      <w:proofErr w:type="spellEnd"/>
+      <w:r>
+        <w:t xml:space="preserve"> </w:t>
+      </w:r>
+      <w:proofErr w:type="spellStart"/>
+      <w:r>
+        <w:t>pliku</w:t>
+      </w:r>
+      <w:proofErr w:type="spellEnd"/>
+      <w:r>
+        <w:t xml:space="preserve"> requirements.txt </w:t>
+      </w:r>
+      <w:proofErr w:type="spellStart"/>
+      <w:r>
+        <w:t>przy</w:t>
+      </w:r>
+      <w:proofErr w:type="spellEnd"/>
+      <w:r>
+        <w:t xml:space="preserve"> </w:t>
+      </w:r>
+      <w:proofErr w:type="spellStart"/>
+      <w:r>
+        <w:t>pomocy</w:t>
+      </w:r>
+      <w:proofErr w:type="spellEnd"/>
+      <w:r>
+        <w:t xml:space="preserve"> </w:t>
+      </w:r>
+      <w:proofErr w:type="spellStart"/>
+      <w:r>
+        <w:t>komendy</w:t>
+      </w:r>
+      <w:proofErr w:type="spellEnd"/>
+      <w:r>
+        <w:t xml:space="preserve"> pip freeze &gt; requierments.txt</w:t>
       </w:r>
     </w:p>
     <w:p>
@@ -8809,13 +14356,31 @@
         </w:rPr>
         <w:t xml:space="preserve">!!! </w:t>
       </w:r>
-      <w:r>
-        <w:rPr>
-          <w:b/>
-          <w:bCs/>
-        </w:rPr>
-        <w:t>Enviormental Variebles</w:t>
-      </w:r>
+      <w:proofErr w:type="spellStart"/>
+      <w:r>
+        <w:rPr>
+          <w:b/>
+          <w:bCs/>
+        </w:rPr>
+        <w:t>Enviormental</w:t>
+      </w:r>
+      <w:proofErr w:type="spellEnd"/>
+      <w:r>
+        <w:rPr>
+          <w:b/>
+          <w:bCs/>
+        </w:rPr>
+        <w:t xml:space="preserve"> </w:t>
+      </w:r>
+      <w:proofErr w:type="spellStart"/>
+      <w:r>
+        <w:rPr>
+          <w:b/>
+          <w:bCs/>
+        </w:rPr>
+        <w:t>Variebles</w:t>
+      </w:r>
+      <w:proofErr w:type="spellEnd"/>
       <w:r>
         <w:rPr>
           <w:b/>
@@ -8834,7 +14399,21 @@
         <w:rPr>
           <w:lang w:val="pl-PL"/>
         </w:rPr>
-        <w:t>Standardowe pilnowanie aby unikalny kod nie został wykorzystany przez kogoś do np. wprowadzenie własnego kodu do plików static. Aby z tego skorzystać trzeba:</w:t>
+        <w:t xml:space="preserve">Standardowe pilnowanie aby unikalny kod nie został wykorzystany przez kogoś do np. wprowadzenie własnego kodu do plików </w:t>
+      </w:r>
+      <w:proofErr w:type="spellStart"/>
+      <w:r>
+        <w:rPr>
+          <w:lang w:val="pl-PL"/>
+        </w:rPr>
+        <w:t>static</w:t>
+      </w:r>
+      <w:proofErr w:type="spellEnd"/>
+      <w:r>
+        <w:rPr>
+          <w:lang w:val="pl-PL"/>
+        </w:rPr>
+        <w:t>. Aby z tego skorzystać trzeba:</w:t>
       </w:r>
     </w:p>
     <w:p>
@@ -8852,8 +14431,16 @@
         <w:rPr>
           <w:lang w:val="pl-PL"/>
         </w:rPr>
-        <w:t>Utworzyć plik .env</w:t>
-      </w:r>
+        <w:t>Utworzyć plik .</w:t>
+      </w:r>
+      <w:proofErr w:type="spellStart"/>
+      <w:r>
+        <w:rPr>
+          <w:lang w:val="pl-PL"/>
+        </w:rPr>
+        <w:t>env</w:t>
+      </w:r>
+      <w:proofErr w:type="spellEnd"/>
     </w:p>
     <w:p>
       <w:pPr>
@@ -8924,20 +14511,98 @@
         <w:rPr>
           <w:lang w:val="pl-PL"/>
         </w:rPr>
-        <w:t xml:space="preserve">Zainstalować dwie paczki: python-decouple oraz django-extensions. Dzięki temu możemy </w:t>
-      </w:r>
-      <w:r>
-        <w:rPr>
-          <w:lang w:val="pl-PL"/>
-        </w:rPr>
-        <w:t xml:space="preserve">wezwać z pliku .env </w:t>
-      </w:r>
-      <w:r>
-        <w:rPr>
-          <w:lang w:val="pl-PL"/>
-        </w:rPr>
-        <w:t>nasz secret key poprzez Key</w:t>
-      </w:r>
+        <w:t xml:space="preserve">Zainstalować dwie paczki: </w:t>
+      </w:r>
+      <w:proofErr w:type="spellStart"/>
+      <w:r>
+        <w:rPr>
+          <w:lang w:val="pl-PL"/>
+        </w:rPr>
+        <w:t>python-decouple</w:t>
+      </w:r>
+      <w:proofErr w:type="spellEnd"/>
+      <w:r>
+        <w:rPr>
+          <w:lang w:val="pl-PL"/>
+        </w:rPr>
+        <w:t xml:space="preserve"> oraz </w:t>
+      </w:r>
+      <w:proofErr w:type="spellStart"/>
+      <w:r>
+        <w:rPr>
+          <w:lang w:val="pl-PL"/>
+        </w:rPr>
+        <w:t>django-extensions</w:t>
+      </w:r>
+      <w:proofErr w:type="spellEnd"/>
+      <w:r>
+        <w:rPr>
+          <w:lang w:val="pl-PL"/>
+        </w:rPr>
+        <w:t xml:space="preserve">. Dzięki temu możemy </w:t>
+      </w:r>
+      <w:r>
+        <w:rPr>
+          <w:lang w:val="pl-PL"/>
+        </w:rPr>
+        <w:t>wezwać z pliku .</w:t>
+      </w:r>
+      <w:proofErr w:type="spellStart"/>
+      <w:r>
+        <w:rPr>
+          <w:lang w:val="pl-PL"/>
+        </w:rPr>
+        <w:t>env</w:t>
+      </w:r>
+      <w:proofErr w:type="spellEnd"/>
+      <w:r>
+        <w:rPr>
+          <w:lang w:val="pl-PL"/>
+        </w:rPr>
+        <w:t xml:space="preserve"> </w:t>
+      </w:r>
+      <w:r>
+        <w:rPr>
+          <w:lang w:val="pl-PL"/>
+        </w:rPr>
+        <w:t xml:space="preserve">nasz </w:t>
+      </w:r>
+      <w:proofErr w:type="spellStart"/>
+      <w:r>
+        <w:rPr>
+          <w:lang w:val="pl-PL"/>
+        </w:rPr>
+        <w:t>secret</w:t>
+      </w:r>
+      <w:proofErr w:type="spellEnd"/>
+      <w:r>
+        <w:rPr>
+          <w:lang w:val="pl-PL"/>
+        </w:rPr>
+        <w:t xml:space="preserve"> </w:t>
+      </w:r>
+      <w:proofErr w:type="spellStart"/>
+      <w:r>
+        <w:rPr>
+          <w:lang w:val="pl-PL"/>
+        </w:rPr>
+        <w:t>key</w:t>
+      </w:r>
+      <w:proofErr w:type="spellEnd"/>
+      <w:r>
+        <w:rPr>
+          <w:lang w:val="pl-PL"/>
+        </w:rPr>
+        <w:t xml:space="preserve"> poprzez </w:t>
+      </w:r>
+      <w:proofErr w:type="spellStart"/>
+      <w:r>
+        <w:rPr>
+          <w:lang w:val="pl-PL"/>
+        </w:rPr>
+        <w:t>Key</w:t>
+      </w:r>
+      <w:proofErr w:type="spellEnd"/>
     </w:p>
     <w:p>
       <w:pPr>
@@ -9050,7 +14715,43 @@
           <w:bCs/>
           <w:lang w:val="pl-PL"/>
         </w:rPr>
-        <w:t>Trzeba pamiętać aby django-extensions dodać do zainstalowanych apek projektu:</w:t>
+        <w:t xml:space="preserve">Trzeba pamiętać aby </w:t>
+      </w:r>
+      <w:proofErr w:type="spellStart"/>
+      <w:r>
+        <w:rPr>
+          <w:b/>
+          <w:bCs/>
+          <w:lang w:val="pl-PL"/>
+        </w:rPr>
+        <w:t>django-extensions</w:t>
+      </w:r>
+      <w:proofErr w:type="spellEnd"/>
+      <w:r>
+        <w:rPr>
+          <w:b/>
+          <w:bCs/>
+          <w:lang w:val="pl-PL"/>
+        </w:rPr>
+        <w:t xml:space="preserve"> dodać do zainstalowanych </w:t>
+      </w:r>
+      <w:proofErr w:type="spellStart"/>
+      <w:r>
+        <w:rPr>
+          <w:b/>
+          <w:bCs/>
+          <w:lang w:val="pl-PL"/>
+        </w:rPr>
+        <w:t>apek</w:t>
+      </w:r>
+      <w:proofErr w:type="spellEnd"/>
+      <w:r>
+        <w:rPr>
+          <w:b/>
+          <w:bCs/>
+          <w:lang w:val="pl-PL"/>
+        </w:rPr>
+        <w:t xml:space="preserve"> projektu:</w:t>
       </w:r>
     </w:p>
     <w:p>
@@ -9184,7 +14885,43 @@
           <w:bCs/>
           <w:lang w:val="pl-PL"/>
         </w:rPr>
-        <w:t>BARDZO WAŻNE!!! Nie może być żadnego błedu w nazwach pliku. Tak, patrzę na Ciebie !!!requierments!!!!</w:t>
+        <w:t xml:space="preserve">BARDZO WAŻNE!!! Nie może być żadnego </w:t>
+      </w:r>
+      <w:proofErr w:type="spellStart"/>
+      <w:r>
+        <w:rPr>
+          <w:b/>
+          <w:bCs/>
+          <w:lang w:val="pl-PL"/>
+        </w:rPr>
+        <w:t>błedu</w:t>
+      </w:r>
+      <w:proofErr w:type="spellEnd"/>
+      <w:r>
+        <w:rPr>
+          <w:b/>
+          <w:bCs/>
+          <w:lang w:val="pl-PL"/>
+        </w:rPr>
+        <w:t xml:space="preserve"> w nazwach pliku. Tak, patrzę na Ciebie !!!</w:t>
+      </w:r>
+      <w:proofErr w:type="spellStart"/>
+      <w:r>
+        <w:rPr>
+          <w:b/>
+          <w:bCs/>
+          <w:lang w:val="pl-PL"/>
+        </w:rPr>
+        <w:t>requierments</w:t>
+      </w:r>
+      <w:proofErr w:type="spellEnd"/>
+      <w:r>
+        <w:rPr>
+          <w:b/>
+          <w:bCs/>
+          <w:lang w:val="pl-PL"/>
+        </w:rPr>
+        <w:t>!!!!</w:t>
       </w:r>
       <w:r>
         <w:rPr>
@@ -9198,6 +14935,7 @@
         </w:rPr>
         <w:t xml:space="preserve">&gt; </w:t>
       </w:r>
+      <w:proofErr w:type="spellStart"/>
       <w:r>
         <w:rPr>
           <w:b/>
@@ -9206,6 +14944,7 @@
         </w:rPr>
         <w:t>requirements</w:t>
       </w:r>
+      <w:proofErr w:type="spellEnd"/>
       <w:r>
         <w:rPr>
           <w:b/>
@@ -9230,7 +14969,61 @@
           <w:bCs/>
           <w:lang w:val="pl-PL"/>
         </w:rPr>
-        <w:t>Dodatkowo aby serving files działało musimy zmodyfikować nasz plik .exbin:</w:t>
+        <w:t xml:space="preserve">Dodatkowo aby </w:t>
+      </w:r>
+      <w:proofErr w:type="spellStart"/>
+      <w:r>
+        <w:rPr>
+          <w:b/>
+          <w:bCs/>
+          <w:lang w:val="pl-PL"/>
+        </w:rPr>
+        <w:t>serving</w:t>
+      </w:r>
+      <w:proofErr w:type="spellEnd"/>
+      <w:r>
+        <w:rPr>
+          <w:b/>
+          <w:bCs/>
+          <w:lang w:val="pl-PL"/>
+        </w:rPr>
+        <w:t xml:space="preserve"> </w:t>
+      </w:r>
+      <w:proofErr w:type="spellStart"/>
+      <w:r>
+        <w:rPr>
+          <w:b/>
+          <w:bCs/>
+          <w:lang w:val="pl-PL"/>
+        </w:rPr>
+        <w:t>files</w:t>
+      </w:r>
+      <w:proofErr w:type="spellEnd"/>
+      <w:r>
+        <w:rPr>
+          <w:b/>
+          <w:bCs/>
+          <w:lang w:val="pl-PL"/>
+        </w:rPr>
+        <w:t xml:space="preserve"> działało musimy zmodyfikować nasz plik .</w:t>
+      </w:r>
+      <w:proofErr w:type="spellStart"/>
+      <w:r>
+        <w:rPr>
+          <w:b/>
+          <w:bCs/>
+          <w:lang w:val="pl-PL"/>
+        </w:rPr>
+        <w:t>exbin</w:t>
+      </w:r>
+      <w:proofErr w:type="spellEnd"/>
+      <w:r>
+        <w:rPr>
+          <w:b/>
+          <w:bCs/>
+          <w:lang w:val="pl-PL"/>
+        </w:rPr>
+        <w:t>:</w:t>
       </w:r>
     </w:p>
     <w:p>
@@ -9245,6 +15038,7 @@
         <w:rPr>
           <w:b/>
           <w:bCs/>
+          <w:noProof/>
         </w:rPr>
         <w:drawing>
           <wp:inline distT="0" distB="0" distL="0" distR="0" wp14:anchorId="6E07BDA9" wp14:editId="3A03FC99">
@@ -9271,6 +15065,262 @@
                     <a:xfrm>
                       <a:off x="0" y="0"/>
                       <a:ext cx="4940554" cy="1225613"/>
+                    </a:xfrm>
+                    <a:prstGeom prst="rect">
+                      <a:avLst/>
+                    </a:prstGeom>
+                  </pic:spPr>
+                </pic:pic>
+              </a:graphicData>
+            </a:graphic>
+          </wp:inline>
+        </w:drawing>
+      </w:r>
+    </w:p>
+    <w:p/>
+    <w:p/>
+    <w:p/>
+    <w:p/>
+    <w:p/>
+    <w:p>
+      <w:r>
+        <w:lastRenderedPageBreak/>
+        <w:t>!!! UBER BARDZO WAŻNE !!!</w:t>
+      </w:r>
+    </w:p>
+    <w:p>
+      <w:pPr>
+        <w:rPr>
+          <w:lang w:val="pl-PL"/>
+        </w:rPr>
+      </w:pPr>
+      <w:r>
+        <w:rPr>
+          <w:lang w:val="pl-PL"/>
+        </w:rPr>
+        <w:t xml:space="preserve">Konfiguracja </w:t>
+      </w:r>
+      <w:proofErr w:type="spellStart"/>
+      <w:r>
+        <w:rPr>
+          <w:lang w:val="pl-PL"/>
+        </w:rPr>
+        <w:t>Elstic</w:t>
+      </w:r>
+      <w:proofErr w:type="spellEnd"/>
+      <w:r>
+        <w:rPr>
+          <w:lang w:val="pl-PL"/>
+        </w:rPr>
+        <w:t xml:space="preserve"> Bean </w:t>
+      </w:r>
+      <w:proofErr w:type="spellStart"/>
+      <w:r>
+        <w:rPr>
+          <w:lang w:val="pl-PL"/>
+        </w:rPr>
+        <w:t>extensions</w:t>
+      </w:r>
+      <w:proofErr w:type="spellEnd"/>
+      <w:r>
+        <w:rPr>
+          <w:lang w:val="pl-PL"/>
+        </w:rPr>
+        <w:t xml:space="preserve"> jest zależna o</w:t>
+      </w:r>
+      <w:r>
+        <w:rPr>
+          <w:lang w:val="pl-PL"/>
+        </w:rPr>
+        <w:t>d naszej konfiguracja MEDIA_URL oraz MEDIA_ROOT:</w:t>
+      </w:r>
+    </w:p>
+    <w:p>
+      <w:r>
+        <w:drawing>
+          <wp:inline distT="0" distB="0" distL="0" distR="0" wp14:anchorId="3FBAAE99" wp14:editId="77C8E8B3">
+            <wp:extent cx="1949550" cy="635033"/>
+            <wp:effectExtent l="0" t="0" r="0" b="0"/>
+            <wp:docPr id="963488028" name="Obraz 1" descr="Obraz zawierający tekst, Czcionka, zrzut ekranu, design&#10;&#10;Opis wygenerowany automatycznie"/>
+            <wp:cNvGraphicFramePr>
+              <a:graphicFrameLocks xmlns:a="http://schemas.openxmlformats.org/drawingml/2006/main" noChangeAspect="1"/>
+            </wp:cNvGraphicFramePr>
+            <a:graphic xmlns:a="http://schemas.openxmlformats.org/drawingml/2006/main">
+              <a:graphicData uri="http://schemas.openxmlformats.org/drawingml/2006/picture">
+                <pic:pic xmlns:pic="http://schemas.openxmlformats.org/drawingml/2006/picture">
+                  <pic:nvPicPr>
+                    <pic:cNvPr id="963488028" name="Obraz 1" descr="Obraz zawierający tekst, Czcionka, zrzut ekranu, design&#10;&#10;Opis wygenerowany automatycznie"/>
+                    <pic:cNvPicPr/>
+                  </pic:nvPicPr>
+                  <pic:blipFill>
+                    <a:blip r:embed="rId94"/>
+                    <a:stretch>
+                      <a:fillRect/>
+                    </a:stretch>
+                  </pic:blipFill>
+                  <pic:spPr>
+                    <a:xfrm>
+                      <a:off x="0" y="0"/>
+                      <a:ext cx="1949550" cy="635033"/>
+                    </a:xfrm>
+                    <a:prstGeom prst="rect">
+                      <a:avLst/>
+                    </a:prstGeom>
+                  </pic:spPr>
+                </pic:pic>
+              </a:graphicData>
+            </a:graphic>
+          </wp:inline>
+        </w:drawing>
+      </w:r>
+    </w:p>
+    <w:p>
+      <w:r>
+        <w:drawing>
+          <wp:inline distT="0" distB="0" distL="0" distR="0" wp14:anchorId="6156523D" wp14:editId="479DD1D1">
+            <wp:extent cx="4610337" cy="1244664"/>
+            <wp:effectExtent l="0" t="0" r="0" b="0"/>
+            <wp:docPr id="1301262279" name="Obraz 1" descr="Obraz zawierający tekst, zrzut ekranu, Czcionka&#10;&#10;Opis wygenerowany automatycznie"/>
+            <wp:cNvGraphicFramePr>
+              <a:graphicFrameLocks xmlns:a="http://schemas.openxmlformats.org/drawingml/2006/main" noChangeAspect="1"/>
+            </wp:cNvGraphicFramePr>
+            <a:graphic xmlns:a="http://schemas.openxmlformats.org/drawingml/2006/main">
+              <a:graphicData uri="http://schemas.openxmlformats.org/drawingml/2006/picture">
+                <pic:pic xmlns:pic="http://schemas.openxmlformats.org/drawingml/2006/picture">
+                  <pic:nvPicPr>
+                    <pic:cNvPr id="1301262279" name="Obraz 1" descr="Obraz zawierający tekst, zrzut ekranu, Czcionka&#10;&#10;Opis wygenerowany automatycznie"/>
+                    <pic:cNvPicPr/>
+                  </pic:nvPicPr>
+                  <pic:blipFill>
+                    <a:blip r:embed="rId95"/>
+                    <a:stretch>
+                      <a:fillRect/>
+                    </a:stretch>
+                  </pic:blipFill>
+                  <pic:spPr>
+                    <a:xfrm>
+                      <a:off x="0" y="0"/>
+                      <a:ext cx="4610337" cy="1244664"/>
+                    </a:xfrm>
+                    <a:prstGeom prst="rect">
+                      <a:avLst/>
+                    </a:prstGeom>
+                  </pic:spPr>
+                </pic:pic>
+              </a:graphicData>
+            </a:graphic>
+          </wp:inline>
+        </w:drawing>
+      </w:r>
+    </w:p>
+    <w:p>
+      <w:r>
+        <w:t>STATIC_URL PROWADZI DO STATIC_ROOT - /s</w:t>
+      </w:r>
+      <w:r>
+        <w:t xml:space="preserve">tatic: </w:t>
+      </w:r>
+      <w:proofErr w:type="spellStart"/>
+      <w:r>
+        <w:t>staticfiles</w:t>
+      </w:r>
+      <w:proofErr w:type="spellEnd"/>
+      <w:r>
+        <w:t xml:space="preserve"> !!!</w:t>
+      </w:r>
+    </w:p>
+    <w:p>
+      <w:pPr>
+        <w:rPr>
+          <w:lang w:val="pl-PL"/>
+        </w:rPr>
+      </w:pPr>
+      <w:r>
+        <w:rPr>
+          <w:lang w:val="pl-PL"/>
+        </w:rPr>
+        <w:t>MEDIA</w:t>
+      </w:r>
+      <w:r>
+        <w:rPr>
+          <w:lang w:val="pl-PL"/>
+        </w:rPr>
+        <w:t xml:space="preserve">_URL PROWADZI DO </w:t>
+      </w:r>
+      <w:r>
+        <w:rPr>
+          <w:lang w:val="pl-PL"/>
+        </w:rPr>
+        <w:t>MEDIA</w:t>
+      </w:r>
+      <w:r>
+        <w:rPr>
+          <w:lang w:val="pl-PL"/>
+        </w:rPr>
+        <w:t>_ROOT - /</w:t>
+      </w:r>
+      <w:proofErr w:type="spellStart"/>
+      <w:r>
+        <w:rPr>
+          <w:lang w:val="pl-PL"/>
+        </w:rPr>
+        <w:t>user_media</w:t>
+      </w:r>
+      <w:proofErr w:type="spellEnd"/>
+      <w:r>
+        <w:rPr>
+          <w:lang w:val="pl-PL"/>
+        </w:rPr>
+        <w:t xml:space="preserve">: </w:t>
+      </w:r>
+      <w:proofErr w:type="spellStart"/>
+      <w:r>
+        <w:rPr>
+          <w:lang w:val="pl-PL"/>
+        </w:rPr>
+        <w:t>u</w:t>
+      </w:r>
+      <w:r>
+        <w:rPr>
+          <w:lang w:val="pl-PL"/>
+        </w:rPr>
+        <w:t>ploads</w:t>
+      </w:r>
+      <w:proofErr w:type="spellEnd"/>
+      <w:r>
+        <w:rPr>
+          <w:lang w:val="pl-PL"/>
+        </w:rPr>
+        <w:t xml:space="preserve"> !!!</w:t>
+      </w:r>
+    </w:p>
+    <w:p>
+      <w:r>
+        <w:drawing>
+          <wp:inline distT="0" distB="0" distL="0" distR="0" wp14:anchorId="5719B602" wp14:editId="10685AD3">
+            <wp:extent cx="3435527" cy="2057506"/>
+            <wp:effectExtent l="0" t="0" r="0" b="0"/>
+            <wp:docPr id="268355770" name="Obraz 1" descr="Obraz zawierający tekst, zrzut ekranu, Czcionka&#10;&#10;Opis wygenerowany automatycznie"/>
+            <wp:cNvGraphicFramePr>
+              <a:graphicFrameLocks xmlns:a="http://schemas.openxmlformats.org/drawingml/2006/main" noChangeAspect="1"/>
+            </wp:cNvGraphicFramePr>
+            <a:graphic xmlns:a="http://schemas.openxmlformats.org/drawingml/2006/main">
+              <a:graphicData uri="http://schemas.openxmlformats.org/drawingml/2006/picture">
+                <pic:pic xmlns:pic="http://schemas.openxmlformats.org/drawingml/2006/picture">
+                  <pic:nvPicPr>
+                    <pic:cNvPr id="268355770" name="Obraz 1" descr="Obraz zawierający tekst, zrzut ekranu, Czcionka&#10;&#10;Opis wygenerowany automatycznie"/>
+                    <pic:cNvPicPr/>
+                  </pic:nvPicPr>
+                  <pic:blipFill>
+                    <a:blip r:embed="rId96"/>
+                    <a:stretch>
+                      <a:fillRect/>
+                    </a:stretch>
+                  </pic:blipFill>
+                  <pic:spPr>
+                    <a:xfrm>
+                      <a:off x="0" y="0"/>
+                      <a:ext cx="3435527" cy="2057506"/>
                     </a:xfrm>
                     <a:prstGeom prst="rect">
                       <a:avLst/>

--- a/Django.docx
+++ b/Django.docx
@@ -3936,15 +3936,32 @@
           <w:lang w:val="pl-PL"/>
         </w:rPr>
       </w:pPr>
-      <w:hyperlink r:id="rId10" w:history="1">
-        <w:r>
-          <w:rPr>
-            <w:rStyle w:val="Hipercze"/>
-            <w:lang w:val="pl-PL"/>
-          </w:rPr>
-          <w:t>https://docs.djangoproject.com/en/4.2/ref/templates/builtins</w:t>
-        </w:r>
-      </w:hyperlink>
+      <w:r>
+        <w:fldChar w:fldCharType="begin"/>
+      </w:r>
+      <w:r>
+        <w:rPr>
+          <w:lang w:val="pl-PL"/>
+        </w:rPr>
+        <w:instrText>HYPERLINK "https://docs.djangoproject.com/en/4.2/ref/templates/builtins"</w:instrText>
+      </w:r>
+      <w:r>
+        <w:fldChar w:fldCharType="separate"/>
+      </w:r>
+      <w:r>
+        <w:rPr>
+          <w:rStyle w:val="Hipercze"/>
+          <w:lang w:val="pl-PL"/>
+        </w:rPr>
+        <w:t>https://docs.djangoproject.com/en/4.2/ref/templates/builtins</w:t>
+      </w:r>
+      <w:r>
+        <w:rPr>
+          <w:rStyle w:val="Hipercze"/>
+          <w:lang w:val="pl-PL"/>
+        </w:rPr>
+        <w:fldChar w:fldCharType="end"/>
+      </w:r>
     </w:p>
     <w:p>
       <w:pPr>
@@ -4105,7 +4122,7 @@
                     <pic:cNvPicPr/>
                   </pic:nvPicPr>
                   <pic:blipFill>
-                    <a:blip r:embed="rId11"/>
+                    <a:blip r:embed="rId10"/>
                     <a:stretch>
                       <a:fillRect/>
                     </a:stretch>
@@ -4274,7 +4291,7 @@
                     <pic:cNvPicPr/>
                   </pic:nvPicPr>
                   <pic:blipFill>
-                    <a:blip r:embed="rId12"/>
+                    <a:blip r:embed="rId11"/>
                     <a:stretch>
                       <a:fillRect/>
                     </a:stretch>
@@ -4388,7 +4405,7 @@
                     <pic:cNvPicPr/>
                   </pic:nvPicPr>
                   <pic:blipFill>
-                    <a:blip r:embed="rId13"/>
+                    <a:blip r:embed="rId12"/>
                     <a:stretch>
                       <a:fillRect/>
                     </a:stretch>
@@ -4514,7 +4531,7 @@
                     <pic:cNvPicPr/>
                   </pic:nvPicPr>
                   <pic:blipFill>
-                    <a:blip r:embed="rId14"/>
+                    <a:blip r:embed="rId13"/>
                     <a:stretch>
                       <a:fillRect/>
                     </a:stretch>
@@ -4625,7 +4642,7 @@
                     <pic:cNvPicPr/>
                   </pic:nvPicPr>
                   <pic:blipFill>
-                    <a:blip r:embed="rId15"/>
+                    <a:blip r:embed="rId14"/>
                     <a:stretch>
                       <a:fillRect/>
                     </a:stretch>
@@ -4693,7 +4710,7 @@
                     <pic:cNvPicPr/>
                   </pic:nvPicPr>
                   <pic:blipFill>
-                    <a:blip r:embed="rId16"/>
+                    <a:blip r:embed="rId15"/>
                     <a:stretch>
                       <a:fillRect/>
                     </a:stretch>
@@ -4782,7 +4799,7 @@
                     <pic:cNvPicPr/>
                   </pic:nvPicPr>
                   <pic:blipFill>
-                    <a:blip r:embed="rId17"/>
+                    <a:blip r:embed="rId16"/>
                     <a:stretch>
                       <a:fillRect/>
                     </a:stretch>
@@ -4967,7 +4984,7 @@
                     <pic:cNvPicPr/>
                   </pic:nvPicPr>
                   <pic:blipFill>
-                    <a:blip r:embed="rId18"/>
+                    <a:blip r:embed="rId17"/>
                     <a:stretch>
                       <a:fillRect/>
                     </a:stretch>
@@ -5060,7 +5077,7 @@
                     <pic:cNvPicPr/>
                   </pic:nvPicPr>
                   <pic:blipFill>
-                    <a:blip r:embed="rId19"/>
+                    <a:blip r:embed="rId18"/>
                     <a:stretch>
                       <a:fillRect/>
                     </a:stretch>
@@ -5108,7 +5125,7 @@
                     <pic:cNvPicPr/>
                   </pic:nvPicPr>
                   <pic:blipFill>
-                    <a:blip r:embed="rId20"/>
+                    <a:blip r:embed="rId19"/>
                     <a:stretch>
                       <a:fillRect/>
                     </a:stretch>
@@ -5465,15 +5482,32 @@
           <w:lang w:val="pl-PL"/>
         </w:rPr>
       </w:pPr>
-      <w:hyperlink r:id="rId21" w:anchor="field-lookups" w:history="1">
-        <w:r>
-          <w:rPr>
-            <w:rStyle w:val="Hipercze"/>
-            <w:lang w:val="pl-PL"/>
-          </w:rPr>
-          <w:t>https://docs.djangoproject.com/en/4.2/ref/models/querysets/#field-lookups</w:t>
-        </w:r>
-      </w:hyperlink>
+      <w:r>
+        <w:fldChar w:fldCharType="begin"/>
+      </w:r>
+      <w:r>
+        <w:rPr>
+          <w:lang w:val="pl-PL"/>
+        </w:rPr>
+        <w:instrText>HYPERLINK "https://docs.djangoproject.com/en/4.2/ref/models/querysets/" \l "field-lookups"</w:instrText>
+      </w:r>
+      <w:r>
+        <w:fldChar w:fldCharType="separate"/>
+      </w:r>
+      <w:r>
+        <w:rPr>
+          <w:rStyle w:val="Hipercze"/>
+          <w:lang w:val="pl-PL"/>
+        </w:rPr>
+        <w:t>https://docs.djangoproject.com/en/4.2/ref/models/querysets/#field-lookups</w:t>
+      </w:r>
+      <w:r>
+        <w:rPr>
+          <w:rStyle w:val="Hipercze"/>
+          <w:lang w:val="pl-PL"/>
+        </w:rPr>
+        <w:fldChar w:fldCharType="end"/>
+      </w:r>
     </w:p>
     <w:p>
       <w:pPr>
@@ -5654,7 +5688,7 @@
                     <pic:cNvPicPr/>
                   </pic:nvPicPr>
                   <pic:blipFill>
-                    <a:blip r:embed="rId22"/>
+                    <a:blip r:embed="rId20"/>
                     <a:stretch>
                       <a:fillRect/>
                     </a:stretch>
@@ -5924,7 +5958,7 @@
                     <pic:cNvPicPr/>
                   </pic:nvPicPr>
                   <pic:blipFill>
-                    <a:blip r:embed="rId23"/>
+                    <a:blip r:embed="rId21"/>
                     <a:stretch>
                       <a:fillRect/>
                     </a:stretch>
@@ -6021,7 +6055,7 @@
                     <pic:cNvPicPr/>
                   </pic:nvPicPr>
                   <pic:blipFill>
-                    <a:blip r:embed="rId24"/>
+                    <a:blip r:embed="rId22"/>
                     <a:stretch>
                       <a:fillRect/>
                     </a:stretch>
@@ -6265,7 +6299,7 @@
                     <pic:cNvPicPr/>
                   </pic:nvPicPr>
                   <pic:blipFill>
-                    <a:blip r:embed="rId25"/>
+                    <a:blip r:embed="rId23"/>
                     <a:stretch>
                       <a:fillRect/>
                     </a:stretch>
@@ -6362,7 +6396,7 @@
                     <pic:cNvPicPr/>
                   </pic:nvPicPr>
                   <pic:blipFill>
-                    <a:blip r:embed="rId26"/>
+                    <a:blip r:embed="rId24"/>
                     <a:stretch>
                       <a:fillRect/>
                     </a:stretch>
@@ -6442,7 +6476,7 @@
                     <pic:cNvPicPr/>
                   </pic:nvPicPr>
                   <pic:blipFill>
-                    <a:blip r:embed="rId27"/>
+                    <a:blip r:embed="rId25"/>
                     <a:stretch>
                       <a:fillRect/>
                     </a:stretch>
@@ -6537,7 +6571,7 @@
                     <pic:cNvPicPr/>
                   </pic:nvPicPr>
                   <pic:blipFill>
-                    <a:blip r:embed="rId28"/>
+                    <a:blip r:embed="rId26"/>
                     <a:stretch>
                       <a:fillRect/>
                     </a:stretch>
@@ -6654,7 +6688,7 @@
                     <pic:cNvPicPr/>
                   </pic:nvPicPr>
                   <pic:blipFill>
-                    <a:blip r:embed="rId29"/>
+                    <a:blip r:embed="rId27"/>
                     <a:stretch>
                       <a:fillRect/>
                     </a:stretch>
@@ -6738,7 +6772,7 @@
                     <pic:cNvPicPr/>
                   </pic:nvPicPr>
                   <pic:blipFill>
-                    <a:blip r:embed="rId30"/>
+                    <a:blip r:embed="rId28"/>
                     <a:stretch>
                       <a:fillRect/>
                     </a:stretch>
@@ -7092,7 +7126,7 @@
                     <pic:cNvPicPr/>
                   </pic:nvPicPr>
                   <pic:blipFill>
-                    <a:blip r:embed="rId31"/>
+                    <a:blip r:embed="rId29"/>
                     <a:stretch>
                       <a:fillRect/>
                     </a:stretch>
@@ -7133,7 +7167,7 @@
                     <pic:cNvPicPr/>
                   </pic:nvPicPr>
                   <pic:blipFill>
-                    <a:blip r:embed="rId32"/>
+                    <a:blip r:embed="rId30"/>
                     <a:stretch>
                       <a:fillRect/>
                     </a:stretch>
@@ -7208,7 +7242,7 @@
                     <pic:cNvPicPr/>
                   </pic:nvPicPr>
                   <pic:blipFill>
-                    <a:blip r:embed="rId33"/>
+                    <a:blip r:embed="rId31"/>
                     <a:stretch>
                       <a:fillRect/>
                     </a:stretch>
@@ -7353,7 +7387,7 @@
                     <pic:cNvPicPr/>
                   </pic:nvPicPr>
                   <pic:blipFill>
-                    <a:blip r:embed="rId34"/>
+                    <a:blip r:embed="rId32"/>
                     <a:stretch>
                       <a:fillRect/>
                     </a:stretch>
@@ -7622,7 +7656,7 @@
                     <pic:cNvPicPr/>
                   </pic:nvPicPr>
                   <pic:blipFill>
-                    <a:blip r:embed="rId35"/>
+                    <a:blip r:embed="rId33"/>
                     <a:stretch>
                       <a:fillRect/>
                     </a:stretch>
@@ -7698,7 +7732,7 @@
                     <pic:cNvPicPr/>
                   </pic:nvPicPr>
                   <pic:blipFill>
-                    <a:blip r:embed="rId36"/>
+                    <a:blip r:embed="rId34"/>
                     <a:stretch>
                       <a:fillRect/>
                     </a:stretch>
@@ -7815,7 +7849,7 @@
                     <pic:cNvPicPr/>
                   </pic:nvPicPr>
                   <pic:blipFill>
-                    <a:blip r:embed="rId37"/>
+                    <a:blip r:embed="rId35"/>
                     <a:stretch>
                       <a:fillRect/>
                     </a:stretch>
@@ -8014,7 +8048,7 @@
                     <pic:cNvPicPr/>
                   </pic:nvPicPr>
                   <pic:blipFill>
-                    <a:blip r:embed="rId38"/>
+                    <a:blip r:embed="rId36"/>
                     <a:stretch>
                       <a:fillRect/>
                     </a:stretch>
@@ -8089,7 +8123,7 @@
                     <pic:cNvPicPr/>
                   </pic:nvPicPr>
                   <pic:blipFill>
-                    <a:blip r:embed="rId39"/>
+                    <a:blip r:embed="rId37"/>
                     <a:stretch>
                       <a:fillRect/>
                     </a:stretch>
@@ -8130,7 +8164,7 @@
                     <pic:cNvPicPr/>
                   </pic:nvPicPr>
                   <pic:blipFill>
-                    <a:blip r:embed="rId40"/>
+                    <a:blip r:embed="rId38"/>
                     <a:stretch>
                       <a:fillRect/>
                     </a:stretch>
@@ -8236,7 +8270,7 @@
                     <pic:cNvPicPr/>
                   </pic:nvPicPr>
                   <pic:blipFill>
-                    <a:blip r:embed="rId41"/>
+                    <a:blip r:embed="rId39"/>
                     <a:stretch>
                       <a:fillRect/>
                     </a:stretch>
@@ -8331,7 +8365,7 @@
                     <pic:cNvPicPr/>
                   </pic:nvPicPr>
                   <pic:blipFill>
-                    <a:blip r:embed="rId42"/>
+                    <a:blip r:embed="rId40"/>
                     <a:stretch>
                       <a:fillRect/>
                     </a:stretch>
@@ -8435,7 +8469,7 @@
                     <pic:cNvPicPr/>
                   </pic:nvPicPr>
                   <pic:blipFill>
-                    <a:blip r:embed="rId43"/>
+                    <a:blip r:embed="rId41"/>
                     <a:stretch>
                       <a:fillRect/>
                     </a:stretch>
@@ -8538,7 +8572,7 @@
                     <pic:cNvPicPr/>
                   </pic:nvPicPr>
                   <pic:blipFill>
-                    <a:blip r:embed="rId44"/>
+                    <a:blip r:embed="rId42"/>
                     <a:stretch>
                       <a:fillRect/>
                     </a:stretch>
@@ -8579,7 +8613,7 @@
                     <pic:cNvPicPr/>
                   </pic:nvPicPr>
                   <pic:blipFill>
-                    <a:blip r:embed="rId45"/>
+                    <a:blip r:embed="rId43"/>
                     <a:stretch>
                       <a:fillRect/>
                     </a:stretch>
@@ -8654,7 +8688,7 @@
                     <pic:cNvPicPr/>
                   </pic:nvPicPr>
                   <pic:blipFill>
-                    <a:blip r:embed="rId46"/>
+                    <a:blip r:embed="rId44"/>
                     <a:stretch>
                       <a:fillRect/>
                     </a:stretch>
@@ -8990,15 +9024,32 @@
           <w:lang w:val="pl-PL"/>
         </w:rPr>
       </w:pPr>
-      <w:hyperlink r:id="rId47" w:history="1">
-        <w:r>
-          <w:rPr>
-            <w:rStyle w:val="Hipercze"/>
-            <w:lang w:val="pl-PL"/>
-          </w:rPr>
-          <w:t>https://docs.djangoproject.com/en/4.2/ref/forms/fields/</w:t>
-        </w:r>
-      </w:hyperlink>
+      <w:r>
+        <w:fldChar w:fldCharType="begin"/>
+      </w:r>
+      <w:r>
+        <w:rPr>
+          <w:lang w:val="pl-PL"/>
+        </w:rPr>
+        <w:instrText>HYPERLINK "https://docs.djangoproject.com/en/4.2/ref/forms/fields/"</w:instrText>
+      </w:r>
+      <w:r>
+        <w:fldChar w:fldCharType="separate"/>
+      </w:r>
+      <w:r>
+        <w:rPr>
+          <w:rStyle w:val="Hipercze"/>
+          <w:lang w:val="pl-PL"/>
+        </w:rPr>
+        <w:t>https://docs.djangoproject.com/en/4.2/ref/forms/fields/</w:t>
+      </w:r>
+      <w:r>
+        <w:rPr>
+          <w:rStyle w:val="Hipercze"/>
+          <w:lang w:val="pl-PL"/>
+        </w:rPr>
+        <w:fldChar w:fldCharType="end"/>
+      </w:r>
       <w:r>
         <w:rPr>
           <w:lang w:val="pl-PL"/>
@@ -9094,7 +9145,7 @@
                     <pic:cNvPicPr/>
                   </pic:nvPicPr>
                   <pic:blipFill>
-                    <a:blip r:embed="rId48"/>
+                    <a:blip r:embed="rId45"/>
                     <a:stretch>
                       <a:fillRect/>
                     </a:stretch>
@@ -9280,7 +9331,7 @@
                     <pic:cNvPicPr/>
                   </pic:nvPicPr>
                   <pic:blipFill>
-                    <a:blip r:embed="rId49"/>
+                    <a:blip r:embed="rId46"/>
                     <a:stretch>
                       <a:fillRect/>
                     </a:stretch>
@@ -9362,7 +9413,7 @@
                     <pic:cNvPicPr/>
                   </pic:nvPicPr>
                   <pic:blipFill>
-                    <a:blip r:embed="rId50"/>
+                    <a:blip r:embed="rId47"/>
                     <a:stretch>
                       <a:fillRect/>
                     </a:stretch>
@@ -9438,7 +9489,7 @@
                     <pic:cNvPicPr/>
                   </pic:nvPicPr>
                   <pic:blipFill>
-                    <a:blip r:embed="rId51"/>
+                    <a:blip r:embed="rId48"/>
                     <a:stretch>
                       <a:fillRect/>
                     </a:stretch>
@@ -9513,7 +9564,7 @@
                     <pic:cNvPicPr/>
                   </pic:nvPicPr>
                   <pic:blipFill>
-                    <a:blip r:embed="rId52"/>
+                    <a:blip r:embed="rId49"/>
                     <a:stretch>
                       <a:fillRect/>
                     </a:stretch>
@@ -9587,7 +9638,7 @@
                     <pic:cNvPicPr/>
                   </pic:nvPicPr>
                   <pic:blipFill>
-                    <a:blip r:embed="rId53"/>
+                    <a:blip r:embed="rId50"/>
                     <a:stretch>
                       <a:fillRect/>
                     </a:stretch>
@@ -9751,7 +9802,7 @@
                     <pic:cNvPicPr/>
                   </pic:nvPicPr>
                   <pic:blipFill>
-                    <a:blip r:embed="rId54"/>
+                    <a:blip r:embed="rId51"/>
                     <a:stretch>
                       <a:fillRect/>
                     </a:stretch>
@@ -9852,7 +9903,7 @@
                     <pic:cNvPicPr/>
                   </pic:nvPicPr>
                   <pic:blipFill>
-                    <a:blip r:embed="rId55"/>
+                    <a:blip r:embed="rId52"/>
                     <a:stretch>
                       <a:fillRect/>
                     </a:stretch>
@@ -9920,15 +9971,32 @@
           <w:lang w:val="pl-PL"/>
         </w:rPr>
       </w:pPr>
-      <w:hyperlink r:id="rId56" w:history="1">
-        <w:r>
-          <w:rPr>
-            <w:rStyle w:val="Hipercze"/>
-            <w:lang w:val="pl-PL"/>
-          </w:rPr>
-          <w:t>https://docs.djangoproject.com/en/4.2/topics/class-based-views/intro/</w:t>
-        </w:r>
-      </w:hyperlink>
+      <w:r>
+        <w:fldChar w:fldCharType="begin"/>
+      </w:r>
+      <w:r>
+        <w:rPr>
+          <w:lang w:val="pl-PL"/>
+        </w:rPr>
+        <w:instrText>HYPERLINK "https://docs.djangoproject.com/en/4.2/topics/class-based-views/intro/"</w:instrText>
+      </w:r>
+      <w:r>
+        <w:fldChar w:fldCharType="separate"/>
+      </w:r>
+      <w:r>
+        <w:rPr>
+          <w:rStyle w:val="Hipercze"/>
+          <w:lang w:val="pl-PL"/>
+        </w:rPr>
+        <w:t>https://docs.djangoproject.com/en/4.2/topics/class-based-views/intro/</w:t>
+      </w:r>
+      <w:r>
+        <w:rPr>
+          <w:rStyle w:val="Hipercze"/>
+          <w:lang w:val="pl-PL"/>
+        </w:rPr>
+        <w:fldChar w:fldCharType="end"/>
+      </w:r>
       <w:r>
         <w:rPr>
           <w:lang w:val="pl-PL"/>
@@ -10174,7 +10242,7 @@
                     <pic:cNvPicPr/>
                   </pic:nvPicPr>
                   <pic:blipFill>
-                    <a:blip r:embed="rId57"/>
+                    <a:blip r:embed="rId53"/>
                     <a:stretch>
                       <a:fillRect/>
                     </a:stretch>
@@ -10221,7 +10289,7 @@
                     <pic:cNvPicPr/>
                   </pic:nvPicPr>
                   <pic:blipFill>
-                    <a:blip r:embed="rId58"/>
+                    <a:blip r:embed="rId54"/>
                     <a:stretch>
                       <a:fillRect/>
                     </a:stretch>
@@ -10337,7 +10405,7 @@
                     <pic:cNvPicPr/>
                   </pic:nvPicPr>
                   <pic:blipFill>
-                    <a:blip r:embed="rId59"/>
+                    <a:blip r:embed="rId55"/>
                     <a:stretch>
                       <a:fillRect/>
                     </a:stretch>
@@ -10675,7 +10743,7 @@
                     <pic:cNvPicPr/>
                   </pic:nvPicPr>
                   <pic:blipFill>
-                    <a:blip r:embed="rId60"/>
+                    <a:blip r:embed="rId56"/>
                     <a:stretch>
                       <a:fillRect/>
                     </a:stretch>
@@ -10722,7 +10790,7 @@
                     <pic:cNvPicPr/>
                   </pic:nvPicPr>
                   <pic:blipFill>
-                    <a:blip r:embed="rId61"/>
+                    <a:blip r:embed="rId57"/>
                     <a:stretch>
                       <a:fillRect/>
                     </a:stretch>
@@ -10858,7 +10926,7 @@
                     <pic:cNvPicPr/>
                   </pic:nvPicPr>
                   <pic:blipFill>
-                    <a:blip r:embed="rId62"/>
+                    <a:blip r:embed="rId58"/>
                     <a:stretch>
                       <a:fillRect/>
                     </a:stretch>
@@ -10948,7 +11016,7 @@
                     <pic:cNvPicPr/>
                   </pic:nvPicPr>
                   <pic:blipFill>
-                    <a:blip r:embed="rId63"/>
+                    <a:blip r:embed="rId59"/>
                     <a:stretch>
                       <a:fillRect/>
                     </a:stretch>
@@ -11207,7 +11275,7 @@
                     <pic:cNvPicPr/>
                   </pic:nvPicPr>
                   <pic:blipFill>
-                    <a:blip r:embed="rId64"/>
+                    <a:blip r:embed="rId60"/>
                     <a:stretch>
                       <a:fillRect/>
                     </a:stretch>
@@ -11254,7 +11322,7 @@
                     <pic:cNvPicPr/>
                   </pic:nvPicPr>
                   <pic:blipFill>
-                    <a:blip r:embed="rId65"/>
+                    <a:blip r:embed="rId61"/>
                     <a:stretch>
                       <a:fillRect/>
                     </a:stretch>
@@ -11675,7 +11743,7 @@
                     <pic:cNvPicPr/>
                   </pic:nvPicPr>
                   <pic:blipFill>
-                    <a:blip r:embed="rId66"/>
+                    <a:blip r:embed="rId62"/>
                     <a:stretch>
                       <a:fillRect/>
                     </a:stretch>
@@ -11722,7 +11790,7 @@
                     <pic:cNvPicPr/>
                   </pic:nvPicPr>
                   <pic:blipFill>
-                    <a:blip r:embed="rId67"/>
+                    <a:blip r:embed="rId63"/>
                     <a:stretch>
                       <a:fillRect/>
                     </a:stretch>
@@ -11797,7 +11865,7 @@
                     <pic:cNvPicPr/>
                   </pic:nvPicPr>
                   <pic:blipFill>
-                    <a:blip r:embed="rId68"/>
+                    <a:blip r:embed="rId64"/>
                     <a:stretch>
                       <a:fillRect/>
                     </a:stretch>
@@ -11871,15 +11939,32 @@
         </w:rPr>
         <w:t xml:space="preserve">Dokumentacja co możemy zrobić z obiektem file: </w:t>
       </w:r>
-      <w:hyperlink r:id="rId69" w:history="1">
-        <w:r>
-          <w:rPr>
-            <w:rStyle w:val="Hipercze"/>
-            <w:lang w:val="pl-PL"/>
-          </w:rPr>
-          <w:t>https://docs.djangoproject.com/en/4.2/ref/files/uploads/</w:t>
-        </w:r>
-      </w:hyperlink>
+      <w:r>
+        <w:fldChar w:fldCharType="begin"/>
+      </w:r>
+      <w:r>
+        <w:rPr>
+          <w:lang w:val="pl-PL"/>
+        </w:rPr>
+        <w:instrText>HYPERLINK "https://docs.djangoproject.com/en/4.2/ref/files/uploads/"</w:instrText>
+      </w:r>
+      <w:r>
+        <w:fldChar w:fldCharType="separate"/>
+      </w:r>
+      <w:r>
+        <w:rPr>
+          <w:rStyle w:val="Hipercze"/>
+          <w:lang w:val="pl-PL"/>
+        </w:rPr>
+        <w:t>https://docs.djangoproject.com/en/4.2/ref/files/uploads/</w:t>
+      </w:r>
+      <w:r>
+        <w:rPr>
+          <w:rStyle w:val="Hipercze"/>
+          <w:lang w:val="pl-PL"/>
+        </w:rPr>
+        <w:fldChar w:fldCharType="end"/>
+      </w:r>
       <w:r>
         <w:rPr>
           <w:lang w:val="pl-PL"/>
@@ -12019,7 +12104,7 @@
                     <pic:cNvPicPr/>
                   </pic:nvPicPr>
                   <pic:blipFill>
-                    <a:blip r:embed="rId70"/>
+                    <a:blip r:embed="rId65"/>
                     <a:stretch>
                       <a:fillRect/>
                     </a:stretch>
@@ -12079,7 +12164,7 @@
                     <pic:cNvPicPr/>
                   </pic:nvPicPr>
                   <pic:blipFill>
-                    <a:blip r:embed="rId71"/>
+                    <a:blip r:embed="rId66"/>
                     <a:stretch>
                       <a:fillRect/>
                     </a:stretch>
@@ -12186,7 +12271,7 @@
                     <pic:cNvPicPr/>
                   </pic:nvPicPr>
                   <pic:blipFill>
-                    <a:blip r:embed="rId72"/>
+                    <a:blip r:embed="rId67"/>
                     <a:stretch>
                       <a:fillRect/>
                     </a:stretch>
@@ -12233,7 +12318,7 @@
                     <pic:cNvPicPr/>
                   </pic:nvPicPr>
                   <pic:blipFill>
-                    <a:blip r:embed="rId73"/>
+                    <a:blip r:embed="rId68"/>
                     <a:stretch>
                       <a:fillRect/>
                     </a:stretch>
@@ -12321,7 +12406,7 @@
                     <pic:cNvPicPr/>
                   </pic:nvPicPr>
                   <pic:blipFill>
-                    <a:blip r:embed="rId74"/>
+                    <a:blip r:embed="rId69"/>
                     <a:stretch>
                       <a:fillRect/>
                     </a:stretch>
@@ -12479,7 +12564,7 @@
                     <pic:cNvPicPr/>
                   </pic:nvPicPr>
                   <pic:blipFill>
-                    <a:blip r:embed="rId75"/>
+                    <a:blip r:embed="rId70"/>
                     <a:stretch>
                       <a:fillRect/>
                     </a:stretch>
@@ -12637,7 +12722,7 @@
                     <pic:cNvPicPr/>
                   </pic:nvPicPr>
                   <pic:blipFill>
-                    <a:blip r:embed="rId76"/>
+                    <a:blip r:embed="rId71"/>
                     <a:stretch>
                       <a:fillRect/>
                     </a:stretch>
@@ -12711,7 +12796,7 @@
                     <pic:cNvPicPr/>
                   </pic:nvPicPr>
                   <pic:blipFill>
-                    <a:blip r:embed="rId77"/>
+                    <a:blip r:embed="rId72"/>
                     <a:stretch>
                       <a:fillRect/>
                     </a:stretch>
@@ -12806,7 +12891,7 @@
                     <pic:cNvPicPr/>
                   </pic:nvPicPr>
                   <pic:blipFill>
-                    <a:blip r:embed="rId78"/>
+                    <a:blip r:embed="rId73"/>
                     <a:stretch>
                       <a:fillRect/>
                     </a:stretch>
@@ -12917,7 +13002,7 @@
                     <pic:cNvPicPr/>
                   </pic:nvPicPr>
                   <pic:blipFill>
-                    <a:blip r:embed="rId79"/>
+                    <a:blip r:embed="rId74"/>
                     <a:stretch>
                       <a:fillRect/>
                     </a:stretch>
@@ -13020,7 +13105,7 @@
                     <pic:cNvPicPr/>
                   </pic:nvPicPr>
                   <pic:blipFill>
-                    <a:blip r:embed="rId80"/>
+                    <a:blip r:embed="rId75"/>
                     <a:stretch>
                       <a:fillRect/>
                     </a:stretch>
@@ -13165,7 +13250,7 @@
                     <pic:cNvPicPr/>
                   </pic:nvPicPr>
                   <pic:blipFill>
-                    <a:blip r:embed="rId81"/>
+                    <a:blip r:embed="rId76"/>
                     <a:stretch>
                       <a:fillRect/>
                     </a:stretch>
@@ -13227,7 +13312,7 @@
                     <pic:cNvPicPr/>
                   </pic:nvPicPr>
                   <pic:blipFill>
-                    <a:blip r:embed="rId82"/>
+                    <a:blip r:embed="rId77"/>
                     <a:stretch>
                       <a:fillRect/>
                     </a:stretch>
@@ -13403,7 +13488,7 @@
                     <pic:cNvPicPr/>
                   </pic:nvPicPr>
                   <pic:blipFill>
-                    <a:blip r:embed="rId83"/>
+                    <a:blip r:embed="rId78"/>
                     <a:stretch>
                       <a:fillRect/>
                     </a:stretch>
@@ -13518,7 +13603,7 @@
                     <pic:cNvPicPr/>
                   </pic:nvPicPr>
                   <pic:blipFill>
-                    <a:blip r:embed="rId84"/>
+                    <a:blip r:embed="rId79"/>
                     <a:stretch>
                       <a:fillRect/>
                     </a:stretch>
@@ -13758,7 +13843,7 @@
                     <pic:cNvPicPr/>
                   </pic:nvPicPr>
                   <pic:blipFill>
-                    <a:blip r:embed="rId85"/>
+                    <a:blip r:embed="rId80"/>
                     <a:stretch>
                       <a:fillRect/>
                     </a:stretch>
@@ -13824,7 +13909,7 @@
                     <pic:cNvPicPr/>
                   </pic:nvPicPr>
                   <pic:blipFill>
-                    <a:blip r:embed="rId86"/>
+                    <a:blip r:embed="rId81"/>
                     <a:stretch>
                       <a:fillRect/>
                     </a:stretch>
@@ -14158,7 +14243,7 @@
                     <pic:cNvPicPr/>
                   </pic:nvPicPr>
                   <pic:blipFill>
-                    <a:blip r:embed="rId87"/>
+                    <a:blip r:embed="rId82"/>
                     <a:stretch>
                       <a:fillRect/>
                     </a:stretch>
@@ -14475,7 +14560,7 @@
                     <pic:cNvPicPr/>
                   </pic:nvPicPr>
                   <pic:blipFill>
-                    <a:blip r:embed="rId88"/>
+                    <a:blip r:embed="rId83"/>
                     <a:stretch>
                       <a:fillRect/>
                     </a:stretch>
@@ -14636,7 +14721,7 @@
                     <pic:cNvPicPr/>
                   </pic:nvPicPr>
                   <pic:blipFill>
-                    <a:blip r:embed="rId89"/>
+                    <a:blip r:embed="rId84"/>
                     <a:stretch>
                       <a:fillRect/>
                     </a:stretch>
@@ -14679,7 +14764,7 @@
                     <pic:cNvPicPr/>
                   </pic:nvPicPr>
                   <pic:blipFill>
-                    <a:blip r:embed="rId90"/>
+                    <a:blip r:embed="rId85"/>
                     <a:stretch>
                       <a:fillRect/>
                     </a:stretch>
@@ -14786,7 +14871,7 @@
                     <pic:cNvPicPr/>
                   </pic:nvPicPr>
                   <pic:blipFill>
-                    <a:blip r:embed="rId91"/>
+                    <a:blip r:embed="rId86"/>
                     <a:stretch>
                       <a:fillRect/>
                     </a:stretch>
@@ -14839,7 +14924,7 @@
                     <pic:cNvPicPr/>
                   </pic:nvPicPr>
                   <pic:blipFill>
-                    <a:blip r:embed="rId92"/>
+                    <a:blip r:embed="rId87"/>
                     <a:stretch>
                       <a:fillRect/>
                     </a:stretch>
@@ -15056,7 +15141,7 @@
                     <pic:cNvPicPr/>
                   </pic:nvPicPr>
                   <pic:blipFill>
-                    <a:blip r:embed="rId93"/>
+                    <a:blip r:embed="rId88"/>
                     <a:stretch>
                       <a:fillRect/>
                     </a:stretch>
@@ -15083,7 +15168,15 @@
     <w:p/>
     <w:p/>
     <w:p>
-      <w:r>
+      <w:pPr>
+        <w:rPr>
+          <w:lang w:val="pl-PL"/>
+        </w:rPr>
+      </w:pPr>
+      <w:r>
+        <w:rPr>
+          <w:lang w:val="pl-PL"/>
+        </w:rPr>
         <w:lastRenderedPageBreak/>
         <w:t>!!! UBER BARDZO WAŻNE !!!</w:t>
       </w:r>
@@ -15137,6 +15230,9 @@
     </w:p>
     <w:p>
       <w:r>
+        <w:rPr>
+          <w:noProof/>
+        </w:rPr>
         <w:drawing>
           <wp:inline distT="0" distB="0" distL="0" distR="0" wp14:anchorId="3FBAAE99" wp14:editId="77C8E8B3">
             <wp:extent cx="1949550" cy="635033"/>
@@ -15153,7 +15249,7 @@
                     <pic:cNvPicPr/>
                   </pic:nvPicPr>
                   <pic:blipFill>
-                    <a:blip r:embed="rId94"/>
+                    <a:blip r:embed="rId89"/>
                     <a:stretch>
                       <a:fillRect/>
                     </a:stretch>
@@ -15176,6 +15272,9 @@
     </w:p>
     <w:p>
       <w:r>
+        <w:rPr>
+          <w:noProof/>
+        </w:rPr>
         <w:drawing>
           <wp:inline distT="0" distB="0" distL="0" distR="0" wp14:anchorId="6156523D" wp14:editId="479DD1D1">
             <wp:extent cx="4610337" cy="1244664"/>
@@ -15192,7 +15291,7 @@
                     <pic:cNvPicPr/>
                   </pic:nvPicPr>
                   <pic:blipFill>
-                    <a:blip r:embed="rId95"/>
+                    <a:blip r:embed="rId90"/>
                     <a:stretch>
                       <a:fillRect/>
                     </a:stretch>
@@ -15239,25 +15338,7 @@
         <w:rPr>
           <w:lang w:val="pl-PL"/>
         </w:rPr>
-        <w:t>MEDIA</w:t>
-      </w:r>
-      <w:r>
-        <w:rPr>
-          <w:lang w:val="pl-PL"/>
-        </w:rPr>
-        <w:t xml:space="preserve">_URL PROWADZI DO </w:t>
-      </w:r>
-      <w:r>
-        <w:rPr>
-          <w:lang w:val="pl-PL"/>
-        </w:rPr>
-        <w:t>MEDIA</w:t>
-      </w:r>
-      <w:r>
-        <w:rPr>
-          <w:lang w:val="pl-PL"/>
-        </w:rPr>
-        <w:t>_ROOT - /</w:t>
+        <w:t>MEDIA_URL PROWADZI DO MEDIA_ROOT - /</w:t>
       </w:r>
       <w:proofErr w:type="spellStart"/>
       <w:r>
@@ -15296,6 +15377,9 @@
     </w:p>
     <w:p>
       <w:r>
+        <w:rPr>
+          <w:noProof/>
+        </w:rPr>
         <w:drawing>
           <wp:inline distT="0" distB="0" distL="0" distR="0" wp14:anchorId="5719B602" wp14:editId="10685AD3">
             <wp:extent cx="3435527" cy="2057506"/>
@@ -15312,7 +15396,7 @@
                     <pic:cNvPicPr/>
                   </pic:nvPicPr>
                   <pic:blipFill>
-                    <a:blip r:embed="rId96"/>
+                    <a:blip r:embed="rId91"/>
                     <a:stretch>
                       <a:fillRect/>
                     </a:stretch>
@@ -15333,6 +15417,7 @@
         </w:drawing>
       </w:r>
     </w:p>
+    <w:p/>
     <w:p/>
     <w:sectPr>
       <w:pgSz w:w="11906" w:h="16838"/>

--- a/Django.docx
+++ b/Django.docx
@@ -50,7 +50,21 @@
         <w:rPr>
           <w:lang w:val="pl-PL"/>
         </w:rPr>
-        <w:t xml:space="preserve">-admin </w:t>
+        <w:t>-</w:t>
+      </w:r>
+      <w:proofErr w:type="gramStart"/>
+      <w:r>
+        <w:rPr>
+          <w:lang w:val="pl-PL"/>
+        </w:rPr>
+        <w:t>admin</w:t>
+      </w:r>
+      <w:proofErr w:type="gramEnd"/>
+      <w:r>
+        <w:rPr>
+          <w:lang w:val="pl-PL"/>
+        </w:rPr>
+        <w:t xml:space="preserve"> </w:t>
       </w:r>
       <w:proofErr w:type="spellStart"/>
       <w:r>
@@ -115,7 +129,7 @@
     </w:p>
     <w:p>
       <w:pPr>
-        <w:pStyle w:val="Akapitzlist"/>
+        <w:pStyle w:val="ListParagraph"/>
         <w:numPr>
           <w:ilvl w:val="0"/>
           <w:numId w:val="1"/>
@@ -186,6 +200,7 @@
         <w:t xml:space="preserve"> „własna nazwa” – komenda tworząca bloki projektu, które nazywamy „</w:t>
       </w:r>
       <w:proofErr w:type="spellStart"/>
+      <w:proofErr w:type="gramStart"/>
       <w:r>
         <w:rPr>
           <w:lang w:val="pl-PL"/>
@@ -193,6 +208,7 @@
         <w:t>app”ką</w:t>
       </w:r>
       <w:proofErr w:type="spellEnd"/>
+      <w:proofErr w:type="gramEnd"/>
       <w:r>
         <w:rPr>
           <w:lang w:val="pl-PL"/>
@@ -352,7 +368,21 @@
         <w:rPr>
           <w:lang w:val="pl-PL"/>
         </w:rPr>
-        <w:t xml:space="preserve"> możemy zrobić coś takiego: „from . import urls.py”. Pozwala to na pobranie z tego samego położenia co nasz plik wskazany plik.</w:t>
+        <w:t xml:space="preserve"> możemy zrobić coś takiego: „</w:t>
+      </w:r>
+      <w:proofErr w:type="gramStart"/>
+      <w:r>
+        <w:rPr>
+          <w:lang w:val="pl-PL"/>
+        </w:rPr>
+        <w:t>from .</w:t>
+      </w:r>
+      <w:proofErr w:type="gramEnd"/>
+      <w:r>
+        <w:rPr>
+          <w:lang w:val="pl-PL"/>
+        </w:rPr>
+        <w:t xml:space="preserve"> import urls.py”. Pozwala to na pobranie z tego samego położenia co nasz plik wskazany plik.</w:t>
       </w:r>
     </w:p>
     <w:p>
@@ -454,7 +484,7 @@
     </w:p>
     <w:p>
       <w:pPr>
-        <w:pStyle w:val="Akapitzlist"/>
+        <w:pStyle w:val="ListParagraph"/>
         <w:numPr>
           <w:ilvl w:val="0"/>
           <w:numId w:val="2"/>
@@ -500,15 +530,15 @@
     </w:p>
     <w:p>
       <w:pPr>
-        <w:pStyle w:val="Akapitzlist"/>
-        <w:rPr>
-          <w:lang w:val="pl-PL"/>
-        </w:rPr>
-      </w:pPr>
-    </w:p>
-    <w:p>
-      <w:pPr>
-        <w:pStyle w:val="Akapitzlist"/>
+        <w:pStyle w:val="ListParagraph"/>
+        <w:rPr>
+          <w:lang w:val="pl-PL"/>
+        </w:rPr>
+      </w:pPr>
+    </w:p>
+    <w:p>
+      <w:pPr>
+        <w:pStyle w:val="ListParagraph"/>
       </w:pPr>
       <w:r>
         <w:t xml:space="preserve">Z </w:t>
@@ -544,10 +574,12 @@
         <w:t xml:space="preserve"> </w:t>
       </w:r>
       <w:proofErr w:type="spellStart"/>
+      <w:proofErr w:type="gramStart"/>
       <w:r>
         <w:t>django.shorcuts</w:t>
       </w:r>
       <w:proofErr w:type="spellEnd"/>
+      <w:proofErr w:type="gramEnd"/>
       <w:r>
         <w:t xml:space="preserve"> import render </w:t>
       </w:r>
@@ -578,12 +610,12 @@
     </w:p>
     <w:p>
       <w:pPr>
-        <w:pStyle w:val="Akapitzlist"/>
-      </w:pPr>
-    </w:p>
-    <w:p>
-      <w:pPr>
-        <w:pStyle w:val="Akapitzlist"/>
+        <w:pStyle w:val="ListParagraph"/>
+      </w:pPr>
+    </w:p>
+    <w:p>
+      <w:pPr>
+        <w:pStyle w:val="ListParagraph"/>
       </w:pPr>
       <w:r>
         <w:t>def index(request):</w:t>
@@ -591,29 +623,34 @@
     </w:p>
     <w:p>
       <w:pPr>
-        <w:pStyle w:val="Akapitzlist"/>
+        <w:pStyle w:val="ListParagraph"/>
       </w:pPr>
       <w:r>
         <w:tab/>
         <w:t xml:space="preserve">return </w:t>
       </w:r>
       <w:proofErr w:type="spellStart"/>
+      <w:proofErr w:type="gramStart"/>
       <w:r>
         <w:t>HttpResponse</w:t>
       </w:r>
       <w:proofErr w:type="spellEnd"/>
       <w:r>
-        <w:t>(“Hello World!”)</w:t>
-      </w:r>
-    </w:p>
-    <w:p>
-      <w:pPr>
-        <w:pStyle w:val="Akapitzlist"/>
-      </w:pPr>
-    </w:p>
-    <w:p>
-      <w:pPr>
-        <w:pStyle w:val="Akapitzlist"/>
+        <w:t>(</w:t>
+      </w:r>
+      <w:proofErr w:type="gramEnd"/>
+      <w:r>
+        <w:t>“Hello World!”)</w:t>
+      </w:r>
+    </w:p>
+    <w:p>
+      <w:pPr>
+        <w:pStyle w:val="ListParagraph"/>
+      </w:pPr>
+    </w:p>
+    <w:p>
+      <w:pPr>
+        <w:pStyle w:val="ListParagraph"/>
         <w:numPr>
           <w:ilvl w:val="0"/>
           <w:numId w:val="2"/>
@@ -632,20 +669,34 @@
         <w:rPr>
           <w:lang w:val="pl-PL"/>
         </w:rPr>
-        <w:t>urls.py stworzyć listę w której mamy poszczególne ścieżki dla danego bloku APP</w:t>
-      </w:r>
-    </w:p>
-    <w:p>
-      <w:pPr>
-        <w:pStyle w:val="Akapitzlist"/>
-        <w:rPr>
-          <w:lang w:val="pl-PL"/>
-        </w:rPr>
-      </w:pPr>
-    </w:p>
-    <w:p>
-      <w:pPr>
-        <w:pStyle w:val="Akapitzlist"/>
+        <w:t xml:space="preserve">urls.py stworzyć </w:t>
+      </w:r>
+      <w:proofErr w:type="gramStart"/>
+      <w:r>
+        <w:rPr>
+          <w:lang w:val="pl-PL"/>
+        </w:rPr>
+        <w:t>listę</w:t>
+      </w:r>
+      <w:proofErr w:type="gramEnd"/>
+      <w:r>
+        <w:rPr>
+          <w:lang w:val="pl-PL"/>
+        </w:rPr>
+        <w:t xml:space="preserve"> w której mamy poszczególne ścieżki dla danego bloku APP</w:t>
+      </w:r>
+    </w:p>
+    <w:p>
+      <w:pPr>
+        <w:pStyle w:val="ListParagraph"/>
+        <w:rPr>
+          <w:lang w:val="pl-PL"/>
+        </w:rPr>
+      </w:pPr>
+    </w:p>
+    <w:p>
+      <w:pPr>
+        <w:pStyle w:val="ListParagraph"/>
         <w:rPr>
           <w:lang w:val="pl-PL"/>
         </w:rPr>
@@ -657,6 +708,7 @@
         <w:t xml:space="preserve">Z bibliotek potrzebnych tutaj mamy from </w:t>
       </w:r>
       <w:proofErr w:type="spellStart"/>
+      <w:proofErr w:type="gramStart"/>
       <w:r>
         <w:rPr>
           <w:lang w:val="pl-PL"/>
@@ -664,6 +716,7 @@
         <w:t>django.urls</w:t>
       </w:r>
       <w:proofErr w:type="spellEnd"/>
+      <w:proofErr w:type="gramEnd"/>
       <w:r>
         <w:rPr>
           <w:lang w:val="pl-PL"/>
@@ -681,15 +734,15 @@
     </w:p>
     <w:p>
       <w:pPr>
-        <w:pStyle w:val="Akapitzlist"/>
-        <w:rPr>
-          <w:lang w:val="pl-PL"/>
-        </w:rPr>
-      </w:pPr>
-    </w:p>
-    <w:p>
-      <w:pPr>
-        <w:pStyle w:val="Akapitzlist"/>
+        <w:pStyle w:val="ListParagraph"/>
+        <w:rPr>
+          <w:lang w:val="pl-PL"/>
+        </w:rPr>
+      </w:pPr>
+    </w:p>
+    <w:p>
+      <w:pPr>
+        <w:pStyle w:val="ListParagraph"/>
         <w:rPr>
           <w:lang w:val="pl-PL"/>
         </w:rPr>
@@ -711,7 +764,7 @@
     </w:p>
     <w:p>
       <w:pPr>
-        <w:pStyle w:val="Akapitzlist"/>
+        <w:pStyle w:val="ListParagraph"/>
         <w:rPr>
           <w:lang w:val="pl-PL"/>
         </w:rPr>
@@ -723,6 +776,7 @@
         <w:tab/>
       </w:r>
       <w:proofErr w:type="spellStart"/>
+      <w:proofErr w:type="gramStart"/>
       <w:r>
         <w:rPr>
           <w:lang w:val="pl-PL"/>
@@ -734,7 +788,14 @@
         <w:rPr>
           <w:lang w:val="pl-PL"/>
         </w:rPr>
-        <w:t xml:space="preserve">(„nasza nazwa ścieżki np. </w:t>
+        <w:t>(</w:t>
+      </w:r>
+      <w:proofErr w:type="gramEnd"/>
+      <w:r>
+        <w:rPr>
+          <w:lang w:val="pl-PL"/>
+        </w:rPr>
+        <w:t xml:space="preserve">„nasza nazwa ścieżki np. </w:t>
       </w:r>
       <w:proofErr w:type="spellStart"/>
       <w:r>
@@ -781,7 +842,7 @@
     </w:p>
     <w:p>
       <w:pPr>
-        <w:pStyle w:val="Akapitzlist"/>
+        <w:pStyle w:val="ListParagraph"/>
         <w:rPr>
           <w:lang w:val="pl-PL"/>
         </w:rPr>
@@ -802,7 +863,7 @@
     </w:p>
     <w:p>
       <w:pPr>
-        <w:pStyle w:val="Akapitzlist"/>
+        <w:pStyle w:val="ListParagraph"/>
         <w:numPr>
           <w:ilvl w:val="0"/>
           <w:numId w:val="2"/>
@@ -834,15 +895,15 @@
     </w:p>
     <w:p>
       <w:pPr>
-        <w:pStyle w:val="Akapitzlist"/>
-        <w:rPr>
-          <w:lang w:val="pl-PL"/>
-        </w:rPr>
-      </w:pPr>
-    </w:p>
-    <w:p>
-      <w:pPr>
-        <w:pStyle w:val="Akapitzlist"/>
+        <w:pStyle w:val="ListParagraph"/>
+        <w:rPr>
+          <w:lang w:val="pl-PL"/>
+        </w:rPr>
+      </w:pPr>
+    </w:p>
+    <w:p>
+      <w:pPr>
+        <w:pStyle w:val="ListParagraph"/>
       </w:pPr>
       <w:r>
         <w:lastRenderedPageBreak/>
@@ -879,10 +940,12 @@
         <w:t xml:space="preserve"> from </w:t>
       </w:r>
       <w:proofErr w:type="spellStart"/>
+      <w:proofErr w:type="gramStart"/>
       <w:r>
         <w:t>django.contrib</w:t>
       </w:r>
       <w:proofErr w:type="spellEnd"/>
+      <w:proofErr w:type="gramEnd"/>
       <w:r>
         <w:t xml:space="preserve"> import admin</w:t>
       </w:r>
@@ -903,12 +966,12 @@
     </w:p>
     <w:p>
       <w:pPr>
-        <w:pStyle w:val="Akapitzlist"/>
-      </w:pPr>
-    </w:p>
-    <w:p>
-      <w:pPr>
-        <w:pStyle w:val="Akapitzlist"/>
+        <w:pStyle w:val="ListParagraph"/>
+      </w:pPr>
+    </w:p>
+    <w:p>
+      <w:pPr>
+        <w:pStyle w:val="ListParagraph"/>
       </w:pPr>
       <w:proofErr w:type="spellStart"/>
       <w:r>
@@ -921,10 +984,18 @@
     </w:p>
     <w:p>
       <w:pPr>
-        <w:pStyle w:val="Akapitzlist"/>
-      </w:pPr>
-      <w:r>
-        <w:t xml:space="preserve">    path('admin/', </w:t>
+        <w:pStyle w:val="ListParagraph"/>
+      </w:pPr>
+      <w:r>
+        <w:t xml:space="preserve">    </w:t>
+      </w:r>
+      <w:proofErr w:type="gramStart"/>
+      <w:r>
+        <w:t>path(</w:t>
+      </w:r>
+      <w:proofErr w:type="gramEnd"/>
+      <w:r>
+        <w:t xml:space="preserve">'admin/', </w:t>
       </w:r>
       <w:proofErr w:type="spellStart"/>
       <w:r>
@@ -937,10 +1008,18 @@
     </w:p>
     <w:p>
       <w:pPr>
-        <w:pStyle w:val="Akapitzlist"/>
-      </w:pPr>
-      <w:r>
-        <w:t xml:space="preserve">    path('challenges/', include('</w:t>
+        <w:pStyle w:val="ListParagraph"/>
+      </w:pPr>
+      <w:r>
+        <w:t xml:space="preserve">    </w:t>
+      </w:r>
+      <w:proofErr w:type="gramStart"/>
+      <w:r>
+        <w:t>path(</w:t>
+      </w:r>
+      <w:proofErr w:type="gramEnd"/>
+      <w:r>
+        <w:t>'challenges/', include('</w:t>
       </w:r>
       <w:proofErr w:type="spellStart"/>
       <w:r>
@@ -953,7 +1032,7 @@
     </w:p>
     <w:p>
       <w:pPr>
-        <w:pStyle w:val="Akapitzlist"/>
+        <w:pStyle w:val="ListParagraph"/>
         <w:rPr>
           <w:lang w:val="pl-PL"/>
         </w:rPr>
@@ -1098,6 +1177,170 @@
         <w:t xml:space="preserve">”, </w:t>
       </w:r>
       <w:proofErr w:type="spellStart"/>
+      <w:proofErr w:type="gramStart"/>
+      <w:r>
+        <w:t>views.monthly</w:t>
+      </w:r>
+      <w:proofErr w:type="gramEnd"/>
+      <w:r>
+        <w:t>_challenge</w:t>
+      </w:r>
+      <w:proofErr w:type="spellEnd"/>
+      <w:r>
+        <w:t>)</w:t>
+      </w:r>
+    </w:p>
+    <w:p/>
+    <w:p>
+      <w:pPr>
+        <w:rPr>
+          <w:lang w:val="pl-PL"/>
+        </w:rPr>
+      </w:pPr>
+      <w:r>
+        <w:rPr>
+          <w:lang w:val="pl-PL"/>
+        </w:rPr>
+        <w:t>Do tego jest stworzona pojedyncza funkcja</w:t>
+      </w:r>
+      <w:r>
+        <w:rPr>
+          <w:lang w:val="pl-PL"/>
+        </w:rPr>
+        <w:t xml:space="preserve"> w views.py</w:t>
+      </w:r>
+      <w:r>
+        <w:rPr>
+          <w:lang w:val="pl-PL"/>
+        </w:rPr>
+        <w:t xml:space="preserve">, która robi coś co następnie wyświetla dane na stronie. </w:t>
+      </w:r>
+    </w:p>
+    <w:p>
+      <w:r>
+        <w:t xml:space="preserve">def </w:t>
+      </w:r>
+      <w:proofErr w:type="spellStart"/>
+      <w:r>
+        <w:t>monthly_</w:t>
+      </w:r>
+      <w:proofErr w:type="gramStart"/>
+      <w:r>
+        <w:t>challenge</w:t>
+      </w:r>
+      <w:proofErr w:type="spellEnd"/>
+      <w:r>
+        <w:t>(</w:t>
+      </w:r>
+      <w:proofErr w:type="gramEnd"/>
+      <w:r>
+        <w:t>request, month):</w:t>
+      </w:r>
+    </w:p>
+    <w:p>
+      <w:r>
+        <w:t xml:space="preserve">    display = </w:t>
+      </w:r>
+      <w:proofErr w:type="spellStart"/>
+      <w:r>
+        <w:t>dict</w:t>
+      </w:r>
+      <w:proofErr w:type="spellEnd"/>
+      <w:r>
+        <w:t>[month]</w:t>
+      </w:r>
+    </w:p>
+    <w:p>
+      <w:r>
+        <w:t xml:space="preserve">    return </w:t>
+      </w:r>
+      <w:proofErr w:type="spellStart"/>
+      <w:r>
+        <w:t>HttpResponse</w:t>
+      </w:r>
+      <w:proofErr w:type="spellEnd"/>
+      <w:r>
+        <w:t>(display)</w:t>
+      </w:r>
+    </w:p>
+    <w:p/>
+    <w:p>
+      <w:pPr>
+        <w:rPr>
+          <w:lang w:val="pl-PL"/>
+        </w:rPr>
+      </w:pPr>
+      <w:proofErr w:type="spellStart"/>
+      <w:r>
+        <w:rPr>
+          <w:lang w:val="pl-PL"/>
+        </w:rPr>
+        <w:t>Django</w:t>
+      </w:r>
+      <w:proofErr w:type="spellEnd"/>
+      <w:r>
+        <w:rPr>
+          <w:lang w:val="pl-PL"/>
+        </w:rPr>
+        <w:t xml:space="preserve"> ma dokładnie taki sam sposób wpływania na typ danych, które są wychwytywane s </w:t>
+      </w:r>
+      <w:proofErr w:type="spellStart"/>
+      <w:r>
+        <w:rPr>
+          <w:lang w:val="pl-PL"/>
+        </w:rPr>
+        <w:t>url</w:t>
+      </w:r>
+      <w:proofErr w:type="spellEnd"/>
+      <w:r>
+        <w:rPr>
+          <w:lang w:val="pl-PL"/>
+        </w:rPr>
+        <w:t xml:space="preserve"> jak </w:t>
+      </w:r>
+      <w:proofErr w:type="spellStart"/>
+      <w:r>
+        <w:rPr>
+          <w:lang w:val="pl-PL"/>
+        </w:rPr>
+        <w:t>Flask</w:t>
+      </w:r>
+      <w:proofErr w:type="spellEnd"/>
+      <w:r>
+        <w:rPr>
+          <w:lang w:val="pl-PL"/>
+        </w:rPr>
+        <w:t xml:space="preserve">: </w:t>
+      </w:r>
+    </w:p>
+    <w:p>
+      <w:r>
+        <w:rPr>
+          <w:lang w:val="pl-PL"/>
+        </w:rPr>
+        <w:t xml:space="preserve">    </w:t>
+      </w:r>
+      <w:r>
+        <w:t>path("&lt;</w:t>
+      </w:r>
+      <w:proofErr w:type="spellStart"/>
+      <w:proofErr w:type="gramStart"/>
+      <w:r>
+        <w:rPr>
+          <w:b/>
+          <w:bCs/>
+        </w:rPr>
+        <w:t>str:</w:t>
+      </w:r>
+      <w:r>
+        <w:t>month</w:t>
+      </w:r>
+      <w:proofErr w:type="spellEnd"/>
+      <w:proofErr w:type="gramEnd"/>
+      <w:r>
+        <w:t xml:space="preserve">&gt;", </w:t>
+      </w:r>
+      <w:proofErr w:type="spellStart"/>
       <w:r>
         <w:t>views.monthly_challenge</w:t>
       </w:r>
@@ -1117,162 +1360,27 @@
         <w:rPr>
           <w:lang w:val="pl-PL"/>
         </w:rPr>
-        <w:t>Do tego jest stworzona pojedyncza funkcja</w:t>
-      </w:r>
-      <w:r>
-        <w:rPr>
-          <w:lang w:val="pl-PL"/>
-        </w:rPr>
-        <w:t xml:space="preserve"> w views.py</w:t>
-      </w:r>
-      <w:r>
-        <w:rPr>
-          <w:lang w:val="pl-PL"/>
-        </w:rPr>
-        <w:t xml:space="preserve">, która robi coś co następnie wyświetla dane na stronie. </w:t>
-      </w:r>
-    </w:p>
-    <w:p>
-      <w:r>
-        <w:t xml:space="preserve">def </w:t>
-      </w:r>
-      <w:proofErr w:type="spellStart"/>
-      <w:r>
-        <w:t>monthly_challenge</w:t>
-      </w:r>
-      <w:proofErr w:type="spellEnd"/>
-      <w:r>
-        <w:t>(request, month):</w:t>
-      </w:r>
-    </w:p>
-    <w:p>
-      <w:r>
-        <w:t xml:space="preserve">    display = </w:t>
-      </w:r>
-      <w:proofErr w:type="spellStart"/>
-      <w:r>
-        <w:t>dict</w:t>
-      </w:r>
-      <w:proofErr w:type="spellEnd"/>
-      <w:r>
-        <w:t>[month]</w:t>
-      </w:r>
-    </w:p>
-    <w:p>
-      <w:r>
-        <w:t xml:space="preserve">    return </w:t>
-      </w:r>
-      <w:proofErr w:type="spellStart"/>
-      <w:r>
-        <w:t>HttpResponse</w:t>
-      </w:r>
-      <w:proofErr w:type="spellEnd"/>
-      <w:r>
-        <w:t>(display)</w:t>
-      </w:r>
-    </w:p>
-    <w:p/>
-    <w:p>
-      <w:pPr>
-        <w:rPr>
-          <w:lang w:val="pl-PL"/>
-        </w:rPr>
-      </w:pPr>
-      <w:proofErr w:type="spellStart"/>
-      <w:r>
-        <w:rPr>
-          <w:lang w:val="pl-PL"/>
-        </w:rPr>
-        <w:t>Django</w:t>
-      </w:r>
-      <w:proofErr w:type="spellEnd"/>
-      <w:r>
-        <w:rPr>
-          <w:lang w:val="pl-PL"/>
-        </w:rPr>
-        <w:t xml:space="preserve"> ma dokładnie taki sam sposób wpływania na typ danych, które są wychwytywane s </w:t>
-      </w:r>
-      <w:proofErr w:type="spellStart"/>
-      <w:r>
-        <w:rPr>
-          <w:lang w:val="pl-PL"/>
-        </w:rPr>
-        <w:t>url</w:t>
-      </w:r>
-      <w:proofErr w:type="spellEnd"/>
-      <w:r>
-        <w:rPr>
-          <w:lang w:val="pl-PL"/>
-        </w:rPr>
-        <w:t xml:space="preserve"> jak </w:t>
-      </w:r>
-      <w:proofErr w:type="spellStart"/>
-      <w:r>
-        <w:rPr>
-          <w:lang w:val="pl-PL"/>
-        </w:rPr>
-        <w:t>Flask</w:t>
-      </w:r>
-      <w:proofErr w:type="spellEnd"/>
-      <w:r>
-        <w:rPr>
-          <w:lang w:val="pl-PL"/>
-        </w:rPr>
-        <w:t xml:space="preserve">: </w:t>
-      </w:r>
-    </w:p>
-    <w:p>
-      <w:r>
-        <w:rPr>
-          <w:lang w:val="pl-PL"/>
-        </w:rPr>
-        <w:t xml:space="preserve">    </w:t>
-      </w:r>
-      <w:r>
-        <w:t>path("&lt;</w:t>
-      </w:r>
-      <w:proofErr w:type="spellStart"/>
-      <w:r>
-        <w:rPr>
-          <w:b/>
-          <w:bCs/>
-        </w:rPr>
-        <w:t>str:</w:t>
-      </w:r>
-      <w:r>
-        <w:t>month</w:t>
-      </w:r>
-      <w:proofErr w:type="spellEnd"/>
-      <w:r>
-        <w:t xml:space="preserve">&gt;", </w:t>
-      </w:r>
-      <w:proofErr w:type="spellStart"/>
-      <w:r>
-        <w:t>views.monthly_challenge</w:t>
-      </w:r>
-      <w:proofErr w:type="spellEnd"/>
-      <w:r>
-        <w:t>)</w:t>
-      </w:r>
-    </w:p>
-    <w:p/>
-    <w:p>
-      <w:pPr>
-        <w:rPr>
-          <w:lang w:val="pl-PL"/>
-        </w:rPr>
-      </w:pPr>
-      <w:r>
-        <w:rPr>
-          <w:lang w:val="pl-PL"/>
-        </w:rPr>
         <w:t>Istotna rzecz, jeśli ten sam a</w:t>
       </w:r>
       <w:r>
         <w:rPr>
           <w:lang w:val="pl-PL"/>
         </w:rPr>
-        <w:t xml:space="preserve">rgument o tej samej nazwie jest wykorzystywany w dwóch funkcjach (pomimo tego, że wzywasz dwie różne funkcje),  kolejność w urls.py ma znaczenie: </w:t>
+        <w:t>rgument o tej samej nazwie jest wykorzystywany w dwóch funkcjach (pomimo tego, że wzywasz dwie różne funkcje</w:t>
+      </w:r>
+      <w:proofErr w:type="gramStart"/>
+      <w:r>
+        <w:rPr>
+          <w:lang w:val="pl-PL"/>
+        </w:rPr>
+        <w:t>),  kolejność</w:t>
+      </w:r>
+      <w:proofErr w:type="gramEnd"/>
+      <w:r>
+        <w:rPr>
+          <w:lang w:val="pl-PL"/>
+        </w:rPr>
+        <w:t xml:space="preserve"> w urls.py ma znaczenie: </w:t>
       </w:r>
     </w:p>
     <w:p>
@@ -1341,6 +1449,7 @@
         <w:t>"&lt;</w:t>
       </w:r>
       <w:proofErr w:type="spellStart"/>
+      <w:proofErr w:type="gramStart"/>
       <w:r>
         <w:rPr>
           <w:rFonts w:ascii="Courier New" w:eastAsia="Times New Roman" w:hAnsi="Courier New" w:cs="Courier New"/>
@@ -1354,6 +1463,7 @@
         <w:t>int:month</w:t>
       </w:r>
       <w:proofErr w:type="spellEnd"/>
+      <w:proofErr w:type="gramEnd"/>
       <w:r>
         <w:rPr>
           <w:rFonts w:ascii="Courier New" w:eastAsia="Times New Roman" w:hAnsi="Courier New" w:cs="Courier New"/>
@@ -1752,9 +1862,9 @@
           <w:lang w:eastAsia="pl-PL"/>
           <w14:ligatures w14:val="none"/>
         </w:rPr>
-        <w:t>monthly_challenges.keys</w:t>
-      </w:r>
-      <w:proofErr w:type="spellEnd"/>
+        <w:t>monthly_</w:t>
+      </w:r>
+      <w:proofErr w:type="gramStart"/>
       <w:r>
         <w:rPr>
           <w:rFonts w:ascii="Courier New" w:eastAsia="Times New Roman" w:hAnsi="Courier New" w:cs="Courier New"/>
@@ -1765,6 +1875,20 @@
           <w:lang w:eastAsia="pl-PL"/>
           <w14:ligatures w14:val="none"/>
         </w:rPr>
+        <w:t>challenges.keys</w:t>
+      </w:r>
+      <w:proofErr w:type="spellEnd"/>
+      <w:proofErr w:type="gramEnd"/>
+      <w:r>
+        <w:rPr>
+          <w:rFonts w:ascii="Courier New" w:eastAsia="Times New Roman" w:hAnsi="Courier New" w:cs="Courier New"/>
+          <w:color w:val="BCBEC4"/>
+          <w:kern w:val="0"/>
+          <w:sz w:val="20"/>
+          <w:szCs w:val="20"/>
+          <w:lang w:eastAsia="pl-PL"/>
+          <w14:ligatures w14:val="none"/>
+        </w:rPr>
         <w:t>())[month-</w:t>
       </w:r>
       <w:r>
@@ -2308,7 +2432,21 @@
         <w:rPr>
           <w:lang w:val="pl-PL"/>
         </w:rPr>
-        <w:t xml:space="preserve"> argument jaki wprowadziliśmy. Jako, że mamy rozpoznanie argumentu przez dwie funkcje, to zaczyna od tej która jest na początku </w:t>
+        <w:t xml:space="preserve"> argument jaki wprowadziliśmy. </w:t>
+      </w:r>
+      <w:proofErr w:type="gramStart"/>
+      <w:r>
+        <w:rPr>
+          <w:lang w:val="pl-PL"/>
+        </w:rPr>
+        <w:t>Jako,</w:t>
+      </w:r>
+      <w:proofErr w:type="gramEnd"/>
+      <w:r>
+        <w:rPr>
+          <w:lang w:val="pl-PL"/>
+        </w:rPr>
+        <w:t xml:space="preserve"> że mamy rozpoznanie argumentu przez dwie funkcje, to zaczyna od tej która jest na początku </w:t>
       </w:r>
       <w:proofErr w:type="spellStart"/>
       <w:r>
@@ -2322,7 +2460,21 @@
         <w:rPr>
           <w:lang w:val="pl-PL"/>
         </w:rPr>
-        <w:t xml:space="preserve">.  Jako, że wprowadziliśmy miesiąc w postaci cyfry, to odsyła nas serwer do funkcji </w:t>
+        <w:t xml:space="preserve">.  </w:t>
+      </w:r>
+      <w:proofErr w:type="gramStart"/>
+      <w:r>
+        <w:rPr>
+          <w:lang w:val="pl-PL"/>
+        </w:rPr>
+        <w:t>Jako,</w:t>
+      </w:r>
+      <w:proofErr w:type="gramEnd"/>
+      <w:r>
+        <w:rPr>
+          <w:lang w:val="pl-PL"/>
+        </w:rPr>
+        <w:t xml:space="preserve"> że wprowadziliśmy miesiąc w postaci cyfry, to odsyła nas serwer do funkcji </w:t>
       </w:r>
       <w:proofErr w:type="spellStart"/>
       <w:r>
@@ -2648,8 +2800,22 @@
           <w:lang w:eastAsia="pl-PL"/>
           <w14:ligatures w14:val="none"/>
         </w:rPr>
-        <w:t xml:space="preserve"> = reverse(</w:t>
-      </w:r>
+        <w:t xml:space="preserve"> = </w:t>
+      </w:r>
+      <w:proofErr w:type="gramStart"/>
+      <w:r>
+        <w:rPr>
+          <w:rFonts w:ascii="Courier New" w:eastAsia="Times New Roman" w:hAnsi="Courier New" w:cs="Courier New"/>
+          <w:color w:val="BCBEC4"/>
+          <w:kern w:val="0"/>
+          <w:sz w:val="20"/>
+          <w:szCs w:val="20"/>
+          <w:lang w:eastAsia="pl-PL"/>
+          <w14:ligatures w14:val="none"/>
+        </w:rPr>
+        <w:t>reverse(</w:t>
+      </w:r>
+      <w:proofErr w:type="gramEnd"/>
       <w:r>
         <w:rPr>
           <w:rFonts w:ascii="Courier New" w:eastAsia="Times New Roman" w:hAnsi="Courier New" w:cs="Courier New"/>
@@ -2983,7 +3149,21 @@
         <w:rPr>
           <w:lang w:val="pl-PL"/>
         </w:rPr>
-        <w:t xml:space="preserve">. Robi się to po to aby uniknąć problemów, gdy posiada się kilka </w:t>
+        <w:t xml:space="preserve">. Robi się to po </w:t>
+      </w:r>
+      <w:proofErr w:type="gramStart"/>
+      <w:r>
+        <w:rPr>
+          <w:lang w:val="pl-PL"/>
+        </w:rPr>
+        <w:t>to</w:t>
+      </w:r>
+      <w:proofErr w:type="gramEnd"/>
+      <w:r>
+        <w:rPr>
+          <w:lang w:val="pl-PL"/>
+        </w:rPr>
+        <w:t xml:space="preserve"> aby uniknąć problemów, gdy posiada się kilka </w:t>
       </w:r>
       <w:proofErr w:type="spellStart"/>
       <w:r>
@@ -3478,6 +3658,7 @@
         <w:t xml:space="preserve">, wpierw musimy importować z </w:t>
       </w:r>
       <w:proofErr w:type="spellStart"/>
+      <w:proofErr w:type="gramStart"/>
       <w:r>
         <w:rPr>
           <w:lang w:val="pl-PL"/>
@@ -3485,6 +3666,7 @@
         <w:t>django.shorcuts</w:t>
       </w:r>
       <w:proofErr w:type="spellEnd"/>
+      <w:proofErr w:type="gramEnd"/>
       <w:r>
         <w:rPr>
           <w:lang w:val="pl-PL"/>
@@ -3763,7 +3945,21 @@
         <w:rPr>
           <w:lang w:val="pl-PL"/>
         </w:rPr>
-        <w:t xml:space="preserve"> {{ }} oraz {% %}</w:t>
+        <w:t xml:space="preserve"> </w:t>
+      </w:r>
+      <w:proofErr w:type="gramStart"/>
+      <w:r>
+        <w:rPr>
+          <w:lang w:val="pl-PL"/>
+        </w:rPr>
+        <w:t>{{ }</w:t>
+      </w:r>
+      <w:proofErr w:type="gramEnd"/>
+      <w:r>
+        <w:rPr>
+          <w:lang w:val="pl-PL"/>
+        </w:rPr>
+        <w:t>} oraz {% %}</w:t>
       </w:r>
     </w:p>
     <w:p>
@@ -3822,6 +4018,7 @@
           <w:lang w:val="pl-PL"/>
         </w:rPr>
       </w:pPr>
+      <w:proofErr w:type="gramStart"/>
       <w:r>
         <w:rPr>
           <w:lang w:val="pl-PL"/>
@@ -3833,7 +4030,14 @@
         <w:rPr>
           <w:lang w:val="pl-PL"/>
         </w:rPr>
-        <w:t>month|title</w:t>
+        <w:t>month</w:t>
+      </w:r>
+      <w:proofErr w:type="gramEnd"/>
+      <w:r>
+        <w:rPr>
+          <w:lang w:val="pl-PL"/>
+        </w:rPr>
+        <w:t>|title</w:t>
       </w:r>
       <w:proofErr w:type="spellEnd"/>
       <w:r>
@@ -3936,32 +4140,15 @@
           <w:lang w:val="pl-PL"/>
         </w:rPr>
       </w:pPr>
-      <w:r>
-        <w:fldChar w:fldCharType="begin"/>
-      </w:r>
-      <w:r>
-        <w:rPr>
-          <w:lang w:val="pl-PL"/>
-        </w:rPr>
-        <w:instrText>HYPERLINK "https://docs.djangoproject.com/en/4.2/ref/templates/builtins"</w:instrText>
-      </w:r>
-      <w:r>
-        <w:fldChar w:fldCharType="separate"/>
-      </w:r>
-      <w:r>
-        <w:rPr>
-          <w:rStyle w:val="Hipercze"/>
-          <w:lang w:val="pl-PL"/>
-        </w:rPr>
-        <w:t>https://docs.djangoproject.com/en/4.2/ref/templates/builtins</w:t>
-      </w:r>
-      <w:r>
-        <w:rPr>
-          <w:rStyle w:val="Hipercze"/>
-          <w:lang w:val="pl-PL"/>
-        </w:rPr>
-        <w:fldChar w:fldCharType="end"/>
-      </w:r>
+      <w:hyperlink r:id="rId10" w:history="1">
+        <w:r>
+          <w:rPr>
+            <w:rStyle w:val="Hyperlink"/>
+            <w:lang w:val="pl-PL"/>
+          </w:rPr>
+          <w:t>https://docs.djangoproject.com/en/4.2/ref/templates/builtins</w:t>
+        </w:r>
+      </w:hyperlink>
     </w:p>
     <w:p>
       <w:pPr>
@@ -4122,7 +4309,7 @@
                     <pic:cNvPicPr/>
                   </pic:nvPicPr>
                   <pic:blipFill>
-                    <a:blip r:embed="rId10"/>
+                    <a:blip r:embed="rId11"/>
                     <a:stretch>
                       <a:fillRect/>
                     </a:stretch>
@@ -4291,7 +4478,7 @@
                     <pic:cNvPicPr/>
                   </pic:nvPicPr>
                   <pic:blipFill>
-                    <a:blip r:embed="rId11"/>
+                    <a:blip r:embed="rId12"/>
                     <a:stretch>
                       <a:fillRect/>
                     </a:stretch>
@@ -4405,7 +4592,7 @@
                     <pic:cNvPicPr/>
                   </pic:nvPicPr>
                   <pic:blipFill>
-                    <a:blip r:embed="rId12"/>
+                    <a:blip r:embed="rId13"/>
                     <a:stretch>
                       <a:fillRect/>
                     </a:stretch>
@@ -4531,7 +4718,7 @@
                     <pic:cNvPicPr/>
                   </pic:nvPicPr>
                   <pic:blipFill>
-                    <a:blip r:embed="rId13"/>
+                    <a:blip r:embed="rId14"/>
                     <a:stretch>
                       <a:fillRect/>
                     </a:stretch>
@@ -4596,9 +4783,17 @@
         <w:rPr>
           <w:lang w:val="pl-PL"/>
         </w:rPr>
-        <w:t>nazwa_appki.models</w:t>
-      </w:r>
-      <w:proofErr w:type="spellEnd"/>
+        <w:t>nazwa_</w:t>
+      </w:r>
+      <w:proofErr w:type="gramStart"/>
+      <w:r>
+        <w:rPr>
+          <w:lang w:val="pl-PL"/>
+        </w:rPr>
+        <w:t>appki.models</w:t>
+      </w:r>
+      <w:proofErr w:type="spellEnd"/>
+      <w:proofErr w:type="gramEnd"/>
       <w:r>
         <w:rPr>
           <w:lang w:val="pl-PL"/>
@@ -4642,7 +4837,7 @@
                     <pic:cNvPicPr/>
                   </pic:nvPicPr>
                   <pic:blipFill>
-                    <a:blip r:embed="rId14"/>
+                    <a:blip r:embed="rId15"/>
                     <a:stretch>
                       <a:fillRect/>
                     </a:stretch>
@@ -4710,7 +4905,7 @@
                     <pic:cNvPicPr/>
                   </pic:nvPicPr>
                   <pic:blipFill>
-                    <a:blip r:embed="rId15"/>
+                    <a:blip r:embed="rId16"/>
                     <a:stretch>
                       <a:fillRect/>
                     </a:stretch>
@@ -4799,7 +4994,7 @@
                     <pic:cNvPicPr/>
                   </pic:nvPicPr>
                   <pic:blipFill>
-                    <a:blip r:embed="rId16"/>
+                    <a:blip r:embed="rId17"/>
                     <a:stretch>
                       <a:fillRect/>
                     </a:stretch>
@@ -4885,6 +5080,7 @@
         <w:t xml:space="preserve"> = </w:t>
       </w:r>
       <w:proofErr w:type="spellStart"/>
+      <w:proofErr w:type="gramStart"/>
       <w:r>
         <w:t>Book.</w:t>
       </w:r>
@@ -4893,7 +5089,11 @@
       </w:r>
       <w:proofErr w:type="spellEnd"/>
       <w:r>
-        <w:t>()[0]</w:t>
+        <w:t>(</w:t>
+      </w:r>
+      <w:proofErr w:type="gramEnd"/>
+      <w:r>
+        <w:t>)[0]</w:t>
       </w:r>
     </w:p>
     <w:p>
@@ -4913,7 +5113,14 @@
         <w:rPr>
           <w:lang w:val="pl-PL"/>
         </w:rPr>
-        <w:t>Harry_potter.</w:t>
+        <w:t>Harry_</w:t>
+      </w:r>
+      <w:proofErr w:type="gramStart"/>
+      <w:r>
+        <w:rPr>
+          <w:lang w:val="pl-PL"/>
+        </w:rPr>
+        <w:t>potter.</w:t>
       </w:r>
       <w:r>
         <w:rPr>
@@ -4922,6 +5129,7 @@
         <w:t>rating</w:t>
       </w:r>
       <w:proofErr w:type="spellEnd"/>
+      <w:proofErr w:type="gramEnd"/>
       <w:r>
         <w:rPr>
           <w:lang w:val="pl-PL"/>
@@ -4984,7 +5192,7 @@
                     <pic:cNvPicPr/>
                   </pic:nvPicPr>
                   <pic:blipFill>
-                    <a:blip r:embed="rId17"/>
+                    <a:blip r:embed="rId18"/>
                     <a:stretch>
                       <a:fillRect/>
                     </a:stretch>
@@ -5077,7 +5285,7 @@
                     <pic:cNvPicPr/>
                   </pic:nvPicPr>
                   <pic:blipFill>
-                    <a:blip r:embed="rId18"/>
+                    <a:blip r:embed="rId19"/>
                     <a:stretch>
                       <a:fillRect/>
                     </a:stretch>
@@ -5125,7 +5333,7 @@
                     <pic:cNvPicPr/>
                   </pic:nvPicPr>
                   <pic:blipFill>
-                    <a:blip r:embed="rId19"/>
+                    <a:blip r:embed="rId20"/>
                     <a:stretch>
                       <a:fillRect/>
                     </a:stretch>
@@ -5232,13 +5440,27 @@
         <w:rPr>
           <w:lang w:val="pl-PL"/>
         </w:rPr>
-        <w:t>(id=5) – zwróci nam po</w:t>
-      </w:r>
-      <w:r>
-        <w:rPr>
-          <w:lang w:val="pl-PL"/>
-        </w:rPr>
-        <w:t xml:space="preserve">zycję dla której id jest równe 5. UWAGA </w:t>
+        <w:t xml:space="preserve">(id=5) – zwróci nam </w:t>
+      </w:r>
+      <w:proofErr w:type="gramStart"/>
+      <w:r>
+        <w:rPr>
+          <w:lang w:val="pl-PL"/>
+        </w:rPr>
+        <w:t>po</w:t>
+      </w:r>
+      <w:r>
+        <w:rPr>
+          <w:lang w:val="pl-PL"/>
+        </w:rPr>
+        <w:t>zycję</w:t>
+      </w:r>
+      <w:proofErr w:type="gramEnd"/>
+      <w:r>
+        <w:rPr>
+          <w:lang w:val="pl-PL"/>
+        </w:rPr>
+        <w:t xml:space="preserve"> dla której id jest równe 5. UWAGA </w:t>
       </w:r>
       <w:proofErr w:type="spellStart"/>
       <w:r>
@@ -5296,6 +5518,7 @@
         </w:rPr>
       </w:pPr>
       <w:proofErr w:type="spellStart"/>
+      <w:proofErr w:type="gramStart"/>
       <w:r>
         <w:rPr>
           <w:lang w:val="pl-PL"/>
@@ -5303,6 +5526,7 @@
         <w:t>Books.objects.filter</w:t>
       </w:r>
       <w:proofErr w:type="spellEnd"/>
+      <w:proofErr w:type="gramEnd"/>
       <w:r>
         <w:rPr>
           <w:lang w:val="pl-PL"/>
@@ -5341,6 +5565,7 @@
         <w:t xml:space="preserve">Jeśli chcemy wyszukać np. mniejsze równe to składnia wygląda tak: </w:t>
       </w:r>
       <w:proofErr w:type="spellStart"/>
+      <w:proofErr w:type="gramStart"/>
       <w:r>
         <w:rPr>
           <w:lang w:val="pl-PL"/>
@@ -5348,6 +5573,7 @@
         <w:t>Books.objects.filter</w:t>
       </w:r>
       <w:proofErr w:type="spellEnd"/>
+      <w:proofErr w:type="gramEnd"/>
       <w:r>
         <w:rPr>
           <w:lang w:val="pl-PL"/>
@@ -5396,6 +5622,7 @@
         </w:rPr>
       </w:pPr>
       <w:proofErr w:type="spellStart"/>
+      <w:proofErr w:type="gramStart"/>
       <w:r>
         <w:rPr>
           <w:lang w:val="pl-PL"/>
@@ -5403,6 +5630,7 @@
         <w:t>Books.objects.filter</w:t>
       </w:r>
       <w:proofErr w:type="spellEnd"/>
+      <w:proofErr w:type="gramEnd"/>
       <w:r>
         <w:rPr>
           <w:lang w:val="pl-PL"/>
@@ -5482,32 +5710,15 @@
           <w:lang w:val="pl-PL"/>
         </w:rPr>
       </w:pPr>
-      <w:r>
-        <w:fldChar w:fldCharType="begin"/>
-      </w:r>
-      <w:r>
-        <w:rPr>
-          <w:lang w:val="pl-PL"/>
-        </w:rPr>
-        <w:instrText>HYPERLINK "https://docs.djangoproject.com/en/4.2/ref/models/querysets/" \l "field-lookups"</w:instrText>
-      </w:r>
-      <w:r>
-        <w:fldChar w:fldCharType="separate"/>
-      </w:r>
-      <w:r>
-        <w:rPr>
-          <w:rStyle w:val="Hipercze"/>
-          <w:lang w:val="pl-PL"/>
-        </w:rPr>
-        <w:t>https://docs.djangoproject.com/en/4.2/ref/models/querysets/#field-lookups</w:t>
-      </w:r>
-      <w:r>
-        <w:rPr>
-          <w:rStyle w:val="Hipercze"/>
-          <w:lang w:val="pl-PL"/>
-        </w:rPr>
-        <w:fldChar w:fldCharType="end"/>
-      </w:r>
+      <w:hyperlink r:id="rId21" w:anchor="field-lookups" w:history="1">
+        <w:r>
+          <w:rPr>
+            <w:rStyle w:val="Hyperlink"/>
+            <w:lang w:val="pl-PL"/>
+          </w:rPr>
+          <w:t>https://docs.djangoproject.com/en/4.2/ref/models/querysets/#field-lookups</w:t>
+        </w:r>
+      </w:hyperlink>
     </w:p>
     <w:p>
       <w:pPr>
@@ -5588,9 +5799,19 @@
           <w:bCs/>
           <w:lang w:val="pl-PL"/>
         </w:rPr>
-        <w:t>django.db.models</w:t>
-      </w:r>
-      <w:proofErr w:type="spellEnd"/>
+        <w:t>django.</w:t>
+      </w:r>
+      <w:proofErr w:type="gramStart"/>
+      <w:r>
+        <w:rPr>
+          <w:b/>
+          <w:bCs/>
+          <w:lang w:val="pl-PL"/>
+        </w:rPr>
+        <w:t>db.models</w:t>
+      </w:r>
+      <w:proofErr w:type="spellEnd"/>
+      <w:proofErr w:type="gramEnd"/>
       <w:r>
         <w:rPr>
           <w:b/>
@@ -5658,7 +5879,25 @@
           <w:bCs/>
           <w:lang w:val="pl-PL"/>
         </w:rPr>
-        <w:t xml:space="preserve">Używamy znaku przecinka , </w:t>
+        <w:t xml:space="preserve">Używamy znaku </w:t>
+      </w:r>
+      <w:proofErr w:type="gramStart"/>
+      <w:r>
+        <w:rPr>
+          <w:b/>
+          <w:bCs/>
+          <w:lang w:val="pl-PL"/>
+        </w:rPr>
+        <w:t>przecinka ,</w:t>
+      </w:r>
+      <w:proofErr w:type="gramEnd"/>
+      <w:r>
+        <w:rPr>
+          <w:b/>
+          <w:bCs/>
+          <w:lang w:val="pl-PL"/>
+        </w:rPr>
+        <w:t xml:space="preserve"> </w:t>
       </w:r>
     </w:p>
     <w:p>
@@ -5688,7 +5927,7 @@
                     <pic:cNvPicPr/>
                   </pic:nvPicPr>
                   <pic:blipFill>
-                    <a:blip r:embed="rId20"/>
+                    <a:blip r:embed="rId22"/>
                     <a:stretch>
                       <a:fillRect/>
                     </a:stretch>
@@ -5839,6 +6078,7 @@
         <w:t xml:space="preserve"> serię zapytań (Query Set), aby uzyskać wartości dla danej klasy, musimy dostać się do pierwszej pozycji poprzez np. </w:t>
       </w:r>
       <w:proofErr w:type="spellStart"/>
+      <w:proofErr w:type="gramStart"/>
       <w:r>
         <w:rPr>
           <w:b/>
@@ -5854,7 +6094,16 @@
           <w:bCs/>
           <w:lang w:val="pl-PL"/>
         </w:rPr>
-        <w:t>[0].</w:t>
+        <w:t>[</w:t>
+      </w:r>
+      <w:proofErr w:type="gramEnd"/>
+      <w:r>
+        <w:rPr>
+          <w:b/>
+          <w:bCs/>
+          <w:lang w:val="pl-PL"/>
+        </w:rPr>
+        <w:t>0].</w:t>
       </w:r>
       <w:proofErr w:type="spellStart"/>
       <w:r>
@@ -5958,7 +6207,7 @@
                     <pic:cNvPicPr/>
                   </pic:nvPicPr>
                   <pic:blipFill>
-                    <a:blip r:embed="rId21"/>
+                    <a:blip r:embed="rId23"/>
                     <a:stretch>
                       <a:fillRect/>
                     </a:stretch>
@@ -6055,7 +6304,7 @@
                     <pic:cNvPicPr/>
                   </pic:nvPicPr>
                   <pic:blipFill>
-                    <a:blip r:embed="rId22"/>
+                    <a:blip r:embed="rId24"/>
                     <a:stretch>
                       <a:fillRect/>
                     </a:stretch>
@@ -6124,6 +6373,7 @@
         <w:t xml:space="preserve"> </w:t>
       </w:r>
       <w:proofErr w:type="spellStart"/>
+      <w:proofErr w:type="gramStart"/>
       <w:r>
         <w:rPr>
           <w:lang w:val="pl-PL"/>
@@ -6131,6 +6381,7 @@
         <w:t>save</w:t>
       </w:r>
       <w:proofErr w:type="spellEnd"/>
+      <w:proofErr w:type="gramEnd"/>
       <w:r>
         <w:rPr>
           <w:lang w:val="pl-PL"/>
@@ -6219,6 +6470,7 @@
         <w:t xml:space="preserve">from </w:t>
       </w:r>
       <w:proofErr w:type="spellStart"/>
+      <w:proofErr w:type="gramStart"/>
       <w:r>
         <w:rPr>
           <w:rFonts w:ascii="Courier New" w:eastAsia="Times New Roman" w:hAnsi="Courier New" w:cs="Courier New"/>
@@ -6229,7 +6481,20 @@
           <w:lang w:eastAsia="pl-PL"/>
           <w14:ligatures w14:val="none"/>
         </w:rPr>
-        <w:t>django.utils.text</w:t>
+        <w:t>django.utils</w:t>
+      </w:r>
+      <w:proofErr w:type="gramEnd"/>
+      <w:r>
+        <w:rPr>
+          <w:rFonts w:ascii="Courier New" w:eastAsia="Times New Roman" w:hAnsi="Courier New" w:cs="Courier New"/>
+          <w:color w:val="BCBEC4"/>
+          <w:kern w:val="0"/>
+          <w:sz w:val="20"/>
+          <w:szCs w:val="20"/>
+          <w:lang w:eastAsia="pl-PL"/>
+          <w14:ligatures w14:val="none"/>
+        </w:rPr>
+        <w:t>.text</w:t>
       </w:r>
       <w:proofErr w:type="spellEnd"/>
       <w:r>
@@ -6299,7 +6564,7 @@
                     <pic:cNvPicPr/>
                   </pic:nvPicPr>
                   <pic:blipFill>
-                    <a:blip r:embed="rId23"/>
+                    <a:blip r:embed="rId25"/>
                     <a:stretch>
                       <a:fillRect/>
                     </a:stretch>
@@ -6396,7 +6661,7 @@
                     <pic:cNvPicPr/>
                   </pic:nvPicPr>
                   <pic:blipFill>
-                    <a:blip r:embed="rId24"/>
+                    <a:blip r:embed="rId26"/>
                     <a:stretch>
                       <a:fillRect/>
                     </a:stretch>
@@ -6446,7 +6711,21 @@
         <w:rPr>
           <w:lang w:val="pl-PL"/>
         </w:rPr>
-        <w:t>Można również uporządkować rosnąca lub malejąco ( wstawiając znak – przy parametrze po którym ma być segregowane) używając:</w:t>
+        <w:t xml:space="preserve">Można również uporządkować rosnąca lub malejąco </w:t>
+      </w:r>
+      <w:proofErr w:type="gramStart"/>
+      <w:r>
+        <w:rPr>
+          <w:lang w:val="pl-PL"/>
+        </w:rPr>
+        <w:t>( wstawiając</w:t>
+      </w:r>
+      <w:proofErr w:type="gramEnd"/>
+      <w:r>
+        <w:rPr>
+          <w:lang w:val="pl-PL"/>
+        </w:rPr>
+        <w:t xml:space="preserve"> znak – przy parametrze po którym ma być segregowane) używając:</w:t>
       </w:r>
     </w:p>
     <w:p>
@@ -6476,7 +6755,7 @@
                     <pic:cNvPicPr/>
                   </pic:nvPicPr>
                   <pic:blipFill>
-                    <a:blip r:embed="rId25"/>
+                    <a:blip r:embed="rId27"/>
                     <a:stretch>
                       <a:fillRect/>
                     </a:stretch>
@@ -6510,24 +6789,40 @@
           <w:lang w:val="pl-PL"/>
         </w:rPr>
       </w:pPr>
+      <w:proofErr w:type="gramStart"/>
       <w:r>
         <w:rPr>
           <w:lang w:val="pl-PL"/>
         </w:rPr>
         <w:t>Admin</w:t>
       </w:r>
-    </w:p>
-    <w:p>
-      <w:pPr>
-        <w:rPr>
-          <w:lang w:val="pl-PL"/>
-        </w:rPr>
-      </w:pPr>
-      <w:r>
-        <w:rPr>
-          <w:lang w:val="pl-PL"/>
-        </w:rPr>
-        <w:t xml:space="preserve">W celu skorzystania z opcji admina, wpierw musimy stworzyć </w:t>
+      <w:proofErr w:type="gramEnd"/>
+    </w:p>
+    <w:p>
+      <w:pPr>
+        <w:rPr>
+          <w:lang w:val="pl-PL"/>
+        </w:rPr>
+      </w:pPr>
+      <w:r>
+        <w:rPr>
+          <w:lang w:val="pl-PL"/>
+        </w:rPr>
+        <w:t xml:space="preserve">W celu skorzystania z opcji </w:t>
+      </w:r>
+      <w:proofErr w:type="gramStart"/>
+      <w:r>
+        <w:rPr>
+          <w:lang w:val="pl-PL"/>
+        </w:rPr>
+        <w:t>admina</w:t>
+      </w:r>
+      <w:proofErr w:type="gramEnd"/>
+      <w:r>
+        <w:rPr>
+          <w:lang w:val="pl-PL"/>
+        </w:rPr>
+        <w:t xml:space="preserve">, wpierw musimy stworzyć </w:t>
       </w:r>
       <w:proofErr w:type="spellStart"/>
       <w:r>
@@ -6571,7 +6866,7 @@
                     <pic:cNvPicPr/>
                   </pic:nvPicPr>
                   <pic:blipFill>
-                    <a:blip r:embed="rId26"/>
+                    <a:blip r:embed="rId28"/>
                     <a:stretch>
                       <a:fillRect/>
                     </a:stretch>
@@ -6602,7 +6897,21 @@
         <w:rPr>
           <w:lang w:val="pl-PL"/>
         </w:rPr>
-        <w:t xml:space="preserve">Dzięki temu  możemy się </w:t>
+        <w:t xml:space="preserve">Dzięki </w:t>
+      </w:r>
+      <w:proofErr w:type="gramStart"/>
+      <w:r>
+        <w:rPr>
+          <w:lang w:val="pl-PL"/>
+        </w:rPr>
+        <w:t>temu  możemy</w:t>
+      </w:r>
+      <w:proofErr w:type="gramEnd"/>
+      <w:r>
+        <w:rPr>
+          <w:lang w:val="pl-PL"/>
+        </w:rPr>
+        <w:t xml:space="preserve"> się </w:t>
       </w:r>
       <w:proofErr w:type="spellStart"/>
       <w:r>
@@ -6643,7 +6952,21 @@
         <w:rPr>
           <w:lang w:val="pl-PL"/>
         </w:rPr>
-        <w:t xml:space="preserve"> bazy danych na naszej stronie admina należy wpierw poinformować </w:t>
+        <w:t xml:space="preserve"> bazy danych na naszej stronie </w:t>
+      </w:r>
+      <w:proofErr w:type="gramStart"/>
+      <w:r>
+        <w:rPr>
+          <w:lang w:val="pl-PL"/>
+        </w:rPr>
+        <w:t>admina</w:t>
+      </w:r>
+      <w:proofErr w:type="gramEnd"/>
+      <w:r>
+        <w:rPr>
+          <w:lang w:val="pl-PL"/>
+        </w:rPr>
+        <w:t xml:space="preserve"> należy wpierw poinformować </w:t>
       </w:r>
       <w:proofErr w:type="spellStart"/>
       <w:r>
@@ -6688,7 +7011,7 @@
                     <pic:cNvPicPr/>
                   </pic:nvPicPr>
                   <pic:blipFill>
-                    <a:blip r:embed="rId27"/>
+                    <a:blip r:embed="rId29"/>
                     <a:stretch>
                       <a:fillRect/>
                     </a:stretch>
@@ -6772,7 +7095,7 @@
                     <pic:cNvPicPr/>
                   </pic:nvPicPr>
                   <pic:blipFill>
-                    <a:blip r:embed="rId28"/>
+                    <a:blip r:embed="rId30"/>
                     <a:stretch>
                       <a:fillRect/>
                     </a:stretch>
@@ -6831,7 +7154,21 @@
         <w:rPr>
           <w:lang w:val="pl-PL"/>
         </w:rPr>
-        <w:t xml:space="preserve">, dobry zwyczaj aby tak nazywać klasy, super od </w:t>
+        <w:t xml:space="preserve">, dobry </w:t>
+      </w:r>
+      <w:proofErr w:type="gramStart"/>
+      <w:r>
+        <w:rPr>
+          <w:lang w:val="pl-PL"/>
+        </w:rPr>
+        <w:t>zwyczaj</w:t>
+      </w:r>
+      <w:proofErr w:type="gramEnd"/>
+      <w:r>
+        <w:rPr>
+          <w:lang w:val="pl-PL"/>
+        </w:rPr>
+        <w:t xml:space="preserve"> aby tak nazywać klasy, super od </w:t>
       </w:r>
       <w:proofErr w:type="spellStart"/>
       <w:r>
@@ -6915,7 +7252,21 @@
         <w:rPr>
           <w:lang w:val="pl-PL"/>
         </w:rPr>
-        <w:t xml:space="preserve">. Pamiętać aby w </w:t>
+        <w:t xml:space="preserve">. </w:t>
+      </w:r>
+      <w:proofErr w:type="gramStart"/>
+      <w:r>
+        <w:rPr>
+          <w:lang w:val="pl-PL"/>
+        </w:rPr>
+        <w:t>Pamiętać</w:t>
+      </w:r>
+      <w:proofErr w:type="gramEnd"/>
+      <w:r>
+        <w:rPr>
+          <w:lang w:val="pl-PL"/>
+        </w:rPr>
+        <w:t xml:space="preserve"> aby w </w:t>
       </w:r>
       <w:proofErr w:type="spellStart"/>
       <w:r>
@@ -7096,7 +7447,21 @@
         <w:rPr>
           <w:lang w:val="pl-PL"/>
         </w:rPr>
-        <w:t xml:space="preserve"> na stronie admina. </w:t>
+        <w:t xml:space="preserve"> na stronie </w:t>
+      </w:r>
+      <w:proofErr w:type="gramStart"/>
+      <w:r>
+        <w:rPr>
+          <w:lang w:val="pl-PL"/>
+        </w:rPr>
+        <w:t>admina</w:t>
+      </w:r>
+      <w:proofErr w:type="gramEnd"/>
+      <w:r>
+        <w:rPr>
+          <w:lang w:val="pl-PL"/>
+        </w:rPr>
+        <w:t xml:space="preserve">. </w:t>
       </w:r>
     </w:p>
     <w:p>
@@ -7126,7 +7491,7 @@
                     <pic:cNvPicPr/>
                   </pic:nvPicPr>
                   <pic:blipFill>
-                    <a:blip r:embed="rId29"/>
+                    <a:blip r:embed="rId31"/>
                     <a:stretch>
                       <a:fillRect/>
                     </a:stretch>
@@ -7167,7 +7532,7 @@
                     <pic:cNvPicPr/>
                   </pic:nvPicPr>
                   <pic:blipFill>
-                    <a:blip r:embed="rId30"/>
+                    <a:blip r:embed="rId32"/>
                     <a:stretch>
                       <a:fillRect/>
                     </a:stretch>
@@ -7212,8 +7577,13 @@
       </w:r>
       <w:proofErr w:type="spellEnd"/>
       <w:r>
-        <w:t>. One author has many books</w:t>
-      </w:r>
+        <w:t xml:space="preserve">. One author has many </w:t>
+      </w:r>
+      <w:proofErr w:type="gramStart"/>
+      <w:r>
+        <w:t>books</w:t>
+      </w:r>
+      <w:proofErr w:type="gramEnd"/>
     </w:p>
     <w:p>
       <w:pPr>
@@ -7242,7 +7612,7 @@
                     <pic:cNvPicPr/>
                   </pic:nvPicPr>
                   <pic:blipFill>
-                    <a:blip r:embed="rId31"/>
+                    <a:blip r:embed="rId33"/>
                     <a:stretch>
                       <a:fillRect/>
                     </a:stretch>
@@ -7304,6 +7674,7 @@
         <w:t xml:space="preserve"> </w:t>
       </w:r>
       <w:proofErr w:type="spellStart"/>
+      <w:proofErr w:type="gramStart"/>
       <w:r>
         <w:rPr>
           <w:lang w:val="pl-PL"/>
@@ -7311,6 +7682,7 @@
         <w:t>Book.objects.filter</w:t>
       </w:r>
       <w:proofErr w:type="spellEnd"/>
+      <w:proofErr w:type="gramEnd"/>
       <w:r>
         <w:rPr>
           <w:lang w:val="pl-PL"/>
@@ -7387,7 +7759,7 @@
                     <pic:cNvPicPr/>
                   </pic:nvPicPr>
                   <pic:blipFill>
-                    <a:blip r:embed="rId32"/>
+                    <a:blip r:embed="rId34"/>
                     <a:stretch>
                       <a:fillRect/>
                     </a:stretch>
@@ -7418,7 +7790,21 @@
         <w:rPr>
           <w:lang w:val="pl-PL"/>
         </w:rPr>
-        <w:t>Gdy chcemy zrobić zapytanie, gdzie chcemy sprawdzić ile autor ma książek to robi się to tak:</w:t>
+        <w:t xml:space="preserve">Gdy chcemy zrobić zapytanie, gdzie chcemy </w:t>
+      </w:r>
+      <w:proofErr w:type="gramStart"/>
+      <w:r>
+        <w:rPr>
+          <w:lang w:val="pl-PL"/>
+        </w:rPr>
+        <w:t>sprawdzić</w:t>
+      </w:r>
+      <w:proofErr w:type="gramEnd"/>
+      <w:r>
+        <w:rPr>
+          <w:lang w:val="pl-PL"/>
+        </w:rPr>
+        <w:t xml:space="preserve"> ile autor ma książek to robi się to tak:</w:t>
       </w:r>
     </w:p>
     <w:p>
@@ -7462,11 +7848,16 @@
         <w:t>last_name</w:t>
       </w:r>
       <w:proofErr w:type="spellEnd"/>
+      <w:proofErr w:type="gramStart"/>
       <w:r>
         <w:t>=”</w:t>
       </w:r>
       <w:r>
-        <w:t>Rowling”</w:t>
+        <w:t>Rowling</w:t>
+      </w:r>
+      <w:proofErr w:type="gramEnd"/>
+      <w:r>
+        <w:t>”</w:t>
       </w:r>
       <w:r>
         <w:t>)</w:t>
@@ -7502,14 +7893,21 @@
         <w:rPr>
           <w:lang w:val="pl-PL"/>
         </w:rPr>
-        <w:t xml:space="preserve"> - </w:t>
-      </w:r>
-      <w:r>
-        <w:rPr>
-          <w:lang w:val="pl-PL"/>
-        </w:rPr>
         <w:t xml:space="preserve"> </w:t>
       </w:r>
+      <w:proofErr w:type="gramStart"/>
+      <w:r>
+        <w:rPr>
+          <w:lang w:val="pl-PL"/>
+        </w:rPr>
+        <w:t xml:space="preserve">- </w:t>
+      </w:r>
+      <w:r>
+        <w:rPr>
+          <w:lang w:val="pl-PL"/>
+        </w:rPr>
+        <w:t xml:space="preserve"> </w:t>
+      </w:r>
       <w:proofErr w:type="spellStart"/>
       <w:r>
         <w:rPr>
@@ -7524,6 +7922,7 @@
         <w:t>all</w:t>
       </w:r>
       <w:proofErr w:type="spellEnd"/>
+      <w:proofErr w:type="gramEnd"/>
       <w:r>
         <w:rPr>
           <w:lang w:val="pl-PL"/>
@@ -7656,7 +8055,7 @@
                     <pic:cNvPicPr/>
                   </pic:nvPicPr>
                   <pic:blipFill>
-                    <a:blip r:embed="rId33"/>
+                    <a:blip r:embed="rId35"/>
                     <a:stretch>
                       <a:fillRect/>
                     </a:stretch>
@@ -7732,7 +8131,7 @@
                     <pic:cNvPicPr/>
                   </pic:nvPicPr>
                   <pic:blipFill>
-                    <a:blip r:embed="rId34"/>
+                    <a:blip r:embed="rId36"/>
                     <a:stretch>
                       <a:fillRect/>
                     </a:stretch>
@@ -7773,25 +8172,41 @@
       </w:r>
       <w:proofErr w:type="spellEnd"/>
       <w:r>
-        <w:t>(id=1).</w:t>
-      </w:r>
-      <w:proofErr w:type="spellStart"/>
-      <w:r>
-        <w:t>author.first_name</w:t>
-      </w:r>
-      <w:proofErr w:type="spellEnd"/>
-    </w:p>
-    <w:p>
-      <w:pPr>
-        <w:rPr>
-          <w:lang w:val="pl-PL"/>
-        </w:rPr>
-      </w:pPr>
-      <w:r>
-        <w:rPr>
-          <w:lang w:val="pl-PL"/>
-        </w:rPr>
-        <w:t>Tutaj jako, że jest to k</w:t>
+        <w:t>(id=1</w:t>
+      </w:r>
+      <w:proofErr w:type="gramStart"/>
+      <w:r>
+        <w:t>).</w:t>
+      </w:r>
+      <w:proofErr w:type="spellStart"/>
+      <w:r>
+        <w:t>author</w:t>
+      </w:r>
+      <w:proofErr w:type="gramEnd"/>
+      <w:r>
+        <w:t>.first_name</w:t>
+      </w:r>
+      <w:proofErr w:type="spellEnd"/>
+    </w:p>
+    <w:p>
+      <w:pPr>
+        <w:rPr>
+          <w:lang w:val="pl-PL"/>
+        </w:rPr>
+      </w:pPr>
+      <w:proofErr w:type="gramStart"/>
+      <w:r>
+        <w:rPr>
+          <w:lang w:val="pl-PL"/>
+        </w:rPr>
+        <w:t>Tutaj jako,</w:t>
+      </w:r>
+      <w:proofErr w:type="gramEnd"/>
+      <w:r>
+        <w:rPr>
+          <w:lang w:val="pl-PL"/>
+        </w:rPr>
+        <w:t xml:space="preserve"> że jest to k</w:t>
       </w:r>
       <w:r>
         <w:rPr>
@@ -7849,7 +8264,7 @@
                     <pic:cNvPicPr/>
                   </pic:nvPicPr>
                   <pic:blipFill>
-                    <a:blip r:embed="rId35"/>
+                    <a:blip r:embed="rId37"/>
                     <a:stretch>
                       <a:fillRect/>
                     </a:stretch>
@@ -7999,6 +8414,7 @@
         <w:t xml:space="preserve">, należy pamiętać o utworzeniu CSRF </w:t>
       </w:r>
       <w:proofErr w:type="spellStart"/>
+      <w:proofErr w:type="gramStart"/>
       <w:r>
         <w:rPr>
           <w:b/>
@@ -8016,6 +8432,7 @@
         </w:rPr>
         <w:t xml:space="preserve"> !!!</w:t>
       </w:r>
+      <w:proofErr w:type="gramEnd"/>
     </w:p>
     <w:p>
       <w:pPr>
@@ -8048,7 +8465,7 @@
                     <pic:cNvPicPr/>
                   </pic:nvPicPr>
                   <pic:blipFill>
-                    <a:blip r:embed="rId36"/>
+                    <a:blip r:embed="rId38"/>
                     <a:stretch>
                       <a:fillRect/>
                     </a:stretch>
@@ -8093,7 +8510,21 @@
         <w:rPr>
           <w:lang w:val="pl-PL"/>
         </w:rPr>
-        <w:t xml:space="preserve"> możemy wprowadzić część URL jako formę odnośnika do którego ma być przekazany form:</w:t>
+        <w:t xml:space="preserve"> możemy wprowadzić część URL jako formę </w:t>
+      </w:r>
+      <w:proofErr w:type="gramStart"/>
+      <w:r>
+        <w:rPr>
+          <w:lang w:val="pl-PL"/>
+        </w:rPr>
+        <w:t>odnośnika</w:t>
+      </w:r>
+      <w:proofErr w:type="gramEnd"/>
+      <w:r>
+        <w:rPr>
+          <w:lang w:val="pl-PL"/>
+        </w:rPr>
+        <w:t xml:space="preserve"> do którego ma być przekazany form:</w:t>
       </w:r>
     </w:p>
     <w:p>
@@ -8123,7 +8554,7 @@
                     <pic:cNvPicPr/>
                   </pic:nvPicPr>
                   <pic:blipFill>
-                    <a:blip r:embed="rId37"/>
+                    <a:blip r:embed="rId39"/>
                     <a:stretch>
                       <a:fillRect/>
                     </a:stretch>
@@ -8164,7 +8595,7 @@
                     <pic:cNvPicPr/>
                   </pic:nvPicPr>
                   <pic:blipFill>
-                    <a:blip r:embed="rId38"/>
+                    <a:blip r:embed="rId40"/>
                     <a:stretch>
                       <a:fillRect/>
                     </a:stretch>
@@ -8202,7 +8633,21 @@
         <w:rPr>
           <w:lang w:val="pl-PL"/>
         </w:rPr>
-        <w:t xml:space="preserve">Gdy chcemy aby forma wróciła do tego samego </w:t>
+        <w:t xml:space="preserve">Gdy </w:t>
+      </w:r>
+      <w:proofErr w:type="gramStart"/>
+      <w:r>
+        <w:rPr>
+          <w:lang w:val="pl-PL"/>
+        </w:rPr>
+        <w:t>chcemy</w:t>
+      </w:r>
+      <w:proofErr w:type="gramEnd"/>
+      <w:r>
+        <w:rPr>
+          <w:lang w:val="pl-PL"/>
+        </w:rPr>
+        <w:t xml:space="preserve"> aby forma wróciła do tego samego </w:t>
       </w:r>
       <w:proofErr w:type="spellStart"/>
       <w:r>
@@ -8270,7 +8715,7 @@
                     <pic:cNvPicPr/>
                   </pic:nvPicPr>
                   <pic:blipFill>
-                    <a:blip r:embed="rId39"/>
+                    <a:blip r:embed="rId41"/>
                     <a:stretch>
                       <a:fillRect/>
                     </a:stretch>
@@ -8304,6 +8749,7 @@
         <w:t xml:space="preserve">Aby uzyskać dane z przesłanej formy wykorzystujemy </w:t>
       </w:r>
       <w:proofErr w:type="spellStart"/>
+      <w:proofErr w:type="gramStart"/>
       <w:r>
         <w:rPr>
           <w:lang w:val="pl-PL"/>
@@ -8315,7 +8761,14 @@
         <w:rPr>
           <w:lang w:val="pl-PL"/>
         </w:rPr>
-        <w:t xml:space="preserve">[„nazwa nadana w HTML </w:t>
+        <w:t>[</w:t>
+      </w:r>
+      <w:proofErr w:type="gramEnd"/>
+      <w:r>
+        <w:rPr>
+          <w:lang w:val="pl-PL"/>
+        </w:rPr>
+        <w:t xml:space="preserve">„nazwa nadana w HTML </w:t>
       </w:r>
       <w:proofErr w:type="spellStart"/>
       <w:r>
@@ -8365,7 +8818,7 @@
                     <pic:cNvPicPr/>
                   </pic:nvPicPr>
                   <pic:blipFill>
-                    <a:blip r:embed="rId40"/>
+                    <a:blip r:embed="rId42"/>
                     <a:stretch>
                       <a:fillRect/>
                     </a:stretch>
@@ -8469,7 +8922,7 @@
                     <pic:cNvPicPr/>
                   </pic:nvPicPr>
                   <pic:blipFill>
-                    <a:blip r:embed="rId41"/>
+                    <a:blip r:embed="rId43"/>
                     <a:stretch>
                       <a:fillRect/>
                     </a:stretch>
@@ -8572,7 +9025,7 @@
                     <pic:cNvPicPr/>
                   </pic:nvPicPr>
                   <pic:blipFill>
-                    <a:blip r:embed="rId42"/>
+                    <a:blip r:embed="rId44"/>
                     <a:stretch>
                       <a:fillRect/>
                     </a:stretch>
@@ -8613,7 +9066,7 @@
                     <pic:cNvPicPr/>
                   </pic:nvPicPr>
                   <pic:blipFill>
-                    <a:blip r:embed="rId43"/>
+                    <a:blip r:embed="rId45"/>
                     <a:stretch>
                       <a:fillRect/>
                     </a:stretch>
@@ -8688,7 +9141,7 @@
                     <pic:cNvPicPr/>
                   </pic:nvPicPr>
                   <pic:blipFill>
-                    <a:blip r:embed="rId44"/>
+                    <a:blip r:embed="rId46"/>
                     <a:stretch>
                       <a:fillRect/>
                     </a:stretch>
@@ -8720,14 +9173,28 @@
         <w:rPr>
           <w:lang w:val="pl-PL"/>
         </w:rPr>
-        <w:t>Form.is_valid</w:t>
-      </w:r>
-      <w:proofErr w:type="spellEnd"/>
-      <w:r>
-        <w:rPr>
-          <w:lang w:val="pl-PL"/>
-        </w:rPr>
-        <w:t xml:space="preserve">() = sprawdza czy </w:t>
+        <w:t>Form.is_</w:t>
+      </w:r>
+      <w:proofErr w:type="gramStart"/>
+      <w:r>
+        <w:rPr>
+          <w:lang w:val="pl-PL"/>
+        </w:rPr>
+        <w:t>valid</w:t>
+      </w:r>
+      <w:proofErr w:type="spellEnd"/>
+      <w:r>
+        <w:rPr>
+          <w:lang w:val="pl-PL"/>
+        </w:rPr>
+        <w:t>(</w:t>
+      </w:r>
+      <w:proofErr w:type="gramEnd"/>
+      <w:r>
+        <w:rPr>
+          <w:lang w:val="pl-PL"/>
+        </w:rPr>
+        <w:t xml:space="preserve">) = sprawdza czy </w:t>
       </w:r>
       <w:proofErr w:type="spellStart"/>
       <w:r>
@@ -8884,16 +9351,34 @@
           <w:bCs/>
           <w:lang w:val="pl-PL"/>
         </w:rPr>
-        <w:t>form.is_valid</w:t>
-      </w:r>
-      <w:proofErr w:type="spellEnd"/>
-      <w:r>
-        <w:rPr>
-          <w:b/>
-          <w:bCs/>
-          <w:lang w:val="pl-PL"/>
-        </w:rPr>
-        <w:t>()</w:t>
+        <w:t>form.is_</w:t>
+      </w:r>
+      <w:proofErr w:type="gramStart"/>
+      <w:r>
+        <w:rPr>
+          <w:b/>
+          <w:bCs/>
+          <w:lang w:val="pl-PL"/>
+        </w:rPr>
+        <w:t>valid</w:t>
+      </w:r>
+      <w:proofErr w:type="spellEnd"/>
+      <w:r>
+        <w:rPr>
+          <w:b/>
+          <w:bCs/>
+          <w:lang w:val="pl-PL"/>
+        </w:rPr>
+        <w:t>(</w:t>
+      </w:r>
+      <w:proofErr w:type="gramEnd"/>
+      <w:r>
+        <w:rPr>
+          <w:b/>
+          <w:bCs/>
+          <w:lang w:val="pl-PL"/>
+        </w:rPr>
+        <w:t>)</w:t>
       </w:r>
       <w:r>
         <w:rPr>
@@ -8943,6 +9428,7 @@
         <w:t xml:space="preserve">Aby uzyskać dane z pól fielda, wykorzystujemy </w:t>
       </w:r>
       <w:proofErr w:type="spellStart"/>
+      <w:proofErr w:type="gramStart"/>
       <w:r>
         <w:rPr>
           <w:lang w:val="pl-PL"/>
@@ -8961,7 +9447,14 @@
         <w:rPr>
           <w:lang w:val="pl-PL"/>
         </w:rPr>
-        <w:t>cleand_data</w:t>
+        <w:t>cleand</w:t>
+      </w:r>
+      <w:proofErr w:type="gramEnd"/>
+      <w:r>
+        <w:rPr>
+          <w:lang w:val="pl-PL"/>
+        </w:rPr>
+        <w:t>_data</w:t>
       </w:r>
       <w:proofErr w:type="spellEnd"/>
       <w:r>
@@ -9024,32 +9517,15 @@
           <w:lang w:val="pl-PL"/>
         </w:rPr>
       </w:pPr>
-      <w:r>
-        <w:fldChar w:fldCharType="begin"/>
-      </w:r>
-      <w:r>
-        <w:rPr>
-          <w:lang w:val="pl-PL"/>
-        </w:rPr>
-        <w:instrText>HYPERLINK "https://docs.djangoproject.com/en/4.2/ref/forms/fields/"</w:instrText>
-      </w:r>
-      <w:r>
-        <w:fldChar w:fldCharType="separate"/>
-      </w:r>
-      <w:r>
-        <w:rPr>
-          <w:rStyle w:val="Hipercze"/>
-          <w:lang w:val="pl-PL"/>
-        </w:rPr>
-        <w:t>https://docs.djangoproject.com/en/4.2/ref/forms/fields/</w:t>
-      </w:r>
-      <w:r>
-        <w:rPr>
-          <w:rStyle w:val="Hipercze"/>
-          <w:lang w:val="pl-PL"/>
-        </w:rPr>
-        <w:fldChar w:fldCharType="end"/>
-      </w:r>
+      <w:hyperlink r:id="rId47" w:history="1">
+        <w:r>
+          <w:rPr>
+            <w:rStyle w:val="Hyperlink"/>
+            <w:lang w:val="pl-PL"/>
+          </w:rPr>
+          <w:t>https://docs.djangoproject.com/en/4.2/ref/forms/fields/</w:t>
+        </w:r>
+      </w:hyperlink>
       <w:r>
         <w:rPr>
           <w:lang w:val="pl-PL"/>
@@ -9145,7 +9621,7 @@
                     <pic:cNvPicPr/>
                   </pic:nvPicPr>
                   <pic:blipFill>
-                    <a:blip r:embed="rId45"/>
+                    <a:blip r:embed="rId48"/>
                     <a:stretch>
                       <a:fillRect/>
                     </a:stretch>
@@ -9331,7 +9807,7 @@
                     <pic:cNvPicPr/>
                   </pic:nvPicPr>
                   <pic:blipFill>
-                    <a:blip r:embed="rId46"/>
+                    <a:blip r:embed="rId49"/>
                     <a:stretch>
                       <a:fillRect/>
                     </a:stretch>
@@ -9369,7 +9845,21 @@
         <w:rPr>
           <w:lang w:val="pl-PL"/>
         </w:rPr>
-        <w:t xml:space="preserve">!!! Fajna rzecz !!! możemy zmienić formę wyświetlania okien poprzez modyfikację atrybuty </w:t>
+        <w:t xml:space="preserve">!!! </w:t>
+      </w:r>
+      <w:proofErr w:type="gramStart"/>
+      <w:r>
+        <w:rPr>
+          <w:lang w:val="pl-PL"/>
+        </w:rPr>
+        <w:t>Fajna</w:t>
+      </w:r>
+      <w:proofErr w:type="gramEnd"/>
+      <w:r>
+        <w:rPr>
+          <w:lang w:val="pl-PL"/>
+        </w:rPr>
+        <w:t xml:space="preserve"> rzecz !!! możemy zmienić formę wyświetlania okien poprzez modyfikację atrybuty </w:t>
       </w:r>
       <w:proofErr w:type="spellStart"/>
       <w:r>
@@ -9413,7 +9903,7 @@
                     <pic:cNvPicPr/>
                   </pic:nvPicPr>
                   <pic:blipFill>
-                    <a:blip r:embed="rId47"/>
+                    <a:blip r:embed="rId50"/>
                     <a:stretch>
                       <a:fillRect/>
                     </a:stretch>
@@ -9489,7 +9979,7 @@
                     <pic:cNvPicPr/>
                   </pic:nvPicPr>
                   <pic:blipFill>
-                    <a:blip r:embed="rId48"/>
+                    <a:blip r:embed="rId51"/>
                     <a:stretch>
                       <a:fillRect/>
                     </a:stretch>
@@ -9564,7 +10054,7 @@
                     <pic:cNvPicPr/>
                   </pic:nvPicPr>
                   <pic:blipFill>
-                    <a:blip r:embed="rId49"/>
+                    <a:blip r:embed="rId52"/>
                     <a:stretch>
                       <a:fillRect/>
                     </a:stretch>
@@ -9638,7 +10128,7 @@
                     <pic:cNvPicPr/>
                   </pic:nvPicPr>
                   <pic:blipFill>
-                    <a:blip r:embed="rId50"/>
+                    <a:blip r:embed="rId53"/>
                     <a:stretch>
                       <a:fillRect/>
                     </a:stretch>
@@ -9802,7 +10292,7 @@
                     <pic:cNvPicPr/>
                   </pic:nvPicPr>
                   <pic:blipFill>
-                    <a:blip r:embed="rId51"/>
+                    <a:blip r:embed="rId54"/>
                     <a:stretch>
                       <a:fillRect/>
                     </a:stretch>
@@ -9860,14 +10350,28 @@
         <w:rPr>
           <w:lang w:val="pl-PL"/>
         </w:rPr>
-        <w:t>as_view</w:t>
-      </w:r>
-      <w:proofErr w:type="spellEnd"/>
-      <w:r>
-        <w:rPr>
-          <w:lang w:val="pl-PL"/>
-        </w:rPr>
-        <w:t>()</w:t>
+        <w:t>as_</w:t>
+      </w:r>
+      <w:proofErr w:type="gramStart"/>
+      <w:r>
+        <w:rPr>
+          <w:lang w:val="pl-PL"/>
+        </w:rPr>
+        <w:t>view</w:t>
+      </w:r>
+      <w:proofErr w:type="spellEnd"/>
+      <w:r>
+        <w:rPr>
+          <w:lang w:val="pl-PL"/>
+        </w:rPr>
+        <w:t>(</w:t>
+      </w:r>
+      <w:proofErr w:type="gramEnd"/>
+      <w:r>
+        <w:rPr>
+          <w:lang w:val="pl-PL"/>
+        </w:rPr>
+        <w:t>)</w:t>
       </w:r>
       <w:r>
         <w:rPr>
@@ -9903,7 +10407,7 @@
                     <pic:cNvPicPr/>
                   </pic:nvPicPr>
                   <pic:blipFill>
-                    <a:blip r:embed="rId52"/>
+                    <a:blip r:embed="rId55"/>
                     <a:stretch>
                       <a:fillRect/>
                     </a:stretch>
@@ -9971,32 +10475,15 @@
           <w:lang w:val="pl-PL"/>
         </w:rPr>
       </w:pPr>
-      <w:r>
-        <w:fldChar w:fldCharType="begin"/>
-      </w:r>
-      <w:r>
-        <w:rPr>
-          <w:lang w:val="pl-PL"/>
-        </w:rPr>
-        <w:instrText>HYPERLINK "https://docs.djangoproject.com/en/4.2/topics/class-based-views/intro/"</w:instrText>
-      </w:r>
-      <w:r>
-        <w:fldChar w:fldCharType="separate"/>
-      </w:r>
-      <w:r>
-        <w:rPr>
-          <w:rStyle w:val="Hipercze"/>
-          <w:lang w:val="pl-PL"/>
-        </w:rPr>
-        <w:t>https://docs.djangoproject.com/en/4.2/topics/class-based-views/intro/</w:t>
-      </w:r>
-      <w:r>
-        <w:rPr>
-          <w:rStyle w:val="Hipercze"/>
-          <w:lang w:val="pl-PL"/>
-        </w:rPr>
-        <w:fldChar w:fldCharType="end"/>
-      </w:r>
+      <w:hyperlink r:id="rId56" w:history="1">
+        <w:r>
+          <w:rPr>
+            <w:rStyle w:val="Hyperlink"/>
+            <w:lang w:val="pl-PL"/>
+          </w:rPr>
+          <w:t>https://docs.djangoproject.com/en/4.2/topics/class-based-views/intro/</w:t>
+        </w:r>
+      </w:hyperlink>
       <w:r>
         <w:rPr>
           <w:lang w:val="pl-PL"/>
@@ -10188,6 +10675,7 @@
         <w:t xml:space="preserve"> Wydaje mi się, że jest to </w:t>
       </w:r>
       <w:proofErr w:type="spellStart"/>
+      <w:proofErr w:type="gramStart"/>
       <w:r>
         <w:rPr>
           <w:lang w:val="pl-PL"/>
@@ -10195,6 +10683,7 @@
         <w:t>template</w:t>
       </w:r>
       <w:proofErr w:type="spellEnd"/>
+      <w:proofErr w:type="gramEnd"/>
       <w:r>
         <w:rPr>
           <w:lang w:val="pl-PL"/>
@@ -10242,7 +10731,7 @@
                     <pic:cNvPicPr/>
                   </pic:nvPicPr>
                   <pic:blipFill>
-                    <a:blip r:embed="rId53"/>
+                    <a:blip r:embed="rId57"/>
                     <a:stretch>
                       <a:fillRect/>
                     </a:stretch>
@@ -10289,7 +10778,7 @@
                     <pic:cNvPicPr/>
                   </pic:nvPicPr>
                   <pic:blipFill>
-                    <a:blip r:embed="rId54"/>
+                    <a:blip r:embed="rId58"/>
                     <a:stretch>
                       <a:fillRect/>
                     </a:stretch>
@@ -10405,7 +10894,7 @@
                     <pic:cNvPicPr/>
                   </pic:nvPicPr>
                   <pic:blipFill>
-                    <a:blip r:embed="rId55"/>
+                    <a:blip r:embed="rId59"/>
                     <a:stretch>
                       <a:fillRect/>
                     </a:stretch>
@@ -10688,6 +11177,7 @@
         <w:t xml:space="preserve">Można zastosować odpowiednią </w:t>
       </w:r>
       <w:proofErr w:type="spellStart"/>
+      <w:proofErr w:type="gramStart"/>
       <w:r>
         <w:rPr>
           <w:lang w:val="pl-PL"/>
@@ -10695,6 +11185,7 @@
         <w:t>methodę</w:t>
       </w:r>
       <w:proofErr w:type="spellEnd"/>
+      <w:proofErr w:type="gramEnd"/>
       <w:r>
         <w:rPr>
           <w:lang w:val="pl-PL"/>
@@ -10743,7 +11234,7 @@
                     <pic:cNvPicPr/>
                   </pic:nvPicPr>
                   <pic:blipFill>
-                    <a:blip r:embed="rId56"/>
+                    <a:blip r:embed="rId60"/>
                     <a:stretch>
                       <a:fillRect/>
                     </a:stretch>
@@ -10790,7 +11281,7 @@
                     <pic:cNvPicPr/>
                   </pic:nvPicPr>
                   <pic:blipFill>
-                    <a:blip r:embed="rId57"/>
+                    <a:blip r:embed="rId61"/>
                     <a:stretch>
                       <a:fillRect/>
                     </a:stretch>
@@ -10875,7 +11366,21 @@
         <w:rPr>
           <w:lang w:val="pl-PL"/>
         </w:rPr>
-        <w:t xml:space="preserve">, z którego ma skorzystać nasz klasa, wskazujemy model z którego pobierze pojedynczy obiekt oraz możemy zmienić nazwę, </w:t>
+        <w:t xml:space="preserve">, z którego ma skorzystać nasz klasa, wskazujemy </w:t>
+      </w:r>
+      <w:proofErr w:type="gramStart"/>
+      <w:r>
+        <w:rPr>
+          <w:lang w:val="pl-PL"/>
+        </w:rPr>
+        <w:t>model</w:t>
+      </w:r>
+      <w:proofErr w:type="gramEnd"/>
+      <w:r>
+        <w:rPr>
+          <w:lang w:val="pl-PL"/>
+        </w:rPr>
+        <w:t xml:space="preserve"> z którego pobierze pojedynczy obiekt oraz możemy zmienić nazwę, </w:t>
       </w:r>
       <w:r>
         <w:rPr>
@@ -10926,7 +11431,7 @@
                     <pic:cNvPicPr/>
                   </pic:nvPicPr>
                   <pic:blipFill>
-                    <a:blip r:embed="rId58"/>
+                    <a:blip r:embed="rId62"/>
                     <a:stretch>
                       <a:fillRect/>
                     </a:stretch>
@@ -11016,7 +11521,7 @@
                     <pic:cNvPicPr/>
                   </pic:nvPicPr>
                   <pic:blipFill>
-                    <a:blip r:embed="rId59"/>
+                    <a:blip r:embed="rId63"/>
                     <a:stretch>
                       <a:fillRect/>
                     </a:stretch>
@@ -11218,7 +11723,21 @@
         <w:rPr>
           <w:lang w:val="pl-PL"/>
         </w:rPr>
-        <w:t xml:space="preserve"> = jeśli forma przejdzie walidacje gdzie ma zostać przesłany dalej użytkownik. Tutaj </w:t>
+        <w:t xml:space="preserve"> </w:t>
+      </w:r>
+      <w:proofErr w:type="gramStart"/>
+      <w:r>
+        <w:rPr>
+          <w:lang w:val="pl-PL"/>
+        </w:rPr>
+        <w:t>=</w:t>
+      </w:r>
+      <w:proofErr w:type="gramEnd"/>
+      <w:r>
+        <w:rPr>
+          <w:lang w:val="pl-PL"/>
+        </w:rPr>
+        <w:t xml:space="preserve"> jeśli forma przejdzie walidacje gdzie ma zostać przesłany dalej użytkownik. Tutaj </w:t>
       </w:r>
       <w:proofErr w:type="spellStart"/>
       <w:r>
@@ -11275,7 +11794,7 @@
                     <pic:cNvPicPr/>
                   </pic:nvPicPr>
                   <pic:blipFill>
-                    <a:blip r:embed="rId60"/>
+                    <a:blip r:embed="rId64"/>
                     <a:stretch>
                       <a:fillRect/>
                     </a:stretch>
@@ -11322,7 +11841,7 @@
                     <pic:cNvPicPr/>
                   </pic:nvPicPr>
                   <pic:blipFill>
-                    <a:blip r:embed="rId61"/>
+                    <a:blip r:embed="rId65"/>
                     <a:stretch>
                       <a:fillRect/>
                     </a:stretch>
@@ -11743,7 +12262,7 @@
                     <pic:cNvPicPr/>
                   </pic:nvPicPr>
                   <pic:blipFill>
-                    <a:blip r:embed="rId62"/>
+                    <a:blip r:embed="rId66"/>
                     <a:stretch>
                       <a:fillRect/>
                     </a:stretch>
@@ -11790,7 +12309,7 @@
                     <pic:cNvPicPr/>
                   </pic:nvPicPr>
                   <pic:blipFill>
-                    <a:blip r:embed="rId63"/>
+                    <a:blip r:embed="rId67"/>
                     <a:stretch>
                       <a:fillRect/>
                     </a:stretch>
@@ -11825,6 +12344,7 @@
         <w:t xml:space="preserve">Na serwerze aby uzyskać dane z przesłanej formy, korzystamy z pola o nazwie </w:t>
       </w:r>
       <w:proofErr w:type="spellStart"/>
+      <w:proofErr w:type="gramStart"/>
       <w:r>
         <w:rPr>
           <w:lang w:val="pl-PL"/>
@@ -11832,6 +12352,7 @@
         <w:t>request.FILES</w:t>
       </w:r>
       <w:proofErr w:type="spellEnd"/>
+      <w:proofErr w:type="gramEnd"/>
       <w:r>
         <w:rPr>
           <w:lang w:val="pl-PL"/>
@@ -11865,7 +12386,7 @@
                     <pic:cNvPicPr/>
                   </pic:nvPicPr>
                   <pic:blipFill>
-                    <a:blip r:embed="rId64"/>
+                    <a:blip r:embed="rId68"/>
                     <a:stretch>
                       <a:fillRect/>
                     </a:stretch>
@@ -11899,6 +12420,7 @@
         <w:t xml:space="preserve">To co posiadamy w </w:t>
       </w:r>
       <w:proofErr w:type="spellStart"/>
+      <w:proofErr w:type="gramStart"/>
       <w:r>
         <w:rPr>
           <w:lang w:val="pl-PL"/>
@@ -11906,6 +12428,7 @@
         <w:t>request.FILES</w:t>
       </w:r>
       <w:proofErr w:type="spellEnd"/>
+      <w:proofErr w:type="gramEnd"/>
       <w:r>
         <w:rPr>
           <w:lang w:val="pl-PL"/>
@@ -11939,32 +12462,15 @@
         </w:rPr>
         <w:t xml:space="preserve">Dokumentacja co możemy zrobić z obiektem file: </w:t>
       </w:r>
-      <w:r>
-        <w:fldChar w:fldCharType="begin"/>
-      </w:r>
-      <w:r>
-        <w:rPr>
-          <w:lang w:val="pl-PL"/>
-        </w:rPr>
-        <w:instrText>HYPERLINK "https://docs.djangoproject.com/en/4.2/ref/files/uploads/"</w:instrText>
-      </w:r>
-      <w:r>
-        <w:fldChar w:fldCharType="separate"/>
-      </w:r>
-      <w:r>
-        <w:rPr>
-          <w:rStyle w:val="Hipercze"/>
-          <w:lang w:val="pl-PL"/>
-        </w:rPr>
-        <w:t>https://docs.djangoproject.com/en/4.2/ref/files/uploads/</w:t>
-      </w:r>
-      <w:r>
-        <w:rPr>
-          <w:rStyle w:val="Hipercze"/>
-          <w:lang w:val="pl-PL"/>
-        </w:rPr>
-        <w:fldChar w:fldCharType="end"/>
-      </w:r>
+      <w:hyperlink r:id="rId69" w:history="1">
+        <w:r>
+          <w:rPr>
+            <w:rStyle w:val="Hyperlink"/>
+            <w:lang w:val="pl-PL"/>
+          </w:rPr>
+          <w:t>https://docs.djangoproject.com/en/4.2/ref/files/uploads/</w:t>
+        </w:r>
+      </w:hyperlink>
       <w:r>
         <w:rPr>
           <w:lang w:val="pl-PL"/>
@@ -12036,6 +12542,7 @@
         <w:t xml:space="preserve"> </w:t>
       </w:r>
       <w:proofErr w:type="spellStart"/>
+      <w:proofErr w:type="gramStart"/>
       <w:r>
         <w:rPr>
           <w:lang w:val="pl-PL"/>
@@ -12047,9 +12554,17 @@
         <w:rPr>
           <w:lang w:val="pl-PL"/>
         </w:rPr>
-        <w:t xml:space="preserve">(). (Plik może być z duży może zwalniać nasz serwer, po to stosuje się </w:t>
-      </w:r>
-      <w:proofErr w:type="spellStart"/>
+        <w:t>(</w:t>
+      </w:r>
+      <w:proofErr w:type="gramEnd"/>
+      <w:r>
+        <w:rPr>
+          <w:lang w:val="pl-PL"/>
+        </w:rPr>
+        <w:t xml:space="preserve">). (Plik może być z duży może zwalniać nasz serwer, po to stosuje się </w:t>
+      </w:r>
+      <w:proofErr w:type="spellStart"/>
+      <w:proofErr w:type="gramStart"/>
       <w:r>
         <w:rPr>
           <w:lang w:val="pl-PL"/>
@@ -12057,6 +12572,7 @@
         <w:t>chunks</w:t>
       </w:r>
       <w:proofErr w:type="spellEnd"/>
+      <w:proofErr w:type="gramEnd"/>
       <w:r>
         <w:rPr>
           <w:lang w:val="pl-PL"/>
@@ -12104,7 +12620,7 @@
                     <pic:cNvPicPr/>
                   </pic:nvPicPr>
                   <pic:blipFill>
-                    <a:blip r:embed="rId65"/>
+                    <a:blip r:embed="rId70"/>
                     <a:stretch>
                       <a:fillRect/>
                     </a:stretch>
@@ -12164,7 +12680,7 @@
                     <pic:cNvPicPr/>
                   </pic:nvPicPr>
                   <pic:blipFill>
-                    <a:blip r:embed="rId66"/>
+                    <a:blip r:embed="rId71"/>
                     <a:stretch>
                       <a:fillRect/>
                     </a:stretch>
@@ -12271,7 +12787,7 @@
                     <pic:cNvPicPr/>
                   </pic:nvPicPr>
                   <pic:blipFill>
-                    <a:blip r:embed="rId67"/>
+                    <a:blip r:embed="rId72"/>
                     <a:stretch>
                       <a:fillRect/>
                     </a:stretch>
@@ -12318,7 +12834,7 @@
                     <pic:cNvPicPr/>
                   </pic:nvPicPr>
                   <pic:blipFill>
-                    <a:blip r:embed="rId68"/>
+                    <a:blip r:embed="rId73"/>
                     <a:stretch>
                       <a:fillRect/>
                     </a:stretch>
@@ -12366,6 +12882,7 @@
         <w:t xml:space="preserve"> i </w:t>
       </w:r>
       <w:proofErr w:type="spellStart"/>
+      <w:proofErr w:type="gramStart"/>
       <w:r>
         <w:rPr>
           <w:lang w:val="pl-PL"/>
@@ -12373,6 +12890,7 @@
         <w:t>request.FILES</w:t>
       </w:r>
       <w:proofErr w:type="spellEnd"/>
+      <w:proofErr w:type="gramEnd"/>
       <w:r>
         <w:rPr>
           <w:lang w:val="pl-PL"/>
@@ -12406,7 +12924,7 @@
                     <pic:cNvPicPr/>
                   </pic:nvPicPr>
                   <pic:blipFill>
-                    <a:blip r:embed="rId69"/>
+                    <a:blip r:embed="rId74"/>
                     <a:stretch>
                       <a:fillRect/>
                     </a:stretch>
@@ -12564,7 +13082,7 @@
                     <pic:cNvPicPr/>
                   </pic:nvPicPr>
                   <pic:blipFill>
-                    <a:blip r:embed="rId70"/>
+                    <a:blip r:embed="rId75"/>
                     <a:stretch>
                       <a:fillRect/>
                     </a:stretch>
@@ -12722,7 +13240,7 @@
                     <pic:cNvPicPr/>
                   </pic:nvPicPr>
                   <pic:blipFill>
-                    <a:blip r:embed="rId71"/>
+                    <a:blip r:embed="rId76"/>
                     <a:stretch>
                       <a:fillRect/>
                     </a:stretch>
@@ -12767,7 +13285,21 @@
         <w:rPr>
           <w:lang w:val="pl-PL"/>
         </w:rPr>
-        <w:t xml:space="preserve">, w części POST, tworzymy obiekt do którego importujemy dane po zweryfikowaniu w formie. </w:t>
+        <w:t xml:space="preserve">, w części POST, tworzymy </w:t>
+      </w:r>
+      <w:proofErr w:type="gramStart"/>
+      <w:r>
+        <w:rPr>
+          <w:lang w:val="pl-PL"/>
+        </w:rPr>
+        <w:t>obiekt</w:t>
+      </w:r>
+      <w:proofErr w:type="gramEnd"/>
+      <w:r>
+        <w:rPr>
+          <w:lang w:val="pl-PL"/>
+        </w:rPr>
+        <w:t xml:space="preserve"> do którego importujemy dane po zweryfikowaniu w formie. </w:t>
       </w:r>
     </w:p>
     <w:p>
@@ -12796,7 +13328,7 @@
                     <pic:cNvPicPr/>
                   </pic:nvPicPr>
                   <pic:blipFill>
-                    <a:blip r:embed="rId72"/>
+                    <a:blip r:embed="rId77"/>
                     <a:stretch>
                       <a:fillRect/>
                     </a:stretch>
@@ -12834,7 +13366,21 @@
         <w:rPr>
           <w:lang w:val="pl-PL"/>
         </w:rPr>
-        <w:t xml:space="preserve">VALIDATORS!!! Ważne aby robić </w:t>
+        <w:t xml:space="preserve">VALIDATORS!!! </w:t>
+      </w:r>
+      <w:proofErr w:type="gramStart"/>
+      <w:r>
+        <w:rPr>
+          <w:lang w:val="pl-PL"/>
+        </w:rPr>
+        <w:t>Ważne</w:t>
+      </w:r>
+      <w:proofErr w:type="gramEnd"/>
+      <w:r>
+        <w:rPr>
+          <w:lang w:val="pl-PL"/>
+        </w:rPr>
+        <w:t xml:space="preserve"> aby robić </w:t>
       </w:r>
       <w:proofErr w:type="spellStart"/>
       <w:r>
@@ -12891,7 +13437,7 @@
                     <pic:cNvPicPr/>
                   </pic:nvPicPr>
                   <pic:blipFill>
-                    <a:blip r:embed="rId73"/>
+                    <a:blip r:embed="rId78"/>
                     <a:stretch>
                       <a:fillRect/>
                     </a:stretch>
@@ -13002,7 +13548,7 @@
                     <pic:cNvPicPr/>
                   </pic:nvPicPr>
                   <pic:blipFill>
-                    <a:blip r:embed="rId74"/>
+                    <a:blip r:embed="rId79"/>
                     <a:stretch>
                       <a:fillRect/>
                     </a:stretch>
@@ -13029,11 +13575,19 @@
           <w:lang w:val="pl-PL"/>
         </w:rPr>
       </w:pPr>
-      <w:r>
-        <w:rPr>
-          <w:lang w:val="pl-PL"/>
-        </w:rPr>
-        <w:t xml:space="preserve">Następnie aby trzeba skonfigurować dostęp w URL, trzeba </w:t>
+      <w:proofErr w:type="gramStart"/>
+      <w:r>
+        <w:rPr>
+          <w:lang w:val="pl-PL"/>
+        </w:rPr>
+        <w:t>Następnie</w:t>
+      </w:r>
+      <w:proofErr w:type="gramEnd"/>
+      <w:r>
+        <w:rPr>
+          <w:lang w:val="pl-PL"/>
+        </w:rPr>
+        <w:t xml:space="preserve"> aby trzeba skonfigurować dostęp w URL, trzeba </w:t>
       </w:r>
       <w:proofErr w:type="spellStart"/>
       <w:r>
@@ -13105,7 +13659,7 @@
                     <pic:cNvPicPr/>
                   </pic:nvPicPr>
                   <pic:blipFill>
-                    <a:blip r:embed="rId75"/>
+                    <a:blip r:embed="rId80"/>
                     <a:stretch>
                       <a:fillRect/>
                     </a:stretch>
@@ -13250,7 +13804,7 @@
                     <pic:cNvPicPr/>
                   </pic:nvPicPr>
                   <pic:blipFill>
-                    <a:blip r:embed="rId76"/>
+                    <a:blip r:embed="rId81"/>
                     <a:stretch>
                       <a:fillRect/>
                     </a:stretch>
@@ -13312,7 +13866,7 @@
                     <pic:cNvPicPr/>
                   </pic:nvPicPr>
                   <pic:blipFill>
-                    <a:blip r:embed="rId77"/>
+                    <a:blip r:embed="rId82"/>
                     <a:stretch>
                       <a:fillRect/>
                     </a:stretch>
@@ -13366,6 +13920,7 @@
         <w:t xml:space="preserve">, gdzie w </w:t>
       </w:r>
       <w:proofErr w:type="spellStart"/>
+      <w:proofErr w:type="gramStart"/>
       <w:r>
         <w:rPr>
           <w:lang w:val="pl-PL"/>
@@ -13373,6 +13928,7 @@
         <w:t>request.session</w:t>
       </w:r>
       <w:proofErr w:type="spellEnd"/>
+      <w:proofErr w:type="gramEnd"/>
       <w:r>
         <w:rPr>
           <w:lang w:val="pl-PL"/>
@@ -13434,6 +13990,7 @@
         <w:t xml:space="preserve"> nawet </w:t>
       </w:r>
       <w:proofErr w:type="spellStart"/>
+      <w:proofErr w:type="gramStart"/>
       <w:r>
         <w:rPr>
           <w:lang w:val="pl-PL"/>
@@ -13441,6 +13998,7 @@
         <w:t>dictionary</w:t>
       </w:r>
       <w:proofErr w:type="spellEnd"/>
+      <w:proofErr w:type="gramEnd"/>
       <w:r>
         <w:rPr>
           <w:lang w:val="pl-PL"/>
@@ -13488,7 +14046,7 @@
                     <pic:cNvPicPr/>
                   </pic:nvPicPr>
                   <pic:blipFill>
-                    <a:blip r:embed="rId78"/>
+                    <a:blip r:embed="rId83"/>
                     <a:stretch>
                       <a:fillRect/>
                     </a:stretch>
@@ -13603,7 +14161,7 @@
                     <pic:cNvPicPr/>
                   </pic:nvPicPr>
                   <pic:blipFill>
-                    <a:blip r:embed="rId79"/>
+                    <a:blip r:embed="rId84"/>
                     <a:stretch>
                       <a:fillRect/>
                     </a:stretch>
@@ -13636,58 +14194,20 @@
         <w:rPr>
           <w:b/>
           <w:bCs/>
-        </w:rPr>
-      </w:pPr>
-      <w:r>
-        <w:rPr>
-          <w:b/>
-          <w:bCs/>
-          <w:sz w:val="32"/>
-          <w:szCs w:val="32"/>
-        </w:rPr>
-        <w:t xml:space="preserve">Hosting </w:t>
-      </w:r>
-      <w:proofErr w:type="spellStart"/>
-      <w:r>
-        <w:rPr>
-          <w:b/>
-          <w:bCs/>
-          <w:sz w:val="32"/>
-          <w:szCs w:val="32"/>
-        </w:rPr>
-        <w:t>naszej</w:t>
-      </w:r>
-      <w:proofErr w:type="spellEnd"/>
-      <w:r>
-        <w:rPr>
-          <w:b/>
-          <w:bCs/>
-          <w:sz w:val="32"/>
-          <w:szCs w:val="32"/>
-        </w:rPr>
-        <w:t xml:space="preserve"> </w:t>
-      </w:r>
-      <w:proofErr w:type="spellStart"/>
-      <w:r>
-        <w:rPr>
-          <w:b/>
-          <w:bCs/>
-          <w:sz w:val="32"/>
-          <w:szCs w:val="32"/>
-        </w:rPr>
-        <w:t>Aplikacji</w:t>
-      </w:r>
-      <w:proofErr w:type="spellEnd"/>
-    </w:p>
-    <w:p>
-      <w:pPr>
+          <w:sz w:val="20"/>
+          <w:szCs w:val="20"/>
+        </w:rPr>
+      </w:pPr>
+      <w:r>
         <w:rPr>
           <w:b/>
           <w:bCs/>
           <w:sz w:val="28"/>
           <w:szCs w:val="28"/>
         </w:rPr>
-      </w:pPr>
+        <w:t xml:space="preserve">Hosting </w:t>
+      </w:r>
+      <w:proofErr w:type="spellStart"/>
       <w:r>
         <w:rPr>
           <w:b/>
@@ -13695,8 +14215,9 @@
           <w:sz w:val="28"/>
           <w:szCs w:val="28"/>
         </w:rPr>
-        <w:t>Static Files and User Uploads</w:t>
-      </w:r>
+        <w:t>naszej</w:t>
+      </w:r>
+      <w:proofErr w:type="spellEnd"/>
       <w:r>
         <w:rPr>
           <w:b/>
@@ -13706,6 +14227,17 @@
         </w:rPr>
         <w:t xml:space="preserve"> </w:t>
       </w:r>
+      <w:proofErr w:type="spellStart"/>
+      <w:r>
+        <w:rPr>
+          <w:b/>
+          <w:bCs/>
+          <w:sz w:val="28"/>
+          <w:szCs w:val="28"/>
+        </w:rPr>
+        <w:t>Aplikacji</w:t>
+      </w:r>
+      <w:proofErr w:type="spellEnd"/>
     </w:p>
     <w:p>
       <w:pPr>
@@ -13723,15 +14255,87 @@
           <w:sz w:val="24"/>
           <w:szCs w:val="24"/>
         </w:rPr>
-        <w:t>Configure Django to serve such files</w:t>
-      </w:r>
-      <w:r>
+        <w:t xml:space="preserve">Static Files and User Uploads </w:t>
+      </w:r>
+    </w:p>
+    <w:p>
+      <w:pPr>
+        <w:rPr>
+          <w:b/>
+          <w:bCs/>
+          <w:sz w:val="28"/>
+          <w:szCs w:val="28"/>
+          <w:u w:val="single"/>
+        </w:rPr>
+      </w:pPr>
+      <w:r>
+        <w:rPr>
+          <w:b/>
+          <w:bCs/>
+          <w:sz w:val="28"/>
+          <w:szCs w:val="28"/>
+          <w:u w:val="single"/>
+        </w:rPr>
+        <w:t xml:space="preserve">Hosting w </w:t>
+      </w:r>
+      <w:proofErr w:type="spellStart"/>
+      <w:r>
+        <w:rPr>
+          <w:b/>
+          <w:bCs/>
+          <w:sz w:val="28"/>
+          <w:szCs w:val="28"/>
+          <w:u w:val="single"/>
+        </w:rPr>
+        <w:t>zwykorzystaniem</w:t>
+      </w:r>
+      <w:proofErr w:type="spellEnd"/>
+      <w:r>
+        <w:rPr>
+          <w:b/>
+          <w:bCs/>
+          <w:sz w:val="28"/>
+          <w:szCs w:val="28"/>
+          <w:u w:val="single"/>
+        </w:rPr>
+        <w:t xml:space="preserve"> </w:t>
+      </w:r>
+      <w:r>
+        <w:rPr>
+          <w:b/>
+          <w:bCs/>
+          <w:sz w:val="28"/>
+          <w:szCs w:val="28"/>
+          <w:u w:val="single"/>
+        </w:rPr>
+        <w:t>SQLite</w:t>
+      </w:r>
+    </w:p>
+    <w:p>
+      <w:pPr>
         <w:rPr>
           <w:b/>
           <w:bCs/>
           <w:sz w:val="24"/>
           <w:szCs w:val="24"/>
         </w:rPr>
+      </w:pPr>
+      <w:r>
+        <w:rPr>
+          <w:b/>
+          <w:bCs/>
+          <w:sz w:val="24"/>
+          <w:szCs w:val="24"/>
+        </w:rPr>
+        <w:t>Configure Django to serve such files</w:t>
+      </w:r>
+      <w:r>
+        <w:rPr>
+          <w:b/>
+          <w:bCs/>
+          <w:sz w:val="24"/>
+          <w:szCs w:val="24"/>
+        </w:rPr>
         <w:t xml:space="preserve"> (via urls.py) </w:t>
       </w:r>
       <w:r>
@@ -13741,8 +14345,19 @@
           <w:sz w:val="28"/>
           <w:szCs w:val="28"/>
         </w:rPr>
-        <w:t>– okay for smaller websites</w:t>
-      </w:r>
+        <w:t xml:space="preserve">– okay for smaller </w:t>
+      </w:r>
+      <w:proofErr w:type="gramStart"/>
+      <w:r>
+        <w:rPr>
+          <w:b/>
+          <w:bCs/>
+          <w:sz w:val="28"/>
+          <w:szCs w:val="28"/>
+        </w:rPr>
+        <w:t>websites</w:t>
+      </w:r>
+      <w:proofErr w:type="gramEnd"/>
     </w:p>
     <w:p>
       <w:pPr>
@@ -13827,6 +14442,7 @@
           <w:noProof/>
           <w:lang w:val="pl-PL"/>
         </w:rPr>
+        <w:lastRenderedPageBreak/>
         <w:drawing>
           <wp:inline distT="0" distB="0" distL="0" distR="0" wp14:anchorId="7D9DE409" wp14:editId="2D422216">
             <wp:extent cx="2800741" cy="1381318"/>
@@ -13843,7 +14459,7 @@
                     <pic:cNvPicPr/>
                   </pic:nvPicPr>
                   <pic:blipFill>
-                    <a:blip r:embed="rId80"/>
+                    <a:blip r:embed="rId85"/>
                     <a:stretch>
                       <a:fillRect/>
                     </a:stretch>
@@ -13874,7 +14490,6 @@
         <w:rPr>
           <w:lang w:val="pl-PL"/>
         </w:rPr>
-        <w:lastRenderedPageBreak/>
         <w:t>Następnie dodanie STATIC_ROOT:</w:t>
       </w:r>
     </w:p>
@@ -13909,7 +14524,7 @@
                     <pic:cNvPicPr/>
                   </pic:nvPicPr>
                   <pic:blipFill>
-                    <a:blip r:embed="rId81"/>
+                    <a:blip r:embed="rId86"/>
                     <a:stretch>
                       <a:fillRect/>
                     </a:stretch>
@@ -14023,7 +14638,7 @@
         <w:rPr>
           <w:lang w:val="pl-PL"/>
         </w:rPr>
-        <w:t>, musimy żyć komendy w  terminalu:</w:t>
+        <w:t>, musimy żyć komendy w terminalu:</w:t>
       </w:r>
     </w:p>
     <w:p>
@@ -14073,7 +14688,21 @@
         <w:rPr>
           <w:lang w:val="pl-PL"/>
         </w:rPr>
-        <w:t xml:space="preserve">Nie należy zmieniać manualnie tego folderu. Jeśli zmienimy coś w naszych dotychczasowych folderach z </w:t>
+        <w:t xml:space="preserve">Nie należy zmieniać manualnie </w:t>
+      </w:r>
+      <w:proofErr w:type="spellStart"/>
+      <w:r>
+        <w:rPr>
+          <w:lang w:val="pl-PL"/>
+        </w:rPr>
+        <w:t>staticfile</w:t>
+      </w:r>
+      <w:proofErr w:type="spellEnd"/>
+      <w:r>
+        <w:rPr>
+          <w:lang w:val="pl-PL"/>
+        </w:rPr>
+        <w:t xml:space="preserve"> folderu. Jeśli zmienimy coś w naszych dotychczasowych folderach z </w:t>
       </w:r>
       <w:proofErr w:type="spellStart"/>
       <w:r>
@@ -14243,7 +14872,7 @@
                     <pic:cNvPicPr/>
                   </pic:nvPicPr>
                   <pic:blipFill>
-                    <a:blip r:embed="rId82"/>
+                    <a:blip r:embed="rId87"/>
                     <a:stretch>
                       <a:fillRect/>
                     </a:stretch>
@@ -14315,7 +14944,19 @@
         <w:rPr>
           <w:lang w:val="pl-PL"/>
         </w:rPr>
-        <w:t xml:space="preserve">Ps2. Trzeba się upewnić, ze na tym etapie mamy </w:t>
+        <w:t xml:space="preserve">Ps2. Trzeba się upewnić, </w:t>
+      </w:r>
+      <w:r>
+        <w:rPr>
+          <w:lang w:val="pl-PL"/>
+        </w:rPr>
+        <w:t>ż</w:t>
+      </w:r>
+      <w:r>
+        <w:rPr>
+          <w:lang w:val="pl-PL"/>
+        </w:rPr>
+        <w:t xml:space="preserve">e na tym etapie mamy </w:t>
       </w:r>
       <w:proofErr w:type="spellStart"/>
       <w:r>
@@ -14329,7 +14970,21 @@
         <w:rPr>
           <w:lang w:val="pl-PL"/>
         </w:rPr>
-        <w:t xml:space="preserve">, jeśli chcemy korzystać z admin </w:t>
+        <w:t xml:space="preserve">, jeśli chcemy korzystać z </w:t>
+      </w:r>
+      <w:proofErr w:type="gramStart"/>
+      <w:r>
+        <w:rPr>
+          <w:lang w:val="pl-PL"/>
+        </w:rPr>
+        <w:t>admin</w:t>
+      </w:r>
+      <w:proofErr w:type="gramEnd"/>
+      <w:r>
+        <w:rPr>
+          <w:lang w:val="pl-PL"/>
+        </w:rPr>
+        <w:t xml:space="preserve"> </w:t>
       </w:r>
       <w:proofErr w:type="spellStart"/>
       <w:r>
@@ -14380,6 +15035,7 @@
     <w:p>
       <w:proofErr w:type="spellStart"/>
       <w:r>
+        <w:lastRenderedPageBreak/>
         <w:t>Standardowe</w:t>
       </w:r>
       <w:proofErr w:type="spellEnd"/>
@@ -14432,12 +15088,14 @@
         <w:rPr>
           <w:b/>
           <w:bCs/>
-        </w:rPr>
-      </w:pPr>
-      <w:r>
-        <w:rPr>
-          <w:b/>
-          <w:bCs/>
+          <w:lang w:val="pl-PL"/>
+        </w:rPr>
+      </w:pPr>
+      <w:r>
+        <w:rPr>
+          <w:b/>
+          <w:bCs/>
+          <w:lang w:val="pl-PL"/>
         </w:rPr>
         <w:t xml:space="preserve">!!! </w:t>
       </w:r>
@@ -14446,6 +15104,7 @@
         <w:rPr>
           <w:b/>
           <w:bCs/>
+          <w:lang w:val="pl-PL"/>
         </w:rPr>
         <w:t>Enviormental</w:t>
       </w:r>
@@ -14454,14 +15113,17 @@
         <w:rPr>
           <w:b/>
           <w:bCs/>
+          <w:lang w:val="pl-PL"/>
         </w:rPr>
         <w:t xml:space="preserve"> </w:t>
       </w:r>
       <w:proofErr w:type="spellStart"/>
-      <w:r>
-        <w:rPr>
-          <w:b/>
-          <w:bCs/>
+      <w:proofErr w:type="gramStart"/>
+      <w:r>
+        <w:rPr>
+          <w:b/>
+          <w:bCs/>
+          <w:lang w:val="pl-PL"/>
         </w:rPr>
         <w:t>Variebles</w:t>
       </w:r>
@@ -14470,21 +15132,43 @@
         <w:rPr>
           <w:b/>
           <w:bCs/>
+          <w:lang w:val="pl-PL"/>
         </w:rPr>
         <w:t xml:space="preserve"> !!!</w:t>
       </w:r>
-    </w:p>
-    <w:p>
-      <w:pPr>
-        <w:rPr>
-          <w:lang w:val="pl-PL"/>
-        </w:rPr>
-      </w:pPr>
-      <w:r>
-        <w:rPr>
-          <w:lang w:val="pl-PL"/>
-        </w:rPr>
-        <w:t xml:space="preserve">Standardowe pilnowanie aby unikalny kod nie został wykorzystany przez kogoś do np. wprowadzenie własnego kodu do plików </w:t>
+      <w:proofErr w:type="gramEnd"/>
+    </w:p>
+    <w:p>
+      <w:pPr>
+        <w:rPr>
+          <w:lang w:val="pl-PL"/>
+        </w:rPr>
+      </w:pPr>
+      <w:r>
+        <w:rPr>
+          <w:lang w:val="pl-PL"/>
+        </w:rPr>
+        <w:t xml:space="preserve">Standardowe </w:t>
+      </w:r>
+      <w:proofErr w:type="gramStart"/>
+      <w:r>
+        <w:rPr>
+          <w:lang w:val="pl-PL"/>
+        </w:rPr>
+        <w:t>pilnow</w:t>
+      </w:r>
+      <w:r>
+        <w:rPr>
+          <w:lang w:val="pl-PL"/>
+        </w:rPr>
+        <w:t>anie</w:t>
+      </w:r>
+      <w:proofErr w:type="gramEnd"/>
+      <w:r>
+        <w:rPr>
+          <w:lang w:val="pl-PL"/>
+        </w:rPr>
+        <w:t xml:space="preserve"> aby unikalny kod nie został wykorzystany przez kogoś do np. wprowadzenie własnego kodu do plików </w:t>
       </w:r>
       <w:proofErr w:type="spellStart"/>
       <w:r>
@@ -14503,7 +15187,7 @@
     </w:p>
     <w:p>
       <w:pPr>
-        <w:pStyle w:val="Akapitzlist"/>
+        <w:pStyle w:val="ListParagraph"/>
         <w:numPr>
           <w:ilvl w:val="0"/>
           <w:numId w:val="5"/>
@@ -14516,7 +15200,26 @@
         <w:rPr>
           <w:lang w:val="pl-PL"/>
         </w:rPr>
-        <w:t>Utworzyć plik .</w:t>
+        <w:t xml:space="preserve">Utworzyć </w:t>
+      </w:r>
+      <w:proofErr w:type="gramStart"/>
+      <w:r>
+        <w:rPr>
+          <w:lang w:val="pl-PL"/>
+        </w:rPr>
+        <w:t>plik</w:t>
+      </w:r>
+      <w:r>
+        <w:rPr>
+          <w:lang w:val="pl-PL"/>
+        </w:rPr>
+        <w:t xml:space="preserve"> </w:t>
+      </w:r>
+      <w:r>
+        <w:rPr>
+          <w:lang w:val="pl-PL"/>
+        </w:rPr>
+        <w:t>.</w:t>
       </w:r>
       <w:proofErr w:type="spellStart"/>
       <w:r>
@@ -14526,10 +15229,11 @@
         <w:t>env</w:t>
       </w:r>
       <w:proofErr w:type="spellEnd"/>
-    </w:p>
-    <w:p>
-      <w:pPr>
-        <w:pStyle w:val="Akapitzlist"/>
+      <w:proofErr w:type="gramEnd"/>
+    </w:p>
+    <w:p>
+      <w:pPr>
+        <w:pStyle w:val="ListParagraph"/>
         <w:rPr>
           <w:b/>
           <w:bCs/>
@@ -14543,7 +15247,6 @@
           <w:noProof/>
           <w:lang w:val="pl-PL"/>
         </w:rPr>
-        <w:lastRenderedPageBreak/>
         <w:drawing>
           <wp:inline distT="0" distB="0" distL="0" distR="0" wp14:anchorId="1F19434E" wp14:editId="2737CE5F">
             <wp:extent cx="2019582" cy="1038370"/>
@@ -14560,7 +15263,7 @@
                     <pic:cNvPicPr/>
                   </pic:nvPicPr>
                   <pic:blipFill>
-                    <a:blip r:embed="rId83"/>
+                    <a:blip r:embed="rId88"/>
                     <a:stretch>
                       <a:fillRect/>
                     </a:stretch>
@@ -14583,7 +15286,7 @@
     </w:p>
     <w:p>
       <w:pPr>
-        <w:pStyle w:val="Akapitzlist"/>
+        <w:pStyle w:val="ListParagraph"/>
         <w:numPr>
           <w:ilvl w:val="0"/>
           <w:numId w:val="5"/>
@@ -14630,7 +15333,14 @@
         <w:rPr>
           <w:lang w:val="pl-PL"/>
         </w:rPr>
-        <w:t>wezwać z pliku .</w:t>
+        <w:t xml:space="preserve">wezwać z </w:t>
+      </w:r>
+      <w:proofErr w:type="gramStart"/>
+      <w:r>
+        <w:rPr>
+          <w:lang w:val="pl-PL"/>
+        </w:rPr>
+        <w:t>pliku .</w:t>
       </w:r>
       <w:proofErr w:type="spellStart"/>
       <w:r>
@@ -14640,6 +15350,7 @@
         <w:t>env</w:t>
       </w:r>
       <w:proofErr w:type="spellEnd"/>
+      <w:proofErr w:type="gramEnd"/>
       <w:r>
         <w:rPr>
           <w:lang w:val="pl-PL"/>
@@ -14691,7 +15402,7 @@
     </w:p>
     <w:p>
       <w:pPr>
-        <w:pStyle w:val="Akapitzlist"/>
+        <w:pStyle w:val="ListParagraph"/>
         <w:rPr>
           <w:b/>
           <w:bCs/>
@@ -14721,7 +15432,7 @@
                     <pic:cNvPicPr/>
                   </pic:nvPicPr>
                   <pic:blipFill>
-                    <a:blip r:embed="rId84"/>
+                    <a:blip r:embed="rId89"/>
                     <a:stretch>
                       <a:fillRect/>
                     </a:stretch>
@@ -14764,7 +15475,7 @@
                     <pic:cNvPicPr/>
                   </pic:nvPicPr>
                   <pic:blipFill>
-                    <a:blip r:embed="rId85"/>
+                    <a:blip r:embed="rId90"/>
                     <a:stretch>
                       <a:fillRect/>
                     </a:stretch>
@@ -14787,20 +15498,38 @@
     </w:p>
     <w:p>
       <w:pPr>
-        <w:pStyle w:val="Akapitzlist"/>
-        <w:rPr>
-          <w:b/>
-          <w:bCs/>
-          <w:lang w:val="pl-PL"/>
-        </w:rPr>
-      </w:pPr>
-      <w:r>
-        <w:rPr>
-          <w:b/>
-          <w:bCs/>
-          <w:lang w:val="pl-PL"/>
-        </w:rPr>
-        <w:t xml:space="preserve">Trzeba pamiętać aby </w:t>
+        <w:pStyle w:val="ListParagraph"/>
+        <w:rPr>
+          <w:b/>
+          <w:bCs/>
+          <w:lang w:val="pl-PL"/>
+        </w:rPr>
+      </w:pPr>
+      <w:r>
+        <w:rPr>
+          <w:b/>
+          <w:bCs/>
+          <w:lang w:val="pl-PL"/>
+        </w:rPr>
+        <w:t xml:space="preserve">Trzeba </w:t>
+      </w:r>
+      <w:proofErr w:type="gramStart"/>
+      <w:r>
+        <w:rPr>
+          <w:b/>
+          <w:bCs/>
+          <w:lang w:val="pl-PL"/>
+        </w:rPr>
+        <w:t>pamiętać</w:t>
+      </w:r>
+      <w:proofErr w:type="gramEnd"/>
+      <w:r>
+        <w:rPr>
+          <w:b/>
+          <w:bCs/>
+          <w:lang w:val="pl-PL"/>
+        </w:rPr>
+        <w:t xml:space="preserve"> aby </w:t>
       </w:r>
       <w:proofErr w:type="spellStart"/>
       <w:r>
@@ -14841,7 +15570,7 @@
     </w:p>
     <w:p>
       <w:pPr>
-        <w:pStyle w:val="Akapitzlist"/>
+        <w:pStyle w:val="ListParagraph"/>
         <w:rPr>
           <w:b/>
           <w:bCs/>
@@ -14871,7 +15600,7 @@
                     <pic:cNvPicPr/>
                   </pic:nvPicPr>
                   <pic:blipFill>
-                    <a:blip r:embed="rId86"/>
+                    <a:blip r:embed="rId91"/>
                     <a:stretch>
                       <a:fillRect/>
                     </a:stretch>
@@ -14894,7 +15623,7 @@
     </w:p>
     <w:p>
       <w:pPr>
-        <w:pStyle w:val="Akapitzlist"/>
+        <w:pStyle w:val="ListParagraph"/>
         <w:rPr>
           <w:b/>
           <w:bCs/>
@@ -14924,7 +15653,7 @@
                     <pic:cNvPicPr/>
                   </pic:nvPicPr>
                   <pic:blipFill>
-                    <a:blip r:embed="rId87"/>
+                    <a:blip r:embed="rId92"/>
                     <a:stretch>
                       <a:fillRect/>
                     </a:stretch>
@@ -14947,17 +15676,17 @@
     </w:p>
     <w:p>
       <w:pPr>
-        <w:pStyle w:val="Akapitzlist"/>
-        <w:rPr>
-          <w:b/>
-          <w:bCs/>
-          <w:lang w:val="pl-PL"/>
-        </w:rPr>
-      </w:pPr>
-    </w:p>
-    <w:p>
-      <w:pPr>
-        <w:pStyle w:val="Akapitzlist"/>
+        <w:pStyle w:val="ListParagraph"/>
+        <w:rPr>
+          <w:b/>
+          <w:bCs/>
+          <w:lang w:val="pl-PL"/>
+        </w:rPr>
+      </w:pPr>
+    </w:p>
+    <w:p>
+      <w:pPr>
+        <w:pStyle w:val="ListParagraph"/>
         <w:rPr>
           <w:b/>
           <w:bCs/>
@@ -15041,7 +15770,7 @@
     </w:p>
     <w:p>
       <w:pPr>
-        <w:pStyle w:val="Akapitzlist"/>
+        <w:pStyle w:val="ListParagraph"/>
         <w:rPr>
           <w:b/>
           <w:bCs/>
@@ -15090,7 +15819,16 @@
           <w:bCs/>
           <w:lang w:val="pl-PL"/>
         </w:rPr>
-        <w:t xml:space="preserve"> działało musimy zmodyfikować nasz plik .</w:t>
+        <w:t xml:space="preserve"> działało musimy zmodyfikować nasz </w:t>
+      </w:r>
+      <w:proofErr w:type="gramStart"/>
+      <w:r>
+        <w:rPr>
+          <w:b/>
+          <w:bCs/>
+          <w:lang w:val="pl-PL"/>
+        </w:rPr>
+        <w:t>plik .</w:t>
       </w:r>
       <w:proofErr w:type="spellStart"/>
       <w:r>
@@ -15102,6 +15840,7 @@
         <w:t>exbin</w:t>
       </w:r>
       <w:proofErr w:type="spellEnd"/>
+      <w:proofErr w:type="gramEnd"/>
       <w:r>
         <w:rPr>
           <w:b/>
@@ -15113,7 +15852,7 @@
     </w:p>
     <w:p>
       <w:pPr>
-        <w:pStyle w:val="Akapitzlist"/>
+        <w:pStyle w:val="ListParagraph"/>
         <w:rPr>
           <w:b/>
           <w:bCs/>
@@ -15141,7 +15880,7 @@
                     <pic:cNvPicPr/>
                   </pic:nvPicPr>
                   <pic:blipFill>
-                    <a:blip r:embed="rId88"/>
+                    <a:blip r:embed="rId93"/>
                     <a:stretch>
                       <a:fillRect/>
                     </a:stretch>
@@ -15177,8 +15916,13 @@
         <w:rPr>
           <w:lang w:val="pl-PL"/>
         </w:rPr>
-        <w:lastRenderedPageBreak/>
-        <w:t>!!! UBER BARDZO WAŻNE !!!</w:t>
+        <w:t xml:space="preserve">!!! UBER BARDZO </w:t>
+      </w:r>
+      <w:r>
+        <w:rPr>
+          <w:lang w:val="pl-PL"/>
+        </w:rPr>
+        <w:t>WAŻNE!!!</w:t>
       </w:r>
     </w:p>
     <w:p>
@@ -15249,7 +15993,7 @@
                     <pic:cNvPicPr/>
                   </pic:nvPicPr>
                   <pic:blipFill>
-                    <a:blip r:embed="rId89"/>
+                    <a:blip r:embed="rId94"/>
                     <a:stretch>
                       <a:fillRect/>
                     </a:stretch>
@@ -15291,7 +16035,7 @@
                     <pic:cNvPicPr/>
                   </pic:nvPicPr>
                   <pic:blipFill>
-                    <a:blip r:embed="rId90"/>
+                    <a:blip r:embed="rId95"/>
                     <a:stretch>
                       <a:fillRect/>
                     </a:stretch>
@@ -15320,6 +16064,7 @@
         <w:t xml:space="preserve">tatic: </w:t>
       </w:r>
       <w:proofErr w:type="spellStart"/>
+      <w:proofErr w:type="gramStart"/>
       <w:r>
         <w:t>staticfiles</w:t>
       </w:r>
@@ -15327,6 +16072,7 @@
       <w:r>
         <w:t xml:space="preserve"> !!!</w:t>
       </w:r>
+      <w:proofErr w:type="gramEnd"/>
     </w:p>
     <w:p>
       <w:pPr>
@@ -15355,6 +16101,7 @@
         <w:t xml:space="preserve">: </w:t>
       </w:r>
       <w:proofErr w:type="spellStart"/>
+      <w:proofErr w:type="gramStart"/>
       <w:r>
         <w:rPr>
           <w:lang w:val="pl-PL"/>
@@ -15374,6 +16121,7 @@
         </w:rPr>
         <w:t xml:space="preserve"> !!!</w:t>
       </w:r>
+      <w:proofErr w:type="gramEnd"/>
     </w:p>
     <w:p>
       <w:r>
@@ -15396,7 +16144,7 @@
                     <pic:cNvPicPr/>
                   </pic:nvPicPr>
                   <pic:blipFill>
-                    <a:blip r:embed="rId91"/>
+                    <a:blip r:embed="rId96"/>
                     <a:stretch>
                       <a:fillRect/>
                     </a:stretch>
@@ -15417,8 +16165,1152 @@
         </w:drawing>
       </w:r>
     </w:p>
-    <w:p/>
-    <w:p/>
+    <w:p>
+      <w:pPr>
+        <w:rPr>
+          <w:b/>
+          <w:bCs/>
+          <w:sz w:val="32"/>
+          <w:szCs w:val="32"/>
+        </w:rPr>
+      </w:pPr>
+      <w:r>
+        <w:rPr>
+          <w:b/>
+          <w:bCs/>
+          <w:sz w:val="32"/>
+          <w:szCs w:val="32"/>
+        </w:rPr>
+        <w:t xml:space="preserve">Hosting z </w:t>
+      </w:r>
+      <w:proofErr w:type="spellStart"/>
+      <w:r>
+        <w:rPr>
+          <w:b/>
+          <w:bCs/>
+          <w:sz w:val="32"/>
+          <w:szCs w:val="32"/>
+        </w:rPr>
+        <w:t>wykorzystaniem</w:t>
+      </w:r>
+      <w:proofErr w:type="spellEnd"/>
+      <w:r>
+        <w:rPr>
+          <w:b/>
+          <w:bCs/>
+          <w:sz w:val="32"/>
+          <w:szCs w:val="32"/>
+        </w:rPr>
+        <w:t xml:space="preserve"> PostgreSQL</w:t>
+      </w:r>
+    </w:p>
+    <w:p>
+      <w:pPr>
+        <w:pStyle w:val="ListParagraph"/>
+        <w:numPr>
+          <w:ilvl w:val="0"/>
+          <w:numId w:val="7"/>
+        </w:numPr>
+        <w:rPr>
+          <w:lang w:val="pl-PL"/>
+        </w:rPr>
+      </w:pPr>
+      <w:r>
+        <w:rPr>
+          <w:lang w:val="pl-PL"/>
+        </w:rPr>
+        <w:t>Musimy zainstalować psycopg2-binary driver:</w:t>
+      </w:r>
+    </w:p>
+    <w:p>
+      <w:pPr>
+        <w:pStyle w:val="ListParagraph"/>
+      </w:pPr>
+      <w:r>
+        <w:t>pip install psycopg2-</w:t>
+      </w:r>
+      <w:proofErr w:type="gramStart"/>
+      <w:r>
+        <w:t>binary</w:t>
+      </w:r>
+      <w:proofErr w:type="gramEnd"/>
+    </w:p>
+    <w:p>
+      <w:pPr>
+        <w:pStyle w:val="ListParagraph"/>
+        <w:numPr>
+          <w:ilvl w:val="0"/>
+          <w:numId w:val="7"/>
+        </w:numPr>
+        <w:rPr>
+          <w:lang w:val="pl-PL"/>
+        </w:rPr>
+      </w:pPr>
+      <w:r>
+        <w:rPr>
+          <w:lang w:val="pl-PL"/>
+        </w:rPr>
+        <w:t xml:space="preserve">Zaktualizować </w:t>
+      </w:r>
+      <w:r>
+        <w:rPr>
+          <w:lang w:val="pl-PL"/>
+        </w:rPr>
+        <w:t>requirements</w:t>
+      </w:r>
+      <w:r>
+        <w:rPr>
+          <w:lang w:val="pl-PL"/>
+        </w:rPr>
+        <w:t xml:space="preserve">.txt plik </w:t>
+      </w:r>
+    </w:p>
+    <w:p>
+      <w:pPr>
+        <w:pStyle w:val="ListParagraph"/>
+        <w:numPr>
+          <w:ilvl w:val="0"/>
+          <w:numId w:val="7"/>
+        </w:numPr>
+        <w:rPr>
+          <w:lang w:val="pl-PL"/>
+        </w:rPr>
+      </w:pPr>
+      <w:r>
+        <w:rPr>
+          <w:lang w:val="pl-PL"/>
+        </w:rPr>
+        <w:t xml:space="preserve">Kolejnym krokiem jest wybranie serwera bazy danych. W tym wypadku RDS z </w:t>
+      </w:r>
+      <w:proofErr w:type="spellStart"/>
+      <w:r>
+        <w:rPr>
+          <w:lang w:val="pl-PL"/>
+        </w:rPr>
+        <w:t>Amazona</w:t>
+      </w:r>
+      <w:proofErr w:type="spellEnd"/>
+      <w:r>
+        <w:rPr>
+          <w:lang w:val="pl-PL"/>
+        </w:rPr>
+        <w:t>.</w:t>
+      </w:r>
+    </w:p>
+    <w:p>
+      <w:pPr>
+        <w:pStyle w:val="ListParagraph"/>
+        <w:rPr>
+          <w:lang w:val="pl-PL"/>
+        </w:rPr>
+      </w:pPr>
+      <w:r>
+        <w:rPr>
+          <w:noProof/>
+        </w:rPr>
+        <w:lastRenderedPageBreak/>
+        <w:drawing>
+          <wp:inline distT="0" distB="0" distL="0" distR="0" wp14:anchorId="5E59A978" wp14:editId="30C7405A">
+            <wp:extent cx="2590800" cy="1038225"/>
+            <wp:effectExtent l="0" t="0" r="0" b="9525"/>
+            <wp:docPr id="1735858635" name="Picture 1" descr="A screenshot of a computer&#10;&#10;Description automatically generated"/>
+            <wp:cNvGraphicFramePr>
+              <a:graphicFrameLocks xmlns:a="http://schemas.openxmlformats.org/drawingml/2006/main" noChangeAspect="1"/>
+            </wp:cNvGraphicFramePr>
+            <a:graphic xmlns:a="http://schemas.openxmlformats.org/drawingml/2006/main">
+              <a:graphicData uri="http://schemas.openxmlformats.org/drawingml/2006/picture">
+                <pic:pic xmlns:pic="http://schemas.openxmlformats.org/drawingml/2006/picture">
+                  <pic:nvPicPr>
+                    <pic:cNvPr id="1735858635" name="Picture 1" descr="A screenshot of a computer&#10;&#10;Description automatically generated"/>
+                    <pic:cNvPicPr/>
+                  </pic:nvPicPr>
+                  <pic:blipFill>
+                    <a:blip r:embed="rId97"/>
+                    <a:stretch>
+                      <a:fillRect/>
+                    </a:stretch>
+                  </pic:blipFill>
+                  <pic:spPr>
+                    <a:xfrm>
+                      <a:off x="0" y="0"/>
+                      <a:ext cx="2590800" cy="1038225"/>
+                    </a:xfrm>
+                    <a:prstGeom prst="rect">
+                      <a:avLst/>
+                    </a:prstGeom>
+                  </pic:spPr>
+                </pic:pic>
+              </a:graphicData>
+            </a:graphic>
+          </wp:inline>
+        </w:drawing>
+      </w:r>
+    </w:p>
+    <w:p>
+      <w:pPr>
+        <w:pStyle w:val="ListParagraph"/>
+        <w:numPr>
+          <w:ilvl w:val="0"/>
+          <w:numId w:val="7"/>
+        </w:numPr>
+        <w:rPr>
+          <w:lang w:val="pl-PL"/>
+        </w:rPr>
+      </w:pPr>
+      <w:r>
+        <w:rPr>
+          <w:lang w:val="pl-PL"/>
+        </w:rPr>
+        <w:t xml:space="preserve">Wybieramy stworzenie bazy danych </w:t>
+      </w:r>
+      <w:proofErr w:type="spellStart"/>
+      <w:proofErr w:type="gramStart"/>
+      <w:r>
+        <w:rPr>
+          <w:lang w:val="pl-PL"/>
+        </w:rPr>
+        <w:t>PostrgreSQL</w:t>
+      </w:r>
+      <w:proofErr w:type="spellEnd"/>
+      <w:r>
+        <w:rPr>
+          <w:lang w:val="pl-PL"/>
+        </w:rPr>
+        <w:t>,</w:t>
+      </w:r>
+      <w:proofErr w:type="gramEnd"/>
+      <w:r>
+        <w:rPr>
+          <w:lang w:val="pl-PL"/>
+        </w:rPr>
+        <w:t xml:space="preserve"> i wypełniamy danymi.</w:t>
+      </w:r>
+    </w:p>
+    <w:p>
+      <w:pPr>
+        <w:rPr>
+          <w:lang w:val="pl-PL"/>
+        </w:rPr>
+      </w:pPr>
+      <w:r>
+        <w:rPr>
+          <w:noProof/>
+        </w:rPr>
+        <w:drawing>
+          <wp:inline distT="0" distB="0" distL="0" distR="0" wp14:anchorId="5EFADC64" wp14:editId="7F8E6095">
+            <wp:extent cx="3383018" cy="3251754"/>
+            <wp:effectExtent l="0" t="0" r="8255" b="6350"/>
+            <wp:docPr id="1706494717" name="Picture 1" descr="A screenshot of a computer&#10;&#10;Description automatically generated"/>
+            <wp:cNvGraphicFramePr>
+              <a:graphicFrameLocks xmlns:a="http://schemas.openxmlformats.org/drawingml/2006/main" noChangeAspect="1"/>
+            </wp:cNvGraphicFramePr>
+            <a:graphic xmlns:a="http://schemas.openxmlformats.org/drawingml/2006/main">
+              <a:graphicData uri="http://schemas.openxmlformats.org/drawingml/2006/picture">
+                <pic:pic xmlns:pic="http://schemas.openxmlformats.org/drawingml/2006/picture">
+                  <pic:nvPicPr>
+                    <pic:cNvPr id="1706494717" name="Picture 1" descr="A screenshot of a computer&#10;&#10;Description automatically generated"/>
+                    <pic:cNvPicPr/>
+                  </pic:nvPicPr>
+                  <pic:blipFill>
+                    <a:blip r:embed="rId98"/>
+                    <a:stretch>
+                      <a:fillRect/>
+                    </a:stretch>
+                  </pic:blipFill>
+                  <pic:spPr>
+                    <a:xfrm>
+                      <a:off x="0" y="0"/>
+                      <a:ext cx="3394440" cy="3262733"/>
+                    </a:xfrm>
+                    <a:prstGeom prst="rect">
+                      <a:avLst/>
+                    </a:prstGeom>
+                  </pic:spPr>
+                </pic:pic>
+              </a:graphicData>
+            </a:graphic>
+          </wp:inline>
+        </w:drawing>
+      </w:r>
+    </w:p>
+    <w:p>
+      <w:pPr>
+        <w:rPr>
+          <w:lang w:val="pl-PL"/>
+        </w:rPr>
+      </w:pPr>
+      <w:r>
+        <w:rPr>
+          <w:noProof/>
+        </w:rPr>
+        <w:drawing>
+          <wp:inline distT="0" distB="0" distL="0" distR="0" wp14:anchorId="1BBA2D6E" wp14:editId="20D0E49A">
+            <wp:extent cx="3883147" cy="4122420"/>
+            <wp:effectExtent l="0" t="0" r="3175" b="0"/>
+            <wp:docPr id="1890521560" name="Picture 1" descr="A screenshot of a computer&#10;&#10;Description automatically generated"/>
+            <wp:cNvGraphicFramePr>
+              <a:graphicFrameLocks xmlns:a="http://schemas.openxmlformats.org/drawingml/2006/main" noChangeAspect="1"/>
+            </wp:cNvGraphicFramePr>
+            <a:graphic xmlns:a="http://schemas.openxmlformats.org/drawingml/2006/main">
+              <a:graphicData uri="http://schemas.openxmlformats.org/drawingml/2006/picture">
+                <pic:pic xmlns:pic="http://schemas.openxmlformats.org/drawingml/2006/picture">
+                  <pic:nvPicPr>
+                    <pic:cNvPr id="1890521560" name="Picture 1" descr="A screenshot of a computer&#10;&#10;Description automatically generated"/>
+                    <pic:cNvPicPr/>
+                  </pic:nvPicPr>
+                  <pic:blipFill>
+                    <a:blip r:embed="rId99"/>
+                    <a:stretch>
+                      <a:fillRect/>
+                    </a:stretch>
+                  </pic:blipFill>
+                  <pic:spPr>
+                    <a:xfrm>
+                      <a:off x="0" y="0"/>
+                      <a:ext cx="3903270" cy="4143783"/>
+                    </a:xfrm>
+                    <a:prstGeom prst="rect">
+                      <a:avLst/>
+                    </a:prstGeom>
+                  </pic:spPr>
+                </pic:pic>
+              </a:graphicData>
+            </a:graphic>
+          </wp:inline>
+        </w:drawing>
+      </w:r>
+    </w:p>
+    <w:p>
+      <w:pPr>
+        <w:rPr>
+          <w:lang w:val="pl-PL"/>
+        </w:rPr>
+      </w:pPr>
+      <w:r>
+        <w:rPr>
+          <w:noProof/>
+        </w:rPr>
+        <w:lastRenderedPageBreak/>
+        <w:drawing>
+          <wp:inline distT="0" distB="0" distL="0" distR="0" wp14:anchorId="34666677" wp14:editId="4898DD2F">
+            <wp:extent cx="5760720" cy="6243320"/>
+            <wp:effectExtent l="0" t="0" r="0" b="5080"/>
+            <wp:docPr id="545623392" name="Picture 1" descr="A screenshot of a computer&#10;&#10;Description automatically generated"/>
+            <wp:cNvGraphicFramePr>
+              <a:graphicFrameLocks xmlns:a="http://schemas.openxmlformats.org/drawingml/2006/main" noChangeAspect="1"/>
+            </wp:cNvGraphicFramePr>
+            <a:graphic xmlns:a="http://schemas.openxmlformats.org/drawingml/2006/main">
+              <a:graphicData uri="http://schemas.openxmlformats.org/drawingml/2006/picture">
+                <pic:pic xmlns:pic="http://schemas.openxmlformats.org/drawingml/2006/picture">
+                  <pic:nvPicPr>
+                    <pic:cNvPr id="545623392" name="Picture 1" descr="A screenshot of a computer&#10;&#10;Description automatically generated"/>
+                    <pic:cNvPicPr/>
+                  </pic:nvPicPr>
+                  <pic:blipFill>
+                    <a:blip r:embed="rId100"/>
+                    <a:stretch>
+                      <a:fillRect/>
+                    </a:stretch>
+                  </pic:blipFill>
+                  <pic:spPr>
+                    <a:xfrm>
+                      <a:off x="0" y="0"/>
+                      <a:ext cx="5760720" cy="6243320"/>
+                    </a:xfrm>
+                    <a:prstGeom prst="rect">
+                      <a:avLst/>
+                    </a:prstGeom>
+                  </pic:spPr>
+                </pic:pic>
+              </a:graphicData>
+            </a:graphic>
+          </wp:inline>
+        </w:drawing>
+      </w:r>
+    </w:p>
+    <w:p>
+      <w:pPr>
+        <w:pStyle w:val="ListParagraph"/>
+        <w:numPr>
+          <w:ilvl w:val="0"/>
+          <w:numId w:val="7"/>
+        </w:numPr>
+        <w:rPr>
+          <w:lang w:val="pl-PL"/>
+        </w:rPr>
+      </w:pPr>
+      <w:r>
+        <w:rPr>
+          <w:lang w:val="pl-PL"/>
+        </w:rPr>
+        <w:t xml:space="preserve">Teraz się musimy upewnić, że nasze </w:t>
+      </w:r>
+      <w:proofErr w:type="spellStart"/>
+      <w:r>
+        <w:rPr>
+          <w:lang w:val="pl-PL"/>
+        </w:rPr>
+        <w:t>Dajngo</w:t>
+      </w:r>
+      <w:proofErr w:type="spellEnd"/>
+      <w:r>
+        <w:rPr>
+          <w:lang w:val="pl-PL"/>
+        </w:rPr>
+        <w:t xml:space="preserve"> Database jest połączone z DATABASE w settings.py:</w:t>
+      </w:r>
+    </w:p>
+    <w:p>
+      <w:pPr>
+        <w:rPr>
+          <w:lang w:val="pl-PL"/>
+        </w:rPr>
+      </w:pPr>
+      <w:r>
+        <w:rPr>
+          <w:noProof/>
+        </w:rPr>
+        <w:drawing>
+          <wp:inline distT="0" distB="0" distL="0" distR="0" wp14:anchorId="3C753A80" wp14:editId="0D599241">
+            <wp:extent cx="4223385" cy="2045287"/>
+            <wp:effectExtent l="0" t="0" r="5715" b="0"/>
+            <wp:docPr id="533472297" name="Picture 1" descr="A screen shot of a computer code&#10;&#10;Description automatically generated"/>
+            <wp:cNvGraphicFramePr>
+              <a:graphicFrameLocks xmlns:a="http://schemas.openxmlformats.org/drawingml/2006/main" noChangeAspect="1"/>
+            </wp:cNvGraphicFramePr>
+            <a:graphic xmlns:a="http://schemas.openxmlformats.org/drawingml/2006/main">
+              <a:graphicData uri="http://schemas.openxmlformats.org/drawingml/2006/picture">
+                <pic:pic xmlns:pic="http://schemas.openxmlformats.org/drawingml/2006/picture">
+                  <pic:nvPicPr>
+                    <pic:cNvPr id="533472297" name="Picture 1" descr="A screen shot of a computer code&#10;&#10;Description automatically generated"/>
+                    <pic:cNvPicPr/>
+                  </pic:nvPicPr>
+                  <pic:blipFill>
+                    <a:blip r:embed="rId101"/>
+                    <a:stretch>
+                      <a:fillRect/>
+                    </a:stretch>
+                  </pic:blipFill>
+                  <pic:spPr>
+                    <a:xfrm>
+                      <a:off x="0" y="0"/>
+                      <a:ext cx="4226785" cy="2046933"/>
+                    </a:xfrm>
+                    <a:prstGeom prst="rect">
+                      <a:avLst/>
+                    </a:prstGeom>
+                  </pic:spPr>
+                </pic:pic>
+              </a:graphicData>
+            </a:graphic>
+          </wp:inline>
+        </w:drawing>
+      </w:r>
+    </w:p>
+    <w:p>
+      <w:pPr>
+        <w:pStyle w:val="ListParagraph"/>
+        <w:numPr>
+          <w:ilvl w:val="0"/>
+          <w:numId w:val="7"/>
+        </w:numPr>
+        <w:rPr>
+          <w:lang w:val="pl-PL"/>
+        </w:rPr>
+      </w:pPr>
+      <w:r>
+        <w:rPr>
+          <w:lang w:val="pl-PL"/>
+        </w:rPr>
+        <w:lastRenderedPageBreak/>
+        <w:t xml:space="preserve">Po wprowadzeniu danych do </w:t>
+      </w:r>
+      <w:proofErr w:type="spellStart"/>
+      <w:r>
+        <w:rPr>
+          <w:lang w:val="pl-PL"/>
+        </w:rPr>
+        <w:t>database</w:t>
+      </w:r>
+      <w:proofErr w:type="spellEnd"/>
+      <w:r>
+        <w:rPr>
+          <w:lang w:val="pl-PL"/>
+        </w:rPr>
+        <w:t xml:space="preserve">, należy następnie zrobić </w:t>
+      </w:r>
+      <w:proofErr w:type="spellStart"/>
+      <w:r>
+        <w:rPr>
+          <w:lang w:val="pl-PL"/>
+        </w:rPr>
+        <w:t>migrate</w:t>
+      </w:r>
+      <w:proofErr w:type="spellEnd"/>
+      <w:r>
+        <w:rPr>
+          <w:lang w:val="pl-PL"/>
+        </w:rPr>
+        <w:t xml:space="preserve">. Standardowo: </w:t>
+      </w:r>
+      <w:proofErr w:type="spellStart"/>
+      <w:r>
+        <w:rPr>
+          <w:lang w:val="pl-PL"/>
+        </w:rPr>
+        <w:t>python</w:t>
+      </w:r>
+      <w:proofErr w:type="spellEnd"/>
+      <w:r>
+        <w:rPr>
+          <w:lang w:val="pl-PL"/>
+        </w:rPr>
+        <w:t xml:space="preserve"> manage.py </w:t>
+      </w:r>
+      <w:proofErr w:type="spellStart"/>
+      <w:r>
+        <w:rPr>
+          <w:lang w:val="pl-PL"/>
+        </w:rPr>
+        <w:t>migrate</w:t>
+      </w:r>
+      <w:proofErr w:type="spellEnd"/>
+      <w:r>
+        <w:rPr>
+          <w:lang w:val="pl-PL"/>
+        </w:rPr>
+        <w:t>.</w:t>
+      </w:r>
+    </w:p>
+    <w:p>
+      <w:pPr>
+        <w:pStyle w:val="ListParagraph"/>
+        <w:rPr>
+          <w:lang w:val="pl-PL"/>
+        </w:rPr>
+      </w:pPr>
+      <w:r>
+        <w:rPr>
+          <w:noProof/>
+        </w:rPr>
+        <w:drawing>
+          <wp:inline distT="0" distB="0" distL="0" distR="0" wp14:anchorId="5459F983" wp14:editId="37E2DDD5">
+            <wp:extent cx="5760720" cy="390525"/>
+            <wp:effectExtent l="0" t="0" r="0" b="9525"/>
+            <wp:docPr id="62056660" name="Picture 1"/>
+            <wp:cNvGraphicFramePr>
+              <a:graphicFrameLocks xmlns:a="http://schemas.openxmlformats.org/drawingml/2006/main" noChangeAspect="1"/>
+            </wp:cNvGraphicFramePr>
+            <a:graphic xmlns:a="http://schemas.openxmlformats.org/drawingml/2006/main">
+              <a:graphicData uri="http://schemas.openxmlformats.org/drawingml/2006/picture">
+                <pic:pic xmlns:pic="http://schemas.openxmlformats.org/drawingml/2006/picture">
+                  <pic:nvPicPr>
+                    <pic:cNvPr id="62056660" name=""/>
+                    <pic:cNvPicPr/>
+                  </pic:nvPicPr>
+                  <pic:blipFill>
+                    <a:blip r:embed="rId102"/>
+                    <a:stretch>
+                      <a:fillRect/>
+                    </a:stretch>
+                  </pic:blipFill>
+                  <pic:spPr>
+                    <a:xfrm>
+                      <a:off x="0" y="0"/>
+                      <a:ext cx="5760720" cy="390525"/>
+                    </a:xfrm>
+                    <a:prstGeom prst="rect">
+                      <a:avLst/>
+                    </a:prstGeom>
+                  </pic:spPr>
+                </pic:pic>
+              </a:graphicData>
+            </a:graphic>
+          </wp:inline>
+        </w:drawing>
+      </w:r>
+    </w:p>
+    <w:p>
+      <w:pPr>
+        <w:pStyle w:val="ListParagraph"/>
+        <w:numPr>
+          <w:ilvl w:val="0"/>
+          <w:numId w:val="7"/>
+        </w:numPr>
+        <w:rPr>
+          <w:lang w:val="pl-PL"/>
+        </w:rPr>
+      </w:pPr>
+      <w:r>
+        <w:rPr>
+          <w:lang w:val="pl-PL"/>
+        </w:rPr>
+        <w:t xml:space="preserve">Potem tworzymy </w:t>
+      </w:r>
+      <w:proofErr w:type="spellStart"/>
+      <w:r>
+        <w:rPr>
+          <w:lang w:val="pl-PL"/>
+        </w:rPr>
+        <w:t>superusera</w:t>
+      </w:r>
+      <w:proofErr w:type="spellEnd"/>
+      <w:r>
+        <w:rPr>
+          <w:lang w:val="pl-PL"/>
+        </w:rPr>
+        <w:t>:</w:t>
+      </w:r>
+    </w:p>
+    <w:p>
+      <w:pPr>
+        <w:pStyle w:val="ListParagraph"/>
+        <w:rPr>
+          <w:lang w:val="pl-PL"/>
+        </w:rPr>
+      </w:pPr>
+      <w:r>
+        <w:rPr>
+          <w:noProof/>
+        </w:rPr>
+        <w:drawing>
+          <wp:inline distT="0" distB="0" distL="0" distR="0" wp14:anchorId="7C751F44" wp14:editId="6599A431">
+            <wp:extent cx="5760720" cy="457200"/>
+            <wp:effectExtent l="0" t="0" r="0" b="0"/>
+            <wp:docPr id="759609555" name="Picture 1"/>
+            <wp:cNvGraphicFramePr>
+              <a:graphicFrameLocks xmlns:a="http://schemas.openxmlformats.org/drawingml/2006/main" noChangeAspect="1"/>
+            </wp:cNvGraphicFramePr>
+            <a:graphic xmlns:a="http://schemas.openxmlformats.org/drawingml/2006/main">
+              <a:graphicData uri="http://schemas.openxmlformats.org/drawingml/2006/picture">
+                <pic:pic xmlns:pic="http://schemas.openxmlformats.org/drawingml/2006/picture">
+                  <pic:nvPicPr>
+                    <pic:cNvPr id="759609555" name=""/>
+                    <pic:cNvPicPr/>
+                  </pic:nvPicPr>
+                  <pic:blipFill>
+                    <a:blip r:embed="rId103"/>
+                    <a:stretch>
+                      <a:fillRect/>
+                    </a:stretch>
+                  </pic:blipFill>
+                  <pic:spPr>
+                    <a:xfrm>
+                      <a:off x="0" y="0"/>
+                      <a:ext cx="5760720" cy="457200"/>
+                    </a:xfrm>
+                    <a:prstGeom prst="rect">
+                      <a:avLst/>
+                    </a:prstGeom>
+                  </pic:spPr>
+                </pic:pic>
+              </a:graphicData>
+            </a:graphic>
+          </wp:inline>
+        </w:drawing>
+      </w:r>
+    </w:p>
+    <w:p>
+      <w:pPr>
+        <w:pStyle w:val="ListParagraph"/>
+        <w:numPr>
+          <w:ilvl w:val="0"/>
+          <w:numId w:val="7"/>
+        </w:numPr>
+        <w:rPr>
+          <w:lang w:val="pl-PL"/>
+        </w:rPr>
+      </w:pPr>
+      <w:r>
+        <w:rPr>
+          <w:lang w:val="pl-PL"/>
+        </w:rPr>
+        <w:t>Wprowadzamy zmienna</w:t>
+      </w:r>
+      <w:r>
+        <w:rPr>
+          <w:lang w:val="pl-PL"/>
+        </w:rPr>
+        <w:t xml:space="preserve"> ‘</w:t>
+      </w:r>
+      <w:proofErr w:type="spellStart"/>
+      <w:r>
+        <w:rPr>
+          <w:lang w:val="pl-PL"/>
+        </w:rPr>
+        <w:t>localhost</w:t>
+      </w:r>
+      <w:proofErr w:type="spellEnd"/>
+      <w:r>
+        <w:rPr>
+          <w:lang w:val="pl-PL"/>
+        </w:rPr>
+        <w:t>’</w:t>
+      </w:r>
+      <w:r>
+        <w:rPr>
+          <w:lang w:val="pl-PL"/>
+        </w:rPr>
+        <w:t xml:space="preserve"> do host:</w:t>
+      </w:r>
+    </w:p>
+    <w:p>
+      <w:pPr>
+        <w:pStyle w:val="ListParagraph"/>
+        <w:rPr>
+          <w:lang w:val="pl-PL"/>
+        </w:rPr>
+      </w:pPr>
+      <w:r>
+        <w:rPr>
+          <w:noProof/>
+        </w:rPr>
+        <w:drawing>
+          <wp:inline distT="0" distB="0" distL="0" distR="0" wp14:anchorId="2656ADB4" wp14:editId="66529AC5">
+            <wp:extent cx="3105150" cy="762000"/>
+            <wp:effectExtent l="0" t="0" r="0" b="0"/>
+            <wp:docPr id="646935141" name="Picture 1" descr="A screen shot of a computer&#10;&#10;Description automatically generated"/>
+            <wp:cNvGraphicFramePr>
+              <a:graphicFrameLocks xmlns:a="http://schemas.openxmlformats.org/drawingml/2006/main" noChangeAspect="1"/>
+            </wp:cNvGraphicFramePr>
+            <a:graphic xmlns:a="http://schemas.openxmlformats.org/drawingml/2006/main">
+              <a:graphicData uri="http://schemas.openxmlformats.org/drawingml/2006/picture">
+                <pic:pic xmlns:pic="http://schemas.openxmlformats.org/drawingml/2006/picture">
+                  <pic:nvPicPr>
+                    <pic:cNvPr id="646935141" name="Picture 1" descr="A screen shot of a computer&#10;&#10;Description automatically generated"/>
+                    <pic:cNvPicPr/>
+                  </pic:nvPicPr>
+                  <pic:blipFill>
+                    <a:blip r:embed="rId104"/>
+                    <a:stretch>
+                      <a:fillRect/>
+                    </a:stretch>
+                  </pic:blipFill>
+                  <pic:spPr>
+                    <a:xfrm>
+                      <a:off x="0" y="0"/>
+                      <a:ext cx="3105150" cy="762000"/>
+                    </a:xfrm>
+                    <a:prstGeom prst="rect">
+                      <a:avLst/>
+                    </a:prstGeom>
+                  </pic:spPr>
+                </pic:pic>
+              </a:graphicData>
+            </a:graphic>
+          </wp:inline>
+        </w:drawing>
+      </w:r>
+    </w:p>
+    <w:p>
+      <w:pPr>
+        <w:pStyle w:val="ListParagraph"/>
+        <w:numPr>
+          <w:ilvl w:val="0"/>
+          <w:numId w:val="7"/>
+        </w:numPr>
+        <w:rPr>
+          <w:lang w:val="pl-PL"/>
+        </w:rPr>
+      </w:pPr>
+      <w:r>
+        <w:rPr>
+          <w:lang w:val="pl-PL"/>
+        </w:rPr>
+        <w:t xml:space="preserve">Następnie tworzymy paczkę projektową, tworzymy </w:t>
+      </w:r>
+      <w:proofErr w:type="spellStart"/>
+      <w:r>
+        <w:rPr>
+          <w:lang w:val="pl-PL"/>
+        </w:rPr>
+        <w:t>apliakcje</w:t>
+      </w:r>
+      <w:proofErr w:type="spellEnd"/>
+      <w:r>
+        <w:rPr>
+          <w:lang w:val="pl-PL"/>
+        </w:rPr>
+        <w:t xml:space="preserve">, środowisko projektowe na serwerze AWS </w:t>
+      </w:r>
+      <w:proofErr w:type="spellStart"/>
+      <w:r>
+        <w:rPr>
+          <w:lang w:val="pl-PL"/>
+        </w:rPr>
+        <w:t>Elastic</w:t>
+      </w:r>
+      <w:proofErr w:type="spellEnd"/>
+      <w:r>
+        <w:rPr>
+          <w:lang w:val="pl-PL"/>
+        </w:rPr>
+        <w:t xml:space="preserve"> Bean </w:t>
+      </w:r>
+      <w:proofErr w:type="spellStart"/>
+      <w:r>
+        <w:rPr>
+          <w:lang w:val="pl-PL"/>
+        </w:rPr>
+        <w:t>Stlak</w:t>
+      </w:r>
+      <w:proofErr w:type="spellEnd"/>
+      <w:r>
+        <w:rPr>
+          <w:lang w:val="pl-PL"/>
+        </w:rPr>
+        <w:t xml:space="preserve">. </w:t>
+      </w:r>
+    </w:p>
+    <w:p>
+      <w:pPr>
+        <w:pStyle w:val="ListParagraph"/>
+        <w:rPr>
+          <w:lang w:val="pl-PL"/>
+        </w:rPr>
+      </w:pPr>
+      <w:r>
+        <w:rPr>
+          <w:noProof/>
+        </w:rPr>
+        <w:drawing>
+          <wp:inline distT="0" distB="0" distL="0" distR="0" wp14:anchorId="3A754B23" wp14:editId="0F60E491">
+            <wp:extent cx="5760720" cy="3056890"/>
+            <wp:effectExtent l="0" t="0" r="0" b="0"/>
+            <wp:docPr id="1362904069" name="Picture 1" descr="A screenshot of a computer&#10;&#10;Description automatically generated"/>
+            <wp:cNvGraphicFramePr>
+              <a:graphicFrameLocks xmlns:a="http://schemas.openxmlformats.org/drawingml/2006/main" noChangeAspect="1"/>
+            </wp:cNvGraphicFramePr>
+            <a:graphic xmlns:a="http://schemas.openxmlformats.org/drawingml/2006/main">
+              <a:graphicData uri="http://schemas.openxmlformats.org/drawingml/2006/picture">
+                <pic:pic xmlns:pic="http://schemas.openxmlformats.org/drawingml/2006/picture">
+                  <pic:nvPicPr>
+                    <pic:cNvPr id="1362904069" name="Picture 1" descr="A screenshot of a computer&#10;&#10;Description automatically generated"/>
+                    <pic:cNvPicPr/>
+                  </pic:nvPicPr>
+                  <pic:blipFill>
+                    <a:blip r:embed="rId105"/>
+                    <a:stretch>
+                      <a:fillRect/>
+                    </a:stretch>
+                  </pic:blipFill>
+                  <pic:spPr>
+                    <a:xfrm>
+                      <a:off x="0" y="0"/>
+                      <a:ext cx="5760720" cy="3056890"/>
+                    </a:xfrm>
+                    <a:prstGeom prst="rect">
+                      <a:avLst/>
+                    </a:prstGeom>
+                  </pic:spPr>
+                </pic:pic>
+              </a:graphicData>
+            </a:graphic>
+          </wp:inline>
+        </w:drawing>
+      </w:r>
+    </w:p>
+    <w:p>
+      <w:pPr>
+        <w:pStyle w:val="ListParagraph"/>
+        <w:numPr>
+          <w:ilvl w:val="0"/>
+          <w:numId w:val="7"/>
+        </w:numPr>
+        <w:rPr>
+          <w:lang w:val="en-GB"/>
+        </w:rPr>
+      </w:pPr>
+      <w:proofErr w:type="spellStart"/>
+      <w:r>
+        <w:rPr>
+          <w:lang w:val="en-GB"/>
+        </w:rPr>
+        <w:t>Potem</w:t>
+      </w:r>
+      <w:proofErr w:type="spellEnd"/>
+      <w:r>
+        <w:rPr>
+          <w:lang w:val="en-GB"/>
+        </w:rPr>
+        <w:t xml:space="preserve"> </w:t>
+      </w:r>
+      <w:proofErr w:type="spellStart"/>
+      <w:r>
+        <w:rPr>
+          <w:lang w:val="en-GB"/>
+        </w:rPr>
+        <w:t>wchodzimy</w:t>
+      </w:r>
+      <w:proofErr w:type="spellEnd"/>
+      <w:r>
+        <w:rPr>
+          <w:lang w:val="en-GB"/>
+        </w:rPr>
+        <w:t xml:space="preserve"> do Amazon RDS, do Database do </w:t>
+      </w:r>
+      <w:proofErr w:type="spellStart"/>
+      <w:r>
+        <w:rPr>
+          <w:lang w:val="en-GB"/>
+        </w:rPr>
+        <w:t>Connecitivity</w:t>
+      </w:r>
+      <w:proofErr w:type="spellEnd"/>
+      <w:r>
+        <w:rPr>
+          <w:lang w:val="en-GB"/>
+        </w:rPr>
+        <w:t xml:space="preserve"> and </w:t>
+      </w:r>
+      <w:proofErr w:type="gramStart"/>
+      <w:r>
+        <w:rPr>
+          <w:lang w:val="en-GB"/>
+        </w:rPr>
+        <w:t>Security</w:t>
+      </w:r>
+      <w:r>
+        <w:rPr>
+          <w:lang w:val="en-GB"/>
+        </w:rPr>
+        <w:t xml:space="preserve">  &gt;</w:t>
+      </w:r>
+      <w:proofErr w:type="gramEnd"/>
+      <w:r>
+        <w:rPr>
+          <w:lang w:val="en-GB"/>
+        </w:rPr>
+        <w:t>VPC security group</w:t>
+      </w:r>
+      <w:r>
+        <w:rPr>
+          <w:lang w:val="en-GB"/>
+        </w:rPr>
+        <w:t xml:space="preserve"> &gt; </w:t>
+      </w:r>
+      <w:proofErr w:type="spellStart"/>
+      <w:r>
+        <w:rPr>
+          <w:lang w:val="en-GB"/>
+        </w:rPr>
+        <w:t>Inboud</w:t>
+      </w:r>
+      <w:proofErr w:type="spellEnd"/>
+      <w:r>
+        <w:rPr>
+          <w:lang w:val="en-GB"/>
+        </w:rPr>
+        <w:t xml:space="preserve"> Rules</w:t>
+      </w:r>
+    </w:p>
+    <w:p>
+      <w:pPr>
+        <w:pStyle w:val="ListParagraph"/>
+        <w:rPr>
+          <w:lang w:val="pl-PL"/>
+        </w:rPr>
+      </w:pPr>
+      <w:r>
+        <w:rPr>
+          <w:lang w:val="pl-PL"/>
+        </w:rPr>
+        <w:t>Podstawowe ustawienia robią, że d</w:t>
+      </w:r>
+      <w:r>
+        <w:rPr>
+          <w:lang w:val="pl-PL"/>
+        </w:rPr>
+        <w:t>ostęp jest tylko dla jednego IP, czyli twórcy.</w:t>
+      </w:r>
+    </w:p>
+    <w:p>
+      <w:pPr>
+        <w:pStyle w:val="ListParagraph"/>
+        <w:rPr>
+          <w:lang w:val="pl-PL"/>
+        </w:rPr>
+      </w:pPr>
+      <w:r>
+        <w:rPr>
+          <w:lang w:val="pl-PL"/>
+        </w:rPr>
+        <w:t xml:space="preserve">Trzeba to zmienić w </w:t>
+      </w:r>
+      <w:proofErr w:type="gramStart"/>
+      <w:r>
+        <w:rPr>
+          <w:lang w:val="pl-PL"/>
+        </w:rPr>
+        <w:t>Security  &gt;</w:t>
+      </w:r>
+      <w:proofErr w:type="gramEnd"/>
+      <w:r>
+        <w:rPr>
+          <w:lang w:val="pl-PL"/>
+        </w:rPr>
+        <w:t xml:space="preserve">VPC </w:t>
+      </w:r>
+      <w:proofErr w:type="spellStart"/>
+      <w:r>
+        <w:rPr>
+          <w:lang w:val="pl-PL"/>
+        </w:rPr>
+        <w:t>security</w:t>
+      </w:r>
+      <w:proofErr w:type="spellEnd"/>
+      <w:r>
+        <w:rPr>
+          <w:lang w:val="pl-PL"/>
+        </w:rPr>
+        <w:t xml:space="preserve"> </w:t>
+      </w:r>
+      <w:proofErr w:type="spellStart"/>
+      <w:r>
+        <w:rPr>
+          <w:lang w:val="pl-PL"/>
+        </w:rPr>
+        <w:t>groups</w:t>
+      </w:r>
+      <w:proofErr w:type="spellEnd"/>
+    </w:p>
+    <w:p>
+      <w:pPr>
+        <w:jc w:val="center"/>
+        <w:rPr>
+          <w:lang w:val="en-GB"/>
+        </w:rPr>
+      </w:pPr>
+      <w:r>
+        <w:rPr>
+          <w:noProof/>
+        </w:rPr>
+        <w:drawing>
+          <wp:inline distT="0" distB="0" distL="0" distR="0" wp14:anchorId="65762ABF" wp14:editId="12A29281">
+            <wp:extent cx="5760720" cy="2009140"/>
+            <wp:effectExtent l="0" t="0" r="0" b="0"/>
+            <wp:docPr id="723313481" name="Picture 1" descr="A screenshot of a computer&#10;&#10;Description automatically generated"/>
+            <wp:cNvGraphicFramePr>
+              <a:graphicFrameLocks xmlns:a="http://schemas.openxmlformats.org/drawingml/2006/main" noChangeAspect="1"/>
+            </wp:cNvGraphicFramePr>
+            <a:graphic xmlns:a="http://schemas.openxmlformats.org/drawingml/2006/main">
+              <a:graphicData uri="http://schemas.openxmlformats.org/drawingml/2006/picture">
+                <pic:pic xmlns:pic="http://schemas.openxmlformats.org/drawingml/2006/picture">
+                  <pic:nvPicPr>
+                    <pic:cNvPr id="723313481" name="Picture 1" descr="A screenshot of a computer&#10;&#10;Description automatically generated"/>
+                    <pic:cNvPicPr/>
+                  </pic:nvPicPr>
+                  <pic:blipFill>
+                    <a:blip r:embed="rId106"/>
+                    <a:stretch>
+                      <a:fillRect/>
+                    </a:stretch>
+                  </pic:blipFill>
+                  <pic:spPr>
+                    <a:xfrm>
+                      <a:off x="0" y="0"/>
+                      <a:ext cx="5760720" cy="2009140"/>
+                    </a:xfrm>
+                    <a:prstGeom prst="rect">
+                      <a:avLst/>
+                    </a:prstGeom>
+                  </pic:spPr>
+                </pic:pic>
+              </a:graphicData>
+            </a:graphic>
+          </wp:inline>
+        </w:drawing>
+      </w:r>
+    </w:p>
+    <w:p>
+      <w:pPr>
+        <w:rPr>
+          <w:lang w:val="en-GB"/>
+        </w:rPr>
+      </w:pPr>
+      <w:r>
+        <w:rPr>
+          <w:noProof/>
+        </w:rPr>
+        <w:lastRenderedPageBreak/>
+        <w:drawing>
+          <wp:inline distT="0" distB="0" distL="0" distR="0" wp14:anchorId="02DFC0AE" wp14:editId="40C1F11C">
+            <wp:extent cx="5760720" cy="1348105"/>
+            <wp:effectExtent l="0" t="0" r="0" b="4445"/>
+            <wp:docPr id="968364285" name="Picture 1" descr="A screenshot of a computer&#10;&#10;Description automatically generated"/>
+            <wp:cNvGraphicFramePr>
+              <a:graphicFrameLocks xmlns:a="http://schemas.openxmlformats.org/drawingml/2006/main" noChangeAspect="1"/>
+            </wp:cNvGraphicFramePr>
+            <a:graphic xmlns:a="http://schemas.openxmlformats.org/drawingml/2006/main">
+              <a:graphicData uri="http://schemas.openxmlformats.org/drawingml/2006/picture">
+                <pic:pic xmlns:pic="http://schemas.openxmlformats.org/drawingml/2006/picture">
+                  <pic:nvPicPr>
+                    <pic:cNvPr id="968364285" name="Picture 1" descr="A screenshot of a computer&#10;&#10;Description automatically generated"/>
+                    <pic:cNvPicPr/>
+                  </pic:nvPicPr>
+                  <pic:blipFill>
+                    <a:blip r:embed="rId107"/>
+                    <a:stretch>
+                      <a:fillRect/>
+                    </a:stretch>
+                  </pic:blipFill>
+                  <pic:spPr>
+                    <a:xfrm>
+                      <a:off x="0" y="0"/>
+                      <a:ext cx="5760720" cy="1348105"/>
+                    </a:xfrm>
+                    <a:prstGeom prst="rect">
+                      <a:avLst/>
+                    </a:prstGeom>
+                  </pic:spPr>
+                </pic:pic>
+              </a:graphicData>
+            </a:graphic>
+          </wp:inline>
+        </w:drawing>
+      </w:r>
+    </w:p>
+    <w:p>
+      <w:pPr>
+        <w:rPr>
+          <w:lang w:val="pl-PL"/>
+        </w:rPr>
+      </w:pPr>
+      <w:r>
+        <w:rPr>
+          <w:lang w:val="pl-PL"/>
+        </w:rPr>
+        <w:t xml:space="preserve">Pamiętać o dodaniu nazwy domeny do APP_HOST – </w:t>
+      </w:r>
+      <w:proofErr w:type="spellStart"/>
+      <w:r>
+        <w:rPr>
+          <w:lang w:val="pl-PL"/>
+        </w:rPr>
+        <w:t>key</w:t>
+      </w:r>
+      <w:proofErr w:type="spellEnd"/>
+      <w:r>
+        <w:rPr>
+          <w:lang w:val="pl-PL"/>
+        </w:rPr>
+        <w:t xml:space="preserve"> </w:t>
+      </w:r>
+      <w:proofErr w:type="spellStart"/>
+      <w:r>
+        <w:rPr>
+          <w:lang w:val="pl-PL"/>
+        </w:rPr>
+        <w:t>value</w:t>
+      </w:r>
+      <w:proofErr w:type="spellEnd"/>
+      <w:r>
+        <w:rPr>
+          <w:lang w:val="pl-PL"/>
+        </w:rPr>
+        <w:t xml:space="preserve">. </w:t>
+      </w:r>
+    </w:p>
     <w:sectPr>
       <w:pgSz w:w="11906" w:h="16838"/>
       <w:pgMar w:top="1417" w:right="1417" w:bottom="1417" w:left="1417" w:header="708" w:footer="708" w:gutter="0"/>
@@ -15521,6 +17413,184 @@
     </w:lvl>
   </w:abstractNum>
   <w:abstractNum w:abstractNumId="1" w15:restartNumberingAfterBreak="0">
+    <w:nsid w:val="23426399"/>
+    <w:multiLevelType w:val="hybridMultilevel"/>
+    <w:tmpl w:val="963885CE"/>
+    <w:lvl w:ilvl="0" w:tplc="08090011">
+      <w:start w:val="1"/>
+      <w:numFmt w:val="decimal"/>
+      <w:lvlText w:val="%1)"/>
+      <w:lvlJc w:val="left"/>
+      <w:pPr>
+        <w:ind w:left="720" w:hanging="360"/>
+      </w:pPr>
+      <w:rPr>
+        <w:rFonts w:hint="default"/>
+      </w:rPr>
+    </w:lvl>
+    <w:lvl w:ilvl="1" w:tplc="08090019" w:tentative="1">
+      <w:start w:val="1"/>
+      <w:numFmt w:val="lowerLetter"/>
+      <w:lvlText w:val="%2."/>
+      <w:lvlJc w:val="left"/>
+      <w:pPr>
+        <w:ind w:left="1440" w:hanging="360"/>
+      </w:pPr>
+    </w:lvl>
+    <w:lvl w:ilvl="2" w:tplc="0809001B" w:tentative="1">
+      <w:start w:val="1"/>
+      <w:numFmt w:val="lowerRoman"/>
+      <w:lvlText w:val="%3."/>
+      <w:lvlJc w:val="right"/>
+      <w:pPr>
+        <w:ind w:left="2160" w:hanging="180"/>
+      </w:pPr>
+    </w:lvl>
+    <w:lvl w:ilvl="3" w:tplc="0809000F" w:tentative="1">
+      <w:start w:val="1"/>
+      <w:numFmt w:val="decimal"/>
+      <w:lvlText w:val="%4."/>
+      <w:lvlJc w:val="left"/>
+      <w:pPr>
+        <w:ind w:left="2880" w:hanging="360"/>
+      </w:pPr>
+    </w:lvl>
+    <w:lvl w:ilvl="4" w:tplc="08090019" w:tentative="1">
+      <w:start w:val="1"/>
+      <w:numFmt w:val="lowerLetter"/>
+      <w:lvlText w:val="%5."/>
+      <w:lvlJc w:val="left"/>
+      <w:pPr>
+        <w:ind w:left="3600" w:hanging="360"/>
+      </w:pPr>
+    </w:lvl>
+    <w:lvl w:ilvl="5" w:tplc="0809001B" w:tentative="1">
+      <w:start w:val="1"/>
+      <w:numFmt w:val="lowerRoman"/>
+      <w:lvlText w:val="%6."/>
+      <w:lvlJc w:val="right"/>
+      <w:pPr>
+        <w:ind w:left="4320" w:hanging="180"/>
+      </w:pPr>
+    </w:lvl>
+    <w:lvl w:ilvl="6" w:tplc="0809000F" w:tentative="1">
+      <w:start w:val="1"/>
+      <w:numFmt w:val="decimal"/>
+      <w:lvlText w:val="%7."/>
+      <w:lvlJc w:val="left"/>
+      <w:pPr>
+        <w:ind w:left="5040" w:hanging="360"/>
+      </w:pPr>
+    </w:lvl>
+    <w:lvl w:ilvl="7" w:tplc="08090019" w:tentative="1">
+      <w:start w:val="1"/>
+      <w:numFmt w:val="lowerLetter"/>
+      <w:lvlText w:val="%8."/>
+      <w:lvlJc w:val="left"/>
+      <w:pPr>
+        <w:ind w:left="5760" w:hanging="360"/>
+      </w:pPr>
+    </w:lvl>
+    <w:lvl w:ilvl="8" w:tplc="0809001B" w:tentative="1">
+      <w:start w:val="1"/>
+      <w:numFmt w:val="lowerRoman"/>
+      <w:lvlText w:val="%9."/>
+      <w:lvlJc w:val="right"/>
+      <w:pPr>
+        <w:ind w:left="6480" w:hanging="180"/>
+      </w:pPr>
+    </w:lvl>
+  </w:abstractNum>
+  <w:abstractNum w:abstractNumId="2" w15:restartNumberingAfterBreak="0">
+    <w:nsid w:val="279A714B"/>
+    <w:multiLevelType w:val="hybridMultilevel"/>
+    <w:tmpl w:val="23EC6EB8"/>
+    <w:lvl w:ilvl="0" w:tplc="08090011">
+      <w:start w:val="1"/>
+      <w:numFmt w:val="decimal"/>
+      <w:lvlText w:val="%1)"/>
+      <w:lvlJc w:val="left"/>
+      <w:pPr>
+        <w:ind w:left="720" w:hanging="360"/>
+      </w:pPr>
+      <w:rPr>
+        <w:rFonts w:hint="default"/>
+      </w:rPr>
+    </w:lvl>
+    <w:lvl w:ilvl="1" w:tplc="08090019" w:tentative="1">
+      <w:start w:val="1"/>
+      <w:numFmt w:val="lowerLetter"/>
+      <w:lvlText w:val="%2."/>
+      <w:lvlJc w:val="left"/>
+      <w:pPr>
+        <w:ind w:left="1440" w:hanging="360"/>
+      </w:pPr>
+    </w:lvl>
+    <w:lvl w:ilvl="2" w:tplc="0809001B" w:tentative="1">
+      <w:start w:val="1"/>
+      <w:numFmt w:val="lowerRoman"/>
+      <w:lvlText w:val="%3."/>
+      <w:lvlJc w:val="right"/>
+      <w:pPr>
+        <w:ind w:left="2160" w:hanging="180"/>
+      </w:pPr>
+    </w:lvl>
+    <w:lvl w:ilvl="3" w:tplc="0809000F" w:tentative="1">
+      <w:start w:val="1"/>
+      <w:numFmt w:val="decimal"/>
+      <w:lvlText w:val="%4."/>
+      <w:lvlJc w:val="left"/>
+      <w:pPr>
+        <w:ind w:left="2880" w:hanging="360"/>
+      </w:pPr>
+    </w:lvl>
+    <w:lvl w:ilvl="4" w:tplc="08090019" w:tentative="1">
+      <w:start w:val="1"/>
+      <w:numFmt w:val="lowerLetter"/>
+      <w:lvlText w:val="%5."/>
+      <w:lvlJc w:val="left"/>
+      <w:pPr>
+        <w:ind w:left="3600" w:hanging="360"/>
+      </w:pPr>
+    </w:lvl>
+    <w:lvl w:ilvl="5" w:tplc="0809001B" w:tentative="1">
+      <w:start w:val="1"/>
+      <w:numFmt w:val="lowerRoman"/>
+      <w:lvlText w:val="%6."/>
+      <w:lvlJc w:val="right"/>
+      <w:pPr>
+        <w:ind w:left="4320" w:hanging="180"/>
+      </w:pPr>
+    </w:lvl>
+    <w:lvl w:ilvl="6" w:tplc="0809000F" w:tentative="1">
+      <w:start w:val="1"/>
+      <w:numFmt w:val="decimal"/>
+      <w:lvlText w:val="%7."/>
+      <w:lvlJc w:val="left"/>
+      <w:pPr>
+        <w:ind w:left="5040" w:hanging="360"/>
+      </w:pPr>
+    </w:lvl>
+    <w:lvl w:ilvl="7" w:tplc="08090019" w:tentative="1">
+      <w:start w:val="1"/>
+      <w:numFmt w:val="lowerLetter"/>
+      <w:lvlText w:val="%8."/>
+      <w:lvlJc w:val="left"/>
+      <w:pPr>
+        <w:ind w:left="5760" w:hanging="360"/>
+      </w:pPr>
+    </w:lvl>
+    <w:lvl w:ilvl="8" w:tplc="0809001B" w:tentative="1">
+      <w:start w:val="1"/>
+      <w:numFmt w:val="lowerRoman"/>
+      <w:lvlText w:val="%9."/>
+      <w:lvlJc w:val="right"/>
+      <w:pPr>
+        <w:ind w:left="6480" w:hanging="180"/>
+      </w:pPr>
+    </w:lvl>
+  </w:abstractNum>
+  <w:abstractNum w:abstractNumId="3" w15:restartNumberingAfterBreak="0">
     <w:nsid w:val="40E375BF"/>
     <w:multiLevelType w:val="hybridMultilevel"/>
     <w:tmpl w:val="236E74F6"/>
@@ -15632,7 +17702,7 @@
       </w:rPr>
     </w:lvl>
   </w:abstractNum>
-  <w:abstractNum w:abstractNumId="2" w15:restartNumberingAfterBreak="0">
+  <w:abstractNum w:abstractNumId="4" w15:restartNumberingAfterBreak="0">
     <w:nsid w:val="52427BAC"/>
     <w:multiLevelType w:val="hybridMultilevel"/>
     <w:tmpl w:val="DDA0FA84"/>
@@ -15721,7 +17791,7 @@
       </w:pPr>
     </w:lvl>
   </w:abstractNum>
-  <w:abstractNum w:abstractNumId="3" w15:restartNumberingAfterBreak="0">
+  <w:abstractNum w:abstractNumId="5" w15:restartNumberingAfterBreak="0">
     <w:nsid w:val="52BF334D"/>
     <w:multiLevelType w:val="hybridMultilevel"/>
     <w:tmpl w:val="549AEDF2"/>
@@ -15810,7 +17880,7 @@
       </w:pPr>
     </w:lvl>
   </w:abstractNum>
-  <w:abstractNum w:abstractNumId="4" w15:restartNumberingAfterBreak="0">
+  <w:abstractNum w:abstractNumId="6" w15:restartNumberingAfterBreak="0">
     <w:nsid w:val="54591DC1"/>
     <w:multiLevelType w:val="hybridMultilevel"/>
     <w:tmpl w:val="EDAEDA76"/>
@@ -15900,19 +17970,25 @@
     </w:lvl>
   </w:abstractNum>
   <w:num w:numId="1" w16cid:durableId="1056776960">
-    <w:abstractNumId w:val="1"/>
+    <w:abstractNumId w:val="3"/>
   </w:num>
   <w:num w:numId="2" w16cid:durableId="469445445">
-    <w:abstractNumId w:val="2"/>
+    <w:abstractNumId w:val="4"/>
   </w:num>
   <w:num w:numId="3" w16cid:durableId="628319479">
-    <w:abstractNumId w:val="3"/>
+    <w:abstractNumId w:val="5"/>
   </w:num>
   <w:num w:numId="4" w16cid:durableId="760683096">
     <w:abstractNumId w:val="0"/>
   </w:num>
   <w:num w:numId="5" w16cid:durableId="836966240">
-    <w:abstractNumId w:val="4"/>
+    <w:abstractNumId w:val="6"/>
+  </w:num>
+  <w:num w:numId="6" w16cid:durableId="719864049">
+    <w:abstractNumId w:val="2"/>
+  </w:num>
+  <w:num w:numId="7" w16cid:durableId="1980501634">
+    <w:abstractNumId w:val="1"/>
   </w:num>
 </w:numbering>
 </file>
@@ -16314,20 +18390,20 @@
     <w:lsdException w:name="Unresolved Mention" w:semiHidden="1" w:unhideWhenUsed="1"/>
     <w:lsdException w:name="Smart Link" w:semiHidden="1" w:unhideWhenUsed="1"/>
   </w:latentStyles>
-  <w:style w:type="paragraph" w:default="1" w:styleId="Normalny">
+  <w:style w:type="paragraph" w:default="1" w:styleId="Normal">
     <w:name w:val="Normal"/>
     <w:qFormat/>
     <w:rPr>
       <w:lang w:val="en-US"/>
     </w:rPr>
   </w:style>
-  <w:style w:type="character" w:default="1" w:styleId="Domylnaczcionkaakapitu">
+  <w:style w:type="character" w:default="1" w:styleId="DefaultParagraphFont">
     <w:name w:val="Default Paragraph Font"/>
     <w:uiPriority w:val="1"/>
     <w:semiHidden/>
     <w:unhideWhenUsed/>
   </w:style>
-  <w:style w:type="table" w:default="1" w:styleId="Standardowy">
+  <w:style w:type="table" w:default="1" w:styleId="TableNormal">
     <w:name w:val="Normal Table"/>
     <w:uiPriority w:val="99"/>
     <w:semiHidden/>
@@ -16342,15 +18418,15 @@
       </w:tblCellMar>
     </w:tblPr>
   </w:style>
-  <w:style w:type="numbering" w:default="1" w:styleId="Bezlisty">
+  <w:style w:type="numbering" w:default="1" w:styleId="NoList">
     <w:name w:val="No List"/>
     <w:uiPriority w:val="99"/>
     <w:semiHidden/>
     <w:unhideWhenUsed/>
   </w:style>
-  <w:style w:type="paragraph" w:styleId="Akapitzlist">
+  <w:style w:type="paragraph" w:styleId="ListParagraph">
     <w:name w:val="List Paragraph"/>
-    <w:basedOn w:val="Normalny"/>
+    <w:basedOn w:val="Normal"/>
     <w:uiPriority w:val="34"/>
     <w:qFormat/>
     <w:rsid w:val="00713CFE"/>
@@ -16359,9 +18435,9 @@
       <w:contextualSpacing/>
     </w:pPr>
   </w:style>
-  <w:style w:type="character" w:styleId="Hipercze">
+  <w:style w:type="character" w:styleId="Hyperlink">
     <w:name w:val="Hyperlink"/>
-    <w:basedOn w:val="Domylnaczcionkaakapitu"/>
+    <w:basedOn w:val="DefaultParagraphFont"/>
     <w:uiPriority w:val="99"/>
     <w:unhideWhenUsed/>
     <w:rsid w:val="003160CF"/>
@@ -16370,9 +18446,9 @@
       <w:u w:val="single"/>
     </w:rPr>
   </w:style>
-  <w:style w:type="character" w:styleId="Nierozpoznanawzmianka">
+  <w:style w:type="character" w:styleId="UnresolvedMention">
     <w:name w:val="Unresolved Mention"/>
-    <w:basedOn w:val="Domylnaczcionkaakapitu"/>
+    <w:basedOn w:val="DefaultParagraphFont"/>
     <w:uiPriority w:val="99"/>
     <w:semiHidden/>
     <w:unhideWhenUsed/>
@@ -16382,9 +18458,9 @@
       <w:shd w:val="clear" w:color="auto" w:fill="E1DFDD"/>
     </w:rPr>
   </w:style>
-  <w:style w:type="character" w:styleId="UyteHipercze">
+  <w:style w:type="character" w:styleId="FollowedHyperlink">
     <w:name w:val="FollowedHyperlink"/>
-    <w:basedOn w:val="Domylnaczcionkaakapitu"/>
+    <w:basedOn w:val="DefaultParagraphFont"/>
     <w:uiPriority w:val="99"/>
     <w:semiHidden/>
     <w:unhideWhenUsed/>

--- a/Django.docx
+++ b/Django.docx
@@ -50,21 +50,7 @@
         <w:rPr>
           <w:lang w:val="pl-PL"/>
         </w:rPr>
-        <w:t>-</w:t>
-      </w:r>
-      <w:proofErr w:type="gramStart"/>
-      <w:r>
-        <w:rPr>
-          <w:lang w:val="pl-PL"/>
-        </w:rPr>
-        <w:t>admin</w:t>
-      </w:r>
-      <w:proofErr w:type="gramEnd"/>
-      <w:r>
-        <w:rPr>
-          <w:lang w:val="pl-PL"/>
-        </w:rPr>
-        <w:t xml:space="preserve"> </w:t>
+        <w:t xml:space="preserve">-admin </w:t>
       </w:r>
       <w:proofErr w:type="spellStart"/>
       <w:r>
@@ -200,7 +186,6 @@
         <w:t xml:space="preserve"> „własna nazwa” – komenda tworząca bloki projektu, które nazywamy „</w:t>
       </w:r>
       <w:proofErr w:type="spellStart"/>
-      <w:proofErr w:type="gramStart"/>
       <w:r>
         <w:rPr>
           <w:lang w:val="pl-PL"/>
@@ -208,7 +193,6 @@
         <w:t>app”ką</w:t>
       </w:r>
       <w:proofErr w:type="spellEnd"/>
-      <w:proofErr w:type="gramEnd"/>
       <w:r>
         <w:rPr>
           <w:lang w:val="pl-PL"/>
@@ -368,21 +352,7 @@
         <w:rPr>
           <w:lang w:val="pl-PL"/>
         </w:rPr>
-        <w:t xml:space="preserve"> możemy zrobić coś takiego: „</w:t>
-      </w:r>
-      <w:proofErr w:type="gramStart"/>
-      <w:r>
-        <w:rPr>
-          <w:lang w:val="pl-PL"/>
-        </w:rPr>
-        <w:t>from .</w:t>
-      </w:r>
-      <w:proofErr w:type="gramEnd"/>
-      <w:r>
-        <w:rPr>
-          <w:lang w:val="pl-PL"/>
-        </w:rPr>
-        <w:t xml:space="preserve"> import urls.py”. Pozwala to na pobranie z tego samego położenia co nasz plik wskazany plik.</w:t>
+        <w:t xml:space="preserve"> możemy zrobić coś takiego: „from . import urls.py”. Pozwala to na pobranie z tego samego położenia co nasz plik wskazany plik.</w:t>
       </w:r>
     </w:p>
     <w:p>
@@ -574,22 +544,12 @@
         <w:t xml:space="preserve"> </w:t>
       </w:r>
       <w:proofErr w:type="spellStart"/>
-      <w:proofErr w:type="gramStart"/>
       <w:r>
         <w:t>django.shorcuts</w:t>
       </w:r>
       <w:proofErr w:type="spellEnd"/>
-      <w:proofErr w:type="gramEnd"/>
-      <w:r>
-        <w:t xml:space="preserve"> import render </w:t>
-      </w:r>
-      <w:proofErr w:type="spellStart"/>
-      <w:r>
-        <w:t>i</w:t>
-      </w:r>
-      <w:proofErr w:type="spellEnd"/>
-      <w:r>
-        <w:t xml:space="preserve"> from </w:t>
+      <w:r>
+        <w:t xml:space="preserve"> import render i from </w:t>
       </w:r>
       <w:proofErr w:type="spellStart"/>
       <w:r>
@@ -630,17 +590,12 @@
         <w:t xml:space="preserve">return </w:t>
       </w:r>
       <w:proofErr w:type="spellStart"/>
-      <w:proofErr w:type="gramStart"/>
       <w:r>
         <w:t>HttpResponse</w:t>
       </w:r>
       <w:proofErr w:type="spellEnd"/>
       <w:r>
-        <w:t>(</w:t>
-      </w:r>
-      <w:proofErr w:type="gramEnd"/>
-      <w:r>
-        <w:t>“Hello World!”)</w:t>
+        <w:t>(“Hello World!”)</w:t>
       </w:r>
     </w:p>
     <w:p>
@@ -669,21 +624,7 @@
         <w:rPr>
           <w:lang w:val="pl-PL"/>
         </w:rPr>
-        <w:t xml:space="preserve">urls.py stworzyć </w:t>
-      </w:r>
-      <w:proofErr w:type="gramStart"/>
-      <w:r>
-        <w:rPr>
-          <w:lang w:val="pl-PL"/>
-        </w:rPr>
-        <w:t>listę</w:t>
-      </w:r>
-      <w:proofErr w:type="gramEnd"/>
-      <w:r>
-        <w:rPr>
-          <w:lang w:val="pl-PL"/>
-        </w:rPr>
-        <w:t xml:space="preserve"> w której mamy poszczególne ścieżki dla danego bloku APP</w:t>
+        <w:t>urls.py stworzyć listę w której mamy poszczególne ścieżki dla danego bloku APP</w:t>
       </w:r>
     </w:p>
     <w:p>
@@ -708,7 +649,6 @@
         <w:t xml:space="preserve">Z bibliotek potrzebnych tutaj mamy from </w:t>
       </w:r>
       <w:proofErr w:type="spellStart"/>
-      <w:proofErr w:type="gramStart"/>
       <w:r>
         <w:rPr>
           <w:lang w:val="pl-PL"/>
@@ -716,7 +656,6 @@
         <w:t>django.urls</w:t>
       </w:r>
       <w:proofErr w:type="spellEnd"/>
-      <w:proofErr w:type="gramEnd"/>
       <w:r>
         <w:rPr>
           <w:lang w:val="pl-PL"/>
@@ -776,7 +715,6 @@
         <w:tab/>
       </w:r>
       <w:proofErr w:type="spellStart"/>
-      <w:proofErr w:type="gramStart"/>
       <w:r>
         <w:rPr>
           <w:lang w:val="pl-PL"/>
@@ -788,14 +726,7 @@
         <w:rPr>
           <w:lang w:val="pl-PL"/>
         </w:rPr>
-        <w:t>(</w:t>
-      </w:r>
-      <w:proofErr w:type="gramEnd"/>
-      <w:r>
-        <w:rPr>
-          <w:lang w:val="pl-PL"/>
-        </w:rPr>
-        <w:t xml:space="preserve">„nasza nazwa ścieżki np. </w:t>
+        <w:t xml:space="preserve">(„nasza nazwa ścieżki np. </w:t>
       </w:r>
       <w:proofErr w:type="spellStart"/>
       <w:r>
@@ -940,12 +871,10 @@
         <w:t xml:space="preserve"> from </w:t>
       </w:r>
       <w:proofErr w:type="spellStart"/>
-      <w:proofErr w:type="gramStart"/>
       <w:r>
         <w:t>django.contrib</w:t>
       </w:r>
       <w:proofErr w:type="spellEnd"/>
-      <w:proofErr w:type="gramEnd"/>
       <w:r>
         <w:t xml:space="preserve"> import admin</w:t>
       </w:r>
@@ -987,203 +916,331 @@
         <w:pStyle w:val="ListParagraph"/>
       </w:pPr>
       <w:r>
+        <w:t xml:space="preserve">    path('admin/', </w:t>
+      </w:r>
+      <w:proofErr w:type="spellStart"/>
+      <w:r>
+        <w:t>admin.site.urls</w:t>
+      </w:r>
+      <w:proofErr w:type="spellEnd"/>
+      <w:r>
+        <w:t>),</w:t>
+      </w:r>
+    </w:p>
+    <w:p>
+      <w:pPr>
+        <w:pStyle w:val="ListParagraph"/>
+      </w:pPr>
+      <w:r>
+        <w:t xml:space="preserve">    path('challenges/', include('</w:t>
+      </w:r>
+      <w:proofErr w:type="spellStart"/>
+      <w:r>
+        <w:t>challenges.urls</w:t>
+      </w:r>
+      <w:proofErr w:type="spellEnd"/>
+      <w:r>
+        <w:t>'))</w:t>
+      </w:r>
+    </w:p>
+    <w:p>
+      <w:pPr>
+        <w:pStyle w:val="ListParagraph"/>
+        <w:rPr>
+          <w:lang w:val="pl-PL"/>
+        </w:rPr>
+      </w:pPr>
+      <w:r>
+        <w:rPr>
+          <w:lang w:val="pl-PL"/>
+        </w:rPr>
+        <w:t>]</w:t>
+      </w:r>
+    </w:p>
+    <w:p>
+      <w:pPr>
+        <w:rPr>
+          <w:b/>
+          <w:bCs/>
+          <w:lang w:val="pl-PL"/>
+        </w:rPr>
+      </w:pPr>
+      <w:r>
+        <w:rPr>
+          <w:b/>
+          <w:bCs/>
+          <w:lang w:val="pl-PL"/>
+        </w:rPr>
+        <w:t>Dynamiczne wybieranie segmentów I wychwytywanie ich wartości</w:t>
+      </w:r>
+    </w:p>
+    <w:p>
+      <w:pPr>
+        <w:rPr>
+          <w:lang w:val="pl-PL"/>
+        </w:rPr>
+      </w:pPr>
+      <w:r>
+        <w:rPr>
+          <w:lang w:val="pl-PL"/>
+        </w:rPr>
+        <w:t xml:space="preserve">Cały trik polega na wskazaniu w pliku z urls.py dla danego bloczku APP </w:t>
+      </w:r>
+      <w:r>
+        <w:rPr>
+          <w:lang w:val="pl-PL"/>
+        </w:rPr>
+        <w:t>identyfikatora</w:t>
+      </w:r>
+      <w:r>
+        <w:rPr>
+          <w:lang w:val="pl-PL"/>
+        </w:rPr>
+        <w:t xml:space="preserve">, który </w:t>
+      </w:r>
+      <w:r>
+        <w:rPr>
+          <w:lang w:val="pl-PL"/>
+        </w:rPr>
+        <w:t>jest</w:t>
+      </w:r>
+      <w:r>
+        <w:rPr>
+          <w:lang w:val="pl-PL"/>
+        </w:rPr>
+        <w:t xml:space="preserve"> wsadzony w</w:t>
+      </w:r>
+      <w:r>
+        <w:rPr>
+          <w:lang w:val="pl-PL"/>
+        </w:rPr>
+        <w:t xml:space="preserve"> </w:t>
+      </w:r>
+      <w:proofErr w:type="spellStart"/>
+      <w:r>
+        <w:rPr>
+          <w:lang w:val="pl-PL"/>
+        </w:rPr>
+        <w:t>dynamic</w:t>
+      </w:r>
+      <w:proofErr w:type="spellEnd"/>
+      <w:r>
+        <w:rPr>
+          <w:lang w:val="pl-PL"/>
+        </w:rPr>
+        <w:t xml:space="preserve"> </w:t>
+      </w:r>
+      <w:proofErr w:type="spellStart"/>
+      <w:r>
+        <w:rPr>
+          <w:lang w:val="pl-PL"/>
+        </w:rPr>
+        <w:t>path</w:t>
+      </w:r>
+      <w:proofErr w:type="spellEnd"/>
+      <w:r>
+        <w:rPr>
+          <w:lang w:val="pl-PL"/>
+        </w:rPr>
+        <w:t xml:space="preserve"> </w:t>
+      </w:r>
+      <w:proofErr w:type="spellStart"/>
+      <w:r>
+        <w:rPr>
+          <w:lang w:val="pl-PL"/>
+        </w:rPr>
+        <w:t>segments</w:t>
+      </w:r>
+      <w:proofErr w:type="spellEnd"/>
+      <w:r>
+        <w:rPr>
+          <w:lang w:val="pl-PL"/>
+        </w:rPr>
+        <w:t xml:space="preserve"> &lt; &gt;:</w:t>
+      </w:r>
+      <w:r>
+        <w:rPr>
+          <w:lang w:val="pl-PL"/>
+        </w:rPr>
+        <w:t xml:space="preserve"> </w:t>
+      </w:r>
+    </w:p>
+    <w:p>
+      <w:r>
+        <w:t>path(„</w:t>
+      </w:r>
+      <w:r>
+        <w:rPr>
+          <w:b/>
+          <w:bCs/>
+        </w:rPr>
+        <w:t>&lt;</w:t>
+      </w:r>
+      <w:r>
+        <w:t>month</w:t>
+      </w:r>
+      <w:r>
+        <w:rPr>
+          <w:b/>
+          <w:bCs/>
+        </w:rPr>
+        <w:t>&gt;</w:t>
+      </w:r>
+      <w:r>
+        <w:t xml:space="preserve">”, </w:t>
+      </w:r>
+      <w:proofErr w:type="spellStart"/>
+      <w:r>
+        <w:t>views.monthly_challenge</w:t>
+      </w:r>
+      <w:proofErr w:type="spellEnd"/>
+      <w:r>
+        <w:t>)</w:t>
+      </w:r>
+    </w:p>
+    <w:p/>
+    <w:p>
+      <w:pPr>
+        <w:rPr>
+          <w:lang w:val="pl-PL"/>
+        </w:rPr>
+      </w:pPr>
+      <w:r>
+        <w:rPr>
+          <w:lang w:val="pl-PL"/>
+        </w:rPr>
+        <w:t>Do tego jest stworzona pojedyncza funkcja</w:t>
+      </w:r>
+      <w:r>
+        <w:rPr>
+          <w:lang w:val="pl-PL"/>
+        </w:rPr>
+        <w:t xml:space="preserve"> w views.py</w:t>
+      </w:r>
+      <w:r>
+        <w:rPr>
+          <w:lang w:val="pl-PL"/>
+        </w:rPr>
+        <w:t xml:space="preserve">, która robi coś co następnie wyświetla dane na stronie. </w:t>
+      </w:r>
+    </w:p>
+    <w:p>
+      <w:r>
+        <w:t xml:space="preserve">def </w:t>
+      </w:r>
+      <w:proofErr w:type="spellStart"/>
+      <w:r>
+        <w:t>monthly_challenge</w:t>
+      </w:r>
+      <w:proofErr w:type="spellEnd"/>
+      <w:r>
+        <w:t>(request, month):</w:t>
+      </w:r>
+    </w:p>
+    <w:p>
+      <w:r>
+        <w:t xml:space="preserve">    display = </w:t>
+      </w:r>
+      <w:proofErr w:type="spellStart"/>
+      <w:r>
+        <w:t>dict</w:t>
+      </w:r>
+      <w:proofErr w:type="spellEnd"/>
+      <w:r>
+        <w:t>[month]</w:t>
+      </w:r>
+    </w:p>
+    <w:p>
+      <w:r>
+        <w:t xml:space="preserve">    return </w:t>
+      </w:r>
+      <w:proofErr w:type="spellStart"/>
+      <w:r>
+        <w:t>HttpResponse</w:t>
+      </w:r>
+      <w:proofErr w:type="spellEnd"/>
+      <w:r>
+        <w:t>(display)</w:t>
+      </w:r>
+    </w:p>
+    <w:p/>
+    <w:p>
+      <w:pPr>
+        <w:rPr>
+          <w:lang w:val="pl-PL"/>
+        </w:rPr>
+      </w:pPr>
+      <w:proofErr w:type="spellStart"/>
+      <w:r>
+        <w:rPr>
+          <w:lang w:val="pl-PL"/>
+        </w:rPr>
+        <w:t>Django</w:t>
+      </w:r>
+      <w:proofErr w:type="spellEnd"/>
+      <w:r>
+        <w:rPr>
+          <w:lang w:val="pl-PL"/>
+        </w:rPr>
+        <w:t xml:space="preserve"> ma dokładnie taki sam sposób wpływania na typ danych, które są wychwytywane s </w:t>
+      </w:r>
+      <w:proofErr w:type="spellStart"/>
+      <w:r>
+        <w:rPr>
+          <w:lang w:val="pl-PL"/>
+        </w:rPr>
+        <w:t>url</w:t>
+      </w:r>
+      <w:proofErr w:type="spellEnd"/>
+      <w:r>
+        <w:rPr>
+          <w:lang w:val="pl-PL"/>
+        </w:rPr>
+        <w:t xml:space="preserve"> jak </w:t>
+      </w:r>
+      <w:proofErr w:type="spellStart"/>
+      <w:r>
+        <w:rPr>
+          <w:lang w:val="pl-PL"/>
+        </w:rPr>
+        <w:t>Flask</w:t>
+      </w:r>
+      <w:proofErr w:type="spellEnd"/>
+      <w:r>
+        <w:rPr>
+          <w:lang w:val="pl-PL"/>
+        </w:rPr>
+        <w:t xml:space="preserve">: </w:t>
+      </w:r>
+    </w:p>
+    <w:p>
+      <w:r>
+        <w:rPr>
+          <w:lang w:val="pl-PL"/>
+        </w:rPr>
         <w:t xml:space="preserve">    </w:t>
       </w:r>
-      <w:proofErr w:type="gramStart"/>
-      <w:r>
-        <w:t>path(</w:t>
-      </w:r>
-      <w:proofErr w:type="gramEnd"/>
-      <w:r>
-        <w:t xml:space="preserve">'admin/', </w:t>
-      </w:r>
-      <w:proofErr w:type="spellStart"/>
-      <w:r>
-        <w:t>admin.site.urls</w:t>
-      </w:r>
-      <w:proofErr w:type="spellEnd"/>
-      <w:r>
-        <w:t>),</w:t>
-      </w:r>
-    </w:p>
-    <w:p>
-      <w:pPr>
-        <w:pStyle w:val="ListParagraph"/>
-      </w:pPr>
-      <w:r>
-        <w:t xml:space="preserve">    </w:t>
-      </w:r>
-      <w:proofErr w:type="gramStart"/>
-      <w:r>
-        <w:t>path(</w:t>
-      </w:r>
-      <w:proofErr w:type="gramEnd"/>
-      <w:r>
-        <w:t>'challenges/', include('</w:t>
-      </w:r>
-      <w:proofErr w:type="spellStart"/>
-      <w:r>
-        <w:t>challenges.urls</w:t>
-      </w:r>
-      <w:proofErr w:type="spellEnd"/>
-      <w:r>
-        <w:t>'))</w:t>
-      </w:r>
-    </w:p>
-    <w:p>
-      <w:pPr>
-        <w:pStyle w:val="ListParagraph"/>
-        <w:rPr>
-          <w:lang w:val="pl-PL"/>
-        </w:rPr>
-      </w:pPr>
-      <w:r>
-        <w:rPr>
-          <w:lang w:val="pl-PL"/>
-        </w:rPr>
-        <w:t>]</w:t>
-      </w:r>
-    </w:p>
-    <w:p>
-      <w:pPr>
-        <w:rPr>
-          <w:b/>
-          <w:bCs/>
-          <w:lang w:val="pl-PL"/>
-        </w:rPr>
-      </w:pPr>
-      <w:r>
-        <w:rPr>
-          <w:b/>
-          <w:bCs/>
-          <w:lang w:val="pl-PL"/>
-        </w:rPr>
-        <w:t>Dynamiczne wybieranie segmentów I wychwytywanie ich wartości</w:t>
-      </w:r>
-    </w:p>
-    <w:p>
-      <w:pPr>
-        <w:rPr>
-          <w:lang w:val="pl-PL"/>
-        </w:rPr>
-      </w:pPr>
-      <w:r>
-        <w:rPr>
-          <w:lang w:val="pl-PL"/>
-        </w:rPr>
-        <w:t xml:space="preserve">Cały trik polega na wskazaniu w pliku z urls.py dla danego bloczku APP </w:t>
-      </w:r>
-      <w:r>
-        <w:rPr>
-          <w:lang w:val="pl-PL"/>
-        </w:rPr>
-        <w:t>identyfikatora</w:t>
-      </w:r>
-      <w:r>
-        <w:rPr>
-          <w:lang w:val="pl-PL"/>
-        </w:rPr>
-        <w:t xml:space="preserve">, który </w:t>
-      </w:r>
-      <w:r>
-        <w:rPr>
-          <w:lang w:val="pl-PL"/>
-        </w:rPr>
-        <w:t>jest</w:t>
-      </w:r>
-      <w:r>
-        <w:rPr>
-          <w:lang w:val="pl-PL"/>
-        </w:rPr>
-        <w:t xml:space="preserve"> wsadzony w</w:t>
-      </w:r>
-      <w:r>
-        <w:rPr>
-          <w:lang w:val="pl-PL"/>
-        </w:rPr>
-        <w:t xml:space="preserve"> </w:t>
-      </w:r>
-      <w:proofErr w:type="spellStart"/>
-      <w:r>
-        <w:rPr>
-          <w:lang w:val="pl-PL"/>
-        </w:rPr>
-        <w:t>dynamic</w:t>
-      </w:r>
-      <w:proofErr w:type="spellEnd"/>
-      <w:r>
-        <w:rPr>
-          <w:lang w:val="pl-PL"/>
-        </w:rPr>
-        <w:t xml:space="preserve"> </w:t>
-      </w:r>
-      <w:proofErr w:type="spellStart"/>
-      <w:r>
-        <w:rPr>
-          <w:lang w:val="pl-PL"/>
-        </w:rPr>
-        <w:t>path</w:t>
-      </w:r>
-      <w:proofErr w:type="spellEnd"/>
-      <w:r>
-        <w:rPr>
-          <w:lang w:val="pl-PL"/>
-        </w:rPr>
-        <w:t xml:space="preserve"> </w:t>
-      </w:r>
-      <w:proofErr w:type="spellStart"/>
-      <w:r>
-        <w:rPr>
-          <w:lang w:val="pl-PL"/>
-        </w:rPr>
-        <w:t>segments</w:t>
-      </w:r>
-      <w:proofErr w:type="spellEnd"/>
-      <w:r>
-        <w:rPr>
-          <w:lang w:val="pl-PL"/>
-        </w:rPr>
-        <w:t xml:space="preserve"> &lt; &gt;:</w:t>
-      </w:r>
-      <w:r>
-        <w:rPr>
-          <w:lang w:val="pl-PL"/>
-        </w:rPr>
-        <w:t xml:space="preserve"> </w:t>
-      </w:r>
-    </w:p>
-    <w:p>
-      <w:r>
-        <w:t>path(„</w:t>
-      </w:r>
-      <w:r>
-        <w:rPr>
-          <w:b/>
-          <w:bCs/>
-        </w:rPr>
-        <w:t>&lt;</w:t>
+      <w:r>
+        <w:t>path("&lt;</w:t>
+      </w:r>
+      <w:proofErr w:type="spellStart"/>
+      <w:r>
+        <w:rPr>
+          <w:b/>
+          <w:bCs/>
+        </w:rPr>
+        <w:t>str:</w:t>
       </w:r>
       <w:r>
         <w:t>month</w:t>
       </w:r>
-      <w:r>
-        <w:rPr>
-          <w:b/>
-          <w:bCs/>
-        </w:rPr>
-        <w:t>&gt;</w:t>
-      </w:r>
-      <w:r>
-        <w:t xml:space="preserve">”, </w:t>
-      </w:r>
-      <w:proofErr w:type="spellStart"/>
-      <w:proofErr w:type="gramStart"/>
-      <w:r>
-        <w:t>views.monthly</w:t>
-      </w:r>
-      <w:proofErr w:type="gramEnd"/>
-      <w:r>
-        <w:t>_challenge</w:t>
+      <w:proofErr w:type="spellEnd"/>
+      <w:r>
+        <w:t xml:space="preserve">&gt;", </w:t>
+      </w:r>
+      <w:proofErr w:type="spellStart"/>
+      <w:r>
+        <w:t>views.monthly_challenge</w:t>
       </w:r>
       <w:proofErr w:type="spellEnd"/>
       <w:r>
@@ -1201,186 +1258,13 @@
         <w:rPr>
           <w:lang w:val="pl-PL"/>
         </w:rPr>
-        <w:t>Do tego jest stworzona pojedyncza funkcja</w:t>
-      </w:r>
-      <w:r>
-        <w:rPr>
-          <w:lang w:val="pl-PL"/>
-        </w:rPr>
-        <w:t xml:space="preserve"> w views.py</w:t>
-      </w:r>
-      <w:r>
-        <w:rPr>
-          <w:lang w:val="pl-PL"/>
-        </w:rPr>
-        <w:t xml:space="preserve">, która robi coś co następnie wyświetla dane na stronie. </w:t>
-      </w:r>
-    </w:p>
-    <w:p>
-      <w:r>
-        <w:t xml:space="preserve">def </w:t>
-      </w:r>
-      <w:proofErr w:type="spellStart"/>
-      <w:r>
-        <w:t>monthly_</w:t>
-      </w:r>
-      <w:proofErr w:type="gramStart"/>
-      <w:r>
-        <w:t>challenge</w:t>
-      </w:r>
-      <w:proofErr w:type="spellEnd"/>
-      <w:r>
-        <w:t>(</w:t>
-      </w:r>
-      <w:proofErr w:type="gramEnd"/>
-      <w:r>
-        <w:t>request, month):</w:t>
-      </w:r>
-    </w:p>
-    <w:p>
-      <w:r>
-        <w:t xml:space="preserve">    display = </w:t>
-      </w:r>
-      <w:proofErr w:type="spellStart"/>
-      <w:r>
-        <w:t>dict</w:t>
-      </w:r>
-      <w:proofErr w:type="spellEnd"/>
-      <w:r>
-        <w:t>[month]</w:t>
-      </w:r>
-    </w:p>
-    <w:p>
-      <w:r>
-        <w:t xml:space="preserve">    return </w:t>
-      </w:r>
-      <w:proofErr w:type="spellStart"/>
-      <w:r>
-        <w:t>HttpResponse</w:t>
-      </w:r>
-      <w:proofErr w:type="spellEnd"/>
-      <w:r>
-        <w:t>(display)</w:t>
-      </w:r>
-    </w:p>
-    <w:p/>
-    <w:p>
-      <w:pPr>
-        <w:rPr>
-          <w:lang w:val="pl-PL"/>
-        </w:rPr>
-      </w:pPr>
-      <w:proofErr w:type="spellStart"/>
-      <w:r>
-        <w:rPr>
-          <w:lang w:val="pl-PL"/>
-        </w:rPr>
-        <w:t>Django</w:t>
-      </w:r>
-      <w:proofErr w:type="spellEnd"/>
-      <w:r>
-        <w:rPr>
-          <w:lang w:val="pl-PL"/>
-        </w:rPr>
-        <w:t xml:space="preserve"> ma dokładnie taki sam sposób wpływania na typ danych, które są wychwytywane s </w:t>
-      </w:r>
-      <w:proofErr w:type="spellStart"/>
-      <w:r>
-        <w:rPr>
-          <w:lang w:val="pl-PL"/>
-        </w:rPr>
-        <w:t>url</w:t>
-      </w:r>
-      <w:proofErr w:type="spellEnd"/>
-      <w:r>
-        <w:rPr>
-          <w:lang w:val="pl-PL"/>
-        </w:rPr>
-        <w:t xml:space="preserve"> jak </w:t>
-      </w:r>
-      <w:proofErr w:type="spellStart"/>
-      <w:r>
-        <w:rPr>
-          <w:lang w:val="pl-PL"/>
-        </w:rPr>
-        <w:t>Flask</w:t>
-      </w:r>
-      <w:proofErr w:type="spellEnd"/>
-      <w:r>
-        <w:rPr>
-          <w:lang w:val="pl-PL"/>
-        </w:rPr>
-        <w:t xml:space="preserve">: </w:t>
-      </w:r>
-    </w:p>
-    <w:p>
-      <w:r>
-        <w:rPr>
-          <w:lang w:val="pl-PL"/>
-        </w:rPr>
-        <w:t xml:space="preserve">    </w:t>
-      </w:r>
-      <w:r>
-        <w:t>path("&lt;</w:t>
-      </w:r>
-      <w:proofErr w:type="spellStart"/>
-      <w:proofErr w:type="gramStart"/>
-      <w:r>
-        <w:rPr>
-          <w:b/>
-          <w:bCs/>
-        </w:rPr>
-        <w:t>str:</w:t>
-      </w:r>
-      <w:r>
-        <w:t>month</w:t>
-      </w:r>
-      <w:proofErr w:type="spellEnd"/>
-      <w:proofErr w:type="gramEnd"/>
-      <w:r>
-        <w:t xml:space="preserve">&gt;", </w:t>
-      </w:r>
-      <w:proofErr w:type="spellStart"/>
-      <w:r>
-        <w:t>views.monthly_challenge</w:t>
-      </w:r>
-      <w:proofErr w:type="spellEnd"/>
-      <w:r>
-        <w:t>)</w:t>
-      </w:r>
-    </w:p>
-    <w:p/>
-    <w:p>
-      <w:pPr>
-        <w:rPr>
-          <w:lang w:val="pl-PL"/>
-        </w:rPr>
-      </w:pPr>
-      <w:r>
-        <w:rPr>
-          <w:lang w:val="pl-PL"/>
-        </w:rPr>
         <w:t>Istotna rzecz, jeśli ten sam a</w:t>
       </w:r>
       <w:r>
         <w:rPr>
           <w:lang w:val="pl-PL"/>
         </w:rPr>
-        <w:t>rgument o tej samej nazwie jest wykorzystywany w dwóch funkcjach (pomimo tego, że wzywasz dwie różne funkcje</w:t>
-      </w:r>
-      <w:proofErr w:type="gramStart"/>
-      <w:r>
-        <w:rPr>
-          <w:lang w:val="pl-PL"/>
-        </w:rPr>
-        <w:t>),  kolejność</w:t>
-      </w:r>
-      <w:proofErr w:type="gramEnd"/>
-      <w:r>
-        <w:rPr>
-          <w:lang w:val="pl-PL"/>
-        </w:rPr>
-        <w:t xml:space="preserve"> w urls.py ma znaczenie: </w:t>
+        <w:t xml:space="preserve">rgument o tej samej nazwie jest wykorzystywany w dwóch funkcjach (pomimo tego, że wzywasz dwie różne funkcje),  kolejność w urls.py ma znaczenie: </w:t>
       </w:r>
     </w:p>
     <w:p>
@@ -1449,7 +1333,6 @@
         <w:t>"&lt;</w:t>
       </w:r>
       <w:proofErr w:type="spellStart"/>
-      <w:proofErr w:type="gramStart"/>
       <w:r>
         <w:rPr>
           <w:rFonts w:ascii="Courier New" w:eastAsia="Times New Roman" w:hAnsi="Courier New" w:cs="Courier New"/>
@@ -1463,7 +1346,6 @@
         <w:t>int:month</w:t>
       </w:r>
       <w:proofErr w:type="spellEnd"/>
-      <w:proofErr w:type="gramEnd"/>
       <w:r>
         <w:rPr>
           <w:rFonts w:ascii="Courier New" w:eastAsia="Times New Roman" w:hAnsi="Courier New" w:cs="Courier New"/>
@@ -1862,9 +1744,9 @@
           <w:lang w:eastAsia="pl-PL"/>
           <w14:ligatures w14:val="none"/>
         </w:rPr>
-        <w:t>monthly_</w:t>
-      </w:r>
-      <w:proofErr w:type="gramStart"/>
+        <w:t>monthly_challenges.keys</w:t>
+      </w:r>
+      <w:proofErr w:type="spellEnd"/>
       <w:r>
         <w:rPr>
           <w:rFonts w:ascii="Courier New" w:eastAsia="Times New Roman" w:hAnsi="Courier New" w:cs="Courier New"/>
@@ -1875,10 +1757,20 @@
           <w:lang w:eastAsia="pl-PL"/>
           <w14:ligatures w14:val="none"/>
         </w:rPr>
-        <w:t>challenges.keys</w:t>
-      </w:r>
-      <w:proofErr w:type="spellEnd"/>
-      <w:proofErr w:type="gramEnd"/>
+        <w:t>())[month-</w:t>
+      </w:r>
+      <w:r>
+        <w:rPr>
+          <w:rFonts w:ascii="Courier New" w:eastAsia="Times New Roman" w:hAnsi="Courier New" w:cs="Courier New"/>
+          <w:color w:val="2AACB8"/>
+          <w:kern w:val="0"/>
+          <w:sz w:val="20"/>
+          <w:szCs w:val="20"/>
+          <w:lang w:eastAsia="pl-PL"/>
+          <w14:ligatures w14:val="none"/>
+        </w:rPr>
+        <w:t>1</w:t>
+      </w:r>
       <w:r>
         <w:rPr>
           <w:rFonts w:ascii="Courier New" w:eastAsia="Times New Roman" w:hAnsi="Courier New" w:cs="Courier New"/>
@@ -1889,19 +1781,7 @@
           <w:lang w:eastAsia="pl-PL"/>
           <w14:ligatures w14:val="none"/>
         </w:rPr>
-        <w:t>())[month-</w:t>
-      </w:r>
-      <w:r>
-        <w:rPr>
-          <w:rFonts w:ascii="Courier New" w:eastAsia="Times New Roman" w:hAnsi="Courier New" w:cs="Courier New"/>
-          <w:color w:val="2AACB8"/>
-          <w:kern w:val="0"/>
-          <w:sz w:val="20"/>
-          <w:szCs w:val="20"/>
-          <w:lang w:eastAsia="pl-PL"/>
-          <w14:ligatures w14:val="none"/>
-        </w:rPr>
-        <w:t>1</w:t>
+        <w:t>]</w:t>
       </w:r>
       <w:r>
         <w:rPr>
@@ -1913,7 +1793,20 @@
           <w:lang w:eastAsia="pl-PL"/>
           <w14:ligatures w14:val="none"/>
         </w:rPr>
-        <w:t>]</w:t>
+        <w:br/>
+        <w:t xml:space="preserve">    </w:t>
+      </w:r>
+      <w:r>
+        <w:rPr>
+          <w:rFonts w:ascii="Courier New" w:eastAsia="Times New Roman" w:hAnsi="Courier New" w:cs="Courier New"/>
+          <w:color w:val="8888C6"/>
+          <w:kern w:val="0"/>
+          <w:sz w:val="20"/>
+          <w:szCs w:val="20"/>
+          <w:lang w:eastAsia="pl-PL"/>
+          <w14:ligatures w14:val="none"/>
+        </w:rPr>
+        <w:t>print</w:t>
       </w:r>
       <w:r>
         <w:rPr>
@@ -1925,9 +1818,59 @@
           <w:lang w:eastAsia="pl-PL"/>
           <w14:ligatures w14:val="none"/>
         </w:rPr>
+        <w:t>(</w:t>
+      </w:r>
+      <w:proofErr w:type="spellStart"/>
+      <w:r>
+        <w:rPr>
+          <w:rFonts w:ascii="Courier New" w:eastAsia="Times New Roman" w:hAnsi="Courier New" w:cs="Courier New"/>
+          <w:color w:val="BCBEC4"/>
+          <w:kern w:val="0"/>
+          <w:sz w:val="20"/>
+          <w:szCs w:val="20"/>
+          <w:lang w:eastAsia="pl-PL"/>
+          <w14:ligatures w14:val="none"/>
+        </w:rPr>
+        <w:t>redirect_month</w:t>
+      </w:r>
+      <w:proofErr w:type="spellEnd"/>
+      <w:r>
+        <w:rPr>
+          <w:rFonts w:ascii="Courier New" w:eastAsia="Times New Roman" w:hAnsi="Courier New" w:cs="Courier New"/>
+          <w:color w:val="BCBEC4"/>
+          <w:kern w:val="0"/>
+          <w:sz w:val="20"/>
+          <w:szCs w:val="20"/>
+          <w:lang w:eastAsia="pl-PL"/>
+          <w14:ligatures w14:val="none"/>
+        </w:rPr>
+        <w:t>)</w:t>
+      </w:r>
+      <w:r>
+        <w:rPr>
+          <w:rFonts w:ascii="Courier New" w:eastAsia="Times New Roman" w:hAnsi="Courier New" w:cs="Courier New"/>
+          <w:color w:val="BCBEC4"/>
+          <w:kern w:val="0"/>
+          <w:sz w:val="20"/>
+          <w:szCs w:val="20"/>
+          <w:lang w:eastAsia="pl-PL"/>
+          <w14:ligatures w14:val="none"/>
+        </w:rPr>
         <w:br/>
-        <w:t xml:space="preserve">    </w:t>
-      </w:r>
+      </w:r>
+      <w:r>
+        <w:rPr>
+          <w:rFonts w:ascii="Courier New" w:eastAsia="Times New Roman" w:hAnsi="Courier New" w:cs="Courier New"/>
+          <w:color w:val="CF8E6D"/>
+          <w:kern w:val="0"/>
+          <w:sz w:val="20"/>
+          <w:szCs w:val="20"/>
+          <w:lang w:eastAsia="pl-PL"/>
+          <w14:ligatures w14:val="none"/>
+        </w:rPr>
+        <w:t xml:space="preserve">except </w:t>
+      </w:r>
+      <w:proofErr w:type="spellStart"/>
       <w:r>
         <w:rPr>
           <w:rFonts w:ascii="Courier New" w:eastAsia="Times New Roman" w:hAnsi="Courier New" w:cs="Courier New"/>
@@ -1938,8 +1881,9 @@
           <w:lang w:eastAsia="pl-PL"/>
           <w14:ligatures w14:val="none"/>
         </w:rPr>
-        <w:t>print</w:t>
-      </w:r>
+        <w:t>IndexError</w:t>
+      </w:r>
+      <w:proofErr w:type="spellEnd"/>
       <w:r>
         <w:rPr>
           <w:rFonts w:ascii="Courier New" w:eastAsia="Times New Roman" w:hAnsi="Courier New" w:cs="Courier New"/>
@@ -1950,9 +1894,8 @@
           <w:lang w:eastAsia="pl-PL"/>
           <w14:ligatures w14:val="none"/>
         </w:rPr>
-        <w:t>(</w:t>
-      </w:r>
-      <w:proofErr w:type="spellStart"/>
+        <w:t>:</w:t>
+      </w:r>
       <w:r>
         <w:rPr>
           <w:rFonts w:ascii="Courier New" w:eastAsia="Times New Roman" w:hAnsi="Courier New" w:cs="Courier New"/>
@@ -1963,9 +1906,22 @@
           <w:lang w:eastAsia="pl-PL"/>
           <w14:ligatures w14:val="none"/>
         </w:rPr>
-        <w:t>redirect_month</w:t>
-      </w:r>
-      <w:proofErr w:type="spellEnd"/>
+        <w:br/>
+        <w:t xml:space="preserve">    </w:t>
+      </w:r>
+      <w:r>
+        <w:rPr>
+          <w:rFonts w:ascii="Courier New" w:eastAsia="Times New Roman" w:hAnsi="Courier New" w:cs="Courier New"/>
+          <w:color w:val="CF8E6D"/>
+          <w:kern w:val="0"/>
+          <w:sz w:val="20"/>
+          <w:szCs w:val="20"/>
+          <w:lang w:eastAsia="pl-PL"/>
+          <w14:ligatures w14:val="none"/>
+        </w:rPr>
+        <w:t xml:space="preserve">return </w:t>
+      </w:r>
+      <w:proofErr w:type="spellStart"/>
       <w:r>
         <w:rPr>
           <w:rFonts w:ascii="Courier New" w:eastAsia="Times New Roman" w:hAnsi="Courier New" w:cs="Courier New"/>
@@ -1976,8 +1932,9 @@
           <w:lang w:eastAsia="pl-PL"/>
           <w14:ligatures w14:val="none"/>
         </w:rPr>
-        <w:t>)</w:t>
-      </w:r>
+        <w:t>HttpResponseNotFound</w:t>
+      </w:r>
+      <w:proofErr w:type="spellEnd"/>
       <w:r>
         <w:rPr>
           <w:rFonts w:ascii="Courier New" w:eastAsia="Times New Roman" w:hAnsi="Courier New" w:cs="Courier New"/>
@@ -1988,7 +1945,33 @@
           <w:lang w:eastAsia="pl-PL"/>
           <w14:ligatures w14:val="none"/>
         </w:rPr>
-        <w:br/>
+        <w:t>(</w:t>
+      </w:r>
+      <w:proofErr w:type="spellStart"/>
+      <w:r>
+        <w:rPr>
+          <w:rFonts w:ascii="Courier New" w:eastAsia="Times New Roman" w:hAnsi="Courier New" w:cs="Courier New"/>
+          <w:color w:val="6AAB73"/>
+          <w:kern w:val="0"/>
+          <w:sz w:val="20"/>
+          <w:szCs w:val="20"/>
+          <w:lang w:eastAsia="pl-PL"/>
+          <w14:ligatures w14:val="none"/>
+        </w:rPr>
+        <w:t>f"There</w:t>
+      </w:r>
+      <w:proofErr w:type="spellEnd"/>
+      <w:r>
+        <w:rPr>
+          <w:rFonts w:ascii="Courier New" w:eastAsia="Times New Roman" w:hAnsi="Courier New" w:cs="Courier New"/>
+          <w:color w:val="6AAB73"/>
+          <w:kern w:val="0"/>
+          <w:sz w:val="20"/>
+          <w:szCs w:val="20"/>
+          <w:lang w:eastAsia="pl-PL"/>
+          <w14:ligatures w14:val="none"/>
+        </w:rPr>
+        <w:t xml:space="preserve"> is no data for </w:t>
       </w:r>
       <w:r>
         <w:rPr>
@@ -2000,22 +1983,8 @@
           <w:lang w:eastAsia="pl-PL"/>
           <w14:ligatures w14:val="none"/>
         </w:rPr>
-        <w:t xml:space="preserve">except </w:t>
-      </w:r>
-      <w:proofErr w:type="spellStart"/>
-      <w:r>
-        <w:rPr>
-          <w:rFonts w:ascii="Courier New" w:eastAsia="Times New Roman" w:hAnsi="Courier New" w:cs="Courier New"/>
-          <w:color w:val="8888C6"/>
-          <w:kern w:val="0"/>
-          <w:sz w:val="20"/>
-          <w:szCs w:val="20"/>
-          <w:lang w:eastAsia="pl-PL"/>
-          <w14:ligatures w14:val="none"/>
-        </w:rPr>
-        <w:t>IndexError</w:t>
-      </w:r>
-      <w:proofErr w:type="spellEnd"/>
+        <w:t>{</w:t>
+      </w:r>
       <w:r>
         <w:rPr>
           <w:rFonts w:ascii="Courier New" w:eastAsia="Times New Roman" w:hAnsi="Courier New" w:cs="Courier New"/>
@@ -2026,7 +1995,31 @@
           <w:lang w:eastAsia="pl-PL"/>
           <w14:ligatures w14:val="none"/>
         </w:rPr>
-        <w:t>:</w:t>
+        <w:t>month</w:t>
+      </w:r>
+      <w:r>
+        <w:rPr>
+          <w:rFonts w:ascii="Courier New" w:eastAsia="Times New Roman" w:hAnsi="Courier New" w:cs="Courier New"/>
+          <w:color w:val="CF8E6D"/>
+          <w:kern w:val="0"/>
+          <w:sz w:val="20"/>
+          <w:szCs w:val="20"/>
+          <w:lang w:eastAsia="pl-PL"/>
+          <w14:ligatures w14:val="none"/>
+        </w:rPr>
+        <w:t>}</w:t>
+      </w:r>
+      <w:r>
+        <w:rPr>
+          <w:rFonts w:ascii="Courier New" w:eastAsia="Times New Roman" w:hAnsi="Courier New" w:cs="Courier New"/>
+          <w:color w:val="6AAB73"/>
+          <w:kern w:val="0"/>
+          <w:sz w:val="20"/>
+          <w:szCs w:val="20"/>
+          <w:lang w:eastAsia="pl-PL"/>
+          <w14:ligatures w14:val="none"/>
+        </w:rPr>
+        <w:t xml:space="preserve"> input"</w:t>
       </w:r>
       <w:r>
         <w:rPr>
@@ -2038,8 +2031,31 @@
           <w:lang w:eastAsia="pl-PL"/>
           <w14:ligatures w14:val="none"/>
         </w:rPr>
+        <w:t>)</w:t>
+      </w:r>
+      <w:r>
+        <w:rPr>
+          <w:rFonts w:ascii="Courier New" w:eastAsia="Times New Roman" w:hAnsi="Courier New" w:cs="Courier New"/>
+          <w:color w:val="BCBEC4"/>
+          <w:kern w:val="0"/>
+          <w:sz w:val="20"/>
+          <w:szCs w:val="20"/>
+          <w:lang w:eastAsia="pl-PL"/>
+          <w14:ligatures w14:val="none"/>
+        </w:rPr>
         <w:br/>
-        <w:t xml:space="preserve">    </w:t>
+      </w:r>
+      <w:r>
+        <w:rPr>
+          <w:rFonts w:ascii="Courier New" w:eastAsia="Times New Roman" w:hAnsi="Courier New" w:cs="Courier New"/>
+          <w:color w:val="BCBEC4"/>
+          <w:kern w:val="0"/>
+          <w:sz w:val="20"/>
+          <w:szCs w:val="20"/>
+          <w:lang w:eastAsia="pl-PL"/>
+          <w14:ligatures w14:val="none"/>
+        </w:rPr>
+        <w:br/>
       </w:r>
       <w:r>
         <w:rPr>
@@ -2064,7 +2080,7 @@
           <w:lang w:eastAsia="pl-PL"/>
           <w14:ligatures w14:val="none"/>
         </w:rPr>
-        <w:t>HttpResponseNotFound</w:t>
+        <w:t>HttpResponseRedirect</w:t>
       </w:r>
       <w:proofErr w:type="spellEnd"/>
       <w:r>
@@ -2079,7 +2095,6 @@
         </w:rPr>
         <w:t>(</w:t>
       </w:r>
-      <w:proofErr w:type="spellStart"/>
       <w:r>
         <w:rPr>
           <w:rFonts w:ascii="Courier New" w:eastAsia="Times New Roman" w:hAnsi="Courier New" w:cs="Courier New"/>
@@ -2090,9 +2105,543 @@
           <w:lang w:eastAsia="pl-PL"/>
           <w14:ligatures w14:val="none"/>
         </w:rPr>
-        <w:t>f"There</w:t>
-      </w:r>
-      <w:proofErr w:type="spellEnd"/>
+        <w:t xml:space="preserve">"/challenges/" </w:t>
+      </w:r>
+      <w:r>
+        <w:rPr>
+          <w:rFonts w:ascii="Courier New" w:eastAsia="Times New Roman" w:hAnsi="Courier New" w:cs="Courier New"/>
+          <w:color w:val="BCBEC4"/>
+          <w:kern w:val="0"/>
+          <w:sz w:val="20"/>
+          <w:szCs w:val="20"/>
+          <w:lang w:eastAsia="pl-PL"/>
+          <w14:ligatures w14:val="none"/>
+        </w:rPr>
+        <w:t xml:space="preserve">+ </w:t>
+      </w:r>
+      <w:proofErr w:type="spellStart"/>
+      <w:r>
+        <w:rPr>
+          <w:rFonts w:ascii="Courier New" w:eastAsia="Times New Roman" w:hAnsi="Courier New" w:cs="Courier New"/>
+          <w:color w:val="BCBEC4"/>
+          <w:kern w:val="0"/>
+          <w:sz w:val="20"/>
+          <w:szCs w:val="20"/>
+          <w:lang w:eastAsia="pl-PL"/>
+          <w14:ligatures w14:val="none"/>
+        </w:rPr>
+        <w:t>redirect_month</w:t>
+      </w:r>
+      <w:proofErr w:type="spellEnd"/>
+      <w:r>
+        <w:rPr>
+          <w:rFonts w:ascii="Courier New" w:eastAsia="Times New Roman" w:hAnsi="Courier New" w:cs="Courier New"/>
+          <w:color w:val="BCBEC4"/>
+          <w:kern w:val="0"/>
+          <w:sz w:val="20"/>
+          <w:szCs w:val="20"/>
+          <w:lang w:eastAsia="pl-PL"/>
+          <w14:ligatures w14:val="none"/>
+        </w:rPr>
+        <w:t>)</w:t>
+      </w:r>
+    </w:p>
+    <w:p>
+      <w:pPr>
+        <w:rPr>
+          <w:lang w:val="pl-PL"/>
+        </w:rPr>
+      </w:pPr>
+      <w:r>
+        <w:rPr>
+          <w:lang w:val="pl-PL"/>
+        </w:rPr>
+        <w:lastRenderedPageBreak/>
+        <w:t xml:space="preserve">Musimy wskazać </w:t>
+      </w:r>
+      <w:proofErr w:type="spellStart"/>
+      <w:r>
+        <w:rPr>
+          <w:lang w:val="pl-PL"/>
+        </w:rPr>
+        <w:t>lokalizqacaję</w:t>
+      </w:r>
+      <w:proofErr w:type="spellEnd"/>
+      <w:r>
+        <w:rPr>
+          <w:lang w:val="pl-PL"/>
+        </w:rPr>
+        <w:t xml:space="preserve"> bloku APP, który </w:t>
+      </w:r>
+      <w:r>
+        <w:rPr>
+          <w:lang w:val="pl-PL"/>
+        </w:rPr>
+        <w:t>nas</w:t>
+      </w:r>
+      <w:r>
+        <w:rPr>
+          <w:lang w:val="pl-PL"/>
+        </w:rPr>
+        <w:t xml:space="preserve"> interesuje w t</w:t>
+      </w:r>
+      <w:r>
+        <w:rPr>
+          <w:lang w:val="pl-PL"/>
+        </w:rPr>
+        <w:t>ym przypadku „</w:t>
+      </w:r>
+      <w:proofErr w:type="spellStart"/>
+      <w:r>
+        <w:rPr>
+          <w:lang w:val="pl-PL"/>
+        </w:rPr>
+        <w:t>challenges</w:t>
+      </w:r>
+      <w:proofErr w:type="spellEnd"/>
+      <w:r>
+        <w:rPr>
+          <w:lang w:val="pl-PL"/>
+        </w:rPr>
+        <w:t xml:space="preserve">” i dodać argument, który jest wymagany przez funkcję, w tym wypadku jest to nazwa miesiąca. </w:t>
+      </w:r>
+    </w:p>
+    <w:p>
+      <w:pPr>
+        <w:rPr>
+          <w:lang w:val="pl-PL"/>
+        </w:rPr>
+      </w:pPr>
+      <w:r>
+        <w:rPr>
+          <w:lang w:val="pl-PL"/>
+        </w:rPr>
+        <w:t xml:space="preserve">Zasada działania jest taka: wysyłamy </w:t>
+      </w:r>
+      <w:proofErr w:type="spellStart"/>
+      <w:r>
+        <w:rPr>
+          <w:lang w:val="pl-PL"/>
+        </w:rPr>
+        <w:t>ansz</w:t>
+      </w:r>
+      <w:proofErr w:type="spellEnd"/>
+      <w:r>
+        <w:rPr>
+          <w:lang w:val="pl-PL"/>
+        </w:rPr>
+        <w:t xml:space="preserve"> </w:t>
+      </w:r>
+      <w:proofErr w:type="spellStart"/>
+      <w:r>
+        <w:rPr>
+          <w:lang w:val="pl-PL"/>
+        </w:rPr>
+        <w:t>request</w:t>
+      </w:r>
+      <w:proofErr w:type="spellEnd"/>
+      <w:r>
+        <w:rPr>
+          <w:lang w:val="pl-PL"/>
+        </w:rPr>
+        <w:t xml:space="preserve"> do serwera, gdzie wychwytuje, że szukamy </w:t>
+      </w:r>
+      <w:proofErr w:type="spellStart"/>
+      <w:r>
+        <w:rPr>
+          <w:lang w:val="pl-PL"/>
+        </w:rPr>
+        <w:t>challenges</w:t>
+      </w:r>
+      <w:proofErr w:type="spellEnd"/>
+      <w:r>
+        <w:rPr>
+          <w:lang w:val="pl-PL"/>
+        </w:rPr>
+        <w:t xml:space="preserve">, następnie w </w:t>
+      </w:r>
+      <w:proofErr w:type="spellStart"/>
+      <w:r>
+        <w:rPr>
+          <w:lang w:val="pl-PL"/>
+        </w:rPr>
+        <w:t>urls</w:t>
+      </w:r>
+      <w:proofErr w:type="spellEnd"/>
+      <w:r>
+        <w:rPr>
+          <w:lang w:val="pl-PL"/>
+        </w:rPr>
+        <w:t xml:space="preserve"> dla </w:t>
+      </w:r>
+      <w:proofErr w:type="spellStart"/>
+      <w:r>
+        <w:rPr>
+          <w:lang w:val="pl-PL"/>
+        </w:rPr>
+        <w:t>challenges</w:t>
+      </w:r>
+      <w:proofErr w:type="spellEnd"/>
+      <w:r>
+        <w:rPr>
+          <w:lang w:val="pl-PL"/>
+        </w:rPr>
+        <w:t xml:space="preserve"> sprawdza </w:t>
+      </w:r>
+      <w:proofErr w:type="spellStart"/>
+      <w:r>
+        <w:rPr>
+          <w:lang w:val="pl-PL"/>
+        </w:rPr>
+        <w:t>input</w:t>
+      </w:r>
+      <w:proofErr w:type="spellEnd"/>
+      <w:r>
+        <w:rPr>
+          <w:lang w:val="pl-PL"/>
+        </w:rPr>
+        <w:t xml:space="preserve"> argument jaki wprowadziliśmy. Jako, że mamy rozpoznanie argumentu przez dwie funkcje, to zaczyna od tej która jest na początku </w:t>
+      </w:r>
+      <w:proofErr w:type="spellStart"/>
+      <w:r>
+        <w:rPr>
+          <w:lang w:val="pl-PL"/>
+        </w:rPr>
+        <w:t>urlpatterns</w:t>
+      </w:r>
+      <w:proofErr w:type="spellEnd"/>
+      <w:r>
+        <w:rPr>
+          <w:lang w:val="pl-PL"/>
+        </w:rPr>
+        <w:t xml:space="preserve">.  Jako, że wprowadziliśmy miesiąc w postaci cyfry, to odsyła nas serwer do funkcji </w:t>
+      </w:r>
+      <w:proofErr w:type="spellStart"/>
+      <w:r>
+        <w:rPr>
+          <w:lang w:val="pl-PL"/>
+        </w:rPr>
+        <w:t>monhtly_challenge_by_num</w:t>
+      </w:r>
+      <w:proofErr w:type="spellEnd"/>
+      <w:r>
+        <w:rPr>
+          <w:lang w:val="pl-PL"/>
+        </w:rPr>
+        <w:t xml:space="preserve">, gdzie nasze </w:t>
+      </w:r>
+      <w:proofErr w:type="spellStart"/>
+      <w:r>
+        <w:rPr>
+          <w:lang w:val="pl-PL"/>
+        </w:rPr>
+        <w:t>dictionary</w:t>
+      </w:r>
+      <w:proofErr w:type="spellEnd"/>
+      <w:r>
+        <w:rPr>
+          <w:lang w:val="pl-PL"/>
+        </w:rPr>
+        <w:t xml:space="preserve"> jest zamieniane w </w:t>
+      </w:r>
+      <w:proofErr w:type="spellStart"/>
+      <w:r>
+        <w:rPr>
+          <w:lang w:val="pl-PL"/>
+        </w:rPr>
+        <w:t>liste</w:t>
+      </w:r>
+      <w:proofErr w:type="spellEnd"/>
+      <w:r>
+        <w:rPr>
+          <w:lang w:val="pl-PL"/>
+        </w:rPr>
+        <w:t xml:space="preserve"> z imionami i z tej listy wybieramy po indeksie, który jest </w:t>
+      </w:r>
+      <w:proofErr w:type="spellStart"/>
+      <w:r>
+        <w:rPr>
+          <w:lang w:val="pl-PL"/>
+        </w:rPr>
+        <w:t>anszym</w:t>
+      </w:r>
+      <w:proofErr w:type="spellEnd"/>
+      <w:r>
+        <w:rPr>
+          <w:lang w:val="pl-PL"/>
+        </w:rPr>
+        <w:t xml:space="preserve"> argumentem. Kiedy już mamy nazwę miesiąca, przy pomocy </w:t>
+      </w:r>
+      <w:proofErr w:type="spellStart"/>
+      <w:r>
+        <w:rPr>
+          <w:lang w:val="pl-PL"/>
+        </w:rPr>
+        <w:t>HttpRedirect</w:t>
+      </w:r>
+      <w:proofErr w:type="spellEnd"/>
+      <w:r>
+        <w:rPr>
+          <w:lang w:val="pl-PL"/>
+        </w:rPr>
+        <w:t xml:space="preserve"> </w:t>
+      </w:r>
+      <w:proofErr w:type="spellStart"/>
+      <w:r>
+        <w:rPr>
+          <w:lang w:val="pl-PL"/>
+        </w:rPr>
+        <w:t>odsłyamy</w:t>
+      </w:r>
+      <w:proofErr w:type="spellEnd"/>
+      <w:r>
+        <w:rPr>
+          <w:lang w:val="pl-PL"/>
+        </w:rPr>
+        <w:t xml:space="preserve"> informacje serwerowi, że szukamy czegoś o nowym argumencie, który tym razem jest rozpoznany jako string nazwy miesiąca. </w:t>
+      </w:r>
+    </w:p>
+    <w:p>
+      <w:pPr>
+        <w:rPr>
+          <w:lang w:val="pl-PL"/>
+        </w:rPr>
+      </w:pPr>
+      <w:r>
+        <w:rPr>
+          <w:lang w:val="pl-PL"/>
+        </w:rPr>
+        <w:t>*pamiętać trzeba o</w:t>
+      </w:r>
+      <w:r>
+        <w:rPr>
+          <w:lang w:val="pl-PL"/>
+        </w:rPr>
+        <w:t xml:space="preserve"> znaku</w:t>
+      </w:r>
+      <w:r>
+        <w:rPr>
+          <w:lang w:val="pl-PL"/>
+        </w:rPr>
+        <w:t xml:space="preserve"> / </w:t>
+      </w:r>
+    </w:p>
+    <w:p>
+      <w:pPr>
+        <w:rPr>
+          <w:lang w:val="pl-PL"/>
+        </w:rPr>
+      </w:pPr>
+    </w:p>
+    <w:p>
+      <w:pPr>
+        <w:rPr>
+          <w:b/>
+          <w:bCs/>
+          <w:lang w:val="pl-PL"/>
+        </w:rPr>
+      </w:pPr>
+      <w:proofErr w:type="spellStart"/>
+      <w:r>
+        <w:rPr>
+          <w:b/>
+          <w:bCs/>
+          <w:lang w:val="pl-PL"/>
+        </w:rPr>
+        <w:t>Reverse</w:t>
+      </w:r>
+      <w:proofErr w:type="spellEnd"/>
+      <w:r>
+        <w:rPr>
+          <w:b/>
+          <w:bCs/>
+          <w:lang w:val="pl-PL"/>
+        </w:rPr>
+        <w:t xml:space="preserve"> </w:t>
+      </w:r>
+      <w:proofErr w:type="spellStart"/>
+      <w:r>
+        <w:rPr>
+          <w:b/>
+          <w:bCs/>
+          <w:lang w:val="pl-PL"/>
+        </w:rPr>
+        <w:t>function</w:t>
+      </w:r>
+      <w:proofErr w:type="spellEnd"/>
+      <w:r>
+        <w:rPr>
+          <w:b/>
+          <w:bCs/>
+          <w:lang w:val="pl-PL"/>
+        </w:rPr>
+        <w:t xml:space="preserve"> and </w:t>
+      </w:r>
+      <w:proofErr w:type="spellStart"/>
+      <w:r>
+        <w:rPr>
+          <w:b/>
+          <w:bCs/>
+          <w:lang w:val="pl-PL"/>
+        </w:rPr>
+        <w:t>named</w:t>
+      </w:r>
+      <w:proofErr w:type="spellEnd"/>
+      <w:r>
+        <w:rPr>
+          <w:b/>
+          <w:bCs/>
+          <w:lang w:val="pl-PL"/>
+        </w:rPr>
+        <w:t xml:space="preserve"> </w:t>
+      </w:r>
+      <w:proofErr w:type="spellStart"/>
+      <w:r>
+        <w:rPr>
+          <w:b/>
+          <w:bCs/>
+          <w:lang w:val="pl-PL"/>
+        </w:rPr>
+        <w:t>URLs</w:t>
+      </w:r>
+      <w:proofErr w:type="spellEnd"/>
+    </w:p>
+    <w:p>
+      <w:pPr>
+        <w:rPr>
+          <w:lang w:val="pl-PL"/>
+        </w:rPr>
+      </w:pPr>
+      <w:r>
+        <w:rPr>
+          <w:lang w:val="pl-PL"/>
+        </w:rPr>
+        <w:t xml:space="preserve">Stosuje się w momencie wykorzystania </w:t>
+      </w:r>
+      <w:proofErr w:type="spellStart"/>
+      <w:r>
+        <w:rPr>
+          <w:lang w:val="pl-PL"/>
+        </w:rPr>
+        <w:t>redirect</w:t>
+      </w:r>
+      <w:proofErr w:type="spellEnd"/>
+      <w:r>
+        <w:rPr>
+          <w:lang w:val="pl-PL"/>
+        </w:rPr>
+        <w:t xml:space="preserve">. </w:t>
+      </w:r>
+    </w:p>
+    <w:p>
+      <w:pPr>
+        <w:rPr>
+          <w:lang w:val="pl-PL"/>
+        </w:rPr>
+      </w:pPr>
+      <w:r>
+        <w:rPr>
+          <w:lang w:val="pl-PL"/>
+        </w:rPr>
+        <w:t xml:space="preserve">Zasada działania jest taka, że z funkcja </w:t>
+      </w:r>
+      <w:proofErr w:type="spellStart"/>
+      <w:r>
+        <w:rPr>
+          <w:lang w:val="pl-PL"/>
+        </w:rPr>
+        <w:t>reverse</w:t>
+      </w:r>
+      <w:proofErr w:type="spellEnd"/>
+      <w:r>
+        <w:rPr>
+          <w:lang w:val="pl-PL"/>
+        </w:rPr>
+        <w:t xml:space="preserve"> bierze argument „</w:t>
+      </w:r>
+      <w:proofErr w:type="spellStart"/>
+      <w:r>
+        <w:rPr>
+          <w:lang w:val="pl-PL"/>
+        </w:rPr>
+        <w:t>name</w:t>
+      </w:r>
+      <w:proofErr w:type="spellEnd"/>
+      <w:r>
+        <w:rPr>
+          <w:lang w:val="pl-PL"/>
+        </w:rPr>
+        <w:t xml:space="preserve">” z bloku APP </w:t>
+      </w:r>
+      <w:proofErr w:type="spellStart"/>
+      <w:r>
+        <w:rPr>
+          <w:lang w:val="pl-PL"/>
+        </w:rPr>
+        <w:t>URLs</w:t>
+      </w:r>
+      <w:proofErr w:type="spellEnd"/>
+      <w:r>
+        <w:rPr>
+          <w:lang w:val="pl-PL"/>
+        </w:rPr>
+        <w:t xml:space="preserve"> do stworzenia dynamicznego URL dla naszego </w:t>
+      </w:r>
+      <w:proofErr w:type="spellStart"/>
+      <w:r>
+        <w:rPr>
+          <w:lang w:val="pl-PL"/>
+        </w:rPr>
+        <w:t>redirecta</w:t>
+      </w:r>
+      <w:proofErr w:type="spellEnd"/>
+      <w:r>
+        <w:rPr>
+          <w:lang w:val="pl-PL"/>
+        </w:rPr>
+        <w:t xml:space="preserve"> oraz wprowadzamy argumenty (ilość jest zależna od składowych dynamicznych segmentów URL)</w:t>
+      </w:r>
+    </w:p>
+    <w:p>
+      <w:pPr>
+        <w:shd w:val="clear" w:color="auto" w:fill="1E1F22"/>
+        <w:spacing w:after="0" w:line="240" w:lineRule="auto"/>
+        <w:rPr>
+          <w:rFonts w:ascii="Courier New" w:eastAsia="Times New Roman" w:hAnsi="Courier New" w:cs="Courier New"/>
+          <w:color w:val="BCBEC4"/>
+          <w:kern w:val="0"/>
+          <w:sz w:val="20"/>
+          <w:szCs w:val="20"/>
+          <w:lang w:eastAsia="pl-PL"/>
+          <w14:ligatures w14:val="none"/>
+        </w:rPr>
+      </w:pPr>
+      <w:proofErr w:type="spellStart"/>
+      <w:r>
+        <w:rPr>
+          <w:rFonts w:ascii="Courier New" w:eastAsia="Times New Roman" w:hAnsi="Courier New" w:cs="Courier New"/>
+          <w:color w:val="BCBEC4"/>
+          <w:kern w:val="0"/>
+          <w:sz w:val="20"/>
+          <w:szCs w:val="20"/>
+          <w:lang w:eastAsia="pl-PL"/>
+          <w14:ligatures w14:val="none"/>
+        </w:rPr>
+        <w:t>redirect_path</w:t>
+      </w:r>
+      <w:proofErr w:type="spellEnd"/>
+      <w:r>
+        <w:rPr>
+          <w:rFonts w:ascii="Courier New" w:eastAsia="Times New Roman" w:hAnsi="Courier New" w:cs="Courier New"/>
+          <w:color w:val="BCBEC4"/>
+          <w:kern w:val="0"/>
+          <w:sz w:val="20"/>
+          <w:szCs w:val="20"/>
+          <w:lang w:eastAsia="pl-PL"/>
+          <w14:ligatures w14:val="none"/>
+        </w:rPr>
+        <w:t xml:space="preserve"> = reverse(</w:t>
+      </w:r>
       <w:r>
         <w:rPr>
           <w:rFonts w:ascii="Courier New" w:eastAsia="Times New Roman" w:hAnsi="Courier New" w:cs="Courier New"/>
@@ -2103,7 +2652,135 @@
           <w:lang w:eastAsia="pl-PL"/>
           <w14:ligatures w14:val="none"/>
         </w:rPr>
-        <w:t xml:space="preserve"> is no data for </w:t>
+        <w:t>"month-challenge"</w:t>
+      </w:r>
+      <w:r>
+        <w:rPr>
+          <w:rFonts w:ascii="Courier New" w:eastAsia="Times New Roman" w:hAnsi="Courier New" w:cs="Courier New"/>
+          <w:color w:val="BCBEC4"/>
+          <w:kern w:val="0"/>
+          <w:sz w:val="20"/>
+          <w:szCs w:val="20"/>
+          <w:lang w:eastAsia="pl-PL"/>
+          <w14:ligatures w14:val="none"/>
+        </w:rPr>
+        <w:t xml:space="preserve">, </w:t>
+      </w:r>
+      <w:proofErr w:type="spellStart"/>
+      <w:r>
+        <w:rPr>
+          <w:rFonts w:ascii="Courier New" w:eastAsia="Times New Roman" w:hAnsi="Courier New" w:cs="Courier New"/>
+          <w:color w:val="AA4926"/>
+          <w:kern w:val="0"/>
+          <w:sz w:val="20"/>
+          <w:szCs w:val="20"/>
+          <w:lang w:eastAsia="pl-PL"/>
+          <w14:ligatures w14:val="none"/>
+        </w:rPr>
+        <w:t>args</w:t>
+      </w:r>
+      <w:proofErr w:type="spellEnd"/>
+      <w:r>
+        <w:rPr>
+          <w:rFonts w:ascii="Courier New" w:eastAsia="Times New Roman" w:hAnsi="Courier New" w:cs="Courier New"/>
+          <w:color w:val="BCBEC4"/>
+          <w:kern w:val="0"/>
+          <w:sz w:val="20"/>
+          <w:szCs w:val="20"/>
+          <w:lang w:eastAsia="pl-PL"/>
+          <w14:ligatures w14:val="none"/>
+        </w:rPr>
+        <w:t>=[</w:t>
+      </w:r>
+      <w:proofErr w:type="spellStart"/>
+      <w:r>
+        <w:rPr>
+          <w:rFonts w:ascii="Courier New" w:eastAsia="Times New Roman" w:hAnsi="Courier New" w:cs="Courier New"/>
+          <w:color w:val="BCBEC4"/>
+          <w:kern w:val="0"/>
+          <w:sz w:val="20"/>
+          <w:szCs w:val="20"/>
+          <w:lang w:eastAsia="pl-PL"/>
+          <w14:ligatures w14:val="none"/>
+        </w:rPr>
+        <w:t>redirect_month</w:t>
+      </w:r>
+      <w:proofErr w:type="spellEnd"/>
+      <w:r>
+        <w:rPr>
+          <w:rFonts w:ascii="Courier New" w:eastAsia="Times New Roman" w:hAnsi="Courier New" w:cs="Courier New"/>
+          <w:color w:val="BCBEC4"/>
+          <w:kern w:val="0"/>
+          <w:sz w:val="20"/>
+          <w:szCs w:val="20"/>
+          <w:lang w:eastAsia="pl-PL"/>
+          <w14:ligatures w14:val="none"/>
+        </w:rPr>
+        <w:t xml:space="preserve">]) </w:t>
+      </w:r>
+      <w:r>
+        <w:rPr>
+          <w:rFonts w:ascii="Courier New" w:eastAsia="Times New Roman" w:hAnsi="Courier New" w:cs="Courier New"/>
+          <w:color w:val="7A7E85"/>
+          <w:kern w:val="0"/>
+          <w:sz w:val="20"/>
+          <w:szCs w:val="20"/>
+          <w:lang w:eastAsia="pl-PL"/>
+          <w14:ligatures w14:val="none"/>
+        </w:rPr>
+        <w:t xml:space="preserve">#Tworzy </w:t>
+      </w:r>
+      <w:proofErr w:type="spellStart"/>
+      <w:r>
+        <w:rPr>
+          <w:rFonts w:ascii="Courier New" w:eastAsia="Times New Roman" w:hAnsi="Courier New" w:cs="Courier New"/>
+          <w:color w:val="7A7E85"/>
+          <w:kern w:val="0"/>
+          <w:sz w:val="20"/>
+          <w:szCs w:val="20"/>
+          <w:lang w:eastAsia="pl-PL"/>
+          <w14:ligatures w14:val="none"/>
+        </w:rPr>
+        <w:t>ścieżkę</w:t>
+      </w:r>
+      <w:proofErr w:type="spellEnd"/>
+      <w:r>
+        <w:rPr>
+          <w:rFonts w:ascii="Courier New" w:eastAsia="Times New Roman" w:hAnsi="Courier New" w:cs="Courier New"/>
+          <w:color w:val="7A7E85"/>
+          <w:kern w:val="0"/>
+          <w:sz w:val="20"/>
+          <w:szCs w:val="20"/>
+          <w:lang w:eastAsia="pl-PL"/>
+          <w14:ligatures w14:val="none"/>
+        </w:rPr>
+        <w:t xml:space="preserve"> /challenges/</w:t>
+      </w:r>
+      <w:proofErr w:type="spellStart"/>
+      <w:r>
+        <w:rPr>
+          <w:rFonts w:ascii="Courier New" w:eastAsia="Times New Roman" w:hAnsi="Courier New" w:cs="Courier New"/>
+          <w:color w:val="7A7E85"/>
+          <w:kern w:val="0"/>
+          <w:sz w:val="20"/>
+          <w:szCs w:val="20"/>
+          <w:lang w:eastAsia="pl-PL"/>
+          <w14:ligatures w14:val="none"/>
+        </w:rPr>
+        <w:t>miesiąc</w:t>
+      </w:r>
+      <w:proofErr w:type="spellEnd"/>
+      <w:r>
+        <w:rPr>
+          <w:rFonts w:ascii="Courier New" w:eastAsia="Times New Roman" w:hAnsi="Courier New" w:cs="Courier New"/>
+          <w:color w:val="7A7E85"/>
+          <w:kern w:val="0"/>
+          <w:sz w:val="20"/>
+          <w:szCs w:val="20"/>
+          <w:lang w:eastAsia="pl-PL"/>
+          <w14:ligatures w14:val="none"/>
+        </w:rPr>
+        <w:br/>
       </w:r>
       <w:r>
         <w:rPr>
@@ -2115,8 +2792,9 @@
           <w:lang w:eastAsia="pl-PL"/>
           <w14:ligatures w14:val="none"/>
         </w:rPr>
-        <w:t>{</w:t>
-      </w:r>
+        <w:t xml:space="preserve">return </w:t>
+      </w:r>
+      <w:proofErr w:type="spellStart"/>
       <w:r>
         <w:rPr>
           <w:rFonts w:ascii="Courier New" w:eastAsia="Times New Roman" w:hAnsi="Courier New" w:cs="Courier New"/>
@@ -2127,32 +2805,9 @@
           <w:lang w:eastAsia="pl-PL"/>
           <w14:ligatures w14:val="none"/>
         </w:rPr>
-        <w:t>month</w:t>
-      </w:r>
-      <w:r>
-        <w:rPr>
-          <w:rFonts w:ascii="Courier New" w:eastAsia="Times New Roman" w:hAnsi="Courier New" w:cs="Courier New"/>
-          <w:color w:val="CF8E6D"/>
-          <w:kern w:val="0"/>
-          <w:sz w:val="20"/>
-          <w:szCs w:val="20"/>
-          <w:lang w:eastAsia="pl-PL"/>
-          <w14:ligatures w14:val="none"/>
-        </w:rPr>
-        <w:t>}</w:t>
-      </w:r>
-      <w:r>
-        <w:rPr>
-          <w:rFonts w:ascii="Courier New" w:eastAsia="Times New Roman" w:hAnsi="Courier New" w:cs="Courier New"/>
-          <w:color w:val="6AAB73"/>
-          <w:kern w:val="0"/>
-          <w:sz w:val="20"/>
-          <w:szCs w:val="20"/>
-          <w:lang w:eastAsia="pl-PL"/>
-          <w14:ligatures w14:val="none"/>
-        </w:rPr>
-        <w:t xml:space="preserve"> input"</w:t>
-      </w:r>
+        <w:t>HttpResponseRedirect</w:t>
+      </w:r>
+      <w:proofErr w:type="spellEnd"/>
       <w:r>
         <w:rPr>
           <w:rFonts w:ascii="Courier New" w:eastAsia="Times New Roman" w:hAnsi="Courier New" w:cs="Courier New"/>
@@ -2163,8 +2818,9 @@
           <w:lang w:eastAsia="pl-PL"/>
           <w14:ligatures w14:val="none"/>
         </w:rPr>
-        <w:t>)</w:t>
-      </w:r>
+        <w:t>(</w:t>
+      </w:r>
+      <w:proofErr w:type="spellStart"/>
       <w:r>
         <w:rPr>
           <w:rFonts w:ascii="Courier New" w:eastAsia="Times New Roman" w:hAnsi="Courier New" w:cs="Courier New"/>
@@ -2175,8 +2831,9 @@
           <w:lang w:eastAsia="pl-PL"/>
           <w14:ligatures w14:val="none"/>
         </w:rPr>
-        <w:br/>
-      </w:r>
+        <w:t>redirect_path</w:t>
+      </w:r>
+      <w:proofErr w:type="spellEnd"/>
       <w:r>
         <w:rPr>
           <w:rFonts w:ascii="Courier New" w:eastAsia="Times New Roman" w:hAnsi="Courier New" w:cs="Courier New"/>
@@ -2187,840 +2844,9 @@
           <w:lang w:eastAsia="pl-PL"/>
           <w14:ligatures w14:val="none"/>
         </w:rPr>
-        <w:br/>
-      </w:r>
-      <w:r>
-        <w:rPr>
-          <w:rFonts w:ascii="Courier New" w:eastAsia="Times New Roman" w:hAnsi="Courier New" w:cs="Courier New"/>
-          <w:color w:val="CF8E6D"/>
-          <w:kern w:val="0"/>
-          <w:sz w:val="20"/>
-          <w:szCs w:val="20"/>
-          <w:lang w:eastAsia="pl-PL"/>
-          <w14:ligatures w14:val="none"/>
-        </w:rPr>
-        <w:t xml:space="preserve">return </w:t>
-      </w:r>
-      <w:proofErr w:type="spellStart"/>
-      <w:r>
-        <w:rPr>
-          <w:rFonts w:ascii="Courier New" w:eastAsia="Times New Roman" w:hAnsi="Courier New" w:cs="Courier New"/>
-          <w:color w:val="BCBEC4"/>
-          <w:kern w:val="0"/>
-          <w:sz w:val="20"/>
-          <w:szCs w:val="20"/>
-          <w:lang w:eastAsia="pl-PL"/>
-          <w14:ligatures w14:val="none"/>
-        </w:rPr>
-        <w:t>HttpResponseRedirect</w:t>
-      </w:r>
-      <w:proofErr w:type="spellEnd"/>
-      <w:r>
-        <w:rPr>
-          <w:rFonts w:ascii="Courier New" w:eastAsia="Times New Roman" w:hAnsi="Courier New" w:cs="Courier New"/>
-          <w:color w:val="BCBEC4"/>
-          <w:kern w:val="0"/>
-          <w:sz w:val="20"/>
-          <w:szCs w:val="20"/>
-          <w:lang w:eastAsia="pl-PL"/>
-          <w14:ligatures w14:val="none"/>
-        </w:rPr>
-        <w:t>(</w:t>
-      </w:r>
-      <w:r>
-        <w:rPr>
-          <w:rFonts w:ascii="Courier New" w:eastAsia="Times New Roman" w:hAnsi="Courier New" w:cs="Courier New"/>
-          <w:color w:val="6AAB73"/>
-          <w:kern w:val="0"/>
-          <w:sz w:val="20"/>
-          <w:szCs w:val="20"/>
-          <w:lang w:eastAsia="pl-PL"/>
-          <w14:ligatures w14:val="none"/>
-        </w:rPr>
-        <w:t xml:space="preserve">"/challenges/" </w:t>
-      </w:r>
-      <w:r>
-        <w:rPr>
-          <w:rFonts w:ascii="Courier New" w:eastAsia="Times New Roman" w:hAnsi="Courier New" w:cs="Courier New"/>
-          <w:color w:val="BCBEC4"/>
-          <w:kern w:val="0"/>
-          <w:sz w:val="20"/>
-          <w:szCs w:val="20"/>
-          <w:lang w:eastAsia="pl-PL"/>
-          <w14:ligatures w14:val="none"/>
-        </w:rPr>
-        <w:t xml:space="preserve">+ </w:t>
-      </w:r>
-      <w:proofErr w:type="spellStart"/>
-      <w:r>
-        <w:rPr>
-          <w:rFonts w:ascii="Courier New" w:eastAsia="Times New Roman" w:hAnsi="Courier New" w:cs="Courier New"/>
-          <w:color w:val="BCBEC4"/>
-          <w:kern w:val="0"/>
-          <w:sz w:val="20"/>
-          <w:szCs w:val="20"/>
-          <w:lang w:eastAsia="pl-PL"/>
-          <w14:ligatures w14:val="none"/>
-        </w:rPr>
-        <w:t>redirect_month</w:t>
-      </w:r>
-      <w:proofErr w:type="spellEnd"/>
-      <w:r>
-        <w:rPr>
-          <w:rFonts w:ascii="Courier New" w:eastAsia="Times New Roman" w:hAnsi="Courier New" w:cs="Courier New"/>
-          <w:color w:val="BCBEC4"/>
-          <w:kern w:val="0"/>
-          <w:sz w:val="20"/>
-          <w:szCs w:val="20"/>
-          <w:lang w:eastAsia="pl-PL"/>
-          <w14:ligatures w14:val="none"/>
-        </w:rPr>
         <w:t>)</w:t>
       </w:r>
     </w:p>
-    <w:p>
-      <w:pPr>
-        <w:rPr>
-          <w:lang w:val="pl-PL"/>
-        </w:rPr>
-      </w:pPr>
-      <w:r>
-        <w:rPr>
-          <w:lang w:val="pl-PL"/>
-        </w:rPr>
-        <w:lastRenderedPageBreak/>
-        <w:t xml:space="preserve">Musimy wskazać </w:t>
-      </w:r>
-      <w:proofErr w:type="spellStart"/>
-      <w:r>
-        <w:rPr>
-          <w:lang w:val="pl-PL"/>
-        </w:rPr>
-        <w:t>lokalizqacaję</w:t>
-      </w:r>
-      <w:proofErr w:type="spellEnd"/>
-      <w:r>
-        <w:rPr>
-          <w:lang w:val="pl-PL"/>
-        </w:rPr>
-        <w:t xml:space="preserve"> bloku APP, który </w:t>
-      </w:r>
-      <w:r>
-        <w:rPr>
-          <w:lang w:val="pl-PL"/>
-        </w:rPr>
-        <w:t>nas</w:t>
-      </w:r>
-      <w:r>
-        <w:rPr>
-          <w:lang w:val="pl-PL"/>
-        </w:rPr>
-        <w:t xml:space="preserve"> interesuje w t</w:t>
-      </w:r>
-      <w:r>
-        <w:rPr>
-          <w:lang w:val="pl-PL"/>
-        </w:rPr>
-        <w:t>ym przypadku „</w:t>
-      </w:r>
-      <w:proofErr w:type="spellStart"/>
-      <w:r>
-        <w:rPr>
-          <w:lang w:val="pl-PL"/>
-        </w:rPr>
-        <w:t>challenges</w:t>
-      </w:r>
-      <w:proofErr w:type="spellEnd"/>
-      <w:r>
-        <w:rPr>
-          <w:lang w:val="pl-PL"/>
-        </w:rPr>
-        <w:t xml:space="preserve">” i dodać argument, który jest wymagany przez funkcję, w tym wypadku jest to nazwa miesiąca. </w:t>
-      </w:r>
-    </w:p>
-    <w:p>
-      <w:pPr>
-        <w:rPr>
-          <w:lang w:val="pl-PL"/>
-        </w:rPr>
-      </w:pPr>
-      <w:r>
-        <w:rPr>
-          <w:lang w:val="pl-PL"/>
-        </w:rPr>
-        <w:t xml:space="preserve">Zasada działania jest taka: wysyłamy </w:t>
-      </w:r>
-      <w:proofErr w:type="spellStart"/>
-      <w:r>
-        <w:rPr>
-          <w:lang w:val="pl-PL"/>
-        </w:rPr>
-        <w:t>ansz</w:t>
-      </w:r>
-      <w:proofErr w:type="spellEnd"/>
-      <w:r>
-        <w:rPr>
-          <w:lang w:val="pl-PL"/>
-        </w:rPr>
-        <w:t xml:space="preserve"> </w:t>
-      </w:r>
-      <w:proofErr w:type="spellStart"/>
-      <w:r>
-        <w:rPr>
-          <w:lang w:val="pl-PL"/>
-        </w:rPr>
-        <w:t>request</w:t>
-      </w:r>
-      <w:proofErr w:type="spellEnd"/>
-      <w:r>
-        <w:rPr>
-          <w:lang w:val="pl-PL"/>
-        </w:rPr>
-        <w:t xml:space="preserve"> do serwera, gdzie wychwytuje, że szukamy </w:t>
-      </w:r>
-      <w:proofErr w:type="spellStart"/>
-      <w:r>
-        <w:rPr>
-          <w:lang w:val="pl-PL"/>
-        </w:rPr>
-        <w:t>challenges</w:t>
-      </w:r>
-      <w:proofErr w:type="spellEnd"/>
-      <w:r>
-        <w:rPr>
-          <w:lang w:val="pl-PL"/>
-        </w:rPr>
-        <w:t xml:space="preserve">, następnie w </w:t>
-      </w:r>
-      <w:proofErr w:type="spellStart"/>
-      <w:r>
-        <w:rPr>
-          <w:lang w:val="pl-PL"/>
-        </w:rPr>
-        <w:t>urls</w:t>
-      </w:r>
-      <w:proofErr w:type="spellEnd"/>
-      <w:r>
-        <w:rPr>
-          <w:lang w:val="pl-PL"/>
-        </w:rPr>
-        <w:t xml:space="preserve"> dla </w:t>
-      </w:r>
-      <w:proofErr w:type="spellStart"/>
-      <w:r>
-        <w:rPr>
-          <w:lang w:val="pl-PL"/>
-        </w:rPr>
-        <w:t>challenges</w:t>
-      </w:r>
-      <w:proofErr w:type="spellEnd"/>
-      <w:r>
-        <w:rPr>
-          <w:lang w:val="pl-PL"/>
-        </w:rPr>
-        <w:t xml:space="preserve"> sprawdza </w:t>
-      </w:r>
-      <w:proofErr w:type="spellStart"/>
-      <w:r>
-        <w:rPr>
-          <w:lang w:val="pl-PL"/>
-        </w:rPr>
-        <w:t>input</w:t>
-      </w:r>
-      <w:proofErr w:type="spellEnd"/>
-      <w:r>
-        <w:rPr>
-          <w:lang w:val="pl-PL"/>
-        </w:rPr>
-        <w:t xml:space="preserve"> argument jaki wprowadziliśmy. </w:t>
-      </w:r>
-      <w:proofErr w:type="gramStart"/>
-      <w:r>
-        <w:rPr>
-          <w:lang w:val="pl-PL"/>
-        </w:rPr>
-        <w:t>Jako,</w:t>
-      </w:r>
-      <w:proofErr w:type="gramEnd"/>
-      <w:r>
-        <w:rPr>
-          <w:lang w:val="pl-PL"/>
-        </w:rPr>
-        <w:t xml:space="preserve"> że mamy rozpoznanie argumentu przez dwie funkcje, to zaczyna od tej która jest na początku </w:t>
-      </w:r>
-      <w:proofErr w:type="spellStart"/>
-      <w:r>
-        <w:rPr>
-          <w:lang w:val="pl-PL"/>
-        </w:rPr>
-        <w:t>urlpatterns</w:t>
-      </w:r>
-      <w:proofErr w:type="spellEnd"/>
-      <w:r>
-        <w:rPr>
-          <w:lang w:val="pl-PL"/>
-        </w:rPr>
-        <w:t xml:space="preserve">.  </w:t>
-      </w:r>
-      <w:proofErr w:type="gramStart"/>
-      <w:r>
-        <w:rPr>
-          <w:lang w:val="pl-PL"/>
-        </w:rPr>
-        <w:t>Jako,</w:t>
-      </w:r>
-      <w:proofErr w:type="gramEnd"/>
-      <w:r>
-        <w:rPr>
-          <w:lang w:val="pl-PL"/>
-        </w:rPr>
-        <w:t xml:space="preserve"> że wprowadziliśmy miesiąc w postaci cyfry, to odsyła nas serwer do funkcji </w:t>
-      </w:r>
-      <w:proofErr w:type="spellStart"/>
-      <w:r>
-        <w:rPr>
-          <w:lang w:val="pl-PL"/>
-        </w:rPr>
-        <w:t>monhtly_challenge_by_num</w:t>
-      </w:r>
-      <w:proofErr w:type="spellEnd"/>
-      <w:r>
-        <w:rPr>
-          <w:lang w:val="pl-PL"/>
-        </w:rPr>
-        <w:t xml:space="preserve">, gdzie nasze </w:t>
-      </w:r>
-      <w:proofErr w:type="spellStart"/>
-      <w:r>
-        <w:rPr>
-          <w:lang w:val="pl-PL"/>
-        </w:rPr>
-        <w:t>dictionary</w:t>
-      </w:r>
-      <w:proofErr w:type="spellEnd"/>
-      <w:r>
-        <w:rPr>
-          <w:lang w:val="pl-PL"/>
-        </w:rPr>
-        <w:t xml:space="preserve"> jest zamieniane w </w:t>
-      </w:r>
-      <w:proofErr w:type="spellStart"/>
-      <w:r>
-        <w:rPr>
-          <w:lang w:val="pl-PL"/>
-        </w:rPr>
-        <w:t>liste</w:t>
-      </w:r>
-      <w:proofErr w:type="spellEnd"/>
-      <w:r>
-        <w:rPr>
-          <w:lang w:val="pl-PL"/>
-        </w:rPr>
-        <w:t xml:space="preserve"> z imionami i z tej listy wybieramy po indeksie, który jest </w:t>
-      </w:r>
-      <w:proofErr w:type="spellStart"/>
-      <w:r>
-        <w:rPr>
-          <w:lang w:val="pl-PL"/>
-        </w:rPr>
-        <w:t>anszym</w:t>
-      </w:r>
-      <w:proofErr w:type="spellEnd"/>
-      <w:r>
-        <w:rPr>
-          <w:lang w:val="pl-PL"/>
-        </w:rPr>
-        <w:t xml:space="preserve"> argumentem. Kiedy już mamy nazwę miesiąca, przy pomocy </w:t>
-      </w:r>
-      <w:proofErr w:type="spellStart"/>
-      <w:r>
-        <w:rPr>
-          <w:lang w:val="pl-PL"/>
-        </w:rPr>
-        <w:t>HttpRedirect</w:t>
-      </w:r>
-      <w:proofErr w:type="spellEnd"/>
-      <w:r>
-        <w:rPr>
-          <w:lang w:val="pl-PL"/>
-        </w:rPr>
-        <w:t xml:space="preserve"> </w:t>
-      </w:r>
-      <w:proofErr w:type="spellStart"/>
-      <w:r>
-        <w:rPr>
-          <w:lang w:val="pl-PL"/>
-        </w:rPr>
-        <w:t>odsłyamy</w:t>
-      </w:r>
-      <w:proofErr w:type="spellEnd"/>
-      <w:r>
-        <w:rPr>
-          <w:lang w:val="pl-PL"/>
-        </w:rPr>
-        <w:t xml:space="preserve"> informacje serwerowi, że szukamy czegoś o nowym argumencie, który tym razem jest rozpoznany jako string nazwy miesiąca. </w:t>
-      </w:r>
-    </w:p>
-    <w:p>
-      <w:pPr>
-        <w:rPr>
-          <w:lang w:val="pl-PL"/>
-        </w:rPr>
-      </w:pPr>
-      <w:r>
-        <w:rPr>
-          <w:lang w:val="pl-PL"/>
-        </w:rPr>
-        <w:t>*pamiętać trzeba o</w:t>
-      </w:r>
-      <w:r>
-        <w:rPr>
-          <w:lang w:val="pl-PL"/>
-        </w:rPr>
-        <w:t xml:space="preserve"> znaku</w:t>
-      </w:r>
-      <w:r>
-        <w:rPr>
-          <w:lang w:val="pl-PL"/>
-        </w:rPr>
-        <w:t xml:space="preserve"> / </w:t>
-      </w:r>
-    </w:p>
-    <w:p>
-      <w:pPr>
-        <w:rPr>
-          <w:lang w:val="pl-PL"/>
-        </w:rPr>
-      </w:pPr>
-    </w:p>
-    <w:p>
-      <w:pPr>
-        <w:rPr>
-          <w:b/>
-          <w:bCs/>
-          <w:lang w:val="pl-PL"/>
-        </w:rPr>
-      </w:pPr>
-      <w:proofErr w:type="spellStart"/>
-      <w:r>
-        <w:rPr>
-          <w:b/>
-          <w:bCs/>
-          <w:lang w:val="pl-PL"/>
-        </w:rPr>
-        <w:t>Reverse</w:t>
-      </w:r>
-      <w:proofErr w:type="spellEnd"/>
-      <w:r>
-        <w:rPr>
-          <w:b/>
-          <w:bCs/>
-          <w:lang w:val="pl-PL"/>
-        </w:rPr>
-        <w:t xml:space="preserve"> </w:t>
-      </w:r>
-      <w:proofErr w:type="spellStart"/>
-      <w:r>
-        <w:rPr>
-          <w:b/>
-          <w:bCs/>
-          <w:lang w:val="pl-PL"/>
-        </w:rPr>
-        <w:t>function</w:t>
-      </w:r>
-      <w:proofErr w:type="spellEnd"/>
-      <w:r>
-        <w:rPr>
-          <w:b/>
-          <w:bCs/>
-          <w:lang w:val="pl-PL"/>
-        </w:rPr>
-        <w:t xml:space="preserve"> and </w:t>
-      </w:r>
-      <w:proofErr w:type="spellStart"/>
-      <w:r>
-        <w:rPr>
-          <w:b/>
-          <w:bCs/>
-          <w:lang w:val="pl-PL"/>
-        </w:rPr>
-        <w:t>named</w:t>
-      </w:r>
-      <w:proofErr w:type="spellEnd"/>
-      <w:r>
-        <w:rPr>
-          <w:b/>
-          <w:bCs/>
-          <w:lang w:val="pl-PL"/>
-        </w:rPr>
-        <w:t xml:space="preserve"> </w:t>
-      </w:r>
-      <w:proofErr w:type="spellStart"/>
-      <w:r>
-        <w:rPr>
-          <w:b/>
-          <w:bCs/>
-          <w:lang w:val="pl-PL"/>
-        </w:rPr>
-        <w:t>URLs</w:t>
-      </w:r>
-      <w:proofErr w:type="spellEnd"/>
-    </w:p>
-    <w:p>
-      <w:pPr>
-        <w:rPr>
-          <w:lang w:val="pl-PL"/>
-        </w:rPr>
-      </w:pPr>
-      <w:r>
-        <w:rPr>
-          <w:lang w:val="pl-PL"/>
-        </w:rPr>
-        <w:t xml:space="preserve">Stosuje się w momencie wykorzystania </w:t>
-      </w:r>
-      <w:proofErr w:type="spellStart"/>
-      <w:r>
-        <w:rPr>
-          <w:lang w:val="pl-PL"/>
-        </w:rPr>
-        <w:t>redirect</w:t>
-      </w:r>
-      <w:proofErr w:type="spellEnd"/>
-      <w:r>
-        <w:rPr>
-          <w:lang w:val="pl-PL"/>
-        </w:rPr>
-        <w:t xml:space="preserve">. </w:t>
-      </w:r>
-    </w:p>
-    <w:p>
-      <w:pPr>
-        <w:rPr>
-          <w:lang w:val="pl-PL"/>
-        </w:rPr>
-      </w:pPr>
-      <w:r>
-        <w:rPr>
-          <w:lang w:val="pl-PL"/>
-        </w:rPr>
-        <w:t xml:space="preserve">Zasada działania jest taka, że z funkcja </w:t>
-      </w:r>
-      <w:proofErr w:type="spellStart"/>
-      <w:r>
-        <w:rPr>
-          <w:lang w:val="pl-PL"/>
-        </w:rPr>
-        <w:t>reverse</w:t>
-      </w:r>
-      <w:proofErr w:type="spellEnd"/>
-      <w:r>
-        <w:rPr>
-          <w:lang w:val="pl-PL"/>
-        </w:rPr>
-        <w:t xml:space="preserve"> bierze argument „</w:t>
-      </w:r>
-      <w:proofErr w:type="spellStart"/>
-      <w:r>
-        <w:rPr>
-          <w:lang w:val="pl-PL"/>
-        </w:rPr>
-        <w:t>name</w:t>
-      </w:r>
-      <w:proofErr w:type="spellEnd"/>
-      <w:r>
-        <w:rPr>
-          <w:lang w:val="pl-PL"/>
-        </w:rPr>
-        <w:t xml:space="preserve">” z bloku APP </w:t>
-      </w:r>
-      <w:proofErr w:type="spellStart"/>
-      <w:r>
-        <w:rPr>
-          <w:lang w:val="pl-PL"/>
-        </w:rPr>
-        <w:t>URLs</w:t>
-      </w:r>
-      <w:proofErr w:type="spellEnd"/>
-      <w:r>
-        <w:rPr>
-          <w:lang w:val="pl-PL"/>
-        </w:rPr>
-        <w:t xml:space="preserve"> do stworzenia dynamicznego URL dla naszego </w:t>
-      </w:r>
-      <w:proofErr w:type="spellStart"/>
-      <w:r>
-        <w:rPr>
-          <w:lang w:val="pl-PL"/>
-        </w:rPr>
-        <w:t>redirecta</w:t>
-      </w:r>
-      <w:proofErr w:type="spellEnd"/>
-      <w:r>
-        <w:rPr>
-          <w:lang w:val="pl-PL"/>
-        </w:rPr>
-        <w:t xml:space="preserve"> oraz wprowadzamy argumenty (ilość jest zależna od składowych dynamicznych segmentów URL)</w:t>
-      </w:r>
-    </w:p>
-    <w:p>
-      <w:pPr>
-        <w:shd w:val="clear" w:color="auto" w:fill="1E1F22"/>
-        <w:spacing w:after="0" w:line="240" w:lineRule="auto"/>
-        <w:rPr>
-          <w:rFonts w:ascii="Courier New" w:eastAsia="Times New Roman" w:hAnsi="Courier New" w:cs="Courier New"/>
-          <w:color w:val="BCBEC4"/>
-          <w:kern w:val="0"/>
-          <w:sz w:val="20"/>
-          <w:szCs w:val="20"/>
-          <w:lang w:eastAsia="pl-PL"/>
-          <w14:ligatures w14:val="none"/>
-        </w:rPr>
-      </w:pPr>
-      <w:proofErr w:type="spellStart"/>
-      <w:r>
-        <w:rPr>
-          <w:rFonts w:ascii="Courier New" w:eastAsia="Times New Roman" w:hAnsi="Courier New" w:cs="Courier New"/>
-          <w:color w:val="BCBEC4"/>
-          <w:kern w:val="0"/>
-          <w:sz w:val="20"/>
-          <w:szCs w:val="20"/>
-          <w:lang w:eastAsia="pl-PL"/>
-          <w14:ligatures w14:val="none"/>
-        </w:rPr>
-        <w:t>redirect_path</w:t>
-      </w:r>
-      <w:proofErr w:type="spellEnd"/>
-      <w:r>
-        <w:rPr>
-          <w:rFonts w:ascii="Courier New" w:eastAsia="Times New Roman" w:hAnsi="Courier New" w:cs="Courier New"/>
-          <w:color w:val="BCBEC4"/>
-          <w:kern w:val="0"/>
-          <w:sz w:val="20"/>
-          <w:szCs w:val="20"/>
-          <w:lang w:eastAsia="pl-PL"/>
-          <w14:ligatures w14:val="none"/>
-        </w:rPr>
-        <w:t xml:space="preserve"> = </w:t>
-      </w:r>
-      <w:proofErr w:type="gramStart"/>
-      <w:r>
-        <w:rPr>
-          <w:rFonts w:ascii="Courier New" w:eastAsia="Times New Roman" w:hAnsi="Courier New" w:cs="Courier New"/>
-          <w:color w:val="BCBEC4"/>
-          <w:kern w:val="0"/>
-          <w:sz w:val="20"/>
-          <w:szCs w:val="20"/>
-          <w:lang w:eastAsia="pl-PL"/>
-          <w14:ligatures w14:val="none"/>
-        </w:rPr>
-        <w:t>reverse(</w:t>
-      </w:r>
-      <w:proofErr w:type="gramEnd"/>
-      <w:r>
-        <w:rPr>
-          <w:rFonts w:ascii="Courier New" w:eastAsia="Times New Roman" w:hAnsi="Courier New" w:cs="Courier New"/>
-          <w:color w:val="6AAB73"/>
-          <w:kern w:val="0"/>
-          <w:sz w:val="20"/>
-          <w:szCs w:val="20"/>
-          <w:lang w:eastAsia="pl-PL"/>
-          <w14:ligatures w14:val="none"/>
-        </w:rPr>
-        <w:t>"month-challenge"</w:t>
-      </w:r>
-      <w:r>
-        <w:rPr>
-          <w:rFonts w:ascii="Courier New" w:eastAsia="Times New Roman" w:hAnsi="Courier New" w:cs="Courier New"/>
-          <w:color w:val="BCBEC4"/>
-          <w:kern w:val="0"/>
-          <w:sz w:val="20"/>
-          <w:szCs w:val="20"/>
-          <w:lang w:eastAsia="pl-PL"/>
-          <w14:ligatures w14:val="none"/>
-        </w:rPr>
-        <w:t xml:space="preserve">, </w:t>
-      </w:r>
-      <w:proofErr w:type="spellStart"/>
-      <w:r>
-        <w:rPr>
-          <w:rFonts w:ascii="Courier New" w:eastAsia="Times New Roman" w:hAnsi="Courier New" w:cs="Courier New"/>
-          <w:color w:val="AA4926"/>
-          <w:kern w:val="0"/>
-          <w:sz w:val="20"/>
-          <w:szCs w:val="20"/>
-          <w:lang w:eastAsia="pl-PL"/>
-          <w14:ligatures w14:val="none"/>
-        </w:rPr>
-        <w:t>args</w:t>
-      </w:r>
-      <w:proofErr w:type="spellEnd"/>
-      <w:r>
-        <w:rPr>
-          <w:rFonts w:ascii="Courier New" w:eastAsia="Times New Roman" w:hAnsi="Courier New" w:cs="Courier New"/>
-          <w:color w:val="BCBEC4"/>
-          <w:kern w:val="0"/>
-          <w:sz w:val="20"/>
-          <w:szCs w:val="20"/>
-          <w:lang w:eastAsia="pl-PL"/>
-          <w14:ligatures w14:val="none"/>
-        </w:rPr>
-        <w:t>=[</w:t>
-      </w:r>
-      <w:proofErr w:type="spellStart"/>
-      <w:r>
-        <w:rPr>
-          <w:rFonts w:ascii="Courier New" w:eastAsia="Times New Roman" w:hAnsi="Courier New" w:cs="Courier New"/>
-          <w:color w:val="BCBEC4"/>
-          <w:kern w:val="0"/>
-          <w:sz w:val="20"/>
-          <w:szCs w:val="20"/>
-          <w:lang w:eastAsia="pl-PL"/>
-          <w14:ligatures w14:val="none"/>
-        </w:rPr>
-        <w:t>redirect_month</w:t>
-      </w:r>
-      <w:proofErr w:type="spellEnd"/>
-      <w:r>
-        <w:rPr>
-          <w:rFonts w:ascii="Courier New" w:eastAsia="Times New Roman" w:hAnsi="Courier New" w:cs="Courier New"/>
-          <w:color w:val="BCBEC4"/>
-          <w:kern w:val="0"/>
-          <w:sz w:val="20"/>
-          <w:szCs w:val="20"/>
-          <w:lang w:eastAsia="pl-PL"/>
-          <w14:ligatures w14:val="none"/>
-        </w:rPr>
-        <w:t xml:space="preserve">]) </w:t>
-      </w:r>
-      <w:r>
-        <w:rPr>
-          <w:rFonts w:ascii="Courier New" w:eastAsia="Times New Roman" w:hAnsi="Courier New" w:cs="Courier New"/>
-          <w:color w:val="7A7E85"/>
-          <w:kern w:val="0"/>
-          <w:sz w:val="20"/>
-          <w:szCs w:val="20"/>
-          <w:lang w:eastAsia="pl-PL"/>
-          <w14:ligatures w14:val="none"/>
-        </w:rPr>
-        <w:t xml:space="preserve">#Tworzy </w:t>
-      </w:r>
-      <w:proofErr w:type="spellStart"/>
-      <w:r>
-        <w:rPr>
-          <w:rFonts w:ascii="Courier New" w:eastAsia="Times New Roman" w:hAnsi="Courier New" w:cs="Courier New"/>
-          <w:color w:val="7A7E85"/>
-          <w:kern w:val="0"/>
-          <w:sz w:val="20"/>
-          <w:szCs w:val="20"/>
-          <w:lang w:eastAsia="pl-PL"/>
-          <w14:ligatures w14:val="none"/>
-        </w:rPr>
-        <w:t>ścieżkę</w:t>
-      </w:r>
-      <w:proofErr w:type="spellEnd"/>
-      <w:r>
-        <w:rPr>
-          <w:rFonts w:ascii="Courier New" w:eastAsia="Times New Roman" w:hAnsi="Courier New" w:cs="Courier New"/>
-          <w:color w:val="7A7E85"/>
-          <w:kern w:val="0"/>
-          <w:sz w:val="20"/>
-          <w:szCs w:val="20"/>
-          <w:lang w:eastAsia="pl-PL"/>
-          <w14:ligatures w14:val="none"/>
-        </w:rPr>
-        <w:t xml:space="preserve"> /challenges/</w:t>
-      </w:r>
-      <w:proofErr w:type="spellStart"/>
-      <w:r>
-        <w:rPr>
-          <w:rFonts w:ascii="Courier New" w:eastAsia="Times New Roman" w:hAnsi="Courier New" w:cs="Courier New"/>
-          <w:color w:val="7A7E85"/>
-          <w:kern w:val="0"/>
-          <w:sz w:val="20"/>
-          <w:szCs w:val="20"/>
-          <w:lang w:eastAsia="pl-PL"/>
-          <w14:ligatures w14:val="none"/>
-        </w:rPr>
-        <w:t>miesiąc</w:t>
-      </w:r>
-      <w:proofErr w:type="spellEnd"/>
-      <w:r>
-        <w:rPr>
-          <w:rFonts w:ascii="Courier New" w:eastAsia="Times New Roman" w:hAnsi="Courier New" w:cs="Courier New"/>
-          <w:color w:val="7A7E85"/>
-          <w:kern w:val="0"/>
-          <w:sz w:val="20"/>
-          <w:szCs w:val="20"/>
-          <w:lang w:eastAsia="pl-PL"/>
-          <w14:ligatures w14:val="none"/>
-        </w:rPr>
-        <w:br/>
-      </w:r>
-      <w:r>
-        <w:rPr>
-          <w:rFonts w:ascii="Courier New" w:eastAsia="Times New Roman" w:hAnsi="Courier New" w:cs="Courier New"/>
-          <w:color w:val="CF8E6D"/>
-          <w:kern w:val="0"/>
-          <w:sz w:val="20"/>
-          <w:szCs w:val="20"/>
-          <w:lang w:eastAsia="pl-PL"/>
-          <w14:ligatures w14:val="none"/>
-        </w:rPr>
-        <w:t xml:space="preserve">return </w:t>
-      </w:r>
-      <w:proofErr w:type="spellStart"/>
-      <w:r>
-        <w:rPr>
-          <w:rFonts w:ascii="Courier New" w:eastAsia="Times New Roman" w:hAnsi="Courier New" w:cs="Courier New"/>
-          <w:color w:val="BCBEC4"/>
-          <w:kern w:val="0"/>
-          <w:sz w:val="20"/>
-          <w:szCs w:val="20"/>
-          <w:lang w:eastAsia="pl-PL"/>
-          <w14:ligatures w14:val="none"/>
-        </w:rPr>
-        <w:t>HttpResponseRedirect</w:t>
-      </w:r>
-      <w:proofErr w:type="spellEnd"/>
-      <w:r>
-        <w:rPr>
-          <w:rFonts w:ascii="Courier New" w:eastAsia="Times New Roman" w:hAnsi="Courier New" w:cs="Courier New"/>
-          <w:color w:val="BCBEC4"/>
-          <w:kern w:val="0"/>
-          <w:sz w:val="20"/>
-          <w:szCs w:val="20"/>
-          <w:lang w:eastAsia="pl-PL"/>
-          <w14:ligatures w14:val="none"/>
-        </w:rPr>
-        <w:t>(</w:t>
-      </w:r>
-      <w:proofErr w:type="spellStart"/>
-      <w:r>
-        <w:rPr>
-          <w:rFonts w:ascii="Courier New" w:eastAsia="Times New Roman" w:hAnsi="Courier New" w:cs="Courier New"/>
-          <w:color w:val="BCBEC4"/>
-          <w:kern w:val="0"/>
-          <w:sz w:val="20"/>
-          <w:szCs w:val="20"/>
-          <w:lang w:eastAsia="pl-PL"/>
-          <w14:ligatures w14:val="none"/>
-        </w:rPr>
-        <w:t>redirect_path</w:t>
-      </w:r>
-      <w:proofErr w:type="spellEnd"/>
-      <w:r>
-        <w:rPr>
-          <w:rFonts w:ascii="Courier New" w:eastAsia="Times New Roman" w:hAnsi="Courier New" w:cs="Courier New"/>
-          <w:color w:val="BCBEC4"/>
-          <w:kern w:val="0"/>
-          <w:sz w:val="20"/>
-          <w:szCs w:val="20"/>
-          <w:lang w:eastAsia="pl-PL"/>
-          <w14:ligatures w14:val="none"/>
-        </w:rPr>
-        <w:t>)</w:t>
-      </w:r>
-    </w:p>
     <w:p/>
     <w:p>
       <w:pPr>
@@ -3149,21 +2975,7 @@
         <w:rPr>
           <w:lang w:val="pl-PL"/>
         </w:rPr>
-        <w:t xml:space="preserve">. Robi się to po </w:t>
-      </w:r>
-      <w:proofErr w:type="gramStart"/>
-      <w:r>
-        <w:rPr>
-          <w:lang w:val="pl-PL"/>
-        </w:rPr>
-        <w:t>to</w:t>
-      </w:r>
-      <w:proofErr w:type="gramEnd"/>
-      <w:r>
-        <w:rPr>
-          <w:lang w:val="pl-PL"/>
-        </w:rPr>
-        <w:t xml:space="preserve"> aby uniknąć problemów, gdy posiada się kilka </w:t>
+        <w:t xml:space="preserve">. Robi się to po to aby uniknąć problemów, gdy posiada się kilka </w:t>
       </w:r>
       <w:proofErr w:type="spellStart"/>
       <w:r>
@@ -3658,7 +3470,6 @@
         <w:t xml:space="preserve">, wpierw musimy importować z </w:t>
       </w:r>
       <w:proofErr w:type="spellStart"/>
-      <w:proofErr w:type="gramStart"/>
       <w:r>
         <w:rPr>
           <w:lang w:val="pl-PL"/>
@@ -3666,7 +3477,6 @@
         <w:t>django.shorcuts</w:t>
       </w:r>
       <w:proofErr w:type="spellEnd"/>
-      <w:proofErr w:type="gramEnd"/>
       <w:r>
         <w:rPr>
           <w:lang w:val="pl-PL"/>
@@ -3945,21 +3755,7 @@
         <w:rPr>
           <w:lang w:val="pl-PL"/>
         </w:rPr>
-        <w:t xml:space="preserve"> </w:t>
-      </w:r>
-      <w:proofErr w:type="gramStart"/>
-      <w:r>
-        <w:rPr>
-          <w:lang w:val="pl-PL"/>
-        </w:rPr>
-        <w:t>{{ }</w:t>
-      </w:r>
-      <w:proofErr w:type="gramEnd"/>
-      <w:r>
-        <w:rPr>
-          <w:lang w:val="pl-PL"/>
-        </w:rPr>
-        <w:t>} oraz {% %}</w:t>
+        <w:t xml:space="preserve"> {{ }} oraz {% %}</w:t>
       </w:r>
     </w:p>
     <w:p>
@@ -4018,7 +3814,6 @@
           <w:lang w:val="pl-PL"/>
         </w:rPr>
       </w:pPr>
-      <w:proofErr w:type="gramStart"/>
       <w:r>
         <w:rPr>
           <w:lang w:val="pl-PL"/>
@@ -4030,14 +3825,7 @@
         <w:rPr>
           <w:lang w:val="pl-PL"/>
         </w:rPr>
-        <w:t>month</w:t>
-      </w:r>
-      <w:proofErr w:type="gramEnd"/>
-      <w:r>
-        <w:rPr>
-          <w:lang w:val="pl-PL"/>
-        </w:rPr>
-        <w:t>|title</w:t>
+        <w:t>month|title</w:t>
       </w:r>
       <w:proofErr w:type="spellEnd"/>
       <w:r>
@@ -4783,17 +4571,9 @@
         <w:rPr>
           <w:lang w:val="pl-PL"/>
         </w:rPr>
-        <w:t>nazwa_</w:t>
-      </w:r>
-      <w:proofErr w:type="gramStart"/>
-      <w:r>
-        <w:rPr>
-          <w:lang w:val="pl-PL"/>
-        </w:rPr>
-        <w:t>appki.models</w:t>
-      </w:r>
-      <w:proofErr w:type="spellEnd"/>
-      <w:proofErr w:type="gramEnd"/>
+        <w:t>nazwa_appki.models</w:t>
+      </w:r>
+      <w:proofErr w:type="spellEnd"/>
       <w:r>
         <w:rPr>
           <w:lang w:val="pl-PL"/>
@@ -5080,7 +4860,6 @@
         <w:t xml:space="preserve"> = </w:t>
       </w:r>
       <w:proofErr w:type="spellStart"/>
-      <w:proofErr w:type="gramStart"/>
       <w:r>
         <w:t>Book.</w:t>
       </w:r>
@@ -5089,11 +4868,7 @@
       </w:r>
       <w:proofErr w:type="spellEnd"/>
       <w:r>
-        <w:t>(</w:t>
-      </w:r>
-      <w:proofErr w:type="gramEnd"/>
-      <w:r>
-        <w:t>)[0]</w:t>
+        <w:t>()[0]</w:t>
       </w:r>
     </w:p>
     <w:p>
@@ -5113,14 +4888,7 @@
         <w:rPr>
           <w:lang w:val="pl-PL"/>
         </w:rPr>
-        <w:t>Harry_</w:t>
-      </w:r>
-      <w:proofErr w:type="gramStart"/>
-      <w:r>
-        <w:rPr>
-          <w:lang w:val="pl-PL"/>
-        </w:rPr>
-        <w:t>potter.</w:t>
+        <w:t>Harry_potter.</w:t>
       </w:r>
       <w:r>
         <w:rPr>
@@ -5129,7 +4897,6 @@
         <w:t>rating</w:t>
       </w:r>
       <w:proofErr w:type="spellEnd"/>
-      <w:proofErr w:type="gramEnd"/>
       <w:r>
         <w:rPr>
           <w:lang w:val="pl-PL"/>
@@ -5440,27 +5207,13 @@
         <w:rPr>
           <w:lang w:val="pl-PL"/>
         </w:rPr>
-        <w:t xml:space="preserve">(id=5) – zwróci nam </w:t>
-      </w:r>
-      <w:proofErr w:type="gramStart"/>
-      <w:r>
-        <w:rPr>
-          <w:lang w:val="pl-PL"/>
-        </w:rPr>
-        <w:t>po</w:t>
-      </w:r>
-      <w:r>
-        <w:rPr>
-          <w:lang w:val="pl-PL"/>
-        </w:rPr>
-        <w:t>zycję</w:t>
-      </w:r>
-      <w:proofErr w:type="gramEnd"/>
-      <w:r>
-        <w:rPr>
-          <w:lang w:val="pl-PL"/>
-        </w:rPr>
-        <w:t xml:space="preserve"> dla której id jest równe 5. UWAGA </w:t>
+        <w:t>(id=5) – zwróci nam po</w:t>
+      </w:r>
+      <w:r>
+        <w:rPr>
+          <w:lang w:val="pl-PL"/>
+        </w:rPr>
+        <w:t xml:space="preserve">zycję dla której id jest równe 5. UWAGA </w:t>
       </w:r>
       <w:proofErr w:type="spellStart"/>
       <w:r>
@@ -5518,7 +5271,6 @@
         </w:rPr>
       </w:pPr>
       <w:proofErr w:type="spellStart"/>
-      <w:proofErr w:type="gramStart"/>
       <w:r>
         <w:rPr>
           <w:lang w:val="pl-PL"/>
@@ -5526,7 +5278,6 @@
         <w:t>Books.objects.filter</w:t>
       </w:r>
       <w:proofErr w:type="spellEnd"/>
-      <w:proofErr w:type="gramEnd"/>
       <w:r>
         <w:rPr>
           <w:lang w:val="pl-PL"/>
@@ -5565,7 +5316,6 @@
         <w:t xml:space="preserve">Jeśli chcemy wyszukać np. mniejsze równe to składnia wygląda tak: </w:t>
       </w:r>
       <w:proofErr w:type="spellStart"/>
-      <w:proofErr w:type="gramStart"/>
       <w:r>
         <w:rPr>
           <w:lang w:val="pl-PL"/>
@@ -5573,7 +5323,6 @@
         <w:t>Books.objects.filter</w:t>
       </w:r>
       <w:proofErr w:type="spellEnd"/>
-      <w:proofErr w:type="gramEnd"/>
       <w:r>
         <w:rPr>
           <w:lang w:val="pl-PL"/>
@@ -5622,7 +5371,6 @@
         </w:rPr>
       </w:pPr>
       <w:proofErr w:type="spellStart"/>
-      <w:proofErr w:type="gramStart"/>
       <w:r>
         <w:rPr>
           <w:lang w:val="pl-PL"/>
@@ -5630,7 +5378,6 @@
         <w:t>Books.objects.filter</w:t>
       </w:r>
       <w:proofErr w:type="spellEnd"/>
-      <w:proofErr w:type="gramEnd"/>
       <w:r>
         <w:rPr>
           <w:lang w:val="pl-PL"/>
@@ -5799,19 +5546,9 @@
           <w:bCs/>
           <w:lang w:val="pl-PL"/>
         </w:rPr>
-        <w:t>django.</w:t>
-      </w:r>
-      <w:proofErr w:type="gramStart"/>
-      <w:r>
-        <w:rPr>
-          <w:b/>
-          <w:bCs/>
-          <w:lang w:val="pl-PL"/>
-        </w:rPr>
-        <w:t>db.models</w:t>
-      </w:r>
-      <w:proofErr w:type="spellEnd"/>
-      <w:proofErr w:type="gramEnd"/>
+        <w:t>django.db.models</w:t>
+      </w:r>
+      <w:proofErr w:type="spellEnd"/>
       <w:r>
         <w:rPr>
           <w:b/>
@@ -5879,25 +5616,7 @@
           <w:bCs/>
           <w:lang w:val="pl-PL"/>
         </w:rPr>
-        <w:t xml:space="preserve">Używamy znaku </w:t>
-      </w:r>
-      <w:proofErr w:type="gramStart"/>
-      <w:r>
-        <w:rPr>
-          <w:b/>
-          <w:bCs/>
-          <w:lang w:val="pl-PL"/>
-        </w:rPr>
-        <w:t>przecinka ,</w:t>
-      </w:r>
-      <w:proofErr w:type="gramEnd"/>
-      <w:r>
-        <w:rPr>
-          <w:b/>
-          <w:bCs/>
-          <w:lang w:val="pl-PL"/>
-        </w:rPr>
-        <w:t xml:space="preserve"> </w:t>
+        <w:t xml:space="preserve">Używamy znaku przecinka , </w:t>
       </w:r>
     </w:p>
     <w:p>
@@ -6078,7 +5797,6 @@
         <w:t xml:space="preserve"> serię zapytań (Query Set), aby uzyskać wartości dla danej klasy, musimy dostać się do pierwszej pozycji poprzez np. </w:t>
       </w:r>
       <w:proofErr w:type="spellStart"/>
-      <w:proofErr w:type="gramStart"/>
       <w:r>
         <w:rPr>
           <w:b/>
@@ -6094,16 +5812,7 @@
           <w:bCs/>
           <w:lang w:val="pl-PL"/>
         </w:rPr>
-        <w:t>[</w:t>
-      </w:r>
-      <w:proofErr w:type="gramEnd"/>
-      <w:r>
-        <w:rPr>
-          <w:b/>
-          <w:bCs/>
-          <w:lang w:val="pl-PL"/>
-        </w:rPr>
-        <w:t>0].</w:t>
+        <w:t>[0].</w:t>
       </w:r>
       <w:proofErr w:type="spellStart"/>
       <w:r>
@@ -6373,7 +6082,6 @@
         <w:t xml:space="preserve"> </w:t>
       </w:r>
       <w:proofErr w:type="spellStart"/>
-      <w:proofErr w:type="gramStart"/>
       <w:r>
         <w:rPr>
           <w:lang w:val="pl-PL"/>
@@ -6381,7 +6089,6 @@
         <w:t>save</w:t>
       </w:r>
       <w:proofErr w:type="spellEnd"/>
-      <w:proofErr w:type="gramEnd"/>
       <w:r>
         <w:rPr>
           <w:lang w:val="pl-PL"/>
@@ -6470,7 +6177,6 @@
         <w:t xml:space="preserve">from </w:t>
       </w:r>
       <w:proofErr w:type="spellStart"/>
-      <w:proofErr w:type="gramStart"/>
       <w:r>
         <w:rPr>
           <w:rFonts w:ascii="Courier New" w:eastAsia="Times New Roman" w:hAnsi="Courier New" w:cs="Courier New"/>
@@ -6481,20 +6187,7 @@
           <w:lang w:eastAsia="pl-PL"/>
           <w14:ligatures w14:val="none"/>
         </w:rPr>
-        <w:t>django.utils</w:t>
-      </w:r>
-      <w:proofErr w:type="gramEnd"/>
-      <w:r>
-        <w:rPr>
-          <w:rFonts w:ascii="Courier New" w:eastAsia="Times New Roman" w:hAnsi="Courier New" w:cs="Courier New"/>
-          <w:color w:val="BCBEC4"/>
-          <w:kern w:val="0"/>
-          <w:sz w:val="20"/>
-          <w:szCs w:val="20"/>
-          <w:lang w:eastAsia="pl-PL"/>
-          <w14:ligatures w14:val="none"/>
-        </w:rPr>
-        <w:t>.text</w:t>
+        <w:t>django.utils.text</w:t>
       </w:r>
       <w:proofErr w:type="spellEnd"/>
       <w:r>
@@ -6711,21 +6404,7 @@
         <w:rPr>
           <w:lang w:val="pl-PL"/>
         </w:rPr>
-        <w:t xml:space="preserve">Można również uporządkować rosnąca lub malejąco </w:t>
-      </w:r>
-      <w:proofErr w:type="gramStart"/>
-      <w:r>
-        <w:rPr>
-          <w:lang w:val="pl-PL"/>
-        </w:rPr>
-        <w:t>( wstawiając</w:t>
-      </w:r>
-      <w:proofErr w:type="gramEnd"/>
-      <w:r>
-        <w:rPr>
-          <w:lang w:val="pl-PL"/>
-        </w:rPr>
-        <w:t xml:space="preserve"> znak – przy parametrze po którym ma być segregowane) używając:</w:t>
+        <w:t>Można również uporządkować rosnąca lub malejąco ( wstawiając znak – przy parametrze po którym ma być segregowane) używając:</w:t>
       </w:r>
     </w:p>
     <w:p>
@@ -6789,40 +6468,24 @@
           <w:lang w:val="pl-PL"/>
         </w:rPr>
       </w:pPr>
-      <w:proofErr w:type="gramStart"/>
       <w:r>
         <w:rPr>
           <w:lang w:val="pl-PL"/>
         </w:rPr>
         <w:t>Admin</w:t>
       </w:r>
-      <w:proofErr w:type="gramEnd"/>
-    </w:p>
-    <w:p>
-      <w:pPr>
-        <w:rPr>
-          <w:lang w:val="pl-PL"/>
-        </w:rPr>
-      </w:pPr>
-      <w:r>
-        <w:rPr>
-          <w:lang w:val="pl-PL"/>
-        </w:rPr>
-        <w:t xml:space="preserve">W celu skorzystania z opcji </w:t>
-      </w:r>
-      <w:proofErr w:type="gramStart"/>
-      <w:r>
-        <w:rPr>
-          <w:lang w:val="pl-PL"/>
-        </w:rPr>
-        <w:t>admina</w:t>
-      </w:r>
-      <w:proofErr w:type="gramEnd"/>
-      <w:r>
-        <w:rPr>
-          <w:lang w:val="pl-PL"/>
-        </w:rPr>
-        <w:t xml:space="preserve">, wpierw musimy stworzyć </w:t>
+    </w:p>
+    <w:p>
+      <w:pPr>
+        <w:rPr>
+          <w:lang w:val="pl-PL"/>
+        </w:rPr>
+      </w:pPr>
+      <w:r>
+        <w:rPr>
+          <w:lang w:val="pl-PL"/>
+        </w:rPr>
+        <w:t xml:space="preserve">W celu skorzystania z opcji admina, wpierw musimy stworzyć </w:t>
       </w:r>
       <w:proofErr w:type="spellStart"/>
       <w:r>
@@ -6897,21 +6560,7 @@
         <w:rPr>
           <w:lang w:val="pl-PL"/>
         </w:rPr>
-        <w:t xml:space="preserve">Dzięki </w:t>
-      </w:r>
-      <w:proofErr w:type="gramStart"/>
-      <w:r>
-        <w:rPr>
-          <w:lang w:val="pl-PL"/>
-        </w:rPr>
-        <w:t>temu  możemy</w:t>
-      </w:r>
-      <w:proofErr w:type="gramEnd"/>
-      <w:r>
-        <w:rPr>
-          <w:lang w:val="pl-PL"/>
-        </w:rPr>
-        <w:t xml:space="preserve"> się </w:t>
+        <w:t xml:space="preserve">Dzięki temu  możemy się </w:t>
       </w:r>
       <w:proofErr w:type="spellStart"/>
       <w:r>
@@ -6952,21 +6601,7 @@
         <w:rPr>
           <w:lang w:val="pl-PL"/>
         </w:rPr>
-        <w:t xml:space="preserve"> bazy danych na naszej stronie </w:t>
-      </w:r>
-      <w:proofErr w:type="gramStart"/>
-      <w:r>
-        <w:rPr>
-          <w:lang w:val="pl-PL"/>
-        </w:rPr>
-        <w:t>admina</w:t>
-      </w:r>
-      <w:proofErr w:type="gramEnd"/>
-      <w:r>
-        <w:rPr>
-          <w:lang w:val="pl-PL"/>
-        </w:rPr>
-        <w:t xml:space="preserve"> należy wpierw poinformować </w:t>
+        <w:t xml:space="preserve"> bazy danych na naszej stronie admina należy wpierw poinformować </w:t>
       </w:r>
       <w:proofErr w:type="spellStart"/>
       <w:r>
@@ -7154,21 +6789,7 @@
         <w:rPr>
           <w:lang w:val="pl-PL"/>
         </w:rPr>
-        <w:t xml:space="preserve">, dobry </w:t>
-      </w:r>
-      <w:proofErr w:type="gramStart"/>
-      <w:r>
-        <w:rPr>
-          <w:lang w:val="pl-PL"/>
-        </w:rPr>
-        <w:t>zwyczaj</w:t>
-      </w:r>
-      <w:proofErr w:type="gramEnd"/>
-      <w:r>
-        <w:rPr>
-          <w:lang w:val="pl-PL"/>
-        </w:rPr>
-        <w:t xml:space="preserve"> aby tak nazywać klasy, super od </w:t>
+        <w:t xml:space="preserve">, dobry zwyczaj aby tak nazywać klasy, super od </w:t>
       </w:r>
       <w:proofErr w:type="spellStart"/>
       <w:r>
@@ -7252,21 +6873,146 @@
         <w:rPr>
           <w:lang w:val="pl-PL"/>
         </w:rPr>
+        <w:t xml:space="preserve">. Pamiętać aby w </w:t>
+      </w:r>
+      <w:proofErr w:type="spellStart"/>
+      <w:r>
+        <w:rPr>
+          <w:lang w:val="pl-PL"/>
+        </w:rPr>
+        <w:t>tuple</w:t>
+      </w:r>
+      <w:proofErr w:type="spellEnd"/>
+      <w:r>
+        <w:rPr>
+          <w:lang w:val="pl-PL"/>
+        </w:rPr>
+        <w:t xml:space="preserve"> zawsze po 1 wartości był przecinek. </w:t>
+      </w:r>
+    </w:p>
+    <w:p>
+      <w:pPr>
+        <w:rPr>
+          <w:lang w:val="pl-PL"/>
+        </w:rPr>
+      </w:pPr>
+      <w:proofErr w:type="spellStart"/>
+      <w:r>
+        <w:rPr>
+          <w:lang w:val="pl-PL"/>
+        </w:rPr>
+        <w:t>Dzieki</w:t>
+      </w:r>
+      <w:proofErr w:type="spellEnd"/>
+      <w:r>
+        <w:rPr>
+          <w:lang w:val="pl-PL"/>
+        </w:rPr>
+        <w:t xml:space="preserve"> stworzeniu klasy </w:t>
+      </w:r>
+      <w:proofErr w:type="spellStart"/>
+      <w:r>
+        <w:rPr>
+          <w:lang w:val="pl-PL"/>
+        </w:rPr>
+        <w:t>Bookadmin</w:t>
+      </w:r>
+      <w:proofErr w:type="spellEnd"/>
+      <w:r>
+        <w:rPr>
+          <w:lang w:val="pl-PL"/>
+        </w:rPr>
+        <w:t xml:space="preserve"> i wprowadzeniu </w:t>
+      </w:r>
+      <w:proofErr w:type="spellStart"/>
+      <w:r>
+        <w:rPr>
+          <w:lang w:val="pl-PL"/>
+        </w:rPr>
+        <w:t>prepolutated</w:t>
+      </w:r>
+      <w:proofErr w:type="spellEnd"/>
+      <w:r>
+        <w:rPr>
+          <w:lang w:val="pl-PL"/>
+        </w:rPr>
+        <w:t xml:space="preserve"> mogliśmy usunąć metodę z klasy </w:t>
+      </w:r>
+      <w:proofErr w:type="spellStart"/>
+      <w:r>
+        <w:rPr>
+          <w:lang w:val="pl-PL"/>
+        </w:rPr>
+        <w:t>Book</w:t>
+      </w:r>
+      <w:proofErr w:type="spellEnd"/>
+      <w:r>
+        <w:rPr>
+          <w:lang w:val="pl-PL"/>
+        </w:rPr>
+        <w:t xml:space="preserve"> z </w:t>
+      </w:r>
+      <w:proofErr w:type="spellStart"/>
+      <w:r>
+        <w:rPr>
+          <w:lang w:val="pl-PL"/>
+        </w:rPr>
+        <w:t>save</w:t>
+      </w:r>
+      <w:proofErr w:type="spellEnd"/>
+      <w:r>
+        <w:rPr>
+          <w:lang w:val="pl-PL"/>
+        </w:rPr>
         <w:t xml:space="preserve">. </w:t>
       </w:r>
-      <w:proofErr w:type="gramStart"/>
-      <w:r>
-        <w:rPr>
-          <w:lang w:val="pl-PL"/>
-        </w:rPr>
-        <w:t>Pamiętać</w:t>
-      </w:r>
-      <w:proofErr w:type="gramEnd"/>
-      <w:r>
-        <w:rPr>
-          <w:lang w:val="pl-PL"/>
-        </w:rPr>
-        <w:t xml:space="preserve"> aby w </w:t>
+    </w:p>
+    <w:p>
+      <w:pPr>
+        <w:rPr>
+          <w:lang w:val="pl-PL"/>
+        </w:rPr>
+      </w:pPr>
+    </w:p>
+    <w:p>
+      <w:pPr>
+        <w:rPr>
+          <w:lang w:val="pl-PL"/>
+        </w:rPr>
+      </w:pPr>
+      <w:r>
+        <w:rPr>
+          <w:lang w:val="pl-PL"/>
+        </w:rPr>
+        <w:t xml:space="preserve">Jeden z atrybutów do naszej klasy </w:t>
+      </w:r>
+      <w:proofErr w:type="spellStart"/>
+      <w:r>
+        <w:rPr>
+          <w:lang w:val="pl-PL"/>
+        </w:rPr>
+        <w:t>BookAdmin</w:t>
+      </w:r>
+      <w:proofErr w:type="spellEnd"/>
+      <w:r>
+        <w:rPr>
+          <w:lang w:val="pl-PL"/>
+        </w:rPr>
+        <w:t xml:space="preserve"> </w:t>
+      </w:r>
+      <w:proofErr w:type="spellStart"/>
+      <w:r>
+        <w:rPr>
+          <w:lang w:val="pl-PL"/>
+        </w:rPr>
+        <w:t>list_filter</w:t>
+      </w:r>
+      <w:proofErr w:type="spellEnd"/>
+      <w:r>
+        <w:rPr>
+          <w:lang w:val="pl-PL"/>
+        </w:rPr>
+        <w:t xml:space="preserve">, pozwala nam wprowadzić w </w:t>
       </w:r>
       <w:proofErr w:type="spellStart"/>
       <w:r>
@@ -7280,56 +7026,7 @@
         <w:rPr>
           <w:lang w:val="pl-PL"/>
         </w:rPr>
-        <w:t xml:space="preserve"> zawsze po 1 wartości był przecinek. </w:t>
-      </w:r>
-    </w:p>
-    <w:p>
-      <w:pPr>
-        <w:rPr>
-          <w:lang w:val="pl-PL"/>
-        </w:rPr>
-      </w:pPr>
-      <w:proofErr w:type="spellStart"/>
-      <w:r>
-        <w:rPr>
-          <w:lang w:val="pl-PL"/>
-        </w:rPr>
-        <w:t>Dzieki</w:t>
-      </w:r>
-      <w:proofErr w:type="spellEnd"/>
-      <w:r>
-        <w:rPr>
-          <w:lang w:val="pl-PL"/>
-        </w:rPr>
-        <w:t xml:space="preserve"> stworzeniu klasy </w:t>
-      </w:r>
-      <w:proofErr w:type="spellStart"/>
-      <w:r>
-        <w:rPr>
-          <w:lang w:val="pl-PL"/>
-        </w:rPr>
-        <w:t>Bookadmin</w:t>
-      </w:r>
-      <w:proofErr w:type="spellEnd"/>
-      <w:r>
-        <w:rPr>
-          <w:lang w:val="pl-PL"/>
-        </w:rPr>
-        <w:t xml:space="preserve"> i wprowadzeniu </w:t>
-      </w:r>
-      <w:proofErr w:type="spellStart"/>
-      <w:r>
-        <w:rPr>
-          <w:lang w:val="pl-PL"/>
-        </w:rPr>
-        <w:t>prepolutated</w:t>
-      </w:r>
-      <w:proofErr w:type="spellEnd"/>
-      <w:r>
-        <w:rPr>
-          <w:lang w:val="pl-PL"/>
-        </w:rPr>
-        <w:t xml:space="preserve"> mogliśmy usunąć metodę z klasy </w:t>
+        <w:t xml:space="preserve"> atrybuty z klasy </w:t>
       </w:r>
       <w:proofErr w:type="spellStart"/>
       <w:r>
@@ -7343,96 +7040,6 @@
         <w:rPr>
           <w:lang w:val="pl-PL"/>
         </w:rPr>
-        <w:t xml:space="preserve"> z </w:t>
-      </w:r>
-      <w:proofErr w:type="spellStart"/>
-      <w:r>
-        <w:rPr>
-          <w:lang w:val="pl-PL"/>
-        </w:rPr>
-        <w:t>save</w:t>
-      </w:r>
-      <w:proofErr w:type="spellEnd"/>
-      <w:r>
-        <w:rPr>
-          <w:lang w:val="pl-PL"/>
-        </w:rPr>
-        <w:t xml:space="preserve">. </w:t>
-      </w:r>
-    </w:p>
-    <w:p>
-      <w:pPr>
-        <w:rPr>
-          <w:lang w:val="pl-PL"/>
-        </w:rPr>
-      </w:pPr>
-    </w:p>
-    <w:p>
-      <w:pPr>
-        <w:rPr>
-          <w:lang w:val="pl-PL"/>
-        </w:rPr>
-      </w:pPr>
-      <w:r>
-        <w:rPr>
-          <w:lang w:val="pl-PL"/>
-        </w:rPr>
-        <w:t xml:space="preserve">Jeden z atrybutów do naszej klasy </w:t>
-      </w:r>
-      <w:proofErr w:type="spellStart"/>
-      <w:r>
-        <w:rPr>
-          <w:lang w:val="pl-PL"/>
-        </w:rPr>
-        <w:t>BookAdmin</w:t>
-      </w:r>
-      <w:proofErr w:type="spellEnd"/>
-      <w:r>
-        <w:rPr>
-          <w:lang w:val="pl-PL"/>
-        </w:rPr>
-        <w:t xml:space="preserve"> </w:t>
-      </w:r>
-      <w:proofErr w:type="spellStart"/>
-      <w:r>
-        <w:rPr>
-          <w:lang w:val="pl-PL"/>
-        </w:rPr>
-        <w:t>list_filter</w:t>
-      </w:r>
-      <w:proofErr w:type="spellEnd"/>
-      <w:r>
-        <w:rPr>
-          <w:lang w:val="pl-PL"/>
-        </w:rPr>
-        <w:t xml:space="preserve">, pozwala nam wprowadzić w </w:t>
-      </w:r>
-      <w:proofErr w:type="spellStart"/>
-      <w:r>
-        <w:rPr>
-          <w:lang w:val="pl-PL"/>
-        </w:rPr>
-        <w:t>tuple</w:t>
-      </w:r>
-      <w:proofErr w:type="spellEnd"/>
-      <w:r>
-        <w:rPr>
-          <w:lang w:val="pl-PL"/>
-        </w:rPr>
-        <w:t xml:space="preserve"> atrybuty z klasy </w:t>
-      </w:r>
-      <w:proofErr w:type="spellStart"/>
-      <w:r>
-        <w:rPr>
-          <w:lang w:val="pl-PL"/>
-        </w:rPr>
-        <w:t>Book</w:t>
-      </w:r>
-      <w:proofErr w:type="spellEnd"/>
-      <w:r>
-        <w:rPr>
-          <w:lang w:val="pl-PL"/>
-        </w:rPr>
         <w:t xml:space="preserve">, po których możemy </w:t>
       </w:r>
       <w:proofErr w:type="spellStart"/>
@@ -7447,21 +7054,7 @@
         <w:rPr>
           <w:lang w:val="pl-PL"/>
         </w:rPr>
-        <w:t xml:space="preserve"> na stronie </w:t>
-      </w:r>
-      <w:proofErr w:type="gramStart"/>
-      <w:r>
-        <w:rPr>
-          <w:lang w:val="pl-PL"/>
-        </w:rPr>
-        <w:t>admina</w:t>
-      </w:r>
-      <w:proofErr w:type="gramEnd"/>
-      <w:r>
-        <w:rPr>
-          <w:lang w:val="pl-PL"/>
-        </w:rPr>
-        <w:t xml:space="preserve">. </w:t>
+        <w:t xml:space="preserve"> na stronie admina. </w:t>
       </w:r>
     </w:p>
     <w:p>
@@ -7577,13 +7170,8 @@
       </w:r>
       <w:proofErr w:type="spellEnd"/>
       <w:r>
-        <w:t xml:space="preserve">. One author has many </w:t>
-      </w:r>
-      <w:proofErr w:type="gramStart"/>
-      <w:r>
-        <w:t>books</w:t>
-      </w:r>
-      <w:proofErr w:type="gramEnd"/>
+        <w:t>. One author has many books</w:t>
+      </w:r>
     </w:p>
     <w:p>
       <w:pPr>
@@ -7674,7 +7262,6 @@
         <w:t xml:space="preserve"> </w:t>
       </w:r>
       <w:proofErr w:type="spellStart"/>
-      <w:proofErr w:type="gramStart"/>
       <w:r>
         <w:rPr>
           <w:lang w:val="pl-PL"/>
@@ -7682,7 +7269,6 @@
         <w:t>Book.objects.filter</w:t>
       </w:r>
       <w:proofErr w:type="spellEnd"/>
-      <w:proofErr w:type="gramEnd"/>
       <w:r>
         <w:rPr>
           <w:lang w:val="pl-PL"/>
@@ -7790,21 +7376,7 @@
         <w:rPr>
           <w:lang w:val="pl-PL"/>
         </w:rPr>
-        <w:t xml:space="preserve">Gdy chcemy zrobić zapytanie, gdzie chcemy </w:t>
-      </w:r>
-      <w:proofErr w:type="gramStart"/>
-      <w:r>
-        <w:rPr>
-          <w:lang w:val="pl-PL"/>
-        </w:rPr>
-        <w:t>sprawdzić</w:t>
-      </w:r>
-      <w:proofErr w:type="gramEnd"/>
-      <w:r>
-        <w:rPr>
-          <w:lang w:val="pl-PL"/>
-        </w:rPr>
-        <w:t xml:space="preserve"> ile autor ma książek to robi się to tak:</w:t>
+        <w:t>Gdy chcemy zrobić zapytanie, gdzie chcemy sprawdzić ile autor ma książek to robi się to tak:</w:t>
       </w:r>
     </w:p>
     <w:p>
@@ -7848,16 +7420,11 @@
         <w:t>last_name</w:t>
       </w:r>
       <w:proofErr w:type="spellEnd"/>
-      <w:proofErr w:type="gramStart"/>
       <w:r>
         <w:t>=”</w:t>
       </w:r>
       <w:r>
-        <w:t>Rowling</w:t>
-      </w:r>
-      <w:proofErr w:type="gramEnd"/>
-      <w:r>
-        <w:t>”</w:t>
+        <w:t>Rowling”</w:t>
       </w:r>
       <w:r>
         <w:t>)</w:t>
@@ -7893,21 +7460,14 @@
         <w:rPr>
           <w:lang w:val="pl-PL"/>
         </w:rPr>
+        <w:t xml:space="preserve"> - </w:t>
+      </w:r>
+      <w:r>
+        <w:rPr>
+          <w:lang w:val="pl-PL"/>
+        </w:rPr>
         <w:t xml:space="preserve"> </w:t>
       </w:r>
-      <w:proofErr w:type="gramStart"/>
-      <w:r>
-        <w:rPr>
-          <w:lang w:val="pl-PL"/>
-        </w:rPr>
-        <w:t xml:space="preserve">- </w:t>
-      </w:r>
-      <w:r>
-        <w:rPr>
-          <w:lang w:val="pl-PL"/>
-        </w:rPr>
-        <w:t xml:space="preserve"> </w:t>
-      </w:r>
       <w:proofErr w:type="spellStart"/>
       <w:r>
         <w:rPr>
@@ -7922,7 +7482,6 @@
         <w:t>all</w:t>
       </w:r>
       <w:proofErr w:type="spellEnd"/>
-      <w:proofErr w:type="gramEnd"/>
       <w:r>
         <w:rPr>
           <w:lang w:val="pl-PL"/>
@@ -8172,41 +7731,25 @@
       </w:r>
       <w:proofErr w:type="spellEnd"/>
       <w:r>
-        <w:t>(id=1</w:t>
-      </w:r>
-      <w:proofErr w:type="gramStart"/>
-      <w:r>
-        <w:t>).</w:t>
-      </w:r>
-      <w:proofErr w:type="spellStart"/>
-      <w:r>
-        <w:t>author</w:t>
-      </w:r>
-      <w:proofErr w:type="gramEnd"/>
-      <w:r>
-        <w:t>.first_name</w:t>
-      </w:r>
-      <w:proofErr w:type="spellEnd"/>
-    </w:p>
-    <w:p>
-      <w:pPr>
-        <w:rPr>
-          <w:lang w:val="pl-PL"/>
-        </w:rPr>
-      </w:pPr>
-      <w:proofErr w:type="gramStart"/>
-      <w:r>
-        <w:rPr>
-          <w:lang w:val="pl-PL"/>
-        </w:rPr>
-        <w:t>Tutaj jako,</w:t>
-      </w:r>
-      <w:proofErr w:type="gramEnd"/>
-      <w:r>
-        <w:rPr>
-          <w:lang w:val="pl-PL"/>
-        </w:rPr>
-        <w:t xml:space="preserve"> że jest to k</w:t>
+        <w:t>(id=1).</w:t>
+      </w:r>
+      <w:proofErr w:type="spellStart"/>
+      <w:r>
+        <w:t>author.first_name</w:t>
+      </w:r>
+      <w:proofErr w:type="spellEnd"/>
+    </w:p>
+    <w:p>
+      <w:pPr>
+        <w:rPr>
+          <w:lang w:val="pl-PL"/>
+        </w:rPr>
+      </w:pPr>
+      <w:r>
+        <w:rPr>
+          <w:lang w:val="pl-PL"/>
+        </w:rPr>
+        <w:t>Tutaj jako, że jest to k</w:t>
       </w:r>
       <w:r>
         <w:rPr>
@@ -8414,7 +7957,6 @@
         <w:t xml:space="preserve">, należy pamiętać o utworzeniu CSRF </w:t>
       </w:r>
       <w:proofErr w:type="spellStart"/>
-      <w:proofErr w:type="gramStart"/>
       <w:r>
         <w:rPr>
           <w:b/>
@@ -8432,7 +7974,6 @@
         </w:rPr>
         <w:t xml:space="preserve"> !!!</w:t>
       </w:r>
-      <w:proofErr w:type="gramEnd"/>
     </w:p>
     <w:p>
       <w:pPr>
@@ -8510,21 +8051,7 @@
         <w:rPr>
           <w:lang w:val="pl-PL"/>
         </w:rPr>
-        <w:t xml:space="preserve"> możemy wprowadzić część URL jako formę </w:t>
-      </w:r>
-      <w:proofErr w:type="gramStart"/>
-      <w:r>
-        <w:rPr>
-          <w:lang w:val="pl-PL"/>
-        </w:rPr>
-        <w:t>odnośnika</w:t>
-      </w:r>
-      <w:proofErr w:type="gramEnd"/>
-      <w:r>
-        <w:rPr>
-          <w:lang w:val="pl-PL"/>
-        </w:rPr>
-        <w:t xml:space="preserve"> do którego ma być przekazany form:</w:t>
+        <w:t xml:space="preserve"> możemy wprowadzić część URL jako formę odnośnika do którego ma być przekazany form:</w:t>
       </w:r>
     </w:p>
     <w:p>
@@ -8633,21 +8160,7 @@
         <w:rPr>
           <w:lang w:val="pl-PL"/>
         </w:rPr>
-        <w:t xml:space="preserve">Gdy </w:t>
-      </w:r>
-      <w:proofErr w:type="gramStart"/>
-      <w:r>
-        <w:rPr>
-          <w:lang w:val="pl-PL"/>
-        </w:rPr>
-        <w:t>chcemy</w:t>
-      </w:r>
-      <w:proofErr w:type="gramEnd"/>
-      <w:r>
-        <w:rPr>
-          <w:lang w:val="pl-PL"/>
-        </w:rPr>
-        <w:t xml:space="preserve"> aby forma wróciła do tego samego </w:t>
+        <w:t xml:space="preserve">Gdy chcemy aby forma wróciła do tego samego </w:t>
       </w:r>
       <w:proofErr w:type="spellStart"/>
       <w:r>
@@ -8749,7 +8262,6 @@
         <w:t xml:space="preserve">Aby uzyskać dane z przesłanej formy wykorzystujemy </w:t>
       </w:r>
       <w:proofErr w:type="spellStart"/>
-      <w:proofErr w:type="gramStart"/>
       <w:r>
         <w:rPr>
           <w:lang w:val="pl-PL"/>
@@ -8761,14 +8273,7 @@
         <w:rPr>
           <w:lang w:val="pl-PL"/>
         </w:rPr>
-        <w:t>[</w:t>
-      </w:r>
-      <w:proofErr w:type="gramEnd"/>
-      <w:r>
-        <w:rPr>
-          <w:lang w:val="pl-PL"/>
-        </w:rPr>
-        <w:t xml:space="preserve">„nazwa nadana w HTML </w:t>
+        <w:t xml:space="preserve">[„nazwa nadana w HTML </w:t>
       </w:r>
       <w:proofErr w:type="spellStart"/>
       <w:r>
@@ -9173,28 +8678,14 @@
         <w:rPr>
           <w:lang w:val="pl-PL"/>
         </w:rPr>
-        <w:t>Form.is_</w:t>
-      </w:r>
-      <w:proofErr w:type="gramStart"/>
-      <w:r>
-        <w:rPr>
-          <w:lang w:val="pl-PL"/>
-        </w:rPr>
-        <w:t>valid</w:t>
-      </w:r>
-      <w:proofErr w:type="spellEnd"/>
-      <w:r>
-        <w:rPr>
-          <w:lang w:val="pl-PL"/>
-        </w:rPr>
-        <w:t>(</w:t>
-      </w:r>
-      <w:proofErr w:type="gramEnd"/>
-      <w:r>
-        <w:rPr>
-          <w:lang w:val="pl-PL"/>
-        </w:rPr>
-        <w:t xml:space="preserve">) = sprawdza czy </w:t>
+        <w:t>Form.is_valid</w:t>
+      </w:r>
+      <w:proofErr w:type="spellEnd"/>
+      <w:r>
+        <w:rPr>
+          <w:lang w:val="pl-PL"/>
+        </w:rPr>
+        <w:t xml:space="preserve">() = sprawdza czy </w:t>
       </w:r>
       <w:proofErr w:type="spellStart"/>
       <w:r>
@@ -9351,34 +8842,16 @@
           <w:bCs/>
           <w:lang w:val="pl-PL"/>
         </w:rPr>
-        <w:t>form.is_</w:t>
-      </w:r>
-      <w:proofErr w:type="gramStart"/>
-      <w:r>
-        <w:rPr>
-          <w:b/>
-          <w:bCs/>
-          <w:lang w:val="pl-PL"/>
-        </w:rPr>
-        <w:t>valid</w:t>
-      </w:r>
-      <w:proofErr w:type="spellEnd"/>
-      <w:r>
-        <w:rPr>
-          <w:b/>
-          <w:bCs/>
-          <w:lang w:val="pl-PL"/>
-        </w:rPr>
-        <w:t>(</w:t>
-      </w:r>
-      <w:proofErr w:type="gramEnd"/>
-      <w:r>
-        <w:rPr>
-          <w:b/>
-          <w:bCs/>
-          <w:lang w:val="pl-PL"/>
-        </w:rPr>
-        <w:t>)</w:t>
+        <w:t>form.is_valid</w:t>
+      </w:r>
+      <w:proofErr w:type="spellEnd"/>
+      <w:r>
+        <w:rPr>
+          <w:b/>
+          <w:bCs/>
+          <w:lang w:val="pl-PL"/>
+        </w:rPr>
+        <w:t>()</w:t>
       </w:r>
       <w:r>
         <w:rPr>
@@ -9428,7 +8901,6 @@
         <w:t xml:space="preserve">Aby uzyskać dane z pól fielda, wykorzystujemy </w:t>
       </w:r>
       <w:proofErr w:type="spellStart"/>
-      <w:proofErr w:type="gramStart"/>
       <w:r>
         <w:rPr>
           <w:lang w:val="pl-PL"/>
@@ -9447,14 +8919,7 @@
         <w:rPr>
           <w:lang w:val="pl-PL"/>
         </w:rPr>
-        <w:t>cleand</w:t>
-      </w:r>
-      <w:proofErr w:type="gramEnd"/>
-      <w:r>
-        <w:rPr>
-          <w:lang w:val="pl-PL"/>
-        </w:rPr>
-        <w:t>_data</w:t>
+        <w:t>cleand_data</w:t>
       </w:r>
       <w:proofErr w:type="spellEnd"/>
       <w:r>
@@ -9845,21 +9310,7 @@
         <w:rPr>
           <w:lang w:val="pl-PL"/>
         </w:rPr>
-        <w:t xml:space="preserve">!!! </w:t>
-      </w:r>
-      <w:proofErr w:type="gramStart"/>
-      <w:r>
-        <w:rPr>
-          <w:lang w:val="pl-PL"/>
-        </w:rPr>
-        <w:t>Fajna</w:t>
-      </w:r>
-      <w:proofErr w:type="gramEnd"/>
-      <w:r>
-        <w:rPr>
-          <w:lang w:val="pl-PL"/>
-        </w:rPr>
-        <w:t xml:space="preserve"> rzecz !!! możemy zmienić formę wyświetlania okien poprzez modyfikację atrybuty </w:t>
+        <w:t xml:space="preserve">!!! Fajna rzecz !!! możemy zmienić formę wyświetlania okien poprzez modyfikację atrybuty </w:t>
       </w:r>
       <w:proofErr w:type="spellStart"/>
       <w:r>
@@ -10350,28 +9801,14 @@
         <w:rPr>
           <w:lang w:val="pl-PL"/>
         </w:rPr>
-        <w:t>as_</w:t>
-      </w:r>
-      <w:proofErr w:type="gramStart"/>
-      <w:r>
-        <w:rPr>
-          <w:lang w:val="pl-PL"/>
-        </w:rPr>
-        <w:t>view</w:t>
-      </w:r>
-      <w:proofErr w:type="spellEnd"/>
-      <w:r>
-        <w:rPr>
-          <w:lang w:val="pl-PL"/>
-        </w:rPr>
-        <w:t>(</w:t>
-      </w:r>
-      <w:proofErr w:type="gramEnd"/>
-      <w:r>
-        <w:rPr>
-          <w:lang w:val="pl-PL"/>
-        </w:rPr>
-        <w:t>)</w:t>
+        <w:t>as_view</w:t>
+      </w:r>
+      <w:proofErr w:type="spellEnd"/>
+      <w:r>
+        <w:rPr>
+          <w:lang w:val="pl-PL"/>
+        </w:rPr>
+        <w:t>()</w:t>
       </w:r>
       <w:r>
         <w:rPr>
@@ -10675,7 +10112,6 @@
         <w:t xml:space="preserve"> Wydaje mi się, że jest to </w:t>
       </w:r>
       <w:proofErr w:type="spellStart"/>
-      <w:proofErr w:type="gramStart"/>
       <w:r>
         <w:rPr>
           <w:lang w:val="pl-PL"/>
@@ -10683,7 +10119,6 @@
         <w:t>template</w:t>
       </w:r>
       <w:proofErr w:type="spellEnd"/>
-      <w:proofErr w:type="gramEnd"/>
       <w:r>
         <w:rPr>
           <w:lang w:val="pl-PL"/>
@@ -11177,7 +10612,6 @@
         <w:t xml:space="preserve">Można zastosować odpowiednią </w:t>
       </w:r>
       <w:proofErr w:type="spellStart"/>
-      <w:proofErr w:type="gramStart"/>
       <w:r>
         <w:rPr>
           <w:lang w:val="pl-PL"/>
@@ -11185,7 +10619,6 @@
         <w:t>methodę</w:t>
       </w:r>
       <w:proofErr w:type="spellEnd"/>
-      <w:proofErr w:type="gramEnd"/>
       <w:r>
         <w:rPr>
           <w:lang w:val="pl-PL"/>
@@ -11366,21 +10799,7 @@
         <w:rPr>
           <w:lang w:val="pl-PL"/>
         </w:rPr>
-        <w:t xml:space="preserve">, z którego ma skorzystać nasz klasa, wskazujemy </w:t>
-      </w:r>
-      <w:proofErr w:type="gramStart"/>
-      <w:r>
-        <w:rPr>
-          <w:lang w:val="pl-PL"/>
-        </w:rPr>
-        <w:t>model</w:t>
-      </w:r>
-      <w:proofErr w:type="gramEnd"/>
-      <w:r>
-        <w:rPr>
-          <w:lang w:val="pl-PL"/>
-        </w:rPr>
-        <w:t xml:space="preserve"> z którego pobierze pojedynczy obiekt oraz możemy zmienić nazwę, </w:t>
+        <w:t xml:space="preserve">, z którego ma skorzystać nasz klasa, wskazujemy model z którego pobierze pojedynczy obiekt oraz możemy zmienić nazwę, </w:t>
       </w:r>
       <w:r>
         <w:rPr>
@@ -11723,21 +11142,7 @@
         <w:rPr>
           <w:lang w:val="pl-PL"/>
         </w:rPr>
-        <w:t xml:space="preserve"> </w:t>
-      </w:r>
-      <w:proofErr w:type="gramStart"/>
-      <w:r>
-        <w:rPr>
-          <w:lang w:val="pl-PL"/>
-        </w:rPr>
-        <w:t>=</w:t>
-      </w:r>
-      <w:proofErr w:type="gramEnd"/>
-      <w:r>
-        <w:rPr>
-          <w:lang w:val="pl-PL"/>
-        </w:rPr>
-        <w:t xml:space="preserve"> jeśli forma przejdzie walidacje gdzie ma zostać przesłany dalej użytkownik. Tutaj </w:t>
+        <w:t xml:space="preserve"> = jeśli forma przejdzie walidacje gdzie ma zostać przesłany dalej użytkownik. Tutaj </w:t>
       </w:r>
       <w:proofErr w:type="spellStart"/>
       <w:r>
@@ -12344,7 +11749,6 @@
         <w:t xml:space="preserve">Na serwerze aby uzyskać dane z przesłanej formy, korzystamy z pola o nazwie </w:t>
       </w:r>
       <w:proofErr w:type="spellStart"/>
-      <w:proofErr w:type="gramStart"/>
       <w:r>
         <w:rPr>
           <w:lang w:val="pl-PL"/>
@@ -12352,7 +11756,6 @@
         <w:t>request.FILES</w:t>
       </w:r>
       <w:proofErr w:type="spellEnd"/>
-      <w:proofErr w:type="gramEnd"/>
       <w:r>
         <w:rPr>
           <w:lang w:val="pl-PL"/>
@@ -12420,7 +11823,6 @@
         <w:t xml:space="preserve">To co posiadamy w </w:t>
       </w:r>
       <w:proofErr w:type="spellStart"/>
-      <w:proofErr w:type="gramStart"/>
       <w:r>
         <w:rPr>
           <w:lang w:val="pl-PL"/>
@@ -12428,7 +11830,6 @@
         <w:t>request.FILES</w:t>
       </w:r>
       <w:proofErr w:type="spellEnd"/>
-      <w:proofErr w:type="gramEnd"/>
       <w:r>
         <w:rPr>
           <w:lang w:val="pl-PL"/>
@@ -12542,7 +11943,6 @@
         <w:t xml:space="preserve"> </w:t>
       </w:r>
       <w:proofErr w:type="spellStart"/>
-      <w:proofErr w:type="gramStart"/>
       <w:r>
         <w:rPr>
           <w:lang w:val="pl-PL"/>
@@ -12554,17 +11954,9 @@
         <w:rPr>
           <w:lang w:val="pl-PL"/>
         </w:rPr>
-        <w:t>(</w:t>
-      </w:r>
-      <w:proofErr w:type="gramEnd"/>
-      <w:r>
-        <w:rPr>
-          <w:lang w:val="pl-PL"/>
-        </w:rPr>
-        <w:t xml:space="preserve">). (Plik może być z duży może zwalniać nasz serwer, po to stosuje się </w:t>
-      </w:r>
-      <w:proofErr w:type="spellStart"/>
-      <w:proofErr w:type="gramStart"/>
+        <w:t xml:space="preserve">(). (Plik może być z duży może zwalniać nasz serwer, po to stosuje się </w:t>
+      </w:r>
+      <w:proofErr w:type="spellStart"/>
       <w:r>
         <w:rPr>
           <w:lang w:val="pl-PL"/>
@@ -12572,7 +11964,6 @@
         <w:t>chunks</w:t>
       </w:r>
       <w:proofErr w:type="spellEnd"/>
-      <w:proofErr w:type="gramEnd"/>
       <w:r>
         <w:rPr>
           <w:lang w:val="pl-PL"/>
@@ -12882,7 +12273,6 @@
         <w:t xml:space="preserve"> i </w:t>
       </w:r>
       <w:proofErr w:type="spellStart"/>
-      <w:proofErr w:type="gramStart"/>
       <w:r>
         <w:rPr>
           <w:lang w:val="pl-PL"/>
@@ -12890,7 +12280,6 @@
         <w:t>request.FILES</w:t>
       </w:r>
       <w:proofErr w:type="spellEnd"/>
-      <w:proofErr w:type="gramEnd"/>
       <w:r>
         <w:rPr>
           <w:lang w:val="pl-PL"/>
@@ -13285,21 +12674,7 @@
         <w:rPr>
           <w:lang w:val="pl-PL"/>
         </w:rPr>
-        <w:t xml:space="preserve">, w części POST, tworzymy </w:t>
-      </w:r>
-      <w:proofErr w:type="gramStart"/>
-      <w:r>
-        <w:rPr>
-          <w:lang w:val="pl-PL"/>
-        </w:rPr>
-        <w:t>obiekt</w:t>
-      </w:r>
-      <w:proofErr w:type="gramEnd"/>
-      <w:r>
-        <w:rPr>
-          <w:lang w:val="pl-PL"/>
-        </w:rPr>
-        <w:t xml:space="preserve"> do którego importujemy dane po zweryfikowaniu w formie. </w:t>
+        <w:t xml:space="preserve">, w części POST, tworzymy obiekt do którego importujemy dane po zweryfikowaniu w formie. </w:t>
       </w:r>
     </w:p>
     <w:p>
@@ -13366,21 +12741,7 @@
         <w:rPr>
           <w:lang w:val="pl-PL"/>
         </w:rPr>
-        <w:t xml:space="preserve">VALIDATORS!!! </w:t>
-      </w:r>
-      <w:proofErr w:type="gramStart"/>
-      <w:r>
-        <w:rPr>
-          <w:lang w:val="pl-PL"/>
-        </w:rPr>
-        <w:t>Ważne</w:t>
-      </w:r>
-      <w:proofErr w:type="gramEnd"/>
-      <w:r>
-        <w:rPr>
-          <w:lang w:val="pl-PL"/>
-        </w:rPr>
-        <w:t xml:space="preserve"> aby robić </w:t>
+        <w:t xml:space="preserve">VALIDATORS!!! Ważne aby robić </w:t>
       </w:r>
       <w:proofErr w:type="spellStart"/>
       <w:r>
@@ -13575,19 +12936,11 @@
           <w:lang w:val="pl-PL"/>
         </w:rPr>
       </w:pPr>
-      <w:proofErr w:type="gramStart"/>
-      <w:r>
-        <w:rPr>
-          <w:lang w:val="pl-PL"/>
-        </w:rPr>
-        <w:t>Następnie</w:t>
-      </w:r>
-      <w:proofErr w:type="gramEnd"/>
-      <w:r>
-        <w:rPr>
-          <w:lang w:val="pl-PL"/>
-        </w:rPr>
-        <w:t xml:space="preserve"> aby trzeba skonfigurować dostęp w URL, trzeba </w:t>
+      <w:r>
+        <w:rPr>
+          <w:lang w:val="pl-PL"/>
+        </w:rPr>
+        <w:t xml:space="preserve">Następnie aby trzeba skonfigurować dostęp w URL, trzeba </w:t>
       </w:r>
       <w:proofErr w:type="spellStart"/>
       <w:r>
@@ -13920,7 +13273,6 @@
         <w:t xml:space="preserve">, gdzie w </w:t>
       </w:r>
       <w:proofErr w:type="spellStart"/>
-      <w:proofErr w:type="gramStart"/>
       <w:r>
         <w:rPr>
           <w:lang w:val="pl-PL"/>
@@ -13928,7 +13280,6 @@
         <w:t>request.session</w:t>
       </w:r>
       <w:proofErr w:type="spellEnd"/>
-      <w:proofErr w:type="gramEnd"/>
       <w:r>
         <w:rPr>
           <w:lang w:val="pl-PL"/>
@@ -13990,7 +13341,6 @@
         <w:t xml:space="preserve"> nawet </w:t>
       </w:r>
       <w:proofErr w:type="spellStart"/>
-      <w:proofErr w:type="gramStart"/>
       <w:r>
         <w:rPr>
           <w:lang w:val="pl-PL"/>
@@ -13998,7 +13348,6 @@
         <w:t>dictionary</w:t>
       </w:r>
       <w:proofErr w:type="spellEnd"/>
-      <w:proofErr w:type="gramEnd"/>
       <w:r>
         <w:rPr>
           <w:lang w:val="pl-PL"/>
@@ -14345,19 +13694,8 @@
           <w:sz w:val="28"/>
           <w:szCs w:val="28"/>
         </w:rPr>
-        <w:t xml:space="preserve">– okay for smaller </w:t>
-      </w:r>
-      <w:proofErr w:type="gramStart"/>
-      <w:r>
-        <w:rPr>
-          <w:b/>
-          <w:bCs/>
-          <w:sz w:val="28"/>
-          <w:szCs w:val="28"/>
-        </w:rPr>
-        <w:t>websites</w:t>
-      </w:r>
-      <w:proofErr w:type="gramEnd"/>
+        <w:t>– okay for smaller websites</w:t>
+      </w:r>
     </w:p>
     <w:p>
       <w:pPr>
@@ -14970,21 +14308,7 @@
         <w:rPr>
           <w:lang w:val="pl-PL"/>
         </w:rPr>
-        <w:t xml:space="preserve">, jeśli chcemy korzystać z </w:t>
-      </w:r>
-      <w:proofErr w:type="gramStart"/>
-      <w:r>
-        <w:rPr>
-          <w:lang w:val="pl-PL"/>
-        </w:rPr>
-        <w:t>admin</w:t>
-      </w:r>
-      <w:proofErr w:type="gramEnd"/>
-      <w:r>
-        <w:rPr>
-          <w:lang w:val="pl-PL"/>
-        </w:rPr>
-        <w:t xml:space="preserve"> </w:t>
+        <w:t xml:space="preserve">, jeśli chcemy korzystać z admin </w:t>
       </w:r>
       <w:proofErr w:type="spellStart"/>
       <w:r>
@@ -15088,14 +14412,14 @@
         <w:rPr>
           <w:b/>
           <w:bCs/>
-          <w:lang w:val="pl-PL"/>
-        </w:rPr>
-      </w:pPr>
-      <w:r>
-        <w:rPr>
-          <w:b/>
-          <w:bCs/>
-          <w:lang w:val="pl-PL"/>
+          <w:lang w:val="en-GB"/>
+        </w:rPr>
+      </w:pPr>
+      <w:r>
+        <w:rPr>
+          <w:b/>
+          <w:bCs/>
+          <w:lang w:val="en-GB"/>
         </w:rPr>
         <w:t xml:space="preserve">!!! </w:t>
       </w:r>
@@ -15104,7 +14428,7 @@
         <w:rPr>
           <w:b/>
           <w:bCs/>
-          <w:lang w:val="pl-PL"/>
+          <w:lang w:val="en-GB"/>
         </w:rPr>
         <w:t>Enviormental</w:t>
       </w:r>
@@ -15113,17 +14437,16 @@
         <w:rPr>
           <w:b/>
           <w:bCs/>
-          <w:lang w:val="pl-PL"/>
+          <w:lang w:val="en-GB"/>
         </w:rPr>
         <w:t xml:space="preserve"> </w:t>
       </w:r>
       <w:proofErr w:type="spellStart"/>
-      <w:proofErr w:type="gramStart"/>
-      <w:r>
-        <w:rPr>
-          <w:b/>
-          <w:bCs/>
-          <w:lang w:val="pl-PL"/>
+      <w:r>
+        <w:rPr>
+          <w:b/>
+          <w:bCs/>
+          <w:lang w:val="en-GB"/>
         </w:rPr>
         <w:t>Variebles</w:t>
       </w:r>
@@ -15132,30 +14455,22 @@
         <w:rPr>
           <w:b/>
           <w:bCs/>
-          <w:lang w:val="pl-PL"/>
+          <w:lang w:val="en-GB"/>
         </w:rPr>
         <w:t xml:space="preserve"> !!!</w:t>
       </w:r>
-      <w:proofErr w:type="gramEnd"/>
-    </w:p>
-    <w:p>
-      <w:pPr>
-        <w:rPr>
-          <w:lang w:val="pl-PL"/>
-        </w:rPr>
-      </w:pPr>
-      <w:r>
-        <w:rPr>
-          <w:lang w:val="pl-PL"/>
-        </w:rPr>
-        <w:t xml:space="preserve">Standardowe </w:t>
-      </w:r>
-      <w:proofErr w:type="gramStart"/>
-      <w:r>
-        <w:rPr>
-          <w:lang w:val="pl-PL"/>
-        </w:rPr>
-        <w:t>pilnow</w:t>
+    </w:p>
+    <w:p>
+      <w:pPr>
+        <w:rPr>
+          <w:lang w:val="pl-PL"/>
+        </w:rPr>
+      </w:pPr>
+      <w:r>
+        <w:rPr>
+          <w:lang w:val="pl-PL"/>
+        </w:rPr>
+        <w:t>Standardowe pilnow</w:t>
       </w:r>
       <w:r>
         <w:rPr>
@@ -15163,7 +14478,6 @@
         </w:rPr>
         <w:t>anie</w:t>
       </w:r>
-      <w:proofErr w:type="gramEnd"/>
       <w:r>
         <w:rPr>
           <w:lang w:val="pl-PL"/>
@@ -15200,14 +14514,7 @@
         <w:rPr>
           <w:lang w:val="pl-PL"/>
         </w:rPr>
-        <w:t xml:space="preserve">Utworzyć </w:t>
-      </w:r>
-      <w:proofErr w:type="gramStart"/>
-      <w:r>
-        <w:rPr>
-          <w:lang w:val="pl-PL"/>
-        </w:rPr>
-        <w:t>plik</w:t>
+        <w:t>Utworzyć plik</w:t>
       </w:r>
       <w:r>
         <w:rPr>
@@ -15229,7 +14536,6 @@
         <w:t>env</w:t>
       </w:r>
       <w:proofErr w:type="spellEnd"/>
-      <w:proofErr w:type="gramEnd"/>
     </w:p>
     <w:p>
       <w:pPr>
@@ -15333,14 +14639,7 @@
         <w:rPr>
           <w:lang w:val="pl-PL"/>
         </w:rPr>
-        <w:t xml:space="preserve">wezwać z </w:t>
-      </w:r>
-      <w:proofErr w:type="gramStart"/>
-      <w:r>
-        <w:rPr>
-          <w:lang w:val="pl-PL"/>
-        </w:rPr>
-        <w:t>pliku .</w:t>
+        <w:t>wezwać z pliku .</w:t>
       </w:r>
       <w:proofErr w:type="spellStart"/>
       <w:r>
@@ -15350,7 +14649,6 @@
         <w:t>env</w:t>
       </w:r>
       <w:proofErr w:type="spellEnd"/>
-      <w:proofErr w:type="gramEnd"/>
       <w:r>
         <w:rPr>
           <w:lang w:val="pl-PL"/>
@@ -15511,25 +14809,7 @@
           <w:bCs/>
           <w:lang w:val="pl-PL"/>
         </w:rPr>
-        <w:t xml:space="preserve">Trzeba </w:t>
-      </w:r>
-      <w:proofErr w:type="gramStart"/>
-      <w:r>
-        <w:rPr>
-          <w:b/>
-          <w:bCs/>
-          <w:lang w:val="pl-PL"/>
-        </w:rPr>
-        <w:t>pamiętać</w:t>
-      </w:r>
-      <w:proofErr w:type="gramEnd"/>
-      <w:r>
-        <w:rPr>
-          <w:b/>
-          <w:bCs/>
-          <w:lang w:val="pl-PL"/>
-        </w:rPr>
-        <w:t xml:space="preserve"> aby </w:t>
+        <w:t xml:space="preserve">Trzeba pamiętać aby </w:t>
       </w:r>
       <w:proofErr w:type="spellStart"/>
       <w:r>
@@ -15819,16 +15099,7 @@
           <w:bCs/>
           <w:lang w:val="pl-PL"/>
         </w:rPr>
-        <w:t xml:space="preserve"> działało musimy zmodyfikować nasz </w:t>
-      </w:r>
-      <w:proofErr w:type="gramStart"/>
-      <w:r>
-        <w:rPr>
-          <w:b/>
-          <w:bCs/>
-          <w:lang w:val="pl-PL"/>
-        </w:rPr>
-        <w:t>plik .</w:t>
+        <w:t xml:space="preserve"> działało musimy zmodyfikować nasz plik .</w:t>
       </w:r>
       <w:proofErr w:type="spellStart"/>
       <w:r>
@@ -15840,7 +15111,6 @@
         <w:t>exbin</w:t>
       </w:r>
       <w:proofErr w:type="spellEnd"/>
-      <w:proofErr w:type="gramEnd"/>
       <w:r>
         <w:rPr>
           <w:b/>
@@ -16064,7 +15334,6 @@
         <w:t xml:space="preserve">tatic: </w:t>
       </w:r>
       <w:proofErr w:type="spellStart"/>
-      <w:proofErr w:type="gramStart"/>
       <w:r>
         <w:t>staticfiles</w:t>
       </w:r>
@@ -16072,7 +15341,6 @@
       <w:r>
         <w:t xml:space="preserve"> !!!</w:t>
       </w:r>
-      <w:proofErr w:type="gramEnd"/>
     </w:p>
     <w:p>
       <w:pPr>
@@ -16101,7 +15369,6 @@
         <w:t xml:space="preserve">: </w:t>
       </w:r>
       <w:proofErr w:type="spellStart"/>
-      <w:proofErr w:type="gramStart"/>
       <w:r>
         <w:rPr>
           <w:lang w:val="pl-PL"/>
@@ -16121,7 +15388,6 @@
         </w:rPr>
         <w:t xml:space="preserve"> !!!</w:t>
       </w:r>
-      <w:proofErr w:type="gramEnd"/>
     </w:p>
     <w:p>
       <w:r>
@@ -16165,6 +15431,12 @@
         </w:drawing>
       </w:r>
     </w:p>
+    <w:p/>
+    <w:p/>
+    <w:p/>
+    <w:p/>
+    <w:p/>
+    <w:p/>
     <w:p>
       <w:pPr>
         <w:rPr>
@@ -16172,6 +15444,7 @@
           <w:bCs/>
           <w:sz w:val="32"/>
           <w:szCs w:val="32"/>
+          <w:lang w:val="pl-PL"/>
         </w:rPr>
       </w:pPr>
       <w:r>
@@ -16180,8 +15453,10 @@
           <w:bCs/>
           <w:sz w:val="32"/>
           <w:szCs w:val="32"/>
-        </w:rPr>
-        <w:t xml:space="preserve">Hosting z </w:t>
+          <w:lang w:val="pl-PL"/>
+        </w:rPr>
+        <w:lastRenderedPageBreak/>
+        <w:t xml:space="preserve">Hosting z wykorzystaniem </w:t>
       </w:r>
       <w:proofErr w:type="spellStart"/>
       <w:r>
@@ -16190,18 +15465,82 @@
           <w:bCs/>
           <w:sz w:val="32"/>
           <w:szCs w:val="32"/>
-        </w:rPr>
-        <w:t>wykorzystaniem</w:t>
-      </w:r>
-      <w:proofErr w:type="spellEnd"/>
-      <w:r>
-        <w:rPr>
-          <w:b/>
-          <w:bCs/>
-          <w:sz w:val="32"/>
-          <w:szCs w:val="32"/>
-        </w:rPr>
-        <w:t xml:space="preserve"> PostgreSQL</w:t>
+          <w:lang w:val="pl-PL"/>
+        </w:rPr>
+        <w:t>PostgreSQL</w:t>
+      </w:r>
+      <w:proofErr w:type="spellEnd"/>
+    </w:p>
+    <w:p>
+      <w:pPr>
+        <w:rPr>
+          <w:b/>
+          <w:bCs/>
+          <w:sz w:val="28"/>
+          <w:szCs w:val="28"/>
+          <w:lang w:val="en-GB"/>
+        </w:rPr>
+      </w:pPr>
+      <w:r>
+        <w:rPr>
+          <w:b/>
+          <w:bCs/>
+          <w:sz w:val="28"/>
+          <w:szCs w:val="28"/>
+          <w:lang w:val="en-GB"/>
+        </w:rPr>
+        <w:t xml:space="preserve">Static files &amp; User uploads: Configure Django to server such files (via urls.py) </w:t>
+      </w:r>
+    </w:p>
+    <w:p>
+      <w:pPr>
+        <w:rPr>
+          <w:b/>
+          <w:bCs/>
+          <w:sz w:val="28"/>
+          <w:szCs w:val="28"/>
+          <w:lang w:val="en-GB"/>
+        </w:rPr>
+      </w:pPr>
+      <w:r>
+        <w:rPr>
+          <w:noProof/>
+        </w:rPr>
+        <w:drawing>
+          <wp:inline distT="0" distB="0" distL="0" distR="0" wp14:anchorId="5A6A6832" wp14:editId="58FD5F70">
+            <wp:extent cx="4475774" cy="1145873"/>
+            <wp:effectExtent l="0" t="0" r="1270" b="0"/>
+            <wp:docPr id="1563337302" name="Picture 1" descr="A screen shot of a computer screen&#10;&#10;Description automatically generated"/>
+            <wp:cNvGraphicFramePr>
+              <a:graphicFrameLocks xmlns:a="http://schemas.openxmlformats.org/drawingml/2006/main" noChangeAspect="1"/>
+            </wp:cNvGraphicFramePr>
+            <a:graphic xmlns:a="http://schemas.openxmlformats.org/drawingml/2006/main">
+              <a:graphicData uri="http://schemas.openxmlformats.org/drawingml/2006/picture">
+                <pic:pic xmlns:pic="http://schemas.openxmlformats.org/drawingml/2006/picture">
+                  <pic:nvPicPr>
+                    <pic:cNvPr id="1563337302" name="Picture 1" descr="A screen shot of a computer screen&#10;&#10;Description automatically generated"/>
+                    <pic:cNvPicPr/>
+                  </pic:nvPicPr>
+                  <pic:blipFill>
+                    <a:blip r:embed="rId97"/>
+                    <a:stretch>
+                      <a:fillRect/>
+                    </a:stretch>
+                  </pic:blipFill>
+                  <pic:spPr>
+                    <a:xfrm>
+                      <a:off x="0" y="0"/>
+                      <a:ext cx="4508836" cy="1154337"/>
+                    </a:xfrm>
+                    <a:prstGeom prst="rect">
+                      <a:avLst/>
+                    </a:prstGeom>
+                  </pic:spPr>
+                </pic:pic>
+              </a:graphicData>
+            </a:graphic>
+          </wp:inline>
+        </w:drawing>
       </w:r>
     </w:p>
     <w:p>
@@ -16227,13 +15566,8 @@
         <w:pStyle w:val="ListParagraph"/>
       </w:pPr>
       <w:r>
-        <w:t>pip install psycopg2-</w:t>
-      </w:r>
-      <w:proofErr w:type="gramStart"/>
-      <w:r>
-        <w:t>binary</w:t>
-      </w:r>
-      <w:proofErr w:type="gramEnd"/>
+        <w:t>pip install psycopg2-binary</w:t>
+      </w:r>
     </w:p>
     <w:p>
       <w:pPr>
@@ -16299,7 +15633,6 @@
     </w:p>
     <w:p>
       <w:pPr>
-        <w:pStyle w:val="ListParagraph"/>
         <w:rPr>
           <w:lang w:val="pl-PL"/>
         </w:rPr>
@@ -16308,7 +15641,6 @@
         <w:rPr>
           <w:noProof/>
         </w:rPr>
-        <w:lastRenderedPageBreak/>
         <w:drawing>
           <wp:inline distT="0" distB="0" distL="0" distR="0" wp14:anchorId="5E59A978" wp14:editId="30C7405A">
             <wp:extent cx="2590800" cy="1038225"/>
@@ -16325,7 +15657,7 @@
                     <pic:cNvPicPr/>
                   </pic:nvPicPr>
                   <pic:blipFill>
-                    <a:blip r:embed="rId97"/>
+                    <a:blip r:embed="rId98"/>
                     <a:stretch>
                       <a:fillRect/>
                     </a:stretch>
@@ -16364,7 +15696,6 @@
         <w:t xml:space="preserve">Wybieramy stworzenie bazy danych </w:t>
       </w:r>
       <w:proofErr w:type="spellStart"/>
-      <w:proofErr w:type="gramStart"/>
       <w:r>
         <w:rPr>
           <w:lang w:val="pl-PL"/>
@@ -16376,14 +15707,7 @@
         <w:rPr>
           <w:lang w:val="pl-PL"/>
         </w:rPr>
-        <w:t>,</w:t>
-      </w:r>
-      <w:proofErr w:type="gramEnd"/>
-      <w:r>
-        <w:rPr>
-          <w:lang w:val="pl-PL"/>
-        </w:rPr>
-        <w:t xml:space="preserve"> i wypełniamy danymi.</w:t>
+        <w:t>, i wypełniamy danymi.</w:t>
       </w:r>
     </w:p>
     <w:p>
@@ -16412,7 +15736,7 @@
                     <pic:cNvPicPr/>
                   </pic:nvPicPr>
                   <pic:blipFill>
-                    <a:blip r:embed="rId98"/>
+                    <a:blip r:embed="rId99"/>
                     <a:stretch>
                       <a:fillRect/>
                     </a:stretch>
@@ -16443,6 +15767,7 @@
         <w:rPr>
           <w:noProof/>
         </w:rPr>
+        <w:lastRenderedPageBreak/>
         <w:drawing>
           <wp:inline distT="0" distB="0" distL="0" distR="0" wp14:anchorId="1BBA2D6E" wp14:editId="20D0E49A">
             <wp:extent cx="3883147" cy="4122420"/>
@@ -16459,7 +15784,7 @@
                     <pic:cNvPicPr/>
                   </pic:nvPicPr>
                   <pic:blipFill>
-                    <a:blip r:embed="rId99"/>
+                    <a:blip r:embed="rId100"/>
                     <a:stretch>
                       <a:fillRect/>
                     </a:stretch>
@@ -16507,7 +15832,7 @@
                     <pic:cNvPicPr/>
                   </pic:nvPicPr>
                   <pic:blipFill>
-                    <a:blip r:embed="rId100"/>
+                    <a:blip r:embed="rId101"/>
                     <a:stretch>
                       <a:fillRect/>
                     </a:stretch>
@@ -16557,7 +15882,19 @@
         <w:rPr>
           <w:lang w:val="pl-PL"/>
         </w:rPr>
-        <w:t xml:space="preserve"> Database jest połączone z DATABASE w settings.py:</w:t>
+        <w:t xml:space="preserve"> Database jest połączone z DATABASE w settings.py</w:t>
+      </w:r>
+      <w:r>
+        <w:rPr>
+          <w:lang w:val="pl-PL"/>
+        </w:rPr>
+        <w:t>, dlatego dodajemy NAME, USER, PASSWORD, HOST, PORT</w:t>
+      </w:r>
+      <w:r>
+        <w:rPr>
+          <w:lang w:val="pl-PL"/>
+        </w:rPr>
+        <w:t>:</w:t>
       </w:r>
     </w:p>
     <w:p>
@@ -16586,7 +15923,7 @@
                     <pic:cNvPicPr/>
                   </pic:nvPicPr>
                   <pic:blipFill>
-                    <a:blip r:embed="rId101"/>
+                    <a:blip r:embed="rId102"/>
                     <a:stretch>
                       <a:fillRect/>
                     </a:stretch>
@@ -16623,7 +15960,27 @@
           <w:lang w:val="pl-PL"/>
         </w:rPr>
         <w:lastRenderedPageBreak/>
-        <w:t xml:space="preserve">Po wprowadzeniu danych do </w:t>
+        <w:t>Po wprowadzeniu danych</w:t>
+      </w:r>
+      <w:r>
+        <w:rPr>
+          <w:lang w:val="pl-PL"/>
+        </w:rPr>
+        <w:t xml:space="preserve"> </w:t>
+      </w:r>
+      <w:proofErr w:type="spellStart"/>
+      <w:r>
+        <w:rPr>
+          <w:lang w:val="pl-PL"/>
+        </w:rPr>
+        <w:t>nawiąaujących</w:t>
+      </w:r>
+      <w:proofErr w:type="spellEnd"/>
+      <w:r>
+        <w:rPr>
+          <w:lang w:val="pl-PL"/>
+        </w:rPr>
+        <w:t xml:space="preserve"> połączenie z </w:t>
       </w:r>
       <w:proofErr w:type="spellStart"/>
       <w:r>
@@ -16709,7 +16066,7 @@
                     <pic:cNvPicPr/>
                   </pic:nvPicPr>
                   <pic:blipFill>
-                    <a:blip r:embed="rId102"/>
+                    <a:blip r:embed="rId103"/>
                     <a:stretch>
                       <a:fillRect/>
                     </a:stretch>
@@ -16789,7 +16146,7 @@
                     <pic:cNvPicPr/>
                   </pic:nvPicPr>
                   <pic:blipFill>
-                    <a:blip r:embed="rId103"/>
+                    <a:blip r:embed="rId104"/>
                     <a:stretch>
                       <a:fillRect/>
                     </a:stretch>
@@ -16881,7 +16238,7 @@
                     <pic:cNvPicPr/>
                   </pic:nvPicPr>
                   <pic:blipFill>
-                    <a:blip r:embed="rId104"/>
+                    <a:blip r:embed="rId105"/>
                     <a:stretch>
                       <a:fillRect/>
                     </a:stretch>
@@ -16905,6 +16262,20 @@
     <w:p>
       <w:pPr>
         <w:pStyle w:val="ListParagraph"/>
+        <w:rPr>
+          <w:lang w:val="pl-PL"/>
+        </w:rPr>
+      </w:pPr>
+      <w:r>
+        <w:rPr>
+          <w:lang w:val="pl-PL"/>
+        </w:rPr>
+        <w:t>Jeśli APP_HOST nie jest przekazane, to automatycznie łączy nas z naszym IP testowym 127.0.0.1.</w:t>
+      </w:r>
+    </w:p>
+    <w:p>
+      <w:pPr>
+        <w:pStyle w:val="ListParagraph"/>
         <w:numPr>
           <w:ilvl w:val="0"/>
           <w:numId w:val="7"/>
@@ -16919,14 +16290,12 @@
         </w:rPr>
         <w:t xml:space="preserve">Następnie tworzymy paczkę projektową, tworzymy </w:t>
       </w:r>
-      <w:proofErr w:type="spellStart"/>
-      <w:r>
-        <w:rPr>
-          <w:lang w:val="pl-PL"/>
-        </w:rPr>
-        <w:t>apliakcje</w:t>
-      </w:r>
-      <w:proofErr w:type="spellEnd"/>
+      <w:r>
+        <w:rPr>
+          <w:lang w:val="pl-PL"/>
+        </w:rPr>
+        <w:t>aplikacje</w:t>
+      </w:r>
       <w:r>
         <w:rPr>
           <w:lang w:val="pl-PL"/>
@@ -16974,10 +16343,10 @@
           <w:noProof/>
         </w:rPr>
         <w:drawing>
-          <wp:inline distT="0" distB="0" distL="0" distR="0" wp14:anchorId="3A754B23" wp14:editId="0F60E491">
-            <wp:extent cx="5760720" cy="3056890"/>
-            <wp:effectExtent l="0" t="0" r="0" b="0"/>
-            <wp:docPr id="1362904069" name="Picture 1" descr="A screenshot of a computer&#10;&#10;Description automatically generated"/>
+          <wp:inline distT="0" distB="0" distL="0" distR="0" wp14:anchorId="529BCCE3" wp14:editId="125A8F39">
+            <wp:extent cx="5760720" cy="4238625"/>
+            <wp:effectExtent l="0" t="0" r="0" b="9525"/>
+            <wp:docPr id="2046805038" name="Picture 1" descr="A screenshot of a computer&#10;&#10;Description automatically generated"/>
             <wp:cNvGraphicFramePr>
               <a:graphicFrameLocks xmlns:a="http://schemas.openxmlformats.org/drawingml/2006/main" noChangeAspect="1"/>
             </wp:cNvGraphicFramePr>
@@ -16985,11 +16354,11 @@
               <a:graphicData uri="http://schemas.openxmlformats.org/drawingml/2006/picture">
                 <pic:pic xmlns:pic="http://schemas.openxmlformats.org/drawingml/2006/picture">
                   <pic:nvPicPr>
-                    <pic:cNvPr id="1362904069" name="Picture 1" descr="A screenshot of a computer&#10;&#10;Description automatically generated"/>
+                    <pic:cNvPr id="2046805038" name="Picture 1" descr="A screenshot of a computer&#10;&#10;Description automatically generated"/>
                     <pic:cNvPicPr/>
                   </pic:nvPicPr>
                   <pic:blipFill>
-                    <a:blip r:embed="rId105"/>
+                    <a:blip r:embed="rId106"/>
                     <a:stretch>
                       <a:fillRect/>
                     </a:stretch>
@@ -16997,7 +16366,7 @@
                   <pic:spPr>
                     <a:xfrm>
                       <a:off x="0" y="0"/>
-                      <a:ext cx="5760720" cy="3056890"/>
+                      <a:ext cx="5760720" cy="4238625"/>
                     </a:xfrm>
                     <a:prstGeom prst="rect">
                       <a:avLst/>
@@ -17061,130 +16430,129 @@
         <w:rPr>
           <w:lang w:val="en-GB"/>
         </w:rPr>
-        <w:t xml:space="preserve"> and </w:t>
-      </w:r>
-      <w:proofErr w:type="gramStart"/>
+        <w:t xml:space="preserve"> and Security</w:t>
+      </w:r>
       <w:r>
         <w:rPr>
           <w:lang w:val="en-GB"/>
         </w:rPr>
-        <w:t>Security</w:t>
+        <w:t xml:space="preserve"> &gt;VPC security group</w:t>
       </w:r>
       <w:r>
         <w:rPr>
           <w:lang w:val="en-GB"/>
         </w:rPr>
-        <w:t xml:space="preserve">  &gt;</w:t>
-      </w:r>
-      <w:proofErr w:type="gramEnd"/>
+        <w:t xml:space="preserve"> &gt; </w:t>
+      </w:r>
+      <w:proofErr w:type="spellStart"/>
       <w:r>
         <w:rPr>
           <w:lang w:val="en-GB"/>
         </w:rPr>
-        <w:t>VPC security group</w:t>
-      </w:r>
+        <w:t>Inboud</w:t>
+      </w:r>
+      <w:proofErr w:type="spellEnd"/>
       <w:r>
         <w:rPr>
           <w:lang w:val="en-GB"/>
         </w:rPr>
-        <w:t xml:space="preserve"> &gt; </w:t>
-      </w:r>
-      <w:proofErr w:type="spellStart"/>
-      <w:r>
+        <w:t xml:space="preserve"> Rules</w:t>
+      </w:r>
+    </w:p>
+    <w:p>
+      <w:pPr>
+        <w:pStyle w:val="ListParagraph"/>
+        <w:rPr>
+          <w:lang w:val="pl-PL"/>
+        </w:rPr>
+      </w:pPr>
+      <w:r>
+        <w:rPr>
+          <w:lang w:val="pl-PL"/>
+        </w:rPr>
+        <w:t>Podstawowe ustawienia robią, że d</w:t>
+      </w:r>
+      <w:r>
+        <w:rPr>
+          <w:lang w:val="pl-PL"/>
+        </w:rPr>
+        <w:t>ostęp jest tylko dla jednego IP, czyli twórcy.</w:t>
+      </w:r>
+    </w:p>
+    <w:p>
+      <w:pPr>
+        <w:pStyle w:val="ListParagraph"/>
+        <w:rPr>
+          <w:lang w:val="pl-PL"/>
+        </w:rPr>
+      </w:pPr>
+      <w:r>
+        <w:rPr>
+          <w:lang w:val="pl-PL"/>
+        </w:rPr>
+        <w:t>Trzeba to zmienić w Security &gt;</w:t>
+      </w:r>
+      <w:r>
+        <w:rPr>
+          <w:lang w:val="pl-PL"/>
+        </w:rPr>
+        <w:t xml:space="preserve"> </w:t>
+      </w:r>
+      <w:r>
+        <w:rPr>
+          <w:lang w:val="pl-PL"/>
+        </w:rPr>
+        <w:t xml:space="preserve">VPC </w:t>
+      </w:r>
+      <w:proofErr w:type="spellStart"/>
+      <w:r>
+        <w:rPr>
+          <w:lang w:val="pl-PL"/>
+        </w:rPr>
+        <w:t>security</w:t>
+      </w:r>
+      <w:proofErr w:type="spellEnd"/>
+      <w:r>
+        <w:rPr>
+          <w:lang w:val="pl-PL"/>
+        </w:rPr>
+        <w:t xml:space="preserve"> </w:t>
+      </w:r>
+      <w:proofErr w:type="spellStart"/>
+      <w:r>
+        <w:rPr>
+          <w:lang w:val="pl-PL"/>
+        </w:rPr>
+        <w:t>groups</w:t>
+      </w:r>
+      <w:proofErr w:type="spellEnd"/>
+    </w:p>
+    <w:p>
+      <w:pPr>
+        <w:pStyle w:val="ListParagraph"/>
+        <w:rPr>
+          <w:lang w:val="pl-PL"/>
+        </w:rPr>
+      </w:pPr>
+      <w:r>
+        <w:rPr>
+          <w:lang w:val="pl-PL"/>
+        </w:rPr>
+        <w:t xml:space="preserve">Wstępnie jest ustalone, że tylko nasze IP ma dostęp. </w:t>
+      </w:r>
+    </w:p>
+    <w:p>
+      <w:pPr>
+        <w:jc w:val="center"/>
         <w:rPr>
           <w:lang w:val="en-GB"/>
         </w:rPr>
-        <w:t>Inboud</w:t>
-      </w:r>
-      <w:proofErr w:type="spellEnd"/>
-      <w:r>
-        <w:rPr>
-          <w:lang w:val="en-GB"/>
-        </w:rPr>
-        <w:t xml:space="preserve"> Rules</w:t>
-      </w:r>
-    </w:p>
-    <w:p>
-      <w:pPr>
-        <w:pStyle w:val="ListParagraph"/>
-        <w:rPr>
-          <w:lang w:val="pl-PL"/>
-        </w:rPr>
-      </w:pPr>
-      <w:r>
-        <w:rPr>
-          <w:lang w:val="pl-PL"/>
-        </w:rPr>
-        <w:t>Podstawowe ustawienia robią, że d</w:t>
-      </w:r>
-      <w:r>
-        <w:rPr>
-          <w:lang w:val="pl-PL"/>
-        </w:rPr>
-        <w:t>ostęp jest tylko dla jednego IP, czyli twórcy.</w:t>
-      </w:r>
-    </w:p>
-    <w:p>
-      <w:pPr>
-        <w:pStyle w:val="ListParagraph"/>
-        <w:rPr>
-          <w:lang w:val="pl-PL"/>
-        </w:rPr>
-      </w:pPr>
-      <w:r>
-        <w:rPr>
-          <w:lang w:val="pl-PL"/>
-        </w:rPr>
-        <w:t xml:space="preserve">Trzeba to zmienić w </w:t>
-      </w:r>
-      <w:proofErr w:type="gramStart"/>
-      <w:r>
-        <w:rPr>
-          <w:lang w:val="pl-PL"/>
-        </w:rPr>
-        <w:t>Security  &gt;</w:t>
-      </w:r>
-      <w:proofErr w:type="gramEnd"/>
-      <w:r>
-        <w:rPr>
-          <w:lang w:val="pl-PL"/>
-        </w:rPr>
-        <w:t xml:space="preserve">VPC </w:t>
-      </w:r>
-      <w:proofErr w:type="spellStart"/>
-      <w:r>
-        <w:rPr>
-          <w:lang w:val="pl-PL"/>
-        </w:rPr>
-        <w:t>security</w:t>
-      </w:r>
-      <w:proofErr w:type="spellEnd"/>
-      <w:r>
-        <w:rPr>
-          <w:lang w:val="pl-PL"/>
-        </w:rPr>
-        <w:t xml:space="preserve"> </w:t>
-      </w:r>
-      <w:proofErr w:type="spellStart"/>
-      <w:r>
-        <w:rPr>
-          <w:lang w:val="pl-PL"/>
-        </w:rPr>
-        <w:t>groups</w:t>
-      </w:r>
-      <w:proofErr w:type="spellEnd"/>
-    </w:p>
-    <w:p>
-      <w:pPr>
-        <w:jc w:val="center"/>
-        <w:rPr>
-          <w:lang w:val="en-GB"/>
-        </w:rPr>
       </w:pPr>
       <w:r>
         <w:rPr>
           <w:noProof/>
         </w:rPr>
+        <w:lastRenderedPageBreak/>
         <w:drawing>
           <wp:inline distT="0" distB="0" distL="0" distR="0" wp14:anchorId="65762ABF" wp14:editId="12A29281">
             <wp:extent cx="5760720" cy="2009140"/>
@@ -17201,7 +16569,7 @@
                     <pic:cNvPicPr/>
                   </pic:nvPicPr>
                   <pic:blipFill>
-                    <a:blip r:embed="rId106"/>
+                    <a:blip r:embed="rId107"/>
                     <a:stretch>
                       <a:fillRect/>
                     </a:stretch>
@@ -17224,6 +16592,7 @@
     </w:p>
     <w:p>
       <w:pPr>
+        <w:jc w:val="center"/>
         <w:rPr>
           <w:lang w:val="en-GB"/>
         </w:rPr>
@@ -17232,12 +16601,11 @@
         <w:rPr>
           <w:noProof/>
         </w:rPr>
-        <w:lastRenderedPageBreak/>
         <w:drawing>
-          <wp:inline distT="0" distB="0" distL="0" distR="0" wp14:anchorId="02DFC0AE" wp14:editId="40C1F11C">
-            <wp:extent cx="5760720" cy="1348105"/>
-            <wp:effectExtent l="0" t="0" r="0" b="4445"/>
-            <wp:docPr id="968364285" name="Picture 1" descr="A screenshot of a computer&#10;&#10;Description automatically generated"/>
+          <wp:inline distT="0" distB="0" distL="0" distR="0" wp14:anchorId="0CBCB4C1" wp14:editId="22283429">
+            <wp:extent cx="5760720" cy="1351915"/>
+            <wp:effectExtent l="0" t="0" r="0" b="635"/>
+            <wp:docPr id="985914508" name="Picture 1" descr="A screenshot of a computer&#10;&#10;Description automatically generated"/>
             <wp:cNvGraphicFramePr>
               <a:graphicFrameLocks xmlns:a="http://schemas.openxmlformats.org/drawingml/2006/main" noChangeAspect="1"/>
             </wp:cNvGraphicFramePr>
@@ -17245,11 +16613,11 @@
               <a:graphicData uri="http://schemas.openxmlformats.org/drawingml/2006/picture">
                 <pic:pic xmlns:pic="http://schemas.openxmlformats.org/drawingml/2006/picture">
                   <pic:nvPicPr>
-                    <pic:cNvPr id="968364285" name="Picture 1" descr="A screenshot of a computer&#10;&#10;Description automatically generated"/>
+                    <pic:cNvPr id="985914508" name="Picture 1" descr="A screenshot of a computer&#10;&#10;Description automatically generated"/>
                     <pic:cNvPicPr/>
                   </pic:nvPicPr>
                   <pic:blipFill>
-                    <a:blip r:embed="rId107"/>
+                    <a:blip r:embed="rId108"/>
                     <a:stretch>
                       <a:fillRect/>
                     </a:stretch>
@@ -17257,7 +16625,7 @@
                   <pic:spPr>
                     <a:xfrm>
                       <a:off x="0" y="0"/>
-                      <a:ext cx="5760720" cy="1348105"/>
+                      <a:ext cx="5760720" cy="1351915"/>
                     </a:xfrm>
                     <a:prstGeom prst="rect">
                       <a:avLst/>
@@ -17273,6 +16641,53 @@
     <w:p>
       <w:pPr>
         <w:rPr>
+          <w:lang w:val="en-GB"/>
+        </w:rPr>
+      </w:pPr>
+      <w:r>
+        <w:rPr>
+          <w:noProof/>
+        </w:rPr>
+        <w:drawing>
+          <wp:inline distT="0" distB="0" distL="0" distR="0" wp14:anchorId="7A31C62A" wp14:editId="63963039">
+            <wp:extent cx="5760720" cy="997585"/>
+            <wp:effectExtent l="0" t="0" r="0" b="0"/>
+            <wp:docPr id="23762791" name="Picture 1" descr="A screenshot of a computer&#10;&#10;Description automatically generated"/>
+            <wp:cNvGraphicFramePr>
+              <a:graphicFrameLocks xmlns:a="http://schemas.openxmlformats.org/drawingml/2006/main" noChangeAspect="1"/>
+            </wp:cNvGraphicFramePr>
+            <a:graphic xmlns:a="http://schemas.openxmlformats.org/drawingml/2006/main">
+              <a:graphicData uri="http://schemas.openxmlformats.org/drawingml/2006/picture">
+                <pic:pic xmlns:pic="http://schemas.openxmlformats.org/drawingml/2006/picture">
+                  <pic:nvPicPr>
+                    <pic:cNvPr id="23762791" name="Picture 1" descr="A screenshot of a computer&#10;&#10;Description automatically generated"/>
+                    <pic:cNvPicPr/>
+                  </pic:nvPicPr>
+                  <pic:blipFill>
+                    <a:blip r:embed="rId109"/>
+                    <a:stretch>
+                      <a:fillRect/>
+                    </a:stretch>
+                  </pic:blipFill>
+                  <pic:spPr>
+                    <a:xfrm>
+                      <a:off x="0" y="0"/>
+                      <a:ext cx="5760720" cy="997585"/>
+                    </a:xfrm>
+                    <a:prstGeom prst="rect">
+                      <a:avLst/>
+                    </a:prstGeom>
+                  </pic:spPr>
+                </pic:pic>
+              </a:graphicData>
+            </a:graphic>
+          </wp:inline>
+        </w:drawing>
+      </w:r>
+    </w:p>
+    <w:p>
+      <w:pPr>
+        <w:rPr>
           <w:lang w:val="pl-PL"/>
         </w:rPr>
       </w:pPr>
@@ -17309,6 +16724,361 @@
           <w:lang w:val="pl-PL"/>
         </w:rPr>
         <w:t xml:space="preserve">. </w:t>
+      </w:r>
+    </w:p>
+    <w:p>
+      <w:pPr>
+        <w:rPr>
+          <w:lang w:val="pl-PL"/>
+        </w:rPr>
+      </w:pPr>
+    </w:p>
+    <w:p>
+      <w:pPr>
+        <w:rPr>
+          <w:b/>
+          <w:bCs/>
+          <w:sz w:val="32"/>
+          <w:szCs w:val="32"/>
+          <w:lang w:val="en-GB"/>
+        </w:rPr>
+      </w:pPr>
+      <w:r>
+        <w:rPr>
+          <w:b/>
+          <w:bCs/>
+          <w:sz w:val="32"/>
+          <w:szCs w:val="32"/>
+          <w:lang w:val="en-GB"/>
+        </w:rPr>
+        <w:t xml:space="preserve">Hosting z </w:t>
+      </w:r>
+      <w:proofErr w:type="spellStart"/>
+      <w:r>
+        <w:rPr>
+          <w:b/>
+          <w:bCs/>
+          <w:sz w:val="32"/>
+          <w:szCs w:val="32"/>
+          <w:lang w:val="en-GB"/>
+        </w:rPr>
+        <w:t>wykorzystaniem</w:t>
+      </w:r>
+      <w:proofErr w:type="spellEnd"/>
+      <w:r>
+        <w:rPr>
+          <w:b/>
+          <w:bCs/>
+          <w:sz w:val="32"/>
+          <w:szCs w:val="32"/>
+          <w:lang w:val="en-GB"/>
+        </w:rPr>
+        <w:t xml:space="preserve"> PostgreSQL</w:t>
+      </w:r>
+    </w:p>
+    <w:p>
+      <w:pPr>
+        <w:rPr>
+          <w:b/>
+          <w:bCs/>
+          <w:sz w:val="28"/>
+          <w:szCs w:val="28"/>
+          <w:lang w:val="en-GB"/>
+        </w:rPr>
+      </w:pPr>
+      <w:r>
+        <w:rPr>
+          <w:b/>
+          <w:bCs/>
+          <w:sz w:val="28"/>
+          <w:szCs w:val="28"/>
+          <w:lang w:val="en-GB"/>
+        </w:rPr>
+        <w:t>Configure web server to serve files AND Django app</w:t>
+      </w:r>
+    </w:p>
+    <w:p>
+      <w:pPr>
+        <w:rPr>
+          <w:lang w:val="en-GB"/>
+        </w:rPr>
+      </w:pPr>
+      <w:r>
+        <w:rPr>
+          <w:lang w:val="en-GB"/>
+        </w:rPr>
+        <w:t>Elastic beanstalk is just a tool to set up our server. What e chose is Nginx server.</w:t>
+      </w:r>
+    </w:p>
+    <w:p>
+      <w:pPr>
+        <w:rPr>
+          <w:lang w:val="pl-PL"/>
+        </w:rPr>
+      </w:pPr>
+      <w:r>
+        <w:rPr>
+          <w:lang w:val="pl-PL"/>
+        </w:rPr>
+        <w:t xml:space="preserve">Ps. Wymaga to stworzenia </w:t>
+      </w:r>
+      <w:proofErr w:type="spellStart"/>
+      <w:r>
+        <w:rPr>
+          <w:lang w:val="pl-PL"/>
+        </w:rPr>
+        <w:t>d</w:t>
+      </w:r>
+      <w:r>
+        <w:rPr>
+          <w:lang w:val="pl-PL"/>
+        </w:rPr>
+        <w:t>atabase</w:t>
+      </w:r>
+      <w:proofErr w:type="spellEnd"/>
+      <w:r>
+        <w:rPr>
+          <w:lang w:val="pl-PL"/>
+        </w:rPr>
+        <w:t>, tak jak zrobiliśmy to w poprzednim kroku.</w:t>
+      </w:r>
+    </w:p>
+    <w:p>
+      <w:pPr>
+        <w:pStyle w:val="ListParagraph"/>
+        <w:numPr>
+          <w:ilvl w:val="0"/>
+          <w:numId w:val="8"/>
+        </w:numPr>
+        <w:rPr>
+          <w:lang w:val="pl-PL"/>
+        </w:rPr>
+      </w:pPr>
+      <w:r>
+        <w:rPr>
+          <w:lang w:val="pl-PL"/>
+        </w:rPr>
+        <w:t xml:space="preserve">Pierwszy krok to </w:t>
+      </w:r>
+      <w:r>
+        <w:rPr>
+          <w:lang w:val="pl-PL"/>
+        </w:rPr>
+        <w:t xml:space="preserve">stworzenie </w:t>
+      </w:r>
+      <w:proofErr w:type="spellStart"/>
+      <w:r>
+        <w:rPr>
+          <w:lang w:val="pl-PL"/>
+        </w:rPr>
+        <w:t>static-files.</w:t>
+      </w:r>
+      <w:r>
+        <w:rPr>
+          <w:lang w:val="pl-PL"/>
+        </w:rPr>
+        <w:t>config</w:t>
+      </w:r>
+      <w:proofErr w:type="spellEnd"/>
+      <w:r>
+        <w:rPr>
+          <w:lang w:val="pl-PL"/>
+        </w:rPr>
+        <w:t xml:space="preserve"> file w .</w:t>
+      </w:r>
+      <w:proofErr w:type="spellStart"/>
+      <w:r>
+        <w:rPr>
+          <w:lang w:val="pl-PL"/>
+        </w:rPr>
+        <w:t>ebextensions</w:t>
+      </w:r>
+      <w:proofErr w:type="spellEnd"/>
+      <w:r>
+        <w:rPr>
+          <w:lang w:val="pl-PL"/>
+        </w:rPr>
+        <w:t xml:space="preserve">. Pozwala nam skonfigurowanie serwer </w:t>
+      </w:r>
+      <w:proofErr w:type="spellStart"/>
+      <w:r>
+        <w:rPr>
+          <w:lang w:val="pl-PL"/>
+        </w:rPr>
+        <w:t>Nginx</w:t>
+      </w:r>
+      <w:proofErr w:type="spellEnd"/>
+      <w:r>
+        <w:rPr>
+          <w:lang w:val="pl-PL"/>
+        </w:rPr>
+        <w:t xml:space="preserve">. </w:t>
+      </w:r>
+    </w:p>
+    <w:p>
+      <w:pPr>
+        <w:rPr>
+          <w:lang w:val="pl-PL"/>
+        </w:rPr>
+      </w:pPr>
+      <w:r>
+        <w:rPr>
+          <w:noProof/>
+        </w:rPr>
+        <w:drawing>
+          <wp:inline distT="0" distB="0" distL="0" distR="0" wp14:anchorId="748DB1D4" wp14:editId="1E91A89C">
+            <wp:extent cx="2495550" cy="1209675"/>
+            <wp:effectExtent l="0" t="0" r="0" b="9525"/>
+            <wp:docPr id="1929701463" name="Picture 1" descr="A screenshot of a computer&#10;&#10;Description automatically generated"/>
+            <wp:cNvGraphicFramePr>
+              <a:graphicFrameLocks xmlns:a="http://schemas.openxmlformats.org/drawingml/2006/main" noChangeAspect="1"/>
+            </wp:cNvGraphicFramePr>
+            <a:graphic xmlns:a="http://schemas.openxmlformats.org/drawingml/2006/main">
+              <a:graphicData uri="http://schemas.openxmlformats.org/drawingml/2006/picture">
+                <pic:pic xmlns:pic="http://schemas.openxmlformats.org/drawingml/2006/picture">
+                  <pic:nvPicPr>
+                    <pic:cNvPr id="1929701463" name="Picture 1" descr="A screenshot of a computer&#10;&#10;Description automatically generated"/>
+                    <pic:cNvPicPr/>
+                  </pic:nvPicPr>
+                  <pic:blipFill>
+                    <a:blip r:embed="rId110"/>
+                    <a:stretch>
+                      <a:fillRect/>
+                    </a:stretch>
+                  </pic:blipFill>
+                  <pic:spPr>
+                    <a:xfrm>
+                      <a:off x="0" y="0"/>
+                      <a:ext cx="2495550" cy="1209675"/>
+                    </a:xfrm>
+                    <a:prstGeom prst="rect">
+                      <a:avLst/>
+                    </a:prstGeom>
+                  </pic:spPr>
+                </pic:pic>
+              </a:graphicData>
+            </a:graphic>
+          </wp:inline>
+        </w:drawing>
+      </w:r>
+    </w:p>
+    <w:p>
+      <w:pPr>
+        <w:rPr>
+          <w:lang w:val="pl-PL"/>
+        </w:rPr>
+      </w:pPr>
+      <w:r>
+        <w:rPr>
+          <w:noProof/>
+        </w:rPr>
+        <w:lastRenderedPageBreak/>
+        <w:drawing>
+          <wp:inline distT="0" distB="0" distL="0" distR="0" wp14:anchorId="616BEBC3" wp14:editId="04408683">
+            <wp:extent cx="5267325" cy="1247775"/>
+            <wp:effectExtent l="0" t="0" r="9525" b="9525"/>
+            <wp:docPr id="659583584" name="Picture 1" descr="A screenshot of a computer&#10;&#10;Description automatically generated"/>
+            <wp:cNvGraphicFramePr>
+              <a:graphicFrameLocks xmlns:a="http://schemas.openxmlformats.org/drawingml/2006/main" noChangeAspect="1"/>
+            </wp:cNvGraphicFramePr>
+            <a:graphic xmlns:a="http://schemas.openxmlformats.org/drawingml/2006/main">
+              <a:graphicData uri="http://schemas.openxmlformats.org/drawingml/2006/picture">
+                <pic:pic xmlns:pic="http://schemas.openxmlformats.org/drawingml/2006/picture">
+                  <pic:nvPicPr>
+                    <pic:cNvPr id="659583584" name="Picture 1" descr="A screenshot of a computer&#10;&#10;Description automatically generated"/>
+                    <pic:cNvPicPr/>
+                  </pic:nvPicPr>
+                  <pic:blipFill>
+                    <a:blip r:embed="rId111"/>
+                    <a:stretch>
+                      <a:fillRect/>
+                    </a:stretch>
+                  </pic:blipFill>
+                  <pic:spPr>
+                    <a:xfrm>
+                      <a:off x="0" y="0"/>
+                      <a:ext cx="5267325" cy="1247775"/>
+                    </a:xfrm>
+                    <a:prstGeom prst="rect">
+                      <a:avLst/>
+                    </a:prstGeom>
+                  </pic:spPr>
+                </pic:pic>
+              </a:graphicData>
+            </a:graphic>
+          </wp:inline>
+        </w:drawing>
+      </w:r>
+    </w:p>
+    <w:p>
+      <w:pPr>
+        <w:pStyle w:val="ListParagraph"/>
+        <w:numPr>
+          <w:ilvl w:val="0"/>
+          <w:numId w:val="8"/>
+        </w:numPr>
+        <w:rPr>
+          <w:lang w:val="pl-PL"/>
+        </w:rPr>
+      </w:pPr>
+      <w:r>
+        <w:rPr>
+          <w:lang w:val="pl-PL"/>
+        </w:rPr>
+        <w:t>Oraz trzeba zmodyfikować urls.py</w:t>
+      </w:r>
+      <w:r>
+        <w:rPr>
+          <w:lang w:val="pl-PL"/>
+        </w:rPr>
+        <w:t xml:space="preserve"> usuwając ścieżki MEDIA i STATIC. </w:t>
+      </w:r>
+    </w:p>
+    <w:p>
+      <w:pPr>
+        <w:rPr>
+          <w:lang w:val="pl-PL"/>
+        </w:rPr>
+      </w:pPr>
+      <w:r>
+        <w:rPr>
+          <w:noProof/>
+        </w:rPr>
+        <w:drawing>
+          <wp:inline distT="0" distB="0" distL="0" distR="0" wp14:anchorId="1B14FC43" wp14:editId="21A484C1">
+            <wp:extent cx="4972050" cy="2571750"/>
+            <wp:effectExtent l="0" t="0" r="0" b="0"/>
+            <wp:docPr id="1114870846" name="Picture 1" descr="A screen shot of a computer code&#10;&#10;Description automatically generated"/>
+            <wp:cNvGraphicFramePr>
+              <a:graphicFrameLocks xmlns:a="http://schemas.openxmlformats.org/drawingml/2006/main" noChangeAspect="1"/>
+            </wp:cNvGraphicFramePr>
+            <a:graphic xmlns:a="http://schemas.openxmlformats.org/drawingml/2006/main">
+              <a:graphicData uri="http://schemas.openxmlformats.org/drawingml/2006/picture">
+                <pic:pic xmlns:pic="http://schemas.openxmlformats.org/drawingml/2006/picture">
+                  <pic:nvPicPr>
+                    <pic:cNvPr id="1114870846" name="Picture 1" descr="A screen shot of a computer code&#10;&#10;Description automatically generated"/>
+                    <pic:cNvPicPr/>
+                  </pic:nvPicPr>
+                  <pic:blipFill>
+                    <a:blip r:embed="rId112"/>
+                    <a:stretch>
+                      <a:fillRect/>
+                    </a:stretch>
+                  </pic:blipFill>
+                  <pic:spPr>
+                    <a:xfrm>
+                      <a:off x="0" y="0"/>
+                      <a:ext cx="4972050" cy="2571750"/>
+                    </a:xfrm>
+                    <a:prstGeom prst="rect">
+                      <a:avLst/>
+                    </a:prstGeom>
+                  </pic:spPr>
+                </pic:pic>
+              </a:graphicData>
+            </a:graphic>
+          </wp:inline>
+        </w:drawing>
       </w:r>
     </w:p>
     <w:sectPr>
@@ -17960,6 +17730,95 @@
       </w:pPr>
     </w:lvl>
     <w:lvl w:ilvl="8" w:tplc="0415001B" w:tentative="1">
+      <w:start w:val="1"/>
+      <w:numFmt w:val="lowerRoman"/>
+      <w:lvlText w:val="%9."/>
+      <w:lvlJc w:val="right"/>
+      <w:pPr>
+        <w:ind w:left="6480" w:hanging="180"/>
+      </w:pPr>
+    </w:lvl>
+  </w:abstractNum>
+  <w:abstractNum w:abstractNumId="7" w15:restartNumberingAfterBreak="0">
+    <w:nsid w:val="65FD6BDE"/>
+    <w:multiLevelType w:val="hybridMultilevel"/>
+    <w:tmpl w:val="7F882314"/>
+    <w:lvl w:ilvl="0" w:tplc="08090011">
+      <w:start w:val="1"/>
+      <w:numFmt w:val="decimal"/>
+      <w:lvlText w:val="%1)"/>
+      <w:lvlJc w:val="left"/>
+      <w:pPr>
+        <w:ind w:left="720" w:hanging="360"/>
+      </w:pPr>
+      <w:rPr>
+        <w:rFonts w:hint="default"/>
+      </w:rPr>
+    </w:lvl>
+    <w:lvl w:ilvl="1" w:tplc="08090019" w:tentative="1">
+      <w:start w:val="1"/>
+      <w:numFmt w:val="lowerLetter"/>
+      <w:lvlText w:val="%2."/>
+      <w:lvlJc w:val="left"/>
+      <w:pPr>
+        <w:ind w:left="1440" w:hanging="360"/>
+      </w:pPr>
+    </w:lvl>
+    <w:lvl w:ilvl="2" w:tplc="0809001B" w:tentative="1">
+      <w:start w:val="1"/>
+      <w:numFmt w:val="lowerRoman"/>
+      <w:lvlText w:val="%3."/>
+      <w:lvlJc w:val="right"/>
+      <w:pPr>
+        <w:ind w:left="2160" w:hanging="180"/>
+      </w:pPr>
+    </w:lvl>
+    <w:lvl w:ilvl="3" w:tplc="0809000F" w:tentative="1">
+      <w:start w:val="1"/>
+      <w:numFmt w:val="decimal"/>
+      <w:lvlText w:val="%4."/>
+      <w:lvlJc w:val="left"/>
+      <w:pPr>
+        <w:ind w:left="2880" w:hanging="360"/>
+      </w:pPr>
+    </w:lvl>
+    <w:lvl w:ilvl="4" w:tplc="08090019" w:tentative="1">
+      <w:start w:val="1"/>
+      <w:numFmt w:val="lowerLetter"/>
+      <w:lvlText w:val="%5."/>
+      <w:lvlJc w:val="left"/>
+      <w:pPr>
+        <w:ind w:left="3600" w:hanging="360"/>
+      </w:pPr>
+    </w:lvl>
+    <w:lvl w:ilvl="5" w:tplc="0809001B" w:tentative="1">
+      <w:start w:val="1"/>
+      <w:numFmt w:val="lowerRoman"/>
+      <w:lvlText w:val="%6."/>
+      <w:lvlJc w:val="right"/>
+      <w:pPr>
+        <w:ind w:left="4320" w:hanging="180"/>
+      </w:pPr>
+    </w:lvl>
+    <w:lvl w:ilvl="6" w:tplc="0809000F" w:tentative="1">
+      <w:start w:val="1"/>
+      <w:numFmt w:val="decimal"/>
+      <w:lvlText w:val="%7."/>
+      <w:lvlJc w:val="left"/>
+      <w:pPr>
+        <w:ind w:left="5040" w:hanging="360"/>
+      </w:pPr>
+    </w:lvl>
+    <w:lvl w:ilvl="7" w:tplc="08090019" w:tentative="1">
+      <w:start w:val="1"/>
+      <w:numFmt w:val="lowerLetter"/>
+      <w:lvlText w:val="%8."/>
+      <w:lvlJc w:val="left"/>
+      <w:pPr>
+        <w:ind w:left="5760" w:hanging="360"/>
+      </w:pPr>
+    </w:lvl>
+    <w:lvl w:ilvl="8" w:tplc="0809001B" w:tentative="1">
       <w:start w:val="1"/>
       <w:numFmt w:val="lowerRoman"/>
       <w:lvlText w:val="%9."/>
@@ -17989,6 +17848,9 @@
   </w:num>
   <w:num w:numId="7" w16cid:durableId="1980501634">
     <w:abstractNumId w:val="1"/>
+  </w:num>
+  <w:num w:numId="8" w16cid:durableId="1052389246">
+    <w:abstractNumId w:val="7"/>
   </w:num>
 </w:numbering>
 </file>

--- a/Django.docx
+++ b/Django.docx
@@ -15,6 +15,13 @@
           <w:bCs/>
         </w:rPr>
         <w:t>Django</w:t>
+      </w:r>
+      <w:r>
+        <w:rPr>
+          <w:b/>
+          <w:bCs/>
+        </w:rPr>
+        <w:t xml:space="preserve"> </w:t>
       </w:r>
     </w:p>
     <w:p>
@@ -3936,32 +3943,15 @@
           <w:lang w:val="pl-PL"/>
         </w:rPr>
       </w:pPr>
-      <w:r>
-        <w:fldChar w:fldCharType="begin"/>
-      </w:r>
-      <w:r>
-        <w:rPr>
-          <w:lang w:val="pl-PL"/>
-        </w:rPr>
-        <w:instrText>HYPERLINK "https://docs.djangoproject.com/en/4.2/ref/templates/builtins"</w:instrText>
-      </w:r>
-      <w:r>
-        <w:fldChar w:fldCharType="separate"/>
-      </w:r>
-      <w:r>
-        <w:rPr>
-          <w:rStyle w:val="Hipercze"/>
-          <w:lang w:val="pl-PL"/>
-        </w:rPr>
-        <w:t>https://docs.djangoproject.com/en/4.2/ref/templates/builtins</w:t>
-      </w:r>
-      <w:r>
-        <w:rPr>
-          <w:rStyle w:val="Hipercze"/>
-          <w:lang w:val="pl-PL"/>
-        </w:rPr>
-        <w:fldChar w:fldCharType="end"/>
-      </w:r>
+      <w:hyperlink r:id="rId10" w:history="1">
+        <w:r>
+          <w:rPr>
+            <w:rStyle w:val="Hipercze"/>
+            <w:lang w:val="pl-PL"/>
+          </w:rPr>
+          <w:t>https://docs.djangoproject.com/en/4.2/ref/templates/builtins</w:t>
+        </w:r>
+      </w:hyperlink>
     </w:p>
     <w:p>
       <w:pPr>
@@ -4122,7 +4112,7 @@
                     <pic:cNvPicPr/>
                   </pic:nvPicPr>
                   <pic:blipFill>
-                    <a:blip r:embed="rId10"/>
+                    <a:blip r:embed="rId11"/>
                     <a:stretch>
                       <a:fillRect/>
                     </a:stretch>
@@ -4291,7 +4281,7 @@
                     <pic:cNvPicPr/>
                   </pic:nvPicPr>
                   <pic:blipFill>
-                    <a:blip r:embed="rId11"/>
+                    <a:blip r:embed="rId12"/>
                     <a:stretch>
                       <a:fillRect/>
                     </a:stretch>
@@ -4405,7 +4395,7 @@
                     <pic:cNvPicPr/>
                   </pic:nvPicPr>
                   <pic:blipFill>
-                    <a:blip r:embed="rId12"/>
+                    <a:blip r:embed="rId13"/>
                     <a:stretch>
                       <a:fillRect/>
                     </a:stretch>
@@ -4531,7 +4521,7 @@
                     <pic:cNvPicPr/>
                   </pic:nvPicPr>
                   <pic:blipFill>
-                    <a:blip r:embed="rId13"/>
+                    <a:blip r:embed="rId14"/>
                     <a:stretch>
                       <a:fillRect/>
                     </a:stretch>
@@ -4642,7 +4632,7 @@
                     <pic:cNvPicPr/>
                   </pic:nvPicPr>
                   <pic:blipFill>
-                    <a:blip r:embed="rId14"/>
+                    <a:blip r:embed="rId15"/>
                     <a:stretch>
                       <a:fillRect/>
                     </a:stretch>
@@ -4710,7 +4700,7 @@
                     <pic:cNvPicPr/>
                   </pic:nvPicPr>
                   <pic:blipFill>
-                    <a:blip r:embed="rId15"/>
+                    <a:blip r:embed="rId16"/>
                     <a:stretch>
                       <a:fillRect/>
                     </a:stretch>
@@ -4799,7 +4789,7 @@
                     <pic:cNvPicPr/>
                   </pic:nvPicPr>
                   <pic:blipFill>
-                    <a:blip r:embed="rId16"/>
+                    <a:blip r:embed="rId17"/>
                     <a:stretch>
                       <a:fillRect/>
                     </a:stretch>
@@ -4984,7 +4974,7 @@
                     <pic:cNvPicPr/>
                   </pic:nvPicPr>
                   <pic:blipFill>
-                    <a:blip r:embed="rId17"/>
+                    <a:blip r:embed="rId18"/>
                     <a:stretch>
                       <a:fillRect/>
                     </a:stretch>
@@ -5077,7 +5067,7 @@
                     <pic:cNvPicPr/>
                   </pic:nvPicPr>
                   <pic:blipFill>
-                    <a:blip r:embed="rId18"/>
+                    <a:blip r:embed="rId19"/>
                     <a:stretch>
                       <a:fillRect/>
                     </a:stretch>
@@ -5125,7 +5115,7 @@
                     <pic:cNvPicPr/>
                   </pic:nvPicPr>
                   <pic:blipFill>
-                    <a:blip r:embed="rId19"/>
+                    <a:blip r:embed="rId20"/>
                     <a:stretch>
                       <a:fillRect/>
                     </a:stretch>
@@ -5482,32 +5472,15 @@
           <w:lang w:val="pl-PL"/>
         </w:rPr>
       </w:pPr>
-      <w:r>
-        <w:fldChar w:fldCharType="begin"/>
-      </w:r>
-      <w:r>
-        <w:rPr>
-          <w:lang w:val="pl-PL"/>
-        </w:rPr>
-        <w:instrText>HYPERLINK "https://docs.djangoproject.com/en/4.2/ref/models/querysets/" \l "field-lookups"</w:instrText>
-      </w:r>
-      <w:r>
-        <w:fldChar w:fldCharType="separate"/>
-      </w:r>
-      <w:r>
-        <w:rPr>
-          <w:rStyle w:val="Hipercze"/>
-          <w:lang w:val="pl-PL"/>
-        </w:rPr>
-        <w:t>https://docs.djangoproject.com/en/4.2/ref/models/querysets/#field-lookups</w:t>
-      </w:r>
-      <w:r>
-        <w:rPr>
-          <w:rStyle w:val="Hipercze"/>
-          <w:lang w:val="pl-PL"/>
-        </w:rPr>
-        <w:fldChar w:fldCharType="end"/>
-      </w:r>
+      <w:hyperlink r:id="rId21" w:anchor="field-lookups" w:history="1">
+        <w:r>
+          <w:rPr>
+            <w:rStyle w:val="Hipercze"/>
+            <w:lang w:val="pl-PL"/>
+          </w:rPr>
+          <w:t>https://docs.djangoproject.com/en/4.2/ref/models/querysets/#field-lookups</w:t>
+        </w:r>
+      </w:hyperlink>
     </w:p>
     <w:p>
       <w:pPr>
@@ -5688,7 +5661,7 @@
                     <pic:cNvPicPr/>
                   </pic:nvPicPr>
                   <pic:blipFill>
-                    <a:blip r:embed="rId20"/>
+                    <a:blip r:embed="rId22"/>
                     <a:stretch>
                       <a:fillRect/>
                     </a:stretch>
@@ -5958,7 +5931,7 @@
                     <pic:cNvPicPr/>
                   </pic:nvPicPr>
                   <pic:blipFill>
-                    <a:blip r:embed="rId21"/>
+                    <a:blip r:embed="rId23"/>
                     <a:stretch>
                       <a:fillRect/>
                     </a:stretch>
@@ -6055,7 +6028,7 @@
                     <pic:cNvPicPr/>
                   </pic:nvPicPr>
                   <pic:blipFill>
-                    <a:blip r:embed="rId22"/>
+                    <a:blip r:embed="rId24"/>
                     <a:stretch>
                       <a:fillRect/>
                     </a:stretch>
@@ -6299,7 +6272,7 @@
                     <pic:cNvPicPr/>
                   </pic:nvPicPr>
                   <pic:blipFill>
-                    <a:blip r:embed="rId23"/>
+                    <a:blip r:embed="rId25"/>
                     <a:stretch>
                       <a:fillRect/>
                     </a:stretch>
@@ -6396,7 +6369,7 @@
                     <pic:cNvPicPr/>
                   </pic:nvPicPr>
                   <pic:blipFill>
-                    <a:blip r:embed="rId24"/>
+                    <a:blip r:embed="rId26"/>
                     <a:stretch>
                       <a:fillRect/>
                     </a:stretch>
@@ -6476,7 +6449,7 @@
                     <pic:cNvPicPr/>
                   </pic:nvPicPr>
                   <pic:blipFill>
-                    <a:blip r:embed="rId25"/>
+                    <a:blip r:embed="rId27"/>
                     <a:stretch>
                       <a:fillRect/>
                     </a:stretch>
@@ -6571,7 +6544,7 @@
                     <pic:cNvPicPr/>
                   </pic:nvPicPr>
                   <pic:blipFill>
-                    <a:blip r:embed="rId26"/>
+                    <a:blip r:embed="rId28"/>
                     <a:stretch>
                       <a:fillRect/>
                     </a:stretch>
@@ -6688,7 +6661,7 @@
                     <pic:cNvPicPr/>
                   </pic:nvPicPr>
                   <pic:blipFill>
-                    <a:blip r:embed="rId27"/>
+                    <a:blip r:embed="rId29"/>
                     <a:stretch>
                       <a:fillRect/>
                     </a:stretch>
@@ -6772,7 +6745,7 @@
                     <pic:cNvPicPr/>
                   </pic:nvPicPr>
                   <pic:blipFill>
-                    <a:blip r:embed="rId28"/>
+                    <a:blip r:embed="rId30"/>
                     <a:stretch>
                       <a:fillRect/>
                     </a:stretch>
@@ -7126,7 +7099,7 @@
                     <pic:cNvPicPr/>
                   </pic:nvPicPr>
                   <pic:blipFill>
-                    <a:blip r:embed="rId29"/>
+                    <a:blip r:embed="rId31"/>
                     <a:stretch>
                       <a:fillRect/>
                     </a:stretch>
@@ -7167,7 +7140,7 @@
                     <pic:cNvPicPr/>
                   </pic:nvPicPr>
                   <pic:blipFill>
-                    <a:blip r:embed="rId30"/>
+                    <a:blip r:embed="rId32"/>
                     <a:stretch>
                       <a:fillRect/>
                     </a:stretch>
@@ -7242,7 +7215,7 @@
                     <pic:cNvPicPr/>
                   </pic:nvPicPr>
                   <pic:blipFill>
-                    <a:blip r:embed="rId31"/>
+                    <a:blip r:embed="rId33"/>
                     <a:stretch>
                       <a:fillRect/>
                     </a:stretch>
@@ -7387,7 +7360,7 @@
                     <pic:cNvPicPr/>
                   </pic:nvPicPr>
                   <pic:blipFill>
-                    <a:blip r:embed="rId32"/>
+                    <a:blip r:embed="rId34"/>
                     <a:stretch>
                       <a:fillRect/>
                     </a:stretch>
@@ -7656,7 +7629,7 @@
                     <pic:cNvPicPr/>
                   </pic:nvPicPr>
                   <pic:blipFill>
-                    <a:blip r:embed="rId33"/>
+                    <a:blip r:embed="rId35"/>
                     <a:stretch>
                       <a:fillRect/>
                     </a:stretch>
@@ -7732,7 +7705,7 @@
                     <pic:cNvPicPr/>
                   </pic:nvPicPr>
                   <pic:blipFill>
-                    <a:blip r:embed="rId34"/>
+                    <a:blip r:embed="rId36"/>
                     <a:stretch>
                       <a:fillRect/>
                     </a:stretch>
@@ -7849,7 +7822,7 @@
                     <pic:cNvPicPr/>
                   </pic:nvPicPr>
                   <pic:blipFill>
-                    <a:blip r:embed="rId35"/>
+                    <a:blip r:embed="rId37"/>
                     <a:stretch>
                       <a:fillRect/>
                     </a:stretch>
@@ -8048,7 +8021,7 @@
                     <pic:cNvPicPr/>
                   </pic:nvPicPr>
                   <pic:blipFill>
-                    <a:blip r:embed="rId36"/>
+                    <a:blip r:embed="rId38"/>
                     <a:stretch>
                       <a:fillRect/>
                     </a:stretch>
@@ -8123,7 +8096,7 @@
                     <pic:cNvPicPr/>
                   </pic:nvPicPr>
                   <pic:blipFill>
-                    <a:blip r:embed="rId37"/>
+                    <a:blip r:embed="rId39"/>
                     <a:stretch>
                       <a:fillRect/>
                     </a:stretch>
@@ -8164,7 +8137,7 @@
                     <pic:cNvPicPr/>
                   </pic:nvPicPr>
                   <pic:blipFill>
-                    <a:blip r:embed="rId38"/>
+                    <a:blip r:embed="rId40"/>
                     <a:stretch>
                       <a:fillRect/>
                     </a:stretch>
@@ -8270,7 +8243,7 @@
                     <pic:cNvPicPr/>
                   </pic:nvPicPr>
                   <pic:blipFill>
-                    <a:blip r:embed="rId39"/>
+                    <a:blip r:embed="rId41"/>
                     <a:stretch>
                       <a:fillRect/>
                     </a:stretch>
@@ -8365,7 +8338,7 @@
                     <pic:cNvPicPr/>
                   </pic:nvPicPr>
                   <pic:blipFill>
-                    <a:blip r:embed="rId40"/>
+                    <a:blip r:embed="rId42"/>
                     <a:stretch>
                       <a:fillRect/>
                     </a:stretch>
@@ -8469,7 +8442,7 @@
                     <pic:cNvPicPr/>
                   </pic:nvPicPr>
                   <pic:blipFill>
-                    <a:blip r:embed="rId41"/>
+                    <a:blip r:embed="rId43"/>
                     <a:stretch>
                       <a:fillRect/>
                     </a:stretch>
@@ -8572,7 +8545,7 @@
                     <pic:cNvPicPr/>
                   </pic:nvPicPr>
                   <pic:blipFill>
-                    <a:blip r:embed="rId42"/>
+                    <a:blip r:embed="rId44"/>
                     <a:stretch>
                       <a:fillRect/>
                     </a:stretch>
@@ -8613,7 +8586,7 @@
                     <pic:cNvPicPr/>
                   </pic:nvPicPr>
                   <pic:blipFill>
-                    <a:blip r:embed="rId43"/>
+                    <a:blip r:embed="rId45"/>
                     <a:stretch>
                       <a:fillRect/>
                     </a:stretch>
@@ -8688,7 +8661,7 @@
                     <pic:cNvPicPr/>
                   </pic:nvPicPr>
                   <pic:blipFill>
-                    <a:blip r:embed="rId44"/>
+                    <a:blip r:embed="rId46"/>
                     <a:stretch>
                       <a:fillRect/>
                     </a:stretch>
@@ -9024,32 +8997,15 @@
           <w:lang w:val="pl-PL"/>
         </w:rPr>
       </w:pPr>
-      <w:r>
-        <w:fldChar w:fldCharType="begin"/>
-      </w:r>
-      <w:r>
-        <w:rPr>
-          <w:lang w:val="pl-PL"/>
-        </w:rPr>
-        <w:instrText>HYPERLINK "https://docs.djangoproject.com/en/4.2/ref/forms/fields/"</w:instrText>
-      </w:r>
-      <w:r>
-        <w:fldChar w:fldCharType="separate"/>
-      </w:r>
-      <w:r>
-        <w:rPr>
-          <w:rStyle w:val="Hipercze"/>
-          <w:lang w:val="pl-PL"/>
-        </w:rPr>
-        <w:t>https://docs.djangoproject.com/en/4.2/ref/forms/fields/</w:t>
-      </w:r>
-      <w:r>
-        <w:rPr>
-          <w:rStyle w:val="Hipercze"/>
-          <w:lang w:val="pl-PL"/>
-        </w:rPr>
-        <w:fldChar w:fldCharType="end"/>
-      </w:r>
+      <w:hyperlink r:id="rId47" w:history="1">
+        <w:r>
+          <w:rPr>
+            <w:rStyle w:val="Hipercze"/>
+            <w:lang w:val="pl-PL"/>
+          </w:rPr>
+          <w:t>https://docs.djangoproject.com/en/4.2/ref/forms/fields/</w:t>
+        </w:r>
+      </w:hyperlink>
       <w:r>
         <w:rPr>
           <w:lang w:val="pl-PL"/>
@@ -9145,7 +9101,7 @@
                     <pic:cNvPicPr/>
                   </pic:nvPicPr>
                   <pic:blipFill>
-                    <a:blip r:embed="rId45"/>
+                    <a:blip r:embed="rId48"/>
                     <a:stretch>
                       <a:fillRect/>
                     </a:stretch>
@@ -9331,7 +9287,7 @@
                     <pic:cNvPicPr/>
                   </pic:nvPicPr>
                   <pic:blipFill>
-                    <a:blip r:embed="rId46"/>
+                    <a:blip r:embed="rId49"/>
                     <a:stretch>
                       <a:fillRect/>
                     </a:stretch>
@@ -9413,7 +9369,7 @@
                     <pic:cNvPicPr/>
                   </pic:nvPicPr>
                   <pic:blipFill>
-                    <a:blip r:embed="rId47"/>
+                    <a:blip r:embed="rId50"/>
                     <a:stretch>
                       <a:fillRect/>
                     </a:stretch>
@@ -9489,7 +9445,7 @@
                     <pic:cNvPicPr/>
                   </pic:nvPicPr>
                   <pic:blipFill>
-                    <a:blip r:embed="rId48"/>
+                    <a:blip r:embed="rId51"/>
                     <a:stretch>
                       <a:fillRect/>
                     </a:stretch>
@@ -9564,7 +9520,7 @@
                     <pic:cNvPicPr/>
                   </pic:nvPicPr>
                   <pic:blipFill>
-                    <a:blip r:embed="rId49"/>
+                    <a:blip r:embed="rId52"/>
                     <a:stretch>
                       <a:fillRect/>
                     </a:stretch>
@@ -9638,7 +9594,7 @@
                     <pic:cNvPicPr/>
                   </pic:nvPicPr>
                   <pic:blipFill>
-                    <a:blip r:embed="rId50"/>
+                    <a:blip r:embed="rId53"/>
                     <a:stretch>
                       <a:fillRect/>
                     </a:stretch>
@@ -9802,7 +9758,7 @@
                     <pic:cNvPicPr/>
                   </pic:nvPicPr>
                   <pic:blipFill>
-                    <a:blip r:embed="rId51"/>
+                    <a:blip r:embed="rId54"/>
                     <a:stretch>
                       <a:fillRect/>
                     </a:stretch>
@@ -9903,7 +9859,7 @@
                     <pic:cNvPicPr/>
                   </pic:nvPicPr>
                   <pic:blipFill>
-                    <a:blip r:embed="rId52"/>
+                    <a:blip r:embed="rId55"/>
                     <a:stretch>
                       <a:fillRect/>
                     </a:stretch>
@@ -9971,32 +9927,15 @@
           <w:lang w:val="pl-PL"/>
         </w:rPr>
       </w:pPr>
-      <w:r>
-        <w:fldChar w:fldCharType="begin"/>
-      </w:r>
-      <w:r>
-        <w:rPr>
-          <w:lang w:val="pl-PL"/>
-        </w:rPr>
-        <w:instrText>HYPERLINK "https://docs.djangoproject.com/en/4.2/topics/class-based-views/intro/"</w:instrText>
-      </w:r>
-      <w:r>
-        <w:fldChar w:fldCharType="separate"/>
-      </w:r>
-      <w:r>
-        <w:rPr>
-          <w:rStyle w:val="Hipercze"/>
-          <w:lang w:val="pl-PL"/>
-        </w:rPr>
-        <w:t>https://docs.djangoproject.com/en/4.2/topics/class-based-views/intro/</w:t>
-      </w:r>
-      <w:r>
-        <w:rPr>
-          <w:rStyle w:val="Hipercze"/>
-          <w:lang w:val="pl-PL"/>
-        </w:rPr>
-        <w:fldChar w:fldCharType="end"/>
-      </w:r>
+      <w:hyperlink r:id="rId56" w:history="1">
+        <w:r>
+          <w:rPr>
+            <w:rStyle w:val="Hipercze"/>
+            <w:lang w:val="pl-PL"/>
+          </w:rPr>
+          <w:t>https://docs.djangoproject.com/en/4.2/topics/class-based-views/intro/</w:t>
+        </w:r>
+      </w:hyperlink>
       <w:r>
         <w:rPr>
           <w:lang w:val="pl-PL"/>
@@ -10242,7 +10181,7 @@
                     <pic:cNvPicPr/>
                   </pic:nvPicPr>
                   <pic:blipFill>
-                    <a:blip r:embed="rId53"/>
+                    <a:blip r:embed="rId57"/>
                     <a:stretch>
                       <a:fillRect/>
                     </a:stretch>
@@ -10289,7 +10228,7 @@
                     <pic:cNvPicPr/>
                   </pic:nvPicPr>
                   <pic:blipFill>
-                    <a:blip r:embed="rId54"/>
+                    <a:blip r:embed="rId58"/>
                     <a:stretch>
                       <a:fillRect/>
                     </a:stretch>
@@ -10405,7 +10344,7 @@
                     <pic:cNvPicPr/>
                   </pic:nvPicPr>
                   <pic:blipFill>
-                    <a:blip r:embed="rId55"/>
+                    <a:blip r:embed="rId59"/>
                     <a:stretch>
                       <a:fillRect/>
                     </a:stretch>
@@ -10743,7 +10682,7 @@
                     <pic:cNvPicPr/>
                   </pic:nvPicPr>
                   <pic:blipFill>
-                    <a:blip r:embed="rId56"/>
+                    <a:blip r:embed="rId60"/>
                     <a:stretch>
                       <a:fillRect/>
                     </a:stretch>
@@ -10790,7 +10729,7 @@
                     <pic:cNvPicPr/>
                   </pic:nvPicPr>
                   <pic:blipFill>
-                    <a:blip r:embed="rId57"/>
+                    <a:blip r:embed="rId61"/>
                     <a:stretch>
                       <a:fillRect/>
                     </a:stretch>
@@ -10926,7 +10865,7 @@
                     <pic:cNvPicPr/>
                   </pic:nvPicPr>
                   <pic:blipFill>
-                    <a:blip r:embed="rId58"/>
+                    <a:blip r:embed="rId62"/>
                     <a:stretch>
                       <a:fillRect/>
                     </a:stretch>
@@ -11016,7 +10955,7 @@
                     <pic:cNvPicPr/>
                   </pic:nvPicPr>
                   <pic:blipFill>
-                    <a:blip r:embed="rId59"/>
+                    <a:blip r:embed="rId63"/>
                     <a:stretch>
                       <a:fillRect/>
                     </a:stretch>
@@ -11275,7 +11214,7 @@
                     <pic:cNvPicPr/>
                   </pic:nvPicPr>
                   <pic:blipFill>
-                    <a:blip r:embed="rId60"/>
+                    <a:blip r:embed="rId64"/>
                     <a:stretch>
                       <a:fillRect/>
                     </a:stretch>
@@ -11322,7 +11261,7 @@
                     <pic:cNvPicPr/>
                   </pic:nvPicPr>
                   <pic:blipFill>
-                    <a:blip r:embed="rId61"/>
+                    <a:blip r:embed="rId65"/>
                     <a:stretch>
                       <a:fillRect/>
                     </a:stretch>
@@ -11743,7 +11682,7 @@
                     <pic:cNvPicPr/>
                   </pic:nvPicPr>
                   <pic:blipFill>
-                    <a:blip r:embed="rId62"/>
+                    <a:blip r:embed="rId66"/>
                     <a:stretch>
                       <a:fillRect/>
                     </a:stretch>
@@ -11790,7 +11729,7 @@
                     <pic:cNvPicPr/>
                   </pic:nvPicPr>
                   <pic:blipFill>
-                    <a:blip r:embed="rId63"/>
+                    <a:blip r:embed="rId67"/>
                     <a:stretch>
                       <a:fillRect/>
                     </a:stretch>
@@ -11865,7 +11804,7 @@
                     <pic:cNvPicPr/>
                   </pic:nvPicPr>
                   <pic:blipFill>
-                    <a:blip r:embed="rId64"/>
+                    <a:blip r:embed="rId68"/>
                     <a:stretch>
                       <a:fillRect/>
                     </a:stretch>
@@ -11939,32 +11878,15 @@
         </w:rPr>
         <w:t xml:space="preserve">Dokumentacja co możemy zrobić z obiektem file: </w:t>
       </w:r>
-      <w:r>
-        <w:fldChar w:fldCharType="begin"/>
-      </w:r>
-      <w:r>
-        <w:rPr>
-          <w:lang w:val="pl-PL"/>
-        </w:rPr>
-        <w:instrText>HYPERLINK "https://docs.djangoproject.com/en/4.2/ref/files/uploads/"</w:instrText>
-      </w:r>
-      <w:r>
-        <w:fldChar w:fldCharType="separate"/>
-      </w:r>
-      <w:r>
-        <w:rPr>
-          <w:rStyle w:val="Hipercze"/>
-          <w:lang w:val="pl-PL"/>
-        </w:rPr>
-        <w:t>https://docs.djangoproject.com/en/4.2/ref/files/uploads/</w:t>
-      </w:r>
-      <w:r>
-        <w:rPr>
-          <w:rStyle w:val="Hipercze"/>
-          <w:lang w:val="pl-PL"/>
-        </w:rPr>
-        <w:fldChar w:fldCharType="end"/>
-      </w:r>
+      <w:hyperlink r:id="rId69" w:history="1">
+        <w:r>
+          <w:rPr>
+            <w:rStyle w:val="Hipercze"/>
+            <w:lang w:val="pl-PL"/>
+          </w:rPr>
+          <w:t>https://docs.djangoproject.com/en/4.2/ref/files/uploads/</w:t>
+        </w:r>
+      </w:hyperlink>
       <w:r>
         <w:rPr>
           <w:lang w:val="pl-PL"/>
@@ -12104,7 +12026,7 @@
                     <pic:cNvPicPr/>
                   </pic:nvPicPr>
                   <pic:blipFill>
-                    <a:blip r:embed="rId65"/>
+                    <a:blip r:embed="rId70"/>
                     <a:stretch>
                       <a:fillRect/>
                     </a:stretch>
@@ -12164,7 +12086,7 @@
                     <pic:cNvPicPr/>
                   </pic:nvPicPr>
                   <pic:blipFill>
-                    <a:blip r:embed="rId66"/>
+                    <a:blip r:embed="rId71"/>
                     <a:stretch>
                       <a:fillRect/>
                     </a:stretch>
@@ -12271,7 +12193,7 @@
                     <pic:cNvPicPr/>
                   </pic:nvPicPr>
                   <pic:blipFill>
-                    <a:blip r:embed="rId67"/>
+                    <a:blip r:embed="rId72"/>
                     <a:stretch>
                       <a:fillRect/>
                     </a:stretch>
@@ -12318,7 +12240,7 @@
                     <pic:cNvPicPr/>
                   </pic:nvPicPr>
                   <pic:blipFill>
-                    <a:blip r:embed="rId68"/>
+                    <a:blip r:embed="rId73"/>
                     <a:stretch>
                       <a:fillRect/>
                     </a:stretch>
@@ -12406,7 +12328,7 @@
                     <pic:cNvPicPr/>
                   </pic:nvPicPr>
                   <pic:blipFill>
-                    <a:blip r:embed="rId69"/>
+                    <a:blip r:embed="rId74"/>
                     <a:stretch>
                       <a:fillRect/>
                     </a:stretch>
@@ -12564,7 +12486,7 @@
                     <pic:cNvPicPr/>
                   </pic:nvPicPr>
                   <pic:blipFill>
-                    <a:blip r:embed="rId70"/>
+                    <a:blip r:embed="rId75"/>
                     <a:stretch>
                       <a:fillRect/>
                     </a:stretch>
@@ -12722,7 +12644,7 @@
                     <pic:cNvPicPr/>
                   </pic:nvPicPr>
                   <pic:blipFill>
-                    <a:blip r:embed="rId71"/>
+                    <a:blip r:embed="rId76"/>
                     <a:stretch>
                       <a:fillRect/>
                     </a:stretch>
@@ -12796,7 +12718,7 @@
                     <pic:cNvPicPr/>
                   </pic:nvPicPr>
                   <pic:blipFill>
-                    <a:blip r:embed="rId72"/>
+                    <a:blip r:embed="rId77"/>
                     <a:stretch>
                       <a:fillRect/>
                     </a:stretch>
@@ -12891,7 +12813,7 @@
                     <pic:cNvPicPr/>
                   </pic:nvPicPr>
                   <pic:blipFill>
-                    <a:blip r:embed="rId73"/>
+                    <a:blip r:embed="rId78"/>
                     <a:stretch>
                       <a:fillRect/>
                     </a:stretch>
@@ -13002,7 +12924,7 @@
                     <pic:cNvPicPr/>
                   </pic:nvPicPr>
                   <pic:blipFill>
-                    <a:blip r:embed="rId74"/>
+                    <a:blip r:embed="rId79"/>
                     <a:stretch>
                       <a:fillRect/>
                     </a:stretch>
@@ -13105,7 +13027,7 @@
                     <pic:cNvPicPr/>
                   </pic:nvPicPr>
                   <pic:blipFill>
-                    <a:blip r:embed="rId75"/>
+                    <a:blip r:embed="rId80"/>
                     <a:stretch>
                       <a:fillRect/>
                     </a:stretch>
@@ -13250,7 +13172,7 @@
                     <pic:cNvPicPr/>
                   </pic:nvPicPr>
                   <pic:blipFill>
-                    <a:blip r:embed="rId76"/>
+                    <a:blip r:embed="rId81"/>
                     <a:stretch>
                       <a:fillRect/>
                     </a:stretch>
@@ -13312,7 +13234,7 @@
                     <pic:cNvPicPr/>
                   </pic:nvPicPr>
                   <pic:blipFill>
-                    <a:blip r:embed="rId77"/>
+                    <a:blip r:embed="rId82"/>
                     <a:stretch>
                       <a:fillRect/>
                     </a:stretch>
@@ -13488,7 +13410,7 @@
                     <pic:cNvPicPr/>
                   </pic:nvPicPr>
                   <pic:blipFill>
-                    <a:blip r:embed="rId78"/>
+                    <a:blip r:embed="rId83"/>
                     <a:stretch>
                       <a:fillRect/>
                     </a:stretch>
@@ -13603,7 +13525,7 @@
                     <pic:cNvPicPr/>
                   </pic:nvPicPr>
                   <pic:blipFill>
-                    <a:blip r:embed="rId79"/>
+                    <a:blip r:embed="rId84"/>
                     <a:stretch>
                       <a:fillRect/>
                     </a:stretch>
@@ -13843,7 +13765,7 @@
                     <pic:cNvPicPr/>
                   </pic:nvPicPr>
                   <pic:blipFill>
-                    <a:blip r:embed="rId80"/>
+                    <a:blip r:embed="rId85"/>
                     <a:stretch>
                       <a:fillRect/>
                     </a:stretch>
@@ -13909,7 +13831,7 @@
                     <pic:cNvPicPr/>
                   </pic:nvPicPr>
                   <pic:blipFill>
-                    <a:blip r:embed="rId81"/>
+                    <a:blip r:embed="rId86"/>
                     <a:stretch>
                       <a:fillRect/>
                     </a:stretch>
@@ -14243,7 +14165,7 @@
                     <pic:cNvPicPr/>
                   </pic:nvPicPr>
                   <pic:blipFill>
-                    <a:blip r:embed="rId82"/>
+                    <a:blip r:embed="rId87"/>
                     <a:stretch>
                       <a:fillRect/>
                     </a:stretch>
@@ -14560,7 +14482,7 @@
                     <pic:cNvPicPr/>
                   </pic:nvPicPr>
                   <pic:blipFill>
-                    <a:blip r:embed="rId83"/>
+                    <a:blip r:embed="rId88"/>
                     <a:stretch>
                       <a:fillRect/>
                     </a:stretch>
@@ -14721,7 +14643,7 @@
                     <pic:cNvPicPr/>
                   </pic:nvPicPr>
                   <pic:blipFill>
-                    <a:blip r:embed="rId84"/>
+                    <a:blip r:embed="rId89"/>
                     <a:stretch>
                       <a:fillRect/>
                     </a:stretch>
@@ -14764,7 +14686,7 @@
                     <pic:cNvPicPr/>
                   </pic:nvPicPr>
                   <pic:blipFill>
-                    <a:blip r:embed="rId85"/>
+                    <a:blip r:embed="rId90"/>
                     <a:stretch>
                       <a:fillRect/>
                     </a:stretch>
@@ -14871,7 +14793,7 @@
                     <pic:cNvPicPr/>
                   </pic:nvPicPr>
                   <pic:blipFill>
-                    <a:blip r:embed="rId86"/>
+                    <a:blip r:embed="rId91"/>
                     <a:stretch>
                       <a:fillRect/>
                     </a:stretch>
@@ -14924,7 +14846,7 @@
                     <pic:cNvPicPr/>
                   </pic:nvPicPr>
                   <pic:blipFill>
-                    <a:blip r:embed="rId87"/>
+                    <a:blip r:embed="rId92"/>
                     <a:stretch>
                       <a:fillRect/>
                     </a:stretch>
@@ -15141,7 +15063,7 @@
                     <pic:cNvPicPr/>
                   </pic:nvPicPr>
                   <pic:blipFill>
-                    <a:blip r:embed="rId88"/>
+                    <a:blip r:embed="rId93"/>
                     <a:stretch>
                       <a:fillRect/>
                     </a:stretch>
@@ -15249,7 +15171,7 @@
                     <pic:cNvPicPr/>
                   </pic:nvPicPr>
                   <pic:blipFill>
-                    <a:blip r:embed="rId89"/>
+                    <a:blip r:embed="rId94"/>
                     <a:stretch>
                       <a:fillRect/>
                     </a:stretch>
@@ -15291,7 +15213,7 @@
                     <pic:cNvPicPr/>
                   </pic:nvPicPr>
                   <pic:blipFill>
-                    <a:blip r:embed="rId90"/>
+                    <a:blip r:embed="rId95"/>
                     <a:stretch>
                       <a:fillRect/>
                     </a:stretch>
@@ -15396,7 +15318,7 @@
                     <pic:cNvPicPr/>
                   </pic:nvPicPr>
                   <pic:blipFill>
-                    <a:blip r:embed="rId91"/>
+                    <a:blip r:embed="rId96"/>
                     <a:stretch>
                       <a:fillRect/>
                     </a:stretch>

--- a/Django.docx
+++ b/Django.docx
@@ -16,63 +16,56 @@
         </w:rPr>
         <w:t>Django</w:t>
       </w:r>
-      <w:r>
-        <w:rPr>
-          <w:b/>
-          <w:bCs/>
+    </w:p>
+    <w:p>
+      <w:pPr>
+        <w:rPr>
+          <w:b/>
+          <w:bCs/>
+        </w:rPr>
+      </w:pPr>
+      <w:r>
+        <w:rPr>
+          <w:b/>
+          <w:bCs/>
+        </w:rPr>
+        <w:t>First Lesson:</w:t>
+      </w:r>
+    </w:p>
+    <w:p>
+      <w:pPr>
+        <w:rPr>
+          <w:lang w:val="pl-PL"/>
+        </w:rPr>
+      </w:pPr>
+      <w:proofErr w:type="spellStart"/>
+      <w:r>
+        <w:rPr>
+          <w:lang w:val="pl-PL"/>
+        </w:rPr>
+        <w:t>Django</w:t>
+      </w:r>
+      <w:proofErr w:type="spellEnd"/>
+      <w:r>
+        <w:rPr>
+          <w:lang w:val="pl-PL"/>
+        </w:rPr>
+        <w:t xml:space="preserve">-admin </w:t>
+      </w:r>
+      <w:proofErr w:type="spellStart"/>
+      <w:r>
+        <w:rPr>
+          <w:lang w:val="pl-PL"/>
+        </w:rPr>
+        <w:t>startproject</w:t>
+      </w:r>
+      <w:proofErr w:type="spellEnd"/>
+      <w:r>
+        <w:rPr>
+          <w:lang w:val="pl-PL"/>
         </w:rPr>
         <w:t xml:space="preserve"> </w:t>
       </w:r>
-    </w:p>
-    <w:p>
-      <w:pPr>
-        <w:rPr>
-          <w:b/>
-          <w:bCs/>
-        </w:rPr>
-      </w:pPr>
-      <w:r>
-        <w:rPr>
-          <w:b/>
-          <w:bCs/>
-        </w:rPr>
-        <w:t>First Lesson:</w:t>
-      </w:r>
-    </w:p>
-    <w:p>
-      <w:pPr>
-        <w:rPr>
-          <w:lang w:val="pl-PL"/>
-        </w:rPr>
-      </w:pPr>
-      <w:proofErr w:type="spellStart"/>
-      <w:r>
-        <w:rPr>
-          <w:lang w:val="pl-PL"/>
-        </w:rPr>
-        <w:t>Django</w:t>
-      </w:r>
-      <w:proofErr w:type="spellEnd"/>
-      <w:r>
-        <w:rPr>
-          <w:lang w:val="pl-PL"/>
-        </w:rPr>
-        <w:t xml:space="preserve">-admin </w:t>
-      </w:r>
-      <w:proofErr w:type="spellStart"/>
-      <w:r>
-        <w:rPr>
-          <w:lang w:val="pl-PL"/>
-        </w:rPr>
-        <w:t>startproject</w:t>
-      </w:r>
-      <w:proofErr w:type="spellEnd"/>
-      <w:r>
-        <w:rPr>
-          <w:lang w:val="pl-PL"/>
-        </w:rPr>
-        <w:t xml:space="preserve"> </w:t>
-      </w:r>
       <w:proofErr w:type="spellStart"/>
       <w:r>
         <w:rPr>
@@ -122,7 +115,7 @@
     </w:p>
     <w:p>
       <w:pPr>
-        <w:pStyle w:val="Akapitzlist"/>
+        <w:pStyle w:val="ListParagraph"/>
         <w:numPr>
           <w:ilvl w:val="0"/>
           <w:numId w:val="1"/>
@@ -461,7 +454,7 @@
     </w:p>
     <w:p>
       <w:pPr>
-        <w:pStyle w:val="Akapitzlist"/>
+        <w:pStyle w:val="ListParagraph"/>
         <w:numPr>
           <w:ilvl w:val="0"/>
           <w:numId w:val="2"/>
@@ -507,15 +500,15 @@
     </w:p>
     <w:p>
       <w:pPr>
-        <w:pStyle w:val="Akapitzlist"/>
-        <w:rPr>
-          <w:lang w:val="pl-PL"/>
-        </w:rPr>
-      </w:pPr>
-    </w:p>
-    <w:p>
-      <w:pPr>
-        <w:pStyle w:val="Akapitzlist"/>
+        <w:pStyle w:val="ListParagraph"/>
+        <w:rPr>
+          <w:lang w:val="pl-PL"/>
+        </w:rPr>
+      </w:pPr>
+    </w:p>
+    <w:p>
+      <w:pPr>
+        <w:pStyle w:val="ListParagraph"/>
       </w:pPr>
       <w:r>
         <w:t xml:space="preserve">Z </w:t>
@@ -556,15 +549,7 @@
       </w:r>
       <w:proofErr w:type="spellEnd"/>
       <w:r>
-        <w:t xml:space="preserve"> import render </w:t>
-      </w:r>
-      <w:proofErr w:type="spellStart"/>
-      <w:r>
-        <w:t>i</w:t>
-      </w:r>
-      <w:proofErr w:type="spellEnd"/>
-      <w:r>
-        <w:t xml:space="preserve"> from </w:t>
+        <w:t xml:space="preserve"> import render i from </w:t>
       </w:r>
       <w:proofErr w:type="spellStart"/>
       <w:r>
@@ -585,12 +570,12 @@
     </w:p>
     <w:p>
       <w:pPr>
-        <w:pStyle w:val="Akapitzlist"/>
-      </w:pPr>
-    </w:p>
-    <w:p>
-      <w:pPr>
-        <w:pStyle w:val="Akapitzlist"/>
+        <w:pStyle w:val="ListParagraph"/>
+      </w:pPr>
+    </w:p>
+    <w:p>
+      <w:pPr>
+        <w:pStyle w:val="ListParagraph"/>
       </w:pPr>
       <w:r>
         <w:t>def index(request):</w:t>
@@ -598,7 +583,7 @@
     </w:p>
     <w:p>
       <w:pPr>
-        <w:pStyle w:val="Akapitzlist"/>
+        <w:pStyle w:val="ListParagraph"/>
       </w:pPr>
       <w:r>
         <w:tab/>
@@ -615,12 +600,12 @@
     </w:p>
     <w:p>
       <w:pPr>
-        <w:pStyle w:val="Akapitzlist"/>
-      </w:pPr>
-    </w:p>
-    <w:p>
-      <w:pPr>
-        <w:pStyle w:val="Akapitzlist"/>
+        <w:pStyle w:val="ListParagraph"/>
+      </w:pPr>
+    </w:p>
+    <w:p>
+      <w:pPr>
+        <w:pStyle w:val="ListParagraph"/>
         <w:numPr>
           <w:ilvl w:val="0"/>
           <w:numId w:val="2"/>
@@ -644,15 +629,15 @@
     </w:p>
     <w:p>
       <w:pPr>
-        <w:pStyle w:val="Akapitzlist"/>
-        <w:rPr>
-          <w:lang w:val="pl-PL"/>
-        </w:rPr>
-      </w:pPr>
-    </w:p>
-    <w:p>
-      <w:pPr>
-        <w:pStyle w:val="Akapitzlist"/>
+        <w:pStyle w:val="ListParagraph"/>
+        <w:rPr>
+          <w:lang w:val="pl-PL"/>
+        </w:rPr>
+      </w:pPr>
+    </w:p>
+    <w:p>
+      <w:pPr>
+        <w:pStyle w:val="ListParagraph"/>
         <w:rPr>
           <w:lang w:val="pl-PL"/>
         </w:rPr>
@@ -688,15 +673,15 @@
     </w:p>
     <w:p>
       <w:pPr>
-        <w:pStyle w:val="Akapitzlist"/>
-        <w:rPr>
-          <w:lang w:val="pl-PL"/>
-        </w:rPr>
-      </w:pPr>
-    </w:p>
-    <w:p>
-      <w:pPr>
-        <w:pStyle w:val="Akapitzlist"/>
+        <w:pStyle w:val="ListParagraph"/>
+        <w:rPr>
+          <w:lang w:val="pl-PL"/>
+        </w:rPr>
+      </w:pPr>
+    </w:p>
+    <w:p>
+      <w:pPr>
+        <w:pStyle w:val="ListParagraph"/>
         <w:rPr>
           <w:lang w:val="pl-PL"/>
         </w:rPr>
@@ -718,7 +703,7 @@
     </w:p>
     <w:p>
       <w:pPr>
-        <w:pStyle w:val="Akapitzlist"/>
+        <w:pStyle w:val="ListParagraph"/>
         <w:rPr>
           <w:lang w:val="pl-PL"/>
         </w:rPr>
@@ -788,7 +773,7 @@
     </w:p>
     <w:p>
       <w:pPr>
-        <w:pStyle w:val="Akapitzlist"/>
+        <w:pStyle w:val="ListParagraph"/>
         <w:rPr>
           <w:lang w:val="pl-PL"/>
         </w:rPr>
@@ -809,7 +794,7 @@
     </w:p>
     <w:p>
       <w:pPr>
-        <w:pStyle w:val="Akapitzlist"/>
+        <w:pStyle w:val="ListParagraph"/>
         <w:numPr>
           <w:ilvl w:val="0"/>
           <w:numId w:val="2"/>
@@ -841,15 +826,15 @@
     </w:p>
     <w:p>
       <w:pPr>
-        <w:pStyle w:val="Akapitzlist"/>
-        <w:rPr>
-          <w:lang w:val="pl-PL"/>
-        </w:rPr>
-      </w:pPr>
-    </w:p>
-    <w:p>
-      <w:pPr>
-        <w:pStyle w:val="Akapitzlist"/>
+        <w:pStyle w:val="ListParagraph"/>
+        <w:rPr>
+          <w:lang w:val="pl-PL"/>
+        </w:rPr>
+      </w:pPr>
+    </w:p>
+    <w:p>
+      <w:pPr>
+        <w:pStyle w:val="ListParagraph"/>
       </w:pPr>
       <w:r>
         <w:lastRenderedPageBreak/>
@@ -910,12 +895,12 @@
     </w:p>
     <w:p>
       <w:pPr>
-        <w:pStyle w:val="Akapitzlist"/>
-      </w:pPr>
-    </w:p>
-    <w:p>
-      <w:pPr>
-        <w:pStyle w:val="Akapitzlist"/>
+        <w:pStyle w:val="ListParagraph"/>
+      </w:pPr>
+    </w:p>
+    <w:p>
+      <w:pPr>
+        <w:pStyle w:val="ListParagraph"/>
       </w:pPr>
       <w:proofErr w:type="spellStart"/>
       <w:r>
@@ -928,7 +913,7 @@
     </w:p>
     <w:p>
       <w:pPr>
-        <w:pStyle w:val="Akapitzlist"/>
+        <w:pStyle w:val="ListParagraph"/>
       </w:pPr>
       <w:r>
         <w:t xml:space="preserve">    path('admin/', </w:t>
@@ -944,7 +929,7 @@
     </w:p>
     <w:p>
       <w:pPr>
-        <w:pStyle w:val="Akapitzlist"/>
+        <w:pStyle w:val="ListParagraph"/>
       </w:pPr>
       <w:r>
         <w:t xml:space="preserve">    path('challenges/', include('</w:t>
@@ -960,7 +945,7 @@
     </w:p>
     <w:p>
       <w:pPr>
-        <w:pStyle w:val="Akapitzlist"/>
+        <w:pStyle w:val="ListParagraph"/>
         <w:rPr>
           <w:lang w:val="pl-PL"/>
         </w:rPr>
@@ -3946,7 +3931,7 @@
       <w:hyperlink r:id="rId10" w:history="1">
         <w:r>
           <w:rPr>
-            <w:rStyle w:val="Hipercze"/>
+            <w:rStyle w:val="Hyperlink"/>
             <w:lang w:val="pl-PL"/>
           </w:rPr>
           <w:t>https://docs.djangoproject.com/en/4.2/ref/templates/builtins</w:t>
@@ -5475,7 +5460,7 @@
       <w:hyperlink r:id="rId21" w:anchor="field-lookups" w:history="1">
         <w:r>
           <w:rPr>
-            <w:rStyle w:val="Hipercze"/>
+            <w:rStyle w:val="Hyperlink"/>
             <w:lang w:val="pl-PL"/>
           </w:rPr>
           <w:t>https://docs.djangoproject.com/en/4.2/ref/models/querysets/#field-lookups</w:t>
@@ -9000,7 +8985,7 @@
       <w:hyperlink r:id="rId47" w:history="1">
         <w:r>
           <w:rPr>
-            <w:rStyle w:val="Hipercze"/>
+            <w:rStyle w:val="Hyperlink"/>
             <w:lang w:val="pl-PL"/>
           </w:rPr>
           <w:t>https://docs.djangoproject.com/en/4.2/ref/forms/fields/</w:t>
@@ -9930,7 +9915,7 @@
       <w:hyperlink r:id="rId56" w:history="1">
         <w:r>
           <w:rPr>
-            <w:rStyle w:val="Hipercze"/>
+            <w:rStyle w:val="Hyperlink"/>
             <w:lang w:val="pl-PL"/>
           </w:rPr>
           <w:t>https://docs.djangoproject.com/en/4.2/topics/class-based-views/intro/</w:t>
@@ -11881,7 +11866,7 @@
       <w:hyperlink r:id="rId69" w:history="1">
         <w:r>
           <w:rPr>
-            <w:rStyle w:val="Hipercze"/>
+            <w:rStyle w:val="Hyperlink"/>
             <w:lang w:val="pl-PL"/>
           </w:rPr>
           <w:t>https://docs.djangoproject.com/en/4.2/ref/files/uploads/</w:t>
@@ -13558,58 +13543,20 @@
         <w:rPr>
           <w:b/>
           <w:bCs/>
-        </w:rPr>
-      </w:pPr>
-      <w:r>
-        <w:rPr>
-          <w:b/>
-          <w:bCs/>
-          <w:sz w:val="32"/>
-          <w:szCs w:val="32"/>
-        </w:rPr>
-        <w:t xml:space="preserve">Hosting </w:t>
-      </w:r>
-      <w:proofErr w:type="spellStart"/>
-      <w:r>
-        <w:rPr>
-          <w:b/>
-          <w:bCs/>
-          <w:sz w:val="32"/>
-          <w:szCs w:val="32"/>
-        </w:rPr>
-        <w:t>naszej</w:t>
-      </w:r>
-      <w:proofErr w:type="spellEnd"/>
-      <w:r>
-        <w:rPr>
-          <w:b/>
-          <w:bCs/>
-          <w:sz w:val="32"/>
-          <w:szCs w:val="32"/>
-        </w:rPr>
-        <w:t xml:space="preserve"> </w:t>
-      </w:r>
-      <w:proofErr w:type="spellStart"/>
-      <w:r>
-        <w:rPr>
-          <w:b/>
-          <w:bCs/>
-          <w:sz w:val="32"/>
-          <w:szCs w:val="32"/>
-        </w:rPr>
-        <w:t>Aplikacji</w:t>
-      </w:r>
-      <w:proofErr w:type="spellEnd"/>
-    </w:p>
-    <w:p>
-      <w:pPr>
+          <w:sz w:val="20"/>
+          <w:szCs w:val="20"/>
+        </w:rPr>
+      </w:pPr>
+      <w:r>
         <w:rPr>
           <w:b/>
           <w:bCs/>
           <w:sz w:val="28"/>
           <w:szCs w:val="28"/>
         </w:rPr>
-      </w:pPr>
+        <w:t xml:space="preserve">Hosting </w:t>
+      </w:r>
+      <w:proofErr w:type="spellStart"/>
       <w:r>
         <w:rPr>
           <w:b/>
@@ -13617,8 +13564,9 @@
           <w:sz w:val="28"/>
           <w:szCs w:val="28"/>
         </w:rPr>
-        <w:t>Static Files and User Uploads</w:t>
-      </w:r>
+        <w:t>naszej</w:t>
+      </w:r>
+      <w:proofErr w:type="spellEnd"/>
       <w:r>
         <w:rPr>
           <w:b/>
@@ -13628,6 +13576,17 @@
         </w:rPr>
         <w:t xml:space="preserve"> </w:t>
       </w:r>
+      <w:proofErr w:type="spellStart"/>
+      <w:r>
+        <w:rPr>
+          <w:b/>
+          <w:bCs/>
+          <w:sz w:val="28"/>
+          <w:szCs w:val="28"/>
+        </w:rPr>
+        <w:t>Aplikacji</w:t>
+      </w:r>
+      <w:proofErr w:type="spellEnd"/>
     </w:p>
     <w:p>
       <w:pPr>
@@ -13645,15 +13604,87 @@
           <w:sz w:val="24"/>
           <w:szCs w:val="24"/>
         </w:rPr>
-        <w:t>Configure Django to serve such files</w:t>
-      </w:r>
-      <w:r>
+        <w:t xml:space="preserve">Static Files and User Uploads </w:t>
+      </w:r>
+    </w:p>
+    <w:p>
+      <w:pPr>
+        <w:rPr>
+          <w:b/>
+          <w:bCs/>
+          <w:sz w:val="28"/>
+          <w:szCs w:val="28"/>
+          <w:u w:val="single"/>
+        </w:rPr>
+      </w:pPr>
+      <w:r>
+        <w:rPr>
+          <w:b/>
+          <w:bCs/>
+          <w:sz w:val="28"/>
+          <w:szCs w:val="28"/>
+          <w:u w:val="single"/>
+        </w:rPr>
+        <w:t xml:space="preserve">Hosting w </w:t>
+      </w:r>
+      <w:proofErr w:type="spellStart"/>
+      <w:r>
+        <w:rPr>
+          <w:b/>
+          <w:bCs/>
+          <w:sz w:val="28"/>
+          <w:szCs w:val="28"/>
+          <w:u w:val="single"/>
+        </w:rPr>
+        <w:t>zwykorzystaniem</w:t>
+      </w:r>
+      <w:proofErr w:type="spellEnd"/>
+      <w:r>
+        <w:rPr>
+          <w:b/>
+          <w:bCs/>
+          <w:sz w:val="28"/>
+          <w:szCs w:val="28"/>
+          <w:u w:val="single"/>
+        </w:rPr>
+        <w:t xml:space="preserve"> </w:t>
+      </w:r>
+      <w:r>
+        <w:rPr>
+          <w:b/>
+          <w:bCs/>
+          <w:sz w:val="28"/>
+          <w:szCs w:val="28"/>
+          <w:u w:val="single"/>
+        </w:rPr>
+        <w:t>SQLite</w:t>
+      </w:r>
+    </w:p>
+    <w:p>
+      <w:pPr>
         <w:rPr>
           <w:b/>
           <w:bCs/>
           <w:sz w:val="24"/>
           <w:szCs w:val="24"/>
         </w:rPr>
+      </w:pPr>
+      <w:r>
+        <w:rPr>
+          <w:b/>
+          <w:bCs/>
+          <w:sz w:val="24"/>
+          <w:szCs w:val="24"/>
+        </w:rPr>
+        <w:t>Configure Django to serve such files</w:t>
+      </w:r>
+      <w:r>
+        <w:rPr>
+          <w:b/>
+          <w:bCs/>
+          <w:sz w:val="24"/>
+          <w:szCs w:val="24"/>
+        </w:rPr>
         <w:t xml:space="preserve"> (via urls.py) </w:t>
       </w:r>
       <w:r>
@@ -13749,6 +13780,7 @@
           <w:noProof/>
           <w:lang w:val="pl-PL"/>
         </w:rPr>
+        <w:lastRenderedPageBreak/>
         <w:drawing>
           <wp:inline distT="0" distB="0" distL="0" distR="0" wp14:anchorId="7D9DE409" wp14:editId="2D422216">
             <wp:extent cx="2800741" cy="1381318"/>
@@ -13796,7 +13828,6 @@
         <w:rPr>
           <w:lang w:val="pl-PL"/>
         </w:rPr>
-        <w:lastRenderedPageBreak/>
         <w:t>Następnie dodanie STATIC_ROOT:</w:t>
       </w:r>
     </w:p>
@@ -13945,7 +13976,7 @@
         <w:rPr>
           <w:lang w:val="pl-PL"/>
         </w:rPr>
-        <w:t>, musimy żyć komendy w  terminalu:</w:t>
+        <w:t>, musimy żyć komendy w terminalu:</w:t>
       </w:r>
     </w:p>
     <w:p>
@@ -13995,7 +14026,21 @@
         <w:rPr>
           <w:lang w:val="pl-PL"/>
         </w:rPr>
-        <w:t xml:space="preserve">Nie należy zmieniać manualnie tego folderu. Jeśli zmienimy coś w naszych dotychczasowych folderach z </w:t>
+        <w:t xml:space="preserve">Nie należy zmieniać manualnie </w:t>
+      </w:r>
+      <w:proofErr w:type="spellStart"/>
+      <w:r>
+        <w:rPr>
+          <w:lang w:val="pl-PL"/>
+        </w:rPr>
+        <w:t>staticfile</w:t>
+      </w:r>
+      <w:proofErr w:type="spellEnd"/>
+      <w:r>
+        <w:rPr>
+          <w:lang w:val="pl-PL"/>
+        </w:rPr>
+        <w:t xml:space="preserve"> folderu. Jeśli zmienimy coś w naszych dotychczasowych folderach z </w:t>
       </w:r>
       <w:proofErr w:type="spellStart"/>
       <w:r>
@@ -14237,7 +14282,19 @@
         <w:rPr>
           <w:lang w:val="pl-PL"/>
         </w:rPr>
-        <w:t xml:space="preserve">Ps2. Trzeba się upewnić, ze na tym etapie mamy </w:t>
+        <w:t xml:space="preserve">Ps2. Trzeba się upewnić, </w:t>
+      </w:r>
+      <w:r>
+        <w:rPr>
+          <w:lang w:val="pl-PL"/>
+        </w:rPr>
+        <w:t>ż</w:t>
+      </w:r>
+      <w:r>
+        <w:rPr>
+          <w:lang w:val="pl-PL"/>
+        </w:rPr>
+        <w:t xml:space="preserve">e na tym etapie mamy </w:t>
       </w:r>
       <w:proofErr w:type="spellStart"/>
       <w:r>
@@ -14302,6 +14359,7 @@
     <w:p>
       <w:proofErr w:type="spellStart"/>
       <w:r>
+        <w:lastRenderedPageBreak/>
         <w:t>Standardowe</w:t>
       </w:r>
       <w:proofErr w:type="spellEnd"/>
@@ -14354,12 +14412,14 @@
         <w:rPr>
           <w:b/>
           <w:bCs/>
-        </w:rPr>
-      </w:pPr>
-      <w:r>
-        <w:rPr>
-          <w:b/>
-          <w:bCs/>
+          <w:lang w:val="en-GB"/>
+        </w:rPr>
+      </w:pPr>
+      <w:r>
+        <w:rPr>
+          <w:b/>
+          <w:bCs/>
+          <w:lang w:val="en-GB"/>
         </w:rPr>
         <w:t xml:space="preserve">!!! </w:t>
       </w:r>
@@ -14368,6 +14428,7 @@
         <w:rPr>
           <w:b/>
           <w:bCs/>
+          <w:lang w:val="en-GB"/>
         </w:rPr>
         <w:t>Enviormental</w:t>
       </w:r>
@@ -14376,6 +14437,7 @@
         <w:rPr>
           <w:b/>
           <w:bCs/>
+          <w:lang w:val="en-GB"/>
         </w:rPr>
         <w:t xml:space="preserve"> </w:t>
       </w:r>
@@ -14384,6 +14446,7 @@
         <w:rPr>
           <w:b/>
           <w:bCs/>
+          <w:lang w:val="en-GB"/>
         </w:rPr>
         <w:t>Variebles</w:t>
       </w:r>
@@ -14392,6 +14455,7 @@
         <w:rPr>
           <w:b/>
           <w:bCs/>
+          <w:lang w:val="en-GB"/>
         </w:rPr>
         <w:t xml:space="preserve"> !!!</w:t>
       </w:r>
@@ -14406,7 +14470,19 @@
         <w:rPr>
           <w:lang w:val="pl-PL"/>
         </w:rPr>
-        <w:t xml:space="preserve">Standardowe pilnowanie aby unikalny kod nie został wykorzystany przez kogoś do np. wprowadzenie własnego kodu do plików </w:t>
+        <w:t>Standardowe pilnow</w:t>
+      </w:r>
+      <w:r>
+        <w:rPr>
+          <w:lang w:val="pl-PL"/>
+        </w:rPr>
+        <w:t>anie</w:t>
+      </w:r>
+      <w:r>
+        <w:rPr>
+          <w:lang w:val="pl-PL"/>
+        </w:rPr>
+        <w:t xml:space="preserve"> aby unikalny kod nie został wykorzystany przez kogoś do np. wprowadzenie własnego kodu do plików </w:t>
       </w:r>
       <w:proofErr w:type="spellStart"/>
       <w:r>
@@ -14425,7 +14501,7 @@
     </w:p>
     <w:p>
       <w:pPr>
-        <w:pStyle w:val="Akapitzlist"/>
+        <w:pStyle w:val="ListParagraph"/>
         <w:numPr>
           <w:ilvl w:val="0"/>
           <w:numId w:val="5"/>
@@ -14438,7 +14514,19 @@
         <w:rPr>
           <w:lang w:val="pl-PL"/>
         </w:rPr>
-        <w:t>Utworzyć plik .</w:t>
+        <w:t>Utworzyć plik</w:t>
+      </w:r>
+      <w:r>
+        <w:rPr>
+          <w:lang w:val="pl-PL"/>
+        </w:rPr>
+        <w:t xml:space="preserve"> </w:t>
+      </w:r>
+      <w:r>
+        <w:rPr>
+          <w:lang w:val="pl-PL"/>
+        </w:rPr>
+        <w:t>.</w:t>
       </w:r>
       <w:proofErr w:type="spellStart"/>
       <w:r>
@@ -14451,7 +14539,7 @@
     </w:p>
     <w:p>
       <w:pPr>
-        <w:pStyle w:val="Akapitzlist"/>
+        <w:pStyle w:val="ListParagraph"/>
         <w:rPr>
           <w:b/>
           <w:bCs/>
@@ -14465,7 +14553,6 @@
           <w:noProof/>
           <w:lang w:val="pl-PL"/>
         </w:rPr>
-        <w:lastRenderedPageBreak/>
         <w:drawing>
           <wp:inline distT="0" distB="0" distL="0" distR="0" wp14:anchorId="1F19434E" wp14:editId="2737CE5F">
             <wp:extent cx="2019582" cy="1038370"/>
@@ -14505,7 +14592,7 @@
     </w:p>
     <w:p>
       <w:pPr>
-        <w:pStyle w:val="Akapitzlist"/>
+        <w:pStyle w:val="ListParagraph"/>
         <w:numPr>
           <w:ilvl w:val="0"/>
           <w:numId w:val="5"/>
@@ -14613,7 +14700,7 @@
     </w:p>
     <w:p>
       <w:pPr>
-        <w:pStyle w:val="Akapitzlist"/>
+        <w:pStyle w:val="ListParagraph"/>
         <w:rPr>
           <w:b/>
           <w:bCs/>
@@ -14709,7 +14796,7 @@
     </w:p>
     <w:p>
       <w:pPr>
-        <w:pStyle w:val="Akapitzlist"/>
+        <w:pStyle w:val="ListParagraph"/>
         <w:rPr>
           <w:b/>
           <w:bCs/>
@@ -14763,7 +14850,7 @@
     </w:p>
     <w:p>
       <w:pPr>
-        <w:pStyle w:val="Akapitzlist"/>
+        <w:pStyle w:val="ListParagraph"/>
         <w:rPr>
           <w:b/>
           <w:bCs/>
@@ -14816,7 +14903,7 @@
     </w:p>
     <w:p>
       <w:pPr>
-        <w:pStyle w:val="Akapitzlist"/>
+        <w:pStyle w:val="ListParagraph"/>
         <w:rPr>
           <w:b/>
           <w:bCs/>
@@ -14869,17 +14956,17 @@
     </w:p>
     <w:p>
       <w:pPr>
-        <w:pStyle w:val="Akapitzlist"/>
-        <w:rPr>
-          <w:b/>
-          <w:bCs/>
-          <w:lang w:val="pl-PL"/>
-        </w:rPr>
-      </w:pPr>
-    </w:p>
-    <w:p>
-      <w:pPr>
-        <w:pStyle w:val="Akapitzlist"/>
+        <w:pStyle w:val="ListParagraph"/>
+        <w:rPr>
+          <w:b/>
+          <w:bCs/>
+          <w:lang w:val="pl-PL"/>
+        </w:rPr>
+      </w:pPr>
+    </w:p>
+    <w:p>
+      <w:pPr>
+        <w:pStyle w:val="ListParagraph"/>
         <w:rPr>
           <w:b/>
           <w:bCs/>
@@ -14963,7 +15050,7 @@
     </w:p>
     <w:p>
       <w:pPr>
-        <w:pStyle w:val="Akapitzlist"/>
+        <w:pStyle w:val="ListParagraph"/>
         <w:rPr>
           <w:b/>
           <w:bCs/>
@@ -15035,7 +15122,7 @@
     </w:p>
     <w:p>
       <w:pPr>
-        <w:pStyle w:val="Akapitzlist"/>
+        <w:pStyle w:val="ListParagraph"/>
         <w:rPr>
           <w:b/>
           <w:bCs/>
@@ -15099,8 +15186,13 @@
         <w:rPr>
           <w:lang w:val="pl-PL"/>
         </w:rPr>
-        <w:lastRenderedPageBreak/>
-        <w:t>!!! UBER BARDZO WAŻNE !!!</w:t>
+        <w:t xml:space="preserve">!!! UBER BARDZO </w:t>
+      </w:r>
+      <w:r>
+        <w:rPr>
+          <w:lang w:val="pl-PL"/>
+        </w:rPr>
+        <w:t>WAŻNE!!!</w:t>
       </w:r>
     </w:p>
     <w:p>
@@ -15341,6 +15433,1654 @@
     </w:p>
     <w:p/>
     <w:p/>
+    <w:p/>
+    <w:p/>
+    <w:p/>
+    <w:p/>
+    <w:p>
+      <w:pPr>
+        <w:rPr>
+          <w:b/>
+          <w:bCs/>
+          <w:sz w:val="32"/>
+          <w:szCs w:val="32"/>
+          <w:lang w:val="pl-PL"/>
+        </w:rPr>
+      </w:pPr>
+      <w:r>
+        <w:rPr>
+          <w:b/>
+          <w:bCs/>
+          <w:sz w:val="32"/>
+          <w:szCs w:val="32"/>
+          <w:lang w:val="pl-PL"/>
+        </w:rPr>
+        <w:lastRenderedPageBreak/>
+        <w:t xml:space="preserve">Hosting z wykorzystaniem </w:t>
+      </w:r>
+      <w:proofErr w:type="spellStart"/>
+      <w:r>
+        <w:rPr>
+          <w:b/>
+          <w:bCs/>
+          <w:sz w:val="32"/>
+          <w:szCs w:val="32"/>
+          <w:lang w:val="pl-PL"/>
+        </w:rPr>
+        <w:t>PostgreSQL</w:t>
+      </w:r>
+      <w:proofErr w:type="spellEnd"/>
+    </w:p>
+    <w:p>
+      <w:pPr>
+        <w:rPr>
+          <w:b/>
+          <w:bCs/>
+          <w:sz w:val="28"/>
+          <w:szCs w:val="28"/>
+          <w:lang w:val="en-GB"/>
+        </w:rPr>
+      </w:pPr>
+      <w:r>
+        <w:rPr>
+          <w:b/>
+          <w:bCs/>
+          <w:sz w:val="28"/>
+          <w:szCs w:val="28"/>
+          <w:lang w:val="en-GB"/>
+        </w:rPr>
+        <w:t xml:space="preserve">Static files &amp; User uploads: Configure Django to server such files (via urls.py) </w:t>
+      </w:r>
+    </w:p>
+    <w:p>
+      <w:pPr>
+        <w:rPr>
+          <w:b/>
+          <w:bCs/>
+          <w:sz w:val="28"/>
+          <w:szCs w:val="28"/>
+          <w:lang w:val="en-GB"/>
+        </w:rPr>
+      </w:pPr>
+      <w:r>
+        <w:rPr>
+          <w:noProof/>
+        </w:rPr>
+        <w:drawing>
+          <wp:inline distT="0" distB="0" distL="0" distR="0" wp14:anchorId="5A6A6832" wp14:editId="58FD5F70">
+            <wp:extent cx="4475774" cy="1145873"/>
+            <wp:effectExtent l="0" t="0" r="1270" b="0"/>
+            <wp:docPr id="1563337302" name="Picture 1" descr="A screen shot of a computer screen&#10;&#10;Description automatically generated"/>
+            <wp:cNvGraphicFramePr>
+              <a:graphicFrameLocks xmlns:a="http://schemas.openxmlformats.org/drawingml/2006/main" noChangeAspect="1"/>
+            </wp:cNvGraphicFramePr>
+            <a:graphic xmlns:a="http://schemas.openxmlformats.org/drawingml/2006/main">
+              <a:graphicData uri="http://schemas.openxmlformats.org/drawingml/2006/picture">
+                <pic:pic xmlns:pic="http://schemas.openxmlformats.org/drawingml/2006/picture">
+                  <pic:nvPicPr>
+                    <pic:cNvPr id="1563337302" name="Picture 1" descr="A screen shot of a computer screen&#10;&#10;Description automatically generated"/>
+                    <pic:cNvPicPr/>
+                  </pic:nvPicPr>
+                  <pic:blipFill>
+                    <a:blip r:embed="rId97"/>
+                    <a:stretch>
+                      <a:fillRect/>
+                    </a:stretch>
+                  </pic:blipFill>
+                  <pic:spPr>
+                    <a:xfrm>
+                      <a:off x="0" y="0"/>
+                      <a:ext cx="4508836" cy="1154337"/>
+                    </a:xfrm>
+                    <a:prstGeom prst="rect">
+                      <a:avLst/>
+                    </a:prstGeom>
+                  </pic:spPr>
+                </pic:pic>
+              </a:graphicData>
+            </a:graphic>
+          </wp:inline>
+        </w:drawing>
+      </w:r>
+    </w:p>
+    <w:p>
+      <w:pPr>
+        <w:pStyle w:val="ListParagraph"/>
+        <w:numPr>
+          <w:ilvl w:val="0"/>
+          <w:numId w:val="7"/>
+        </w:numPr>
+        <w:rPr>
+          <w:lang w:val="pl-PL"/>
+        </w:rPr>
+      </w:pPr>
+      <w:r>
+        <w:rPr>
+          <w:lang w:val="pl-PL"/>
+        </w:rPr>
+        <w:t>Musimy zainstalować psycopg2-binary driver:</w:t>
+      </w:r>
+    </w:p>
+    <w:p>
+      <w:pPr>
+        <w:pStyle w:val="ListParagraph"/>
+      </w:pPr>
+      <w:r>
+        <w:t>pip install psycopg2-binary</w:t>
+      </w:r>
+    </w:p>
+    <w:p>
+      <w:pPr>
+        <w:pStyle w:val="ListParagraph"/>
+        <w:numPr>
+          <w:ilvl w:val="0"/>
+          <w:numId w:val="7"/>
+        </w:numPr>
+        <w:rPr>
+          <w:lang w:val="pl-PL"/>
+        </w:rPr>
+      </w:pPr>
+      <w:r>
+        <w:rPr>
+          <w:lang w:val="pl-PL"/>
+        </w:rPr>
+        <w:t xml:space="preserve">Zaktualizować </w:t>
+      </w:r>
+      <w:r>
+        <w:rPr>
+          <w:lang w:val="pl-PL"/>
+        </w:rPr>
+        <w:t>requirements</w:t>
+      </w:r>
+      <w:r>
+        <w:rPr>
+          <w:lang w:val="pl-PL"/>
+        </w:rPr>
+        <w:t xml:space="preserve">.txt plik </w:t>
+      </w:r>
+    </w:p>
+    <w:p>
+      <w:pPr>
+        <w:pStyle w:val="ListParagraph"/>
+        <w:numPr>
+          <w:ilvl w:val="0"/>
+          <w:numId w:val="7"/>
+        </w:numPr>
+        <w:rPr>
+          <w:lang w:val="pl-PL"/>
+        </w:rPr>
+      </w:pPr>
+      <w:r>
+        <w:rPr>
+          <w:lang w:val="pl-PL"/>
+        </w:rPr>
+        <w:t xml:space="preserve">Kolejnym krokiem jest wybranie serwera bazy danych. W tym wypadku RDS z </w:t>
+      </w:r>
+      <w:proofErr w:type="spellStart"/>
+      <w:r>
+        <w:rPr>
+          <w:lang w:val="pl-PL"/>
+        </w:rPr>
+        <w:t>Amazona</w:t>
+      </w:r>
+      <w:proofErr w:type="spellEnd"/>
+      <w:r>
+        <w:rPr>
+          <w:lang w:val="pl-PL"/>
+        </w:rPr>
+        <w:t>.</w:t>
+      </w:r>
+    </w:p>
+    <w:p>
+      <w:pPr>
+        <w:rPr>
+          <w:lang w:val="pl-PL"/>
+        </w:rPr>
+      </w:pPr>
+      <w:r>
+        <w:rPr>
+          <w:noProof/>
+        </w:rPr>
+        <w:drawing>
+          <wp:inline distT="0" distB="0" distL="0" distR="0" wp14:anchorId="5E59A978" wp14:editId="30C7405A">
+            <wp:extent cx="2590800" cy="1038225"/>
+            <wp:effectExtent l="0" t="0" r="0" b="9525"/>
+            <wp:docPr id="1735858635" name="Picture 1" descr="A screenshot of a computer&#10;&#10;Description automatically generated"/>
+            <wp:cNvGraphicFramePr>
+              <a:graphicFrameLocks xmlns:a="http://schemas.openxmlformats.org/drawingml/2006/main" noChangeAspect="1"/>
+            </wp:cNvGraphicFramePr>
+            <a:graphic xmlns:a="http://schemas.openxmlformats.org/drawingml/2006/main">
+              <a:graphicData uri="http://schemas.openxmlformats.org/drawingml/2006/picture">
+                <pic:pic xmlns:pic="http://schemas.openxmlformats.org/drawingml/2006/picture">
+                  <pic:nvPicPr>
+                    <pic:cNvPr id="1735858635" name="Picture 1" descr="A screenshot of a computer&#10;&#10;Description automatically generated"/>
+                    <pic:cNvPicPr/>
+                  </pic:nvPicPr>
+                  <pic:blipFill>
+                    <a:blip r:embed="rId98"/>
+                    <a:stretch>
+                      <a:fillRect/>
+                    </a:stretch>
+                  </pic:blipFill>
+                  <pic:spPr>
+                    <a:xfrm>
+                      <a:off x="0" y="0"/>
+                      <a:ext cx="2590800" cy="1038225"/>
+                    </a:xfrm>
+                    <a:prstGeom prst="rect">
+                      <a:avLst/>
+                    </a:prstGeom>
+                  </pic:spPr>
+                </pic:pic>
+              </a:graphicData>
+            </a:graphic>
+          </wp:inline>
+        </w:drawing>
+      </w:r>
+    </w:p>
+    <w:p>
+      <w:pPr>
+        <w:pStyle w:val="ListParagraph"/>
+        <w:numPr>
+          <w:ilvl w:val="0"/>
+          <w:numId w:val="7"/>
+        </w:numPr>
+        <w:rPr>
+          <w:lang w:val="pl-PL"/>
+        </w:rPr>
+      </w:pPr>
+      <w:r>
+        <w:rPr>
+          <w:lang w:val="pl-PL"/>
+        </w:rPr>
+        <w:t xml:space="preserve">Wybieramy stworzenie bazy danych </w:t>
+      </w:r>
+      <w:proofErr w:type="spellStart"/>
+      <w:r>
+        <w:rPr>
+          <w:lang w:val="pl-PL"/>
+        </w:rPr>
+        <w:t>PostrgreSQL</w:t>
+      </w:r>
+      <w:proofErr w:type="spellEnd"/>
+      <w:r>
+        <w:rPr>
+          <w:lang w:val="pl-PL"/>
+        </w:rPr>
+        <w:t>, i wypełniamy danymi.</w:t>
+      </w:r>
+    </w:p>
+    <w:p>
+      <w:pPr>
+        <w:rPr>
+          <w:lang w:val="pl-PL"/>
+        </w:rPr>
+      </w:pPr>
+      <w:r>
+        <w:rPr>
+          <w:noProof/>
+        </w:rPr>
+        <w:drawing>
+          <wp:inline distT="0" distB="0" distL="0" distR="0" wp14:anchorId="5EFADC64" wp14:editId="7F8E6095">
+            <wp:extent cx="3383018" cy="3251754"/>
+            <wp:effectExtent l="0" t="0" r="8255" b="6350"/>
+            <wp:docPr id="1706494717" name="Picture 1" descr="A screenshot of a computer&#10;&#10;Description automatically generated"/>
+            <wp:cNvGraphicFramePr>
+              <a:graphicFrameLocks xmlns:a="http://schemas.openxmlformats.org/drawingml/2006/main" noChangeAspect="1"/>
+            </wp:cNvGraphicFramePr>
+            <a:graphic xmlns:a="http://schemas.openxmlformats.org/drawingml/2006/main">
+              <a:graphicData uri="http://schemas.openxmlformats.org/drawingml/2006/picture">
+                <pic:pic xmlns:pic="http://schemas.openxmlformats.org/drawingml/2006/picture">
+                  <pic:nvPicPr>
+                    <pic:cNvPr id="1706494717" name="Picture 1" descr="A screenshot of a computer&#10;&#10;Description automatically generated"/>
+                    <pic:cNvPicPr/>
+                  </pic:nvPicPr>
+                  <pic:blipFill>
+                    <a:blip r:embed="rId99"/>
+                    <a:stretch>
+                      <a:fillRect/>
+                    </a:stretch>
+                  </pic:blipFill>
+                  <pic:spPr>
+                    <a:xfrm>
+                      <a:off x="0" y="0"/>
+                      <a:ext cx="3394440" cy="3262733"/>
+                    </a:xfrm>
+                    <a:prstGeom prst="rect">
+                      <a:avLst/>
+                    </a:prstGeom>
+                  </pic:spPr>
+                </pic:pic>
+              </a:graphicData>
+            </a:graphic>
+          </wp:inline>
+        </w:drawing>
+      </w:r>
+    </w:p>
+    <w:p>
+      <w:pPr>
+        <w:rPr>
+          <w:lang w:val="pl-PL"/>
+        </w:rPr>
+      </w:pPr>
+      <w:r>
+        <w:rPr>
+          <w:noProof/>
+        </w:rPr>
+        <w:lastRenderedPageBreak/>
+        <w:drawing>
+          <wp:inline distT="0" distB="0" distL="0" distR="0" wp14:anchorId="1BBA2D6E" wp14:editId="20D0E49A">
+            <wp:extent cx="3883147" cy="4122420"/>
+            <wp:effectExtent l="0" t="0" r="3175" b="0"/>
+            <wp:docPr id="1890521560" name="Picture 1" descr="A screenshot of a computer&#10;&#10;Description automatically generated"/>
+            <wp:cNvGraphicFramePr>
+              <a:graphicFrameLocks xmlns:a="http://schemas.openxmlformats.org/drawingml/2006/main" noChangeAspect="1"/>
+            </wp:cNvGraphicFramePr>
+            <a:graphic xmlns:a="http://schemas.openxmlformats.org/drawingml/2006/main">
+              <a:graphicData uri="http://schemas.openxmlformats.org/drawingml/2006/picture">
+                <pic:pic xmlns:pic="http://schemas.openxmlformats.org/drawingml/2006/picture">
+                  <pic:nvPicPr>
+                    <pic:cNvPr id="1890521560" name="Picture 1" descr="A screenshot of a computer&#10;&#10;Description automatically generated"/>
+                    <pic:cNvPicPr/>
+                  </pic:nvPicPr>
+                  <pic:blipFill>
+                    <a:blip r:embed="rId100"/>
+                    <a:stretch>
+                      <a:fillRect/>
+                    </a:stretch>
+                  </pic:blipFill>
+                  <pic:spPr>
+                    <a:xfrm>
+                      <a:off x="0" y="0"/>
+                      <a:ext cx="3903270" cy="4143783"/>
+                    </a:xfrm>
+                    <a:prstGeom prst="rect">
+                      <a:avLst/>
+                    </a:prstGeom>
+                  </pic:spPr>
+                </pic:pic>
+              </a:graphicData>
+            </a:graphic>
+          </wp:inline>
+        </w:drawing>
+      </w:r>
+    </w:p>
+    <w:p>
+      <w:pPr>
+        <w:rPr>
+          <w:lang w:val="pl-PL"/>
+        </w:rPr>
+      </w:pPr>
+      <w:r>
+        <w:rPr>
+          <w:noProof/>
+        </w:rPr>
+        <w:lastRenderedPageBreak/>
+        <w:drawing>
+          <wp:inline distT="0" distB="0" distL="0" distR="0" wp14:anchorId="34666677" wp14:editId="4898DD2F">
+            <wp:extent cx="5760720" cy="6243320"/>
+            <wp:effectExtent l="0" t="0" r="0" b="5080"/>
+            <wp:docPr id="545623392" name="Picture 1" descr="A screenshot of a computer&#10;&#10;Description automatically generated"/>
+            <wp:cNvGraphicFramePr>
+              <a:graphicFrameLocks xmlns:a="http://schemas.openxmlformats.org/drawingml/2006/main" noChangeAspect="1"/>
+            </wp:cNvGraphicFramePr>
+            <a:graphic xmlns:a="http://schemas.openxmlformats.org/drawingml/2006/main">
+              <a:graphicData uri="http://schemas.openxmlformats.org/drawingml/2006/picture">
+                <pic:pic xmlns:pic="http://schemas.openxmlformats.org/drawingml/2006/picture">
+                  <pic:nvPicPr>
+                    <pic:cNvPr id="545623392" name="Picture 1" descr="A screenshot of a computer&#10;&#10;Description automatically generated"/>
+                    <pic:cNvPicPr/>
+                  </pic:nvPicPr>
+                  <pic:blipFill>
+                    <a:blip r:embed="rId101"/>
+                    <a:stretch>
+                      <a:fillRect/>
+                    </a:stretch>
+                  </pic:blipFill>
+                  <pic:spPr>
+                    <a:xfrm>
+                      <a:off x="0" y="0"/>
+                      <a:ext cx="5760720" cy="6243320"/>
+                    </a:xfrm>
+                    <a:prstGeom prst="rect">
+                      <a:avLst/>
+                    </a:prstGeom>
+                  </pic:spPr>
+                </pic:pic>
+              </a:graphicData>
+            </a:graphic>
+          </wp:inline>
+        </w:drawing>
+      </w:r>
+    </w:p>
+    <w:p>
+      <w:pPr>
+        <w:pStyle w:val="ListParagraph"/>
+        <w:numPr>
+          <w:ilvl w:val="0"/>
+          <w:numId w:val="7"/>
+        </w:numPr>
+        <w:rPr>
+          <w:lang w:val="pl-PL"/>
+        </w:rPr>
+      </w:pPr>
+      <w:r>
+        <w:rPr>
+          <w:lang w:val="pl-PL"/>
+        </w:rPr>
+        <w:t xml:space="preserve">Teraz się musimy upewnić, że nasze </w:t>
+      </w:r>
+      <w:proofErr w:type="spellStart"/>
+      <w:r>
+        <w:rPr>
+          <w:lang w:val="pl-PL"/>
+        </w:rPr>
+        <w:t>Dajngo</w:t>
+      </w:r>
+      <w:proofErr w:type="spellEnd"/>
+      <w:r>
+        <w:rPr>
+          <w:lang w:val="pl-PL"/>
+        </w:rPr>
+        <w:t xml:space="preserve"> Database jest połączone z DATABASE w settings.py</w:t>
+      </w:r>
+      <w:r>
+        <w:rPr>
+          <w:lang w:val="pl-PL"/>
+        </w:rPr>
+        <w:t>, dlatego dodajemy NAME, USER, PASSWORD, HOST, PORT</w:t>
+      </w:r>
+      <w:r>
+        <w:rPr>
+          <w:lang w:val="pl-PL"/>
+        </w:rPr>
+        <w:t>:</w:t>
+      </w:r>
+    </w:p>
+    <w:p>
+      <w:pPr>
+        <w:rPr>
+          <w:lang w:val="pl-PL"/>
+        </w:rPr>
+      </w:pPr>
+      <w:r>
+        <w:rPr>
+          <w:noProof/>
+        </w:rPr>
+        <w:drawing>
+          <wp:inline distT="0" distB="0" distL="0" distR="0" wp14:anchorId="3C753A80" wp14:editId="0D599241">
+            <wp:extent cx="4223385" cy="2045287"/>
+            <wp:effectExtent l="0" t="0" r="5715" b="0"/>
+            <wp:docPr id="533472297" name="Picture 1" descr="A screen shot of a computer code&#10;&#10;Description automatically generated"/>
+            <wp:cNvGraphicFramePr>
+              <a:graphicFrameLocks xmlns:a="http://schemas.openxmlformats.org/drawingml/2006/main" noChangeAspect="1"/>
+            </wp:cNvGraphicFramePr>
+            <a:graphic xmlns:a="http://schemas.openxmlformats.org/drawingml/2006/main">
+              <a:graphicData uri="http://schemas.openxmlformats.org/drawingml/2006/picture">
+                <pic:pic xmlns:pic="http://schemas.openxmlformats.org/drawingml/2006/picture">
+                  <pic:nvPicPr>
+                    <pic:cNvPr id="533472297" name="Picture 1" descr="A screen shot of a computer code&#10;&#10;Description automatically generated"/>
+                    <pic:cNvPicPr/>
+                  </pic:nvPicPr>
+                  <pic:blipFill>
+                    <a:blip r:embed="rId102"/>
+                    <a:stretch>
+                      <a:fillRect/>
+                    </a:stretch>
+                  </pic:blipFill>
+                  <pic:spPr>
+                    <a:xfrm>
+                      <a:off x="0" y="0"/>
+                      <a:ext cx="4226785" cy="2046933"/>
+                    </a:xfrm>
+                    <a:prstGeom prst="rect">
+                      <a:avLst/>
+                    </a:prstGeom>
+                  </pic:spPr>
+                </pic:pic>
+              </a:graphicData>
+            </a:graphic>
+          </wp:inline>
+        </w:drawing>
+      </w:r>
+    </w:p>
+    <w:p>
+      <w:pPr>
+        <w:pStyle w:val="ListParagraph"/>
+        <w:numPr>
+          <w:ilvl w:val="0"/>
+          <w:numId w:val="7"/>
+        </w:numPr>
+        <w:rPr>
+          <w:lang w:val="pl-PL"/>
+        </w:rPr>
+      </w:pPr>
+      <w:r>
+        <w:rPr>
+          <w:lang w:val="pl-PL"/>
+        </w:rPr>
+        <w:lastRenderedPageBreak/>
+        <w:t>Po wprowadzeniu danych</w:t>
+      </w:r>
+      <w:r>
+        <w:rPr>
+          <w:lang w:val="pl-PL"/>
+        </w:rPr>
+        <w:t xml:space="preserve"> </w:t>
+      </w:r>
+      <w:proofErr w:type="spellStart"/>
+      <w:r>
+        <w:rPr>
+          <w:lang w:val="pl-PL"/>
+        </w:rPr>
+        <w:t>nawiąaujących</w:t>
+      </w:r>
+      <w:proofErr w:type="spellEnd"/>
+      <w:r>
+        <w:rPr>
+          <w:lang w:val="pl-PL"/>
+        </w:rPr>
+        <w:t xml:space="preserve"> połączenie z </w:t>
+      </w:r>
+      <w:proofErr w:type="spellStart"/>
+      <w:r>
+        <w:rPr>
+          <w:lang w:val="pl-PL"/>
+        </w:rPr>
+        <w:t>database</w:t>
+      </w:r>
+      <w:proofErr w:type="spellEnd"/>
+      <w:r>
+        <w:rPr>
+          <w:lang w:val="pl-PL"/>
+        </w:rPr>
+        <w:t xml:space="preserve">, należy następnie zrobić </w:t>
+      </w:r>
+      <w:proofErr w:type="spellStart"/>
+      <w:r>
+        <w:rPr>
+          <w:lang w:val="pl-PL"/>
+        </w:rPr>
+        <w:t>migrate</w:t>
+      </w:r>
+      <w:proofErr w:type="spellEnd"/>
+      <w:r>
+        <w:rPr>
+          <w:lang w:val="pl-PL"/>
+        </w:rPr>
+        <w:t xml:space="preserve">. Standardowo: </w:t>
+      </w:r>
+      <w:proofErr w:type="spellStart"/>
+      <w:r>
+        <w:rPr>
+          <w:lang w:val="pl-PL"/>
+        </w:rPr>
+        <w:t>python</w:t>
+      </w:r>
+      <w:proofErr w:type="spellEnd"/>
+      <w:r>
+        <w:rPr>
+          <w:lang w:val="pl-PL"/>
+        </w:rPr>
+        <w:t xml:space="preserve"> manage.py </w:t>
+      </w:r>
+      <w:proofErr w:type="spellStart"/>
+      <w:r>
+        <w:rPr>
+          <w:lang w:val="pl-PL"/>
+        </w:rPr>
+        <w:t>migrate</w:t>
+      </w:r>
+      <w:proofErr w:type="spellEnd"/>
+      <w:r>
+        <w:rPr>
+          <w:lang w:val="pl-PL"/>
+        </w:rPr>
+        <w:t>.</w:t>
+      </w:r>
+    </w:p>
+    <w:p>
+      <w:pPr>
+        <w:pStyle w:val="ListParagraph"/>
+        <w:rPr>
+          <w:lang w:val="pl-PL"/>
+        </w:rPr>
+      </w:pPr>
+      <w:r>
+        <w:rPr>
+          <w:noProof/>
+        </w:rPr>
+        <w:drawing>
+          <wp:inline distT="0" distB="0" distL="0" distR="0" wp14:anchorId="5459F983" wp14:editId="37E2DDD5">
+            <wp:extent cx="5760720" cy="390525"/>
+            <wp:effectExtent l="0" t="0" r="0" b="9525"/>
+            <wp:docPr id="62056660" name="Picture 1"/>
+            <wp:cNvGraphicFramePr>
+              <a:graphicFrameLocks xmlns:a="http://schemas.openxmlformats.org/drawingml/2006/main" noChangeAspect="1"/>
+            </wp:cNvGraphicFramePr>
+            <a:graphic xmlns:a="http://schemas.openxmlformats.org/drawingml/2006/main">
+              <a:graphicData uri="http://schemas.openxmlformats.org/drawingml/2006/picture">
+                <pic:pic xmlns:pic="http://schemas.openxmlformats.org/drawingml/2006/picture">
+                  <pic:nvPicPr>
+                    <pic:cNvPr id="62056660" name=""/>
+                    <pic:cNvPicPr/>
+                  </pic:nvPicPr>
+                  <pic:blipFill>
+                    <a:blip r:embed="rId103"/>
+                    <a:stretch>
+                      <a:fillRect/>
+                    </a:stretch>
+                  </pic:blipFill>
+                  <pic:spPr>
+                    <a:xfrm>
+                      <a:off x="0" y="0"/>
+                      <a:ext cx="5760720" cy="390525"/>
+                    </a:xfrm>
+                    <a:prstGeom prst="rect">
+                      <a:avLst/>
+                    </a:prstGeom>
+                  </pic:spPr>
+                </pic:pic>
+              </a:graphicData>
+            </a:graphic>
+          </wp:inline>
+        </w:drawing>
+      </w:r>
+    </w:p>
+    <w:p>
+      <w:pPr>
+        <w:pStyle w:val="ListParagraph"/>
+        <w:numPr>
+          <w:ilvl w:val="0"/>
+          <w:numId w:val="7"/>
+        </w:numPr>
+        <w:rPr>
+          <w:lang w:val="pl-PL"/>
+        </w:rPr>
+      </w:pPr>
+      <w:r>
+        <w:rPr>
+          <w:lang w:val="pl-PL"/>
+        </w:rPr>
+        <w:t xml:space="preserve">Potem tworzymy </w:t>
+      </w:r>
+      <w:proofErr w:type="spellStart"/>
+      <w:r>
+        <w:rPr>
+          <w:lang w:val="pl-PL"/>
+        </w:rPr>
+        <w:t>superusera</w:t>
+      </w:r>
+      <w:proofErr w:type="spellEnd"/>
+      <w:r>
+        <w:rPr>
+          <w:lang w:val="pl-PL"/>
+        </w:rPr>
+        <w:t>:</w:t>
+      </w:r>
+    </w:p>
+    <w:p>
+      <w:pPr>
+        <w:pStyle w:val="ListParagraph"/>
+        <w:rPr>
+          <w:lang w:val="pl-PL"/>
+        </w:rPr>
+      </w:pPr>
+      <w:r>
+        <w:rPr>
+          <w:noProof/>
+        </w:rPr>
+        <w:drawing>
+          <wp:inline distT="0" distB="0" distL="0" distR="0" wp14:anchorId="7C751F44" wp14:editId="6599A431">
+            <wp:extent cx="5760720" cy="457200"/>
+            <wp:effectExtent l="0" t="0" r="0" b="0"/>
+            <wp:docPr id="759609555" name="Picture 1"/>
+            <wp:cNvGraphicFramePr>
+              <a:graphicFrameLocks xmlns:a="http://schemas.openxmlformats.org/drawingml/2006/main" noChangeAspect="1"/>
+            </wp:cNvGraphicFramePr>
+            <a:graphic xmlns:a="http://schemas.openxmlformats.org/drawingml/2006/main">
+              <a:graphicData uri="http://schemas.openxmlformats.org/drawingml/2006/picture">
+                <pic:pic xmlns:pic="http://schemas.openxmlformats.org/drawingml/2006/picture">
+                  <pic:nvPicPr>
+                    <pic:cNvPr id="759609555" name=""/>
+                    <pic:cNvPicPr/>
+                  </pic:nvPicPr>
+                  <pic:blipFill>
+                    <a:blip r:embed="rId104"/>
+                    <a:stretch>
+                      <a:fillRect/>
+                    </a:stretch>
+                  </pic:blipFill>
+                  <pic:spPr>
+                    <a:xfrm>
+                      <a:off x="0" y="0"/>
+                      <a:ext cx="5760720" cy="457200"/>
+                    </a:xfrm>
+                    <a:prstGeom prst="rect">
+                      <a:avLst/>
+                    </a:prstGeom>
+                  </pic:spPr>
+                </pic:pic>
+              </a:graphicData>
+            </a:graphic>
+          </wp:inline>
+        </w:drawing>
+      </w:r>
+    </w:p>
+    <w:p>
+      <w:pPr>
+        <w:pStyle w:val="ListParagraph"/>
+        <w:numPr>
+          <w:ilvl w:val="0"/>
+          <w:numId w:val="7"/>
+        </w:numPr>
+        <w:rPr>
+          <w:lang w:val="pl-PL"/>
+        </w:rPr>
+      </w:pPr>
+      <w:r>
+        <w:rPr>
+          <w:lang w:val="pl-PL"/>
+        </w:rPr>
+        <w:t>Wprowadzamy zmienna</w:t>
+      </w:r>
+      <w:r>
+        <w:rPr>
+          <w:lang w:val="pl-PL"/>
+        </w:rPr>
+        <w:t xml:space="preserve"> ‘</w:t>
+      </w:r>
+      <w:proofErr w:type="spellStart"/>
+      <w:r>
+        <w:rPr>
+          <w:lang w:val="pl-PL"/>
+        </w:rPr>
+        <w:t>localhost</w:t>
+      </w:r>
+      <w:proofErr w:type="spellEnd"/>
+      <w:r>
+        <w:rPr>
+          <w:lang w:val="pl-PL"/>
+        </w:rPr>
+        <w:t>’</w:t>
+      </w:r>
+      <w:r>
+        <w:rPr>
+          <w:lang w:val="pl-PL"/>
+        </w:rPr>
+        <w:t xml:space="preserve"> do host:</w:t>
+      </w:r>
+    </w:p>
+    <w:p>
+      <w:pPr>
+        <w:pStyle w:val="ListParagraph"/>
+        <w:rPr>
+          <w:lang w:val="pl-PL"/>
+        </w:rPr>
+      </w:pPr>
+      <w:r>
+        <w:rPr>
+          <w:noProof/>
+        </w:rPr>
+        <w:drawing>
+          <wp:inline distT="0" distB="0" distL="0" distR="0" wp14:anchorId="2656ADB4" wp14:editId="66529AC5">
+            <wp:extent cx="3105150" cy="762000"/>
+            <wp:effectExtent l="0" t="0" r="0" b="0"/>
+            <wp:docPr id="646935141" name="Picture 1" descr="A screen shot of a computer&#10;&#10;Description automatically generated"/>
+            <wp:cNvGraphicFramePr>
+              <a:graphicFrameLocks xmlns:a="http://schemas.openxmlformats.org/drawingml/2006/main" noChangeAspect="1"/>
+            </wp:cNvGraphicFramePr>
+            <a:graphic xmlns:a="http://schemas.openxmlformats.org/drawingml/2006/main">
+              <a:graphicData uri="http://schemas.openxmlformats.org/drawingml/2006/picture">
+                <pic:pic xmlns:pic="http://schemas.openxmlformats.org/drawingml/2006/picture">
+                  <pic:nvPicPr>
+                    <pic:cNvPr id="646935141" name="Picture 1" descr="A screen shot of a computer&#10;&#10;Description automatically generated"/>
+                    <pic:cNvPicPr/>
+                  </pic:nvPicPr>
+                  <pic:blipFill>
+                    <a:blip r:embed="rId105"/>
+                    <a:stretch>
+                      <a:fillRect/>
+                    </a:stretch>
+                  </pic:blipFill>
+                  <pic:spPr>
+                    <a:xfrm>
+                      <a:off x="0" y="0"/>
+                      <a:ext cx="3105150" cy="762000"/>
+                    </a:xfrm>
+                    <a:prstGeom prst="rect">
+                      <a:avLst/>
+                    </a:prstGeom>
+                  </pic:spPr>
+                </pic:pic>
+              </a:graphicData>
+            </a:graphic>
+          </wp:inline>
+        </w:drawing>
+      </w:r>
+    </w:p>
+    <w:p>
+      <w:pPr>
+        <w:pStyle w:val="ListParagraph"/>
+        <w:rPr>
+          <w:lang w:val="pl-PL"/>
+        </w:rPr>
+      </w:pPr>
+      <w:r>
+        <w:rPr>
+          <w:lang w:val="pl-PL"/>
+        </w:rPr>
+        <w:t>Jeśli APP_HOST nie jest przekazane, to automatycznie łączy nas z naszym IP testowym 127.0.0.1.</w:t>
+      </w:r>
+    </w:p>
+    <w:p>
+      <w:pPr>
+        <w:pStyle w:val="ListParagraph"/>
+        <w:numPr>
+          <w:ilvl w:val="0"/>
+          <w:numId w:val="7"/>
+        </w:numPr>
+        <w:rPr>
+          <w:lang w:val="pl-PL"/>
+        </w:rPr>
+      </w:pPr>
+      <w:r>
+        <w:rPr>
+          <w:lang w:val="pl-PL"/>
+        </w:rPr>
+        <w:t xml:space="preserve">Następnie tworzymy paczkę projektową, tworzymy </w:t>
+      </w:r>
+      <w:r>
+        <w:rPr>
+          <w:lang w:val="pl-PL"/>
+        </w:rPr>
+        <w:t>aplikacje</w:t>
+      </w:r>
+      <w:r>
+        <w:rPr>
+          <w:lang w:val="pl-PL"/>
+        </w:rPr>
+        <w:t xml:space="preserve">, środowisko projektowe na serwerze AWS </w:t>
+      </w:r>
+      <w:proofErr w:type="spellStart"/>
+      <w:r>
+        <w:rPr>
+          <w:lang w:val="pl-PL"/>
+        </w:rPr>
+        <w:t>Elastic</w:t>
+      </w:r>
+      <w:proofErr w:type="spellEnd"/>
+      <w:r>
+        <w:rPr>
+          <w:lang w:val="pl-PL"/>
+        </w:rPr>
+        <w:t xml:space="preserve"> Bean </w:t>
+      </w:r>
+      <w:proofErr w:type="spellStart"/>
+      <w:r>
+        <w:rPr>
+          <w:lang w:val="pl-PL"/>
+        </w:rPr>
+        <w:t>Stlak</w:t>
+      </w:r>
+      <w:proofErr w:type="spellEnd"/>
+      <w:r>
+        <w:rPr>
+          <w:lang w:val="pl-PL"/>
+        </w:rPr>
+        <w:t xml:space="preserve">. </w:t>
+      </w:r>
+    </w:p>
+    <w:p>
+      <w:pPr>
+        <w:pStyle w:val="ListParagraph"/>
+        <w:rPr>
+          <w:lang w:val="pl-PL"/>
+        </w:rPr>
+      </w:pPr>
+      <w:r>
+        <w:rPr>
+          <w:noProof/>
+        </w:rPr>
+        <w:drawing>
+          <wp:inline distT="0" distB="0" distL="0" distR="0" wp14:anchorId="529BCCE3" wp14:editId="125A8F39">
+            <wp:extent cx="5760720" cy="4238625"/>
+            <wp:effectExtent l="0" t="0" r="0" b="9525"/>
+            <wp:docPr id="2046805038" name="Picture 1" descr="A screenshot of a computer&#10;&#10;Description automatically generated"/>
+            <wp:cNvGraphicFramePr>
+              <a:graphicFrameLocks xmlns:a="http://schemas.openxmlformats.org/drawingml/2006/main" noChangeAspect="1"/>
+            </wp:cNvGraphicFramePr>
+            <a:graphic xmlns:a="http://schemas.openxmlformats.org/drawingml/2006/main">
+              <a:graphicData uri="http://schemas.openxmlformats.org/drawingml/2006/picture">
+                <pic:pic xmlns:pic="http://schemas.openxmlformats.org/drawingml/2006/picture">
+                  <pic:nvPicPr>
+                    <pic:cNvPr id="2046805038" name="Picture 1" descr="A screenshot of a computer&#10;&#10;Description automatically generated"/>
+                    <pic:cNvPicPr/>
+                  </pic:nvPicPr>
+                  <pic:blipFill>
+                    <a:blip r:embed="rId106"/>
+                    <a:stretch>
+                      <a:fillRect/>
+                    </a:stretch>
+                  </pic:blipFill>
+                  <pic:spPr>
+                    <a:xfrm>
+                      <a:off x="0" y="0"/>
+                      <a:ext cx="5760720" cy="4238625"/>
+                    </a:xfrm>
+                    <a:prstGeom prst="rect">
+                      <a:avLst/>
+                    </a:prstGeom>
+                  </pic:spPr>
+                </pic:pic>
+              </a:graphicData>
+            </a:graphic>
+          </wp:inline>
+        </w:drawing>
+      </w:r>
+    </w:p>
+    <w:p>
+      <w:pPr>
+        <w:pStyle w:val="ListParagraph"/>
+        <w:numPr>
+          <w:ilvl w:val="0"/>
+          <w:numId w:val="7"/>
+        </w:numPr>
+        <w:rPr>
+          <w:lang w:val="en-GB"/>
+        </w:rPr>
+      </w:pPr>
+      <w:proofErr w:type="spellStart"/>
+      <w:r>
+        <w:rPr>
+          <w:lang w:val="en-GB"/>
+        </w:rPr>
+        <w:t>Potem</w:t>
+      </w:r>
+      <w:proofErr w:type="spellEnd"/>
+      <w:r>
+        <w:rPr>
+          <w:lang w:val="en-GB"/>
+        </w:rPr>
+        <w:t xml:space="preserve"> </w:t>
+      </w:r>
+      <w:proofErr w:type="spellStart"/>
+      <w:r>
+        <w:rPr>
+          <w:lang w:val="en-GB"/>
+        </w:rPr>
+        <w:t>wchodzimy</w:t>
+      </w:r>
+      <w:proofErr w:type="spellEnd"/>
+      <w:r>
+        <w:rPr>
+          <w:lang w:val="en-GB"/>
+        </w:rPr>
+        <w:t xml:space="preserve"> do Amazon RDS, do Database do </w:t>
+      </w:r>
+      <w:proofErr w:type="spellStart"/>
+      <w:r>
+        <w:rPr>
+          <w:lang w:val="en-GB"/>
+        </w:rPr>
+        <w:t>Connecitivity</w:t>
+      </w:r>
+      <w:proofErr w:type="spellEnd"/>
+      <w:r>
+        <w:rPr>
+          <w:lang w:val="en-GB"/>
+        </w:rPr>
+        <w:t xml:space="preserve"> and Security</w:t>
+      </w:r>
+      <w:r>
+        <w:rPr>
+          <w:lang w:val="en-GB"/>
+        </w:rPr>
+        <w:t xml:space="preserve"> &gt;VPC security group</w:t>
+      </w:r>
+      <w:r>
+        <w:rPr>
+          <w:lang w:val="en-GB"/>
+        </w:rPr>
+        <w:t xml:space="preserve"> &gt; </w:t>
+      </w:r>
+      <w:proofErr w:type="spellStart"/>
+      <w:r>
+        <w:rPr>
+          <w:lang w:val="en-GB"/>
+        </w:rPr>
+        <w:t>Inboud</w:t>
+      </w:r>
+      <w:proofErr w:type="spellEnd"/>
+      <w:r>
+        <w:rPr>
+          <w:lang w:val="en-GB"/>
+        </w:rPr>
+        <w:t xml:space="preserve"> Rules</w:t>
+      </w:r>
+    </w:p>
+    <w:p>
+      <w:pPr>
+        <w:pStyle w:val="ListParagraph"/>
+        <w:rPr>
+          <w:lang w:val="pl-PL"/>
+        </w:rPr>
+      </w:pPr>
+      <w:r>
+        <w:rPr>
+          <w:lang w:val="pl-PL"/>
+        </w:rPr>
+        <w:t>Podstawowe ustawienia robią, że d</w:t>
+      </w:r>
+      <w:r>
+        <w:rPr>
+          <w:lang w:val="pl-PL"/>
+        </w:rPr>
+        <w:t>ostęp jest tylko dla jednego IP, czyli twórcy.</w:t>
+      </w:r>
+    </w:p>
+    <w:p>
+      <w:pPr>
+        <w:pStyle w:val="ListParagraph"/>
+        <w:rPr>
+          <w:lang w:val="pl-PL"/>
+        </w:rPr>
+      </w:pPr>
+      <w:r>
+        <w:rPr>
+          <w:lang w:val="pl-PL"/>
+        </w:rPr>
+        <w:t>Trzeba to zmienić w Security &gt;</w:t>
+      </w:r>
+      <w:r>
+        <w:rPr>
+          <w:lang w:val="pl-PL"/>
+        </w:rPr>
+        <w:t xml:space="preserve"> </w:t>
+      </w:r>
+      <w:r>
+        <w:rPr>
+          <w:lang w:val="pl-PL"/>
+        </w:rPr>
+        <w:t xml:space="preserve">VPC </w:t>
+      </w:r>
+      <w:proofErr w:type="spellStart"/>
+      <w:r>
+        <w:rPr>
+          <w:lang w:val="pl-PL"/>
+        </w:rPr>
+        <w:t>security</w:t>
+      </w:r>
+      <w:proofErr w:type="spellEnd"/>
+      <w:r>
+        <w:rPr>
+          <w:lang w:val="pl-PL"/>
+        </w:rPr>
+        <w:t xml:space="preserve"> </w:t>
+      </w:r>
+      <w:proofErr w:type="spellStart"/>
+      <w:r>
+        <w:rPr>
+          <w:lang w:val="pl-PL"/>
+        </w:rPr>
+        <w:t>groups</w:t>
+      </w:r>
+      <w:proofErr w:type="spellEnd"/>
+    </w:p>
+    <w:p>
+      <w:pPr>
+        <w:pStyle w:val="ListParagraph"/>
+        <w:rPr>
+          <w:lang w:val="pl-PL"/>
+        </w:rPr>
+      </w:pPr>
+      <w:r>
+        <w:rPr>
+          <w:lang w:val="pl-PL"/>
+        </w:rPr>
+        <w:t xml:space="preserve">Wstępnie jest ustalone, że tylko nasze IP ma dostęp. </w:t>
+      </w:r>
+    </w:p>
+    <w:p>
+      <w:pPr>
+        <w:jc w:val="center"/>
+        <w:rPr>
+          <w:lang w:val="en-GB"/>
+        </w:rPr>
+      </w:pPr>
+      <w:r>
+        <w:rPr>
+          <w:noProof/>
+        </w:rPr>
+        <w:lastRenderedPageBreak/>
+        <w:drawing>
+          <wp:inline distT="0" distB="0" distL="0" distR="0" wp14:anchorId="65762ABF" wp14:editId="12A29281">
+            <wp:extent cx="5760720" cy="2009140"/>
+            <wp:effectExtent l="0" t="0" r="0" b="0"/>
+            <wp:docPr id="723313481" name="Picture 1" descr="A screenshot of a computer&#10;&#10;Description automatically generated"/>
+            <wp:cNvGraphicFramePr>
+              <a:graphicFrameLocks xmlns:a="http://schemas.openxmlformats.org/drawingml/2006/main" noChangeAspect="1"/>
+            </wp:cNvGraphicFramePr>
+            <a:graphic xmlns:a="http://schemas.openxmlformats.org/drawingml/2006/main">
+              <a:graphicData uri="http://schemas.openxmlformats.org/drawingml/2006/picture">
+                <pic:pic xmlns:pic="http://schemas.openxmlformats.org/drawingml/2006/picture">
+                  <pic:nvPicPr>
+                    <pic:cNvPr id="723313481" name="Picture 1" descr="A screenshot of a computer&#10;&#10;Description automatically generated"/>
+                    <pic:cNvPicPr/>
+                  </pic:nvPicPr>
+                  <pic:blipFill>
+                    <a:blip r:embed="rId107"/>
+                    <a:stretch>
+                      <a:fillRect/>
+                    </a:stretch>
+                  </pic:blipFill>
+                  <pic:spPr>
+                    <a:xfrm>
+                      <a:off x="0" y="0"/>
+                      <a:ext cx="5760720" cy="2009140"/>
+                    </a:xfrm>
+                    <a:prstGeom prst="rect">
+                      <a:avLst/>
+                    </a:prstGeom>
+                  </pic:spPr>
+                </pic:pic>
+              </a:graphicData>
+            </a:graphic>
+          </wp:inline>
+        </w:drawing>
+      </w:r>
+    </w:p>
+    <w:p>
+      <w:pPr>
+        <w:jc w:val="center"/>
+        <w:rPr>
+          <w:lang w:val="en-GB"/>
+        </w:rPr>
+      </w:pPr>
+      <w:r>
+        <w:rPr>
+          <w:noProof/>
+        </w:rPr>
+        <w:drawing>
+          <wp:inline distT="0" distB="0" distL="0" distR="0" wp14:anchorId="0CBCB4C1" wp14:editId="22283429">
+            <wp:extent cx="5760720" cy="1351915"/>
+            <wp:effectExtent l="0" t="0" r="0" b="635"/>
+            <wp:docPr id="985914508" name="Picture 1" descr="A screenshot of a computer&#10;&#10;Description automatically generated"/>
+            <wp:cNvGraphicFramePr>
+              <a:graphicFrameLocks xmlns:a="http://schemas.openxmlformats.org/drawingml/2006/main" noChangeAspect="1"/>
+            </wp:cNvGraphicFramePr>
+            <a:graphic xmlns:a="http://schemas.openxmlformats.org/drawingml/2006/main">
+              <a:graphicData uri="http://schemas.openxmlformats.org/drawingml/2006/picture">
+                <pic:pic xmlns:pic="http://schemas.openxmlformats.org/drawingml/2006/picture">
+                  <pic:nvPicPr>
+                    <pic:cNvPr id="985914508" name="Picture 1" descr="A screenshot of a computer&#10;&#10;Description automatically generated"/>
+                    <pic:cNvPicPr/>
+                  </pic:nvPicPr>
+                  <pic:blipFill>
+                    <a:blip r:embed="rId108"/>
+                    <a:stretch>
+                      <a:fillRect/>
+                    </a:stretch>
+                  </pic:blipFill>
+                  <pic:spPr>
+                    <a:xfrm>
+                      <a:off x="0" y="0"/>
+                      <a:ext cx="5760720" cy="1351915"/>
+                    </a:xfrm>
+                    <a:prstGeom prst="rect">
+                      <a:avLst/>
+                    </a:prstGeom>
+                  </pic:spPr>
+                </pic:pic>
+              </a:graphicData>
+            </a:graphic>
+          </wp:inline>
+        </w:drawing>
+      </w:r>
+    </w:p>
+    <w:p>
+      <w:pPr>
+        <w:rPr>
+          <w:lang w:val="en-GB"/>
+        </w:rPr>
+      </w:pPr>
+      <w:r>
+        <w:rPr>
+          <w:noProof/>
+        </w:rPr>
+        <w:drawing>
+          <wp:inline distT="0" distB="0" distL="0" distR="0" wp14:anchorId="7A31C62A" wp14:editId="63963039">
+            <wp:extent cx="5760720" cy="997585"/>
+            <wp:effectExtent l="0" t="0" r="0" b="0"/>
+            <wp:docPr id="23762791" name="Picture 1" descr="A screenshot of a computer&#10;&#10;Description automatically generated"/>
+            <wp:cNvGraphicFramePr>
+              <a:graphicFrameLocks xmlns:a="http://schemas.openxmlformats.org/drawingml/2006/main" noChangeAspect="1"/>
+            </wp:cNvGraphicFramePr>
+            <a:graphic xmlns:a="http://schemas.openxmlformats.org/drawingml/2006/main">
+              <a:graphicData uri="http://schemas.openxmlformats.org/drawingml/2006/picture">
+                <pic:pic xmlns:pic="http://schemas.openxmlformats.org/drawingml/2006/picture">
+                  <pic:nvPicPr>
+                    <pic:cNvPr id="23762791" name="Picture 1" descr="A screenshot of a computer&#10;&#10;Description automatically generated"/>
+                    <pic:cNvPicPr/>
+                  </pic:nvPicPr>
+                  <pic:blipFill>
+                    <a:blip r:embed="rId109"/>
+                    <a:stretch>
+                      <a:fillRect/>
+                    </a:stretch>
+                  </pic:blipFill>
+                  <pic:spPr>
+                    <a:xfrm>
+                      <a:off x="0" y="0"/>
+                      <a:ext cx="5760720" cy="997585"/>
+                    </a:xfrm>
+                    <a:prstGeom prst="rect">
+                      <a:avLst/>
+                    </a:prstGeom>
+                  </pic:spPr>
+                </pic:pic>
+              </a:graphicData>
+            </a:graphic>
+          </wp:inline>
+        </w:drawing>
+      </w:r>
+    </w:p>
+    <w:p>
+      <w:pPr>
+        <w:rPr>
+          <w:lang w:val="pl-PL"/>
+        </w:rPr>
+      </w:pPr>
+      <w:r>
+        <w:rPr>
+          <w:lang w:val="pl-PL"/>
+        </w:rPr>
+        <w:t xml:space="preserve">Pamiętać o dodaniu nazwy domeny do APP_HOST – </w:t>
+      </w:r>
+      <w:proofErr w:type="spellStart"/>
+      <w:r>
+        <w:rPr>
+          <w:lang w:val="pl-PL"/>
+        </w:rPr>
+        <w:t>key</w:t>
+      </w:r>
+      <w:proofErr w:type="spellEnd"/>
+      <w:r>
+        <w:rPr>
+          <w:lang w:val="pl-PL"/>
+        </w:rPr>
+        <w:t xml:space="preserve"> </w:t>
+      </w:r>
+      <w:proofErr w:type="spellStart"/>
+      <w:r>
+        <w:rPr>
+          <w:lang w:val="pl-PL"/>
+        </w:rPr>
+        <w:t>value</w:t>
+      </w:r>
+      <w:proofErr w:type="spellEnd"/>
+      <w:r>
+        <w:rPr>
+          <w:lang w:val="pl-PL"/>
+        </w:rPr>
+        <w:t xml:space="preserve">. </w:t>
+      </w:r>
+    </w:p>
+    <w:p>
+      <w:pPr>
+        <w:rPr>
+          <w:lang w:val="pl-PL"/>
+        </w:rPr>
+      </w:pPr>
+    </w:p>
+    <w:p>
+      <w:pPr>
+        <w:rPr>
+          <w:b/>
+          <w:bCs/>
+          <w:sz w:val="32"/>
+          <w:szCs w:val="32"/>
+          <w:lang w:val="en-GB"/>
+        </w:rPr>
+      </w:pPr>
+      <w:r>
+        <w:rPr>
+          <w:b/>
+          <w:bCs/>
+          <w:sz w:val="32"/>
+          <w:szCs w:val="32"/>
+          <w:lang w:val="en-GB"/>
+        </w:rPr>
+        <w:t xml:space="preserve">Hosting z </w:t>
+      </w:r>
+      <w:proofErr w:type="spellStart"/>
+      <w:r>
+        <w:rPr>
+          <w:b/>
+          <w:bCs/>
+          <w:sz w:val="32"/>
+          <w:szCs w:val="32"/>
+          <w:lang w:val="en-GB"/>
+        </w:rPr>
+        <w:t>wykorzystaniem</w:t>
+      </w:r>
+      <w:proofErr w:type="spellEnd"/>
+      <w:r>
+        <w:rPr>
+          <w:b/>
+          <w:bCs/>
+          <w:sz w:val="32"/>
+          <w:szCs w:val="32"/>
+          <w:lang w:val="en-GB"/>
+        </w:rPr>
+        <w:t xml:space="preserve"> PostgreSQL</w:t>
+      </w:r>
+    </w:p>
+    <w:p>
+      <w:pPr>
+        <w:rPr>
+          <w:b/>
+          <w:bCs/>
+          <w:sz w:val="28"/>
+          <w:szCs w:val="28"/>
+          <w:lang w:val="en-GB"/>
+        </w:rPr>
+      </w:pPr>
+      <w:r>
+        <w:rPr>
+          <w:b/>
+          <w:bCs/>
+          <w:sz w:val="28"/>
+          <w:szCs w:val="28"/>
+          <w:lang w:val="en-GB"/>
+        </w:rPr>
+        <w:t>Configure web server to serve files AND Django app</w:t>
+      </w:r>
+    </w:p>
+    <w:p>
+      <w:pPr>
+        <w:rPr>
+          <w:lang w:val="en-GB"/>
+        </w:rPr>
+      </w:pPr>
+      <w:r>
+        <w:rPr>
+          <w:lang w:val="en-GB"/>
+        </w:rPr>
+        <w:t>Elastic beanstalk is just a tool to set up our server. What e chose is Nginx server.</w:t>
+      </w:r>
+    </w:p>
+    <w:p>
+      <w:pPr>
+        <w:rPr>
+          <w:lang w:val="pl-PL"/>
+        </w:rPr>
+      </w:pPr>
+      <w:r>
+        <w:rPr>
+          <w:lang w:val="pl-PL"/>
+        </w:rPr>
+        <w:t xml:space="preserve">Ps. Wymaga to stworzenia </w:t>
+      </w:r>
+      <w:proofErr w:type="spellStart"/>
+      <w:r>
+        <w:rPr>
+          <w:lang w:val="pl-PL"/>
+        </w:rPr>
+        <w:t>d</w:t>
+      </w:r>
+      <w:r>
+        <w:rPr>
+          <w:lang w:val="pl-PL"/>
+        </w:rPr>
+        <w:t>atabase</w:t>
+      </w:r>
+      <w:proofErr w:type="spellEnd"/>
+      <w:r>
+        <w:rPr>
+          <w:lang w:val="pl-PL"/>
+        </w:rPr>
+        <w:t>, tak jak zrobiliśmy to w poprzednim kroku.</w:t>
+      </w:r>
+    </w:p>
+    <w:p>
+      <w:pPr>
+        <w:pStyle w:val="ListParagraph"/>
+        <w:numPr>
+          <w:ilvl w:val="0"/>
+          <w:numId w:val="8"/>
+        </w:numPr>
+        <w:rPr>
+          <w:lang w:val="pl-PL"/>
+        </w:rPr>
+      </w:pPr>
+      <w:r>
+        <w:rPr>
+          <w:lang w:val="pl-PL"/>
+        </w:rPr>
+        <w:t xml:space="preserve">Pierwszy krok to </w:t>
+      </w:r>
+      <w:r>
+        <w:rPr>
+          <w:lang w:val="pl-PL"/>
+        </w:rPr>
+        <w:t xml:space="preserve">stworzenie </w:t>
+      </w:r>
+      <w:proofErr w:type="spellStart"/>
+      <w:r>
+        <w:rPr>
+          <w:lang w:val="pl-PL"/>
+        </w:rPr>
+        <w:t>static-files.</w:t>
+      </w:r>
+      <w:r>
+        <w:rPr>
+          <w:lang w:val="pl-PL"/>
+        </w:rPr>
+        <w:t>config</w:t>
+      </w:r>
+      <w:proofErr w:type="spellEnd"/>
+      <w:r>
+        <w:rPr>
+          <w:lang w:val="pl-PL"/>
+        </w:rPr>
+        <w:t xml:space="preserve"> file w .</w:t>
+      </w:r>
+      <w:proofErr w:type="spellStart"/>
+      <w:r>
+        <w:rPr>
+          <w:lang w:val="pl-PL"/>
+        </w:rPr>
+        <w:t>ebextensions</w:t>
+      </w:r>
+      <w:proofErr w:type="spellEnd"/>
+      <w:r>
+        <w:rPr>
+          <w:lang w:val="pl-PL"/>
+        </w:rPr>
+        <w:t xml:space="preserve">. Pozwala nam skonfigurowanie serwer </w:t>
+      </w:r>
+      <w:proofErr w:type="spellStart"/>
+      <w:r>
+        <w:rPr>
+          <w:lang w:val="pl-PL"/>
+        </w:rPr>
+        <w:t>Nginx</w:t>
+      </w:r>
+      <w:proofErr w:type="spellEnd"/>
+      <w:r>
+        <w:rPr>
+          <w:lang w:val="pl-PL"/>
+        </w:rPr>
+        <w:t xml:space="preserve">. </w:t>
+      </w:r>
+    </w:p>
+    <w:p>
+      <w:pPr>
+        <w:rPr>
+          <w:lang w:val="pl-PL"/>
+        </w:rPr>
+      </w:pPr>
+      <w:r>
+        <w:rPr>
+          <w:noProof/>
+        </w:rPr>
+        <w:drawing>
+          <wp:inline distT="0" distB="0" distL="0" distR="0" wp14:anchorId="748DB1D4" wp14:editId="1E91A89C">
+            <wp:extent cx="2495550" cy="1209675"/>
+            <wp:effectExtent l="0" t="0" r="0" b="9525"/>
+            <wp:docPr id="1929701463" name="Picture 1" descr="A screenshot of a computer&#10;&#10;Description automatically generated"/>
+            <wp:cNvGraphicFramePr>
+              <a:graphicFrameLocks xmlns:a="http://schemas.openxmlformats.org/drawingml/2006/main" noChangeAspect="1"/>
+            </wp:cNvGraphicFramePr>
+            <a:graphic xmlns:a="http://schemas.openxmlformats.org/drawingml/2006/main">
+              <a:graphicData uri="http://schemas.openxmlformats.org/drawingml/2006/picture">
+                <pic:pic xmlns:pic="http://schemas.openxmlformats.org/drawingml/2006/picture">
+                  <pic:nvPicPr>
+                    <pic:cNvPr id="1929701463" name="Picture 1" descr="A screenshot of a computer&#10;&#10;Description automatically generated"/>
+                    <pic:cNvPicPr/>
+                  </pic:nvPicPr>
+                  <pic:blipFill>
+                    <a:blip r:embed="rId110"/>
+                    <a:stretch>
+                      <a:fillRect/>
+                    </a:stretch>
+                  </pic:blipFill>
+                  <pic:spPr>
+                    <a:xfrm>
+                      <a:off x="0" y="0"/>
+                      <a:ext cx="2495550" cy="1209675"/>
+                    </a:xfrm>
+                    <a:prstGeom prst="rect">
+                      <a:avLst/>
+                    </a:prstGeom>
+                  </pic:spPr>
+                </pic:pic>
+              </a:graphicData>
+            </a:graphic>
+          </wp:inline>
+        </w:drawing>
+      </w:r>
+    </w:p>
+    <w:p>
+      <w:pPr>
+        <w:rPr>
+          <w:lang w:val="pl-PL"/>
+        </w:rPr>
+      </w:pPr>
+      <w:r>
+        <w:rPr>
+          <w:noProof/>
+        </w:rPr>
+        <w:lastRenderedPageBreak/>
+        <w:drawing>
+          <wp:inline distT="0" distB="0" distL="0" distR="0" wp14:anchorId="616BEBC3" wp14:editId="04408683">
+            <wp:extent cx="5267325" cy="1247775"/>
+            <wp:effectExtent l="0" t="0" r="9525" b="9525"/>
+            <wp:docPr id="659583584" name="Picture 1" descr="A screenshot of a computer&#10;&#10;Description automatically generated"/>
+            <wp:cNvGraphicFramePr>
+              <a:graphicFrameLocks xmlns:a="http://schemas.openxmlformats.org/drawingml/2006/main" noChangeAspect="1"/>
+            </wp:cNvGraphicFramePr>
+            <a:graphic xmlns:a="http://schemas.openxmlformats.org/drawingml/2006/main">
+              <a:graphicData uri="http://schemas.openxmlformats.org/drawingml/2006/picture">
+                <pic:pic xmlns:pic="http://schemas.openxmlformats.org/drawingml/2006/picture">
+                  <pic:nvPicPr>
+                    <pic:cNvPr id="659583584" name="Picture 1" descr="A screenshot of a computer&#10;&#10;Description automatically generated"/>
+                    <pic:cNvPicPr/>
+                  </pic:nvPicPr>
+                  <pic:blipFill>
+                    <a:blip r:embed="rId111"/>
+                    <a:stretch>
+                      <a:fillRect/>
+                    </a:stretch>
+                  </pic:blipFill>
+                  <pic:spPr>
+                    <a:xfrm>
+                      <a:off x="0" y="0"/>
+                      <a:ext cx="5267325" cy="1247775"/>
+                    </a:xfrm>
+                    <a:prstGeom prst="rect">
+                      <a:avLst/>
+                    </a:prstGeom>
+                  </pic:spPr>
+                </pic:pic>
+              </a:graphicData>
+            </a:graphic>
+          </wp:inline>
+        </w:drawing>
+      </w:r>
+    </w:p>
+    <w:p>
+      <w:pPr>
+        <w:pStyle w:val="ListParagraph"/>
+        <w:numPr>
+          <w:ilvl w:val="0"/>
+          <w:numId w:val="8"/>
+        </w:numPr>
+        <w:rPr>
+          <w:lang w:val="pl-PL"/>
+        </w:rPr>
+      </w:pPr>
+      <w:r>
+        <w:rPr>
+          <w:lang w:val="pl-PL"/>
+        </w:rPr>
+        <w:t>Oraz trzeba zmodyfikować urls.py</w:t>
+      </w:r>
+      <w:r>
+        <w:rPr>
+          <w:lang w:val="pl-PL"/>
+        </w:rPr>
+        <w:t xml:space="preserve"> usuwając ścieżki MEDIA i STATIC. </w:t>
+      </w:r>
+    </w:p>
+    <w:p>
+      <w:pPr>
+        <w:rPr>
+          <w:lang w:val="pl-PL"/>
+        </w:rPr>
+      </w:pPr>
+      <w:r>
+        <w:rPr>
+          <w:noProof/>
+        </w:rPr>
+        <w:drawing>
+          <wp:inline distT="0" distB="0" distL="0" distR="0" wp14:anchorId="1B14FC43" wp14:editId="21A484C1">
+            <wp:extent cx="4972050" cy="2571750"/>
+            <wp:effectExtent l="0" t="0" r="0" b="0"/>
+            <wp:docPr id="1114870846" name="Picture 1" descr="A screen shot of a computer code&#10;&#10;Description automatically generated"/>
+            <wp:cNvGraphicFramePr>
+              <a:graphicFrameLocks xmlns:a="http://schemas.openxmlformats.org/drawingml/2006/main" noChangeAspect="1"/>
+            </wp:cNvGraphicFramePr>
+            <a:graphic xmlns:a="http://schemas.openxmlformats.org/drawingml/2006/main">
+              <a:graphicData uri="http://schemas.openxmlformats.org/drawingml/2006/picture">
+                <pic:pic xmlns:pic="http://schemas.openxmlformats.org/drawingml/2006/picture">
+                  <pic:nvPicPr>
+                    <pic:cNvPr id="1114870846" name="Picture 1" descr="A screen shot of a computer code&#10;&#10;Description automatically generated"/>
+                    <pic:cNvPicPr/>
+                  </pic:nvPicPr>
+                  <pic:blipFill>
+                    <a:blip r:embed="rId112"/>
+                    <a:stretch>
+                      <a:fillRect/>
+                    </a:stretch>
+                  </pic:blipFill>
+                  <pic:spPr>
+                    <a:xfrm>
+                      <a:off x="0" y="0"/>
+                      <a:ext cx="4972050" cy="2571750"/>
+                    </a:xfrm>
+                    <a:prstGeom prst="rect">
+                      <a:avLst/>
+                    </a:prstGeom>
+                  </pic:spPr>
+                </pic:pic>
+              </a:graphicData>
+            </a:graphic>
+          </wp:inline>
+        </w:drawing>
+      </w:r>
+    </w:p>
     <w:sectPr>
       <w:pgSz w:w="11906" w:h="16838"/>
       <w:pgMar w:top="1417" w:right="1417" w:bottom="1417" w:left="1417" w:header="708" w:footer="708" w:gutter="0"/>
@@ -15443,6 +17183,184 @@
     </w:lvl>
   </w:abstractNum>
   <w:abstractNum w:abstractNumId="1" w15:restartNumberingAfterBreak="0">
+    <w:nsid w:val="23426399"/>
+    <w:multiLevelType w:val="hybridMultilevel"/>
+    <w:tmpl w:val="963885CE"/>
+    <w:lvl w:ilvl="0" w:tplc="08090011">
+      <w:start w:val="1"/>
+      <w:numFmt w:val="decimal"/>
+      <w:lvlText w:val="%1)"/>
+      <w:lvlJc w:val="left"/>
+      <w:pPr>
+        <w:ind w:left="720" w:hanging="360"/>
+      </w:pPr>
+      <w:rPr>
+        <w:rFonts w:hint="default"/>
+      </w:rPr>
+    </w:lvl>
+    <w:lvl w:ilvl="1" w:tplc="08090019" w:tentative="1">
+      <w:start w:val="1"/>
+      <w:numFmt w:val="lowerLetter"/>
+      <w:lvlText w:val="%2."/>
+      <w:lvlJc w:val="left"/>
+      <w:pPr>
+        <w:ind w:left="1440" w:hanging="360"/>
+      </w:pPr>
+    </w:lvl>
+    <w:lvl w:ilvl="2" w:tplc="0809001B" w:tentative="1">
+      <w:start w:val="1"/>
+      <w:numFmt w:val="lowerRoman"/>
+      <w:lvlText w:val="%3."/>
+      <w:lvlJc w:val="right"/>
+      <w:pPr>
+        <w:ind w:left="2160" w:hanging="180"/>
+      </w:pPr>
+    </w:lvl>
+    <w:lvl w:ilvl="3" w:tplc="0809000F" w:tentative="1">
+      <w:start w:val="1"/>
+      <w:numFmt w:val="decimal"/>
+      <w:lvlText w:val="%4."/>
+      <w:lvlJc w:val="left"/>
+      <w:pPr>
+        <w:ind w:left="2880" w:hanging="360"/>
+      </w:pPr>
+    </w:lvl>
+    <w:lvl w:ilvl="4" w:tplc="08090019" w:tentative="1">
+      <w:start w:val="1"/>
+      <w:numFmt w:val="lowerLetter"/>
+      <w:lvlText w:val="%5."/>
+      <w:lvlJc w:val="left"/>
+      <w:pPr>
+        <w:ind w:left="3600" w:hanging="360"/>
+      </w:pPr>
+    </w:lvl>
+    <w:lvl w:ilvl="5" w:tplc="0809001B" w:tentative="1">
+      <w:start w:val="1"/>
+      <w:numFmt w:val="lowerRoman"/>
+      <w:lvlText w:val="%6."/>
+      <w:lvlJc w:val="right"/>
+      <w:pPr>
+        <w:ind w:left="4320" w:hanging="180"/>
+      </w:pPr>
+    </w:lvl>
+    <w:lvl w:ilvl="6" w:tplc="0809000F" w:tentative="1">
+      <w:start w:val="1"/>
+      <w:numFmt w:val="decimal"/>
+      <w:lvlText w:val="%7."/>
+      <w:lvlJc w:val="left"/>
+      <w:pPr>
+        <w:ind w:left="5040" w:hanging="360"/>
+      </w:pPr>
+    </w:lvl>
+    <w:lvl w:ilvl="7" w:tplc="08090019" w:tentative="1">
+      <w:start w:val="1"/>
+      <w:numFmt w:val="lowerLetter"/>
+      <w:lvlText w:val="%8."/>
+      <w:lvlJc w:val="left"/>
+      <w:pPr>
+        <w:ind w:left="5760" w:hanging="360"/>
+      </w:pPr>
+    </w:lvl>
+    <w:lvl w:ilvl="8" w:tplc="0809001B" w:tentative="1">
+      <w:start w:val="1"/>
+      <w:numFmt w:val="lowerRoman"/>
+      <w:lvlText w:val="%9."/>
+      <w:lvlJc w:val="right"/>
+      <w:pPr>
+        <w:ind w:left="6480" w:hanging="180"/>
+      </w:pPr>
+    </w:lvl>
+  </w:abstractNum>
+  <w:abstractNum w:abstractNumId="2" w15:restartNumberingAfterBreak="0">
+    <w:nsid w:val="279A714B"/>
+    <w:multiLevelType w:val="hybridMultilevel"/>
+    <w:tmpl w:val="23EC6EB8"/>
+    <w:lvl w:ilvl="0" w:tplc="08090011">
+      <w:start w:val="1"/>
+      <w:numFmt w:val="decimal"/>
+      <w:lvlText w:val="%1)"/>
+      <w:lvlJc w:val="left"/>
+      <w:pPr>
+        <w:ind w:left="720" w:hanging="360"/>
+      </w:pPr>
+      <w:rPr>
+        <w:rFonts w:hint="default"/>
+      </w:rPr>
+    </w:lvl>
+    <w:lvl w:ilvl="1" w:tplc="08090019" w:tentative="1">
+      <w:start w:val="1"/>
+      <w:numFmt w:val="lowerLetter"/>
+      <w:lvlText w:val="%2."/>
+      <w:lvlJc w:val="left"/>
+      <w:pPr>
+        <w:ind w:left="1440" w:hanging="360"/>
+      </w:pPr>
+    </w:lvl>
+    <w:lvl w:ilvl="2" w:tplc="0809001B" w:tentative="1">
+      <w:start w:val="1"/>
+      <w:numFmt w:val="lowerRoman"/>
+      <w:lvlText w:val="%3."/>
+      <w:lvlJc w:val="right"/>
+      <w:pPr>
+        <w:ind w:left="2160" w:hanging="180"/>
+      </w:pPr>
+    </w:lvl>
+    <w:lvl w:ilvl="3" w:tplc="0809000F" w:tentative="1">
+      <w:start w:val="1"/>
+      <w:numFmt w:val="decimal"/>
+      <w:lvlText w:val="%4."/>
+      <w:lvlJc w:val="left"/>
+      <w:pPr>
+        <w:ind w:left="2880" w:hanging="360"/>
+      </w:pPr>
+    </w:lvl>
+    <w:lvl w:ilvl="4" w:tplc="08090019" w:tentative="1">
+      <w:start w:val="1"/>
+      <w:numFmt w:val="lowerLetter"/>
+      <w:lvlText w:val="%5."/>
+      <w:lvlJc w:val="left"/>
+      <w:pPr>
+        <w:ind w:left="3600" w:hanging="360"/>
+      </w:pPr>
+    </w:lvl>
+    <w:lvl w:ilvl="5" w:tplc="0809001B" w:tentative="1">
+      <w:start w:val="1"/>
+      <w:numFmt w:val="lowerRoman"/>
+      <w:lvlText w:val="%6."/>
+      <w:lvlJc w:val="right"/>
+      <w:pPr>
+        <w:ind w:left="4320" w:hanging="180"/>
+      </w:pPr>
+    </w:lvl>
+    <w:lvl w:ilvl="6" w:tplc="0809000F" w:tentative="1">
+      <w:start w:val="1"/>
+      <w:numFmt w:val="decimal"/>
+      <w:lvlText w:val="%7."/>
+      <w:lvlJc w:val="left"/>
+      <w:pPr>
+        <w:ind w:left="5040" w:hanging="360"/>
+      </w:pPr>
+    </w:lvl>
+    <w:lvl w:ilvl="7" w:tplc="08090019" w:tentative="1">
+      <w:start w:val="1"/>
+      <w:numFmt w:val="lowerLetter"/>
+      <w:lvlText w:val="%8."/>
+      <w:lvlJc w:val="left"/>
+      <w:pPr>
+        <w:ind w:left="5760" w:hanging="360"/>
+      </w:pPr>
+    </w:lvl>
+    <w:lvl w:ilvl="8" w:tplc="0809001B" w:tentative="1">
+      <w:start w:val="1"/>
+      <w:numFmt w:val="lowerRoman"/>
+      <w:lvlText w:val="%9."/>
+      <w:lvlJc w:val="right"/>
+      <w:pPr>
+        <w:ind w:left="6480" w:hanging="180"/>
+      </w:pPr>
+    </w:lvl>
+  </w:abstractNum>
+  <w:abstractNum w:abstractNumId="3" w15:restartNumberingAfterBreak="0">
     <w:nsid w:val="40E375BF"/>
     <w:multiLevelType w:val="hybridMultilevel"/>
     <w:tmpl w:val="236E74F6"/>
@@ -15554,7 +17472,7 @@
       </w:rPr>
     </w:lvl>
   </w:abstractNum>
-  <w:abstractNum w:abstractNumId="2" w15:restartNumberingAfterBreak="0">
+  <w:abstractNum w:abstractNumId="4" w15:restartNumberingAfterBreak="0">
     <w:nsid w:val="52427BAC"/>
     <w:multiLevelType w:val="hybridMultilevel"/>
     <w:tmpl w:val="DDA0FA84"/>
@@ -15643,7 +17561,7 @@
       </w:pPr>
     </w:lvl>
   </w:abstractNum>
-  <w:abstractNum w:abstractNumId="3" w15:restartNumberingAfterBreak="0">
+  <w:abstractNum w:abstractNumId="5" w15:restartNumberingAfterBreak="0">
     <w:nsid w:val="52BF334D"/>
     <w:multiLevelType w:val="hybridMultilevel"/>
     <w:tmpl w:val="549AEDF2"/>
@@ -15732,7 +17650,7 @@
       </w:pPr>
     </w:lvl>
   </w:abstractNum>
-  <w:abstractNum w:abstractNumId="4" w15:restartNumberingAfterBreak="0">
+  <w:abstractNum w:abstractNumId="6" w15:restartNumberingAfterBreak="0">
     <w:nsid w:val="54591DC1"/>
     <w:multiLevelType w:val="hybridMultilevel"/>
     <w:tmpl w:val="EDAEDA76"/>
@@ -15821,20 +17739,118 @@
       </w:pPr>
     </w:lvl>
   </w:abstractNum>
+  <w:abstractNum w:abstractNumId="7" w15:restartNumberingAfterBreak="0">
+    <w:nsid w:val="65FD6BDE"/>
+    <w:multiLevelType w:val="hybridMultilevel"/>
+    <w:tmpl w:val="7F882314"/>
+    <w:lvl w:ilvl="0" w:tplc="08090011">
+      <w:start w:val="1"/>
+      <w:numFmt w:val="decimal"/>
+      <w:lvlText w:val="%1)"/>
+      <w:lvlJc w:val="left"/>
+      <w:pPr>
+        <w:ind w:left="720" w:hanging="360"/>
+      </w:pPr>
+      <w:rPr>
+        <w:rFonts w:hint="default"/>
+      </w:rPr>
+    </w:lvl>
+    <w:lvl w:ilvl="1" w:tplc="08090019" w:tentative="1">
+      <w:start w:val="1"/>
+      <w:numFmt w:val="lowerLetter"/>
+      <w:lvlText w:val="%2."/>
+      <w:lvlJc w:val="left"/>
+      <w:pPr>
+        <w:ind w:left="1440" w:hanging="360"/>
+      </w:pPr>
+    </w:lvl>
+    <w:lvl w:ilvl="2" w:tplc="0809001B" w:tentative="1">
+      <w:start w:val="1"/>
+      <w:numFmt w:val="lowerRoman"/>
+      <w:lvlText w:val="%3."/>
+      <w:lvlJc w:val="right"/>
+      <w:pPr>
+        <w:ind w:left="2160" w:hanging="180"/>
+      </w:pPr>
+    </w:lvl>
+    <w:lvl w:ilvl="3" w:tplc="0809000F" w:tentative="1">
+      <w:start w:val="1"/>
+      <w:numFmt w:val="decimal"/>
+      <w:lvlText w:val="%4."/>
+      <w:lvlJc w:val="left"/>
+      <w:pPr>
+        <w:ind w:left="2880" w:hanging="360"/>
+      </w:pPr>
+    </w:lvl>
+    <w:lvl w:ilvl="4" w:tplc="08090019" w:tentative="1">
+      <w:start w:val="1"/>
+      <w:numFmt w:val="lowerLetter"/>
+      <w:lvlText w:val="%5."/>
+      <w:lvlJc w:val="left"/>
+      <w:pPr>
+        <w:ind w:left="3600" w:hanging="360"/>
+      </w:pPr>
+    </w:lvl>
+    <w:lvl w:ilvl="5" w:tplc="0809001B" w:tentative="1">
+      <w:start w:val="1"/>
+      <w:numFmt w:val="lowerRoman"/>
+      <w:lvlText w:val="%6."/>
+      <w:lvlJc w:val="right"/>
+      <w:pPr>
+        <w:ind w:left="4320" w:hanging="180"/>
+      </w:pPr>
+    </w:lvl>
+    <w:lvl w:ilvl="6" w:tplc="0809000F" w:tentative="1">
+      <w:start w:val="1"/>
+      <w:numFmt w:val="decimal"/>
+      <w:lvlText w:val="%7."/>
+      <w:lvlJc w:val="left"/>
+      <w:pPr>
+        <w:ind w:left="5040" w:hanging="360"/>
+      </w:pPr>
+    </w:lvl>
+    <w:lvl w:ilvl="7" w:tplc="08090019" w:tentative="1">
+      <w:start w:val="1"/>
+      <w:numFmt w:val="lowerLetter"/>
+      <w:lvlText w:val="%8."/>
+      <w:lvlJc w:val="left"/>
+      <w:pPr>
+        <w:ind w:left="5760" w:hanging="360"/>
+      </w:pPr>
+    </w:lvl>
+    <w:lvl w:ilvl="8" w:tplc="0809001B" w:tentative="1">
+      <w:start w:val="1"/>
+      <w:numFmt w:val="lowerRoman"/>
+      <w:lvlText w:val="%9."/>
+      <w:lvlJc w:val="right"/>
+      <w:pPr>
+        <w:ind w:left="6480" w:hanging="180"/>
+      </w:pPr>
+    </w:lvl>
+  </w:abstractNum>
   <w:num w:numId="1" w16cid:durableId="1056776960">
-    <w:abstractNumId w:val="1"/>
+    <w:abstractNumId w:val="3"/>
   </w:num>
   <w:num w:numId="2" w16cid:durableId="469445445">
-    <w:abstractNumId w:val="2"/>
+    <w:abstractNumId w:val="4"/>
   </w:num>
   <w:num w:numId="3" w16cid:durableId="628319479">
-    <w:abstractNumId w:val="3"/>
+    <w:abstractNumId w:val="5"/>
   </w:num>
   <w:num w:numId="4" w16cid:durableId="760683096">
     <w:abstractNumId w:val="0"/>
   </w:num>
   <w:num w:numId="5" w16cid:durableId="836966240">
-    <w:abstractNumId w:val="4"/>
+    <w:abstractNumId w:val="6"/>
+  </w:num>
+  <w:num w:numId="6" w16cid:durableId="719864049">
+    <w:abstractNumId w:val="2"/>
+  </w:num>
+  <w:num w:numId="7" w16cid:durableId="1980501634">
+    <w:abstractNumId w:val="1"/>
+  </w:num>
+  <w:num w:numId="8" w16cid:durableId="1052389246">
+    <w:abstractNumId w:val="7"/>
   </w:num>
 </w:numbering>
 </file>
@@ -16236,20 +18252,20 @@
     <w:lsdException w:name="Unresolved Mention" w:semiHidden="1" w:unhideWhenUsed="1"/>
     <w:lsdException w:name="Smart Link" w:semiHidden="1" w:unhideWhenUsed="1"/>
   </w:latentStyles>
-  <w:style w:type="paragraph" w:default="1" w:styleId="Normalny">
+  <w:style w:type="paragraph" w:default="1" w:styleId="Normal">
     <w:name w:val="Normal"/>
     <w:qFormat/>
     <w:rPr>
       <w:lang w:val="en-US"/>
     </w:rPr>
   </w:style>
-  <w:style w:type="character" w:default="1" w:styleId="Domylnaczcionkaakapitu">
+  <w:style w:type="character" w:default="1" w:styleId="DefaultParagraphFont">
     <w:name w:val="Default Paragraph Font"/>
     <w:uiPriority w:val="1"/>
     <w:semiHidden/>
     <w:unhideWhenUsed/>
   </w:style>
-  <w:style w:type="table" w:default="1" w:styleId="Standardowy">
+  <w:style w:type="table" w:default="1" w:styleId="TableNormal">
     <w:name w:val="Normal Table"/>
     <w:uiPriority w:val="99"/>
     <w:semiHidden/>
@@ -16264,15 +18280,15 @@
       </w:tblCellMar>
     </w:tblPr>
   </w:style>
-  <w:style w:type="numbering" w:default="1" w:styleId="Bezlisty">
+  <w:style w:type="numbering" w:default="1" w:styleId="NoList">
     <w:name w:val="No List"/>
     <w:uiPriority w:val="99"/>
     <w:semiHidden/>
     <w:unhideWhenUsed/>
   </w:style>
-  <w:style w:type="paragraph" w:styleId="Akapitzlist">
+  <w:style w:type="paragraph" w:styleId="ListParagraph">
     <w:name w:val="List Paragraph"/>
-    <w:basedOn w:val="Normalny"/>
+    <w:basedOn w:val="Normal"/>
     <w:uiPriority w:val="34"/>
     <w:qFormat/>
     <w:rsid w:val="00713CFE"/>
@@ -16281,9 +18297,9 @@
       <w:contextualSpacing/>
     </w:pPr>
   </w:style>
-  <w:style w:type="character" w:styleId="Hipercze">
+  <w:style w:type="character" w:styleId="Hyperlink">
     <w:name w:val="Hyperlink"/>
-    <w:basedOn w:val="Domylnaczcionkaakapitu"/>
+    <w:basedOn w:val="DefaultParagraphFont"/>
     <w:uiPriority w:val="99"/>
     <w:unhideWhenUsed/>
     <w:rsid w:val="003160CF"/>
@@ -16292,9 +18308,9 @@
       <w:u w:val="single"/>
     </w:rPr>
   </w:style>
-  <w:style w:type="character" w:styleId="Nierozpoznanawzmianka">
+  <w:style w:type="character" w:styleId="UnresolvedMention">
     <w:name w:val="Unresolved Mention"/>
-    <w:basedOn w:val="Domylnaczcionkaakapitu"/>
+    <w:basedOn w:val="DefaultParagraphFont"/>
     <w:uiPriority w:val="99"/>
     <w:semiHidden/>
     <w:unhideWhenUsed/>
@@ -16304,9 +18320,9 @@
       <w:shd w:val="clear" w:color="auto" w:fill="E1DFDD"/>
     </w:rPr>
   </w:style>
-  <w:style w:type="character" w:styleId="UyteHipercze">
+  <w:style w:type="character" w:styleId="FollowedHyperlink">
     <w:name w:val="FollowedHyperlink"/>
-    <w:basedOn w:val="Domylnaczcionkaakapitu"/>
+    <w:basedOn w:val="DefaultParagraphFont"/>
     <w:uiPriority w:val="99"/>
     <w:semiHidden/>
     <w:unhideWhenUsed/>

--- a/Django.docx
+++ b/Django.docx
@@ -3943,32 +3943,15 @@
           <w:lang w:val="pl-PL"/>
         </w:rPr>
       </w:pPr>
-      <w:r>
-        <w:fldChar w:fldCharType="begin"/>
-      </w:r>
-      <w:r>
-        <w:rPr>
-          <w:lang w:val="pl-PL"/>
-        </w:rPr>
-        <w:instrText>HYPERLINK "https://docs.djangoproject.com/en/4.2/ref/templates/builtins"</w:instrText>
-      </w:r>
-      <w:r>
-        <w:fldChar w:fldCharType="separate"/>
-      </w:r>
-      <w:r>
-        <w:rPr>
-          <w:rStyle w:val="Hipercze"/>
-          <w:lang w:val="pl-PL"/>
-        </w:rPr>
-        <w:t>https://docs.djangoproject.com/en/4.2/ref/templates/builtins</w:t>
-      </w:r>
-      <w:r>
-        <w:rPr>
-          <w:rStyle w:val="Hipercze"/>
-          <w:lang w:val="pl-PL"/>
-        </w:rPr>
-        <w:fldChar w:fldCharType="end"/>
-      </w:r>
+      <w:hyperlink r:id="rId10" w:history="1">
+        <w:r>
+          <w:rPr>
+            <w:rStyle w:val="Hipercze"/>
+            <w:lang w:val="pl-PL"/>
+          </w:rPr>
+          <w:t>https://docs.djangoproject.com/en/4.2/ref/templates/builtins</w:t>
+        </w:r>
+      </w:hyperlink>
     </w:p>
     <w:p>
       <w:pPr>
@@ -4129,7 +4112,7 @@
                     <pic:cNvPicPr/>
                   </pic:nvPicPr>
                   <pic:blipFill>
-                    <a:blip r:embed="rId10"/>
+                    <a:blip r:embed="rId11"/>
                     <a:stretch>
                       <a:fillRect/>
                     </a:stretch>
@@ -4298,7 +4281,7 @@
                     <pic:cNvPicPr/>
                   </pic:nvPicPr>
                   <pic:blipFill>
-                    <a:blip r:embed="rId11"/>
+                    <a:blip r:embed="rId12"/>
                     <a:stretch>
                       <a:fillRect/>
                     </a:stretch>
@@ -4412,7 +4395,7 @@
                     <pic:cNvPicPr/>
                   </pic:nvPicPr>
                   <pic:blipFill>
-                    <a:blip r:embed="rId12"/>
+                    <a:blip r:embed="rId13"/>
                     <a:stretch>
                       <a:fillRect/>
                     </a:stretch>
@@ -4538,7 +4521,7 @@
                     <pic:cNvPicPr/>
                   </pic:nvPicPr>
                   <pic:blipFill>
-                    <a:blip r:embed="rId13"/>
+                    <a:blip r:embed="rId14"/>
                     <a:stretch>
                       <a:fillRect/>
                     </a:stretch>
@@ -4649,7 +4632,7 @@
                     <pic:cNvPicPr/>
                   </pic:nvPicPr>
                   <pic:blipFill>
-                    <a:blip r:embed="rId14"/>
+                    <a:blip r:embed="rId15"/>
                     <a:stretch>
                       <a:fillRect/>
                     </a:stretch>
@@ -4717,7 +4700,7 @@
                     <pic:cNvPicPr/>
                   </pic:nvPicPr>
                   <pic:blipFill>
-                    <a:blip r:embed="rId15"/>
+                    <a:blip r:embed="rId16"/>
                     <a:stretch>
                       <a:fillRect/>
                     </a:stretch>
@@ -4806,7 +4789,7 @@
                     <pic:cNvPicPr/>
                   </pic:nvPicPr>
                   <pic:blipFill>
-                    <a:blip r:embed="rId16"/>
+                    <a:blip r:embed="rId17"/>
                     <a:stretch>
                       <a:fillRect/>
                     </a:stretch>
@@ -4991,7 +4974,7 @@
                     <pic:cNvPicPr/>
                   </pic:nvPicPr>
                   <pic:blipFill>
-                    <a:blip r:embed="rId17"/>
+                    <a:blip r:embed="rId18"/>
                     <a:stretch>
                       <a:fillRect/>
                     </a:stretch>
@@ -5084,7 +5067,7 @@
                     <pic:cNvPicPr/>
                   </pic:nvPicPr>
                   <pic:blipFill>
-                    <a:blip r:embed="rId18"/>
+                    <a:blip r:embed="rId19"/>
                     <a:stretch>
                       <a:fillRect/>
                     </a:stretch>
@@ -5132,7 +5115,7 @@
                     <pic:cNvPicPr/>
                   </pic:nvPicPr>
                   <pic:blipFill>
-                    <a:blip r:embed="rId19"/>
+                    <a:blip r:embed="rId20"/>
                     <a:stretch>
                       <a:fillRect/>
                     </a:stretch>
@@ -5489,32 +5472,15 @@
           <w:lang w:val="pl-PL"/>
         </w:rPr>
       </w:pPr>
-      <w:r>
-        <w:fldChar w:fldCharType="begin"/>
-      </w:r>
-      <w:r>
-        <w:rPr>
-          <w:lang w:val="pl-PL"/>
-        </w:rPr>
-        <w:instrText>HYPERLINK "https://docs.djangoproject.com/en/4.2/ref/models/querysets/" \l "field-lookups"</w:instrText>
-      </w:r>
-      <w:r>
-        <w:fldChar w:fldCharType="separate"/>
-      </w:r>
-      <w:r>
-        <w:rPr>
-          <w:rStyle w:val="Hipercze"/>
-          <w:lang w:val="pl-PL"/>
-        </w:rPr>
-        <w:t>https://docs.djangoproject.com/en/4.2/ref/models/querysets/#field-lookups</w:t>
-      </w:r>
-      <w:r>
-        <w:rPr>
-          <w:rStyle w:val="Hipercze"/>
-          <w:lang w:val="pl-PL"/>
-        </w:rPr>
-        <w:fldChar w:fldCharType="end"/>
-      </w:r>
+      <w:hyperlink r:id="rId21" w:anchor="field-lookups" w:history="1">
+        <w:r>
+          <w:rPr>
+            <w:rStyle w:val="Hipercze"/>
+            <w:lang w:val="pl-PL"/>
+          </w:rPr>
+          <w:t>https://docs.djangoproject.com/en/4.2/ref/models/querysets/#field-lookups</w:t>
+        </w:r>
+      </w:hyperlink>
     </w:p>
     <w:p>
       <w:pPr>
@@ -5695,7 +5661,7 @@
                     <pic:cNvPicPr/>
                   </pic:nvPicPr>
                   <pic:blipFill>
-                    <a:blip r:embed="rId20"/>
+                    <a:blip r:embed="rId22"/>
                     <a:stretch>
                       <a:fillRect/>
                     </a:stretch>
@@ -5965,7 +5931,7 @@
                     <pic:cNvPicPr/>
                   </pic:nvPicPr>
                   <pic:blipFill>
-                    <a:blip r:embed="rId21"/>
+                    <a:blip r:embed="rId23"/>
                     <a:stretch>
                       <a:fillRect/>
                     </a:stretch>
@@ -6062,7 +6028,7 @@
                     <pic:cNvPicPr/>
                   </pic:nvPicPr>
                   <pic:blipFill>
-                    <a:blip r:embed="rId22"/>
+                    <a:blip r:embed="rId24"/>
                     <a:stretch>
                       <a:fillRect/>
                     </a:stretch>
@@ -6306,7 +6272,7 @@
                     <pic:cNvPicPr/>
                   </pic:nvPicPr>
                   <pic:blipFill>
-                    <a:blip r:embed="rId23"/>
+                    <a:blip r:embed="rId25"/>
                     <a:stretch>
                       <a:fillRect/>
                     </a:stretch>
@@ -6403,7 +6369,7 @@
                     <pic:cNvPicPr/>
                   </pic:nvPicPr>
                   <pic:blipFill>
-                    <a:blip r:embed="rId24"/>
+                    <a:blip r:embed="rId26"/>
                     <a:stretch>
                       <a:fillRect/>
                     </a:stretch>
@@ -6483,7 +6449,7 @@
                     <pic:cNvPicPr/>
                   </pic:nvPicPr>
                   <pic:blipFill>
-                    <a:blip r:embed="rId25"/>
+                    <a:blip r:embed="rId27"/>
                     <a:stretch>
                       <a:fillRect/>
                     </a:stretch>
@@ -6578,7 +6544,7 @@
                     <pic:cNvPicPr/>
                   </pic:nvPicPr>
                   <pic:blipFill>
-                    <a:blip r:embed="rId26"/>
+                    <a:blip r:embed="rId28"/>
                     <a:stretch>
                       <a:fillRect/>
                     </a:stretch>
@@ -6611,14 +6577,12 @@
         </w:rPr>
         <w:t xml:space="preserve">Dzięki temu  możemy się </w:t>
       </w:r>
-      <w:proofErr w:type="spellStart"/>
-      <w:r>
-        <w:rPr>
-          <w:lang w:val="pl-PL"/>
-        </w:rPr>
-        <w:t>zalogowac</w:t>
-      </w:r>
-      <w:proofErr w:type="spellEnd"/>
+      <w:r>
+        <w:rPr>
+          <w:lang w:val="pl-PL"/>
+        </w:rPr>
+        <w:t>zalogować</w:t>
+      </w:r>
       <w:r>
         <w:rPr>
           <w:lang w:val="pl-PL"/>
@@ -6638,14 +6602,12 @@
         </w:rPr>
         <w:t xml:space="preserve">Aby widzieć </w:t>
       </w:r>
-      <w:proofErr w:type="spellStart"/>
-      <w:r>
-        <w:rPr>
-          <w:lang w:val="pl-PL"/>
-        </w:rPr>
-        <w:t>poszczeólne</w:t>
-      </w:r>
-      <w:proofErr w:type="spellEnd"/>
+      <w:r>
+        <w:rPr>
+          <w:lang w:val="pl-PL"/>
+        </w:rPr>
+        <w:t>poszczególne</w:t>
+      </w:r>
       <w:r>
         <w:rPr>
           <w:lang w:val="pl-PL"/>
@@ -6695,7 +6657,7 @@
                     <pic:cNvPicPr/>
                   </pic:nvPicPr>
                   <pic:blipFill>
-                    <a:blip r:embed="rId27"/>
+                    <a:blip r:embed="rId29"/>
                     <a:stretch>
                       <a:fillRect/>
                     </a:stretch>
@@ -6779,7 +6741,7 @@
                     <pic:cNvPicPr/>
                   </pic:nvPicPr>
                   <pic:blipFill>
-                    <a:blip r:embed="rId28"/>
+                    <a:blip r:embed="rId30"/>
                     <a:stretch>
                       <a:fillRect/>
                     </a:stretch>
@@ -7133,7 +7095,7 @@
                     <pic:cNvPicPr/>
                   </pic:nvPicPr>
                   <pic:blipFill>
-                    <a:blip r:embed="rId29"/>
+                    <a:blip r:embed="rId31"/>
                     <a:stretch>
                       <a:fillRect/>
                     </a:stretch>
@@ -7174,7 +7136,7 @@
                     <pic:cNvPicPr/>
                   </pic:nvPicPr>
                   <pic:blipFill>
-                    <a:blip r:embed="rId30"/>
+                    <a:blip r:embed="rId32"/>
                     <a:stretch>
                       <a:fillRect/>
                     </a:stretch>
@@ -7249,7 +7211,7 @@
                     <pic:cNvPicPr/>
                   </pic:nvPicPr>
                   <pic:blipFill>
-                    <a:blip r:embed="rId31"/>
+                    <a:blip r:embed="rId33"/>
                     <a:stretch>
                       <a:fillRect/>
                     </a:stretch>
@@ -7394,7 +7356,7 @@
                     <pic:cNvPicPr/>
                   </pic:nvPicPr>
                   <pic:blipFill>
-                    <a:blip r:embed="rId32"/>
+                    <a:blip r:embed="rId34"/>
                     <a:stretch>
                       <a:fillRect/>
                     </a:stretch>
@@ -7663,7 +7625,7 @@
                     <pic:cNvPicPr/>
                   </pic:nvPicPr>
                   <pic:blipFill>
-                    <a:blip r:embed="rId33"/>
+                    <a:blip r:embed="rId35"/>
                     <a:stretch>
                       <a:fillRect/>
                     </a:stretch>
@@ -7739,7 +7701,7 @@
                     <pic:cNvPicPr/>
                   </pic:nvPicPr>
                   <pic:blipFill>
-                    <a:blip r:embed="rId34"/>
+                    <a:blip r:embed="rId36"/>
                     <a:stretch>
                       <a:fillRect/>
                     </a:stretch>
@@ -7856,7 +7818,7 @@
                     <pic:cNvPicPr/>
                   </pic:nvPicPr>
                   <pic:blipFill>
-                    <a:blip r:embed="rId35"/>
+                    <a:blip r:embed="rId37"/>
                     <a:stretch>
                       <a:fillRect/>
                     </a:stretch>
@@ -8055,7 +8017,7 @@
                     <pic:cNvPicPr/>
                   </pic:nvPicPr>
                   <pic:blipFill>
-                    <a:blip r:embed="rId36"/>
+                    <a:blip r:embed="rId38"/>
                     <a:stretch>
                       <a:fillRect/>
                     </a:stretch>
@@ -8130,7 +8092,7 @@
                     <pic:cNvPicPr/>
                   </pic:nvPicPr>
                   <pic:blipFill>
-                    <a:blip r:embed="rId37"/>
+                    <a:blip r:embed="rId39"/>
                     <a:stretch>
                       <a:fillRect/>
                     </a:stretch>
@@ -8171,7 +8133,7 @@
                     <pic:cNvPicPr/>
                   </pic:nvPicPr>
                   <pic:blipFill>
-                    <a:blip r:embed="rId38"/>
+                    <a:blip r:embed="rId40"/>
                     <a:stretch>
                       <a:fillRect/>
                     </a:stretch>
@@ -8277,7 +8239,7 @@
                     <pic:cNvPicPr/>
                   </pic:nvPicPr>
                   <pic:blipFill>
-                    <a:blip r:embed="rId39"/>
+                    <a:blip r:embed="rId41"/>
                     <a:stretch>
                       <a:fillRect/>
                     </a:stretch>
@@ -8372,7 +8334,7 @@
                     <pic:cNvPicPr/>
                   </pic:nvPicPr>
                   <pic:blipFill>
-                    <a:blip r:embed="rId40"/>
+                    <a:blip r:embed="rId42"/>
                     <a:stretch>
                       <a:fillRect/>
                     </a:stretch>
@@ -8476,7 +8438,7 @@
                     <pic:cNvPicPr/>
                   </pic:nvPicPr>
                   <pic:blipFill>
-                    <a:blip r:embed="rId41"/>
+                    <a:blip r:embed="rId43"/>
                     <a:stretch>
                       <a:fillRect/>
                     </a:stretch>
@@ -8579,7 +8541,7 @@
                     <pic:cNvPicPr/>
                   </pic:nvPicPr>
                   <pic:blipFill>
-                    <a:blip r:embed="rId42"/>
+                    <a:blip r:embed="rId44"/>
                     <a:stretch>
                       <a:fillRect/>
                     </a:stretch>
@@ -8620,7 +8582,7 @@
                     <pic:cNvPicPr/>
                   </pic:nvPicPr>
                   <pic:blipFill>
-                    <a:blip r:embed="rId43"/>
+                    <a:blip r:embed="rId45"/>
                     <a:stretch>
                       <a:fillRect/>
                     </a:stretch>
@@ -8695,7 +8657,7 @@
                     <pic:cNvPicPr/>
                   </pic:nvPicPr>
                   <pic:blipFill>
-                    <a:blip r:embed="rId44"/>
+                    <a:blip r:embed="rId46"/>
                     <a:stretch>
                       <a:fillRect/>
                     </a:stretch>
@@ -9031,32 +8993,15 @@
           <w:lang w:val="pl-PL"/>
         </w:rPr>
       </w:pPr>
-      <w:r>
-        <w:fldChar w:fldCharType="begin"/>
-      </w:r>
-      <w:r>
-        <w:rPr>
-          <w:lang w:val="pl-PL"/>
-        </w:rPr>
-        <w:instrText>HYPERLINK "https://docs.djangoproject.com/en/4.2/ref/forms/fields/"</w:instrText>
-      </w:r>
-      <w:r>
-        <w:fldChar w:fldCharType="separate"/>
-      </w:r>
-      <w:r>
-        <w:rPr>
-          <w:rStyle w:val="Hipercze"/>
-          <w:lang w:val="pl-PL"/>
-        </w:rPr>
-        <w:t>https://docs.djangoproject.com/en/4.2/ref/forms/fields/</w:t>
-      </w:r>
-      <w:r>
-        <w:rPr>
-          <w:rStyle w:val="Hipercze"/>
-          <w:lang w:val="pl-PL"/>
-        </w:rPr>
-        <w:fldChar w:fldCharType="end"/>
-      </w:r>
+      <w:hyperlink r:id="rId47" w:history="1">
+        <w:r>
+          <w:rPr>
+            <w:rStyle w:val="Hipercze"/>
+            <w:lang w:val="pl-PL"/>
+          </w:rPr>
+          <w:t>https://docs.djangoproject.com/en/4.2/ref/forms/fields/</w:t>
+        </w:r>
+      </w:hyperlink>
       <w:r>
         <w:rPr>
           <w:lang w:val="pl-PL"/>
@@ -9152,7 +9097,7 @@
                     <pic:cNvPicPr/>
                   </pic:nvPicPr>
                   <pic:blipFill>
-                    <a:blip r:embed="rId45"/>
+                    <a:blip r:embed="rId48"/>
                     <a:stretch>
                       <a:fillRect/>
                     </a:stretch>
@@ -9338,7 +9283,7 @@
                     <pic:cNvPicPr/>
                   </pic:nvPicPr>
                   <pic:blipFill>
-                    <a:blip r:embed="rId46"/>
+                    <a:blip r:embed="rId49"/>
                     <a:stretch>
                       <a:fillRect/>
                     </a:stretch>
@@ -9420,7 +9365,7 @@
                     <pic:cNvPicPr/>
                   </pic:nvPicPr>
                   <pic:blipFill>
-                    <a:blip r:embed="rId47"/>
+                    <a:blip r:embed="rId50"/>
                     <a:stretch>
                       <a:fillRect/>
                     </a:stretch>
@@ -9496,7 +9441,7 @@
                     <pic:cNvPicPr/>
                   </pic:nvPicPr>
                   <pic:blipFill>
-                    <a:blip r:embed="rId48"/>
+                    <a:blip r:embed="rId51"/>
                     <a:stretch>
                       <a:fillRect/>
                     </a:stretch>
@@ -9571,7 +9516,7 @@
                     <pic:cNvPicPr/>
                   </pic:nvPicPr>
                   <pic:blipFill>
-                    <a:blip r:embed="rId49"/>
+                    <a:blip r:embed="rId52"/>
                     <a:stretch>
                       <a:fillRect/>
                     </a:stretch>
@@ -9645,7 +9590,7 @@
                     <pic:cNvPicPr/>
                   </pic:nvPicPr>
                   <pic:blipFill>
-                    <a:blip r:embed="rId50"/>
+                    <a:blip r:embed="rId53"/>
                     <a:stretch>
                       <a:fillRect/>
                     </a:stretch>
@@ -9809,7 +9754,7 @@
                     <pic:cNvPicPr/>
                   </pic:nvPicPr>
                   <pic:blipFill>
-                    <a:blip r:embed="rId51"/>
+                    <a:blip r:embed="rId54"/>
                     <a:stretch>
                       <a:fillRect/>
                     </a:stretch>
@@ -9910,7 +9855,7 @@
                     <pic:cNvPicPr/>
                   </pic:nvPicPr>
                   <pic:blipFill>
-                    <a:blip r:embed="rId52"/>
+                    <a:blip r:embed="rId55"/>
                     <a:stretch>
                       <a:fillRect/>
                     </a:stretch>
@@ -9978,32 +9923,15 @@
           <w:lang w:val="pl-PL"/>
         </w:rPr>
       </w:pPr>
-      <w:r>
-        <w:fldChar w:fldCharType="begin"/>
-      </w:r>
-      <w:r>
-        <w:rPr>
-          <w:lang w:val="pl-PL"/>
-        </w:rPr>
-        <w:instrText>HYPERLINK "https://docs.djangoproject.com/en/4.2/topics/class-based-views/intro/"</w:instrText>
-      </w:r>
-      <w:r>
-        <w:fldChar w:fldCharType="separate"/>
-      </w:r>
-      <w:r>
-        <w:rPr>
-          <w:rStyle w:val="Hipercze"/>
-          <w:lang w:val="pl-PL"/>
-        </w:rPr>
-        <w:t>https://docs.djangoproject.com/en/4.2/topics/class-based-views/intro/</w:t>
-      </w:r>
-      <w:r>
-        <w:rPr>
-          <w:rStyle w:val="Hipercze"/>
-          <w:lang w:val="pl-PL"/>
-        </w:rPr>
-        <w:fldChar w:fldCharType="end"/>
-      </w:r>
+      <w:hyperlink r:id="rId56" w:history="1">
+        <w:r>
+          <w:rPr>
+            <w:rStyle w:val="Hipercze"/>
+            <w:lang w:val="pl-PL"/>
+          </w:rPr>
+          <w:t>https://docs.djangoproject.com/en/4.2/topics/class-based-views/intro/</w:t>
+        </w:r>
+      </w:hyperlink>
       <w:r>
         <w:rPr>
           <w:lang w:val="pl-PL"/>
@@ -10249,7 +10177,7 @@
                     <pic:cNvPicPr/>
                   </pic:nvPicPr>
                   <pic:blipFill>
-                    <a:blip r:embed="rId53"/>
+                    <a:blip r:embed="rId57"/>
                     <a:stretch>
                       <a:fillRect/>
                     </a:stretch>
@@ -10296,7 +10224,7 @@
                     <pic:cNvPicPr/>
                   </pic:nvPicPr>
                   <pic:blipFill>
-                    <a:blip r:embed="rId54"/>
+                    <a:blip r:embed="rId58"/>
                     <a:stretch>
                       <a:fillRect/>
                     </a:stretch>
@@ -10412,7 +10340,7 @@
                     <pic:cNvPicPr/>
                   </pic:nvPicPr>
                   <pic:blipFill>
-                    <a:blip r:embed="rId55"/>
+                    <a:blip r:embed="rId59"/>
                     <a:stretch>
                       <a:fillRect/>
                     </a:stretch>
@@ -10750,7 +10678,7 @@
                     <pic:cNvPicPr/>
                   </pic:nvPicPr>
                   <pic:blipFill>
-                    <a:blip r:embed="rId56"/>
+                    <a:blip r:embed="rId60"/>
                     <a:stretch>
                       <a:fillRect/>
                     </a:stretch>
@@ -10797,7 +10725,7 @@
                     <pic:cNvPicPr/>
                   </pic:nvPicPr>
                   <pic:blipFill>
-                    <a:blip r:embed="rId57"/>
+                    <a:blip r:embed="rId61"/>
                     <a:stretch>
                       <a:fillRect/>
                     </a:stretch>
@@ -10933,7 +10861,7 @@
                     <pic:cNvPicPr/>
                   </pic:nvPicPr>
                   <pic:blipFill>
-                    <a:blip r:embed="rId58"/>
+                    <a:blip r:embed="rId62"/>
                     <a:stretch>
                       <a:fillRect/>
                     </a:stretch>
@@ -11023,7 +10951,7 @@
                     <pic:cNvPicPr/>
                   </pic:nvPicPr>
                   <pic:blipFill>
-                    <a:blip r:embed="rId59"/>
+                    <a:blip r:embed="rId63"/>
                     <a:stretch>
                       <a:fillRect/>
                     </a:stretch>
@@ -11282,7 +11210,7 @@
                     <pic:cNvPicPr/>
                   </pic:nvPicPr>
                   <pic:blipFill>
-                    <a:blip r:embed="rId60"/>
+                    <a:blip r:embed="rId64"/>
                     <a:stretch>
                       <a:fillRect/>
                     </a:stretch>
@@ -11329,7 +11257,7 @@
                     <pic:cNvPicPr/>
                   </pic:nvPicPr>
                   <pic:blipFill>
-                    <a:blip r:embed="rId61"/>
+                    <a:blip r:embed="rId65"/>
                     <a:stretch>
                       <a:fillRect/>
                     </a:stretch>
@@ -11750,7 +11678,7 @@
                     <pic:cNvPicPr/>
                   </pic:nvPicPr>
                   <pic:blipFill>
-                    <a:blip r:embed="rId62"/>
+                    <a:blip r:embed="rId66"/>
                     <a:stretch>
                       <a:fillRect/>
                     </a:stretch>
@@ -11797,7 +11725,7 @@
                     <pic:cNvPicPr/>
                   </pic:nvPicPr>
                   <pic:blipFill>
-                    <a:blip r:embed="rId63"/>
+                    <a:blip r:embed="rId67"/>
                     <a:stretch>
                       <a:fillRect/>
                     </a:stretch>
@@ -11872,7 +11800,7 @@
                     <pic:cNvPicPr/>
                   </pic:nvPicPr>
                   <pic:blipFill>
-                    <a:blip r:embed="rId64"/>
+                    <a:blip r:embed="rId68"/>
                     <a:stretch>
                       <a:fillRect/>
                     </a:stretch>
@@ -11946,32 +11874,15 @@
         </w:rPr>
         <w:t xml:space="preserve">Dokumentacja co możemy zrobić z obiektem file: </w:t>
       </w:r>
-      <w:r>
-        <w:fldChar w:fldCharType="begin"/>
-      </w:r>
-      <w:r>
-        <w:rPr>
-          <w:lang w:val="pl-PL"/>
-        </w:rPr>
-        <w:instrText>HYPERLINK "https://docs.djangoproject.com/en/4.2/ref/files/uploads/"</w:instrText>
-      </w:r>
-      <w:r>
-        <w:fldChar w:fldCharType="separate"/>
-      </w:r>
-      <w:r>
-        <w:rPr>
-          <w:rStyle w:val="Hipercze"/>
-          <w:lang w:val="pl-PL"/>
-        </w:rPr>
-        <w:t>https://docs.djangoproject.com/en/4.2/ref/files/uploads/</w:t>
-      </w:r>
-      <w:r>
-        <w:rPr>
-          <w:rStyle w:val="Hipercze"/>
-          <w:lang w:val="pl-PL"/>
-        </w:rPr>
-        <w:fldChar w:fldCharType="end"/>
-      </w:r>
+      <w:hyperlink r:id="rId69" w:history="1">
+        <w:r>
+          <w:rPr>
+            <w:rStyle w:val="Hipercze"/>
+            <w:lang w:val="pl-PL"/>
+          </w:rPr>
+          <w:t>https://docs.djangoproject.com/en/4.2/ref/files/uploads/</w:t>
+        </w:r>
+      </w:hyperlink>
       <w:r>
         <w:rPr>
           <w:lang w:val="pl-PL"/>
@@ -12111,7 +12022,7 @@
                     <pic:cNvPicPr/>
                   </pic:nvPicPr>
                   <pic:blipFill>
-                    <a:blip r:embed="rId65"/>
+                    <a:blip r:embed="rId70"/>
                     <a:stretch>
                       <a:fillRect/>
                     </a:stretch>
@@ -12171,7 +12082,7 @@
                     <pic:cNvPicPr/>
                   </pic:nvPicPr>
                   <pic:blipFill>
-                    <a:blip r:embed="rId66"/>
+                    <a:blip r:embed="rId71"/>
                     <a:stretch>
                       <a:fillRect/>
                     </a:stretch>
@@ -12278,7 +12189,7 @@
                     <pic:cNvPicPr/>
                   </pic:nvPicPr>
                   <pic:blipFill>
-                    <a:blip r:embed="rId67"/>
+                    <a:blip r:embed="rId72"/>
                     <a:stretch>
                       <a:fillRect/>
                     </a:stretch>
@@ -12325,7 +12236,7 @@
                     <pic:cNvPicPr/>
                   </pic:nvPicPr>
                   <pic:blipFill>
-                    <a:blip r:embed="rId68"/>
+                    <a:blip r:embed="rId73"/>
                     <a:stretch>
                       <a:fillRect/>
                     </a:stretch>
@@ -12413,7 +12324,7 @@
                     <pic:cNvPicPr/>
                   </pic:nvPicPr>
                   <pic:blipFill>
-                    <a:blip r:embed="rId69"/>
+                    <a:blip r:embed="rId74"/>
                     <a:stretch>
                       <a:fillRect/>
                     </a:stretch>
@@ -12571,7 +12482,7 @@
                     <pic:cNvPicPr/>
                   </pic:nvPicPr>
                   <pic:blipFill>
-                    <a:blip r:embed="rId70"/>
+                    <a:blip r:embed="rId75"/>
                     <a:stretch>
                       <a:fillRect/>
                     </a:stretch>
@@ -12729,7 +12640,7 @@
                     <pic:cNvPicPr/>
                   </pic:nvPicPr>
                   <pic:blipFill>
-                    <a:blip r:embed="rId71"/>
+                    <a:blip r:embed="rId76"/>
                     <a:stretch>
                       <a:fillRect/>
                     </a:stretch>
@@ -12803,7 +12714,7 @@
                     <pic:cNvPicPr/>
                   </pic:nvPicPr>
                   <pic:blipFill>
-                    <a:blip r:embed="rId72"/>
+                    <a:blip r:embed="rId77"/>
                     <a:stretch>
                       <a:fillRect/>
                     </a:stretch>
@@ -12898,7 +12809,7 @@
                     <pic:cNvPicPr/>
                   </pic:nvPicPr>
                   <pic:blipFill>
-                    <a:blip r:embed="rId73"/>
+                    <a:blip r:embed="rId78"/>
                     <a:stretch>
                       <a:fillRect/>
                     </a:stretch>
@@ -13009,7 +12920,7 @@
                     <pic:cNvPicPr/>
                   </pic:nvPicPr>
                   <pic:blipFill>
-                    <a:blip r:embed="rId74"/>
+                    <a:blip r:embed="rId79"/>
                     <a:stretch>
                       <a:fillRect/>
                     </a:stretch>
@@ -13112,7 +13023,7 @@
                     <pic:cNvPicPr/>
                   </pic:nvPicPr>
                   <pic:blipFill>
-                    <a:blip r:embed="rId75"/>
+                    <a:blip r:embed="rId80"/>
                     <a:stretch>
                       <a:fillRect/>
                     </a:stretch>
@@ -13257,7 +13168,7 @@
                     <pic:cNvPicPr/>
                   </pic:nvPicPr>
                   <pic:blipFill>
-                    <a:blip r:embed="rId76"/>
+                    <a:blip r:embed="rId81"/>
                     <a:stretch>
                       <a:fillRect/>
                     </a:stretch>
@@ -13319,7 +13230,7 @@
                     <pic:cNvPicPr/>
                   </pic:nvPicPr>
                   <pic:blipFill>
-                    <a:blip r:embed="rId77"/>
+                    <a:blip r:embed="rId82"/>
                     <a:stretch>
                       <a:fillRect/>
                     </a:stretch>
@@ -13495,7 +13406,7 @@
                     <pic:cNvPicPr/>
                   </pic:nvPicPr>
                   <pic:blipFill>
-                    <a:blip r:embed="rId78"/>
+                    <a:blip r:embed="rId83"/>
                     <a:stretch>
                       <a:fillRect/>
                     </a:stretch>
@@ -13610,7 +13521,7 @@
                     <pic:cNvPicPr/>
                   </pic:nvPicPr>
                   <pic:blipFill>
-                    <a:blip r:embed="rId79"/>
+                    <a:blip r:embed="rId84"/>
                     <a:stretch>
                       <a:fillRect/>
                     </a:stretch>
@@ -13897,7 +13808,7 @@
                     <pic:cNvPicPr/>
                   </pic:nvPicPr>
                   <pic:blipFill>
-                    <a:blip r:embed="rId80"/>
+                    <a:blip r:embed="rId85"/>
                     <a:stretch>
                       <a:fillRect/>
                     </a:stretch>
@@ -13962,7 +13873,7 @@
                     <pic:cNvPicPr/>
                   </pic:nvPicPr>
                   <pic:blipFill>
-                    <a:blip r:embed="rId81"/>
+                    <a:blip r:embed="rId86"/>
                     <a:stretch>
                       <a:fillRect/>
                     </a:stretch>
@@ -14310,7 +14221,7 @@
                     <pic:cNvPicPr/>
                   </pic:nvPicPr>
                   <pic:blipFill>
-                    <a:blip r:embed="rId82"/>
+                    <a:blip r:embed="rId87"/>
                     <a:stretch>
                       <a:fillRect/>
                     </a:stretch>
@@ -14669,7 +14580,7 @@
                     <pic:cNvPicPr/>
                   </pic:nvPicPr>
                   <pic:blipFill>
-                    <a:blip r:embed="rId83"/>
+                    <a:blip r:embed="rId88"/>
                     <a:stretch>
                       <a:fillRect/>
                     </a:stretch>
@@ -14830,7 +14741,7 @@
                     <pic:cNvPicPr/>
                   </pic:nvPicPr>
                   <pic:blipFill>
-                    <a:blip r:embed="rId84"/>
+                    <a:blip r:embed="rId89"/>
                     <a:stretch>
                       <a:fillRect/>
                     </a:stretch>
@@ -14873,7 +14784,7 @@
                     <pic:cNvPicPr/>
                   </pic:nvPicPr>
                   <pic:blipFill>
-                    <a:blip r:embed="rId85"/>
+                    <a:blip r:embed="rId90"/>
                     <a:stretch>
                       <a:fillRect/>
                     </a:stretch>
@@ -14980,7 +14891,7 @@
                     <pic:cNvPicPr/>
                   </pic:nvPicPr>
                   <pic:blipFill>
-                    <a:blip r:embed="rId86"/>
+                    <a:blip r:embed="rId91"/>
                     <a:stretch>
                       <a:fillRect/>
                     </a:stretch>
@@ -15033,7 +14944,7 @@
                     <pic:cNvPicPr/>
                   </pic:nvPicPr>
                   <pic:blipFill>
-                    <a:blip r:embed="rId87"/>
+                    <a:blip r:embed="rId92"/>
                     <a:stretch>
                       <a:fillRect/>
                     </a:stretch>
@@ -15250,7 +15161,7 @@
                     <pic:cNvPicPr/>
                   </pic:nvPicPr>
                   <pic:blipFill>
-                    <a:blip r:embed="rId88"/>
+                    <a:blip r:embed="rId93"/>
                     <a:stretch>
                       <a:fillRect/>
                     </a:stretch>
@@ -15363,7 +15274,7 @@
                     <pic:cNvPicPr/>
                   </pic:nvPicPr>
                   <pic:blipFill>
-                    <a:blip r:embed="rId89"/>
+                    <a:blip r:embed="rId94"/>
                     <a:stretch>
                       <a:fillRect/>
                     </a:stretch>
@@ -15405,7 +15316,7 @@
                     <pic:cNvPicPr/>
                   </pic:nvPicPr>
                   <pic:blipFill>
-                    <a:blip r:embed="rId90"/>
+                    <a:blip r:embed="rId95"/>
                     <a:stretch>
                       <a:fillRect/>
                     </a:stretch>
@@ -15510,7 +15421,7 @@
                     <pic:cNvPicPr/>
                   </pic:nvPicPr>
                   <pic:blipFill>
-                    <a:blip r:embed="rId91"/>
+                    <a:blip r:embed="rId96"/>
                     <a:stretch>
                       <a:fillRect/>
                     </a:stretch>
@@ -15628,7 +15539,7 @@
                     <pic:cNvPicPr/>
                   </pic:nvPicPr>
                   <pic:blipFill>
-                    <a:blip r:embed="rId92"/>
+                    <a:blip r:embed="rId97"/>
                     <a:stretch>
                       <a:fillRect/>
                     </a:stretch>
@@ -15763,7 +15674,7 @@
                     <pic:cNvPicPr/>
                   </pic:nvPicPr>
                   <pic:blipFill>
-                    <a:blip r:embed="rId93"/>
+                    <a:blip r:embed="rId98"/>
                     <a:stretch>
                       <a:fillRect/>
                     </a:stretch>
@@ -15842,7 +15753,7 @@
                     <pic:cNvPicPr/>
                   </pic:nvPicPr>
                   <pic:blipFill>
-                    <a:blip r:embed="rId94"/>
+                    <a:blip r:embed="rId99"/>
                     <a:stretch>
                       <a:fillRect/>
                     </a:stretch>
@@ -15890,7 +15801,7 @@
                     <pic:cNvPicPr/>
                   </pic:nvPicPr>
                   <pic:blipFill>
-                    <a:blip r:embed="rId95"/>
+                    <a:blip r:embed="rId100"/>
                     <a:stretch>
                       <a:fillRect/>
                     </a:stretch>
@@ -15938,7 +15849,7 @@
                     <pic:cNvPicPr/>
                   </pic:nvPicPr>
                   <pic:blipFill>
-                    <a:blip r:embed="rId96"/>
+                    <a:blip r:embed="rId101"/>
                     <a:stretch>
                       <a:fillRect/>
                     </a:stretch>
@@ -16029,7 +15940,7 @@
                     <pic:cNvPicPr/>
                   </pic:nvPicPr>
                   <pic:blipFill>
-                    <a:blip r:embed="rId97"/>
+                    <a:blip r:embed="rId102"/>
                     <a:stretch>
                       <a:fillRect/>
                     </a:stretch>
@@ -16172,7 +16083,7 @@
                     <pic:cNvPicPr/>
                   </pic:nvPicPr>
                   <pic:blipFill>
-                    <a:blip r:embed="rId98"/>
+                    <a:blip r:embed="rId103"/>
                     <a:stretch>
                       <a:fillRect/>
                     </a:stretch>
@@ -16252,7 +16163,7 @@
                     <pic:cNvPicPr/>
                   </pic:nvPicPr>
                   <pic:blipFill>
-                    <a:blip r:embed="rId99"/>
+                    <a:blip r:embed="rId104"/>
                     <a:stretch>
                       <a:fillRect/>
                     </a:stretch>
@@ -16344,7 +16255,7 @@
                     <pic:cNvPicPr/>
                   </pic:nvPicPr>
                   <pic:blipFill>
-                    <a:blip r:embed="rId100"/>
+                    <a:blip r:embed="rId105"/>
                     <a:stretch>
                       <a:fillRect/>
                     </a:stretch>
@@ -16464,7 +16375,7 @@
                     <pic:cNvPicPr/>
                   </pic:nvPicPr>
                   <pic:blipFill>
-                    <a:blip r:embed="rId101"/>
+                    <a:blip r:embed="rId106"/>
                     <a:stretch>
                       <a:fillRect/>
                     </a:stretch>
@@ -16675,7 +16586,7 @@
                     <pic:cNvPicPr/>
                   </pic:nvPicPr>
                   <pic:blipFill>
-                    <a:blip r:embed="rId102"/>
+                    <a:blip r:embed="rId107"/>
                     <a:stretch>
                       <a:fillRect/>
                     </a:stretch>
@@ -16723,7 +16634,7 @@
                     <pic:cNvPicPr/>
                   </pic:nvPicPr>
                   <pic:blipFill>
-                    <a:blip r:embed="rId103"/>
+                    <a:blip r:embed="rId108"/>
                     <a:stretch>
                       <a:fillRect/>
                     </a:stretch>
@@ -16770,7 +16681,7 @@
                     <pic:cNvPicPr/>
                   </pic:nvPicPr>
                   <pic:blipFill>
-                    <a:blip r:embed="rId104"/>
+                    <a:blip r:embed="rId109"/>
                     <a:stretch>
                       <a:fillRect/>
                     </a:stretch>
@@ -17047,7 +16958,7 @@
                     <pic:cNvPicPr/>
                   </pic:nvPicPr>
                   <pic:blipFill>
-                    <a:blip r:embed="rId105"/>
+                    <a:blip r:embed="rId110"/>
                     <a:stretch>
                       <a:fillRect/>
                     </a:stretch>
@@ -17095,7 +17006,7 @@
                     <pic:cNvPicPr/>
                   </pic:nvPicPr>
                   <pic:blipFill>
-                    <a:blip r:embed="rId106"/>
+                    <a:blip r:embed="rId111"/>
                     <a:stretch>
                       <a:fillRect/>
                     </a:stretch>
@@ -17166,7 +17077,7 @@
                     <pic:cNvPicPr/>
                   </pic:nvPicPr>
                   <pic:blipFill>
-                    <a:blip r:embed="rId107"/>
+                    <a:blip r:embed="rId112"/>
                     <a:stretch>
                       <a:fillRect/>
                     </a:stretch>
@@ -17323,7 +17234,7 @@
                     <pic:cNvPicPr/>
                   </pic:nvPicPr>
                   <pic:blipFill>
-                    <a:blip r:embed="rId108"/>
+                    <a:blip r:embed="rId113"/>
                     <a:stretch>
                       <a:fillRect/>
                     </a:stretch>
@@ -17372,7 +17283,7 @@
                     <pic:cNvPicPr/>
                   </pic:nvPicPr>
                   <pic:blipFill>
-                    <a:blip r:embed="rId109"/>
+                    <a:blip r:embed="rId114"/>
                     <a:stretch>
                       <a:fillRect/>
                     </a:stretch>
@@ -17454,7 +17365,7 @@
                     <pic:cNvPicPr/>
                   </pic:nvPicPr>
                   <pic:blipFill>
-                    <a:blip r:embed="rId110"/>
+                    <a:blip r:embed="rId115"/>
                     <a:stretch>
                       <a:fillRect/>
                     </a:stretch>
@@ -17548,7 +17459,7 @@
                     <pic:cNvPicPr/>
                   </pic:nvPicPr>
                   <pic:blipFill>
-                    <a:blip r:embed="rId111"/>
+                    <a:blip r:embed="rId116"/>
                     <a:stretch>
                       <a:fillRect/>
                     </a:stretch>
@@ -17685,7 +17596,7 @@
                     <pic:cNvPicPr/>
                   </pic:nvPicPr>
                   <pic:blipFill>
-                    <a:blip r:embed="rId112"/>
+                    <a:blip r:embed="rId117"/>
                     <a:stretch>
                       <a:fillRect/>
                     </a:stretch>
@@ -17799,7 +17710,7 @@
                     <pic:cNvPicPr/>
                   </pic:nvPicPr>
                   <pic:blipFill>
-                    <a:blip r:embed="rId113"/>
+                    <a:blip r:embed="rId118"/>
                     <a:stretch>
                       <a:fillRect/>
                     </a:stretch>
@@ -17880,7 +17791,7 @@
                     <pic:cNvPicPr/>
                   </pic:nvPicPr>
                   <pic:blipFill>
-                    <a:blip r:embed="rId114"/>
+                    <a:blip r:embed="rId119"/>
                     <a:stretch>
                       <a:fillRect/>
                     </a:stretch>
@@ -17982,7 +17893,7 @@
                     <pic:cNvPicPr/>
                   </pic:nvPicPr>
                   <pic:blipFill>
-                    <a:blip r:embed="rId115"/>
+                    <a:blip r:embed="rId120"/>
                     <a:stretch>
                       <a:fillRect/>
                     </a:stretch>
@@ -18063,7 +17974,7 @@
                     <pic:cNvPicPr/>
                   </pic:nvPicPr>
                   <pic:blipFill>
-                    <a:blip r:embed="rId116"/>
+                    <a:blip r:embed="rId121"/>
                     <a:stretch>
                       <a:fillRect/>
                     </a:stretch>
@@ -18111,7 +18022,7 @@
                     <pic:cNvPicPr/>
                   </pic:nvPicPr>
                   <pic:blipFill>
-                    <a:blip r:embed="rId117"/>
+                    <a:blip r:embed="rId122"/>
                     <a:stretch>
                       <a:fillRect/>
                     </a:stretch>
@@ -18215,7 +18126,7 @@
                     <pic:cNvPicPr/>
                   </pic:nvPicPr>
                   <pic:blipFill>
-                    <a:blip r:embed="rId118"/>
+                    <a:blip r:embed="rId123"/>
                     <a:stretch>
                       <a:fillRect/>
                     </a:stretch>
@@ -18281,7 +18192,7 @@
                     <pic:cNvPicPr/>
                   </pic:nvPicPr>
                   <pic:blipFill>
-                    <a:blip r:embed="rId119"/>
+                    <a:blip r:embed="rId124"/>
                     <a:stretch>
                       <a:fillRect/>
                     </a:stretch>
@@ -18347,7 +18258,7 @@
                     <pic:cNvPicPr/>
                   </pic:nvPicPr>
                   <pic:blipFill>
-                    <a:blip r:embed="rId120"/>
+                    <a:blip r:embed="rId125"/>
                     <a:stretch>
                       <a:fillRect/>
                     </a:stretch>
@@ -18459,7 +18370,7 @@
                     <pic:cNvPicPr/>
                   </pic:nvPicPr>
                   <pic:blipFill>
-                    <a:blip r:embed="rId121"/>
+                    <a:blip r:embed="rId126"/>
                     <a:stretch>
                       <a:fillRect/>
                     </a:stretch>
@@ -18651,7 +18562,7 @@
                     <pic:cNvPicPr/>
                   </pic:nvPicPr>
                   <pic:blipFill>
-                    <a:blip r:embed="rId122"/>
+                    <a:blip r:embed="rId127"/>
                     <a:stretch>
                       <a:fillRect/>
                     </a:stretch>
@@ -18751,7 +18662,7 @@
                     <pic:cNvPicPr/>
                   </pic:nvPicPr>
                   <pic:blipFill>
-                    <a:blip r:embed="rId123"/>
+                    <a:blip r:embed="rId128"/>
                     <a:stretch>
                       <a:fillRect/>
                     </a:stretch>
@@ -18826,7 +18737,7 @@
                     <pic:cNvPicPr/>
                   </pic:nvPicPr>
                   <pic:blipFill>
-                    <a:blip r:embed="rId124"/>
+                    <a:blip r:embed="rId129"/>
                     <a:stretch>
                       <a:fillRect/>
                     </a:stretch>
@@ -18874,7 +18785,7 @@
                     <pic:cNvPicPr/>
                   </pic:nvPicPr>
                   <pic:blipFill>
-                    <a:blip r:embed="rId125"/>
+                    <a:blip r:embed="rId130"/>
                     <a:stretch>
                       <a:fillRect/>
                     </a:stretch>

--- a/Django.docx
+++ b/Django.docx
@@ -15182,21 +15182,17 @@
         </w:drawing>
       </w:r>
     </w:p>
-    <w:p/>
-    <w:p/>
-    <w:p/>
-    <w:p/>
-    <w:p/>
-    <w:p>
-      <w:pPr>
-        <w:rPr>
-          <w:lang w:val="pl-PL"/>
-        </w:rPr>
-      </w:pPr>
-      <w:r>
-        <w:rPr>
-          <w:lang w:val="pl-PL"/>
-        </w:rPr>
+    <w:p>
+      <w:pPr>
+        <w:rPr>
+          <w:lang w:val="pl-PL"/>
+        </w:rPr>
+      </w:pPr>
+      <w:r>
+        <w:rPr>
+          <w:lang w:val="pl-PL"/>
+        </w:rPr>
+        <w:lastRenderedPageBreak/>
         <w:t xml:space="preserve">!!! UBER BARDZO </w:t>
       </w:r>
       <w:r>
@@ -15442,6 +15438,11 @@
         </w:drawing>
       </w:r>
     </w:p>
+    <w:p/>
+    <w:p/>
+    <w:p/>
+    <w:p/>
+    <w:p/>
     <w:p/>
     <w:p/>
     <w:p/>
@@ -15922,13 +15923,13 @@
       </w:pPr>
       <w:r>
         <w:rPr>
-          <w:noProof/>
+          <w:lang w:val="pl-PL"/>
         </w:rPr>
         <w:drawing>
-          <wp:inline distT="0" distB="0" distL="0" distR="0" wp14:anchorId="3C753A80" wp14:editId="0D599241">
-            <wp:extent cx="4223385" cy="2045287"/>
-            <wp:effectExtent l="0" t="0" r="5715" b="0"/>
-            <wp:docPr id="533472297" name="Picture 1" descr="A screen shot of a computer code&#10;&#10;Description automatically generated"/>
+          <wp:inline distT="0" distB="0" distL="0" distR="0" wp14:anchorId="1F39056B" wp14:editId="743CC849">
+            <wp:extent cx="4745894" cy="1805344"/>
+            <wp:effectExtent l="0" t="0" r="0" b="4445"/>
+            <wp:docPr id="1817548734" name="Obraz 1" descr="Obraz zawierający tekst, zrzut ekranu, Czcionka&#10;&#10;Opis wygenerowany automatycznie"/>
             <wp:cNvGraphicFramePr>
               <a:graphicFrameLocks xmlns:a="http://schemas.openxmlformats.org/drawingml/2006/main" noChangeAspect="1"/>
             </wp:cNvGraphicFramePr>
@@ -15936,7 +15937,7 @@
               <a:graphicData uri="http://schemas.openxmlformats.org/drawingml/2006/picture">
                 <pic:pic xmlns:pic="http://schemas.openxmlformats.org/drawingml/2006/picture">
                   <pic:nvPicPr>
-                    <pic:cNvPr id="533472297" name="Picture 1" descr="A screen shot of a computer code&#10;&#10;Description automatically generated"/>
+                    <pic:cNvPr id="1817548734" name="Obraz 1" descr="Obraz zawierający tekst, zrzut ekranu, Czcionka&#10;&#10;Opis wygenerowany automatycznie"/>
                     <pic:cNvPicPr/>
                   </pic:nvPicPr>
                   <pic:blipFill>
@@ -15948,7 +15949,7 @@
                   <pic:spPr>
                     <a:xfrm>
                       <a:off x="0" y="0"/>
-                      <a:ext cx="4226785" cy="2046933"/>
+                      <a:ext cx="4761469" cy="1811269"/>
                     </a:xfrm>
                     <a:prstGeom prst="rect">
                       <a:avLst/>
@@ -16824,7 +16825,19 @@
         <w:rPr>
           <w:lang w:val="en-GB"/>
         </w:rPr>
-        <w:t>Elastic beanstalk is just a tool to set up our server. What e chose is Nginx server.</w:t>
+        <w:t xml:space="preserve">Elastic beanstalk is just a tool to set up our server. What </w:t>
+      </w:r>
+      <w:r>
+        <w:rPr>
+          <w:lang w:val="en-GB"/>
+        </w:rPr>
+        <w:t>w</w:t>
+      </w:r>
+      <w:r>
+        <w:rPr>
+          <w:lang w:val="en-GB"/>
+        </w:rPr>
+        <w:t>e chose is Nginx server.</w:t>
       </w:r>
     </w:p>
     <w:p>

--- a/Django.docx
+++ b/Django.docx
@@ -15,6 +15,13 @@
           <w:bCs/>
         </w:rPr>
         <w:t>Django</w:t>
+      </w:r>
+      <w:r>
+        <w:rPr>
+          <w:b/>
+          <w:bCs/>
+        </w:rPr>
+        <w:t xml:space="preserve"> </w:t>
       </w:r>
       <w:r>
         <w:rPr>
@@ -3943,15 +3950,32 @@
           <w:lang w:val="pl-PL"/>
         </w:rPr>
       </w:pPr>
-      <w:hyperlink r:id="rId10" w:history="1">
-        <w:r>
-          <w:rPr>
-            <w:rStyle w:val="Hipercze"/>
-            <w:lang w:val="pl-PL"/>
-          </w:rPr>
-          <w:t>https://docs.djangoproject.com/en/4.2/ref/templates/builtins</w:t>
-        </w:r>
-      </w:hyperlink>
+      <w:r>
+        <w:fldChar w:fldCharType="begin"/>
+      </w:r>
+      <w:r>
+        <w:rPr>
+          <w:lang w:val="pl-PL"/>
+        </w:rPr>
+        <w:instrText>HYPERLINK "https://docs.djangoproject.com/en/4.2/ref/templates/builtins"</w:instrText>
+      </w:r>
+      <w:r>
+        <w:fldChar w:fldCharType="separate"/>
+      </w:r>
+      <w:r>
+        <w:rPr>
+          <w:rStyle w:val="Hipercze"/>
+          <w:lang w:val="pl-PL"/>
+        </w:rPr>
+        <w:t>https://docs.djangoproject.com/en/4.2/ref/templates/builtins</w:t>
+      </w:r>
+      <w:r>
+        <w:rPr>
+          <w:rStyle w:val="Hipercze"/>
+          <w:lang w:val="pl-PL"/>
+        </w:rPr>
+        <w:fldChar w:fldCharType="end"/>
+      </w:r>
     </w:p>
     <w:p>
       <w:pPr>
@@ -4112,7 +4136,7 @@
                     <pic:cNvPicPr/>
                   </pic:nvPicPr>
                   <pic:blipFill>
-                    <a:blip r:embed="rId11"/>
+                    <a:blip r:embed="rId10"/>
                     <a:stretch>
                       <a:fillRect/>
                     </a:stretch>
@@ -4281,7 +4305,7 @@
                     <pic:cNvPicPr/>
                   </pic:nvPicPr>
                   <pic:blipFill>
-                    <a:blip r:embed="rId12"/>
+                    <a:blip r:embed="rId11"/>
                     <a:stretch>
                       <a:fillRect/>
                     </a:stretch>
@@ -4395,7 +4419,7 @@
                     <pic:cNvPicPr/>
                   </pic:nvPicPr>
                   <pic:blipFill>
-                    <a:blip r:embed="rId13"/>
+                    <a:blip r:embed="rId12"/>
                     <a:stretch>
                       <a:fillRect/>
                     </a:stretch>
@@ -4521,7 +4545,7 @@
                     <pic:cNvPicPr/>
                   </pic:nvPicPr>
                   <pic:blipFill>
-                    <a:blip r:embed="rId14"/>
+                    <a:blip r:embed="rId13"/>
                     <a:stretch>
                       <a:fillRect/>
                     </a:stretch>
@@ -4632,7 +4656,7 @@
                     <pic:cNvPicPr/>
                   </pic:nvPicPr>
                   <pic:blipFill>
-                    <a:blip r:embed="rId15"/>
+                    <a:blip r:embed="rId14"/>
                     <a:stretch>
                       <a:fillRect/>
                     </a:stretch>
@@ -4700,7 +4724,7 @@
                     <pic:cNvPicPr/>
                   </pic:nvPicPr>
                   <pic:blipFill>
-                    <a:blip r:embed="rId16"/>
+                    <a:blip r:embed="rId15"/>
                     <a:stretch>
                       <a:fillRect/>
                     </a:stretch>
@@ -4789,7 +4813,7 @@
                     <pic:cNvPicPr/>
                   </pic:nvPicPr>
                   <pic:blipFill>
-                    <a:blip r:embed="rId17"/>
+                    <a:blip r:embed="rId16"/>
                     <a:stretch>
                       <a:fillRect/>
                     </a:stretch>
@@ -4974,7 +4998,7 @@
                     <pic:cNvPicPr/>
                   </pic:nvPicPr>
                   <pic:blipFill>
-                    <a:blip r:embed="rId18"/>
+                    <a:blip r:embed="rId17"/>
                     <a:stretch>
                       <a:fillRect/>
                     </a:stretch>
@@ -5067,7 +5091,7 @@
                     <pic:cNvPicPr/>
                   </pic:nvPicPr>
                   <pic:blipFill>
-                    <a:blip r:embed="rId19"/>
+                    <a:blip r:embed="rId18"/>
                     <a:stretch>
                       <a:fillRect/>
                     </a:stretch>
@@ -5115,7 +5139,7 @@
                     <pic:cNvPicPr/>
                   </pic:nvPicPr>
                   <pic:blipFill>
-                    <a:blip r:embed="rId20"/>
+                    <a:blip r:embed="rId19"/>
                     <a:stretch>
                       <a:fillRect/>
                     </a:stretch>
@@ -5472,15 +5496,32 @@
           <w:lang w:val="pl-PL"/>
         </w:rPr>
       </w:pPr>
-      <w:hyperlink r:id="rId21" w:anchor="field-lookups" w:history="1">
-        <w:r>
-          <w:rPr>
-            <w:rStyle w:val="Hipercze"/>
-            <w:lang w:val="pl-PL"/>
-          </w:rPr>
-          <w:t>https://docs.djangoproject.com/en/4.2/ref/models/querysets/#field-lookups</w:t>
-        </w:r>
-      </w:hyperlink>
+      <w:r>
+        <w:fldChar w:fldCharType="begin"/>
+      </w:r>
+      <w:r>
+        <w:rPr>
+          <w:lang w:val="pl-PL"/>
+        </w:rPr>
+        <w:instrText>HYPERLINK "https://docs.djangoproject.com/en/4.2/ref/models/querysets/" \l "field-lookups"</w:instrText>
+      </w:r>
+      <w:r>
+        <w:fldChar w:fldCharType="separate"/>
+      </w:r>
+      <w:r>
+        <w:rPr>
+          <w:rStyle w:val="Hipercze"/>
+          <w:lang w:val="pl-PL"/>
+        </w:rPr>
+        <w:t>https://docs.djangoproject.com/en/4.2/ref/models/querysets/#field-lookups</w:t>
+      </w:r>
+      <w:r>
+        <w:rPr>
+          <w:rStyle w:val="Hipercze"/>
+          <w:lang w:val="pl-PL"/>
+        </w:rPr>
+        <w:fldChar w:fldCharType="end"/>
+      </w:r>
     </w:p>
     <w:p>
       <w:pPr>
@@ -5661,7 +5702,7 @@
                     <pic:cNvPicPr/>
                   </pic:nvPicPr>
                   <pic:blipFill>
-                    <a:blip r:embed="rId22"/>
+                    <a:blip r:embed="rId20"/>
                     <a:stretch>
                       <a:fillRect/>
                     </a:stretch>
@@ -5931,7 +5972,7 @@
                     <pic:cNvPicPr/>
                   </pic:nvPicPr>
                   <pic:blipFill>
-                    <a:blip r:embed="rId23"/>
+                    <a:blip r:embed="rId21"/>
                     <a:stretch>
                       <a:fillRect/>
                     </a:stretch>
@@ -6028,7 +6069,7 @@
                     <pic:cNvPicPr/>
                   </pic:nvPicPr>
                   <pic:blipFill>
-                    <a:blip r:embed="rId24"/>
+                    <a:blip r:embed="rId22"/>
                     <a:stretch>
                       <a:fillRect/>
                     </a:stretch>
@@ -6272,7 +6313,7 @@
                     <pic:cNvPicPr/>
                   </pic:nvPicPr>
                   <pic:blipFill>
-                    <a:blip r:embed="rId25"/>
+                    <a:blip r:embed="rId23"/>
                     <a:stretch>
                       <a:fillRect/>
                     </a:stretch>
@@ -6369,7 +6410,7 @@
                     <pic:cNvPicPr/>
                   </pic:nvPicPr>
                   <pic:blipFill>
-                    <a:blip r:embed="rId26"/>
+                    <a:blip r:embed="rId24"/>
                     <a:stretch>
                       <a:fillRect/>
                     </a:stretch>
@@ -6449,7 +6490,7 @@
                     <pic:cNvPicPr/>
                   </pic:nvPicPr>
                   <pic:blipFill>
-                    <a:blip r:embed="rId27"/>
+                    <a:blip r:embed="rId25"/>
                     <a:stretch>
                       <a:fillRect/>
                     </a:stretch>
@@ -6544,7 +6585,7 @@
                     <pic:cNvPicPr/>
                   </pic:nvPicPr>
                   <pic:blipFill>
-                    <a:blip r:embed="rId28"/>
+                    <a:blip r:embed="rId26"/>
                     <a:stretch>
                       <a:fillRect/>
                     </a:stretch>
@@ -6657,7 +6698,7 @@
                     <pic:cNvPicPr/>
                   </pic:nvPicPr>
                   <pic:blipFill>
-                    <a:blip r:embed="rId29"/>
+                    <a:blip r:embed="rId27"/>
                     <a:stretch>
                       <a:fillRect/>
                     </a:stretch>
@@ -6741,7 +6782,7 @@
                     <pic:cNvPicPr/>
                   </pic:nvPicPr>
                   <pic:blipFill>
-                    <a:blip r:embed="rId30"/>
+                    <a:blip r:embed="rId28"/>
                     <a:stretch>
                       <a:fillRect/>
                     </a:stretch>
@@ -7095,7 +7136,7 @@
                     <pic:cNvPicPr/>
                   </pic:nvPicPr>
                   <pic:blipFill>
-                    <a:blip r:embed="rId31"/>
+                    <a:blip r:embed="rId29"/>
                     <a:stretch>
                       <a:fillRect/>
                     </a:stretch>
@@ -7136,7 +7177,7 @@
                     <pic:cNvPicPr/>
                   </pic:nvPicPr>
                   <pic:blipFill>
-                    <a:blip r:embed="rId32"/>
+                    <a:blip r:embed="rId30"/>
                     <a:stretch>
                       <a:fillRect/>
                     </a:stretch>
@@ -7211,7 +7252,7 @@
                     <pic:cNvPicPr/>
                   </pic:nvPicPr>
                   <pic:blipFill>
-                    <a:blip r:embed="rId33"/>
+                    <a:blip r:embed="rId31"/>
                     <a:stretch>
                       <a:fillRect/>
                     </a:stretch>
@@ -7356,7 +7397,7 @@
                     <pic:cNvPicPr/>
                   </pic:nvPicPr>
                   <pic:blipFill>
-                    <a:blip r:embed="rId34"/>
+                    <a:blip r:embed="rId32"/>
                     <a:stretch>
                       <a:fillRect/>
                     </a:stretch>
@@ -7625,7 +7666,7 @@
                     <pic:cNvPicPr/>
                   </pic:nvPicPr>
                   <pic:blipFill>
-                    <a:blip r:embed="rId35"/>
+                    <a:blip r:embed="rId33"/>
                     <a:stretch>
                       <a:fillRect/>
                     </a:stretch>
@@ -7701,7 +7742,7 @@
                     <pic:cNvPicPr/>
                   </pic:nvPicPr>
                   <pic:blipFill>
-                    <a:blip r:embed="rId36"/>
+                    <a:blip r:embed="rId34"/>
                     <a:stretch>
                       <a:fillRect/>
                     </a:stretch>
@@ -7818,7 +7859,7 @@
                     <pic:cNvPicPr/>
                   </pic:nvPicPr>
                   <pic:blipFill>
-                    <a:blip r:embed="rId37"/>
+                    <a:blip r:embed="rId35"/>
                     <a:stretch>
                       <a:fillRect/>
                     </a:stretch>
@@ -8017,7 +8058,7 @@
                     <pic:cNvPicPr/>
                   </pic:nvPicPr>
                   <pic:blipFill>
-                    <a:blip r:embed="rId38"/>
+                    <a:blip r:embed="rId36"/>
                     <a:stretch>
                       <a:fillRect/>
                     </a:stretch>
@@ -8092,7 +8133,7 @@
                     <pic:cNvPicPr/>
                   </pic:nvPicPr>
                   <pic:blipFill>
-                    <a:blip r:embed="rId39"/>
+                    <a:blip r:embed="rId37"/>
                     <a:stretch>
                       <a:fillRect/>
                     </a:stretch>
@@ -8133,7 +8174,7 @@
                     <pic:cNvPicPr/>
                   </pic:nvPicPr>
                   <pic:blipFill>
-                    <a:blip r:embed="rId40"/>
+                    <a:blip r:embed="rId38"/>
                     <a:stretch>
                       <a:fillRect/>
                     </a:stretch>
@@ -8239,7 +8280,7 @@
                     <pic:cNvPicPr/>
                   </pic:nvPicPr>
                   <pic:blipFill>
-                    <a:blip r:embed="rId41"/>
+                    <a:blip r:embed="rId39"/>
                     <a:stretch>
                       <a:fillRect/>
                     </a:stretch>
@@ -8334,7 +8375,7 @@
                     <pic:cNvPicPr/>
                   </pic:nvPicPr>
                   <pic:blipFill>
-                    <a:blip r:embed="rId42"/>
+                    <a:blip r:embed="rId40"/>
                     <a:stretch>
                       <a:fillRect/>
                     </a:stretch>
@@ -8438,7 +8479,7 @@
                     <pic:cNvPicPr/>
                   </pic:nvPicPr>
                   <pic:blipFill>
-                    <a:blip r:embed="rId43"/>
+                    <a:blip r:embed="rId41"/>
                     <a:stretch>
                       <a:fillRect/>
                     </a:stretch>
@@ -8541,7 +8582,7 @@
                     <pic:cNvPicPr/>
                   </pic:nvPicPr>
                   <pic:blipFill>
-                    <a:blip r:embed="rId44"/>
+                    <a:blip r:embed="rId42"/>
                     <a:stretch>
                       <a:fillRect/>
                     </a:stretch>
@@ -8582,7 +8623,7 @@
                     <pic:cNvPicPr/>
                   </pic:nvPicPr>
                   <pic:blipFill>
-                    <a:blip r:embed="rId45"/>
+                    <a:blip r:embed="rId43"/>
                     <a:stretch>
                       <a:fillRect/>
                     </a:stretch>
@@ -8657,7 +8698,7 @@
                     <pic:cNvPicPr/>
                   </pic:nvPicPr>
                   <pic:blipFill>
-                    <a:blip r:embed="rId46"/>
+                    <a:blip r:embed="rId44"/>
                     <a:stretch>
                       <a:fillRect/>
                     </a:stretch>
@@ -8993,15 +9034,32 @@
           <w:lang w:val="pl-PL"/>
         </w:rPr>
       </w:pPr>
-      <w:hyperlink r:id="rId47" w:history="1">
-        <w:r>
-          <w:rPr>
-            <w:rStyle w:val="Hipercze"/>
-            <w:lang w:val="pl-PL"/>
-          </w:rPr>
-          <w:t>https://docs.djangoproject.com/en/4.2/ref/forms/fields/</w:t>
-        </w:r>
-      </w:hyperlink>
+      <w:r>
+        <w:fldChar w:fldCharType="begin"/>
+      </w:r>
+      <w:r>
+        <w:rPr>
+          <w:lang w:val="pl-PL"/>
+        </w:rPr>
+        <w:instrText>HYPERLINK "https://docs.djangoproject.com/en/4.2/ref/forms/fields/"</w:instrText>
+      </w:r>
+      <w:r>
+        <w:fldChar w:fldCharType="separate"/>
+      </w:r>
+      <w:r>
+        <w:rPr>
+          <w:rStyle w:val="Hipercze"/>
+          <w:lang w:val="pl-PL"/>
+        </w:rPr>
+        <w:t>https://docs.djangoproject.com/en/4.2/ref/forms/fields/</w:t>
+      </w:r>
+      <w:r>
+        <w:rPr>
+          <w:rStyle w:val="Hipercze"/>
+          <w:lang w:val="pl-PL"/>
+        </w:rPr>
+        <w:fldChar w:fldCharType="end"/>
+      </w:r>
       <w:r>
         <w:rPr>
           <w:lang w:val="pl-PL"/>
@@ -9097,7 +9155,7 @@
                     <pic:cNvPicPr/>
                   </pic:nvPicPr>
                   <pic:blipFill>
-                    <a:blip r:embed="rId48"/>
+                    <a:blip r:embed="rId45"/>
                     <a:stretch>
                       <a:fillRect/>
                     </a:stretch>
@@ -9283,7 +9341,7 @@
                     <pic:cNvPicPr/>
                   </pic:nvPicPr>
                   <pic:blipFill>
-                    <a:blip r:embed="rId49"/>
+                    <a:blip r:embed="rId46"/>
                     <a:stretch>
                       <a:fillRect/>
                     </a:stretch>
@@ -9365,7 +9423,7 @@
                     <pic:cNvPicPr/>
                   </pic:nvPicPr>
                   <pic:blipFill>
-                    <a:blip r:embed="rId50"/>
+                    <a:blip r:embed="rId47"/>
                     <a:stretch>
                       <a:fillRect/>
                     </a:stretch>
@@ -9441,7 +9499,7 @@
                     <pic:cNvPicPr/>
                   </pic:nvPicPr>
                   <pic:blipFill>
-                    <a:blip r:embed="rId51"/>
+                    <a:blip r:embed="rId48"/>
                     <a:stretch>
                       <a:fillRect/>
                     </a:stretch>
@@ -9516,7 +9574,7 @@
                     <pic:cNvPicPr/>
                   </pic:nvPicPr>
                   <pic:blipFill>
-                    <a:blip r:embed="rId52"/>
+                    <a:blip r:embed="rId49"/>
                     <a:stretch>
                       <a:fillRect/>
                     </a:stretch>
@@ -9590,7 +9648,7 @@
                     <pic:cNvPicPr/>
                   </pic:nvPicPr>
                   <pic:blipFill>
-                    <a:blip r:embed="rId53"/>
+                    <a:blip r:embed="rId50"/>
                     <a:stretch>
                       <a:fillRect/>
                     </a:stretch>
@@ -9754,7 +9812,7 @@
                     <pic:cNvPicPr/>
                   </pic:nvPicPr>
                   <pic:blipFill>
-                    <a:blip r:embed="rId54"/>
+                    <a:blip r:embed="rId51"/>
                     <a:stretch>
                       <a:fillRect/>
                     </a:stretch>
@@ -9855,7 +9913,7 @@
                     <pic:cNvPicPr/>
                   </pic:nvPicPr>
                   <pic:blipFill>
-                    <a:blip r:embed="rId55"/>
+                    <a:blip r:embed="rId52"/>
                     <a:stretch>
                       <a:fillRect/>
                     </a:stretch>
@@ -9923,15 +9981,32 @@
           <w:lang w:val="pl-PL"/>
         </w:rPr>
       </w:pPr>
-      <w:hyperlink r:id="rId56" w:history="1">
-        <w:r>
-          <w:rPr>
-            <w:rStyle w:val="Hipercze"/>
-            <w:lang w:val="pl-PL"/>
-          </w:rPr>
-          <w:t>https://docs.djangoproject.com/en/4.2/topics/class-based-views/intro/</w:t>
-        </w:r>
-      </w:hyperlink>
+      <w:r>
+        <w:fldChar w:fldCharType="begin"/>
+      </w:r>
+      <w:r>
+        <w:rPr>
+          <w:lang w:val="pl-PL"/>
+        </w:rPr>
+        <w:instrText>HYPERLINK "https://docs.djangoproject.com/en/4.2/topics/class-based-views/intro/"</w:instrText>
+      </w:r>
+      <w:r>
+        <w:fldChar w:fldCharType="separate"/>
+      </w:r>
+      <w:r>
+        <w:rPr>
+          <w:rStyle w:val="Hipercze"/>
+          <w:lang w:val="pl-PL"/>
+        </w:rPr>
+        <w:t>https://docs.djangoproject.com/en/4.2/topics/class-based-views/intro/</w:t>
+      </w:r>
+      <w:r>
+        <w:rPr>
+          <w:rStyle w:val="Hipercze"/>
+          <w:lang w:val="pl-PL"/>
+        </w:rPr>
+        <w:fldChar w:fldCharType="end"/>
+      </w:r>
       <w:r>
         <w:rPr>
           <w:lang w:val="pl-PL"/>
@@ -10177,7 +10252,7 @@
                     <pic:cNvPicPr/>
                   </pic:nvPicPr>
                   <pic:blipFill>
-                    <a:blip r:embed="rId57"/>
+                    <a:blip r:embed="rId53"/>
                     <a:stretch>
                       <a:fillRect/>
                     </a:stretch>
@@ -10224,7 +10299,7 @@
                     <pic:cNvPicPr/>
                   </pic:nvPicPr>
                   <pic:blipFill>
-                    <a:blip r:embed="rId58"/>
+                    <a:blip r:embed="rId54"/>
                     <a:stretch>
                       <a:fillRect/>
                     </a:stretch>
@@ -10340,7 +10415,7 @@
                     <pic:cNvPicPr/>
                   </pic:nvPicPr>
                   <pic:blipFill>
-                    <a:blip r:embed="rId59"/>
+                    <a:blip r:embed="rId55"/>
                     <a:stretch>
                       <a:fillRect/>
                     </a:stretch>
@@ -10678,7 +10753,7 @@
                     <pic:cNvPicPr/>
                   </pic:nvPicPr>
                   <pic:blipFill>
-                    <a:blip r:embed="rId60"/>
+                    <a:blip r:embed="rId56"/>
                     <a:stretch>
                       <a:fillRect/>
                     </a:stretch>
@@ -10725,7 +10800,7 @@
                     <pic:cNvPicPr/>
                   </pic:nvPicPr>
                   <pic:blipFill>
-                    <a:blip r:embed="rId61"/>
+                    <a:blip r:embed="rId57"/>
                     <a:stretch>
                       <a:fillRect/>
                     </a:stretch>
@@ -10861,7 +10936,7 @@
                     <pic:cNvPicPr/>
                   </pic:nvPicPr>
                   <pic:blipFill>
-                    <a:blip r:embed="rId62"/>
+                    <a:blip r:embed="rId58"/>
                     <a:stretch>
                       <a:fillRect/>
                     </a:stretch>
@@ -10951,7 +11026,7 @@
                     <pic:cNvPicPr/>
                   </pic:nvPicPr>
                   <pic:blipFill>
-                    <a:blip r:embed="rId63"/>
+                    <a:blip r:embed="rId59"/>
                     <a:stretch>
                       <a:fillRect/>
                     </a:stretch>
@@ -11210,7 +11285,7 @@
                     <pic:cNvPicPr/>
                   </pic:nvPicPr>
                   <pic:blipFill>
-                    <a:blip r:embed="rId64"/>
+                    <a:blip r:embed="rId60"/>
                     <a:stretch>
                       <a:fillRect/>
                     </a:stretch>
@@ -11257,7 +11332,7 @@
                     <pic:cNvPicPr/>
                   </pic:nvPicPr>
                   <pic:blipFill>
-                    <a:blip r:embed="rId65"/>
+                    <a:blip r:embed="rId61"/>
                     <a:stretch>
                       <a:fillRect/>
                     </a:stretch>
@@ -11678,7 +11753,7 @@
                     <pic:cNvPicPr/>
                   </pic:nvPicPr>
                   <pic:blipFill>
-                    <a:blip r:embed="rId66"/>
+                    <a:blip r:embed="rId62"/>
                     <a:stretch>
                       <a:fillRect/>
                     </a:stretch>
@@ -11725,7 +11800,7 @@
                     <pic:cNvPicPr/>
                   </pic:nvPicPr>
                   <pic:blipFill>
-                    <a:blip r:embed="rId67"/>
+                    <a:blip r:embed="rId63"/>
                     <a:stretch>
                       <a:fillRect/>
                     </a:stretch>
@@ -11800,7 +11875,7 @@
                     <pic:cNvPicPr/>
                   </pic:nvPicPr>
                   <pic:blipFill>
-                    <a:blip r:embed="rId68"/>
+                    <a:blip r:embed="rId64"/>
                     <a:stretch>
                       <a:fillRect/>
                     </a:stretch>
@@ -11874,15 +11949,32 @@
         </w:rPr>
         <w:t xml:space="preserve">Dokumentacja co możemy zrobić z obiektem file: </w:t>
       </w:r>
-      <w:hyperlink r:id="rId69" w:history="1">
-        <w:r>
-          <w:rPr>
-            <w:rStyle w:val="Hipercze"/>
-            <w:lang w:val="pl-PL"/>
-          </w:rPr>
-          <w:t>https://docs.djangoproject.com/en/4.2/ref/files/uploads/</w:t>
-        </w:r>
-      </w:hyperlink>
+      <w:r>
+        <w:fldChar w:fldCharType="begin"/>
+      </w:r>
+      <w:r>
+        <w:rPr>
+          <w:lang w:val="pl-PL"/>
+        </w:rPr>
+        <w:instrText>HYPERLINK "https://docs.djangoproject.com/en/4.2/ref/files/uploads/"</w:instrText>
+      </w:r>
+      <w:r>
+        <w:fldChar w:fldCharType="separate"/>
+      </w:r>
+      <w:r>
+        <w:rPr>
+          <w:rStyle w:val="Hipercze"/>
+          <w:lang w:val="pl-PL"/>
+        </w:rPr>
+        <w:t>https://docs.djangoproject.com/en/4.2/ref/files/uploads/</w:t>
+      </w:r>
+      <w:r>
+        <w:rPr>
+          <w:rStyle w:val="Hipercze"/>
+          <w:lang w:val="pl-PL"/>
+        </w:rPr>
+        <w:fldChar w:fldCharType="end"/>
+      </w:r>
       <w:r>
         <w:rPr>
           <w:lang w:val="pl-PL"/>
@@ -12022,7 +12114,7 @@
                     <pic:cNvPicPr/>
                   </pic:nvPicPr>
                   <pic:blipFill>
-                    <a:blip r:embed="rId70"/>
+                    <a:blip r:embed="rId65"/>
                     <a:stretch>
                       <a:fillRect/>
                     </a:stretch>
@@ -12082,7 +12174,7 @@
                     <pic:cNvPicPr/>
                   </pic:nvPicPr>
                   <pic:blipFill>
-                    <a:blip r:embed="rId71"/>
+                    <a:blip r:embed="rId66"/>
                     <a:stretch>
                       <a:fillRect/>
                     </a:stretch>
@@ -12189,7 +12281,7 @@
                     <pic:cNvPicPr/>
                   </pic:nvPicPr>
                   <pic:blipFill>
-                    <a:blip r:embed="rId72"/>
+                    <a:blip r:embed="rId67"/>
                     <a:stretch>
                       <a:fillRect/>
                     </a:stretch>
@@ -12236,7 +12328,7 @@
                     <pic:cNvPicPr/>
                   </pic:nvPicPr>
                   <pic:blipFill>
-                    <a:blip r:embed="rId73"/>
+                    <a:blip r:embed="rId68"/>
                     <a:stretch>
                       <a:fillRect/>
                     </a:stretch>
@@ -12324,7 +12416,7 @@
                     <pic:cNvPicPr/>
                   </pic:nvPicPr>
                   <pic:blipFill>
-                    <a:blip r:embed="rId74"/>
+                    <a:blip r:embed="rId69"/>
                     <a:stretch>
                       <a:fillRect/>
                     </a:stretch>
@@ -12482,7 +12574,7 @@
                     <pic:cNvPicPr/>
                   </pic:nvPicPr>
                   <pic:blipFill>
-                    <a:blip r:embed="rId75"/>
+                    <a:blip r:embed="rId70"/>
                     <a:stretch>
                       <a:fillRect/>
                     </a:stretch>
@@ -12640,7 +12732,7 @@
                     <pic:cNvPicPr/>
                   </pic:nvPicPr>
                   <pic:blipFill>
-                    <a:blip r:embed="rId76"/>
+                    <a:blip r:embed="rId71"/>
                     <a:stretch>
                       <a:fillRect/>
                     </a:stretch>
@@ -12714,7 +12806,7 @@
                     <pic:cNvPicPr/>
                   </pic:nvPicPr>
                   <pic:blipFill>
-                    <a:blip r:embed="rId77"/>
+                    <a:blip r:embed="rId72"/>
                     <a:stretch>
                       <a:fillRect/>
                     </a:stretch>
@@ -12809,7 +12901,7 @@
                     <pic:cNvPicPr/>
                   </pic:nvPicPr>
                   <pic:blipFill>
-                    <a:blip r:embed="rId78"/>
+                    <a:blip r:embed="rId73"/>
                     <a:stretch>
                       <a:fillRect/>
                     </a:stretch>
@@ -12920,7 +13012,7 @@
                     <pic:cNvPicPr/>
                   </pic:nvPicPr>
                   <pic:blipFill>
-                    <a:blip r:embed="rId79"/>
+                    <a:blip r:embed="rId74"/>
                     <a:stretch>
                       <a:fillRect/>
                     </a:stretch>
@@ -13023,7 +13115,7 @@
                     <pic:cNvPicPr/>
                   </pic:nvPicPr>
                   <pic:blipFill>
-                    <a:blip r:embed="rId80"/>
+                    <a:blip r:embed="rId75"/>
                     <a:stretch>
                       <a:fillRect/>
                     </a:stretch>
@@ -13168,7 +13260,7 @@
                     <pic:cNvPicPr/>
                   </pic:nvPicPr>
                   <pic:blipFill>
-                    <a:blip r:embed="rId81"/>
+                    <a:blip r:embed="rId76"/>
                     <a:stretch>
                       <a:fillRect/>
                     </a:stretch>
@@ -13230,7 +13322,7 @@
                     <pic:cNvPicPr/>
                   </pic:nvPicPr>
                   <pic:blipFill>
-                    <a:blip r:embed="rId82"/>
+                    <a:blip r:embed="rId77"/>
                     <a:stretch>
                       <a:fillRect/>
                     </a:stretch>
@@ -13406,7 +13498,7 @@
                     <pic:cNvPicPr/>
                   </pic:nvPicPr>
                   <pic:blipFill>
-                    <a:blip r:embed="rId83"/>
+                    <a:blip r:embed="rId78"/>
                     <a:stretch>
                       <a:fillRect/>
                     </a:stretch>
@@ -13521,7 +13613,7 @@
                     <pic:cNvPicPr/>
                   </pic:nvPicPr>
                   <pic:blipFill>
-                    <a:blip r:embed="rId84"/>
+                    <a:blip r:embed="rId79"/>
                     <a:stretch>
                       <a:fillRect/>
                     </a:stretch>
@@ -13808,7 +13900,7 @@
                     <pic:cNvPicPr/>
                   </pic:nvPicPr>
                   <pic:blipFill>
-                    <a:blip r:embed="rId85"/>
+                    <a:blip r:embed="rId80"/>
                     <a:stretch>
                       <a:fillRect/>
                     </a:stretch>
@@ -13873,7 +13965,7 @@
                     <pic:cNvPicPr/>
                   </pic:nvPicPr>
                   <pic:blipFill>
-                    <a:blip r:embed="rId86"/>
+                    <a:blip r:embed="rId81"/>
                     <a:stretch>
                       <a:fillRect/>
                     </a:stretch>
@@ -14221,7 +14313,7 @@
                     <pic:cNvPicPr/>
                   </pic:nvPicPr>
                   <pic:blipFill>
-                    <a:blip r:embed="rId87"/>
+                    <a:blip r:embed="rId82"/>
                     <a:stretch>
                       <a:fillRect/>
                     </a:stretch>
@@ -14580,7 +14672,7 @@
                     <pic:cNvPicPr/>
                   </pic:nvPicPr>
                   <pic:blipFill>
-                    <a:blip r:embed="rId88"/>
+                    <a:blip r:embed="rId83"/>
                     <a:stretch>
                       <a:fillRect/>
                     </a:stretch>
@@ -14741,7 +14833,7 @@
                     <pic:cNvPicPr/>
                   </pic:nvPicPr>
                   <pic:blipFill>
-                    <a:blip r:embed="rId89"/>
+                    <a:blip r:embed="rId84"/>
                     <a:stretch>
                       <a:fillRect/>
                     </a:stretch>
@@ -14784,7 +14876,7 @@
                     <pic:cNvPicPr/>
                   </pic:nvPicPr>
                   <pic:blipFill>
-                    <a:blip r:embed="rId90"/>
+                    <a:blip r:embed="rId85"/>
                     <a:stretch>
                       <a:fillRect/>
                     </a:stretch>
@@ -14891,7 +14983,7 @@
                     <pic:cNvPicPr/>
                   </pic:nvPicPr>
                   <pic:blipFill>
-                    <a:blip r:embed="rId91"/>
+                    <a:blip r:embed="rId86"/>
                     <a:stretch>
                       <a:fillRect/>
                     </a:stretch>
@@ -14944,7 +15036,7 @@
                     <pic:cNvPicPr/>
                   </pic:nvPicPr>
                   <pic:blipFill>
-                    <a:blip r:embed="rId92"/>
+                    <a:blip r:embed="rId87"/>
                     <a:stretch>
                       <a:fillRect/>
                     </a:stretch>
@@ -15161,7 +15253,7 @@
                     <pic:cNvPicPr/>
                   </pic:nvPicPr>
                   <pic:blipFill>
-                    <a:blip r:embed="rId93"/>
+                    <a:blip r:embed="rId88"/>
                     <a:stretch>
                       <a:fillRect/>
                     </a:stretch>
@@ -15270,7 +15362,7 @@
                     <pic:cNvPicPr/>
                   </pic:nvPicPr>
                   <pic:blipFill>
-                    <a:blip r:embed="rId94"/>
+                    <a:blip r:embed="rId89"/>
                     <a:stretch>
                       <a:fillRect/>
                     </a:stretch>
@@ -15312,7 +15404,7 @@
                     <pic:cNvPicPr/>
                   </pic:nvPicPr>
                   <pic:blipFill>
-                    <a:blip r:embed="rId95"/>
+                    <a:blip r:embed="rId90"/>
                     <a:stretch>
                       <a:fillRect/>
                     </a:stretch>
@@ -15417,7 +15509,7 @@
                     <pic:cNvPicPr/>
                   </pic:nvPicPr>
                   <pic:blipFill>
-                    <a:blip r:embed="rId96"/>
+                    <a:blip r:embed="rId91"/>
                     <a:stretch>
                       <a:fillRect/>
                     </a:stretch>
@@ -15540,7 +15632,7 @@
                     <pic:cNvPicPr/>
                   </pic:nvPicPr>
                   <pic:blipFill>
-                    <a:blip r:embed="rId97"/>
+                    <a:blip r:embed="rId92"/>
                     <a:stretch>
                       <a:fillRect/>
                     </a:stretch>
@@ -15675,7 +15767,7 @@
                     <pic:cNvPicPr/>
                   </pic:nvPicPr>
                   <pic:blipFill>
-                    <a:blip r:embed="rId98"/>
+                    <a:blip r:embed="rId93"/>
                     <a:stretch>
                       <a:fillRect/>
                     </a:stretch>
@@ -15754,7 +15846,7 @@
                     <pic:cNvPicPr/>
                   </pic:nvPicPr>
                   <pic:blipFill>
-                    <a:blip r:embed="rId99"/>
+                    <a:blip r:embed="rId94"/>
                     <a:stretch>
                       <a:fillRect/>
                     </a:stretch>
@@ -15802,7 +15894,7 @@
                     <pic:cNvPicPr/>
                   </pic:nvPicPr>
                   <pic:blipFill>
-                    <a:blip r:embed="rId100"/>
+                    <a:blip r:embed="rId95"/>
                     <a:stretch>
                       <a:fillRect/>
                     </a:stretch>
@@ -15850,7 +15942,7 @@
                     <pic:cNvPicPr/>
                   </pic:nvPicPr>
                   <pic:blipFill>
-                    <a:blip r:embed="rId101"/>
+                    <a:blip r:embed="rId96"/>
                     <a:stretch>
                       <a:fillRect/>
                     </a:stretch>
@@ -15923,6 +16015,7 @@
       </w:pPr>
       <w:r>
         <w:rPr>
+          <w:noProof/>
           <w:lang w:val="pl-PL"/>
         </w:rPr>
         <w:drawing>
@@ -15941,7 +16034,7 @@
                     <pic:cNvPicPr/>
                   </pic:nvPicPr>
                   <pic:blipFill>
-                    <a:blip r:embed="rId102"/>
+                    <a:blip r:embed="rId97"/>
                     <a:stretch>
                       <a:fillRect/>
                     </a:stretch>
@@ -16084,7 +16177,7 @@
                     <pic:cNvPicPr/>
                   </pic:nvPicPr>
                   <pic:blipFill>
-                    <a:blip r:embed="rId103"/>
+                    <a:blip r:embed="rId98"/>
                     <a:stretch>
                       <a:fillRect/>
                     </a:stretch>
@@ -16164,7 +16257,7 @@
                     <pic:cNvPicPr/>
                   </pic:nvPicPr>
                   <pic:blipFill>
-                    <a:blip r:embed="rId104"/>
+                    <a:blip r:embed="rId99"/>
                     <a:stretch>
                       <a:fillRect/>
                     </a:stretch>
@@ -16256,7 +16349,7 @@
                     <pic:cNvPicPr/>
                   </pic:nvPicPr>
                   <pic:blipFill>
-                    <a:blip r:embed="rId105"/>
+                    <a:blip r:embed="rId100"/>
                     <a:stretch>
                       <a:fillRect/>
                     </a:stretch>
@@ -16376,7 +16469,7 @@
                     <pic:cNvPicPr/>
                   </pic:nvPicPr>
                   <pic:blipFill>
-                    <a:blip r:embed="rId106"/>
+                    <a:blip r:embed="rId101"/>
                     <a:stretch>
                       <a:fillRect/>
                     </a:stretch>
@@ -16587,7 +16680,7 @@
                     <pic:cNvPicPr/>
                   </pic:nvPicPr>
                   <pic:blipFill>
-                    <a:blip r:embed="rId107"/>
+                    <a:blip r:embed="rId102"/>
                     <a:stretch>
                       <a:fillRect/>
                     </a:stretch>
@@ -16635,7 +16728,7 @@
                     <pic:cNvPicPr/>
                   </pic:nvPicPr>
                   <pic:blipFill>
-                    <a:blip r:embed="rId108"/>
+                    <a:blip r:embed="rId103"/>
                     <a:stretch>
                       <a:fillRect/>
                     </a:stretch>
@@ -16682,7 +16775,7 @@
                     <pic:cNvPicPr/>
                   </pic:nvPicPr>
                   <pic:blipFill>
-                    <a:blip r:embed="rId109"/>
+                    <a:blip r:embed="rId104"/>
                     <a:stretch>
                       <a:fillRect/>
                     </a:stretch>
@@ -16971,7 +17064,7 @@
                     <pic:cNvPicPr/>
                   </pic:nvPicPr>
                   <pic:blipFill>
-                    <a:blip r:embed="rId110"/>
+                    <a:blip r:embed="rId105"/>
                     <a:stretch>
                       <a:fillRect/>
                     </a:stretch>
@@ -17019,7 +17112,7 @@
                     <pic:cNvPicPr/>
                   </pic:nvPicPr>
                   <pic:blipFill>
-                    <a:blip r:embed="rId111"/>
+                    <a:blip r:embed="rId106"/>
                     <a:stretch>
                       <a:fillRect/>
                     </a:stretch>
@@ -17090,7 +17183,7 @@
                     <pic:cNvPicPr/>
                   </pic:nvPicPr>
                   <pic:blipFill>
-                    <a:blip r:embed="rId112"/>
+                    <a:blip r:embed="rId107"/>
                     <a:stretch>
                       <a:fillRect/>
                     </a:stretch>
@@ -17247,7 +17340,7 @@
                     <pic:cNvPicPr/>
                   </pic:nvPicPr>
                   <pic:blipFill>
-                    <a:blip r:embed="rId113"/>
+                    <a:blip r:embed="rId108"/>
                     <a:stretch>
                       <a:fillRect/>
                     </a:stretch>
@@ -17296,7 +17389,7 @@
                     <pic:cNvPicPr/>
                   </pic:nvPicPr>
                   <pic:blipFill>
-                    <a:blip r:embed="rId114"/>
+                    <a:blip r:embed="rId109"/>
                     <a:stretch>
                       <a:fillRect/>
                     </a:stretch>
@@ -17378,7 +17471,7 @@
                     <pic:cNvPicPr/>
                   </pic:nvPicPr>
                   <pic:blipFill>
-                    <a:blip r:embed="rId115"/>
+                    <a:blip r:embed="rId110"/>
                     <a:stretch>
                       <a:fillRect/>
                     </a:stretch>
@@ -17472,7 +17565,7 @@
                     <pic:cNvPicPr/>
                   </pic:nvPicPr>
                   <pic:blipFill>
-                    <a:blip r:embed="rId116"/>
+                    <a:blip r:embed="rId111"/>
                     <a:stretch>
                       <a:fillRect/>
                     </a:stretch>
@@ -17609,7 +17702,7 @@
                     <pic:cNvPicPr/>
                   </pic:nvPicPr>
                   <pic:blipFill>
-                    <a:blip r:embed="rId117"/>
+                    <a:blip r:embed="rId112"/>
                     <a:stretch>
                       <a:fillRect/>
                     </a:stretch>
@@ -17723,7 +17816,7 @@
                     <pic:cNvPicPr/>
                   </pic:nvPicPr>
                   <pic:blipFill>
-                    <a:blip r:embed="rId118"/>
+                    <a:blip r:embed="rId113"/>
                     <a:stretch>
                       <a:fillRect/>
                     </a:stretch>
@@ -17804,7 +17897,7 @@
                     <pic:cNvPicPr/>
                   </pic:nvPicPr>
                   <pic:blipFill>
-                    <a:blip r:embed="rId119"/>
+                    <a:blip r:embed="rId114"/>
                     <a:stretch>
                       <a:fillRect/>
                     </a:stretch>
@@ -17906,7 +17999,7 @@
                     <pic:cNvPicPr/>
                   </pic:nvPicPr>
                   <pic:blipFill>
-                    <a:blip r:embed="rId120"/>
+                    <a:blip r:embed="rId115"/>
                     <a:stretch>
                       <a:fillRect/>
                     </a:stretch>
@@ -17987,7 +18080,7 @@
                     <pic:cNvPicPr/>
                   </pic:nvPicPr>
                   <pic:blipFill>
-                    <a:blip r:embed="rId121"/>
+                    <a:blip r:embed="rId116"/>
                     <a:stretch>
                       <a:fillRect/>
                     </a:stretch>
@@ -18035,7 +18128,7 @@
                     <pic:cNvPicPr/>
                   </pic:nvPicPr>
                   <pic:blipFill>
-                    <a:blip r:embed="rId122"/>
+                    <a:blip r:embed="rId117"/>
                     <a:stretch>
                       <a:fillRect/>
                     </a:stretch>
@@ -18139,7 +18232,7 @@
                     <pic:cNvPicPr/>
                   </pic:nvPicPr>
                   <pic:blipFill>
-                    <a:blip r:embed="rId123"/>
+                    <a:blip r:embed="rId118"/>
                     <a:stretch>
                       <a:fillRect/>
                     </a:stretch>
@@ -18205,7 +18298,7 @@
                     <pic:cNvPicPr/>
                   </pic:nvPicPr>
                   <pic:blipFill>
-                    <a:blip r:embed="rId124"/>
+                    <a:blip r:embed="rId119"/>
                     <a:stretch>
                       <a:fillRect/>
                     </a:stretch>
@@ -18271,7 +18364,7 @@
                     <pic:cNvPicPr/>
                   </pic:nvPicPr>
                   <pic:blipFill>
-                    <a:blip r:embed="rId125"/>
+                    <a:blip r:embed="rId120"/>
                     <a:stretch>
                       <a:fillRect/>
                     </a:stretch>
@@ -18383,7 +18476,7 @@
                     <pic:cNvPicPr/>
                   </pic:nvPicPr>
                   <pic:blipFill>
-                    <a:blip r:embed="rId126"/>
+                    <a:blip r:embed="rId121"/>
                     <a:stretch>
                       <a:fillRect/>
                     </a:stretch>
@@ -18575,7 +18668,7 @@
                     <pic:cNvPicPr/>
                   </pic:nvPicPr>
                   <pic:blipFill>
-                    <a:blip r:embed="rId127"/>
+                    <a:blip r:embed="rId122"/>
                     <a:stretch>
                       <a:fillRect/>
                     </a:stretch>
@@ -18675,7 +18768,7 @@
                     <pic:cNvPicPr/>
                   </pic:nvPicPr>
                   <pic:blipFill>
-                    <a:blip r:embed="rId128"/>
+                    <a:blip r:embed="rId123"/>
                     <a:stretch>
                       <a:fillRect/>
                     </a:stretch>
@@ -18750,7 +18843,7 @@
                     <pic:cNvPicPr/>
                   </pic:nvPicPr>
                   <pic:blipFill>
-                    <a:blip r:embed="rId129"/>
+                    <a:blip r:embed="rId124"/>
                     <a:stretch>
                       <a:fillRect/>
                     </a:stretch>
@@ -18798,7 +18891,7 @@
                     <pic:cNvPicPr/>
                   </pic:nvPicPr>
                   <pic:blipFill>
-                    <a:blip r:embed="rId130"/>
+                    <a:blip r:embed="rId125"/>
                     <a:stretch>
                       <a:fillRect/>
                     </a:stretch>
